--- a/solliance-oracle-to-postgresql-migration-guide.docx
+++ b/solliance-oracle-to-postgresql-migration-guide.docx
@@ -407,6 +407,12 @@
     <w:p/>
     <w:sdt>
       <w:sdtPr>
+        <w:rPr>
+          <w:rFonts w:asciiTheme="minorHAnsi" w:eastAsiaTheme="minorHAnsi" w:hAnsiTheme="minorHAnsi" w:cstheme="minorBidi"/>
+          <w:color w:val="auto"/>
+          <w:sz w:val="22"/>
+          <w:szCs w:val="22"/>
+        </w:rPr>
         <w:id w:val="-1512984325"/>
         <w:docPartObj>
           <w:docPartGallery w:val="Table of Contents"/>
@@ -415,13 +421,9 @@
       </w:sdtPr>
       <w:sdtEndPr>
         <w:rPr>
-          <w:rFonts w:asciiTheme="minorHAnsi" w:eastAsiaTheme="minorHAnsi" w:hAnsiTheme="minorHAnsi" w:cstheme="minorBidi"/>
           <w:b/>
           <w:bCs/>
           <w:noProof/>
-          <w:color w:val="auto"/>
-          <w:sz w:val="22"/>
-          <w:szCs w:val="22"/>
         </w:rPr>
       </w:sdtEndPr>
       <w:sdtContent>
@@ -3438,6 +3440,9 @@
         <w:t xml:space="preserve">.  </w:t>
       </w:r>
       <w:r>
+        <w:t xml:space="preserve">Applications that take advantage of ORM tools like Hibernate and Spring are great candidates for easy migrations. They abstract the mapping of data and types.  </w:t>
+      </w:r>
+      <w:r>
         <w:t>The</w:t>
       </w:r>
       <w:r>
@@ -3527,10 +3532,24 @@
     </w:p>
     <w:p>
       <w:pPr>
+        <w:rPr>
+          <w:rFonts w:asciiTheme="majorHAnsi" w:eastAsiaTheme="majorEastAsia" w:hAnsiTheme="majorHAnsi" w:cstheme="majorBidi"/>
+          <w:color w:val="2F5496" w:themeColor="accent1" w:themeShade="BF"/>
+          <w:sz w:val="26"/>
+          <w:szCs w:val="26"/>
+        </w:rPr>
+      </w:pPr>
+      <w:bookmarkStart w:id="1" w:name="_Toc36107840"/>
+      <w:r>
+        <w:br w:type="page"/>
+      </w:r>
+    </w:p>
+    <w:p>
+      <w:pPr>
         <w:pStyle w:val="Heading2"/>
       </w:pPr>
-      <w:bookmarkStart w:id="1" w:name="_Toc36107840"/>
-      <w:r>
+      <w:r>
+        <w:lastRenderedPageBreak/>
         <w:t xml:space="preserve">Scenario </w:t>
       </w:r>
       <w:r>
@@ -3613,7 +3632,6 @@
     </w:p>
     <w:p>
       <w:r>
-        <w:lastRenderedPageBreak/>
         <w:t>The development team is motivated, but has communicated firmly migration is not as easy as changing a connection string in the application configuration. PostgreSQL has very similar capabilities to the existing Oracle database, but special considerations would be required for database objects that did not convert transparently. Downtime, functionality degradation, and loss of data are biggest risks for this project. The development team has been given the task of documenting the migration and risk mitigation plan.</w:t>
       </w:r>
     </w:p>
@@ -3849,8 +3867,6 @@
       <w:r>
         <w:t xml:space="preserve"> ORM</w:t>
       </w:r>
-      <w:bookmarkStart w:id="4" w:name="_GoBack"/>
-      <w:bookmarkEnd w:id="4"/>
     </w:p>
     <w:p>
       <w:pPr>
@@ -3955,14 +3971,14 @@
       <w:pPr>
         <w:pStyle w:val="Heading2"/>
       </w:pPr>
-      <w:bookmarkStart w:id="5" w:name="_Toc36107843"/>
+      <w:bookmarkStart w:id="4" w:name="_Toc36107843"/>
       <w:r>
         <w:t xml:space="preserve">Oracle </w:t>
       </w:r>
       <w:r>
         <w:t>Database ER Diagram</w:t>
       </w:r>
-      <w:bookmarkEnd w:id="5"/>
+      <w:bookmarkEnd w:id="4"/>
     </w:p>
     <w:p>
       <w:pPr>
@@ -4056,9 +4072,8 @@
       <w:pPr>
         <w:pStyle w:val="Heading2"/>
       </w:pPr>
-      <w:bookmarkStart w:id="6" w:name="_Toc36107844"/>
-      <w:r>
-        <w:lastRenderedPageBreak/>
+      <w:bookmarkStart w:id="5" w:name="_Toc36107844"/>
+      <w:r>
         <w:t xml:space="preserve">Database </w:t>
       </w:r>
       <w:r>
@@ -4079,80 +4094,80 @@
       <w:r>
         <w:t>igrated</w:t>
       </w:r>
+      <w:bookmarkEnd w:id="5"/>
+    </w:p>
+    <w:p>
+      <w:pPr>
+        <w:pStyle w:val="ListParagraph"/>
+        <w:ind w:left="0"/>
+      </w:pPr>
+      <w:r>
+        <w:t xml:space="preserve">    1. Primary and foreign field constraints.</w:t>
+      </w:r>
+    </w:p>
+    <w:p>
+      <w:pPr>
+        <w:pStyle w:val="ListParagraph"/>
+        <w:ind w:left="0"/>
+      </w:pPr>
+      <w:r>
+        <w:t xml:space="preserve">    2. Stored Procedures</w:t>
+      </w:r>
+    </w:p>
+    <w:p>
+      <w:pPr>
+        <w:pStyle w:val="ListParagraph"/>
+        <w:ind w:left="0"/>
+      </w:pPr>
+      <w:r>
+        <w:t xml:space="preserve">    3. Views</w:t>
+      </w:r>
+    </w:p>
+    <w:p>
+      <w:pPr>
+        <w:pStyle w:val="ListParagraph"/>
+        <w:ind w:left="0"/>
+      </w:pPr>
+      <w:r>
+        <w:t xml:space="preserve">    5. Triggers</w:t>
+      </w:r>
+    </w:p>
+    <w:p>
+      <w:pPr>
+        <w:pStyle w:val="ListParagraph"/>
+        <w:ind w:left="0"/>
+      </w:pPr>
+      <w:r>
+        <w:t xml:space="preserve">    6. Indexes</w:t>
+      </w:r>
+    </w:p>
+    <w:p>
+      <w:pPr>
+        <w:pStyle w:val="ListParagraph"/>
+        <w:ind w:left="0"/>
+      </w:pPr>
+      <w:r>
+        <w:t xml:space="preserve">    7. Sequences</w:t>
+      </w:r>
+    </w:p>
+    <w:p>
+      <w:pPr>
+        <w:pStyle w:val="ListParagraph"/>
+        <w:ind w:left="0"/>
+      </w:pPr>
+      <w:r>
+        <w:t xml:space="preserve">    8. Field Data Types exercised: NUMBER, DECIMAL, VARCHAR2, DATE, CLOB, BLOB</w:t>
+      </w:r>
+    </w:p>
+    <w:p>
+      <w:pPr>
+        <w:pStyle w:val="Heading2"/>
+      </w:pPr>
+      <w:bookmarkStart w:id="6" w:name="_Toc36107845"/>
+      <w:r>
+        <w:t>Get the document artifacts from Git repo</w:t>
+      </w:r>
       <w:bookmarkEnd w:id="6"/>
-    </w:p>
-    <w:p>
-      <w:pPr>
-        <w:pStyle w:val="ListParagraph"/>
-        <w:ind w:left="0"/>
-      </w:pPr>
-      <w:r>
-        <w:t xml:space="preserve">    1. Primary and foreign field constraints.</w:t>
-      </w:r>
-    </w:p>
-    <w:p>
-      <w:pPr>
-        <w:pStyle w:val="ListParagraph"/>
-        <w:ind w:left="0"/>
-      </w:pPr>
-      <w:r>
-        <w:t xml:space="preserve">    2. Stored Procedures</w:t>
-      </w:r>
-    </w:p>
-    <w:p>
-      <w:pPr>
-        <w:pStyle w:val="ListParagraph"/>
-        <w:ind w:left="0"/>
-      </w:pPr>
-      <w:r>
-        <w:t xml:space="preserve">    3. Views</w:t>
-      </w:r>
-    </w:p>
-    <w:p>
-      <w:pPr>
-        <w:pStyle w:val="ListParagraph"/>
-        <w:ind w:left="0"/>
-      </w:pPr>
-      <w:r>
-        <w:t xml:space="preserve">    5. Triggers</w:t>
-      </w:r>
-    </w:p>
-    <w:p>
-      <w:pPr>
-        <w:pStyle w:val="ListParagraph"/>
-        <w:ind w:left="0"/>
-      </w:pPr>
-      <w:r>
-        <w:t xml:space="preserve">    6. Indexes</w:t>
-      </w:r>
-    </w:p>
-    <w:p>
-      <w:pPr>
-        <w:pStyle w:val="ListParagraph"/>
-        <w:ind w:left="0"/>
-      </w:pPr>
-      <w:r>
-        <w:t xml:space="preserve">    7. Sequences</w:t>
-      </w:r>
-    </w:p>
-    <w:p>
-      <w:pPr>
-        <w:pStyle w:val="ListParagraph"/>
-        <w:ind w:left="0"/>
-      </w:pPr>
-      <w:r>
-        <w:t xml:space="preserve">    8. Field Data Types exercised: NUMBER, DECIMAL, VARCHAR2, DATE, CLOB, BLOB</w:t>
-      </w:r>
-    </w:p>
-    <w:p>
-      <w:pPr>
-        <w:pStyle w:val="Heading2"/>
-      </w:pPr>
-      <w:bookmarkStart w:id="7" w:name="_Toc36107845"/>
-      <w:r>
-        <w:t>Get the document artifacts from Git repo</w:t>
-      </w:r>
-      <w:bookmarkEnd w:id="7"/>
     </w:p>
     <w:p>
       <w:pPr>
@@ -4392,6 +4407,7 @@
         <w:rPr>
           <w:noProof/>
         </w:rPr>
+        <w:lastRenderedPageBreak/>
         <w:drawing>
           <wp:inline distT="0" distB="0" distL="0" distR="0" wp14:anchorId="1D28E4B5" wp14:editId="5FCDCF32">
             <wp:extent cx="3329896" cy="2758895"/>
@@ -4469,12 +4485,12 @@
       <w:pPr>
         <w:pStyle w:val="Heading2"/>
       </w:pPr>
-      <w:bookmarkStart w:id="8" w:name="_Toc36107849"/>
+      <w:bookmarkStart w:id="7" w:name="_Toc36107849"/>
       <w:r>
         <w:lastRenderedPageBreak/>
         <w:t>Tour of the application</w:t>
       </w:r>
-      <w:bookmarkEnd w:id="8"/>
+      <w:bookmarkEnd w:id="7"/>
     </w:p>
     <w:p>
       <w:r>
@@ -4643,6 +4659,9 @@
     </w:p>
     <w:p>
       <w:r>
+        <w:rPr>
+          <w:noProof/>
+        </w:rPr>
         <w:drawing>
           <wp:inline distT="0" distB="0" distL="0" distR="0" wp14:anchorId="3A2D3A63" wp14:editId="43746EB1">
             <wp:extent cx="4448175" cy="1959383"/>
@@ -4703,7 +4722,7 @@
       <w:pPr>
         <w:pStyle w:val="Heading2"/>
       </w:pPr>
-      <w:bookmarkStart w:id="9" w:name="_Toc36107850"/>
+      <w:bookmarkStart w:id="8" w:name="_Toc36107850"/>
       <w:r>
         <w:lastRenderedPageBreak/>
         <w:t xml:space="preserve">Migration </w:t>
@@ -4714,7 +4733,7 @@
       <w:r>
         <w:t>rocess</w:t>
       </w:r>
-      <w:bookmarkEnd w:id="9"/>
+      <w:bookmarkEnd w:id="8"/>
     </w:p>
     <w:p>
       <w:r>
@@ -4791,7 +4810,7 @@
       <w:pPr>
         <w:pStyle w:val="Heading2"/>
       </w:pPr>
-      <w:bookmarkStart w:id="10" w:name="_Toc36107851"/>
+      <w:bookmarkStart w:id="9" w:name="_Toc36107851"/>
       <w:r>
         <w:t xml:space="preserve">Migrations </w:t>
       </w:r>
@@ -4801,7 +4820,7 @@
       <w:r>
         <w:t>ypes</w:t>
       </w:r>
-      <w:bookmarkEnd w:id="10"/>
+      <w:bookmarkEnd w:id="9"/>
     </w:p>
     <w:p/>
     <w:p>
@@ -4929,7 +4948,7 @@
       <w:pPr>
         <w:pStyle w:val="Heading2"/>
       </w:pPr>
-      <w:bookmarkStart w:id="11" w:name="_Toc36107852"/>
+      <w:bookmarkStart w:id="10" w:name="_Toc36107852"/>
       <w:r>
         <w:lastRenderedPageBreak/>
         <w:t>Pos</w:t>
@@ -4940,7 +4959,7 @@
       <w:r>
         <w:t>greSQL database price considerations</w:t>
       </w:r>
-      <w:bookmarkEnd w:id="11"/>
+      <w:bookmarkEnd w:id="10"/>
     </w:p>
     <w:p>
       <w:pPr>
@@ -5003,11 +5022,11 @@
       <w:pPr>
         <w:pStyle w:val="Heading2"/>
       </w:pPr>
-      <w:bookmarkStart w:id="12" w:name="_Toc36107853"/>
+      <w:bookmarkStart w:id="11" w:name="_Toc36107853"/>
       <w:r>
         <w:t>Database migration tool options</w:t>
       </w:r>
-      <w:bookmarkEnd w:id="12"/>
+      <w:bookmarkEnd w:id="11"/>
     </w:p>
     <w:p>
       <w:r>
@@ -5038,6 +5057,9 @@
       <w:r>
         <w:t>ora2pg utility</w:t>
       </w:r>
+      <w:r>
+        <w:t xml:space="preserve"> v20</w:t>
+      </w:r>
     </w:p>
     <w:p>
       <w:pPr>
@@ -5061,6 +5083,9 @@
       </w:pPr>
       <w:r>
         <w:t>Focus on ora2pg utility</w:t>
+      </w:r>
+      <w:r>
+        <w:t xml:space="preserve"> v20</w:t>
       </w:r>
     </w:p>
     <w:p>
@@ -5080,28 +5105,28 @@
       <w:pPr>
         <w:pStyle w:val="Heading2"/>
       </w:pPr>
-      <w:bookmarkStart w:id="13" w:name="_Toc36107858"/>
+      <w:bookmarkStart w:id="12" w:name="_Toc36107858"/>
       <w:r>
         <w:lastRenderedPageBreak/>
         <w:t>Setting up your migration server</w:t>
       </w:r>
+      <w:bookmarkEnd w:id="12"/>
+    </w:p>
+    <w:p/>
+    <w:p>
+      <w:r>
+        <w:t>This next section provides information related to setting up a server for database migration and the choices to consider.</w:t>
+      </w:r>
+    </w:p>
+    <w:p>
+      <w:pPr>
+        <w:pStyle w:val="Heading3"/>
+      </w:pPr>
+      <w:bookmarkStart w:id="13" w:name="_Toc36107859"/>
+      <w:r>
+        <w:t>Choosing your migration server</w:t>
+      </w:r>
       <w:bookmarkEnd w:id="13"/>
-    </w:p>
-    <w:p/>
-    <w:p>
-      <w:r>
-        <w:t>This next section provides information related to setting up a server for database migration and the choices to consider.</w:t>
-      </w:r>
-    </w:p>
-    <w:p>
-      <w:pPr>
-        <w:pStyle w:val="Heading3"/>
-      </w:pPr>
-      <w:bookmarkStart w:id="14" w:name="_Toc36107859"/>
-      <w:r>
-        <w:t>Choosing your migration server</w:t>
-      </w:r>
-      <w:bookmarkEnd w:id="14"/>
     </w:p>
     <w:p>
       <w:pPr>
@@ -5277,44 +5302,44 @@
       <w:pPr>
         <w:pStyle w:val="Heading3"/>
       </w:pPr>
-      <w:bookmarkStart w:id="15" w:name="_Toc36107860"/>
+      <w:bookmarkStart w:id="14" w:name="_Toc36107860"/>
       <w:r>
         <w:lastRenderedPageBreak/>
         <w:t>Hardware resources</w:t>
       </w:r>
+      <w:bookmarkEnd w:id="14"/>
+    </w:p>
+    <w:p>
+      <w:r>
+        <w:t xml:space="preserve">Your migration server should be reasonably configured with enough processing power and memory to handle the load.  Memory is the key issue with migrating large amounts of data, especially records containing blobs.  You may have reduce your data limit (rows processed per batch) significantly if you do not provide enough </w:t>
+      </w:r>
+      <w:r>
+        <w:t xml:space="preserve">migration server </w:t>
+      </w:r>
+      <w:r>
+        <w:t>resources.</w:t>
+      </w:r>
+      <w:r>
+        <w:t xml:space="preserve">  Receiving an out of memory error could cause unwanted project delays.</w:t>
+      </w:r>
+      <w:r>
+        <w:t xml:space="preserve">  The cost of delays may exceed the cost of moving to proper Azure SKU.</w:t>
+      </w:r>
+    </w:p>
+    <w:p>
+      <w:r>
+        <w:t>The migration server needs access to the Oracle and the Azure PostgreSQL instances.  Depending on your project timelines, you may need to increase your throughput between the source environment and the Azure PostgreSQL network.</w:t>
+      </w:r>
+    </w:p>
+    <w:p>
+      <w:pPr>
+        <w:pStyle w:val="Heading3"/>
+      </w:pPr>
+      <w:bookmarkStart w:id="15" w:name="_Toc36107861"/>
+      <w:r>
+        <w:t>Securing the data during migration</w:t>
+      </w:r>
       <w:bookmarkEnd w:id="15"/>
-    </w:p>
-    <w:p>
-      <w:r>
-        <w:t xml:space="preserve">Your migration server should be reasonably configured with enough processing power and memory to handle the load.  Memory is the key issue with migrating large amounts of data, especially records containing blobs.  You may have reduce your data limit (rows processed per batch) significantly if you do not provide enough </w:t>
-      </w:r>
-      <w:r>
-        <w:t xml:space="preserve">migration server </w:t>
-      </w:r>
-      <w:r>
-        <w:t>resources.</w:t>
-      </w:r>
-      <w:r>
-        <w:t xml:space="preserve">  Receiving an out of memory error could cause unwanted project delays.</w:t>
-      </w:r>
-      <w:r>
-        <w:t xml:space="preserve">  The cost of delays may exceed the cost of moving to proper Azure SKU.</w:t>
-      </w:r>
-    </w:p>
-    <w:p>
-      <w:r>
-        <w:t>The migration server needs access to the Oracle and the Azure PostgreSQL instances.  Depending on your project timelines, you may need to increase your throughput between the source environment and the Azure PostgreSQL network.</w:t>
-      </w:r>
-    </w:p>
-    <w:p>
-      <w:pPr>
-        <w:pStyle w:val="Heading3"/>
-      </w:pPr>
-      <w:bookmarkStart w:id="16" w:name="_Toc36107861"/>
-      <w:r>
-        <w:t>Securing the data during migration</w:t>
-      </w:r>
-      <w:bookmarkEnd w:id="16"/>
     </w:p>
     <w:p>
       <w:pPr>
@@ -5486,7 +5511,7 @@
       <w:pPr>
         <w:pStyle w:val="Heading3"/>
       </w:pPr>
-      <w:bookmarkStart w:id="17" w:name="_Toc36107862"/>
+      <w:bookmarkStart w:id="16" w:name="_Toc36107862"/>
       <w:r>
         <w:lastRenderedPageBreak/>
         <w:t xml:space="preserve">Download and install </w:t>
@@ -5500,22 +5525,22 @@
       <w:r>
         <w:t xml:space="preserve"> client library</w:t>
       </w:r>
+      <w:bookmarkEnd w:id="16"/>
+    </w:p>
+    <w:p>
+      <w:r>
+        <w:t>If you are running the Oracle XE database locally, then you can you skip the install of the database client.</w:t>
+      </w:r>
+    </w:p>
+    <w:p>
+      <w:pPr>
+        <w:pStyle w:val="Heading3"/>
+      </w:pPr>
+      <w:bookmarkStart w:id="17" w:name="_Toc36107863"/>
+      <w:r>
+        <w:t>Set up the environment variables</w:t>
+      </w:r>
       <w:bookmarkEnd w:id="17"/>
-    </w:p>
-    <w:p>
-      <w:r>
-        <w:t>If you are running the Oracle XE database locally, then you can you skip the install of the database client.</w:t>
-      </w:r>
-    </w:p>
-    <w:p>
-      <w:pPr>
-        <w:pStyle w:val="Heading3"/>
-      </w:pPr>
-      <w:bookmarkStart w:id="18" w:name="_Toc36107863"/>
-      <w:r>
-        <w:t>Set up the environment variables</w:t>
-      </w:r>
-      <w:bookmarkEnd w:id="18"/>
     </w:p>
     <w:p>
       <w:pPr>
@@ -5601,7 +5626,7 @@
       <w:pPr>
         <w:pStyle w:val="Heading3"/>
       </w:pPr>
-      <w:bookmarkStart w:id="19" w:name="_Toc36107864"/>
+      <w:bookmarkStart w:id="18" w:name="_Toc36107864"/>
       <w:r>
         <w:t xml:space="preserve">Set up </w:t>
       </w:r>
@@ -5617,7 +5642,7 @@
       <w:r>
         <w:t xml:space="preserve"> database client</w:t>
       </w:r>
-      <w:bookmarkEnd w:id="19"/>
+      <w:bookmarkEnd w:id="18"/>
     </w:p>
     <w:p>
       <w:r>
@@ -5782,14 +5807,14 @@
       <w:pPr>
         <w:pStyle w:val="Heading3"/>
       </w:pPr>
-      <w:bookmarkStart w:id="20" w:name="_Toc36107865"/>
+      <w:bookmarkStart w:id="19" w:name="_Toc36107865"/>
       <w:r>
         <w:t>Download and install the ora2pg</w:t>
       </w:r>
       <w:r>
         <w:t xml:space="preserve"> utility</w:t>
       </w:r>
-      <w:bookmarkEnd w:id="20"/>
+      <w:bookmarkEnd w:id="19"/>
     </w:p>
     <w:p>
       <w:pPr>
@@ -5800,19 +5825,72 @@
       </w:pPr>
     </w:p>
     <w:p>
+      <w:r>
+        <w:t>For quick testing in a Docker environment, consider using this image:</w:t>
+      </w:r>
+    </w:p>
+    <w:p>
+      <w:pPr>
+        <w:rPr>
+          <w:rFonts w:ascii="Lucida Console" w:hAnsi="Lucida Console"/>
+        </w:rPr>
+      </w:pPr>
+      <w:r>
+        <w:t xml:space="preserve"> </w:t>
+      </w:r>
+      <w:r>
+        <w:rPr>
+          <w:rFonts w:ascii="Lucida Console" w:hAnsi="Lucida Console"/>
+        </w:rPr>
+        <w:t>docker pull georgmoser/ora2og-docker</w:t>
+      </w:r>
+    </w:p>
+    <w:p>
+      <w:pPr>
+        <w:rPr>
+          <w:rFonts w:ascii="Lucida Console" w:hAnsi="Lucida Console"/>
+        </w:rPr>
+      </w:pPr>
+    </w:p>
+    <w:p>
+      <w:r>
+        <w:t xml:space="preserve">This will provide an environment which will allow you to understand the basics of the utility without having to spend a lot time </w:t>
+      </w:r>
+      <w:r>
+        <w:t xml:space="preserve">installing and </w:t>
+      </w:r>
+      <w:r>
+        <w:t>configuring.</w:t>
+      </w:r>
+    </w:p>
+    <w:p>
+      <w:r>
+        <w:t>For a full migration server, please review the</w:t>
+      </w:r>
+      <w:r>
+        <w:t xml:space="preserve"> ora2pg</w:t>
+      </w:r>
+      <w:r>
+        <w:t xml:space="preserve"> documentation.</w:t>
+      </w:r>
+    </w:p>
+    <w:p>
+      <w:hyperlink r:id="rId34" w:history="1">
+        <w:r>
+          <w:rPr>
+            <w:rStyle w:val="Hyperlink"/>
+          </w:rPr>
+          <w:t>http://ora2pg.darold.net/documentation.html</w:t>
+        </w:r>
+      </w:hyperlink>
+    </w:p>
+    <w:p>
       <w:pPr>
         <w:rPr>
           <w:b/>
           <w:bCs/>
         </w:rPr>
       </w:pPr>
-      <w:r>
-        <w:rPr>
-          <w:b/>
-          <w:bCs/>
-        </w:rPr>
-        <w:t>&lt;TODO&gt;</w:t>
-      </w:r>
     </w:p>
     <w:p>
       <w:pPr>
@@ -5866,7 +5944,7 @@
           <w:bCs/>
         </w:rPr>
       </w:pPr>
-      <w:hyperlink r:id="rId34" w:history="1">
+      <w:hyperlink r:id="rId35" w:history="1">
         <w:r>
           <w:rPr>
             <w:rStyle w:val="Hyperlink"/>
@@ -5882,7 +5960,7 @@
           <w:bCs/>
         </w:rPr>
       </w:pPr>
-      <w:hyperlink r:id="rId35" w:history="1">
+      <w:hyperlink r:id="rId36" w:history="1">
         <w:r>
           <w:rPr>
             <w:rStyle w:val="Hyperlink"/>
@@ -5892,7 +5970,7 @@
       </w:hyperlink>
     </w:p>
     <w:p>
-      <w:hyperlink r:id="rId36" w:history="1">
+      <w:hyperlink r:id="rId37" w:history="1">
         <w:r>
           <w:rPr>
             <w:rStyle w:val="Hyperlink"/>
@@ -5902,7 +5980,7 @@
       </w:hyperlink>
     </w:p>
     <w:p>
-      <w:hyperlink r:id="rId37" w:history="1">
+      <w:hyperlink r:id="rId38" w:history="1">
         <w:r>
           <w:rPr>
             <w:rStyle w:val="Hyperlink"/>
@@ -5912,7 +5990,7 @@
       </w:hyperlink>
     </w:p>
     <w:p>
-      <w:hyperlink r:id="rId38" w:history="1">
+      <w:hyperlink r:id="rId39" w:history="1">
         <w:r>
           <w:rPr>
             <w:rStyle w:val="Hyperlink"/>
@@ -5942,7 +6020,7 @@
       <w:pPr>
         <w:pStyle w:val="Heading2"/>
       </w:pPr>
-      <w:bookmarkStart w:id="21" w:name="_Toc36107866"/>
+      <w:bookmarkStart w:id="20" w:name="_Toc36107866"/>
       <w:r>
         <w:lastRenderedPageBreak/>
         <w:t xml:space="preserve">Discovering and </w:t>
@@ -5959,7 +6037,7 @@
       <w:r>
         <w:t>ora2pg</w:t>
       </w:r>
-      <w:bookmarkEnd w:id="21"/>
+      <w:bookmarkEnd w:id="20"/>
     </w:p>
     <w:p>
       <w:pPr>
@@ -5992,7 +6070,7 @@
                     <pic:cNvPicPr/>
                   </pic:nvPicPr>
                   <pic:blipFill>
-                    <a:blip r:embed="rId39"/>
+                    <a:blip r:embed="rId40"/>
                     <a:stretch>
                       <a:fillRect/>
                     </a:stretch>
@@ -6023,11 +6101,11 @@
       <w:pPr>
         <w:pStyle w:val="Heading3"/>
       </w:pPr>
-      <w:bookmarkStart w:id="22" w:name="_Toc36107867"/>
+      <w:bookmarkStart w:id="21" w:name="_Toc36107867"/>
       <w:r>
         <w:t>Prepping your database for export</w:t>
       </w:r>
-      <w:bookmarkEnd w:id="22"/>
+      <w:bookmarkEnd w:id="21"/>
     </w:p>
     <w:p/>
     <w:p>
@@ -6090,7 +6168,7 @@
                     <pic:cNvPicPr/>
                   </pic:nvPicPr>
                   <pic:blipFill>
-                    <a:blip r:embed="rId40"/>
+                    <a:blip r:embed="rId41"/>
                     <a:stretch>
                       <a:fillRect/>
                     </a:stretch>
@@ -6174,7 +6252,7 @@
                     <pic:cNvPicPr/>
                   </pic:nvPicPr>
                   <pic:blipFill>
-                    <a:blip r:embed="rId41"/>
+                    <a:blip r:embed="rId42"/>
                     <a:stretch>
                       <a:fillRect/>
                     </a:stretch>
@@ -6217,12 +6295,12 @@
       <w:pPr>
         <w:pStyle w:val="Heading3"/>
       </w:pPr>
-      <w:bookmarkStart w:id="23" w:name="_Toc36107868"/>
+      <w:bookmarkStart w:id="22" w:name="_Toc36107868"/>
       <w:r>
         <w:lastRenderedPageBreak/>
         <w:t>Create your ora2pg conf structure</w:t>
       </w:r>
-      <w:bookmarkEnd w:id="23"/>
+      <w:bookmarkEnd w:id="22"/>
     </w:p>
     <w:p>
       <w:pPr>
@@ -6383,7 +6461,7 @@
                     <pic:cNvPicPr/>
                   </pic:nvPicPr>
                   <pic:blipFill>
-                    <a:blip r:embed="rId42"/>
+                    <a:blip r:embed="rId43"/>
                     <a:stretch>
                       <a:fillRect/>
                     </a:stretch>
@@ -6465,7 +6543,7 @@
                     <pic:cNvPicPr/>
                   </pic:nvPicPr>
                   <pic:blipFill>
-                    <a:blip r:embed="rId43"/>
+                    <a:blip r:embed="rId44"/>
                     <a:stretch>
                       <a:fillRect/>
                     </a:stretch>
@@ -6514,7 +6592,7 @@
       <w:pPr>
         <w:pStyle w:val="Heading3"/>
       </w:pPr>
-      <w:bookmarkStart w:id="24" w:name="_Toc36107869"/>
+      <w:bookmarkStart w:id="23" w:name="_Toc36107869"/>
       <w:r>
         <w:lastRenderedPageBreak/>
         <w:t>Add your Oracle and PostgreSQL DSN configuration</w:t>
@@ -6522,7 +6600,7 @@
       <w:r>
         <w:t xml:space="preserve"> to the conf file</w:t>
       </w:r>
-      <w:bookmarkEnd w:id="24"/>
+      <w:bookmarkEnd w:id="23"/>
     </w:p>
     <w:p/>
     <w:p>
@@ -6570,7 +6648,7 @@
                     <pic:cNvPicPr/>
                   </pic:nvPicPr>
                   <pic:blipFill>
-                    <a:blip r:embed="rId44"/>
+                    <a:blip r:embed="rId45"/>
                     <a:stretch>
                       <a:fillRect/>
                     </a:stretch>
@@ -6706,7 +6784,7 @@
                     </pic:cNvPicPr>
                   </pic:nvPicPr>
                   <pic:blipFill>
-                    <a:blip r:embed="rId45">
+                    <a:blip r:embed="rId46">
                       <a:extLst>
                         <a:ext uri="{28A0092B-C50C-407E-A947-70E740481C1C}">
                           <a14:useLocalDpi xmlns:a14="http://schemas.microsoft.com/office/drawing/2010/main" val="0"/>
@@ -6801,7 +6879,7 @@
                     <pic:cNvPicPr/>
                   </pic:nvPicPr>
                   <pic:blipFill>
-                    <a:blip r:embed="rId46"/>
+                    <a:blip r:embed="rId47"/>
                     <a:stretch>
                       <a:fillRect/>
                     </a:stretch>
@@ -6843,11 +6921,11 @@
       <w:pPr>
         <w:pStyle w:val="Heading3"/>
       </w:pPr>
-      <w:bookmarkStart w:id="25" w:name="_Toc36107870"/>
+      <w:bookmarkStart w:id="24" w:name="_Toc36107870"/>
       <w:r>
         <w:t>Testing your database connections and permissions</w:t>
       </w:r>
-      <w:bookmarkEnd w:id="25"/>
+      <w:bookmarkEnd w:id="24"/>
     </w:p>
     <w:p>
       <w:pPr>
@@ -6909,7 +6987,7 @@
                     </pic:cNvPicPr>
                   </pic:nvPicPr>
                   <pic:blipFill>
-                    <a:blip r:embed="rId47">
+                    <a:blip r:embed="rId48">
                       <a:extLst>
                         <a:ext uri="{28A0092B-C50C-407E-A947-70E740481C1C}">
                           <a14:useLocalDpi xmlns:a14="http://schemas.microsoft.com/office/drawing/2010/main" val="0"/>
@@ -6987,7 +7065,7 @@
                     <pic:cNvPicPr/>
                   </pic:nvPicPr>
                   <pic:blipFill>
-                    <a:blip r:embed="rId48"/>
+                    <a:blip r:embed="rId49"/>
                     <a:stretch>
                       <a:fillRect/>
                     </a:stretch>
@@ -7059,7 +7137,7 @@
                     <pic:cNvPicPr/>
                   </pic:nvPicPr>
                   <pic:blipFill>
-                    <a:blip r:embed="rId49"/>
+                    <a:blip r:embed="rId50"/>
                     <a:stretch>
                       <a:fillRect/>
                     </a:stretch>
@@ -7120,7 +7198,7 @@
                     <pic:cNvPicPr/>
                   </pic:nvPicPr>
                   <pic:blipFill>
-                    <a:blip r:embed="rId50"/>
+                    <a:blip r:embed="rId51"/>
                     <a:stretch>
                       <a:fillRect/>
                     </a:stretch>
@@ -7190,7 +7268,7 @@
                     <pic:cNvPicPr/>
                   </pic:nvPicPr>
                   <pic:blipFill>
-                    <a:blip r:embed="rId51"/>
+                    <a:blip r:embed="rId52"/>
                     <a:stretch>
                       <a:fillRect/>
                     </a:stretch>
@@ -7241,11 +7319,11 @@
       <w:pPr>
         <w:pStyle w:val="Heading3"/>
       </w:pPr>
-      <w:bookmarkStart w:id="26" w:name="_Toc36107871"/>
+      <w:bookmarkStart w:id="25" w:name="_Toc36107871"/>
       <w:r>
         <w:t>Separating the constraints and indexes into files</w:t>
       </w:r>
-      <w:bookmarkEnd w:id="26"/>
+      <w:bookmarkEnd w:id="25"/>
     </w:p>
     <w:p>
       <w:pPr>
@@ -7296,7 +7374,7 @@
                     <pic:cNvPicPr/>
                   </pic:nvPicPr>
                   <pic:blipFill>
-                    <a:blip r:embed="rId52"/>
+                    <a:blip r:embed="rId53"/>
                     <a:stretch>
                       <a:fillRect/>
                     </a:stretch>
@@ -7359,7 +7437,7 @@
                     <pic:cNvPicPr/>
                   </pic:nvPicPr>
                   <pic:blipFill>
-                    <a:blip r:embed="rId53"/>
+                    <a:blip r:embed="rId54"/>
                     <a:stretch>
                       <a:fillRect/>
                     </a:stretch>
@@ -7435,7 +7513,7 @@
                     <pic:cNvPicPr/>
                   </pic:nvPicPr>
                   <pic:blipFill>
-                    <a:blip r:embed="rId54"/>
+                    <a:blip r:embed="rId55"/>
                     <a:stretch>
                       <a:fillRect/>
                     </a:stretch>
@@ -7512,7 +7590,7 @@
                     </pic:cNvPicPr>
                   </pic:nvPicPr>
                   <pic:blipFill>
-                    <a:blip r:embed="rId55">
+                    <a:blip r:embed="rId56">
                       <a:extLst>
                         <a:ext uri="{28A0092B-C50C-407E-A947-70E740481C1C}">
                           <a14:useLocalDpi xmlns:a14="http://schemas.microsoft.com/office/drawing/2010/main" val="0"/>
@@ -7598,7 +7676,7 @@
                     <pic:cNvPicPr/>
                   </pic:nvPicPr>
                   <pic:blipFill>
-                    <a:blip r:embed="rId56"/>
+                    <a:blip r:embed="rId57"/>
                     <a:stretch>
                       <a:fillRect/>
                     </a:stretch>
@@ -7651,7 +7729,7 @@
                     <pic:cNvPicPr/>
                   </pic:nvPicPr>
                   <pic:blipFill>
-                    <a:blip r:embed="rId57"/>
+                    <a:blip r:embed="rId58"/>
                     <a:stretch>
                       <a:fillRect/>
                     </a:stretch>
@@ -7682,11 +7760,11 @@
       <w:pPr>
         <w:pStyle w:val="Heading3"/>
       </w:pPr>
-      <w:bookmarkStart w:id="27" w:name="_Toc36107872"/>
+      <w:bookmarkStart w:id="26" w:name="_Toc36107872"/>
       <w:r>
         <w:t>Evaluate the data type conversions</w:t>
       </w:r>
-      <w:bookmarkEnd w:id="27"/>
+      <w:bookmarkEnd w:id="26"/>
     </w:p>
     <w:p/>
     <w:p>
@@ -7694,7 +7772,19 @@
         <w:t xml:space="preserve">Most of the </w:t>
       </w:r>
       <w:r>
-        <w:t>ora2pg type conversions suggestions make sense.  There are times the migration team will need to adjust the schema data types based on knowledge.</w:t>
+        <w:t>ora2pg type conversions suggestions make sense.  There are times the migration team will need to adjust the schema data types based on</w:t>
+      </w:r>
+      <w:r>
+        <w:t xml:space="preserve"> intimate</w:t>
+      </w:r>
+      <w:r>
+        <w:t xml:space="preserve"> knowledge</w:t>
+      </w:r>
+      <w:r>
+        <w:t xml:space="preserve"> of the data</w:t>
+      </w:r>
+      <w:r>
+        <w:t>.</w:t>
       </w:r>
       <w:r>
         <w:t xml:space="preserve">  Evaluating each table and its dependen</w:t>
@@ -7736,7 +7826,7 @@
                     <pic:cNvPicPr/>
                   </pic:nvPicPr>
                   <pic:blipFill>
-                    <a:blip r:embed="rId58"/>
+                    <a:blip r:embed="rId59"/>
                     <a:stretch>
                       <a:fillRect/>
                     </a:stretch>
@@ -7763,45 +7853,162 @@
       </w:r>
     </w:p>
     <w:p/>
+    <w:p>
+      <w:pPr>
+        <w:rPr>
+          <w:rFonts w:asciiTheme="majorHAnsi" w:eastAsiaTheme="majorEastAsia" w:hAnsiTheme="majorHAnsi" w:cstheme="majorBidi"/>
+          <w:color w:val="1F3763" w:themeColor="accent1" w:themeShade="7F"/>
+          <w:sz w:val="24"/>
+          <w:szCs w:val="24"/>
+        </w:rPr>
+      </w:pPr>
+      <w:r>
+        <w:br w:type="page"/>
+      </w:r>
+    </w:p>
+    <w:p>
+      <w:pPr>
+        <w:pStyle w:val="Heading3"/>
+      </w:pPr>
+      <w:r>
+        <w:lastRenderedPageBreak/>
+        <w:t>Convert the procedures</w:t>
+      </w:r>
+    </w:p>
     <w:p/>
     <w:p>
-      <w:pPr>
-        <w:pStyle w:val="Heading3"/>
-      </w:pPr>
-      <w:bookmarkStart w:id="28" w:name="_Toc30094414"/>
-      <w:bookmarkStart w:id="29" w:name="_Toc36107873"/>
-      <w:r>
-        <w:t>PL/SQL to PL/pgSQL Syntax Conversion Guide</w:t>
-      </w:r>
-      <w:bookmarkEnd w:id="28"/>
-      <w:bookmarkEnd w:id="29"/>
-    </w:p>
-    <w:p>
-      <w:r>
-        <w:t>&lt;TODO: Explain high level problems&gt;</w:t>
-      </w:r>
-    </w:p>
-    <w:p>
-      <w:r>
-        <w:t>Examples</w:t>
-      </w:r>
-    </w:p>
-    <w:p>
-      <w:r>
-        <w:t>Oracle evaluation of ‘’ and NULL.</w:t>
-      </w:r>
-    </w:p>
-    <w:p>
-      <w:r>
-        <w:t xml:space="preserve"> </w:t>
-      </w:r>
-    </w:p>
-    <w:p>
-      <w:r>
-        <w:t>&lt;TODO: Point to other references.&gt;</w:t>
-      </w:r>
-    </w:p>
-    <w:p/>
+      <w:r>
+        <w:t>Once the table</w:t>
+      </w:r>
+      <w:r>
+        <w:t>, sequences,</w:t>
+      </w:r>
+      <w:r>
+        <w:t xml:space="preserve"> and view objects are transferred, it is time to try exporting the procedures.  It is important to remember to check for Oracle invalid objects.  Those objects will need to be fixed and compiled for correct export.</w:t>
+      </w:r>
+    </w:p>
+    <w:p>
+      <w:r>
+        <w:drawing>
+          <wp:inline distT="0" distB="0" distL="0" distR="0" wp14:anchorId="71C29EA7" wp14:editId="6E7E898A">
+            <wp:extent cx="5943600" cy="300990"/>
+            <wp:effectExtent l="0" t="0" r="0" b="3810"/>
+            <wp:docPr id="30" name="Picture 30"/>
+            <wp:cNvGraphicFramePr>
+              <a:graphicFrameLocks xmlns:a="http://schemas.openxmlformats.org/drawingml/2006/main" noChangeAspect="1"/>
+            </wp:cNvGraphicFramePr>
+            <a:graphic xmlns:a="http://schemas.openxmlformats.org/drawingml/2006/main">
+              <a:graphicData uri="http://schemas.openxmlformats.org/drawingml/2006/picture">
+                <pic:pic xmlns:pic="http://schemas.openxmlformats.org/drawingml/2006/picture">
+                  <pic:nvPicPr>
+                    <pic:cNvPr id="1" name=""/>
+                    <pic:cNvPicPr/>
+                  </pic:nvPicPr>
+                  <pic:blipFill>
+                    <a:blip r:embed="rId60"/>
+                    <a:stretch>
+                      <a:fillRect/>
+                    </a:stretch>
+                  </pic:blipFill>
+                  <pic:spPr>
+                    <a:xfrm>
+                      <a:off x="0" y="0"/>
+                      <a:ext cx="5943600" cy="300990"/>
+                    </a:xfrm>
+                    <a:prstGeom prst="rect">
+                      <a:avLst/>
+                    </a:prstGeom>
+                  </pic:spPr>
+                </pic:pic>
+              </a:graphicData>
+            </a:graphic>
+          </wp:inline>
+        </w:drawing>
+      </w:r>
+    </w:p>
+    <w:p>
+      <w:r>
+        <w:t xml:space="preserve">What did we get?  The original object was a procedure, but I got a function. </w:t>
+      </w:r>
+    </w:p>
+    <w:p>
+      <w:r>
+        <w:rPr>
+          <w:noProof/>
+        </w:rPr>
+        <w:drawing>
+          <wp:inline distT="0" distB="0" distL="0" distR="0" wp14:anchorId="61007DAC" wp14:editId="4813E003">
+            <wp:extent cx="3561375" cy="3308350"/>
+            <wp:effectExtent l="19050" t="19050" r="20320" b="25400"/>
+            <wp:docPr id="35" name="Picture 35"/>
+            <wp:cNvGraphicFramePr>
+              <a:graphicFrameLocks xmlns:a="http://schemas.openxmlformats.org/drawingml/2006/main" noChangeAspect="1"/>
+            </wp:cNvGraphicFramePr>
+            <a:graphic xmlns:a="http://schemas.openxmlformats.org/drawingml/2006/main">
+              <a:graphicData uri="http://schemas.openxmlformats.org/drawingml/2006/picture">
+                <pic:pic xmlns:pic="http://schemas.openxmlformats.org/drawingml/2006/picture">
+                  <pic:nvPicPr>
+                    <pic:cNvPr id="1" name=""/>
+                    <pic:cNvPicPr/>
+                  </pic:nvPicPr>
+                  <pic:blipFill>
+                    <a:blip r:embed="rId61"/>
+                    <a:stretch>
+                      <a:fillRect/>
+                    </a:stretch>
+                  </pic:blipFill>
+                  <pic:spPr>
+                    <a:xfrm>
+                      <a:off x="0" y="0"/>
+                      <a:ext cx="3578712" cy="3324456"/>
+                    </a:xfrm>
+                    <a:prstGeom prst="rect">
+                      <a:avLst/>
+                    </a:prstGeom>
+                    <a:ln>
+                      <a:solidFill>
+                        <a:schemeClr val="accent1"/>
+                      </a:solidFill>
+                    </a:ln>
+                  </pic:spPr>
+                </pic:pic>
+              </a:graphicData>
+            </a:graphic>
+          </wp:inline>
+        </w:drawing>
+      </w:r>
+    </w:p>
+    <w:p>
+      <w:r>
+        <w:t>PostgreSQL 11 introduced procedures.</w:t>
+      </w:r>
+      <w:r>
+        <w:t xml:space="preserve">  The ora2pg </w:t>
+      </w:r>
+      <w:r>
+        <w:t xml:space="preserve">v20 </w:t>
+      </w:r>
+      <w:r>
+        <w:t>utility exports to functions.</w:t>
+      </w:r>
+      <w:r>
+        <w:t xml:space="preserve">  Something else to keep in mind.  The PUBLIC schema has default access to newly created functions.  If you have a sensitive function, you should consider uncommenting the REVOKE call before granting access </w:t>
+      </w:r>
+      <w:r>
+        <w:t>to other roles</w:t>
+      </w:r>
+      <w:r>
+        <w:t xml:space="preserve"> to ensure the PUBLIC role does not have unintended access</w:t>
+      </w:r>
+      <w:r>
+        <w:t>.</w:t>
+      </w:r>
+    </w:p>
+    <w:p>
+      <w:r>
+        <w:t>&lt;TODO: Differences between a function and a procedure in PostgreSQL 11&gt;</w:t>
+      </w:r>
+    </w:p>
     <w:p>
       <w:pPr>
         <w:rPr>
@@ -7818,29 +8025,414 @@
       </w:r>
     </w:p>
     <w:p>
-      <w:hyperlink r:id="rId59" w:history="1">
+      <w:pPr>
+        <w:rPr>
+          <w:b/>
+          <w:bCs/>
+        </w:rPr>
+      </w:pPr>
+      <w:hyperlink r:id="rId62" w:history="1">
         <w:r>
           <w:rPr>
             <w:rStyle w:val="Hyperlink"/>
           </w:rPr>
-          <w:t>https://www.postgresql.org/docs/1</w:t>
+          <w:t>https://www.postgresql.org/docs/current/sql-createprocedure.html</w:t>
         </w:r>
+      </w:hyperlink>
+    </w:p>
+    <w:p>
+      <w:hyperlink r:id="rId63" w:history="1">
         <w:r>
           <w:rPr>
             <w:rStyle w:val="Hyperlink"/>
           </w:rPr>
-          <w:t>1</w:t>
+          <w:t>https://www.postgresql.org/docs/current/sql-createfunction.html</w:t>
         </w:r>
+      </w:hyperlink>
+    </w:p>
+    <w:p/>
+    <w:p>
+      <w:pPr>
+        <w:rPr>
+          <w:rFonts w:asciiTheme="majorHAnsi" w:eastAsiaTheme="majorEastAsia" w:hAnsiTheme="majorHAnsi" w:cstheme="majorBidi"/>
+          <w:color w:val="1F3763" w:themeColor="accent1" w:themeShade="7F"/>
+          <w:sz w:val="24"/>
+          <w:szCs w:val="24"/>
+        </w:rPr>
+      </w:pPr>
+      <w:r>
+        <w:br w:type="page"/>
+      </w:r>
+    </w:p>
+    <w:p>
+      <w:pPr>
+        <w:pStyle w:val="Heading3"/>
+      </w:pPr>
+      <w:r>
+        <w:lastRenderedPageBreak/>
+        <w:t>Default code conversion</w:t>
+      </w:r>
+    </w:p>
+    <w:p>
+      <w:r>
+        <w:t xml:space="preserve">ora2pg does a good job of converting Oracle PL/SQL syntax to PostgreSQL PL/pgSQL. </w:t>
+      </w:r>
+      <w:r>
+        <w:t xml:space="preserve">Most of the syntax </w:t>
+      </w:r>
+      <w:r>
+        <w:t>looks similar</w:t>
+      </w:r>
+      <w:r>
+        <w:t>.</w:t>
+      </w:r>
+    </w:p>
+    <w:p>
+      <w:r>
+        <w:rPr>
+          <w:noProof/>
+        </w:rPr>
+        <w:drawing>
+          <wp:inline distT="0" distB="0" distL="0" distR="0" wp14:anchorId="315555BB" wp14:editId="6DAB37D9">
+            <wp:extent cx="5943600" cy="1609090"/>
+            <wp:effectExtent l="19050" t="19050" r="19050" b="10160"/>
+            <wp:docPr id="15" name="Picture 15"/>
+            <wp:cNvGraphicFramePr>
+              <a:graphicFrameLocks xmlns:a="http://schemas.openxmlformats.org/drawingml/2006/main" noChangeAspect="1"/>
+            </wp:cNvGraphicFramePr>
+            <a:graphic xmlns:a="http://schemas.openxmlformats.org/drawingml/2006/main">
+              <a:graphicData uri="http://schemas.openxmlformats.org/drawingml/2006/picture">
+                <pic:pic xmlns:pic="http://schemas.openxmlformats.org/drawingml/2006/picture">
+                  <pic:nvPicPr>
+                    <pic:cNvPr id="0" name="Picture 5"/>
+                    <pic:cNvPicPr>
+                      <a:picLocks noChangeAspect="1" noChangeArrowheads="1"/>
+                    </pic:cNvPicPr>
+                  </pic:nvPicPr>
+                  <pic:blipFill>
+                    <a:blip r:embed="rId64">
+                      <a:extLst>
+                        <a:ext uri="{28A0092B-C50C-407E-A947-70E740481C1C}">
+                          <a14:useLocalDpi xmlns:a14="http://schemas.microsoft.com/office/drawing/2010/main" val="0"/>
+                        </a:ext>
+                      </a:extLst>
+                    </a:blip>
+                    <a:srcRect/>
+                    <a:stretch>
+                      <a:fillRect/>
+                    </a:stretch>
+                  </pic:blipFill>
+                  <pic:spPr bwMode="auto">
+                    <a:xfrm>
+                      <a:off x="0" y="0"/>
+                      <a:ext cx="5943600" cy="1609090"/>
+                    </a:xfrm>
+                    <a:prstGeom prst="rect">
+                      <a:avLst/>
+                    </a:prstGeom>
+                    <a:noFill/>
+                    <a:ln>
+                      <a:solidFill>
+                        <a:schemeClr val="accent1"/>
+                      </a:solidFill>
+                    </a:ln>
+                  </pic:spPr>
+                </pic:pic>
+              </a:graphicData>
+            </a:graphic>
+          </wp:inline>
+        </w:drawing>
+      </w:r>
+    </w:p>
+    <w:p>
+      <w:r>
+        <w:t>Looks good to me.  Let’s run it!</w:t>
+      </w:r>
+    </w:p>
+    <w:p/>
+    <w:p>
+      <w:r>
+        <w:br w:type="page"/>
+      </w:r>
+    </w:p>
+    <w:p>
+      <w:r>
+        <w:lastRenderedPageBreak/>
+        <w:t xml:space="preserve">What happened?!   </w:t>
+      </w:r>
+      <w:r>
+        <w:t xml:space="preserve">The call failed.  </w:t>
+      </w:r>
+      <w:r>
+        <w:t>This conversion works for EDB version of PostgreSQL</w:t>
+      </w:r>
+      <w:r>
+        <w:t xml:space="preserve">, but </w:t>
+      </w:r>
+      <w:r>
+        <w:t xml:space="preserve">not for </w:t>
+      </w:r>
+      <w:r>
+        <w:t>Azure Database for PostgreSQL.</w:t>
+      </w:r>
+    </w:p>
+    <w:p>
+      <w:r>
+        <w:rPr>
+          <w:noProof/>
+        </w:rPr>
+        <w:drawing>
+          <wp:inline distT="0" distB="0" distL="0" distR="0" wp14:anchorId="38237C08" wp14:editId="12112D57">
+            <wp:extent cx="5943600" cy="4162425"/>
+            <wp:effectExtent l="19050" t="19050" r="19050" b="28575"/>
+            <wp:docPr id="13" name="Picture 13"/>
+            <wp:cNvGraphicFramePr>
+              <a:graphicFrameLocks xmlns:a="http://schemas.openxmlformats.org/drawingml/2006/main" noChangeAspect="1"/>
+            </wp:cNvGraphicFramePr>
+            <a:graphic xmlns:a="http://schemas.openxmlformats.org/drawingml/2006/main">
+              <a:graphicData uri="http://schemas.openxmlformats.org/drawingml/2006/picture">
+                <pic:pic xmlns:pic="http://schemas.openxmlformats.org/drawingml/2006/picture">
+                  <pic:nvPicPr>
+                    <pic:cNvPr id="1" name=""/>
+                    <pic:cNvPicPr/>
+                  </pic:nvPicPr>
+                  <pic:blipFill>
+                    <a:blip r:embed="rId65"/>
+                    <a:stretch>
+                      <a:fillRect/>
+                    </a:stretch>
+                  </pic:blipFill>
+                  <pic:spPr>
+                    <a:xfrm>
+                      <a:off x="0" y="0"/>
+                      <a:ext cx="5943600" cy="4162425"/>
+                    </a:xfrm>
+                    <a:prstGeom prst="rect">
+                      <a:avLst/>
+                    </a:prstGeom>
+                    <a:ln>
+                      <a:solidFill>
+                        <a:schemeClr val="accent1"/>
+                      </a:solidFill>
+                    </a:ln>
+                  </pic:spPr>
+                </pic:pic>
+              </a:graphicData>
+            </a:graphic>
+          </wp:inline>
+        </w:drawing>
+      </w:r>
+    </w:p>
+    <w:p>
+      <w:r>
+        <w:lastRenderedPageBreak/>
+        <w:t>Migration team members still need to check the converted scripts for issues</w:t>
+      </w:r>
+      <w:r>
+        <w:t xml:space="preserve"> and refactor when necessary</w:t>
+      </w:r>
+      <w:bookmarkStart w:id="27" w:name="_GoBack"/>
+      <w:bookmarkEnd w:id="27"/>
+      <w:r>
+        <w:t xml:space="preserve">.  The correct function call for version </w:t>
+      </w:r>
+      <w:r>
+        <w:t xml:space="preserve">11 </w:t>
+      </w:r>
+      <w:r>
+        <w:t>of PostgreSQL is ‘random()’, not dbms_random.value.</w:t>
+      </w:r>
+      <w:r>
+        <w:rPr>
+          <w:noProof/>
+        </w:rPr>
+        <w:drawing>
+          <wp:inline distT="0" distB="0" distL="0" distR="0" wp14:anchorId="30CFCF93" wp14:editId="420A9FDE">
+            <wp:extent cx="5943600" cy="3983990"/>
+            <wp:effectExtent l="19050" t="19050" r="19050" b="16510"/>
+            <wp:docPr id="17" name="Picture 17"/>
+            <wp:cNvGraphicFramePr>
+              <a:graphicFrameLocks xmlns:a="http://schemas.openxmlformats.org/drawingml/2006/main" noChangeAspect="1"/>
+            </wp:cNvGraphicFramePr>
+            <a:graphic xmlns:a="http://schemas.openxmlformats.org/drawingml/2006/main">
+              <a:graphicData uri="http://schemas.openxmlformats.org/drawingml/2006/picture">
+                <pic:pic xmlns:pic="http://schemas.openxmlformats.org/drawingml/2006/picture">
+                  <pic:nvPicPr>
+                    <pic:cNvPr id="1" name=""/>
+                    <pic:cNvPicPr/>
+                  </pic:nvPicPr>
+                  <pic:blipFill>
+                    <a:blip r:embed="rId66"/>
+                    <a:stretch>
+                      <a:fillRect/>
+                    </a:stretch>
+                  </pic:blipFill>
+                  <pic:spPr>
+                    <a:xfrm>
+                      <a:off x="0" y="0"/>
+                      <a:ext cx="5943600" cy="3983990"/>
+                    </a:xfrm>
+                    <a:prstGeom prst="rect">
+                      <a:avLst/>
+                    </a:prstGeom>
+                    <a:ln>
+                      <a:solidFill>
+                        <a:schemeClr val="accent1"/>
+                      </a:solidFill>
+                    </a:ln>
+                  </pic:spPr>
+                </pic:pic>
+              </a:graphicData>
+            </a:graphic>
+          </wp:inline>
+        </w:drawing>
+      </w:r>
+    </w:p>
+    <w:p/>
+    <w:p>
+      <w:r>
+        <w:t>There are areas where you need to focus.</w:t>
+      </w:r>
+    </w:p>
+    <w:p>
+      <w:pPr>
+        <w:rPr>
+          <w:rFonts w:asciiTheme="majorHAnsi" w:eastAsiaTheme="majorEastAsia" w:hAnsiTheme="majorHAnsi" w:cstheme="majorBidi"/>
+          <w:color w:val="1F3763" w:themeColor="accent1" w:themeShade="7F"/>
+          <w:sz w:val="24"/>
+          <w:szCs w:val="24"/>
+        </w:rPr>
+      </w:pPr>
+      <w:r>
+        <w:br w:type="page"/>
+      </w:r>
+    </w:p>
+    <w:p>
+      <w:pPr>
+        <w:pStyle w:val="Heading3"/>
+      </w:pPr>
+      <w:r>
+        <w:lastRenderedPageBreak/>
+        <w:t>O</w:t>
+      </w:r>
+      <w:r>
+        <w:t>bjects that cannot be converted automatically</w:t>
+      </w:r>
+    </w:p>
+    <w:p>
+      <w:r>
+        <w:t>Stored Procedures</w:t>
+      </w:r>
+    </w:p>
+    <w:p>
+      <w:r>
+        <w:t>Oracle allows you to write stored procedures in other languages.  Java is example.</w:t>
+      </w:r>
+    </w:p>
+    <w:p>
+      <w:pPr>
+        <w:rPr>
+          <w:b/>
+          <w:bCs/>
+        </w:rPr>
+      </w:pPr>
+      <w:r>
+        <w:rPr>
+          <w:b/>
+          <w:bCs/>
+        </w:rPr>
+        <w:t>PROCEDURE add_item (stock_no NUMBER, description VARCHAR2, price NUMBER) AS LANGUAGE JAVA NAME 'LOBManager.addStockItem(int, java.lang.String, float)';</w:t>
+      </w:r>
+    </w:p>
+    <w:p>
+      <w:r>
+        <w:t xml:space="preserve">This stored procedure cannot be automatically converted by ora2pg.  The user will need to make a </w:t>
+      </w:r>
+      <w:r>
+        <w:t xml:space="preserve">conversion </w:t>
+      </w:r>
+      <w:r>
+        <w:t>decision</w:t>
+      </w:r>
+      <w:r>
+        <w:t>, write a new PostgreSQL procedure or convert to application logic</w:t>
+      </w:r>
+      <w:r>
+        <w:t>.</w:t>
+      </w:r>
+    </w:p>
+    <w:p/>
+    <w:p>
+      <w:pPr>
+        <w:pStyle w:val="Heading3"/>
+      </w:pPr>
+      <w:bookmarkStart w:id="28" w:name="_Toc30094414"/>
+      <w:bookmarkStart w:id="29" w:name="_Toc36107873"/>
+      <w:r>
+        <w:t>PL/SQL to PL/pgSQL Syntax Conversion Guide</w:t>
+      </w:r>
+      <w:bookmarkEnd w:id="28"/>
+      <w:bookmarkEnd w:id="29"/>
+    </w:p>
+    <w:p>
+      <w:r>
+        <w:t>&lt;TODO: Explain high level problems&gt;</w:t>
+      </w:r>
+    </w:p>
+    <w:p>
+      <w:r>
+        <w:t>Examples</w:t>
+      </w:r>
+    </w:p>
+    <w:p>
+      <w:r>
+        <w:t xml:space="preserve">Oracle evaluation of </w:t>
+      </w:r>
+      <w:r>
+        <w:t>empty string</w:t>
+      </w:r>
+      <w:r>
+        <w:t xml:space="preserve"> and NULL.</w:t>
+      </w:r>
+    </w:p>
+    <w:p>
+      <w:r>
+        <w:t xml:space="preserve"> </w:t>
+      </w:r>
+    </w:p>
+    <w:p>
+      <w:r>
+        <w:t>&lt;TODO: Point to other references&gt;</w:t>
+      </w:r>
+    </w:p>
+    <w:p/>
+    <w:p>
+      <w:pPr>
+        <w:rPr>
+          <w:b/>
+          <w:bCs/>
+        </w:rPr>
+      </w:pPr>
+      <w:r>
+        <w:rPr>
+          <w:b/>
+          <w:bCs/>
+        </w:rPr>
+        <w:t>Additional resources</w:t>
+      </w:r>
+    </w:p>
+    <w:p>
+      <w:hyperlink r:id="rId67" w:history="1">
         <w:r>
           <w:rPr>
             <w:rStyle w:val="Hyperlink"/>
           </w:rPr>
-          <w:t>/sql-syntax.html</w:t>
+          <w:t>https://www.postgresql.org/docs/11/sql-syntax.html</w:t>
         </w:r>
       </w:hyperlink>
     </w:p>
     <w:p>
-      <w:hyperlink r:id="rId60" w:history="1">
+      <w:hyperlink r:id="rId68" w:history="1">
         <w:r>
           <w:rPr>
             <w:rStyle w:val="Hyperlink"/>
@@ -7876,6 +8468,7 @@
       </w:r>
       <w:bookmarkEnd w:id="30"/>
     </w:p>
+    <w:p/>
     <w:p>
       <w:r>
         <w:t xml:space="preserve">Your </w:t>
@@ -8243,6 +8836,7 @@
       </w:r>
       <w:bookmarkEnd w:id="31"/>
     </w:p>
+    <w:p/>
     <w:p>
       <w:r>
         <w:t>It is important to understand how the complexity involved with migrating your database. The ora2pg utility has a built-in report</w:t>
@@ -8272,7 +8866,7 @@
                     <pic:cNvPicPr/>
                   </pic:nvPicPr>
                   <pic:blipFill>
-                    <a:blip r:embed="rId61"/>
+                    <a:blip r:embed="rId69"/>
                     <a:stretch>
                       <a:fillRect/>
                     </a:stretch>
@@ -8323,7 +8917,7 @@
                     <pic:cNvPicPr/>
                   </pic:nvPicPr>
                   <pic:blipFill>
-                    <a:blip r:embed="rId62"/>
+                    <a:blip r:embed="rId70"/>
                     <a:stretch>
                       <a:fillRect/>
                     </a:stretch>
@@ -8381,7 +8975,7 @@
                     <pic:cNvPicPr/>
                   </pic:nvPicPr>
                   <pic:blipFill>
-                    <a:blip r:embed="rId63"/>
+                    <a:blip r:embed="rId71"/>
                     <a:stretch>
                       <a:fillRect/>
                     </a:stretch>
@@ -8507,7 +9101,7 @@
                     <pic:cNvPicPr/>
                   </pic:nvPicPr>
                   <pic:blipFill>
-                    <a:blip r:embed="rId64"/>
+                    <a:blip r:embed="rId72"/>
                     <a:stretch>
                       <a:fillRect/>
                     </a:stretch>
@@ -8563,6 +9157,7 @@
       </w:r>
       <w:bookmarkEnd w:id="33"/>
     </w:p>
+    <w:p/>
     <w:p>
       <w:r>
         <w:t>Once your team has an opportunity to review the converted schema and decide if the default choices were acceptable, it may be time test the migration.</w:t>
@@ -8589,7 +9184,7 @@
                     <pic:cNvPicPr/>
                   </pic:nvPicPr>
                   <pic:blipFill>
-                    <a:blip r:embed="rId65"/>
+                    <a:blip r:embed="rId73"/>
                     <a:stretch>
                       <a:fillRect/>
                     </a:stretch>
@@ -8661,7 +9256,13 @@
         <w:ind w:left="0"/>
       </w:pPr>
       <w:r>
-        <w:t>When migrating data, always COPY data export mode.  You get a performance boost compared to using the INSERT command.</w:t>
+        <w:t xml:space="preserve">When migrating data, always COPY data export mode.  You </w:t>
+      </w:r>
+      <w:r>
+        <w:t xml:space="preserve">will </w:t>
+      </w:r>
+      <w:r>
+        <w:t>get a performance boost compared to using the INSERT command.</w:t>
       </w:r>
     </w:p>
     <w:p>
@@ -8695,7 +9296,7 @@
                     <pic:cNvPicPr/>
                   </pic:nvPicPr>
                   <pic:blipFill>
-                    <a:blip r:embed="rId66"/>
+                    <a:blip r:embed="rId74"/>
                     <a:stretch>
                       <a:fillRect/>
                     </a:stretch>
@@ -8767,7 +9368,7 @@
                     <pic:cNvPicPr/>
                   </pic:nvPicPr>
                   <pic:blipFill>
-                    <a:blip r:embed="rId67"/>
+                    <a:blip r:embed="rId75"/>
                     <a:stretch>
                       <a:fillRect/>
                     </a:stretch>
@@ -8807,7 +9408,6 @@
     </w:p>
     <w:p>
       <w:r>
-        <w:lastRenderedPageBreak/>
         <w:br w:type="page"/>
       </w:r>
     </w:p>
@@ -8819,6 +9419,18 @@
       <w:r>
         <w:lastRenderedPageBreak/>
         <w:t>The default ora2pg settings for COPY could be used against a simple database that does not have much data.</w:t>
+      </w:r>
+      <w:r>
+        <w:t xml:space="preserve">  The screen below gives you an idea of </w:t>
+      </w:r>
+      <w:r>
+        <w:t>processing messag</w:t>
+      </w:r>
+      <w:r>
+        <w:t>es</w:t>
+      </w:r>
+      <w:r>
+        <w:t xml:space="preserve"> and speed.</w:t>
       </w:r>
     </w:p>
     <w:p>
@@ -8846,7 +9458,7 @@
                     <pic:cNvPicPr/>
                   </pic:nvPicPr>
                   <pic:blipFill>
-                    <a:blip r:embed="rId68"/>
+                    <a:blip r:embed="rId76"/>
                     <a:stretch>
                       <a:fillRect/>
                     </a:stretch>
@@ -8916,7 +9528,7 @@
                     <pic:cNvPicPr/>
                   </pic:nvPicPr>
                   <pic:blipFill>
-                    <a:blip r:embed="rId69"/>
+                    <a:blip r:embed="rId77"/>
                     <a:stretch>
                       <a:fillRect/>
                     </a:stretch>
@@ -8956,20 +9568,62 @@
       <w:r>
         <w:t>Tables with simple number columns can copy millions of rows quickly.  Tables containing blobs will take much longer, especially if the blobs are large.</w:t>
       </w:r>
-    </w:p>
-    <w:p>
-      <w:pPr>
-        <w:pStyle w:val="ListParagraph"/>
-        <w:ind w:left="0"/>
-      </w:pPr>
-    </w:p>
-    <w:p>
-      <w:pPr>
-        <w:pStyle w:val="ListParagraph"/>
-        <w:ind w:left="0"/>
-      </w:pPr>
-      <w:r>
+      <w:r>
+        <w:t xml:space="preserve">  Time will need to be allocated for this import process.</w:t>
+      </w:r>
+    </w:p>
+    <w:p>
+      <w:pPr>
+        <w:pStyle w:val="ListParagraph"/>
+        <w:ind w:left="0"/>
+      </w:pPr>
+    </w:p>
+    <w:p>
+      <w:pPr>
+        <w:pStyle w:val="ListParagraph"/>
+        <w:ind w:left="0"/>
+      </w:pPr>
+    </w:p>
+    <w:p>
+      <w:pPr>
+        <w:pStyle w:val="ListParagraph"/>
+        <w:ind w:left="0"/>
+      </w:pPr>
+    </w:p>
+    <w:p>
+      <w:pPr>
+        <w:pStyle w:val="ListParagraph"/>
+        <w:ind w:left="0"/>
+      </w:pPr>
+    </w:p>
+    <w:p>
+      <w:pPr>
+        <w:pStyle w:val="ListParagraph"/>
+        <w:ind w:left="0"/>
+      </w:pPr>
+    </w:p>
+    <w:p>
+      <w:pPr>
+        <w:pStyle w:val="ListParagraph"/>
+        <w:ind w:left="0"/>
+      </w:pPr>
+    </w:p>
+    <w:p>
+      <w:r>
+        <w:br w:type="page"/>
+      </w:r>
+    </w:p>
+    <w:p>
+      <w:pPr>
+        <w:pStyle w:val="ListParagraph"/>
+        <w:ind w:left="0"/>
+      </w:pPr>
+      <w:r>
+        <w:lastRenderedPageBreak/>
         <w:t>Running the script multiple times can cause duplicate data to be inserted into the target database.</w:t>
+      </w:r>
+      <w:r>
+        <w:t xml:space="preserve">  If you need to run this script multiple times, you will need to truncate the data or filter the data to the point where you left off.</w:t>
       </w:r>
     </w:p>
     <w:p>
@@ -9003,7 +9657,7 @@
                     <pic:cNvPicPr/>
                   </pic:nvPicPr>
                   <pic:blipFill>
-                    <a:blip r:embed="rId70"/>
+                    <a:blip r:embed="rId78"/>
                     <a:stretch>
                       <a:fillRect/>
                     </a:stretch>
@@ -9110,6 +9764,7 @@
         <w:rPr>
           <w:b/>
           <w:bCs/>
+          <w:noProof/>
         </w:rPr>
         <w:drawing>
           <wp:inline distT="0" distB="0" distL="0" distR="0" wp14:anchorId="4950B8DC" wp14:editId="38D0AF88">
@@ -9127,7 +9782,7 @@
                     <pic:cNvPicPr/>
                   </pic:nvPicPr>
                   <pic:blipFill>
-                    <a:blip r:embed="rId71"/>
+                    <a:blip r:embed="rId79"/>
                     <a:stretch>
                       <a:fillRect/>
                     </a:stretch>
@@ -9150,6 +9805,130 @@
     </w:p>
     <w:p>
       <w:pPr>
+        <w:pStyle w:val="Heading3"/>
+      </w:pPr>
+    </w:p>
+    <w:p>
+      <w:pPr>
+        <w:pStyle w:val="Heading3"/>
+      </w:pPr>
+      <w:r>
+        <w:t>Should you convert Stored Procedure and Functions to application code?</w:t>
+      </w:r>
+    </w:p>
+    <w:p/>
+    <w:p>
+      <w:r>
+        <w:t xml:space="preserve">Stored procedures have an advantage of reducing the round trips between the application and the database.  </w:t>
+      </w:r>
+      <w:r>
+        <w:t xml:space="preserve">If you are struggling to convert stored procedures and functions that are several hundreds lines of code into PostgreSQL, consider moving that logic to the application.  Application logic can be tested easily via unit tests.  The code can be broken down into smaller units of work making it easier to </w:t>
+      </w:r>
+      <w:r>
+        <w:lastRenderedPageBreak/>
+        <w:t>maintain and debug.</w:t>
+      </w:r>
+      <w:r>
+        <w:t xml:space="preserve">  Carefully weigh out the advantages of running the logic in the application layer vs at the database server.  Consider creating a technical spike to measure the actual execution performance.  Compare your test results to see if there is a justification for the stored procedure maintenance costs.</w:t>
+      </w:r>
+    </w:p>
+    <w:p/>
+    <w:p>
+      <w:pPr>
+        <w:pStyle w:val="Heading3"/>
+      </w:pPr>
+      <w:r>
+        <w:t>Architecture strategies</w:t>
+      </w:r>
+    </w:p>
+    <w:p>
+      <w:pPr>
+        <w:pStyle w:val="ListParagraph"/>
+        <w:ind w:left="0"/>
+      </w:pPr>
+      <w:r>
+        <w:t xml:space="preserve">Many architects are choosing to break apart their monolithic applications into smaller domain microservices.  You could choose a strategy </w:t>
+      </w:r>
+      <w:r>
+        <w:t>of utilizing</w:t>
+      </w:r>
+      <w:r>
+        <w:t xml:space="preserve"> multiple PostgreSQL databases instead of one giant database.</w:t>
+      </w:r>
+      <w:r>
+        <w:t xml:space="preserve"> </w:t>
+      </w:r>
+      <w:r>
+        <w:t>S</w:t>
+      </w:r>
+      <w:r>
+        <w:t>ignificant application architecture would change</w:t>
+      </w:r>
+      <w:r>
+        <w:t xml:space="preserve"> and the necessary time would need to be alloted</w:t>
+      </w:r>
+      <w:r>
+        <w:t>.</w:t>
+      </w:r>
+    </w:p>
+    <w:p>
+      <w:pPr>
+        <w:pStyle w:val="ListParagraph"/>
+        <w:ind w:left="0"/>
+      </w:pPr>
+    </w:p>
+    <w:p>
+      <w:pPr>
+        <w:pStyle w:val="ListParagraph"/>
+        <w:ind w:left="0"/>
+      </w:pPr>
+    </w:p>
+    <w:p>
+      <w:pPr>
+        <w:pStyle w:val="ListParagraph"/>
+        <w:ind w:left="0"/>
+        <w:jc w:val="center"/>
+      </w:pPr>
+      <w:r>
+        <w:object w:dxaOrig="8071" w:dyaOrig="2085" w14:anchorId="6CD35A1D">
+          <v:shapetype id="_x0000_t75" coordsize="21600,21600" o:spt="75" o:preferrelative="t" path="m@4@5l@4@11@9@11@9@5xe" filled="f" stroked="f">
+            <v:stroke joinstyle="miter"/>
+            <v:formulas>
+              <v:f eqn="if lineDrawn pixelLineWidth 0"/>
+              <v:f eqn="sum @0 1 0"/>
+              <v:f eqn="sum 0 0 @1"/>
+              <v:f eqn="prod @2 1 2"/>
+              <v:f eqn="prod @3 21600 pixelWidth"/>
+              <v:f eqn="prod @3 21600 pixelHeight"/>
+              <v:f eqn="sum @0 0 1"/>
+              <v:f eqn="prod @6 1 2"/>
+              <v:f eqn="prod @7 21600 pixelWidth"/>
+              <v:f eqn="sum @8 21600 0"/>
+              <v:f eqn="prod @7 21600 pixelHeight"/>
+              <v:f eqn="sum @10 21600 0"/>
+            </v:formulas>
+            <v:path o:extrusionok="f" gradientshapeok="t" o:connecttype="rect"/>
+            <o:lock v:ext="edit" aspectratio="t"/>
+          </v:shapetype>
+          <v:shape id="_x0000_i1025" type="#_x0000_t75" style="width:403.5pt;height:104.5pt" o:ole="">
+            <v:imagedata r:id="rId80" o:title=""/>
+          </v:shape>
+          <o:OLEObject Type="Embed" ProgID="Visio.Drawing.15" ShapeID="_x0000_i1025" DrawAspect="Content" ObjectID="_1646836867" r:id="rId81"/>
+        </w:object>
+      </w:r>
+    </w:p>
+    <w:p>
+      <w:pPr>
+        <w:pStyle w:val="ListParagraph"/>
+        <w:ind w:left="0"/>
+        <w:rPr>
+          <w:b/>
+          <w:bCs/>
+        </w:rPr>
+      </w:pPr>
+    </w:p>
+    <w:p>
+      <w:pPr>
         <w:pStyle w:val="ListParagraph"/>
         <w:ind w:left="0"/>
         <w:rPr>
@@ -9190,7 +9969,7 @@
         <w:pStyle w:val="ListParagraph"/>
         <w:ind w:left="0"/>
       </w:pPr>
-      <w:hyperlink r:id="rId72" w:history="1">
+      <w:hyperlink r:id="rId82" w:history="1">
         <w:r>
           <w:rPr>
             <w:rStyle w:val="Hyperlink"/>
@@ -9249,7 +10028,7 @@
       <w:r>
         <w:t>For any questions or suggestions about working with Azure Database for PostgreSQL, send an email to the Azure Database for PostgreSQL Team (</w:t>
       </w:r>
-      <w:hyperlink r:id="rId73" w:history="1">
+      <w:hyperlink r:id="rId83" w:history="1">
         <w:r>
           <w:rPr>
             <w:rStyle w:val="Hyperlink"/>
@@ -9277,7 +10056,7 @@
       <w:r>
         <w:t>To contact Azure Support or fix an issue with your account, </w:t>
       </w:r>
-      <w:hyperlink r:id="rId74" w:anchor="blade/Microsoft_Azure_Support/HelpAndSupportBlade" w:history="1">
+      <w:hyperlink r:id="rId84" w:anchor="blade/Microsoft_Azure_Support/HelpAndSupportBlade" w:history="1">
         <w:r>
           <w:rPr>
             <w:rStyle w:val="Hyperlink"/>
@@ -9300,7 +10079,7 @@
       <w:r>
         <w:t>To provide feedback or to request new features, create an entry via </w:t>
       </w:r>
-      <w:hyperlink r:id="rId75" w:history="1">
+      <w:hyperlink r:id="rId85" w:history="1">
         <w:r>
           <w:rPr>
             <w:rStyle w:val="Hyperlink"/>
@@ -9546,7 +10325,7 @@
       </w:pPr>
     </w:p>
     <w:sectPr>
-      <w:footerReference w:type="default" r:id="rId76"/>
+      <w:footerReference w:type="default" r:id="rId86"/>
       <w:pgSz w:w="12240" w:h="15840"/>
       <w:pgMar w:top="1440" w:right="1440" w:bottom="1440" w:left="1440" w:header="720" w:footer="720" w:gutter="0"/>
       <w:cols w:space="720"/>
@@ -12837,21 +13616,6 @@
 </file>
 
 <file path=customXml/item1.xml><?xml version="1.0" encoding="utf-8"?>
-<?mso-contentType ?>
-<FormTemplates xmlns="http://schemas.microsoft.com/sharepoint/v3/contenttype/forms">
-  <Display>DocumentLibraryForm</Display>
-  <Edit>DocumentLibraryForm</Edit>
-  <New>DocumentLibraryForm</New>
-</FormTemplates>
-</file>
-
-<file path=customXml/item2.xml><?xml version="1.0" encoding="utf-8"?>
-<p:properties xmlns:p="http://schemas.microsoft.com/office/2006/metadata/properties" xmlns:xsi="http://www.w3.org/2001/XMLSchema-instance" xmlns:pc="http://schemas.microsoft.com/office/infopath/2007/PartnerControls">
-  <documentManagement/>
-</p:properties>
-</file>
-
-<file path=customXml/item3.xml><?xml version="1.0" encoding="utf-8"?>
 <ct:contentTypeSchema xmlns:ct="http://schemas.microsoft.com/office/2006/metadata/contentType" xmlns:ma="http://schemas.microsoft.com/office/2006/metadata/properties/metaAttributes" ct:_="" ma:_="" ma:contentTypeName="Document" ma:contentTypeID="0x0101001143BF0819412A439DF5DD969EBA23E5" ma:contentTypeVersion="13" ma:contentTypeDescription="Create a new document." ma:contentTypeScope="" ma:versionID="637d1803fd57b8cd553d9c4b51e6915b">
   <xsd:schema xmlns:xsd="http://www.w3.org/2001/XMLSchema" xmlns:xs="http://www.w3.org/2001/XMLSchema" xmlns:p="http://schemas.microsoft.com/office/2006/metadata/properties" xmlns:ns3="2b3fe96f-4f1e-49a8-8a60-915c4d1d54fd" xmlns:ns4="f96fe2dd-3de3-4bd3-95d9-458c36ae40cb" targetNamespace="http://schemas.microsoft.com/office/2006/metadata/properties" ma:root="true" ma:fieldsID="ec28ef6b1a272df14a0c34b8f75bf6b4" ns3:_="" ns4:_="">
     <xsd:import namespace="2b3fe96f-4f1e-49a8-8a60-915c4d1d54fd"/>
@@ -13068,28 +13832,26 @@
 </ct:contentTypeSchema>
 </file>
 
+<file path=customXml/item2.xml><?xml version="1.0" encoding="utf-8"?>
+<?mso-contentType ?>
+<FormTemplates xmlns="http://schemas.microsoft.com/sharepoint/v3/contenttype/forms">
+  <Display>DocumentLibraryForm</Display>
+  <Edit>DocumentLibraryForm</Edit>
+  <New>DocumentLibraryForm</New>
+</FormTemplates>
+</file>
+
+<file path=customXml/item3.xml><?xml version="1.0" encoding="utf-8"?>
+<p:properties xmlns:p="http://schemas.microsoft.com/office/2006/metadata/properties" xmlns:xsi="http://www.w3.org/2001/XMLSchema-instance" xmlns:pc="http://schemas.microsoft.com/office/infopath/2007/PartnerControls">
+  <documentManagement/>
+</p:properties>
+</file>
+
 <file path=customXml/item4.xml><?xml version="1.0" encoding="utf-8"?>
 <b:Sources xmlns:b="http://schemas.openxmlformats.org/officeDocument/2006/bibliography" xmlns="http://schemas.openxmlformats.org/officeDocument/2006/bibliography" SelectedStyle="\APASixthEditionOfficeOnline.xsl" StyleName="APA" Version="6"/>
 </file>
 
 <file path=customXml/itemProps1.xml><?xml version="1.0" encoding="utf-8"?>
-<ds:datastoreItem xmlns:ds="http://schemas.openxmlformats.org/officeDocument/2006/customXml" ds:itemID="{38436B41-F301-47B6-B9CB-B028951D87C3}">
-  <ds:schemaRefs>
-    <ds:schemaRef ds:uri="http://schemas.microsoft.com/sharepoint/v3/contenttype/forms"/>
-  </ds:schemaRefs>
-</ds:datastoreItem>
-</file>
-
-<file path=customXml/itemProps2.xml><?xml version="1.0" encoding="utf-8"?>
-<ds:datastoreItem xmlns:ds="http://schemas.openxmlformats.org/officeDocument/2006/customXml" ds:itemID="{AFABD6AC-85E3-401E-8588-FDF2732490B1}">
-  <ds:schemaRefs>
-    <ds:schemaRef ds:uri="http://schemas.microsoft.com/office/2006/metadata/properties"/>
-    <ds:schemaRef ds:uri="http://schemas.microsoft.com/office/infopath/2007/PartnerControls"/>
-  </ds:schemaRefs>
-</ds:datastoreItem>
-</file>
-
-<file path=customXml/itemProps3.xml><?xml version="1.0" encoding="utf-8"?>
 <ds:datastoreItem xmlns:ds="http://schemas.openxmlformats.org/officeDocument/2006/customXml" ds:itemID="{32534C4A-2034-45E6-812C-34CBD99C9DD6}">
   <ds:schemaRefs>
     <ds:schemaRef ds:uri="http://schemas.microsoft.com/office/2006/metadata/contentType"/>
@@ -13108,8 +13870,25 @@
 </ds:datastoreItem>
 </file>
 
+<file path=customXml/itemProps2.xml><?xml version="1.0" encoding="utf-8"?>
+<ds:datastoreItem xmlns:ds="http://schemas.openxmlformats.org/officeDocument/2006/customXml" ds:itemID="{38436B41-F301-47B6-B9CB-B028951D87C3}">
+  <ds:schemaRefs>
+    <ds:schemaRef ds:uri="http://schemas.microsoft.com/sharepoint/v3/contenttype/forms"/>
+  </ds:schemaRefs>
+</ds:datastoreItem>
+</file>
+
+<file path=customXml/itemProps3.xml><?xml version="1.0" encoding="utf-8"?>
+<ds:datastoreItem xmlns:ds="http://schemas.openxmlformats.org/officeDocument/2006/customXml" ds:itemID="{AFABD6AC-85E3-401E-8588-FDF2732490B1}">
+  <ds:schemaRefs>
+    <ds:schemaRef ds:uri="http://schemas.microsoft.com/office/2006/metadata/properties"/>
+    <ds:schemaRef ds:uri="http://schemas.microsoft.com/office/infopath/2007/PartnerControls"/>
+  </ds:schemaRefs>
+</ds:datastoreItem>
+</file>
+
 <file path=customXml/itemProps4.xml><?xml version="1.0" encoding="utf-8"?>
-<ds:datastoreItem xmlns:ds="http://schemas.openxmlformats.org/officeDocument/2006/customXml" ds:itemID="{F96AD857-DDDD-42A1-B6E6-A8E2FCF9CE8E}">
+<ds:datastoreItem xmlns:ds="http://schemas.openxmlformats.org/officeDocument/2006/customXml" ds:itemID="{D7266001-7A21-495E-927B-BEAE70C52556}">
   <ds:schemaRefs>
     <ds:schemaRef ds:uri="http://schemas.openxmlformats.org/officeDocument/2006/bibliography"/>
   </ds:schemaRefs>

--- a/solliance-oracle-to-postgresql-migration-guide.docx
+++ b/solliance-oracle-to-postgresql-migration-guide.docx
@@ -442,6 +442,7 @@
               <w:tab w:val="right" w:leader="dot" w:pos="9350"/>
             </w:tabs>
             <w:rPr>
+              <w:rFonts w:eastAsiaTheme="minorEastAsia"/>
               <w:noProof/>
             </w:rPr>
           </w:pPr>
@@ -454,7 +455,7 @@
           <w:r>
             <w:fldChar w:fldCharType="separate"/>
           </w:r>
-          <w:hyperlink w:anchor="_Toc36107839" w:history="1">
+          <w:hyperlink w:anchor="_Toc36371844" w:history="1">
             <w:r>
               <w:rPr>
                 <w:rStyle w:val="Hyperlink"/>
@@ -481,7 +482,7 @@
                 <w:noProof/>
                 <w:webHidden/>
               </w:rPr>
-              <w:instrText xml:space="preserve"> PAGEREF _Toc36107839 \h </w:instrText>
+              <w:instrText xml:space="preserve"> PAGEREF _Toc36371844 \h </w:instrText>
             </w:r>
             <w:r>
               <w:rPr>
@@ -501,7 +502,7 @@
                 <w:noProof/>
                 <w:webHidden/>
               </w:rPr>
-              <w:t>6</w:t>
+              <w:t>7</w:t>
             </w:r>
             <w:r>
               <w:rPr>
@@ -519,10 +520,11 @@
               <w:tab w:val="right" w:leader="dot" w:pos="9350"/>
             </w:tabs>
             <w:rPr>
+              <w:rFonts w:eastAsiaTheme="minorEastAsia"/>
               <w:noProof/>
             </w:rPr>
           </w:pPr>
-          <w:hyperlink w:anchor="_Toc36107840" w:history="1">
+          <w:hyperlink w:anchor="_Toc36371845" w:history="1">
             <w:r>
               <w:rPr>
                 <w:rStyle w:val="Hyperlink"/>
@@ -549,7 +551,7 @@
                 <w:noProof/>
                 <w:webHidden/>
               </w:rPr>
-              <w:instrText xml:space="preserve"> PAGEREF _Toc36107840 \h </w:instrText>
+              <w:instrText xml:space="preserve"> PAGEREF _Toc36371845 \h </w:instrText>
             </w:r>
             <w:r>
               <w:rPr>
@@ -569,7 +571,7 @@
                 <w:noProof/>
                 <w:webHidden/>
               </w:rPr>
-              <w:t>6</w:t>
+              <w:t>8</w:t>
             </w:r>
             <w:r>
               <w:rPr>
@@ -587,10 +589,11 @@
               <w:tab w:val="right" w:leader="dot" w:pos="9350"/>
             </w:tabs>
             <w:rPr>
+              <w:rFonts w:eastAsiaTheme="minorEastAsia"/>
               <w:noProof/>
             </w:rPr>
           </w:pPr>
-          <w:hyperlink w:anchor="_Toc36107841" w:history="1">
+          <w:hyperlink w:anchor="_Toc36371846" w:history="1">
             <w:r>
               <w:rPr>
                 <w:rStyle w:val="Hyperlink"/>
@@ -617,7 +620,7 @@
                 <w:noProof/>
                 <w:webHidden/>
               </w:rPr>
-              <w:instrText xml:space="preserve"> PAGEREF _Toc36107841 \h </w:instrText>
+              <w:instrText xml:space="preserve"> PAGEREF _Toc36371846 \h </w:instrText>
             </w:r>
             <w:r>
               <w:rPr>
@@ -637,7 +640,7 @@
                 <w:noProof/>
                 <w:webHidden/>
               </w:rPr>
-              <w:t>8</w:t>
+              <w:t>9</w:t>
             </w:r>
             <w:r>
               <w:rPr>
@@ -655,10 +658,11 @@
               <w:tab w:val="right" w:leader="dot" w:pos="9350"/>
             </w:tabs>
             <w:rPr>
+              <w:rFonts w:eastAsiaTheme="minorEastAsia"/>
               <w:noProof/>
             </w:rPr>
           </w:pPr>
-          <w:hyperlink w:anchor="_Toc36107842" w:history="1">
+          <w:hyperlink w:anchor="_Toc36371847" w:history="1">
             <w:r>
               <w:rPr>
                 <w:rStyle w:val="Hyperlink"/>
@@ -685,7 +689,7 @@
                 <w:noProof/>
                 <w:webHidden/>
               </w:rPr>
-              <w:instrText xml:space="preserve"> PAGEREF _Toc36107842 \h </w:instrText>
+              <w:instrText xml:space="preserve"> PAGEREF _Toc36371847 \h </w:instrText>
             </w:r>
             <w:r>
               <w:rPr>
@@ -705,7 +709,7 @@
                 <w:noProof/>
                 <w:webHidden/>
               </w:rPr>
-              <w:t>8</w:t>
+              <w:t>9</w:t>
             </w:r>
             <w:r>
               <w:rPr>
@@ -723,10 +727,11 @@
               <w:tab w:val="right" w:leader="dot" w:pos="9350"/>
             </w:tabs>
             <w:rPr>
+              <w:rFonts w:eastAsiaTheme="minorEastAsia"/>
               <w:noProof/>
             </w:rPr>
           </w:pPr>
-          <w:hyperlink w:anchor="_Toc36107843" w:history="1">
+          <w:hyperlink w:anchor="_Toc36371848" w:history="1">
             <w:r>
               <w:rPr>
                 <w:rStyle w:val="Hyperlink"/>
@@ -753,7 +758,7 @@
                 <w:noProof/>
                 <w:webHidden/>
               </w:rPr>
-              <w:instrText xml:space="preserve"> PAGEREF _Toc36107843 \h </w:instrText>
+              <w:instrText xml:space="preserve"> PAGEREF _Toc36371848 \h </w:instrText>
             </w:r>
             <w:r>
               <w:rPr>
@@ -791,10 +796,11 @@
               <w:tab w:val="right" w:leader="dot" w:pos="9350"/>
             </w:tabs>
             <w:rPr>
+              <w:rFonts w:eastAsiaTheme="minorEastAsia"/>
               <w:noProof/>
             </w:rPr>
           </w:pPr>
-          <w:hyperlink w:anchor="_Toc36107844" w:history="1">
+          <w:hyperlink w:anchor="_Toc36371849" w:history="1">
             <w:r>
               <w:rPr>
                 <w:rStyle w:val="Hyperlink"/>
@@ -821,7 +827,7 @@
                 <w:noProof/>
                 <w:webHidden/>
               </w:rPr>
-              <w:instrText xml:space="preserve"> PAGEREF _Toc36107844 \h </w:instrText>
+              <w:instrText xml:space="preserve"> PAGEREF _Toc36371849 \h </w:instrText>
             </w:r>
             <w:r>
               <w:rPr>
@@ -859,10 +865,11 @@
               <w:tab w:val="right" w:leader="dot" w:pos="9350"/>
             </w:tabs>
             <w:rPr>
+              <w:rFonts w:eastAsiaTheme="minorEastAsia"/>
               <w:noProof/>
             </w:rPr>
           </w:pPr>
-          <w:hyperlink w:anchor="_Toc36107845" w:history="1">
+          <w:hyperlink w:anchor="_Toc36371850" w:history="1">
             <w:r>
               <w:rPr>
                 <w:rStyle w:val="Hyperlink"/>
@@ -889,7 +896,7 @@
                 <w:noProof/>
                 <w:webHidden/>
               </w:rPr>
-              <w:instrText xml:space="preserve"> PAGEREF _Toc36107845 \h </w:instrText>
+              <w:instrText xml:space="preserve"> PAGEREF _Toc36371850 \h </w:instrText>
             </w:r>
             <w:r>
               <w:rPr>
@@ -927,16 +934,17 @@
               <w:tab w:val="right" w:leader="dot" w:pos="9350"/>
             </w:tabs>
             <w:rPr>
+              <w:rFonts w:eastAsiaTheme="minorEastAsia"/>
               <w:noProof/>
             </w:rPr>
           </w:pPr>
-          <w:hyperlink w:anchor="_Toc36107846" w:history="1">
+          <w:hyperlink w:anchor="_Toc36371851" w:history="1">
             <w:r>
               <w:rPr>
                 <w:rStyle w:val="Hyperlink"/>
                 <w:noProof/>
               </w:rPr>
-              <w:t>How to install the Oracle database</w:t>
+              <w:t>Tour of the application</w:t>
             </w:r>
             <w:r>
               <w:rPr>
@@ -957,7 +965,7 @@
                 <w:noProof/>
                 <w:webHidden/>
               </w:rPr>
-              <w:instrText xml:space="preserve"> PAGEREF _Toc36107846 \h </w:instrText>
+              <w:instrText xml:space="preserve"> PAGEREF _Toc36371851 \h </w:instrText>
             </w:r>
             <w:r>
               <w:rPr>
@@ -977,7 +985,7 @@
                 <w:noProof/>
                 <w:webHidden/>
               </w:rPr>
-              <w:t>11</w:t>
+              <w:t>13</w:t>
             </w:r>
             <w:r>
               <w:rPr>
@@ -995,16 +1003,17 @@
               <w:tab w:val="right" w:leader="dot" w:pos="9350"/>
             </w:tabs>
             <w:rPr>
+              <w:rFonts w:eastAsiaTheme="minorEastAsia"/>
               <w:noProof/>
             </w:rPr>
           </w:pPr>
-          <w:hyperlink w:anchor="_Toc36107847" w:history="1">
+          <w:hyperlink w:anchor="_Toc36371852" w:history="1">
             <w:r>
               <w:rPr>
                 <w:rStyle w:val="Hyperlink"/>
                 <w:noProof/>
               </w:rPr>
-              <w:t>How to install the application</w:t>
+              <w:t>Migration process</w:t>
             </w:r>
             <w:r>
               <w:rPr>
@@ -1025,7 +1034,7 @@
                 <w:noProof/>
                 <w:webHidden/>
               </w:rPr>
-              <w:instrText xml:space="preserve"> PAGEREF _Toc36107847 \h </w:instrText>
+              <w:instrText xml:space="preserve"> PAGEREF _Toc36371852 \h </w:instrText>
             </w:r>
             <w:r>
               <w:rPr>
@@ -1045,7 +1054,7 @@
                 <w:noProof/>
                 <w:webHidden/>
               </w:rPr>
-              <w:t>13</w:t>
+              <w:t>15</w:t>
             </w:r>
             <w:r>
               <w:rPr>
@@ -1063,16 +1072,17 @@
               <w:tab w:val="right" w:leader="dot" w:pos="9350"/>
             </w:tabs>
             <w:rPr>
+              <w:rFonts w:eastAsiaTheme="minorEastAsia"/>
               <w:noProof/>
             </w:rPr>
           </w:pPr>
-          <w:hyperlink w:anchor="_Toc36107848" w:history="1">
+          <w:hyperlink w:anchor="_Toc36371853" w:history="1">
             <w:r>
               <w:rPr>
                 <w:rStyle w:val="Hyperlink"/>
                 <w:noProof/>
               </w:rPr>
-              <w:t>Installing and running the Angular application</w:t>
+              <w:t>Migrations types</w:t>
             </w:r>
             <w:r>
               <w:rPr>
@@ -1093,7 +1103,7 @@
                 <w:noProof/>
                 <w:webHidden/>
               </w:rPr>
-              <w:instrText xml:space="preserve"> PAGEREF _Toc36107848 \h </w:instrText>
+              <w:instrText xml:space="preserve"> PAGEREF _Toc36371853 \h </w:instrText>
             </w:r>
             <w:r>
               <w:rPr>
@@ -1113,7 +1123,7 @@
                 <w:noProof/>
                 <w:webHidden/>
               </w:rPr>
-              <w:t>14</w:t>
+              <w:t>15</w:t>
             </w:r>
             <w:r>
               <w:rPr>
@@ -1131,16 +1141,17 @@
               <w:tab w:val="right" w:leader="dot" w:pos="9350"/>
             </w:tabs>
             <w:rPr>
+              <w:rFonts w:eastAsiaTheme="minorEastAsia"/>
               <w:noProof/>
             </w:rPr>
           </w:pPr>
-          <w:hyperlink w:anchor="_Toc36107849" w:history="1">
+          <w:hyperlink w:anchor="_Toc36371854" w:history="1">
             <w:r>
               <w:rPr>
                 <w:rStyle w:val="Hyperlink"/>
                 <w:noProof/>
               </w:rPr>
-              <w:t>Tour of the application</w:t>
+              <w:t>PostgreSQL database price considerations</w:t>
             </w:r>
             <w:r>
               <w:rPr>
@@ -1161,7 +1172,7 @@
                 <w:noProof/>
                 <w:webHidden/>
               </w:rPr>
-              <w:instrText xml:space="preserve"> PAGEREF _Toc36107849 \h </w:instrText>
+              <w:instrText xml:space="preserve"> PAGEREF _Toc36371854 \h </w:instrText>
             </w:r>
             <w:r>
               <w:rPr>
@@ -1181,7 +1192,7 @@
                 <w:noProof/>
                 <w:webHidden/>
               </w:rPr>
-              <w:t>15</w:t>
+              <w:t>16</w:t>
             </w:r>
             <w:r>
               <w:rPr>
@@ -1199,16 +1210,17 @@
               <w:tab w:val="right" w:leader="dot" w:pos="9350"/>
             </w:tabs>
             <w:rPr>
+              <w:rFonts w:eastAsiaTheme="minorEastAsia"/>
               <w:noProof/>
             </w:rPr>
           </w:pPr>
-          <w:hyperlink w:anchor="_Toc36107850" w:history="1">
+          <w:hyperlink w:anchor="_Toc36371855" w:history="1">
             <w:r>
               <w:rPr>
                 <w:rStyle w:val="Hyperlink"/>
                 <w:noProof/>
               </w:rPr>
-              <w:t>Migration process</w:t>
+              <w:t>Database migration tool options</w:t>
             </w:r>
             <w:r>
               <w:rPr>
@@ -1229,7 +1241,7 @@
                 <w:noProof/>
                 <w:webHidden/>
               </w:rPr>
-              <w:instrText xml:space="preserve"> PAGEREF _Toc36107850 \h </w:instrText>
+              <w:instrText xml:space="preserve"> PAGEREF _Toc36371855 \h </w:instrText>
             </w:r>
             <w:r>
               <w:rPr>
@@ -1249,7 +1261,7 @@
                 <w:noProof/>
                 <w:webHidden/>
               </w:rPr>
-              <w:t>17</w:t>
+              <w:t>16</w:t>
             </w:r>
             <w:r>
               <w:rPr>
@@ -1267,16 +1279,17 @@
               <w:tab w:val="right" w:leader="dot" w:pos="9350"/>
             </w:tabs>
             <w:rPr>
+              <w:rFonts w:eastAsiaTheme="minorEastAsia"/>
               <w:noProof/>
             </w:rPr>
           </w:pPr>
-          <w:hyperlink w:anchor="_Toc36107851" w:history="1">
+          <w:hyperlink w:anchor="_Toc36371856" w:history="1">
             <w:r>
               <w:rPr>
                 <w:rStyle w:val="Hyperlink"/>
                 <w:noProof/>
               </w:rPr>
-              <w:t>Migrations types</w:t>
+              <w:t>Setting up your migration server</w:t>
             </w:r>
             <w:r>
               <w:rPr>
@@ -1297,7 +1310,7 @@
                 <w:noProof/>
                 <w:webHidden/>
               </w:rPr>
-              <w:instrText xml:space="preserve"> PAGEREF _Toc36107851 \h </w:instrText>
+              <w:instrText xml:space="preserve"> PAGEREF _Toc36371856 \h </w:instrText>
             </w:r>
             <w:r>
               <w:rPr>
@@ -1318,6 +1331,489 @@
                 <w:webHidden/>
               </w:rPr>
               <w:t>17</w:t>
+            </w:r>
+            <w:r>
+              <w:rPr>
+                <w:noProof/>
+                <w:webHidden/>
+              </w:rPr>
+              <w:fldChar w:fldCharType="end"/>
+            </w:r>
+          </w:hyperlink>
+        </w:p>
+        <w:p>
+          <w:pPr>
+            <w:pStyle w:val="TOC3"/>
+            <w:tabs>
+              <w:tab w:val="right" w:leader="dot" w:pos="9350"/>
+            </w:tabs>
+            <w:rPr>
+              <w:rFonts w:eastAsiaTheme="minorEastAsia"/>
+              <w:noProof/>
+            </w:rPr>
+          </w:pPr>
+          <w:hyperlink w:anchor="_Toc36371857" w:history="1">
+            <w:r>
+              <w:rPr>
+                <w:rStyle w:val="Hyperlink"/>
+                <w:noProof/>
+              </w:rPr>
+              <w:t>Choosing your migration server</w:t>
+            </w:r>
+            <w:r>
+              <w:rPr>
+                <w:noProof/>
+                <w:webHidden/>
+              </w:rPr>
+              <w:tab/>
+            </w:r>
+            <w:r>
+              <w:rPr>
+                <w:noProof/>
+                <w:webHidden/>
+              </w:rPr>
+              <w:fldChar w:fldCharType="begin"/>
+            </w:r>
+            <w:r>
+              <w:rPr>
+                <w:noProof/>
+                <w:webHidden/>
+              </w:rPr>
+              <w:instrText xml:space="preserve"> PAGEREF _Toc36371857 \h </w:instrText>
+            </w:r>
+            <w:r>
+              <w:rPr>
+                <w:noProof/>
+                <w:webHidden/>
+              </w:rPr>
+            </w:r>
+            <w:r>
+              <w:rPr>
+                <w:noProof/>
+                <w:webHidden/>
+              </w:rPr>
+              <w:fldChar w:fldCharType="separate"/>
+            </w:r>
+            <w:r>
+              <w:rPr>
+                <w:noProof/>
+                <w:webHidden/>
+              </w:rPr>
+              <w:t>17</w:t>
+            </w:r>
+            <w:r>
+              <w:rPr>
+                <w:noProof/>
+                <w:webHidden/>
+              </w:rPr>
+              <w:fldChar w:fldCharType="end"/>
+            </w:r>
+          </w:hyperlink>
+        </w:p>
+        <w:p>
+          <w:pPr>
+            <w:pStyle w:val="TOC3"/>
+            <w:tabs>
+              <w:tab w:val="right" w:leader="dot" w:pos="9350"/>
+            </w:tabs>
+            <w:rPr>
+              <w:rFonts w:eastAsiaTheme="minorEastAsia"/>
+              <w:noProof/>
+            </w:rPr>
+          </w:pPr>
+          <w:hyperlink w:anchor="_Toc36371858" w:history="1">
+            <w:r>
+              <w:rPr>
+                <w:rStyle w:val="Hyperlink"/>
+                <w:noProof/>
+              </w:rPr>
+              <w:t>Hardware resources</w:t>
+            </w:r>
+            <w:r>
+              <w:rPr>
+                <w:noProof/>
+                <w:webHidden/>
+              </w:rPr>
+              <w:tab/>
+            </w:r>
+            <w:r>
+              <w:rPr>
+                <w:noProof/>
+                <w:webHidden/>
+              </w:rPr>
+              <w:fldChar w:fldCharType="begin"/>
+            </w:r>
+            <w:r>
+              <w:rPr>
+                <w:noProof/>
+                <w:webHidden/>
+              </w:rPr>
+              <w:instrText xml:space="preserve"> PAGEREF _Toc36371858 \h </w:instrText>
+            </w:r>
+            <w:r>
+              <w:rPr>
+                <w:noProof/>
+                <w:webHidden/>
+              </w:rPr>
+            </w:r>
+            <w:r>
+              <w:rPr>
+                <w:noProof/>
+                <w:webHidden/>
+              </w:rPr>
+              <w:fldChar w:fldCharType="separate"/>
+            </w:r>
+            <w:r>
+              <w:rPr>
+                <w:noProof/>
+                <w:webHidden/>
+              </w:rPr>
+              <w:t>18</w:t>
+            </w:r>
+            <w:r>
+              <w:rPr>
+                <w:noProof/>
+                <w:webHidden/>
+              </w:rPr>
+              <w:fldChar w:fldCharType="end"/>
+            </w:r>
+          </w:hyperlink>
+        </w:p>
+        <w:p>
+          <w:pPr>
+            <w:pStyle w:val="TOC3"/>
+            <w:tabs>
+              <w:tab w:val="right" w:leader="dot" w:pos="9350"/>
+            </w:tabs>
+            <w:rPr>
+              <w:rFonts w:eastAsiaTheme="minorEastAsia"/>
+              <w:noProof/>
+            </w:rPr>
+          </w:pPr>
+          <w:hyperlink w:anchor="_Toc36371859" w:history="1">
+            <w:r>
+              <w:rPr>
+                <w:rStyle w:val="Hyperlink"/>
+                <w:noProof/>
+              </w:rPr>
+              <w:t>Securing the data during migration</w:t>
+            </w:r>
+            <w:r>
+              <w:rPr>
+                <w:noProof/>
+                <w:webHidden/>
+              </w:rPr>
+              <w:tab/>
+            </w:r>
+            <w:r>
+              <w:rPr>
+                <w:noProof/>
+                <w:webHidden/>
+              </w:rPr>
+              <w:fldChar w:fldCharType="begin"/>
+            </w:r>
+            <w:r>
+              <w:rPr>
+                <w:noProof/>
+                <w:webHidden/>
+              </w:rPr>
+              <w:instrText xml:space="preserve"> PAGEREF _Toc36371859 \h </w:instrText>
+            </w:r>
+            <w:r>
+              <w:rPr>
+                <w:noProof/>
+                <w:webHidden/>
+              </w:rPr>
+            </w:r>
+            <w:r>
+              <w:rPr>
+                <w:noProof/>
+                <w:webHidden/>
+              </w:rPr>
+              <w:fldChar w:fldCharType="separate"/>
+            </w:r>
+            <w:r>
+              <w:rPr>
+                <w:noProof/>
+                <w:webHidden/>
+              </w:rPr>
+              <w:t>18</w:t>
+            </w:r>
+            <w:r>
+              <w:rPr>
+                <w:noProof/>
+                <w:webHidden/>
+              </w:rPr>
+              <w:fldChar w:fldCharType="end"/>
+            </w:r>
+          </w:hyperlink>
+        </w:p>
+        <w:p>
+          <w:pPr>
+            <w:pStyle w:val="TOC3"/>
+            <w:tabs>
+              <w:tab w:val="right" w:leader="dot" w:pos="9350"/>
+            </w:tabs>
+            <w:rPr>
+              <w:rFonts w:eastAsiaTheme="minorEastAsia"/>
+              <w:noProof/>
+            </w:rPr>
+          </w:pPr>
+          <w:hyperlink w:anchor="_Toc36371860" w:history="1">
+            <w:r>
+              <w:rPr>
+                <w:rStyle w:val="Hyperlink"/>
+                <w:noProof/>
+              </w:rPr>
+              <w:t>Download and install the Oracle database client library</w:t>
+            </w:r>
+            <w:r>
+              <w:rPr>
+                <w:noProof/>
+                <w:webHidden/>
+              </w:rPr>
+              <w:tab/>
+            </w:r>
+            <w:r>
+              <w:rPr>
+                <w:noProof/>
+                <w:webHidden/>
+              </w:rPr>
+              <w:fldChar w:fldCharType="begin"/>
+            </w:r>
+            <w:r>
+              <w:rPr>
+                <w:noProof/>
+                <w:webHidden/>
+              </w:rPr>
+              <w:instrText xml:space="preserve"> PAGEREF _Toc36371860 \h </w:instrText>
+            </w:r>
+            <w:r>
+              <w:rPr>
+                <w:noProof/>
+                <w:webHidden/>
+              </w:rPr>
+            </w:r>
+            <w:r>
+              <w:rPr>
+                <w:noProof/>
+                <w:webHidden/>
+              </w:rPr>
+              <w:fldChar w:fldCharType="separate"/>
+            </w:r>
+            <w:r>
+              <w:rPr>
+                <w:noProof/>
+                <w:webHidden/>
+              </w:rPr>
+              <w:t>19</w:t>
+            </w:r>
+            <w:r>
+              <w:rPr>
+                <w:noProof/>
+                <w:webHidden/>
+              </w:rPr>
+              <w:fldChar w:fldCharType="end"/>
+            </w:r>
+          </w:hyperlink>
+        </w:p>
+        <w:p>
+          <w:pPr>
+            <w:pStyle w:val="TOC3"/>
+            <w:tabs>
+              <w:tab w:val="right" w:leader="dot" w:pos="9350"/>
+            </w:tabs>
+            <w:rPr>
+              <w:rFonts w:eastAsiaTheme="minorEastAsia"/>
+              <w:noProof/>
+            </w:rPr>
+          </w:pPr>
+          <w:hyperlink w:anchor="_Toc36371861" w:history="1">
+            <w:r>
+              <w:rPr>
+                <w:rStyle w:val="Hyperlink"/>
+                <w:noProof/>
+              </w:rPr>
+              <w:t>Set up the environment variables</w:t>
+            </w:r>
+            <w:r>
+              <w:rPr>
+                <w:noProof/>
+                <w:webHidden/>
+              </w:rPr>
+              <w:tab/>
+            </w:r>
+            <w:r>
+              <w:rPr>
+                <w:noProof/>
+                <w:webHidden/>
+              </w:rPr>
+              <w:fldChar w:fldCharType="begin"/>
+            </w:r>
+            <w:r>
+              <w:rPr>
+                <w:noProof/>
+                <w:webHidden/>
+              </w:rPr>
+              <w:instrText xml:space="preserve"> PAGEREF _Toc36371861 \h </w:instrText>
+            </w:r>
+            <w:r>
+              <w:rPr>
+                <w:noProof/>
+                <w:webHidden/>
+              </w:rPr>
+            </w:r>
+            <w:r>
+              <w:rPr>
+                <w:noProof/>
+                <w:webHidden/>
+              </w:rPr>
+              <w:fldChar w:fldCharType="separate"/>
+            </w:r>
+            <w:r>
+              <w:rPr>
+                <w:noProof/>
+                <w:webHidden/>
+              </w:rPr>
+              <w:t>19</w:t>
+            </w:r>
+            <w:r>
+              <w:rPr>
+                <w:noProof/>
+                <w:webHidden/>
+              </w:rPr>
+              <w:fldChar w:fldCharType="end"/>
+            </w:r>
+          </w:hyperlink>
+        </w:p>
+        <w:p>
+          <w:pPr>
+            <w:pStyle w:val="TOC3"/>
+            <w:tabs>
+              <w:tab w:val="right" w:leader="dot" w:pos="9350"/>
+            </w:tabs>
+            <w:rPr>
+              <w:rFonts w:eastAsiaTheme="minorEastAsia"/>
+              <w:noProof/>
+            </w:rPr>
+          </w:pPr>
+          <w:hyperlink w:anchor="_Toc36371862" w:history="1">
+            <w:r>
+              <w:rPr>
+                <w:rStyle w:val="Hyperlink"/>
+                <w:noProof/>
+              </w:rPr>
+              <w:t>Set up the pgAdmin PostgreSQL database client</w:t>
+            </w:r>
+            <w:r>
+              <w:rPr>
+                <w:noProof/>
+                <w:webHidden/>
+              </w:rPr>
+              <w:tab/>
+            </w:r>
+            <w:r>
+              <w:rPr>
+                <w:noProof/>
+                <w:webHidden/>
+              </w:rPr>
+              <w:fldChar w:fldCharType="begin"/>
+            </w:r>
+            <w:r>
+              <w:rPr>
+                <w:noProof/>
+                <w:webHidden/>
+              </w:rPr>
+              <w:instrText xml:space="preserve"> PAGEREF _Toc36371862 \h </w:instrText>
+            </w:r>
+            <w:r>
+              <w:rPr>
+                <w:noProof/>
+                <w:webHidden/>
+              </w:rPr>
+            </w:r>
+            <w:r>
+              <w:rPr>
+                <w:noProof/>
+                <w:webHidden/>
+              </w:rPr>
+              <w:fldChar w:fldCharType="separate"/>
+            </w:r>
+            <w:r>
+              <w:rPr>
+                <w:noProof/>
+                <w:webHidden/>
+              </w:rPr>
+              <w:t>19</w:t>
+            </w:r>
+            <w:r>
+              <w:rPr>
+                <w:noProof/>
+                <w:webHidden/>
+              </w:rPr>
+              <w:fldChar w:fldCharType="end"/>
+            </w:r>
+          </w:hyperlink>
+        </w:p>
+        <w:p>
+          <w:pPr>
+            <w:pStyle w:val="TOC3"/>
+            <w:tabs>
+              <w:tab w:val="right" w:leader="dot" w:pos="9350"/>
+            </w:tabs>
+            <w:rPr>
+              <w:rFonts w:eastAsiaTheme="minorEastAsia"/>
+              <w:noProof/>
+            </w:rPr>
+          </w:pPr>
+          <w:hyperlink w:anchor="_Toc36371863" w:history="1">
+            <w:r>
+              <w:rPr>
+                <w:rStyle w:val="Hyperlink"/>
+                <w:noProof/>
+              </w:rPr>
+              <w:t>Download and install the ora2pg utility</w:t>
+            </w:r>
+            <w:r>
+              <w:rPr>
+                <w:noProof/>
+                <w:webHidden/>
+              </w:rPr>
+              <w:tab/>
+            </w:r>
+            <w:r>
+              <w:rPr>
+                <w:noProof/>
+                <w:webHidden/>
+              </w:rPr>
+              <w:fldChar w:fldCharType="begin"/>
+            </w:r>
+            <w:r>
+              <w:rPr>
+                <w:noProof/>
+                <w:webHidden/>
+              </w:rPr>
+              <w:instrText xml:space="preserve"> PAGEREF _Toc36371863 \h </w:instrText>
+            </w:r>
+            <w:r>
+              <w:rPr>
+                <w:noProof/>
+                <w:webHidden/>
+              </w:rPr>
+            </w:r>
+            <w:r>
+              <w:rPr>
+                <w:noProof/>
+                <w:webHidden/>
+              </w:rPr>
+              <w:fldChar w:fldCharType="separate"/>
+            </w:r>
+            <w:r>
+              <w:rPr>
+                <w:noProof/>
+                <w:webHidden/>
+              </w:rPr>
+              <w:t>20</w:t>
             </w:r>
             <w:r>
               <w:rPr>
@@ -1335,16 +1831,17 @@
               <w:tab w:val="right" w:leader="dot" w:pos="9350"/>
             </w:tabs>
             <w:rPr>
+              <w:rFonts w:eastAsiaTheme="minorEastAsia"/>
               <w:noProof/>
             </w:rPr>
           </w:pPr>
-          <w:hyperlink w:anchor="_Toc36107852" w:history="1">
+          <w:hyperlink w:anchor="_Toc36371864" w:history="1">
             <w:r>
               <w:rPr>
                 <w:rStyle w:val="Hyperlink"/>
                 <w:noProof/>
               </w:rPr>
-              <w:t>PostgreSQL database price considerations</w:t>
+              <w:t>Discovering and assessing the source database with ora2pg</w:t>
             </w:r>
             <w:r>
               <w:rPr>
@@ -1365,7 +1862,7 @@
                 <w:noProof/>
                 <w:webHidden/>
               </w:rPr>
-              <w:instrText xml:space="preserve"> PAGEREF _Toc36107852 \h </w:instrText>
+              <w:instrText xml:space="preserve"> PAGEREF _Toc36371864 \h </w:instrText>
             </w:r>
             <w:r>
               <w:rPr>
@@ -1385,7 +1882,1111 @@
                 <w:noProof/>
                 <w:webHidden/>
               </w:rPr>
-              <w:t>19</w:t>
+              <w:t>21</w:t>
+            </w:r>
+            <w:r>
+              <w:rPr>
+                <w:noProof/>
+                <w:webHidden/>
+              </w:rPr>
+              <w:fldChar w:fldCharType="end"/>
+            </w:r>
+          </w:hyperlink>
+        </w:p>
+        <w:p>
+          <w:pPr>
+            <w:pStyle w:val="TOC3"/>
+            <w:tabs>
+              <w:tab w:val="right" w:leader="dot" w:pos="9350"/>
+            </w:tabs>
+            <w:rPr>
+              <w:rFonts w:eastAsiaTheme="minorEastAsia"/>
+              <w:noProof/>
+            </w:rPr>
+          </w:pPr>
+          <w:hyperlink w:anchor="_Toc36371865" w:history="1">
+            <w:r>
+              <w:rPr>
+                <w:rStyle w:val="Hyperlink"/>
+                <w:noProof/>
+              </w:rPr>
+              <w:t>Prepping your database for export</w:t>
+            </w:r>
+            <w:r>
+              <w:rPr>
+                <w:noProof/>
+                <w:webHidden/>
+              </w:rPr>
+              <w:tab/>
+            </w:r>
+            <w:r>
+              <w:rPr>
+                <w:noProof/>
+                <w:webHidden/>
+              </w:rPr>
+              <w:fldChar w:fldCharType="begin"/>
+            </w:r>
+            <w:r>
+              <w:rPr>
+                <w:noProof/>
+                <w:webHidden/>
+              </w:rPr>
+              <w:instrText xml:space="preserve"> PAGEREF _Toc36371865 \h </w:instrText>
+            </w:r>
+            <w:r>
+              <w:rPr>
+                <w:noProof/>
+                <w:webHidden/>
+              </w:rPr>
+            </w:r>
+            <w:r>
+              <w:rPr>
+                <w:noProof/>
+                <w:webHidden/>
+              </w:rPr>
+              <w:fldChar w:fldCharType="separate"/>
+            </w:r>
+            <w:r>
+              <w:rPr>
+                <w:noProof/>
+                <w:webHidden/>
+              </w:rPr>
+              <w:t>21</w:t>
+            </w:r>
+            <w:r>
+              <w:rPr>
+                <w:noProof/>
+                <w:webHidden/>
+              </w:rPr>
+              <w:fldChar w:fldCharType="end"/>
+            </w:r>
+          </w:hyperlink>
+        </w:p>
+        <w:p>
+          <w:pPr>
+            <w:pStyle w:val="TOC3"/>
+            <w:tabs>
+              <w:tab w:val="right" w:leader="dot" w:pos="9350"/>
+            </w:tabs>
+            <w:rPr>
+              <w:rFonts w:eastAsiaTheme="minorEastAsia"/>
+              <w:noProof/>
+            </w:rPr>
+          </w:pPr>
+          <w:hyperlink w:anchor="_Toc36371866" w:history="1">
+            <w:r>
+              <w:rPr>
+                <w:rStyle w:val="Hyperlink"/>
+                <w:noProof/>
+              </w:rPr>
+              <w:t>Create your ora2pg conf structure</w:t>
+            </w:r>
+            <w:r>
+              <w:rPr>
+                <w:noProof/>
+                <w:webHidden/>
+              </w:rPr>
+              <w:tab/>
+            </w:r>
+            <w:r>
+              <w:rPr>
+                <w:noProof/>
+                <w:webHidden/>
+              </w:rPr>
+              <w:fldChar w:fldCharType="begin"/>
+            </w:r>
+            <w:r>
+              <w:rPr>
+                <w:noProof/>
+                <w:webHidden/>
+              </w:rPr>
+              <w:instrText xml:space="preserve"> PAGEREF _Toc36371866 \h </w:instrText>
+            </w:r>
+            <w:r>
+              <w:rPr>
+                <w:noProof/>
+                <w:webHidden/>
+              </w:rPr>
+            </w:r>
+            <w:r>
+              <w:rPr>
+                <w:noProof/>
+                <w:webHidden/>
+              </w:rPr>
+              <w:fldChar w:fldCharType="separate"/>
+            </w:r>
+            <w:r>
+              <w:rPr>
+                <w:noProof/>
+                <w:webHidden/>
+              </w:rPr>
+              <w:t>23</w:t>
+            </w:r>
+            <w:r>
+              <w:rPr>
+                <w:noProof/>
+                <w:webHidden/>
+              </w:rPr>
+              <w:fldChar w:fldCharType="end"/>
+            </w:r>
+          </w:hyperlink>
+        </w:p>
+        <w:p>
+          <w:pPr>
+            <w:pStyle w:val="TOC3"/>
+            <w:tabs>
+              <w:tab w:val="right" w:leader="dot" w:pos="9350"/>
+            </w:tabs>
+            <w:rPr>
+              <w:rFonts w:eastAsiaTheme="minorEastAsia"/>
+              <w:noProof/>
+            </w:rPr>
+          </w:pPr>
+          <w:hyperlink w:anchor="_Toc36371867" w:history="1">
+            <w:r>
+              <w:rPr>
+                <w:rStyle w:val="Hyperlink"/>
+                <w:noProof/>
+              </w:rPr>
+              <w:t>Add your Oracle and PostgreSQL DSN configuration to the conf file</w:t>
+            </w:r>
+            <w:r>
+              <w:rPr>
+                <w:noProof/>
+                <w:webHidden/>
+              </w:rPr>
+              <w:tab/>
+            </w:r>
+            <w:r>
+              <w:rPr>
+                <w:noProof/>
+                <w:webHidden/>
+              </w:rPr>
+              <w:fldChar w:fldCharType="begin"/>
+            </w:r>
+            <w:r>
+              <w:rPr>
+                <w:noProof/>
+                <w:webHidden/>
+              </w:rPr>
+              <w:instrText xml:space="preserve"> PAGEREF _Toc36371867 \h </w:instrText>
+            </w:r>
+            <w:r>
+              <w:rPr>
+                <w:noProof/>
+                <w:webHidden/>
+              </w:rPr>
+            </w:r>
+            <w:r>
+              <w:rPr>
+                <w:noProof/>
+                <w:webHidden/>
+              </w:rPr>
+              <w:fldChar w:fldCharType="separate"/>
+            </w:r>
+            <w:r>
+              <w:rPr>
+                <w:noProof/>
+                <w:webHidden/>
+              </w:rPr>
+              <w:t>24</w:t>
+            </w:r>
+            <w:r>
+              <w:rPr>
+                <w:noProof/>
+                <w:webHidden/>
+              </w:rPr>
+              <w:fldChar w:fldCharType="end"/>
+            </w:r>
+          </w:hyperlink>
+        </w:p>
+        <w:p>
+          <w:pPr>
+            <w:pStyle w:val="TOC3"/>
+            <w:tabs>
+              <w:tab w:val="right" w:leader="dot" w:pos="9350"/>
+            </w:tabs>
+            <w:rPr>
+              <w:rFonts w:eastAsiaTheme="minorEastAsia"/>
+              <w:noProof/>
+            </w:rPr>
+          </w:pPr>
+          <w:hyperlink w:anchor="_Toc36371868" w:history="1">
+            <w:r>
+              <w:rPr>
+                <w:rStyle w:val="Hyperlink"/>
+                <w:noProof/>
+              </w:rPr>
+              <w:t>Testing your database connections and permissions</w:t>
+            </w:r>
+            <w:r>
+              <w:rPr>
+                <w:noProof/>
+                <w:webHidden/>
+              </w:rPr>
+              <w:tab/>
+            </w:r>
+            <w:r>
+              <w:rPr>
+                <w:noProof/>
+                <w:webHidden/>
+              </w:rPr>
+              <w:fldChar w:fldCharType="begin"/>
+            </w:r>
+            <w:r>
+              <w:rPr>
+                <w:noProof/>
+                <w:webHidden/>
+              </w:rPr>
+              <w:instrText xml:space="preserve"> PAGEREF _Toc36371868 \h </w:instrText>
+            </w:r>
+            <w:r>
+              <w:rPr>
+                <w:noProof/>
+                <w:webHidden/>
+              </w:rPr>
+            </w:r>
+            <w:r>
+              <w:rPr>
+                <w:noProof/>
+                <w:webHidden/>
+              </w:rPr>
+              <w:fldChar w:fldCharType="separate"/>
+            </w:r>
+            <w:r>
+              <w:rPr>
+                <w:noProof/>
+                <w:webHidden/>
+              </w:rPr>
+              <w:t>26</w:t>
+            </w:r>
+            <w:r>
+              <w:rPr>
+                <w:noProof/>
+                <w:webHidden/>
+              </w:rPr>
+              <w:fldChar w:fldCharType="end"/>
+            </w:r>
+          </w:hyperlink>
+        </w:p>
+        <w:p>
+          <w:pPr>
+            <w:pStyle w:val="TOC3"/>
+            <w:tabs>
+              <w:tab w:val="right" w:leader="dot" w:pos="9350"/>
+            </w:tabs>
+            <w:rPr>
+              <w:rFonts w:eastAsiaTheme="minorEastAsia"/>
+              <w:noProof/>
+            </w:rPr>
+          </w:pPr>
+          <w:hyperlink w:anchor="_Toc36371869" w:history="1">
+            <w:r>
+              <w:rPr>
+                <w:rStyle w:val="Hyperlink"/>
+                <w:noProof/>
+              </w:rPr>
+              <w:t>Separating the constraints and indexes into files</w:t>
+            </w:r>
+            <w:r>
+              <w:rPr>
+                <w:noProof/>
+                <w:webHidden/>
+              </w:rPr>
+              <w:tab/>
+            </w:r>
+            <w:r>
+              <w:rPr>
+                <w:noProof/>
+                <w:webHidden/>
+              </w:rPr>
+              <w:fldChar w:fldCharType="begin"/>
+            </w:r>
+            <w:r>
+              <w:rPr>
+                <w:noProof/>
+                <w:webHidden/>
+              </w:rPr>
+              <w:instrText xml:space="preserve"> PAGEREF _Toc36371869 \h </w:instrText>
+            </w:r>
+            <w:r>
+              <w:rPr>
+                <w:noProof/>
+                <w:webHidden/>
+              </w:rPr>
+            </w:r>
+            <w:r>
+              <w:rPr>
+                <w:noProof/>
+                <w:webHidden/>
+              </w:rPr>
+              <w:fldChar w:fldCharType="separate"/>
+            </w:r>
+            <w:r>
+              <w:rPr>
+                <w:noProof/>
+                <w:webHidden/>
+              </w:rPr>
+              <w:t>27</w:t>
+            </w:r>
+            <w:r>
+              <w:rPr>
+                <w:noProof/>
+                <w:webHidden/>
+              </w:rPr>
+              <w:fldChar w:fldCharType="end"/>
+            </w:r>
+          </w:hyperlink>
+        </w:p>
+        <w:p>
+          <w:pPr>
+            <w:pStyle w:val="TOC3"/>
+            <w:tabs>
+              <w:tab w:val="right" w:leader="dot" w:pos="9350"/>
+            </w:tabs>
+            <w:rPr>
+              <w:rFonts w:eastAsiaTheme="minorEastAsia"/>
+              <w:noProof/>
+            </w:rPr>
+          </w:pPr>
+          <w:hyperlink w:anchor="_Toc36371870" w:history="1">
+            <w:r>
+              <w:rPr>
+                <w:rStyle w:val="Hyperlink"/>
+                <w:noProof/>
+              </w:rPr>
+              <w:t>Evaluate the data type conversions</w:t>
+            </w:r>
+            <w:r>
+              <w:rPr>
+                <w:noProof/>
+                <w:webHidden/>
+              </w:rPr>
+              <w:tab/>
+            </w:r>
+            <w:r>
+              <w:rPr>
+                <w:noProof/>
+                <w:webHidden/>
+              </w:rPr>
+              <w:fldChar w:fldCharType="begin"/>
+            </w:r>
+            <w:r>
+              <w:rPr>
+                <w:noProof/>
+                <w:webHidden/>
+              </w:rPr>
+              <w:instrText xml:space="preserve"> PAGEREF _Toc36371870 \h </w:instrText>
+            </w:r>
+            <w:r>
+              <w:rPr>
+                <w:noProof/>
+                <w:webHidden/>
+              </w:rPr>
+            </w:r>
+            <w:r>
+              <w:rPr>
+                <w:noProof/>
+                <w:webHidden/>
+              </w:rPr>
+              <w:fldChar w:fldCharType="separate"/>
+            </w:r>
+            <w:r>
+              <w:rPr>
+                <w:noProof/>
+                <w:webHidden/>
+              </w:rPr>
+              <w:t>29</w:t>
+            </w:r>
+            <w:r>
+              <w:rPr>
+                <w:noProof/>
+                <w:webHidden/>
+              </w:rPr>
+              <w:fldChar w:fldCharType="end"/>
+            </w:r>
+          </w:hyperlink>
+        </w:p>
+        <w:p>
+          <w:pPr>
+            <w:pStyle w:val="TOC3"/>
+            <w:tabs>
+              <w:tab w:val="right" w:leader="dot" w:pos="9350"/>
+            </w:tabs>
+            <w:rPr>
+              <w:rFonts w:eastAsiaTheme="minorEastAsia"/>
+              <w:noProof/>
+            </w:rPr>
+          </w:pPr>
+          <w:hyperlink w:anchor="_Toc36371871" w:history="1">
+            <w:r>
+              <w:rPr>
+                <w:rStyle w:val="Hyperlink"/>
+                <w:noProof/>
+              </w:rPr>
+              <w:t>Layering on the sequences and triggers</w:t>
+            </w:r>
+            <w:r>
+              <w:rPr>
+                <w:noProof/>
+                <w:webHidden/>
+              </w:rPr>
+              <w:tab/>
+            </w:r>
+            <w:r>
+              <w:rPr>
+                <w:noProof/>
+                <w:webHidden/>
+              </w:rPr>
+              <w:fldChar w:fldCharType="begin"/>
+            </w:r>
+            <w:r>
+              <w:rPr>
+                <w:noProof/>
+                <w:webHidden/>
+              </w:rPr>
+              <w:instrText xml:space="preserve"> PAGEREF _Toc36371871 \h </w:instrText>
+            </w:r>
+            <w:r>
+              <w:rPr>
+                <w:noProof/>
+                <w:webHidden/>
+              </w:rPr>
+            </w:r>
+            <w:r>
+              <w:rPr>
+                <w:noProof/>
+                <w:webHidden/>
+              </w:rPr>
+              <w:fldChar w:fldCharType="separate"/>
+            </w:r>
+            <w:r>
+              <w:rPr>
+                <w:noProof/>
+                <w:webHidden/>
+              </w:rPr>
+              <w:t>29</w:t>
+            </w:r>
+            <w:r>
+              <w:rPr>
+                <w:noProof/>
+                <w:webHidden/>
+              </w:rPr>
+              <w:fldChar w:fldCharType="end"/>
+            </w:r>
+          </w:hyperlink>
+        </w:p>
+        <w:p>
+          <w:pPr>
+            <w:pStyle w:val="TOC3"/>
+            <w:tabs>
+              <w:tab w:val="right" w:leader="dot" w:pos="9350"/>
+            </w:tabs>
+            <w:rPr>
+              <w:rFonts w:eastAsiaTheme="minorEastAsia"/>
+              <w:noProof/>
+            </w:rPr>
+          </w:pPr>
+          <w:hyperlink w:anchor="_Toc36371872" w:history="1">
+            <w:r>
+              <w:rPr>
+                <w:rStyle w:val="Hyperlink"/>
+                <w:noProof/>
+              </w:rPr>
+              <w:t>Convert the procedures</w:t>
+            </w:r>
+            <w:r>
+              <w:rPr>
+                <w:noProof/>
+                <w:webHidden/>
+              </w:rPr>
+              <w:tab/>
+            </w:r>
+            <w:r>
+              <w:rPr>
+                <w:noProof/>
+                <w:webHidden/>
+              </w:rPr>
+              <w:fldChar w:fldCharType="begin"/>
+            </w:r>
+            <w:r>
+              <w:rPr>
+                <w:noProof/>
+                <w:webHidden/>
+              </w:rPr>
+              <w:instrText xml:space="preserve"> PAGEREF _Toc36371872 \h </w:instrText>
+            </w:r>
+            <w:r>
+              <w:rPr>
+                <w:noProof/>
+                <w:webHidden/>
+              </w:rPr>
+            </w:r>
+            <w:r>
+              <w:rPr>
+                <w:noProof/>
+                <w:webHidden/>
+              </w:rPr>
+              <w:fldChar w:fldCharType="separate"/>
+            </w:r>
+            <w:r>
+              <w:rPr>
+                <w:noProof/>
+                <w:webHidden/>
+              </w:rPr>
+              <w:t>31</w:t>
+            </w:r>
+            <w:r>
+              <w:rPr>
+                <w:noProof/>
+                <w:webHidden/>
+              </w:rPr>
+              <w:fldChar w:fldCharType="end"/>
+            </w:r>
+          </w:hyperlink>
+        </w:p>
+        <w:p>
+          <w:pPr>
+            <w:pStyle w:val="TOC3"/>
+            <w:tabs>
+              <w:tab w:val="right" w:leader="dot" w:pos="9350"/>
+            </w:tabs>
+            <w:rPr>
+              <w:rFonts w:eastAsiaTheme="minorEastAsia"/>
+              <w:noProof/>
+            </w:rPr>
+          </w:pPr>
+          <w:hyperlink w:anchor="_Toc36371873" w:history="1">
+            <w:r>
+              <w:rPr>
+                <w:rStyle w:val="Hyperlink"/>
+                <w:noProof/>
+              </w:rPr>
+              <w:t>Default code conversion</w:t>
+            </w:r>
+            <w:r>
+              <w:rPr>
+                <w:noProof/>
+                <w:webHidden/>
+              </w:rPr>
+              <w:tab/>
+            </w:r>
+            <w:r>
+              <w:rPr>
+                <w:noProof/>
+                <w:webHidden/>
+              </w:rPr>
+              <w:fldChar w:fldCharType="begin"/>
+            </w:r>
+            <w:r>
+              <w:rPr>
+                <w:noProof/>
+                <w:webHidden/>
+              </w:rPr>
+              <w:instrText xml:space="preserve"> PAGEREF _Toc36371873 \h </w:instrText>
+            </w:r>
+            <w:r>
+              <w:rPr>
+                <w:noProof/>
+                <w:webHidden/>
+              </w:rPr>
+            </w:r>
+            <w:r>
+              <w:rPr>
+                <w:noProof/>
+                <w:webHidden/>
+              </w:rPr>
+              <w:fldChar w:fldCharType="separate"/>
+            </w:r>
+            <w:r>
+              <w:rPr>
+                <w:noProof/>
+                <w:webHidden/>
+              </w:rPr>
+              <w:t>35</w:t>
+            </w:r>
+            <w:r>
+              <w:rPr>
+                <w:noProof/>
+                <w:webHidden/>
+              </w:rPr>
+              <w:fldChar w:fldCharType="end"/>
+            </w:r>
+          </w:hyperlink>
+        </w:p>
+        <w:p>
+          <w:pPr>
+            <w:pStyle w:val="TOC3"/>
+            <w:tabs>
+              <w:tab w:val="right" w:leader="dot" w:pos="9350"/>
+            </w:tabs>
+            <w:rPr>
+              <w:rFonts w:eastAsiaTheme="minorEastAsia"/>
+              <w:noProof/>
+            </w:rPr>
+          </w:pPr>
+          <w:hyperlink w:anchor="_Toc36371874" w:history="1">
+            <w:r>
+              <w:rPr>
+                <w:rStyle w:val="Hyperlink"/>
+                <w:noProof/>
+              </w:rPr>
+              <w:t>Object conversion errors that do not produce runtime errors</w:t>
+            </w:r>
+            <w:r>
+              <w:rPr>
+                <w:noProof/>
+                <w:webHidden/>
+              </w:rPr>
+              <w:tab/>
+            </w:r>
+            <w:r>
+              <w:rPr>
+                <w:noProof/>
+                <w:webHidden/>
+              </w:rPr>
+              <w:fldChar w:fldCharType="begin"/>
+            </w:r>
+            <w:r>
+              <w:rPr>
+                <w:noProof/>
+                <w:webHidden/>
+              </w:rPr>
+              <w:instrText xml:space="preserve"> PAGEREF _Toc36371874 \h </w:instrText>
+            </w:r>
+            <w:r>
+              <w:rPr>
+                <w:noProof/>
+                <w:webHidden/>
+              </w:rPr>
+            </w:r>
+            <w:r>
+              <w:rPr>
+                <w:noProof/>
+                <w:webHidden/>
+              </w:rPr>
+              <w:fldChar w:fldCharType="separate"/>
+            </w:r>
+            <w:r>
+              <w:rPr>
+                <w:noProof/>
+                <w:webHidden/>
+              </w:rPr>
+              <w:t>38</w:t>
+            </w:r>
+            <w:r>
+              <w:rPr>
+                <w:noProof/>
+                <w:webHidden/>
+              </w:rPr>
+              <w:fldChar w:fldCharType="end"/>
+            </w:r>
+          </w:hyperlink>
+        </w:p>
+        <w:p>
+          <w:pPr>
+            <w:pStyle w:val="TOC3"/>
+            <w:tabs>
+              <w:tab w:val="right" w:leader="dot" w:pos="9350"/>
+            </w:tabs>
+            <w:rPr>
+              <w:rFonts w:eastAsiaTheme="minorEastAsia"/>
+              <w:noProof/>
+            </w:rPr>
+          </w:pPr>
+          <w:hyperlink w:anchor="_Toc36371875" w:history="1">
+            <w:r>
+              <w:rPr>
+                <w:rStyle w:val="Hyperlink"/>
+                <w:noProof/>
+              </w:rPr>
+              <w:t>Objects that cannot be converted automatically</w:t>
+            </w:r>
+            <w:r>
+              <w:rPr>
+                <w:noProof/>
+                <w:webHidden/>
+              </w:rPr>
+              <w:tab/>
+            </w:r>
+            <w:r>
+              <w:rPr>
+                <w:noProof/>
+                <w:webHidden/>
+              </w:rPr>
+              <w:fldChar w:fldCharType="begin"/>
+            </w:r>
+            <w:r>
+              <w:rPr>
+                <w:noProof/>
+                <w:webHidden/>
+              </w:rPr>
+              <w:instrText xml:space="preserve"> PAGEREF _Toc36371875 \h </w:instrText>
+            </w:r>
+            <w:r>
+              <w:rPr>
+                <w:noProof/>
+                <w:webHidden/>
+              </w:rPr>
+            </w:r>
+            <w:r>
+              <w:rPr>
+                <w:noProof/>
+                <w:webHidden/>
+              </w:rPr>
+              <w:fldChar w:fldCharType="separate"/>
+            </w:r>
+            <w:r>
+              <w:rPr>
+                <w:noProof/>
+                <w:webHidden/>
+              </w:rPr>
+              <w:t>39</w:t>
+            </w:r>
+            <w:r>
+              <w:rPr>
+                <w:noProof/>
+                <w:webHidden/>
+              </w:rPr>
+              <w:fldChar w:fldCharType="end"/>
+            </w:r>
+          </w:hyperlink>
+        </w:p>
+        <w:p>
+          <w:pPr>
+            <w:pStyle w:val="TOC3"/>
+            <w:tabs>
+              <w:tab w:val="right" w:leader="dot" w:pos="9350"/>
+            </w:tabs>
+            <w:rPr>
+              <w:rFonts w:eastAsiaTheme="minorEastAsia"/>
+              <w:noProof/>
+            </w:rPr>
+          </w:pPr>
+          <w:hyperlink w:anchor="_Toc36371876" w:history="1">
+            <w:r>
+              <w:rPr>
+                <w:rStyle w:val="Hyperlink"/>
+                <w:noProof/>
+              </w:rPr>
+              <w:t>PL/SQL to PL/pgSQL Syntax Conversion Guide</w:t>
+            </w:r>
+            <w:r>
+              <w:rPr>
+                <w:noProof/>
+                <w:webHidden/>
+              </w:rPr>
+              <w:tab/>
+            </w:r>
+            <w:r>
+              <w:rPr>
+                <w:noProof/>
+                <w:webHidden/>
+              </w:rPr>
+              <w:fldChar w:fldCharType="begin"/>
+            </w:r>
+            <w:r>
+              <w:rPr>
+                <w:noProof/>
+                <w:webHidden/>
+              </w:rPr>
+              <w:instrText xml:space="preserve"> PAGEREF _Toc36371876 \h </w:instrText>
+            </w:r>
+            <w:r>
+              <w:rPr>
+                <w:noProof/>
+                <w:webHidden/>
+              </w:rPr>
+            </w:r>
+            <w:r>
+              <w:rPr>
+                <w:noProof/>
+                <w:webHidden/>
+              </w:rPr>
+              <w:fldChar w:fldCharType="separate"/>
+            </w:r>
+            <w:r>
+              <w:rPr>
+                <w:noProof/>
+                <w:webHidden/>
+              </w:rPr>
+              <w:t>39</w:t>
+            </w:r>
+            <w:r>
+              <w:rPr>
+                <w:noProof/>
+                <w:webHidden/>
+              </w:rPr>
+              <w:fldChar w:fldCharType="end"/>
+            </w:r>
+          </w:hyperlink>
+        </w:p>
+        <w:p>
+          <w:pPr>
+            <w:pStyle w:val="TOC3"/>
+            <w:tabs>
+              <w:tab w:val="right" w:leader="dot" w:pos="9350"/>
+            </w:tabs>
+            <w:rPr>
+              <w:rFonts w:eastAsiaTheme="minorEastAsia"/>
+              <w:noProof/>
+            </w:rPr>
+          </w:pPr>
+          <w:hyperlink w:anchor="_Toc36371877" w:history="1">
+            <w:r>
+              <w:rPr>
+                <w:rStyle w:val="Hyperlink"/>
+                <w:noProof/>
+              </w:rPr>
+              <w:t>Other useful ora2pg configurations</w:t>
+            </w:r>
+            <w:r>
+              <w:rPr>
+                <w:noProof/>
+                <w:webHidden/>
+              </w:rPr>
+              <w:tab/>
+            </w:r>
+            <w:r>
+              <w:rPr>
+                <w:noProof/>
+                <w:webHidden/>
+              </w:rPr>
+              <w:fldChar w:fldCharType="begin"/>
+            </w:r>
+            <w:r>
+              <w:rPr>
+                <w:noProof/>
+                <w:webHidden/>
+              </w:rPr>
+              <w:instrText xml:space="preserve"> PAGEREF _Toc36371877 \h </w:instrText>
+            </w:r>
+            <w:r>
+              <w:rPr>
+                <w:noProof/>
+                <w:webHidden/>
+              </w:rPr>
+            </w:r>
+            <w:r>
+              <w:rPr>
+                <w:noProof/>
+                <w:webHidden/>
+              </w:rPr>
+              <w:fldChar w:fldCharType="separate"/>
+            </w:r>
+            <w:r>
+              <w:rPr>
+                <w:noProof/>
+                <w:webHidden/>
+              </w:rPr>
+              <w:t>40</w:t>
+            </w:r>
+            <w:r>
+              <w:rPr>
+                <w:noProof/>
+                <w:webHidden/>
+              </w:rPr>
+              <w:fldChar w:fldCharType="end"/>
+            </w:r>
+          </w:hyperlink>
+        </w:p>
+        <w:p>
+          <w:pPr>
+            <w:pStyle w:val="TOC3"/>
+            <w:tabs>
+              <w:tab w:val="right" w:leader="dot" w:pos="9350"/>
+            </w:tabs>
+            <w:rPr>
+              <w:rFonts w:eastAsiaTheme="minorEastAsia"/>
+              <w:noProof/>
+            </w:rPr>
+          </w:pPr>
+          <w:hyperlink w:anchor="_Toc36371878" w:history="1">
+            <w:r>
+              <w:rPr>
+                <w:rStyle w:val="Hyperlink"/>
+                <w:noProof/>
+              </w:rPr>
+              <w:t>PostgreSQL workarounds for Oracle objects</w:t>
+            </w:r>
+            <w:r>
+              <w:rPr>
+                <w:noProof/>
+                <w:webHidden/>
+              </w:rPr>
+              <w:tab/>
+            </w:r>
+            <w:r>
+              <w:rPr>
+                <w:noProof/>
+                <w:webHidden/>
+              </w:rPr>
+              <w:fldChar w:fldCharType="begin"/>
+            </w:r>
+            <w:r>
+              <w:rPr>
+                <w:noProof/>
+                <w:webHidden/>
+              </w:rPr>
+              <w:instrText xml:space="preserve"> PAGEREF _Toc36371878 \h </w:instrText>
+            </w:r>
+            <w:r>
+              <w:rPr>
+                <w:noProof/>
+                <w:webHidden/>
+              </w:rPr>
+            </w:r>
+            <w:r>
+              <w:rPr>
+                <w:noProof/>
+                <w:webHidden/>
+              </w:rPr>
+              <w:fldChar w:fldCharType="separate"/>
+            </w:r>
+            <w:r>
+              <w:rPr>
+                <w:noProof/>
+                <w:webHidden/>
+              </w:rPr>
+              <w:t>40</w:t>
+            </w:r>
+            <w:r>
+              <w:rPr>
+                <w:noProof/>
+                <w:webHidden/>
+              </w:rPr>
+              <w:fldChar w:fldCharType="end"/>
+            </w:r>
+          </w:hyperlink>
+        </w:p>
+        <w:p>
+          <w:pPr>
+            <w:pStyle w:val="TOC3"/>
+            <w:tabs>
+              <w:tab w:val="right" w:leader="dot" w:pos="9350"/>
+            </w:tabs>
+            <w:rPr>
+              <w:rFonts w:eastAsiaTheme="minorEastAsia"/>
+              <w:noProof/>
+            </w:rPr>
+          </w:pPr>
+          <w:hyperlink w:anchor="_Toc36371879" w:history="1">
+            <w:r>
+              <w:rPr>
+                <w:rStyle w:val="Hyperlink"/>
+                <w:noProof/>
+              </w:rPr>
+              <w:t>Assessing database complexity and time to import</w:t>
+            </w:r>
+            <w:r>
+              <w:rPr>
+                <w:noProof/>
+                <w:webHidden/>
+              </w:rPr>
+              <w:tab/>
+            </w:r>
+            <w:r>
+              <w:rPr>
+                <w:noProof/>
+                <w:webHidden/>
+              </w:rPr>
+              <w:fldChar w:fldCharType="begin"/>
+            </w:r>
+            <w:r>
+              <w:rPr>
+                <w:noProof/>
+                <w:webHidden/>
+              </w:rPr>
+              <w:instrText xml:space="preserve"> PAGEREF _Toc36371879 \h </w:instrText>
+            </w:r>
+            <w:r>
+              <w:rPr>
+                <w:noProof/>
+                <w:webHidden/>
+              </w:rPr>
+            </w:r>
+            <w:r>
+              <w:rPr>
+                <w:noProof/>
+                <w:webHidden/>
+              </w:rPr>
+              <w:fldChar w:fldCharType="separate"/>
+            </w:r>
+            <w:r>
+              <w:rPr>
+                <w:noProof/>
+                <w:webHidden/>
+              </w:rPr>
+              <w:t>40</w:t>
+            </w:r>
+            <w:r>
+              <w:rPr>
+                <w:noProof/>
+                <w:webHidden/>
+              </w:rPr>
+              <w:fldChar w:fldCharType="end"/>
+            </w:r>
+          </w:hyperlink>
+        </w:p>
+        <w:p>
+          <w:pPr>
+            <w:pStyle w:val="TOC3"/>
+            <w:tabs>
+              <w:tab w:val="right" w:leader="dot" w:pos="9350"/>
+            </w:tabs>
+            <w:rPr>
+              <w:rFonts w:eastAsiaTheme="minorEastAsia"/>
+              <w:noProof/>
+            </w:rPr>
+          </w:pPr>
+          <w:hyperlink w:anchor="_Toc36371880" w:history="1">
+            <w:r>
+              <w:rPr>
+                <w:rStyle w:val="Hyperlink"/>
+                <w:noProof/>
+              </w:rPr>
+              <w:t>Comparing the Oracle and PostgreSQL instance schema</w:t>
+            </w:r>
+            <w:r>
+              <w:rPr>
+                <w:noProof/>
+                <w:webHidden/>
+              </w:rPr>
+              <w:tab/>
+            </w:r>
+            <w:r>
+              <w:rPr>
+                <w:noProof/>
+                <w:webHidden/>
+              </w:rPr>
+              <w:fldChar w:fldCharType="begin"/>
+            </w:r>
+            <w:r>
+              <w:rPr>
+                <w:noProof/>
+                <w:webHidden/>
+              </w:rPr>
+              <w:instrText xml:space="preserve"> PAGEREF _Toc36371880 \h </w:instrText>
+            </w:r>
+            <w:r>
+              <w:rPr>
+                <w:noProof/>
+                <w:webHidden/>
+              </w:rPr>
+            </w:r>
+            <w:r>
+              <w:rPr>
+                <w:noProof/>
+                <w:webHidden/>
+              </w:rPr>
+              <w:fldChar w:fldCharType="separate"/>
+            </w:r>
+            <w:r>
+              <w:rPr>
+                <w:noProof/>
+                <w:webHidden/>
+              </w:rPr>
+              <w:t>42</w:t>
             </w:r>
             <w:r>
               <w:rPr>
@@ -1403,16 +3004,17 @@
               <w:tab w:val="right" w:leader="dot" w:pos="9350"/>
             </w:tabs>
             <w:rPr>
+              <w:rFonts w:eastAsiaTheme="minorEastAsia"/>
               <w:noProof/>
             </w:rPr>
           </w:pPr>
-          <w:hyperlink w:anchor="_Toc36107853" w:history="1">
+          <w:hyperlink w:anchor="_Toc36371881" w:history="1">
             <w:r>
               <w:rPr>
                 <w:rStyle w:val="Hyperlink"/>
                 <w:noProof/>
               </w:rPr>
-              <w:t>Database migration tool options</w:t>
+              <w:t>Migration</w:t>
             </w:r>
             <w:r>
               <w:rPr>
@@ -1433,7 +3035,7 @@
                 <w:noProof/>
                 <w:webHidden/>
               </w:rPr>
-              <w:instrText xml:space="preserve"> PAGEREF _Toc36107853 \h </w:instrText>
+              <w:instrText xml:space="preserve"> PAGEREF _Toc36371881 \h </w:instrText>
             </w:r>
             <w:r>
               <w:rPr>
@@ -1453,7 +3055,76 @@
                 <w:noProof/>
                 <w:webHidden/>
               </w:rPr>
-              <w:t>19</w:t>
+              <w:t>43</w:t>
+            </w:r>
+            <w:r>
+              <w:rPr>
+                <w:noProof/>
+                <w:webHidden/>
+              </w:rPr>
+              <w:fldChar w:fldCharType="end"/>
+            </w:r>
+          </w:hyperlink>
+        </w:p>
+        <w:p>
+          <w:pPr>
+            <w:pStyle w:val="TOC3"/>
+            <w:tabs>
+              <w:tab w:val="right" w:leader="dot" w:pos="9350"/>
+            </w:tabs>
+            <w:rPr>
+              <w:rFonts w:eastAsiaTheme="minorEastAsia"/>
+              <w:noProof/>
+            </w:rPr>
+          </w:pPr>
+          <w:hyperlink w:anchor="_Toc36371882" w:history="1">
+            <w:r>
+              <w:rPr>
+                <w:rStyle w:val="Hyperlink"/>
+                <w:noProof/>
+              </w:rPr>
+              <w:t>Copying the data over to Azure PostgreSQL</w:t>
+            </w:r>
+            <w:r>
+              <w:rPr>
+                <w:noProof/>
+                <w:webHidden/>
+              </w:rPr>
+              <w:tab/>
+            </w:r>
+            <w:r>
+              <w:rPr>
+                <w:noProof/>
+                <w:webHidden/>
+              </w:rPr>
+              <w:fldChar w:fldCharType="begin"/>
+            </w:r>
+            <w:r>
+              <w:rPr>
+                <w:noProof/>
+                <w:webHidden/>
+              </w:rPr>
+              <w:instrText xml:space="preserve"> PAGEREF _Toc36371882 \h </w:instrText>
+            </w:r>
+            <w:r>
+              <w:rPr>
+                <w:noProof/>
+                <w:webHidden/>
+              </w:rPr>
+            </w:r>
+            <w:r>
+              <w:rPr>
+                <w:noProof/>
+                <w:webHidden/>
+              </w:rPr>
+              <w:fldChar w:fldCharType="separate"/>
+            </w:r>
+            <w:r>
+              <w:rPr>
+                <w:noProof/>
+                <w:webHidden/>
+              </w:rPr>
+              <w:t>43</w:t>
             </w:r>
             <w:r>
               <w:rPr>
@@ -1471,16 +3142,17 @@
               <w:tab w:val="right" w:leader="dot" w:pos="9350"/>
             </w:tabs>
             <w:rPr>
+              <w:rFonts w:eastAsiaTheme="minorEastAsia"/>
               <w:noProof/>
             </w:rPr>
           </w:pPr>
-          <w:hyperlink w:anchor="_Toc36107854" w:history="1">
+          <w:hyperlink w:anchor="_Toc36371883" w:history="1">
             <w:r>
               <w:rPr>
                 <w:rStyle w:val="Hyperlink"/>
                 <w:noProof/>
               </w:rPr>
-              <w:t>Create your Azure resources</w:t>
+              <w:t>Post-migration</w:t>
             </w:r>
             <w:r>
               <w:rPr>
@@ -1501,7 +3173,7 @@
                 <w:noProof/>
                 <w:webHidden/>
               </w:rPr>
-              <w:instrText xml:space="preserve"> PAGEREF _Toc36107854 \h </w:instrText>
+              <w:instrText xml:space="preserve"> PAGEREF _Toc36371883 \h </w:instrText>
             </w:r>
             <w:r>
               <w:rPr>
@@ -1521,7 +3193,7 @@
                 <w:noProof/>
                 <w:webHidden/>
               </w:rPr>
-              <w:t>20</w:t>
+              <w:t>46</w:t>
             </w:r>
             <w:r>
               <w:rPr>
@@ -1539,16 +3211,17 @@
               <w:tab w:val="right" w:leader="dot" w:pos="9350"/>
             </w:tabs>
             <w:rPr>
+              <w:rFonts w:eastAsiaTheme="minorEastAsia"/>
               <w:noProof/>
             </w:rPr>
           </w:pPr>
-          <w:hyperlink w:anchor="_Toc36107855" w:history="1">
+          <w:hyperlink w:anchor="_Toc36371884" w:history="1">
             <w:r>
               <w:rPr>
                 <w:rStyle w:val="Hyperlink"/>
                 <w:noProof/>
               </w:rPr>
-              <w:t>Run the ARM template</w:t>
+              <w:t>Should you convert Stored Procedure and Functions to application code?</w:t>
             </w:r>
             <w:r>
               <w:rPr>
@@ -1569,7 +3242,7 @@
                 <w:noProof/>
                 <w:webHidden/>
               </w:rPr>
-              <w:instrText xml:space="preserve"> PAGEREF _Toc36107855 \h </w:instrText>
+              <w:instrText xml:space="preserve"> PAGEREF _Toc36371884 \h </w:instrText>
             </w:r>
             <w:r>
               <w:rPr>
@@ -1589,7 +3262,7 @@
                 <w:noProof/>
                 <w:webHidden/>
               </w:rPr>
-              <w:t>20</w:t>
+              <w:t>46</w:t>
             </w:r>
             <w:r>
               <w:rPr>
@@ -1607,16 +3280,17 @@
               <w:tab w:val="right" w:leader="dot" w:pos="9350"/>
             </w:tabs>
             <w:rPr>
+              <w:rFonts w:eastAsiaTheme="minorEastAsia"/>
               <w:noProof/>
             </w:rPr>
           </w:pPr>
-          <w:hyperlink w:anchor="_Toc36107856" w:history="1">
+          <w:hyperlink w:anchor="_Toc36371885" w:history="1">
             <w:r>
               <w:rPr>
                 <w:rStyle w:val="Hyperlink"/>
                 <w:noProof/>
               </w:rPr>
-              <w:t>Update your secrets in Key Vault</w:t>
+              <w:t>Architecture strategies</w:t>
             </w:r>
             <w:r>
               <w:rPr>
@@ -1637,7 +3311,7 @@
                 <w:noProof/>
                 <w:webHidden/>
               </w:rPr>
-              <w:instrText xml:space="preserve"> PAGEREF _Toc36107856 \h </w:instrText>
+              <w:instrText xml:space="preserve"> PAGEREF _Toc36371885 \h </w:instrText>
             </w:r>
             <w:r>
               <w:rPr>
@@ -1657,75 +3331,7 @@
                 <w:noProof/>
                 <w:webHidden/>
               </w:rPr>
-              <w:t>21</w:t>
-            </w:r>
-            <w:r>
-              <w:rPr>
-                <w:noProof/>
-                <w:webHidden/>
-              </w:rPr>
-              <w:fldChar w:fldCharType="end"/>
-            </w:r>
-          </w:hyperlink>
-        </w:p>
-        <w:p>
-          <w:pPr>
-            <w:pStyle w:val="TOC3"/>
-            <w:tabs>
-              <w:tab w:val="right" w:leader="dot" w:pos="9350"/>
-            </w:tabs>
-            <w:rPr>
-              <w:noProof/>
-            </w:rPr>
-          </w:pPr>
-          <w:hyperlink w:anchor="_Toc36107857" w:history="1">
-            <w:r>
-              <w:rPr>
-                <w:rStyle w:val="Hyperlink"/>
-                <w:noProof/>
-              </w:rPr>
-              <w:t>Update your web application configuration settings</w:t>
-            </w:r>
-            <w:r>
-              <w:rPr>
-                <w:noProof/>
-                <w:webHidden/>
-              </w:rPr>
-              <w:tab/>
-            </w:r>
-            <w:r>
-              <w:rPr>
-                <w:noProof/>
-                <w:webHidden/>
-              </w:rPr>
-              <w:fldChar w:fldCharType="begin"/>
-            </w:r>
-            <w:r>
-              <w:rPr>
-                <w:noProof/>
-                <w:webHidden/>
-              </w:rPr>
-              <w:instrText xml:space="preserve"> PAGEREF _Toc36107857 \h </w:instrText>
-            </w:r>
-            <w:r>
-              <w:rPr>
-                <w:noProof/>
-                <w:webHidden/>
-              </w:rPr>
-            </w:r>
-            <w:r>
-              <w:rPr>
-                <w:noProof/>
-                <w:webHidden/>
-              </w:rPr>
-              <w:fldChar w:fldCharType="separate"/>
-            </w:r>
-            <w:r>
-              <w:rPr>
-                <w:noProof/>
-                <w:webHidden/>
-              </w:rPr>
-              <w:t>21</w:t>
+              <w:t>47</w:t>
             </w:r>
             <w:r>
               <w:rPr>
@@ -1743,16 +3349,17 @@
               <w:tab w:val="right" w:leader="dot" w:pos="9350"/>
             </w:tabs>
             <w:rPr>
+              <w:rFonts w:eastAsiaTheme="minorEastAsia"/>
               <w:noProof/>
             </w:rPr>
           </w:pPr>
-          <w:hyperlink w:anchor="_Toc36107858" w:history="1">
+          <w:hyperlink w:anchor="_Toc36371886" w:history="1">
             <w:r>
               <w:rPr>
                 <w:rStyle w:val="Hyperlink"/>
                 <w:noProof/>
               </w:rPr>
-              <w:t>Setting up your migration server</w:t>
+              <w:t>Have questions?</w:t>
             </w:r>
             <w:r>
               <w:rPr>
@@ -1773,7 +3380,7 @@
                 <w:noProof/>
                 <w:webHidden/>
               </w:rPr>
-              <w:instrText xml:space="preserve"> PAGEREF _Toc36107858 \h </w:instrText>
+              <w:instrText xml:space="preserve"> PAGEREF _Toc36371886 \h </w:instrText>
             </w:r>
             <w:r>
               <w:rPr>
@@ -1793,1503 +3400,7 @@
                 <w:noProof/>
                 <w:webHidden/>
               </w:rPr>
-              <w:t>23</w:t>
-            </w:r>
-            <w:r>
-              <w:rPr>
-                <w:noProof/>
-                <w:webHidden/>
-              </w:rPr>
-              <w:fldChar w:fldCharType="end"/>
-            </w:r>
-          </w:hyperlink>
-        </w:p>
-        <w:p>
-          <w:pPr>
-            <w:pStyle w:val="TOC3"/>
-            <w:tabs>
-              <w:tab w:val="right" w:leader="dot" w:pos="9350"/>
-            </w:tabs>
-            <w:rPr>
-              <w:noProof/>
-            </w:rPr>
-          </w:pPr>
-          <w:hyperlink w:anchor="_Toc36107859" w:history="1">
-            <w:r>
-              <w:rPr>
-                <w:rStyle w:val="Hyperlink"/>
-                <w:noProof/>
-              </w:rPr>
-              <w:t>Choosing your migration server</w:t>
-            </w:r>
-            <w:r>
-              <w:rPr>
-                <w:noProof/>
-                <w:webHidden/>
-              </w:rPr>
-              <w:tab/>
-            </w:r>
-            <w:r>
-              <w:rPr>
-                <w:noProof/>
-                <w:webHidden/>
-              </w:rPr>
-              <w:fldChar w:fldCharType="begin"/>
-            </w:r>
-            <w:r>
-              <w:rPr>
-                <w:noProof/>
-                <w:webHidden/>
-              </w:rPr>
-              <w:instrText xml:space="preserve"> PAGEREF _Toc36107859 \h </w:instrText>
-            </w:r>
-            <w:r>
-              <w:rPr>
-                <w:noProof/>
-                <w:webHidden/>
-              </w:rPr>
-            </w:r>
-            <w:r>
-              <w:rPr>
-                <w:noProof/>
-                <w:webHidden/>
-              </w:rPr>
-              <w:fldChar w:fldCharType="separate"/>
-            </w:r>
-            <w:r>
-              <w:rPr>
-                <w:noProof/>
-                <w:webHidden/>
-              </w:rPr>
-              <w:t>23</w:t>
-            </w:r>
-            <w:r>
-              <w:rPr>
-                <w:noProof/>
-                <w:webHidden/>
-              </w:rPr>
-              <w:fldChar w:fldCharType="end"/>
-            </w:r>
-          </w:hyperlink>
-        </w:p>
-        <w:p>
-          <w:pPr>
-            <w:pStyle w:val="TOC3"/>
-            <w:tabs>
-              <w:tab w:val="right" w:leader="dot" w:pos="9350"/>
-            </w:tabs>
-            <w:rPr>
-              <w:noProof/>
-            </w:rPr>
-          </w:pPr>
-          <w:hyperlink w:anchor="_Toc36107860" w:history="1">
-            <w:r>
-              <w:rPr>
-                <w:rStyle w:val="Hyperlink"/>
-                <w:noProof/>
-              </w:rPr>
-              <w:t>Hardware resources</w:t>
-            </w:r>
-            <w:r>
-              <w:rPr>
-                <w:noProof/>
-                <w:webHidden/>
-              </w:rPr>
-              <w:tab/>
-            </w:r>
-            <w:r>
-              <w:rPr>
-                <w:noProof/>
-                <w:webHidden/>
-              </w:rPr>
-              <w:fldChar w:fldCharType="begin"/>
-            </w:r>
-            <w:r>
-              <w:rPr>
-                <w:noProof/>
-                <w:webHidden/>
-              </w:rPr>
-              <w:instrText xml:space="preserve"> PAGEREF _Toc36107860 \h </w:instrText>
-            </w:r>
-            <w:r>
-              <w:rPr>
-                <w:noProof/>
-                <w:webHidden/>
-              </w:rPr>
-            </w:r>
-            <w:r>
-              <w:rPr>
-                <w:noProof/>
-                <w:webHidden/>
-              </w:rPr>
-              <w:fldChar w:fldCharType="separate"/>
-            </w:r>
-            <w:r>
-              <w:rPr>
-                <w:noProof/>
-                <w:webHidden/>
-              </w:rPr>
-              <w:t>24</w:t>
-            </w:r>
-            <w:r>
-              <w:rPr>
-                <w:noProof/>
-                <w:webHidden/>
-              </w:rPr>
-              <w:fldChar w:fldCharType="end"/>
-            </w:r>
-          </w:hyperlink>
-        </w:p>
-        <w:p>
-          <w:pPr>
-            <w:pStyle w:val="TOC3"/>
-            <w:tabs>
-              <w:tab w:val="right" w:leader="dot" w:pos="9350"/>
-            </w:tabs>
-            <w:rPr>
-              <w:noProof/>
-            </w:rPr>
-          </w:pPr>
-          <w:hyperlink w:anchor="_Toc36107861" w:history="1">
-            <w:r>
-              <w:rPr>
-                <w:rStyle w:val="Hyperlink"/>
-                <w:noProof/>
-              </w:rPr>
-              <w:t>Securing the data during migration</w:t>
-            </w:r>
-            <w:r>
-              <w:rPr>
-                <w:noProof/>
-                <w:webHidden/>
-              </w:rPr>
-              <w:tab/>
-            </w:r>
-            <w:r>
-              <w:rPr>
-                <w:noProof/>
-                <w:webHidden/>
-              </w:rPr>
-              <w:fldChar w:fldCharType="begin"/>
-            </w:r>
-            <w:r>
-              <w:rPr>
-                <w:noProof/>
-                <w:webHidden/>
-              </w:rPr>
-              <w:instrText xml:space="preserve"> PAGEREF _Toc36107861 \h </w:instrText>
-            </w:r>
-            <w:r>
-              <w:rPr>
-                <w:noProof/>
-                <w:webHidden/>
-              </w:rPr>
-            </w:r>
-            <w:r>
-              <w:rPr>
-                <w:noProof/>
-                <w:webHidden/>
-              </w:rPr>
-              <w:fldChar w:fldCharType="separate"/>
-            </w:r>
-            <w:r>
-              <w:rPr>
-                <w:noProof/>
-                <w:webHidden/>
-              </w:rPr>
-              <w:t>24</w:t>
-            </w:r>
-            <w:r>
-              <w:rPr>
-                <w:noProof/>
-                <w:webHidden/>
-              </w:rPr>
-              <w:fldChar w:fldCharType="end"/>
-            </w:r>
-          </w:hyperlink>
-        </w:p>
-        <w:p>
-          <w:pPr>
-            <w:pStyle w:val="TOC3"/>
-            <w:tabs>
-              <w:tab w:val="right" w:leader="dot" w:pos="9350"/>
-            </w:tabs>
-            <w:rPr>
-              <w:noProof/>
-            </w:rPr>
-          </w:pPr>
-          <w:hyperlink w:anchor="_Toc36107862" w:history="1">
-            <w:r>
-              <w:rPr>
-                <w:rStyle w:val="Hyperlink"/>
-                <w:noProof/>
-              </w:rPr>
-              <w:t>Download and install the Oracle database client library</w:t>
-            </w:r>
-            <w:r>
-              <w:rPr>
-                <w:noProof/>
-                <w:webHidden/>
-              </w:rPr>
-              <w:tab/>
-            </w:r>
-            <w:r>
-              <w:rPr>
-                <w:noProof/>
-                <w:webHidden/>
-              </w:rPr>
-              <w:fldChar w:fldCharType="begin"/>
-            </w:r>
-            <w:r>
-              <w:rPr>
-                <w:noProof/>
-                <w:webHidden/>
-              </w:rPr>
-              <w:instrText xml:space="preserve"> PAGEREF _Toc36107862 \h </w:instrText>
-            </w:r>
-            <w:r>
-              <w:rPr>
-                <w:noProof/>
-                <w:webHidden/>
-              </w:rPr>
-            </w:r>
-            <w:r>
-              <w:rPr>
-                <w:noProof/>
-                <w:webHidden/>
-              </w:rPr>
-              <w:fldChar w:fldCharType="separate"/>
-            </w:r>
-            <w:r>
-              <w:rPr>
-                <w:noProof/>
-                <w:webHidden/>
-              </w:rPr>
-              <w:t>25</w:t>
-            </w:r>
-            <w:r>
-              <w:rPr>
-                <w:noProof/>
-                <w:webHidden/>
-              </w:rPr>
-              <w:fldChar w:fldCharType="end"/>
-            </w:r>
-          </w:hyperlink>
-        </w:p>
-        <w:p>
-          <w:pPr>
-            <w:pStyle w:val="TOC3"/>
-            <w:tabs>
-              <w:tab w:val="right" w:leader="dot" w:pos="9350"/>
-            </w:tabs>
-            <w:rPr>
-              <w:noProof/>
-            </w:rPr>
-          </w:pPr>
-          <w:hyperlink w:anchor="_Toc36107863" w:history="1">
-            <w:r>
-              <w:rPr>
-                <w:rStyle w:val="Hyperlink"/>
-                <w:noProof/>
-              </w:rPr>
-              <w:t>Set up the environment variables</w:t>
-            </w:r>
-            <w:r>
-              <w:rPr>
-                <w:noProof/>
-                <w:webHidden/>
-              </w:rPr>
-              <w:tab/>
-            </w:r>
-            <w:r>
-              <w:rPr>
-                <w:noProof/>
-                <w:webHidden/>
-              </w:rPr>
-              <w:fldChar w:fldCharType="begin"/>
-            </w:r>
-            <w:r>
-              <w:rPr>
-                <w:noProof/>
-                <w:webHidden/>
-              </w:rPr>
-              <w:instrText xml:space="preserve"> PAGEREF _Toc36107863 \h </w:instrText>
-            </w:r>
-            <w:r>
-              <w:rPr>
-                <w:noProof/>
-                <w:webHidden/>
-              </w:rPr>
-            </w:r>
-            <w:r>
-              <w:rPr>
-                <w:noProof/>
-                <w:webHidden/>
-              </w:rPr>
-              <w:fldChar w:fldCharType="separate"/>
-            </w:r>
-            <w:r>
-              <w:rPr>
-                <w:noProof/>
-                <w:webHidden/>
-              </w:rPr>
-              <w:t>25</w:t>
-            </w:r>
-            <w:r>
-              <w:rPr>
-                <w:noProof/>
-                <w:webHidden/>
-              </w:rPr>
-              <w:fldChar w:fldCharType="end"/>
-            </w:r>
-          </w:hyperlink>
-        </w:p>
-        <w:p>
-          <w:pPr>
-            <w:pStyle w:val="TOC3"/>
-            <w:tabs>
-              <w:tab w:val="right" w:leader="dot" w:pos="9350"/>
-            </w:tabs>
-            <w:rPr>
-              <w:noProof/>
-            </w:rPr>
-          </w:pPr>
-          <w:hyperlink w:anchor="_Toc36107864" w:history="1">
-            <w:r>
-              <w:rPr>
-                <w:rStyle w:val="Hyperlink"/>
-                <w:noProof/>
-              </w:rPr>
-              <w:t>Set up the pgAdmin PostgreSQL database client</w:t>
-            </w:r>
-            <w:r>
-              <w:rPr>
-                <w:noProof/>
-                <w:webHidden/>
-              </w:rPr>
-              <w:tab/>
-            </w:r>
-            <w:r>
-              <w:rPr>
-                <w:noProof/>
-                <w:webHidden/>
-              </w:rPr>
-              <w:fldChar w:fldCharType="begin"/>
-            </w:r>
-            <w:r>
-              <w:rPr>
-                <w:noProof/>
-                <w:webHidden/>
-              </w:rPr>
-              <w:instrText xml:space="preserve"> PAGEREF _Toc36107864 \h </w:instrText>
-            </w:r>
-            <w:r>
-              <w:rPr>
-                <w:noProof/>
-                <w:webHidden/>
-              </w:rPr>
-            </w:r>
-            <w:r>
-              <w:rPr>
-                <w:noProof/>
-                <w:webHidden/>
-              </w:rPr>
-              <w:fldChar w:fldCharType="separate"/>
-            </w:r>
-            <w:r>
-              <w:rPr>
-                <w:noProof/>
-                <w:webHidden/>
-              </w:rPr>
-              <w:t>25</w:t>
-            </w:r>
-            <w:r>
-              <w:rPr>
-                <w:noProof/>
-                <w:webHidden/>
-              </w:rPr>
-              <w:fldChar w:fldCharType="end"/>
-            </w:r>
-          </w:hyperlink>
-        </w:p>
-        <w:p>
-          <w:pPr>
-            <w:pStyle w:val="TOC3"/>
-            <w:tabs>
-              <w:tab w:val="right" w:leader="dot" w:pos="9350"/>
-            </w:tabs>
-            <w:rPr>
-              <w:noProof/>
-            </w:rPr>
-          </w:pPr>
-          <w:hyperlink w:anchor="_Toc36107865" w:history="1">
-            <w:r>
-              <w:rPr>
-                <w:rStyle w:val="Hyperlink"/>
-                <w:noProof/>
-              </w:rPr>
-              <w:t>Download and install the ora2pg utility</w:t>
-            </w:r>
-            <w:r>
-              <w:rPr>
-                <w:noProof/>
-                <w:webHidden/>
-              </w:rPr>
-              <w:tab/>
-            </w:r>
-            <w:r>
-              <w:rPr>
-                <w:noProof/>
-                <w:webHidden/>
-              </w:rPr>
-              <w:fldChar w:fldCharType="begin"/>
-            </w:r>
-            <w:r>
-              <w:rPr>
-                <w:noProof/>
-                <w:webHidden/>
-              </w:rPr>
-              <w:instrText xml:space="preserve"> PAGEREF _Toc36107865 \h </w:instrText>
-            </w:r>
-            <w:r>
-              <w:rPr>
-                <w:noProof/>
-                <w:webHidden/>
-              </w:rPr>
-            </w:r>
-            <w:r>
-              <w:rPr>
-                <w:noProof/>
-                <w:webHidden/>
-              </w:rPr>
-              <w:fldChar w:fldCharType="separate"/>
-            </w:r>
-            <w:r>
-              <w:rPr>
-                <w:noProof/>
-                <w:webHidden/>
-              </w:rPr>
-              <w:t>26</w:t>
-            </w:r>
-            <w:r>
-              <w:rPr>
-                <w:noProof/>
-                <w:webHidden/>
-              </w:rPr>
-              <w:fldChar w:fldCharType="end"/>
-            </w:r>
-          </w:hyperlink>
-        </w:p>
-        <w:p>
-          <w:pPr>
-            <w:pStyle w:val="TOC2"/>
-            <w:tabs>
-              <w:tab w:val="right" w:leader="dot" w:pos="9350"/>
-            </w:tabs>
-            <w:rPr>
-              <w:noProof/>
-            </w:rPr>
-          </w:pPr>
-          <w:hyperlink w:anchor="_Toc36107866" w:history="1">
-            <w:r>
-              <w:rPr>
-                <w:rStyle w:val="Hyperlink"/>
-                <w:noProof/>
-              </w:rPr>
-              <w:t>Discovering and assessing the source database with ora2pg</w:t>
-            </w:r>
-            <w:r>
-              <w:rPr>
-                <w:noProof/>
-                <w:webHidden/>
-              </w:rPr>
-              <w:tab/>
-            </w:r>
-            <w:r>
-              <w:rPr>
-                <w:noProof/>
-                <w:webHidden/>
-              </w:rPr>
-              <w:fldChar w:fldCharType="begin"/>
-            </w:r>
-            <w:r>
-              <w:rPr>
-                <w:noProof/>
-                <w:webHidden/>
-              </w:rPr>
-              <w:instrText xml:space="preserve"> PAGEREF _Toc36107866 \h </w:instrText>
-            </w:r>
-            <w:r>
-              <w:rPr>
-                <w:noProof/>
-                <w:webHidden/>
-              </w:rPr>
-            </w:r>
-            <w:r>
-              <w:rPr>
-                <w:noProof/>
-                <w:webHidden/>
-              </w:rPr>
-              <w:fldChar w:fldCharType="separate"/>
-            </w:r>
-            <w:r>
-              <w:rPr>
-                <w:noProof/>
-                <w:webHidden/>
-              </w:rPr>
-              <w:t>27</w:t>
-            </w:r>
-            <w:r>
-              <w:rPr>
-                <w:noProof/>
-                <w:webHidden/>
-              </w:rPr>
-              <w:fldChar w:fldCharType="end"/>
-            </w:r>
-          </w:hyperlink>
-        </w:p>
-        <w:p>
-          <w:pPr>
-            <w:pStyle w:val="TOC3"/>
-            <w:tabs>
-              <w:tab w:val="right" w:leader="dot" w:pos="9350"/>
-            </w:tabs>
-            <w:rPr>
-              <w:noProof/>
-            </w:rPr>
-          </w:pPr>
-          <w:hyperlink w:anchor="_Toc36107867" w:history="1">
-            <w:r>
-              <w:rPr>
-                <w:rStyle w:val="Hyperlink"/>
-                <w:noProof/>
-              </w:rPr>
-              <w:t>Prepping your database for export</w:t>
-            </w:r>
-            <w:r>
-              <w:rPr>
-                <w:noProof/>
-                <w:webHidden/>
-              </w:rPr>
-              <w:tab/>
-            </w:r>
-            <w:r>
-              <w:rPr>
-                <w:noProof/>
-                <w:webHidden/>
-              </w:rPr>
-              <w:fldChar w:fldCharType="begin"/>
-            </w:r>
-            <w:r>
-              <w:rPr>
-                <w:noProof/>
-                <w:webHidden/>
-              </w:rPr>
-              <w:instrText xml:space="preserve"> PAGEREF _Toc36107867 \h </w:instrText>
-            </w:r>
-            <w:r>
-              <w:rPr>
-                <w:noProof/>
-                <w:webHidden/>
-              </w:rPr>
-            </w:r>
-            <w:r>
-              <w:rPr>
-                <w:noProof/>
-                <w:webHidden/>
-              </w:rPr>
-              <w:fldChar w:fldCharType="separate"/>
-            </w:r>
-            <w:r>
-              <w:rPr>
-                <w:noProof/>
-                <w:webHidden/>
-              </w:rPr>
-              <w:t>27</w:t>
-            </w:r>
-            <w:r>
-              <w:rPr>
-                <w:noProof/>
-                <w:webHidden/>
-              </w:rPr>
-              <w:fldChar w:fldCharType="end"/>
-            </w:r>
-          </w:hyperlink>
-        </w:p>
-        <w:p>
-          <w:pPr>
-            <w:pStyle w:val="TOC3"/>
-            <w:tabs>
-              <w:tab w:val="right" w:leader="dot" w:pos="9350"/>
-            </w:tabs>
-            <w:rPr>
-              <w:noProof/>
-            </w:rPr>
-          </w:pPr>
-          <w:hyperlink w:anchor="_Toc36107868" w:history="1">
-            <w:r>
-              <w:rPr>
-                <w:rStyle w:val="Hyperlink"/>
-                <w:noProof/>
-              </w:rPr>
-              <w:t>Create your ora2pg conf structure</w:t>
-            </w:r>
-            <w:r>
-              <w:rPr>
-                <w:noProof/>
-                <w:webHidden/>
-              </w:rPr>
-              <w:tab/>
-            </w:r>
-            <w:r>
-              <w:rPr>
-                <w:noProof/>
-                <w:webHidden/>
-              </w:rPr>
-              <w:fldChar w:fldCharType="begin"/>
-            </w:r>
-            <w:r>
-              <w:rPr>
-                <w:noProof/>
-                <w:webHidden/>
-              </w:rPr>
-              <w:instrText xml:space="preserve"> PAGEREF _Toc36107868 \h </w:instrText>
-            </w:r>
-            <w:r>
-              <w:rPr>
-                <w:noProof/>
-                <w:webHidden/>
-              </w:rPr>
-            </w:r>
-            <w:r>
-              <w:rPr>
-                <w:noProof/>
-                <w:webHidden/>
-              </w:rPr>
-              <w:fldChar w:fldCharType="separate"/>
-            </w:r>
-            <w:r>
-              <w:rPr>
-                <w:noProof/>
-                <w:webHidden/>
-              </w:rPr>
-              <w:t>29</w:t>
-            </w:r>
-            <w:r>
-              <w:rPr>
-                <w:noProof/>
-                <w:webHidden/>
-              </w:rPr>
-              <w:fldChar w:fldCharType="end"/>
-            </w:r>
-          </w:hyperlink>
-        </w:p>
-        <w:p>
-          <w:pPr>
-            <w:pStyle w:val="TOC3"/>
-            <w:tabs>
-              <w:tab w:val="right" w:leader="dot" w:pos="9350"/>
-            </w:tabs>
-            <w:rPr>
-              <w:noProof/>
-            </w:rPr>
-          </w:pPr>
-          <w:hyperlink w:anchor="_Toc36107869" w:history="1">
-            <w:r>
-              <w:rPr>
-                <w:rStyle w:val="Hyperlink"/>
-                <w:noProof/>
-              </w:rPr>
-              <w:t>Add your Oracle and PostgreSQL DSN configuration to the conf file</w:t>
-            </w:r>
-            <w:r>
-              <w:rPr>
-                <w:noProof/>
-                <w:webHidden/>
-              </w:rPr>
-              <w:tab/>
-            </w:r>
-            <w:r>
-              <w:rPr>
-                <w:noProof/>
-                <w:webHidden/>
-              </w:rPr>
-              <w:fldChar w:fldCharType="begin"/>
-            </w:r>
-            <w:r>
-              <w:rPr>
-                <w:noProof/>
-                <w:webHidden/>
-              </w:rPr>
-              <w:instrText xml:space="preserve"> PAGEREF _Toc36107869 \h </w:instrText>
-            </w:r>
-            <w:r>
-              <w:rPr>
-                <w:noProof/>
-                <w:webHidden/>
-              </w:rPr>
-            </w:r>
-            <w:r>
-              <w:rPr>
-                <w:noProof/>
-                <w:webHidden/>
-              </w:rPr>
-              <w:fldChar w:fldCharType="separate"/>
-            </w:r>
-            <w:r>
-              <w:rPr>
-                <w:noProof/>
-                <w:webHidden/>
-              </w:rPr>
-              <w:t>30</w:t>
-            </w:r>
-            <w:r>
-              <w:rPr>
-                <w:noProof/>
-                <w:webHidden/>
-              </w:rPr>
-              <w:fldChar w:fldCharType="end"/>
-            </w:r>
-          </w:hyperlink>
-        </w:p>
-        <w:p>
-          <w:pPr>
-            <w:pStyle w:val="TOC3"/>
-            <w:tabs>
-              <w:tab w:val="right" w:leader="dot" w:pos="9350"/>
-            </w:tabs>
-            <w:rPr>
-              <w:noProof/>
-            </w:rPr>
-          </w:pPr>
-          <w:hyperlink w:anchor="_Toc36107870" w:history="1">
-            <w:r>
-              <w:rPr>
-                <w:rStyle w:val="Hyperlink"/>
-                <w:noProof/>
-              </w:rPr>
-              <w:t>Testing your database connections and permissions</w:t>
-            </w:r>
-            <w:r>
-              <w:rPr>
-                <w:noProof/>
-                <w:webHidden/>
-              </w:rPr>
-              <w:tab/>
-            </w:r>
-            <w:r>
-              <w:rPr>
-                <w:noProof/>
-                <w:webHidden/>
-              </w:rPr>
-              <w:fldChar w:fldCharType="begin"/>
-            </w:r>
-            <w:r>
-              <w:rPr>
-                <w:noProof/>
-                <w:webHidden/>
-              </w:rPr>
-              <w:instrText xml:space="preserve"> PAGEREF _Toc36107870 \h </w:instrText>
-            </w:r>
-            <w:r>
-              <w:rPr>
-                <w:noProof/>
-                <w:webHidden/>
-              </w:rPr>
-            </w:r>
-            <w:r>
-              <w:rPr>
-                <w:noProof/>
-                <w:webHidden/>
-              </w:rPr>
-              <w:fldChar w:fldCharType="separate"/>
-            </w:r>
-            <w:r>
-              <w:rPr>
-                <w:noProof/>
-                <w:webHidden/>
-              </w:rPr>
-              <w:t>32</w:t>
-            </w:r>
-            <w:r>
-              <w:rPr>
-                <w:noProof/>
-                <w:webHidden/>
-              </w:rPr>
-              <w:fldChar w:fldCharType="end"/>
-            </w:r>
-          </w:hyperlink>
-        </w:p>
-        <w:p>
-          <w:pPr>
-            <w:pStyle w:val="TOC3"/>
-            <w:tabs>
-              <w:tab w:val="right" w:leader="dot" w:pos="9350"/>
-            </w:tabs>
-            <w:rPr>
-              <w:noProof/>
-            </w:rPr>
-          </w:pPr>
-          <w:hyperlink w:anchor="_Toc36107871" w:history="1">
-            <w:r>
-              <w:rPr>
-                <w:rStyle w:val="Hyperlink"/>
-                <w:noProof/>
-              </w:rPr>
-              <w:t>Separating the constraints and indexes into files</w:t>
-            </w:r>
-            <w:r>
-              <w:rPr>
-                <w:noProof/>
-                <w:webHidden/>
-              </w:rPr>
-              <w:tab/>
-            </w:r>
-            <w:r>
-              <w:rPr>
-                <w:noProof/>
-                <w:webHidden/>
-              </w:rPr>
-              <w:fldChar w:fldCharType="begin"/>
-            </w:r>
-            <w:r>
-              <w:rPr>
-                <w:noProof/>
-                <w:webHidden/>
-              </w:rPr>
-              <w:instrText xml:space="preserve"> PAGEREF _Toc36107871 \h </w:instrText>
-            </w:r>
-            <w:r>
-              <w:rPr>
-                <w:noProof/>
-                <w:webHidden/>
-              </w:rPr>
-            </w:r>
-            <w:r>
-              <w:rPr>
-                <w:noProof/>
-                <w:webHidden/>
-              </w:rPr>
-              <w:fldChar w:fldCharType="separate"/>
-            </w:r>
-            <w:r>
-              <w:rPr>
-                <w:noProof/>
-                <w:webHidden/>
-              </w:rPr>
-              <w:t>33</w:t>
-            </w:r>
-            <w:r>
-              <w:rPr>
-                <w:noProof/>
-                <w:webHidden/>
-              </w:rPr>
-              <w:fldChar w:fldCharType="end"/>
-            </w:r>
-          </w:hyperlink>
-        </w:p>
-        <w:p>
-          <w:pPr>
-            <w:pStyle w:val="TOC3"/>
-            <w:tabs>
-              <w:tab w:val="right" w:leader="dot" w:pos="9350"/>
-            </w:tabs>
-            <w:rPr>
-              <w:noProof/>
-            </w:rPr>
-          </w:pPr>
-          <w:hyperlink w:anchor="_Toc36107872" w:history="1">
-            <w:r>
-              <w:rPr>
-                <w:rStyle w:val="Hyperlink"/>
-                <w:noProof/>
-              </w:rPr>
-              <w:t>Evaluate the data type conversions</w:t>
-            </w:r>
-            <w:r>
-              <w:rPr>
-                <w:noProof/>
-                <w:webHidden/>
-              </w:rPr>
-              <w:tab/>
-            </w:r>
-            <w:r>
-              <w:rPr>
-                <w:noProof/>
-                <w:webHidden/>
-              </w:rPr>
-              <w:fldChar w:fldCharType="begin"/>
-            </w:r>
-            <w:r>
-              <w:rPr>
-                <w:noProof/>
-                <w:webHidden/>
-              </w:rPr>
-              <w:instrText xml:space="preserve"> PAGEREF _Toc36107872 \h </w:instrText>
-            </w:r>
-            <w:r>
-              <w:rPr>
-                <w:noProof/>
-                <w:webHidden/>
-              </w:rPr>
-            </w:r>
-            <w:r>
-              <w:rPr>
-                <w:noProof/>
-                <w:webHidden/>
-              </w:rPr>
-              <w:fldChar w:fldCharType="separate"/>
-            </w:r>
-            <w:r>
-              <w:rPr>
-                <w:noProof/>
-                <w:webHidden/>
-              </w:rPr>
-              <w:t>35</w:t>
-            </w:r>
-            <w:r>
-              <w:rPr>
-                <w:noProof/>
-                <w:webHidden/>
-              </w:rPr>
-              <w:fldChar w:fldCharType="end"/>
-            </w:r>
-          </w:hyperlink>
-        </w:p>
-        <w:p>
-          <w:pPr>
-            <w:pStyle w:val="TOC3"/>
-            <w:tabs>
-              <w:tab w:val="right" w:leader="dot" w:pos="9350"/>
-            </w:tabs>
-            <w:rPr>
-              <w:noProof/>
-            </w:rPr>
-          </w:pPr>
-          <w:hyperlink w:anchor="_Toc36107873" w:history="1">
-            <w:r>
-              <w:rPr>
-                <w:rStyle w:val="Hyperlink"/>
-                <w:noProof/>
-              </w:rPr>
-              <w:t>PL/SQL to PL/pgSQL Syntax Conversion Guide</w:t>
-            </w:r>
-            <w:r>
-              <w:rPr>
-                <w:noProof/>
-                <w:webHidden/>
-              </w:rPr>
-              <w:tab/>
-            </w:r>
-            <w:r>
-              <w:rPr>
-                <w:noProof/>
-                <w:webHidden/>
-              </w:rPr>
-              <w:fldChar w:fldCharType="begin"/>
-            </w:r>
-            <w:r>
-              <w:rPr>
-                <w:noProof/>
-                <w:webHidden/>
-              </w:rPr>
-              <w:instrText xml:space="preserve"> PAGEREF _Toc36107873 \h </w:instrText>
-            </w:r>
-            <w:r>
-              <w:rPr>
-                <w:noProof/>
-                <w:webHidden/>
-              </w:rPr>
-            </w:r>
-            <w:r>
-              <w:rPr>
-                <w:noProof/>
-                <w:webHidden/>
-              </w:rPr>
-              <w:fldChar w:fldCharType="separate"/>
-            </w:r>
-            <w:r>
-              <w:rPr>
-                <w:noProof/>
-                <w:webHidden/>
-              </w:rPr>
-              <w:t>35</w:t>
-            </w:r>
-            <w:r>
-              <w:rPr>
-                <w:noProof/>
-                <w:webHidden/>
-              </w:rPr>
-              <w:fldChar w:fldCharType="end"/>
-            </w:r>
-          </w:hyperlink>
-        </w:p>
-        <w:p>
-          <w:pPr>
-            <w:pStyle w:val="TOC3"/>
-            <w:tabs>
-              <w:tab w:val="right" w:leader="dot" w:pos="9350"/>
-            </w:tabs>
-            <w:rPr>
-              <w:noProof/>
-            </w:rPr>
-          </w:pPr>
-          <w:hyperlink w:anchor="_Toc36107874" w:history="1">
-            <w:r>
-              <w:rPr>
-                <w:rStyle w:val="Hyperlink"/>
-                <w:noProof/>
-              </w:rPr>
-              <w:t>Other useful ora2pg configurations</w:t>
-            </w:r>
-            <w:r>
-              <w:rPr>
-                <w:noProof/>
-                <w:webHidden/>
-              </w:rPr>
-              <w:tab/>
-            </w:r>
-            <w:r>
-              <w:rPr>
-                <w:noProof/>
-                <w:webHidden/>
-              </w:rPr>
-              <w:fldChar w:fldCharType="begin"/>
-            </w:r>
-            <w:r>
-              <w:rPr>
-                <w:noProof/>
-                <w:webHidden/>
-              </w:rPr>
-              <w:instrText xml:space="preserve"> PAGEREF _Toc36107874 \h </w:instrText>
-            </w:r>
-            <w:r>
-              <w:rPr>
-                <w:noProof/>
-                <w:webHidden/>
-              </w:rPr>
-            </w:r>
-            <w:r>
-              <w:rPr>
-                <w:noProof/>
-                <w:webHidden/>
-              </w:rPr>
-              <w:fldChar w:fldCharType="separate"/>
-            </w:r>
-            <w:r>
-              <w:rPr>
-                <w:noProof/>
-                <w:webHidden/>
-              </w:rPr>
-              <w:t>37</w:t>
-            </w:r>
-            <w:r>
-              <w:rPr>
-                <w:noProof/>
-                <w:webHidden/>
-              </w:rPr>
-              <w:fldChar w:fldCharType="end"/>
-            </w:r>
-          </w:hyperlink>
-        </w:p>
-        <w:p>
-          <w:pPr>
-            <w:pStyle w:val="TOC3"/>
-            <w:tabs>
-              <w:tab w:val="right" w:leader="dot" w:pos="9350"/>
-            </w:tabs>
-            <w:rPr>
-              <w:noProof/>
-            </w:rPr>
-          </w:pPr>
-          <w:hyperlink w:anchor="_Toc36107875" w:history="1">
-            <w:r>
-              <w:rPr>
-                <w:rStyle w:val="Hyperlink"/>
-                <w:noProof/>
-              </w:rPr>
-              <w:t>Assessing database complexity and time to import</w:t>
-            </w:r>
-            <w:r>
-              <w:rPr>
-                <w:noProof/>
-                <w:webHidden/>
-              </w:rPr>
-              <w:tab/>
-            </w:r>
-            <w:r>
-              <w:rPr>
-                <w:noProof/>
-                <w:webHidden/>
-              </w:rPr>
-              <w:fldChar w:fldCharType="begin"/>
-            </w:r>
-            <w:r>
-              <w:rPr>
-                <w:noProof/>
-                <w:webHidden/>
-              </w:rPr>
-              <w:instrText xml:space="preserve"> PAGEREF _Toc36107875 \h </w:instrText>
-            </w:r>
-            <w:r>
-              <w:rPr>
-                <w:noProof/>
-                <w:webHidden/>
-              </w:rPr>
-            </w:r>
-            <w:r>
-              <w:rPr>
-                <w:noProof/>
-                <w:webHidden/>
-              </w:rPr>
-              <w:fldChar w:fldCharType="separate"/>
-            </w:r>
-            <w:r>
-              <w:rPr>
-                <w:noProof/>
-                <w:webHidden/>
-              </w:rPr>
-              <w:t>37</w:t>
-            </w:r>
-            <w:r>
-              <w:rPr>
-                <w:noProof/>
-                <w:webHidden/>
-              </w:rPr>
-              <w:fldChar w:fldCharType="end"/>
-            </w:r>
-          </w:hyperlink>
-        </w:p>
-        <w:p>
-          <w:pPr>
-            <w:pStyle w:val="TOC3"/>
-            <w:tabs>
-              <w:tab w:val="right" w:leader="dot" w:pos="9350"/>
-            </w:tabs>
-            <w:rPr>
-              <w:noProof/>
-            </w:rPr>
-          </w:pPr>
-          <w:hyperlink w:anchor="_Toc36107876" w:history="1">
-            <w:r>
-              <w:rPr>
-                <w:rStyle w:val="Hyperlink"/>
-                <w:noProof/>
-              </w:rPr>
-              <w:t>Comparing the Oracle and PostgreSQL instance schema</w:t>
-            </w:r>
-            <w:r>
-              <w:rPr>
-                <w:noProof/>
-                <w:webHidden/>
-              </w:rPr>
-              <w:tab/>
-            </w:r>
-            <w:r>
-              <w:rPr>
-                <w:noProof/>
-                <w:webHidden/>
-              </w:rPr>
-              <w:fldChar w:fldCharType="begin"/>
-            </w:r>
-            <w:r>
-              <w:rPr>
-                <w:noProof/>
-                <w:webHidden/>
-              </w:rPr>
-              <w:instrText xml:space="preserve"> PAGEREF _Toc36107876 \h </w:instrText>
-            </w:r>
-            <w:r>
-              <w:rPr>
-                <w:noProof/>
-                <w:webHidden/>
-              </w:rPr>
-            </w:r>
-            <w:r>
-              <w:rPr>
-                <w:noProof/>
-                <w:webHidden/>
-              </w:rPr>
-              <w:fldChar w:fldCharType="separate"/>
-            </w:r>
-            <w:r>
-              <w:rPr>
-                <w:noProof/>
-                <w:webHidden/>
-              </w:rPr>
-              <w:t>39</w:t>
-            </w:r>
-            <w:r>
-              <w:rPr>
-                <w:noProof/>
-                <w:webHidden/>
-              </w:rPr>
-              <w:fldChar w:fldCharType="end"/>
-            </w:r>
-          </w:hyperlink>
-        </w:p>
-        <w:p>
-          <w:pPr>
-            <w:pStyle w:val="TOC2"/>
-            <w:tabs>
-              <w:tab w:val="right" w:leader="dot" w:pos="9350"/>
-            </w:tabs>
-            <w:rPr>
-              <w:noProof/>
-            </w:rPr>
-          </w:pPr>
-          <w:hyperlink w:anchor="_Toc36107877" w:history="1">
-            <w:r>
-              <w:rPr>
-                <w:rStyle w:val="Hyperlink"/>
-                <w:noProof/>
-              </w:rPr>
-              <w:t>Migration</w:t>
-            </w:r>
-            <w:r>
-              <w:rPr>
-                <w:noProof/>
-                <w:webHidden/>
-              </w:rPr>
-              <w:tab/>
-            </w:r>
-            <w:r>
-              <w:rPr>
-                <w:noProof/>
-                <w:webHidden/>
-              </w:rPr>
-              <w:fldChar w:fldCharType="begin"/>
-            </w:r>
-            <w:r>
-              <w:rPr>
-                <w:noProof/>
-                <w:webHidden/>
-              </w:rPr>
-              <w:instrText xml:space="preserve"> PAGEREF _Toc36107877 \h </w:instrText>
-            </w:r>
-            <w:r>
-              <w:rPr>
-                <w:noProof/>
-                <w:webHidden/>
-              </w:rPr>
-            </w:r>
-            <w:r>
-              <w:rPr>
-                <w:noProof/>
-                <w:webHidden/>
-              </w:rPr>
-              <w:fldChar w:fldCharType="separate"/>
-            </w:r>
-            <w:r>
-              <w:rPr>
-                <w:noProof/>
-                <w:webHidden/>
-              </w:rPr>
-              <w:t>40</w:t>
-            </w:r>
-            <w:r>
-              <w:rPr>
-                <w:noProof/>
-                <w:webHidden/>
-              </w:rPr>
-              <w:fldChar w:fldCharType="end"/>
-            </w:r>
-          </w:hyperlink>
-        </w:p>
-        <w:p>
-          <w:pPr>
-            <w:pStyle w:val="TOC3"/>
-            <w:tabs>
-              <w:tab w:val="right" w:leader="dot" w:pos="9350"/>
-            </w:tabs>
-            <w:rPr>
-              <w:noProof/>
-            </w:rPr>
-          </w:pPr>
-          <w:hyperlink w:anchor="_Toc36107878" w:history="1">
-            <w:r>
-              <w:rPr>
-                <w:rStyle w:val="Hyperlink"/>
-                <w:noProof/>
-              </w:rPr>
-              <w:t>Copying the data over to Azure PostgreSQL</w:t>
-            </w:r>
-            <w:r>
-              <w:rPr>
-                <w:noProof/>
-                <w:webHidden/>
-              </w:rPr>
-              <w:tab/>
-            </w:r>
-            <w:r>
-              <w:rPr>
-                <w:noProof/>
-                <w:webHidden/>
-              </w:rPr>
-              <w:fldChar w:fldCharType="begin"/>
-            </w:r>
-            <w:r>
-              <w:rPr>
-                <w:noProof/>
-                <w:webHidden/>
-              </w:rPr>
-              <w:instrText xml:space="preserve"> PAGEREF _Toc36107878 \h </w:instrText>
-            </w:r>
-            <w:r>
-              <w:rPr>
-                <w:noProof/>
-                <w:webHidden/>
-              </w:rPr>
-            </w:r>
-            <w:r>
-              <w:rPr>
-                <w:noProof/>
-                <w:webHidden/>
-              </w:rPr>
-              <w:fldChar w:fldCharType="separate"/>
-            </w:r>
-            <w:r>
-              <w:rPr>
-                <w:noProof/>
-                <w:webHidden/>
-              </w:rPr>
-              <w:t>40</w:t>
-            </w:r>
-            <w:r>
-              <w:rPr>
-                <w:noProof/>
-                <w:webHidden/>
-              </w:rPr>
-              <w:fldChar w:fldCharType="end"/>
-            </w:r>
-          </w:hyperlink>
-        </w:p>
-        <w:p>
-          <w:pPr>
-            <w:pStyle w:val="TOC2"/>
-            <w:tabs>
-              <w:tab w:val="right" w:leader="dot" w:pos="9350"/>
-            </w:tabs>
-            <w:rPr>
-              <w:noProof/>
-            </w:rPr>
-          </w:pPr>
-          <w:hyperlink w:anchor="_Toc36107879" w:history="1">
-            <w:r>
-              <w:rPr>
-                <w:rStyle w:val="Hyperlink"/>
-                <w:noProof/>
-              </w:rPr>
-              <w:t>Post-migration</w:t>
-            </w:r>
-            <w:r>
-              <w:rPr>
-                <w:noProof/>
-                <w:webHidden/>
-              </w:rPr>
-              <w:tab/>
-            </w:r>
-            <w:r>
-              <w:rPr>
-                <w:noProof/>
-                <w:webHidden/>
-              </w:rPr>
-              <w:fldChar w:fldCharType="begin"/>
-            </w:r>
-            <w:r>
-              <w:rPr>
-                <w:noProof/>
-                <w:webHidden/>
-              </w:rPr>
-              <w:instrText xml:space="preserve"> PAGEREF _Toc36107879 \h </w:instrText>
-            </w:r>
-            <w:r>
-              <w:rPr>
-                <w:noProof/>
-                <w:webHidden/>
-              </w:rPr>
-            </w:r>
-            <w:r>
-              <w:rPr>
-                <w:noProof/>
-                <w:webHidden/>
-              </w:rPr>
-              <w:fldChar w:fldCharType="separate"/>
-            </w:r>
-            <w:r>
-              <w:rPr>
-                <w:noProof/>
-                <w:webHidden/>
-              </w:rPr>
-              <w:t>43</w:t>
-            </w:r>
-            <w:r>
-              <w:rPr>
-                <w:noProof/>
-                <w:webHidden/>
-              </w:rPr>
-              <w:fldChar w:fldCharType="end"/>
-            </w:r>
-          </w:hyperlink>
-        </w:p>
-        <w:p>
-          <w:pPr>
-            <w:pStyle w:val="TOC2"/>
-            <w:tabs>
-              <w:tab w:val="right" w:leader="dot" w:pos="9350"/>
-            </w:tabs>
-            <w:rPr>
-              <w:noProof/>
-            </w:rPr>
-          </w:pPr>
-          <w:hyperlink w:anchor="_Toc36107880" w:history="1">
-            <w:r>
-              <w:rPr>
-                <w:rStyle w:val="Hyperlink"/>
-                <w:noProof/>
-              </w:rPr>
-              <w:t>Have questions?</w:t>
-            </w:r>
-            <w:r>
-              <w:rPr>
-                <w:noProof/>
-                <w:webHidden/>
-              </w:rPr>
-              <w:tab/>
-            </w:r>
-            <w:r>
-              <w:rPr>
-                <w:noProof/>
-                <w:webHidden/>
-              </w:rPr>
-              <w:fldChar w:fldCharType="begin"/>
-            </w:r>
-            <w:r>
-              <w:rPr>
-                <w:noProof/>
-                <w:webHidden/>
-              </w:rPr>
-              <w:instrText xml:space="preserve"> PAGEREF _Toc36107880 \h </w:instrText>
-            </w:r>
-            <w:r>
-              <w:rPr>
-                <w:noProof/>
-                <w:webHidden/>
-              </w:rPr>
-            </w:r>
-            <w:r>
-              <w:rPr>
-                <w:noProof/>
-                <w:webHidden/>
-              </w:rPr>
-              <w:fldChar w:fldCharType="separate"/>
-            </w:r>
-            <w:r>
-              <w:rPr>
-                <w:noProof/>
-                <w:webHidden/>
-              </w:rPr>
-              <w:t>43</w:t>
+              <w:t>47</w:t>
             </w:r>
             <w:r>
               <w:rPr>
@@ -3353,7 +3464,7 @@
       <w:pPr>
         <w:pStyle w:val="Heading2"/>
       </w:pPr>
-      <w:bookmarkStart w:id="0" w:name="_Toc36107839"/>
+      <w:bookmarkStart w:id="0" w:name="_Toc36371844"/>
       <w:r>
         <w:lastRenderedPageBreak/>
         <w:t>About the guide</w:t>
@@ -3380,7 +3491,12 @@
         <w:t xml:space="preserve">open source </w:t>
       </w:r>
       <w:r>
-        <w:t>application using an Oracle database to using a cloud hosted Azure PostgreSQL database.  Every application is different and has its own level of complexity.  Very complex applications and databases require extra time and resources to analyze</w:t>
+        <w:t xml:space="preserve">application using an Oracle database to using a cloud hosted Azure PostgreSQL database.  Every application is different and has its own level of complexity.  Very complex </w:t>
+      </w:r>
+      <w:bookmarkStart w:id="1" w:name="_GoBack"/>
+      <w:bookmarkEnd w:id="1"/>
+      <w:r>
+        <w:t>applications and databases require extra time and resources to analyze</w:t>
       </w:r>
       <w:r>
         <w:t xml:space="preserve">, </w:t>
@@ -3539,7 +3655,6 @@
           <w:szCs w:val="26"/>
         </w:rPr>
       </w:pPr>
-      <w:bookmarkStart w:id="1" w:name="_Toc36107840"/>
       <w:r>
         <w:br w:type="page"/>
       </w:r>
@@ -3548,6 +3663,7 @@
       <w:pPr>
         <w:pStyle w:val="Heading2"/>
       </w:pPr>
+      <w:bookmarkStart w:id="2" w:name="_Toc36371845"/>
       <w:r>
         <w:lastRenderedPageBreak/>
         <w:t xml:space="preserve">Scenario </w:t>
@@ -3558,7 +3674,7 @@
       <w:r>
         <w:t>verview</w:t>
       </w:r>
-      <w:bookmarkEnd w:id="1"/>
+      <w:bookmarkEnd w:id="2"/>
     </w:p>
     <w:p>
       <w:r>
@@ -3663,7 +3779,7 @@
       <w:pPr>
         <w:pStyle w:val="Heading2"/>
       </w:pPr>
-      <w:bookmarkStart w:id="2" w:name="_Toc36107841"/>
+      <w:bookmarkStart w:id="3" w:name="_Toc36371846"/>
       <w:r>
         <w:lastRenderedPageBreak/>
         <w:t>PostgreSQL Intro</w:t>
@@ -3671,7 +3787,7 @@
       <w:r>
         <w:t>duction</w:t>
       </w:r>
-      <w:bookmarkEnd w:id="2"/>
+      <w:bookmarkEnd w:id="3"/>
     </w:p>
     <w:p/>
     <w:p>
@@ -3704,7 +3820,7 @@
       <w:pPr>
         <w:pStyle w:val="Heading2"/>
       </w:pPr>
-      <w:bookmarkStart w:id="3" w:name="_Toc36107842"/>
+      <w:bookmarkStart w:id="4" w:name="_Toc36371847"/>
       <w:r>
         <w:t xml:space="preserve">Legacy </w:t>
       </w:r>
@@ -3732,7 +3848,7 @@
       <w:r>
         <w:t>rchitecture</w:t>
       </w:r>
-      <w:bookmarkEnd w:id="3"/>
+      <w:bookmarkEnd w:id="4"/>
     </w:p>
     <w:p>
       <w:r>
@@ -3971,14 +4087,14 @@
       <w:pPr>
         <w:pStyle w:val="Heading2"/>
       </w:pPr>
-      <w:bookmarkStart w:id="4" w:name="_Toc36107843"/>
+      <w:bookmarkStart w:id="5" w:name="_Toc36371848"/>
       <w:r>
         <w:t xml:space="preserve">Oracle </w:t>
       </w:r>
       <w:r>
         <w:t>Database ER Diagram</w:t>
       </w:r>
-      <w:bookmarkEnd w:id="4"/>
+      <w:bookmarkEnd w:id="5"/>
     </w:p>
     <w:p>
       <w:pPr>
@@ -4072,7 +4188,7 @@
       <w:pPr>
         <w:pStyle w:val="Heading2"/>
       </w:pPr>
-      <w:bookmarkStart w:id="5" w:name="_Toc36107844"/>
+      <w:bookmarkStart w:id="6" w:name="_Toc36371849"/>
       <w:r>
         <w:t xml:space="preserve">Database </w:t>
       </w:r>
@@ -4094,7 +4210,7 @@
       <w:r>
         <w:t>igrated</w:t>
       </w:r>
-      <w:bookmarkEnd w:id="5"/>
+      <w:bookmarkEnd w:id="6"/>
     </w:p>
     <w:p>
       <w:pPr>
@@ -4163,11 +4279,19 @@
       <w:pPr>
         <w:pStyle w:val="Heading2"/>
       </w:pPr>
-      <w:bookmarkStart w:id="6" w:name="_Toc36107845"/>
-      <w:r>
-        <w:t>Get the document artifacts from Git repo</w:t>
-      </w:r>
-      <w:bookmarkEnd w:id="6"/>
+      <w:bookmarkStart w:id="7" w:name="_Toc36371850"/>
+      <w:r>
+        <w:t xml:space="preserve">Get the document artifacts from </w:t>
+      </w:r>
+      <w:proofErr w:type="spellStart"/>
+      <w:r>
+        <w:t>Git</w:t>
+      </w:r>
+      <w:proofErr w:type="spellEnd"/>
+      <w:r>
+        <w:t xml:space="preserve"> repo</w:t>
+      </w:r>
+      <w:bookmarkEnd w:id="7"/>
     </w:p>
     <w:p>
       <w:pPr>
@@ -4287,6 +4411,7 @@
           <w:numId w:val="16"/>
         </w:numPr>
       </w:pPr>
+      <w:proofErr w:type="spellStart"/>
       <w:r>
         <w:rPr>
           <w:b/>
@@ -4294,6 +4419,7 @@
         </w:rPr>
         <w:t>conferencedemo</w:t>
       </w:r>
+      <w:proofErr w:type="spellEnd"/>
       <w:r>
         <w:t xml:space="preserve"> folder contains Java API application.</w:t>
       </w:r>
@@ -4306,12 +4432,21 @@
           <w:numId w:val="16"/>
         </w:numPr>
       </w:pPr>
+      <w:proofErr w:type="spellStart"/>
       <w:r>
         <w:rPr>
           <w:b/>
           <w:bCs/>
         </w:rPr>
-        <w:t xml:space="preserve">conferencedemo-client </w:t>
+        <w:t>conferencedemo</w:t>
+      </w:r>
+      <w:proofErr w:type="spellEnd"/>
+      <w:r>
+        <w:rPr>
+          <w:b/>
+          <w:bCs/>
+        </w:rPr>
+        <w:t xml:space="preserve">-client </w:t>
       </w:r>
       <w:r>
         <w:t>contains the Angular application</w:t>
@@ -4325,13 +4460,31 @@
           <w:numId w:val="16"/>
         </w:numPr>
       </w:pPr>
+      <w:proofErr w:type="spellStart"/>
       <w:r>
         <w:rPr>
           <w:b/>
           <w:bCs/>
         </w:rPr>
-        <w:t>conferencedemo-azure-psql</w:t>
-      </w:r>
+        <w:t>conferencedemo</w:t>
+      </w:r>
+      <w:proofErr w:type="spellEnd"/>
+      <w:r>
+        <w:rPr>
+          <w:b/>
+          <w:bCs/>
+        </w:rPr>
+        <w:t>-azure-</w:t>
+      </w:r>
+      <w:proofErr w:type="spellStart"/>
+      <w:r>
+        <w:rPr>
+          <w:b/>
+          <w:bCs/>
+        </w:rPr>
+        <w:t>psql</w:t>
+      </w:r>
+      <w:proofErr w:type="spellEnd"/>
       <w:r>
         <w:t xml:space="preserve"> contains the same Java API application with minor changes to connect to PostgreSQL.</w:t>
       </w:r>
@@ -4485,12 +4638,12 @@
       <w:pPr>
         <w:pStyle w:val="Heading2"/>
       </w:pPr>
-      <w:bookmarkStart w:id="7" w:name="_Toc36107849"/>
+      <w:bookmarkStart w:id="8" w:name="_Toc36371851"/>
       <w:r>
         <w:lastRenderedPageBreak/>
         <w:t>Tour of the application</w:t>
       </w:r>
-      <w:bookmarkEnd w:id="7"/>
+      <w:bookmarkEnd w:id="8"/>
     </w:p>
     <w:p>
       <w:r>
@@ -4722,7 +4875,7 @@
       <w:pPr>
         <w:pStyle w:val="Heading2"/>
       </w:pPr>
-      <w:bookmarkStart w:id="8" w:name="_Toc36107850"/>
+      <w:bookmarkStart w:id="9" w:name="_Toc36371852"/>
       <w:r>
         <w:lastRenderedPageBreak/>
         <w:t xml:space="preserve">Migration </w:t>
@@ -4733,7 +4886,7 @@
       <w:r>
         <w:t>rocess</w:t>
       </w:r>
-      <w:bookmarkEnd w:id="8"/>
+      <w:bookmarkEnd w:id="9"/>
     </w:p>
     <w:p>
       <w:r>
@@ -4810,7 +4963,7 @@
       <w:pPr>
         <w:pStyle w:val="Heading2"/>
       </w:pPr>
-      <w:bookmarkStart w:id="9" w:name="_Toc36107851"/>
+      <w:bookmarkStart w:id="10" w:name="_Toc36371853"/>
       <w:r>
         <w:t xml:space="preserve">Migrations </w:t>
       </w:r>
@@ -4820,7 +4973,7 @@
       <w:r>
         <w:t>ypes</w:t>
       </w:r>
-      <w:bookmarkEnd w:id="9"/>
+      <w:bookmarkEnd w:id="10"/>
     </w:p>
     <w:p/>
     <w:p>
@@ -4948,7 +5101,7 @@
       <w:pPr>
         <w:pStyle w:val="Heading2"/>
       </w:pPr>
-      <w:bookmarkStart w:id="10" w:name="_Toc36107852"/>
+      <w:bookmarkStart w:id="11" w:name="_Toc36371854"/>
       <w:r>
         <w:lastRenderedPageBreak/>
         <w:t>Pos</w:t>
@@ -4959,7 +5112,7 @@
       <w:r>
         <w:t>greSQL database price considerations</w:t>
       </w:r>
-      <w:bookmarkEnd w:id="10"/>
+      <w:bookmarkEnd w:id="11"/>
     </w:p>
     <w:p>
       <w:pPr>
@@ -5022,11 +5175,11 @@
       <w:pPr>
         <w:pStyle w:val="Heading2"/>
       </w:pPr>
-      <w:bookmarkStart w:id="11" w:name="_Toc36107853"/>
+      <w:bookmarkStart w:id="12" w:name="_Toc36371855"/>
       <w:r>
         <w:t>Database migration tool options</w:t>
       </w:r>
-      <w:bookmarkEnd w:id="11"/>
+      <w:bookmarkEnd w:id="12"/>
     </w:p>
     <w:p>
       <w:r>
@@ -5105,12 +5258,12 @@
       <w:pPr>
         <w:pStyle w:val="Heading2"/>
       </w:pPr>
-      <w:bookmarkStart w:id="12" w:name="_Toc36107858"/>
+      <w:bookmarkStart w:id="13" w:name="_Toc36371856"/>
       <w:r>
         <w:lastRenderedPageBreak/>
         <w:t>Setting up your migration server</w:t>
       </w:r>
-      <w:bookmarkEnd w:id="12"/>
+      <w:bookmarkEnd w:id="13"/>
     </w:p>
     <w:p/>
     <w:p>
@@ -5122,11 +5275,11 @@
       <w:pPr>
         <w:pStyle w:val="Heading3"/>
       </w:pPr>
-      <w:bookmarkStart w:id="13" w:name="_Toc36107859"/>
+      <w:bookmarkStart w:id="14" w:name="_Toc36371857"/>
       <w:r>
         <w:t>Choosing your migration server</w:t>
       </w:r>
-      <w:bookmarkEnd w:id="13"/>
+      <w:bookmarkEnd w:id="14"/>
     </w:p>
     <w:p>
       <w:pPr>
@@ -5302,12 +5455,12 @@
       <w:pPr>
         <w:pStyle w:val="Heading3"/>
       </w:pPr>
-      <w:bookmarkStart w:id="14" w:name="_Toc36107860"/>
+      <w:bookmarkStart w:id="15" w:name="_Toc36371858"/>
       <w:r>
         <w:lastRenderedPageBreak/>
         <w:t>Hardware resources</w:t>
       </w:r>
-      <w:bookmarkEnd w:id="14"/>
+      <w:bookmarkEnd w:id="15"/>
     </w:p>
     <w:p>
       <w:r>
@@ -5335,11 +5488,11 @@
       <w:pPr>
         <w:pStyle w:val="Heading3"/>
       </w:pPr>
-      <w:bookmarkStart w:id="15" w:name="_Toc36107861"/>
+      <w:bookmarkStart w:id="16" w:name="_Toc36371859"/>
       <w:r>
         <w:t>Securing the data during migration</w:t>
       </w:r>
-      <w:bookmarkEnd w:id="15"/>
+      <w:bookmarkEnd w:id="16"/>
     </w:p>
     <w:p>
       <w:pPr>
@@ -5511,7 +5664,7 @@
       <w:pPr>
         <w:pStyle w:val="Heading3"/>
       </w:pPr>
-      <w:bookmarkStart w:id="16" w:name="_Toc36107862"/>
+      <w:bookmarkStart w:id="17" w:name="_Toc36371860"/>
       <w:r>
         <w:lastRenderedPageBreak/>
         <w:t xml:space="preserve">Download and install </w:t>
@@ -5525,7 +5678,7 @@
       <w:r>
         <w:t xml:space="preserve"> client library</w:t>
       </w:r>
-      <w:bookmarkEnd w:id="16"/>
+      <w:bookmarkEnd w:id="17"/>
     </w:p>
     <w:p>
       <w:r>
@@ -5536,11 +5689,11 @@
       <w:pPr>
         <w:pStyle w:val="Heading3"/>
       </w:pPr>
-      <w:bookmarkStart w:id="17" w:name="_Toc36107863"/>
+      <w:bookmarkStart w:id="18" w:name="_Toc36371861"/>
       <w:r>
         <w:t>Set up the environment variables</w:t>
       </w:r>
-      <w:bookmarkEnd w:id="17"/>
+      <w:bookmarkEnd w:id="18"/>
     </w:p>
     <w:p>
       <w:pPr>
@@ -5626,27 +5779,37 @@
       <w:pPr>
         <w:pStyle w:val="Heading3"/>
       </w:pPr>
-      <w:bookmarkStart w:id="18" w:name="_Toc36107864"/>
+      <w:bookmarkStart w:id="19" w:name="_Toc36371862"/>
       <w:r>
         <w:t xml:space="preserve">Set up </w:t>
       </w:r>
       <w:r>
         <w:t xml:space="preserve">the </w:t>
       </w:r>
+      <w:proofErr w:type="spellStart"/>
       <w:r>
         <w:t>pgAdmin</w:t>
       </w:r>
+      <w:proofErr w:type="spellEnd"/>
       <w:r>
         <w:t xml:space="preserve"> PostgreSQL</w:t>
       </w:r>
       <w:r>
         <w:t xml:space="preserve"> database client</w:t>
       </w:r>
-      <w:bookmarkEnd w:id="18"/>
-    </w:p>
-    <w:p>
-      <w:r>
-        <w:t xml:space="preserve">You will need to install the pgAdmin admin client.  You can download the utility from </w:t>
+      <w:bookmarkEnd w:id="19"/>
+    </w:p>
+    <w:p>
+      <w:r>
+        <w:t xml:space="preserve">You will need to install the </w:t>
+      </w:r>
+      <w:proofErr w:type="spellStart"/>
+      <w:r>
+        <w:t>pgAdmin</w:t>
+      </w:r>
+      <w:proofErr w:type="spellEnd"/>
+      <w:r>
+        <w:t xml:space="preserve"> admin client.  You can download the utility from </w:t>
       </w:r>
       <w:hyperlink r:id="rId31" w:history="1">
         <w:r>
@@ -5670,6 +5833,7 @@
       <w:r>
         <w:t xml:space="preserve"> </w:t>
       </w:r>
+      <w:proofErr w:type="spellStart"/>
       <w:r>
         <w:rPr>
           <w:b/>
@@ -5677,6 +5841,7 @@
         </w:rPr>
         <w:t>conferencedemo</w:t>
       </w:r>
+      <w:proofErr w:type="spellEnd"/>
       <w:r>
         <w:t xml:space="preserve"> database.</w:t>
       </w:r>
@@ -5732,6 +5897,7 @@
       <w:r>
         <w:t xml:space="preserve">Create a user </w:t>
       </w:r>
+      <w:proofErr w:type="spellStart"/>
       <w:r>
         <w:rPr>
           <w:b/>
@@ -5739,9 +5905,11 @@
         </w:rPr>
         <w:t>reg_app</w:t>
       </w:r>
+      <w:proofErr w:type="spellEnd"/>
       <w:r>
         <w:t xml:space="preserve">.  Assign the </w:t>
       </w:r>
+      <w:proofErr w:type="spellStart"/>
       <w:r>
         <w:rPr>
           <w:b/>
@@ -5749,6 +5917,7 @@
         </w:rPr>
         <w:t>conferenceadmin</w:t>
       </w:r>
+      <w:proofErr w:type="spellEnd"/>
       <w:r>
         <w:t xml:space="preserve"> role.</w:t>
       </w:r>
@@ -5807,14 +5976,14 @@
       <w:pPr>
         <w:pStyle w:val="Heading3"/>
       </w:pPr>
-      <w:bookmarkStart w:id="19" w:name="_Toc36107865"/>
+      <w:bookmarkStart w:id="20" w:name="_Toc36371863"/>
       <w:r>
         <w:t>Download and install the ora2pg</w:t>
       </w:r>
       <w:r>
         <w:t xml:space="preserve"> utility</w:t>
       </w:r>
-      <w:bookmarkEnd w:id="19"/>
+      <w:bookmarkEnd w:id="20"/>
     </w:p>
     <w:p>
       <w:pPr>
@@ -5826,6 +5995,9 @@
     </w:p>
     <w:p>
       <w:r>
+        <w:t xml:space="preserve">The configuration of the ora2pg environment can take up to a few hours.  </w:t>
+      </w:r>
+      <w:r>
         <w:t>For quick testing in a Docker environment, consider using this image:</w:t>
       </w:r>
     </w:p>
@@ -5842,7 +6014,21 @@
         <w:rPr>
           <w:rFonts w:ascii="Lucida Console" w:hAnsi="Lucida Console"/>
         </w:rPr>
-        <w:t>docker pull georgmoser/ora2og-docker</w:t>
+        <w:t xml:space="preserve">docker pull </w:t>
+      </w:r>
+      <w:proofErr w:type="spellStart"/>
+      <w:r>
+        <w:rPr>
+          <w:rFonts w:ascii="Lucida Console" w:hAnsi="Lucida Console"/>
+        </w:rPr>
+        <w:t>georgmoser</w:t>
+      </w:r>
+      <w:proofErr w:type="spellEnd"/>
+      <w:r>
+        <w:rPr>
+          <w:rFonts w:ascii="Lucida Console" w:hAnsi="Lucida Console"/>
+        </w:rPr>
+        <w:t>/ora2og-docker</w:t>
       </w:r>
     </w:p>
     <w:p>
@@ -5891,6 +6077,13 @@
           <w:bCs/>
         </w:rPr>
       </w:pPr>
+      <w:r>
+        <w:rPr>
+          <w:b/>
+          <w:bCs/>
+        </w:rPr>
+        <w:t>&lt;TODO: Show some helpful screenshots&gt;</w:t>
+      </w:r>
     </w:p>
     <w:p>
       <w:pPr>
@@ -6020,7 +6213,7 @@
       <w:pPr>
         <w:pStyle w:val="Heading2"/>
       </w:pPr>
-      <w:bookmarkStart w:id="20" w:name="_Toc36107866"/>
+      <w:bookmarkStart w:id="21" w:name="_Toc36371864"/>
       <w:r>
         <w:lastRenderedPageBreak/>
         <w:t xml:space="preserve">Discovering and </w:t>
@@ -6037,7 +6230,7 @@
       <w:r>
         <w:t>ora2pg</w:t>
       </w:r>
-      <w:bookmarkEnd w:id="20"/>
+      <w:bookmarkEnd w:id="21"/>
     </w:p>
     <w:p>
       <w:pPr>
@@ -6101,11 +6294,11 @@
       <w:pPr>
         <w:pStyle w:val="Heading3"/>
       </w:pPr>
-      <w:bookmarkStart w:id="21" w:name="_Toc36107867"/>
+      <w:bookmarkStart w:id="22" w:name="_Toc36371865"/>
       <w:r>
         <w:t>Prepping your database for export</w:t>
       </w:r>
-      <w:bookmarkEnd w:id="21"/>
+      <w:bookmarkEnd w:id="22"/>
     </w:p>
     <w:p/>
     <w:p>
@@ -6218,7 +6411,15 @@
       </w:pPr>
       <w:r>
         <w:lastRenderedPageBreak/>
-        <w:t xml:space="preserve">Before running the ora2pg utility against the source database, you need to check for invalid objects.  The Datamigration Team at Microsoft wrote an Oracle procedure that queries the database and shows the count of objects and their validity.  Invalid objects will not be converted by the ora2pg utility by default. </w:t>
+        <w:t xml:space="preserve">Before running the ora2pg utility against the source database, you need to check for invalid objects.  The </w:t>
+      </w:r>
+      <w:proofErr w:type="spellStart"/>
+      <w:r>
+        <w:t>Datamigration</w:t>
+      </w:r>
+      <w:proofErr w:type="spellEnd"/>
+      <w:r>
+        <w:t xml:space="preserve"> Team at Microsoft wrote an Oracle procedure that queries the database and shows the count of objects and their validity.  Invalid objects will not be converted by the ora2pg utility by default. </w:t>
       </w:r>
     </w:p>
     <w:p>
@@ -6295,12 +6496,12 @@
       <w:pPr>
         <w:pStyle w:val="Heading3"/>
       </w:pPr>
-      <w:bookmarkStart w:id="22" w:name="_Toc36107868"/>
+      <w:bookmarkStart w:id="23" w:name="_Toc36371866"/>
       <w:r>
         <w:lastRenderedPageBreak/>
         <w:t>Create your ora2pg conf structure</w:t>
       </w:r>
-      <w:bookmarkEnd w:id="22"/>
+      <w:bookmarkEnd w:id="23"/>
     </w:p>
     <w:p>
       <w:pPr>
@@ -6427,8 +6628,21 @@
         <w:ind w:left="360"/>
       </w:pPr>
       <w:r>
-        <w:t>ora2pg --init_project reg_app</w:t>
-      </w:r>
+        <w:t>ora2pg --</w:t>
+      </w:r>
+      <w:proofErr w:type="spellStart"/>
+      <w:r>
+        <w:t>init_project</w:t>
+      </w:r>
+      <w:proofErr w:type="spellEnd"/>
+      <w:r>
+        <w:t xml:space="preserve"> </w:t>
+      </w:r>
+      <w:proofErr w:type="spellStart"/>
+      <w:r>
+        <w:t>reg_app</w:t>
+      </w:r>
+      <w:proofErr w:type="spellEnd"/>
     </w:p>
     <w:p>
       <w:pPr>
@@ -6592,7 +6806,7 @@
       <w:pPr>
         <w:pStyle w:val="Heading3"/>
       </w:pPr>
-      <w:bookmarkStart w:id="23" w:name="_Toc36107869"/>
+      <w:bookmarkStart w:id="24" w:name="_Toc36371867"/>
       <w:r>
         <w:lastRenderedPageBreak/>
         <w:t>Add your Oracle and PostgreSQL DSN configuration</w:t>
@@ -6600,7 +6814,7 @@
       <w:r>
         <w:t xml:space="preserve"> to the conf file</w:t>
       </w:r>
-      <w:bookmarkEnd w:id="23"/>
+      <w:bookmarkEnd w:id="24"/>
     </w:p>
     <w:p/>
     <w:p>
@@ -6695,7 +6909,15 @@
         <w:t xml:space="preserve">If you are having trouble finding your DSN settings, try running </w:t>
       </w:r>
       <w:r>
-        <w:t>‘lsnrctl status’</w:t>
+        <w:t>‘</w:t>
+      </w:r>
+      <w:proofErr w:type="spellStart"/>
+      <w:r>
+        <w:t>lsnrctl</w:t>
+      </w:r>
+      <w:proofErr w:type="spellEnd"/>
+      <w:r>
+        <w:t xml:space="preserve"> status’</w:t>
       </w:r>
       <w:r>
         <w:t xml:space="preserve"> command in the console.</w:t>
@@ -6767,9 +6989,9 @@
           <w:noProof/>
         </w:rPr>
         <w:drawing>
-          <wp:inline distT="0" distB="0" distL="0" distR="0" wp14:anchorId="5F0872A8" wp14:editId="31448E9A">
-            <wp:extent cx="5943600" cy="4115435"/>
-            <wp:effectExtent l="19050" t="19050" r="19050" b="18415"/>
+          <wp:inline distT="0" distB="0" distL="0" distR="0" wp14:anchorId="5F0872A8" wp14:editId="1A03C087">
+            <wp:extent cx="5291556" cy="3663950"/>
+            <wp:effectExtent l="19050" t="19050" r="23495" b="12700"/>
             <wp:docPr id="28" name="Picture 28"/>
             <wp:cNvGraphicFramePr>
               <a:graphicFrameLocks xmlns:a="http://schemas.openxmlformats.org/drawingml/2006/main" noChangeAspect="1"/>
@@ -6799,7 +7021,7 @@
                   <pic:spPr bwMode="auto">
                     <a:xfrm>
                       <a:off x="0" y="0"/>
-                      <a:ext cx="5943600" cy="4115435"/>
+                      <a:ext cx="5294717" cy="3666139"/>
                     </a:xfrm>
                     <a:prstGeom prst="rect">
                       <a:avLst/>
@@ -6921,11 +7143,12 @@
       <w:pPr>
         <w:pStyle w:val="Heading3"/>
       </w:pPr>
-      <w:bookmarkStart w:id="24" w:name="_Toc36107870"/>
-      <w:r>
+      <w:bookmarkStart w:id="25" w:name="_Toc36371868"/>
+      <w:r>
+        <w:lastRenderedPageBreak/>
         <w:t>Testing your database connections and permissions</w:t>
       </w:r>
-      <w:bookmarkEnd w:id="24"/>
+      <w:bookmarkEnd w:id="25"/>
     </w:p>
     <w:p>
       <w:pPr>
@@ -6941,6 +7164,7 @@
         <w:t>Set your schema</w:t>
       </w:r>
     </w:p>
+    <w:p/>
     <w:p>
       <w:pPr>
         <w:pStyle w:val="ListParagraph"/>
@@ -6957,8 +7181,20 @@
         <w:t>if you created a local Oracle XE test server</w:t>
       </w:r>
       <w:r>
-        <w:t>. If you are using a database on a server with several other databases, skip ahead.</w:t>
-      </w:r>
+        <w:t xml:space="preserve">. If you are using a database on a </w:t>
+      </w:r>
+      <w:r>
+        <w:t xml:space="preserve">shared </w:t>
+      </w:r>
+      <w:r>
+        <w:t>server with several other databases, skip ahead.</w:t>
+      </w:r>
+    </w:p>
+    <w:p>
+      <w:pPr>
+        <w:pStyle w:val="ListParagraph"/>
+        <w:ind w:left="0"/>
+      </w:pPr>
     </w:p>
     <w:p>
       <w:pPr>
@@ -7172,6 +7408,27 @@
       <w:r>
         <w:t>If you know are going to work with one schema, you can set it in the conf file.</w:t>
       </w:r>
+      <w:r>
+        <w:t xml:space="preserve">  The command line parameters over</w:t>
+      </w:r>
+      <w:r>
+        <w:t>ride</w:t>
+      </w:r>
+      <w:r>
+        <w:t xml:space="preserve"> the conf file parameters</w:t>
+      </w:r>
+      <w:r>
+        <w:t xml:space="preserve"> at runtime</w:t>
+      </w:r>
+      <w:r>
+        <w:t>.</w:t>
+      </w:r>
+    </w:p>
+    <w:p>
+      <w:pPr>
+        <w:pStyle w:val="ListParagraph"/>
+        <w:ind w:left="0"/>
+      </w:pPr>
     </w:p>
     <w:p>
       <w:pPr>
@@ -7319,11 +7576,11 @@
       <w:pPr>
         <w:pStyle w:val="Heading3"/>
       </w:pPr>
-      <w:bookmarkStart w:id="25" w:name="_Toc36107871"/>
+      <w:bookmarkStart w:id="26" w:name="_Toc36371869"/>
       <w:r>
         <w:t>Separating the constraints and indexes into files</w:t>
       </w:r>
-      <w:bookmarkEnd w:id="25"/>
+      <w:bookmarkEnd w:id="26"/>
     </w:p>
     <w:p>
       <w:pPr>
@@ -7551,7 +7808,15 @@
         <w:ind w:left="0"/>
       </w:pPr>
       <w:r>
-        <w:t xml:space="preserve">All the tables schemas can be found in the ‘reg_app-psql.sql’ file.  </w:t>
+        <w:t>All the tables schemas can be found in the ‘</w:t>
+      </w:r>
+      <w:proofErr w:type="spellStart"/>
+      <w:r>
+        <w:t>reg_app-psql.sql</w:t>
+      </w:r>
+      <w:proofErr w:type="spellEnd"/>
+      <w:r>
+        <w:t xml:space="preserve">’ file.  </w:t>
       </w:r>
       <w:r>
         <w:t>Notice the indexes and constraints are missing.</w:t>
@@ -7760,11 +8025,11 @@
       <w:pPr>
         <w:pStyle w:val="Heading3"/>
       </w:pPr>
-      <w:bookmarkStart w:id="26" w:name="_Toc36107872"/>
+      <w:bookmarkStart w:id="27" w:name="_Toc36371870"/>
       <w:r>
         <w:t>Evaluate the data type conversions</w:t>
       </w:r>
-      <w:bookmarkEnd w:id="26"/>
+      <w:bookmarkEnd w:id="27"/>
     </w:p>
     <w:p/>
     <w:p>
@@ -7796,7 +8061,15 @@
         <w:t xml:space="preserve"> objects makes sense.</w:t>
       </w:r>
       <w:r>
-        <w:t xml:space="preserve">  Do I need a bigint or </w:t>
+        <w:t xml:space="preserve">  Do I need a </w:t>
+      </w:r>
+      <w:proofErr w:type="spellStart"/>
+      <w:r>
+        <w:t>bigint</w:t>
+      </w:r>
+      <w:proofErr w:type="spellEnd"/>
+      <w:r>
+        <w:t xml:space="preserve"> or </w:t>
       </w:r>
       <w:r>
         <w:t xml:space="preserve">is </w:t>
@@ -7855,45 +8128,111 @@
     <w:p/>
     <w:p>
       <w:pPr>
-        <w:rPr>
-          <w:rFonts w:asciiTheme="majorHAnsi" w:eastAsiaTheme="majorEastAsia" w:hAnsiTheme="majorHAnsi" w:cstheme="majorBidi"/>
-          <w:color w:val="1F3763" w:themeColor="accent1" w:themeShade="7F"/>
-          <w:sz w:val="24"/>
-          <w:szCs w:val="24"/>
-        </w:rPr>
-      </w:pPr>
-      <w:r>
-        <w:br w:type="page"/>
-      </w:r>
-    </w:p>
-    <w:p>
-      <w:pPr>
         <w:pStyle w:val="Heading3"/>
       </w:pPr>
-      <w:r>
-        <w:lastRenderedPageBreak/>
-        <w:t>Convert the procedures</w:t>
-      </w:r>
+      <w:bookmarkStart w:id="28" w:name="_Toc36371871"/>
+      <w:r>
+        <w:t>Layering on the sequences and triggers</w:t>
+      </w:r>
+      <w:bookmarkEnd w:id="28"/>
     </w:p>
     <w:p/>
     <w:p>
       <w:r>
-        <w:t>Once the table</w:t>
-      </w:r>
-      <w:r>
-        <w:t>, sequences,</w:t>
-      </w:r>
-      <w:r>
-        <w:t xml:space="preserve"> and view objects are transferred, it is time to try exporting the procedures.  It is important to remember to check for Oracle invalid objects.  Those objects will need to be fixed and compiled for correct export.</w:t>
-      </w:r>
-    </w:p>
-    <w:p>
-      <w:r>
+        <w:t xml:space="preserve">Loading existing </w:t>
+      </w:r>
+      <w:r>
+        <w:t xml:space="preserve">data </w:t>
+      </w:r>
+      <w:r>
+        <w:t xml:space="preserve">does not require the sequences or triggers to be applied.  However, if you plan on performing a smoke test by adding </w:t>
+      </w:r>
+      <w:r>
+        <w:rPr>
+          <w:b/>
+          <w:bCs/>
+        </w:rPr>
+        <w:t>new</w:t>
+      </w:r>
+      <w:r>
+        <w:t xml:space="preserve"> data, you may want to apply sequences and then the triggers.</w:t>
+      </w:r>
+    </w:p>
+    <w:p>
+      <w:r>
+        <w:t>Sample</w:t>
+      </w:r>
+      <w:r>
+        <w:t xml:space="preserve"> export</w:t>
+      </w:r>
+      <w:r>
+        <w:t xml:space="preserve"> calls:</w:t>
+      </w:r>
+    </w:p>
+    <w:p>
+      <w:pPr>
+        <w:pStyle w:val="ListParagraph"/>
+        <w:numPr>
+          <w:ilvl w:val="0"/>
+          <w:numId w:val="20"/>
+        </w:numPr>
+      </w:pPr>
+      <w:r>
+        <w:t xml:space="preserve">ora2pg -c config/ora2pg.conf --namespace </w:t>
+      </w:r>
+      <w:proofErr w:type="spellStart"/>
+      <w:r>
+        <w:t>reg_app</w:t>
+      </w:r>
+      <w:proofErr w:type="spellEnd"/>
+      <w:r>
+        <w:t xml:space="preserve"> --type </w:t>
+      </w:r>
+      <w:r>
+        <w:t>SEQUENCE</w:t>
+      </w:r>
+    </w:p>
+    <w:p>
+      <w:pPr>
+        <w:pStyle w:val="ListParagraph"/>
+        <w:numPr>
+          <w:ilvl w:val="0"/>
+          <w:numId w:val="20"/>
+        </w:numPr>
+      </w:pPr>
+      <w:r>
+        <w:t xml:space="preserve">ora2pg -c config/ora2pg.conf --namespace </w:t>
+      </w:r>
+      <w:proofErr w:type="spellStart"/>
+      <w:r>
+        <w:t>reg_app</w:t>
+      </w:r>
+      <w:proofErr w:type="spellEnd"/>
+      <w:r>
+        <w:t xml:space="preserve"> --type TRIGGER</w:t>
+      </w:r>
+    </w:p>
+    <w:p>
+      <w:r>
+        <w:t xml:space="preserve">Failing to do so will result in </w:t>
+      </w:r>
+      <w:r>
+        <w:t xml:space="preserve">PostgreSQL </w:t>
+      </w:r>
+      <w:r>
+        <w:t>error messages like this:</w:t>
+      </w:r>
+    </w:p>
+    <w:p>
+      <w:r>
+        <w:rPr>
+          <w:noProof/>
+        </w:rPr>
         <w:drawing>
-          <wp:inline distT="0" distB="0" distL="0" distR="0" wp14:anchorId="71C29EA7" wp14:editId="6E7E898A">
-            <wp:extent cx="5943600" cy="300990"/>
-            <wp:effectExtent l="0" t="0" r="0" b="3810"/>
-            <wp:docPr id="30" name="Picture 30"/>
+          <wp:inline distT="0" distB="0" distL="0" distR="0" wp14:anchorId="2CF5FA74" wp14:editId="565E5D8B">
+            <wp:extent cx="5219700" cy="1520182"/>
+            <wp:effectExtent l="19050" t="19050" r="19050" b="23495"/>
+            <wp:docPr id="4" name="Picture 4"/>
             <wp:cNvGraphicFramePr>
               <a:graphicFrameLocks xmlns:a="http://schemas.openxmlformats.org/drawingml/2006/main" noChangeAspect="1"/>
             </wp:cNvGraphicFramePr>
@@ -7913,6 +8252,76 @@
                   <pic:spPr>
                     <a:xfrm>
                       <a:off x="0" y="0"/>
+                      <a:ext cx="5279669" cy="1537647"/>
+                    </a:xfrm>
+                    <a:prstGeom prst="rect">
+                      <a:avLst/>
+                    </a:prstGeom>
+                    <a:ln>
+                      <a:solidFill>
+                        <a:schemeClr val="accent1"/>
+                      </a:solidFill>
+                    </a:ln>
+                  </pic:spPr>
+                </pic:pic>
+              </a:graphicData>
+            </a:graphic>
+          </wp:inline>
+        </w:drawing>
+      </w:r>
+    </w:p>
+    <w:p>
+      <w:pPr>
+        <w:pStyle w:val="Heading3"/>
+      </w:pPr>
+      <w:bookmarkStart w:id="29" w:name="_Toc36371872"/>
+      <w:r>
+        <w:lastRenderedPageBreak/>
+        <w:t>Convert the procedures</w:t>
+      </w:r>
+      <w:bookmarkEnd w:id="29"/>
+    </w:p>
+    <w:p/>
+    <w:p>
+      <w:r>
+        <w:t>Once the table</w:t>
+      </w:r>
+      <w:r>
+        <w:t>, sequences,</w:t>
+      </w:r>
+      <w:r>
+        <w:t xml:space="preserve"> and view objects are transferred, it is time to try exporting the procedures.  It is important to remember to check for Oracle invalid objects.  Those objects will need to be fixed and compiled for correct export.</w:t>
+      </w:r>
+    </w:p>
+    <w:p>
+      <w:r>
+        <w:rPr>
+          <w:noProof/>
+        </w:rPr>
+        <w:drawing>
+          <wp:inline distT="0" distB="0" distL="0" distR="0" wp14:anchorId="71C29EA7" wp14:editId="6E7E898A">
+            <wp:extent cx="5943600" cy="300990"/>
+            <wp:effectExtent l="0" t="0" r="0" b="3810"/>
+            <wp:docPr id="30" name="Picture 30"/>
+            <wp:cNvGraphicFramePr>
+              <a:graphicFrameLocks xmlns:a="http://schemas.openxmlformats.org/drawingml/2006/main" noChangeAspect="1"/>
+            </wp:cNvGraphicFramePr>
+            <a:graphic xmlns:a="http://schemas.openxmlformats.org/drawingml/2006/main">
+              <a:graphicData uri="http://schemas.openxmlformats.org/drawingml/2006/picture">
+                <pic:pic xmlns:pic="http://schemas.openxmlformats.org/drawingml/2006/picture">
+                  <pic:nvPicPr>
+                    <pic:cNvPr id="1" name=""/>
+                    <pic:cNvPicPr/>
+                  </pic:nvPicPr>
+                  <pic:blipFill>
+                    <a:blip r:embed="rId61"/>
+                    <a:stretch>
+                      <a:fillRect/>
+                    </a:stretch>
+                  </pic:blipFill>
+                  <pic:spPr>
+                    <a:xfrm>
+                      <a:off x="0" y="0"/>
                       <a:ext cx="5943600" cy="300990"/>
                     </a:xfrm>
                     <a:prstGeom prst="rect">
@@ -7928,7 +8337,13 @@
     </w:p>
     <w:p>
       <w:r>
-        <w:t xml:space="preserve">What did we get?  The original object was a procedure, but I got a function. </w:t>
+        <w:t xml:space="preserve">What did we get?  The original </w:t>
+      </w:r>
+      <w:r>
+        <w:t xml:space="preserve">Oracle </w:t>
+      </w:r>
+      <w:r>
+        <w:t xml:space="preserve">object was a procedure, but I got a function. </w:t>
       </w:r>
     </w:p>
     <w:p>
@@ -7952,7 +8367,7 @@
                     <pic:cNvPicPr/>
                   </pic:nvPicPr>
                   <pic:blipFill>
-                    <a:blip r:embed="rId61"/>
+                    <a:blip r:embed="rId62"/>
                     <a:stretch>
                       <a:fillRect/>
                     </a:stretch>
@@ -7989,7 +8404,13 @@
         <w:t xml:space="preserve">v20 </w:t>
       </w:r>
       <w:r>
-        <w:t>utility exports to functions.</w:t>
+        <w:t>utility exports to functions</w:t>
+      </w:r>
+      <w:r>
+        <w:t xml:space="preserve"> and this may work depending on the complexity of the original stored procedure</w:t>
+      </w:r>
+      <w:r>
+        <w:t>.</w:t>
       </w:r>
       <w:r>
         <w:t xml:space="preserve">  Something else to keep in mind.  The PUBLIC schema has default access to newly created functions.  If you have a sensitive function, you should consider uncommenting the REVOKE call before granting access </w:t>
@@ -8004,34 +8425,409 @@
         <w:t>.</w:t>
       </w:r>
     </w:p>
-    <w:p>
-      <w:r>
+    <w:p/>
+    <w:p>
+      <w:r>
+        <w:br w:type="page"/>
+      </w:r>
+    </w:p>
+    <w:p>
+      <w:r>
+        <w:lastRenderedPageBreak/>
         <w:t>&lt;TODO: Differences between a function and a procedure in PostgreSQL 11&gt;</w:t>
       </w:r>
     </w:p>
     <w:p>
-      <w:pPr>
+      <w:r>
+        <w:t>The ora2</w:t>
+      </w:r>
+      <w:r>
+        <w:t>p</w:t>
+      </w:r>
+      <w:r>
+        <w:t>g script converted the procedures to functions.  Are functions and procedures in PostgreSQL 11 the same?  No!  Why did we get this error message?</w:t>
+      </w:r>
+    </w:p>
+    <w:p>
+      <w:r>
+        <w:rPr>
+          <w:noProof/>
+        </w:rPr>
+        <w:drawing>
+          <wp:inline distT="0" distB="0" distL="0" distR="0" wp14:anchorId="4AFF2179" wp14:editId="038C5803">
+            <wp:extent cx="4375150" cy="1726688"/>
+            <wp:effectExtent l="19050" t="19050" r="25400" b="26035"/>
+            <wp:docPr id="37" name="Picture 37"/>
+            <wp:cNvGraphicFramePr>
+              <a:graphicFrameLocks xmlns:a="http://schemas.openxmlformats.org/drawingml/2006/main" noChangeAspect="1"/>
+            </wp:cNvGraphicFramePr>
+            <a:graphic xmlns:a="http://schemas.openxmlformats.org/drawingml/2006/main">
+              <a:graphicData uri="http://schemas.openxmlformats.org/drawingml/2006/picture">
+                <pic:pic xmlns:pic="http://schemas.openxmlformats.org/drawingml/2006/picture">
+                  <pic:nvPicPr>
+                    <pic:cNvPr id="1" name=""/>
+                    <pic:cNvPicPr/>
+                  </pic:nvPicPr>
+                  <pic:blipFill>
+                    <a:blip r:embed="rId63"/>
+                    <a:stretch>
+                      <a:fillRect/>
+                    </a:stretch>
+                  </pic:blipFill>
+                  <pic:spPr>
+                    <a:xfrm>
+                      <a:off x="0" y="0"/>
+                      <a:ext cx="4413355" cy="1741766"/>
+                    </a:xfrm>
+                    <a:prstGeom prst="rect">
+                      <a:avLst/>
+                    </a:prstGeom>
+                    <a:ln>
+                      <a:solidFill>
+                        <a:schemeClr val="accent1"/>
+                      </a:solidFill>
+                    </a:ln>
+                  </pic:spPr>
+                </pic:pic>
+              </a:graphicData>
+            </a:graphic>
+          </wp:inline>
+        </w:drawing>
+      </w:r>
+    </w:p>
+    <w:p/>
+    <w:p>
+      <w:r>
+        <w:t xml:space="preserve">Below is the original Oracle procedure.  Hibernate could have handled this transaction in the application.  </w:t>
+      </w:r>
+      <w:r>
+        <w:t xml:space="preserve">The focus of this exercise is to determine the </w:t>
+      </w:r>
+      <w:r>
+        <w:t xml:space="preserve">conversion </w:t>
+      </w:r>
+      <w:r>
+        <w:t xml:space="preserve">options we have available.  </w:t>
+      </w:r>
+      <w:r>
+        <w:t>Let’s pretend this procedure had several lines of business logic</w:t>
+      </w:r>
+      <w:r>
+        <w:t xml:space="preserve"> ending with a COMMIT or ROLLBACK</w:t>
+      </w:r>
+      <w:r>
+        <w:t xml:space="preserve"> and t</w:t>
+      </w:r>
+      <w:r>
+        <w:t xml:space="preserve">he team decided to keep the object </w:t>
+      </w:r>
+      <w:r>
+        <w:t>in</w:t>
+      </w:r>
+      <w:r>
+        <w:t xml:space="preserve"> the database layer.</w:t>
+      </w:r>
+    </w:p>
+    <w:p>
+      <w:r>
+        <w:rPr>
+          <w:noProof/>
+        </w:rPr>
+        <w:drawing>
+          <wp:inline distT="0" distB="0" distL="0" distR="0" wp14:anchorId="5B63CB5B" wp14:editId="17AA0CB2">
+            <wp:extent cx="4000500" cy="1722843"/>
+            <wp:effectExtent l="19050" t="19050" r="19050" b="10795"/>
+            <wp:docPr id="39" name="Picture 39"/>
+            <wp:cNvGraphicFramePr>
+              <a:graphicFrameLocks xmlns:a="http://schemas.openxmlformats.org/drawingml/2006/main" noChangeAspect="1"/>
+            </wp:cNvGraphicFramePr>
+            <a:graphic xmlns:a="http://schemas.openxmlformats.org/drawingml/2006/main">
+              <a:graphicData uri="http://schemas.openxmlformats.org/drawingml/2006/picture">
+                <pic:pic xmlns:pic="http://schemas.openxmlformats.org/drawingml/2006/picture">
+                  <pic:nvPicPr>
+                    <pic:cNvPr id="1" name=""/>
+                    <pic:cNvPicPr/>
+                  </pic:nvPicPr>
+                  <pic:blipFill>
+                    <a:blip r:embed="rId64"/>
+                    <a:stretch>
+                      <a:fillRect/>
+                    </a:stretch>
+                  </pic:blipFill>
+                  <pic:spPr>
+                    <a:xfrm>
+                      <a:off x="0" y="0"/>
+                      <a:ext cx="4026988" cy="1734250"/>
+                    </a:xfrm>
+                    <a:prstGeom prst="rect">
+                      <a:avLst/>
+                    </a:prstGeom>
+                    <a:ln>
+                      <a:solidFill>
+                        <a:schemeClr val="accent1"/>
+                      </a:solidFill>
+                    </a:ln>
+                  </pic:spPr>
+                </pic:pic>
+              </a:graphicData>
+            </a:graphic>
+          </wp:inline>
+        </w:drawing>
+      </w:r>
+    </w:p>
+    <w:p>
+      <w:r>
+        <w:br w:type="page"/>
+      </w:r>
+    </w:p>
+    <w:p>
+      <w:r>
+        <w:lastRenderedPageBreak/>
+        <w:t xml:space="preserve">One of the main differences between procedures and functions is </w:t>
+      </w:r>
+      <w:r>
+        <w:t xml:space="preserve">PostgreSQL </w:t>
+      </w:r>
+      <w:r>
+        <w:t xml:space="preserve">11 </w:t>
+      </w:r>
+      <w:r>
         <w:rPr>
           <w:b/>
           <w:bCs/>
         </w:rPr>
-      </w:pPr>
-      <w:r>
+        <w:t>functions</w:t>
+      </w:r>
+      <w:r>
+        <w:t xml:space="preserve"> do not handle programmatic transactions.  Commenting out the COMMIT allows the function proceed as intended.</w:t>
+      </w:r>
+      <w:r>
+        <w:t xml:space="preserve">  </w:t>
+      </w:r>
+      <w:r>
+        <w:t>Simple procedures could use this</w:t>
+      </w:r>
+      <w:r>
+        <w:t xml:space="preserve"> type of</w:t>
+      </w:r>
+      <w:r>
+        <w:t xml:space="preserve"> solution.  </w:t>
+      </w:r>
+      <w:r>
+        <w:t>Executing the call using a SELECT command performs the desired action.</w:t>
+      </w:r>
+    </w:p>
+    <w:p>
+      <w:r>
+        <w:rPr>
+          <w:noProof/>
+        </w:rPr>
+        <w:drawing>
+          <wp:inline distT="0" distB="0" distL="0" distR="0" wp14:anchorId="154D543B" wp14:editId="6D38C0B9">
+            <wp:extent cx="4679950" cy="2694471"/>
+            <wp:effectExtent l="19050" t="19050" r="25400" b="10795"/>
+            <wp:docPr id="40" name="Picture 40"/>
+            <wp:cNvGraphicFramePr>
+              <a:graphicFrameLocks xmlns:a="http://schemas.openxmlformats.org/drawingml/2006/main" noChangeAspect="1"/>
+            </wp:cNvGraphicFramePr>
+            <a:graphic xmlns:a="http://schemas.openxmlformats.org/drawingml/2006/main">
+              <a:graphicData uri="http://schemas.openxmlformats.org/drawingml/2006/picture">
+                <pic:pic xmlns:pic="http://schemas.openxmlformats.org/drawingml/2006/picture">
+                  <pic:nvPicPr>
+                    <pic:cNvPr id="1" name=""/>
+                    <pic:cNvPicPr/>
+                  </pic:nvPicPr>
+                  <pic:blipFill>
+                    <a:blip r:embed="rId65"/>
+                    <a:stretch>
+                      <a:fillRect/>
+                    </a:stretch>
+                  </pic:blipFill>
+                  <pic:spPr>
+                    <a:xfrm>
+                      <a:off x="0" y="0"/>
+                      <a:ext cx="4691751" cy="2701265"/>
+                    </a:xfrm>
+                    <a:prstGeom prst="rect">
+                      <a:avLst/>
+                    </a:prstGeom>
+                    <a:ln>
+                      <a:solidFill>
+                        <a:schemeClr val="accent1"/>
+                      </a:solidFill>
+                    </a:ln>
+                  </pic:spPr>
+                </pic:pic>
+              </a:graphicData>
+            </a:graphic>
+          </wp:inline>
+        </w:drawing>
+      </w:r>
+    </w:p>
+    <w:p/>
+    <w:p>
+      <w:r>
+        <w:t>This solution may not work for your situation.</w:t>
+      </w:r>
+      <w:r>
+        <w:t xml:space="preserve">  </w:t>
+      </w:r>
+      <w:r>
+        <w:t xml:space="preserve">If your team decides the logic needs to remain the same, </w:t>
+      </w:r>
+      <w:r>
+        <w:t>convert</w:t>
+      </w:r>
+      <w:r>
+        <w:t>ing</w:t>
+      </w:r>
+      <w:r>
+        <w:t xml:space="preserve"> the function to a procedure is easy </w:t>
+      </w:r>
+      <w:r>
+        <w:t>in</w:t>
+      </w:r>
+      <w:r>
+        <w:t xml:space="preserve"> this example</w:t>
+      </w:r>
+      <w:r>
+        <w:t xml:space="preserve">.  </w:t>
+      </w:r>
+      <w:r>
+        <w:t xml:space="preserve">The commented code demonstrates </w:t>
+      </w:r>
+      <w:r>
+        <w:t>the</w:t>
+      </w:r>
+      <w:r>
+        <w:t xml:space="preserve"> change</w:t>
+      </w:r>
+      <w:r>
+        <w:t>s required</w:t>
+      </w:r>
+      <w:r>
+        <w:t>.</w:t>
+      </w:r>
+      <w:r>
+        <w:t xml:space="preserve">  Remove unnecessary comments for production.</w:t>
+      </w:r>
+    </w:p>
+    <w:p>
+      <w:r>
+        <w:rPr>
+          <w:noProof/>
+        </w:rPr>
+        <w:drawing>
+          <wp:inline distT="0" distB="0" distL="0" distR="0" wp14:anchorId="376A145B" wp14:editId="7DE3878A">
+            <wp:extent cx="5943600" cy="2033905"/>
+            <wp:effectExtent l="19050" t="19050" r="19050" b="23495"/>
+            <wp:docPr id="60" name="Picture 60"/>
+            <wp:cNvGraphicFramePr>
+              <a:graphicFrameLocks xmlns:a="http://schemas.openxmlformats.org/drawingml/2006/main" noChangeAspect="1"/>
+            </wp:cNvGraphicFramePr>
+            <a:graphic xmlns:a="http://schemas.openxmlformats.org/drawingml/2006/main">
+              <a:graphicData uri="http://schemas.openxmlformats.org/drawingml/2006/picture">
+                <pic:pic xmlns:pic="http://schemas.openxmlformats.org/drawingml/2006/picture">
+                  <pic:nvPicPr>
+                    <pic:cNvPr id="1" name=""/>
+                    <pic:cNvPicPr/>
+                  </pic:nvPicPr>
+                  <pic:blipFill>
+                    <a:blip r:embed="rId66"/>
+                    <a:stretch>
+                      <a:fillRect/>
+                    </a:stretch>
+                  </pic:blipFill>
+                  <pic:spPr>
+                    <a:xfrm>
+                      <a:off x="0" y="0"/>
+                      <a:ext cx="5943600" cy="2033905"/>
+                    </a:xfrm>
+                    <a:prstGeom prst="rect">
+                      <a:avLst/>
+                    </a:prstGeom>
+                    <a:ln>
+                      <a:solidFill>
+                        <a:schemeClr val="accent1"/>
+                      </a:solidFill>
+                    </a:ln>
+                  </pic:spPr>
+                </pic:pic>
+              </a:graphicData>
+            </a:graphic>
+          </wp:inline>
+        </w:drawing>
+      </w:r>
+    </w:p>
+    <w:p>
+      <w:pPr>
+        <w:rPr>
+          <w:i/>
+          <w:iCs/>
+        </w:rPr>
+      </w:pPr>
+      <w:r>
+        <w:rPr>
+          <w:i/>
+          <w:iCs/>
+        </w:rPr>
+        <w:t xml:space="preserve"> </w:t>
+      </w:r>
+      <w:r>
+        <w:rPr>
+          <w:i/>
+          <w:iCs/>
+        </w:rPr>
+        <w:t>“A SECURITY DEFINER procedure cannot execute transaction control statements (for example, COMMIT and ROLLBACK, depending on the language).”</w:t>
+      </w:r>
+    </w:p>
+    <w:p>
+      <w:r>
+        <w:t>Commenting or removing code requires you to research the consequences</w:t>
+      </w:r>
+      <w:r>
+        <w:t xml:space="preserve"> and should be done carefully</w:t>
+      </w:r>
+      <w:r>
+        <w:t>.  See the PostgreSQL documentation for more information.</w:t>
+      </w:r>
+    </w:p>
+    <w:p>
+      <w:hyperlink r:id="rId67" w:history="1">
+        <w:r>
+          <w:rPr>
+            <w:rStyle w:val="Hyperlink"/>
+          </w:rPr>
+          <w:t>https://www.postgresql.org/docs/11/</w:t>
+        </w:r>
+      </w:hyperlink>
+    </w:p>
+    <w:p/>
+    <w:p/>
+    <w:p/>
+    <w:p>
+      <w:pPr>
         <w:rPr>
           <w:b/>
           <w:bCs/>
         </w:rPr>
-        <w:t>Additional resources</w:t>
-      </w:r>
-    </w:p>
-    <w:p>
-      <w:pPr>
+      </w:pPr>
+      <w:r>
         <w:rPr>
           <w:b/>
           <w:bCs/>
         </w:rPr>
-      </w:pPr>
-      <w:hyperlink r:id="rId62" w:history="1">
+        <w:t>Additional resources</w:t>
+      </w:r>
+    </w:p>
+    <w:p>
+      <w:pPr>
+        <w:rPr>
+          <w:b/>
+          <w:bCs/>
+        </w:rPr>
+      </w:pPr>
+      <w:hyperlink r:id="rId68" w:history="1">
         <w:r>
           <w:rPr>
             <w:rStyle w:val="Hyperlink"/>
@@ -8041,7 +8837,7 @@
       </w:hyperlink>
     </w:p>
     <w:p>
-      <w:hyperlink r:id="rId63" w:history="1">
+      <w:hyperlink r:id="rId69" w:history="1">
         <w:r>
           <w:rPr>
             <w:rStyle w:val="Hyperlink"/>
@@ -8068,14 +8864,25 @@
       <w:pPr>
         <w:pStyle w:val="Heading3"/>
       </w:pPr>
+      <w:bookmarkStart w:id="30" w:name="_Toc36371873"/>
       <w:r>
         <w:lastRenderedPageBreak/>
         <w:t>Default code conversion</w:t>
       </w:r>
-    </w:p>
-    <w:p>
-      <w:r>
-        <w:t xml:space="preserve">ora2pg does a good job of converting Oracle PL/SQL syntax to PostgreSQL PL/pgSQL. </w:t>
+      <w:bookmarkEnd w:id="30"/>
+    </w:p>
+    <w:p/>
+    <w:p>
+      <w:r>
+        <w:t>ora2pg does a good job of converting Oracle PL/SQL syntax to PostgreSQL PL/</w:t>
+      </w:r>
+      <w:proofErr w:type="spellStart"/>
+      <w:r>
+        <w:t>pgSQL</w:t>
+      </w:r>
+      <w:proofErr w:type="spellEnd"/>
+      <w:r>
+        <w:t xml:space="preserve">. </w:t>
       </w:r>
       <w:r>
         <w:t xml:space="preserve">Most of the syntax </w:t>
@@ -8110,7 +8917,7 @@
                     </pic:cNvPicPr>
                   </pic:nvPicPr>
                   <pic:blipFill>
-                    <a:blip r:embed="rId64">
+                    <a:blip r:embed="rId70">
                       <a:extLst>
                         <a:ext uri="{28A0092B-C50C-407E-A947-70E740481C1C}">
                           <a14:useLocalDpi xmlns:a14="http://schemas.microsoft.com/office/drawing/2010/main" val="0"/>
@@ -8164,7 +8971,19 @@
         <w:t xml:space="preserve">The call failed.  </w:t>
       </w:r>
       <w:r>
-        <w:t>This conversion works for EDB version of PostgreSQL</w:t>
+        <w:t xml:space="preserve">This conversion </w:t>
+      </w:r>
+      <w:r>
+        <w:t xml:space="preserve">script </w:t>
+      </w:r>
+      <w:r>
+        <w:t xml:space="preserve">works for </w:t>
+      </w:r>
+      <w:r>
+        <w:t xml:space="preserve">the </w:t>
+      </w:r>
+      <w:r>
+        <w:t>EDB version of PostgreSQL</w:t>
       </w:r>
       <w:r>
         <w:t xml:space="preserve">, but </w:t>
@@ -8173,7 +8992,13 @@
         <w:t xml:space="preserve">not for </w:t>
       </w:r>
       <w:r>
-        <w:t>Azure Database for PostgreSQL.</w:t>
+        <w:t>Azure Database for PostgreSQL</w:t>
+      </w:r>
+      <w:r>
+        <w:t xml:space="preserve"> 11</w:t>
+      </w:r>
+      <w:r>
+        <w:t>.</w:t>
       </w:r>
     </w:p>
     <w:p>
@@ -8197,7 +9022,7 @@
                     <pic:cNvPicPr/>
                   </pic:nvPicPr>
                   <pic:blipFill>
-                    <a:blip r:embed="rId65"/>
+                    <a:blip r:embed="rId71"/>
                     <a:stretch>
                       <a:fillRect/>
                     </a:stretch>
@@ -8225,14 +9050,23 @@
     </w:p>
     <w:p>
       <w:r>
+        <w:br w:type="page"/>
+      </w:r>
+    </w:p>
+    <w:p>
+      <w:r>
         <w:lastRenderedPageBreak/>
-        <w:t>Migration team members still need to check the converted scripts for issues</w:t>
+        <w:t xml:space="preserve">Migration team members still need to </w:t>
+      </w:r>
+      <w:r>
+        <w:t xml:space="preserve">test </w:t>
+      </w:r>
+      <w:r>
+        <w:t>the converted scripts for issues</w:t>
       </w:r>
       <w:r>
         <w:t xml:space="preserve"> and refactor when necessary</w:t>
       </w:r>
-      <w:bookmarkStart w:id="27" w:name="_GoBack"/>
-      <w:bookmarkEnd w:id="27"/>
       <w:r>
         <w:t xml:space="preserve">.  The correct function call for version </w:t>
       </w:r>
@@ -8240,8 +9074,19 @@
         <w:t xml:space="preserve">11 </w:t>
       </w:r>
       <w:r>
-        <w:t>of PostgreSQL is ‘random()’, not dbms_random.value.</w:t>
-      </w:r>
+        <w:t xml:space="preserve">of PostgreSQL is ‘random()’, not </w:t>
+      </w:r>
+      <w:proofErr w:type="spellStart"/>
+      <w:r>
+        <w:t>dbms_random.value</w:t>
+      </w:r>
+      <w:proofErr w:type="spellEnd"/>
+      <w:r>
+        <w:t>.</w:t>
+      </w:r>
+    </w:p>
+    <w:p/>
+    <w:p>
       <w:r>
         <w:rPr>
           <w:noProof/>
@@ -8262,7 +9107,7 @@
                     <pic:cNvPicPr/>
                   </pic:nvPicPr>
                   <pic:blipFill>
-                    <a:blip r:embed="rId66"/>
+                    <a:blip r:embed="rId72"/>
                     <a:stretch>
                       <a:fillRect/>
                     </a:stretch>
@@ -8311,6 +9156,514 @@
       <w:pPr>
         <w:pStyle w:val="Heading3"/>
       </w:pPr>
+      <w:bookmarkStart w:id="31" w:name="_Toc36371874"/>
+      <w:r>
+        <w:lastRenderedPageBreak/>
+        <w:t>Object conversion</w:t>
+      </w:r>
+      <w:r>
+        <w:t xml:space="preserve"> errors </w:t>
+      </w:r>
+      <w:r>
+        <w:t xml:space="preserve">that do not produce </w:t>
+      </w:r>
+      <w:r>
+        <w:t>runtime</w:t>
+      </w:r>
+      <w:r>
+        <w:t xml:space="preserve"> </w:t>
+      </w:r>
+      <w:r>
+        <w:t>errors</w:t>
+      </w:r>
+      <w:bookmarkEnd w:id="31"/>
+    </w:p>
+    <w:p/>
+    <w:p>
+      <w:r>
+        <w:t xml:space="preserve">Just because a migrated object compiles and executes without runtime errors does not mean there are not underlying issues.  </w:t>
+      </w:r>
+      <w:r>
+        <w:t>Depending on the Oracle version, the evaluation of empty strings may provide different query results.</w:t>
+      </w:r>
+    </w:p>
+    <w:p>
+      <w:pPr>
+        <w:rPr>
+          <w:i/>
+          <w:iCs/>
+        </w:rPr>
+      </w:pPr>
+      <w:r>
+        <w:rPr>
+          <w:i/>
+          <w:iCs/>
+        </w:rPr>
+        <w:t>“</w:t>
+      </w:r>
+      <w:r>
+        <w:rPr>
+          <w:i/>
+          <w:iCs/>
+        </w:rPr>
+        <w:t>Oracle Database currently treats a character value with a length of zero as null. However, this may not continue to be true in future releases, and Oracle recommends that you do not treat empty strings the same as nulls.</w:t>
+      </w:r>
+      <w:r>
+        <w:rPr>
+          <w:i/>
+          <w:iCs/>
+        </w:rPr>
+        <w:t>”</w:t>
+      </w:r>
+    </w:p>
+    <w:p>
+      <w:pPr>
+        <w:rPr>
+          <w:i/>
+          <w:iCs/>
+        </w:rPr>
+      </w:pPr>
+      <w:r>
+        <w:rPr>
+          <w:i/>
+          <w:iCs/>
+        </w:rPr>
+        <w:t>Oracle</w:t>
+      </w:r>
+    </w:p>
+    <w:p>
+      <w:pPr>
+        <w:rPr>
+          <w:rFonts w:ascii="Lucida Console" w:hAnsi="Lucida Console"/>
+        </w:rPr>
+      </w:pPr>
+      <w:r>
+        <w:rPr>
+          <w:rFonts w:ascii="Lucida Console" w:hAnsi="Lucida Console"/>
+        </w:rPr>
+        <w:t xml:space="preserve">UPDATE </w:t>
+      </w:r>
+      <w:r>
+        <w:rPr>
+          <w:rFonts w:ascii="Lucida Console" w:hAnsi="Lucida Console"/>
+        </w:rPr>
+        <w:t>sessions</w:t>
+      </w:r>
+      <w:r>
+        <w:rPr>
+          <w:rFonts w:ascii="Lucida Console" w:hAnsi="Lucida Console"/>
+        </w:rPr>
+        <w:t xml:space="preserve"> SET </w:t>
+      </w:r>
+      <w:proofErr w:type="spellStart"/>
+      <w:r>
+        <w:rPr>
+          <w:rFonts w:ascii="Lucida Console" w:hAnsi="Lucida Console"/>
+        </w:rPr>
+        <w:t>other_info</w:t>
+      </w:r>
+      <w:proofErr w:type="spellEnd"/>
+      <w:r>
+        <w:rPr>
+          <w:rFonts w:ascii="Lucida Console" w:hAnsi="Lucida Console"/>
+        </w:rPr>
+        <w:t xml:space="preserve"> = '' WHERE </w:t>
+      </w:r>
+      <w:r>
+        <w:rPr>
+          <w:rFonts w:ascii="Lucida Console" w:hAnsi="Lucida Console"/>
+        </w:rPr>
+        <w:t>id</w:t>
+      </w:r>
+      <w:r>
+        <w:rPr>
+          <w:rFonts w:ascii="Lucida Console" w:hAnsi="Lucida Console"/>
+        </w:rPr>
+        <w:t xml:space="preserve"> = 1; COMMIT;</w:t>
+      </w:r>
+    </w:p>
+    <w:p>
+      <w:pPr>
+        <w:rPr>
+          <w:rFonts w:ascii="Lucida Console" w:hAnsi="Lucida Console"/>
+        </w:rPr>
+      </w:pPr>
+      <w:r>
+        <w:rPr>
+          <w:rFonts w:ascii="Lucida Console" w:hAnsi="Lucida Console"/>
+        </w:rPr>
+        <w:t xml:space="preserve">UPDATE </w:t>
+      </w:r>
+      <w:r>
+        <w:rPr>
+          <w:rFonts w:ascii="Lucida Console" w:hAnsi="Lucida Console"/>
+        </w:rPr>
+        <w:t>sessions</w:t>
+      </w:r>
+      <w:r>
+        <w:rPr>
+          <w:rFonts w:ascii="Lucida Console" w:hAnsi="Lucida Console"/>
+        </w:rPr>
+        <w:t xml:space="preserve"> SET </w:t>
+      </w:r>
+      <w:proofErr w:type="spellStart"/>
+      <w:r>
+        <w:rPr>
+          <w:rFonts w:ascii="Lucida Console" w:hAnsi="Lucida Console"/>
+        </w:rPr>
+        <w:t>other_info</w:t>
+      </w:r>
+      <w:proofErr w:type="spellEnd"/>
+      <w:r>
+        <w:rPr>
+          <w:rFonts w:ascii="Lucida Console" w:hAnsi="Lucida Console"/>
+        </w:rPr>
+        <w:t xml:space="preserve"> = NULL WHERE </w:t>
+      </w:r>
+      <w:r>
+        <w:rPr>
+          <w:rFonts w:ascii="Lucida Console" w:hAnsi="Lucida Console"/>
+        </w:rPr>
+        <w:t>id</w:t>
+      </w:r>
+      <w:r>
+        <w:rPr>
+          <w:rFonts w:ascii="Lucida Console" w:hAnsi="Lucida Console"/>
+        </w:rPr>
+        <w:t xml:space="preserve"> = 2; COMMIT;</w:t>
+      </w:r>
+    </w:p>
+    <w:p>
+      <w:pPr>
+        <w:rPr>
+          <w:rFonts w:ascii="Lucida Console" w:hAnsi="Lucida Console"/>
+        </w:rPr>
+      </w:pPr>
+      <w:r>
+        <w:rPr>
+          <w:rFonts w:ascii="Lucida Console" w:hAnsi="Lucida Console"/>
+          <w:color w:val="FF0000"/>
+        </w:rPr>
+        <w:t xml:space="preserve">-- zero </w:t>
+      </w:r>
+      <w:r>
+        <w:rPr>
+          <w:rFonts w:ascii="Lucida Console" w:hAnsi="Lucida Console"/>
+          <w:color w:val="FF0000"/>
+        </w:rPr>
+        <w:t>rows returned</w:t>
+      </w:r>
+    </w:p>
+    <w:p>
+      <w:pPr>
+        <w:rPr>
+          <w:rFonts w:ascii="Lucida Console" w:hAnsi="Lucida Console"/>
+        </w:rPr>
+      </w:pPr>
+      <w:r>
+        <w:rPr>
+          <w:rFonts w:ascii="Lucida Console" w:hAnsi="Lucida Console"/>
+        </w:rPr>
+        <w:t xml:space="preserve">SELECT COUNT(*) FROM </w:t>
+      </w:r>
+      <w:r>
+        <w:rPr>
+          <w:rFonts w:ascii="Lucida Console" w:hAnsi="Lucida Console"/>
+        </w:rPr>
+        <w:t>sessions</w:t>
+      </w:r>
+      <w:r>
+        <w:rPr>
+          <w:rFonts w:ascii="Lucida Console" w:hAnsi="Lucida Console"/>
+        </w:rPr>
+        <w:t xml:space="preserve"> WHERE </w:t>
+      </w:r>
+      <w:proofErr w:type="spellStart"/>
+      <w:r>
+        <w:rPr>
+          <w:rFonts w:ascii="Lucida Console" w:hAnsi="Lucida Console"/>
+        </w:rPr>
+        <w:t>other_info</w:t>
+      </w:r>
+      <w:proofErr w:type="spellEnd"/>
+      <w:r>
+        <w:rPr>
+          <w:rFonts w:ascii="Lucida Console" w:hAnsi="Lucida Console"/>
+        </w:rPr>
+        <w:t xml:space="preserve"> = '';</w:t>
+      </w:r>
+    </w:p>
+    <w:p>
+      <w:pPr>
+        <w:rPr>
+          <w:rFonts w:ascii="Lucida Console" w:hAnsi="Lucida Console"/>
+          <w:color w:val="FF0000"/>
+        </w:rPr>
+      </w:pPr>
+      <w:r>
+        <w:rPr>
+          <w:rFonts w:ascii="Lucida Console" w:hAnsi="Lucida Console"/>
+          <w:color w:val="FF0000"/>
+        </w:rPr>
+        <w:t>-- two rows returned</w:t>
+      </w:r>
+    </w:p>
+    <w:p>
+      <w:pPr>
+        <w:rPr>
+          <w:rFonts w:ascii="Lucida Console" w:hAnsi="Lucida Console"/>
+        </w:rPr>
+      </w:pPr>
+      <w:r>
+        <w:rPr>
+          <w:rFonts w:ascii="Lucida Console" w:hAnsi="Lucida Console"/>
+        </w:rPr>
+        <w:t xml:space="preserve">SELECT COUNT(*) FROM </w:t>
+      </w:r>
+      <w:r>
+        <w:rPr>
+          <w:rFonts w:ascii="Lucida Console" w:hAnsi="Lucida Console"/>
+        </w:rPr>
+        <w:t>sessions</w:t>
+      </w:r>
+      <w:r>
+        <w:rPr>
+          <w:rFonts w:ascii="Lucida Console" w:hAnsi="Lucida Console"/>
+        </w:rPr>
+        <w:t xml:space="preserve"> WHERE </w:t>
+      </w:r>
+      <w:proofErr w:type="spellStart"/>
+      <w:r>
+        <w:rPr>
+          <w:rFonts w:ascii="Lucida Console" w:hAnsi="Lucida Console"/>
+        </w:rPr>
+        <w:t>other_info</w:t>
+      </w:r>
+      <w:proofErr w:type="spellEnd"/>
+      <w:r>
+        <w:rPr>
+          <w:rFonts w:ascii="Lucida Console" w:hAnsi="Lucida Console"/>
+        </w:rPr>
+        <w:t xml:space="preserve"> IS NULL;</w:t>
+      </w:r>
+    </w:p>
+    <w:p>
+      <w:pPr>
+        <w:rPr>
+          <w:rFonts w:ascii="Lucida Console" w:hAnsi="Lucida Console"/>
+        </w:rPr>
+      </w:pPr>
+    </w:p>
+    <w:p>
+      <w:r>
+        <w:t>Oracle and PostgreSQL evaluate these statements differently.  You will need to review your code to check for the existence of these types of expressions and make conversions where necessary.</w:t>
+      </w:r>
+    </w:p>
+    <w:p>
+      <w:pPr>
+        <w:rPr>
+          <w:i/>
+          <w:iCs/>
+        </w:rPr>
+      </w:pPr>
+    </w:p>
+    <w:p>
+      <w:pPr>
+        <w:rPr>
+          <w:i/>
+          <w:iCs/>
+        </w:rPr>
+      </w:pPr>
+      <w:r>
+        <w:rPr>
+          <w:i/>
+          <w:iCs/>
+        </w:rPr>
+        <w:t>PostgreSQL</w:t>
+      </w:r>
+    </w:p>
+    <w:p>
+      <w:pPr>
+        <w:rPr>
+          <w:rFonts w:ascii="Lucida Console" w:hAnsi="Lucida Console"/>
+        </w:rPr>
+      </w:pPr>
+      <w:r>
+        <w:rPr>
+          <w:rFonts w:ascii="Lucida Console" w:hAnsi="Lucida Console"/>
+          <w:color w:val="00B050"/>
+        </w:rPr>
+        <w:t>-- one row returned</w:t>
+      </w:r>
+    </w:p>
+    <w:p>
+      <w:pPr>
+        <w:rPr>
+          <w:rFonts w:ascii="Lucida Console" w:hAnsi="Lucida Console"/>
+        </w:rPr>
+      </w:pPr>
+      <w:r>
+        <w:rPr>
+          <w:rFonts w:ascii="Lucida Console" w:hAnsi="Lucida Console"/>
+        </w:rPr>
+        <w:t xml:space="preserve">SELECT COUNT(*) FROM </w:t>
+      </w:r>
+      <w:r>
+        <w:rPr>
+          <w:rFonts w:ascii="Lucida Console" w:hAnsi="Lucida Console"/>
+        </w:rPr>
+        <w:t>sessions</w:t>
+      </w:r>
+      <w:r>
+        <w:rPr>
+          <w:rFonts w:ascii="Lucida Console" w:hAnsi="Lucida Console"/>
+        </w:rPr>
+        <w:t xml:space="preserve"> WHERE </w:t>
+      </w:r>
+      <w:proofErr w:type="spellStart"/>
+      <w:r>
+        <w:rPr>
+          <w:rFonts w:ascii="Lucida Console" w:hAnsi="Lucida Console"/>
+        </w:rPr>
+        <w:t>other_info</w:t>
+      </w:r>
+      <w:proofErr w:type="spellEnd"/>
+      <w:r>
+        <w:rPr>
+          <w:rFonts w:ascii="Lucida Console" w:hAnsi="Lucida Console"/>
+        </w:rPr>
+        <w:t xml:space="preserve"> = '';</w:t>
+      </w:r>
+    </w:p>
+    <w:p>
+      <w:pPr>
+        <w:rPr>
+          <w:rFonts w:ascii="Lucida Console" w:hAnsi="Lucida Console"/>
+          <w:color w:val="00B050"/>
+        </w:rPr>
+      </w:pPr>
+      <w:r>
+        <w:rPr>
+          <w:rFonts w:ascii="Lucida Console" w:hAnsi="Lucida Console"/>
+          <w:color w:val="00B050"/>
+        </w:rPr>
+        <w:t xml:space="preserve">-- </w:t>
+      </w:r>
+      <w:r>
+        <w:rPr>
+          <w:rFonts w:ascii="Lucida Console" w:hAnsi="Lucida Console"/>
+          <w:color w:val="00B050"/>
+        </w:rPr>
+        <w:t>one</w:t>
+      </w:r>
+      <w:r>
+        <w:rPr>
+          <w:rFonts w:ascii="Lucida Console" w:hAnsi="Lucida Console"/>
+          <w:color w:val="00B050"/>
+        </w:rPr>
+        <w:t xml:space="preserve"> row returned</w:t>
+      </w:r>
+    </w:p>
+    <w:p>
+      <w:pPr>
+        <w:rPr>
+          <w:rFonts w:ascii="Lucida Console" w:hAnsi="Lucida Console"/>
+        </w:rPr>
+      </w:pPr>
+      <w:r>
+        <w:rPr>
+          <w:rFonts w:ascii="Lucida Console" w:hAnsi="Lucida Console"/>
+        </w:rPr>
+        <w:t xml:space="preserve">SELECT COUNT(*) FROM </w:t>
+      </w:r>
+      <w:r>
+        <w:rPr>
+          <w:rFonts w:ascii="Lucida Console" w:hAnsi="Lucida Console"/>
+        </w:rPr>
+        <w:t>sessions</w:t>
+      </w:r>
+      <w:r>
+        <w:rPr>
+          <w:rFonts w:ascii="Lucida Console" w:hAnsi="Lucida Console"/>
+        </w:rPr>
+        <w:t xml:space="preserve"> WHERE </w:t>
+      </w:r>
+      <w:proofErr w:type="spellStart"/>
+      <w:r>
+        <w:rPr>
+          <w:rFonts w:ascii="Lucida Console" w:hAnsi="Lucida Console"/>
+        </w:rPr>
+        <w:t>other_info</w:t>
+      </w:r>
+      <w:proofErr w:type="spellEnd"/>
+      <w:r>
+        <w:rPr>
+          <w:rFonts w:ascii="Lucida Console" w:hAnsi="Lucida Console"/>
+        </w:rPr>
+        <w:t xml:space="preserve"> IS NULL;</w:t>
+      </w:r>
+    </w:p>
+    <w:p/>
+    <w:p>
+      <w:pPr>
+        <w:rPr>
+          <w:b/>
+          <w:bCs/>
+        </w:rPr>
+      </w:pPr>
+      <w:r>
+        <w:rPr>
+          <w:b/>
+          <w:bCs/>
+        </w:rPr>
+        <w:t>Additional resources</w:t>
+      </w:r>
+    </w:p>
+    <w:p>
+      <w:pPr>
+        <w:rPr>
+          <w:b/>
+          <w:bCs/>
+        </w:rPr>
+      </w:pPr>
+      <w:hyperlink r:id="rId73" w:anchor="id-1.8.8.15.6" w:history="1">
+        <w:r>
+          <w:rPr>
+            <w:rStyle w:val="Hyperlink"/>
+          </w:rPr>
+          <w:t>Porting from Oracle PL/SQL</w:t>
+        </w:r>
+      </w:hyperlink>
+    </w:p>
+    <w:p>
+      <w:pPr>
+        <w:rPr>
+          <w:rFonts w:asciiTheme="majorHAnsi" w:eastAsiaTheme="majorEastAsia" w:hAnsiTheme="majorHAnsi" w:cstheme="majorBidi"/>
+          <w:color w:val="1F3763" w:themeColor="accent1" w:themeShade="7F"/>
+          <w:sz w:val="24"/>
+          <w:szCs w:val="24"/>
+        </w:rPr>
+      </w:pPr>
+      <w:hyperlink r:id="rId74" w:history="1">
+        <w:r>
+          <w:rPr>
+            <w:rStyle w:val="Hyperlink"/>
+          </w:rPr>
+          <w:t>https://docs.oracle.com/cd/B28359_01/server.111/b28286/sql_elements005.htm</w:t>
+        </w:r>
+      </w:hyperlink>
+      <w:r>
+        <w:t xml:space="preserve"> </w:t>
+      </w:r>
+      <w:r>
+        <w:br w:type="page"/>
+      </w:r>
+    </w:p>
+    <w:p>
+      <w:pPr>
+        <w:pStyle w:val="Heading3"/>
+      </w:pPr>
+      <w:bookmarkStart w:id="32" w:name="_Toc36371875"/>
       <w:r>
         <w:lastRenderedPageBreak/>
         <w:t>O</w:t>
@@ -8318,6 +9671,7 @@
       <w:r>
         <w:t>bjects that cannot be converted automatically</w:t>
       </w:r>
+      <w:bookmarkEnd w:id="32"/>
     </w:p>
     <w:p>
       <w:r>
@@ -8326,7 +9680,13 @@
     </w:p>
     <w:p>
       <w:r>
-        <w:t>Oracle allows you to write stored procedures in other languages.  Java is example.</w:t>
+        <w:t xml:space="preserve">Oracle allows you to write stored procedures in other languages.  </w:t>
+      </w:r>
+      <w:r>
+        <w:t xml:space="preserve">Below is a </w:t>
+      </w:r>
+      <w:r>
+        <w:t>Java example.</w:t>
       </w:r>
     </w:p>
     <w:p>
@@ -8341,88 +9701,160 @@
           <w:b/>
           <w:bCs/>
         </w:rPr>
-        <w:t>PROCEDURE add_item (stock_no NUMBER, description VARCHAR2, price NUMBER) AS LANGUAGE JAVA NAME 'LOBManager.addStockItem(int, java.lang.String, float)';</w:t>
-      </w:r>
-    </w:p>
-    <w:p>
-      <w:r>
-        <w:t xml:space="preserve">This stored procedure cannot be automatically converted by ora2pg.  The user will need to make a </w:t>
-      </w:r>
-      <w:r>
-        <w:t xml:space="preserve">conversion </w:t>
-      </w:r>
-      <w:r>
-        <w:t>decision</w:t>
-      </w:r>
-      <w:r>
-        <w:t>, write a new PostgreSQL procedure or convert to application logic</w:t>
-      </w:r>
-      <w:r>
-        <w:t>.</w:t>
-      </w:r>
-    </w:p>
-    <w:p/>
-    <w:p>
-      <w:pPr>
-        <w:pStyle w:val="Heading3"/>
-      </w:pPr>
-      <w:bookmarkStart w:id="28" w:name="_Toc30094414"/>
-      <w:bookmarkStart w:id="29" w:name="_Toc36107873"/>
-      <w:r>
-        <w:t>PL/SQL to PL/pgSQL Syntax Conversion Guide</w:t>
-      </w:r>
-      <w:bookmarkEnd w:id="28"/>
-      <w:bookmarkEnd w:id="29"/>
-    </w:p>
-    <w:p>
-      <w:r>
-        <w:t>&lt;TODO: Explain high level problems&gt;</w:t>
-      </w:r>
-    </w:p>
-    <w:p>
-      <w:r>
-        <w:t>Examples</w:t>
-      </w:r>
-    </w:p>
-    <w:p>
-      <w:r>
-        <w:t xml:space="preserve">Oracle evaluation of </w:t>
-      </w:r>
-      <w:r>
-        <w:t>empty string</w:t>
-      </w:r>
-      <w:r>
-        <w:t xml:space="preserve"> and NULL.</w:t>
-      </w:r>
-    </w:p>
-    <w:p>
-      <w:r>
-        <w:t xml:space="preserve"> </w:t>
-      </w:r>
-    </w:p>
-    <w:p>
-      <w:r>
-        <w:t>&lt;TODO: Point to other references&gt;</w:t>
-      </w:r>
-    </w:p>
-    <w:p/>
-    <w:p>
-      <w:pPr>
+        <w:t xml:space="preserve">PROCEDURE </w:t>
+      </w:r>
+      <w:proofErr w:type="spellStart"/>
+      <w:r>
         <w:rPr>
           <w:b/>
           <w:bCs/>
         </w:rPr>
-      </w:pPr>
+        <w:t>add_item</w:t>
+      </w:r>
+      <w:proofErr w:type="spellEnd"/>
       <w:r>
         <w:rPr>
           <w:b/>
           <w:bCs/>
         </w:rPr>
+        <w:t xml:space="preserve"> (</w:t>
+      </w:r>
+      <w:proofErr w:type="spellStart"/>
+      <w:r>
+        <w:rPr>
+          <w:b/>
+          <w:bCs/>
+        </w:rPr>
+        <w:t>stock_no</w:t>
+      </w:r>
+      <w:proofErr w:type="spellEnd"/>
+      <w:r>
+        <w:rPr>
+          <w:b/>
+          <w:bCs/>
+        </w:rPr>
+        <w:t xml:space="preserve"> NUMBER, description VARCHAR2, price NUMBER) AS LANGUAGE JAVA NAME '</w:t>
+      </w:r>
+      <w:proofErr w:type="spellStart"/>
+      <w:r>
+        <w:rPr>
+          <w:b/>
+          <w:bCs/>
+        </w:rPr>
+        <w:t>LOBManager.addStockItem</w:t>
+      </w:r>
+      <w:proofErr w:type="spellEnd"/>
+      <w:r>
+        <w:rPr>
+          <w:b/>
+          <w:bCs/>
+        </w:rPr>
+        <w:t xml:space="preserve">(int, </w:t>
+      </w:r>
+      <w:proofErr w:type="spellStart"/>
+      <w:r>
+        <w:rPr>
+          <w:b/>
+          <w:bCs/>
+        </w:rPr>
+        <w:t>java.lang.String</w:t>
+      </w:r>
+      <w:proofErr w:type="spellEnd"/>
+      <w:r>
+        <w:rPr>
+          <w:b/>
+          <w:bCs/>
+        </w:rPr>
+        <w:t>, float)';</w:t>
+      </w:r>
+    </w:p>
+    <w:p>
+      <w:r>
+        <w:t xml:space="preserve">This stored procedure cannot be automatically converted by ora2pg.  The user will need to make a </w:t>
+      </w:r>
+      <w:r>
+        <w:t xml:space="preserve">conversion </w:t>
+      </w:r>
+      <w:r>
+        <w:t>decision</w:t>
+      </w:r>
+      <w:r>
+        <w:t>, write a new PostgreSQL procedure or convert to application logic</w:t>
+      </w:r>
+      <w:r>
+        <w:t>.</w:t>
+      </w:r>
+    </w:p>
+    <w:p/>
+    <w:p>
+      <w:pPr>
+        <w:pStyle w:val="Heading3"/>
+      </w:pPr>
+      <w:bookmarkStart w:id="33" w:name="_Toc30094414"/>
+      <w:bookmarkStart w:id="34" w:name="_Toc36371876"/>
+      <w:r>
+        <w:t>PL/SQL to PL/</w:t>
+      </w:r>
+      <w:proofErr w:type="spellStart"/>
+      <w:r>
+        <w:t>pgSQL</w:t>
+      </w:r>
+      <w:proofErr w:type="spellEnd"/>
+      <w:r>
+        <w:t xml:space="preserve"> Syntax Conversion Guide</w:t>
+      </w:r>
+      <w:bookmarkEnd w:id="33"/>
+      <w:bookmarkEnd w:id="34"/>
+    </w:p>
+    <w:p>
+      <w:r>
+        <w:t>&lt;TODO: Explain high level problems&gt;</w:t>
+      </w:r>
+    </w:p>
+    <w:p>
+      <w:r>
+        <w:t>Examples</w:t>
+      </w:r>
+    </w:p>
+    <w:p>
+      <w:r>
+        <w:t xml:space="preserve">Oracle evaluation of </w:t>
+      </w:r>
+      <w:r>
+        <w:t>empty string</w:t>
+      </w:r>
+      <w:r>
+        <w:t xml:space="preserve"> and NULL.</w:t>
+      </w:r>
+    </w:p>
+    <w:p>
+      <w:r>
+        <w:t xml:space="preserve"> </w:t>
+      </w:r>
+    </w:p>
+    <w:p>
+      <w:r>
+        <w:t>&lt;TODO: Point to other references&gt;</w:t>
+      </w:r>
+    </w:p>
+    <w:p/>
+    <w:p>
+      <w:pPr>
+        <w:rPr>
+          <w:b/>
+          <w:bCs/>
+        </w:rPr>
+      </w:pPr>
+      <w:r>
+        <w:rPr>
+          <w:b/>
+          <w:bCs/>
+        </w:rPr>
         <w:t>Additional resources</w:t>
       </w:r>
     </w:p>
     <w:p>
-      <w:hyperlink r:id="rId67" w:history="1">
+      <w:hyperlink r:id="rId75" w:history="1">
         <w:r>
           <w:rPr>
             <w:rStyle w:val="Hyperlink"/>
@@ -8432,7 +9864,7 @@
       </w:hyperlink>
     </w:p>
     <w:p>
-      <w:hyperlink r:id="rId68" w:history="1">
+      <w:hyperlink r:id="rId76" w:history="1">
         <w:r>
           <w:rPr>
             <w:rStyle w:val="Hyperlink"/>
@@ -8461,12 +9893,12 @@
       <w:pPr>
         <w:pStyle w:val="Heading3"/>
       </w:pPr>
-      <w:bookmarkStart w:id="30" w:name="_Toc36107874"/>
+      <w:bookmarkStart w:id="35" w:name="_Toc36371877"/>
       <w:r>
         <w:lastRenderedPageBreak/>
         <w:t>Other useful ora2pg configurations</w:t>
       </w:r>
-      <w:bookmarkEnd w:id="30"/>
+      <w:bookmarkEnd w:id="35"/>
     </w:p>
     <w:p/>
     <w:p>
@@ -8822,19 +10254,52 @@
     </w:p>
     <w:p>
       <w:pPr>
-        <w:pStyle w:val="ListParagraph"/>
-        <w:ind w:left="0"/>
-      </w:pPr>
-    </w:p>
-    <w:p>
-      <w:pPr>
         <w:pStyle w:val="Heading3"/>
       </w:pPr>
-      <w:bookmarkStart w:id="31" w:name="_Toc36107875"/>
+      <w:bookmarkStart w:id="36" w:name="_Toc36371878"/>
+      <w:r>
+        <w:t>PostgreSQL</w:t>
+      </w:r>
+      <w:r>
+        <w:t xml:space="preserve"> workarounds for Oracle objects</w:t>
+      </w:r>
+      <w:bookmarkEnd w:id="36"/>
+    </w:p>
+    <w:p>
+      <w:r>
+        <w:t>&lt;TODO: Verify and provide workaround.&gt;</w:t>
+      </w:r>
+    </w:p>
+    <w:p>
+      <w:r>
+        <w:t xml:space="preserve">Synonyms </w:t>
+      </w:r>
+    </w:p>
+    <w:p>
+      <w:r>
+        <w:t>Database Link</w:t>
+      </w:r>
+    </w:p>
+    <w:p>
+      <w:proofErr w:type="spellStart"/>
+      <w:r>
+        <w:t>Virutal</w:t>
+      </w:r>
+      <w:proofErr w:type="spellEnd"/>
+      <w:r>
+        <w:t xml:space="preserve"> columns</w:t>
+      </w:r>
+    </w:p>
+    <w:p/>
+    <w:p>
+      <w:pPr>
+        <w:pStyle w:val="Heading3"/>
+      </w:pPr>
+      <w:bookmarkStart w:id="37" w:name="_Toc36371879"/>
       <w:r>
         <w:t>Assessing database complexity and time to import</w:t>
       </w:r>
-      <w:bookmarkEnd w:id="31"/>
+      <w:bookmarkEnd w:id="37"/>
     </w:p>
     <w:p/>
     <w:p>
@@ -8843,6 +10308,14 @@
       </w:r>
       <w:r>
         <w:t xml:space="preserve"> that can assist with this task.</w:t>
+      </w:r>
+    </w:p>
+    <w:p>
+      <w:r>
+        <w:t>Sample command</w:t>
+      </w:r>
+      <w:r>
+        <w:t>.  ** Remember to pipe to an html file ***</w:t>
       </w:r>
     </w:p>
     <w:p>
@@ -8866,7 +10339,7 @@
                     <pic:cNvPicPr/>
                   </pic:nvPicPr>
                   <pic:blipFill>
-                    <a:blip r:embed="rId69"/>
+                    <a:blip r:embed="rId77"/>
                     <a:stretch>
                       <a:fillRect/>
                     </a:stretch>
@@ -8889,7 +10362,19 @@
     </w:p>
     <w:p>
       <w:r>
+        <w:br w:type="page"/>
+      </w:r>
+    </w:p>
+    <w:p>
+      <w:pPr>
+        <w:pStyle w:val="Heading4"/>
+      </w:pPr>
+      <w:r>
+        <w:lastRenderedPageBreak/>
         <w:t>Example</w:t>
+      </w:r>
+      <w:r>
+        <w:t xml:space="preserve"> report</w:t>
       </w:r>
     </w:p>
     <w:p>
@@ -8917,7 +10402,7 @@
                     <pic:cNvPicPr/>
                   </pic:nvPicPr>
                   <pic:blipFill>
-                    <a:blip r:embed="rId70"/>
+                    <a:blip r:embed="rId78"/>
                     <a:stretch>
                       <a:fillRect/>
                     </a:stretch>
@@ -8958,7 +10443,6 @@
         <w:rPr>
           <w:noProof/>
         </w:rPr>
-        <w:lastRenderedPageBreak/>
         <w:drawing>
           <wp:inline distT="0" distB="0" distL="0" distR="0" wp14:anchorId="24CB7F2C" wp14:editId="43BA824F">
             <wp:extent cx="5943600" cy="3306445"/>
@@ -8975,7 +10459,7 @@
                     <pic:cNvPicPr/>
                   </pic:nvPicPr>
                   <pic:blipFill>
-                    <a:blip r:embed="rId71"/>
+                    <a:blip r:embed="rId79"/>
                     <a:stretch>
                       <a:fillRect/>
                     </a:stretch>
@@ -9039,12 +10523,12 @@
       <w:pPr>
         <w:pStyle w:val="Heading3"/>
       </w:pPr>
-      <w:bookmarkStart w:id="32" w:name="_Toc36107876"/>
+      <w:bookmarkStart w:id="38" w:name="_Toc36371880"/>
       <w:r>
         <w:lastRenderedPageBreak/>
         <w:t>Comparing the Oracle and PostgreSQL instance schema</w:t>
       </w:r>
-      <w:bookmarkEnd w:id="32"/>
+      <w:bookmarkEnd w:id="38"/>
     </w:p>
     <w:p/>
     <w:p>
@@ -9101,7 +10585,7 @@
                     <pic:cNvPicPr/>
                   </pic:nvPicPr>
                   <pic:blipFill>
-                    <a:blip r:embed="rId72"/>
+                    <a:blip r:embed="rId80"/>
                     <a:stretch>
                       <a:fillRect/>
                     </a:stretch>
@@ -9150,12 +10634,12 @@
       <w:pPr>
         <w:pStyle w:val="Heading2"/>
       </w:pPr>
-      <w:bookmarkStart w:id="33" w:name="_Toc36107877"/>
+      <w:bookmarkStart w:id="39" w:name="_Toc36371881"/>
       <w:r>
         <w:lastRenderedPageBreak/>
         <w:t>Migration</w:t>
       </w:r>
-      <w:bookmarkEnd w:id="33"/>
+      <w:bookmarkEnd w:id="39"/>
     </w:p>
     <w:p/>
     <w:p>
@@ -9184,7 +10668,7 @@
                     <pic:cNvPicPr/>
                   </pic:nvPicPr>
                   <pic:blipFill>
-                    <a:blip r:embed="rId73"/>
+                    <a:blip r:embed="rId81"/>
                     <a:stretch>
                       <a:fillRect/>
                     </a:stretch>
@@ -9210,11 +10694,11 @@
       <w:pPr>
         <w:pStyle w:val="Heading3"/>
       </w:pPr>
-      <w:bookmarkStart w:id="34" w:name="_Toc36107878"/>
+      <w:bookmarkStart w:id="40" w:name="_Toc36371882"/>
       <w:r>
         <w:t>Copying the data over to Azure PostgreSQL</w:t>
       </w:r>
-      <w:bookmarkEnd w:id="34"/>
+      <w:bookmarkEnd w:id="40"/>
     </w:p>
     <w:p>
       <w:pPr>
@@ -9242,6 +10726,9 @@
       </w:r>
       <w:r>
         <w:t xml:space="preserve"> This type functionality is helpful if you are required to carefully verify each table.  Tables with millions of rows may need this type process.</w:t>
+      </w:r>
+      <w:r>
+        <w:t xml:space="preserve">  The team can focus on the table schema and data transfer to ensure correctness.</w:t>
       </w:r>
     </w:p>
     <w:p>
@@ -9296,7 +10783,7 @@
                     <pic:cNvPicPr/>
                   </pic:nvPicPr>
                   <pic:blipFill>
-                    <a:blip r:embed="rId74"/>
+                    <a:blip r:embed="rId82"/>
                     <a:stretch>
                       <a:fillRect/>
                     </a:stretch>
@@ -9368,7 +10855,7 @@
                     <pic:cNvPicPr/>
                   </pic:nvPicPr>
                   <pic:blipFill>
-                    <a:blip r:embed="rId75"/>
+                    <a:blip r:embed="rId83"/>
                     <a:stretch>
                       <a:fillRect/>
                     </a:stretch>
@@ -9405,17 +10892,6 @@
         <w:pStyle w:val="ListParagraph"/>
         <w:ind w:left="0"/>
       </w:pPr>
-    </w:p>
-    <w:p>
-      <w:r>
-        <w:br w:type="page"/>
-      </w:r>
-    </w:p>
-    <w:p>
-      <w:pPr>
-        <w:pStyle w:val="ListParagraph"/>
-        <w:ind w:left="0"/>
-      </w:pPr>
       <w:r>
         <w:lastRenderedPageBreak/>
         <w:t>The default ora2pg settings for COPY could be used against a simple database that does not have much data.</w:t>
@@ -9458,7 +10934,7 @@
                     <pic:cNvPicPr/>
                   </pic:nvPicPr>
                   <pic:blipFill>
-                    <a:blip r:embed="rId76"/>
+                    <a:blip r:embed="rId84"/>
                     <a:stretch>
                       <a:fillRect/>
                     </a:stretch>
@@ -9494,7 +10970,15 @@
         <w:t>Notice the data was copied over to the PostgreSQL database</w:t>
       </w:r>
       <w:r>
-        <w:t>.  This included the blob and clob fields.</w:t>
+        <w:t xml:space="preserve">.  This included the blob and </w:t>
+      </w:r>
+      <w:proofErr w:type="spellStart"/>
+      <w:r>
+        <w:t>clob</w:t>
+      </w:r>
+      <w:proofErr w:type="spellEnd"/>
+      <w:r>
+        <w:t xml:space="preserve"> fields.</w:t>
       </w:r>
     </w:p>
     <w:p>
@@ -9528,7 +11012,7 @@
                     <pic:cNvPicPr/>
                   </pic:nvPicPr>
                   <pic:blipFill>
-                    <a:blip r:embed="rId77"/>
+                    <a:blip r:embed="rId85"/>
                     <a:stretch>
                       <a:fillRect/>
                     </a:stretch>
@@ -9566,10 +11050,22 @@
         <w:ind w:left="0"/>
       </w:pPr>
       <w:r>
-        <w:t>Tables with simple number columns can copy millions of rows quickly.  Tables containing blobs will take much longer, especially if the blobs are large.</w:t>
-      </w:r>
-      <w:r>
-        <w:t xml:space="preserve">  Time will need to be allocated for this import process.</w:t>
+        <w:t>Tables with simple number columns can copy millions of rows quickly.  Tables containing blobs will take much longer</w:t>
+      </w:r>
+      <w:r>
+        <w:t xml:space="preserve"> to import</w:t>
+      </w:r>
+      <w:r>
+        <w:t>, especially if the blobs are large.</w:t>
+      </w:r>
+      <w:r>
+        <w:t xml:space="preserve">  </w:t>
+      </w:r>
+      <w:r>
+        <w:t>Extra t</w:t>
+      </w:r>
+      <w:r>
+        <w:t>ime will need to be allocated for this import process.</w:t>
       </w:r>
     </w:p>
     <w:p>
@@ -9623,7 +11119,37 @@
         <w:t>Running the script multiple times can cause duplicate data to be inserted into the target database.</w:t>
       </w:r>
       <w:r>
-        <w:t xml:space="preserve">  If you need to run this script multiple times, you will need to truncate the data or filter the data to the point where you left off.</w:t>
+        <w:t xml:space="preserve">  If you need to run this script multiple times, you will need to truncate the data or filter the data </w:t>
+      </w:r>
+      <w:r>
+        <w:t>from</w:t>
+      </w:r>
+      <w:r>
+        <w:t xml:space="preserve"> the </w:t>
+      </w:r>
+      <w:r>
+        <w:t xml:space="preserve">watermark </w:t>
+      </w:r>
+      <w:r>
+        <w:t>poin</w:t>
+      </w:r>
+      <w:r>
+        <w:t>t</w:t>
+      </w:r>
+      <w:r>
+        <w:t>.</w:t>
+      </w:r>
+      <w:r>
+        <w:t xml:space="preserve">  Forgetting this process could be very problematic on large data sets.</w:t>
+      </w:r>
+      <w:r>
+        <w:t xml:space="preserve">  Data anomalies creep in to your application</w:t>
+      </w:r>
+      <w:r>
+        <w:t xml:space="preserve"> with duplicate data</w:t>
+      </w:r>
+      <w:r>
+        <w:t>.</w:t>
       </w:r>
     </w:p>
     <w:p>
@@ -9657,7 +11183,7 @@
                     <pic:cNvPicPr/>
                   </pic:nvPicPr>
                   <pic:blipFill>
-                    <a:blip r:embed="rId78"/>
+                    <a:blip r:embed="rId86"/>
                     <a:stretch>
                       <a:fillRect/>
                     </a:stretch>
@@ -9739,11 +11265,11 @@
       <w:pPr>
         <w:pStyle w:val="Heading2"/>
       </w:pPr>
-      <w:bookmarkStart w:id="35" w:name="_Toc36107879"/>
+      <w:bookmarkStart w:id="41" w:name="_Toc36371883"/>
       <w:r>
         <w:t>Post-migration</w:t>
       </w:r>
-      <w:bookmarkEnd w:id="35"/>
+      <w:bookmarkEnd w:id="41"/>
     </w:p>
     <w:p>
       <w:pPr>
@@ -9782,7 +11308,7 @@
                     <pic:cNvPicPr/>
                   </pic:nvPicPr>
                   <pic:blipFill>
-                    <a:blip r:embed="rId79"/>
+                    <a:blip r:embed="rId87"/>
                     <a:stretch>
                       <a:fillRect/>
                     </a:stretch>
@@ -9812,9 +11338,11 @@
       <w:pPr>
         <w:pStyle w:val="Heading3"/>
       </w:pPr>
+      <w:bookmarkStart w:id="42" w:name="_Toc36371884"/>
       <w:r>
         <w:t>Should you convert Stored Procedure and Functions to application code?</w:t>
       </w:r>
+      <w:bookmarkEnd w:id="42"/>
     </w:p>
     <w:p/>
     <w:p>
@@ -9822,14 +11350,34 @@
         <w:t xml:space="preserve">Stored procedures have an advantage of reducing the round trips between the application and the database.  </w:t>
       </w:r>
       <w:r>
-        <w:t xml:space="preserve">If you are struggling to convert stored procedures and functions that are several hundreds lines of code into PostgreSQL, consider moving that logic to the application.  Application logic can be tested easily via unit tests.  The code can be broken down into smaller units of work making it easier to </w:t>
+        <w:t xml:space="preserve">If you are struggling to convert stored procedures and functions that are several </w:t>
+      </w:r>
+      <w:proofErr w:type="spellStart"/>
+      <w:r>
+        <w:t>hundreds</w:t>
+      </w:r>
+      <w:proofErr w:type="spellEnd"/>
+      <w:r>
+        <w:t xml:space="preserve"> lines of code into PostgreSQL, consider moving that logic to the application.  Application logic can be </w:t>
       </w:r>
       <w:r>
         <w:lastRenderedPageBreak/>
-        <w:t>maintain and debug.</w:t>
-      </w:r>
-      <w:r>
-        <w:t xml:space="preserve">  Carefully weigh out the advantages of running the logic in the application layer vs at the database server.  Consider creating a technical spike to measure the actual execution performance.  Compare your test results to see if there is a justification for the stored procedure maintenance costs.</w:t>
+        <w:t>tested easily via unit tests.  The code can be broken down into smaller units of work making it easier to maintain and debug.</w:t>
+      </w:r>
+      <w:r>
+        <w:t xml:space="preserve">  Carefully weigh out the advantages of running the logic in the application layer vs at the database server.  Consider creating a technical spike to measure the actual execution performance.  Compare your test results to see if there is a </w:t>
+      </w:r>
+      <w:r>
+        <w:t xml:space="preserve">performance </w:t>
+      </w:r>
+      <w:r>
+        <w:t>justification for the</w:t>
+      </w:r>
+      <w:r>
+        <w:t xml:space="preserve"> related</w:t>
+      </w:r>
+      <w:r>
+        <w:t xml:space="preserve"> stored procedure maintenance costs.</w:t>
       </w:r>
     </w:p>
     <w:p/>
@@ -9837,9 +11385,11 @@
       <w:pPr>
         <w:pStyle w:val="Heading3"/>
       </w:pPr>
+      <w:bookmarkStart w:id="43" w:name="_Toc36371885"/>
       <w:r>
         <w:t>Architecture strategies</w:t>
       </w:r>
+      <w:bookmarkEnd w:id="43"/>
     </w:p>
     <w:p>
       <w:pPr>
@@ -9859,13 +11409,22 @@
         <w:t xml:space="preserve"> </w:t>
       </w:r>
       <w:r>
+        <w:t xml:space="preserve"> </w:t>
+      </w:r>
+      <w:r>
         <w:t>S</w:t>
       </w:r>
       <w:r>
         <w:t>ignificant application architecture would change</w:t>
       </w:r>
       <w:r>
-        <w:t xml:space="preserve"> and the necessary time would need to be alloted</w:t>
+        <w:t xml:space="preserve"> the </w:t>
+      </w:r>
+      <w:r>
+        <w:t>development</w:t>
+      </w:r>
+      <w:r>
+        <w:t xml:space="preserve"> time</w:t>
       </w:r>
       <w:r>
         <w:t>.</w:t>
@@ -9911,9 +11470,9 @@
             <o:lock v:ext="edit" aspectratio="t"/>
           </v:shapetype>
           <v:shape id="_x0000_i1025" type="#_x0000_t75" style="width:403.5pt;height:104.5pt" o:ole="">
-            <v:imagedata r:id="rId80" o:title=""/>
+            <v:imagedata r:id="rId88" o:title=""/>
           </v:shape>
-          <o:OLEObject Type="Embed" ProgID="Visio.Drawing.15" ShapeID="_x0000_i1025" DrawAspect="Content" ObjectID="_1646836867" r:id="rId81"/>
+          <o:OLEObject Type="Embed" ProgID="Visio.Drawing.15" ShapeID="_x0000_i1025" DrawAspect="Content" ObjectID="_1646985180" r:id="rId89"/>
         </w:object>
       </w:r>
     </w:p>
@@ -9969,7 +11528,7 @@
         <w:pStyle w:val="ListParagraph"/>
         <w:ind w:left="0"/>
       </w:pPr>
-      <w:hyperlink r:id="rId82" w:history="1">
+      <w:hyperlink r:id="rId90" w:history="1">
         <w:r>
           <w:rPr>
             <w:rStyle w:val="Hyperlink"/>
@@ -10012,11 +11571,11 @@
       <w:pPr>
         <w:pStyle w:val="Heading2"/>
       </w:pPr>
-      <w:bookmarkStart w:id="36" w:name="_Toc36107880"/>
+      <w:bookmarkStart w:id="44" w:name="_Toc36371886"/>
       <w:r>
         <w:t>Have questions?</w:t>
       </w:r>
-      <w:bookmarkEnd w:id="36"/>
+      <w:bookmarkEnd w:id="44"/>
     </w:p>
     <w:p>
       <w:pPr>
@@ -10028,7 +11587,7 @@
       <w:r>
         <w:t>For any questions or suggestions about working with Azure Database for PostgreSQL, send an email to the Azure Database for PostgreSQL Team (</w:t>
       </w:r>
-      <w:hyperlink r:id="rId83" w:history="1">
+      <w:hyperlink r:id="rId91" w:history="1">
         <w:r>
           <w:rPr>
             <w:rStyle w:val="Hyperlink"/>
@@ -10056,7 +11615,7 @@
       <w:r>
         <w:t>To contact Azure Support or fix an issue with your account, </w:t>
       </w:r>
-      <w:hyperlink r:id="rId84" w:anchor="blade/Microsoft_Azure_Support/HelpAndSupportBlade" w:history="1">
+      <w:hyperlink r:id="rId92" w:anchor="blade/Microsoft_Azure_Support/HelpAndSupportBlade" w:history="1">
         <w:r>
           <w:rPr>
             <w:rStyle w:val="Hyperlink"/>
@@ -10079,7 +11638,7 @@
       <w:r>
         <w:t>To provide feedback or to request new features, create an entry via </w:t>
       </w:r>
-      <w:hyperlink r:id="rId85" w:history="1">
+      <w:hyperlink r:id="rId93" w:history="1">
         <w:r>
           <w:rPr>
             <w:rStyle w:val="Hyperlink"/>
@@ -10325,7 +11884,7 @@
       </w:pPr>
     </w:p>
     <w:sectPr>
-      <w:footerReference w:type="default" r:id="rId86"/>
+      <w:footerReference w:type="default" r:id="rId94"/>
       <w:pgSz w:w="12240" w:h="15840"/>
       <w:pgMar w:top="1440" w:right="1440" w:bottom="1440" w:left="1440" w:header="720" w:footer="720" w:gutter="0"/>
       <w:cols w:space="720"/>
@@ -12521,6 +14080,95 @@
       </w:rPr>
     </w:lvl>
   </w:abstractNum>
+  <w:abstractNum w:abstractNumId="19" w15:restartNumberingAfterBreak="0">
+    <w:nsid w:val="7F391008"/>
+    <w:multiLevelType w:val="hybridMultilevel"/>
+    <w:tmpl w:val="2FA2E9B4"/>
+    <w:lvl w:ilvl="0" w:tplc="0409000F">
+      <w:start w:val="1"/>
+      <w:numFmt w:val="decimal"/>
+      <w:lvlText w:val="%1."/>
+      <w:lvlJc w:val="left"/>
+      <w:pPr>
+        <w:ind w:left="720" w:hanging="360"/>
+      </w:pPr>
+      <w:rPr>
+        <w:rFonts w:hint="default"/>
+      </w:rPr>
+    </w:lvl>
+    <w:lvl w:ilvl="1" w:tplc="04090019" w:tentative="1">
+      <w:start w:val="1"/>
+      <w:numFmt w:val="lowerLetter"/>
+      <w:lvlText w:val="%2."/>
+      <w:lvlJc w:val="left"/>
+      <w:pPr>
+        <w:ind w:left="1440" w:hanging="360"/>
+      </w:pPr>
+    </w:lvl>
+    <w:lvl w:ilvl="2" w:tplc="0409001B" w:tentative="1">
+      <w:start w:val="1"/>
+      <w:numFmt w:val="lowerRoman"/>
+      <w:lvlText w:val="%3."/>
+      <w:lvlJc w:val="right"/>
+      <w:pPr>
+        <w:ind w:left="2160" w:hanging="180"/>
+      </w:pPr>
+    </w:lvl>
+    <w:lvl w:ilvl="3" w:tplc="0409000F" w:tentative="1">
+      <w:start w:val="1"/>
+      <w:numFmt w:val="decimal"/>
+      <w:lvlText w:val="%4."/>
+      <w:lvlJc w:val="left"/>
+      <w:pPr>
+        <w:ind w:left="2880" w:hanging="360"/>
+      </w:pPr>
+    </w:lvl>
+    <w:lvl w:ilvl="4" w:tplc="04090019" w:tentative="1">
+      <w:start w:val="1"/>
+      <w:numFmt w:val="lowerLetter"/>
+      <w:lvlText w:val="%5."/>
+      <w:lvlJc w:val="left"/>
+      <w:pPr>
+        <w:ind w:left="3600" w:hanging="360"/>
+      </w:pPr>
+    </w:lvl>
+    <w:lvl w:ilvl="5" w:tplc="0409001B" w:tentative="1">
+      <w:start w:val="1"/>
+      <w:numFmt w:val="lowerRoman"/>
+      <w:lvlText w:val="%6."/>
+      <w:lvlJc w:val="right"/>
+      <w:pPr>
+        <w:ind w:left="4320" w:hanging="180"/>
+      </w:pPr>
+    </w:lvl>
+    <w:lvl w:ilvl="6" w:tplc="0409000F" w:tentative="1">
+      <w:start w:val="1"/>
+      <w:numFmt w:val="decimal"/>
+      <w:lvlText w:val="%7."/>
+      <w:lvlJc w:val="left"/>
+      <w:pPr>
+        <w:ind w:left="5040" w:hanging="360"/>
+      </w:pPr>
+    </w:lvl>
+    <w:lvl w:ilvl="7" w:tplc="04090019" w:tentative="1">
+      <w:start w:val="1"/>
+      <w:numFmt w:val="lowerLetter"/>
+      <w:lvlText w:val="%8."/>
+      <w:lvlJc w:val="left"/>
+      <w:pPr>
+        <w:ind w:left="5760" w:hanging="360"/>
+      </w:pPr>
+    </w:lvl>
+    <w:lvl w:ilvl="8" w:tplc="0409001B" w:tentative="1">
+      <w:start w:val="1"/>
+      <w:numFmt w:val="lowerRoman"/>
+      <w:lvlText w:val="%9."/>
+      <w:lvlJc w:val="right"/>
+      <w:pPr>
+        <w:ind w:left="6480" w:hanging="180"/>
+      </w:pPr>
+    </w:lvl>
+  </w:abstractNum>
   <w:num w:numId="1">
     <w:abstractNumId w:val="11"/>
   </w:num>
@@ -12577,6 +14225,9 @@
   </w:num>
   <w:num w:numId="19">
     <w:abstractNumId w:val="18"/>
+  </w:num>
+  <w:num w:numId="20">
+    <w:abstractNumId w:val="19"/>
   </w:num>
 </w:numbering>
 </file>
@@ -13888,7 +15539,7 @@
 </file>
 
 <file path=customXml/itemProps4.xml><?xml version="1.0" encoding="utf-8"?>
-<ds:datastoreItem xmlns:ds="http://schemas.openxmlformats.org/officeDocument/2006/customXml" ds:itemID="{D7266001-7A21-495E-927B-BEAE70C52556}">
+<ds:datastoreItem xmlns:ds="http://schemas.openxmlformats.org/officeDocument/2006/customXml" ds:itemID="{1D13CAA5-D4EE-4B33-BAA6-47E888AA670B}">
   <ds:schemaRefs>
     <ds:schemaRef ds:uri="http://schemas.openxmlformats.org/officeDocument/2006/bibliography"/>
   </ds:schemaRefs>

--- a/solliance-oracle-to-postgresql-migration-guide.docx
+++ b/solliance-oracle-to-postgresql-migration-guide.docx
@@ -3491,12 +3491,13 @@
         <w:t xml:space="preserve">open source </w:t>
       </w:r>
       <w:r>
-        <w:t xml:space="preserve">application using an Oracle database to using a cloud hosted Azure PostgreSQL database.  Every application is different and has its own level of complexity.  Very complex </w:t>
-      </w:r>
-      <w:bookmarkStart w:id="1" w:name="_GoBack"/>
-      <w:bookmarkEnd w:id="1"/>
-      <w:r>
-        <w:t>applications and databases require extra time and resources to analyze</w:t>
+        <w:t xml:space="preserve">application using an Oracle database to </w:t>
+      </w:r>
+      <w:r>
+        <w:t xml:space="preserve">an application </w:t>
+      </w:r>
+      <w:r>
+        <w:t>using a cloud hosted Azure PostgreSQL database.  Every application is different and has its own level of complexity.  Very complex applications and databases require extra time and resources to analyze</w:t>
       </w:r>
       <w:r>
         <w:t xml:space="preserve">, </w:t>
@@ -3562,13 +3563,22 @@
         <w:t>The</w:t>
       </w:r>
       <w:r>
-        <w:t xml:space="preserve"> Oracle database fields, objects, and data</w:t>
-      </w:r>
-      <w:r>
-        <w:t xml:space="preserve"> chosen represent a majority </w:t>
-      </w:r>
-      <w:r>
-        <w:t xml:space="preserve">of the objects </w:t>
+        <w:t xml:space="preserve"> </w:t>
+      </w:r>
+      <w:r>
+        <w:t xml:space="preserve">sample </w:t>
+      </w:r>
+      <w:r>
+        <w:t>Oracle database fields, objects, and data</w:t>
+      </w:r>
+      <w:r>
+        <w:t xml:space="preserve"> chosen represent </w:t>
+      </w:r>
+      <w:r>
+        <w:t xml:space="preserve">common </w:t>
+      </w:r>
+      <w:r>
+        <w:t xml:space="preserve">objects </w:t>
       </w:r>
       <w:r>
         <w:t xml:space="preserve">found </w:t>
@@ -3663,7 +3673,7 @@
       <w:pPr>
         <w:pStyle w:val="Heading2"/>
       </w:pPr>
-      <w:bookmarkStart w:id="2" w:name="_Toc36371845"/>
+      <w:bookmarkStart w:id="1" w:name="_Toc36371845"/>
       <w:r>
         <w:lastRenderedPageBreak/>
         <w:t xml:space="preserve">Scenario </w:t>
@@ -3674,22 +3684,37 @@
       <w:r>
         <w:t>verview</w:t>
       </w:r>
-      <w:bookmarkEnd w:id="2"/>
-    </w:p>
-    <w:p>
-      <w:r>
-        <w:t>Contoso Tech specializes in providing leading edge training and technical evangelism. They host multiple conferences around the world containing packed audiences. The website used for promoting the conferences, marketing session tracks, and registering attendees has been in production for several years.</w:t>
-      </w:r>
-    </w:p>
-    <w:p>
-      <w:r>
-        <w:t>Contoso has been modernizing their infrastructure and the operations team would like to move this application from on-premises to the cloud as it is one of the last applications in their shrinking datacenter. The operations team recently had to move the application and database to newer hardware. During the migration, it was discovered the database configuration was hard-coded in the application configuration.  The application failed to start after migration and developers were called in to resolve. Since then, the development team has made great improvements to the web and API stack preparing for the move to the cloud. However, there is a reluctance to modernize or change the database feeding the web site due to the amount objects layered on over the years. A lot has changed in the database marketplace since this application was originally developed and there might be new database options to consider.</w:t>
+      <w:bookmarkEnd w:id="1"/>
+    </w:p>
+    <w:p>
+      <w:r>
+        <w:t xml:space="preserve">Contoso Tech specializes in providing leading edge training and technical evangelism. They host multiple conferences around the world </w:t>
+      </w:r>
+      <w:r>
+        <w:t>with</w:t>
+      </w:r>
+      <w:r>
+        <w:t xml:space="preserve"> packed audiences. The website used for promoting the conferences, marketing session tracks, and registering attendees has been in production for several years.</w:t>
+      </w:r>
+    </w:p>
+    <w:p>
+      <w:r>
+        <w:t>Contoso has been modernizing their infrastructure and the operations team would like to move this application from on-premises to the cloud as it is one of the last applications in their shrinking datacenter. The operations team recently had to move the application and database to newer hardware. During the migration, it was discovered the database configuration was hard-coded in the application configuration.  The application failed to start after migration and developers were called in to resolve</w:t>
+      </w:r>
+      <w:r>
+        <w:t xml:space="preserve"> the problem in the early morning hours</w:t>
+      </w:r>
+      <w:r>
+        <w:t>. Since then, the development team has made great improvements to the web and API stack preparing for the move to the cloud. However, there is a reluctance to modernize or change the database feeding the web site due to the amount objects layered on over the years. A lot has changed in the database marketplace since this application was originally developed and there might be new database options to consider.</w:t>
       </w:r>
     </w:p>
     <w:p/>
     <w:p>
       <w:r>
-        <w:t>Management has heard about the benefits of the PostgreSQL database:</w:t>
+        <w:t>Management has heard about the benefits of the PostgreSQL database</w:t>
+      </w:r>
+      <w:r>
+        <w:t>.  Below are some of the benefits:</w:t>
       </w:r>
     </w:p>
     <w:p>
@@ -3748,7 +3773,13 @@
     </w:p>
     <w:p>
       <w:r>
-        <w:t>The development team is motivated, but has communicated firmly migration is not as easy as changing a connection string in the application configuration. PostgreSQL has very similar capabilities to the existing Oracle database, but special considerations would be required for database objects that did not convert transparently. Downtime, functionality degradation, and loss of data are biggest risks for this project. The development team has been given the task of documenting the migration and risk mitigation plan.</w:t>
+        <w:t xml:space="preserve">The development team is motivated, but has communicated firmly migration is not as easy as changing a connection string in the application configuration. PostgreSQL has very similar capabilities to the existing Oracle database, but special considerations would be required for database objects that did not convert transparently. Downtime, functionality degradation, and loss of data are </w:t>
+      </w:r>
+      <w:r>
+        <w:t xml:space="preserve">the </w:t>
+      </w:r>
+      <w:r>
+        <w:t>biggest risks for this project. The development team has been given the task of documenting the migration and risk mitigation plan.</w:t>
       </w:r>
     </w:p>
     <w:p>
@@ -3779,7 +3810,7 @@
       <w:pPr>
         <w:pStyle w:val="Heading2"/>
       </w:pPr>
-      <w:bookmarkStart w:id="3" w:name="_Toc36371846"/>
+      <w:bookmarkStart w:id="2" w:name="_Toc36371846"/>
       <w:r>
         <w:lastRenderedPageBreak/>
         <w:t>PostgreSQL Intro</w:t>
@@ -3787,7 +3818,7 @@
       <w:r>
         <w:t>duction</w:t>
       </w:r>
-      <w:bookmarkEnd w:id="3"/>
+      <w:bookmarkEnd w:id="2"/>
     </w:p>
     <w:p/>
     <w:p>
@@ -3820,7 +3851,7 @@
       <w:pPr>
         <w:pStyle w:val="Heading2"/>
       </w:pPr>
-      <w:bookmarkStart w:id="4" w:name="_Toc36371847"/>
+      <w:bookmarkStart w:id="3" w:name="_Toc36371847"/>
       <w:r>
         <w:t xml:space="preserve">Legacy </w:t>
       </w:r>
@@ -3848,7 +3879,7 @@
       <w:r>
         <w:t>rchitecture</w:t>
       </w:r>
-      <w:bookmarkEnd w:id="4"/>
+      <w:bookmarkEnd w:id="3"/>
     </w:p>
     <w:p>
       <w:r>
@@ -4087,14 +4118,14 @@
       <w:pPr>
         <w:pStyle w:val="Heading2"/>
       </w:pPr>
-      <w:bookmarkStart w:id="5" w:name="_Toc36371848"/>
+      <w:bookmarkStart w:id="4" w:name="_Toc36371848"/>
       <w:r>
         <w:t xml:space="preserve">Oracle </w:t>
       </w:r>
       <w:r>
         <w:t>Database ER Diagram</w:t>
       </w:r>
-      <w:bookmarkEnd w:id="5"/>
+      <w:bookmarkEnd w:id="4"/>
     </w:p>
     <w:p>
       <w:pPr>
@@ -4188,7 +4219,7 @@
       <w:pPr>
         <w:pStyle w:val="Heading2"/>
       </w:pPr>
-      <w:bookmarkStart w:id="6" w:name="_Toc36371849"/>
+      <w:bookmarkStart w:id="5" w:name="_Toc36371849"/>
       <w:r>
         <w:t xml:space="preserve">Database </w:t>
       </w:r>
@@ -4210,88 +4241,88 @@
       <w:r>
         <w:t>igrated</w:t>
       </w:r>
+      <w:bookmarkEnd w:id="5"/>
+    </w:p>
+    <w:p>
+      <w:pPr>
+        <w:pStyle w:val="ListParagraph"/>
+        <w:ind w:left="0"/>
+      </w:pPr>
+      <w:r>
+        <w:t xml:space="preserve">    1. Primary and foreign field constraints.</w:t>
+      </w:r>
+    </w:p>
+    <w:p>
+      <w:pPr>
+        <w:pStyle w:val="ListParagraph"/>
+        <w:ind w:left="0"/>
+      </w:pPr>
+      <w:r>
+        <w:t xml:space="preserve">    2. Stored Procedures</w:t>
+      </w:r>
+    </w:p>
+    <w:p>
+      <w:pPr>
+        <w:pStyle w:val="ListParagraph"/>
+        <w:ind w:left="0"/>
+      </w:pPr>
+      <w:r>
+        <w:t xml:space="preserve">    3. Views</w:t>
+      </w:r>
+    </w:p>
+    <w:p>
+      <w:pPr>
+        <w:pStyle w:val="ListParagraph"/>
+        <w:ind w:left="0"/>
+      </w:pPr>
+      <w:r>
+        <w:t xml:space="preserve">    5. Triggers</w:t>
+      </w:r>
+    </w:p>
+    <w:p>
+      <w:pPr>
+        <w:pStyle w:val="ListParagraph"/>
+        <w:ind w:left="0"/>
+      </w:pPr>
+      <w:r>
+        <w:t xml:space="preserve">    6. Indexes</w:t>
+      </w:r>
+    </w:p>
+    <w:p>
+      <w:pPr>
+        <w:pStyle w:val="ListParagraph"/>
+        <w:ind w:left="0"/>
+      </w:pPr>
+      <w:r>
+        <w:t xml:space="preserve">    7. Sequences</w:t>
+      </w:r>
+    </w:p>
+    <w:p>
+      <w:pPr>
+        <w:pStyle w:val="ListParagraph"/>
+        <w:ind w:left="0"/>
+      </w:pPr>
+      <w:r>
+        <w:t xml:space="preserve">    8. Field Data Types exercised: NUMBER, DECIMAL, VARCHAR2, DATE, CLOB, BLOB</w:t>
+      </w:r>
+    </w:p>
+    <w:p>
+      <w:pPr>
+        <w:pStyle w:val="Heading2"/>
+      </w:pPr>
+      <w:bookmarkStart w:id="6" w:name="_Toc36371850"/>
+      <w:r>
+        <w:t xml:space="preserve">Get the document artifacts from </w:t>
+      </w:r>
+      <w:proofErr w:type="spellStart"/>
+      <w:r>
+        <w:t>Git</w:t>
+      </w:r>
+      <w:proofErr w:type="spellEnd"/>
+      <w:r>
+        <w:t xml:space="preserve"> repo</w:t>
+      </w:r>
       <w:bookmarkEnd w:id="6"/>
-    </w:p>
-    <w:p>
-      <w:pPr>
-        <w:pStyle w:val="ListParagraph"/>
-        <w:ind w:left="0"/>
-      </w:pPr>
-      <w:r>
-        <w:t xml:space="preserve">    1. Primary and foreign field constraints.</w:t>
-      </w:r>
-    </w:p>
-    <w:p>
-      <w:pPr>
-        <w:pStyle w:val="ListParagraph"/>
-        <w:ind w:left="0"/>
-      </w:pPr>
-      <w:r>
-        <w:t xml:space="preserve">    2. Stored Procedures</w:t>
-      </w:r>
-    </w:p>
-    <w:p>
-      <w:pPr>
-        <w:pStyle w:val="ListParagraph"/>
-        <w:ind w:left="0"/>
-      </w:pPr>
-      <w:r>
-        <w:t xml:space="preserve">    3. Views</w:t>
-      </w:r>
-    </w:p>
-    <w:p>
-      <w:pPr>
-        <w:pStyle w:val="ListParagraph"/>
-        <w:ind w:left="0"/>
-      </w:pPr>
-      <w:r>
-        <w:t xml:space="preserve">    5. Triggers</w:t>
-      </w:r>
-    </w:p>
-    <w:p>
-      <w:pPr>
-        <w:pStyle w:val="ListParagraph"/>
-        <w:ind w:left="0"/>
-      </w:pPr>
-      <w:r>
-        <w:t xml:space="preserve">    6. Indexes</w:t>
-      </w:r>
-    </w:p>
-    <w:p>
-      <w:pPr>
-        <w:pStyle w:val="ListParagraph"/>
-        <w:ind w:left="0"/>
-      </w:pPr>
-      <w:r>
-        <w:t xml:space="preserve">    7. Sequences</w:t>
-      </w:r>
-    </w:p>
-    <w:p>
-      <w:pPr>
-        <w:pStyle w:val="ListParagraph"/>
-        <w:ind w:left="0"/>
-      </w:pPr>
-      <w:r>
-        <w:t xml:space="preserve">    8. Field Data Types exercised: NUMBER, DECIMAL, VARCHAR2, DATE, CLOB, BLOB</w:t>
-      </w:r>
-    </w:p>
-    <w:p>
-      <w:pPr>
-        <w:pStyle w:val="Heading2"/>
-      </w:pPr>
-      <w:bookmarkStart w:id="7" w:name="_Toc36371850"/>
-      <w:r>
-        <w:t xml:space="preserve">Get the document artifacts from </w:t>
-      </w:r>
-      <w:proofErr w:type="spellStart"/>
-      <w:r>
-        <w:t>Git</w:t>
-      </w:r>
-      <w:proofErr w:type="spellEnd"/>
-      <w:r>
-        <w:t xml:space="preserve"> repo</w:t>
-      </w:r>
-      <w:bookmarkEnd w:id="7"/>
     </w:p>
     <w:p>
       <w:pPr>
@@ -4370,10 +4401,19 @@
         <w:pStyle w:val="ListParagraph"/>
       </w:pPr>
       <w:r>
-        <w:t>We are going to focus on setting up the Angular and Java application with a Oracle backend to provide the reader an understanding of the legacy application before the PostgreSQL migration</w:t>
+        <w:t xml:space="preserve">We are going to focus on setting up the Angular and Java application with a Oracle backend to provide the reader </w:t>
+      </w:r>
+      <w:r>
+        <w:t xml:space="preserve">with </w:t>
+      </w:r>
+      <w:r>
+        <w:t>an understanding of the legacy application before the PostgreSQL migration</w:t>
       </w:r>
       <w:r>
         <w:t xml:space="preserve"> tasks</w:t>
+      </w:r>
+      <w:r>
+        <w:t xml:space="preserve"> start</w:t>
       </w:r>
       <w:r>
         <w:t xml:space="preserve">.  </w:t>
@@ -4518,7 +4558,25 @@
         <w:pStyle w:val="ListParagraph"/>
       </w:pPr>
       <w:r>
-        <w:t>Once they have a contextual understanding of application, we will move on to the process of migration and conversion.</w:t>
+        <w:t xml:space="preserve">Once they have a contextual understanding of </w:t>
+      </w:r>
+      <w:r>
+        <w:t xml:space="preserve">the </w:t>
+      </w:r>
+      <w:r>
+        <w:t xml:space="preserve">application, we will move on to the process of </w:t>
+      </w:r>
+      <w:r>
+        <w:t xml:space="preserve">assessment, </w:t>
+      </w:r>
+      <w:r>
+        <w:t>migration</w:t>
+      </w:r>
+      <w:r>
+        <w:t>,</w:t>
+      </w:r>
+      <w:r>
+        <w:t xml:space="preserve"> and conversion.</w:t>
       </w:r>
     </w:p>
     <w:p>
@@ -4529,13 +4587,31 @@
     </w:p>
     <w:p>
       <w:r>
-        <w:t xml:space="preserve">** If you are utilizing a server other than a local copy, this account will need elevated permissions </w:t>
-      </w:r>
-      <w:r>
-        <w:t xml:space="preserve">to this database </w:t>
-      </w:r>
-      <w:r>
-        <w:t>in order to properly capture schema and data information for PostgreSQL export.</w:t>
+        <w:t xml:space="preserve">** If you are utilizing a server other than a local copy, </w:t>
+      </w:r>
+      <w:r>
+        <w:t>the migration user</w:t>
+      </w:r>
+      <w:r>
+        <w:t xml:space="preserve"> account will need elevated permissions </w:t>
+      </w:r>
+      <w:r>
+        <w:t xml:space="preserve">to </w:t>
+      </w:r>
+      <w:r>
+        <w:t>the source</w:t>
+      </w:r>
+      <w:r>
+        <w:t xml:space="preserve"> database </w:t>
+      </w:r>
+      <w:r>
+        <w:t xml:space="preserve">in order to properly capture </w:t>
+      </w:r>
+      <w:r>
+        <w:t xml:space="preserve">the </w:t>
+      </w:r>
+      <w:r>
+        <w:t>schema and data information for PostgreSQL export.</w:t>
       </w:r>
       <w:r>
         <w:t xml:space="preserve">  </w:t>
@@ -4638,12 +4714,12 @@
       <w:pPr>
         <w:pStyle w:val="Heading2"/>
       </w:pPr>
-      <w:bookmarkStart w:id="8" w:name="_Toc36371851"/>
+      <w:bookmarkStart w:id="7" w:name="_Toc36371851"/>
       <w:r>
         <w:lastRenderedPageBreak/>
         <w:t>Tour of the application</w:t>
       </w:r>
-      <w:bookmarkEnd w:id="8"/>
+      <w:bookmarkEnd w:id="7"/>
     </w:p>
     <w:p>
       <w:r>
@@ -4699,7 +4775,13 @@
     </w:p>
     <w:p>
       <w:r>
-        <w:t xml:space="preserve">After selecting an event, the session list presented.  Attendees can register for the sessions </w:t>
+        <w:t>After selecting an event, the session list</w:t>
+      </w:r>
+      <w:r>
+        <w:t xml:space="preserve"> is</w:t>
+      </w:r>
+      <w:r>
+        <w:t xml:space="preserve"> presented.  Attendees can register for the sessions </w:t>
       </w:r>
       <w:r>
         <w:t>on this page.</w:t>
@@ -4875,7 +4957,7 @@
       <w:pPr>
         <w:pStyle w:val="Heading2"/>
       </w:pPr>
-      <w:bookmarkStart w:id="9" w:name="_Toc36371852"/>
+      <w:bookmarkStart w:id="8" w:name="_Toc36371852"/>
       <w:r>
         <w:lastRenderedPageBreak/>
         <w:t xml:space="preserve">Migration </w:t>
@@ -4886,11 +4968,29 @@
       <w:r>
         <w:t>rocess</w:t>
       </w:r>
-      <w:bookmarkEnd w:id="9"/>
-    </w:p>
-    <w:p>
-      <w:r>
-        <w:t>At this point, you should have the sample application running and be able to identify with the familiar architecture.  We will be reference the parts of the project throughout the project.</w:t>
+      <w:bookmarkEnd w:id="8"/>
+    </w:p>
+    <w:p>
+      <w:r>
+        <w:t>At this point, you should have the sample application running and be able to identify with the familiar architecture.  We will be referenc</w:t>
+      </w:r>
+      <w:r>
+        <w:t>ing</w:t>
+      </w:r>
+      <w:r>
+        <w:t xml:space="preserve"> parts of the project </w:t>
+      </w:r>
+      <w:r>
+        <w:t xml:space="preserve">as we progress through the </w:t>
+      </w:r>
+      <w:r>
+        <w:t xml:space="preserve">migration </w:t>
+      </w:r>
+      <w:r>
+        <w:t>process</w:t>
+      </w:r>
+      <w:r>
+        <w:t>.</w:t>
       </w:r>
     </w:p>
     <w:p>
@@ -4963,7 +5063,7 @@
       <w:pPr>
         <w:pStyle w:val="Heading2"/>
       </w:pPr>
-      <w:bookmarkStart w:id="10" w:name="_Toc36371853"/>
+      <w:bookmarkStart w:id="9" w:name="_Toc36371853"/>
       <w:r>
         <w:t xml:space="preserve">Migrations </w:t>
       </w:r>
@@ -4973,7 +5073,7 @@
       <w:r>
         <w:t>ypes</w:t>
       </w:r>
-      <w:bookmarkEnd w:id="10"/>
+      <w:bookmarkEnd w:id="9"/>
     </w:p>
     <w:p/>
     <w:p>
@@ -5015,6 +5115,18 @@
       </w:pPr>
       <w:r>
         <w:t>Difficult and time consuming.</w:t>
+      </w:r>
+      <w:r>
+        <w:t xml:space="preserve">  </w:t>
+      </w:r>
+      <w:r>
+        <w:t xml:space="preserve">The migration team </w:t>
+      </w:r>
+      <w:r>
+        <w:t>is most likely rearchitecting and rebuilding the application.</w:t>
+      </w:r>
+      <w:r>
+        <w:t xml:space="preserve"> </w:t>
       </w:r>
     </w:p>
     <w:p>
@@ -5101,9 +5213,8 @@
       <w:pPr>
         <w:pStyle w:val="Heading2"/>
       </w:pPr>
-      <w:bookmarkStart w:id="11" w:name="_Toc36371854"/>
-      <w:r>
-        <w:lastRenderedPageBreak/>
+      <w:bookmarkStart w:id="10" w:name="_Toc36371854"/>
+      <w:r>
         <w:t>Pos</w:t>
       </w:r>
       <w:r>
@@ -5112,7 +5223,7 @@
       <w:r>
         <w:t>greSQL database price considerations</w:t>
       </w:r>
-      <w:bookmarkEnd w:id="11"/>
+      <w:bookmarkEnd w:id="10"/>
     </w:p>
     <w:p>
       <w:pPr>
@@ -5175,11 +5286,11 @@
       <w:pPr>
         <w:pStyle w:val="Heading2"/>
       </w:pPr>
-      <w:bookmarkStart w:id="12" w:name="_Toc36371855"/>
+      <w:bookmarkStart w:id="11" w:name="_Toc36371855"/>
       <w:r>
         <w:t>Database migration tool options</w:t>
       </w:r>
-      <w:bookmarkEnd w:id="12"/>
+      <w:bookmarkEnd w:id="11"/>
     </w:p>
     <w:p>
       <w:r>
@@ -5202,6 +5313,35 @@
     <w:p>
       <w:pPr>
         <w:pStyle w:val="ListParagraph"/>
+      </w:pPr>
+    </w:p>
+    <w:p>
+      <w:pPr>
+        <w:pStyle w:val="ListParagraph"/>
+      </w:pPr>
+      <w:r>
+        <w:t xml:space="preserve">For online migrations, with </w:t>
+      </w:r>
+      <w:hyperlink r:id="rId28" w:history="1">
+        <w:r>
+          <w:rPr>
+            <w:rStyle w:val="Hyperlink"/>
+          </w:rPr>
+          <w:t>Azure Data Migration Services</w:t>
+        </w:r>
+      </w:hyperlink>
+      <w:r>
+        <w:t xml:space="preserve"> you can migrate your oracle databases hosted on-premises or on a virtual machine to Azure Database for PostgreSQL. It enables resilient migrations of Oracle databases at scale and with high reliability. Provision an instance of Database Migration Service from the Azure portal or via Azure PowerShell and create a migration project to perform the migration.</w:t>
+      </w:r>
+    </w:p>
+    <w:p>
+      <w:pPr>
+        <w:pStyle w:val="ListParagraph"/>
+      </w:pPr>
+    </w:p>
+    <w:p>
+      <w:pPr>
+        <w:pStyle w:val="ListParagraph"/>
         <w:numPr>
           <w:ilvl w:val="0"/>
           <w:numId w:val="8"/>
@@ -5210,9 +5350,11 @@
       <w:r>
         <w:t>ora2pg utility</w:t>
       </w:r>
-      <w:r>
-        <w:t xml:space="preserve"> v20</w:t>
-      </w:r>
+    </w:p>
+    <w:p>
+      <w:pPr>
+        <w:pStyle w:val="ListParagraph"/>
+      </w:pPr>
     </w:p>
     <w:p>
       <w:pPr>
@@ -5228,17 +5370,19 @@
     </w:p>
     <w:p>
       <w:pPr>
-        <w:pStyle w:val="ListParagraph"/>
-        <w:numPr>
-          <w:ilvl w:val="0"/>
-          <w:numId w:val="8"/>
-        </w:numPr>
-      </w:pPr>
-      <w:r>
-        <w:t>Focus on ora2pg utility</w:t>
+        <w:ind w:left="360"/>
+      </w:pPr>
+      <w:r>
+        <w:t>This document will f</w:t>
+      </w:r>
+      <w:r>
+        <w:t>ocus on ora2pg utility</w:t>
       </w:r>
       <w:r>
         <w:t xml:space="preserve"> v20</w:t>
+      </w:r>
+      <w:r>
+        <w:t>.</w:t>
       </w:r>
     </w:p>
     <w:p>
@@ -5258,29 +5402,29 @@
       <w:pPr>
         <w:pStyle w:val="Heading2"/>
       </w:pPr>
-      <w:bookmarkStart w:id="13" w:name="_Toc36371856"/>
+      <w:bookmarkStart w:id="12" w:name="_Toc36371856"/>
       <w:r>
         <w:lastRenderedPageBreak/>
         <w:t>Setting up your migration server</w:t>
       </w:r>
+      <w:bookmarkEnd w:id="12"/>
+    </w:p>
+    <w:p/>
+    <w:p>
+      <w:r>
+        <w:t>This next section provides information related to setting up a server for database migration and the choices to consider.</w:t>
+      </w:r>
+    </w:p>
+    <w:p>
+      <w:pPr>
+        <w:pStyle w:val="Heading3"/>
+      </w:pPr>
+      <w:bookmarkStart w:id="13" w:name="_Toc36371857"/>
+      <w:r>
+        <w:t>Choosing your migration server</w:t>
+      </w:r>
       <w:bookmarkEnd w:id="13"/>
     </w:p>
-    <w:p/>
-    <w:p>
-      <w:r>
-        <w:t>This next section provides information related to setting up a server for database migration and the choices to consider.</w:t>
-      </w:r>
-    </w:p>
-    <w:p>
-      <w:pPr>
-        <w:pStyle w:val="Heading3"/>
-      </w:pPr>
-      <w:bookmarkStart w:id="14" w:name="_Toc36371857"/>
-      <w:r>
-        <w:t>Choosing your migration server</w:t>
-      </w:r>
-      <w:bookmarkEnd w:id="14"/>
-    </w:p>
     <w:p>
       <w:pPr>
         <w:pStyle w:val="Heading4"/>
@@ -5351,6 +5495,9 @@
         <w:t xml:space="preserve">This might not be efficient as </w:t>
       </w:r>
       <w:r>
+        <w:t xml:space="preserve">the </w:t>
+      </w:r>
+      <w:r>
         <w:t xml:space="preserve">project </w:t>
       </w:r>
       <w:r>
@@ -5382,6 +5529,9 @@
       </w:r>
       <w:r>
         <w:t xml:space="preserve">a </w:t>
+      </w:r>
+      <w:r>
+        <w:t xml:space="preserve">dedicated </w:t>
       </w:r>
       <w:r>
         <w:t xml:space="preserve">migration server(s).  </w:t>
@@ -5415,7 +5565,7 @@
                     <pic:cNvPicPr/>
                   </pic:nvPicPr>
                   <pic:blipFill>
-                    <a:blip r:embed="rId28"/>
+                    <a:blip r:embed="rId29"/>
                     <a:stretch>
                       <a:fillRect/>
                     </a:stretch>
@@ -5455,44 +5605,62 @@
       <w:pPr>
         <w:pStyle w:val="Heading3"/>
       </w:pPr>
-      <w:bookmarkStart w:id="15" w:name="_Toc36371858"/>
+      <w:bookmarkStart w:id="14" w:name="_Toc36371858"/>
       <w:r>
         <w:lastRenderedPageBreak/>
         <w:t>Hardware resources</w:t>
       </w:r>
+      <w:bookmarkEnd w:id="14"/>
+    </w:p>
+    <w:p>
+      <w:r>
+        <w:t xml:space="preserve">Your migration server should be reasonably configured with enough processing power and memory to handle the load.  Memory is the key issue with migrating large amounts of data, especially records containing blobs.  You may have </w:t>
+      </w:r>
+      <w:r>
+        <w:t xml:space="preserve">to </w:t>
+      </w:r>
+      <w:r>
+        <w:t xml:space="preserve">reduce your data limit (rows processed per batch) significantly if you do not provide enough </w:t>
+      </w:r>
+      <w:r>
+        <w:t xml:space="preserve">migration server </w:t>
+      </w:r>
+      <w:r>
+        <w:t>resources.</w:t>
+      </w:r>
+      <w:r>
+        <w:t xml:space="preserve">  Receiving an out of memory error could cause unwanted project delays.</w:t>
+      </w:r>
+      <w:r>
+        <w:t xml:space="preserve">  The cost of delays may exceed the cost of </w:t>
+      </w:r>
+      <w:r>
+        <w:t>utilizing</w:t>
+      </w:r>
+      <w:r>
+        <w:t xml:space="preserve"> </w:t>
+      </w:r>
+      <w:r>
+        <w:t xml:space="preserve">the </w:t>
+      </w:r>
+      <w:r>
+        <w:t>proper Azure SKU.</w:t>
+      </w:r>
+    </w:p>
+    <w:p>
+      <w:r>
+        <w:t>The migration server needs access to the Oracle and the Azure PostgreSQL instances.  Depending on your project timelines, you may need to increase your throughput between the source environment and the Azure PostgreSQL network.</w:t>
+      </w:r>
+    </w:p>
+    <w:p>
+      <w:pPr>
+        <w:pStyle w:val="Heading3"/>
+      </w:pPr>
+      <w:bookmarkStart w:id="15" w:name="_Toc36371859"/>
+      <w:r>
+        <w:t>Securing the data during migration</w:t>
+      </w:r>
       <w:bookmarkEnd w:id="15"/>
-    </w:p>
-    <w:p>
-      <w:r>
-        <w:t xml:space="preserve">Your migration server should be reasonably configured with enough processing power and memory to handle the load.  Memory is the key issue with migrating large amounts of data, especially records containing blobs.  You may have reduce your data limit (rows processed per batch) significantly if you do not provide enough </w:t>
-      </w:r>
-      <w:r>
-        <w:t xml:space="preserve">migration server </w:t>
-      </w:r>
-      <w:r>
-        <w:t>resources.</w:t>
-      </w:r>
-      <w:r>
-        <w:t xml:space="preserve">  Receiving an out of memory error could cause unwanted project delays.</w:t>
-      </w:r>
-      <w:r>
-        <w:t xml:space="preserve">  The cost of delays may exceed the cost of moving to proper Azure SKU.</w:t>
-      </w:r>
-    </w:p>
-    <w:p>
-      <w:r>
-        <w:t>The migration server needs access to the Oracle and the Azure PostgreSQL instances.  Depending on your project timelines, you may need to increase your throughput between the source environment and the Azure PostgreSQL network.</w:t>
-      </w:r>
-    </w:p>
-    <w:p>
-      <w:pPr>
-        <w:pStyle w:val="Heading3"/>
-      </w:pPr>
-      <w:bookmarkStart w:id="16" w:name="_Toc36371859"/>
-      <w:r>
-        <w:t>Securing the data during migration</w:t>
-      </w:r>
-      <w:bookmarkEnd w:id="16"/>
     </w:p>
     <w:p>
       <w:pPr>
@@ -5521,7 +5689,7 @@
         </w:numPr>
       </w:pPr>
       <w:r>
-        <w:t>Database provider connection  &lt;TODO: Investigate details&gt;</w:t>
+        <w:t>Database provider connection</w:t>
       </w:r>
     </w:p>
     <w:p>
@@ -5548,11 +5716,7 @@
         <w:t>ExpressRoute</w:t>
       </w:r>
     </w:p>
-    <w:p>
-      <w:r>
-        <w:t>Make sure to factor in the calculation of encryption into the total transfer time.  Your local spike testing results may differ from actual production data processing.</w:t>
-      </w:r>
-    </w:p>
+    <w:p/>
     <w:p>
       <w:pPr>
         <w:rPr>
@@ -5588,7 +5752,7 @@
                     </pic:cNvPicPr>
                   </pic:nvPicPr>
                   <pic:blipFill>
-                    <a:blip r:embed="rId29">
+                    <a:blip r:embed="rId30">
                       <a:extLst>
                         <a:ext uri="{28A0092B-C50C-407E-A947-70E740481C1C}">
                           <a14:useLocalDpi xmlns:a14="http://schemas.microsoft.com/office/drawing/2010/main" val="0"/>
@@ -5664,7 +5828,7 @@
       <w:pPr>
         <w:pStyle w:val="Heading3"/>
       </w:pPr>
-      <w:bookmarkStart w:id="17" w:name="_Toc36371860"/>
+      <w:bookmarkStart w:id="16" w:name="_Toc36371860"/>
       <w:r>
         <w:lastRenderedPageBreak/>
         <w:t xml:space="preserve">Download and install </w:t>
@@ -5678,22 +5842,22 @@
       <w:r>
         <w:t xml:space="preserve"> client library</w:t>
       </w:r>
+      <w:bookmarkEnd w:id="16"/>
+    </w:p>
+    <w:p>
+      <w:r>
+        <w:t>If you are running the Oracle XE database locally, then you can skip the install of the database client.</w:t>
+      </w:r>
+    </w:p>
+    <w:p>
+      <w:pPr>
+        <w:pStyle w:val="Heading3"/>
+      </w:pPr>
+      <w:bookmarkStart w:id="17" w:name="_Toc36371861"/>
+      <w:r>
+        <w:t>Set up the environment variables</w:t>
+      </w:r>
       <w:bookmarkEnd w:id="17"/>
-    </w:p>
-    <w:p>
-      <w:r>
-        <w:t>If you are running the Oracle XE database locally, then you can you skip the install of the database client.</w:t>
-      </w:r>
-    </w:p>
-    <w:p>
-      <w:pPr>
-        <w:pStyle w:val="Heading3"/>
-      </w:pPr>
-      <w:bookmarkStart w:id="18" w:name="_Toc36371861"/>
-      <w:r>
-        <w:t>Set up the environment variables</w:t>
-      </w:r>
-      <w:bookmarkEnd w:id="18"/>
     </w:p>
     <w:p>
       <w:pPr>
@@ -5753,7 +5917,7 @@
                     <pic:cNvPicPr/>
                   </pic:nvPicPr>
                   <pic:blipFill>
-                    <a:blip r:embed="rId30"/>
+                    <a:blip r:embed="rId31"/>
                     <a:stretch>
                       <a:fillRect/>
                     </a:stretch>
@@ -5779,7 +5943,7 @@
       <w:pPr>
         <w:pStyle w:val="Heading3"/>
       </w:pPr>
-      <w:bookmarkStart w:id="19" w:name="_Toc36371862"/>
+      <w:bookmarkStart w:id="18" w:name="_Toc36371862"/>
       <w:r>
         <w:t xml:space="preserve">Set up </w:t>
       </w:r>
@@ -5797,7 +5961,7 @@
       <w:r>
         <w:t xml:space="preserve"> database client</w:t>
       </w:r>
-      <w:bookmarkEnd w:id="19"/>
+      <w:bookmarkEnd w:id="18"/>
     </w:p>
     <w:p>
       <w:r>
@@ -5811,7 +5975,7 @@
       <w:r>
         <w:t xml:space="preserve"> admin client.  You can download the utility from </w:t>
       </w:r>
-      <w:hyperlink r:id="rId31" w:history="1">
+      <w:hyperlink r:id="rId32" w:history="1">
         <w:r>
           <w:rPr>
             <w:rStyle w:val="Hyperlink"/>
@@ -5823,12 +5987,24 @@
         <w:t xml:space="preserve"> .  Connect to the Azure database server with the </w:t>
       </w:r>
       <w:r>
-        <w:t>server information captured earlier.</w:t>
-      </w:r>
-    </w:p>
-    <w:p>
-      <w:r>
-        <w:t>Create a database</w:t>
+        <w:t>server information captured earlier</w:t>
+      </w:r>
+      <w:r>
+        <w:t xml:space="preserve"> in the Application Setup Guide</w:t>
+      </w:r>
+      <w:r>
+        <w:t>.</w:t>
+      </w:r>
+    </w:p>
+    <w:p>
+      <w:r>
+        <w:t xml:space="preserve">Create </w:t>
+      </w:r>
+      <w:r>
+        <w:t>the</w:t>
+      </w:r>
+      <w:r>
+        <w:t xml:space="preserve"> database</w:t>
       </w:r>
       <w:r>
         <w:t xml:space="preserve"> </w:t>
@@ -5867,7 +6043,7 @@
                     <pic:cNvPicPr/>
                   </pic:nvPicPr>
                   <pic:blipFill>
-                    <a:blip r:embed="rId32"/>
+                    <a:blip r:embed="rId33"/>
                     <a:stretch>
                       <a:fillRect/>
                     </a:stretch>
@@ -5943,7 +6119,7 @@
                     <pic:cNvPicPr/>
                   </pic:nvPicPr>
                   <pic:blipFill>
-                    <a:blip r:embed="rId33"/>
+                    <a:blip r:embed="rId34"/>
                     <a:stretch>
                       <a:fillRect/>
                     </a:stretch>
@@ -5976,14 +6152,14 @@
       <w:pPr>
         <w:pStyle w:val="Heading3"/>
       </w:pPr>
-      <w:bookmarkStart w:id="20" w:name="_Toc36371863"/>
+      <w:bookmarkStart w:id="19" w:name="_Toc36371863"/>
       <w:r>
         <w:t>Download and install the ora2pg</w:t>
       </w:r>
       <w:r>
         <w:t xml:space="preserve"> utility</w:t>
       </w:r>
-      <w:bookmarkEnd w:id="20"/>
+      <w:bookmarkEnd w:id="19"/>
     </w:p>
     <w:p>
       <w:pPr>
@@ -6028,19 +6204,37 @@
         <w:rPr>
           <w:rFonts w:ascii="Lucida Console" w:hAnsi="Lucida Console"/>
         </w:rPr>
-        <w:t>/ora2og-docker</w:t>
-      </w:r>
-    </w:p>
-    <w:p>
-      <w:pPr>
+        <w:t>/ora2</w:t>
+      </w:r>
+      <w:r>
         <w:rPr>
           <w:rFonts w:ascii="Lucida Console" w:hAnsi="Lucida Console"/>
         </w:rPr>
-      </w:pPr>
-    </w:p>
-    <w:p>
-      <w:r>
-        <w:t xml:space="preserve">This will provide an environment which will allow you to understand the basics of the utility without having to spend a lot time </w:t>
+        <w:t>p</w:t>
+      </w:r>
+      <w:r>
+        <w:rPr>
+          <w:rFonts w:ascii="Lucida Console" w:hAnsi="Lucida Console"/>
+        </w:rPr>
+        <w:t>g-docker</w:t>
+      </w:r>
+    </w:p>
+    <w:p>
+      <w:pPr>
+        <w:rPr>
+          <w:rFonts w:ascii="Lucida Console" w:hAnsi="Lucida Console"/>
+        </w:rPr>
+      </w:pPr>
+    </w:p>
+    <w:p>
+      <w:r>
+        <w:t>This will provide an environment which will allow you to understand the basics of the utility without having to spend a lot</w:t>
+      </w:r>
+      <w:r>
+        <w:t xml:space="preserve"> of</w:t>
+      </w:r>
+      <w:r>
+        <w:t xml:space="preserve"> time </w:t>
       </w:r>
       <w:r>
         <w:t xml:space="preserve">installing and </w:t>
@@ -6054,21 +6248,19 @@
         <w:t>For a full migration server, please review the</w:t>
       </w:r>
       <w:r>
-        <w:t xml:space="preserve"> ora2pg</w:t>
-      </w:r>
-      <w:r>
-        <w:t xml:space="preserve"> documentation.</w:t>
-      </w:r>
-    </w:p>
-    <w:p>
-      <w:hyperlink r:id="rId34" w:history="1">
+        <w:t xml:space="preserve"> </w:t>
+      </w:r>
+      <w:hyperlink r:id="rId35" w:history="1">
         <w:r>
           <w:rPr>
             <w:rStyle w:val="Hyperlink"/>
           </w:rPr>
-          <w:t>http://ora2pg.darold.net/documentation.html</w:t>
+          <w:t>Step-by-Step Guide to Install ora2pg on Linux &amp; Windows</w:t>
         </w:r>
       </w:hyperlink>
+      <w:r>
+        <w:t xml:space="preserve">. </w:t>
+      </w:r>
     </w:p>
     <w:p>
       <w:pPr>
@@ -6077,67 +6269,44 @@
           <w:bCs/>
         </w:rPr>
       </w:pPr>
-      <w:r>
+    </w:p>
+    <w:p>
+      <w:pPr>
         <w:rPr>
           <w:b/>
           <w:bCs/>
         </w:rPr>
-        <w:t>&lt;TODO: Show some helpful screenshots&gt;</w:t>
-      </w:r>
-    </w:p>
-    <w:p>
-      <w:pPr>
+      </w:pPr>
+      <w:r>
         <w:rPr>
           <w:b/>
           <w:bCs/>
         </w:rPr>
-      </w:pPr>
-    </w:p>
-    <w:p>
-      <w:pPr>
+        <w:t>Additional</w:t>
+      </w:r>
+      <w:r>
         <w:rPr>
           <w:b/>
           <w:bCs/>
         </w:rPr>
-      </w:pPr>
-    </w:p>
-    <w:p>
-      <w:pPr>
+        <w:t xml:space="preserve"> </w:t>
+      </w:r>
+      <w:r>
         <w:rPr>
           <w:b/>
           <w:bCs/>
         </w:rPr>
-      </w:pPr>
-      <w:r>
+        <w:t>resources</w:t>
+      </w:r>
+    </w:p>
+    <w:p>
+      <w:pPr>
         <w:rPr>
           <w:b/>
           <w:bCs/>
         </w:rPr>
-        <w:t>Additional</w:t>
-      </w:r>
-      <w:r>
-        <w:rPr>
-          <w:b/>
-          <w:bCs/>
-        </w:rPr>
-        <w:t xml:space="preserve"> </w:t>
-      </w:r>
-      <w:r>
-        <w:rPr>
-          <w:b/>
-          <w:bCs/>
-        </w:rPr>
-        <w:t>resources</w:t>
-      </w:r>
-    </w:p>
-    <w:p>
-      <w:pPr>
-        <w:rPr>
-          <w:b/>
-          <w:bCs/>
-        </w:rPr>
-      </w:pPr>
-      <w:hyperlink r:id="rId35" w:history="1">
+      </w:pPr>
+      <w:hyperlink r:id="rId36" w:history="1">
         <w:r>
           <w:rPr>
             <w:rStyle w:val="Hyperlink"/>
@@ -6153,7 +6322,7 @@
           <w:bCs/>
         </w:rPr>
       </w:pPr>
-      <w:hyperlink r:id="rId36" w:history="1">
+      <w:hyperlink r:id="rId37" w:history="1">
         <w:r>
           <w:rPr>
             <w:rStyle w:val="Hyperlink"/>
@@ -6163,7 +6332,7 @@
       </w:hyperlink>
     </w:p>
     <w:p>
-      <w:hyperlink r:id="rId37" w:history="1">
+      <w:hyperlink r:id="rId38" w:history="1">
         <w:r>
           <w:rPr>
             <w:rStyle w:val="Hyperlink"/>
@@ -6173,7 +6342,7 @@
       </w:hyperlink>
     </w:p>
     <w:p>
-      <w:hyperlink r:id="rId38" w:history="1">
+      <w:hyperlink r:id="rId39" w:history="1">
         <w:r>
           <w:rPr>
             <w:rStyle w:val="Hyperlink"/>
@@ -6183,7 +6352,7 @@
       </w:hyperlink>
     </w:p>
     <w:p>
-      <w:hyperlink r:id="rId39" w:history="1">
+      <w:hyperlink r:id="rId40" w:history="1">
         <w:r>
           <w:rPr>
             <w:rStyle w:val="Hyperlink"/>
@@ -6213,7 +6382,7 @@
       <w:pPr>
         <w:pStyle w:val="Heading2"/>
       </w:pPr>
-      <w:bookmarkStart w:id="21" w:name="_Toc36371864"/>
+      <w:bookmarkStart w:id="20" w:name="_Toc36371864"/>
       <w:r>
         <w:lastRenderedPageBreak/>
         <w:t xml:space="preserve">Discovering and </w:t>
@@ -6230,7 +6399,7 @@
       <w:r>
         <w:t>ora2pg</w:t>
       </w:r>
-      <w:bookmarkEnd w:id="21"/>
+      <w:bookmarkEnd w:id="20"/>
     </w:p>
     <w:p>
       <w:pPr>
@@ -6263,7 +6432,7 @@
                     <pic:cNvPicPr/>
                   </pic:nvPicPr>
                   <pic:blipFill>
-                    <a:blip r:embed="rId40"/>
+                    <a:blip r:embed="rId41"/>
                     <a:stretch>
                       <a:fillRect/>
                     </a:stretch>
@@ -6294,11 +6463,11 @@
       <w:pPr>
         <w:pStyle w:val="Heading3"/>
       </w:pPr>
-      <w:bookmarkStart w:id="22" w:name="_Toc36371865"/>
+      <w:bookmarkStart w:id="21" w:name="_Toc36371865"/>
       <w:r>
         <w:t>Prepping your database for export</w:t>
       </w:r>
-      <w:bookmarkEnd w:id="22"/>
+      <w:bookmarkEnd w:id="21"/>
     </w:p>
     <w:p/>
     <w:p>
@@ -6361,7 +6530,7 @@
                     <pic:cNvPicPr/>
                   </pic:nvPicPr>
                   <pic:blipFill>
-                    <a:blip r:embed="rId41"/>
+                    <a:blip r:embed="rId42"/>
                     <a:stretch>
                       <a:fillRect/>
                     </a:stretch>
@@ -6411,15 +6580,25 @@
       </w:pPr>
       <w:r>
         <w:lastRenderedPageBreak/>
-        <w:t xml:space="preserve">Before running the ora2pg utility against the source database, you need to check for invalid objects.  The </w:t>
-      </w:r>
-      <w:proofErr w:type="spellStart"/>
-      <w:r>
-        <w:t>Datamigration</w:t>
-      </w:r>
-      <w:proofErr w:type="spellEnd"/>
-      <w:r>
-        <w:t xml:space="preserve"> Team at Microsoft wrote an Oracle procedure that queries the database and shows the count of objects and their validity.  Invalid objects will not be converted by the ora2pg utility by default. </w:t>
+        <w:t>Also,</w:t>
+      </w:r>
+      <w:r>
+        <w:t xml:space="preserve"> you need to check for invalid objects.  The Data</w:t>
+      </w:r>
+      <w:r>
+        <w:t xml:space="preserve"> M</w:t>
+      </w:r>
+      <w:r>
+        <w:t>igration Team at Microsoft wrote an Oracle procedure that queries the database and shows the count of objects and their validity.  Invalid objects will not be converted</w:t>
+      </w:r>
+      <w:r>
+        <w:t xml:space="preserve"> and exported</w:t>
+      </w:r>
+      <w:r>
+        <w:t xml:space="preserve"> by the ora2pg utility by default.</w:t>
+      </w:r>
+      <w:r>
+        <w:t xml:space="preserve">  Fix any errors and compile the objects.</w:t>
       </w:r>
     </w:p>
     <w:p>
@@ -6453,7 +6632,7 @@
                     <pic:cNvPicPr/>
                   </pic:nvPicPr>
                   <pic:blipFill>
-                    <a:blip r:embed="rId42"/>
+                    <a:blip r:embed="rId43"/>
                     <a:stretch>
                       <a:fillRect/>
                     </a:stretch>
@@ -6496,13 +6675,14 @@
       <w:pPr>
         <w:pStyle w:val="Heading3"/>
       </w:pPr>
-      <w:bookmarkStart w:id="23" w:name="_Toc36371866"/>
+      <w:bookmarkStart w:id="22" w:name="_Toc36371866"/>
       <w:r>
         <w:lastRenderedPageBreak/>
         <w:t>Create your ora2pg conf structure</w:t>
       </w:r>
-      <w:bookmarkEnd w:id="23"/>
-    </w:p>
+      <w:bookmarkEnd w:id="22"/>
+    </w:p>
+    <w:p/>
     <w:p>
       <w:pPr>
         <w:pStyle w:val="ListParagraph"/>
@@ -6675,7 +6855,7 @@
                     <pic:cNvPicPr/>
                   </pic:nvPicPr>
                   <pic:blipFill>
-                    <a:blip r:embed="rId43"/>
+                    <a:blip r:embed="rId44"/>
                     <a:stretch>
                       <a:fillRect/>
                     </a:stretch>
@@ -6757,7 +6937,7 @@
                     <pic:cNvPicPr/>
                   </pic:nvPicPr>
                   <pic:blipFill>
-                    <a:blip r:embed="rId44"/>
+                    <a:blip r:embed="rId45"/>
                     <a:stretch>
                       <a:fillRect/>
                     </a:stretch>
@@ -6806,7 +6986,7 @@
       <w:pPr>
         <w:pStyle w:val="Heading3"/>
       </w:pPr>
-      <w:bookmarkStart w:id="24" w:name="_Toc36371867"/>
+      <w:bookmarkStart w:id="23" w:name="_Toc36371867"/>
       <w:r>
         <w:lastRenderedPageBreak/>
         <w:t>Add your Oracle and PostgreSQL DSN configuration</w:t>
@@ -6814,7 +6994,7 @@
       <w:r>
         <w:t xml:space="preserve"> to the conf file</w:t>
       </w:r>
-      <w:bookmarkEnd w:id="24"/>
+      <w:bookmarkEnd w:id="23"/>
     </w:p>
     <w:p/>
     <w:p>
@@ -6862,7 +7042,7 @@
                     <pic:cNvPicPr/>
                   </pic:nvPicPr>
                   <pic:blipFill>
-                    <a:blip r:embed="rId45"/>
+                    <a:blip r:embed="rId46"/>
                     <a:stretch>
                       <a:fillRect/>
                     </a:stretch>
@@ -7006,7 +7186,7 @@
                     </pic:cNvPicPr>
                   </pic:nvPicPr>
                   <pic:blipFill>
-                    <a:blip r:embed="rId46">
+                    <a:blip r:embed="rId47">
                       <a:extLst>
                         <a:ext uri="{28A0092B-C50C-407E-A947-70E740481C1C}">
                           <a14:useLocalDpi xmlns:a14="http://schemas.microsoft.com/office/drawing/2010/main" val="0"/>
@@ -7101,7 +7281,7 @@
                     <pic:cNvPicPr/>
                   </pic:nvPicPr>
                   <pic:blipFill>
-                    <a:blip r:embed="rId47"/>
+                    <a:blip r:embed="rId48"/>
                     <a:stretch>
                       <a:fillRect/>
                     </a:stretch>
@@ -7143,12 +7323,12 @@
       <w:pPr>
         <w:pStyle w:val="Heading3"/>
       </w:pPr>
-      <w:bookmarkStart w:id="25" w:name="_Toc36371868"/>
+      <w:bookmarkStart w:id="24" w:name="_Toc36371868"/>
       <w:r>
         <w:lastRenderedPageBreak/>
         <w:t>Testing your database connections and permissions</w:t>
       </w:r>
-      <w:bookmarkEnd w:id="25"/>
+      <w:bookmarkEnd w:id="24"/>
     </w:p>
     <w:p>
       <w:pPr>
@@ -7223,7 +7403,7 @@
                     </pic:cNvPicPr>
                   </pic:nvPicPr>
                   <pic:blipFill>
-                    <a:blip r:embed="rId48">
+                    <a:blip r:embed="rId49">
                       <a:extLst>
                         <a:ext uri="{28A0092B-C50C-407E-A947-70E740481C1C}">
                           <a14:useLocalDpi xmlns:a14="http://schemas.microsoft.com/office/drawing/2010/main" val="0"/>
@@ -7301,7 +7481,7 @@
                     <pic:cNvPicPr/>
                   </pic:nvPicPr>
                   <pic:blipFill>
-                    <a:blip r:embed="rId49"/>
+                    <a:blip r:embed="rId50"/>
                     <a:stretch>
                       <a:fillRect/>
                     </a:stretch>
@@ -7373,7 +7553,7 @@
                     <pic:cNvPicPr/>
                   </pic:nvPicPr>
                   <pic:blipFill>
-                    <a:blip r:embed="rId50"/>
+                    <a:blip r:embed="rId51"/>
                     <a:stretch>
                       <a:fillRect/>
                     </a:stretch>
@@ -7406,7 +7586,13 @@
         <w:ind w:left="0"/>
       </w:pPr>
       <w:r>
-        <w:t>If you know are going to work with one schema, you can set it in the conf file.</w:t>
+        <w:t xml:space="preserve">If you </w:t>
+      </w:r>
+      <w:r>
+        <w:t>are</w:t>
+      </w:r>
+      <w:r>
+        <w:t xml:space="preserve"> going to work with one schema, you can set it in the conf file.</w:t>
       </w:r>
       <w:r>
         <w:t xml:space="preserve">  The command line parameters over</w:t>
@@ -7455,7 +7641,7 @@
                     <pic:cNvPicPr/>
                   </pic:nvPicPr>
                   <pic:blipFill>
-                    <a:blip r:embed="rId51"/>
+                    <a:blip r:embed="rId52"/>
                     <a:stretch>
                       <a:fillRect/>
                     </a:stretch>
@@ -7525,7 +7711,7 @@
                     <pic:cNvPicPr/>
                   </pic:nvPicPr>
                   <pic:blipFill>
-                    <a:blip r:embed="rId52"/>
+                    <a:blip r:embed="rId53"/>
                     <a:stretch>
                       <a:fillRect/>
                     </a:stretch>
@@ -7576,11 +7762,11 @@
       <w:pPr>
         <w:pStyle w:val="Heading3"/>
       </w:pPr>
-      <w:bookmarkStart w:id="26" w:name="_Toc36371869"/>
+      <w:bookmarkStart w:id="25" w:name="_Toc36371869"/>
       <w:r>
         <w:t>Separating the constraints and indexes into files</w:t>
       </w:r>
-      <w:bookmarkEnd w:id="26"/>
+      <w:bookmarkEnd w:id="25"/>
     </w:p>
     <w:p>
       <w:pPr>
@@ -7631,7 +7817,7 @@
                     <pic:cNvPicPr/>
                   </pic:nvPicPr>
                   <pic:blipFill>
-                    <a:blip r:embed="rId53"/>
+                    <a:blip r:embed="rId54"/>
                     <a:stretch>
                       <a:fillRect/>
                     </a:stretch>
@@ -7694,7 +7880,7 @@
                     <pic:cNvPicPr/>
                   </pic:nvPicPr>
                   <pic:blipFill>
-                    <a:blip r:embed="rId54"/>
+                    <a:blip r:embed="rId55"/>
                     <a:stretch>
                       <a:fillRect/>
                     </a:stretch>
@@ -7770,7 +7956,7 @@
                     <pic:cNvPicPr/>
                   </pic:nvPicPr>
                   <pic:blipFill>
-                    <a:blip r:embed="rId55"/>
+                    <a:blip r:embed="rId56"/>
                     <a:stretch>
                       <a:fillRect/>
                     </a:stretch>
@@ -7855,7 +8041,7 @@
                     </pic:cNvPicPr>
                   </pic:nvPicPr>
                   <pic:blipFill>
-                    <a:blip r:embed="rId56">
+                    <a:blip r:embed="rId57">
                       <a:extLst>
                         <a:ext uri="{28A0092B-C50C-407E-A947-70E740481C1C}">
                           <a14:useLocalDpi xmlns:a14="http://schemas.microsoft.com/office/drawing/2010/main" val="0"/>
@@ -7941,7 +8127,7 @@
                     <pic:cNvPicPr/>
                   </pic:nvPicPr>
                   <pic:blipFill>
-                    <a:blip r:embed="rId57"/>
+                    <a:blip r:embed="rId58"/>
                     <a:stretch>
                       <a:fillRect/>
                     </a:stretch>
@@ -7994,7 +8180,7 @@
                     <pic:cNvPicPr/>
                   </pic:nvPicPr>
                   <pic:blipFill>
-                    <a:blip r:embed="rId58"/>
+                    <a:blip r:embed="rId59"/>
                     <a:stretch>
                       <a:fillRect/>
                     </a:stretch>
@@ -8025,11 +8211,11 @@
       <w:pPr>
         <w:pStyle w:val="Heading3"/>
       </w:pPr>
-      <w:bookmarkStart w:id="27" w:name="_Toc36371870"/>
+      <w:bookmarkStart w:id="26" w:name="_Toc36371870"/>
       <w:r>
         <w:t>Evaluate the data type conversions</w:t>
       </w:r>
-      <w:bookmarkEnd w:id="27"/>
+      <w:bookmarkEnd w:id="26"/>
     </w:p>
     <w:p/>
     <w:p>
@@ -8099,7 +8285,7 @@
                     <pic:cNvPicPr/>
                   </pic:nvPicPr>
                   <pic:blipFill>
-                    <a:blip r:embed="rId59"/>
+                    <a:blip r:embed="rId60"/>
                     <a:stretch>
                       <a:fillRect/>
                     </a:stretch>
@@ -8130,11 +8316,11 @@
       <w:pPr>
         <w:pStyle w:val="Heading3"/>
       </w:pPr>
-      <w:bookmarkStart w:id="28" w:name="_Toc36371871"/>
+      <w:bookmarkStart w:id="27" w:name="_Toc36371871"/>
       <w:r>
         <w:t>Layering on the sequences and triggers</w:t>
       </w:r>
-      <w:bookmarkEnd w:id="28"/>
+      <w:bookmarkEnd w:id="27"/>
     </w:p>
     <w:p/>
     <w:p>
@@ -8214,7 +8400,13 @@
     </w:p>
     <w:p>
       <w:r>
-        <w:t xml:space="preserve">Failing to do so will result in </w:t>
+        <w:t xml:space="preserve">Failing </w:t>
+      </w:r>
+      <w:r>
+        <w:t>to apply the sequences and triggers</w:t>
+      </w:r>
+      <w:r>
+        <w:t xml:space="preserve"> will result in </w:t>
       </w:r>
       <w:r>
         <w:t xml:space="preserve">PostgreSQL </w:t>
@@ -8244,7 +8436,7 @@
                     <pic:cNvPicPr/>
                   </pic:nvPicPr>
                   <pic:blipFill>
-                    <a:blip r:embed="rId60"/>
+                    <a:blip r:embed="rId61"/>
                     <a:stretch>
                       <a:fillRect/>
                     </a:stretch>
@@ -8274,12 +8466,12 @@
       <w:pPr>
         <w:pStyle w:val="Heading3"/>
       </w:pPr>
-      <w:bookmarkStart w:id="29" w:name="_Toc36371872"/>
+      <w:bookmarkStart w:id="28" w:name="_Toc36371872"/>
       <w:r>
         <w:lastRenderedPageBreak/>
         <w:t>Convert the procedures</w:t>
       </w:r>
-      <w:bookmarkEnd w:id="29"/>
+      <w:bookmarkEnd w:id="28"/>
     </w:p>
     <w:p/>
     <w:p>
@@ -8290,7 +8482,13 @@
         <w:t>, sequences,</w:t>
       </w:r>
       <w:r>
-        <w:t xml:space="preserve"> and view objects are transferred, it is time to try exporting the procedures.  It is important to remember to check for Oracle invalid objects.  Those objects will need to be fixed and compiled for correct export.</w:t>
+        <w:t xml:space="preserve"> and view objects are transferred, it is time to try exporting the procedures.  It is important to remember to check for Oracle invalid objects</w:t>
+      </w:r>
+      <w:r>
+        <w:t xml:space="preserve"> first</w:t>
+      </w:r>
+      <w:r>
+        <w:t>.  Those objects will need to be fixed and compiled for correct export.</w:t>
       </w:r>
     </w:p>
     <w:p>
@@ -8314,7 +8512,7 @@
                     <pic:cNvPicPr/>
                   </pic:nvPicPr>
                   <pic:blipFill>
-                    <a:blip r:embed="rId61"/>
+                    <a:blip r:embed="rId62"/>
                     <a:stretch>
                       <a:fillRect/>
                     </a:stretch>
@@ -8345,6 +8543,9 @@
       <w:r>
         <w:t xml:space="preserve">object was a procedure, but I got a function. </w:t>
       </w:r>
+      <w:r>
+        <w:t xml:space="preserve"> </w:t>
+      </w:r>
     </w:p>
     <w:p>
       <w:r>
@@ -8367,7 +8568,7 @@
                     <pic:cNvPicPr/>
                   </pic:nvPicPr>
                   <pic:blipFill>
-                    <a:blip r:embed="rId62"/>
+                    <a:blip r:embed="rId63"/>
                     <a:stretch>
                       <a:fillRect/>
                     </a:stretch>
@@ -8469,7 +8670,7 @@
                     <pic:cNvPicPr/>
                   </pic:nvPicPr>
                   <pic:blipFill>
-                    <a:blip r:embed="rId63"/>
+                    <a:blip r:embed="rId64"/>
                     <a:stretch>
                       <a:fillRect/>
                     </a:stretch>
@@ -8501,7 +8702,10 @@
         <w:t xml:space="preserve">Below is the original Oracle procedure.  Hibernate could have handled this transaction in the application.  </w:t>
       </w:r>
       <w:r>
-        <w:t xml:space="preserve">The focus of this exercise is to determine the </w:t>
+        <w:t>However, t</w:t>
+      </w:r>
+      <w:r>
+        <w:t xml:space="preserve">he focus of this exercise is to determine the </w:t>
       </w:r>
       <w:r>
         <w:t xml:space="preserve">conversion </w:t>
@@ -8528,6 +8732,7 @@
         <w:t xml:space="preserve"> the database layer.</w:t>
       </w:r>
     </w:p>
+    <w:p/>
     <w:p>
       <w:r>
         <w:rPr>
@@ -8549,7 +8754,7 @@
                     <pic:cNvPicPr/>
                   </pic:nvPicPr>
                   <pic:blipFill>
-                    <a:blip r:embed="rId64"/>
+                    <a:blip r:embed="rId65"/>
                     <a:stretch>
                       <a:fillRect/>
                     </a:stretch>
@@ -8583,6 +8788,12 @@
     <w:p>
       <w:r>
         <w:lastRenderedPageBreak/>
+        <w:t>It is important to remember that some procedures will need to be fixed manually before they will compile.</w:t>
+      </w:r>
+      <w:r>
+        <w:t xml:space="preserve">  </w:t>
+      </w:r>
+      <w:r>
         <w:t xml:space="preserve">One of the main differences between procedures and functions is </w:t>
       </w:r>
       <w:r>
@@ -8599,7 +8810,13 @@
         <w:t>functions</w:t>
       </w:r>
       <w:r>
-        <w:t xml:space="preserve"> do not handle programmatic transactions.  Commenting out the COMMIT allows the function proceed as intended.</w:t>
+        <w:t xml:space="preserve"> do not handle programmatic transactions.  Commenting out the COMMIT allows the function</w:t>
+      </w:r>
+      <w:r>
+        <w:t xml:space="preserve"> to</w:t>
+      </w:r>
+      <w:r>
+        <w:t xml:space="preserve"> proceed as intended.</w:t>
       </w:r>
       <w:r>
         <w:t xml:space="preserve">  </w:t>
@@ -8638,7 +8855,7 @@
                     <pic:cNvPicPr/>
                   </pic:nvPicPr>
                   <pic:blipFill>
-                    <a:blip r:embed="rId65"/>
+                    <a:blip r:embed="rId66"/>
                     <a:stretch>
                       <a:fillRect/>
                     </a:stretch>
@@ -8733,7 +8950,7 @@
                     <pic:cNvPicPr/>
                   </pic:nvPicPr>
                   <pic:blipFill>
-                    <a:blip r:embed="rId66"/>
+                    <a:blip r:embed="rId67"/>
                     <a:stretch>
                       <a:fillRect/>
                     </a:stretch>
@@ -8793,7 +9010,7 @@
       </w:r>
     </w:p>
     <w:p>
-      <w:hyperlink r:id="rId67" w:history="1">
+      <w:hyperlink r:id="rId68" w:history="1">
         <w:r>
           <w:rPr>
             <w:rStyle w:val="Hyperlink"/>
@@ -8827,7 +9044,7 @@
           <w:bCs/>
         </w:rPr>
       </w:pPr>
-      <w:hyperlink r:id="rId68" w:history="1">
+      <w:hyperlink r:id="rId69" w:history="1">
         <w:r>
           <w:rPr>
             <w:rStyle w:val="Hyperlink"/>
@@ -8837,7 +9054,7 @@
       </w:hyperlink>
     </w:p>
     <w:p>
-      <w:hyperlink r:id="rId69" w:history="1">
+      <w:hyperlink r:id="rId70" w:history="1">
         <w:r>
           <w:rPr>
             <w:rStyle w:val="Hyperlink"/>
@@ -8864,12 +9081,18 @@
       <w:pPr>
         <w:pStyle w:val="Heading3"/>
       </w:pPr>
-      <w:bookmarkStart w:id="30" w:name="_Toc36371873"/>
+      <w:bookmarkStart w:id="29" w:name="_Toc36371873"/>
       <w:r>
         <w:lastRenderedPageBreak/>
-        <w:t>Default code conversion</w:t>
-      </w:r>
-      <w:bookmarkEnd w:id="30"/>
+        <w:t xml:space="preserve">Default </w:t>
+      </w:r>
+      <w:r>
+        <w:t xml:space="preserve">ora2pg </w:t>
+      </w:r>
+      <w:r>
+        <w:t>code conversion</w:t>
+      </w:r>
+      <w:bookmarkEnd w:id="29"/>
     </w:p>
     <w:p/>
     <w:p>
@@ -8917,7 +9140,7 @@
                     </pic:cNvPicPr>
                   </pic:nvPicPr>
                   <pic:blipFill>
-                    <a:blip r:embed="rId70">
+                    <a:blip r:embed="rId71">
                       <a:extLst>
                         <a:ext uri="{28A0092B-C50C-407E-A947-70E740481C1C}">
                           <a14:useLocalDpi xmlns:a14="http://schemas.microsoft.com/office/drawing/2010/main" val="0"/>
@@ -9022,7 +9245,7 @@
                     <pic:cNvPicPr/>
                   </pic:nvPicPr>
                   <pic:blipFill>
-                    <a:blip r:embed="rId71"/>
+                    <a:blip r:embed="rId72"/>
                     <a:stretch>
                       <a:fillRect/>
                     </a:stretch>
@@ -9107,7 +9330,7 @@
                     <pic:cNvPicPr/>
                   </pic:nvPicPr>
                   <pic:blipFill>
-                    <a:blip r:embed="rId72"/>
+                    <a:blip r:embed="rId73"/>
                     <a:stretch>
                       <a:fillRect/>
                     </a:stretch>
@@ -9135,9 +9358,198 @@
     </w:p>
     <w:p/>
     <w:p>
-      <w:r>
-        <w:t>There are areas where you need to focus.</w:t>
-      </w:r>
+      <w:pPr>
+        <w:pStyle w:val="Heading4"/>
+      </w:pPr>
+      <w:r>
+        <w:t xml:space="preserve">PostgreSQL </w:t>
+      </w:r>
+      <w:proofErr w:type="spellStart"/>
+      <w:r>
+        <w:t>orafce</w:t>
+      </w:r>
+      <w:proofErr w:type="spellEnd"/>
+      <w:r>
+        <w:t xml:space="preserve"> extension</w:t>
+      </w:r>
+    </w:p>
+    <w:p/>
+    <w:p>
+      <w:r>
+        <w:t>Database e</w:t>
+      </w:r>
+      <w:r>
+        <w:t>xtensions bundle multiple related SQL objects together in a single package that can be loaded or removed from your database with a single command. After being loaded in the database, extensions function like built-in features.</w:t>
+      </w:r>
+    </w:p>
+    <w:p>
+      <w:r>
+        <w:t xml:space="preserve">The </w:t>
+      </w:r>
+      <w:proofErr w:type="spellStart"/>
+      <w:r>
+        <w:t>orafce</w:t>
+      </w:r>
+      <w:proofErr w:type="spellEnd"/>
+      <w:r>
+        <w:t xml:space="preserve"> extension for PostgreSQL</w:t>
+      </w:r>
+      <w:r>
+        <w:t xml:space="preserve"> </w:t>
+      </w:r>
+      <w:r>
+        <w:t>should be an option to consider</w:t>
+      </w:r>
+      <w:r>
+        <w:t xml:space="preserve">.  </w:t>
+      </w:r>
+      <w:r>
+        <w:t xml:space="preserve">The </w:t>
+      </w:r>
+      <w:proofErr w:type="spellStart"/>
+      <w:r>
+        <w:t>orafce</w:t>
+      </w:r>
+      <w:proofErr w:type="spellEnd"/>
+      <w:r>
+        <w:t xml:space="preserve"> extension </w:t>
+      </w:r>
+      <w:r>
+        <w:t>contains some useful functions that can help with porting Oracle application to PostgreSQL</w:t>
+      </w:r>
+      <w:r>
+        <w:t>.</w:t>
+      </w:r>
+      <w:r>
+        <w:t xml:space="preserve">  This extension package </w:t>
+      </w:r>
+      <w:r>
+        <w:t>will save</w:t>
+      </w:r>
+      <w:r>
+        <w:t xml:space="preserve"> time on code conversion.  For example, once installed, the function call to </w:t>
+      </w:r>
+      <w:proofErr w:type="spellStart"/>
+      <w:r>
+        <w:rPr>
+          <w:i/>
+          <w:iCs/>
+        </w:rPr>
+        <w:t>dbms_random.value</w:t>
+      </w:r>
+      <w:proofErr w:type="spellEnd"/>
+      <w:r>
+        <w:rPr>
+          <w:i/>
+          <w:iCs/>
+        </w:rPr>
+        <w:t>()</w:t>
+      </w:r>
+      <w:r>
+        <w:t xml:space="preserve"> should work.</w:t>
+      </w:r>
+      <w:r>
+        <w:t xml:space="preserve"> </w:t>
+      </w:r>
+      <w:r>
+        <w:t xml:space="preserve"> In addition to fixing the </w:t>
+      </w:r>
+      <w:r>
+        <w:t>‘</w:t>
+      </w:r>
+      <w:r>
+        <w:t>random</w:t>
+      </w:r>
+      <w:r>
+        <w:t>’</w:t>
+      </w:r>
+      <w:r>
+        <w:t xml:space="preserve"> function error, the</w:t>
+      </w:r>
+      <w:r>
+        <w:t xml:space="preserve"> extension has several date functions that are </w:t>
+      </w:r>
+      <w:r>
+        <w:t>typical used in Oracle stored procedures</w:t>
+      </w:r>
+      <w:r>
+        <w:t>.</w:t>
+      </w:r>
+      <w:r>
+        <w:t xml:space="preserve">  Also, the capability to use the dummy table “dual” has been added as well.</w:t>
+      </w:r>
+    </w:p>
+    <w:p/>
+    <w:p>
+      <w:pPr>
+        <w:rPr>
+          <w:b/>
+          <w:bCs/>
+        </w:rPr>
+      </w:pPr>
+    </w:p>
+    <w:p>
+      <w:pPr>
+        <w:rPr>
+          <w:b/>
+          <w:bCs/>
+        </w:rPr>
+      </w:pPr>
+      <w:r>
+        <w:rPr>
+          <w:b/>
+          <w:bCs/>
+        </w:rPr>
+        <w:lastRenderedPageBreak/>
+        <w:t>Additional resources</w:t>
+      </w:r>
+    </w:p>
+    <w:p>
+      <w:hyperlink r:id="rId74" w:history="1">
+        <w:r>
+          <w:rPr>
+            <w:rStyle w:val="Hyperlink"/>
+          </w:rPr>
+          <w:t xml:space="preserve">The </w:t>
+        </w:r>
+        <w:proofErr w:type="spellStart"/>
+        <w:r>
+          <w:rPr>
+            <w:rStyle w:val="Hyperlink"/>
+          </w:rPr>
+          <w:t>Orafce</w:t>
+        </w:r>
+        <w:proofErr w:type="spellEnd"/>
+        <w:r>
+          <w:rPr>
+            <w:rStyle w:val="Hyperlink"/>
+          </w:rPr>
+          <w:t xml:space="preserve"> extension on Azure Database for PostgreSQL is now available</w:t>
+        </w:r>
+      </w:hyperlink>
+      <w:r>
+        <w:t xml:space="preserve"> </w:t>
+      </w:r>
+    </w:p>
+    <w:p>
+      <w:hyperlink r:id="rId75" w:history="1">
+        <w:r>
+          <w:rPr>
+            <w:rStyle w:val="Hyperlink"/>
+          </w:rPr>
+          <w:t>PostgreSQL extensions in Azure Database for PostgreSQL - Single Server</w:t>
+        </w:r>
+      </w:hyperlink>
+    </w:p>
+    <w:p>
+      <w:hyperlink r:id="rId76" w:history="1">
+        <w:r>
+          <w:rPr>
+            <w:rStyle w:val="Hyperlink"/>
+          </w:rPr>
+          <w:t>PostgreSQL Extension Network</w:t>
+        </w:r>
+      </w:hyperlink>
     </w:p>
     <w:p>
       <w:pPr>
@@ -9148,490 +9560,516 @@
           <w:szCs w:val="24"/>
         </w:rPr>
       </w:pPr>
-      <w:r>
-        <w:br w:type="page"/>
-      </w:r>
-    </w:p>
-    <w:p>
-      <w:pPr>
-        <w:pStyle w:val="Heading3"/>
-      </w:pPr>
-      <w:bookmarkStart w:id="31" w:name="_Toc36371874"/>
-      <w:r>
-        <w:lastRenderedPageBreak/>
-        <w:t>Object conversion</w:t>
-      </w:r>
-      <w:r>
-        <w:t xml:space="preserve"> errors </w:t>
-      </w:r>
-      <w:r>
-        <w:t xml:space="preserve">that do not produce </w:t>
-      </w:r>
-      <w:r>
-        <w:t>runtime</w:t>
-      </w:r>
-      <w:r>
-        <w:t xml:space="preserve"> </w:t>
-      </w:r>
-      <w:r>
-        <w:t>errors</w:t>
-      </w:r>
-      <w:bookmarkEnd w:id="31"/>
-    </w:p>
-    <w:p/>
-    <w:p>
-      <w:r>
-        <w:t xml:space="preserve">Just because a migrated object compiles and executes without runtime errors does not mean there are not underlying issues.  </w:t>
-      </w:r>
-      <w:r>
-        <w:t>Depending on the Oracle version, the evaluation of empty strings may provide different query results.</w:t>
-      </w:r>
-    </w:p>
-    <w:p>
-      <w:pPr>
-        <w:rPr>
-          <w:i/>
-          <w:iCs/>
-        </w:rPr>
-      </w:pPr>
-      <w:r>
-        <w:rPr>
-          <w:i/>
-          <w:iCs/>
-        </w:rPr>
-        <w:t>“</w:t>
-      </w:r>
-      <w:r>
-        <w:rPr>
-          <w:i/>
-          <w:iCs/>
-        </w:rPr>
-        <w:t>Oracle Database currently treats a character value with a length of zero as null. However, this may not continue to be true in future releases, and Oracle recommends that you do not treat empty strings the same as nulls.</w:t>
-      </w:r>
-      <w:r>
-        <w:rPr>
-          <w:i/>
-          <w:iCs/>
-        </w:rPr>
-        <w:t>”</w:t>
-      </w:r>
-    </w:p>
-    <w:p>
-      <w:pPr>
-        <w:rPr>
-          <w:i/>
-          <w:iCs/>
-        </w:rPr>
-      </w:pPr>
-      <w:r>
-        <w:rPr>
-          <w:i/>
-          <w:iCs/>
-        </w:rPr>
-        <w:t>Oracle</w:t>
-      </w:r>
-    </w:p>
-    <w:p>
-      <w:pPr>
-        <w:rPr>
-          <w:rFonts w:ascii="Lucida Console" w:hAnsi="Lucida Console"/>
-        </w:rPr>
-      </w:pPr>
-      <w:r>
-        <w:rPr>
-          <w:rFonts w:ascii="Lucida Console" w:hAnsi="Lucida Console"/>
-        </w:rPr>
-        <w:t xml:space="preserve">UPDATE </w:t>
-      </w:r>
-      <w:r>
-        <w:rPr>
-          <w:rFonts w:ascii="Lucida Console" w:hAnsi="Lucida Console"/>
-        </w:rPr>
-        <w:t>sessions</w:t>
-      </w:r>
-      <w:r>
-        <w:rPr>
-          <w:rFonts w:ascii="Lucida Console" w:hAnsi="Lucida Console"/>
-        </w:rPr>
-        <w:t xml:space="preserve"> SET </w:t>
-      </w:r>
-      <w:proofErr w:type="spellStart"/>
-      <w:r>
-        <w:rPr>
-          <w:rFonts w:ascii="Lucida Console" w:hAnsi="Lucida Console"/>
-        </w:rPr>
-        <w:t>other_info</w:t>
-      </w:r>
-      <w:proofErr w:type="spellEnd"/>
-      <w:r>
-        <w:rPr>
-          <w:rFonts w:ascii="Lucida Console" w:hAnsi="Lucida Console"/>
-        </w:rPr>
-        <w:t xml:space="preserve"> = '' WHERE </w:t>
-      </w:r>
-      <w:r>
-        <w:rPr>
-          <w:rFonts w:ascii="Lucida Console" w:hAnsi="Lucida Console"/>
-        </w:rPr>
-        <w:t>id</w:t>
-      </w:r>
-      <w:r>
-        <w:rPr>
-          <w:rFonts w:ascii="Lucida Console" w:hAnsi="Lucida Console"/>
-        </w:rPr>
-        <w:t xml:space="preserve"> = 1; COMMIT;</w:t>
-      </w:r>
-    </w:p>
-    <w:p>
-      <w:pPr>
-        <w:rPr>
-          <w:rFonts w:ascii="Lucida Console" w:hAnsi="Lucida Console"/>
-        </w:rPr>
-      </w:pPr>
-      <w:r>
-        <w:rPr>
-          <w:rFonts w:ascii="Lucida Console" w:hAnsi="Lucida Console"/>
-        </w:rPr>
-        <w:t xml:space="preserve">UPDATE </w:t>
-      </w:r>
-      <w:r>
-        <w:rPr>
-          <w:rFonts w:ascii="Lucida Console" w:hAnsi="Lucida Console"/>
-        </w:rPr>
-        <w:t>sessions</w:t>
-      </w:r>
-      <w:r>
-        <w:rPr>
-          <w:rFonts w:ascii="Lucida Console" w:hAnsi="Lucida Console"/>
-        </w:rPr>
-        <w:t xml:space="preserve"> SET </w:t>
-      </w:r>
-      <w:proofErr w:type="spellStart"/>
-      <w:r>
-        <w:rPr>
-          <w:rFonts w:ascii="Lucida Console" w:hAnsi="Lucida Console"/>
-        </w:rPr>
-        <w:t>other_info</w:t>
-      </w:r>
-      <w:proofErr w:type="spellEnd"/>
-      <w:r>
-        <w:rPr>
-          <w:rFonts w:ascii="Lucida Console" w:hAnsi="Lucida Console"/>
-        </w:rPr>
-        <w:t xml:space="preserve"> = NULL WHERE </w:t>
-      </w:r>
-      <w:r>
-        <w:rPr>
-          <w:rFonts w:ascii="Lucida Console" w:hAnsi="Lucida Console"/>
-        </w:rPr>
-        <w:t>id</w:t>
-      </w:r>
-      <w:r>
-        <w:rPr>
-          <w:rFonts w:ascii="Lucida Console" w:hAnsi="Lucida Console"/>
-        </w:rPr>
-        <w:t xml:space="preserve"> = 2; COMMIT;</w:t>
-      </w:r>
-    </w:p>
-    <w:p>
-      <w:pPr>
-        <w:rPr>
-          <w:rFonts w:ascii="Lucida Console" w:hAnsi="Lucida Console"/>
-        </w:rPr>
-      </w:pPr>
-      <w:r>
-        <w:rPr>
-          <w:rFonts w:ascii="Lucida Console" w:hAnsi="Lucida Console"/>
-          <w:color w:val="FF0000"/>
-        </w:rPr>
-        <w:t xml:space="preserve">-- zero </w:t>
-      </w:r>
-      <w:r>
-        <w:rPr>
-          <w:rFonts w:ascii="Lucida Console" w:hAnsi="Lucida Console"/>
-          <w:color w:val="FF0000"/>
-        </w:rPr>
-        <w:t>rows returned</w:t>
-      </w:r>
-    </w:p>
-    <w:p>
-      <w:pPr>
-        <w:rPr>
-          <w:rFonts w:ascii="Lucida Console" w:hAnsi="Lucida Console"/>
-        </w:rPr>
-      </w:pPr>
-      <w:r>
-        <w:rPr>
-          <w:rFonts w:ascii="Lucida Console" w:hAnsi="Lucida Console"/>
-        </w:rPr>
-        <w:t xml:space="preserve">SELECT COUNT(*) FROM </w:t>
-      </w:r>
-      <w:r>
-        <w:rPr>
-          <w:rFonts w:ascii="Lucida Console" w:hAnsi="Lucida Console"/>
-        </w:rPr>
-        <w:t>sessions</w:t>
-      </w:r>
-      <w:r>
-        <w:rPr>
-          <w:rFonts w:ascii="Lucida Console" w:hAnsi="Lucida Console"/>
-        </w:rPr>
-        <w:t xml:space="preserve"> WHERE </w:t>
-      </w:r>
-      <w:proofErr w:type="spellStart"/>
-      <w:r>
-        <w:rPr>
-          <w:rFonts w:ascii="Lucida Console" w:hAnsi="Lucida Console"/>
-        </w:rPr>
-        <w:t>other_info</w:t>
-      </w:r>
-      <w:proofErr w:type="spellEnd"/>
-      <w:r>
-        <w:rPr>
-          <w:rFonts w:ascii="Lucida Console" w:hAnsi="Lucida Console"/>
-        </w:rPr>
-        <w:t xml:space="preserve"> = '';</w:t>
-      </w:r>
-    </w:p>
-    <w:p>
-      <w:pPr>
-        <w:rPr>
-          <w:rFonts w:ascii="Lucida Console" w:hAnsi="Lucida Console"/>
-          <w:color w:val="FF0000"/>
-        </w:rPr>
-      </w:pPr>
-      <w:r>
-        <w:rPr>
-          <w:rFonts w:ascii="Lucida Console" w:hAnsi="Lucida Console"/>
-          <w:color w:val="FF0000"/>
-        </w:rPr>
-        <w:t>-- two rows returned</w:t>
-      </w:r>
-    </w:p>
-    <w:p>
-      <w:pPr>
-        <w:rPr>
-          <w:rFonts w:ascii="Lucida Console" w:hAnsi="Lucida Console"/>
-        </w:rPr>
-      </w:pPr>
-      <w:r>
-        <w:rPr>
-          <w:rFonts w:ascii="Lucida Console" w:hAnsi="Lucida Console"/>
-        </w:rPr>
-        <w:t xml:space="preserve">SELECT COUNT(*) FROM </w:t>
-      </w:r>
-      <w:r>
-        <w:rPr>
-          <w:rFonts w:ascii="Lucida Console" w:hAnsi="Lucida Console"/>
-        </w:rPr>
-        <w:t>sessions</w:t>
-      </w:r>
-      <w:r>
-        <w:rPr>
-          <w:rFonts w:ascii="Lucida Console" w:hAnsi="Lucida Console"/>
-        </w:rPr>
-        <w:t xml:space="preserve"> WHERE </w:t>
-      </w:r>
-      <w:proofErr w:type="spellStart"/>
-      <w:r>
-        <w:rPr>
-          <w:rFonts w:ascii="Lucida Console" w:hAnsi="Lucida Console"/>
-        </w:rPr>
-        <w:t>other_info</w:t>
-      </w:r>
-      <w:proofErr w:type="spellEnd"/>
-      <w:r>
-        <w:rPr>
-          <w:rFonts w:ascii="Lucida Console" w:hAnsi="Lucida Console"/>
-        </w:rPr>
-        <w:t xml:space="preserve"> IS NULL;</w:t>
-      </w:r>
-    </w:p>
-    <w:p>
-      <w:pPr>
-        <w:rPr>
-          <w:rFonts w:ascii="Lucida Console" w:hAnsi="Lucida Console"/>
-        </w:rPr>
-      </w:pPr>
-    </w:p>
-    <w:p>
-      <w:r>
-        <w:t>Oracle and PostgreSQL evaluate these statements differently.  You will need to review your code to check for the existence of these types of expressions and make conversions where necessary.</w:t>
-      </w:r>
-    </w:p>
-    <w:p>
-      <w:pPr>
-        <w:rPr>
-          <w:i/>
-          <w:iCs/>
-        </w:rPr>
-      </w:pPr>
-    </w:p>
-    <w:p>
-      <w:pPr>
-        <w:rPr>
-          <w:i/>
-          <w:iCs/>
-        </w:rPr>
-      </w:pPr>
-      <w:r>
-        <w:rPr>
-          <w:i/>
-          <w:iCs/>
-        </w:rPr>
-        <w:t>PostgreSQL</w:t>
-      </w:r>
-    </w:p>
-    <w:p>
-      <w:pPr>
-        <w:rPr>
-          <w:rFonts w:ascii="Lucida Console" w:hAnsi="Lucida Console"/>
-        </w:rPr>
-      </w:pPr>
-      <w:r>
-        <w:rPr>
-          <w:rFonts w:ascii="Lucida Console" w:hAnsi="Lucida Console"/>
-          <w:color w:val="00B050"/>
-        </w:rPr>
-        <w:t>-- one row returned</w:t>
-      </w:r>
-    </w:p>
-    <w:p>
-      <w:pPr>
-        <w:rPr>
-          <w:rFonts w:ascii="Lucida Console" w:hAnsi="Lucida Console"/>
-        </w:rPr>
-      </w:pPr>
-      <w:r>
-        <w:rPr>
-          <w:rFonts w:ascii="Lucida Console" w:hAnsi="Lucida Console"/>
-        </w:rPr>
-        <w:t xml:space="preserve">SELECT COUNT(*) FROM </w:t>
-      </w:r>
-      <w:r>
-        <w:rPr>
-          <w:rFonts w:ascii="Lucida Console" w:hAnsi="Lucida Console"/>
-        </w:rPr>
-        <w:t>sessions</w:t>
-      </w:r>
-      <w:r>
-        <w:rPr>
-          <w:rFonts w:ascii="Lucida Console" w:hAnsi="Lucida Console"/>
-        </w:rPr>
-        <w:t xml:space="preserve"> WHERE </w:t>
-      </w:r>
-      <w:proofErr w:type="spellStart"/>
-      <w:r>
-        <w:rPr>
-          <w:rFonts w:ascii="Lucida Console" w:hAnsi="Lucida Console"/>
-        </w:rPr>
-        <w:t>other_info</w:t>
-      </w:r>
-      <w:proofErr w:type="spellEnd"/>
-      <w:r>
-        <w:rPr>
-          <w:rFonts w:ascii="Lucida Console" w:hAnsi="Lucida Console"/>
-        </w:rPr>
-        <w:t xml:space="preserve"> = '';</w:t>
-      </w:r>
-    </w:p>
-    <w:p>
-      <w:pPr>
-        <w:rPr>
-          <w:rFonts w:ascii="Lucida Console" w:hAnsi="Lucida Console"/>
-          <w:color w:val="00B050"/>
-        </w:rPr>
-      </w:pPr>
-      <w:r>
-        <w:rPr>
-          <w:rFonts w:ascii="Lucida Console" w:hAnsi="Lucida Console"/>
-          <w:color w:val="00B050"/>
-        </w:rPr>
-        <w:t xml:space="preserve">-- </w:t>
-      </w:r>
-      <w:r>
-        <w:rPr>
-          <w:rFonts w:ascii="Lucida Console" w:hAnsi="Lucida Console"/>
-          <w:color w:val="00B050"/>
-        </w:rPr>
-        <w:t>one</w:t>
-      </w:r>
-      <w:r>
-        <w:rPr>
-          <w:rFonts w:ascii="Lucida Console" w:hAnsi="Lucida Console"/>
-          <w:color w:val="00B050"/>
-        </w:rPr>
-        <w:t xml:space="preserve"> row returned</w:t>
-      </w:r>
-    </w:p>
-    <w:p>
-      <w:pPr>
-        <w:rPr>
-          <w:rFonts w:ascii="Lucida Console" w:hAnsi="Lucida Console"/>
-        </w:rPr>
-      </w:pPr>
-      <w:r>
-        <w:rPr>
-          <w:rFonts w:ascii="Lucida Console" w:hAnsi="Lucida Console"/>
-        </w:rPr>
-        <w:t xml:space="preserve">SELECT COUNT(*) FROM </w:t>
-      </w:r>
-      <w:r>
-        <w:rPr>
-          <w:rFonts w:ascii="Lucida Console" w:hAnsi="Lucida Console"/>
-        </w:rPr>
-        <w:t>sessions</w:t>
-      </w:r>
-      <w:r>
-        <w:rPr>
-          <w:rFonts w:ascii="Lucida Console" w:hAnsi="Lucida Console"/>
-        </w:rPr>
-        <w:t xml:space="preserve"> WHERE </w:t>
-      </w:r>
-      <w:proofErr w:type="spellStart"/>
-      <w:r>
-        <w:rPr>
-          <w:rFonts w:ascii="Lucida Console" w:hAnsi="Lucida Console"/>
-        </w:rPr>
-        <w:t>other_info</w:t>
-      </w:r>
-      <w:proofErr w:type="spellEnd"/>
-      <w:r>
-        <w:rPr>
-          <w:rFonts w:ascii="Lucida Console" w:hAnsi="Lucida Console"/>
-        </w:rPr>
-        <w:t xml:space="preserve"> IS NULL;</w:t>
-      </w:r>
-    </w:p>
-    <w:p/>
-    <w:p>
-      <w:pPr>
-        <w:rPr>
-          <w:b/>
-          <w:bCs/>
-        </w:rPr>
-      </w:pPr>
-      <w:r>
-        <w:rPr>
-          <w:b/>
-          <w:bCs/>
-        </w:rPr>
-        <w:t>Additional resources</w:t>
-      </w:r>
-    </w:p>
-    <w:p>
-      <w:pPr>
-        <w:rPr>
-          <w:b/>
-          <w:bCs/>
-        </w:rPr>
-      </w:pPr>
-      <w:hyperlink r:id="rId73" w:anchor="id-1.8.8.15.6" w:history="1">
+      <w:hyperlink r:id="rId77" w:history="1">
+        <w:proofErr w:type="spellStart"/>
         <w:r>
           <w:rPr>
             <w:rStyle w:val="Hyperlink"/>
           </w:rPr>
-          <w:t>Porting from Oracle PL/SQL</w:t>
+          <w:t>orafce</w:t>
+        </w:r>
+        <w:proofErr w:type="spellEnd"/>
+        <w:r>
+          <w:rPr>
+            <w:rStyle w:val="Hyperlink"/>
+          </w:rPr>
+          <w:t xml:space="preserve"> extension GitHub repo</w:t>
+        </w:r>
+      </w:hyperlink>
+      <w:r>
+        <w:t xml:space="preserve"> </w:t>
+      </w:r>
+      <w:r>
+        <w:br w:type="page"/>
+      </w:r>
+    </w:p>
+    <w:p>
+      <w:pPr>
+        <w:pStyle w:val="Heading3"/>
+      </w:pPr>
+      <w:bookmarkStart w:id="30" w:name="_Toc36371874"/>
+      <w:r>
+        <w:lastRenderedPageBreak/>
+        <w:t>Object conversion</w:t>
+      </w:r>
+      <w:r>
+        <w:t xml:space="preserve"> errors </w:t>
+      </w:r>
+      <w:r>
+        <w:t xml:space="preserve">that do not produce </w:t>
+      </w:r>
+      <w:r>
+        <w:t>runtime</w:t>
+      </w:r>
+      <w:r>
+        <w:t xml:space="preserve"> </w:t>
+      </w:r>
+      <w:r>
+        <w:t>errors</w:t>
+      </w:r>
+      <w:bookmarkEnd w:id="30"/>
+    </w:p>
+    <w:p/>
+    <w:p>
+      <w:r>
+        <w:t xml:space="preserve">Just because a migrated object compiles and executes without runtime errors does not mean there are not underlying issues.  </w:t>
+      </w:r>
+      <w:r>
+        <w:t>Depending on the Oracle version, the evaluation of empty strings may provide different query results.</w:t>
+      </w:r>
+    </w:p>
+    <w:p>
+      <w:pPr>
+        <w:rPr>
+          <w:i/>
+          <w:iCs/>
+        </w:rPr>
+      </w:pPr>
+      <w:r>
+        <w:rPr>
+          <w:i/>
+          <w:iCs/>
+        </w:rPr>
+        <w:t>“Oracle Database currently treats a character value with a length of zero as null. However, this may not continue to be true in future releases, and Oracle recommends that you do not treat empty strings the same as nulls.”</w:t>
+      </w:r>
+    </w:p>
+    <w:p>
+      <w:pPr>
+        <w:rPr>
+          <w:i/>
+          <w:iCs/>
+        </w:rPr>
+      </w:pPr>
+      <w:r>
+        <w:rPr>
+          <w:i/>
+          <w:iCs/>
+        </w:rPr>
+        <w:t>Oracle</w:t>
+      </w:r>
+    </w:p>
+    <w:p>
+      <w:pPr>
+        <w:rPr>
+          <w:rFonts w:ascii="Lucida Console" w:hAnsi="Lucida Console"/>
+        </w:rPr>
+      </w:pPr>
+      <w:r>
+        <w:rPr>
+          <w:rFonts w:ascii="Lucida Console" w:hAnsi="Lucida Console"/>
+        </w:rPr>
+        <w:t xml:space="preserve">UPDATE </w:t>
+      </w:r>
+      <w:r>
+        <w:rPr>
+          <w:rFonts w:ascii="Lucida Console" w:hAnsi="Lucida Console"/>
+        </w:rPr>
+        <w:t>sessions</w:t>
+      </w:r>
+      <w:r>
+        <w:rPr>
+          <w:rFonts w:ascii="Lucida Console" w:hAnsi="Lucida Console"/>
+        </w:rPr>
+        <w:t xml:space="preserve"> SET </w:t>
+      </w:r>
+      <w:proofErr w:type="spellStart"/>
+      <w:r>
+        <w:rPr>
+          <w:rFonts w:ascii="Lucida Console" w:hAnsi="Lucida Console"/>
+        </w:rPr>
+        <w:t>other_info</w:t>
+      </w:r>
+      <w:proofErr w:type="spellEnd"/>
+      <w:r>
+        <w:rPr>
+          <w:rFonts w:ascii="Lucida Console" w:hAnsi="Lucida Console"/>
+        </w:rPr>
+        <w:t xml:space="preserve"> = '' WHERE </w:t>
+      </w:r>
+      <w:r>
+        <w:rPr>
+          <w:rFonts w:ascii="Lucida Console" w:hAnsi="Lucida Console"/>
+        </w:rPr>
+        <w:t>id</w:t>
+      </w:r>
+      <w:r>
+        <w:rPr>
+          <w:rFonts w:ascii="Lucida Console" w:hAnsi="Lucida Console"/>
+        </w:rPr>
+        <w:t xml:space="preserve"> = 1; COMMIT;</w:t>
+      </w:r>
+    </w:p>
+    <w:p>
+      <w:pPr>
+        <w:rPr>
+          <w:rFonts w:ascii="Lucida Console" w:hAnsi="Lucida Console"/>
+        </w:rPr>
+      </w:pPr>
+      <w:r>
+        <w:rPr>
+          <w:rFonts w:ascii="Lucida Console" w:hAnsi="Lucida Console"/>
+        </w:rPr>
+        <w:t xml:space="preserve">UPDATE </w:t>
+      </w:r>
+      <w:r>
+        <w:rPr>
+          <w:rFonts w:ascii="Lucida Console" w:hAnsi="Lucida Console"/>
+        </w:rPr>
+        <w:t>sessions</w:t>
+      </w:r>
+      <w:r>
+        <w:rPr>
+          <w:rFonts w:ascii="Lucida Console" w:hAnsi="Lucida Console"/>
+        </w:rPr>
+        <w:t xml:space="preserve"> SET </w:t>
+      </w:r>
+      <w:proofErr w:type="spellStart"/>
+      <w:r>
+        <w:rPr>
+          <w:rFonts w:ascii="Lucida Console" w:hAnsi="Lucida Console"/>
+        </w:rPr>
+        <w:t>other_info</w:t>
+      </w:r>
+      <w:proofErr w:type="spellEnd"/>
+      <w:r>
+        <w:rPr>
+          <w:rFonts w:ascii="Lucida Console" w:hAnsi="Lucida Console"/>
+        </w:rPr>
+        <w:t xml:space="preserve"> = NULL WHERE </w:t>
+      </w:r>
+      <w:r>
+        <w:rPr>
+          <w:rFonts w:ascii="Lucida Console" w:hAnsi="Lucida Console"/>
+        </w:rPr>
+        <w:t>id</w:t>
+      </w:r>
+      <w:r>
+        <w:rPr>
+          <w:rFonts w:ascii="Lucida Console" w:hAnsi="Lucida Console"/>
+        </w:rPr>
+        <w:t xml:space="preserve"> = 2; COMMIT;</w:t>
+      </w:r>
+    </w:p>
+    <w:p>
+      <w:pPr>
+        <w:rPr>
+          <w:rFonts w:ascii="Lucida Console" w:hAnsi="Lucida Console"/>
+        </w:rPr>
+      </w:pPr>
+      <w:r>
+        <w:rPr>
+          <w:rFonts w:ascii="Lucida Console" w:hAnsi="Lucida Console"/>
+          <w:color w:val="FF0000"/>
+        </w:rPr>
+        <w:t xml:space="preserve">-- zero </w:t>
+      </w:r>
+      <w:r>
+        <w:rPr>
+          <w:rFonts w:ascii="Lucida Console" w:hAnsi="Lucida Console"/>
+          <w:color w:val="FF0000"/>
+        </w:rPr>
+        <w:t>rows returned</w:t>
+      </w:r>
+    </w:p>
+    <w:p>
+      <w:pPr>
+        <w:rPr>
+          <w:rFonts w:ascii="Lucida Console" w:hAnsi="Lucida Console"/>
+        </w:rPr>
+      </w:pPr>
+      <w:r>
+        <w:rPr>
+          <w:rFonts w:ascii="Lucida Console" w:hAnsi="Lucida Console"/>
+        </w:rPr>
+        <w:t xml:space="preserve">SELECT COUNT(*) FROM </w:t>
+      </w:r>
+      <w:r>
+        <w:rPr>
+          <w:rFonts w:ascii="Lucida Console" w:hAnsi="Lucida Console"/>
+        </w:rPr>
+        <w:t>sessions</w:t>
+      </w:r>
+      <w:r>
+        <w:rPr>
+          <w:rFonts w:ascii="Lucida Console" w:hAnsi="Lucida Console"/>
+        </w:rPr>
+        <w:t xml:space="preserve"> WHERE </w:t>
+      </w:r>
+      <w:proofErr w:type="spellStart"/>
+      <w:r>
+        <w:rPr>
+          <w:rFonts w:ascii="Lucida Console" w:hAnsi="Lucida Console"/>
+        </w:rPr>
+        <w:t>other_info</w:t>
+      </w:r>
+      <w:proofErr w:type="spellEnd"/>
+      <w:r>
+        <w:rPr>
+          <w:rFonts w:ascii="Lucida Console" w:hAnsi="Lucida Console"/>
+        </w:rPr>
+        <w:t xml:space="preserve"> = '';</w:t>
+      </w:r>
+    </w:p>
+    <w:p>
+      <w:pPr>
+        <w:rPr>
+          <w:rFonts w:ascii="Lucida Console" w:hAnsi="Lucida Console"/>
+          <w:color w:val="FF0000"/>
+        </w:rPr>
+      </w:pPr>
+      <w:r>
+        <w:rPr>
+          <w:rFonts w:ascii="Lucida Console" w:hAnsi="Lucida Console"/>
+          <w:color w:val="FF0000"/>
+        </w:rPr>
+        <w:t>-- two rows returned</w:t>
+      </w:r>
+    </w:p>
+    <w:p>
+      <w:pPr>
+        <w:rPr>
+          <w:rFonts w:ascii="Lucida Console" w:hAnsi="Lucida Console"/>
+        </w:rPr>
+      </w:pPr>
+      <w:r>
+        <w:rPr>
+          <w:rFonts w:ascii="Lucida Console" w:hAnsi="Lucida Console"/>
+        </w:rPr>
+        <w:t xml:space="preserve">SELECT COUNT(*) FROM </w:t>
+      </w:r>
+      <w:r>
+        <w:rPr>
+          <w:rFonts w:ascii="Lucida Console" w:hAnsi="Lucida Console"/>
+        </w:rPr>
+        <w:t>sessions</w:t>
+      </w:r>
+      <w:r>
+        <w:rPr>
+          <w:rFonts w:ascii="Lucida Console" w:hAnsi="Lucida Console"/>
+        </w:rPr>
+        <w:t xml:space="preserve"> WHERE </w:t>
+      </w:r>
+      <w:proofErr w:type="spellStart"/>
+      <w:r>
+        <w:rPr>
+          <w:rFonts w:ascii="Lucida Console" w:hAnsi="Lucida Console"/>
+        </w:rPr>
+        <w:t>other_info</w:t>
+      </w:r>
+      <w:proofErr w:type="spellEnd"/>
+      <w:r>
+        <w:rPr>
+          <w:rFonts w:ascii="Lucida Console" w:hAnsi="Lucida Console"/>
+        </w:rPr>
+        <w:t xml:space="preserve"> IS NULL;</w:t>
+      </w:r>
+    </w:p>
+    <w:p>
+      <w:pPr>
+        <w:rPr>
+          <w:rFonts w:ascii="Lucida Console" w:hAnsi="Lucida Console"/>
+        </w:rPr>
+      </w:pPr>
+    </w:p>
+    <w:p>
+      <w:r>
+        <w:t>Oracle and PostgreSQL evaluate these statements differently.  You will need to review your code to check for the existence of these types of expressions and make conversions where necessary.</w:t>
+      </w:r>
+    </w:p>
+    <w:p>
+      <w:pPr>
+        <w:rPr>
+          <w:i/>
+          <w:iCs/>
+        </w:rPr>
+      </w:pPr>
+    </w:p>
+    <w:p>
+      <w:pPr>
+        <w:rPr>
+          <w:i/>
+          <w:iCs/>
+        </w:rPr>
+      </w:pPr>
+      <w:r>
+        <w:rPr>
+          <w:i/>
+          <w:iCs/>
+        </w:rPr>
+        <w:t>PostgreSQL</w:t>
+      </w:r>
+    </w:p>
+    <w:p>
+      <w:pPr>
+        <w:rPr>
+          <w:rFonts w:ascii="Lucida Console" w:hAnsi="Lucida Console"/>
+        </w:rPr>
+      </w:pPr>
+      <w:r>
+        <w:rPr>
+          <w:rFonts w:ascii="Lucida Console" w:hAnsi="Lucida Console"/>
+          <w:color w:val="00B050"/>
+        </w:rPr>
+        <w:t>-- one row returned</w:t>
+      </w:r>
+    </w:p>
+    <w:p>
+      <w:pPr>
+        <w:rPr>
+          <w:rFonts w:ascii="Lucida Console" w:hAnsi="Lucida Console"/>
+        </w:rPr>
+      </w:pPr>
+      <w:r>
+        <w:rPr>
+          <w:rFonts w:ascii="Lucida Console" w:hAnsi="Lucida Console"/>
+        </w:rPr>
+        <w:t xml:space="preserve">SELECT COUNT(*) FROM </w:t>
+      </w:r>
+      <w:r>
+        <w:rPr>
+          <w:rFonts w:ascii="Lucida Console" w:hAnsi="Lucida Console"/>
+        </w:rPr>
+        <w:t>sessions</w:t>
+      </w:r>
+      <w:r>
+        <w:rPr>
+          <w:rFonts w:ascii="Lucida Console" w:hAnsi="Lucida Console"/>
+        </w:rPr>
+        <w:t xml:space="preserve"> WHERE </w:t>
+      </w:r>
+      <w:proofErr w:type="spellStart"/>
+      <w:r>
+        <w:rPr>
+          <w:rFonts w:ascii="Lucida Console" w:hAnsi="Lucida Console"/>
+        </w:rPr>
+        <w:t>other_info</w:t>
+      </w:r>
+      <w:proofErr w:type="spellEnd"/>
+      <w:r>
+        <w:rPr>
+          <w:rFonts w:ascii="Lucida Console" w:hAnsi="Lucida Console"/>
+        </w:rPr>
+        <w:t xml:space="preserve"> = '';</w:t>
+      </w:r>
+    </w:p>
+    <w:p>
+      <w:pPr>
+        <w:rPr>
+          <w:rFonts w:ascii="Lucida Console" w:hAnsi="Lucida Console"/>
+          <w:color w:val="00B050"/>
+        </w:rPr>
+      </w:pPr>
+      <w:r>
+        <w:rPr>
+          <w:rFonts w:ascii="Lucida Console" w:hAnsi="Lucida Console"/>
+          <w:color w:val="00B050"/>
+        </w:rPr>
+        <w:t>-- one row returned</w:t>
+      </w:r>
+    </w:p>
+    <w:p>
+      <w:pPr>
+        <w:rPr>
+          <w:rFonts w:ascii="Lucida Console" w:hAnsi="Lucida Console"/>
+        </w:rPr>
+      </w:pPr>
+      <w:r>
+        <w:rPr>
+          <w:rFonts w:ascii="Lucida Console" w:hAnsi="Lucida Console"/>
+        </w:rPr>
+        <w:t xml:space="preserve">SELECT COUNT(*) FROM </w:t>
+      </w:r>
+      <w:r>
+        <w:rPr>
+          <w:rFonts w:ascii="Lucida Console" w:hAnsi="Lucida Console"/>
+        </w:rPr>
+        <w:t>sessions</w:t>
+      </w:r>
+      <w:r>
+        <w:rPr>
+          <w:rFonts w:ascii="Lucida Console" w:hAnsi="Lucida Console"/>
+        </w:rPr>
+        <w:t xml:space="preserve"> WHERE </w:t>
+      </w:r>
+      <w:proofErr w:type="spellStart"/>
+      <w:r>
+        <w:rPr>
+          <w:rFonts w:ascii="Lucida Console" w:hAnsi="Lucida Console"/>
+        </w:rPr>
+        <w:t>other_info</w:t>
+      </w:r>
+      <w:proofErr w:type="spellEnd"/>
+      <w:r>
+        <w:rPr>
+          <w:rFonts w:ascii="Lucida Console" w:hAnsi="Lucida Console"/>
+        </w:rPr>
+        <w:t xml:space="preserve"> IS NULL;</w:t>
+      </w:r>
+    </w:p>
+    <w:p/>
+    <w:p>
+      <w:r>
+        <w:t xml:space="preserve">By looking at the comments, you can see the query results returned are very different.  </w:t>
+      </w:r>
+      <w:r>
+        <w:t xml:space="preserve">Care must be taken to evaluate the </w:t>
+      </w:r>
+      <w:r>
+        <w:t xml:space="preserve">SQL </w:t>
+      </w:r>
+      <w:r>
+        <w:t xml:space="preserve">found in the </w:t>
+      </w:r>
+      <w:r>
+        <w:t>functions and procedures to ensure the expected results are returned.</w:t>
+      </w:r>
+    </w:p>
+    <w:p>
+      <w:r>
+        <w:t>Empty string vs NULL evaluation is one of handful issues to remember.</w:t>
+      </w:r>
+    </w:p>
+    <w:p/>
+    <w:p>
+      <w:pPr>
+        <w:rPr>
+          <w:b/>
+          <w:bCs/>
+        </w:rPr>
+      </w:pPr>
+      <w:r>
+        <w:rPr>
+          <w:b/>
+          <w:bCs/>
+        </w:rPr>
+        <w:t>Additional resources</w:t>
+      </w:r>
+    </w:p>
+    <w:p>
+      <w:pPr>
+        <w:rPr>
+          <w:b/>
+          <w:bCs/>
+        </w:rPr>
+      </w:pPr>
+      <w:hyperlink r:id="rId78" w:anchor="id-1.8.8.15.6" w:history="1">
+        <w:r>
+          <w:rPr>
+            <w:rStyle w:val="Hyperlink"/>
+          </w:rPr>
+          <w:t>Porting from Orac</w:t>
+        </w:r>
+        <w:r>
+          <w:rPr>
+            <w:rStyle w:val="Hyperlink"/>
+          </w:rPr>
+          <w:t>l</w:t>
+        </w:r>
+        <w:r>
+          <w:rPr>
+            <w:rStyle w:val="Hyperlink"/>
+          </w:rPr>
+          <w:t>e PL/SQL</w:t>
         </w:r>
       </w:hyperlink>
     </w:p>
@@ -9644,7 +10082,7 @@
           <w:szCs w:val="24"/>
         </w:rPr>
       </w:pPr>
-      <w:hyperlink r:id="rId74" w:history="1">
+      <w:hyperlink r:id="rId79" w:history="1">
         <w:r>
           <w:rPr>
             <w:rStyle w:val="Hyperlink"/>
@@ -9663,7 +10101,7 @@
       <w:pPr>
         <w:pStyle w:val="Heading3"/>
       </w:pPr>
-      <w:bookmarkStart w:id="32" w:name="_Toc36371875"/>
+      <w:bookmarkStart w:id="31" w:name="_Toc36371875"/>
       <w:r>
         <w:lastRenderedPageBreak/>
         <w:t>O</w:t>
@@ -9671,7 +10109,7 @@
       <w:r>
         <w:t>bjects that cannot be converted automatically</w:t>
       </w:r>
-      <w:bookmarkEnd w:id="32"/>
+      <w:bookmarkEnd w:id="31"/>
     </w:p>
     <w:p>
       <w:r>
@@ -9786,57 +10224,6 @@
       </w:r>
     </w:p>
     <w:p/>
-    <w:p>
-      <w:pPr>
-        <w:pStyle w:val="Heading3"/>
-      </w:pPr>
-      <w:bookmarkStart w:id="33" w:name="_Toc30094414"/>
-      <w:bookmarkStart w:id="34" w:name="_Toc36371876"/>
-      <w:r>
-        <w:t>PL/SQL to PL/</w:t>
-      </w:r>
-      <w:proofErr w:type="spellStart"/>
-      <w:r>
-        <w:t>pgSQL</w:t>
-      </w:r>
-      <w:proofErr w:type="spellEnd"/>
-      <w:r>
-        <w:t xml:space="preserve"> Syntax Conversion Guide</w:t>
-      </w:r>
-      <w:bookmarkEnd w:id="33"/>
-      <w:bookmarkEnd w:id="34"/>
-    </w:p>
-    <w:p>
-      <w:r>
-        <w:t>&lt;TODO: Explain high level problems&gt;</w:t>
-      </w:r>
-    </w:p>
-    <w:p>
-      <w:r>
-        <w:t>Examples</w:t>
-      </w:r>
-    </w:p>
-    <w:p>
-      <w:r>
-        <w:t xml:space="preserve">Oracle evaluation of </w:t>
-      </w:r>
-      <w:r>
-        <w:t>empty string</w:t>
-      </w:r>
-      <w:r>
-        <w:t xml:space="preserve"> and NULL.</w:t>
-      </w:r>
-    </w:p>
-    <w:p>
-      <w:r>
-        <w:t xml:space="preserve"> </w:t>
-      </w:r>
-    </w:p>
-    <w:p>
-      <w:r>
-        <w:t>&lt;TODO: Point to other references&gt;</w:t>
-      </w:r>
-    </w:p>
     <w:p/>
     <w:p>
       <w:pPr>
@@ -9854,7 +10241,7 @@
       </w:r>
     </w:p>
     <w:p>
-      <w:hyperlink r:id="rId75" w:history="1">
+      <w:hyperlink r:id="rId80" w:history="1">
         <w:r>
           <w:rPr>
             <w:rStyle w:val="Hyperlink"/>
@@ -9864,7 +10251,7 @@
       </w:hyperlink>
     </w:p>
     <w:p>
-      <w:hyperlink r:id="rId76" w:history="1">
+      <w:hyperlink r:id="rId81" w:history="1">
         <w:r>
           <w:rPr>
             <w:rStyle w:val="Hyperlink"/>
@@ -9893,12 +10280,12 @@
       <w:pPr>
         <w:pStyle w:val="Heading3"/>
       </w:pPr>
-      <w:bookmarkStart w:id="35" w:name="_Toc36371877"/>
+      <w:bookmarkStart w:id="32" w:name="_Toc36371877"/>
       <w:r>
         <w:lastRenderedPageBreak/>
         <w:t>Other useful ora2pg configurations</w:t>
       </w:r>
-      <w:bookmarkEnd w:id="35"/>
+      <w:bookmarkEnd w:id="32"/>
     </w:p>
     <w:p/>
     <w:p>
@@ -10245,6 +10632,60 @@
           </w:p>
         </w:tc>
       </w:tr>
+      <w:tr>
+        <w:tc>
+          <w:tcPr>
+            <w:tcW w:w="3116" w:type="dxa"/>
+          </w:tcPr>
+          <w:p>
+            <w:pPr>
+              <w:pStyle w:val="ListParagraph"/>
+              <w:ind w:left="0"/>
+            </w:pPr>
+            <w:r>
+              <w:t>SCHEMA</w:t>
+            </w:r>
+          </w:p>
+        </w:tc>
+        <w:tc>
+          <w:tcPr>
+            <w:tcW w:w="1019" w:type="dxa"/>
+          </w:tcPr>
+          <w:p>
+            <w:pPr>
+              <w:pStyle w:val="ListParagraph"/>
+              <w:ind w:left="0"/>
+            </w:pPr>
+          </w:p>
+        </w:tc>
+      </w:tr>
+      <w:tr>
+        <w:tc>
+          <w:tcPr>
+            <w:tcW w:w="3116" w:type="dxa"/>
+          </w:tcPr>
+          <w:p>
+            <w:pPr>
+              <w:pStyle w:val="ListParagraph"/>
+              <w:ind w:left="0"/>
+            </w:pPr>
+            <w:r>
+              <w:t>PG_SCHEMA</w:t>
+            </w:r>
+          </w:p>
+        </w:tc>
+        <w:tc>
+          <w:tcPr>
+            <w:tcW w:w="1019" w:type="dxa"/>
+          </w:tcPr>
+          <w:p>
+            <w:pPr>
+              <w:pStyle w:val="ListParagraph"/>
+              <w:ind w:left="0"/>
+            </w:pPr>
+          </w:p>
+        </w:tc>
+      </w:tr>
     </w:tbl>
     <w:p>
       <w:pPr>
@@ -10256,14 +10697,14 @@
       <w:pPr>
         <w:pStyle w:val="Heading3"/>
       </w:pPr>
-      <w:bookmarkStart w:id="36" w:name="_Toc36371878"/>
+      <w:bookmarkStart w:id="33" w:name="_Toc36371878"/>
       <w:r>
         <w:t>PostgreSQL</w:t>
       </w:r>
       <w:r>
         <w:t xml:space="preserve"> workarounds for Oracle objects</w:t>
       </w:r>
-      <w:bookmarkEnd w:id="36"/>
+      <w:bookmarkEnd w:id="33"/>
     </w:p>
     <w:p>
       <w:r>
@@ -10295,11 +10736,11 @@
       <w:pPr>
         <w:pStyle w:val="Heading3"/>
       </w:pPr>
-      <w:bookmarkStart w:id="37" w:name="_Toc36371879"/>
+      <w:bookmarkStart w:id="34" w:name="_Toc36371879"/>
       <w:r>
         <w:t>Assessing database complexity and time to import</w:t>
       </w:r>
-      <w:bookmarkEnd w:id="37"/>
+      <w:bookmarkEnd w:id="34"/>
     </w:p>
     <w:p/>
     <w:p>
@@ -10339,7 +10780,7 @@
                     <pic:cNvPicPr/>
                   </pic:nvPicPr>
                   <pic:blipFill>
-                    <a:blip r:embed="rId77"/>
+                    <a:blip r:embed="rId82"/>
                     <a:stretch>
                       <a:fillRect/>
                     </a:stretch>
@@ -10402,7 +10843,7 @@
                     <pic:cNvPicPr/>
                   </pic:nvPicPr>
                   <pic:blipFill>
-                    <a:blip r:embed="rId78"/>
+                    <a:blip r:embed="rId83"/>
                     <a:stretch>
                       <a:fillRect/>
                     </a:stretch>
@@ -10459,7 +10900,7 @@
                     <pic:cNvPicPr/>
                   </pic:nvPicPr>
                   <pic:blipFill>
-                    <a:blip r:embed="rId79"/>
+                    <a:blip r:embed="rId84"/>
                     <a:stretch>
                       <a:fillRect/>
                     </a:stretch>
@@ -10493,6 +10934,9 @@
     </w:p>
     <w:p>
       <w:r>
+        <w:t xml:space="preserve">This report provides a starting point for the calculation of project effort.  </w:t>
+      </w:r>
+      <w:r>
         <w:t>This application is considered to be an easy migration.</w:t>
       </w:r>
     </w:p>
@@ -10523,17 +10967,25 @@
       <w:pPr>
         <w:pStyle w:val="Heading3"/>
       </w:pPr>
-      <w:bookmarkStart w:id="38" w:name="_Toc36371880"/>
+      <w:bookmarkStart w:id="35" w:name="_Toc36371880"/>
       <w:r>
         <w:lastRenderedPageBreak/>
         <w:t>Comparing the Oracle and PostgreSQL instance schema</w:t>
       </w:r>
-      <w:bookmarkEnd w:id="38"/>
+      <w:bookmarkEnd w:id="35"/>
     </w:p>
     <w:p/>
     <w:p>
       <w:r>
         <w:t>After you create the tables in the PostgreSQL source database, it may be time to verify all of the objects were created as expected.  Ora2pg provides a useful feature to easily compare the two databases.</w:t>
+      </w:r>
+    </w:p>
+    <w:p>
+      <w:pPr>
+        <w:pStyle w:val="Heading4"/>
+      </w:pPr>
+      <w:r>
+        <w:t>Running the migration object comparison script</w:t>
       </w:r>
     </w:p>
     <w:p>
@@ -10585,7 +11037,7 @@
                     <pic:cNvPicPr/>
                   </pic:nvPicPr>
                   <pic:blipFill>
-                    <a:blip r:embed="rId80"/>
+                    <a:blip r:embed="rId85"/>
                     <a:stretch>
                       <a:fillRect/>
                     </a:stretch>
@@ -10634,17 +11086,23 @@
       <w:pPr>
         <w:pStyle w:val="Heading2"/>
       </w:pPr>
-      <w:bookmarkStart w:id="39" w:name="_Toc36371881"/>
+      <w:bookmarkStart w:id="36" w:name="_Toc36371881"/>
       <w:r>
         <w:lastRenderedPageBreak/>
         <w:t>Migration</w:t>
       </w:r>
-      <w:bookmarkEnd w:id="39"/>
+      <w:bookmarkEnd w:id="36"/>
     </w:p>
     <w:p/>
     <w:p>
       <w:r>
-        <w:t>Once your team has an opportunity to review the converted schema and decide if the default choices were acceptable, it may be time test the migration.</w:t>
+        <w:t>Once your team has an opportunity to review the converted schema and decide if the default choices were acceptable, it may be time</w:t>
+      </w:r>
+      <w:r>
+        <w:t xml:space="preserve"> to</w:t>
+      </w:r>
+      <w:r>
+        <w:t xml:space="preserve"> test the migration.</w:t>
       </w:r>
     </w:p>
     <w:p>
@@ -10668,7 +11126,7 @@
                     <pic:cNvPicPr/>
                   </pic:nvPicPr>
                   <pic:blipFill>
-                    <a:blip r:embed="rId81"/>
+                    <a:blip r:embed="rId86"/>
                     <a:stretch>
                       <a:fillRect/>
                     </a:stretch>
@@ -10694,11 +11152,11 @@
       <w:pPr>
         <w:pStyle w:val="Heading3"/>
       </w:pPr>
-      <w:bookmarkStart w:id="40" w:name="_Toc36371882"/>
+      <w:bookmarkStart w:id="37" w:name="_Toc36371882"/>
       <w:r>
         <w:t>Copying the data over to Azure PostgreSQL</w:t>
       </w:r>
-      <w:bookmarkEnd w:id="40"/>
+      <w:bookmarkEnd w:id="37"/>
     </w:p>
     <w:p>
       <w:pPr>
@@ -10725,10 +11183,25 @@
         <w:t xml:space="preserve"> table is being transferred to PostgreSQL.</w:t>
       </w:r>
       <w:r>
-        <w:t xml:space="preserve"> This type functionality is helpful if you are required to carefully verify each table.  Tables with millions of rows may need this type process.</w:t>
-      </w:r>
-      <w:r>
-        <w:t xml:space="preserve">  The team can focus on the table schema and data transfer to ensure correctness.</w:t>
+        <w:t xml:space="preserve"> This type</w:t>
+      </w:r>
+      <w:r>
+        <w:t xml:space="preserve"> of</w:t>
+      </w:r>
+      <w:r>
+        <w:t xml:space="preserve"> functionality is helpful if you are required to carefully verify each table.  Tables with millions of rows may need this type </w:t>
+      </w:r>
+      <w:r>
+        <w:t>of</w:t>
+      </w:r>
+      <w:r>
+        <w:t xml:space="preserve"> </w:t>
+      </w:r>
+      <w:r>
+        <w:t>process.</w:t>
+      </w:r>
+      <w:r>
+        <w:t xml:space="preserve">  The team can focus on the schema and data transfer to ensure correctness.</w:t>
       </w:r>
     </w:p>
     <w:p>
@@ -10743,13 +11216,34 @@
         <w:ind w:left="0"/>
       </w:pPr>
       <w:r>
-        <w:t xml:space="preserve">When migrating data, always COPY data export mode.  You </w:t>
+        <w:t xml:space="preserve">When migrating data, always </w:t>
+      </w:r>
+      <w:r>
+        <w:t xml:space="preserve">use </w:t>
+      </w:r>
+      <w:r>
+        <w:t xml:space="preserve">COPY data export mode.  You </w:t>
       </w:r>
       <w:r>
         <w:t xml:space="preserve">will </w:t>
       </w:r>
       <w:r>
         <w:t>get a performance boost compared to using the INSERT command.</w:t>
+      </w:r>
+      <w:r>
+        <w:t xml:space="preserve">  You should also set the </w:t>
+      </w:r>
+      <w:r>
+        <w:t>PG_SCHEMA</w:t>
+      </w:r>
+      <w:r>
+        <w:t xml:space="preserve"> configuration.  Otherwise, the objects and data transferred will </w:t>
+      </w:r>
+      <w:r>
+        <w:t>be created</w:t>
+      </w:r>
+      <w:r>
+        <w:t xml:space="preserve"> in the PUBLIC schema.</w:t>
       </w:r>
     </w:p>
     <w:p>
@@ -10783,7 +11277,7 @@
                     <pic:cNvPicPr/>
                   </pic:nvPicPr>
                   <pic:blipFill>
-                    <a:blip r:embed="rId82"/>
+                    <a:blip r:embed="rId87"/>
                     <a:stretch>
                       <a:fillRect/>
                     </a:stretch>
@@ -10855,7 +11349,7 @@
                     <pic:cNvPicPr/>
                   </pic:nvPicPr>
                   <pic:blipFill>
-                    <a:blip r:embed="rId83"/>
+                    <a:blip r:embed="rId88"/>
                     <a:stretch>
                       <a:fillRect/>
                     </a:stretch>
@@ -10893,11 +11387,13 @@
         <w:ind w:left="0"/>
       </w:pPr>
       <w:r>
-        <w:lastRenderedPageBreak/>
         <w:t>The default ora2pg settings for COPY could be used against a simple database that does not have much data.</w:t>
       </w:r>
       <w:r>
         <w:t xml:space="preserve">  The screen below gives you an idea of </w:t>
+      </w:r>
+      <w:r>
+        <w:t xml:space="preserve">the </w:t>
       </w:r>
       <w:r>
         <w:t>processing messag</w:t>
@@ -10934,7 +11430,7 @@
                     <pic:cNvPicPr/>
                   </pic:nvPicPr>
                   <pic:blipFill>
-                    <a:blip r:embed="rId84"/>
+                    <a:blip r:embed="rId89"/>
                     <a:stretch>
                       <a:fillRect/>
                     </a:stretch>
@@ -11012,7 +11508,7 @@
                     <pic:cNvPicPr/>
                   </pic:nvPicPr>
                   <pic:blipFill>
-                    <a:blip r:embed="rId85"/>
+                    <a:blip r:embed="rId90"/>
                     <a:stretch>
                       <a:fillRect/>
                     </a:stretch>
@@ -11183,7 +11679,7 @@
                     <pic:cNvPicPr/>
                   </pic:nvPicPr>
                   <pic:blipFill>
-                    <a:blip r:embed="rId86"/>
+                    <a:blip r:embed="rId91"/>
                     <a:stretch>
                       <a:fillRect/>
                     </a:stretch>
@@ -11265,11 +11761,11 @@
       <w:pPr>
         <w:pStyle w:val="Heading2"/>
       </w:pPr>
-      <w:bookmarkStart w:id="41" w:name="_Toc36371883"/>
+      <w:bookmarkStart w:id="38" w:name="_Toc36371883"/>
       <w:r>
         <w:t>Post-migration</w:t>
       </w:r>
-      <w:bookmarkEnd w:id="41"/>
+      <w:bookmarkEnd w:id="38"/>
     </w:p>
     <w:p>
       <w:pPr>
@@ -11308,7 +11804,7 @@
                     <pic:cNvPicPr/>
                   </pic:nvPicPr>
                   <pic:blipFill>
-                    <a:blip r:embed="rId87"/>
+                    <a:blip r:embed="rId92"/>
                     <a:stretch>
                       <a:fillRect/>
                     </a:stretch>
@@ -11338,11 +11834,11 @@
       <w:pPr>
         <w:pStyle w:val="Heading3"/>
       </w:pPr>
-      <w:bookmarkStart w:id="42" w:name="_Toc36371884"/>
+      <w:bookmarkStart w:id="39" w:name="_Toc36371884"/>
       <w:r>
         <w:t>Should you convert Stored Procedure and Functions to application code?</w:t>
       </w:r>
-      <w:bookmarkEnd w:id="42"/>
+      <w:bookmarkEnd w:id="39"/>
     </w:p>
     <w:p/>
     <w:p>
@@ -11352,13 +11848,11 @@
       <w:r>
         <w:t xml:space="preserve">If you are struggling to convert stored procedures and functions that are several </w:t>
       </w:r>
-      <w:proofErr w:type="spellStart"/>
-      <w:r>
-        <w:t>hundreds</w:t>
-      </w:r>
-      <w:proofErr w:type="spellEnd"/>
-      <w:r>
-        <w:t xml:space="preserve"> lines of code into PostgreSQL, consider moving that logic to the application.  Application logic can be </w:t>
+      <w:r>
+        <w:t xml:space="preserve">of </w:t>
+      </w:r>
+      <w:r>
+        <w:t xml:space="preserve">hundreds lines of code into PostgreSQL, consider moving that logic to the application.  Application logic can be </w:t>
       </w:r>
       <w:r>
         <w:lastRenderedPageBreak/>
@@ -11385,12 +11879,13 @@
       <w:pPr>
         <w:pStyle w:val="Heading3"/>
       </w:pPr>
-      <w:bookmarkStart w:id="43" w:name="_Toc36371885"/>
+      <w:bookmarkStart w:id="40" w:name="_Toc36371885"/>
       <w:r>
         <w:t>Architecture strategies</w:t>
       </w:r>
-      <w:bookmarkEnd w:id="43"/>
-    </w:p>
+      <w:bookmarkEnd w:id="40"/>
+    </w:p>
+    <w:p/>
     <w:p>
       <w:pPr>
         <w:pStyle w:val="ListParagraph"/>
@@ -11470,9 +11965,9 @@
             <o:lock v:ext="edit" aspectratio="t"/>
           </v:shapetype>
           <v:shape id="_x0000_i1025" type="#_x0000_t75" style="width:403.5pt;height:104.5pt" o:ole="">
-            <v:imagedata r:id="rId88" o:title=""/>
+            <v:imagedata r:id="rId93" o:title=""/>
           </v:shape>
-          <o:OLEObject Type="Embed" ProgID="Visio.Drawing.15" ShapeID="_x0000_i1025" DrawAspect="Content" ObjectID="_1646985180" r:id="rId89"/>
+          <o:OLEObject Type="Embed" ProgID="Visio.Drawing.15" ShapeID="_x0000_i1025" DrawAspect="Content" ObjectID="_1647107377" r:id="rId94"/>
         </w:object>
       </w:r>
     </w:p>
@@ -11528,7 +12023,7 @@
         <w:pStyle w:val="ListParagraph"/>
         <w:ind w:left="0"/>
       </w:pPr>
-      <w:hyperlink r:id="rId90" w:history="1">
+      <w:hyperlink r:id="rId95" w:history="1">
         <w:r>
           <w:rPr>
             <w:rStyle w:val="Hyperlink"/>
@@ -11571,11 +12066,11 @@
       <w:pPr>
         <w:pStyle w:val="Heading2"/>
       </w:pPr>
-      <w:bookmarkStart w:id="44" w:name="_Toc36371886"/>
+      <w:bookmarkStart w:id="41" w:name="_Toc36371886"/>
       <w:r>
         <w:t>Have questions?</w:t>
       </w:r>
-      <w:bookmarkEnd w:id="44"/>
+      <w:bookmarkEnd w:id="41"/>
     </w:p>
     <w:p>
       <w:pPr>
@@ -11587,7 +12082,7 @@
       <w:r>
         <w:t>For any questions or suggestions about working with Azure Database for PostgreSQL, send an email to the Azure Database for PostgreSQL Team (</w:t>
       </w:r>
-      <w:hyperlink r:id="rId91" w:history="1">
+      <w:hyperlink r:id="rId96" w:history="1">
         <w:r>
           <w:rPr>
             <w:rStyle w:val="Hyperlink"/>
@@ -11615,7 +12110,7 @@
       <w:r>
         <w:t>To contact Azure Support or fix an issue with your account, </w:t>
       </w:r>
-      <w:hyperlink r:id="rId92" w:anchor="blade/Microsoft_Azure_Support/HelpAndSupportBlade" w:history="1">
+      <w:hyperlink r:id="rId97" w:anchor="blade/Microsoft_Azure_Support/HelpAndSupportBlade" w:history="1">
         <w:r>
           <w:rPr>
             <w:rStyle w:val="Hyperlink"/>
@@ -11638,7 +12133,7 @@
       <w:r>
         <w:t>To provide feedback or to request new features, create an entry via </w:t>
       </w:r>
-      <w:hyperlink r:id="rId93" w:history="1">
+      <w:hyperlink r:id="rId98" w:history="1">
         <w:r>
           <w:rPr>
             <w:rStyle w:val="Hyperlink"/>
@@ -11655,236 +12150,11 @@
         <w:pStyle w:val="ListParagraph"/>
         <w:ind w:left="0"/>
       </w:pPr>
-    </w:p>
-    <w:p>
-      <w:pPr>
-        <w:pStyle w:val="ListParagraph"/>
-        <w:ind w:left="0"/>
-      </w:pPr>
-    </w:p>
-    <w:p>
-      <w:pPr>
-        <w:pStyle w:val="ListParagraph"/>
-        <w:ind w:left="0"/>
-      </w:pPr>
-    </w:p>
-    <w:p>
-      <w:r>
-        <w:br w:type="page"/>
-      </w:r>
-    </w:p>
-    <w:p>
-      <w:pPr>
-        <w:pStyle w:val="ListParagraph"/>
-        <w:ind w:left="0"/>
-      </w:pPr>
-    </w:p>
-    <w:p>
-      <w:pPr>
-        <w:pStyle w:val="ListParagraph"/>
-        <w:ind w:left="0"/>
-      </w:pPr>
-    </w:p>
-    <w:p>
-      <w:pPr>
-        <w:pStyle w:val="ListParagraph"/>
-        <w:ind w:left="0"/>
-      </w:pPr>
-    </w:p>
-    <w:p>
-      <w:pPr>
-        <w:pStyle w:val="ListParagraph"/>
-        <w:ind w:left="0"/>
-      </w:pPr>
-    </w:p>
-    <w:p>
-      <w:pPr>
-        <w:pStyle w:val="ListParagraph"/>
-        <w:ind w:left="0"/>
-      </w:pPr>
-    </w:p>
-    <w:p>
-      <w:pPr>
-        <w:pStyle w:val="ListParagraph"/>
-        <w:ind w:left="0"/>
-      </w:pPr>
-    </w:p>
-    <w:p>
-      <w:pPr>
-        <w:pStyle w:val="ListParagraph"/>
-        <w:ind w:left="0"/>
-      </w:pPr>
-    </w:p>
-    <w:p>
-      <w:pPr>
-        <w:pStyle w:val="ListParagraph"/>
-        <w:ind w:left="0"/>
-      </w:pPr>
-    </w:p>
-    <w:p>
-      <w:pPr>
-        <w:pStyle w:val="ListParagraph"/>
-        <w:ind w:left="0"/>
-      </w:pPr>
-    </w:p>
-    <w:p>
-      <w:pPr>
-        <w:pStyle w:val="ListParagraph"/>
-        <w:ind w:left="0"/>
-      </w:pPr>
-    </w:p>
-    <w:p>
-      <w:pPr>
-        <w:pStyle w:val="ListParagraph"/>
-        <w:ind w:left="0"/>
-      </w:pPr>
-    </w:p>
-    <w:p>
-      <w:pPr>
-        <w:pStyle w:val="ListParagraph"/>
-        <w:ind w:left="0"/>
-      </w:pPr>
-    </w:p>
-    <w:p>
-      <w:pPr>
-        <w:pStyle w:val="ListParagraph"/>
-        <w:ind w:left="0"/>
-      </w:pPr>
-    </w:p>
-    <w:p>
-      <w:pPr>
-        <w:pStyle w:val="ListParagraph"/>
-        <w:ind w:left="0"/>
-      </w:pPr>
-    </w:p>
-    <w:p>
-      <w:pPr>
-        <w:pStyle w:val="ListParagraph"/>
-        <w:ind w:left="0"/>
-      </w:pPr>
-    </w:p>
-    <w:p>
-      <w:pPr>
-        <w:pStyle w:val="ListParagraph"/>
-        <w:ind w:left="0"/>
-      </w:pPr>
-    </w:p>
-    <w:p>
-      <w:pPr>
-        <w:pStyle w:val="ListParagraph"/>
-        <w:ind w:left="0"/>
-      </w:pPr>
-    </w:p>
-    <w:p>
-      <w:pPr>
-        <w:pStyle w:val="ListParagraph"/>
-        <w:ind w:left="0"/>
-      </w:pPr>
-    </w:p>
-    <w:p>
-      <w:pPr>
-        <w:pStyle w:val="ListParagraph"/>
-        <w:ind w:left="0"/>
-      </w:pPr>
-    </w:p>
-    <w:p>
-      <w:pPr>
-        <w:pStyle w:val="ListParagraph"/>
-        <w:ind w:left="0"/>
-      </w:pPr>
-    </w:p>
-    <w:p>
-      <w:pPr>
-        <w:pStyle w:val="ListParagraph"/>
-        <w:ind w:left="0"/>
-      </w:pPr>
-    </w:p>
-    <w:p>
-      <w:pPr>
-        <w:pStyle w:val="ListParagraph"/>
-        <w:ind w:left="0"/>
-      </w:pPr>
-    </w:p>
-    <w:p>
-      <w:pPr>
-        <w:pStyle w:val="ListParagraph"/>
-        <w:ind w:left="0"/>
-      </w:pPr>
-    </w:p>
-    <w:p>
-      <w:pPr>
-        <w:pStyle w:val="ListParagraph"/>
-        <w:ind w:left="0"/>
-      </w:pPr>
-    </w:p>
-    <w:p>
-      <w:pPr>
-        <w:pStyle w:val="ListParagraph"/>
-        <w:ind w:left="0"/>
-      </w:pPr>
-    </w:p>
-    <w:p>
-      <w:pPr>
-        <w:pStyle w:val="ListParagraph"/>
-        <w:ind w:left="0"/>
-      </w:pPr>
-    </w:p>
-    <w:p>
-      <w:pPr>
-        <w:pStyle w:val="ListParagraph"/>
-        <w:ind w:left="0"/>
-      </w:pPr>
-    </w:p>
-    <w:p>
-      <w:pPr>
-        <w:pStyle w:val="ListParagraph"/>
-        <w:ind w:left="0"/>
-      </w:pPr>
-    </w:p>
-    <w:p>
-      <w:pPr>
-        <w:pStyle w:val="ListParagraph"/>
-        <w:ind w:left="0"/>
-      </w:pPr>
-    </w:p>
-    <w:p>
-      <w:pPr>
-        <w:pStyle w:val="ListParagraph"/>
-        <w:ind w:left="0"/>
-      </w:pPr>
-    </w:p>
-    <w:p>
-      <w:pPr>
-        <w:pStyle w:val="ListParagraph"/>
-        <w:ind w:left="0"/>
-      </w:pPr>
-    </w:p>
-    <w:p>
-      <w:pPr>
-        <w:pStyle w:val="ListParagraph"/>
-        <w:ind w:left="0"/>
-      </w:pPr>
-    </w:p>
-    <w:p>
-      <w:pPr>
-        <w:pStyle w:val="ListParagraph"/>
-        <w:ind w:left="0"/>
-      </w:pPr>
-    </w:p>
-    <w:p>
-      <w:pPr>
-        <w:pStyle w:val="ListParagraph"/>
-        <w:ind w:left="0"/>
-      </w:pPr>
-    </w:p>
-    <w:p>
-      <w:pPr>
-        <w:pStyle w:val="ListParagraph"/>
-        <w:ind w:left="0"/>
-      </w:pPr>
+      <w:bookmarkStart w:id="42" w:name="_GoBack"/>
+      <w:bookmarkEnd w:id="42"/>
     </w:p>
     <w:sectPr>
-      <w:footerReference w:type="default" r:id="rId94"/>
+      <w:footerReference w:type="default" r:id="rId99"/>
       <w:pgSz w:w="12240" w:h="15840"/>
       <w:pgMar w:top="1440" w:right="1440" w:bottom="1440" w:left="1440" w:header="720" w:footer="720" w:gutter="0"/>
       <w:cols w:space="720"/>
@@ -15539,7 +15809,7 @@
 </file>
 
 <file path=customXml/itemProps4.xml><?xml version="1.0" encoding="utf-8"?>
-<ds:datastoreItem xmlns:ds="http://schemas.openxmlformats.org/officeDocument/2006/customXml" ds:itemID="{1D13CAA5-D4EE-4B33-BAA6-47E888AA670B}">
+<ds:datastoreItem xmlns:ds="http://schemas.openxmlformats.org/officeDocument/2006/customXml" ds:itemID="{43ECCF49-6CCC-4EF0-97DA-5C9933657ACC}">
   <ds:schemaRefs>
     <ds:schemaRef ds:uri="http://schemas.openxmlformats.org/officeDocument/2006/bibliography"/>
   </ds:schemaRefs>

--- a/solliance-oracle-to-postgresql-migration-guide.docx
+++ b/solliance-oracle-to-postgresql-migration-guide.docx
@@ -3471,6 +3471,7 @@
       </w:r>
       <w:bookmarkEnd w:id="0"/>
     </w:p>
+    <w:p/>
     <w:p>
       <w:r>
         <w:t>Azure Database for PostgreSQL is a managed service that you use to run, manage, and scale highly available PostgreSQL databases in the cloud.</w:t>
@@ -3497,7 +3498,12 @@
         <w:t xml:space="preserve">an application </w:t>
       </w:r>
       <w:r>
-        <w:t>using a cloud hosted Azure PostgreSQL database.  Every application is different and has its own level of complexity.  Very complex applications and databases require extra time and resources to analyze</w:t>
+        <w:t xml:space="preserve">using a cloud hosted Azure PostgreSQL database.  </w:t>
+      </w:r>
+    </w:p>
+    <w:p>
+      <w:r>
+        <w:t>Every application is different and has its own level of complexity.  Very complex applications and databases require extra time and resources to analyze</w:t>
       </w:r>
       <w:r>
         <w:t xml:space="preserve">, </w:t>
@@ -3527,7 +3533,12 @@
         <w:t>s</w:t>
       </w:r>
       <w:r>
-        <w:t xml:space="preserve"> that need to switch the database to PostgreSQL.  The application was </w:t>
+        <w:t xml:space="preserve"> that need to switch the database to PostgreSQL.  </w:t>
+      </w:r>
+    </w:p>
+    <w:p>
+      <w:r>
+        <w:t xml:space="preserve">The application was </w:t>
       </w:r>
       <w:r>
         <w:t>architected</w:t>
@@ -3556,6 +3567,8 @@
       <w:r>
         <w:t xml:space="preserve">.  </w:t>
       </w:r>
+    </w:p>
+    <w:p>
       <w:r>
         <w:t xml:space="preserve">Applications that take advantage of ORM tools like Hibernate and Spring are great candidates for easy migrations. They abstract the mapping of data and types.  </w:t>
       </w:r>
@@ -3601,6 +3614,8 @@
       <w:r>
         <w:t xml:space="preserve">More complex Oracle types would put this application into the advanced migration scenario.  </w:t>
       </w:r>
+    </w:p>
+    <w:p>
       <w:r>
         <w:t>Some of the database schema objects are contrived and meant to exercise the process of migration</w:t>
       </w:r>
@@ -3654,6 +3669,9 @@
       </w:r>
       <w:r>
         <w:t>instructions will not be provided.</w:t>
+      </w:r>
+      <w:r>
+        <w:t xml:space="preserve">  At the conclusion of this document, the reader will be able to understand clearly the steps required to host the migrated database in Azure and the small Java application adjustments necessary to connect to PostgreSQL.</w:t>
       </w:r>
     </w:p>
     <w:p>
@@ -3686,6 +3704,7 @@
       </w:r>
       <w:bookmarkEnd w:id="1"/>
     </w:p>
+    <w:p/>
     <w:p>
       <w:r>
         <w:t xml:space="preserve">Contoso Tech specializes in providing leading edge training and technical evangelism. They host multiple conferences around the world </w:t>
@@ -3795,95 +3814,58 @@
     <w:p/>
     <w:p>
       <w:pPr>
-        <w:rPr>
-          <w:rFonts w:asciiTheme="majorHAnsi" w:eastAsiaTheme="majorEastAsia" w:hAnsiTheme="majorHAnsi" w:cstheme="majorBidi"/>
-          <w:color w:val="2F5496" w:themeColor="accent1" w:themeShade="BF"/>
-          <w:sz w:val="26"/>
-          <w:szCs w:val="26"/>
-        </w:rPr>
-      </w:pPr>
-      <w:r>
-        <w:br w:type="page"/>
-      </w:r>
-    </w:p>
-    <w:p>
-      <w:pPr>
         <w:pStyle w:val="Heading2"/>
       </w:pPr>
-      <w:bookmarkStart w:id="2" w:name="_Toc36371846"/>
+      <w:bookmarkStart w:id="2" w:name="_Toc36371847"/>
       <w:r>
         <w:lastRenderedPageBreak/>
-        <w:t>PostgreSQL Intro</w:t>
-      </w:r>
-      <w:r>
-        <w:t>duction</w:t>
+        <w:t xml:space="preserve">Legacy </w:t>
+      </w:r>
+      <w:r>
+        <w:t>o</w:t>
+      </w:r>
+      <w:r>
+        <w:t>n-</w:t>
+      </w:r>
+      <w:r>
+        <w:t>p</w:t>
+      </w:r>
+      <w:r>
+        <w:t xml:space="preserve">remises </w:t>
+      </w:r>
+      <w:r>
+        <w:t>a</w:t>
+      </w:r>
+      <w:r>
+        <w:t xml:space="preserve">pplication </w:t>
+      </w:r>
+      <w:r>
+        <w:t>a</w:t>
+      </w:r>
+      <w:r>
+        <w:t>rchitecture</w:t>
       </w:r>
       <w:bookmarkEnd w:id="2"/>
     </w:p>
     <w:p/>
     <w:p>
-      <w:pPr>
-        <w:rPr>
-          <w:b/>
-          <w:bCs/>
-        </w:rPr>
-      </w:pPr>
-      <w:r>
-        <w:rPr>
-          <w:b/>
-          <w:bCs/>
-        </w:rPr>
-        <w:t>Additional resources</w:t>
-      </w:r>
-    </w:p>
-    <w:p>
-      <w:hyperlink r:id="rId13" w:history="1">
-        <w:r>
-          <w:rPr>
-            <w:rStyle w:val="Hyperlink"/>
-          </w:rPr>
-          <w:t>Oracle to Postgres Conversion</w:t>
-        </w:r>
-      </w:hyperlink>
-    </w:p>
-    <w:p/>
-    <w:p>
-      <w:pPr>
-        <w:pStyle w:val="Heading2"/>
-      </w:pPr>
-      <w:bookmarkStart w:id="3" w:name="_Toc36371847"/>
-      <w:r>
-        <w:t xml:space="preserve">Legacy </w:t>
-      </w:r>
-      <w:r>
-        <w:t>o</w:t>
-      </w:r>
-      <w:r>
-        <w:t>n-</w:t>
-      </w:r>
-      <w:r>
-        <w:t>p</w:t>
-      </w:r>
-      <w:r>
-        <w:t xml:space="preserve">remises </w:t>
-      </w:r>
-      <w:r>
-        <w:t>a</w:t>
-      </w:r>
-      <w:r>
-        <w:t xml:space="preserve">pplication </w:t>
-      </w:r>
-      <w:r>
-        <w:t>a</w:t>
-      </w:r>
-      <w:r>
-        <w:t>rchitecture</w:t>
-      </w:r>
-      <w:bookmarkEnd w:id="3"/>
-    </w:p>
-    <w:p>
-      <w:r>
-        <w:t>Since the legacy application is hosted on-premises, the developer could run this locally.</w:t>
+      <w:r>
+        <w:t xml:space="preserve">The sample legacy application is a simple application.  </w:t>
+      </w:r>
+      <w:r>
+        <w:t xml:space="preserve">Since the application </w:t>
+      </w:r>
+      <w:r>
+        <w:t xml:space="preserve">scenario </w:t>
+      </w:r>
+      <w:r>
+        <w:t xml:space="preserve">is hosted on-premises, the developer could run this </w:t>
+      </w:r>
+      <w:r>
+        <w:t xml:space="preserve">Angular Java application </w:t>
+      </w:r>
+      <w:r>
+        <w:t>locally.</w:t>
       </w:r>
     </w:p>
     <w:p>
@@ -3909,7 +3891,7 @@
                     </pic:cNvPicPr>
                   </pic:nvPicPr>
                   <pic:blipFill>
-                    <a:blip r:embed="rId14">
+                    <a:blip r:embed="rId13">
                       <a:extLst>
                         <a:ext uri="{28A0092B-C50C-407E-A947-70E740481C1C}">
                           <a14:useLocalDpi xmlns:a14="http://schemas.microsoft.com/office/drawing/2010/main" val="0"/>
@@ -3943,132 +3925,49 @@
     </w:p>
     <w:p>
       <w:r>
-        <w:t xml:space="preserve">This </w:t>
-      </w:r>
-      <w:r>
-        <w:t xml:space="preserve">sample </w:t>
-      </w:r>
-      <w:r>
-        <w:t>application utilizes the following frameworks and components.</w:t>
-      </w:r>
-    </w:p>
-    <w:p>
-      <w:pPr>
-        <w:pStyle w:val="ListParagraph"/>
-        <w:numPr>
-          <w:ilvl w:val="0"/>
-          <w:numId w:val="2"/>
-        </w:numPr>
-      </w:pPr>
-      <w:r>
-        <w:t>Angular 9 front end</w:t>
-      </w:r>
-    </w:p>
-    <w:p>
-      <w:pPr>
-        <w:pStyle w:val="ListParagraph"/>
-        <w:numPr>
-          <w:ilvl w:val="0"/>
-          <w:numId w:val="2"/>
-        </w:numPr>
-      </w:pPr>
-      <w:r>
-        <w:t>Java SE 11 JDK</w:t>
-      </w:r>
-    </w:p>
-    <w:p>
-      <w:pPr>
-        <w:pStyle w:val="ListParagraph"/>
-        <w:numPr>
-          <w:ilvl w:val="0"/>
-          <w:numId w:val="2"/>
-        </w:numPr>
-      </w:pPr>
-      <w:r>
-        <w:t>Maven 3.6.3</w:t>
-      </w:r>
-    </w:p>
-    <w:p>
-      <w:pPr>
-        <w:pStyle w:val="ListParagraph"/>
-        <w:numPr>
-          <w:ilvl w:val="0"/>
-          <w:numId w:val="2"/>
-        </w:numPr>
-      </w:pPr>
-      <w:r>
-        <w:t>Sprint Boot 2.2.5 RELEASE</w:t>
-      </w:r>
-    </w:p>
-    <w:p>
-      <w:pPr>
-        <w:pStyle w:val="ListParagraph"/>
-        <w:numPr>
-          <w:ilvl w:val="1"/>
-          <w:numId w:val="2"/>
-        </w:numPr>
-      </w:pPr>
-      <w:r>
-        <w:t>Hibernate</w:t>
-      </w:r>
-      <w:r>
-        <w:t xml:space="preserve"> ORM</w:t>
-      </w:r>
-    </w:p>
-    <w:p>
-      <w:pPr>
-        <w:pStyle w:val="ListParagraph"/>
-        <w:numPr>
-          <w:ilvl w:val="0"/>
-          <w:numId w:val="2"/>
-        </w:numPr>
-      </w:pPr>
-      <w:r>
-        <w:t>Embedded Tomcat</w:t>
-      </w:r>
-    </w:p>
-    <w:p>
-      <w:pPr>
-        <w:pStyle w:val="ListParagraph"/>
-        <w:numPr>
-          <w:ilvl w:val="0"/>
-          <w:numId w:val="2"/>
-        </w:numPr>
-      </w:pPr>
-      <w:r>
-        <w:t>Oracle 11g</w:t>
-      </w:r>
-    </w:p>
-    <w:p>
-      <w:pPr>
-        <w:pStyle w:val="ListParagraph"/>
-        <w:numPr>
-          <w:ilvl w:val="0"/>
-          <w:numId w:val="2"/>
-        </w:numPr>
-      </w:pPr>
-      <w:r>
-        <w:t>NodeJS</w:t>
-      </w:r>
-    </w:p>
-    <w:p>
-      <w:pPr>
-        <w:pStyle w:val="ListParagraph"/>
-        <w:numPr>
-          <w:ilvl w:val="0"/>
-          <w:numId w:val="2"/>
-        </w:numPr>
-      </w:pPr>
-      <w:r>
-        <w:t>NPM</w:t>
-      </w:r>
-    </w:p>
-    <w:p>
-      <w:r>
-        <w:t xml:space="preserve">Microsoft supports multiple JDK versions.  </w:t>
-      </w:r>
-      <w:r>
-        <w:t xml:space="preserve">Check for your supported version. </w:t>
+        <w:br w:type="page"/>
+      </w:r>
+    </w:p>
+    <w:p/>
+    <w:p>
+      <w:r>
+        <w:t xml:space="preserve">Microsoft provides full support for Java applications.  </w:t>
+      </w:r>
+      <w:r>
+        <w:t>O</w:t>
+      </w:r>
+      <w:r>
+        <w:t>n</w:t>
+      </w:r>
+      <w:r>
+        <w:t xml:space="preserve"> the</w:t>
+      </w:r>
+      <w:r>
+        <w:t xml:space="preserve"> Microsoft Azure and Azure Stack, you can build and run production Java applications by using </w:t>
+      </w:r>
+      <w:hyperlink r:id="rId14" w:history="1">
+        <w:r>
+          <w:rPr>
+            <w:rStyle w:val="Hyperlink"/>
+          </w:rPr>
+          <w:t>Azul Zulu Enterprise for Azure</w:t>
+        </w:r>
+      </w:hyperlink>
+      <w:r>
+        <w:t> without incurring additional support costs. You can use any Java runtime you want on Azure, but when you use Zulu, you get free maintenance updates and you can resolve support issues with Microsoft.</w:t>
+      </w:r>
+      <w:r>
+        <w:t xml:space="preserve"> </w:t>
+      </w:r>
+    </w:p>
+    <w:p>
+      <w:r>
+        <w:t>Azul Zulu Enterprise builds of OpenJDK are a no-cost, multi-platform, production-ready distribution of the OpenJDK for Azure and Azure Stack that's backed by Microsoft and Azul Systems.</w:t>
+      </w:r>
+    </w:p>
+    <w:p>
+      <w:r>
+        <w:t>As always, as a Java developer, you can bring to Azure your own Java runtimes, including the Oracle JDK and the Red Hat JDK. You can also use the secure infrastructure and feature-rich services. The production edition of Oracle Java SE is available to you for running Java workloads in Windows or Linux virtual machines on Azure.</w:t>
       </w:r>
     </w:p>
     <w:p/>
@@ -4116,16 +4015,39 @@
     <w:p/>
     <w:p>
       <w:pPr>
+        <w:rPr>
+          <w:rFonts w:asciiTheme="majorHAnsi" w:eastAsiaTheme="majorEastAsia" w:hAnsiTheme="majorHAnsi" w:cstheme="majorBidi"/>
+          <w:color w:val="2F5496" w:themeColor="accent1" w:themeShade="BF"/>
+          <w:sz w:val="26"/>
+          <w:szCs w:val="26"/>
+        </w:rPr>
+      </w:pPr>
+      <w:bookmarkStart w:id="3" w:name="_Toc36371848"/>
+      <w:r>
+        <w:br w:type="page"/>
+      </w:r>
+    </w:p>
+    <w:p>
+      <w:pPr>
         <w:pStyle w:val="Heading2"/>
       </w:pPr>
-      <w:bookmarkStart w:id="4" w:name="_Toc36371848"/>
-      <w:r>
+      <w:r>
+        <w:lastRenderedPageBreak/>
         <w:t xml:space="preserve">Oracle </w:t>
       </w:r>
       <w:r>
         <w:t>Database ER Diagram</w:t>
       </w:r>
-      <w:bookmarkEnd w:id="4"/>
+      <w:bookmarkEnd w:id="3"/>
+    </w:p>
+    <w:p/>
+    <w:p>
+      <w:r>
+        <w:t>Below is the ER diagram.  The design is simple but the most common found fields are incorporated into the design.</w:t>
+      </w:r>
+      <w:r>
+        <w:t xml:space="preserve">  As you review the document and the examples, this will provide some reference as to the database structure.</w:t>
+      </w:r>
     </w:p>
     <w:p>
       <w:pPr>
@@ -4136,9 +4058,9 @@
           <w:noProof/>
         </w:rPr>
         <w:drawing>
-          <wp:inline distT="0" distB="0" distL="0" distR="0" wp14:anchorId="213B7F41" wp14:editId="1E1CC446">
-            <wp:extent cx="5761355" cy="6532880"/>
-            <wp:effectExtent l="0" t="0" r="0" b="1270"/>
+          <wp:inline distT="0" distB="0" distL="0" distR="0" wp14:anchorId="213B7F41" wp14:editId="2B95B901">
+            <wp:extent cx="4956065" cy="5619750"/>
+            <wp:effectExtent l="0" t="0" r="0" b="0"/>
             <wp:docPr id="11" name="Picture 11"/>
             <wp:cNvGraphicFramePr>
               <a:graphicFrameLocks xmlns:a="http://schemas.openxmlformats.org/drawingml/2006/main" noChangeAspect="1"/>
@@ -4168,7 +4090,7 @@
                   <pic:spPr bwMode="auto">
                     <a:xfrm>
                       <a:off x="0" y="0"/>
-                      <a:ext cx="5761355" cy="6532880"/>
+                      <a:ext cx="4963266" cy="5627915"/>
                     </a:xfrm>
                     <a:prstGeom prst="rect">
                       <a:avLst/>
@@ -4219,110 +4141,12 @@
       <w:pPr>
         <w:pStyle w:val="Heading2"/>
       </w:pPr>
-      <w:bookmarkStart w:id="5" w:name="_Toc36371849"/>
-      <w:r>
-        <w:t xml:space="preserve">Database </w:t>
-      </w:r>
-      <w:r>
-        <w:t>s</w:t>
-      </w:r>
-      <w:r>
-        <w:t xml:space="preserve">chema </w:t>
-      </w:r>
-      <w:r>
-        <w:t>o</w:t>
-      </w:r>
-      <w:r>
-        <w:t xml:space="preserve">bjects to be </w:t>
-      </w:r>
-      <w:r>
-        <w:t>m</w:t>
-      </w:r>
-      <w:r>
-        <w:t>igrated</w:t>
-      </w:r>
-      <w:bookmarkEnd w:id="5"/>
-    </w:p>
-    <w:p>
-      <w:pPr>
-        <w:pStyle w:val="ListParagraph"/>
-        <w:ind w:left="0"/>
-      </w:pPr>
-      <w:r>
-        <w:t xml:space="preserve">    1. Primary and foreign field constraints.</w:t>
-      </w:r>
-    </w:p>
-    <w:p>
-      <w:pPr>
-        <w:pStyle w:val="ListParagraph"/>
-        <w:ind w:left="0"/>
-      </w:pPr>
-      <w:r>
-        <w:t xml:space="preserve">    2. Stored Procedures</w:t>
-      </w:r>
-    </w:p>
-    <w:p>
-      <w:pPr>
-        <w:pStyle w:val="ListParagraph"/>
-        <w:ind w:left="0"/>
-      </w:pPr>
-      <w:r>
-        <w:t xml:space="preserve">    3. Views</w:t>
-      </w:r>
-    </w:p>
-    <w:p>
-      <w:pPr>
-        <w:pStyle w:val="ListParagraph"/>
-        <w:ind w:left="0"/>
-      </w:pPr>
-      <w:r>
-        <w:t xml:space="preserve">    5. Triggers</w:t>
-      </w:r>
-    </w:p>
-    <w:p>
-      <w:pPr>
-        <w:pStyle w:val="ListParagraph"/>
-        <w:ind w:left="0"/>
-      </w:pPr>
-      <w:r>
-        <w:t xml:space="preserve">    6. Indexes</w:t>
-      </w:r>
-    </w:p>
-    <w:p>
-      <w:pPr>
-        <w:pStyle w:val="ListParagraph"/>
-        <w:ind w:left="0"/>
-      </w:pPr>
-      <w:r>
-        <w:t xml:space="preserve">    7. Sequences</w:t>
-      </w:r>
-    </w:p>
-    <w:p>
-      <w:pPr>
-        <w:pStyle w:val="ListParagraph"/>
-        <w:ind w:left="0"/>
-      </w:pPr>
-      <w:r>
-        <w:t xml:space="preserve">    8. Field Data Types exercised: NUMBER, DECIMAL, VARCHAR2, DATE, CLOB, BLOB</w:t>
-      </w:r>
-    </w:p>
-    <w:p>
-      <w:pPr>
-        <w:pStyle w:val="Heading2"/>
-      </w:pPr>
-      <w:bookmarkStart w:id="6" w:name="_Toc36371850"/>
-      <w:r>
-        <w:t xml:space="preserve">Get the document artifacts from </w:t>
-      </w:r>
-      <w:proofErr w:type="spellStart"/>
-      <w:r>
-        <w:t>Git</w:t>
-      </w:r>
-      <w:proofErr w:type="spellEnd"/>
-      <w:r>
-        <w:t xml:space="preserve"> repo</w:t>
-      </w:r>
-      <w:bookmarkEnd w:id="6"/>
+      <w:bookmarkStart w:id="4" w:name="_Toc36371850"/>
+      <w:r>
+        <w:lastRenderedPageBreak/>
+        <w:t>Get the document artifacts from Git repo</w:t>
+      </w:r>
+      <w:bookmarkEnd w:id="4"/>
     </w:p>
     <w:p>
       <w:pPr>
@@ -4350,10 +4174,10 @@
           <w:noProof/>
         </w:rPr>
         <w:drawing>
-          <wp:inline distT="0" distB="0" distL="0" distR="0" wp14:anchorId="65C36395" wp14:editId="13D0354E">
-            <wp:extent cx="1497902" cy="1217045"/>
-            <wp:effectExtent l="19050" t="19050" r="26670" b="21590"/>
-            <wp:docPr id="59" name="Picture 59"/>
+          <wp:inline distT="0" distB="0" distL="0" distR="0" wp14:anchorId="2E4CC25F" wp14:editId="494FE979">
+            <wp:extent cx="2324100" cy="1394460"/>
+            <wp:effectExtent l="19050" t="19050" r="19050" b="15240"/>
+            <wp:docPr id="34" name="Picture 34"/>
             <wp:cNvGraphicFramePr>
               <a:graphicFrameLocks xmlns:a="http://schemas.openxmlformats.org/drawingml/2006/main" noChangeAspect="1"/>
             </wp:cNvGraphicFramePr>
@@ -4373,7 +4197,7 @@
                   <pic:spPr>
                     <a:xfrm>
                       <a:off x="0" y="0"/>
-                      <a:ext cx="1515410" cy="1231270"/>
+                      <a:ext cx="2324438" cy="1394663"/>
                     </a:xfrm>
                     <a:prstGeom prst="rect">
                       <a:avLst/>
@@ -4431,16 +4255,27 @@
           <w:ilvl w:val="0"/>
           <w:numId w:val="16"/>
         </w:numPr>
-      </w:pPr>
-      <w:r>
         <w:rPr>
           <w:b/>
           <w:bCs/>
         </w:rPr>
-        <w:t>arm-template</w:t>
-      </w:r>
-      <w:r>
-        <w:t xml:space="preserve"> template file to set up the entire Azure migration environment.</w:t>
+      </w:pPr>
+      <w:r>
+        <w:rPr>
+          <w:b/>
+          <w:bCs/>
+        </w:rPr>
+        <w:t>application-setup</w:t>
+      </w:r>
+      <w:r>
+        <w:rPr>
+          <w:b/>
+          <w:bCs/>
+        </w:rPr>
+        <w:t xml:space="preserve"> – </w:t>
+      </w:r>
+      <w:r>
+        <w:t>step by step instructions on how to set up the sample application.</w:t>
       </w:r>
     </w:p>
     <w:p>
@@ -4451,17 +4286,22 @@
           <w:numId w:val="16"/>
         </w:numPr>
       </w:pPr>
-      <w:proofErr w:type="spellStart"/>
       <w:r>
         <w:rPr>
           <w:b/>
           <w:bCs/>
         </w:rPr>
-        <w:t>conferencedemo</w:t>
-      </w:r>
-      <w:proofErr w:type="spellEnd"/>
-      <w:r>
-        <w:t xml:space="preserve"> folder contains Java API application.</w:t>
+        <w:t>arm-template</w:t>
+      </w:r>
+      <w:r>
+        <w:rPr>
+          <w:b/>
+          <w:bCs/>
+        </w:rPr>
+        <w:t xml:space="preserve"> -</w:t>
+      </w:r>
+      <w:r>
+        <w:t xml:space="preserve"> template file to set up the entire Azure migration environment.</w:t>
       </w:r>
     </w:p>
     <w:p>
@@ -4472,7 +4312,6 @@
           <w:numId w:val="16"/>
         </w:numPr>
       </w:pPr>
-      <w:proofErr w:type="spellStart"/>
       <w:r>
         <w:rPr>
           <w:b/>
@@ -4480,16 +4319,14 @@
         </w:rPr>
         <w:t>conferencedemo</w:t>
       </w:r>
-      <w:proofErr w:type="spellEnd"/>
-      <w:r>
-        <w:rPr>
-          <w:b/>
-          <w:bCs/>
-        </w:rPr>
-        <w:t xml:space="preserve">-client </w:t>
-      </w:r>
-      <w:r>
-        <w:t>contains the Angular application</w:t>
+      <w:r>
+        <w:t xml:space="preserve"> </w:t>
+      </w:r>
+      <w:r>
+        <w:t xml:space="preserve">- </w:t>
+      </w:r>
+      <w:r>
+        <w:t>folder contains Java API application.</w:t>
       </w:r>
     </w:p>
     <w:p>
@@ -4500,33 +4337,22 @@
           <w:numId w:val="16"/>
         </w:numPr>
       </w:pPr>
-      <w:proofErr w:type="spellStart"/>
       <w:r>
         <w:rPr>
           <w:b/>
           <w:bCs/>
         </w:rPr>
-        <w:t>conferencedemo</w:t>
-      </w:r>
-      <w:proofErr w:type="spellEnd"/>
+        <w:t xml:space="preserve">conferencedemo-client </w:t>
+      </w:r>
       <w:r>
         <w:rPr>
           <w:b/>
           <w:bCs/>
         </w:rPr>
-        <w:t>-azure-</w:t>
-      </w:r>
-      <w:proofErr w:type="spellStart"/>
-      <w:r>
-        <w:rPr>
-          <w:b/>
-          <w:bCs/>
-        </w:rPr>
-        <w:t>psql</w:t>
-      </w:r>
-      <w:proofErr w:type="spellEnd"/>
-      <w:r>
-        <w:t xml:space="preserve"> contains the same Java API application with minor changes to connect to PostgreSQL.</w:t>
+        <w:t xml:space="preserve">- </w:t>
+      </w:r>
+      <w:r>
+        <w:t>contains the Angular application</w:t>
       </w:r>
     </w:p>
     <w:p>
@@ -4542,10 +4368,41 @@
           <w:b/>
           <w:bCs/>
         </w:rPr>
+        <w:t>conferencedemo-azure-psql</w:t>
+      </w:r>
+      <w:r>
+        <w:t xml:space="preserve"> </w:t>
+      </w:r>
+      <w:r>
+        <w:t xml:space="preserve">- </w:t>
+      </w:r>
+      <w:r>
+        <w:t>contains the same Java API application with minor changes to connect to PostgreSQL.</w:t>
+      </w:r>
+    </w:p>
+    <w:p>
+      <w:pPr>
+        <w:pStyle w:val="ListParagraph"/>
+        <w:numPr>
+          <w:ilvl w:val="0"/>
+          <w:numId w:val="16"/>
+        </w:numPr>
+      </w:pPr>
+      <w:r>
+        <w:rPr>
+          <w:b/>
+          <w:bCs/>
+        </w:rPr>
         <w:t>database-scripts</w:t>
       </w:r>
       <w:r>
-        <w:t xml:space="preserve"> contains the Oracle scripts to set up the database objects and sample data.</w:t>
+        <w:t xml:space="preserve"> </w:t>
+      </w:r>
+      <w:r>
+        <w:t xml:space="preserve">- </w:t>
+      </w:r>
+      <w:r>
+        <w:t>contains the Oracle scripts to set up the database objects and sample data.</w:t>
       </w:r>
     </w:p>
     <w:p>
@@ -4714,12 +4571,12 @@
       <w:pPr>
         <w:pStyle w:val="Heading2"/>
       </w:pPr>
-      <w:bookmarkStart w:id="7" w:name="_Toc36371851"/>
+      <w:bookmarkStart w:id="5" w:name="_Toc36371851"/>
       <w:r>
         <w:lastRenderedPageBreak/>
         <w:t>Tour of the application</w:t>
       </w:r>
-      <w:bookmarkEnd w:id="7"/>
+      <w:bookmarkEnd w:id="5"/>
     </w:p>
     <w:p>
       <w:r>
@@ -4836,59 +4693,6 @@
     </w:p>
     <w:p>
       <w:r>
-        <w:t>Administrators can view the attendees.</w:t>
-      </w:r>
-    </w:p>
-    <w:p>
-      <w:r>
-        <w:rPr>
-          <w:noProof/>
-        </w:rPr>
-        <w:drawing>
-          <wp:inline distT="0" distB="0" distL="0" distR="0" wp14:anchorId="0E0C0776" wp14:editId="67F6DCA3">
-            <wp:extent cx="4365864" cy="2177800"/>
-            <wp:effectExtent l="19050" t="19050" r="15875" b="13335"/>
-            <wp:docPr id="65" name="Picture 65"/>
-            <wp:cNvGraphicFramePr>
-              <a:graphicFrameLocks xmlns:a="http://schemas.openxmlformats.org/drawingml/2006/main" noChangeAspect="1"/>
-            </wp:cNvGraphicFramePr>
-            <a:graphic xmlns:a="http://schemas.openxmlformats.org/drawingml/2006/main">
-              <a:graphicData uri="http://schemas.openxmlformats.org/drawingml/2006/picture">
-                <pic:pic xmlns:pic="http://schemas.openxmlformats.org/drawingml/2006/picture">
-                  <pic:nvPicPr>
-                    <pic:cNvPr id="1" name=""/>
-                    <pic:cNvPicPr/>
-                  </pic:nvPicPr>
-                  <pic:blipFill>
-                    <a:blip r:embed="rId22"/>
-                    <a:stretch>
-                      <a:fillRect/>
-                    </a:stretch>
-                  </pic:blipFill>
-                  <pic:spPr>
-                    <a:xfrm>
-                      <a:off x="0" y="0"/>
-                      <a:ext cx="4434788" cy="2212181"/>
-                    </a:xfrm>
-                    <a:prstGeom prst="rect">
-                      <a:avLst/>
-                    </a:prstGeom>
-                    <a:ln>
-                      <a:solidFill>
-                        <a:schemeClr val="accent1"/>
-                      </a:solidFill>
-                    </a:ln>
-                  </pic:spPr>
-                </pic:pic>
-              </a:graphicData>
-            </a:graphic>
-          </wp:inline>
-        </w:drawing>
-      </w:r>
-    </w:p>
-    <w:p>
-      <w:r>
-        <w:lastRenderedPageBreak/>
         <w:t>Speaker bio details</w:t>
       </w:r>
     </w:p>
@@ -4913,7 +4717,7 @@
                     <pic:cNvPicPr/>
                   </pic:nvPicPr>
                   <pic:blipFill>
-                    <a:blip r:embed="rId23"/>
+                    <a:blip r:embed="rId22"/>
                     <a:stretch>
                       <a:fillRect/>
                     </a:stretch>
@@ -4939,38 +4743,31 @@
         </w:drawing>
       </w:r>
     </w:p>
+    <w:p>
+      <w:pPr>
+        <w:pStyle w:val="Heading2"/>
+      </w:pPr>
+      <w:bookmarkStart w:id="6" w:name="_Toc36371852"/>
+      <w:r>
+        <w:lastRenderedPageBreak/>
+        <w:t>D</w:t>
+      </w:r>
+      <w:r>
+        <w:t>atabase m</w:t>
+      </w:r>
+      <w:r>
+        <w:t xml:space="preserve">igration </w:t>
+      </w:r>
+      <w:r>
+        <w:t>p</w:t>
+      </w:r>
+      <w:r>
+        <w:t>rocess</w:t>
+      </w:r>
+      <w:bookmarkEnd w:id="6"/>
+    </w:p>
     <w:p/>
     <w:p>
-      <w:pPr>
-        <w:rPr>
-          <w:rFonts w:asciiTheme="majorHAnsi" w:eastAsiaTheme="majorEastAsia" w:hAnsiTheme="majorHAnsi" w:cstheme="majorBidi"/>
-          <w:color w:val="2F5496" w:themeColor="accent1" w:themeShade="BF"/>
-          <w:sz w:val="26"/>
-          <w:szCs w:val="26"/>
-        </w:rPr>
-      </w:pPr>
-      <w:r>
-        <w:br w:type="page"/>
-      </w:r>
-    </w:p>
-    <w:p>
-      <w:pPr>
-        <w:pStyle w:val="Heading2"/>
-      </w:pPr>
-      <w:bookmarkStart w:id="8" w:name="_Toc36371852"/>
-      <w:r>
-        <w:lastRenderedPageBreak/>
-        <w:t xml:space="preserve">Migration </w:t>
-      </w:r>
-      <w:r>
-        <w:t>p</w:t>
-      </w:r>
-      <w:r>
-        <w:t>rocess</w:t>
-      </w:r>
-      <w:bookmarkEnd w:id="8"/>
-    </w:p>
-    <w:p>
       <w:r>
         <w:t>At this point, you should have the sample application running and be able to identify with the familiar architecture.  We will be referenc</w:t>
       </w:r>
@@ -5002,6 +4799,9 @@
       </w:r>
       <w:r>
         <w:t>broken down into these discrete phases.</w:t>
+      </w:r>
+      <w:r>
+        <w:t xml:space="preserve"> </w:t>
       </w:r>
     </w:p>
     <w:p>
@@ -5027,7 +4827,7 @@
                     </pic:cNvPicPr>
                   </pic:nvPicPr>
                   <pic:blipFill>
-                    <a:blip r:embed="rId24">
+                    <a:blip r:embed="rId23">
                       <a:extLst>
                         <a:ext uri="{28A0092B-C50C-407E-A947-70E740481C1C}">
                           <a14:useLocalDpi xmlns:a14="http://schemas.microsoft.com/office/drawing/2010/main" val="0"/>
@@ -5059,11 +4859,137 @@
         </w:drawing>
       </w:r>
     </w:p>
+    <w:p/>
+    <w:p>
+      <w:r>
+        <w:rPr>
+          <w:b/>
+          <w:bCs/>
+        </w:rPr>
+        <w:t>Discover</w:t>
+      </w:r>
+      <w:r>
+        <w:t xml:space="preserve">: Customers discover all the databases they own, instances hosting them, source database type and version, other database metadata, etc. </w:t>
+      </w:r>
+    </w:p>
+    <w:p>
+      <w:r>
+        <w:rPr>
+          <w:b/>
+          <w:bCs/>
+        </w:rPr>
+        <w:t>Assess</w:t>
+      </w:r>
+      <w:r>
+        <w:t xml:space="preserve">: In this phase, the goal is to identify which Azure database target a customer can migrate their database to and how much work is involved. </w:t>
+      </w:r>
+    </w:p>
+    <w:p>
+      <w:pPr>
+        <w:pStyle w:val="ListParagraph"/>
+        <w:numPr>
+          <w:ilvl w:val="0"/>
+          <w:numId w:val="21"/>
+        </w:numPr>
+      </w:pPr>
+      <w:r>
+        <w:t>Target and SKU recommendation – Identifies which Azure database target and SKU is right for a database.</w:t>
+      </w:r>
+    </w:p>
+    <w:p>
+      <w:pPr>
+        <w:pStyle w:val="ListParagraph"/>
+        <w:numPr>
+          <w:ilvl w:val="0"/>
+          <w:numId w:val="21"/>
+        </w:numPr>
+      </w:pPr>
+      <w:r>
+        <w:t>Readiness assessment – Compares the features used on the source vs the target and give an overview of work involved in migrating a database to Azure.</w:t>
+      </w:r>
+    </w:p>
+    <w:p>
+      <w:pPr>
+        <w:pStyle w:val="ListParagraph"/>
+        <w:numPr>
+          <w:ilvl w:val="0"/>
+          <w:numId w:val="21"/>
+        </w:numPr>
+      </w:pPr>
+      <w:r>
+        <w:t xml:space="preserve">Performance assessment – Compares the query correctness and performance of a database on premise and in Azure. </w:t>
+      </w:r>
+    </w:p>
+    <w:p>
+      <w:r>
+        <w:rPr>
+          <w:b/>
+          <w:bCs/>
+        </w:rPr>
+        <w:t>Convert</w:t>
+      </w:r>
+      <w:r>
+        <w:t xml:space="preserve">: Convert the schema from the source database type to target database type. This phase is valid only for heterogenous migrations. </w:t>
+      </w:r>
+    </w:p>
+    <w:p>
+      <w:r>
+        <w:rPr>
+          <w:b/>
+          <w:bCs/>
+        </w:rPr>
+        <w:t>Migrate</w:t>
+      </w:r>
+      <w:r>
+        <w:t xml:space="preserve">: Migrating a database involves migrating schema, data and objects usually in that order. There are 2 types of database migration methods: </w:t>
+      </w:r>
+    </w:p>
+    <w:p>
+      <w:pPr>
+        <w:pStyle w:val="ListParagraph"/>
+        <w:numPr>
+          <w:ilvl w:val="0"/>
+          <w:numId w:val="22"/>
+        </w:numPr>
+      </w:pPr>
+      <w:r>
+        <w:t>Offline migrations – In this method, customers plan a downtime for the database, mark it read-only, perform the migration and switch over their applications to the new database. Prepared by Data Migration Jumpstart Engineering</w:t>
+      </w:r>
+    </w:p>
+    <w:p>
+      <w:pPr>
+        <w:pStyle w:val="ListParagraph"/>
+        <w:numPr>
+          <w:ilvl w:val="0"/>
+          <w:numId w:val="22"/>
+        </w:numPr>
+      </w:pPr>
+      <w:r>
+        <w:t xml:space="preserve">Online migrations – Also known as minimal downtime, this method requires a short or no downtime for migrations. This method involves doing a front load of data to the target, enabling </w:t>
+      </w:r>
+      <w:r>
+        <w:lastRenderedPageBreak/>
+        <w:t xml:space="preserve">data sync so that data continues to be replicated from source to target until customer is ready to cut-over. </w:t>
+      </w:r>
+    </w:p>
+    <w:p>
+      <w:r>
+        <w:rPr>
+          <w:b/>
+          <w:bCs/>
+        </w:rPr>
+        <w:t>Validate</w:t>
+      </w:r>
+      <w:r>
+        <w:t>: After the migration is complete, it is important to ensure that target database has the same schema, data and objects as source database. Also, it is important to validate if applications using the database behaves the same way on both source and target databases.</w:t>
+      </w:r>
+    </w:p>
+    <w:p/>
     <w:p>
       <w:pPr>
         <w:pStyle w:val="Heading2"/>
       </w:pPr>
-      <w:bookmarkStart w:id="9" w:name="_Toc36371853"/>
+      <w:bookmarkStart w:id="7" w:name="_Toc36371853"/>
       <w:r>
         <w:t xml:space="preserve">Migrations </w:t>
       </w:r>
@@ -5073,7 +4999,7 @@
       <w:r>
         <w:t>ypes</w:t>
       </w:r>
-      <w:bookmarkEnd w:id="9"/>
+      <w:bookmarkEnd w:id="7"/>
     </w:p>
     <w:p/>
     <w:p>
@@ -5125,8 +5051,25 @@
       <w:r>
         <w:t>is most likely rearchitecting and rebuilding the application.</w:t>
       </w:r>
-      <w:r>
-        <w:t xml:space="preserve"> </w:t>
+    </w:p>
+    <w:p>
+      <w:r>
+        <w:t>Keep in mind, you will always need to review and convert the source database programming objects to the target PostgreSQL environment.</w:t>
+      </w:r>
+      <w:r>
+        <w:t xml:space="preserve">  The process for exporting objects and the common problems will be discussed later in the document.</w:t>
+      </w:r>
+    </w:p>
+    <w:p/>
+    <w:p>
+      <w:r>
+        <w:br w:type="page"/>
+      </w:r>
+    </w:p>
+    <w:p>
+      <w:r>
+        <w:lastRenderedPageBreak/>
+        <w:t>&lt;TODO: Benefits of moving to the cloud&gt;</w:t>
       </w:r>
     </w:p>
     <w:p>
@@ -5158,7 +5101,7 @@
                     <pic:cNvPicPr/>
                   </pic:nvPicPr>
                   <pic:blipFill>
-                    <a:blip r:embed="rId25"/>
+                    <a:blip r:embed="rId24"/>
                     <a:stretch>
                       <a:fillRect/>
                     </a:stretch>
@@ -5200,7 +5143,7 @@
       </w:r>
     </w:p>
     <w:p>
-      <w:hyperlink r:id="rId26" w:history="1">
+      <w:hyperlink r:id="rId25" w:history="1">
         <w:r>
           <w:rPr>
             <w:rStyle w:val="Hyperlink"/>
@@ -5213,112 +5156,177 @@
       <w:pPr>
         <w:pStyle w:val="Heading2"/>
       </w:pPr>
-      <w:bookmarkStart w:id="10" w:name="_Toc36371854"/>
-      <w:r>
+      <w:bookmarkStart w:id="8" w:name="_Toc36371846"/>
+      <w:bookmarkStart w:id="9" w:name="_Toc36371854"/>
+    </w:p>
+    <w:p>
+      <w:pPr>
+        <w:pStyle w:val="Heading2"/>
+      </w:pPr>
+      <w:r>
+        <w:t>PostgreSQL Introduction</w:t>
+      </w:r>
+      <w:bookmarkEnd w:id="8"/>
+    </w:p>
+    <w:p/>
+    <w:p>
+      <w:r>
+        <w:t>Azure Database for PostgreSQL is a relational database service based on the open-source Postgres database engine. It's a fully managed database-as-a-service offering that can handle mission-critical workloads with predictable performance, security, high availability, and dynamic scalability. It's available in two deployment options, as a single server and as a Hyperscale (Citus) cluster. The Hyperscale (Citus) option horizontally scales queries across multiple machines using sharding, and serves applications that require greater scale and performance.</w:t>
+      </w:r>
+    </w:p>
+    <w:p>
+      <w:r>
+        <w:t>Azure Database for PostgreSQL Hyperscale is now Azure Arc-enabled. You can run this service on premises on infrastructure of your choice with cloud benefits like automation, hyperscale, unified management, and a cloud billing model with reserved capacity pricing now available.</w:t>
+      </w:r>
+    </w:p>
+    <w:p>
+      <w:pPr>
+        <w:rPr>
+          <w:b/>
+          <w:bCs/>
+        </w:rPr>
+      </w:pPr>
+    </w:p>
+    <w:p>
+      <w:pPr>
+        <w:rPr>
+          <w:b/>
+          <w:bCs/>
+        </w:rPr>
+      </w:pPr>
+      <w:r>
+        <w:rPr>
+          <w:b/>
+          <w:bCs/>
+        </w:rPr>
+        <w:t>Additional resources</w:t>
+      </w:r>
+    </w:p>
+    <w:p>
+      <w:hyperlink r:id="rId26" w:history="1">
+        <w:r>
+          <w:rPr>
+            <w:rStyle w:val="Hyperlink"/>
+          </w:rPr>
+          <w:t>Oracle to Postgres Conversion</w:t>
+        </w:r>
+      </w:hyperlink>
+    </w:p>
+    <w:p/>
+    <w:p>
+      <w:pPr>
+        <w:rPr>
+          <w:rFonts w:asciiTheme="majorHAnsi" w:eastAsiaTheme="majorEastAsia" w:hAnsiTheme="majorHAnsi" w:cstheme="majorBidi"/>
+          <w:color w:val="2F5496" w:themeColor="accent1" w:themeShade="BF"/>
+          <w:sz w:val="26"/>
+          <w:szCs w:val="26"/>
+        </w:rPr>
+      </w:pPr>
+      <w:r>
+        <w:br w:type="page"/>
+      </w:r>
+    </w:p>
+    <w:p>
+      <w:pPr>
+        <w:pStyle w:val="Heading2"/>
+      </w:pPr>
+      <w:r>
+        <w:lastRenderedPageBreak/>
         <w:t>Pos</w:t>
       </w:r>
       <w:r>
         <w:t>t</w:t>
       </w:r>
       <w:r>
-        <w:t>greSQL database price considerations</w:t>
-      </w:r>
-      <w:bookmarkEnd w:id="10"/>
-    </w:p>
-    <w:p>
-      <w:pPr>
-        <w:pStyle w:val="ListParagraph"/>
-        <w:numPr>
-          <w:ilvl w:val="0"/>
-          <w:numId w:val="6"/>
-        </w:numPr>
-      </w:pPr>
-      <w:r>
-        <w:t>Scalability and pricing</w:t>
-      </w:r>
-    </w:p>
-    <w:p>
-      <w:pPr>
-        <w:pStyle w:val="ListParagraph"/>
-        <w:numPr>
-          <w:ilvl w:val="0"/>
-          <w:numId w:val="6"/>
-        </w:numPr>
-      </w:pPr>
-      <w:r>
-        <w:t>Single server vs Hyperscale</w:t>
-      </w:r>
-    </w:p>
-    <w:p>
-      <w:pPr>
-        <w:pStyle w:val="ListParagraph"/>
-        <w:numPr>
-          <w:ilvl w:val="0"/>
-          <w:numId w:val="6"/>
-        </w:numPr>
-      </w:pPr>
-      <w:r>
-        <w:t>Price calculator</w:t>
-      </w:r>
-    </w:p>
-    <w:p>
+        <w:t xml:space="preserve">greSQL database </w:t>
+      </w:r>
+      <w:bookmarkEnd w:id="9"/>
+      <w:r>
+        <w:t>options</w:t>
+      </w:r>
+    </w:p>
+    <w:p/>
+    <w:p>
+      <w:r>
+        <w:t xml:space="preserve">When considering deploying a PostgreSQL database, there two options to consider, Single server and Hyperscale.  </w:t>
+      </w:r>
+      <w:r>
+        <w:t>Single server is best for workloads that can perform well with the compute, memory, and storage of a single node.</w:t>
+      </w:r>
+      <w:r>
+        <w:t xml:space="preserve">  </w:t>
+      </w:r>
+      <w:r>
+        <w:t>Hyperscale (Citus) is best for applications that have demanding performance &amp; concurrency requirements and need to scale out Postgres horizontally. With Hyperscale (Citus) you can take advantage of the aggregate compute, memory, and storage of a multi-node database cluster.​</w:t>
+      </w:r>
+    </w:p>
+    <w:p>
+      <w:r>
+        <w:t>When taking into account the size of a PostgreSQL database server, you need to account for the following items: performance, scalability, maintainability</w:t>
+      </w:r>
+      <w:r>
+        <w:t xml:space="preserve"> and finally price</w:t>
+      </w:r>
+      <w:r>
+        <w:t>.  Microsoft Azure Database for PostgreSQL has the capability to scale to your needs.</w:t>
+      </w:r>
+      <w:r>
+        <w:t xml:space="preserve">  For details on pricing: </w:t>
+      </w:r>
       <w:hyperlink r:id="rId27" w:history="1">
         <w:r>
           <w:rPr>
             <w:rStyle w:val="Hyperlink"/>
           </w:rPr>
-          <w:t>https://azure.microsoft.com/en-us/pricing/details/postgresql/server/</w:t>
+          <w:t>Azure Database for PostgreSQL pricing</w:t>
         </w:r>
       </w:hyperlink>
     </w:p>
-    <w:p>
-      <w:r>
-        <w:t>When taking into account the size of a PostgreSQL database server, you need to account for the following items: performance, scalability, maintainability.  Microsoft Azure Database for PostgreSQL has the capability to scale to your needs.</w:t>
-      </w:r>
-    </w:p>
-    <w:p>
-      <w:r>
-        <w:t>&lt;TODO: Finish&gt;</w:t>
-      </w:r>
-    </w:p>
     <w:p/>
+    <w:p/>
     <w:p>
       <w:pPr>
         <w:pStyle w:val="Heading2"/>
       </w:pPr>
-      <w:bookmarkStart w:id="11" w:name="_Toc36371855"/>
+      <w:bookmarkStart w:id="10" w:name="_Toc36371855"/>
       <w:r>
         <w:t>Database migration tool options</w:t>
       </w:r>
-      <w:bookmarkEnd w:id="11"/>
-    </w:p>
-    <w:p>
-      <w:r>
-        <w:t>&lt;TODO: Finish&gt;</w:t>
-      </w:r>
+      <w:bookmarkEnd w:id="10"/>
     </w:p>
     <w:p/>
     <w:p>
-      <w:pPr>
-        <w:pStyle w:val="ListParagraph"/>
-        <w:numPr>
-          <w:ilvl w:val="0"/>
-          <w:numId w:val="8"/>
-        </w:numPr>
-      </w:pPr>
-      <w:r>
+      <w:r>
+        <w:t xml:space="preserve">There are few options for migrating a </w:t>
+      </w:r>
+      <w:r>
+        <w:t>Oracle database to Azure Database for PostgreSQL.  Your choice will depend on your timeline and database complexity.</w:t>
+      </w:r>
+    </w:p>
+    <w:p>
+      <w:pPr>
+        <w:rPr>
+          <w:b/>
+          <w:bCs/>
+        </w:rPr>
+      </w:pPr>
+    </w:p>
+    <w:p>
+      <w:pPr>
+        <w:rPr>
+          <w:b/>
+          <w:bCs/>
+        </w:rPr>
+      </w:pPr>
+      <w:r>
+        <w:rPr>
+          <w:b/>
+          <w:bCs/>
+        </w:rPr>
         <w:t>Azure Database Migration Services</w:t>
       </w:r>
     </w:p>
     <w:p>
-      <w:pPr>
-        <w:pStyle w:val="ListParagraph"/>
-      </w:pPr>
-    </w:p>
-    <w:p>
-      <w:pPr>
-        <w:pStyle w:val="ListParagraph"/>
-      </w:pPr>
       <w:r>
         <w:t xml:space="preserve">For online migrations, with </w:t>
       </w:r>
@@ -5335,43 +5343,72 @@
       </w:r>
     </w:p>
     <w:p>
-      <w:pPr>
-        <w:pStyle w:val="ListParagraph"/>
-      </w:pPr>
-    </w:p>
-    <w:p>
-      <w:pPr>
-        <w:pStyle w:val="ListParagraph"/>
-        <w:numPr>
-          <w:ilvl w:val="0"/>
-          <w:numId w:val="8"/>
-        </w:numPr>
-      </w:pPr>
-      <w:r>
+      <w:r>
+        <w:t>For an optimal migration experience, Microsoft recommends creating an instance of Azure Database Migration Service in the same Azure region as the target database. Moving data across regions or geographies can slow down the migration process and introduce errors.</w:t>
+      </w:r>
+    </w:p>
+    <w:p>
+      <w:r>
+        <w:t>When you migrate databases to Azure by using Azure Database Migration Service, you can do an offline or an online migration. With an offline migration, application downtime starts when the migration starts. With an online migration, downtime is limited to the time to cut over at the end of migration. We suggest that you test an offline migration to determine whether the downtime is acceptable; if not, do an online migration.</w:t>
+      </w:r>
+    </w:p>
+    <w:p>
+      <w:r>
+        <w:t>Azure Database Migration Service creates only the table schema, not other database objects such as stored procedures, packages, and indexes.</w:t>
+      </w:r>
+      <w:r>
+        <w:t xml:space="preserve"> </w:t>
+      </w:r>
+    </w:p>
+    <w:p/>
+    <w:p>
+      <w:r>
+        <w:br w:type="page"/>
+      </w:r>
+    </w:p>
+    <w:p>
+      <w:pPr>
+        <w:rPr>
+          <w:b/>
+          <w:bCs/>
+        </w:rPr>
+      </w:pPr>
+      <w:r>
+        <w:rPr>
+          <w:b/>
+          <w:bCs/>
+        </w:rPr>
+        <w:lastRenderedPageBreak/>
         <w:t>ora2pg utility</w:t>
       </w:r>
     </w:p>
     <w:p>
-      <w:pPr>
-        <w:pStyle w:val="ListParagraph"/>
-      </w:pPr>
-    </w:p>
-    <w:p>
-      <w:pPr>
-        <w:pStyle w:val="ListParagraph"/>
-        <w:numPr>
-          <w:ilvl w:val="0"/>
-          <w:numId w:val="8"/>
-        </w:numPr>
-      </w:pPr>
+      <w:r>
+        <w:t xml:space="preserve">A popular method of database migration is using the open source utility, ora2pg.  </w:t>
+      </w:r>
+      <w:r>
+        <w:t xml:space="preserve">The utility automates many of the migration tasks required to migrate schema and data into PostgreSQL.  Utility tasks and configuration details are discussed later in </w:t>
+      </w:r>
+      <w:hyperlink w:anchor="_Discovering_and_assessing" w:history="1">
+        <w:r>
+          <w:rPr>
+            <w:rStyle w:val="Hyperlink"/>
+          </w:rPr>
+          <w:t>Discovering and assessing the source database with ora2pg</w:t>
+        </w:r>
+      </w:hyperlink>
+      <w:r>
+        <w:t>.</w:t>
+      </w:r>
+    </w:p>
+    <w:p/>
+    <w:p>
       <w:r>
         <w:t>Other commercial data transfer utilities</w:t>
       </w:r>
     </w:p>
-    <w:p>
-      <w:pPr>
-        <w:ind w:left="360"/>
-      </w:pPr>
+    <w:p/>
+    <w:p>
       <w:r>
         <w:t>This document will f</w:t>
       </w:r>
@@ -5402,30 +5439,36 @@
       <w:pPr>
         <w:pStyle w:val="Heading2"/>
       </w:pPr>
-      <w:bookmarkStart w:id="12" w:name="_Toc36371856"/>
+      <w:bookmarkStart w:id="11" w:name="_Toc36371856"/>
       <w:r>
         <w:lastRenderedPageBreak/>
         <w:t>Setting up your migration server</w:t>
       </w:r>
+      <w:bookmarkEnd w:id="11"/>
+    </w:p>
+    <w:p/>
+    <w:p>
+      <w:r>
+        <w:t>This next section provides information related to setting up a server for database migration and the choices to consider.</w:t>
+      </w:r>
+    </w:p>
+    <w:p>
+      <w:pPr>
+        <w:pStyle w:val="Heading3"/>
+      </w:pPr>
+      <w:bookmarkStart w:id="12" w:name="_Toc36371857"/>
+    </w:p>
+    <w:p>
+      <w:pPr>
+        <w:pStyle w:val="Heading3"/>
+      </w:pPr>
+      <w:r>
+        <w:t>Choosing your migration server</w:t>
+      </w:r>
       <w:bookmarkEnd w:id="12"/>
     </w:p>
     <w:p/>
     <w:p>
-      <w:r>
-        <w:t>This next section provides information related to setting up a server for database migration and the choices to consider.</w:t>
-      </w:r>
-    </w:p>
-    <w:p>
-      <w:pPr>
-        <w:pStyle w:val="Heading3"/>
-      </w:pPr>
-      <w:bookmarkStart w:id="13" w:name="_Toc36371857"/>
-      <w:r>
-        <w:t>Choosing your migration server</w:t>
-      </w:r>
-      <w:bookmarkEnd w:id="13"/>
-    </w:p>
-    <w:p>
       <w:pPr>
         <w:pStyle w:val="Heading4"/>
       </w:pPr>
@@ -5433,6 +5476,7 @@
         <w:t>Run locally or use a migration server?</w:t>
       </w:r>
     </w:p>
+    <w:p/>
     <w:p>
       <w:r>
         <w:t xml:space="preserve">You could run the ora2pg migration utility on your local </w:t>
@@ -5605,63 +5649,66 @@
       <w:pPr>
         <w:pStyle w:val="Heading3"/>
       </w:pPr>
-      <w:bookmarkStart w:id="14" w:name="_Toc36371858"/>
+      <w:bookmarkStart w:id="13" w:name="_Toc36371858"/>
       <w:r>
         <w:lastRenderedPageBreak/>
         <w:t>Hardware resources</w:t>
       </w:r>
+      <w:bookmarkEnd w:id="13"/>
+    </w:p>
+    <w:p/>
+    <w:p>
+      <w:r>
+        <w:t xml:space="preserve">Your migration server should be reasonably configured with enough processing power and memory to handle the load.  Memory is the key issue with migrating large amounts of data, especially records containing blobs.  You may have </w:t>
+      </w:r>
+      <w:r>
+        <w:t xml:space="preserve">to </w:t>
+      </w:r>
+      <w:r>
+        <w:t xml:space="preserve">reduce your data limit (rows processed per batch) significantly if you do not provide enough </w:t>
+      </w:r>
+      <w:r>
+        <w:t xml:space="preserve">migration server </w:t>
+      </w:r>
+      <w:r>
+        <w:t>resources.</w:t>
+      </w:r>
+      <w:r>
+        <w:t xml:space="preserve">  Receiving an out of memory error could cause unwanted project delays.</w:t>
+      </w:r>
+      <w:r>
+        <w:t xml:space="preserve">  The cost of delays may exceed the cost of </w:t>
+      </w:r>
+      <w:r>
+        <w:t>utilizing</w:t>
+      </w:r>
+      <w:r>
+        <w:t xml:space="preserve"> </w:t>
+      </w:r>
+      <w:r>
+        <w:t xml:space="preserve">the </w:t>
+      </w:r>
+      <w:r>
+        <w:t>proper Azure SKU.</w:t>
+      </w:r>
+    </w:p>
+    <w:p>
+      <w:r>
+        <w:t>The migration server needs access to the Oracle and the Azure PostgreSQL instances.  Depending on your project timelines, you may need to increase your throughput between the source environment and the Azure PostgreSQL network.</w:t>
+      </w:r>
+    </w:p>
+    <w:p/>
+    <w:p>
+      <w:pPr>
+        <w:pStyle w:val="Heading3"/>
+      </w:pPr>
+      <w:bookmarkStart w:id="14" w:name="_Toc36371859"/>
+      <w:r>
+        <w:t>Securing the data during migration</w:t>
+      </w:r>
       <w:bookmarkEnd w:id="14"/>
     </w:p>
-    <w:p>
-      <w:r>
-        <w:t xml:space="preserve">Your migration server should be reasonably configured with enough processing power and memory to handle the load.  Memory is the key issue with migrating large amounts of data, especially records containing blobs.  You may have </w:t>
-      </w:r>
-      <w:r>
-        <w:t xml:space="preserve">to </w:t>
-      </w:r>
-      <w:r>
-        <w:t xml:space="preserve">reduce your data limit (rows processed per batch) significantly if you do not provide enough </w:t>
-      </w:r>
-      <w:r>
-        <w:t xml:space="preserve">migration server </w:t>
-      </w:r>
-      <w:r>
-        <w:t>resources.</w:t>
-      </w:r>
-      <w:r>
-        <w:t xml:space="preserve">  Receiving an out of memory error could cause unwanted project delays.</w:t>
-      </w:r>
-      <w:r>
-        <w:t xml:space="preserve">  The cost of delays may exceed the cost of </w:t>
-      </w:r>
-      <w:r>
-        <w:t>utilizing</w:t>
-      </w:r>
-      <w:r>
-        <w:t xml:space="preserve"> </w:t>
-      </w:r>
-      <w:r>
-        <w:t xml:space="preserve">the </w:t>
-      </w:r>
-      <w:r>
-        <w:t>proper Azure SKU.</w:t>
-      </w:r>
-    </w:p>
-    <w:p>
-      <w:r>
-        <w:t>The migration server needs access to the Oracle and the Azure PostgreSQL instances.  Depending on your project timelines, you may need to increase your throughput between the source environment and the Azure PostgreSQL network.</w:t>
-      </w:r>
-    </w:p>
-    <w:p>
-      <w:pPr>
-        <w:pStyle w:val="Heading3"/>
-      </w:pPr>
-      <w:bookmarkStart w:id="15" w:name="_Toc36371859"/>
-      <w:r>
-        <w:t>Securing the data during migration</w:t>
-      </w:r>
-      <w:bookmarkEnd w:id="15"/>
-    </w:p>
+    <w:p/>
     <w:p>
       <w:pPr>
         <w:rPr>
@@ -5813,22 +5860,9 @@
     </w:p>
     <w:p>
       <w:pPr>
-        <w:rPr>
-          <w:rFonts w:asciiTheme="majorHAnsi" w:eastAsiaTheme="majorEastAsia" w:hAnsiTheme="majorHAnsi" w:cstheme="majorBidi"/>
-          <w:color w:val="1F3763" w:themeColor="accent1" w:themeShade="7F"/>
-          <w:sz w:val="24"/>
-          <w:szCs w:val="24"/>
-        </w:rPr>
-      </w:pPr>
-      <w:r>
-        <w:br w:type="page"/>
-      </w:r>
-    </w:p>
-    <w:p>
-      <w:pPr>
         <w:pStyle w:val="Heading3"/>
       </w:pPr>
-      <w:bookmarkStart w:id="16" w:name="_Toc36371860"/>
+      <w:bookmarkStart w:id="15" w:name="_Toc36371860"/>
       <w:r>
         <w:lastRenderedPageBreak/>
         <w:t xml:space="preserve">Download and install </w:t>
@@ -5842,22 +5876,22 @@
       <w:r>
         <w:t xml:space="preserve"> client library</w:t>
       </w:r>
+      <w:bookmarkEnd w:id="15"/>
+    </w:p>
+    <w:p>
+      <w:r>
+        <w:t>If you are running the Oracle XE database locally, then you can skip the install of the database client.</w:t>
+      </w:r>
+    </w:p>
+    <w:p>
+      <w:pPr>
+        <w:pStyle w:val="Heading3"/>
+      </w:pPr>
+      <w:bookmarkStart w:id="16" w:name="_Toc36371861"/>
+      <w:r>
+        <w:t>Set up the environment variables</w:t>
+      </w:r>
       <w:bookmarkEnd w:id="16"/>
-    </w:p>
-    <w:p>
-      <w:r>
-        <w:t>If you are running the Oracle XE database locally, then you can skip the install of the database client.</w:t>
-      </w:r>
-    </w:p>
-    <w:p>
-      <w:pPr>
-        <w:pStyle w:val="Heading3"/>
-      </w:pPr>
-      <w:bookmarkStart w:id="17" w:name="_Toc36371861"/>
-      <w:r>
-        <w:t>Set up the environment variables</w:t>
-      </w:r>
-      <w:bookmarkEnd w:id="17"/>
     </w:p>
     <w:p>
       <w:pPr>
@@ -5943,37 +5977,27 @@
       <w:pPr>
         <w:pStyle w:val="Heading3"/>
       </w:pPr>
-      <w:bookmarkStart w:id="18" w:name="_Toc36371862"/>
+      <w:bookmarkStart w:id="17" w:name="_Toc36371862"/>
       <w:r>
         <w:t xml:space="preserve">Set up </w:t>
       </w:r>
       <w:r>
         <w:t xml:space="preserve">the </w:t>
       </w:r>
-      <w:proofErr w:type="spellStart"/>
       <w:r>
         <w:t>pgAdmin</w:t>
       </w:r>
-      <w:proofErr w:type="spellEnd"/>
       <w:r>
         <w:t xml:space="preserve"> PostgreSQL</w:t>
       </w:r>
       <w:r>
         <w:t xml:space="preserve"> database client</w:t>
       </w:r>
-      <w:bookmarkEnd w:id="18"/>
-    </w:p>
-    <w:p>
-      <w:r>
-        <w:t xml:space="preserve">You will need to install the </w:t>
-      </w:r>
-      <w:proofErr w:type="spellStart"/>
-      <w:r>
-        <w:t>pgAdmin</w:t>
-      </w:r>
-      <w:proofErr w:type="spellEnd"/>
-      <w:r>
-        <w:t xml:space="preserve"> admin client.  You can download the utility from </w:t>
+      <w:bookmarkEnd w:id="17"/>
+    </w:p>
+    <w:p>
+      <w:r>
+        <w:t xml:space="preserve">You will need to install the pgAdmin admin client.  You can download the utility from </w:t>
       </w:r>
       <w:hyperlink r:id="rId32" w:history="1">
         <w:r>
@@ -6009,7 +6033,6 @@
       <w:r>
         <w:t xml:space="preserve"> </w:t>
       </w:r>
-      <w:proofErr w:type="spellStart"/>
       <w:r>
         <w:rPr>
           <w:b/>
@@ -6017,7 +6040,6 @@
         </w:rPr>
         <w:t>conferencedemo</w:t>
       </w:r>
-      <w:proofErr w:type="spellEnd"/>
       <w:r>
         <w:t xml:space="preserve"> database.</w:t>
       </w:r>
@@ -6073,7 +6095,6 @@
       <w:r>
         <w:t xml:space="preserve">Create a user </w:t>
       </w:r>
-      <w:proofErr w:type="spellStart"/>
       <w:r>
         <w:rPr>
           <w:b/>
@@ -6081,11 +6102,9 @@
         </w:rPr>
         <w:t>reg_app</w:t>
       </w:r>
-      <w:proofErr w:type="spellEnd"/>
       <w:r>
         <w:t xml:space="preserve">.  Assign the </w:t>
       </w:r>
-      <w:proofErr w:type="spellStart"/>
       <w:r>
         <w:rPr>
           <w:b/>
@@ -6093,7 +6112,6 @@
         </w:rPr>
         <w:t>conferenceadmin</w:t>
       </w:r>
-      <w:proofErr w:type="spellEnd"/>
       <w:r>
         <w:t xml:space="preserve"> role.</w:t>
       </w:r>
@@ -6152,14 +6170,14 @@
       <w:pPr>
         <w:pStyle w:val="Heading3"/>
       </w:pPr>
-      <w:bookmarkStart w:id="19" w:name="_Toc36371863"/>
+      <w:bookmarkStart w:id="18" w:name="_Toc36371863"/>
       <w:r>
         <w:t>Download and install the ora2pg</w:t>
       </w:r>
       <w:r>
         <w:t xml:space="preserve"> utility</w:t>
       </w:r>
-      <w:bookmarkEnd w:id="19"/>
+      <w:bookmarkEnd w:id="18"/>
     </w:p>
     <w:p>
       <w:pPr>
@@ -6190,21 +6208,7 @@
         <w:rPr>
           <w:rFonts w:ascii="Lucida Console" w:hAnsi="Lucida Console"/>
         </w:rPr>
-        <w:t xml:space="preserve">docker pull </w:t>
-      </w:r>
-      <w:proofErr w:type="spellStart"/>
-      <w:r>
-        <w:rPr>
-          <w:rFonts w:ascii="Lucida Console" w:hAnsi="Lucida Console"/>
-        </w:rPr>
-        <w:t>georgmoser</w:t>
-      </w:r>
-      <w:proofErr w:type="spellEnd"/>
-      <w:r>
-        <w:rPr>
-          <w:rFonts w:ascii="Lucida Console" w:hAnsi="Lucida Console"/>
-        </w:rPr>
-        <w:t>/ora2</w:t>
+        <w:t>docker pull georgmoser/ora2</w:t>
       </w:r>
       <w:r>
         <w:rPr>
@@ -6382,7 +6386,9 @@
       <w:pPr>
         <w:pStyle w:val="Heading2"/>
       </w:pPr>
-      <w:bookmarkStart w:id="20" w:name="_Toc36371864"/>
+      <w:bookmarkStart w:id="19" w:name="_Toc36371864"/>
+      <w:bookmarkStart w:id="20" w:name="_Discovering_and_assessing"/>
+      <w:bookmarkEnd w:id="20"/>
       <w:r>
         <w:lastRenderedPageBreak/>
         <w:t xml:space="preserve">Discovering and </w:t>
@@ -6399,7 +6405,7 @@
       <w:r>
         <w:t>ora2pg</w:t>
       </w:r>
-      <w:bookmarkEnd w:id="20"/>
+      <w:bookmarkEnd w:id="19"/>
     </w:p>
     <w:p>
       <w:pPr>
@@ -6660,6 +6666,21 @@
     </w:p>
     <w:p>
       <w:pPr>
+        <w:pStyle w:val="ListParagraph"/>
+        <w:ind w:left="0"/>
+      </w:pPr>
+    </w:p>
+    <w:p>
+      <w:pPr>
+        <w:pStyle w:val="Heading3"/>
+      </w:pPr>
+      <w:r>
+        <w:t>Data and column refactoring</w:t>
+      </w:r>
+    </w:p>
+    <w:p/>
+    <w:p>
+      <w:pPr>
         <w:rPr>
           <w:rFonts w:asciiTheme="majorHAnsi" w:eastAsiaTheme="majorEastAsia" w:hAnsiTheme="majorHAnsi" w:cstheme="majorBidi"/>
           <w:color w:val="1F3763" w:themeColor="accent1" w:themeShade="7F"/>
@@ -6668,6 +6689,72 @@
         </w:rPr>
       </w:pPr>
       <w:r>
+        <w:t>Before blindly exporting the schema and data, meet with the migration team to determine if large table</w:t>
+      </w:r>
+      <w:r>
+        <w:t>s</w:t>
+      </w:r>
+      <w:r>
+        <w:t xml:space="preserve"> with many columns can be </w:t>
+      </w:r>
+      <w:r>
+        <w:t xml:space="preserve">trimmed or </w:t>
+      </w:r>
+      <w:r>
+        <w:t xml:space="preserve">refactored.  Is all the data required?  Maybe the last seven </w:t>
+      </w:r>
+      <w:r>
+        <w:t xml:space="preserve">years of data </w:t>
+      </w:r>
+      <w:r>
+        <w:t xml:space="preserve">is </w:t>
+      </w:r>
+      <w:r>
+        <w:t xml:space="preserve">all that is </w:t>
+      </w:r>
+      <w:r>
+        <w:t>required.  Orphaned columns do not provide value and may not be needed in the target database.  Making this decision may increase the</w:t>
+      </w:r>
+      <w:r>
+        <w:t xml:space="preserve"> application</w:t>
+      </w:r>
+      <w:r>
+        <w:t xml:space="preserve"> testing time</w:t>
+      </w:r>
+      <w:r>
+        <w:t xml:space="preserve"> but will reduce the migration time</w:t>
+      </w:r>
+      <w:r>
+        <w:t xml:space="preserve">.  </w:t>
+      </w:r>
+      <w:r>
+        <w:t xml:space="preserve">Do you have legal requirements to hold this data?  </w:t>
+      </w:r>
+      <w:r>
+        <w:t>Depending on the data, y</w:t>
+      </w:r>
+      <w:r>
+        <w:t>ou will want to get sign off</w:t>
+      </w:r>
+      <w:r>
+        <w:t xml:space="preserve"> from</w:t>
+      </w:r>
+      <w:r>
+        <w:t xml:space="preserve"> your </w:t>
+      </w:r>
+      <w:r>
+        <w:t xml:space="preserve">management and </w:t>
+      </w:r>
+      <w:r>
+        <w:t xml:space="preserve">possibly the </w:t>
+      </w:r>
+      <w:r>
+        <w:t>records management</w:t>
+      </w:r>
+      <w:r>
+        <w:t xml:space="preserve"> team before implementing changes.</w:t>
+      </w:r>
+      <w:r>
         <w:br w:type="page"/>
       </w:r>
     </w:p>
@@ -6808,21 +6895,8 @@
         <w:ind w:left="360"/>
       </w:pPr>
       <w:r>
-        <w:t>ora2pg --</w:t>
-      </w:r>
-      <w:proofErr w:type="spellStart"/>
-      <w:r>
-        <w:t>init_project</w:t>
-      </w:r>
-      <w:proofErr w:type="spellEnd"/>
-      <w:r>
-        <w:t xml:space="preserve"> </w:t>
-      </w:r>
-      <w:proofErr w:type="spellStart"/>
-      <w:r>
-        <w:t>reg_app</w:t>
-      </w:r>
-      <w:proofErr w:type="spellEnd"/>
+        <w:t>ora2pg --init_project reg_app</w:t>
+      </w:r>
     </w:p>
     <w:p>
       <w:pPr>
@@ -7089,15 +7163,7 @@
         <w:t xml:space="preserve">If you are having trouble finding your DSN settings, try running </w:t>
       </w:r>
       <w:r>
-        <w:t>‘</w:t>
-      </w:r>
-      <w:proofErr w:type="spellStart"/>
-      <w:r>
-        <w:t>lsnrctl</w:t>
-      </w:r>
-      <w:proofErr w:type="spellEnd"/>
-      <w:r>
-        <w:t xml:space="preserve"> status’</w:t>
+        <w:t>‘lsnrctl status’</w:t>
       </w:r>
       <w:r>
         <w:t xml:space="preserve"> command in the console.</w:t>
@@ -7994,15 +8060,7 @@
         <w:ind w:left="0"/>
       </w:pPr>
       <w:r>
-        <w:t>All the tables schemas can be found in the ‘</w:t>
-      </w:r>
-      <w:proofErr w:type="spellStart"/>
-      <w:r>
-        <w:t>reg_app-psql.sql</w:t>
-      </w:r>
-      <w:proofErr w:type="spellEnd"/>
-      <w:r>
-        <w:t xml:space="preserve">’ file.  </w:t>
+        <w:t xml:space="preserve">All the tables schemas can be found in the ‘reg_app-psql.sql’ file.  </w:t>
       </w:r>
       <w:r>
         <w:t>Notice the indexes and constraints are missing.</w:t>
@@ -8247,15 +8305,7 @@
         <w:t xml:space="preserve"> objects makes sense.</w:t>
       </w:r>
       <w:r>
-        <w:t xml:space="preserve">  Do I need a </w:t>
-      </w:r>
-      <w:proofErr w:type="spellStart"/>
-      <w:r>
-        <w:t>bigint</w:t>
-      </w:r>
-      <w:proofErr w:type="spellEnd"/>
-      <w:r>
-        <w:t xml:space="preserve"> or </w:t>
+        <w:t xml:space="preserve">  Do I need a bigint or </w:t>
       </w:r>
       <w:r>
         <w:t xml:space="preserve">is </w:t>
@@ -8364,15 +8414,7 @@
         </w:numPr>
       </w:pPr>
       <w:r>
-        <w:t xml:space="preserve">ora2pg -c config/ora2pg.conf --namespace </w:t>
-      </w:r>
-      <w:proofErr w:type="spellStart"/>
-      <w:r>
-        <w:t>reg_app</w:t>
-      </w:r>
-      <w:proofErr w:type="spellEnd"/>
-      <w:r>
-        <w:t xml:space="preserve"> --type </w:t>
+        <w:t xml:space="preserve">ora2pg -c config/ora2pg.conf --namespace reg_app --type </w:t>
       </w:r>
       <w:r>
         <w:t>SEQUENCE</w:t>
@@ -8387,15 +8429,7 @@
         </w:numPr>
       </w:pPr>
       <w:r>
-        <w:t xml:space="preserve">ora2pg -c config/ora2pg.conf --namespace </w:t>
-      </w:r>
-      <w:proofErr w:type="spellStart"/>
-      <w:r>
-        <w:t>reg_app</w:t>
-      </w:r>
-      <w:proofErr w:type="spellEnd"/>
-      <w:r>
-        <w:t xml:space="preserve"> --type TRIGGER</w:t>
+        <w:t>ora2pg -c config/ora2pg.conf --namespace reg_app --type TRIGGER</w:t>
       </w:r>
     </w:p>
     <w:p>
@@ -8476,6 +8510,9 @@
     <w:p/>
     <w:p>
       <w:r>
+        <w:t xml:space="preserve">Use the ora2pg utility as a basic guide for procedure and function conversion.  Users will need to review and update the exported code.  </w:t>
+      </w:r>
+      <w:r>
         <w:t>Once the table</w:t>
       </w:r>
       <w:r>
@@ -8614,7 +8651,13 @@
         <w:t>.</w:t>
       </w:r>
       <w:r>
-        <w:t xml:space="preserve">  Something else to keep in mind.  The PUBLIC schema has default access to newly created functions.  If you have a sensitive function, you should consider uncommenting the REVOKE call before granting access </w:t>
+        <w:t xml:space="preserve">  Something else to keep in mind.  The PUBLIC </w:t>
+      </w:r>
+      <w:r>
+        <w:t>role</w:t>
+      </w:r>
+      <w:r>
+        <w:t xml:space="preserve"> has default access to newly created functions.  If you have a sensitive function, you should consider uncommenting the REVOKE call before granting access </w:t>
       </w:r>
       <w:r>
         <w:t>to other roles</w:t>
@@ -8714,7 +8757,13 @@
         <w:t xml:space="preserve">options we have available.  </w:t>
       </w:r>
       <w:r>
-        <w:t>Let’s pretend this procedure had several lines of business logic</w:t>
+        <w:t xml:space="preserve">Let’s </w:t>
+      </w:r>
+      <w:r>
+        <w:t>assume</w:t>
+      </w:r>
+      <w:r>
+        <w:t xml:space="preserve"> this procedure had several lines of business logic</w:t>
       </w:r>
       <w:r>
         <w:t xml:space="preserve"> ending with a COMMIT or ROLLBACK</w:t>
@@ -8788,10 +8837,7 @@
     <w:p>
       <w:r>
         <w:lastRenderedPageBreak/>
-        <w:t>It is important to remember that some procedures will need to be fixed manually before they will compile.</w:t>
-      </w:r>
-      <w:r>
-        <w:t xml:space="preserve">  </w:t>
+        <w:t xml:space="preserve">It is important to remember that some procedures will need to be fixed manually before they will compile.  </w:t>
       </w:r>
       <w:r>
         <w:t xml:space="preserve">One of the main differences between procedures and functions is </w:t>
@@ -9097,15 +9143,7 @@
     <w:p/>
     <w:p>
       <w:r>
-        <w:t>ora2pg does a good job of converting Oracle PL/SQL syntax to PostgreSQL PL/</w:t>
-      </w:r>
-      <w:proofErr w:type="spellStart"/>
-      <w:r>
-        <w:t>pgSQL</w:t>
-      </w:r>
-      <w:proofErr w:type="spellEnd"/>
-      <w:r>
-        <w:t xml:space="preserve">. </w:t>
+        <w:t xml:space="preserve">ora2pg does a good job of converting Oracle PL/SQL syntax to PostgreSQL PL/pgSQL. </w:t>
       </w:r>
       <w:r>
         <w:t xml:space="preserve">Most of the syntax </w:t>
@@ -9123,9 +9161,9 @@
           <w:noProof/>
         </w:rPr>
         <w:drawing>
-          <wp:inline distT="0" distB="0" distL="0" distR="0" wp14:anchorId="315555BB" wp14:editId="6DAB37D9">
-            <wp:extent cx="5943600" cy="1609090"/>
-            <wp:effectExtent l="19050" t="19050" r="19050" b="10160"/>
+          <wp:inline distT="0" distB="0" distL="0" distR="0" wp14:anchorId="315555BB" wp14:editId="1369A38F">
+            <wp:extent cx="6168772" cy="1670050"/>
+            <wp:effectExtent l="19050" t="19050" r="22860" b="25400"/>
             <wp:docPr id="15" name="Picture 15"/>
             <wp:cNvGraphicFramePr>
               <a:graphicFrameLocks xmlns:a="http://schemas.openxmlformats.org/drawingml/2006/main" noChangeAspect="1"/>
@@ -9155,7 +9193,7 @@
                   <pic:spPr bwMode="auto">
                     <a:xfrm>
                       <a:off x="0" y="0"/>
-                      <a:ext cx="5943600" cy="1609090"/>
+                      <a:ext cx="6174730" cy="1671663"/>
                     </a:xfrm>
                     <a:prstGeom prst="rect">
                       <a:avLst/>
@@ -9203,10 +9241,10 @@
         <w:t xml:space="preserve">works for </w:t>
       </w:r>
       <w:r>
-        <w:t xml:space="preserve">the </w:t>
-      </w:r>
-      <w:r>
-        <w:t>EDB version of PostgreSQL</w:t>
+        <w:t>a different</w:t>
+      </w:r>
+      <w:r>
+        <w:t xml:space="preserve"> version of PostgreSQL</w:t>
       </w:r>
       <w:r>
         <w:t xml:space="preserve">, but </w:t>
@@ -9297,15 +9335,7 @@
         <w:t xml:space="preserve">11 </w:t>
       </w:r>
       <w:r>
-        <w:t xml:space="preserve">of PostgreSQL is ‘random()’, not </w:t>
-      </w:r>
-      <w:proofErr w:type="spellStart"/>
-      <w:r>
-        <w:t>dbms_random.value</w:t>
-      </w:r>
-      <w:proofErr w:type="spellEnd"/>
-      <w:r>
-        <w:t>.</w:t>
+        <w:t>of PostgreSQL is ‘random()’, not dbms_random.value.</w:t>
       </w:r>
     </w:p>
     <w:p/>
@@ -9362,40 +9392,21 @@
         <w:pStyle w:val="Heading4"/>
       </w:pPr>
       <w:r>
-        <w:t xml:space="preserve">PostgreSQL </w:t>
-      </w:r>
-      <w:proofErr w:type="spellStart"/>
-      <w:r>
-        <w:t>orafce</w:t>
-      </w:r>
-      <w:proofErr w:type="spellEnd"/>
-      <w:r>
-        <w:t xml:space="preserve"> extension</w:t>
+        <w:t>PostgreSQL orafce extension</w:t>
       </w:r>
     </w:p>
     <w:p/>
     <w:p>
       <w:r>
-        <w:t>Database e</w:t>
-      </w:r>
-      <w:r>
-        <w:t>xtensions bundle multiple related SQL objects together in a single package that can be loaded or removed from your database with a single command. After being loaded in the database, extensions function like built-in features.</w:t>
+        <w:t>PostgreSQL provides the ability to extend the functionality of your database using extensions. Extensions bundle multiple related SQL objects together in a single package that can be loaded or removed from your database with a single command. After being loaded in the database, extensions function like built-in features.</w:t>
       </w:r>
     </w:p>
     <w:p>
       <w:r>
         <w:t xml:space="preserve">The </w:t>
       </w:r>
-      <w:proofErr w:type="spellStart"/>
-      <w:r>
-        <w:t>orafce</w:t>
-      </w:r>
-      <w:proofErr w:type="spellEnd"/>
-      <w:r>
-        <w:t xml:space="preserve"> extension for PostgreSQL</w:t>
-      </w:r>
-      <w:r>
-        <w:t xml:space="preserve"> </w:t>
+      <w:r>
+        <w:t xml:space="preserve">orafce extension for PostgreSQL </w:t>
       </w:r>
       <w:r>
         <w:t>should be an option to consider</w:t>
@@ -9404,15 +9415,7 @@
         <w:t xml:space="preserve">.  </w:t>
       </w:r>
       <w:r>
-        <w:t xml:space="preserve">The </w:t>
-      </w:r>
-      <w:proofErr w:type="spellStart"/>
-      <w:r>
-        <w:t>orafce</w:t>
-      </w:r>
-      <w:proofErr w:type="spellEnd"/>
-      <w:r>
-        <w:t xml:space="preserve"> extension </w:t>
+        <w:t xml:space="preserve">The orafce extension </w:t>
       </w:r>
       <w:r>
         <w:t>contains some useful functions that can help with porting Oracle application to PostgreSQL</w:t>
@@ -9429,21 +9432,12 @@
       <w:r>
         <w:t xml:space="preserve"> time on code conversion.  For example, once installed, the function call to </w:t>
       </w:r>
-      <w:proofErr w:type="spellStart"/>
       <w:r>
         <w:rPr>
           <w:i/>
           <w:iCs/>
         </w:rPr>
-        <w:t>dbms_random.value</w:t>
-      </w:r>
-      <w:proofErr w:type="spellEnd"/>
-      <w:r>
-        <w:rPr>
-          <w:i/>
-          <w:iCs/>
-        </w:rPr>
-        <w:t>()</w:t>
+        <w:t>dbms_random.value()</w:t>
       </w:r>
       <w:r>
         <w:t xml:space="preserve"> should work.</w:t>
@@ -9477,6 +9471,24 @@
       </w:r>
       <w:r>
         <w:t xml:space="preserve">  Also, the capability to use the dummy table “dual” has been added as well.</w:t>
+      </w:r>
+      <w:r>
+        <w:t xml:space="preserve">  Some teams may adopt a strategy to move completely to PostgreSQL and convert all </w:t>
+      </w:r>
+      <w:r>
+        <w:t xml:space="preserve">Oracle </w:t>
+      </w:r>
+      <w:r>
+        <w:t>objects</w:t>
+      </w:r>
+      <w:r>
+        <w:t>.  It depends on the resources available</w:t>
+      </w:r>
+      <w:r>
+        <w:t xml:space="preserve"> and the timelines</w:t>
+      </w:r>
+      <w:r>
+        <w:t>.</w:t>
       </w:r>
     </w:p>
     <w:p/>
@@ -9500,7 +9512,6 @@
           <w:b/>
           <w:bCs/>
         </w:rPr>
-        <w:lastRenderedPageBreak/>
         <w:t>Additional resources</w:t>
       </w:r>
     </w:p>
@@ -9510,21 +9521,7 @@
           <w:rPr>
             <w:rStyle w:val="Hyperlink"/>
           </w:rPr>
-          <w:t xml:space="preserve">The </w:t>
-        </w:r>
-        <w:proofErr w:type="spellStart"/>
-        <w:r>
-          <w:rPr>
-            <w:rStyle w:val="Hyperlink"/>
-          </w:rPr>
-          <w:t>Orafce</w:t>
-        </w:r>
-        <w:proofErr w:type="spellEnd"/>
-        <w:r>
-          <w:rPr>
-            <w:rStyle w:val="Hyperlink"/>
-          </w:rPr>
-          <w:t xml:space="preserve"> extension on Azure Database for PostgreSQL is now available</w:t>
+          <w:t>The Orafce extension on Azure Database for PostgreSQL is now available</w:t>
         </w:r>
       </w:hyperlink>
       <w:r>
@@ -9561,19 +9558,11 @@
         </w:rPr>
       </w:pPr>
       <w:hyperlink r:id="rId77" w:history="1">
-        <w:proofErr w:type="spellStart"/>
         <w:r>
           <w:rPr>
             <w:rStyle w:val="Hyperlink"/>
           </w:rPr>
-          <w:t>orafce</w:t>
-        </w:r>
-        <w:proofErr w:type="spellEnd"/>
-        <w:r>
-          <w:rPr>
-            <w:rStyle w:val="Hyperlink"/>
-          </w:rPr>
-          <w:t xml:space="preserve"> extension GitHub repo</w:t>
+          <w:t>orafce extension GitHub repo</w:t>
         </w:r>
       </w:hyperlink>
       <w:r>
@@ -9670,72 +9659,44 @@
         <w:rPr>
           <w:rFonts w:ascii="Lucida Console" w:hAnsi="Lucida Console"/>
         </w:rPr>
-        <w:t xml:space="preserve"> SET </w:t>
-      </w:r>
-      <w:proofErr w:type="spellStart"/>
+        <w:t xml:space="preserve"> SET other_info = '' WHERE </w:t>
+      </w:r>
       <w:r>
         <w:rPr>
           <w:rFonts w:ascii="Lucida Console" w:hAnsi="Lucida Console"/>
         </w:rPr>
-        <w:t>other_info</w:t>
-      </w:r>
-      <w:proofErr w:type="spellEnd"/>
+        <w:t>id</w:t>
+      </w:r>
       <w:r>
         <w:rPr>
           <w:rFonts w:ascii="Lucida Console" w:hAnsi="Lucida Console"/>
         </w:rPr>
-        <w:t xml:space="preserve"> = '' WHERE </w:t>
-      </w:r>
-      <w:r>
+        <w:t xml:space="preserve"> = 1; COMMIT;</w:t>
+      </w:r>
+    </w:p>
+    <w:p>
+      <w:pPr>
         <w:rPr>
           <w:rFonts w:ascii="Lucida Console" w:hAnsi="Lucida Console"/>
         </w:rPr>
-        <w:t>id</w:t>
-      </w:r>
+      </w:pPr>
       <w:r>
         <w:rPr>
           <w:rFonts w:ascii="Lucida Console" w:hAnsi="Lucida Console"/>
         </w:rPr>
-        <w:t xml:space="preserve"> = 1; COMMIT;</w:t>
-      </w:r>
-    </w:p>
-    <w:p>
-      <w:pPr>
+        <w:t xml:space="preserve">UPDATE </w:t>
+      </w:r>
+      <w:r>
         <w:rPr>
           <w:rFonts w:ascii="Lucida Console" w:hAnsi="Lucida Console"/>
         </w:rPr>
-      </w:pPr>
+        <w:t>sessions</w:t>
+      </w:r>
       <w:r>
         <w:rPr>
           <w:rFonts w:ascii="Lucida Console" w:hAnsi="Lucida Console"/>
         </w:rPr>
-        <w:t xml:space="preserve">UPDATE </w:t>
-      </w:r>
-      <w:r>
-        <w:rPr>
-          <w:rFonts w:ascii="Lucida Console" w:hAnsi="Lucida Console"/>
-        </w:rPr>
-        <w:t>sessions</w:t>
-      </w:r>
-      <w:r>
-        <w:rPr>
-          <w:rFonts w:ascii="Lucida Console" w:hAnsi="Lucida Console"/>
-        </w:rPr>
-        <w:t xml:space="preserve"> SET </w:t>
-      </w:r>
-      <w:proofErr w:type="spellStart"/>
-      <w:r>
-        <w:rPr>
-          <w:rFonts w:ascii="Lucida Console" w:hAnsi="Lucida Console"/>
-        </w:rPr>
-        <w:t>other_info</w:t>
-      </w:r>
-      <w:proofErr w:type="spellEnd"/>
-      <w:r>
-        <w:rPr>
-          <w:rFonts w:ascii="Lucida Console" w:hAnsi="Lucida Console"/>
-        </w:rPr>
-        <w:t xml:space="preserve"> = NULL WHERE </w:t>
+        <w:t xml:space="preserve"> SET other_info = NULL WHERE </w:t>
       </w:r>
       <w:r>
         <w:rPr>
@@ -9793,21 +9754,7 @@
         <w:rPr>
           <w:rFonts w:ascii="Lucida Console" w:hAnsi="Lucida Console"/>
         </w:rPr>
-        <w:t xml:space="preserve"> WHERE </w:t>
-      </w:r>
-      <w:proofErr w:type="spellStart"/>
-      <w:r>
-        <w:rPr>
-          <w:rFonts w:ascii="Lucida Console" w:hAnsi="Lucida Console"/>
-        </w:rPr>
-        <w:t>other_info</w:t>
-      </w:r>
-      <w:proofErr w:type="spellEnd"/>
-      <w:r>
-        <w:rPr>
-          <w:rFonts w:ascii="Lucida Console" w:hAnsi="Lucida Console"/>
-        </w:rPr>
-        <w:t xml:space="preserve"> = '';</w:t>
+        <w:t xml:space="preserve"> WHERE other_info = '';</w:t>
       </w:r>
     </w:p>
     <w:p>
@@ -9847,21 +9794,7 @@
         <w:rPr>
           <w:rFonts w:ascii="Lucida Console" w:hAnsi="Lucida Console"/>
         </w:rPr>
-        <w:t xml:space="preserve"> WHERE </w:t>
-      </w:r>
-      <w:proofErr w:type="spellStart"/>
-      <w:r>
-        <w:rPr>
-          <w:rFonts w:ascii="Lucida Console" w:hAnsi="Lucida Console"/>
-        </w:rPr>
-        <w:t>other_info</w:t>
-      </w:r>
-      <w:proofErr w:type="spellEnd"/>
-      <w:r>
-        <w:rPr>
-          <w:rFonts w:ascii="Lucida Console" w:hAnsi="Lucida Console"/>
-        </w:rPr>
-        <w:t xml:space="preserve"> IS NULL;</w:t>
+        <w:t xml:space="preserve"> WHERE other_info IS NULL;</w:t>
       </w:r>
     </w:p>
     <w:p>
@@ -9935,21 +9868,7 @@
         <w:rPr>
           <w:rFonts w:ascii="Lucida Console" w:hAnsi="Lucida Console"/>
         </w:rPr>
-        <w:t xml:space="preserve"> WHERE </w:t>
-      </w:r>
-      <w:proofErr w:type="spellStart"/>
-      <w:r>
-        <w:rPr>
-          <w:rFonts w:ascii="Lucida Console" w:hAnsi="Lucida Console"/>
-        </w:rPr>
-        <w:t>other_info</w:t>
-      </w:r>
-      <w:proofErr w:type="spellEnd"/>
-      <w:r>
-        <w:rPr>
-          <w:rFonts w:ascii="Lucida Console" w:hAnsi="Lucida Console"/>
-        </w:rPr>
-        <w:t xml:space="preserve"> = '';</w:t>
+        <w:t xml:space="preserve"> WHERE other_info = '';</w:t>
       </w:r>
     </w:p>
     <w:p>
@@ -9989,21 +9908,7 @@
         <w:rPr>
           <w:rFonts w:ascii="Lucida Console" w:hAnsi="Lucida Console"/>
         </w:rPr>
-        <w:t xml:space="preserve"> WHERE </w:t>
-      </w:r>
-      <w:proofErr w:type="spellStart"/>
-      <w:r>
-        <w:rPr>
-          <w:rFonts w:ascii="Lucida Console" w:hAnsi="Lucida Console"/>
-        </w:rPr>
-        <w:t>other_info</w:t>
-      </w:r>
-      <w:proofErr w:type="spellEnd"/>
-      <w:r>
-        <w:rPr>
-          <w:rFonts w:ascii="Lucida Console" w:hAnsi="Lucida Console"/>
-        </w:rPr>
-        <w:t xml:space="preserve"> IS NULL;</w:t>
+        <w:t xml:space="preserve"> WHERE other_info IS NULL;</w:t>
       </w:r>
     </w:p>
     <w:p/>
@@ -10012,13 +9917,19 @@
         <w:t xml:space="preserve">By looking at the comments, you can see the query results returned are very different.  </w:t>
       </w:r>
       <w:r>
+        <w:t>Can you imagine if this was a financial application?</w:t>
+      </w:r>
+      <w:r>
+        <w:t xml:space="preserve"> </w:t>
+      </w:r>
+      <w:r>
+        <w:t xml:space="preserve"> </w:t>
+      </w:r>
+      <w:r>
         <w:t xml:space="preserve">Care must be taken to evaluate the </w:t>
       </w:r>
       <w:r>
-        <w:t xml:space="preserve">SQL </w:t>
-      </w:r>
-      <w:r>
-        <w:t xml:space="preserve">found in the </w:t>
+        <w:t xml:space="preserve">SQL found in the </w:t>
       </w:r>
       <w:r>
         <w:t>functions and procedures to ensure the expected results are returned.</w:t>
@@ -10057,19 +9968,7 @@
           <w:rPr>
             <w:rStyle w:val="Hyperlink"/>
           </w:rPr>
-          <w:t>Porting from Orac</w:t>
-        </w:r>
-        <w:r>
-          <w:rPr>
-            <w:rStyle w:val="Hyperlink"/>
-          </w:rPr>
-          <w:t>l</w:t>
-        </w:r>
-        <w:r>
-          <w:rPr>
-            <w:rStyle w:val="Hyperlink"/>
-          </w:rPr>
-          <w:t>e PL/SQL</w:t>
+          <w:t>Porting from Oracle PL/SQL</w:t>
         </w:r>
       </w:hyperlink>
     </w:p>
@@ -10139,71 +10038,7 @@
           <w:b/>
           <w:bCs/>
         </w:rPr>
-        <w:t xml:space="preserve">PROCEDURE </w:t>
-      </w:r>
-      <w:proofErr w:type="spellStart"/>
-      <w:r>
-        <w:rPr>
-          <w:b/>
-          <w:bCs/>
-        </w:rPr>
-        <w:t>add_item</w:t>
-      </w:r>
-      <w:proofErr w:type="spellEnd"/>
-      <w:r>
-        <w:rPr>
-          <w:b/>
-          <w:bCs/>
-        </w:rPr>
-        <w:t xml:space="preserve"> (</w:t>
-      </w:r>
-      <w:proofErr w:type="spellStart"/>
-      <w:r>
-        <w:rPr>
-          <w:b/>
-          <w:bCs/>
-        </w:rPr>
-        <w:t>stock_no</w:t>
-      </w:r>
-      <w:proofErr w:type="spellEnd"/>
-      <w:r>
-        <w:rPr>
-          <w:b/>
-          <w:bCs/>
-        </w:rPr>
-        <w:t xml:space="preserve"> NUMBER, description VARCHAR2, price NUMBER) AS LANGUAGE JAVA NAME '</w:t>
-      </w:r>
-      <w:proofErr w:type="spellStart"/>
-      <w:r>
-        <w:rPr>
-          <w:b/>
-          <w:bCs/>
-        </w:rPr>
-        <w:t>LOBManager.addStockItem</w:t>
-      </w:r>
-      <w:proofErr w:type="spellEnd"/>
-      <w:r>
-        <w:rPr>
-          <w:b/>
-          <w:bCs/>
-        </w:rPr>
-        <w:t xml:space="preserve">(int, </w:t>
-      </w:r>
-      <w:proofErr w:type="spellStart"/>
-      <w:r>
-        <w:rPr>
-          <w:b/>
-          <w:bCs/>
-        </w:rPr>
-        <w:t>java.lang.String</w:t>
-      </w:r>
-      <w:proofErr w:type="spellEnd"/>
-      <w:r>
-        <w:rPr>
-          <w:b/>
-          <w:bCs/>
-        </w:rPr>
-        <w:t>, float)';</w:t>
+        <w:t>PROCEDURE add_item (stock_no NUMBER, description VARCHAR2, price NUMBER) AS LANGUAGE JAVA NAME 'LOBManager.addStockItem(int, java.lang.String, float)';</w:t>
       </w:r>
     </w:p>
     <w:p>
@@ -10329,6 +10164,7 @@
       <w:tblGrid>
         <w:gridCol w:w="3116"/>
         <w:gridCol w:w="1019"/>
+        <w:gridCol w:w="3330"/>
       </w:tblGrid>
       <w:tr>
         <w:tc>
@@ -10358,6 +10194,21 @@
             </w:pPr>
             <w:r>
               <w:t>Value</w:t>
+            </w:r>
+          </w:p>
+        </w:tc>
+        <w:tc>
+          <w:tcPr>
+            <w:tcW w:w="3330" w:type="dxa"/>
+            <w:shd w:val="clear" w:color="auto" w:fill="BDD6EE" w:themeFill="accent5" w:themeFillTint="66"/>
+          </w:tcPr>
+          <w:p>
+            <w:pPr>
+              <w:pStyle w:val="ListParagraph"/>
+              <w:ind w:left="0"/>
+            </w:pPr>
+            <w:r>
+              <w:t>Other info</w:t>
             </w:r>
           </w:p>
         </w:tc>
@@ -10391,265 +10242,9 @@
             </w:r>
           </w:p>
         </w:tc>
-      </w:tr>
-      <w:tr>
         <w:tc>
           <w:tcPr>
-            <w:tcW w:w="3116" w:type="dxa"/>
-          </w:tcPr>
-          <w:p>
-            <w:pPr>
-              <w:pStyle w:val="ListParagraph"/>
-              <w:ind w:left="0"/>
-            </w:pPr>
-            <w:r>
-              <w:t>FILE_PER_CONSTRAINT</w:t>
-            </w:r>
-          </w:p>
-        </w:tc>
-        <w:tc>
-          <w:tcPr>
-            <w:tcW w:w="1019" w:type="dxa"/>
-          </w:tcPr>
-          <w:p>
-            <w:pPr>
-              <w:pStyle w:val="ListParagraph"/>
-              <w:ind w:left="0"/>
-            </w:pPr>
-            <w:r>
-              <w:t>1</w:t>
-            </w:r>
-          </w:p>
-        </w:tc>
-      </w:tr>
-      <w:tr>
-        <w:tc>
-          <w:tcPr>
-            <w:tcW w:w="3116" w:type="dxa"/>
-          </w:tcPr>
-          <w:p>
-            <w:pPr>
-              <w:pStyle w:val="ListParagraph"/>
-              <w:ind w:left="0"/>
-            </w:pPr>
-            <w:r>
-              <w:t>FILE_PER_INDEX</w:t>
-            </w:r>
-          </w:p>
-        </w:tc>
-        <w:tc>
-          <w:tcPr>
-            <w:tcW w:w="1019" w:type="dxa"/>
-          </w:tcPr>
-          <w:p>
-            <w:pPr>
-              <w:pStyle w:val="ListParagraph"/>
-              <w:ind w:left="0"/>
-            </w:pPr>
-            <w:r>
-              <w:t>1</w:t>
-            </w:r>
-          </w:p>
-        </w:tc>
-      </w:tr>
-      <w:tr>
-        <w:tc>
-          <w:tcPr>
-            <w:tcW w:w="3116" w:type="dxa"/>
-          </w:tcPr>
-          <w:p>
-            <w:pPr>
-              <w:pStyle w:val="ListParagraph"/>
-              <w:ind w:left="0"/>
-            </w:pPr>
-            <w:r>
-              <w:t>FILE_PER_FKEYS</w:t>
-            </w:r>
-          </w:p>
-        </w:tc>
-        <w:tc>
-          <w:tcPr>
-            <w:tcW w:w="1019" w:type="dxa"/>
-          </w:tcPr>
-          <w:p>
-            <w:pPr>
-              <w:pStyle w:val="ListParagraph"/>
-              <w:ind w:left="0"/>
-            </w:pPr>
-            <w:r>
-              <w:t>1</w:t>
-            </w:r>
-          </w:p>
-        </w:tc>
-      </w:tr>
-      <w:tr>
-        <w:tc>
-          <w:tcPr>
-            <w:tcW w:w="3116" w:type="dxa"/>
-          </w:tcPr>
-          <w:p>
-            <w:pPr>
-              <w:pStyle w:val="ListParagraph"/>
-              <w:ind w:left="0"/>
-            </w:pPr>
-            <w:r>
-              <w:t>FILE_PER_TABLE</w:t>
-            </w:r>
-          </w:p>
-        </w:tc>
-        <w:tc>
-          <w:tcPr>
-            <w:tcW w:w="1019" w:type="dxa"/>
-          </w:tcPr>
-          <w:p>
-            <w:pPr>
-              <w:pStyle w:val="ListParagraph"/>
-              <w:ind w:left="0"/>
-            </w:pPr>
-            <w:r>
-              <w:t>1</w:t>
-            </w:r>
-          </w:p>
-        </w:tc>
-      </w:tr>
-      <w:tr>
-        <w:tc>
-          <w:tcPr>
-            <w:tcW w:w="3116" w:type="dxa"/>
-          </w:tcPr>
-          <w:p>
-            <w:pPr>
-              <w:pStyle w:val="ListParagraph"/>
-              <w:ind w:left="0"/>
-            </w:pPr>
-            <w:r>
-              <w:t>DATA_LIMIT</w:t>
-            </w:r>
-          </w:p>
-        </w:tc>
-        <w:tc>
-          <w:tcPr>
-            <w:tcW w:w="1019" w:type="dxa"/>
-          </w:tcPr>
-          <w:p>
-            <w:pPr>
-              <w:pStyle w:val="ListParagraph"/>
-              <w:ind w:left="0"/>
-            </w:pPr>
-            <w:r>
-              <w:t>2000</w:t>
-            </w:r>
-          </w:p>
-        </w:tc>
-      </w:tr>
-      <w:tr>
-        <w:tc>
-          <w:tcPr>
-            <w:tcW w:w="3116" w:type="dxa"/>
-          </w:tcPr>
-          <w:p>
-            <w:pPr>
-              <w:pStyle w:val="ListParagraph"/>
-              <w:ind w:left="0"/>
-            </w:pPr>
-            <w:r>
-              <w:t>FORCE_OWNER</w:t>
-            </w:r>
-          </w:p>
-        </w:tc>
-        <w:tc>
-          <w:tcPr>
-            <w:tcW w:w="1019" w:type="dxa"/>
-          </w:tcPr>
-          <w:p>
-            <w:pPr>
-              <w:pStyle w:val="ListParagraph"/>
-              <w:ind w:left="0"/>
-            </w:pPr>
-            <w:r>
-              <w:t>1</w:t>
-            </w:r>
-          </w:p>
-        </w:tc>
-      </w:tr>
-      <w:tr>
-        <w:tc>
-          <w:tcPr>
-            <w:tcW w:w="3116" w:type="dxa"/>
-          </w:tcPr>
-          <w:p>
-            <w:pPr>
-              <w:pStyle w:val="ListParagraph"/>
-              <w:ind w:left="0"/>
-            </w:pPr>
-            <w:r>
-              <w:t>BLOB_LIMIT</w:t>
-            </w:r>
-          </w:p>
-        </w:tc>
-        <w:tc>
-          <w:tcPr>
-            <w:tcW w:w="1019" w:type="dxa"/>
-          </w:tcPr>
-          <w:p>
-            <w:pPr>
-              <w:pStyle w:val="ListParagraph"/>
-              <w:ind w:left="0"/>
-            </w:pPr>
-            <w:r>
-              <w:t>500</w:t>
-            </w:r>
-          </w:p>
-        </w:tc>
-      </w:tr>
-      <w:tr>
-        <w:tc>
-          <w:tcPr>
-            <w:tcW w:w="3116" w:type="dxa"/>
-          </w:tcPr>
-          <w:p>
-            <w:pPr>
-              <w:pStyle w:val="ListParagraph"/>
-              <w:ind w:left="0"/>
-            </w:pPr>
-            <w:r>
-              <w:t>TRUNCATE_TABLE</w:t>
-            </w:r>
-          </w:p>
-        </w:tc>
-        <w:tc>
-          <w:tcPr>
-            <w:tcW w:w="1019" w:type="dxa"/>
-          </w:tcPr>
-          <w:p>
-            <w:pPr>
-              <w:pStyle w:val="ListParagraph"/>
-              <w:ind w:left="0"/>
-            </w:pPr>
-            <w:r>
-              <w:t>1</w:t>
-            </w:r>
-          </w:p>
-        </w:tc>
-      </w:tr>
-      <w:tr>
-        <w:tc>
-          <w:tcPr>
-            <w:tcW w:w="3116" w:type="dxa"/>
-          </w:tcPr>
-          <w:p>
-            <w:pPr>
-              <w:pStyle w:val="ListParagraph"/>
-              <w:ind w:left="0"/>
-            </w:pPr>
-            <w:r>
-              <w:t>SCHEMA</w:t>
-            </w:r>
-          </w:p>
-        </w:tc>
-        <w:tc>
-          <w:tcPr>
-            <w:tcW w:w="1019" w:type="dxa"/>
+            <w:tcW w:w="3330" w:type="dxa"/>
           </w:tcPr>
           <w:p>
             <w:pPr>
@@ -10670,7 +10265,335 @@
               <w:ind w:left="0"/>
             </w:pPr>
             <w:r>
-              <w:t>PG_SCHEMA</w:t>
+              <w:t>FILE_PER_CONSTRAINT</w:t>
+            </w:r>
+          </w:p>
+        </w:tc>
+        <w:tc>
+          <w:tcPr>
+            <w:tcW w:w="1019" w:type="dxa"/>
+          </w:tcPr>
+          <w:p>
+            <w:pPr>
+              <w:pStyle w:val="ListParagraph"/>
+              <w:ind w:left="0"/>
+            </w:pPr>
+            <w:r>
+              <w:t>1</w:t>
+            </w:r>
+          </w:p>
+        </w:tc>
+        <w:tc>
+          <w:tcPr>
+            <w:tcW w:w="3330" w:type="dxa"/>
+          </w:tcPr>
+          <w:p>
+            <w:pPr>
+              <w:pStyle w:val="ListParagraph"/>
+              <w:ind w:left="0"/>
+            </w:pPr>
+          </w:p>
+        </w:tc>
+      </w:tr>
+      <w:tr>
+        <w:tc>
+          <w:tcPr>
+            <w:tcW w:w="3116" w:type="dxa"/>
+          </w:tcPr>
+          <w:p>
+            <w:pPr>
+              <w:pStyle w:val="ListParagraph"/>
+              <w:ind w:left="0"/>
+            </w:pPr>
+            <w:r>
+              <w:t>FILE_PER_INDEX</w:t>
+            </w:r>
+          </w:p>
+        </w:tc>
+        <w:tc>
+          <w:tcPr>
+            <w:tcW w:w="1019" w:type="dxa"/>
+          </w:tcPr>
+          <w:p>
+            <w:pPr>
+              <w:pStyle w:val="ListParagraph"/>
+              <w:ind w:left="0"/>
+            </w:pPr>
+            <w:r>
+              <w:t>1</w:t>
+            </w:r>
+          </w:p>
+        </w:tc>
+        <w:tc>
+          <w:tcPr>
+            <w:tcW w:w="3330" w:type="dxa"/>
+          </w:tcPr>
+          <w:p>
+            <w:pPr>
+              <w:pStyle w:val="ListParagraph"/>
+              <w:ind w:left="0"/>
+            </w:pPr>
+          </w:p>
+        </w:tc>
+      </w:tr>
+      <w:tr>
+        <w:tc>
+          <w:tcPr>
+            <w:tcW w:w="3116" w:type="dxa"/>
+          </w:tcPr>
+          <w:p>
+            <w:pPr>
+              <w:pStyle w:val="ListParagraph"/>
+              <w:ind w:left="0"/>
+            </w:pPr>
+            <w:r>
+              <w:t>FILE_PER_FKEYS</w:t>
+            </w:r>
+          </w:p>
+        </w:tc>
+        <w:tc>
+          <w:tcPr>
+            <w:tcW w:w="1019" w:type="dxa"/>
+          </w:tcPr>
+          <w:p>
+            <w:pPr>
+              <w:pStyle w:val="ListParagraph"/>
+              <w:ind w:left="0"/>
+            </w:pPr>
+            <w:r>
+              <w:t>1</w:t>
+            </w:r>
+          </w:p>
+        </w:tc>
+        <w:tc>
+          <w:tcPr>
+            <w:tcW w:w="3330" w:type="dxa"/>
+          </w:tcPr>
+          <w:p>
+            <w:pPr>
+              <w:pStyle w:val="ListParagraph"/>
+              <w:ind w:left="0"/>
+            </w:pPr>
+          </w:p>
+        </w:tc>
+      </w:tr>
+      <w:tr>
+        <w:tc>
+          <w:tcPr>
+            <w:tcW w:w="3116" w:type="dxa"/>
+          </w:tcPr>
+          <w:p>
+            <w:pPr>
+              <w:pStyle w:val="ListParagraph"/>
+              <w:ind w:left="0"/>
+            </w:pPr>
+            <w:r>
+              <w:t>FILE_PER_TABLE</w:t>
+            </w:r>
+          </w:p>
+        </w:tc>
+        <w:tc>
+          <w:tcPr>
+            <w:tcW w:w="1019" w:type="dxa"/>
+          </w:tcPr>
+          <w:p>
+            <w:pPr>
+              <w:pStyle w:val="ListParagraph"/>
+              <w:ind w:left="0"/>
+            </w:pPr>
+            <w:r>
+              <w:t>1</w:t>
+            </w:r>
+          </w:p>
+        </w:tc>
+        <w:tc>
+          <w:tcPr>
+            <w:tcW w:w="3330" w:type="dxa"/>
+          </w:tcPr>
+          <w:p>
+            <w:pPr>
+              <w:pStyle w:val="ListParagraph"/>
+              <w:ind w:left="0"/>
+            </w:pPr>
+          </w:p>
+        </w:tc>
+      </w:tr>
+      <w:tr>
+        <w:tc>
+          <w:tcPr>
+            <w:tcW w:w="3116" w:type="dxa"/>
+          </w:tcPr>
+          <w:p>
+            <w:pPr>
+              <w:pStyle w:val="ListParagraph"/>
+              <w:ind w:left="0"/>
+            </w:pPr>
+            <w:r>
+              <w:t>DATA_LIMIT</w:t>
+            </w:r>
+          </w:p>
+        </w:tc>
+        <w:tc>
+          <w:tcPr>
+            <w:tcW w:w="1019" w:type="dxa"/>
+          </w:tcPr>
+          <w:p>
+            <w:pPr>
+              <w:pStyle w:val="ListParagraph"/>
+              <w:ind w:left="0"/>
+            </w:pPr>
+            <w:r>
+              <w:t>2000</w:t>
+            </w:r>
+          </w:p>
+        </w:tc>
+        <w:tc>
+          <w:tcPr>
+            <w:tcW w:w="3330" w:type="dxa"/>
+          </w:tcPr>
+          <w:p>
+            <w:pPr>
+              <w:pStyle w:val="ListParagraph"/>
+              <w:ind w:left="0"/>
+            </w:pPr>
+          </w:p>
+        </w:tc>
+      </w:tr>
+      <w:tr>
+        <w:tc>
+          <w:tcPr>
+            <w:tcW w:w="3116" w:type="dxa"/>
+          </w:tcPr>
+          <w:p>
+            <w:pPr>
+              <w:pStyle w:val="ListParagraph"/>
+              <w:ind w:left="0"/>
+            </w:pPr>
+            <w:r>
+              <w:t>FORCE_OWNER</w:t>
+            </w:r>
+          </w:p>
+        </w:tc>
+        <w:tc>
+          <w:tcPr>
+            <w:tcW w:w="1019" w:type="dxa"/>
+          </w:tcPr>
+          <w:p>
+            <w:pPr>
+              <w:pStyle w:val="ListParagraph"/>
+              <w:ind w:left="0"/>
+            </w:pPr>
+            <w:r>
+              <w:t>1</w:t>
+            </w:r>
+          </w:p>
+        </w:tc>
+        <w:tc>
+          <w:tcPr>
+            <w:tcW w:w="3330" w:type="dxa"/>
+          </w:tcPr>
+          <w:p>
+            <w:pPr>
+              <w:pStyle w:val="ListParagraph"/>
+              <w:ind w:left="0"/>
+            </w:pPr>
+          </w:p>
+        </w:tc>
+      </w:tr>
+      <w:tr>
+        <w:tc>
+          <w:tcPr>
+            <w:tcW w:w="3116" w:type="dxa"/>
+          </w:tcPr>
+          <w:p>
+            <w:pPr>
+              <w:pStyle w:val="ListParagraph"/>
+              <w:ind w:left="0"/>
+            </w:pPr>
+            <w:r>
+              <w:t>BLOB_LIMIT</w:t>
+            </w:r>
+          </w:p>
+        </w:tc>
+        <w:tc>
+          <w:tcPr>
+            <w:tcW w:w="1019" w:type="dxa"/>
+          </w:tcPr>
+          <w:p>
+            <w:pPr>
+              <w:pStyle w:val="ListParagraph"/>
+              <w:ind w:left="0"/>
+            </w:pPr>
+            <w:r>
+              <w:t>500</w:t>
+            </w:r>
+          </w:p>
+        </w:tc>
+        <w:tc>
+          <w:tcPr>
+            <w:tcW w:w="3330" w:type="dxa"/>
+          </w:tcPr>
+          <w:p>
+            <w:pPr>
+              <w:pStyle w:val="ListParagraph"/>
+              <w:ind w:left="0"/>
+            </w:pPr>
+          </w:p>
+        </w:tc>
+      </w:tr>
+      <w:tr>
+        <w:tc>
+          <w:tcPr>
+            <w:tcW w:w="3116" w:type="dxa"/>
+          </w:tcPr>
+          <w:p>
+            <w:pPr>
+              <w:pStyle w:val="ListParagraph"/>
+              <w:ind w:left="0"/>
+            </w:pPr>
+            <w:r>
+              <w:t>TRUNCATE_TABLE</w:t>
+            </w:r>
+          </w:p>
+        </w:tc>
+        <w:tc>
+          <w:tcPr>
+            <w:tcW w:w="1019" w:type="dxa"/>
+          </w:tcPr>
+          <w:p>
+            <w:pPr>
+              <w:pStyle w:val="ListParagraph"/>
+              <w:ind w:left="0"/>
+            </w:pPr>
+            <w:r>
+              <w:t>1</w:t>
+            </w:r>
+          </w:p>
+        </w:tc>
+        <w:tc>
+          <w:tcPr>
+            <w:tcW w:w="3330" w:type="dxa"/>
+          </w:tcPr>
+          <w:p>
+            <w:pPr>
+              <w:pStyle w:val="ListParagraph"/>
+              <w:ind w:left="0"/>
+            </w:pPr>
+          </w:p>
+        </w:tc>
+      </w:tr>
+      <w:tr>
+        <w:tc>
+          <w:tcPr>
+            <w:tcW w:w="3116" w:type="dxa"/>
+          </w:tcPr>
+          <w:p>
+            <w:pPr>
+              <w:pStyle w:val="ListParagraph"/>
+              <w:ind w:left="0"/>
+            </w:pPr>
+            <w:r>
+              <w:t>SCHEMA</w:t>
             </w:r>
           </w:p>
         </w:tc>
@@ -10685,6 +10608,202 @@
             </w:pPr>
           </w:p>
         </w:tc>
+        <w:tc>
+          <w:tcPr>
+            <w:tcW w:w="3330" w:type="dxa"/>
+          </w:tcPr>
+          <w:p>
+            <w:pPr>
+              <w:pStyle w:val="ListParagraph"/>
+              <w:ind w:left="0"/>
+            </w:pPr>
+          </w:p>
+        </w:tc>
+      </w:tr>
+      <w:tr>
+        <w:tc>
+          <w:tcPr>
+            <w:tcW w:w="3116" w:type="dxa"/>
+          </w:tcPr>
+          <w:p>
+            <w:pPr>
+              <w:pStyle w:val="ListParagraph"/>
+              <w:ind w:left="0"/>
+            </w:pPr>
+            <w:r>
+              <w:t>PG_SCHEMA</w:t>
+            </w:r>
+          </w:p>
+        </w:tc>
+        <w:tc>
+          <w:tcPr>
+            <w:tcW w:w="1019" w:type="dxa"/>
+          </w:tcPr>
+          <w:p>
+            <w:pPr>
+              <w:pStyle w:val="ListParagraph"/>
+              <w:ind w:left="0"/>
+            </w:pPr>
+          </w:p>
+        </w:tc>
+        <w:tc>
+          <w:tcPr>
+            <w:tcW w:w="3330" w:type="dxa"/>
+          </w:tcPr>
+          <w:p>
+            <w:pPr>
+              <w:pStyle w:val="ListParagraph"/>
+              <w:ind w:left="0"/>
+            </w:pPr>
+          </w:p>
+        </w:tc>
+      </w:tr>
+      <w:tr>
+        <w:tc>
+          <w:tcPr>
+            <w:tcW w:w="3116" w:type="dxa"/>
+          </w:tcPr>
+          <w:p>
+            <w:pPr>
+              <w:pStyle w:val="ListParagraph"/>
+              <w:ind w:left="0"/>
+            </w:pPr>
+            <w:r>
+              <w:t>ORAFCE</w:t>
+            </w:r>
+          </w:p>
+        </w:tc>
+        <w:tc>
+          <w:tcPr>
+            <w:tcW w:w="1019" w:type="dxa"/>
+          </w:tcPr>
+          <w:p>
+            <w:pPr>
+              <w:pStyle w:val="ListParagraph"/>
+              <w:ind w:left="0"/>
+            </w:pPr>
+            <w:r>
+              <w:t>1</w:t>
+            </w:r>
+          </w:p>
+        </w:tc>
+        <w:tc>
+          <w:tcPr>
+            <w:tcW w:w="3330" w:type="dxa"/>
+          </w:tcPr>
+          <w:p>
+            <w:pPr>
+              <w:pStyle w:val="ListParagraph"/>
+              <w:ind w:left="0"/>
+            </w:pPr>
+          </w:p>
+        </w:tc>
+      </w:tr>
+      <w:tr>
+        <w:tc>
+          <w:tcPr>
+            <w:tcW w:w="3116" w:type="dxa"/>
+          </w:tcPr>
+          <w:p>
+            <w:pPr>
+              <w:pStyle w:val="ListParagraph"/>
+              <w:ind w:left="0"/>
+            </w:pPr>
+            <w:r>
+              <w:rPr>
+                <w:rFonts w:eastAsia="Times New Roman"/>
+                <w:color w:val="000000"/>
+                <w:sz w:val="24"/>
+                <w:szCs w:val="24"/>
+              </w:rPr>
+              <w:t>EXPORT_INVALID</w:t>
+            </w:r>
+          </w:p>
+        </w:tc>
+        <w:tc>
+          <w:tcPr>
+            <w:tcW w:w="1019" w:type="dxa"/>
+          </w:tcPr>
+          <w:p>
+            <w:pPr>
+              <w:pStyle w:val="ListParagraph"/>
+              <w:ind w:left="0"/>
+            </w:pPr>
+            <w:r>
+              <w:t>?</w:t>
+            </w:r>
+          </w:p>
+        </w:tc>
+        <w:tc>
+          <w:tcPr>
+            <w:tcW w:w="3330" w:type="dxa"/>
+          </w:tcPr>
+          <w:p>
+            <w:pPr>
+              <w:pStyle w:val="ListParagraph"/>
+              <w:ind w:left="0"/>
+            </w:pPr>
+            <w:r>
+              <w:t>Review the description carefully.</w:t>
+            </w:r>
+          </w:p>
+        </w:tc>
+      </w:tr>
+      <w:tr>
+        <w:tc>
+          <w:tcPr>
+            <w:tcW w:w="3116" w:type="dxa"/>
+          </w:tcPr>
+          <w:p>
+            <w:pPr>
+              <w:pStyle w:val="ListParagraph"/>
+              <w:ind w:left="0"/>
+              <w:rPr>
+                <w:rFonts w:eastAsia="Times New Roman"/>
+                <w:color w:val="000000"/>
+                <w:sz w:val="24"/>
+                <w:szCs w:val="24"/>
+              </w:rPr>
+            </w:pPr>
+            <w:r>
+              <w:rPr>
+                <w:rFonts w:eastAsia="Times New Roman"/>
+                <w:color w:val="000000"/>
+                <w:sz w:val="24"/>
+                <w:szCs w:val="24"/>
+              </w:rPr>
+              <w:t>COMPILE_SCHEMA</w:t>
+            </w:r>
+          </w:p>
+        </w:tc>
+        <w:tc>
+          <w:tcPr>
+            <w:tcW w:w="1019" w:type="dxa"/>
+          </w:tcPr>
+          <w:p>
+            <w:pPr>
+              <w:pStyle w:val="ListParagraph"/>
+              <w:ind w:left="0"/>
+            </w:pPr>
+            <w:r>
+              <w:t>?</w:t>
+            </w:r>
+          </w:p>
+        </w:tc>
+        <w:tc>
+          <w:tcPr>
+            <w:tcW w:w="3330" w:type="dxa"/>
+          </w:tcPr>
+          <w:p>
+            <w:pPr>
+              <w:pStyle w:val="ListParagraph"/>
+              <w:ind w:left="0"/>
+            </w:pPr>
+            <w:r>
+              <w:t>Compiling the schema will take some time.</w:t>
+            </w:r>
+          </w:p>
+        </w:tc>
       </w:tr>
     </w:tbl>
     <w:p>
@@ -10705,6 +10824,11 @@
         <w:t xml:space="preserve"> workarounds for Oracle objects</w:t>
       </w:r>
       <w:bookmarkEnd w:id="33"/>
+      <w:r>
+        <w:t xml:space="preserve"> and features</w:t>
+      </w:r>
+      <w:bookmarkStart w:id="34" w:name="_GoBack"/>
+      <w:bookmarkEnd w:id="34"/>
     </w:p>
     <w:p>
       <w:r>
@@ -10722,13 +10846,19 @@
       </w:r>
     </w:p>
     <w:p>
-      <w:proofErr w:type="spellStart"/>
-      <w:r>
-        <w:t>Virutal</w:t>
-      </w:r>
-      <w:proofErr w:type="spellEnd"/>
-      <w:r>
-        <w:t xml:space="preserve"> columns</w:t>
+      <w:r>
+        <w:t>Virt</w:t>
+      </w:r>
+      <w:r>
+        <w:t>u</w:t>
+      </w:r>
+      <w:r>
+        <w:t>al columns</w:t>
+      </w:r>
+    </w:p>
+    <w:p>
+      <w:r>
+        <w:t>Table partitioning</w:t>
       </w:r>
     </w:p>
     <w:p/>
@@ -10736,11 +10866,11 @@
       <w:pPr>
         <w:pStyle w:val="Heading3"/>
       </w:pPr>
-      <w:bookmarkStart w:id="34" w:name="_Toc36371879"/>
+      <w:bookmarkStart w:id="35" w:name="_Toc36371879"/>
       <w:r>
         <w:t>Assessing database complexity and time to import</w:t>
       </w:r>
-      <w:bookmarkEnd w:id="34"/>
+      <w:bookmarkEnd w:id="35"/>
     </w:p>
     <w:p/>
     <w:p>
@@ -10934,7 +11064,16 @@
     </w:p>
     <w:p>
       <w:r>
-        <w:t xml:space="preserve">This report provides a starting point for the calculation of project effort.  </w:t>
+        <w:t xml:space="preserve">This report provides a starting point for the calculation of project </w:t>
+      </w:r>
+      <w:r>
+        <w:t>complexity</w:t>
+      </w:r>
+      <w:r>
+        <w:t xml:space="preserve">.  </w:t>
+      </w:r>
+      <w:r>
+        <w:t xml:space="preserve">The calculated value is not meant to be the exact amount of time for migration.  The time required to migrate this database depends on the complexity of the schema objects and the amount of content.  </w:t>
       </w:r>
       <w:r>
         <w:t>This application is considered to be an easy migration.</w:t>
@@ -10967,12 +11106,12 @@
       <w:pPr>
         <w:pStyle w:val="Heading3"/>
       </w:pPr>
-      <w:bookmarkStart w:id="35" w:name="_Toc36371880"/>
+      <w:bookmarkStart w:id="36" w:name="_Toc36371880"/>
       <w:r>
         <w:lastRenderedPageBreak/>
         <w:t>Comparing the Oracle and PostgreSQL instance schema</w:t>
       </w:r>
-      <w:bookmarkEnd w:id="35"/>
+      <w:bookmarkEnd w:id="36"/>
     </w:p>
     <w:p/>
     <w:p>
@@ -11086,12 +11225,12 @@
       <w:pPr>
         <w:pStyle w:val="Heading2"/>
       </w:pPr>
-      <w:bookmarkStart w:id="36" w:name="_Toc36371881"/>
+      <w:bookmarkStart w:id="37" w:name="_Toc36371881"/>
       <w:r>
         <w:lastRenderedPageBreak/>
         <w:t>Migration</w:t>
       </w:r>
-      <w:bookmarkEnd w:id="36"/>
+      <w:bookmarkEnd w:id="37"/>
     </w:p>
     <w:p/>
     <w:p>
@@ -11152,11 +11291,11 @@
       <w:pPr>
         <w:pStyle w:val="Heading3"/>
       </w:pPr>
-      <w:bookmarkStart w:id="37" w:name="_Toc36371882"/>
+      <w:bookmarkStart w:id="38" w:name="_Toc36371882"/>
       <w:r>
         <w:t>Copying the data over to Azure PostgreSQL</w:t>
       </w:r>
-      <w:bookmarkEnd w:id="37"/>
+      <w:bookmarkEnd w:id="38"/>
     </w:p>
     <w:p>
       <w:pPr>
@@ -11231,13 +11370,7 @@
         <w:t>get a performance boost compared to using the INSERT command.</w:t>
       </w:r>
       <w:r>
-        <w:t xml:space="preserve">  You should also set the </w:t>
-      </w:r>
-      <w:r>
-        <w:t>PG_SCHEMA</w:t>
-      </w:r>
-      <w:r>
-        <w:t xml:space="preserve"> configuration.  Otherwise, the objects and data transferred will </w:t>
+        <w:t xml:space="preserve">  You should also set the PG_SCHEMA configuration.  Otherwise, the objects and data transferred will </w:t>
       </w:r>
       <w:r>
         <w:t>be created</w:t>
@@ -11380,12 +11513,88 @@
         <w:pStyle w:val="ListParagraph"/>
         <w:ind w:left="0"/>
       </w:pPr>
+      <w:r>
+        <w:lastRenderedPageBreak/>
+        <w:t xml:space="preserve">To copy all the tables from the database, use: </w:t>
+      </w:r>
     </w:p>
     <w:p>
       <w:pPr>
         <w:pStyle w:val="ListParagraph"/>
         <w:ind w:left="0"/>
       </w:pPr>
+    </w:p>
+    <w:p>
+      <w:pPr>
+        <w:pStyle w:val="ListParagraph"/>
+        <w:ind w:left="0"/>
+        <w:rPr>
+          <w:rFonts w:ascii="Lucida Console" w:hAnsi="Lucida Console"/>
+        </w:rPr>
+      </w:pPr>
+      <w:r>
+        <w:rPr>
+          <w:rFonts w:ascii="Lucida Console" w:hAnsi="Lucida Console"/>
+        </w:rPr>
+        <w:t>ora2pg -d COPY -j 8 -J 8 [-c /etc/ora2pg/ora2pg.conf]</w:t>
+      </w:r>
+    </w:p>
+    <w:p>
+      <w:pPr>
+        <w:pStyle w:val="ListParagraph"/>
+        <w:ind w:left="0"/>
+      </w:pPr>
+    </w:p>
+    <w:p>
+      <w:pPr>
+        <w:pStyle w:val="ListParagraph"/>
+        <w:ind w:left="0"/>
+      </w:pPr>
+      <w:r>
+        <w:t xml:space="preserve">* j 8 specifies the number of parallel copies to Destination PostgreSQL </w:t>
+      </w:r>
+    </w:p>
+    <w:p>
+      <w:pPr>
+        <w:pStyle w:val="ListParagraph"/>
+        <w:ind w:left="0"/>
+      </w:pPr>
+      <w:r>
+        <w:t>* J 8 specifies the number of parallel copies from Source Oracle</w:t>
+      </w:r>
+    </w:p>
+    <w:p>
+      <w:pPr>
+        <w:pStyle w:val="ListParagraph"/>
+        <w:ind w:left="0"/>
+      </w:pPr>
+    </w:p>
+    <w:p>
+      <w:pPr>
+        <w:pStyle w:val="ListParagraph"/>
+        <w:ind w:left="0"/>
+      </w:pPr>
+      <w:r>
+        <w:t>Make sure you have enough memory on your migration server</w:t>
+      </w:r>
+      <w:r>
+        <w:t xml:space="preserve"> otherwise you might have server resource problems.</w:t>
+      </w:r>
+      <w:r>
+        <w:t xml:space="preserve">  The process of migration can be memory intensive.</w:t>
+      </w:r>
+    </w:p>
+    <w:p>
+      <w:pPr>
+        <w:pStyle w:val="ListParagraph"/>
+        <w:ind w:left="0"/>
+      </w:pPr>
+    </w:p>
+    <w:p>
+      <w:pPr>
+        <w:pStyle w:val="ListParagraph"/>
+        <w:ind w:left="0"/>
+      </w:pPr>
       <w:r>
         <w:t>The default ora2pg settings for COPY could be used against a simple database that does not have much data.</w:t>
       </w:r>
@@ -11404,6 +11613,12 @@
       <w:r>
         <w:t xml:space="preserve"> and speed.</w:t>
       </w:r>
+    </w:p>
+    <w:p>
+      <w:pPr>
+        <w:pStyle w:val="ListParagraph"/>
+        <w:ind w:left="0"/>
+      </w:pPr>
     </w:p>
     <w:p>
       <w:pPr>
@@ -11466,15 +11681,7 @@
         <w:t>Notice the data was copied over to the PostgreSQL database</w:t>
       </w:r>
       <w:r>
-        <w:t xml:space="preserve">.  This included the blob and </w:t>
-      </w:r>
-      <w:proofErr w:type="spellStart"/>
-      <w:r>
-        <w:t>clob</w:t>
-      </w:r>
-      <w:proofErr w:type="spellEnd"/>
-      <w:r>
-        <w:t xml:space="preserve"> fields.</w:t>
+        <w:t>.  This included the blob and clob fields.</w:t>
       </w:r>
     </w:p>
     <w:p>
@@ -11601,17 +11808,11 @@
       </w:pPr>
     </w:p>
     <w:p>
-      <w:r>
-        <w:br w:type="page"/>
-      </w:r>
-    </w:p>
-    <w:p>
       <w:pPr>
         <w:pStyle w:val="ListParagraph"/>
         <w:ind w:left="0"/>
       </w:pPr>
       <w:r>
-        <w:lastRenderedPageBreak/>
         <w:t>Running the script multiple times can cause duplicate data to be inserted into the target database.</w:t>
       </w:r>
       <w:r>
@@ -11713,6 +11914,128 @@
     </w:p>
     <w:p>
       <w:pPr>
+        <w:pStyle w:val="Heading3"/>
+      </w:pPr>
+      <w:r>
+        <w:t>Cutting over</w:t>
+      </w:r>
+    </w:p>
+    <w:p>
+      <w:pPr>
+        <w:pStyle w:val="ListParagraph"/>
+        <w:ind w:left="0"/>
+      </w:pPr>
+    </w:p>
+    <w:p>
+      <w:pPr>
+        <w:pStyle w:val="ListParagraph"/>
+        <w:ind w:left="0"/>
+      </w:pPr>
+      <w:r>
+        <w:t xml:space="preserve">With online (minimal downtime) migrations, the source you are migrating continues to change, drifting from the target in terms of data and schema, after the one-time migration occurs. During the Data cutover phase, you need to ensure that all changes in the source are captured and applied to the target in near real time. </w:t>
+      </w:r>
+      <w:r>
+        <w:t xml:space="preserve"> </w:t>
+      </w:r>
+      <w:r>
+        <w:t xml:space="preserve">After you verify that all changes in source have been applied to the target, you can cutover from the source to the target environment. </w:t>
+      </w:r>
+    </w:p>
+    <w:p>
+      <w:pPr>
+        <w:pStyle w:val="ListParagraph"/>
+        <w:ind w:left="0"/>
+      </w:pPr>
+    </w:p>
+    <w:p>
+      <w:pPr>
+        <w:pStyle w:val="ListParagraph"/>
+        <w:ind w:left="0"/>
+      </w:pPr>
+      <w:r>
+        <w:t xml:space="preserve">As of May 2019, if you want to perform an online migration, consider using Attunity Replicate for Microsoft Migrations or Striim. For “delta/incremental” migration using ora2pg, the technique consists in applying for each table a query that applies a filter (cut) by date or time, etc., and after that finalizing the migration applying a second query which will migrate the rest of the data (leftover). </w:t>
+      </w:r>
+    </w:p>
+    <w:p>
+      <w:pPr>
+        <w:pStyle w:val="ListParagraph"/>
+        <w:ind w:left="0"/>
+      </w:pPr>
+    </w:p>
+    <w:p>
+      <w:pPr>
+        <w:pStyle w:val="ListParagraph"/>
+        <w:ind w:left="0"/>
+      </w:pPr>
+      <w:r>
+        <w:t xml:space="preserve">In the source data table, migrate all the historical data first. An example of that is: </w:t>
+      </w:r>
+    </w:p>
+    <w:p>
+      <w:pPr>
+        <w:pStyle w:val="ListParagraph"/>
+        <w:ind w:left="0"/>
+      </w:pPr>
+    </w:p>
+    <w:p>
+      <w:pPr>
+        <w:pStyle w:val="ListParagraph"/>
+        <w:ind w:left="0"/>
+        <w:rPr>
+          <w:rFonts w:ascii="Lucida Console" w:hAnsi="Lucida Console"/>
+        </w:rPr>
+      </w:pPr>
+      <w:r>
+        <w:rPr>
+          <w:rFonts w:ascii="Lucida Console" w:hAnsi="Lucida Console"/>
+        </w:rPr>
+        <w:t xml:space="preserve">select * from table1 where filter_data &lt; 01/01/2019 </w:t>
+      </w:r>
+    </w:p>
+    <w:p>
+      <w:pPr>
+        <w:pStyle w:val="ListParagraph"/>
+        <w:ind w:left="0"/>
+      </w:pPr>
+    </w:p>
+    <w:p>
+      <w:pPr>
+        <w:pStyle w:val="ListParagraph"/>
+        <w:ind w:left="0"/>
+      </w:pPr>
+      <w:r>
+        <w:t>You can query the changes made since the initial migration by running a command similar to the following</w:t>
+      </w:r>
+      <w:r>
+        <w:t>:</w:t>
+      </w:r>
+      <w:r>
+        <w:t xml:space="preserve"> </w:t>
+      </w:r>
+    </w:p>
+    <w:p>
+      <w:pPr>
+        <w:pStyle w:val="ListParagraph"/>
+        <w:ind w:left="0"/>
+      </w:pPr>
+    </w:p>
+    <w:p>
+      <w:pPr>
+        <w:pStyle w:val="ListParagraph"/>
+        <w:ind w:left="0"/>
+        <w:rPr>
+          <w:rFonts w:ascii="Lucida Console" w:hAnsi="Lucida Console"/>
+        </w:rPr>
+      </w:pPr>
+      <w:r>
+        <w:rPr>
+          <w:rFonts w:ascii="Lucida Console" w:hAnsi="Lucida Console"/>
+        </w:rPr>
+        <w:t xml:space="preserve">select * from table1 where filter_data &gt;= 01/01/2019 </w:t>
+      </w:r>
+    </w:p>
+    <w:p>
+      <w:pPr>
         <w:pStyle w:val="ListParagraph"/>
         <w:ind w:left="0"/>
       </w:pPr>
@@ -11726,16 +12049,16 @@
           <w:bCs/>
         </w:rPr>
       </w:pPr>
-    </w:p>
-    <w:p>
-      <w:pPr>
-        <w:pStyle w:val="ListParagraph"/>
-        <w:ind w:left="0"/>
+      <w:r>
+        <w:t>In this case it is recommended that the validation is enhanced by checking data parity on both sides, source and target</w:t>
+      </w:r>
+      <w:r>
         <w:rPr>
           <w:b/>
           <w:bCs/>
         </w:rPr>
-      </w:pPr>
+        <w:t>.</w:t>
+      </w:r>
     </w:p>
     <w:p>
       <w:pPr>
@@ -11759,13 +12082,23 @@
     </w:p>
     <w:p>
       <w:pPr>
+        <w:pStyle w:val="ListParagraph"/>
+        <w:ind w:left="0"/>
+        <w:rPr>
+          <w:b/>
+          <w:bCs/>
+        </w:rPr>
+      </w:pPr>
+    </w:p>
+    <w:p>
+      <w:pPr>
         <w:pStyle w:val="Heading2"/>
       </w:pPr>
-      <w:bookmarkStart w:id="38" w:name="_Toc36371883"/>
+      <w:bookmarkStart w:id="39" w:name="_Toc36371883"/>
       <w:r>
         <w:t>Post-migration</w:t>
       </w:r>
-      <w:bookmarkEnd w:id="38"/>
+      <w:bookmarkEnd w:id="39"/>
     </w:p>
     <w:p>
       <w:pPr>
@@ -11834,11 +12167,11 @@
       <w:pPr>
         <w:pStyle w:val="Heading3"/>
       </w:pPr>
-      <w:bookmarkStart w:id="39" w:name="_Toc36371884"/>
+      <w:bookmarkStart w:id="40" w:name="_Toc36371884"/>
       <w:r>
         <w:t>Should you convert Stored Procedure and Functions to application code?</w:t>
       </w:r>
-      <w:bookmarkEnd w:id="39"/>
+      <w:bookmarkEnd w:id="40"/>
     </w:p>
     <w:p/>
     <w:p>
@@ -11852,11 +12185,7 @@
         <w:t xml:space="preserve">of </w:t>
       </w:r>
       <w:r>
-        <w:t xml:space="preserve">hundreds lines of code into PostgreSQL, consider moving that logic to the application.  Application logic can be </w:t>
-      </w:r>
-      <w:r>
-        <w:lastRenderedPageBreak/>
-        <w:t>tested easily via unit tests.  The code can be broken down into smaller units of work making it easier to maintain and debug.</w:t>
+        <w:t>hundreds lines of code into PostgreSQL, consider moving that logic to the application.  Application logic can be tested easily via unit tests.  The code can be broken down into smaller units of work making it easier to maintain and debug.</w:t>
       </w:r>
       <w:r>
         <w:t xml:space="preserve">  Carefully weigh out the advantages of running the logic in the application layer vs at the database server.  Consider creating a technical spike to measure the actual execution performance.  Compare your test results to see if there is a </w:t>
@@ -11879,11 +12208,11 @@
       <w:pPr>
         <w:pStyle w:val="Heading3"/>
       </w:pPr>
-      <w:bookmarkStart w:id="40" w:name="_Toc36371885"/>
+      <w:bookmarkStart w:id="41" w:name="_Toc36371885"/>
       <w:r>
         <w:t>Architecture strategies</w:t>
       </w:r>
-      <w:bookmarkEnd w:id="40"/>
+      <w:bookmarkEnd w:id="41"/>
     </w:p>
     <w:p/>
     <w:p>
@@ -11967,7 +12296,7 @@
           <v:shape id="_x0000_i1025" type="#_x0000_t75" style="width:403.5pt;height:104.5pt" o:ole="">
             <v:imagedata r:id="rId93" o:title=""/>
           </v:shape>
-          <o:OLEObject Type="Embed" ProgID="Visio.Drawing.15" ShapeID="_x0000_i1025" DrawAspect="Content" ObjectID="_1647107377" r:id="rId94"/>
+          <o:OLEObject Type="Embed" ProgID="Visio.Drawing.15" ShapeID="_x0000_i1025" DrawAspect="Content" ObjectID="_1647175189" r:id="rId94"/>
         </w:object>
       </w:r>
     </w:p>
@@ -12066,11 +12395,11 @@
       <w:pPr>
         <w:pStyle w:val="Heading2"/>
       </w:pPr>
-      <w:bookmarkStart w:id="41" w:name="_Toc36371886"/>
+      <w:bookmarkStart w:id="42" w:name="_Toc36371886"/>
       <w:r>
         <w:t>Have questions?</w:t>
       </w:r>
-      <w:bookmarkEnd w:id="41"/>
+      <w:bookmarkEnd w:id="42"/>
     </w:p>
     <w:p>
       <w:pPr>
@@ -12150,8 +12479,6 @@
         <w:pStyle w:val="ListParagraph"/>
         <w:ind w:left="0"/>
       </w:pPr>
-      <w:bookmarkStart w:id="42" w:name="_GoBack"/>
-      <w:bookmarkEnd w:id="42"/>
     </w:p>
     <w:sectPr>
       <w:footerReference w:type="default" r:id="rId99"/>
@@ -13192,6 +13519,119 @@
     </w:lvl>
   </w:abstractNum>
   <w:abstractNum w:abstractNumId="8" w15:restartNumberingAfterBreak="0">
+    <w:nsid w:val="26012828"/>
+    <w:multiLevelType w:val="hybridMultilevel"/>
+    <w:tmpl w:val="A0100450"/>
+    <w:lvl w:ilvl="0" w:tplc="04090001">
+      <w:start w:val="1"/>
+      <w:numFmt w:val="bullet"/>
+      <w:lvlText w:val=""/>
+      <w:lvlJc w:val="left"/>
+      <w:pPr>
+        <w:ind w:left="720" w:hanging="360"/>
+      </w:pPr>
+      <w:rPr>
+        <w:rFonts w:ascii="Symbol" w:hAnsi="Symbol" w:hint="default"/>
+      </w:rPr>
+    </w:lvl>
+    <w:lvl w:ilvl="1" w:tplc="04090003" w:tentative="1">
+      <w:start w:val="1"/>
+      <w:numFmt w:val="bullet"/>
+      <w:lvlText w:val="o"/>
+      <w:lvlJc w:val="left"/>
+      <w:pPr>
+        <w:ind w:left="1440" w:hanging="360"/>
+      </w:pPr>
+      <w:rPr>
+        <w:rFonts w:ascii="Courier New" w:hAnsi="Courier New" w:cs="Courier New" w:hint="default"/>
+      </w:rPr>
+    </w:lvl>
+    <w:lvl w:ilvl="2" w:tplc="04090005" w:tentative="1">
+      <w:start w:val="1"/>
+      <w:numFmt w:val="bullet"/>
+      <w:lvlText w:val=""/>
+      <w:lvlJc w:val="left"/>
+      <w:pPr>
+        <w:ind w:left="2160" w:hanging="360"/>
+      </w:pPr>
+      <w:rPr>
+        <w:rFonts w:ascii="Wingdings" w:hAnsi="Wingdings" w:hint="default"/>
+      </w:rPr>
+    </w:lvl>
+    <w:lvl w:ilvl="3" w:tplc="04090001" w:tentative="1">
+      <w:start w:val="1"/>
+      <w:numFmt w:val="bullet"/>
+      <w:lvlText w:val=""/>
+      <w:lvlJc w:val="left"/>
+      <w:pPr>
+        <w:ind w:left="2880" w:hanging="360"/>
+      </w:pPr>
+      <w:rPr>
+        <w:rFonts w:ascii="Symbol" w:hAnsi="Symbol" w:hint="default"/>
+      </w:rPr>
+    </w:lvl>
+    <w:lvl w:ilvl="4" w:tplc="04090003" w:tentative="1">
+      <w:start w:val="1"/>
+      <w:numFmt w:val="bullet"/>
+      <w:lvlText w:val="o"/>
+      <w:lvlJc w:val="left"/>
+      <w:pPr>
+        <w:ind w:left="3600" w:hanging="360"/>
+      </w:pPr>
+      <w:rPr>
+        <w:rFonts w:ascii="Courier New" w:hAnsi="Courier New" w:cs="Courier New" w:hint="default"/>
+      </w:rPr>
+    </w:lvl>
+    <w:lvl w:ilvl="5" w:tplc="04090005" w:tentative="1">
+      <w:start w:val="1"/>
+      <w:numFmt w:val="bullet"/>
+      <w:lvlText w:val=""/>
+      <w:lvlJc w:val="left"/>
+      <w:pPr>
+        <w:ind w:left="4320" w:hanging="360"/>
+      </w:pPr>
+      <w:rPr>
+        <w:rFonts w:ascii="Wingdings" w:hAnsi="Wingdings" w:hint="default"/>
+      </w:rPr>
+    </w:lvl>
+    <w:lvl w:ilvl="6" w:tplc="04090001" w:tentative="1">
+      <w:start w:val="1"/>
+      <w:numFmt w:val="bullet"/>
+      <w:lvlText w:val=""/>
+      <w:lvlJc w:val="left"/>
+      <w:pPr>
+        <w:ind w:left="5040" w:hanging="360"/>
+      </w:pPr>
+      <w:rPr>
+        <w:rFonts w:ascii="Symbol" w:hAnsi="Symbol" w:hint="default"/>
+      </w:rPr>
+    </w:lvl>
+    <w:lvl w:ilvl="7" w:tplc="04090003" w:tentative="1">
+      <w:start w:val="1"/>
+      <w:numFmt w:val="bullet"/>
+      <w:lvlText w:val="o"/>
+      <w:lvlJc w:val="left"/>
+      <w:pPr>
+        <w:ind w:left="5760" w:hanging="360"/>
+      </w:pPr>
+      <w:rPr>
+        <w:rFonts w:ascii="Courier New" w:hAnsi="Courier New" w:cs="Courier New" w:hint="default"/>
+      </w:rPr>
+    </w:lvl>
+    <w:lvl w:ilvl="8" w:tplc="04090005" w:tentative="1">
+      <w:start w:val="1"/>
+      <w:numFmt w:val="bullet"/>
+      <w:lvlText w:val=""/>
+      <w:lvlJc w:val="left"/>
+      <w:pPr>
+        <w:ind w:left="6480" w:hanging="360"/>
+      </w:pPr>
+      <w:rPr>
+        <w:rFonts w:ascii="Wingdings" w:hAnsi="Wingdings" w:hint="default"/>
+      </w:rPr>
+    </w:lvl>
+  </w:abstractNum>
+  <w:abstractNum w:abstractNumId="9" w15:restartNumberingAfterBreak="0">
     <w:nsid w:val="316F30DB"/>
     <w:multiLevelType w:val="hybridMultilevel"/>
     <w:tmpl w:val="97F404AE"/>
@@ -13280,7 +13720,7 @@
       </w:pPr>
     </w:lvl>
   </w:abstractNum>
-  <w:abstractNum w:abstractNumId="9" w15:restartNumberingAfterBreak="0">
+  <w:abstractNum w:abstractNumId="10" w15:restartNumberingAfterBreak="0">
     <w:nsid w:val="33C25FD2"/>
     <w:multiLevelType w:val="hybridMultilevel"/>
     <w:tmpl w:val="E1146EB2"/>
@@ -13393,7 +13833,7 @@
       </w:rPr>
     </w:lvl>
   </w:abstractNum>
-  <w:abstractNum w:abstractNumId="10" w15:restartNumberingAfterBreak="0">
+  <w:abstractNum w:abstractNumId="11" w15:restartNumberingAfterBreak="0">
     <w:nsid w:val="3CF42D82"/>
     <w:multiLevelType w:val="hybridMultilevel"/>
     <w:tmpl w:val="5BDEB44C"/>
@@ -13482,7 +13922,7 @@
       </w:pPr>
     </w:lvl>
   </w:abstractNum>
-  <w:abstractNum w:abstractNumId="11" w15:restartNumberingAfterBreak="0">
+  <w:abstractNum w:abstractNumId="12" w15:restartNumberingAfterBreak="0">
     <w:nsid w:val="45103116"/>
     <w:multiLevelType w:val="multilevel"/>
     <w:tmpl w:val="BD9EE742"/>
@@ -13631,7 +14071,7 @@
       </w:rPr>
     </w:lvl>
   </w:abstractNum>
-  <w:abstractNum w:abstractNumId="12" w15:restartNumberingAfterBreak="0">
+  <w:abstractNum w:abstractNumId="13" w15:restartNumberingAfterBreak="0">
     <w:nsid w:val="463644EF"/>
     <w:multiLevelType w:val="hybridMultilevel"/>
     <w:tmpl w:val="A53443B2"/>
@@ -13744,7 +14184,7 @@
       </w:rPr>
     </w:lvl>
   </w:abstractNum>
-  <w:abstractNum w:abstractNumId="13" w15:restartNumberingAfterBreak="0">
+  <w:abstractNum w:abstractNumId="14" w15:restartNumberingAfterBreak="0">
     <w:nsid w:val="485940A3"/>
     <w:multiLevelType w:val="hybridMultilevel"/>
     <w:tmpl w:val="538470E2"/>
@@ -13833,7 +14273,7 @@
       </w:pPr>
     </w:lvl>
   </w:abstractNum>
-  <w:abstractNum w:abstractNumId="14" w15:restartNumberingAfterBreak="0">
+  <w:abstractNum w:abstractNumId="15" w15:restartNumberingAfterBreak="0">
     <w:nsid w:val="4972566E"/>
     <w:multiLevelType w:val="hybridMultilevel"/>
     <w:tmpl w:val="549079AA"/>
@@ -13922,7 +14362,7 @@
       </w:pPr>
     </w:lvl>
   </w:abstractNum>
-  <w:abstractNum w:abstractNumId="15" w15:restartNumberingAfterBreak="0">
+  <w:abstractNum w:abstractNumId="16" w15:restartNumberingAfterBreak="0">
     <w:nsid w:val="522A5105"/>
     <w:multiLevelType w:val="hybridMultilevel"/>
     <w:tmpl w:val="ECE818BC"/>
@@ -14035,7 +14475,7 @@
       </w:rPr>
     </w:lvl>
   </w:abstractNum>
-  <w:abstractNum w:abstractNumId="16" w15:restartNumberingAfterBreak="0">
+  <w:abstractNum w:abstractNumId="17" w15:restartNumberingAfterBreak="0">
     <w:nsid w:val="5A454470"/>
     <w:multiLevelType w:val="hybridMultilevel"/>
     <w:tmpl w:val="12966E28"/>
@@ -14148,7 +14588,120 @@
       </w:rPr>
     </w:lvl>
   </w:abstractNum>
-  <w:abstractNum w:abstractNumId="17" w15:restartNumberingAfterBreak="0">
+  <w:abstractNum w:abstractNumId="18" w15:restartNumberingAfterBreak="0">
+    <w:nsid w:val="727B3390"/>
+    <w:multiLevelType w:val="hybridMultilevel"/>
+    <w:tmpl w:val="C3B8DAD0"/>
+    <w:lvl w:ilvl="0" w:tplc="04090001">
+      <w:start w:val="1"/>
+      <w:numFmt w:val="bullet"/>
+      <w:lvlText w:val=""/>
+      <w:lvlJc w:val="left"/>
+      <w:pPr>
+        <w:ind w:left="720" w:hanging="360"/>
+      </w:pPr>
+      <w:rPr>
+        <w:rFonts w:ascii="Symbol" w:hAnsi="Symbol" w:hint="default"/>
+      </w:rPr>
+    </w:lvl>
+    <w:lvl w:ilvl="1" w:tplc="04090003" w:tentative="1">
+      <w:start w:val="1"/>
+      <w:numFmt w:val="bullet"/>
+      <w:lvlText w:val="o"/>
+      <w:lvlJc w:val="left"/>
+      <w:pPr>
+        <w:ind w:left="1440" w:hanging="360"/>
+      </w:pPr>
+      <w:rPr>
+        <w:rFonts w:ascii="Courier New" w:hAnsi="Courier New" w:cs="Courier New" w:hint="default"/>
+      </w:rPr>
+    </w:lvl>
+    <w:lvl w:ilvl="2" w:tplc="04090005" w:tentative="1">
+      <w:start w:val="1"/>
+      <w:numFmt w:val="bullet"/>
+      <w:lvlText w:val=""/>
+      <w:lvlJc w:val="left"/>
+      <w:pPr>
+        <w:ind w:left="2160" w:hanging="360"/>
+      </w:pPr>
+      <w:rPr>
+        <w:rFonts w:ascii="Wingdings" w:hAnsi="Wingdings" w:hint="default"/>
+      </w:rPr>
+    </w:lvl>
+    <w:lvl w:ilvl="3" w:tplc="04090001" w:tentative="1">
+      <w:start w:val="1"/>
+      <w:numFmt w:val="bullet"/>
+      <w:lvlText w:val=""/>
+      <w:lvlJc w:val="left"/>
+      <w:pPr>
+        <w:ind w:left="2880" w:hanging="360"/>
+      </w:pPr>
+      <w:rPr>
+        <w:rFonts w:ascii="Symbol" w:hAnsi="Symbol" w:hint="default"/>
+      </w:rPr>
+    </w:lvl>
+    <w:lvl w:ilvl="4" w:tplc="04090003" w:tentative="1">
+      <w:start w:val="1"/>
+      <w:numFmt w:val="bullet"/>
+      <w:lvlText w:val="o"/>
+      <w:lvlJc w:val="left"/>
+      <w:pPr>
+        <w:ind w:left="3600" w:hanging="360"/>
+      </w:pPr>
+      <w:rPr>
+        <w:rFonts w:ascii="Courier New" w:hAnsi="Courier New" w:cs="Courier New" w:hint="default"/>
+      </w:rPr>
+    </w:lvl>
+    <w:lvl w:ilvl="5" w:tplc="04090005" w:tentative="1">
+      <w:start w:val="1"/>
+      <w:numFmt w:val="bullet"/>
+      <w:lvlText w:val=""/>
+      <w:lvlJc w:val="left"/>
+      <w:pPr>
+        <w:ind w:left="4320" w:hanging="360"/>
+      </w:pPr>
+      <w:rPr>
+        <w:rFonts w:ascii="Wingdings" w:hAnsi="Wingdings" w:hint="default"/>
+      </w:rPr>
+    </w:lvl>
+    <w:lvl w:ilvl="6" w:tplc="04090001" w:tentative="1">
+      <w:start w:val="1"/>
+      <w:numFmt w:val="bullet"/>
+      <w:lvlText w:val=""/>
+      <w:lvlJc w:val="left"/>
+      <w:pPr>
+        <w:ind w:left="5040" w:hanging="360"/>
+      </w:pPr>
+      <w:rPr>
+        <w:rFonts w:ascii="Symbol" w:hAnsi="Symbol" w:hint="default"/>
+      </w:rPr>
+    </w:lvl>
+    <w:lvl w:ilvl="7" w:tplc="04090003" w:tentative="1">
+      <w:start w:val="1"/>
+      <w:numFmt w:val="bullet"/>
+      <w:lvlText w:val="o"/>
+      <w:lvlJc w:val="left"/>
+      <w:pPr>
+        <w:ind w:left="5760" w:hanging="360"/>
+      </w:pPr>
+      <w:rPr>
+        <w:rFonts w:ascii="Courier New" w:hAnsi="Courier New" w:cs="Courier New" w:hint="default"/>
+      </w:rPr>
+    </w:lvl>
+    <w:lvl w:ilvl="8" w:tplc="04090005" w:tentative="1">
+      <w:start w:val="1"/>
+      <w:numFmt w:val="bullet"/>
+      <w:lvlText w:val=""/>
+      <w:lvlJc w:val="left"/>
+      <w:pPr>
+        <w:ind w:left="6480" w:hanging="360"/>
+      </w:pPr>
+      <w:rPr>
+        <w:rFonts w:ascii="Wingdings" w:hAnsi="Wingdings" w:hint="default"/>
+      </w:rPr>
+    </w:lvl>
+  </w:abstractNum>
+  <w:abstractNum w:abstractNumId="19" w15:restartNumberingAfterBreak="0">
     <w:nsid w:val="74AA6512"/>
     <w:multiLevelType w:val="hybridMultilevel"/>
     <w:tmpl w:val="CC045814"/>
@@ -14237,7 +14790,7 @@
       </w:pPr>
     </w:lvl>
   </w:abstractNum>
-  <w:abstractNum w:abstractNumId="18" w15:restartNumberingAfterBreak="0">
+  <w:abstractNum w:abstractNumId="20" w15:restartNumberingAfterBreak="0">
     <w:nsid w:val="75482945"/>
     <w:multiLevelType w:val="hybridMultilevel"/>
     <w:tmpl w:val="06FA12DE"/>
@@ -14350,7 +14903,7 @@
       </w:rPr>
     </w:lvl>
   </w:abstractNum>
-  <w:abstractNum w:abstractNumId="19" w15:restartNumberingAfterBreak="0">
+  <w:abstractNum w:abstractNumId="21" w15:restartNumberingAfterBreak="0">
     <w:nsid w:val="7F391008"/>
     <w:multiLevelType w:val="hybridMultilevel"/>
     <w:tmpl w:val="2FA2E9B4"/>
@@ -14440,10 +14993,10 @@
     </w:lvl>
   </w:abstractNum>
   <w:num w:numId="1">
-    <w:abstractNumId w:val="11"/>
+    <w:abstractNumId w:val="12"/>
   </w:num>
   <w:num w:numId="2">
-    <w:abstractNumId w:val="8"/>
+    <w:abstractNumId w:val="9"/>
   </w:num>
   <w:num w:numId="3">
     <w:abstractNumId w:val="5"/>
@@ -14452,10 +15005,10 @@
     <w:abstractNumId w:val="2"/>
   </w:num>
   <w:num w:numId="5">
-    <w:abstractNumId w:val="16"/>
+    <w:abstractNumId w:val="17"/>
   </w:num>
   <w:num w:numId="6">
-    <w:abstractNumId w:val="15"/>
+    <w:abstractNumId w:val="16"/>
   </w:num>
   <w:num w:numId="7">
     <w:abstractNumId w:val="4"/>
@@ -14464,40 +15017,46 @@
     <w:abstractNumId w:val="6"/>
   </w:num>
   <w:num w:numId="9">
-    <w:abstractNumId w:val="14"/>
+    <w:abstractNumId w:val="15"/>
   </w:num>
   <w:num w:numId="10">
     <w:abstractNumId w:val="7"/>
   </w:num>
   <w:num w:numId="11">
-    <w:abstractNumId w:val="17"/>
+    <w:abstractNumId w:val="19"/>
   </w:num>
   <w:num w:numId="12">
-    <w:abstractNumId w:val="12"/>
+    <w:abstractNumId w:val="13"/>
   </w:num>
   <w:num w:numId="13">
     <w:abstractNumId w:val="0"/>
   </w:num>
   <w:num w:numId="14">
-    <w:abstractNumId w:val="10"/>
+    <w:abstractNumId w:val="11"/>
   </w:num>
   <w:num w:numId="15">
     <w:abstractNumId w:val="3"/>
   </w:num>
   <w:num w:numId="16">
-    <w:abstractNumId w:val="9"/>
+    <w:abstractNumId w:val="10"/>
   </w:num>
   <w:num w:numId="17">
-    <w:abstractNumId w:val="13"/>
+    <w:abstractNumId w:val="14"/>
   </w:num>
   <w:num w:numId="18">
     <w:abstractNumId w:val="1"/>
   </w:num>
   <w:num w:numId="19">
+    <w:abstractNumId w:val="20"/>
+  </w:num>
+  <w:num w:numId="20">
+    <w:abstractNumId w:val="21"/>
+  </w:num>
+  <w:num w:numId="21">
     <w:abstractNumId w:val="18"/>
   </w:num>
-  <w:num w:numId="20">
-    <w:abstractNumId w:val="19"/>
+  <w:num w:numId="22">
+    <w:abstractNumId w:val="8"/>
   </w:num>
 </w:numbering>
 </file>
@@ -14991,7 +15550,6 @@
   <w:style w:type="character" w:default="1" w:styleId="DefaultParagraphFont">
     <w:name w:val="Default Paragraph Font"/>
     <w:uiPriority w:val="1"/>
-    <w:semiHidden/>
     <w:unhideWhenUsed/>
   </w:style>
   <w:style w:type="table" w:default="1" w:styleId="TableNormal">
@@ -15537,6 +16095,12 @@
 </file>
 
 <file path=customXml/item1.xml><?xml version="1.0" encoding="utf-8"?>
+<p:properties xmlns:p="http://schemas.microsoft.com/office/2006/metadata/properties" xmlns:xsi="http://www.w3.org/2001/XMLSchema-instance" xmlns:pc="http://schemas.microsoft.com/office/infopath/2007/PartnerControls">
+  <documentManagement/>
+</p:properties>
+</file>
+
+<file path=customXml/item2.xml><?xml version="1.0" encoding="utf-8"?>
 <ct:contentTypeSchema xmlns:ct="http://schemas.microsoft.com/office/2006/metadata/contentType" xmlns:ma="http://schemas.microsoft.com/office/2006/metadata/properties/metaAttributes" ct:_="" ma:_="" ma:contentTypeName="Document" ma:contentTypeID="0x0101001143BF0819412A439DF5DD969EBA23E5" ma:contentTypeVersion="13" ma:contentTypeDescription="Create a new document." ma:contentTypeScope="" ma:versionID="637d1803fd57b8cd553d9c4b51e6915b">
   <xsd:schema xmlns:xsd="http://www.w3.org/2001/XMLSchema" xmlns:xs="http://www.w3.org/2001/XMLSchema" xmlns:p="http://schemas.microsoft.com/office/2006/metadata/properties" xmlns:ns3="2b3fe96f-4f1e-49a8-8a60-915c4d1d54fd" xmlns:ns4="f96fe2dd-3de3-4bd3-95d9-458c36ae40cb" targetNamespace="http://schemas.microsoft.com/office/2006/metadata/properties" ma:root="true" ma:fieldsID="ec28ef6b1a272df14a0c34b8f75bf6b4" ns3:_="" ns4:_="">
     <xsd:import namespace="2b3fe96f-4f1e-49a8-8a60-915c4d1d54fd"/>
@@ -15753,7 +16317,7 @@
 </ct:contentTypeSchema>
 </file>
 
-<file path=customXml/item2.xml><?xml version="1.0" encoding="utf-8"?>
+<file path=customXml/item3.xml><?xml version="1.0" encoding="utf-8"?>
 <?mso-contentType ?>
 <FormTemplates xmlns="http://schemas.microsoft.com/sharepoint/v3/contenttype/forms">
   <Display>DocumentLibraryForm</Display>
@@ -15762,17 +16326,20 @@
 </FormTemplates>
 </file>
 
-<file path=customXml/item3.xml><?xml version="1.0" encoding="utf-8"?>
-<p:properties xmlns:p="http://schemas.microsoft.com/office/2006/metadata/properties" xmlns:xsi="http://www.w3.org/2001/XMLSchema-instance" xmlns:pc="http://schemas.microsoft.com/office/infopath/2007/PartnerControls">
-  <documentManagement/>
-</p:properties>
-</file>
-
 <file path=customXml/item4.xml><?xml version="1.0" encoding="utf-8"?>
 <b:Sources xmlns:b="http://schemas.openxmlformats.org/officeDocument/2006/bibliography" xmlns="http://schemas.openxmlformats.org/officeDocument/2006/bibliography" SelectedStyle="\APASixthEditionOfficeOnline.xsl" StyleName="APA" Version="6"/>
 </file>
 
 <file path=customXml/itemProps1.xml><?xml version="1.0" encoding="utf-8"?>
+<ds:datastoreItem xmlns:ds="http://schemas.openxmlformats.org/officeDocument/2006/customXml" ds:itemID="{AFABD6AC-85E3-401E-8588-FDF2732490B1}">
+  <ds:schemaRefs>
+    <ds:schemaRef ds:uri="http://schemas.microsoft.com/office/2006/metadata/properties"/>
+    <ds:schemaRef ds:uri="http://schemas.microsoft.com/office/infopath/2007/PartnerControls"/>
+  </ds:schemaRefs>
+</ds:datastoreItem>
+</file>
+
+<file path=customXml/itemProps2.xml><?xml version="1.0" encoding="utf-8"?>
 <ds:datastoreItem xmlns:ds="http://schemas.openxmlformats.org/officeDocument/2006/customXml" ds:itemID="{32534C4A-2034-45E6-812C-34CBD99C9DD6}">
   <ds:schemaRefs>
     <ds:schemaRef ds:uri="http://schemas.microsoft.com/office/2006/metadata/contentType"/>
@@ -15791,7 +16358,7 @@
 </ds:datastoreItem>
 </file>
 
-<file path=customXml/itemProps2.xml><?xml version="1.0" encoding="utf-8"?>
+<file path=customXml/itemProps3.xml><?xml version="1.0" encoding="utf-8"?>
 <ds:datastoreItem xmlns:ds="http://schemas.openxmlformats.org/officeDocument/2006/customXml" ds:itemID="{38436B41-F301-47B6-B9CB-B028951D87C3}">
   <ds:schemaRefs>
     <ds:schemaRef ds:uri="http://schemas.microsoft.com/sharepoint/v3/contenttype/forms"/>
@@ -15799,17 +16366,8 @@
 </ds:datastoreItem>
 </file>
 
-<file path=customXml/itemProps3.xml><?xml version="1.0" encoding="utf-8"?>
-<ds:datastoreItem xmlns:ds="http://schemas.openxmlformats.org/officeDocument/2006/customXml" ds:itemID="{AFABD6AC-85E3-401E-8588-FDF2732490B1}">
-  <ds:schemaRefs>
-    <ds:schemaRef ds:uri="http://schemas.microsoft.com/office/2006/metadata/properties"/>
-    <ds:schemaRef ds:uri="http://schemas.microsoft.com/office/infopath/2007/PartnerControls"/>
-  </ds:schemaRefs>
-</ds:datastoreItem>
-</file>
-
 <file path=customXml/itemProps4.xml><?xml version="1.0" encoding="utf-8"?>
-<ds:datastoreItem xmlns:ds="http://schemas.openxmlformats.org/officeDocument/2006/customXml" ds:itemID="{43ECCF49-6CCC-4EF0-97DA-5C9933657ACC}">
+<ds:datastoreItem xmlns:ds="http://schemas.openxmlformats.org/officeDocument/2006/customXml" ds:itemID="{5840AEC1-3A32-4EA5-B5F5-73E7B31E05F5}">
   <ds:schemaRefs>
     <ds:schemaRef ds:uri="http://schemas.openxmlformats.org/officeDocument/2006/bibliography"/>
   </ds:schemaRefs>

--- a/solliance-oracle-to-postgresql-migration-guide.docx
+++ b/solliance-oracle-to-postgresql-migration-guide.docx
@@ -4750,6 +4750,217 @@
       <w:bookmarkStart w:id="6" w:name="_Toc36371852"/>
       <w:r>
         <w:lastRenderedPageBreak/>
+        <w:t xml:space="preserve">Application </w:t>
+      </w:r>
+      <w:r>
+        <w:t xml:space="preserve">target </w:t>
+      </w:r>
+      <w:r>
+        <w:t>goal</w:t>
+      </w:r>
+    </w:p>
+    <w:p/>
+    <w:p>
+      <w:r>
+        <w:t>Weigh the existing investment in your on-premises data center and consider the costs of moving to the cloud to determine whether it’s right for your organization. For many smaller or younger companies, migrating to the cloud can be a no-brainer. With cloud computing, you can quickly gain access to enterprise-class resources on a pay-as-you-go basis, resources that may otherwise be cost-prohibitive.</w:t>
+      </w:r>
+    </w:p>
+    <w:p>
+      <w:r>
+        <w:t>Moving this application to the cloud</w:t>
+      </w:r>
+      <w:r>
+        <w:t xml:space="preserve"> provides several advantages.  You can</w:t>
+      </w:r>
+      <w:r>
+        <w:t xml:space="preserve"> scal</w:t>
+      </w:r>
+      <w:r>
+        <w:t>e the environment</w:t>
+      </w:r>
+      <w:r>
+        <w:t xml:space="preserve"> resources up or down for your applications.</w:t>
+      </w:r>
+      <w:r>
+        <w:t xml:space="preserve">  </w:t>
+      </w:r>
+    </w:p>
+    <w:p>
+      <w:r>
+        <w:t xml:space="preserve">Secure key management is essential to protect data in the cloud. </w:t>
+      </w:r>
+      <w:r>
+        <w:t xml:space="preserve"> </w:t>
+      </w:r>
+      <w:r>
+        <w:t xml:space="preserve">Azure Key Vault </w:t>
+      </w:r>
+      <w:r>
+        <w:t>will</w:t>
+      </w:r>
+      <w:r>
+        <w:t xml:space="preserve"> encrypt keys and small secrets like passwords that use keys stored in hardware security modules (HSMs).</w:t>
+      </w:r>
+      <w:r>
+        <w:t xml:space="preserve">  Administrators can update application</w:t>
+      </w:r>
+      <w:r>
+        <w:t xml:space="preserve"> configuration</w:t>
+      </w:r>
+      <w:r>
+        <w:t xml:space="preserve"> variables and maintain a secure environment without involving the development team.</w:t>
+      </w:r>
+    </w:p>
+    <w:p>
+      <w:r>
+        <w:drawing>
+          <wp:inline distT="0" distB="0" distL="0" distR="0" wp14:anchorId="710B23E7" wp14:editId="536D4768">
+            <wp:extent cx="5563376" cy="3115110"/>
+            <wp:effectExtent l="0" t="0" r="0" b="9525"/>
+            <wp:docPr id="59" name="Picture 59"/>
+            <wp:cNvGraphicFramePr>
+              <a:graphicFrameLocks xmlns:a="http://schemas.openxmlformats.org/drawingml/2006/main" noChangeAspect="1"/>
+            </wp:cNvGraphicFramePr>
+            <a:graphic xmlns:a="http://schemas.openxmlformats.org/drawingml/2006/main">
+              <a:graphicData uri="http://schemas.openxmlformats.org/drawingml/2006/picture">
+                <pic:pic xmlns:pic="http://schemas.openxmlformats.org/drawingml/2006/picture">
+                  <pic:nvPicPr>
+                    <pic:cNvPr id="1" name=""/>
+                    <pic:cNvPicPr/>
+                  </pic:nvPicPr>
+                  <pic:blipFill>
+                    <a:blip r:embed="rId23"/>
+                    <a:stretch>
+                      <a:fillRect/>
+                    </a:stretch>
+                  </pic:blipFill>
+                  <pic:spPr>
+                    <a:xfrm>
+                      <a:off x="0" y="0"/>
+                      <a:ext cx="5563376" cy="3115110"/>
+                    </a:xfrm>
+                    <a:prstGeom prst="rect">
+                      <a:avLst/>
+                    </a:prstGeom>
+                  </pic:spPr>
+                </pic:pic>
+              </a:graphicData>
+            </a:graphic>
+          </wp:inline>
+        </w:drawing>
+      </w:r>
+    </w:p>
+    <w:p>
+      <w:r>
+        <w:t>Application Insights, a feature of </w:t>
+      </w:r>
+      <w:hyperlink r:id="rId24" w:history="1">
+        <w:r>
+          <w:rPr>
+            <w:rStyle w:val="Hyperlink"/>
+          </w:rPr>
+          <w:t>Azure Monitor</w:t>
+        </w:r>
+      </w:hyperlink>
+      <w:r>
+        <w:t>, is an extensible Application Performance Management (APM) service for developers and DevOps professionals. Use it to monitor your live applications. It will automatically detect performance anomalies, and includes powerful analytics tools to help you diagnose issues and to understand what users actually do with your app. It's designed to help you continuously improve performance and usability. It works for apps on a wide variety of platforms including .NET, Node.js and Java EE, hosted on-premises, hybrid, or any public cloud. It integrates with your DevOps process, and has connection points to a variety of development tools. It can monitor and analyze telemetry from mobile apps by integrating with Visual Studio App Center.</w:t>
+      </w:r>
+    </w:p>
+    <w:p/>
+    <w:p>
+      <w:pPr>
+        <w:rPr>
+          <w:b/>
+          <w:bCs/>
+        </w:rPr>
+      </w:pPr>
+    </w:p>
+    <w:p>
+      <w:pPr>
+        <w:rPr>
+          <w:b/>
+          <w:bCs/>
+        </w:rPr>
+      </w:pPr>
+      <w:r>
+        <w:rPr>
+          <w:b/>
+          <w:bCs/>
+        </w:rPr>
+        <w:lastRenderedPageBreak/>
+        <w:t>Additional resources</w:t>
+      </w:r>
+    </w:p>
+    <w:p>
+      <w:pPr>
+        <w:rPr>
+          <w:b/>
+          <w:bCs/>
+        </w:rPr>
+      </w:pPr>
+      <w:hyperlink r:id="rId25" w:history="1">
+        <w:r>
+          <w:rPr>
+            <w:rStyle w:val="Hyperlink"/>
+          </w:rPr>
+          <w:t>Azure Key Vault</w:t>
+        </w:r>
+      </w:hyperlink>
+    </w:p>
+    <w:p>
+      <w:hyperlink r:id="rId26" w:history="1">
+        <w:r>
+          <w:rPr>
+            <w:rStyle w:val="Hyperlink"/>
+          </w:rPr>
+          <w:t>What is Application Insights?</w:t>
+        </w:r>
+      </w:hyperlink>
+    </w:p>
+    <w:p>
+      <w:hyperlink r:id="rId27" w:history="1">
+        <w:r>
+          <w:rPr>
+            <w:rStyle w:val="Hyperlink"/>
+          </w:rPr>
+          <w:t>Azure Monitor</w:t>
+        </w:r>
+      </w:hyperlink>
+    </w:p>
+    <w:p>
+      <w:pPr>
+        <w:pStyle w:val="Heading2"/>
+      </w:pPr>
+    </w:p>
+    <w:p>
+      <w:pPr>
+        <w:pStyle w:val="Heading2"/>
+      </w:pPr>
+    </w:p>
+    <w:p>
+      <w:pPr>
+        <w:pStyle w:val="Heading2"/>
+      </w:pPr>
+    </w:p>
+    <w:p>
+      <w:pPr>
+        <w:rPr>
+          <w:rFonts w:asciiTheme="majorHAnsi" w:eastAsiaTheme="majorEastAsia" w:hAnsiTheme="majorHAnsi" w:cstheme="majorBidi"/>
+          <w:color w:val="2F5496" w:themeColor="accent1" w:themeShade="BF"/>
+          <w:sz w:val="26"/>
+          <w:szCs w:val="26"/>
+        </w:rPr>
+      </w:pPr>
+      <w:r>
+        <w:br w:type="page"/>
+      </w:r>
+    </w:p>
+    <w:p>
+      <w:pPr>
+        <w:pStyle w:val="Heading2"/>
+      </w:pPr>
+      <w:r>
+        <w:lastRenderedPageBreak/>
         <w:t>D</w:t>
       </w:r>
       <w:r>
@@ -4827,7 +5038,7 @@
                     </pic:cNvPicPr>
                   </pic:nvPicPr>
                   <pic:blipFill>
-                    <a:blip r:embed="rId23">
+                    <a:blip r:embed="rId28">
                       <a:extLst>
                         <a:ext uri="{28A0092B-C50C-407E-A947-70E740481C1C}">
                           <a14:useLocalDpi xmlns:a14="http://schemas.microsoft.com/office/drawing/2010/main" val="0"/>
@@ -5101,7 +5312,7 @@
                     <pic:cNvPicPr/>
                   </pic:nvPicPr>
                   <pic:blipFill>
-                    <a:blip r:embed="rId24"/>
+                    <a:blip r:embed="rId29"/>
                     <a:stretch>
                       <a:fillRect/>
                     </a:stretch>
@@ -5143,7 +5354,12 @@
       </w:r>
     </w:p>
     <w:p>
-      <w:hyperlink r:id="rId25" w:history="1">
+      <w:pPr>
+        <w:rPr>
+          <w:rStyle w:val="Hyperlink"/>
+        </w:rPr>
+      </w:pPr>
+      <w:hyperlink r:id="rId30" w:history="1">
         <w:r>
           <w:rPr>
             <w:rStyle w:val="Hyperlink"/>
@@ -5152,17 +5368,13 @@
         </w:r>
       </w:hyperlink>
     </w:p>
+    <w:p/>
     <w:p>
       <w:pPr>
         <w:pStyle w:val="Heading2"/>
       </w:pPr>
       <w:bookmarkStart w:id="8" w:name="_Toc36371846"/>
       <w:bookmarkStart w:id="9" w:name="_Toc36371854"/>
-    </w:p>
-    <w:p>
-      <w:pPr>
-        <w:pStyle w:val="Heading2"/>
-      </w:pPr>
       <w:r>
         <w:t>PostgreSQL Introduction</w:t>
       </w:r>
@@ -5203,7 +5415,7 @@
       </w:r>
     </w:p>
     <w:p>
-      <w:hyperlink r:id="rId26" w:history="1">
+      <w:hyperlink r:id="rId31" w:history="1">
         <w:r>
           <w:rPr>
             <w:rStyle w:val="Hyperlink"/>
@@ -5273,7 +5485,7 @@
       <w:r>
         <w:t xml:space="preserve">  For details on pricing: </w:t>
       </w:r>
-      <w:hyperlink r:id="rId27" w:history="1">
+      <w:hyperlink r:id="rId32" w:history="1">
         <w:r>
           <w:rPr>
             <w:rStyle w:val="Hyperlink"/>
@@ -5297,10 +5509,22 @@
     <w:p/>
     <w:p>
       <w:r>
-        <w:t xml:space="preserve">There are few options for migrating a </w:t>
-      </w:r>
-      <w:r>
-        <w:t>Oracle database to Azure Database for PostgreSQL.  Your choice will depend on your timeline and database complexity.</w:t>
+        <w:t>There are few options for migrating a</w:t>
+      </w:r>
+      <w:r>
+        <w:t>n</w:t>
+      </w:r>
+      <w:r>
+        <w:t xml:space="preserve"> </w:t>
+      </w:r>
+      <w:r>
+        <w:t>Oracle database to Azure Database for PostgreSQL.  Your choice will depend on your timeline</w:t>
+      </w:r>
+      <w:r>
+        <w:t xml:space="preserve">, budget, and </w:t>
+      </w:r>
+      <w:r>
+        <w:t>database complexity.</w:t>
       </w:r>
     </w:p>
     <w:p>
@@ -5330,7 +5554,7 @@
       <w:r>
         <w:t xml:space="preserve">For online migrations, with </w:t>
       </w:r>
-      <w:hyperlink r:id="rId28" w:history="1">
+      <w:hyperlink r:id="rId33" w:history="1">
         <w:r>
           <w:rPr>
             <w:rStyle w:val="Hyperlink"/>
@@ -5406,6 +5630,35 @@
       <w:r>
         <w:t>Other commercial data transfer utilities</w:t>
       </w:r>
+      <w:r>
+        <w:t xml:space="preserve"> exist in the marketplace.  For example, </w:t>
+      </w:r>
+      <w:hyperlink r:id="rId34" w:history="1">
+        <w:r>
+          <w:rPr>
+            <w:rStyle w:val="Hyperlink"/>
+          </w:rPr>
+          <w:t>Attunity Replicate for Microsoft Migrations</w:t>
+        </w:r>
+      </w:hyperlink>
+      <w:r>
+        <w:t> facilitate</w:t>
+      </w:r>
+      <w:r>
+        <w:t>s</w:t>
+      </w:r>
+      <w:r>
+        <w:t xml:space="preserve"> and simplif</w:t>
+      </w:r>
+      <w:r>
+        <w:t>ies</w:t>
+      </w:r>
+      <w:r>
+        <w:t xml:space="preserve"> migrations from a broad range of commercial and open-source databases, including Oracle</w:t>
+      </w:r>
+      <w:r>
+        <w:t>.</w:t>
+      </w:r>
     </w:p>
     <w:p/>
     <w:p>
@@ -5419,7 +5672,13 @@
         <w:t xml:space="preserve"> v20</w:t>
       </w:r>
       <w:r>
+        <w:t xml:space="preserve"> and its feature set</w:t>
+      </w:r>
+      <w:r>
         <w:t>.</w:t>
+      </w:r>
+      <w:r>
+        <w:t xml:space="preserve">  </w:t>
       </w:r>
     </w:p>
     <w:p>
@@ -5457,11 +5716,6 @@
         <w:pStyle w:val="Heading3"/>
       </w:pPr>
       <w:bookmarkStart w:id="12" w:name="_Toc36371857"/>
-    </w:p>
-    <w:p>
-      <w:pPr>
-        <w:pStyle w:val="Heading3"/>
-      </w:pPr>
       <w:r>
         <w:t>Choosing your migration server</w:t>
       </w:r>
@@ -5609,7 +5863,7 @@
                     <pic:cNvPicPr/>
                   </pic:nvPicPr>
                   <pic:blipFill>
-                    <a:blip r:embed="rId29"/>
+                    <a:blip r:embed="rId35"/>
                     <a:stretch>
                       <a:fillRect/>
                     </a:stretch>
@@ -5799,7 +6053,7 @@
                     </pic:cNvPicPr>
                   </pic:nvPicPr>
                   <pic:blipFill>
-                    <a:blip r:embed="rId30">
+                    <a:blip r:embed="rId36">
                       <a:extLst>
                         <a:ext uri="{28A0092B-C50C-407E-A947-70E740481C1C}">
                           <a14:useLocalDpi xmlns:a14="http://schemas.microsoft.com/office/drawing/2010/main" val="0"/>
@@ -5951,7 +6205,7 @@
                     <pic:cNvPicPr/>
                   </pic:nvPicPr>
                   <pic:blipFill>
-                    <a:blip r:embed="rId31"/>
+                    <a:blip r:embed="rId37"/>
                     <a:stretch>
                       <a:fillRect/>
                     </a:stretch>
@@ -5999,7 +6253,7 @@
       <w:r>
         <w:t xml:space="preserve">You will need to install the pgAdmin admin client.  You can download the utility from </w:t>
       </w:r>
-      <w:hyperlink r:id="rId32" w:history="1">
+      <w:hyperlink r:id="rId38" w:history="1">
         <w:r>
           <w:rPr>
             <w:rStyle w:val="Hyperlink"/>
@@ -6065,7 +6319,7 @@
                     <pic:cNvPicPr/>
                   </pic:nvPicPr>
                   <pic:blipFill>
-                    <a:blip r:embed="rId33"/>
+                    <a:blip r:embed="rId39"/>
                     <a:stretch>
                       <a:fillRect/>
                     </a:stretch>
@@ -6137,7 +6391,7 @@
                     <pic:cNvPicPr/>
                   </pic:nvPicPr>
                   <pic:blipFill>
-                    <a:blip r:embed="rId34"/>
+                    <a:blip r:embed="rId40"/>
                     <a:stretch>
                       <a:fillRect/>
                     </a:stretch>
@@ -6254,7 +6508,7 @@
       <w:r>
         <w:t xml:space="preserve"> </w:t>
       </w:r>
-      <w:hyperlink r:id="rId35" w:history="1">
+      <w:hyperlink r:id="rId41" w:history="1">
         <w:r>
           <w:rPr>
             <w:rStyle w:val="Hyperlink"/>
@@ -6310,7 +6564,7 @@
           <w:bCs/>
         </w:rPr>
       </w:pPr>
-      <w:hyperlink r:id="rId36" w:history="1">
+      <w:hyperlink r:id="rId42" w:history="1">
         <w:r>
           <w:rPr>
             <w:rStyle w:val="Hyperlink"/>
@@ -6326,7 +6580,7 @@
           <w:bCs/>
         </w:rPr>
       </w:pPr>
-      <w:hyperlink r:id="rId37" w:history="1">
+      <w:hyperlink r:id="rId43" w:history="1">
         <w:r>
           <w:rPr>
             <w:rStyle w:val="Hyperlink"/>
@@ -6336,7 +6590,7 @@
       </w:hyperlink>
     </w:p>
     <w:p>
-      <w:hyperlink r:id="rId38" w:history="1">
+      <w:hyperlink r:id="rId44" w:history="1">
         <w:r>
           <w:rPr>
             <w:rStyle w:val="Hyperlink"/>
@@ -6346,7 +6600,7 @@
       </w:hyperlink>
     </w:p>
     <w:p>
-      <w:hyperlink r:id="rId39" w:history="1">
+      <w:hyperlink r:id="rId45" w:history="1">
         <w:r>
           <w:rPr>
             <w:rStyle w:val="Hyperlink"/>
@@ -6356,7 +6610,7 @@
       </w:hyperlink>
     </w:p>
     <w:p>
-      <w:hyperlink r:id="rId40" w:history="1">
+      <w:hyperlink r:id="rId46" w:history="1">
         <w:r>
           <w:rPr>
             <w:rStyle w:val="Hyperlink"/>
@@ -6386,9 +6640,9 @@
       <w:pPr>
         <w:pStyle w:val="Heading2"/>
       </w:pPr>
-      <w:bookmarkStart w:id="19" w:name="_Toc36371864"/>
-      <w:bookmarkStart w:id="20" w:name="_Discovering_and_assessing"/>
-      <w:bookmarkEnd w:id="20"/>
+      <w:bookmarkStart w:id="19" w:name="_Discovering_and_assessing"/>
+      <w:bookmarkStart w:id="20" w:name="_Toc36371864"/>
+      <w:bookmarkEnd w:id="19"/>
       <w:r>
         <w:lastRenderedPageBreak/>
         <w:t xml:space="preserve">Discovering and </w:t>
@@ -6405,7 +6659,7 @@
       <w:r>
         <w:t>ora2pg</w:t>
       </w:r>
-      <w:bookmarkEnd w:id="19"/>
+      <w:bookmarkEnd w:id="20"/>
     </w:p>
     <w:p>
       <w:pPr>
@@ -6438,7 +6692,7 @@
                     <pic:cNvPicPr/>
                   </pic:nvPicPr>
                   <pic:blipFill>
-                    <a:blip r:embed="rId41"/>
+                    <a:blip r:embed="rId47"/>
                     <a:stretch>
                       <a:fillRect/>
                     </a:stretch>
@@ -6536,7 +6790,7 @@
                     <pic:cNvPicPr/>
                   </pic:nvPicPr>
                   <pic:blipFill>
-                    <a:blip r:embed="rId42"/>
+                    <a:blip r:embed="rId48"/>
                     <a:stretch>
                       <a:fillRect/>
                     </a:stretch>
@@ -6604,7 +6858,31 @@
         <w:t xml:space="preserve"> by the ora2pg utility by default.</w:t>
       </w:r>
       <w:r>
-        <w:t xml:space="preserve">  Fix any errors and compile the objects.</w:t>
+        <w:t xml:space="preserve"> </w:t>
+      </w:r>
+      <w:r>
+        <w:t xml:space="preserve"> Setting the </w:t>
+      </w:r>
+      <w:r>
+        <w:t>EXPORT_INVALID</w:t>
+      </w:r>
+      <w:r>
+        <w:t xml:space="preserve"> = 1 configuration will export invalid objects.  </w:t>
+      </w:r>
+      <w:r>
+        <w:t>It is recommended to f</w:t>
+      </w:r>
+      <w:r>
+        <w:t>ix any errors and compile the objects</w:t>
+      </w:r>
+      <w:r>
+        <w:t xml:space="preserve"> before starting the migration process</w:t>
+      </w:r>
+      <w:r>
+        <w:t>.</w:t>
+      </w:r>
+      <w:r>
+        <w:t xml:space="preserve">  Otherwise, when it comes time for application testing, you may have unexpected results.  An invalid object may not be actually used anymore and maybe a candidate for deprecation.</w:t>
       </w:r>
     </w:p>
     <w:p>
@@ -6638,7 +6916,7 @@
                     <pic:cNvPicPr/>
                   </pic:nvPicPr>
                   <pic:blipFill>
-                    <a:blip r:embed="rId43"/>
+                    <a:blip r:embed="rId49"/>
                     <a:stretch>
                       <a:fillRect/>
                     </a:stretch>
@@ -6672,6 +6950,75 @@
     </w:p>
     <w:p>
       <w:pPr>
+        <w:pStyle w:val="ListParagraph"/>
+        <w:ind w:left="0"/>
+      </w:pPr>
+      <w:r>
+        <w:t>Example of invalid objects</w:t>
+      </w:r>
+    </w:p>
+    <w:p>
+      <w:pPr>
+        <w:pStyle w:val="ListParagraph"/>
+        <w:ind w:left="0"/>
+      </w:pPr>
+    </w:p>
+    <w:p>
+      <w:pPr>
+        <w:pStyle w:val="ListParagraph"/>
+        <w:ind w:left="0"/>
+      </w:pPr>
+      <w:r>
+        <w:drawing>
+          <wp:inline distT="0" distB="0" distL="0" distR="0" wp14:anchorId="19A173BF" wp14:editId="4B2823F8">
+            <wp:extent cx="1413750" cy="726330"/>
+            <wp:effectExtent l="19050" t="19050" r="15240" b="17145"/>
+            <wp:docPr id="61" name="Picture 61"/>
+            <wp:cNvGraphicFramePr>
+              <a:graphicFrameLocks xmlns:a="http://schemas.openxmlformats.org/drawingml/2006/main" noChangeAspect="1"/>
+            </wp:cNvGraphicFramePr>
+            <a:graphic xmlns:a="http://schemas.openxmlformats.org/drawingml/2006/main">
+              <a:graphicData uri="http://schemas.openxmlformats.org/drawingml/2006/picture">
+                <pic:pic xmlns:pic="http://schemas.openxmlformats.org/drawingml/2006/picture">
+                  <pic:nvPicPr>
+                    <pic:cNvPr id="1" name=""/>
+                    <pic:cNvPicPr/>
+                  </pic:nvPicPr>
+                  <pic:blipFill>
+                    <a:blip r:embed="rId50"/>
+                    <a:stretch>
+                      <a:fillRect/>
+                    </a:stretch>
+                  </pic:blipFill>
+                  <pic:spPr>
+                    <a:xfrm>
+                      <a:off x="0" y="0"/>
+                      <a:ext cx="1426132" cy="732692"/>
+                    </a:xfrm>
+                    <a:prstGeom prst="rect">
+                      <a:avLst/>
+                    </a:prstGeom>
+                    <a:ln>
+                      <a:solidFill>
+                        <a:schemeClr val="accent1"/>
+                      </a:solidFill>
+                    </a:ln>
+                  </pic:spPr>
+                </pic:pic>
+              </a:graphicData>
+            </a:graphic>
+          </wp:inline>
+        </w:drawing>
+      </w:r>
+    </w:p>
+    <w:p>
+      <w:pPr>
+        <w:pStyle w:val="ListParagraph"/>
+        <w:ind w:left="0"/>
+      </w:pPr>
+    </w:p>
+    <w:p>
+      <w:pPr>
         <w:pStyle w:val="Heading3"/>
       </w:pPr>
       <w:r>
@@ -6713,7 +7060,13 @@
         <w:t xml:space="preserve">all that is </w:t>
       </w:r>
       <w:r>
-        <w:t>required.  Orphaned columns do not provide value and may not be needed in the target database.  Making this decision may increase the</w:t>
+        <w:t xml:space="preserve">required.  Orphaned columns do not provide value and may not be needed in the target database.  Making this decision </w:t>
+      </w:r>
+      <w:r>
+        <w:t xml:space="preserve">to drop unneeded columns </w:t>
+      </w:r>
+      <w:r>
+        <w:t>may increase the</w:t>
       </w:r>
       <w:r>
         <w:t xml:space="preserve"> application</w:t>
@@ -6731,7 +7084,11 @@
         <w:t xml:space="preserve">Do you have legal requirements to hold this data?  </w:t>
       </w:r>
       <w:r>
-        <w:t>Depending on the data, y</w:t>
+        <w:t xml:space="preserve">Depending </w:t>
+      </w:r>
+      <w:r>
+        <w:lastRenderedPageBreak/>
+        <w:t>on the data, y</w:t>
       </w:r>
       <w:r>
         <w:t>ou will want to get sign off</w:t>
@@ -6929,7 +7286,7 @@
                     <pic:cNvPicPr/>
                   </pic:nvPicPr>
                   <pic:blipFill>
-                    <a:blip r:embed="rId44"/>
+                    <a:blip r:embed="rId51"/>
                     <a:stretch>
                       <a:fillRect/>
                     </a:stretch>
@@ -7011,7 +7368,7 @@
                     <pic:cNvPicPr/>
                   </pic:nvPicPr>
                   <pic:blipFill>
-                    <a:blip r:embed="rId45"/>
+                    <a:blip r:embed="rId52"/>
                     <a:stretch>
                       <a:fillRect/>
                     </a:stretch>
@@ -7116,7 +7473,7 @@
                     <pic:cNvPicPr/>
                   </pic:nvPicPr>
                   <pic:blipFill>
-                    <a:blip r:embed="rId46"/>
+                    <a:blip r:embed="rId53"/>
                     <a:stretch>
                       <a:fillRect/>
                     </a:stretch>
@@ -7252,7 +7609,7 @@
                     </pic:cNvPicPr>
                   </pic:nvPicPr>
                   <pic:blipFill>
-                    <a:blip r:embed="rId47">
+                    <a:blip r:embed="rId54">
                       <a:extLst>
                         <a:ext uri="{28A0092B-C50C-407E-A947-70E740481C1C}">
                           <a14:useLocalDpi xmlns:a14="http://schemas.microsoft.com/office/drawing/2010/main" val="0"/>
@@ -7347,7 +7704,7 @@
                     <pic:cNvPicPr/>
                   </pic:nvPicPr>
                   <pic:blipFill>
-                    <a:blip r:embed="rId48"/>
+                    <a:blip r:embed="rId55"/>
                     <a:stretch>
                       <a:fillRect/>
                     </a:stretch>
@@ -7407,7 +7764,19 @@
         <w:pStyle w:val="Heading4"/>
       </w:pPr>
       <w:r>
-        <w:t>Set your schema</w:t>
+        <w:t>Se</w:t>
+      </w:r>
+      <w:r>
+        <w:t>t</w:t>
+      </w:r>
+      <w:r>
+        <w:t>t</w:t>
+      </w:r>
+      <w:r>
+        <w:t>ing</w:t>
+      </w:r>
+      <w:r>
+        <w:t xml:space="preserve"> your schema</w:t>
       </w:r>
     </w:p>
     <w:p/>
@@ -7469,7 +7838,7 @@
                     </pic:cNvPicPr>
                   </pic:nvPicPr>
                   <pic:blipFill>
-                    <a:blip r:embed="rId49">
+                    <a:blip r:embed="rId56">
                       <a:extLst>
                         <a:ext uri="{28A0092B-C50C-407E-A947-70E740481C1C}">
                           <a14:useLocalDpi xmlns:a14="http://schemas.microsoft.com/office/drawing/2010/main" val="0"/>
@@ -7547,7 +7916,7 @@
                     <pic:cNvPicPr/>
                   </pic:nvPicPr>
                   <pic:blipFill>
-                    <a:blip r:embed="rId50"/>
+                    <a:blip r:embed="rId57"/>
                     <a:stretch>
                       <a:fillRect/>
                     </a:stretch>
@@ -7619,7 +7988,7 @@
                     <pic:cNvPicPr/>
                   </pic:nvPicPr>
                   <pic:blipFill>
-                    <a:blip r:embed="rId51"/>
+                    <a:blip r:embed="rId58"/>
                     <a:stretch>
                       <a:fillRect/>
                     </a:stretch>
@@ -7661,7 +8030,13 @@
         <w:t xml:space="preserve"> going to work with one schema, you can set it in the conf file.</w:t>
       </w:r>
       <w:r>
-        <w:t xml:space="preserve">  The command line parameters over</w:t>
+        <w:t xml:space="preserve">  </w:t>
+      </w:r>
+      <w:r>
+        <w:t>Remember, t</w:t>
+      </w:r>
+      <w:r>
+        <w:t>he command line parameters over</w:t>
       </w:r>
       <w:r>
         <w:t>ride</w:t>
@@ -7707,7 +8082,7 @@
                     <pic:cNvPicPr/>
                   </pic:nvPicPr>
                   <pic:blipFill>
-                    <a:blip r:embed="rId52"/>
+                    <a:blip r:embed="rId59"/>
                     <a:stretch>
                       <a:fillRect/>
                     </a:stretch>
@@ -7777,7 +8152,7 @@
                     <pic:cNvPicPr/>
                   </pic:nvPicPr>
                   <pic:blipFill>
-                    <a:blip r:embed="rId53"/>
+                    <a:blip r:embed="rId60"/>
                     <a:stretch>
                       <a:fillRect/>
                     </a:stretch>
@@ -7883,7 +8258,7 @@
                     <pic:cNvPicPr/>
                   </pic:nvPicPr>
                   <pic:blipFill>
-                    <a:blip r:embed="rId54"/>
+                    <a:blip r:embed="rId61"/>
                     <a:stretch>
                       <a:fillRect/>
                     </a:stretch>
@@ -7946,7 +8321,7 @@
                     <pic:cNvPicPr/>
                   </pic:nvPicPr>
                   <pic:blipFill>
-                    <a:blip r:embed="rId55"/>
+                    <a:blip r:embed="rId62"/>
                     <a:stretch>
                       <a:fillRect/>
                     </a:stretch>
@@ -8022,7 +8397,7 @@
                     <pic:cNvPicPr/>
                   </pic:nvPicPr>
                   <pic:blipFill>
-                    <a:blip r:embed="rId56"/>
+                    <a:blip r:embed="rId63"/>
                     <a:stretch>
                       <a:fillRect/>
                     </a:stretch>
@@ -8099,7 +8474,7 @@
                     </pic:cNvPicPr>
                   </pic:nvPicPr>
                   <pic:blipFill>
-                    <a:blip r:embed="rId57">
+                    <a:blip r:embed="rId64">
                       <a:extLst>
                         <a:ext uri="{28A0092B-C50C-407E-A947-70E740481C1C}">
                           <a14:useLocalDpi xmlns:a14="http://schemas.microsoft.com/office/drawing/2010/main" val="0"/>
@@ -8185,7 +8560,7 @@
                     <pic:cNvPicPr/>
                   </pic:nvPicPr>
                   <pic:blipFill>
-                    <a:blip r:embed="rId58"/>
+                    <a:blip r:embed="rId65"/>
                     <a:stretch>
                       <a:fillRect/>
                     </a:stretch>
@@ -8238,7 +8613,7 @@
                     <pic:cNvPicPr/>
                   </pic:nvPicPr>
                   <pic:blipFill>
-                    <a:blip r:embed="rId59"/>
+                    <a:blip r:embed="rId66"/>
                     <a:stretch>
                       <a:fillRect/>
                     </a:stretch>
@@ -8335,7 +8710,7 @@
                     <pic:cNvPicPr/>
                   </pic:nvPicPr>
                   <pic:blipFill>
-                    <a:blip r:embed="rId60"/>
+                    <a:blip r:embed="rId67"/>
                     <a:stretch>
                       <a:fillRect/>
                     </a:stretch>
@@ -8470,7 +8845,7 @@
                     <pic:cNvPicPr/>
                   </pic:nvPicPr>
                   <pic:blipFill>
-                    <a:blip r:embed="rId61"/>
+                    <a:blip r:embed="rId68"/>
                     <a:stretch>
                       <a:fillRect/>
                     </a:stretch>
@@ -8510,23 +8885,46 @@
     <w:p/>
     <w:p>
       <w:r>
-        <w:t xml:space="preserve">Use the ora2pg utility as a basic guide for procedure and function conversion.  Users will need to review and update the exported code.  </w:t>
-      </w:r>
-      <w:r>
-        <w:t>Once the table</w:t>
+        <w:t>Use the ora2pg utility as a basic guide for procedure and function conversion.  Users will need to review and update the exported code</w:t>
+      </w:r>
+      <w:r>
+        <w:t xml:space="preserve"> to work in their environment</w:t>
+      </w:r>
+      <w:r>
+        <w:t xml:space="preserve">.  </w:t>
+      </w:r>
+      <w:r>
+        <w:t xml:space="preserve">Once </w:t>
+      </w:r>
+      <w:r>
+        <w:t xml:space="preserve">dependencies like </w:t>
+      </w:r>
+      <w:r>
+        <w:t>table</w:t>
       </w:r>
       <w:r>
         <w:t>, sequences,</w:t>
       </w:r>
       <w:r>
-        <w:t xml:space="preserve"> and view objects are transferred, it is time to try exporting the procedures.  It is important to remember to check for Oracle invalid objects</w:t>
+        <w:t xml:space="preserve"> and view objects are transferred, it is time to try exporting the procedures.  </w:t>
+      </w:r>
+      <w:r>
+        <w:t>As mentioned previously, it</w:t>
+      </w:r>
+      <w:r>
+        <w:t xml:space="preserve"> is important to remember to check for Oracle invalid objects</w:t>
       </w:r>
       <w:r>
         <w:t xml:space="preserve"> first</w:t>
       </w:r>
       <w:r>
-        <w:t>.  Those objects will need to be fixed and compiled for correct export.</w:t>
-      </w:r>
+        <w:t>.  Those objects will need to be fixed and compiled for correct export</w:t>
+      </w:r>
+      <w:r>
+        <w:t xml:space="preserve"> using the default configuration.</w:t>
+      </w:r>
+      <w:bookmarkStart w:id="29" w:name="_GoBack"/>
+      <w:bookmarkEnd w:id="29"/>
     </w:p>
     <w:p>
       <w:r>
@@ -8549,7 +8947,7 @@
                     <pic:cNvPicPr/>
                   </pic:nvPicPr>
                   <pic:blipFill>
-                    <a:blip r:embed="rId62"/>
+                    <a:blip r:embed="rId69"/>
                     <a:stretch>
                       <a:fillRect/>
                     </a:stretch>
@@ -8605,7 +9003,7 @@
                     <pic:cNvPicPr/>
                   </pic:nvPicPr>
                   <pic:blipFill>
-                    <a:blip r:embed="rId63"/>
+                    <a:blip r:embed="rId70"/>
                     <a:stretch>
                       <a:fillRect/>
                     </a:stretch>
@@ -8633,6 +9031,17 @@
     </w:p>
     <w:p>
       <w:r>
+        <w:t>This is a contrived example.  You could write the SQL to not use nesting, etc.</w:t>
+      </w:r>
+      <w:r>
+        <w:t xml:space="preserve">  Part of the example is to show how ora2pg will convert nested queries.</w:t>
+      </w:r>
+      <w:r>
+        <w:t xml:space="preserve">  </w:t>
+      </w:r>
+    </w:p>
+    <w:p>
+      <w:r>
         <w:t>PostgreSQL 11 introduced procedures.</w:t>
       </w:r>
       <w:r>
@@ -8713,7 +9122,7 @@
                     <pic:cNvPicPr/>
                   </pic:nvPicPr>
                   <pic:blipFill>
-                    <a:blip r:embed="rId64"/>
+                    <a:blip r:embed="rId71"/>
                     <a:stretch>
                       <a:fillRect/>
                     </a:stretch>
@@ -8803,7 +9212,7 @@
                     <pic:cNvPicPr/>
                   </pic:nvPicPr>
                   <pic:blipFill>
-                    <a:blip r:embed="rId65"/>
+                    <a:blip r:embed="rId72"/>
                     <a:stretch>
                       <a:fillRect/>
                     </a:stretch>
@@ -8901,7 +9310,7 @@
                     <pic:cNvPicPr/>
                   </pic:nvPicPr>
                   <pic:blipFill>
-                    <a:blip r:embed="rId66"/>
+                    <a:blip r:embed="rId73"/>
                     <a:stretch>
                       <a:fillRect/>
                     </a:stretch>
@@ -8996,7 +9405,7 @@
                     <pic:cNvPicPr/>
                   </pic:nvPicPr>
                   <pic:blipFill>
-                    <a:blip r:embed="rId67"/>
+                    <a:blip r:embed="rId74"/>
                     <a:stretch>
                       <a:fillRect/>
                     </a:stretch>
@@ -9056,7 +9465,7 @@
       </w:r>
     </w:p>
     <w:p>
-      <w:hyperlink r:id="rId68" w:history="1">
+      <w:hyperlink r:id="rId75" w:history="1">
         <w:r>
           <w:rPr>
             <w:rStyle w:val="Hyperlink"/>
@@ -9090,7 +9499,7 @@
           <w:bCs/>
         </w:rPr>
       </w:pPr>
-      <w:hyperlink r:id="rId69" w:history="1">
+      <w:hyperlink r:id="rId76" w:history="1">
         <w:r>
           <w:rPr>
             <w:rStyle w:val="Hyperlink"/>
@@ -9100,7 +9509,7 @@
       </w:hyperlink>
     </w:p>
     <w:p>
-      <w:hyperlink r:id="rId70" w:history="1">
+      <w:hyperlink r:id="rId77" w:history="1">
         <w:r>
           <w:rPr>
             <w:rStyle w:val="Hyperlink"/>
@@ -9127,7 +9536,7 @@
       <w:pPr>
         <w:pStyle w:val="Heading3"/>
       </w:pPr>
-      <w:bookmarkStart w:id="29" w:name="_Toc36371873"/>
+      <w:bookmarkStart w:id="30" w:name="_Toc36371873"/>
       <w:r>
         <w:lastRenderedPageBreak/>
         <w:t xml:space="preserve">Default </w:t>
@@ -9138,7 +9547,7 @@
       <w:r>
         <w:t>code conversion</w:t>
       </w:r>
-      <w:bookmarkEnd w:id="29"/>
+      <w:bookmarkEnd w:id="30"/>
     </w:p>
     <w:p/>
     <w:p>
@@ -9178,7 +9587,7 @@
                     </pic:cNvPicPr>
                   </pic:nvPicPr>
                   <pic:blipFill>
-                    <a:blip r:embed="rId71">
+                    <a:blip r:embed="rId78">
                       <a:extLst>
                         <a:ext uri="{28A0092B-C50C-407E-A947-70E740481C1C}">
                           <a14:useLocalDpi xmlns:a14="http://schemas.microsoft.com/office/drawing/2010/main" val="0"/>
@@ -9283,7 +9692,7 @@
                     <pic:cNvPicPr/>
                   </pic:nvPicPr>
                   <pic:blipFill>
-                    <a:blip r:embed="rId72"/>
+                    <a:blip r:embed="rId79"/>
                     <a:stretch>
                       <a:fillRect/>
                     </a:stretch>
@@ -9360,7 +9769,7 @@
                     <pic:cNvPicPr/>
                   </pic:nvPicPr>
                   <pic:blipFill>
-                    <a:blip r:embed="rId73"/>
+                    <a:blip r:embed="rId80"/>
                     <a:stretch>
                       <a:fillRect/>
                     </a:stretch>
@@ -9386,6 +9795,11 @@
         </w:drawing>
       </w:r>
     </w:p>
+    <w:p>
+      <w:r>
+        <w:t>There is another option.</w:t>
+      </w:r>
+    </w:p>
     <w:p/>
     <w:p>
       <w:pPr>
@@ -9398,7 +9812,13 @@
     <w:p/>
     <w:p>
       <w:r>
-        <w:t>PostgreSQL provides the ability to extend the functionality of your database using extensions. Extensions bundle multiple related SQL objects together in a single package that can be loaded or removed from your database with a single command. After being loaded in the database, extensions function like built-in features.</w:t>
+        <w:t xml:space="preserve">PostgreSQL provides the ability to extend the functionality of your database </w:t>
+      </w:r>
+      <w:r>
+        <w:t xml:space="preserve">by </w:t>
+      </w:r>
+      <w:r>
+        <w:t>using extensions. Extensions bundle multiple related SQL objects together in a single package that can be loaded or removed from your database with a single command. After being loaded in the database, extensions function like built-in features.</w:t>
       </w:r>
     </w:p>
     <w:p>
@@ -9406,7 +9826,14 @@
         <w:t xml:space="preserve">The </w:t>
       </w:r>
       <w:r>
-        <w:t xml:space="preserve">orafce extension for PostgreSQL </w:t>
+        <w:rPr>
+          <w:b/>
+          <w:bCs/>
+        </w:rPr>
+        <w:t>orafce</w:t>
+      </w:r>
+      <w:r>
+        <w:t xml:space="preserve"> extension for PostgreSQL </w:t>
       </w:r>
       <w:r>
         <w:t>should be an option to consider</w:t>
@@ -9473,7 +9900,11 @@
         <w:t xml:space="preserve">  Also, the capability to use the dummy table “dual” has been added as well.</w:t>
       </w:r>
       <w:r>
-        <w:t xml:space="preserve">  Some teams may adopt a strategy to move completely to PostgreSQL and convert all </w:t>
+        <w:t xml:space="preserve">  Some teams may adopt a strategy to move completely to </w:t>
+      </w:r>
+      <w:r>
+        <w:lastRenderedPageBreak/>
+        <w:t xml:space="preserve">PostgreSQL and convert all </w:t>
       </w:r>
       <w:r>
         <w:t xml:space="preserve">Oracle </w:t>
@@ -9489,6 +9920,9 @@
       </w:r>
       <w:r>
         <w:t>.</w:t>
+      </w:r>
+      <w:r>
+        <w:t xml:space="preserve">  The project constraints may not allow for a removing all Oracle like functionality.</w:t>
       </w:r>
     </w:p>
     <w:p/>
@@ -9516,7 +9950,7 @@
       </w:r>
     </w:p>
     <w:p>
-      <w:hyperlink r:id="rId74" w:history="1">
+      <w:hyperlink r:id="rId81" w:history="1">
         <w:r>
           <w:rPr>
             <w:rStyle w:val="Hyperlink"/>
@@ -9529,7 +9963,7 @@
       </w:r>
     </w:p>
     <w:p>
-      <w:hyperlink r:id="rId75" w:history="1">
+      <w:hyperlink r:id="rId82" w:history="1">
         <w:r>
           <w:rPr>
             <w:rStyle w:val="Hyperlink"/>
@@ -9539,7 +9973,7 @@
       </w:hyperlink>
     </w:p>
     <w:p>
-      <w:hyperlink r:id="rId76" w:history="1">
+      <w:hyperlink r:id="rId83" w:history="1">
         <w:r>
           <w:rPr>
             <w:rStyle w:val="Hyperlink"/>
@@ -9557,7 +9991,7 @@
           <w:szCs w:val="24"/>
         </w:rPr>
       </w:pPr>
-      <w:hyperlink r:id="rId77" w:history="1">
+      <w:hyperlink r:id="rId84" w:history="1">
         <w:r>
           <w:rPr>
             <w:rStyle w:val="Hyperlink"/>
@@ -9576,7 +10010,7 @@
       <w:pPr>
         <w:pStyle w:val="Heading3"/>
       </w:pPr>
-      <w:bookmarkStart w:id="30" w:name="_Toc36371874"/>
+      <w:bookmarkStart w:id="31" w:name="_Toc36371874"/>
       <w:r>
         <w:lastRenderedPageBreak/>
         <w:t>Object conversion</w:t>
@@ -9596,7 +10030,7 @@
       <w:r>
         <w:t>errors</w:t>
       </w:r>
-      <w:bookmarkEnd w:id="30"/>
+      <w:bookmarkEnd w:id="31"/>
     </w:p>
     <w:p/>
     <w:p>
@@ -9963,7 +10397,7 @@
           <w:bCs/>
         </w:rPr>
       </w:pPr>
-      <w:hyperlink r:id="rId78" w:anchor="id-1.8.8.15.6" w:history="1">
+      <w:hyperlink r:id="rId85" w:anchor="id-1.8.8.15.6" w:history="1">
         <w:r>
           <w:rPr>
             <w:rStyle w:val="Hyperlink"/>
@@ -9981,7 +10415,7 @@
           <w:szCs w:val="24"/>
         </w:rPr>
       </w:pPr>
-      <w:hyperlink r:id="rId79" w:history="1">
+      <w:hyperlink r:id="rId86" w:history="1">
         <w:r>
           <w:rPr>
             <w:rStyle w:val="Hyperlink"/>
@@ -10000,7 +10434,7 @@
       <w:pPr>
         <w:pStyle w:val="Heading3"/>
       </w:pPr>
-      <w:bookmarkStart w:id="31" w:name="_Toc36371875"/>
+      <w:bookmarkStart w:id="32" w:name="_Toc36371875"/>
       <w:r>
         <w:lastRenderedPageBreak/>
         <w:t>O</w:t>
@@ -10008,7 +10442,7 @@
       <w:r>
         <w:t>bjects that cannot be converted automatically</w:t>
       </w:r>
-      <w:bookmarkEnd w:id="31"/>
+      <w:bookmarkEnd w:id="32"/>
     </w:p>
     <w:p>
       <w:r>
@@ -10076,7 +10510,7 @@
       </w:r>
     </w:p>
     <w:p>
-      <w:hyperlink r:id="rId80" w:history="1">
+      <w:hyperlink r:id="rId87" w:history="1">
         <w:r>
           <w:rPr>
             <w:rStyle w:val="Hyperlink"/>
@@ -10086,7 +10520,7 @@
       </w:hyperlink>
     </w:p>
     <w:p>
-      <w:hyperlink r:id="rId81" w:history="1">
+      <w:hyperlink r:id="rId88" w:history="1">
         <w:r>
           <w:rPr>
             <w:rStyle w:val="Hyperlink"/>
@@ -10115,12 +10549,12 @@
       <w:pPr>
         <w:pStyle w:val="Heading3"/>
       </w:pPr>
-      <w:bookmarkStart w:id="32" w:name="_Toc36371877"/>
+      <w:bookmarkStart w:id="33" w:name="_Toc36371877"/>
       <w:r>
         <w:lastRenderedPageBreak/>
         <w:t>Other useful ora2pg configurations</w:t>
       </w:r>
-      <w:bookmarkEnd w:id="32"/>
+      <w:bookmarkEnd w:id="33"/>
     </w:p>
     <w:p/>
     <w:p>
@@ -10710,12 +11144,6 @@
               <w:ind w:left="0"/>
             </w:pPr>
             <w:r>
-              <w:rPr>
-                <w:rFonts w:eastAsia="Times New Roman"/>
-                <w:color w:val="000000"/>
-                <w:sz w:val="24"/>
-                <w:szCs w:val="24"/>
-              </w:rPr>
               <w:t>EXPORT_INVALID</w:t>
             </w:r>
           </w:p>
@@ -10758,20 +11186,8 @@
             <w:pPr>
               <w:pStyle w:val="ListParagraph"/>
               <w:ind w:left="0"/>
-              <w:rPr>
-                <w:rFonts w:eastAsia="Times New Roman"/>
-                <w:color w:val="000000"/>
-                <w:sz w:val="24"/>
-                <w:szCs w:val="24"/>
-              </w:rPr>
             </w:pPr>
             <w:r>
-              <w:rPr>
-                <w:rFonts w:eastAsia="Times New Roman"/>
-                <w:color w:val="000000"/>
-                <w:sz w:val="24"/>
-                <w:szCs w:val="24"/>
-              </w:rPr>
               <w:t>COMPILE_SCHEMA</w:t>
             </w:r>
           </w:p>
@@ -10816,19 +11232,17 @@
       <w:pPr>
         <w:pStyle w:val="Heading3"/>
       </w:pPr>
-      <w:bookmarkStart w:id="33" w:name="_Toc36371878"/>
+      <w:bookmarkStart w:id="34" w:name="_Toc36371878"/>
       <w:r>
         <w:t>PostgreSQL</w:t>
       </w:r>
       <w:r>
         <w:t xml:space="preserve"> workarounds for Oracle objects</w:t>
       </w:r>
-      <w:bookmarkEnd w:id="33"/>
+      <w:bookmarkEnd w:id="34"/>
       <w:r>
         <w:t xml:space="preserve"> and features</w:t>
       </w:r>
-      <w:bookmarkStart w:id="34" w:name="_GoBack"/>
-      <w:bookmarkEnd w:id="34"/>
     </w:p>
     <w:p>
       <w:r>
@@ -10910,7 +11324,7 @@
                     <pic:cNvPicPr/>
                   </pic:nvPicPr>
                   <pic:blipFill>
-                    <a:blip r:embed="rId82"/>
+                    <a:blip r:embed="rId89"/>
                     <a:stretch>
                       <a:fillRect/>
                     </a:stretch>
@@ -10973,7 +11387,7 @@
                     <pic:cNvPicPr/>
                   </pic:nvPicPr>
                   <pic:blipFill>
-                    <a:blip r:embed="rId83"/>
+                    <a:blip r:embed="rId90"/>
                     <a:stretch>
                       <a:fillRect/>
                     </a:stretch>
@@ -11030,7 +11444,7 @@
                     <pic:cNvPicPr/>
                   </pic:nvPicPr>
                   <pic:blipFill>
-                    <a:blip r:embed="rId84"/>
+                    <a:blip r:embed="rId91"/>
                     <a:stretch>
                       <a:fillRect/>
                     </a:stretch>
@@ -11073,7 +11487,21 @@
         <w:t xml:space="preserve">.  </w:t>
       </w:r>
       <w:r>
-        <w:t xml:space="preserve">The calculated value is not meant to be the exact amount of time for migration.  The time required to migrate this database depends on the complexity of the schema objects and the amount of content.  </w:t>
+        <w:t xml:space="preserve">The calculated value is not meant to be the exact amount of time for migration.  </w:t>
+      </w:r>
+      <w:r>
+        <w:t>Use the value as relative context</w:t>
+      </w:r>
+      <w:r>
+        <w:t xml:space="preserve"> when comparing to other projects</w:t>
+      </w:r>
+      <w:r>
+        <w:t xml:space="preserve">.  </w:t>
+      </w:r>
+    </w:p>
+    <w:p>
+      <w:r>
+        <w:t xml:space="preserve">The time required to migrate this database depends on the complexity of the schema objects and the amount of content.  </w:t>
       </w:r>
       <w:r>
         <w:t>This application is considered to be an easy migration.</w:t>
@@ -11099,6 +11527,7 @@
         </w:rPr>
       </w:pPr>
       <w:r>
+        <w:lastRenderedPageBreak/>
         <w:br w:type="page"/>
       </w:r>
     </w:p>
@@ -11116,7 +11545,13 @@
     <w:p/>
     <w:p>
       <w:r>
-        <w:t>After you create the tables in the PostgreSQL source database, it may be time to verify all of the objects were created as expected.  Ora2pg provides a useful feature to easily compare the two databases.</w:t>
+        <w:t>After you create the tables in the PostgreSQL source database, it may be time to verify all of the objects were created as expected.  Ora2pg provides a useful feature to easily compare the two databases</w:t>
+      </w:r>
+      <w:r>
+        <w:t xml:space="preserve"> at the schema level</w:t>
+      </w:r>
+      <w:r>
+        <w:t>.</w:t>
       </w:r>
     </w:p>
     <w:p>
@@ -11176,7 +11611,7 @@
                     <pic:cNvPicPr/>
                   </pic:nvPicPr>
                   <pic:blipFill>
-                    <a:blip r:embed="rId85"/>
+                    <a:blip r:embed="rId92"/>
                     <a:stretch>
                       <a:fillRect/>
                     </a:stretch>
@@ -11265,7 +11700,7 @@
                     <pic:cNvPicPr/>
                   </pic:nvPicPr>
                   <pic:blipFill>
-                    <a:blip r:embed="rId86"/>
+                    <a:blip r:embed="rId93"/>
                     <a:stretch>
                       <a:fillRect/>
                     </a:stretch>
@@ -11410,7 +11845,7 @@
                     <pic:cNvPicPr/>
                   </pic:nvPicPr>
                   <pic:blipFill>
-                    <a:blip r:embed="rId87"/>
+                    <a:blip r:embed="rId94"/>
                     <a:stretch>
                       <a:fillRect/>
                     </a:stretch>
@@ -11482,7 +11917,7 @@
                     <pic:cNvPicPr/>
                   </pic:nvPicPr>
                   <pic:blipFill>
-                    <a:blip r:embed="rId88"/>
+                    <a:blip r:embed="rId95"/>
                     <a:stretch>
                       <a:fillRect/>
                     </a:stretch>
@@ -11515,7 +11950,13 @@
       </w:pPr>
       <w:r>
         <w:lastRenderedPageBreak/>
-        <w:t xml:space="preserve">To copy all the tables from the database, use: </w:t>
+        <w:t>To copy the tables from the database</w:t>
+      </w:r>
+      <w:r>
+        <w:t xml:space="preserve"> in parallel</w:t>
+      </w:r>
+      <w:r>
+        <w:t xml:space="preserve">, use: </w:t>
       </w:r>
     </w:p>
     <w:p>
@@ -11645,7 +12086,7 @@
                     <pic:cNvPicPr/>
                   </pic:nvPicPr>
                   <pic:blipFill>
-                    <a:blip r:embed="rId89"/>
+                    <a:blip r:embed="rId96"/>
                     <a:stretch>
                       <a:fillRect/>
                     </a:stretch>
@@ -11715,7 +12156,7 @@
                     <pic:cNvPicPr/>
                   </pic:nvPicPr>
                   <pic:blipFill>
-                    <a:blip r:embed="rId90"/>
+                    <a:blip r:embed="rId97"/>
                     <a:stretch>
                       <a:fillRect/>
                     </a:stretch>
@@ -11848,6 +12289,9 @@
       <w:r>
         <w:t>.</w:t>
       </w:r>
+      <w:r>
+        <w:t xml:space="preserve">  Depending on your constraints, you will receive errors upon constraint creation.</w:t>
+      </w:r>
     </w:p>
     <w:p>
       <w:pPr>
@@ -11880,7 +12324,7 @@
                     <pic:cNvPicPr/>
                   </pic:nvPicPr>
                   <pic:blipFill>
-                    <a:blip r:embed="rId91"/>
+                    <a:blip r:embed="rId98"/>
                     <a:stretch>
                       <a:fillRect/>
                     </a:stretch>
@@ -12050,6 +12494,7 @@
         </w:rPr>
       </w:pPr>
       <w:r>
+        <w:lastRenderedPageBreak/>
         <w:t>In this case it is recommended that the validation is enhanced by checking data parity on both sides, source and target</w:t>
       </w:r>
       <w:r>
@@ -12137,7 +12582,7 @@
                     <pic:cNvPicPr/>
                   </pic:nvPicPr>
                   <pic:blipFill>
-                    <a:blip r:embed="rId92"/>
+                    <a:blip r:embed="rId99"/>
                     <a:stretch>
                       <a:fillRect/>
                     </a:stretch>
@@ -12294,9 +12739,9 @@
             <o:lock v:ext="edit" aspectratio="t"/>
           </v:shapetype>
           <v:shape id="_x0000_i1025" type="#_x0000_t75" style="width:403.5pt;height:104.5pt" o:ole="">
-            <v:imagedata r:id="rId93" o:title=""/>
+            <v:imagedata r:id="rId100" o:title=""/>
           </v:shape>
-          <o:OLEObject Type="Embed" ProgID="Visio.Drawing.15" ShapeID="_x0000_i1025" DrawAspect="Content" ObjectID="_1647175189" r:id="rId94"/>
+          <o:OLEObject Type="Embed" ProgID="Visio.Drawing.15" ShapeID="_x0000_i1025" DrawAspect="Content" ObjectID="_1647191880" r:id="rId101"/>
         </w:object>
       </w:r>
     </w:p>
@@ -12352,7 +12797,7 @@
         <w:pStyle w:val="ListParagraph"/>
         <w:ind w:left="0"/>
       </w:pPr>
-      <w:hyperlink r:id="rId95" w:history="1">
+      <w:hyperlink r:id="rId102" w:history="1">
         <w:r>
           <w:rPr>
             <w:rStyle w:val="Hyperlink"/>
@@ -12411,7 +12856,7 @@
       <w:r>
         <w:t>For any questions or suggestions about working with Azure Database for PostgreSQL, send an email to the Azure Database for PostgreSQL Team (</w:t>
       </w:r>
-      <w:hyperlink r:id="rId96" w:history="1">
+      <w:hyperlink r:id="rId103" w:history="1">
         <w:r>
           <w:rPr>
             <w:rStyle w:val="Hyperlink"/>
@@ -12439,7 +12884,7 @@
       <w:r>
         <w:t>To contact Azure Support or fix an issue with your account, </w:t>
       </w:r>
-      <w:hyperlink r:id="rId97" w:anchor="blade/Microsoft_Azure_Support/HelpAndSupportBlade" w:history="1">
+      <w:hyperlink r:id="rId104" w:anchor="blade/Microsoft_Azure_Support/HelpAndSupportBlade" w:history="1">
         <w:r>
           <w:rPr>
             <w:rStyle w:val="Hyperlink"/>
@@ -12462,7 +12907,7 @@
       <w:r>
         <w:t>To provide feedback or to request new features, create an entry via </w:t>
       </w:r>
-      <w:hyperlink r:id="rId98" w:history="1">
+      <w:hyperlink r:id="rId105" w:history="1">
         <w:r>
           <w:rPr>
             <w:rStyle w:val="Hyperlink"/>
@@ -12481,7 +12926,7 @@
       </w:pPr>
     </w:p>
     <w:sectPr>
-      <w:footerReference w:type="default" r:id="rId99"/>
+      <w:footerReference w:type="default" r:id="rId106"/>
       <w:pgSz w:w="12240" w:h="15840"/>
       <w:pgMar w:top="1440" w:right="1440" w:bottom="1440" w:left="1440" w:header="720" w:footer="720" w:gutter="0"/>
       <w:cols w:space="720"/>
@@ -16095,12 +16540,6 @@
 </file>
 
 <file path=customXml/item1.xml><?xml version="1.0" encoding="utf-8"?>
-<p:properties xmlns:p="http://schemas.microsoft.com/office/2006/metadata/properties" xmlns:xsi="http://www.w3.org/2001/XMLSchema-instance" xmlns:pc="http://schemas.microsoft.com/office/infopath/2007/PartnerControls">
-  <documentManagement/>
-</p:properties>
-</file>
-
-<file path=customXml/item2.xml><?xml version="1.0" encoding="utf-8"?>
 <ct:contentTypeSchema xmlns:ct="http://schemas.microsoft.com/office/2006/metadata/contentType" xmlns:ma="http://schemas.microsoft.com/office/2006/metadata/properties/metaAttributes" ct:_="" ma:_="" ma:contentTypeName="Document" ma:contentTypeID="0x0101001143BF0819412A439DF5DD969EBA23E5" ma:contentTypeVersion="13" ma:contentTypeDescription="Create a new document." ma:contentTypeScope="" ma:versionID="637d1803fd57b8cd553d9c4b51e6915b">
   <xsd:schema xmlns:xsd="http://www.w3.org/2001/XMLSchema" xmlns:xs="http://www.w3.org/2001/XMLSchema" xmlns:p="http://schemas.microsoft.com/office/2006/metadata/properties" xmlns:ns3="2b3fe96f-4f1e-49a8-8a60-915c4d1d54fd" xmlns:ns4="f96fe2dd-3de3-4bd3-95d9-458c36ae40cb" targetNamespace="http://schemas.microsoft.com/office/2006/metadata/properties" ma:root="true" ma:fieldsID="ec28ef6b1a272df14a0c34b8f75bf6b4" ns3:_="" ns4:_="">
     <xsd:import namespace="2b3fe96f-4f1e-49a8-8a60-915c4d1d54fd"/>
@@ -16317,7 +16756,7 @@
 </ct:contentTypeSchema>
 </file>
 
-<file path=customXml/item3.xml><?xml version="1.0" encoding="utf-8"?>
+<file path=customXml/item2.xml><?xml version="1.0" encoding="utf-8"?>
 <?mso-contentType ?>
 <FormTemplates xmlns="http://schemas.microsoft.com/sharepoint/v3/contenttype/forms">
   <Display>DocumentLibraryForm</Display>
@@ -16326,20 +16765,17 @@
 </FormTemplates>
 </file>
 
+<file path=customXml/item3.xml><?xml version="1.0" encoding="utf-8"?>
+<p:properties xmlns:p="http://schemas.microsoft.com/office/2006/metadata/properties" xmlns:xsi="http://www.w3.org/2001/XMLSchema-instance" xmlns:pc="http://schemas.microsoft.com/office/infopath/2007/PartnerControls">
+  <documentManagement/>
+</p:properties>
+</file>
+
 <file path=customXml/item4.xml><?xml version="1.0" encoding="utf-8"?>
 <b:Sources xmlns:b="http://schemas.openxmlformats.org/officeDocument/2006/bibliography" xmlns="http://schemas.openxmlformats.org/officeDocument/2006/bibliography" SelectedStyle="\APASixthEditionOfficeOnline.xsl" StyleName="APA" Version="6"/>
 </file>
 
 <file path=customXml/itemProps1.xml><?xml version="1.0" encoding="utf-8"?>
-<ds:datastoreItem xmlns:ds="http://schemas.openxmlformats.org/officeDocument/2006/customXml" ds:itemID="{AFABD6AC-85E3-401E-8588-FDF2732490B1}">
-  <ds:schemaRefs>
-    <ds:schemaRef ds:uri="http://schemas.microsoft.com/office/2006/metadata/properties"/>
-    <ds:schemaRef ds:uri="http://schemas.microsoft.com/office/infopath/2007/PartnerControls"/>
-  </ds:schemaRefs>
-</ds:datastoreItem>
-</file>
-
-<file path=customXml/itemProps2.xml><?xml version="1.0" encoding="utf-8"?>
 <ds:datastoreItem xmlns:ds="http://schemas.openxmlformats.org/officeDocument/2006/customXml" ds:itemID="{32534C4A-2034-45E6-812C-34CBD99C9DD6}">
   <ds:schemaRefs>
     <ds:schemaRef ds:uri="http://schemas.microsoft.com/office/2006/metadata/contentType"/>
@@ -16358,7 +16794,7 @@
 </ds:datastoreItem>
 </file>
 
-<file path=customXml/itemProps3.xml><?xml version="1.0" encoding="utf-8"?>
+<file path=customXml/itemProps2.xml><?xml version="1.0" encoding="utf-8"?>
 <ds:datastoreItem xmlns:ds="http://schemas.openxmlformats.org/officeDocument/2006/customXml" ds:itemID="{38436B41-F301-47B6-B9CB-B028951D87C3}">
   <ds:schemaRefs>
     <ds:schemaRef ds:uri="http://schemas.microsoft.com/sharepoint/v3/contenttype/forms"/>
@@ -16366,8 +16802,17 @@
 </ds:datastoreItem>
 </file>
 
+<file path=customXml/itemProps3.xml><?xml version="1.0" encoding="utf-8"?>
+<ds:datastoreItem xmlns:ds="http://schemas.openxmlformats.org/officeDocument/2006/customXml" ds:itemID="{AFABD6AC-85E3-401E-8588-FDF2732490B1}">
+  <ds:schemaRefs>
+    <ds:schemaRef ds:uri="http://schemas.microsoft.com/office/2006/metadata/properties"/>
+    <ds:schemaRef ds:uri="http://schemas.microsoft.com/office/infopath/2007/PartnerControls"/>
+  </ds:schemaRefs>
+</ds:datastoreItem>
+</file>
+
 <file path=customXml/itemProps4.xml><?xml version="1.0" encoding="utf-8"?>
-<ds:datastoreItem xmlns:ds="http://schemas.openxmlformats.org/officeDocument/2006/customXml" ds:itemID="{5840AEC1-3A32-4EA5-B5F5-73E7B31E05F5}">
+<ds:datastoreItem xmlns:ds="http://schemas.openxmlformats.org/officeDocument/2006/customXml" ds:itemID="{47F026D1-0FF5-4EFE-883A-1A2AAB0AC56B}">
   <ds:schemaRefs>
     <ds:schemaRef ds:uri="http://schemas.openxmlformats.org/officeDocument/2006/bibliography"/>
   </ds:schemaRefs>

--- a/solliance-oracle-to-postgresql-migration-guide.docx
+++ b/solliance-oracle-to-postgresql-migration-guide.docx
@@ -455,7 +455,7 @@
           <w:r>
             <w:fldChar w:fldCharType="separate"/>
           </w:r>
-          <w:hyperlink w:anchor="_Toc36371844" w:history="1">
+          <w:hyperlink w:anchor="_Toc36617824" w:history="1">
             <w:r>
               <w:rPr>
                 <w:rStyle w:val="Hyperlink"/>
@@ -482,7 +482,7 @@
                 <w:noProof/>
                 <w:webHidden/>
               </w:rPr>
-              <w:instrText xml:space="preserve"> PAGEREF _Toc36371844 \h </w:instrText>
+              <w:instrText xml:space="preserve"> PAGEREF _Toc36617824 \h </w:instrText>
             </w:r>
             <w:r>
               <w:rPr>
@@ -502,7 +502,7 @@
                 <w:noProof/>
                 <w:webHidden/>
               </w:rPr>
-              <w:t>7</w:t>
+              <w:t>6</w:t>
             </w:r>
             <w:r>
               <w:rPr>
@@ -524,7 +524,7 @@
               <w:noProof/>
             </w:rPr>
           </w:pPr>
-          <w:hyperlink w:anchor="_Toc36371845" w:history="1">
+          <w:hyperlink w:anchor="_Toc36617825" w:history="1">
             <w:r>
               <w:rPr>
                 <w:rStyle w:val="Hyperlink"/>
@@ -551,7 +551,7 @@
                 <w:noProof/>
                 <w:webHidden/>
               </w:rPr>
-              <w:instrText xml:space="preserve"> PAGEREF _Toc36371845 \h </w:instrText>
+              <w:instrText xml:space="preserve"> PAGEREF _Toc36617825 \h </w:instrText>
             </w:r>
             <w:r>
               <w:rPr>
@@ -571,7 +571,7 @@
                 <w:noProof/>
                 <w:webHidden/>
               </w:rPr>
-              <w:t>8</w:t>
+              <w:t>7</w:t>
             </w:r>
             <w:r>
               <w:rPr>
@@ -593,13 +593,13 @@
               <w:noProof/>
             </w:rPr>
           </w:pPr>
-          <w:hyperlink w:anchor="_Toc36371846" w:history="1">
+          <w:hyperlink w:anchor="_Toc36617826" w:history="1">
             <w:r>
               <w:rPr>
                 <w:rStyle w:val="Hyperlink"/>
                 <w:noProof/>
               </w:rPr>
-              <w:t>PostgreSQL Introduction</w:t>
+              <w:t>Legacy on-premises application architecture</w:t>
             </w:r>
             <w:r>
               <w:rPr>
@@ -620,7 +620,7 @@
                 <w:noProof/>
                 <w:webHidden/>
               </w:rPr>
-              <w:instrText xml:space="preserve"> PAGEREF _Toc36371846 \h </w:instrText>
+              <w:instrText xml:space="preserve"> PAGEREF _Toc36617826 \h </w:instrText>
             </w:r>
             <w:r>
               <w:rPr>
@@ -640,7 +640,7 @@
                 <w:noProof/>
                 <w:webHidden/>
               </w:rPr>
-              <w:t>9</w:t>
+              <w:t>8</w:t>
             </w:r>
             <w:r>
               <w:rPr>
@@ -662,13 +662,13 @@
               <w:noProof/>
             </w:rPr>
           </w:pPr>
-          <w:hyperlink w:anchor="_Toc36371847" w:history="1">
+          <w:hyperlink w:anchor="_Toc36617827" w:history="1">
             <w:r>
               <w:rPr>
                 <w:rStyle w:val="Hyperlink"/>
                 <w:noProof/>
               </w:rPr>
-              <w:t>Legacy on-premises application architecture</w:t>
+              <w:t>Oracle Database ER Diagram</w:t>
             </w:r>
             <w:r>
               <w:rPr>
@@ -689,7 +689,7 @@
                 <w:noProof/>
                 <w:webHidden/>
               </w:rPr>
-              <w:instrText xml:space="preserve"> PAGEREF _Toc36371847 \h </w:instrText>
+              <w:instrText xml:space="preserve"> PAGEREF _Toc36617827 \h </w:instrText>
             </w:r>
             <w:r>
               <w:rPr>
@@ -709,7 +709,7 @@
                 <w:noProof/>
                 <w:webHidden/>
               </w:rPr>
-              <w:t>9</w:t>
+              <w:t>10</w:t>
             </w:r>
             <w:r>
               <w:rPr>
@@ -731,13 +731,13 @@
               <w:noProof/>
             </w:rPr>
           </w:pPr>
-          <w:hyperlink w:anchor="_Toc36371848" w:history="1">
+          <w:hyperlink w:anchor="_Toc36617828" w:history="1">
             <w:r>
               <w:rPr>
                 <w:rStyle w:val="Hyperlink"/>
                 <w:noProof/>
               </w:rPr>
-              <w:t>Oracle Database ER Diagram</w:t>
+              <w:t>Get the document artifacts from Git repo</w:t>
             </w:r>
             <w:r>
               <w:rPr>
@@ -758,7 +758,7 @@
                 <w:noProof/>
                 <w:webHidden/>
               </w:rPr>
-              <w:instrText xml:space="preserve"> PAGEREF _Toc36371848 \h </w:instrText>
+              <w:instrText xml:space="preserve"> PAGEREF _Toc36617828 \h </w:instrText>
             </w:r>
             <w:r>
               <w:rPr>
@@ -778,7 +778,7 @@
                 <w:noProof/>
                 <w:webHidden/>
               </w:rPr>
-              <w:t>10</w:t>
+              <w:t>11</w:t>
             </w:r>
             <w:r>
               <w:rPr>
@@ -800,13 +800,13 @@
               <w:noProof/>
             </w:rPr>
           </w:pPr>
-          <w:hyperlink w:anchor="_Toc36371849" w:history="1">
+          <w:hyperlink w:anchor="_Toc36617829" w:history="1">
             <w:r>
               <w:rPr>
                 <w:rStyle w:val="Hyperlink"/>
                 <w:noProof/>
               </w:rPr>
-              <w:t>Database schema objects to be migrated</w:t>
+              <w:t>Tour of the application</w:t>
             </w:r>
             <w:r>
               <w:rPr>
@@ -827,7 +827,7 @@
                 <w:noProof/>
                 <w:webHidden/>
               </w:rPr>
-              <w:instrText xml:space="preserve"> PAGEREF _Toc36371849 \h </w:instrText>
+              <w:instrText xml:space="preserve"> PAGEREF _Toc36617829 \h </w:instrText>
             </w:r>
             <w:r>
               <w:rPr>
@@ -847,7 +847,7 @@
                 <w:noProof/>
                 <w:webHidden/>
               </w:rPr>
-              <w:t>11</w:t>
+              <w:t>13</w:t>
             </w:r>
             <w:r>
               <w:rPr>
@@ -869,13 +869,13 @@
               <w:noProof/>
             </w:rPr>
           </w:pPr>
-          <w:hyperlink w:anchor="_Toc36371850" w:history="1">
+          <w:hyperlink w:anchor="_Toc36617830" w:history="1">
             <w:r>
               <w:rPr>
                 <w:rStyle w:val="Hyperlink"/>
                 <w:noProof/>
               </w:rPr>
-              <w:t>Get the document artifacts from Git repo</w:t>
+              <w:t>Application target goal</w:t>
             </w:r>
             <w:r>
               <w:rPr>
@@ -896,7 +896,7 @@
                 <w:noProof/>
                 <w:webHidden/>
               </w:rPr>
-              <w:instrText xml:space="preserve"> PAGEREF _Toc36371850 \h </w:instrText>
+              <w:instrText xml:space="preserve"> PAGEREF _Toc36617830 \h </w:instrText>
             </w:r>
             <w:r>
               <w:rPr>
@@ -916,7 +916,7 @@
                 <w:noProof/>
                 <w:webHidden/>
               </w:rPr>
-              <w:t>11</w:t>
+              <w:t>14</w:t>
             </w:r>
             <w:r>
               <w:rPr>
@@ -938,13 +938,13 @@
               <w:noProof/>
             </w:rPr>
           </w:pPr>
-          <w:hyperlink w:anchor="_Toc36371851" w:history="1">
+          <w:hyperlink w:anchor="_Toc36617831" w:history="1">
             <w:r>
               <w:rPr>
                 <w:rStyle w:val="Hyperlink"/>
                 <w:noProof/>
               </w:rPr>
-              <w:t>Tour of the application</w:t>
+              <w:t>Database migration process</w:t>
             </w:r>
             <w:r>
               <w:rPr>
@@ -965,7 +965,7 @@
                 <w:noProof/>
                 <w:webHidden/>
               </w:rPr>
-              <w:instrText xml:space="preserve"> PAGEREF _Toc36371851 \h </w:instrText>
+              <w:instrText xml:space="preserve"> PAGEREF _Toc36617831 \h </w:instrText>
             </w:r>
             <w:r>
               <w:rPr>
@@ -985,7 +985,7 @@
                 <w:noProof/>
                 <w:webHidden/>
               </w:rPr>
-              <w:t>13</w:t>
+              <w:t>16</w:t>
             </w:r>
             <w:r>
               <w:rPr>
@@ -1007,13 +1007,13 @@
               <w:noProof/>
             </w:rPr>
           </w:pPr>
-          <w:hyperlink w:anchor="_Toc36371852" w:history="1">
+          <w:hyperlink w:anchor="_Toc36617832" w:history="1">
             <w:r>
               <w:rPr>
                 <w:rStyle w:val="Hyperlink"/>
                 <w:noProof/>
               </w:rPr>
-              <w:t>Migration process</w:t>
+              <w:t>Migrations types</w:t>
             </w:r>
             <w:r>
               <w:rPr>
@@ -1034,7 +1034,7 @@
                 <w:noProof/>
                 <w:webHidden/>
               </w:rPr>
-              <w:instrText xml:space="preserve"> PAGEREF _Toc36371852 \h </w:instrText>
+              <w:instrText xml:space="preserve"> PAGEREF _Toc36617832 \h </w:instrText>
             </w:r>
             <w:r>
               <w:rPr>
@@ -1054,7 +1054,7 @@
                 <w:noProof/>
                 <w:webHidden/>
               </w:rPr>
-              <w:t>15</w:t>
+              <w:t>17</w:t>
             </w:r>
             <w:r>
               <w:rPr>
@@ -1076,13 +1076,13 @@
               <w:noProof/>
             </w:rPr>
           </w:pPr>
-          <w:hyperlink w:anchor="_Toc36371853" w:history="1">
+          <w:hyperlink w:anchor="_Toc36617833" w:history="1">
             <w:r>
               <w:rPr>
                 <w:rStyle w:val="Hyperlink"/>
                 <w:noProof/>
               </w:rPr>
-              <w:t>Migrations types</w:t>
+              <w:t>PostgreSQL Introduction</w:t>
             </w:r>
             <w:r>
               <w:rPr>
@@ -1103,7 +1103,7 @@
                 <w:noProof/>
                 <w:webHidden/>
               </w:rPr>
-              <w:instrText xml:space="preserve"> PAGEREF _Toc36371853 \h </w:instrText>
+              <w:instrText xml:space="preserve"> PAGEREF _Toc36617833 \h </w:instrText>
             </w:r>
             <w:r>
               <w:rPr>
@@ -1123,7 +1123,7 @@
                 <w:noProof/>
                 <w:webHidden/>
               </w:rPr>
-              <w:t>15</w:t>
+              <w:t>18</w:t>
             </w:r>
             <w:r>
               <w:rPr>
@@ -1145,13 +1145,13 @@
               <w:noProof/>
             </w:rPr>
           </w:pPr>
-          <w:hyperlink w:anchor="_Toc36371854" w:history="1">
+          <w:hyperlink w:anchor="_Toc36617834" w:history="1">
             <w:r>
               <w:rPr>
                 <w:rStyle w:val="Hyperlink"/>
                 <w:noProof/>
               </w:rPr>
-              <w:t>PostgreSQL database price considerations</w:t>
+              <w:t>PostgreSQL database options</w:t>
             </w:r>
             <w:r>
               <w:rPr>
@@ -1172,7 +1172,7 @@
                 <w:noProof/>
                 <w:webHidden/>
               </w:rPr>
-              <w:instrText xml:space="preserve"> PAGEREF _Toc36371854 \h </w:instrText>
+              <w:instrText xml:space="preserve"> PAGEREF _Toc36617834 \h </w:instrText>
             </w:r>
             <w:r>
               <w:rPr>
@@ -1192,7 +1192,7 @@
                 <w:noProof/>
                 <w:webHidden/>
               </w:rPr>
-              <w:t>16</w:t>
+              <w:t>19</w:t>
             </w:r>
             <w:r>
               <w:rPr>
@@ -1214,7 +1214,7 @@
               <w:noProof/>
             </w:rPr>
           </w:pPr>
-          <w:hyperlink w:anchor="_Toc36371855" w:history="1">
+          <w:hyperlink w:anchor="_Toc36617835" w:history="1">
             <w:r>
               <w:rPr>
                 <w:rStyle w:val="Hyperlink"/>
@@ -1241,7 +1241,7 @@
                 <w:noProof/>
                 <w:webHidden/>
               </w:rPr>
-              <w:instrText xml:space="preserve"> PAGEREF _Toc36371855 \h </w:instrText>
+              <w:instrText xml:space="preserve"> PAGEREF _Toc36617835 \h </w:instrText>
             </w:r>
             <w:r>
               <w:rPr>
@@ -1261,7 +1261,7 @@
                 <w:noProof/>
                 <w:webHidden/>
               </w:rPr>
-              <w:t>16</w:t>
+              <w:t>19</w:t>
             </w:r>
             <w:r>
               <w:rPr>
@@ -1283,7 +1283,7 @@
               <w:noProof/>
             </w:rPr>
           </w:pPr>
-          <w:hyperlink w:anchor="_Toc36371856" w:history="1">
+          <w:hyperlink w:anchor="_Toc36617836" w:history="1">
             <w:r>
               <w:rPr>
                 <w:rStyle w:val="Hyperlink"/>
@@ -1310,7 +1310,7 @@
                 <w:noProof/>
                 <w:webHidden/>
               </w:rPr>
-              <w:instrText xml:space="preserve"> PAGEREF _Toc36371856 \h </w:instrText>
+              <w:instrText xml:space="preserve"> PAGEREF _Toc36617836 \h </w:instrText>
             </w:r>
             <w:r>
               <w:rPr>
@@ -1330,7 +1330,7 @@
                 <w:noProof/>
                 <w:webHidden/>
               </w:rPr>
-              <w:t>17</w:t>
+              <w:t>21</w:t>
             </w:r>
             <w:r>
               <w:rPr>
@@ -1352,7 +1352,7 @@
               <w:noProof/>
             </w:rPr>
           </w:pPr>
-          <w:hyperlink w:anchor="_Toc36371857" w:history="1">
+          <w:hyperlink w:anchor="_Toc36617837" w:history="1">
             <w:r>
               <w:rPr>
                 <w:rStyle w:val="Hyperlink"/>
@@ -1379,7 +1379,7 @@
                 <w:noProof/>
                 <w:webHidden/>
               </w:rPr>
-              <w:instrText xml:space="preserve"> PAGEREF _Toc36371857 \h </w:instrText>
+              <w:instrText xml:space="preserve"> PAGEREF _Toc36617837 \h </w:instrText>
             </w:r>
             <w:r>
               <w:rPr>
@@ -1399,7 +1399,7 @@
                 <w:noProof/>
                 <w:webHidden/>
               </w:rPr>
-              <w:t>17</w:t>
+              <w:t>21</w:t>
             </w:r>
             <w:r>
               <w:rPr>
@@ -1421,7 +1421,7 @@
               <w:noProof/>
             </w:rPr>
           </w:pPr>
-          <w:hyperlink w:anchor="_Toc36371858" w:history="1">
+          <w:hyperlink w:anchor="_Toc36617838" w:history="1">
             <w:r>
               <w:rPr>
                 <w:rStyle w:val="Hyperlink"/>
@@ -1448,7 +1448,7 @@
                 <w:noProof/>
                 <w:webHidden/>
               </w:rPr>
-              <w:instrText xml:space="preserve"> PAGEREF _Toc36371858 \h </w:instrText>
+              <w:instrText xml:space="preserve"> PAGEREF _Toc36617838 \h </w:instrText>
             </w:r>
             <w:r>
               <w:rPr>
@@ -1468,7 +1468,7 @@
                 <w:noProof/>
                 <w:webHidden/>
               </w:rPr>
-              <w:t>18</w:t>
+              <w:t>22</w:t>
             </w:r>
             <w:r>
               <w:rPr>
@@ -1490,7 +1490,7 @@
               <w:noProof/>
             </w:rPr>
           </w:pPr>
-          <w:hyperlink w:anchor="_Toc36371859" w:history="1">
+          <w:hyperlink w:anchor="_Toc36617839" w:history="1">
             <w:r>
               <w:rPr>
                 <w:rStyle w:val="Hyperlink"/>
@@ -1517,7 +1517,7 @@
                 <w:noProof/>
                 <w:webHidden/>
               </w:rPr>
-              <w:instrText xml:space="preserve"> PAGEREF _Toc36371859 \h </w:instrText>
+              <w:instrText xml:space="preserve"> PAGEREF _Toc36617839 \h </w:instrText>
             </w:r>
             <w:r>
               <w:rPr>
@@ -1537,7 +1537,7 @@
                 <w:noProof/>
                 <w:webHidden/>
               </w:rPr>
-              <w:t>18</w:t>
+              <w:t>22</w:t>
             </w:r>
             <w:r>
               <w:rPr>
@@ -1559,7 +1559,7 @@
               <w:noProof/>
             </w:rPr>
           </w:pPr>
-          <w:hyperlink w:anchor="_Toc36371860" w:history="1">
+          <w:hyperlink w:anchor="_Toc36617840" w:history="1">
             <w:r>
               <w:rPr>
                 <w:rStyle w:val="Hyperlink"/>
@@ -1586,7 +1586,7 @@
                 <w:noProof/>
                 <w:webHidden/>
               </w:rPr>
-              <w:instrText xml:space="preserve"> PAGEREF _Toc36371860 \h </w:instrText>
+              <w:instrText xml:space="preserve"> PAGEREF _Toc36617840 \h </w:instrText>
             </w:r>
             <w:r>
               <w:rPr>
@@ -1606,7 +1606,7 @@
                 <w:noProof/>
                 <w:webHidden/>
               </w:rPr>
-              <w:t>19</w:t>
+              <w:t>23</w:t>
             </w:r>
             <w:r>
               <w:rPr>
@@ -1628,7 +1628,7 @@
               <w:noProof/>
             </w:rPr>
           </w:pPr>
-          <w:hyperlink w:anchor="_Toc36371861" w:history="1">
+          <w:hyperlink w:anchor="_Toc36617841" w:history="1">
             <w:r>
               <w:rPr>
                 <w:rStyle w:val="Hyperlink"/>
@@ -1655,7 +1655,7 @@
                 <w:noProof/>
                 <w:webHidden/>
               </w:rPr>
-              <w:instrText xml:space="preserve"> PAGEREF _Toc36371861 \h </w:instrText>
+              <w:instrText xml:space="preserve"> PAGEREF _Toc36617841 \h </w:instrText>
             </w:r>
             <w:r>
               <w:rPr>
@@ -1675,7 +1675,7 @@
                 <w:noProof/>
                 <w:webHidden/>
               </w:rPr>
-              <w:t>19</w:t>
+              <w:t>23</w:t>
             </w:r>
             <w:r>
               <w:rPr>
@@ -1697,7 +1697,7 @@
               <w:noProof/>
             </w:rPr>
           </w:pPr>
-          <w:hyperlink w:anchor="_Toc36371862" w:history="1">
+          <w:hyperlink w:anchor="_Toc36617842" w:history="1">
             <w:r>
               <w:rPr>
                 <w:rStyle w:val="Hyperlink"/>
@@ -1724,7 +1724,7 @@
                 <w:noProof/>
                 <w:webHidden/>
               </w:rPr>
-              <w:instrText xml:space="preserve"> PAGEREF _Toc36371862 \h </w:instrText>
+              <w:instrText xml:space="preserve"> PAGEREF _Toc36617842 \h </w:instrText>
             </w:r>
             <w:r>
               <w:rPr>
@@ -1744,7 +1744,7 @@
                 <w:noProof/>
                 <w:webHidden/>
               </w:rPr>
-              <w:t>19</w:t>
+              <w:t>23</w:t>
             </w:r>
             <w:r>
               <w:rPr>
@@ -1766,7 +1766,7 @@
               <w:noProof/>
             </w:rPr>
           </w:pPr>
-          <w:hyperlink w:anchor="_Toc36371863" w:history="1">
+          <w:hyperlink w:anchor="_Toc36617843" w:history="1">
             <w:r>
               <w:rPr>
                 <w:rStyle w:val="Hyperlink"/>
@@ -1793,7 +1793,7 @@
                 <w:noProof/>
                 <w:webHidden/>
               </w:rPr>
-              <w:instrText xml:space="preserve"> PAGEREF _Toc36371863 \h </w:instrText>
+              <w:instrText xml:space="preserve"> PAGEREF _Toc36617843 \h </w:instrText>
             </w:r>
             <w:r>
               <w:rPr>
@@ -1813,7 +1813,7 @@
                 <w:noProof/>
                 <w:webHidden/>
               </w:rPr>
-              <w:t>20</w:t>
+              <w:t>24</w:t>
             </w:r>
             <w:r>
               <w:rPr>
@@ -1835,7 +1835,7 @@
               <w:noProof/>
             </w:rPr>
           </w:pPr>
-          <w:hyperlink w:anchor="_Toc36371864" w:history="1">
+          <w:hyperlink w:anchor="_Toc36617844" w:history="1">
             <w:r>
               <w:rPr>
                 <w:rStyle w:val="Hyperlink"/>
@@ -1862,7 +1862,7 @@
                 <w:noProof/>
                 <w:webHidden/>
               </w:rPr>
-              <w:instrText xml:space="preserve"> PAGEREF _Toc36371864 \h </w:instrText>
+              <w:instrText xml:space="preserve"> PAGEREF _Toc36617844 \h </w:instrText>
             </w:r>
             <w:r>
               <w:rPr>
@@ -1882,7 +1882,7 @@
                 <w:noProof/>
                 <w:webHidden/>
               </w:rPr>
-              <w:t>21</w:t>
+              <w:t>25</w:t>
             </w:r>
             <w:r>
               <w:rPr>
@@ -1904,7 +1904,7 @@
               <w:noProof/>
             </w:rPr>
           </w:pPr>
-          <w:hyperlink w:anchor="_Toc36371865" w:history="1">
+          <w:hyperlink w:anchor="_Toc36617845" w:history="1">
             <w:r>
               <w:rPr>
                 <w:rStyle w:val="Hyperlink"/>
@@ -1931,7 +1931,7 @@
                 <w:noProof/>
                 <w:webHidden/>
               </w:rPr>
-              <w:instrText xml:space="preserve"> PAGEREF _Toc36371865 \h </w:instrText>
+              <w:instrText xml:space="preserve"> PAGEREF _Toc36617845 \h </w:instrText>
             </w:r>
             <w:r>
               <w:rPr>
@@ -1951,7 +1951,7 @@
                 <w:noProof/>
                 <w:webHidden/>
               </w:rPr>
-              <w:t>21</w:t>
+              <w:t>25</w:t>
             </w:r>
             <w:r>
               <w:rPr>
@@ -1973,13 +1973,13 @@
               <w:noProof/>
             </w:rPr>
           </w:pPr>
-          <w:hyperlink w:anchor="_Toc36371866" w:history="1">
+          <w:hyperlink w:anchor="_Toc36617846" w:history="1">
             <w:r>
               <w:rPr>
                 <w:rStyle w:val="Hyperlink"/>
                 <w:noProof/>
               </w:rPr>
-              <w:t>Create your ora2pg conf structure</w:t>
+              <w:t>Data and column refactoring</w:t>
             </w:r>
             <w:r>
               <w:rPr>
@@ -2000,7 +2000,7 @@
                 <w:noProof/>
                 <w:webHidden/>
               </w:rPr>
-              <w:instrText xml:space="preserve"> PAGEREF _Toc36371866 \h </w:instrText>
+              <w:instrText xml:space="preserve"> PAGEREF _Toc36617846 \h </w:instrText>
             </w:r>
             <w:r>
               <w:rPr>
@@ -2020,7 +2020,7 @@
                 <w:noProof/>
                 <w:webHidden/>
               </w:rPr>
-              <w:t>23</w:t>
+              <w:t>26</w:t>
             </w:r>
             <w:r>
               <w:rPr>
@@ -2042,13 +2042,13 @@
               <w:noProof/>
             </w:rPr>
           </w:pPr>
-          <w:hyperlink w:anchor="_Toc36371867" w:history="1">
+          <w:hyperlink w:anchor="_Toc36617847" w:history="1">
             <w:r>
               <w:rPr>
                 <w:rStyle w:val="Hyperlink"/>
                 <w:noProof/>
               </w:rPr>
-              <w:t>Add your Oracle and PostgreSQL DSN configuration to the conf file</w:t>
+              <w:t>Create your ora2pg conf structure</w:t>
             </w:r>
             <w:r>
               <w:rPr>
@@ -2069,7 +2069,7 @@
                 <w:noProof/>
                 <w:webHidden/>
               </w:rPr>
-              <w:instrText xml:space="preserve"> PAGEREF _Toc36371867 \h </w:instrText>
+              <w:instrText xml:space="preserve"> PAGEREF _Toc36617847 \h </w:instrText>
             </w:r>
             <w:r>
               <w:rPr>
@@ -2089,7 +2089,7 @@
                 <w:noProof/>
                 <w:webHidden/>
               </w:rPr>
-              <w:t>24</w:t>
+              <w:t>28</w:t>
             </w:r>
             <w:r>
               <w:rPr>
@@ -2111,13 +2111,13 @@
               <w:noProof/>
             </w:rPr>
           </w:pPr>
-          <w:hyperlink w:anchor="_Toc36371868" w:history="1">
+          <w:hyperlink w:anchor="_Toc36617848" w:history="1">
             <w:r>
               <w:rPr>
                 <w:rStyle w:val="Hyperlink"/>
                 <w:noProof/>
               </w:rPr>
-              <w:t>Testing your database connections and permissions</w:t>
+              <w:t>Add your Oracle and PostgreSQL DSN configuration to the conf file</w:t>
             </w:r>
             <w:r>
               <w:rPr>
@@ -2138,7 +2138,7 @@
                 <w:noProof/>
                 <w:webHidden/>
               </w:rPr>
-              <w:instrText xml:space="preserve"> PAGEREF _Toc36371868 \h </w:instrText>
+              <w:instrText xml:space="preserve"> PAGEREF _Toc36617848 \h </w:instrText>
             </w:r>
             <w:r>
               <w:rPr>
@@ -2158,7 +2158,7 @@
                 <w:noProof/>
                 <w:webHidden/>
               </w:rPr>
-              <w:t>26</w:t>
+              <w:t>29</w:t>
             </w:r>
             <w:r>
               <w:rPr>
@@ -2180,13 +2180,13 @@
               <w:noProof/>
             </w:rPr>
           </w:pPr>
-          <w:hyperlink w:anchor="_Toc36371869" w:history="1">
+          <w:hyperlink w:anchor="_Toc36617849" w:history="1">
             <w:r>
               <w:rPr>
                 <w:rStyle w:val="Hyperlink"/>
                 <w:noProof/>
               </w:rPr>
-              <w:t>Separating the constraints and indexes into files</w:t>
+              <w:t>Testing your database connections and permissions</w:t>
             </w:r>
             <w:r>
               <w:rPr>
@@ -2207,7 +2207,7 @@
                 <w:noProof/>
                 <w:webHidden/>
               </w:rPr>
-              <w:instrText xml:space="preserve"> PAGEREF _Toc36371869 \h </w:instrText>
+              <w:instrText xml:space="preserve"> PAGEREF _Toc36617849 \h </w:instrText>
             </w:r>
             <w:r>
               <w:rPr>
@@ -2227,7 +2227,7 @@
                 <w:noProof/>
                 <w:webHidden/>
               </w:rPr>
-              <w:t>27</w:t>
+              <w:t>31</w:t>
             </w:r>
             <w:r>
               <w:rPr>
@@ -2249,13 +2249,13 @@
               <w:noProof/>
             </w:rPr>
           </w:pPr>
-          <w:hyperlink w:anchor="_Toc36371870" w:history="1">
+          <w:hyperlink w:anchor="_Toc36617850" w:history="1">
             <w:r>
               <w:rPr>
                 <w:rStyle w:val="Hyperlink"/>
                 <w:noProof/>
               </w:rPr>
-              <w:t>Evaluate the data type conversions</w:t>
+              <w:t>Separating the constraints and indexes into files</w:t>
             </w:r>
             <w:r>
               <w:rPr>
@@ -2276,7 +2276,7 @@
                 <w:noProof/>
                 <w:webHidden/>
               </w:rPr>
-              <w:instrText xml:space="preserve"> PAGEREF _Toc36371870 \h </w:instrText>
+              <w:instrText xml:space="preserve"> PAGEREF _Toc36617850 \h </w:instrText>
             </w:r>
             <w:r>
               <w:rPr>
@@ -2296,7 +2296,7 @@
                 <w:noProof/>
                 <w:webHidden/>
               </w:rPr>
-              <w:t>29</w:t>
+              <w:t>32</w:t>
             </w:r>
             <w:r>
               <w:rPr>
@@ -2318,13 +2318,13 @@
               <w:noProof/>
             </w:rPr>
           </w:pPr>
-          <w:hyperlink w:anchor="_Toc36371871" w:history="1">
+          <w:hyperlink w:anchor="_Toc36617851" w:history="1">
             <w:r>
               <w:rPr>
                 <w:rStyle w:val="Hyperlink"/>
                 <w:noProof/>
               </w:rPr>
-              <w:t>Layering on the sequences and triggers</w:t>
+              <w:t>Evaluate the data type conversions</w:t>
             </w:r>
             <w:r>
               <w:rPr>
@@ -2345,7 +2345,7 @@
                 <w:noProof/>
                 <w:webHidden/>
               </w:rPr>
-              <w:instrText xml:space="preserve"> PAGEREF _Toc36371871 \h </w:instrText>
+              <w:instrText xml:space="preserve"> PAGEREF _Toc36617851 \h </w:instrText>
             </w:r>
             <w:r>
               <w:rPr>
@@ -2365,7 +2365,7 @@
                 <w:noProof/>
                 <w:webHidden/>
               </w:rPr>
-              <w:t>29</w:t>
+              <w:t>34</w:t>
             </w:r>
             <w:r>
               <w:rPr>
@@ -2387,13 +2387,13 @@
               <w:noProof/>
             </w:rPr>
           </w:pPr>
-          <w:hyperlink w:anchor="_Toc36371872" w:history="1">
+          <w:hyperlink w:anchor="_Toc36617852" w:history="1">
             <w:r>
               <w:rPr>
                 <w:rStyle w:val="Hyperlink"/>
                 <w:noProof/>
               </w:rPr>
-              <w:t>Convert the procedures</w:t>
+              <w:t>Layering on the sequences and triggers</w:t>
             </w:r>
             <w:r>
               <w:rPr>
@@ -2414,7 +2414,7 @@
                 <w:noProof/>
                 <w:webHidden/>
               </w:rPr>
-              <w:instrText xml:space="preserve"> PAGEREF _Toc36371872 \h </w:instrText>
+              <w:instrText xml:space="preserve"> PAGEREF _Toc36617852 \h </w:instrText>
             </w:r>
             <w:r>
               <w:rPr>
@@ -2434,7 +2434,7 @@
                 <w:noProof/>
                 <w:webHidden/>
               </w:rPr>
-              <w:t>31</w:t>
+              <w:t>34</w:t>
             </w:r>
             <w:r>
               <w:rPr>
@@ -2456,13 +2456,13 @@
               <w:noProof/>
             </w:rPr>
           </w:pPr>
-          <w:hyperlink w:anchor="_Toc36371873" w:history="1">
+          <w:hyperlink w:anchor="_Toc36617853" w:history="1">
             <w:r>
               <w:rPr>
                 <w:rStyle w:val="Hyperlink"/>
                 <w:noProof/>
               </w:rPr>
-              <w:t>Default code conversion</w:t>
+              <w:t>Convert the procedures</w:t>
             </w:r>
             <w:r>
               <w:rPr>
@@ -2483,7 +2483,7 @@
                 <w:noProof/>
                 <w:webHidden/>
               </w:rPr>
-              <w:instrText xml:space="preserve"> PAGEREF _Toc36371873 \h </w:instrText>
+              <w:instrText xml:space="preserve"> PAGEREF _Toc36617853 \h </w:instrText>
             </w:r>
             <w:r>
               <w:rPr>
@@ -2525,13 +2525,13 @@
               <w:noProof/>
             </w:rPr>
           </w:pPr>
-          <w:hyperlink w:anchor="_Toc36371874" w:history="1">
+          <w:hyperlink w:anchor="_Toc36617854" w:history="1">
             <w:r>
               <w:rPr>
                 <w:rStyle w:val="Hyperlink"/>
                 <w:noProof/>
               </w:rPr>
-              <w:t>Object conversion errors that do not produce runtime errors</w:t>
+              <w:t>Default ora2pg code conversion</w:t>
             </w:r>
             <w:r>
               <w:rPr>
@@ -2552,7 +2552,7 @@
                 <w:noProof/>
                 <w:webHidden/>
               </w:rPr>
-              <w:instrText xml:space="preserve"> PAGEREF _Toc36371874 \h </w:instrText>
+              <w:instrText xml:space="preserve"> PAGEREF _Toc36617854 \h </w:instrText>
             </w:r>
             <w:r>
               <w:rPr>
@@ -2572,7 +2572,7 @@
                 <w:noProof/>
                 <w:webHidden/>
               </w:rPr>
-              <w:t>38</w:t>
+              <w:t>39</w:t>
             </w:r>
             <w:r>
               <w:rPr>
@@ -2594,13 +2594,13 @@
               <w:noProof/>
             </w:rPr>
           </w:pPr>
-          <w:hyperlink w:anchor="_Toc36371875" w:history="1">
+          <w:hyperlink w:anchor="_Toc36617855" w:history="1">
             <w:r>
               <w:rPr>
                 <w:rStyle w:val="Hyperlink"/>
                 <w:noProof/>
               </w:rPr>
-              <w:t>Objects that cannot be converted automatically</w:t>
+              <w:t>Object conversion errors that do not produce runtime errors</w:t>
             </w:r>
             <w:r>
               <w:rPr>
@@ -2621,7 +2621,7 @@
                 <w:noProof/>
                 <w:webHidden/>
               </w:rPr>
-              <w:instrText xml:space="preserve"> PAGEREF _Toc36371875 \h </w:instrText>
+              <w:instrText xml:space="preserve"> PAGEREF _Toc36617855 \h </w:instrText>
             </w:r>
             <w:r>
               <w:rPr>
@@ -2641,7 +2641,7 @@
                 <w:noProof/>
                 <w:webHidden/>
               </w:rPr>
-              <w:t>39</w:t>
+              <w:t>43</w:t>
             </w:r>
             <w:r>
               <w:rPr>
@@ -2663,13 +2663,13 @@
               <w:noProof/>
             </w:rPr>
           </w:pPr>
-          <w:hyperlink w:anchor="_Toc36371876" w:history="1">
+          <w:hyperlink w:anchor="_Toc36617856" w:history="1">
             <w:r>
               <w:rPr>
                 <w:rStyle w:val="Hyperlink"/>
                 <w:noProof/>
               </w:rPr>
-              <w:t>PL/SQL to PL/pgSQL Syntax Conversion Guide</w:t>
+              <w:t>Objects that cannot be converted automatically</w:t>
             </w:r>
             <w:r>
               <w:rPr>
@@ -2690,7 +2690,7 @@
                 <w:noProof/>
                 <w:webHidden/>
               </w:rPr>
-              <w:instrText xml:space="preserve"> PAGEREF _Toc36371876 \h </w:instrText>
+              <w:instrText xml:space="preserve"> PAGEREF _Toc36617856 \h </w:instrText>
             </w:r>
             <w:r>
               <w:rPr>
@@ -2710,7 +2710,7 @@
                 <w:noProof/>
                 <w:webHidden/>
               </w:rPr>
-              <w:t>39</w:t>
+              <w:t>45</w:t>
             </w:r>
             <w:r>
               <w:rPr>
@@ -2732,7 +2732,7 @@
               <w:noProof/>
             </w:rPr>
           </w:pPr>
-          <w:hyperlink w:anchor="_Toc36371877" w:history="1">
+          <w:hyperlink w:anchor="_Toc36617857" w:history="1">
             <w:r>
               <w:rPr>
                 <w:rStyle w:val="Hyperlink"/>
@@ -2759,7 +2759,7 @@
                 <w:noProof/>
                 <w:webHidden/>
               </w:rPr>
-              <w:instrText xml:space="preserve"> PAGEREF _Toc36371877 \h </w:instrText>
+              <w:instrText xml:space="preserve"> PAGEREF _Toc36617857 \h </w:instrText>
             </w:r>
             <w:r>
               <w:rPr>
@@ -2779,7 +2779,7 @@
                 <w:noProof/>
                 <w:webHidden/>
               </w:rPr>
-              <w:t>40</w:t>
+              <w:t>46</w:t>
             </w:r>
             <w:r>
               <w:rPr>
@@ -2801,13 +2801,13 @@
               <w:noProof/>
             </w:rPr>
           </w:pPr>
-          <w:hyperlink w:anchor="_Toc36371878" w:history="1">
+          <w:hyperlink w:anchor="_Toc36617858" w:history="1">
             <w:r>
               <w:rPr>
                 <w:rStyle w:val="Hyperlink"/>
                 <w:noProof/>
               </w:rPr>
-              <w:t>PostgreSQL workarounds for Oracle objects</w:t>
+              <w:t>PostgreSQL workarounds for Oracle objects and features</w:t>
             </w:r>
             <w:r>
               <w:rPr>
@@ -2828,7 +2828,7 @@
                 <w:noProof/>
                 <w:webHidden/>
               </w:rPr>
-              <w:instrText xml:space="preserve"> PAGEREF _Toc36371878 \h </w:instrText>
+              <w:instrText xml:space="preserve"> PAGEREF _Toc36617858 \h </w:instrText>
             </w:r>
             <w:r>
               <w:rPr>
@@ -2848,7 +2848,7 @@
                 <w:noProof/>
                 <w:webHidden/>
               </w:rPr>
-              <w:t>40</w:t>
+              <w:t>46</w:t>
             </w:r>
             <w:r>
               <w:rPr>
@@ -2870,7 +2870,7 @@
               <w:noProof/>
             </w:rPr>
           </w:pPr>
-          <w:hyperlink w:anchor="_Toc36371879" w:history="1">
+          <w:hyperlink w:anchor="_Toc36617859" w:history="1">
             <w:r>
               <w:rPr>
                 <w:rStyle w:val="Hyperlink"/>
@@ -2897,7 +2897,7 @@
                 <w:noProof/>
                 <w:webHidden/>
               </w:rPr>
-              <w:instrText xml:space="preserve"> PAGEREF _Toc36371879 \h </w:instrText>
+              <w:instrText xml:space="preserve"> PAGEREF _Toc36617859 \h </w:instrText>
             </w:r>
             <w:r>
               <w:rPr>
@@ -2917,7 +2917,7 @@
                 <w:noProof/>
                 <w:webHidden/>
               </w:rPr>
-              <w:t>40</w:t>
+              <w:t>46</w:t>
             </w:r>
             <w:r>
               <w:rPr>
@@ -2939,7 +2939,7 @@
               <w:noProof/>
             </w:rPr>
           </w:pPr>
-          <w:hyperlink w:anchor="_Toc36371880" w:history="1">
+          <w:hyperlink w:anchor="_Toc36617860" w:history="1">
             <w:r>
               <w:rPr>
                 <w:rStyle w:val="Hyperlink"/>
@@ -2966,7 +2966,7 @@
                 <w:noProof/>
                 <w:webHidden/>
               </w:rPr>
-              <w:instrText xml:space="preserve"> PAGEREF _Toc36371880 \h </w:instrText>
+              <w:instrText xml:space="preserve"> PAGEREF _Toc36617860 \h </w:instrText>
             </w:r>
             <w:r>
               <w:rPr>
@@ -2986,7 +2986,7 @@
                 <w:noProof/>
                 <w:webHidden/>
               </w:rPr>
-              <w:t>42</w:t>
+              <w:t>49</w:t>
             </w:r>
             <w:r>
               <w:rPr>
@@ -3008,7 +3008,7 @@
               <w:noProof/>
             </w:rPr>
           </w:pPr>
-          <w:hyperlink w:anchor="_Toc36371881" w:history="1">
+          <w:hyperlink w:anchor="_Toc36617861" w:history="1">
             <w:r>
               <w:rPr>
                 <w:rStyle w:val="Hyperlink"/>
@@ -3035,7 +3035,7 @@
                 <w:noProof/>
                 <w:webHidden/>
               </w:rPr>
-              <w:instrText xml:space="preserve"> PAGEREF _Toc36371881 \h </w:instrText>
+              <w:instrText xml:space="preserve"> PAGEREF _Toc36617861 \h </w:instrText>
             </w:r>
             <w:r>
               <w:rPr>
@@ -3055,7 +3055,7 @@
                 <w:noProof/>
                 <w:webHidden/>
               </w:rPr>
-              <w:t>43</w:t>
+              <w:t>50</w:t>
             </w:r>
             <w:r>
               <w:rPr>
@@ -3077,12 +3077,81 @@
               <w:noProof/>
             </w:rPr>
           </w:pPr>
-          <w:hyperlink w:anchor="_Toc36371882" w:history="1">
+          <w:hyperlink w:anchor="_Toc36617862" w:history="1">
             <w:r>
               <w:rPr>
                 <w:rStyle w:val="Hyperlink"/>
                 <w:noProof/>
               </w:rPr>
+              <w:t>Sample application modifications</w:t>
+            </w:r>
+            <w:r>
+              <w:rPr>
+                <w:noProof/>
+                <w:webHidden/>
+              </w:rPr>
+              <w:tab/>
+            </w:r>
+            <w:r>
+              <w:rPr>
+                <w:noProof/>
+                <w:webHidden/>
+              </w:rPr>
+              <w:fldChar w:fldCharType="begin"/>
+            </w:r>
+            <w:r>
+              <w:rPr>
+                <w:noProof/>
+                <w:webHidden/>
+              </w:rPr>
+              <w:instrText xml:space="preserve"> PAGEREF _Toc36617862 \h </w:instrText>
+            </w:r>
+            <w:r>
+              <w:rPr>
+                <w:noProof/>
+                <w:webHidden/>
+              </w:rPr>
+            </w:r>
+            <w:r>
+              <w:rPr>
+                <w:noProof/>
+                <w:webHidden/>
+              </w:rPr>
+              <w:fldChar w:fldCharType="separate"/>
+            </w:r>
+            <w:r>
+              <w:rPr>
+                <w:noProof/>
+                <w:webHidden/>
+              </w:rPr>
+              <w:t>50</w:t>
+            </w:r>
+            <w:r>
+              <w:rPr>
+                <w:noProof/>
+                <w:webHidden/>
+              </w:rPr>
+              <w:fldChar w:fldCharType="end"/>
+            </w:r>
+          </w:hyperlink>
+        </w:p>
+        <w:p>
+          <w:pPr>
+            <w:pStyle w:val="TOC3"/>
+            <w:tabs>
+              <w:tab w:val="right" w:leader="dot" w:pos="9350"/>
+            </w:tabs>
+            <w:rPr>
+              <w:rFonts w:eastAsiaTheme="minorEastAsia"/>
+              <w:noProof/>
+            </w:rPr>
+          </w:pPr>
+          <w:hyperlink w:anchor="_Toc36617863" w:history="1">
+            <w:r>
+              <w:rPr>
+                <w:rStyle w:val="Hyperlink"/>
+                <w:noProof/>
+              </w:rPr>
               <w:t>Copying the data over to Azure PostgreSQL</w:t>
             </w:r>
             <w:r>
@@ -3104,7 +3173,7 @@
                 <w:noProof/>
                 <w:webHidden/>
               </w:rPr>
-              <w:instrText xml:space="preserve"> PAGEREF _Toc36371882 \h </w:instrText>
+              <w:instrText xml:space="preserve"> PAGEREF _Toc36617863 \h </w:instrText>
             </w:r>
             <w:r>
               <w:rPr>
@@ -3124,7 +3193,76 @@
                 <w:noProof/>
                 <w:webHidden/>
               </w:rPr>
-              <w:t>43</w:t>
+              <w:t>50</w:t>
+            </w:r>
+            <w:r>
+              <w:rPr>
+                <w:noProof/>
+                <w:webHidden/>
+              </w:rPr>
+              <w:fldChar w:fldCharType="end"/>
+            </w:r>
+          </w:hyperlink>
+        </w:p>
+        <w:p>
+          <w:pPr>
+            <w:pStyle w:val="TOC3"/>
+            <w:tabs>
+              <w:tab w:val="right" w:leader="dot" w:pos="9350"/>
+            </w:tabs>
+            <w:rPr>
+              <w:rFonts w:eastAsiaTheme="minorEastAsia"/>
+              <w:noProof/>
+            </w:rPr>
+          </w:pPr>
+          <w:hyperlink w:anchor="_Toc36617864" w:history="1">
+            <w:r>
+              <w:rPr>
+                <w:rStyle w:val="Hyperlink"/>
+                <w:noProof/>
+              </w:rPr>
+              <w:t>Cutting over</w:t>
+            </w:r>
+            <w:r>
+              <w:rPr>
+                <w:noProof/>
+                <w:webHidden/>
+              </w:rPr>
+              <w:tab/>
+            </w:r>
+            <w:r>
+              <w:rPr>
+                <w:noProof/>
+                <w:webHidden/>
+              </w:rPr>
+              <w:fldChar w:fldCharType="begin"/>
+            </w:r>
+            <w:r>
+              <w:rPr>
+                <w:noProof/>
+                <w:webHidden/>
+              </w:rPr>
+              <w:instrText xml:space="preserve"> PAGEREF _Toc36617864 \h </w:instrText>
+            </w:r>
+            <w:r>
+              <w:rPr>
+                <w:noProof/>
+                <w:webHidden/>
+              </w:rPr>
+            </w:r>
+            <w:r>
+              <w:rPr>
+                <w:noProof/>
+                <w:webHidden/>
+              </w:rPr>
+              <w:fldChar w:fldCharType="separate"/>
+            </w:r>
+            <w:r>
+              <w:rPr>
+                <w:noProof/>
+                <w:webHidden/>
+              </w:rPr>
+              <w:t>52</w:t>
             </w:r>
             <w:r>
               <w:rPr>
@@ -3146,7 +3284,7 @@
               <w:noProof/>
             </w:rPr>
           </w:pPr>
-          <w:hyperlink w:anchor="_Toc36371883" w:history="1">
+          <w:hyperlink w:anchor="_Toc36617865" w:history="1">
             <w:r>
               <w:rPr>
                 <w:rStyle w:val="Hyperlink"/>
@@ -3173,7 +3311,7 @@
                 <w:noProof/>
                 <w:webHidden/>
               </w:rPr>
-              <w:instrText xml:space="preserve"> PAGEREF _Toc36371883 \h </w:instrText>
+              <w:instrText xml:space="preserve"> PAGEREF _Toc36617865 \h </w:instrText>
             </w:r>
             <w:r>
               <w:rPr>
@@ -3193,7 +3331,7 @@
                 <w:noProof/>
                 <w:webHidden/>
               </w:rPr>
-              <w:t>46</w:t>
+              <w:t>53</w:t>
             </w:r>
             <w:r>
               <w:rPr>
@@ -3215,7 +3353,7 @@
               <w:noProof/>
             </w:rPr>
           </w:pPr>
-          <w:hyperlink w:anchor="_Toc36371884" w:history="1">
+          <w:hyperlink w:anchor="_Toc36617866" w:history="1">
             <w:r>
               <w:rPr>
                 <w:rStyle w:val="Hyperlink"/>
@@ -3242,7 +3380,7 @@
                 <w:noProof/>
                 <w:webHidden/>
               </w:rPr>
-              <w:instrText xml:space="preserve"> PAGEREF _Toc36371884 \h </w:instrText>
+              <w:instrText xml:space="preserve"> PAGEREF _Toc36617866 \h </w:instrText>
             </w:r>
             <w:r>
               <w:rPr>
@@ -3262,7 +3400,7 @@
                 <w:noProof/>
                 <w:webHidden/>
               </w:rPr>
-              <w:t>46</w:t>
+              <w:t>53</w:t>
             </w:r>
             <w:r>
               <w:rPr>
@@ -3284,7 +3422,7 @@
               <w:noProof/>
             </w:rPr>
           </w:pPr>
-          <w:hyperlink w:anchor="_Toc36371885" w:history="1">
+          <w:hyperlink w:anchor="_Toc36617867" w:history="1">
             <w:r>
               <w:rPr>
                 <w:rStyle w:val="Hyperlink"/>
@@ -3311,7 +3449,7 @@
                 <w:noProof/>
                 <w:webHidden/>
               </w:rPr>
-              <w:instrText xml:space="preserve"> PAGEREF _Toc36371885 \h </w:instrText>
+              <w:instrText xml:space="preserve"> PAGEREF _Toc36617867 \h </w:instrText>
             </w:r>
             <w:r>
               <w:rPr>
@@ -3331,7 +3469,7 @@
                 <w:noProof/>
                 <w:webHidden/>
               </w:rPr>
-              <w:t>47</w:t>
+              <w:t>54</w:t>
             </w:r>
             <w:r>
               <w:rPr>
@@ -3353,7 +3491,7 @@
               <w:noProof/>
             </w:rPr>
           </w:pPr>
-          <w:hyperlink w:anchor="_Toc36371886" w:history="1">
+          <w:hyperlink w:anchor="_Toc36617868" w:history="1">
             <w:r>
               <w:rPr>
                 <w:rStyle w:val="Hyperlink"/>
@@ -3380,7 +3518,7 @@
                 <w:noProof/>
                 <w:webHidden/>
               </w:rPr>
-              <w:instrText xml:space="preserve"> PAGEREF _Toc36371886 \h </w:instrText>
+              <w:instrText xml:space="preserve"> PAGEREF _Toc36617868 \h </w:instrText>
             </w:r>
             <w:r>
               <w:rPr>
@@ -3400,7 +3538,7 @@
                 <w:noProof/>
                 <w:webHidden/>
               </w:rPr>
-              <w:t>47</w:t>
+              <w:t>54</w:t>
             </w:r>
             <w:r>
               <w:rPr>
@@ -3426,11 +3564,6 @@
     <w:p/>
     <w:p>
       <w:pPr>
-        <w:pStyle w:val="Heading2"/>
-      </w:pPr>
-    </w:p>
-    <w:p>
-      <w:pPr>
         <w:rPr>
           <w:rFonts w:asciiTheme="majorHAnsi" w:eastAsiaTheme="majorEastAsia" w:hAnsiTheme="majorHAnsi" w:cstheme="majorBidi"/>
           <w:color w:val="2F5496" w:themeColor="accent1" w:themeShade="BF"/>
@@ -3438,14 +3571,6 @@
           <w:szCs w:val="26"/>
         </w:rPr>
       </w:pPr>
-      <w:r>
-        <w:br w:type="page"/>
-      </w:r>
-    </w:p>
-    <w:p>
-      <w:pPr>
-        <w:pStyle w:val="Heading2"/>
-      </w:pPr>
     </w:p>
     <w:p>
       <w:pPr>
@@ -3464,7 +3589,7 @@
       <w:pPr>
         <w:pStyle w:val="Heading2"/>
       </w:pPr>
-      <w:bookmarkStart w:id="0" w:name="_Toc36371844"/>
+      <w:bookmarkStart w:id="0" w:name="_Toc36617824"/>
       <w:r>
         <w:lastRenderedPageBreak/>
         <w:t>About the guide</w:t>
@@ -3672,6 +3797,14 @@
       </w:r>
       <w:r>
         <w:t xml:space="preserve">  At the conclusion of this document, the reader will be able to understand clearly the steps required to host the migrated database in Azure and the small Java application adjustments necessary to connect to PostgreSQL.</w:t>
+      </w:r>
+      <w:r>
+        <w:t xml:space="preserve">  </w:t>
+      </w:r>
+    </w:p>
+    <w:p>
+      <w:r>
+        <w:t>It is recommended the reader build up the knowledge of a Oracle to PostgreSQL database migration using a small database.  Jumping into a large migration first will most likely lead to project failure or major delays by experiencing common errors first hand.</w:t>
       </w:r>
     </w:p>
     <w:p>
@@ -3691,7 +3824,7 @@
       <w:pPr>
         <w:pStyle w:val="Heading2"/>
       </w:pPr>
-      <w:bookmarkStart w:id="1" w:name="_Toc36371845"/>
+      <w:bookmarkStart w:id="1" w:name="_Toc36617825"/>
       <w:r>
         <w:lastRenderedPageBreak/>
         <w:t xml:space="preserve">Scenario </w:t>
@@ -3816,7 +3949,7 @@
       <w:pPr>
         <w:pStyle w:val="Heading2"/>
       </w:pPr>
-      <w:bookmarkStart w:id="2" w:name="_Toc36371847"/>
+      <w:bookmarkStart w:id="2" w:name="_Toc36617826"/>
       <w:r>
         <w:lastRenderedPageBreak/>
         <w:t xml:space="preserve">Legacy </w:t>
@@ -4022,7 +4155,6 @@
           <w:szCs w:val="26"/>
         </w:rPr>
       </w:pPr>
-      <w:bookmarkStart w:id="3" w:name="_Toc36371848"/>
       <w:r>
         <w:br w:type="page"/>
       </w:r>
@@ -4031,6 +4163,7 @@
       <w:pPr>
         <w:pStyle w:val="Heading2"/>
       </w:pPr>
+      <w:bookmarkStart w:id="3" w:name="_Toc36617827"/>
       <w:r>
         <w:lastRenderedPageBreak/>
         <w:t xml:space="preserve">Oracle </w:t>
@@ -4141,7 +4274,7 @@
       <w:pPr>
         <w:pStyle w:val="Heading2"/>
       </w:pPr>
-      <w:bookmarkStart w:id="4" w:name="_Toc36371850"/>
+      <w:bookmarkStart w:id="4" w:name="_Toc36617828"/>
       <w:r>
         <w:lastRenderedPageBreak/>
         <w:t>Get the document artifacts from Git repo</w:t>
@@ -4571,7 +4704,7 @@
       <w:pPr>
         <w:pStyle w:val="Heading2"/>
       </w:pPr>
-      <w:bookmarkStart w:id="5" w:name="_Toc36371851"/>
+      <w:bookmarkStart w:id="5" w:name="_Toc36617829"/>
       <w:r>
         <w:lastRenderedPageBreak/>
         <w:t>Tour of the application</w:t>
@@ -4747,7 +4880,7 @@
       <w:pPr>
         <w:pStyle w:val="Heading2"/>
       </w:pPr>
-      <w:bookmarkStart w:id="6" w:name="_Toc36371852"/>
+      <w:bookmarkStart w:id="6" w:name="_Toc36617830"/>
       <w:r>
         <w:lastRenderedPageBreak/>
         <w:t xml:space="preserve">Application </w:t>
@@ -4758,6 +4891,7 @@
       <w:r>
         <w:t>goal</w:t>
       </w:r>
+      <w:bookmarkEnd w:id="6"/>
     </w:p>
     <w:p/>
     <w:p>
@@ -4767,10 +4901,7 @@
     </w:p>
     <w:p>
       <w:r>
-        <w:t>Moving this application to the cloud</w:t>
-      </w:r>
-      <w:r>
-        <w:t xml:space="preserve"> provides several advantages.  You can</w:t>
+        <w:t>Moving this application to the cloud provides several advantages.  You can</w:t>
       </w:r>
       <w:r>
         <w:t xml:space="preserve"> scal</w:t>
@@ -4813,6 +4944,9 @@
     </w:p>
     <w:p>
       <w:r>
+        <w:rPr>
+          <w:noProof/>
+        </w:rPr>
         <w:drawing>
           <wp:inline distT="0" distB="0" distL="0" distR="0" wp14:anchorId="710B23E7" wp14:editId="536D4768">
             <wp:extent cx="5563376" cy="3115110"/>
@@ -4929,21 +5063,6 @@
     </w:p>
     <w:p>
       <w:pPr>
-        <w:pStyle w:val="Heading2"/>
-      </w:pPr>
-    </w:p>
-    <w:p>
-      <w:pPr>
-        <w:pStyle w:val="Heading2"/>
-      </w:pPr>
-    </w:p>
-    <w:p>
-      <w:pPr>
-        <w:pStyle w:val="Heading2"/>
-      </w:pPr>
-    </w:p>
-    <w:p>
-      <w:pPr>
         <w:rPr>
           <w:rFonts w:asciiTheme="majorHAnsi" w:eastAsiaTheme="majorEastAsia" w:hAnsiTheme="majorHAnsi" w:cstheme="majorBidi"/>
           <w:color w:val="2F5496" w:themeColor="accent1" w:themeShade="BF"/>
@@ -4959,6 +5078,7 @@
       <w:pPr>
         <w:pStyle w:val="Heading2"/>
       </w:pPr>
+      <w:bookmarkStart w:id="7" w:name="_Toc36617831"/>
       <w:r>
         <w:lastRenderedPageBreak/>
         <w:t>D</w:t>
@@ -4975,7 +5095,7 @@
       <w:r>
         <w:t>rocess</w:t>
       </w:r>
-      <w:bookmarkEnd w:id="6"/>
+      <w:bookmarkEnd w:id="7"/>
     </w:p>
     <w:p/>
     <w:p>
@@ -5200,7 +5320,7 @@
       <w:pPr>
         <w:pStyle w:val="Heading2"/>
       </w:pPr>
-      <w:bookmarkStart w:id="7" w:name="_Toc36371853"/>
+      <w:bookmarkStart w:id="8" w:name="_Toc36617832"/>
       <w:r>
         <w:t xml:space="preserve">Migrations </w:t>
       </w:r>
@@ -5210,7 +5330,7 @@
       <w:r>
         <w:t>ypes</w:t>
       </w:r>
-      <w:bookmarkEnd w:id="7"/>
+      <w:bookmarkEnd w:id="8"/>
     </w:p>
     <w:p/>
     <w:p>
@@ -5373,23 +5493,67 @@
       <w:pPr>
         <w:pStyle w:val="Heading2"/>
       </w:pPr>
-      <w:bookmarkStart w:id="8" w:name="_Toc36371846"/>
-      <w:bookmarkStart w:id="9" w:name="_Toc36371854"/>
+      <w:bookmarkStart w:id="9" w:name="_Toc36617833"/>
       <w:r>
         <w:t>PostgreSQL Introduction</w:t>
       </w:r>
-      <w:bookmarkEnd w:id="8"/>
+      <w:bookmarkEnd w:id="9"/>
     </w:p>
     <w:p/>
     <w:p>
       <w:r>
-        <w:t>Azure Database for PostgreSQL is a relational database service based on the open-source Postgres database engine. It's a fully managed database-as-a-service offering that can handle mission-critical workloads with predictable performance, security, high availability, and dynamic scalability. It's available in two deployment options, as a single server and as a Hyperscale (Citus) cluster. The Hyperscale (Citus) option horizontally scales queries across multiple machines using sharding, and serves applications that require greater scale and performance.</w:t>
+        <w:t xml:space="preserve">Azure Database for PostgreSQL is a relational database service based on the open-source Postgres database engine. It's a fully managed database-as-a-service offering that can handle mission-critical workloads with predictable performance, security, high availability, and dynamic scalability. It's available in two deployment options, as a single server and as a Hyperscale (Citus) cluster. </w:t>
+      </w:r>
+    </w:p>
+    <w:p>
+      <w:r>
+        <w:t>Single server is best for workloads that can perform well with the compute, memory, and storage of a single node.</w:t>
+      </w:r>
+      <w:r>
+        <w:t xml:space="preserve">  </w:t>
+      </w:r>
+      <w:r>
+        <w:t>Hyperscale (Citus) is best for applications that have demanding performance &amp; concurrency requirements and need to scale out Postgres horizontally. With Hyperscale (Citus) you can take advantage of the aggregate compute, memory, and storage of a multi-node database cluster.</w:t>
+      </w:r>
+      <w:r>
+        <w:t xml:space="preserve">  </w:t>
+      </w:r>
+      <w:r>
+        <w:t>​</w:t>
+      </w:r>
+      <w:r>
+        <w:t>The Hyperscale (Citus) option horizontally scales queries across multiple machines using sharding, and serves applications that require greater scale and performance.</w:t>
       </w:r>
     </w:p>
     <w:p>
       <w:r>
         <w:t>Azure Database for PostgreSQL Hyperscale is now Azure Arc-enabled. You can run this service on premises on infrastructure of your choice with cloud benefits like automation, hyperscale, unified management, and a cloud billing model with reserved capacity pricing now available.</w:t>
       </w:r>
+    </w:p>
+    <w:p>
+      <w:pPr>
+        <w:rPr>
+          <w:rStyle w:val="Hyperlink"/>
+        </w:rPr>
+      </w:pPr>
+      <w:r>
+        <w:t xml:space="preserve">For details on pricing: </w:t>
+      </w:r>
+      <w:hyperlink r:id="rId31" w:history="1">
+        <w:r>
+          <w:rPr>
+            <w:rStyle w:val="Hyperlink"/>
+          </w:rPr>
+          <w:t>Azure Database for PostgreSQL pricing</w:t>
+        </w:r>
+      </w:hyperlink>
+    </w:p>
+    <w:p>
+      <w:pPr>
+        <w:rPr>
+          <w:rStyle w:val="Hyperlink"/>
+        </w:rPr>
+      </w:pPr>
     </w:p>
     <w:p>
       <w:pPr>
@@ -5411,11 +5575,12 @@
           <w:b/>
           <w:bCs/>
         </w:rPr>
+        <w:lastRenderedPageBreak/>
         <w:t>Additional resources</w:t>
       </w:r>
     </w:p>
     <w:p>
-      <w:hyperlink r:id="rId31" w:history="1">
+      <w:hyperlink r:id="rId32" w:history="1">
         <w:r>
           <w:rPr>
             <w:rStyle w:val="Hyperlink"/>
@@ -5438,61 +5603,389 @@
         <w:br w:type="page"/>
       </w:r>
     </w:p>
+    <w:p/>
     <w:p>
       <w:pPr>
         <w:pStyle w:val="Heading2"/>
       </w:pPr>
       <w:r>
-        <w:lastRenderedPageBreak/>
-        <w:t>Pos</w:t>
-      </w:r>
-      <w:r>
-        <w:t>t</w:t>
-      </w:r>
-      <w:r>
-        <w:t xml:space="preserve">greSQL database </w:t>
-      </w:r>
-      <w:bookmarkEnd w:id="9"/>
-      <w:r>
-        <w:t>options</w:t>
+        <w:t>Measure performance</w:t>
+      </w:r>
+      <w:r>
+        <w:t xml:space="preserve"> and plan for optimization tasks</w:t>
       </w:r>
     </w:p>
     <w:p/>
     <w:p>
       <w:r>
-        <w:t xml:space="preserve">When considering deploying a PostgreSQL database, there two options to consider, Single server and Hyperscale.  </w:t>
-      </w:r>
-      <w:r>
-        <w:t>Single server is best for workloads that can perform well with the compute, memory, and storage of a single node.</w:t>
+        <w:t xml:space="preserve">Successfully migrating the data and the schema objects to the new database platform is not the only measurement of project success.  If the application appears to perform slower than before migration, users will complain and there will be a question about the migration choice.  </w:t>
+      </w:r>
+      <w:r>
+        <w:t>Your goal should be better performance</w:t>
+      </w:r>
+      <w:r>
+        <w:t xml:space="preserve"> after migration completion</w:t>
+      </w:r>
+      <w:r>
+        <w:t xml:space="preserve">.  </w:t>
+      </w:r>
+      <w:r>
+        <w:t xml:space="preserve">Get </w:t>
+      </w:r>
+      <w:r>
+        <w:t xml:space="preserve">agreement on </w:t>
+      </w:r>
+      <w:r>
+        <w:t xml:space="preserve">the phase one’s </w:t>
+      </w:r>
+      <w:r>
+        <w:t>acceptable performance</w:t>
+      </w:r>
+      <w:r>
+        <w:t xml:space="preserve">.  Performance </w:t>
+      </w:r>
+      <w:r>
+        <w:t xml:space="preserve">tuning and workload </w:t>
+      </w:r>
+      <w:r>
+        <w:t xml:space="preserve">optimization </w:t>
+      </w:r>
+      <w:r>
+        <w:t>are</w:t>
+      </w:r>
+      <w:r>
+        <w:t xml:space="preserve"> required and should be factored into the project planning. </w:t>
+      </w:r>
+    </w:p>
+    <w:p>
+      <w:r>
+        <w:t>How do we achieve acceptable database performance?  One of the first steps is to m</w:t>
+      </w:r>
+      <w:r>
+        <w:t>easure your current environment performance</w:t>
+      </w:r>
+      <w:r>
+        <w:t xml:space="preserve"> in a way it can be repeated in the new environment</w:t>
+      </w:r>
+      <w:r>
+        <w:t>.</w:t>
+      </w:r>
+      <w:r>
+        <w:t xml:space="preserve">  What type of load is the current system under?  Can you measure it?</w:t>
       </w:r>
       <w:r>
         <w:t xml:space="preserve">  </w:t>
       </w:r>
       <w:r>
-        <w:t>Hyperscale (Citus) is best for applications that have demanding performance &amp; concurrency requirements and need to scale out Postgres horizontally. With Hyperscale (Citus) you can take advantage of the aggregate compute, memory, and storage of a multi-node database cluster.​</w:t>
-      </w:r>
-    </w:p>
-    <w:p>
-      <w:r>
-        <w:t>When taking into account the size of a PostgreSQL database server, you need to account for the following items: performance, scalability, maintainability</w:t>
-      </w:r>
-      <w:r>
-        <w:t xml:space="preserve"> and finally price</w:t>
-      </w:r>
-      <w:r>
-        <w:t>.  Microsoft Azure Database for PostgreSQL has the capability to scale to your needs.</w:t>
-      </w:r>
-      <w:r>
-        <w:t xml:space="preserve">  For details on pricing: </w:t>
-      </w:r>
-      <w:hyperlink r:id="rId32" w:history="1">
+        <w:t>Examples of measurements to be taken:</w:t>
+      </w:r>
+    </w:p>
+    <w:p>
+      <w:pPr>
+        <w:pStyle w:val="ListParagraph"/>
+        <w:numPr>
+          <w:ilvl w:val="0"/>
+          <w:numId w:val="23"/>
+        </w:numPr>
+      </w:pPr>
+      <w:r>
+        <w:t>Queries completed per second</w:t>
+      </w:r>
+    </w:p>
+    <w:p>
+      <w:pPr>
+        <w:pStyle w:val="ListParagraph"/>
+        <w:numPr>
+          <w:ilvl w:val="0"/>
+          <w:numId w:val="23"/>
+        </w:numPr>
+      </w:pPr>
+      <w:r>
+        <w:t>Average time taken for completion</w:t>
+      </w:r>
+    </w:p>
+    <w:p>
+      <w:r>
+        <w:t xml:space="preserve">When it is time to test your PostgreSQL environment you </w:t>
+      </w:r>
+      <w:r>
+        <w:t xml:space="preserve">will </w:t>
+      </w:r>
+      <w:r>
+        <w:t xml:space="preserve">want to determine if </w:t>
+      </w:r>
+      <w:r>
+        <w:t>you</w:t>
+      </w:r>
+      <w:r>
+        <w:t>r</w:t>
+      </w:r>
+      <w:r>
+        <w:t xml:space="preserve"> conver</w:t>
+      </w:r>
+      <w:r>
+        <w:t>ted</w:t>
+      </w:r>
+      <w:r>
+        <w:t xml:space="preserve"> schema object</w:t>
+      </w:r>
+      <w:r>
+        <w:t>s</w:t>
+      </w:r>
+      <w:r>
+        <w:t xml:space="preserve"> scale</w:t>
+      </w:r>
+      <w:r>
+        <w:t>.</w:t>
+      </w:r>
+      <w:r>
+        <w:t xml:space="preserve">  </w:t>
+      </w:r>
+      <w:r>
+        <w:t xml:space="preserve">Generate </w:t>
+      </w:r>
+      <w:r>
+        <w:t xml:space="preserve">query </w:t>
+      </w:r>
+      <w:r>
+        <w:t>workload</w:t>
+      </w:r>
+      <w:r>
+        <w:t>s</w:t>
+      </w:r>
+      <w:r>
+        <w:t xml:space="preserve"> against the target environment</w:t>
+      </w:r>
+      <w:r>
+        <w:t xml:space="preserve"> and capture the performance</w:t>
+      </w:r>
+      <w:r>
+        <w:t xml:space="preserve"> metrics</w:t>
+      </w:r>
+      <w:r>
+        <w:t xml:space="preserve">.  </w:t>
+      </w:r>
+      <w:r>
+        <w:t>Documenting and comparing your measurements provides an objective discussion point</w:t>
+      </w:r>
+      <w:r>
+        <w:t xml:space="preserve"> for further evaluation</w:t>
+      </w:r>
+      <w:r>
+        <w:t>.</w:t>
+      </w:r>
+    </w:p>
+    <w:p>
+      <w:r>
+        <w:t xml:space="preserve">One tool that can assist in database load generation is </w:t>
+      </w:r>
+      <w:hyperlink r:id="rId33" w:history="1">
         <w:r>
           <w:rPr>
             <w:rStyle w:val="Hyperlink"/>
           </w:rPr>
-          <w:t>Azure Database for PostgreSQL pricing</w:t>
+          <w:t>PostgreSQL pgbench</w:t>
         </w:r>
       </w:hyperlink>
+      <w:r>
+        <w:t>.  pgbench</w:t>
+      </w:r>
+      <w:r>
+        <w:t xml:space="preserve"> has the capability to run batches of queries </w:t>
+      </w:r>
+      <w:r>
+        <w:t>repeatedly</w:t>
+      </w:r>
+      <w:r>
+        <w:t xml:space="preserve"> </w:t>
+      </w:r>
+      <w:r>
+        <w:t xml:space="preserve">and </w:t>
+      </w:r>
+      <w:r>
+        <w:t>captur</w:t>
+      </w:r>
+      <w:r>
+        <w:t>e</w:t>
+      </w:r>
+      <w:r>
+        <w:t xml:space="preserve"> the </w:t>
+      </w:r>
+      <w:r>
+        <w:t xml:space="preserve">associated </w:t>
+      </w:r>
+      <w:r>
+        <w:t xml:space="preserve">performance metrics.  </w:t>
+      </w:r>
+      <w:r>
+        <w:t xml:space="preserve">Make sure your tests are significant and take several minutes or hours to complete in order to get reproduceable numbers.  Testing that completes in seconds </w:t>
+      </w:r>
+      <w:r>
+        <w:t>most likely contains inaccurate numbers</w:t>
+      </w:r>
+      <w:r>
+        <w:t xml:space="preserve"> and should not be relied on</w:t>
+      </w:r>
+      <w:r>
+        <w:t>.</w:t>
+      </w:r>
+      <w:r>
+        <w:t xml:space="preserve"> </w:t>
+      </w:r>
+    </w:p>
+    <w:p>
+      <w:r>
+        <w:t xml:space="preserve">Your </w:t>
+      </w:r>
+      <w:r>
+        <w:t xml:space="preserve">testing </w:t>
+      </w:r>
+      <w:r>
+        <w:t>results may</w:t>
+      </w:r>
+      <w:r>
+        <w:t xml:space="preserve"> </w:t>
+      </w:r>
+      <w:r>
+        <w:t>lead to</w:t>
+      </w:r>
+      <w:r>
+        <w:t xml:space="preserve"> </w:t>
+      </w:r>
+      <w:r>
+        <w:t xml:space="preserve">the </w:t>
+      </w:r>
+      <w:r>
+        <w:t>need for</w:t>
+      </w:r>
+      <w:r>
+        <w:t xml:space="preserve"> </w:t>
+      </w:r>
+      <w:r>
+        <w:t>new environment hardware</w:t>
+      </w:r>
+      <w:r>
+        <w:t xml:space="preserve"> configuration</w:t>
+      </w:r>
+      <w:r>
+        <w:t xml:space="preserve"> and sizing</w:t>
+      </w:r>
+      <w:r>
+        <w:t xml:space="preserve">.  </w:t>
+      </w:r>
+      <w:r>
+        <w:t>Also, t</w:t>
+      </w:r>
+      <w:r>
+        <w:t xml:space="preserve">he new environment should have enough resources allocated to handle the </w:t>
+      </w:r>
+      <w:r>
+        <w:t xml:space="preserve">users’ </w:t>
+      </w:r>
+      <w:r>
+        <w:t xml:space="preserve">projected usage and data </w:t>
+      </w:r>
+      <w:r>
+        <w:t xml:space="preserve">storage </w:t>
+      </w:r>
+      <w:r>
+        <w:t>needs.</w:t>
+      </w:r>
+      <w:r>
+        <w:t xml:space="preserve">  For more information on performance optimization, see the additional resources.</w:t>
+      </w:r>
+    </w:p>
+    <w:p/>
+    <w:p>
+      <w:pPr>
+        <w:rPr>
+          <w:b/>
+          <w:bCs/>
+        </w:rPr>
+      </w:pPr>
+      <w:r>
+        <w:rPr>
+          <w:b/>
+          <w:bCs/>
+        </w:rPr>
+        <w:t>Additional resources</w:t>
+      </w:r>
+    </w:p>
+    <w:p>
+      <w:hyperlink r:id="rId34" w:history="1">
+        <w:r>
+          <w:rPr>
+            <w:rStyle w:val="Hyperlink"/>
+          </w:rPr>
+          <w:t>PostgreSQL pgbench</w:t>
+        </w:r>
+      </w:hyperlink>
+    </w:p>
+    <w:p>
+      <w:pPr>
+        <w:rPr>
+          <w:b/>
+          <w:bCs/>
+        </w:rPr>
+      </w:pPr>
+      <w:hyperlink r:id="rId35" w:history="1">
+        <w:r>
+          <w:rPr>
+            <w:rStyle w:val="Hyperlink"/>
+          </w:rPr>
+          <w:t>PostgreSQL reclaiming space from delete rows with VACUUM</w:t>
+        </w:r>
+      </w:hyperlink>
+    </w:p>
+    <w:p>
+      <w:hyperlink r:id="rId36" w:history="1">
+        <w:r>
+          <w:rPr>
+            <w:rStyle w:val="Hyperlink"/>
+          </w:rPr>
+          <w:t>https://wiki.postgresql.org/wiki/Performance_Optimization</w:t>
+        </w:r>
+      </w:hyperlink>
+    </w:p>
+    <w:p>
+      <w:hyperlink r:id="rId37" w:history="1">
+        <w:r>
+          <w:rPr>
+            <w:rStyle w:val="Hyperlink"/>
+          </w:rPr>
+          <w:t>https://www.postgresql.org/docs/current/performance-tips.html</w:t>
+        </w:r>
+      </w:hyperlink>
+    </w:p>
+    <w:p>
+      <w:hyperlink r:id="rId38" w:history="1">
+        <w:r>
+          <w:rPr>
+            <w:rStyle w:val="Hyperlink"/>
+          </w:rPr>
+          <w:t>Using PostgreSQL EXPLAIN</w:t>
+        </w:r>
+      </w:hyperlink>
+    </w:p>
+    <w:p>
+      <w:hyperlink r:id="rId39" w:anchor="TGDBA025" w:history="1">
+        <w:r>
+          <w:rPr>
+            <w:rStyle w:val="Hyperlink"/>
+          </w:rPr>
+          <w:t>Oracle Database Tuning Overview</w:t>
+        </w:r>
+      </w:hyperlink>
+    </w:p>
+    <w:p>
+      <w:hyperlink r:id="rId40" w:anchor="TGDBA167" w:history="1">
+        <w:r>
+          <w:rPr>
+            <w:rStyle w:val="Hyperlink"/>
+          </w:rPr>
+          <w:t>Gathering Oracle Database Statistics</w:t>
+        </w:r>
+      </w:hyperlink>
     </w:p>
     <w:p/>
     <w:p/>
@@ -5500,7 +5993,7 @@
       <w:pPr>
         <w:pStyle w:val="Heading2"/>
       </w:pPr>
-      <w:bookmarkStart w:id="10" w:name="_Toc36371855"/>
+      <w:bookmarkStart w:id="10" w:name="_Toc36617835"/>
       <w:r>
         <w:t>Database migration tool options</w:t>
       </w:r>
@@ -5554,7 +6047,7 @@
       <w:r>
         <w:t xml:space="preserve">For online migrations, with </w:t>
       </w:r>
-      <w:hyperlink r:id="rId33" w:history="1">
+      <w:hyperlink r:id="rId41" w:history="1">
         <w:r>
           <w:rPr>
             <w:rStyle w:val="Hyperlink"/>
@@ -5590,6 +6083,7 @@
         <w:br w:type="page"/>
       </w:r>
     </w:p>
+    <w:p/>
     <w:p>
       <w:pPr>
         <w:rPr>
@@ -5602,16 +6096,69 @@
           <w:b/>
           <w:bCs/>
         </w:rPr>
-        <w:lastRenderedPageBreak/>
+        <w:t>Other c</w:t>
+      </w:r>
+      <w:r>
+        <w:rPr>
+          <w:b/>
+          <w:bCs/>
+        </w:rPr>
+        <w:t>ommercial utilities</w:t>
+      </w:r>
+    </w:p>
+    <w:p>
+      <w:r>
+        <w:t>Other commercial data transfer utilities</w:t>
+      </w:r>
+      <w:r>
+        <w:t xml:space="preserve"> exist in the marketplace.  For example, </w:t>
+      </w:r>
+      <w:hyperlink r:id="rId42" w:history="1">
+        <w:r>
+          <w:rPr>
+            <w:rStyle w:val="Hyperlink"/>
+          </w:rPr>
+          <w:t>Attunity Replicate for Microsoft Migrations</w:t>
+        </w:r>
+      </w:hyperlink>
+      <w:r>
+        <w:t> facilitate</w:t>
+      </w:r>
+      <w:r>
+        <w:t>s</w:t>
+      </w:r>
+      <w:r>
+        <w:t xml:space="preserve"> and simplif</w:t>
+      </w:r>
+      <w:r>
+        <w:t>ies</w:t>
+      </w:r>
+      <w:r>
+        <w:t xml:space="preserve"> migrations from a broad range of commercial and open-source databases, including Oracle</w:t>
+      </w:r>
+      <w:r>
+        <w:t>.</w:t>
+      </w:r>
+    </w:p>
+    <w:p/>
+    <w:p>
+      <w:pPr>
+        <w:rPr>
+          <w:b/>
+          <w:bCs/>
+        </w:rPr>
+      </w:pPr>
+      <w:r>
+        <w:rPr>
+          <w:b/>
+          <w:bCs/>
+        </w:rPr>
         <w:t>ora2pg utility</w:t>
       </w:r>
     </w:p>
     <w:p>
       <w:r>
-        <w:t xml:space="preserve">A popular method of database migration is using the open source utility, ora2pg.  </w:t>
-      </w:r>
-      <w:r>
-        <w:t xml:space="preserve">The utility automates many of the migration tasks required to migrate schema and data into PostgreSQL.  Utility tasks and configuration details are discussed later in </w:t>
+        <w:t xml:space="preserve">A popular method of database migration is using the open source utility, ora2pg.  The utility automates many of the migration tasks required to migrate schema and data into PostgreSQL.  Utility tasks and configuration details are discussed later in </w:t>
       </w:r>
       <w:hyperlink w:anchor="_Discovering_and_assessing" w:history="1">
         <w:r>
@@ -5628,58 +6175,49 @@
     <w:p/>
     <w:p>
       <w:r>
-        <w:t>Other commercial data transfer utilities</w:t>
-      </w:r>
-      <w:r>
-        <w:t xml:space="preserve"> exist in the marketplace.  For example, </w:t>
-      </w:r>
-      <w:hyperlink r:id="rId34" w:history="1">
+        <w:t>This document will f</w:t>
+      </w:r>
+      <w:r>
+        <w:t>ocus on ora2pg utility</w:t>
+      </w:r>
+      <w:r>
+        <w:t xml:space="preserve"> v20</w:t>
+      </w:r>
+      <w:r>
+        <w:t xml:space="preserve"> and its feature set</w:t>
+      </w:r>
+      <w:r>
+        <w:t>.</w:t>
+      </w:r>
+      <w:r>
+        <w:t xml:space="preserve">  </w:t>
+      </w:r>
+    </w:p>
+    <w:p/>
+    <w:p>
+      <w:pPr>
+        <w:rPr>
+          <w:b/>
+          <w:bCs/>
+        </w:rPr>
+      </w:pPr>
+      <w:r>
+        <w:rPr>
+          <w:b/>
+          <w:bCs/>
+        </w:rPr>
+        <w:t>Additional resources</w:t>
+      </w:r>
+    </w:p>
+    <w:p>
+      <w:hyperlink r:id="rId43" w:history="1">
         <w:r>
           <w:rPr>
             <w:rStyle w:val="Hyperlink"/>
           </w:rPr>
-          <w:t>Attunity Replicate for Microsoft Migrations</w:t>
+          <w:t>https://docs.microsoft.com/en-us/azure/dms/dms-tools-matrix</w:t>
         </w:r>
       </w:hyperlink>
-      <w:r>
-        <w:t> facilitate</w:t>
-      </w:r>
-      <w:r>
-        <w:t>s</w:t>
-      </w:r>
-      <w:r>
-        <w:t xml:space="preserve"> and simplif</w:t>
-      </w:r>
-      <w:r>
-        <w:t>ies</w:t>
-      </w:r>
-      <w:r>
-        <w:t xml:space="preserve"> migrations from a broad range of commercial and open-source databases, including Oracle</w:t>
-      </w:r>
-      <w:r>
-        <w:t>.</w:t>
-      </w:r>
-    </w:p>
-    <w:p/>
-    <w:p>
-      <w:r>
-        <w:t>This document will f</w:t>
-      </w:r>
-      <w:r>
-        <w:t>ocus on ora2pg utility</w:t>
-      </w:r>
-      <w:r>
-        <w:t xml:space="preserve"> v20</w:t>
-      </w:r>
-      <w:r>
-        <w:t xml:space="preserve"> and its feature set</w:t>
-      </w:r>
-      <w:r>
-        <w:t>.</w:t>
-      </w:r>
-      <w:r>
-        <w:t xml:space="preserve">  </w:t>
-      </w:r>
     </w:p>
     <w:p>
       <w:pPr>
@@ -5698,7 +6236,7 @@
       <w:pPr>
         <w:pStyle w:val="Heading2"/>
       </w:pPr>
-      <w:bookmarkStart w:id="11" w:name="_Toc36371856"/>
+      <w:bookmarkStart w:id="11" w:name="_Toc36617836"/>
       <w:r>
         <w:lastRenderedPageBreak/>
         <w:t>Setting up your migration server</w:t>
@@ -5715,7 +6253,7 @@
       <w:pPr>
         <w:pStyle w:val="Heading3"/>
       </w:pPr>
-      <w:bookmarkStart w:id="12" w:name="_Toc36371857"/>
+      <w:bookmarkStart w:id="12" w:name="_Toc36617837"/>
       <w:r>
         <w:t>Choosing your migration server</w:t>
       </w:r>
@@ -5863,7 +6401,7 @@
                     <pic:cNvPicPr/>
                   </pic:nvPicPr>
                   <pic:blipFill>
-                    <a:blip r:embed="rId35"/>
+                    <a:blip r:embed="rId44"/>
                     <a:stretch>
                       <a:fillRect/>
                     </a:stretch>
@@ -5903,7 +6441,7 @@
       <w:pPr>
         <w:pStyle w:val="Heading3"/>
       </w:pPr>
-      <w:bookmarkStart w:id="13" w:name="_Toc36371858"/>
+      <w:bookmarkStart w:id="13" w:name="_Toc36617838"/>
       <w:r>
         <w:lastRenderedPageBreak/>
         <w:t>Hardware resources</w:t>
@@ -5956,7 +6494,7 @@
       <w:pPr>
         <w:pStyle w:val="Heading3"/>
       </w:pPr>
-      <w:bookmarkStart w:id="14" w:name="_Toc36371859"/>
+      <w:bookmarkStart w:id="14" w:name="_Toc36617839"/>
       <w:r>
         <w:t>Securing the data during migration</w:t>
       </w:r>
@@ -6053,7 +6591,7 @@
                     </pic:cNvPicPr>
                   </pic:nvPicPr>
                   <pic:blipFill>
-                    <a:blip r:embed="rId36">
+                    <a:blip r:embed="rId45">
                       <a:extLst>
                         <a:ext uri="{28A0092B-C50C-407E-A947-70E740481C1C}">
                           <a14:useLocalDpi xmlns:a14="http://schemas.microsoft.com/office/drawing/2010/main" val="0"/>
@@ -6116,7 +6654,7 @@
       <w:pPr>
         <w:pStyle w:val="Heading3"/>
       </w:pPr>
-      <w:bookmarkStart w:id="15" w:name="_Toc36371860"/>
+      <w:bookmarkStart w:id="15" w:name="_Toc36617840"/>
       <w:r>
         <w:lastRenderedPageBreak/>
         <w:t xml:space="preserve">Download and install </w:t>
@@ -6141,7 +6679,7 @@
       <w:pPr>
         <w:pStyle w:val="Heading3"/>
       </w:pPr>
-      <w:bookmarkStart w:id="16" w:name="_Toc36371861"/>
+      <w:bookmarkStart w:id="16" w:name="_Toc36617841"/>
       <w:r>
         <w:t>Set up the environment variables</w:t>
       </w:r>
@@ -6205,7 +6743,7 @@
                     <pic:cNvPicPr/>
                   </pic:nvPicPr>
                   <pic:blipFill>
-                    <a:blip r:embed="rId37"/>
+                    <a:blip r:embed="rId46"/>
                     <a:stretch>
                       <a:fillRect/>
                     </a:stretch>
@@ -6231,7 +6769,7 @@
       <w:pPr>
         <w:pStyle w:val="Heading3"/>
       </w:pPr>
-      <w:bookmarkStart w:id="17" w:name="_Toc36371862"/>
+      <w:bookmarkStart w:id="17" w:name="_Toc36617842"/>
       <w:r>
         <w:t xml:space="preserve">Set up </w:t>
       </w:r>
@@ -6249,11 +6787,12 @@
       </w:r>
       <w:bookmarkEnd w:id="17"/>
     </w:p>
+    <w:p/>
     <w:p>
       <w:r>
         <w:t xml:space="preserve">You will need to install the pgAdmin admin client.  You can download the utility from </w:t>
       </w:r>
-      <w:hyperlink r:id="rId38" w:history="1">
+      <w:hyperlink r:id="rId47" w:history="1">
         <w:r>
           <w:rPr>
             <w:rStyle w:val="Hyperlink"/>
@@ -6319,7 +6858,7 @@
                     <pic:cNvPicPr/>
                   </pic:nvPicPr>
                   <pic:blipFill>
-                    <a:blip r:embed="rId39"/>
+                    <a:blip r:embed="rId48"/>
                     <a:stretch>
                       <a:fillRect/>
                     </a:stretch>
@@ -6391,7 +6930,7 @@
                     <pic:cNvPicPr/>
                   </pic:nvPicPr>
                   <pic:blipFill>
-                    <a:blip r:embed="rId40"/>
+                    <a:blip r:embed="rId49"/>
                     <a:stretch>
                       <a:fillRect/>
                     </a:stretch>
@@ -6424,7 +6963,7 @@
       <w:pPr>
         <w:pStyle w:val="Heading3"/>
       </w:pPr>
-      <w:bookmarkStart w:id="18" w:name="_Toc36371863"/>
+      <w:bookmarkStart w:id="18" w:name="_Toc36617843"/>
       <w:r>
         <w:t>Download and install the ora2pg</w:t>
       </w:r>
@@ -6508,12 +7047,24 @@
       <w:r>
         <w:t xml:space="preserve"> </w:t>
       </w:r>
-      <w:hyperlink r:id="rId41" w:history="1">
+      <w:hyperlink r:id="rId50" w:history="1">
         <w:r>
           <w:rPr>
             <w:rStyle w:val="Hyperlink"/>
           </w:rPr>
-          <w:t>Step-by-Step Guide to Install ora2pg on Linux &amp; Windows</w:t>
+          <w:t>Step</w:t>
+        </w:r>
+        <w:r>
+          <w:rPr>
+            <w:rStyle w:val="Hyperlink"/>
+          </w:rPr>
+          <w:t>-</w:t>
+        </w:r>
+        <w:r>
+          <w:rPr>
+            <w:rStyle w:val="Hyperlink"/>
+          </w:rPr>
+          <w:t>by-Step Guide to Install ora2pg on Linux &amp; Windows</w:t>
         </w:r>
       </w:hyperlink>
       <w:r>
@@ -6564,7 +7115,7 @@
           <w:bCs/>
         </w:rPr>
       </w:pPr>
-      <w:hyperlink r:id="rId42" w:history="1">
+      <w:hyperlink r:id="rId51" w:history="1">
         <w:r>
           <w:rPr>
             <w:rStyle w:val="Hyperlink"/>
@@ -6580,7 +7131,7 @@
           <w:bCs/>
         </w:rPr>
       </w:pPr>
-      <w:hyperlink r:id="rId43" w:history="1">
+      <w:hyperlink r:id="rId52" w:history="1">
         <w:r>
           <w:rPr>
             <w:rStyle w:val="Hyperlink"/>
@@ -6590,7 +7141,7 @@
       </w:hyperlink>
     </w:p>
     <w:p>
-      <w:hyperlink r:id="rId44" w:history="1">
+      <w:hyperlink r:id="rId53" w:history="1">
         <w:r>
           <w:rPr>
             <w:rStyle w:val="Hyperlink"/>
@@ -6600,7 +7151,7 @@
       </w:hyperlink>
     </w:p>
     <w:p>
-      <w:hyperlink r:id="rId45" w:history="1">
+      <w:hyperlink r:id="rId54" w:history="1">
         <w:r>
           <w:rPr>
             <w:rStyle w:val="Hyperlink"/>
@@ -6610,7 +7161,7 @@
       </w:hyperlink>
     </w:p>
     <w:p>
-      <w:hyperlink r:id="rId46" w:history="1">
+      <w:hyperlink r:id="rId55" w:history="1">
         <w:r>
           <w:rPr>
             <w:rStyle w:val="Hyperlink"/>
@@ -6641,7 +7192,7 @@
         <w:pStyle w:val="Heading2"/>
       </w:pPr>
       <w:bookmarkStart w:id="19" w:name="_Discovering_and_assessing"/>
-      <w:bookmarkStart w:id="20" w:name="_Toc36371864"/>
+      <w:bookmarkStart w:id="20" w:name="_Toc36617844"/>
       <w:bookmarkEnd w:id="19"/>
       <w:r>
         <w:lastRenderedPageBreak/>
@@ -6692,7 +7243,7 @@
                     <pic:cNvPicPr/>
                   </pic:nvPicPr>
                   <pic:blipFill>
-                    <a:blip r:embed="rId47"/>
+                    <a:blip r:embed="rId56"/>
                     <a:stretch>
                       <a:fillRect/>
                     </a:stretch>
@@ -6723,7 +7274,7 @@
       <w:pPr>
         <w:pStyle w:val="Heading3"/>
       </w:pPr>
-      <w:bookmarkStart w:id="21" w:name="_Toc36371865"/>
+      <w:bookmarkStart w:id="21" w:name="_Toc36617845"/>
       <w:r>
         <w:t>Prepping your database for export</w:t>
       </w:r>
@@ -6790,7 +7341,7 @@
                     <pic:cNvPicPr/>
                   </pic:nvPicPr>
                   <pic:blipFill>
-                    <a:blip r:embed="rId48"/>
+                    <a:blip r:embed="rId57"/>
                     <a:stretch>
                       <a:fillRect/>
                     </a:stretch>
@@ -6835,11 +7386,31 @@
     </w:p>
     <w:p>
       <w:pPr>
+        <w:pStyle w:val="Heading3"/>
+      </w:pPr>
+      <w:r>
+        <w:lastRenderedPageBreak/>
+        <w:t xml:space="preserve">Checking for invalid </w:t>
+      </w:r>
+      <w:r>
+        <w:t xml:space="preserve">Oracle </w:t>
+      </w:r>
+      <w:r>
+        <w:t>objects</w:t>
+      </w:r>
+    </w:p>
+    <w:p>
+      <w:pPr>
         <w:pStyle w:val="ListParagraph"/>
         <w:ind w:left="0"/>
       </w:pPr>
-      <w:r>
-        <w:lastRenderedPageBreak/>
+    </w:p>
+    <w:p>
+      <w:pPr>
+        <w:pStyle w:val="ListParagraph"/>
+        <w:ind w:left="0"/>
+      </w:pPr>
+      <w:r>
         <w:t>Also,</w:t>
       </w:r>
       <w:r>
@@ -6867,7 +7438,13 @@
         <w:t>EXPORT_INVALID</w:t>
       </w:r>
       <w:r>
-        <w:t xml:space="preserve"> = 1 configuration will export invalid objects.  </w:t>
+        <w:t xml:space="preserve"> = 1 </w:t>
+      </w:r>
+      <w:r>
+        <w:t xml:space="preserve">in conf file </w:t>
+      </w:r>
+      <w:r>
+        <w:t xml:space="preserve">configuration will export invalid objects.  </w:t>
       </w:r>
       <w:r>
         <w:t>It is recommended to f</w:t>
@@ -6882,7 +7459,28 @@
         <w:t>.</w:t>
       </w:r>
       <w:r>
-        <w:t xml:space="preserve">  Otherwise, when it comes time for application testing, you may have unexpected results.  An invalid object may not be actually used anymore and maybe a candidate for deprecation.</w:t>
+        <w:t xml:space="preserve">  Otherwise, when it comes time for application testing, you may have unexpected results.  </w:t>
+      </w:r>
+      <w:r>
+        <w:t>Also, a</w:t>
+      </w:r>
+      <w:r>
+        <w:t>n invalid object may not be actually used anymore and maybe a candidate for deprecation.</w:t>
+      </w:r>
+    </w:p>
+    <w:p>
+      <w:pPr>
+        <w:pStyle w:val="ListParagraph"/>
+        <w:ind w:left="0"/>
+      </w:pPr>
+    </w:p>
+    <w:p>
+      <w:pPr>
+        <w:pStyle w:val="ListParagraph"/>
+        <w:ind w:left="0"/>
+      </w:pPr>
+      <w:r>
+        <w:t>This is Oracle query will produce an inventory of database objects.</w:t>
       </w:r>
     </w:p>
     <w:p>
@@ -6916,7 +7514,7 @@
                     <pic:cNvPicPr/>
                   </pic:nvPicPr>
                   <pic:blipFill>
-                    <a:blip r:embed="rId49"/>
+                    <a:blip r:embed="rId58"/>
                     <a:stretch>
                       <a:fillRect/>
                     </a:stretch>
@@ -6954,6 +7552,117 @@
         <w:ind w:left="0"/>
       </w:pPr>
       <w:r>
+        <w:drawing>
+          <wp:inline distT="0" distB="0" distL="0" distR="0" wp14:anchorId="4125B01D" wp14:editId="7CFDF2BA">
+            <wp:extent cx="3736800" cy="816787"/>
+            <wp:effectExtent l="19050" t="19050" r="16510" b="21590"/>
+            <wp:docPr id="62" name="Picture 62"/>
+            <wp:cNvGraphicFramePr>
+              <a:graphicFrameLocks xmlns:a="http://schemas.openxmlformats.org/drawingml/2006/main" noChangeAspect="1"/>
+            </wp:cNvGraphicFramePr>
+            <a:graphic xmlns:a="http://schemas.openxmlformats.org/drawingml/2006/main">
+              <a:graphicData uri="http://schemas.openxmlformats.org/drawingml/2006/picture">
+                <pic:pic xmlns:pic="http://schemas.openxmlformats.org/drawingml/2006/picture">
+                  <pic:nvPicPr>
+                    <pic:cNvPr id="1" name=""/>
+                    <pic:cNvPicPr/>
+                  </pic:nvPicPr>
+                  <pic:blipFill>
+                    <a:blip r:embed="rId59"/>
+                    <a:stretch>
+                      <a:fillRect/>
+                    </a:stretch>
+                  </pic:blipFill>
+                  <pic:spPr>
+                    <a:xfrm>
+                      <a:off x="0" y="0"/>
+                      <a:ext cx="3794215" cy="829337"/>
+                    </a:xfrm>
+                    <a:prstGeom prst="rect">
+                      <a:avLst/>
+                    </a:prstGeom>
+                    <a:ln>
+                      <a:solidFill>
+                        <a:schemeClr val="accent1"/>
+                      </a:solidFill>
+                    </a:ln>
+                  </pic:spPr>
+                </pic:pic>
+              </a:graphicData>
+            </a:graphic>
+          </wp:inline>
+        </w:drawing>
+      </w:r>
+    </w:p>
+    <w:p>
+      <w:pPr>
+        <w:pStyle w:val="ListParagraph"/>
+        <w:ind w:left="0"/>
+      </w:pPr>
+    </w:p>
+    <w:p>
+      <w:pPr>
+        <w:pStyle w:val="ListParagraph"/>
+        <w:ind w:left="0"/>
+      </w:pPr>
+      <w:r>
+        <w:t>This query is located at:</w:t>
+      </w:r>
+      <w:r>
+        <w:t xml:space="preserve"> </w:t>
+      </w:r>
+      <w:hyperlink r:id="rId60" w:history="1">
+        <w:r>
+          <w:rPr>
+            <w:rStyle w:val="Hyperlink"/>
+          </w:rPr>
+          <w:t>Oracle_PreSSMA_v12_Plus.sql</w:t>
+        </w:r>
+      </w:hyperlink>
+    </w:p>
+    <w:p>
+      <w:pPr>
+        <w:pStyle w:val="ListParagraph"/>
+        <w:ind w:left="0"/>
+      </w:pPr>
+    </w:p>
+    <w:p>
+      <w:pPr>
+        <w:pStyle w:val="ListParagraph"/>
+        <w:ind w:left="0"/>
+      </w:pPr>
+    </w:p>
+    <w:p>
+      <w:pPr>
+        <w:pStyle w:val="ListParagraph"/>
+        <w:ind w:left="0"/>
+      </w:pPr>
+    </w:p>
+    <w:p>
+      <w:pPr>
+        <w:pStyle w:val="ListParagraph"/>
+        <w:ind w:left="0"/>
+      </w:pPr>
+    </w:p>
+    <w:p>
+      <w:pPr>
+        <w:pStyle w:val="ListParagraph"/>
+        <w:ind w:left="0"/>
+      </w:pPr>
+    </w:p>
+    <w:p>
+      <w:pPr>
+        <w:pStyle w:val="ListParagraph"/>
+        <w:ind w:left="0"/>
+      </w:pPr>
+    </w:p>
+    <w:p>
+      <w:pPr>
+        <w:pStyle w:val="ListParagraph"/>
+        <w:ind w:left="0"/>
+      </w:pPr>
+      <w:r>
+        <w:lastRenderedPageBreak/>
         <w:t>Example of invalid objects</w:t>
       </w:r>
     </w:p>
@@ -6969,6 +7678,9 @@
         <w:ind w:left="0"/>
       </w:pPr>
       <w:r>
+        <w:rPr>
+          <w:noProof/>
+        </w:rPr>
         <w:drawing>
           <wp:inline distT="0" distB="0" distL="0" distR="0" wp14:anchorId="19A173BF" wp14:editId="4B2823F8">
             <wp:extent cx="1413750" cy="726330"/>
@@ -6985,7 +7697,7 @@
                     <pic:cNvPicPr/>
                   </pic:nvPicPr>
                   <pic:blipFill>
-                    <a:blip r:embed="rId50"/>
+                    <a:blip r:embed="rId61"/>
                     <a:stretch>
                       <a:fillRect/>
                     </a:stretch>
@@ -7019,15 +7731,6 @@
     </w:p>
     <w:p>
       <w:pPr>
-        <w:pStyle w:val="Heading3"/>
-      </w:pPr>
-      <w:r>
-        <w:t>Data and column refactoring</w:t>
-      </w:r>
-    </w:p>
-    <w:p/>
-    <w:p>
-      <w:pPr>
         <w:rPr>
           <w:rFonts w:asciiTheme="majorHAnsi" w:eastAsiaTheme="majorEastAsia" w:hAnsiTheme="majorHAnsi" w:cstheme="majorBidi"/>
           <w:color w:val="1F3763" w:themeColor="accent1" w:themeShade="7F"/>
@@ -7035,6 +7738,31 @@
           <w:szCs w:val="24"/>
         </w:rPr>
       </w:pPr>
+      <w:bookmarkStart w:id="22" w:name="_Toc36617846"/>
+      <w:r>
+        <w:br w:type="page"/>
+      </w:r>
+    </w:p>
+    <w:p>
+      <w:pPr>
+        <w:pStyle w:val="Heading3"/>
+      </w:pPr>
+      <w:r>
+        <w:lastRenderedPageBreak/>
+        <w:t>Data and column refactoring</w:t>
+      </w:r>
+      <w:bookmarkEnd w:id="22"/>
+    </w:p>
+    <w:p/>
+    <w:p>
+      <w:pPr>
+        <w:rPr>
+          <w:rFonts w:asciiTheme="majorHAnsi" w:eastAsiaTheme="majorEastAsia" w:hAnsiTheme="majorHAnsi" w:cstheme="majorBidi"/>
+          <w:color w:val="1F3763" w:themeColor="accent1" w:themeShade="7F"/>
+          <w:sz w:val="24"/>
+          <w:szCs w:val="24"/>
+        </w:rPr>
+      </w:pPr>
       <w:r>
         <w:t>Before blindly exporting the schema and data, meet with the migration team to determine if large table</w:t>
       </w:r>
@@ -7066,6 +7794,9 @@
         <w:t xml:space="preserve">to drop unneeded columns </w:t>
       </w:r>
       <w:r>
+        <w:t xml:space="preserve">or data </w:t>
+      </w:r>
+      <w:r>
         <w:t>may increase the</w:t>
       </w:r>
       <w:r>
@@ -7084,11 +7815,7 @@
         <w:t xml:space="preserve">Do you have legal requirements to hold this data?  </w:t>
       </w:r>
       <w:r>
-        <w:t xml:space="preserve">Depending </w:t>
-      </w:r>
-      <w:r>
-        <w:lastRenderedPageBreak/>
-        <w:t>on the data, y</w:t>
+        <w:t>Depending on the data, y</w:t>
       </w:r>
       <w:r>
         <w:t>ou will want to get sign off</w:t>
@@ -7119,12 +7846,12 @@
       <w:pPr>
         <w:pStyle w:val="Heading3"/>
       </w:pPr>
-      <w:bookmarkStart w:id="22" w:name="_Toc36371866"/>
+      <w:bookmarkStart w:id="23" w:name="_Toc36617847"/>
       <w:r>
         <w:lastRenderedPageBreak/>
         <w:t>Create your ora2pg conf structure</w:t>
       </w:r>
-      <w:bookmarkEnd w:id="22"/>
+      <w:bookmarkEnd w:id="23"/>
     </w:p>
     <w:p/>
     <w:p>
@@ -7286,7 +8013,7 @@
                     <pic:cNvPicPr/>
                   </pic:nvPicPr>
                   <pic:blipFill>
-                    <a:blip r:embed="rId51"/>
+                    <a:blip r:embed="rId62"/>
                     <a:stretch>
                       <a:fillRect/>
                     </a:stretch>
@@ -7368,7 +8095,7 @@
                     <pic:cNvPicPr/>
                   </pic:nvPicPr>
                   <pic:blipFill>
-                    <a:blip r:embed="rId52"/>
+                    <a:blip r:embed="rId63"/>
                     <a:stretch>
                       <a:fillRect/>
                     </a:stretch>
@@ -7417,7 +8144,7 @@
       <w:pPr>
         <w:pStyle w:val="Heading3"/>
       </w:pPr>
-      <w:bookmarkStart w:id="23" w:name="_Toc36371867"/>
+      <w:bookmarkStart w:id="24" w:name="_Toc36617848"/>
       <w:r>
         <w:lastRenderedPageBreak/>
         <w:t>Add your Oracle and PostgreSQL DSN configuration</w:t>
@@ -7425,7 +8152,7 @@
       <w:r>
         <w:t xml:space="preserve"> to the conf file</w:t>
       </w:r>
-      <w:bookmarkEnd w:id="23"/>
+      <w:bookmarkEnd w:id="24"/>
     </w:p>
     <w:p/>
     <w:p>
@@ -7473,7 +8200,7 @@
                     <pic:cNvPicPr/>
                   </pic:nvPicPr>
                   <pic:blipFill>
-                    <a:blip r:embed="rId53"/>
+                    <a:blip r:embed="rId64"/>
                     <a:stretch>
                       <a:fillRect/>
                     </a:stretch>
@@ -7609,7 +8336,7 @@
                     </pic:cNvPicPr>
                   </pic:nvPicPr>
                   <pic:blipFill>
-                    <a:blip r:embed="rId54">
+                    <a:blip r:embed="rId65">
                       <a:extLst>
                         <a:ext uri="{28A0092B-C50C-407E-A947-70E740481C1C}">
                           <a14:useLocalDpi xmlns:a14="http://schemas.microsoft.com/office/drawing/2010/main" val="0"/>
@@ -7704,7 +8431,7 @@
                     <pic:cNvPicPr/>
                   </pic:nvPicPr>
                   <pic:blipFill>
-                    <a:blip r:embed="rId55"/>
+                    <a:blip r:embed="rId66"/>
                     <a:stretch>
                       <a:fillRect/>
                     </a:stretch>
@@ -7746,12 +8473,12 @@
       <w:pPr>
         <w:pStyle w:val="Heading3"/>
       </w:pPr>
-      <w:bookmarkStart w:id="24" w:name="_Toc36371868"/>
+      <w:bookmarkStart w:id="25" w:name="_Toc36617849"/>
       <w:r>
         <w:lastRenderedPageBreak/>
         <w:t>Testing your database connections and permissions</w:t>
       </w:r>
-      <w:bookmarkEnd w:id="24"/>
+      <w:bookmarkEnd w:id="25"/>
     </w:p>
     <w:p>
       <w:pPr>
@@ -7838,7 +8565,7 @@
                     </pic:cNvPicPr>
                   </pic:nvPicPr>
                   <pic:blipFill>
-                    <a:blip r:embed="rId56">
+                    <a:blip r:embed="rId67">
                       <a:extLst>
                         <a:ext uri="{28A0092B-C50C-407E-A947-70E740481C1C}">
                           <a14:useLocalDpi xmlns:a14="http://schemas.microsoft.com/office/drawing/2010/main" val="0"/>
@@ -7916,7 +8643,7 @@
                     <pic:cNvPicPr/>
                   </pic:nvPicPr>
                   <pic:blipFill>
-                    <a:blip r:embed="rId57"/>
+                    <a:blip r:embed="rId68"/>
                     <a:stretch>
                       <a:fillRect/>
                     </a:stretch>
@@ -7988,7 +8715,7 @@
                     <pic:cNvPicPr/>
                   </pic:nvPicPr>
                   <pic:blipFill>
-                    <a:blip r:embed="rId58"/>
+                    <a:blip r:embed="rId69"/>
                     <a:stretch>
                       <a:fillRect/>
                     </a:stretch>
@@ -8082,7 +8809,7 @@
                     <pic:cNvPicPr/>
                   </pic:nvPicPr>
                   <pic:blipFill>
-                    <a:blip r:embed="rId59"/>
+                    <a:blip r:embed="rId70"/>
                     <a:stretch>
                       <a:fillRect/>
                     </a:stretch>
@@ -8152,7 +8879,7 @@
                     <pic:cNvPicPr/>
                   </pic:nvPicPr>
                   <pic:blipFill>
-                    <a:blip r:embed="rId60"/>
+                    <a:blip r:embed="rId71"/>
                     <a:stretch>
                       <a:fillRect/>
                     </a:stretch>
@@ -8203,11 +8930,11 @@
       <w:pPr>
         <w:pStyle w:val="Heading3"/>
       </w:pPr>
-      <w:bookmarkStart w:id="25" w:name="_Toc36371869"/>
+      <w:bookmarkStart w:id="26" w:name="_Toc36617850"/>
       <w:r>
         <w:t>Separating the constraints and indexes into files</w:t>
       </w:r>
-      <w:bookmarkEnd w:id="25"/>
+      <w:bookmarkEnd w:id="26"/>
     </w:p>
     <w:p>
       <w:pPr>
@@ -8258,7 +8985,7 @@
                     <pic:cNvPicPr/>
                   </pic:nvPicPr>
                   <pic:blipFill>
-                    <a:blip r:embed="rId61"/>
+                    <a:blip r:embed="rId72"/>
                     <a:stretch>
                       <a:fillRect/>
                     </a:stretch>
@@ -8321,7 +9048,7 @@
                     <pic:cNvPicPr/>
                   </pic:nvPicPr>
                   <pic:blipFill>
-                    <a:blip r:embed="rId62"/>
+                    <a:blip r:embed="rId73"/>
                     <a:stretch>
                       <a:fillRect/>
                     </a:stretch>
@@ -8397,7 +9124,7 @@
                     <pic:cNvPicPr/>
                   </pic:nvPicPr>
                   <pic:blipFill>
-                    <a:blip r:embed="rId63"/>
+                    <a:blip r:embed="rId74"/>
                     <a:stretch>
                       <a:fillRect/>
                     </a:stretch>
@@ -8474,7 +9201,7 @@
                     </pic:cNvPicPr>
                   </pic:nvPicPr>
                   <pic:blipFill>
-                    <a:blip r:embed="rId64">
+                    <a:blip r:embed="rId75">
                       <a:extLst>
                         <a:ext uri="{28A0092B-C50C-407E-A947-70E740481C1C}">
                           <a14:useLocalDpi xmlns:a14="http://schemas.microsoft.com/office/drawing/2010/main" val="0"/>
@@ -8541,6 +9268,21 @@
         <w:ind w:left="0"/>
       </w:pPr>
       <w:r>
+        <w:t>&lt;TODO: Talk about the import and export .sh script&gt;</w:t>
+      </w:r>
+    </w:p>
+    <w:p>
+      <w:pPr>
+        <w:pStyle w:val="ListParagraph"/>
+        <w:ind w:left="0"/>
+      </w:pPr>
+    </w:p>
+    <w:p>
+      <w:pPr>
+        <w:pStyle w:val="ListParagraph"/>
+        <w:ind w:left="0"/>
+      </w:pPr>
+      <w:r>
         <w:rPr>
           <w:noProof/>
         </w:rPr>
@@ -8560,7 +9302,7 @@
                     <pic:cNvPicPr/>
                   </pic:nvPicPr>
                   <pic:blipFill>
-                    <a:blip r:embed="rId65"/>
+                    <a:blip r:embed="rId76"/>
                     <a:stretch>
                       <a:fillRect/>
                     </a:stretch>
@@ -8613,7 +9355,7 @@
                     <pic:cNvPicPr/>
                   </pic:nvPicPr>
                   <pic:blipFill>
-                    <a:blip r:embed="rId66"/>
+                    <a:blip r:embed="rId77"/>
                     <a:stretch>
                       <a:fillRect/>
                     </a:stretch>
@@ -8644,11 +9386,11 @@
       <w:pPr>
         <w:pStyle w:val="Heading3"/>
       </w:pPr>
-      <w:bookmarkStart w:id="26" w:name="_Toc36371870"/>
+      <w:bookmarkStart w:id="27" w:name="_Toc36617851"/>
       <w:r>
         <w:t>Evaluate the data type conversions</w:t>
       </w:r>
-      <w:bookmarkEnd w:id="26"/>
+      <w:bookmarkEnd w:id="27"/>
     </w:p>
     <w:p/>
     <w:p>
@@ -8710,7 +9452,7 @@
                     <pic:cNvPicPr/>
                   </pic:nvPicPr>
                   <pic:blipFill>
-                    <a:blip r:embed="rId67"/>
+                    <a:blip r:embed="rId78"/>
                     <a:stretch>
                       <a:fillRect/>
                     </a:stretch>
@@ -8741,11 +9483,11 @@
       <w:pPr>
         <w:pStyle w:val="Heading3"/>
       </w:pPr>
-      <w:bookmarkStart w:id="27" w:name="_Toc36371871"/>
+      <w:bookmarkStart w:id="28" w:name="_Toc36617852"/>
       <w:r>
         <w:t>Layering on the sequences and triggers</w:t>
       </w:r>
-      <w:bookmarkEnd w:id="27"/>
+      <w:bookmarkEnd w:id="28"/>
     </w:p>
     <w:p/>
     <w:p>
@@ -8845,7 +9587,7 @@
                     <pic:cNvPicPr/>
                   </pic:nvPicPr>
                   <pic:blipFill>
-                    <a:blip r:embed="rId68"/>
+                    <a:blip r:embed="rId79"/>
                     <a:stretch>
                       <a:fillRect/>
                     </a:stretch>
@@ -8875,12 +9617,12 @@
       <w:pPr>
         <w:pStyle w:val="Heading3"/>
       </w:pPr>
-      <w:bookmarkStart w:id="28" w:name="_Toc36371872"/>
+      <w:bookmarkStart w:id="29" w:name="_Toc36617853"/>
       <w:r>
         <w:lastRenderedPageBreak/>
         <w:t>Convert the procedures</w:t>
       </w:r>
-      <w:bookmarkEnd w:id="28"/>
+      <w:bookmarkEnd w:id="29"/>
     </w:p>
     <w:p/>
     <w:p>
@@ -8923,8 +9665,6 @@
       <w:r>
         <w:t xml:space="preserve"> using the default configuration.</w:t>
       </w:r>
-      <w:bookmarkStart w:id="29" w:name="_GoBack"/>
-      <w:bookmarkEnd w:id="29"/>
     </w:p>
     <w:p>
       <w:r>
@@ -8947,7 +9687,7 @@
                     <pic:cNvPicPr/>
                   </pic:nvPicPr>
                   <pic:blipFill>
-                    <a:blip r:embed="rId69"/>
+                    <a:blip r:embed="rId80"/>
                     <a:stretch>
                       <a:fillRect/>
                     </a:stretch>
@@ -9003,7 +9743,7 @@
                     <pic:cNvPicPr/>
                   </pic:nvPicPr>
                   <pic:blipFill>
-                    <a:blip r:embed="rId70"/>
+                    <a:blip r:embed="rId81"/>
                     <a:stretch>
                       <a:fillRect/>
                     </a:stretch>
@@ -9034,7 +9774,13 @@
         <w:t>This is a contrived example.  You could write the SQL to not use nesting, etc.</w:t>
       </w:r>
       <w:r>
-        <w:t xml:space="preserve">  Part of the example is to show how ora2pg will convert nested queries.</w:t>
+        <w:t xml:space="preserve">  Part of the </w:t>
+      </w:r>
+      <w:r>
+        <w:t xml:space="preserve">goal for this </w:t>
+      </w:r>
+      <w:r>
+        <w:t>example is to show how ora2pg will convert nested queries.</w:t>
       </w:r>
       <w:r>
         <w:t xml:space="preserve">  </w:t>
@@ -9122,7 +9868,7 @@
                     <pic:cNvPicPr/>
                   </pic:nvPicPr>
                   <pic:blipFill>
-                    <a:blip r:embed="rId71"/>
+                    <a:blip r:embed="rId82"/>
                     <a:stretch>
                       <a:fillRect/>
                     </a:stretch>
@@ -9212,7 +9958,7 @@
                     <pic:cNvPicPr/>
                   </pic:nvPicPr>
                   <pic:blipFill>
-                    <a:blip r:embed="rId72"/>
+                    <a:blip r:embed="rId83"/>
                     <a:stretch>
                       <a:fillRect/>
                     </a:stretch>
@@ -9310,7 +10056,7 @@
                     <pic:cNvPicPr/>
                   </pic:nvPicPr>
                   <pic:blipFill>
-                    <a:blip r:embed="rId73"/>
+                    <a:blip r:embed="rId84"/>
                     <a:stretch>
                       <a:fillRect/>
                     </a:stretch>
@@ -9405,7 +10151,7 @@
                     <pic:cNvPicPr/>
                   </pic:nvPicPr>
                   <pic:blipFill>
-                    <a:blip r:embed="rId74"/>
+                    <a:blip r:embed="rId85"/>
                     <a:stretch>
                       <a:fillRect/>
                     </a:stretch>
@@ -9461,11 +10207,46 @@
         <w:t xml:space="preserve"> and should be done carefully</w:t>
       </w:r>
       <w:r>
-        <w:t>.  See the PostgreSQL documentation for more information.</w:t>
-      </w:r>
-    </w:p>
-    <w:p>
-      <w:hyperlink r:id="rId75" w:history="1">
+        <w:t xml:space="preserve">.  See the </w:t>
+      </w:r>
+      <w:hyperlink r:id="rId86" w:history="1">
+        <w:r>
+          <w:rPr>
+            <w:rStyle w:val="Hyperlink"/>
+          </w:rPr>
+          <w:t>PostgreSQL documentation</w:t>
+        </w:r>
+      </w:hyperlink>
+      <w:r>
+        <w:rPr>
+          <w:rStyle w:val="Hyperlink"/>
+        </w:rPr>
+        <w:t xml:space="preserve"> </w:t>
+      </w:r>
+      <w:r>
+        <w:t>for more information.</w:t>
+      </w:r>
+    </w:p>
+    <w:p/>
+    <w:p/>
+    <w:p/>
+    <w:p>
+      <w:pPr>
+        <w:rPr>
+          <w:b/>
+          <w:bCs/>
+        </w:rPr>
+      </w:pPr>
+      <w:r>
+        <w:rPr>
+          <w:b/>
+          <w:bCs/>
+        </w:rPr>
+        <w:t>Additional resources</w:t>
+      </w:r>
+    </w:p>
+    <w:p>
+      <w:hyperlink r:id="rId87" w:history="1">
         <w:r>
           <w:rPr>
             <w:rStyle w:val="Hyperlink"/>
@@ -9474,9 +10255,6 @@
         </w:r>
       </w:hyperlink>
     </w:p>
-    <w:p/>
-    <w:p/>
-    <w:p/>
     <w:p>
       <w:pPr>
         <w:rPr>
@@ -9484,22 +10262,7 @@
           <w:bCs/>
         </w:rPr>
       </w:pPr>
-      <w:r>
-        <w:rPr>
-          <w:b/>
-          <w:bCs/>
-        </w:rPr>
-        <w:t>Additional resources</w:t>
-      </w:r>
-    </w:p>
-    <w:p>
-      <w:pPr>
-        <w:rPr>
-          <w:b/>
-          <w:bCs/>
-        </w:rPr>
-      </w:pPr>
-      <w:hyperlink r:id="rId76" w:history="1">
+      <w:hyperlink r:id="rId88" w:history="1">
         <w:r>
           <w:rPr>
             <w:rStyle w:val="Hyperlink"/>
@@ -9509,7 +10272,7 @@
       </w:hyperlink>
     </w:p>
     <w:p>
-      <w:hyperlink r:id="rId77" w:history="1">
+      <w:hyperlink r:id="rId89" w:history="1">
         <w:r>
           <w:rPr>
             <w:rStyle w:val="Hyperlink"/>
@@ -9536,7 +10299,7 @@
       <w:pPr>
         <w:pStyle w:val="Heading3"/>
       </w:pPr>
-      <w:bookmarkStart w:id="30" w:name="_Toc36371873"/>
+      <w:bookmarkStart w:id="30" w:name="_Toc36617854"/>
       <w:r>
         <w:lastRenderedPageBreak/>
         <w:t xml:space="preserve">Default </w:t>
@@ -9570,9 +10333,9 @@
           <w:noProof/>
         </w:rPr>
         <w:drawing>
-          <wp:inline distT="0" distB="0" distL="0" distR="0" wp14:anchorId="315555BB" wp14:editId="1369A38F">
-            <wp:extent cx="6168772" cy="1670050"/>
-            <wp:effectExtent l="19050" t="19050" r="22860" b="25400"/>
+          <wp:inline distT="0" distB="0" distL="0" distR="0" wp14:anchorId="315555BB" wp14:editId="30FD045E">
+            <wp:extent cx="6551814" cy="1773750"/>
+            <wp:effectExtent l="19050" t="19050" r="20955" b="17145"/>
             <wp:docPr id="15" name="Picture 15"/>
             <wp:cNvGraphicFramePr>
               <a:graphicFrameLocks xmlns:a="http://schemas.openxmlformats.org/drawingml/2006/main" noChangeAspect="1"/>
@@ -9587,7 +10350,7 @@
                     </pic:cNvPicPr>
                   </pic:nvPicPr>
                   <pic:blipFill>
-                    <a:blip r:embed="rId78">
+                    <a:blip r:embed="rId90">
                       <a:extLst>
                         <a:ext uri="{28A0092B-C50C-407E-A947-70E740481C1C}">
                           <a14:useLocalDpi xmlns:a14="http://schemas.microsoft.com/office/drawing/2010/main" val="0"/>
@@ -9602,7 +10365,7 @@
                   <pic:spPr bwMode="auto">
                     <a:xfrm>
                       <a:off x="0" y="0"/>
-                      <a:ext cx="6174730" cy="1671663"/>
+                      <a:ext cx="6581526" cy="1781794"/>
                     </a:xfrm>
                     <a:prstGeom prst="rect">
                       <a:avLst/>
@@ -9692,7 +10455,7 @@
                     <pic:cNvPicPr/>
                   </pic:nvPicPr>
                   <pic:blipFill>
-                    <a:blip r:embed="rId79"/>
+                    <a:blip r:embed="rId91"/>
                     <a:stretch>
                       <a:fillRect/>
                     </a:stretch>
@@ -9769,7 +10532,7 @@
                     <pic:cNvPicPr/>
                   </pic:nvPicPr>
                   <pic:blipFill>
-                    <a:blip r:embed="rId80"/>
+                    <a:blip r:embed="rId92"/>
                     <a:stretch>
                       <a:fillRect/>
                     </a:stretch>
@@ -9797,7 +10560,22 @@
     </w:p>
     <w:p>
       <w:r>
-        <w:t>There is another option.</w:t>
+        <w:t>There is another option</w:t>
+      </w:r>
+      <w:r>
+        <w:t xml:space="preserve"> for handling Oracle function call conversions</w:t>
+      </w:r>
+      <w:r>
+        <w:t xml:space="preserve">, </w:t>
+      </w:r>
+      <w:r>
+        <w:t xml:space="preserve">the </w:t>
+      </w:r>
+      <w:r>
+        <w:t>orafce extension</w:t>
+      </w:r>
+      <w:r>
+        <w:t>.</w:t>
       </w:r>
     </w:p>
     <w:p/>
@@ -9900,11 +10678,74 @@
         <w:t xml:space="preserve">  Also, the capability to use the dummy table “dual” has been added as well.</w:t>
       </w:r>
       <w:r>
-        <w:t xml:space="preserve">  Some teams may adopt a strategy to move completely to </w:t>
-      </w:r>
-      <w:r>
+        <w:t xml:space="preserve">  </w:t>
+      </w:r>
+    </w:p>
+    <w:p>
+      <w:r>
+        <w:rPr>
+          <w:noProof/>
+        </w:rPr>
         <w:lastRenderedPageBreak/>
-        <w:t xml:space="preserve">PostgreSQL and convert all </w:t>
+        <w:drawing>
+          <wp:inline distT="0" distB="0" distL="0" distR="0" wp14:anchorId="02E2A190" wp14:editId="32C0B29B">
+            <wp:extent cx="2477077" cy="3110400"/>
+            <wp:effectExtent l="19050" t="19050" r="19050" b="13970"/>
+            <wp:docPr id="68" name="Picture 68"/>
+            <wp:cNvGraphicFramePr>
+              <a:graphicFrameLocks xmlns:a="http://schemas.openxmlformats.org/drawingml/2006/main" noChangeAspect="1"/>
+            </wp:cNvGraphicFramePr>
+            <a:graphic xmlns:a="http://schemas.openxmlformats.org/drawingml/2006/main">
+              <a:graphicData uri="http://schemas.openxmlformats.org/drawingml/2006/picture">
+                <pic:pic xmlns:pic="http://schemas.openxmlformats.org/drawingml/2006/picture">
+                  <pic:nvPicPr>
+                    <pic:cNvPr id="0" name="Picture 9"/>
+                    <pic:cNvPicPr>
+                      <a:picLocks noChangeAspect="1" noChangeArrowheads="1"/>
+                    </pic:cNvPicPr>
+                  </pic:nvPicPr>
+                  <pic:blipFill>
+                    <a:blip r:embed="rId93">
+                      <a:extLst>
+                        <a:ext uri="{28A0092B-C50C-407E-A947-70E740481C1C}">
+                          <a14:useLocalDpi xmlns:a14="http://schemas.microsoft.com/office/drawing/2010/main" val="0"/>
+                        </a:ext>
+                      </a:extLst>
+                    </a:blip>
+                    <a:srcRect/>
+                    <a:stretch>
+                      <a:fillRect/>
+                    </a:stretch>
+                  </pic:blipFill>
+                  <pic:spPr bwMode="auto">
+                    <a:xfrm>
+                      <a:off x="0" y="0"/>
+                      <a:ext cx="2496120" cy="3134312"/>
+                    </a:xfrm>
+                    <a:prstGeom prst="rect">
+                      <a:avLst/>
+                    </a:prstGeom>
+                    <a:noFill/>
+                    <a:ln>
+                      <a:solidFill>
+                        <a:schemeClr val="accent1"/>
+                      </a:solidFill>
+                    </a:ln>
+                  </pic:spPr>
+                </pic:pic>
+              </a:graphicData>
+            </a:graphic>
+          </wp:inline>
+        </w:drawing>
+      </w:r>
+      <w:r>
+        <w:t xml:space="preserve"> </w:t>
+      </w:r>
+    </w:p>
+    <w:p/>
+    <w:p>
+      <w:r>
+        <w:t xml:space="preserve">Some teams may adopt a strategy to move completely to PostgreSQL and convert all </w:t>
       </w:r>
       <w:r>
         <w:t xml:space="preserve">Oracle </w:t>
@@ -9922,7 +10763,22 @@
         <w:t>.</w:t>
       </w:r>
       <w:r>
-        <w:t xml:space="preserve">  The project constraints may not allow for a removing all Oracle like functionality.</w:t>
+        <w:t xml:space="preserve">  The project constraints may not allow for a removing all Oracle like functionality</w:t>
+      </w:r>
+      <w:r>
+        <w:t xml:space="preserve">.  </w:t>
+      </w:r>
+      <w:r>
+        <w:t>In this case, t</w:t>
+      </w:r>
+      <w:r>
+        <w:t xml:space="preserve">he orafce extension can be a bridge until the next </w:t>
+      </w:r>
+      <w:r>
+        <w:t xml:space="preserve">project </w:t>
+      </w:r>
+      <w:r>
+        <w:t>phase.</w:t>
       </w:r>
     </w:p>
     <w:p/>
@@ -9950,7 +10806,7 @@
       </w:r>
     </w:p>
     <w:p>
-      <w:hyperlink r:id="rId81" w:history="1">
+      <w:hyperlink r:id="rId94" w:history="1">
         <w:r>
           <w:rPr>
             <w:rStyle w:val="Hyperlink"/>
@@ -9963,7 +10819,7 @@
       </w:r>
     </w:p>
     <w:p>
-      <w:hyperlink r:id="rId82" w:history="1">
+      <w:hyperlink r:id="rId95" w:history="1">
         <w:r>
           <w:rPr>
             <w:rStyle w:val="Hyperlink"/>
@@ -9973,7 +10829,7 @@
       </w:hyperlink>
     </w:p>
     <w:p>
-      <w:hyperlink r:id="rId83" w:history="1">
+      <w:hyperlink r:id="rId96" w:history="1">
         <w:r>
           <w:rPr>
             <w:rStyle w:val="Hyperlink"/>
@@ -9991,7 +10847,7 @@
           <w:szCs w:val="24"/>
         </w:rPr>
       </w:pPr>
-      <w:hyperlink r:id="rId84" w:history="1">
+      <w:hyperlink r:id="rId97" w:history="1">
         <w:r>
           <w:rPr>
             <w:rStyle w:val="Hyperlink"/>
@@ -10010,7 +10866,7 @@
       <w:pPr>
         <w:pStyle w:val="Heading3"/>
       </w:pPr>
-      <w:bookmarkStart w:id="31" w:name="_Toc36371874"/>
+      <w:bookmarkStart w:id="31" w:name="_Toc36617855"/>
       <w:r>
         <w:lastRenderedPageBreak/>
         <w:t>Object conversion</w:t>
@@ -10397,7 +11253,7 @@
           <w:bCs/>
         </w:rPr>
       </w:pPr>
-      <w:hyperlink r:id="rId85" w:anchor="id-1.8.8.15.6" w:history="1">
+      <w:hyperlink r:id="rId98" w:anchor="id-1.8.8.15.6" w:history="1">
         <w:r>
           <w:rPr>
             <w:rStyle w:val="Hyperlink"/>
@@ -10415,7 +11271,7 @@
           <w:szCs w:val="24"/>
         </w:rPr>
       </w:pPr>
-      <w:hyperlink r:id="rId86" w:history="1">
+      <w:hyperlink r:id="rId99" w:history="1">
         <w:r>
           <w:rPr>
             <w:rStyle w:val="Hyperlink"/>
@@ -10434,7 +11290,7 @@
       <w:pPr>
         <w:pStyle w:val="Heading3"/>
       </w:pPr>
-      <w:bookmarkStart w:id="32" w:name="_Toc36371875"/>
+      <w:bookmarkStart w:id="32" w:name="_Toc36617856"/>
       <w:r>
         <w:lastRenderedPageBreak/>
         <w:t>O</w:t>
@@ -10510,7 +11366,7 @@
       </w:r>
     </w:p>
     <w:p>
-      <w:hyperlink r:id="rId87" w:history="1">
+      <w:hyperlink r:id="rId100" w:history="1">
         <w:r>
           <w:rPr>
             <w:rStyle w:val="Hyperlink"/>
@@ -10520,7 +11376,7 @@
       </w:hyperlink>
     </w:p>
     <w:p>
-      <w:hyperlink r:id="rId88" w:history="1">
+      <w:hyperlink r:id="rId101" w:history="1">
         <w:r>
           <w:rPr>
             <w:rStyle w:val="Hyperlink"/>
@@ -10549,7 +11405,7 @@
       <w:pPr>
         <w:pStyle w:val="Heading3"/>
       </w:pPr>
-      <w:bookmarkStart w:id="33" w:name="_Toc36371877"/>
+      <w:bookmarkStart w:id="33" w:name="_Toc36617857"/>
       <w:r>
         <w:lastRenderedPageBreak/>
         <w:t>Other useful ora2pg configurations</w:t>
@@ -10598,7 +11454,7 @@
       <w:tblGrid>
         <w:gridCol w:w="3116"/>
         <w:gridCol w:w="1019"/>
-        <w:gridCol w:w="3330"/>
+        <w:gridCol w:w="4320"/>
       </w:tblGrid>
       <w:tr>
         <w:tc>
@@ -10633,7 +11489,7 @@
         </w:tc>
         <w:tc>
           <w:tcPr>
-            <w:tcW w:w="3330" w:type="dxa"/>
+            <w:tcW w:w="4320" w:type="dxa"/>
             <w:shd w:val="clear" w:color="auto" w:fill="BDD6EE" w:themeFill="accent5" w:themeFillTint="66"/>
           </w:tcPr>
           <w:p>
@@ -10678,7 +11534,7 @@
         </w:tc>
         <w:tc>
           <w:tcPr>
-            <w:tcW w:w="3330" w:type="dxa"/>
+            <w:tcW w:w="4320" w:type="dxa"/>
           </w:tcPr>
           <w:p>
             <w:pPr>
@@ -10719,7 +11575,227 @@
         </w:tc>
         <w:tc>
           <w:tcPr>
-            <w:tcW w:w="3330" w:type="dxa"/>
+            <w:tcW w:w="4320" w:type="dxa"/>
+          </w:tcPr>
+          <w:p>
+            <w:pPr>
+              <w:pStyle w:val="ListParagraph"/>
+              <w:ind w:left="0"/>
+            </w:pPr>
+            <w:r>
+              <w:t>Allows the migration team to migrate the object in a deterministic way.</w:t>
+            </w:r>
+          </w:p>
+        </w:tc>
+      </w:tr>
+      <w:tr>
+        <w:tc>
+          <w:tcPr>
+            <w:tcW w:w="3116" w:type="dxa"/>
+          </w:tcPr>
+          <w:p>
+            <w:pPr>
+              <w:pStyle w:val="ListParagraph"/>
+              <w:ind w:left="0"/>
+            </w:pPr>
+            <w:r>
+              <w:t>FILE_PER_INDEX</w:t>
+            </w:r>
+          </w:p>
+        </w:tc>
+        <w:tc>
+          <w:tcPr>
+            <w:tcW w:w="1019" w:type="dxa"/>
+          </w:tcPr>
+          <w:p>
+            <w:pPr>
+              <w:pStyle w:val="ListParagraph"/>
+              <w:ind w:left="0"/>
+            </w:pPr>
+            <w:r>
+              <w:t>1</w:t>
+            </w:r>
+          </w:p>
+        </w:tc>
+        <w:tc>
+          <w:tcPr>
+            <w:tcW w:w="4320" w:type="dxa"/>
+          </w:tcPr>
+          <w:p>
+            <w:pPr>
+              <w:pStyle w:val="ListParagraph"/>
+              <w:ind w:left="0"/>
+            </w:pPr>
+            <w:r>
+              <w:t>Allows the migration team to migrate the object in a deterministic way.</w:t>
+            </w:r>
+          </w:p>
+        </w:tc>
+      </w:tr>
+      <w:tr>
+        <w:tc>
+          <w:tcPr>
+            <w:tcW w:w="3116" w:type="dxa"/>
+          </w:tcPr>
+          <w:p>
+            <w:pPr>
+              <w:pStyle w:val="ListParagraph"/>
+              <w:ind w:left="0"/>
+            </w:pPr>
+            <w:r>
+              <w:t>FILE_PER_FKEYS</w:t>
+            </w:r>
+          </w:p>
+        </w:tc>
+        <w:tc>
+          <w:tcPr>
+            <w:tcW w:w="1019" w:type="dxa"/>
+          </w:tcPr>
+          <w:p>
+            <w:pPr>
+              <w:pStyle w:val="ListParagraph"/>
+              <w:ind w:left="0"/>
+            </w:pPr>
+            <w:r>
+              <w:t>1</w:t>
+            </w:r>
+          </w:p>
+        </w:tc>
+        <w:tc>
+          <w:tcPr>
+            <w:tcW w:w="4320" w:type="dxa"/>
+          </w:tcPr>
+          <w:p>
+            <w:pPr>
+              <w:pStyle w:val="ListParagraph"/>
+              <w:ind w:left="0"/>
+            </w:pPr>
+            <w:r>
+              <w:t>Allows the migration team to migrate the object in a deterministic way.</w:t>
+            </w:r>
+          </w:p>
+        </w:tc>
+      </w:tr>
+      <w:tr>
+        <w:tc>
+          <w:tcPr>
+            <w:tcW w:w="3116" w:type="dxa"/>
+          </w:tcPr>
+          <w:p>
+            <w:pPr>
+              <w:pStyle w:val="ListParagraph"/>
+              <w:ind w:left="0"/>
+            </w:pPr>
+            <w:r>
+              <w:t>FILE_PER_TABLE</w:t>
+            </w:r>
+          </w:p>
+        </w:tc>
+        <w:tc>
+          <w:tcPr>
+            <w:tcW w:w="1019" w:type="dxa"/>
+          </w:tcPr>
+          <w:p>
+            <w:pPr>
+              <w:pStyle w:val="ListParagraph"/>
+              <w:ind w:left="0"/>
+            </w:pPr>
+            <w:r>
+              <w:t>1</w:t>
+            </w:r>
+          </w:p>
+        </w:tc>
+        <w:tc>
+          <w:tcPr>
+            <w:tcW w:w="4320" w:type="dxa"/>
+          </w:tcPr>
+          <w:p>
+            <w:pPr>
+              <w:pStyle w:val="ListParagraph"/>
+              <w:ind w:left="0"/>
+            </w:pPr>
+            <w:r>
+              <w:t>Allows the migration team to migrate the object in a deterministic way.</w:t>
+            </w:r>
+          </w:p>
+        </w:tc>
+      </w:tr>
+      <w:tr>
+        <w:tc>
+          <w:tcPr>
+            <w:tcW w:w="3116" w:type="dxa"/>
+          </w:tcPr>
+          <w:p>
+            <w:pPr>
+              <w:pStyle w:val="ListParagraph"/>
+              <w:ind w:left="0"/>
+            </w:pPr>
+            <w:r>
+              <w:t>DATA_LIMIT</w:t>
+            </w:r>
+          </w:p>
+        </w:tc>
+        <w:tc>
+          <w:tcPr>
+            <w:tcW w:w="1019" w:type="dxa"/>
+          </w:tcPr>
+          <w:p>
+            <w:pPr>
+              <w:pStyle w:val="ListParagraph"/>
+              <w:ind w:left="0"/>
+            </w:pPr>
+            <w:r>
+              <w:t>2000</w:t>
+            </w:r>
+          </w:p>
+        </w:tc>
+        <w:tc>
+          <w:tcPr>
+            <w:tcW w:w="4320" w:type="dxa"/>
+          </w:tcPr>
+          <w:p>
+            <w:pPr>
+              <w:pStyle w:val="ListParagraph"/>
+              <w:ind w:left="0"/>
+            </w:pPr>
+            <w:r>
+              <w:t>Reduces  the likelihood of out of memory errors.</w:t>
+            </w:r>
+          </w:p>
+        </w:tc>
+      </w:tr>
+      <w:tr>
+        <w:tc>
+          <w:tcPr>
+            <w:tcW w:w="3116" w:type="dxa"/>
+          </w:tcPr>
+          <w:p>
+            <w:pPr>
+              <w:pStyle w:val="ListParagraph"/>
+              <w:ind w:left="0"/>
+            </w:pPr>
+            <w:r>
+              <w:t>FORCE_OWNER</w:t>
+            </w:r>
+          </w:p>
+        </w:tc>
+        <w:tc>
+          <w:tcPr>
+            <w:tcW w:w="1019" w:type="dxa"/>
+          </w:tcPr>
+          <w:p>
+            <w:pPr>
+              <w:pStyle w:val="ListParagraph"/>
+              <w:ind w:left="0"/>
+            </w:pPr>
+            <w:r>
+              <w:t>1</w:t>
+            </w:r>
+          </w:p>
+        </w:tc>
+        <w:tc>
+          <w:tcPr>
+            <w:tcW w:w="4320" w:type="dxa"/>
           </w:tcPr>
           <w:p>
             <w:pPr>
@@ -10740,7 +11816,7 @@
               <w:ind w:left="0"/>
             </w:pPr>
             <w:r>
-              <w:t>FILE_PER_INDEX</w:t>
+              <w:t>BLOB_LIMIT</w:t>
             </w:r>
           </w:p>
         </w:tc>
@@ -10754,19 +11830,22 @@
               <w:ind w:left="0"/>
             </w:pPr>
             <w:r>
-              <w:t>1</w:t>
+              <w:t>500</w:t>
             </w:r>
           </w:p>
         </w:tc>
         <w:tc>
           <w:tcPr>
-            <w:tcW w:w="3330" w:type="dxa"/>
+            <w:tcW w:w="4320" w:type="dxa"/>
           </w:tcPr>
           <w:p>
             <w:pPr>
               <w:pStyle w:val="ListParagraph"/>
               <w:ind w:left="0"/>
             </w:pPr>
+            <w:r>
+              <w:t>Reduces  the likelihood of out of memory errors.</w:t>
+            </w:r>
           </w:p>
         </w:tc>
       </w:tr>
@@ -10781,7 +11860,7 @@
               <w:ind w:left="0"/>
             </w:pPr>
             <w:r>
-              <w:t>FILE_PER_FKEYS</w:t>
+              <w:t>TRUNCATE_TABLE</w:t>
             </w:r>
           </w:p>
         </w:tc>
@@ -10801,218 +11880,19 @@
         </w:tc>
         <w:tc>
           <w:tcPr>
-            <w:tcW w:w="3330" w:type="dxa"/>
+            <w:tcW w:w="4320" w:type="dxa"/>
           </w:tcPr>
           <w:p>
             <w:pPr>
               <w:pStyle w:val="ListParagraph"/>
               <w:ind w:left="0"/>
             </w:pPr>
-          </w:p>
-        </w:tc>
-      </w:tr>
-      <w:tr>
-        <w:tc>
-          <w:tcPr>
-            <w:tcW w:w="3116" w:type="dxa"/>
-          </w:tcPr>
-          <w:p>
-            <w:pPr>
-              <w:pStyle w:val="ListParagraph"/>
-              <w:ind w:left="0"/>
-            </w:pPr>
-            <w:r>
-              <w:t>FILE_PER_TABLE</w:t>
-            </w:r>
-          </w:p>
-        </w:tc>
-        <w:tc>
-          <w:tcPr>
-            <w:tcW w:w="1019" w:type="dxa"/>
-          </w:tcPr>
-          <w:p>
-            <w:pPr>
-              <w:pStyle w:val="ListParagraph"/>
-              <w:ind w:left="0"/>
-            </w:pPr>
-            <w:r>
-              <w:t>1</w:t>
-            </w:r>
-          </w:p>
-        </w:tc>
-        <w:tc>
-          <w:tcPr>
-            <w:tcW w:w="3330" w:type="dxa"/>
-          </w:tcPr>
-          <w:p>
-            <w:pPr>
-              <w:pStyle w:val="ListParagraph"/>
-              <w:ind w:left="0"/>
-            </w:pPr>
-          </w:p>
-        </w:tc>
-      </w:tr>
-      <w:tr>
-        <w:tc>
-          <w:tcPr>
-            <w:tcW w:w="3116" w:type="dxa"/>
-          </w:tcPr>
-          <w:p>
-            <w:pPr>
-              <w:pStyle w:val="ListParagraph"/>
-              <w:ind w:left="0"/>
-            </w:pPr>
-            <w:r>
-              <w:t>DATA_LIMIT</w:t>
-            </w:r>
-          </w:p>
-        </w:tc>
-        <w:tc>
-          <w:tcPr>
-            <w:tcW w:w="1019" w:type="dxa"/>
-          </w:tcPr>
-          <w:p>
-            <w:pPr>
-              <w:pStyle w:val="ListParagraph"/>
-              <w:ind w:left="0"/>
-            </w:pPr>
-            <w:r>
-              <w:t>2000</w:t>
-            </w:r>
-          </w:p>
-        </w:tc>
-        <w:tc>
-          <w:tcPr>
-            <w:tcW w:w="3330" w:type="dxa"/>
-          </w:tcPr>
-          <w:p>
-            <w:pPr>
-              <w:pStyle w:val="ListParagraph"/>
-              <w:ind w:left="0"/>
-            </w:pPr>
-          </w:p>
-        </w:tc>
-      </w:tr>
-      <w:tr>
-        <w:tc>
-          <w:tcPr>
-            <w:tcW w:w="3116" w:type="dxa"/>
-          </w:tcPr>
-          <w:p>
-            <w:pPr>
-              <w:pStyle w:val="ListParagraph"/>
-              <w:ind w:left="0"/>
-            </w:pPr>
-            <w:r>
-              <w:t>FORCE_OWNER</w:t>
-            </w:r>
-          </w:p>
-        </w:tc>
-        <w:tc>
-          <w:tcPr>
-            <w:tcW w:w="1019" w:type="dxa"/>
-          </w:tcPr>
-          <w:p>
-            <w:pPr>
-              <w:pStyle w:val="ListParagraph"/>
-              <w:ind w:left="0"/>
-            </w:pPr>
-            <w:r>
-              <w:t>1</w:t>
-            </w:r>
-          </w:p>
-        </w:tc>
-        <w:tc>
-          <w:tcPr>
-            <w:tcW w:w="3330" w:type="dxa"/>
-          </w:tcPr>
-          <w:p>
-            <w:pPr>
-              <w:pStyle w:val="ListParagraph"/>
-              <w:ind w:left="0"/>
-            </w:pPr>
-          </w:p>
-        </w:tc>
-      </w:tr>
-      <w:tr>
-        <w:tc>
-          <w:tcPr>
-            <w:tcW w:w="3116" w:type="dxa"/>
-          </w:tcPr>
-          <w:p>
-            <w:pPr>
-              <w:pStyle w:val="ListParagraph"/>
-              <w:ind w:left="0"/>
-            </w:pPr>
-            <w:r>
-              <w:t>BLOB_LIMIT</w:t>
-            </w:r>
-          </w:p>
-        </w:tc>
-        <w:tc>
-          <w:tcPr>
-            <w:tcW w:w="1019" w:type="dxa"/>
-          </w:tcPr>
-          <w:p>
-            <w:pPr>
-              <w:pStyle w:val="ListParagraph"/>
-              <w:ind w:left="0"/>
-            </w:pPr>
-            <w:r>
-              <w:t>500</w:t>
-            </w:r>
-          </w:p>
-        </w:tc>
-        <w:tc>
-          <w:tcPr>
-            <w:tcW w:w="3330" w:type="dxa"/>
-          </w:tcPr>
-          <w:p>
-            <w:pPr>
-              <w:pStyle w:val="ListParagraph"/>
-              <w:ind w:left="0"/>
-            </w:pPr>
-          </w:p>
-        </w:tc>
-      </w:tr>
-      <w:tr>
-        <w:tc>
-          <w:tcPr>
-            <w:tcW w:w="3116" w:type="dxa"/>
-          </w:tcPr>
-          <w:p>
-            <w:pPr>
-              <w:pStyle w:val="ListParagraph"/>
-              <w:ind w:left="0"/>
-            </w:pPr>
-            <w:r>
-              <w:t>TRUNCATE_TABLE</w:t>
-            </w:r>
-          </w:p>
-        </w:tc>
-        <w:tc>
-          <w:tcPr>
-            <w:tcW w:w="1019" w:type="dxa"/>
-          </w:tcPr>
-          <w:p>
-            <w:pPr>
-              <w:pStyle w:val="ListParagraph"/>
-              <w:ind w:left="0"/>
-            </w:pPr>
-            <w:r>
-              <w:t>1</w:t>
-            </w:r>
-          </w:p>
-        </w:tc>
-        <w:tc>
-          <w:tcPr>
-            <w:tcW w:w="3330" w:type="dxa"/>
-          </w:tcPr>
-          <w:p>
-            <w:pPr>
-              <w:pStyle w:val="ListParagraph"/>
-              <w:ind w:left="0"/>
-            </w:pPr>
+            <w:r>
+              <w:t>Helps reduce duplicate data insertion.</w:t>
+            </w:r>
+            <w:r>
+              <w:t xml:space="preserve"> Helpful during test runs.</w:t>
+            </w:r>
           </w:p>
         </w:tc>
       </w:tr>
@@ -11044,13 +11924,16 @@
         </w:tc>
         <w:tc>
           <w:tcPr>
-            <w:tcW w:w="3330" w:type="dxa"/>
+            <w:tcW w:w="4320" w:type="dxa"/>
           </w:tcPr>
           <w:p>
             <w:pPr>
               <w:pStyle w:val="ListParagraph"/>
               <w:ind w:left="0"/>
             </w:pPr>
+            <w:r>
+              <w:t>Setting this value will prevent unwanted object creation.</w:t>
+            </w:r>
           </w:p>
         </w:tc>
       </w:tr>
@@ -11082,13 +11965,16 @@
         </w:tc>
         <w:tc>
           <w:tcPr>
-            <w:tcW w:w="3330" w:type="dxa"/>
+            <w:tcW w:w="4320" w:type="dxa"/>
           </w:tcPr>
           <w:p>
             <w:pPr>
               <w:pStyle w:val="ListParagraph"/>
               <w:ind w:left="0"/>
             </w:pPr>
+            <w:r>
+              <w:t>Setting this value will prevent unwanted object creation.</w:t>
+            </w:r>
           </w:p>
         </w:tc>
       </w:tr>
@@ -11123,13 +12009,19 @@
         </w:tc>
         <w:tc>
           <w:tcPr>
-            <w:tcW w:w="3330" w:type="dxa"/>
+            <w:tcW w:w="4320" w:type="dxa"/>
           </w:tcPr>
           <w:p>
             <w:pPr>
               <w:pStyle w:val="ListParagraph"/>
               <w:ind w:left="0"/>
             </w:pPr>
+            <w:r>
+              <w:t>This setting could help reduce object conversion tasks.</w:t>
+            </w:r>
+            <w:r>
+              <w:t xml:space="preserve">  Make sure to install the extension first.</w:t>
+            </w:r>
           </w:p>
         </w:tc>
       </w:tr>
@@ -11164,7 +12056,7 @@
         </w:tc>
         <w:tc>
           <w:tcPr>
-            <w:tcW w:w="3330" w:type="dxa"/>
+            <w:tcW w:w="4320" w:type="dxa"/>
           </w:tcPr>
           <w:p>
             <w:pPr>
@@ -11173,6 +12065,9 @@
             </w:pPr>
             <w:r>
               <w:t>Review the description carefully.</w:t>
+            </w:r>
+            <w:r>
+              <w:t xml:space="preserve">  Allows users to export invalid schema objects.</w:t>
             </w:r>
           </w:p>
         </w:tc>
@@ -11208,7 +12103,7 @@
         </w:tc>
         <w:tc>
           <w:tcPr>
-            <w:tcW w:w="3330" w:type="dxa"/>
+            <w:tcW w:w="4320" w:type="dxa"/>
           </w:tcPr>
           <w:p>
             <w:pPr>
@@ -11216,7 +12111,25 @@
               <w:ind w:left="0"/>
             </w:pPr>
             <w:r>
-              <w:t>Compiling the schema will take some time.</w:t>
+              <w:t xml:space="preserve">Compiling the schema </w:t>
+            </w:r>
+            <w:r>
+              <w:t>could</w:t>
+            </w:r>
+            <w:r>
+              <w:t xml:space="preserve"> take some time</w:t>
+            </w:r>
+            <w:r>
+              <w:t xml:space="preserve"> depending on the size of the database and the </w:t>
+            </w:r>
+            <w:r>
+              <w:t>number</w:t>
+            </w:r>
+            <w:r>
+              <w:t xml:space="preserve"> of objects</w:t>
+            </w:r>
+            <w:r>
+              <w:t>.</w:t>
             </w:r>
           </w:p>
         </w:tc>
@@ -11232,23 +12145,52 @@
       <w:pPr>
         <w:pStyle w:val="Heading3"/>
       </w:pPr>
-      <w:bookmarkStart w:id="34" w:name="_Toc36371878"/>
-      <w:r>
+      <w:bookmarkStart w:id="34" w:name="_Toc36617858"/>
+    </w:p>
+    <w:p>
+      <w:pPr>
+        <w:rPr>
+          <w:rFonts w:asciiTheme="majorHAnsi" w:eastAsiaTheme="majorEastAsia" w:hAnsiTheme="majorHAnsi" w:cstheme="majorBidi"/>
+          <w:color w:val="1F3763" w:themeColor="accent1" w:themeShade="7F"/>
+          <w:sz w:val="24"/>
+          <w:szCs w:val="24"/>
+        </w:rPr>
+      </w:pPr>
+      <w:r>
+        <w:br w:type="page"/>
+      </w:r>
+    </w:p>
+    <w:p>
+      <w:pPr>
+        <w:pStyle w:val="Heading3"/>
+      </w:pPr>
+      <w:r>
+        <w:lastRenderedPageBreak/>
         <w:t>PostgreSQL</w:t>
       </w:r>
       <w:r>
         <w:t xml:space="preserve"> workarounds for Oracle objects</w:t>
       </w:r>
+      <w:r>
+        <w:t xml:space="preserve"> and features</w:t>
+      </w:r>
       <w:bookmarkEnd w:id="34"/>
-      <w:r>
-        <w:t xml:space="preserve"> and features</w:t>
-      </w:r>
-    </w:p>
-    <w:p>
-      <w:r>
-        <w:t>&lt;TODO: Verify and provide workaround.&gt;</w:t>
-      </w:r>
-    </w:p>
+    </w:p>
+    <w:p/>
+    <w:p>
+      <w:r>
+        <w:t xml:space="preserve">More complex Oracle database objects and features </w:t>
+      </w:r>
+      <w:r>
+        <w:t>may not have a direct PostgreSQL translation.  Workarounds will need to be used</w:t>
+      </w:r>
+      <w:bookmarkStart w:id="35" w:name="_GoBack"/>
+      <w:bookmarkEnd w:id="35"/>
+      <w:r>
+        <w:t xml:space="preserve">.  </w:t>
+      </w:r>
+    </w:p>
+    <w:p/>
     <w:p>
       <w:r>
         <w:t xml:space="preserve">Synonyms </w:t>
@@ -11261,13 +12203,10 @@
     </w:p>
     <w:p>
       <w:r>
-        <w:t>Virt</w:t>
-      </w:r>
-      <w:r>
-        <w:t>u</w:t>
-      </w:r>
-      <w:r>
-        <w:t>al columns</w:t>
+        <w:t>Virtual Columns does not exists, use view instead</w:t>
+      </w:r>
+      <w:r>
+        <w:t>.</w:t>
       </w:r>
     </w:p>
     <w:p>
@@ -11278,13 +12217,39 @@
     <w:p/>
     <w:p>
       <w:pPr>
+        <w:rPr>
+          <w:b/>
+          <w:bCs/>
+        </w:rPr>
+      </w:pPr>
+      <w:r>
+        <w:rPr>
+          <w:b/>
+          <w:bCs/>
+        </w:rPr>
+        <w:t>Additional resources</w:t>
+      </w:r>
+    </w:p>
+    <w:p>
+      <w:hyperlink r:id="rId102" w:anchor="PLPGSQL-PORTING-OTHER" w:history="1">
+        <w:r>
+          <w:rPr>
+            <w:rStyle w:val="Hyperlink"/>
+          </w:rPr>
+          <w:t>Porting from Oracle PL/SQL</w:t>
+        </w:r>
+      </w:hyperlink>
+    </w:p>
+    <w:p/>
+    <w:p>
+      <w:pPr>
         <w:pStyle w:val="Heading3"/>
       </w:pPr>
-      <w:bookmarkStart w:id="35" w:name="_Toc36371879"/>
+      <w:bookmarkStart w:id="36" w:name="_Toc36617859"/>
       <w:r>
         <w:t>Assessing database complexity and time to import</w:t>
       </w:r>
-      <w:bookmarkEnd w:id="35"/>
+      <w:bookmarkEnd w:id="36"/>
     </w:p>
     <w:p/>
     <w:p>
@@ -11324,7 +12289,7 @@
                     <pic:cNvPicPr/>
                   </pic:nvPicPr>
                   <pic:blipFill>
-                    <a:blip r:embed="rId89"/>
+                    <a:blip r:embed="rId103"/>
                     <a:stretch>
                       <a:fillRect/>
                     </a:stretch>
@@ -11387,7 +12352,7 @@
                     <pic:cNvPicPr/>
                   </pic:nvPicPr>
                   <pic:blipFill>
-                    <a:blip r:embed="rId90"/>
+                    <a:blip r:embed="rId104"/>
                     <a:stretch>
                       <a:fillRect/>
                     </a:stretch>
@@ -11444,7 +12409,7 @@
                     <pic:cNvPicPr/>
                   </pic:nvPicPr>
                   <pic:blipFill>
-                    <a:blip r:embed="rId91"/>
+                    <a:blip r:embed="rId105"/>
                     <a:stretch>
                       <a:fillRect/>
                     </a:stretch>
@@ -11535,12 +12500,12 @@
       <w:pPr>
         <w:pStyle w:val="Heading3"/>
       </w:pPr>
-      <w:bookmarkStart w:id="36" w:name="_Toc36371880"/>
+      <w:bookmarkStart w:id="37" w:name="_Toc36617860"/>
       <w:r>
         <w:lastRenderedPageBreak/>
         <w:t>Comparing the Oracle and PostgreSQL instance schema</w:t>
       </w:r>
-      <w:bookmarkEnd w:id="36"/>
+      <w:bookmarkEnd w:id="37"/>
     </w:p>
     <w:p/>
     <w:p>
@@ -11611,7 +12576,7 @@
                     <pic:cNvPicPr/>
                   </pic:nvPicPr>
                   <pic:blipFill>
-                    <a:blip r:embed="rId92"/>
+                    <a:blip r:embed="rId106"/>
                     <a:stretch>
                       <a:fillRect/>
                     </a:stretch>
@@ -11660,12 +12625,12 @@
       <w:pPr>
         <w:pStyle w:val="Heading2"/>
       </w:pPr>
-      <w:bookmarkStart w:id="37" w:name="_Toc36371881"/>
+      <w:bookmarkStart w:id="38" w:name="_Toc36617861"/>
       <w:r>
         <w:lastRenderedPageBreak/>
         <w:t>Migration</w:t>
       </w:r>
-      <w:bookmarkEnd w:id="37"/>
+      <w:bookmarkEnd w:id="38"/>
     </w:p>
     <w:p/>
     <w:p>
@@ -11700,7 +12665,7 @@
                     <pic:cNvPicPr/>
                   </pic:nvPicPr>
                   <pic:blipFill>
-                    <a:blip r:embed="rId93"/>
+                    <a:blip r:embed="rId107"/>
                     <a:stretch>
                       <a:fillRect/>
                     </a:stretch>
@@ -11726,11 +12691,30 @@
       <w:pPr>
         <w:pStyle w:val="Heading3"/>
       </w:pPr>
-      <w:bookmarkStart w:id="38" w:name="_Toc36371882"/>
+      <w:bookmarkStart w:id="39" w:name="_Toc36617862"/>
+      <w:r>
+        <w:t>Sample application</w:t>
+      </w:r>
+      <w:r>
+        <w:t xml:space="preserve"> modifications</w:t>
+      </w:r>
+      <w:bookmarkEnd w:id="39"/>
+    </w:p>
+    <w:p>
+      <w:r>
+        <w:t>&lt;TODO: Show the changes required to make the sample work.&gt;</w:t>
+      </w:r>
+    </w:p>
+    <w:p/>
+    <w:p>
+      <w:pPr>
+        <w:pStyle w:val="Heading3"/>
+      </w:pPr>
+      <w:bookmarkStart w:id="40" w:name="_Toc36617863"/>
       <w:r>
         <w:t>Copying the data over to Azure PostgreSQL</w:t>
       </w:r>
-      <w:bookmarkEnd w:id="38"/>
+      <w:bookmarkEnd w:id="40"/>
     </w:p>
     <w:p>
       <w:pPr>
@@ -11772,7 +12756,13 @@
         <w:t xml:space="preserve"> </w:t>
       </w:r>
       <w:r>
-        <w:t>process.</w:t>
+        <w:t>process</w:t>
+      </w:r>
+      <w:r>
+        <w:t xml:space="preserve"> of progress verification</w:t>
+      </w:r>
+      <w:r>
+        <w:t>.</w:t>
       </w:r>
       <w:r>
         <w:t xml:space="preserve">  The team can focus on the schema and data transfer to ensure correctness.</w:t>
@@ -11845,7 +12835,7 @@
                     <pic:cNvPicPr/>
                   </pic:nvPicPr>
                   <pic:blipFill>
-                    <a:blip r:embed="rId94"/>
+                    <a:blip r:embed="rId108"/>
                     <a:stretch>
                       <a:fillRect/>
                     </a:stretch>
@@ -11901,6 +12891,7 @@
         <w:rPr>
           <w:noProof/>
         </w:rPr>
+        <w:lastRenderedPageBreak/>
         <w:drawing>
           <wp:inline distT="0" distB="0" distL="0" distR="0" wp14:anchorId="7946E828" wp14:editId="3B6391EE">
             <wp:extent cx="5943600" cy="1575435"/>
@@ -11917,7 +12908,7 @@
                     <pic:cNvPicPr/>
                   </pic:nvPicPr>
                   <pic:blipFill>
-                    <a:blip r:embed="rId95"/>
+                    <a:blip r:embed="rId109"/>
                     <a:stretch>
                       <a:fillRect/>
                     </a:stretch>
@@ -11949,7 +12940,6 @@
         <w:ind w:left="0"/>
       </w:pPr>
       <w:r>
-        <w:lastRenderedPageBreak/>
         <w:t>To copy the tables from the database</w:t>
       </w:r>
       <w:r>
@@ -12086,7 +13076,7 @@
                     <pic:cNvPicPr/>
                   </pic:nvPicPr>
                   <pic:blipFill>
-                    <a:blip r:embed="rId96"/>
+                    <a:blip r:embed="rId110"/>
                     <a:stretch>
                       <a:fillRect/>
                     </a:stretch>
@@ -12140,6 +13130,7 @@
         <w:rPr>
           <w:noProof/>
         </w:rPr>
+        <w:lastRenderedPageBreak/>
         <w:drawing>
           <wp:inline distT="0" distB="0" distL="0" distR="0" wp14:anchorId="4D58A4AD" wp14:editId="1770813B">
             <wp:extent cx="4519145" cy="1735719"/>
@@ -12156,7 +13147,7 @@
                     <pic:cNvPicPr/>
                   </pic:nvPicPr>
                   <pic:blipFill>
-                    <a:blip r:embed="rId97"/>
+                    <a:blip r:embed="rId111"/>
                     <a:stretch>
                       <a:fillRect/>
                     </a:stretch>
@@ -12223,41 +13214,29 @@
         <w:pStyle w:val="ListParagraph"/>
         <w:ind w:left="0"/>
       </w:pPr>
-    </w:p>
-    <w:p>
-      <w:pPr>
-        <w:pStyle w:val="ListParagraph"/>
-        <w:ind w:left="0"/>
-      </w:pPr>
-    </w:p>
-    <w:p>
-      <w:pPr>
-        <w:pStyle w:val="ListParagraph"/>
-        <w:ind w:left="0"/>
-      </w:pPr>
-    </w:p>
-    <w:p>
-      <w:pPr>
-        <w:pStyle w:val="ListParagraph"/>
-        <w:ind w:left="0"/>
-      </w:pPr>
-    </w:p>
-    <w:p>
-      <w:pPr>
-        <w:pStyle w:val="ListParagraph"/>
-        <w:ind w:left="0"/>
-      </w:pPr>
-    </w:p>
-    <w:p>
-      <w:pPr>
-        <w:pStyle w:val="ListParagraph"/>
-        <w:ind w:left="0"/>
-      </w:pPr>
-      <w:r>
-        <w:t>Running the script multiple times can cause duplicate data to be inserted into the target database.</w:t>
-      </w:r>
-      <w:r>
-        <w:t xml:space="preserve">  If you need to run this script multiple times, you will need to truncate the data or filter the data </w:t>
+      <w:r>
+        <w:t xml:space="preserve">Running the </w:t>
+      </w:r>
+      <w:r>
+        <w:t>COPY</w:t>
+      </w:r>
+      <w:r>
+        <w:t xml:space="preserve"> </w:t>
+      </w:r>
+      <w:r>
+        <w:t xml:space="preserve">command </w:t>
+      </w:r>
+      <w:r>
+        <w:t>multiple times can cause duplicate data to be inserted into the target database.</w:t>
+      </w:r>
+      <w:r>
+        <w:t xml:space="preserve">  If you need to run this </w:t>
+      </w:r>
+      <w:r>
+        <w:t xml:space="preserve">command </w:t>
+      </w:r>
+      <w:r>
+        <w:t xml:space="preserve">multiple times, you will need to truncate the data or filter the data </w:t>
       </w:r>
       <w:r>
         <w:t>from</w:t>
@@ -12324,7 +13303,7 @@
                     <pic:cNvPicPr/>
                   </pic:nvPicPr>
                   <pic:blipFill>
-                    <a:blip r:embed="rId98"/>
+                    <a:blip r:embed="rId112"/>
                     <a:stretch>
                       <a:fillRect/>
                     </a:stretch>
@@ -12358,11 +13337,27 @@
     </w:p>
     <w:p>
       <w:pPr>
+        <w:rPr>
+          <w:rFonts w:asciiTheme="majorHAnsi" w:eastAsiaTheme="majorEastAsia" w:hAnsiTheme="majorHAnsi" w:cstheme="majorBidi"/>
+          <w:color w:val="1F3763" w:themeColor="accent1" w:themeShade="7F"/>
+          <w:sz w:val="24"/>
+          <w:szCs w:val="24"/>
+        </w:rPr>
+      </w:pPr>
+      <w:bookmarkStart w:id="41" w:name="_Toc36617864"/>
+      <w:r>
+        <w:br w:type="page"/>
+      </w:r>
+    </w:p>
+    <w:p>
+      <w:pPr>
         <w:pStyle w:val="Heading3"/>
       </w:pPr>
       <w:r>
+        <w:lastRenderedPageBreak/>
         <w:t>Cutting over</w:t>
       </w:r>
+      <w:bookmarkEnd w:id="41"/>
     </w:p>
     <w:p>
       <w:pPr>
@@ -12494,7 +13489,6 @@
         </w:rPr>
       </w:pPr>
       <w:r>
-        <w:lastRenderedPageBreak/>
         <w:t>In this case it is recommended that the validation is enhanced by checking data parity on both sides, source and target</w:t>
       </w:r>
       <w:r>
@@ -12537,13 +13531,27 @@
     </w:p>
     <w:p>
       <w:pPr>
+        <w:rPr>
+          <w:rFonts w:asciiTheme="majorHAnsi" w:eastAsiaTheme="majorEastAsia" w:hAnsiTheme="majorHAnsi" w:cstheme="majorBidi"/>
+          <w:color w:val="2F5496" w:themeColor="accent1" w:themeShade="BF"/>
+          <w:sz w:val="26"/>
+          <w:szCs w:val="26"/>
+        </w:rPr>
+      </w:pPr>
+      <w:bookmarkStart w:id="42" w:name="_Toc36617865"/>
+      <w:r>
+        <w:br w:type="page"/>
+      </w:r>
+    </w:p>
+    <w:p>
+      <w:pPr>
         <w:pStyle w:val="Heading2"/>
       </w:pPr>
-      <w:bookmarkStart w:id="39" w:name="_Toc36371883"/>
-      <w:r>
+      <w:r>
+        <w:lastRenderedPageBreak/>
         <w:t>Post-migration</w:t>
       </w:r>
-      <w:bookmarkEnd w:id="39"/>
+      <w:bookmarkEnd w:id="42"/>
     </w:p>
     <w:p>
       <w:pPr>
@@ -12582,7 +13590,7 @@
                     <pic:cNvPicPr/>
                   </pic:nvPicPr>
                   <pic:blipFill>
-                    <a:blip r:embed="rId99"/>
+                    <a:blip r:embed="rId113"/>
                     <a:stretch>
                       <a:fillRect/>
                     </a:stretch>
@@ -12607,59 +13615,58 @@
       <w:pPr>
         <w:pStyle w:val="Heading3"/>
       </w:pPr>
-    </w:p>
+      <w:bookmarkStart w:id="43" w:name="_Toc36617866"/>
+      <w:r>
+        <w:t>Should you convert Stored Procedure and Functions to application code?</w:t>
+      </w:r>
+      <w:bookmarkEnd w:id="43"/>
+    </w:p>
+    <w:p/>
+    <w:p>
+      <w:r>
+        <w:t xml:space="preserve">Stored procedures have an advantage of reducing the round trips between the application and the database.  </w:t>
+      </w:r>
+      <w:r>
+        <w:t xml:space="preserve">If you are struggling to convert stored procedures and functions that are several </w:t>
+      </w:r>
+      <w:r>
+        <w:t xml:space="preserve">of </w:t>
+      </w:r>
+      <w:r>
+        <w:t>hundreds lines of code into PostgreSQL, consider moving that logic to the application.  Application logic can be tested easily via unit tests.  The code can be broken down into smaller units of work making it easier to maintain and debug.</w:t>
+      </w:r>
+      <w:r>
+        <w:t xml:space="preserve">  Carefully weigh out the advantages of running the logic in the application layer vs at the database server.  Consider creating a technical spike to measure the actual execution performance.  Compare your test results to see if there is a </w:t>
+      </w:r>
+      <w:r>
+        <w:t xml:space="preserve">performance </w:t>
+      </w:r>
+      <w:r>
+        <w:t>justification for the</w:t>
+      </w:r>
+      <w:r>
+        <w:t xml:space="preserve"> related</w:t>
+      </w:r>
+      <w:r>
+        <w:t xml:space="preserve"> stored procedure maintenance costs.</w:t>
+      </w:r>
+    </w:p>
+    <w:p/>
     <w:p>
       <w:pPr>
         <w:pStyle w:val="Heading3"/>
       </w:pPr>
-      <w:bookmarkStart w:id="40" w:name="_Toc36371884"/>
-      <w:r>
-        <w:t>Should you convert Stored Procedure and Functions to application code?</w:t>
-      </w:r>
-      <w:bookmarkEnd w:id="40"/>
-    </w:p>
-    <w:p/>
-    <w:p>
-      <w:r>
-        <w:t xml:space="preserve">Stored procedures have an advantage of reducing the round trips between the application and the database.  </w:t>
-      </w:r>
-      <w:r>
-        <w:t xml:space="preserve">If you are struggling to convert stored procedures and functions that are several </w:t>
-      </w:r>
-      <w:r>
-        <w:t xml:space="preserve">of </w:t>
-      </w:r>
-      <w:r>
-        <w:t>hundreds lines of code into PostgreSQL, consider moving that logic to the application.  Application logic can be tested easily via unit tests.  The code can be broken down into smaller units of work making it easier to maintain and debug.</w:t>
-      </w:r>
-      <w:r>
-        <w:t xml:space="preserve">  Carefully weigh out the advantages of running the logic in the application layer vs at the database server.  Consider creating a technical spike to measure the actual execution performance.  Compare your test results to see if there is a </w:t>
-      </w:r>
-      <w:r>
-        <w:t xml:space="preserve">performance </w:t>
-      </w:r>
-      <w:r>
-        <w:t>justification for the</w:t>
-      </w:r>
-      <w:r>
-        <w:t xml:space="preserve"> related</w:t>
-      </w:r>
-      <w:r>
-        <w:t xml:space="preserve"> stored procedure maintenance costs.</w:t>
-      </w:r>
-    </w:p>
-    <w:p/>
-    <w:p>
-      <w:pPr>
-        <w:pStyle w:val="Heading3"/>
-      </w:pPr>
-      <w:bookmarkStart w:id="41" w:name="_Toc36371885"/>
+      <w:bookmarkStart w:id="44" w:name="_Toc36617867"/>
       <w:r>
         <w:t>Architecture strategies</w:t>
       </w:r>
-      <w:bookmarkEnd w:id="41"/>
-    </w:p>
-    <w:p/>
+      <w:bookmarkEnd w:id="44"/>
+    </w:p>
+    <w:p>
+      <w:r>
+        <w:t>&lt;TODO: Finish&gt;</w:t>
+      </w:r>
+    </w:p>
     <w:p>
       <w:pPr>
         <w:pStyle w:val="ListParagraph"/>
@@ -12738,10 +13745,10 @@
             <v:path o:extrusionok="f" gradientshapeok="t" o:connecttype="rect"/>
             <o:lock v:ext="edit" aspectratio="t"/>
           </v:shapetype>
-          <v:shape id="_x0000_i1025" type="#_x0000_t75" style="width:403.5pt;height:104.5pt" o:ole="">
-            <v:imagedata r:id="rId100" o:title=""/>
+          <v:shape id="_x0000_i1025" type="#_x0000_t75" style="width:403.65pt;height:104.3pt" o:ole="">
+            <v:imagedata r:id="rId114" o:title=""/>
           </v:shape>
-          <o:OLEObject Type="Embed" ProgID="Visio.Drawing.15" ShapeID="_x0000_i1025" DrawAspect="Content" ObjectID="_1647191880" r:id="rId101"/>
+          <o:OLEObject Type="Embed" ProgID="Visio.Drawing.15" ShapeID="_x0000_i1025" DrawAspect="Content" ObjectID="_1647267587" r:id="rId115"/>
         </w:object>
       </w:r>
     </w:p>
@@ -12797,7 +13804,7 @@
         <w:pStyle w:val="ListParagraph"/>
         <w:ind w:left="0"/>
       </w:pPr>
-      <w:hyperlink r:id="rId102" w:history="1">
+      <w:hyperlink r:id="rId116" w:history="1">
         <w:r>
           <w:rPr>
             <w:rStyle w:val="Hyperlink"/>
@@ -12840,11 +13847,11 @@
       <w:pPr>
         <w:pStyle w:val="Heading2"/>
       </w:pPr>
-      <w:bookmarkStart w:id="42" w:name="_Toc36371886"/>
+      <w:bookmarkStart w:id="45" w:name="_Toc36617868"/>
       <w:r>
         <w:t>Have questions?</w:t>
       </w:r>
-      <w:bookmarkEnd w:id="42"/>
+      <w:bookmarkEnd w:id="45"/>
     </w:p>
     <w:p>
       <w:pPr>
@@ -12856,7 +13863,7 @@
       <w:r>
         <w:t>For any questions or suggestions about working with Azure Database for PostgreSQL, send an email to the Azure Database for PostgreSQL Team (</w:t>
       </w:r>
-      <w:hyperlink r:id="rId103" w:history="1">
+      <w:hyperlink r:id="rId117" w:history="1">
         <w:r>
           <w:rPr>
             <w:rStyle w:val="Hyperlink"/>
@@ -12884,7 +13891,7 @@
       <w:r>
         <w:t>To contact Azure Support or fix an issue with your account, </w:t>
       </w:r>
-      <w:hyperlink r:id="rId104" w:anchor="blade/Microsoft_Azure_Support/HelpAndSupportBlade" w:history="1">
+      <w:hyperlink r:id="rId118" w:anchor="blade/Microsoft_Azure_Support/HelpAndSupportBlade" w:history="1">
         <w:r>
           <w:rPr>
             <w:rStyle w:val="Hyperlink"/>
@@ -12907,7 +13914,7 @@
       <w:r>
         <w:t>To provide feedback or to request new features, create an entry via </w:t>
       </w:r>
-      <w:hyperlink r:id="rId105" w:history="1">
+      <w:hyperlink r:id="rId119" w:history="1">
         <w:r>
           <w:rPr>
             <w:rStyle w:val="Hyperlink"/>
@@ -12926,7 +13933,7 @@
       </w:pPr>
     </w:p>
     <w:sectPr>
-      <w:footerReference w:type="default" r:id="rId106"/>
+      <w:footerReference w:type="default" r:id="rId120"/>
       <w:pgSz w:w="12240" w:h="15840"/>
       <w:pgMar w:top="1440" w:right="1440" w:bottom="1440" w:left="1440" w:header="720" w:footer="720" w:gutter="0"/>
       <w:cols w:space="720"/>
@@ -13210,6 +14217,119 @@
     </w:lvl>
   </w:abstractNum>
   <w:abstractNum w:abstractNumId="1" w15:restartNumberingAfterBreak="0">
+    <w:nsid w:val="0C6A781F"/>
+    <w:multiLevelType w:val="hybridMultilevel"/>
+    <w:tmpl w:val="12E2C1E2"/>
+    <w:lvl w:ilvl="0" w:tplc="04090001">
+      <w:start w:val="1"/>
+      <w:numFmt w:val="bullet"/>
+      <w:lvlText w:val=""/>
+      <w:lvlJc w:val="left"/>
+      <w:pPr>
+        <w:ind w:left="720" w:hanging="360"/>
+      </w:pPr>
+      <w:rPr>
+        <w:rFonts w:ascii="Symbol" w:hAnsi="Symbol" w:hint="default"/>
+      </w:rPr>
+    </w:lvl>
+    <w:lvl w:ilvl="1" w:tplc="04090003" w:tentative="1">
+      <w:start w:val="1"/>
+      <w:numFmt w:val="bullet"/>
+      <w:lvlText w:val="o"/>
+      <w:lvlJc w:val="left"/>
+      <w:pPr>
+        <w:ind w:left="1440" w:hanging="360"/>
+      </w:pPr>
+      <w:rPr>
+        <w:rFonts w:ascii="Courier New" w:hAnsi="Courier New" w:cs="Courier New" w:hint="default"/>
+      </w:rPr>
+    </w:lvl>
+    <w:lvl w:ilvl="2" w:tplc="04090005" w:tentative="1">
+      <w:start w:val="1"/>
+      <w:numFmt w:val="bullet"/>
+      <w:lvlText w:val=""/>
+      <w:lvlJc w:val="left"/>
+      <w:pPr>
+        <w:ind w:left="2160" w:hanging="360"/>
+      </w:pPr>
+      <w:rPr>
+        <w:rFonts w:ascii="Wingdings" w:hAnsi="Wingdings" w:hint="default"/>
+      </w:rPr>
+    </w:lvl>
+    <w:lvl w:ilvl="3" w:tplc="04090001" w:tentative="1">
+      <w:start w:val="1"/>
+      <w:numFmt w:val="bullet"/>
+      <w:lvlText w:val=""/>
+      <w:lvlJc w:val="left"/>
+      <w:pPr>
+        <w:ind w:left="2880" w:hanging="360"/>
+      </w:pPr>
+      <w:rPr>
+        <w:rFonts w:ascii="Symbol" w:hAnsi="Symbol" w:hint="default"/>
+      </w:rPr>
+    </w:lvl>
+    <w:lvl w:ilvl="4" w:tplc="04090003" w:tentative="1">
+      <w:start w:val="1"/>
+      <w:numFmt w:val="bullet"/>
+      <w:lvlText w:val="o"/>
+      <w:lvlJc w:val="left"/>
+      <w:pPr>
+        <w:ind w:left="3600" w:hanging="360"/>
+      </w:pPr>
+      <w:rPr>
+        <w:rFonts w:ascii="Courier New" w:hAnsi="Courier New" w:cs="Courier New" w:hint="default"/>
+      </w:rPr>
+    </w:lvl>
+    <w:lvl w:ilvl="5" w:tplc="04090005" w:tentative="1">
+      <w:start w:val="1"/>
+      <w:numFmt w:val="bullet"/>
+      <w:lvlText w:val=""/>
+      <w:lvlJc w:val="left"/>
+      <w:pPr>
+        <w:ind w:left="4320" w:hanging="360"/>
+      </w:pPr>
+      <w:rPr>
+        <w:rFonts w:ascii="Wingdings" w:hAnsi="Wingdings" w:hint="default"/>
+      </w:rPr>
+    </w:lvl>
+    <w:lvl w:ilvl="6" w:tplc="04090001" w:tentative="1">
+      <w:start w:val="1"/>
+      <w:numFmt w:val="bullet"/>
+      <w:lvlText w:val=""/>
+      <w:lvlJc w:val="left"/>
+      <w:pPr>
+        <w:ind w:left="5040" w:hanging="360"/>
+      </w:pPr>
+      <w:rPr>
+        <w:rFonts w:ascii="Symbol" w:hAnsi="Symbol" w:hint="default"/>
+      </w:rPr>
+    </w:lvl>
+    <w:lvl w:ilvl="7" w:tplc="04090003" w:tentative="1">
+      <w:start w:val="1"/>
+      <w:numFmt w:val="bullet"/>
+      <w:lvlText w:val="o"/>
+      <w:lvlJc w:val="left"/>
+      <w:pPr>
+        <w:ind w:left="5760" w:hanging="360"/>
+      </w:pPr>
+      <w:rPr>
+        <w:rFonts w:ascii="Courier New" w:hAnsi="Courier New" w:cs="Courier New" w:hint="default"/>
+      </w:rPr>
+    </w:lvl>
+    <w:lvl w:ilvl="8" w:tplc="04090005" w:tentative="1">
+      <w:start w:val="1"/>
+      <w:numFmt w:val="bullet"/>
+      <w:lvlText w:val=""/>
+      <w:lvlJc w:val="left"/>
+      <w:pPr>
+        <w:ind w:left="6480" w:hanging="360"/>
+      </w:pPr>
+      <w:rPr>
+        <w:rFonts w:ascii="Wingdings" w:hAnsi="Wingdings" w:hint="default"/>
+      </w:rPr>
+    </w:lvl>
+  </w:abstractNum>
+  <w:abstractNum w:abstractNumId="2" w15:restartNumberingAfterBreak="0">
     <w:nsid w:val="101A6BC4"/>
     <w:multiLevelType w:val="hybridMultilevel"/>
     <w:tmpl w:val="F4E48D3C"/>
@@ -13298,7 +14418,7 @@
       </w:pPr>
     </w:lvl>
   </w:abstractNum>
-  <w:abstractNum w:abstractNumId="2" w15:restartNumberingAfterBreak="0">
+  <w:abstractNum w:abstractNumId="3" w15:restartNumberingAfterBreak="0">
     <w:nsid w:val="13485C68"/>
     <w:multiLevelType w:val="hybridMultilevel"/>
     <w:tmpl w:val="A29E1F00"/>
@@ -13410,7 +14530,7 @@
       </w:rPr>
     </w:lvl>
   </w:abstractNum>
-  <w:abstractNum w:abstractNumId="3" w15:restartNumberingAfterBreak="0">
+  <w:abstractNum w:abstractNumId="4" w15:restartNumberingAfterBreak="0">
     <w:nsid w:val="149710AF"/>
     <w:multiLevelType w:val="hybridMultilevel"/>
     <w:tmpl w:val="B7886F0C"/>
@@ -13499,7 +14619,7 @@
       </w:pPr>
     </w:lvl>
   </w:abstractNum>
-  <w:abstractNum w:abstractNumId="4" w15:restartNumberingAfterBreak="0">
+  <w:abstractNum w:abstractNumId="5" w15:restartNumberingAfterBreak="0">
     <w:nsid w:val="160867B8"/>
     <w:multiLevelType w:val="hybridMultilevel"/>
     <w:tmpl w:val="ABB261C4"/>
@@ -13588,7 +14708,7 @@
       </w:pPr>
     </w:lvl>
   </w:abstractNum>
-  <w:abstractNum w:abstractNumId="5" w15:restartNumberingAfterBreak="0">
+  <w:abstractNum w:abstractNumId="6" w15:restartNumberingAfterBreak="0">
     <w:nsid w:val="1A2A615F"/>
     <w:multiLevelType w:val="hybridMultilevel"/>
     <w:tmpl w:val="76A89C00"/>
@@ -13701,7 +14821,7 @@
       </w:rPr>
     </w:lvl>
   </w:abstractNum>
-  <w:abstractNum w:abstractNumId="6" w15:restartNumberingAfterBreak="0">
+  <w:abstractNum w:abstractNumId="7" w15:restartNumberingAfterBreak="0">
     <w:nsid w:val="24047422"/>
     <w:multiLevelType w:val="hybridMultilevel"/>
     <w:tmpl w:val="1EB0BBA6"/>
@@ -13814,7 +14934,7 @@
       </w:rPr>
     </w:lvl>
   </w:abstractNum>
-  <w:abstractNum w:abstractNumId="7" w15:restartNumberingAfterBreak="0">
+  <w:abstractNum w:abstractNumId="8" w15:restartNumberingAfterBreak="0">
     <w:nsid w:val="250A1C0A"/>
     <w:multiLevelType w:val="multilevel"/>
     <w:tmpl w:val="9F4EE06E"/>
@@ -13963,7 +15083,7 @@
       </w:rPr>
     </w:lvl>
   </w:abstractNum>
-  <w:abstractNum w:abstractNumId="8" w15:restartNumberingAfterBreak="0">
+  <w:abstractNum w:abstractNumId="9" w15:restartNumberingAfterBreak="0">
     <w:nsid w:val="26012828"/>
     <w:multiLevelType w:val="hybridMultilevel"/>
     <w:tmpl w:val="A0100450"/>
@@ -14076,7 +15196,7 @@
       </w:rPr>
     </w:lvl>
   </w:abstractNum>
-  <w:abstractNum w:abstractNumId="9" w15:restartNumberingAfterBreak="0">
+  <w:abstractNum w:abstractNumId="10" w15:restartNumberingAfterBreak="0">
     <w:nsid w:val="316F30DB"/>
     <w:multiLevelType w:val="hybridMultilevel"/>
     <w:tmpl w:val="97F404AE"/>
@@ -14165,7 +15285,7 @@
       </w:pPr>
     </w:lvl>
   </w:abstractNum>
-  <w:abstractNum w:abstractNumId="10" w15:restartNumberingAfterBreak="0">
+  <w:abstractNum w:abstractNumId="11" w15:restartNumberingAfterBreak="0">
     <w:nsid w:val="33C25FD2"/>
     <w:multiLevelType w:val="hybridMultilevel"/>
     <w:tmpl w:val="E1146EB2"/>
@@ -14278,7 +15398,7 @@
       </w:rPr>
     </w:lvl>
   </w:abstractNum>
-  <w:abstractNum w:abstractNumId="11" w15:restartNumberingAfterBreak="0">
+  <w:abstractNum w:abstractNumId="12" w15:restartNumberingAfterBreak="0">
     <w:nsid w:val="3CF42D82"/>
     <w:multiLevelType w:val="hybridMultilevel"/>
     <w:tmpl w:val="5BDEB44C"/>
@@ -14367,7 +15487,7 @@
       </w:pPr>
     </w:lvl>
   </w:abstractNum>
-  <w:abstractNum w:abstractNumId="12" w15:restartNumberingAfterBreak="0">
+  <w:abstractNum w:abstractNumId="13" w15:restartNumberingAfterBreak="0">
     <w:nsid w:val="45103116"/>
     <w:multiLevelType w:val="multilevel"/>
     <w:tmpl w:val="BD9EE742"/>
@@ -14516,7 +15636,7 @@
       </w:rPr>
     </w:lvl>
   </w:abstractNum>
-  <w:abstractNum w:abstractNumId="13" w15:restartNumberingAfterBreak="0">
+  <w:abstractNum w:abstractNumId="14" w15:restartNumberingAfterBreak="0">
     <w:nsid w:val="463644EF"/>
     <w:multiLevelType w:val="hybridMultilevel"/>
     <w:tmpl w:val="A53443B2"/>
@@ -14629,7 +15749,7 @@
       </w:rPr>
     </w:lvl>
   </w:abstractNum>
-  <w:abstractNum w:abstractNumId="14" w15:restartNumberingAfterBreak="0">
+  <w:abstractNum w:abstractNumId="15" w15:restartNumberingAfterBreak="0">
     <w:nsid w:val="485940A3"/>
     <w:multiLevelType w:val="hybridMultilevel"/>
     <w:tmpl w:val="538470E2"/>
@@ -14718,7 +15838,7 @@
       </w:pPr>
     </w:lvl>
   </w:abstractNum>
-  <w:abstractNum w:abstractNumId="15" w15:restartNumberingAfterBreak="0">
+  <w:abstractNum w:abstractNumId="16" w15:restartNumberingAfterBreak="0">
     <w:nsid w:val="4972566E"/>
     <w:multiLevelType w:val="hybridMultilevel"/>
     <w:tmpl w:val="549079AA"/>
@@ -14807,7 +15927,7 @@
       </w:pPr>
     </w:lvl>
   </w:abstractNum>
-  <w:abstractNum w:abstractNumId="16" w15:restartNumberingAfterBreak="0">
+  <w:abstractNum w:abstractNumId="17" w15:restartNumberingAfterBreak="0">
     <w:nsid w:val="522A5105"/>
     <w:multiLevelType w:val="hybridMultilevel"/>
     <w:tmpl w:val="ECE818BC"/>
@@ -14920,7 +16040,7 @@
       </w:rPr>
     </w:lvl>
   </w:abstractNum>
-  <w:abstractNum w:abstractNumId="17" w15:restartNumberingAfterBreak="0">
+  <w:abstractNum w:abstractNumId="18" w15:restartNumberingAfterBreak="0">
     <w:nsid w:val="5A454470"/>
     <w:multiLevelType w:val="hybridMultilevel"/>
     <w:tmpl w:val="12966E28"/>
@@ -15033,7 +16153,7 @@
       </w:rPr>
     </w:lvl>
   </w:abstractNum>
-  <w:abstractNum w:abstractNumId="18" w15:restartNumberingAfterBreak="0">
+  <w:abstractNum w:abstractNumId="19" w15:restartNumberingAfterBreak="0">
     <w:nsid w:val="727B3390"/>
     <w:multiLevelType w:val="hybridMultilevel"/>
     <w:tmpl w:val="C3B8DAD0"/>
@@ -15146,7 +16266,7 @@
       </w:rPr>
     </w:lvl>
   </w:abstractNum>
-  <w:abstractNum w:abstractNumId="19" w15:restartNumberingAfterBreak="0">
+  <w:abstractNum w:abstractNumId="20" w15:restartNumberingAfterBreak="0">
     <w:nsid w:val="74AA6512"/>
     <w:multiLevelType w:val="hybridMultilevel"/>
     <w:tmpl w:val="CC045814"/>
@@ -15235,7 +16355,7 @@
       </w:pPr>
     </w:lvl>
   </w:abstractNum>
-  <w:abstractNum w:abstractNumId="20" w15:restartNumberingAfterBreak="0">
+  <w:abstractNum w:abstractNumId="21" w15:restartNumberingAfterBreak="0">
     <w:nsid w:val="75482945"/>
     <w:multiLevelType w:val="hybridMultilevel"/>
     <w:tmpl w:val="06FA12DE"/>
@@ -15348,7 +16468,7 @@
       </w:rPr>
     </w:lvl>
   </w:abstractNum>
-  <w:abstractNum w:abstractNumId="21" w15:restartNumberingAfterBreak="0">
+  <w:abstractNum w:abstractNumId="22" w15:restartNumberingAfterBreak="0">
     <w:nsid w:val="7F391008"/>
     <w:multiLevelType w:val="hybridMultilevel"/>
     <w:tmpl w:val="2FA2E9B4"/>
@@ -15438,70 +16558,73 @@
     </w:lvl>
   </w:abstractNum>
   <w:num w:numId="1">
-    <w:abstractNumId w:val="12"/>
+    <w:abstractNumId w:val="13"/>
   </w:num>
   <w:num w:numId="2">
-    <w:abstractNumId w:val="9"/>
+    <w:abstractNumId w:val="10"/>
   </w:num>
   <w:num w:numId="3">
+    <w:abstractNumId w:val="6"/>
+  </w:num>
+  <w:num w:numId="4">
+    <w:abstractNumId w:val="3"/>
+  </w:num>
+  <w:num w:numId="5">
+    <w:abstractNumId w:val="18"/>
+  </w:num>
+  <w:num w:numId="6">
+    <w:abstractNumId w:val="17"/>
+  </w:num>
+  <w:num w:numId="7">
     <w:abstractNumId w:val="5"/>
   </w:num>
-  <w:num w:numId="4">
-    <w:abstractNumId w:val="2"/>
+  <w:num w:numId="8">
+    <w:abstractNumId w:val="7"/>
   </w:num>
-  <w:num w:numId="5">
-    <w:abstractNumId w:val="17"/>
-  </w:num>
-  <w:num w:numId="6">
+  <w:num w:numId="9">
     <w:abstractNumId w:val="16"/>
   </w:num>
-  <w:num w:numId="7">
-    <w:abstractNumId w:val="4"/>
-  </w:num>
-  <w:num w:numId="8">
-    <w:abstractNumId w:val="6"/>
-  </w:num>
-  <w:num w:numId="9">
-    <w:abstractNumId w:val="15"/>
-  </w:num>
   <w:num w:numId="10">
-    <w:abstractNumId w:val="7"/>
+    <w:abstractNumId w:val="8"/>
   </w:num>
   <w:num w:numId="11">
-    <w:abstractNumId w:val="19"/>
+    <w:abstractNumId w:val="20"/>
   </w:num>
   <w:num w:numId="12">
-    <w:abstractNumId w:val="13"/>
+    <w:abstractNumId w:val="14"/>
   </w:num>
   <w:num w:numId="13">
     <w:abstractNumId w:val="0"/>
   </w:num>
   <w:num w:numId="14">
+    <w:abstractNumId w:val="12"/>
+  </w:num>
+  <w:num w:numId="15">
+    <w:abstractNumId w:val="4"/>
+  </w:num>
+  <w:num w:numId="16">
     <w:abstractNumId w:val="11"/>
   </w:num>
-  <w:num w:numId="15">
-    <w:abstractNumId w:val="3"/>
-  </w:num>
-  <w:num w:numId="16">
-    <w:abstractNumId w:val="10"/>
-  </w:num>
   <w:num w:numId="17">
-    <w:abstractNumId w:val="14"/>
+    <w:abstractNumId w:val="15"/>
   </w:num>
   <w:num w:numId="18">
-    <w:abstractNumId w:val="1"/>
+    <w:abstractNumId w:val="2"/>
   </w:num>
   <w:num w:numId="19">
-    <w:abstractNumId w:val="20"/>
+    <w:abstractNumId w:val="21"/>
   </w:num>
   <w:num w:numId="20">
-    <w:abstractNumId w:val="21"/>
+    <w:abstractNumId w:val="22"/>
   </w:num>
   <w:num w:numId="21">
-    <w:abstractNumId w:val="18"/>
+    <w:abstractNumId w:val="19"/>
   </w:num>
   <w:num w:numId="22">
-    <w:abstractNumId w:val="8"/>
+    <w:abstractNumId w:val="9"/>
+  </w:num>
+  <w:num w:numId="23">
+    <w:abstractNumId w:val="1"/>
   </w:num>
 </w:numbering>
 </file>
@@ -15995,6 +17118,7 @@
   <w:style w:type="character" w:default="1" w:styleId="DefaultParagraphFont">
     <w:name w:val="Default Paragraph Font"/>
     <w:uiPriority w:val="1"/>
+    <w:semiHidden/>
     <w:unhideWhenUsed/>
   </w:style>
   <w:style w:type="table" w:default="1" w:styleId="TableNormal">
@@ -16540,6 +17664,12 @@
 </file>
 
 <file path=customXml/item1.xml><?xml version="1.0" encoding="utf-8"?>
+<p:properties xmlns:p="http://schemas.microsoft.com/office/2006/metadata/properties" xmlns:xsi="http://www.w3.org/2001/XMLSchema-instance" xmlns:pc="http://schemas.microsoft.com/office/infopath/2007/PartnerControls">
+  <documentManagement/>
+</p:properties>
+</file>
+
+<file path=customXml/item2.xml><?xml version="1.0" encoding="utf-8"?>
 <ct:contentTypeSchema xmlns:ct="http://schemas.microsoft.com/office/2006/metadata/contentType" xmlns:ma="http://schemas.microsoft.com/office/2006/metadata/properties/metaAttributes" ct:_="" ma:_="" ma:contentTypeName="Document" ma:contentTypeID="0x0101001143BF0819412A439DF5DD969EBA23E5" ma:contentTypeVersion="13" ma:contentTypeDescription="Create a new document." ma:contentTypeScope="" ma:versionID="637d1803fd57b8cd553d9c4b51e6915b">
   <xsd:schema xmlns:xsd="http://www.w3.org/2001/XMLSchema" xmlns:xs="http://www.w3.org/2001/XMLSchema" xmlns:p="http://schemas.microsoft.com/office/2006/metadata/properties" xmlns:ns3="2b3fe96f-4f1e-49a8-8a60-915c4d1d54fd" xmlns:ns4="f96fe2dd-3de3-4bd3-95d9-458c36ae40cb" targetNamespace="http://schemas.microsoft.com/office/2006/metadata/properties" ma:root="true" ma:fieldsID="ec28ef6b1a272df14a0c34b8f75bf6b4" ns3:_="" ns4:_="">
     <xsd:import namespace="2b3fe96f-4f1e-49a8-8a60-915c4d1d54fd"/>
@@ -16756,7 +17886,7 @@
 </ct:contentTypeSchema>
 </file>
 
-<file path=customXml/item2.xml><?xml version="1.0" encoding="utf-8"?>
+<file path=customXml/item3.xml><?xml version="1.0" encoding="utf-8"?>
 <?mso-contentType ?>
 <FormTemplates xmlns="http://schemas.microsoft.com/sharepoint/v3/contenttype/forms">
   <Display>DocumentLibraryForm</Display>
@@ -16765,17 +17895,20 @@
 </FormTemplates>
 </file>
 
-<file path=customXml/item3.xml><?xml version="1.0" encoding="utf-8"?>
-<p:properties xmlns:p="http://schemas.microsoft.com/office/2006/metadata/properties" xmlns:xsi="http://www.w3.org/2001/XMLSchema-instance" xmlns:pc="http://schemas.microsoft.com/office/infopath/2007/PartnerControls">
-  <documentManagement/>
-</p:properties>
-</file>
-
 <file path=customXml/item4.xml><?xml version="1.0" encoding="utf-8"?>
 <b:Sources xmlns:b="http://schemas.openxmlformats.org/officeDocument/2006/bibliography" xmlns="http://schemas.openxmlformats.org/officeDocument/2006/bibliography" SelectedStyle="\APASixthEditionOfficeOnline.xsl" StyleName="APA" Version="6"/>
 </file>
 
 <file path=customXml/itemProps1.xml><?xml version="1.0" encoding="utf-8"?>
+<ds:datastoreItem xmlns:ds="http://schemas.openxmlformats.org/officeDocument/2006/customXml" ds:itemID="{AFABD6AC-85E3-401E-8588-FDF2732490B1}">
+  <ds:schemaRefs>
+    <ds:schemaRef ds:uri="http://schemas.microsoft.com/office/2006/metadata/properties"/>
+    <ds:schemaRef ds:uri="http://schemas.microsoft.com/office/infopath/2007/PartnerControls"/>
+  </ds:schemaRefs>
+</ds:datastoreItem>
+</file>
+
+<file path=customXml/itemProps2.xml><?xml version="1.0" encoding="utf-8"?>
 <ds:datastoreItem xmlns:ds="http://schemas.openxmlformats.org/officeDocument/2006/customXml" ds:itemID="{32534C4A-2034-45E6-812C-34CBD99C9DD6}">
   <ds:schemaRefs>
     <ds:schemaRef ds:uri="http://schemas.microsoft.com/office/2006/metadata/contentType"/>
@@ -16794,7 +17927,7 @@
 </ds:datastoreItem>
 </file>
 
-<file path=customXml/itemProps2.xml><?xml version="1.0" encoding="utf-8"?>
+<file path=customXml/itemProps3.xml><?xml version="1.0" encoding="utf-8"?>
 <ds:datastoreItem xmlns:ds="http://schemas.openxmlformats.org/officeDocument/2006/customXml" ds:itemID="{38436B41-F301-47B6-B9CB-B028951D87C3}">
   <ds:schemaRefs>
     <ds:schemaRef ds:uri="http://schemas.microsoft.com/sharepoint/v3/contenttype/forms"/>
@@ -16802,17 +17935,8 @@
 </ds:datastoreItem>
 </file>
 
-<file path=customXml/itemProps3.xml><?xml version="1.0" encoding="utf-8"?>
-<ds:datastoreItem xmlns:ds="http://schemas.openxmlformats.org/officeDocument/2006/customXml" ds:itemID="{AFABD6AC-85E3-401E-8588-FDF2732490B1}">
-  <ds:schemaRefs>
-    <ds:schemaRef ds:uri="http://schemas.microsoft.com/office/2006/metadata/properties"/>
-    <ds:schemaRef ds:uri="http://schemas.microsoft.com/office/infopath/2007/PartnerControls"/>
-  </ds:schemaRefs>
-</ds:datastoreItem>
-</file>
-
 <file path=customXml/itemProps4.xml><?xml version="1.0" encoding="utf-8"?>
-<ds:datastoreItem xmlns:ds="http://schemas.openxmlformats.org/officeDocument/2006/customXml" ds:itemID="{47F026D1-0FF5-4EFE-883A-1A2AAB0AC56B}">
+<ds:datastoreItem xmlns:ds="http://schemas.openxmlformats.org/officeDocument/2006/customXml" ds:itemID="{5679FEA4-14E3-4CA9-B65D-4074E2C83BB2}">
   <ds:schemaRefs>
     <ds:schemaRef ds:uri="http://schemas.openxmlformats.org/officeDocument/2006/bibliography"/>
   </ds:schemaRefs>

--- a/solliance-oracle-to-postgresql-migration-guide.docx
+++ b/solliance-oracle-to-postgresql-migration-guide.docx
@@ -3804,7 +3804,13 @@
     </w:p>
     <w:p>
       <w:r>
-        <w:t>It is recommended the reader build up the knowledge of a Oracle to PostgreSQL database migration using a small database.  Jumping into a large migration first will most likely lead to project failure or major delays by experiencing common errors first hand.</w:t>
+        <w:t>It is recommended the reader build up the knowledge of a Oracle to PostgreSQL database migration using a small database</w:t>
+      </w:r>
+      <w:r>
+        <w:t xml:space="preserve"> like the one described in this document</w:t>
+      </w:r>
+      <w:r>
+        <w:t>.  Jumping into a large migration first will most likely lead to project failure or major delays by experiencing common errors first hand.</w:t>
       </w:r>
     </w:p>
     <w:p>
@@ -3914,44 +3920,117 @@
         </w:numPr>
       </w:pPr>
       <w:r>
-        <w:t>It has an open-source licensing model.</w:t>
+        <w:t>B</w:t>
+      </w:r>
+      <w:r>
+        <w:t>uilt-in high availability, pay-as-you-go pricing, added security, automatic backups and point-in-time-restore (better SLA)</w:t>
+      </w:r>
+      <w:r>
+        <w:t>.</w:t>
+      </w:r>
+    </w:p>
+    <w:p>
+      <w:pPr>
+        <w:pStyle w:val="ListParagraph"/>
+        <w:numPr>
+          <w:ilvl w:val="0"/>
+          <w:numId w:val="3"/>
+        </w:numPr>
+      </w:pPr>
+      <w:r>
+        <w:t>Automatic patching.</w:t>
+      </w:r>
+    </w:p>
+    <w:p>
+      <w:pPr>
+        <w:pStyle w:val="ListParagraph"/>
+        <w:numPr>
+          <w:ilvl w:val="0"/>
+          <w:numId w:val="3"/>
+        </w:numPr>
+      </w:pPr>
+      <w:r>
+        <w:t xml:space="preserve">Total </w:t>
+      </w:r>
+      <w:r>
+        <w:t>c</w:t>
+      </w:r>
+      <w:r>
+        <w:t xml:space="preserve">ost of </w:t>
+      </w:r>
+      <w:r>
+        <w:t>o</w:t>
+      </w:r>
+      <w:r>
+        <w:t>wnership is very attractive.</w:t>
+      </w:r>
+    </w:p>
+    <w:p>
+      <w:r>
+        <w:t>Steps required to migrate to this database platform need to be explored by the development team.</w:t>
+      </w:r>
+      <w:r>
+        <w:t xml:space="preserve">  Initial comparisons of PL/SQL and </w:t>
+      </w:r>
+      <w:r>
+        <w:t>PL/</w:t>
+      </w:r>
+      <w:proofErr w:type="spellStart"/>
+      <w:r>
+        <w:t>PgSQL</w:t>
+      </w:r>
+      <w:proofErr w:type="spellEnd"/>
+      <w:r>
+        <w:t xml:space="preserve"> reveal the syntax is very similar between the two databases.  </w:t>
+      </w:r>
+      <w:r>
+        <w:t>Given the similarities, t</w:t>
+      </w:r>
+      <w:r>
+        <w:t>he ramp up time should be low</w:t>
+      </w:r>
+      <w:r>
+        <w:t>er compared to other database</w:t>
+      </w:r>
+      <w:r>
+        <w:t xml:space="preserve"> options</w:t>
+      </w:r>
+      <w:r>
+        <w:t>.</w:t>
+      </w:r>
+    </w:p>
+    <w:p>
+      <w:r>
+        <w:t xml:space="preserve">The development team is motivated, but has communicated firmly migration is not as easy as changing a connection string in the application configuration. PostgreSQL has very similar capabilities to the existing Oracle database, but special considerations would be required for database objects that did not convert transparently. Downtime, functionality degradation, and loss of data are </w:t>
+      </w:r>
+      <w:r>
+        <w:t xml:space="preserve">the </w:t>
+      </w:r>
+      <w:r>
+        <w:t>biggest risks for this project. The development team has been given the task of documenting the migration and risk mitigation plan.</w:t>
+      </w:r>
+    </w:p>
+    <w:p>
+      <w:r>
+        <w:t>The web application consists of an Angular frontend, Java Spring Maven web API, and an Oracle database.</w:t>
+      </w:r>
+    </w:p>
+    <w:p>
+      <w:r>
+        <w:t xml:space="preserve">This guide will cover the migration path for hosting an existing Java Spring Oracle application in Azure utilizing App Services and managed PostgreSQL PaaS service. The topics of application scaling and </w:t>
+      </w:r>
+      <w:r>
+        <w:lastRenderedPageBreak/>
+        <w:t>containerization are important, but will not be covered as the focus of this guide is the challenges of database migration.</w:t>
       </w:r>
     </w:p>
     <w:p/>
     <w:p>
-      <w:r>
-        <w:t>Steps required to migrate to this database platform need to be explored by the development team.</w:t>
-      </w:r>
-    </w:p>
-    <w:p>
-      <w:r>
-        <w:t xml:space="preserve">The development team is motivated, but has communicated firmly migration is not as easy as changing a connection string in the application configuration. PostgreSQL has very similar capabilities to the existing Oracle database, but special considerations would be required for database objects that did not convert transparently. Downtime, functionality degradation, and loss of data are </w:t>
-      </w:r>
-      <w:r>
-        <w:t xml:space="preserve">the </w:t>
-      </w:r>
-      <w:r>
-        <w:t>biggest risks for this project. The development team has been given the task of documenting the migration and risk mitigation plan.</w:t>
-      </w:r>
-    </w:p>
-    <w:p>
-      <w:r>
-        <w:t>The web application consists of an Angular frontend, Java Spring Maven web API, and an Oracle database.</w:t>
-      </w:r>
-    </w:p>
-    <w:p>
-      <w:r>
-        <w:t>This guide will cover the migration path for hosting an existing Java Spring Oracle application in Azure utilizing App Services and managed PostgreSQL PaaS service. The topics of application scaling and containerization are important, but will not be covered as the focus of this guide is the challenges of database migration.</w:t>
-      </w:r>
-    </w:p>
-    <w:p/>
-    <w:p>
       <w:pPr>
         <w:pStyle w:val="Heading2"/>
       </w:pPr>
       <w:bookmarkStart w:id="2" w:name="_Toc36617826"/>
       <w:r>
-        <w:lastRenderedPageBreak/>
         <w:t xml:space="preserve">Legacy </w:t>
       </w:r>
       <w:r>
@@ -4277,7 +4356,15 @@
       <w:bookmarkStart w:id="4" w:name="_Toc36617828"/>
       <w:r>
         <w:lastRenderedPageBreak/>
-        <w:t>Get the document artifacts from Git repo</w:t>
+        <w:t xml:space="preserve">Get the document artifacts from </w:t>
+      </w:r>
+      <w:proofErr w:type="spellStart"/>
+      <w:r>
+        <w:t>Git</w:t>
+      </w:r>
+      <w:proofErr w:type="spellEnd"/>
+      <w:r>
+        <w:t xml:space="preserve"> repo</w:t>
       </w:r>
       <w:bookmarkEnd w:id="4"/>
     </w:p>
@@ -4445,6 +4532,7 @@
           <w:numId w:val="16"/>
         </w:numPr>
       </w:pPr>
+      <w:proofErr w:type="spellStart"/>
       <w:r>
         <w:rPr>
           <w:b/>
@@ -4452,6 +4540,7 @@
         </w:rPr>
         <w:t>conferencedemo</w:t>
       </w:r>
+      <w:proofErr w:type="spellEnd"/>
       <w:r>
         <w:t xml:space="preserve"> </w:t>
       </w:r>
@@ -4470,12 +4559,21 @@
           <w:numId w:val="16"/>
         </w:numPr>
       </w:pPr>
+      <w:proofErr w:type="spellStart"/>
       <w:r>
         <w:rPr>
           <w:b/>
           <w:bCs/>
         </w:rPr>
-        <w:t xml:space="preserve">conferencedemo-client </w:t>
+        <w:t>conferencedemo</w:t>
+      </w:r>
+      <w:proofErr w:type="spellEnd"/>
+      <w:r>
+        <w:rPr>
+          <w:b/>
+          <w:bCs/>
+        </w:rPr>
+        <w:t xml:space="preserve">-client </w:t>
       </w:r>
       <w:r>
         <w:rPr>
@@ -4496,13 +4594,31 @@
           <w:numId w:val="16"/>
         </w:numPr>
       </w:pPr>
+      <w:proofErr w:type="spellStart"/>
       <w:r>
         <w:rPr>
           <w:b/>
           <w:bCs/>
         </w:rPr>
-        <w:t>conferencedemo-azure-psql</w:t>
-      </w:r>
+        <w:t>conferencedemo</w:t>
+      </w:r>
+      <w:proofErr w:type="spellEnd"/>
+      <w:r>
+        <w:rPr>
+          <w:b/>
+          <w:bCs/>
+        </w:rPr>
+        <w:t>-azure-</w:t>
+      </w:r>
+      <w:proofErr w:type="spellStart"/>
+      <w:r>
+        <w:rPr>
+          <w:b/>
+          <w:bCs/>
+        </w:rPr>
+        <w:t>psql</w:t>
+      </w:r>
+      <w:proofErr w:type="spellEnd"/>
       <w:r>
         <w:t xml:space="preserve"> </w:t>
       </w:r>
@@ -5495,6 +5611,9 @@
       </w:pPr>
       <w:bookmarkStart w:id="9" w:name="_Toc36617833"/>
       <w:r>
+        <w:t xml:space="preserve">Azure </w:t>
+      </w:r>
+      <w:r>
         <w:t>PostgreSQL Introduction</w:t>
       </w:r>
       <w:bookmarkEnd w:id="9"/>
@@ -5502,7 +5621,15 @@
     <w:p/>
     <w:p>
       <w:r>
-        <w:t xml:space="preserve">Azure Database for PostgreSQL is a relational database service based on the open-source Postgres database engine. It's a fully managed database-as-a-service offering that can handle mission-critical workloads with predictable performance, security, high availability, and dynamic scalability. It's available in two deployment options, as a single server and as a Hyperscale (Citus) cluster. </w:t>
+        <w:t>Azure Database for PostgreSQL is a relational database service based on the open-source Postgres database engine. It's a fully managed database-as-a-service offering that can handle mission-critical workloads with predictable performance, security, high availability, and dynamic scalability. It's available in two deployment options, as a single server and as a Hyperscale (</w:t>
+      </w:r>
+      <w:proofErr w:type="spellStart"/>
+      <w:r>
+        <w:t>Citus</w:t>
+      </w:r>
+      <w:proofErr w:type="spellEnd"/>
+      <w:r>
+        <w:t xml:space="preserve">) cluster. </w:t>
       </w:r>
     </w:p>
     <w:p>
@@ -5513,7 +5640,23 @@
         <w:t xml:space="preserve">  </w:t>
       </w:r>
       <w:r>
-        <w:t>Hyperscale (Citus) is best for applications that have demanding performance &amp; concurrency requirements and need to scale out Postgres horizontally. With Hyperscale (Citus) you can take advantage of the aggregate compute, memory, and storage of a multi-node database cluster.</w:t>
+        <w:t>Hyperscale (</w:t>
+      </w:r>
+      <w:proofErr w:type="spellStart"/>
+      <w:r>
+        <w:t>Citus</w:t>
+      </w:r>
+      <w:proofErr w:type="spellEnd"/>
+      <w:r>
+        <w:t>) is best for applications that have demanding performance &amp; concurrency requirements and need to scale out Postgres horizontally. With Hyperscale (</w:t>
+      </w:r>
+      <w:proofErr w:type="spellStart"/>
+      <w:r>
+        <w:t>Citus</w:t>
+      </w:r>
+      <w:proofErr w:type="spellEnd"/>
+      <w:r>
+        <w:t>) you can take advantage of the aggregate compute, memory, and storage of a multi-node database cluster.</w:t>
       </w:r>
       <w:r>
         <w:t xml:space="preserve">  </w:t>
@@ -5522,7 +5665,15 @@
         <w:t>​</w:t>
       </w:r>
       <w:r>
-        <w:t>The Hyperscale (Citus) option horizontally scales queries across multiple machines using sharding, and serves applications that require greater scale and performance.</w:t>
+        <w:t>The Hyperscale (</w:t>
+      </w:r>
+      <w:proofErr w:type="spellStart"/>
+      <w:r>
+        <w:t>Citus</w:t>
+      </w:r>
+      <w:proofErr w:type="spellEnd"/>
+      <w:r>
+        <w:t>) option horizontally scales queries across multiple machines using sharding, and serves applications that require greater scale and performance.</w:t>
       </w:r>
     </w:p>
     <w:p>
@@ -5624,7 +5775,13 @@
         <w:t>Your goal should be better performance</w:t>
       </w:r>
       <w:r>
-        <w:t xml:space="preserve"> after migration completion</w:t>
+        <w:t xml:space="preserve"> after</w:t>
+      </w:r>
+      <w:r>
+        <w:t xml:space="preserve"> the</w:t>
+      </w:r>
+      <w:r>
+        <w:t xml:space="preserve"> migration completion</w:t>
       </w:r>
       <w:r>
         <w:t xml:space="preserve">.  </w:t>
@@ -5645,13 +5802,7 @@
         <w:t xml:space="preserve">.  Performance </w:t>
       </w:r>
       <w:r>
-        <w:t xml:space="preserve">tuning and workload </w:t>
-      </w:r>
-      <w:r>
-        <w:t xml:space="preserve">optimization </w:t>
-      </w:r>
-      <w:r>
-        <w:t>are</w:t>
+        <w:t>tuning and workload optimization are</w:t>
       </w:r>
       <w:r>
         <w:t xml:space="preserve"> required and should be factored into the project planning. </w:t>
@@ -5705,230 +5856,378 @@
       </w:r>
     </w:p>
     <w:p>
-      <w:r>
-        <w:t xml:space="preserve">When it is time to test your PostgreSQL environment you </w:t>
-      </w:r>
-      <w:r>
-        <w:t xml:space="preserve">will </w:t>
-      </w:r>
-      <w:r>
-        <w:t xml:space="preserve">want to determine if </w:t>
-      </w:r>
-      <w:r>
-        <w:t>you</w:t>
-      </w:r>
-      <w:r>
-        <w:t>r</w:t>
-      </w:r>
-      <w:r>
-        <w:t xml:space="preserve"> conver</w:t>
-      </w:r>
-      <w:r>
-        <w:t>ted</w:t>
-      </w:r>
-      <w:r>
-        <w:t xml:space="preserve"> schema object</w:t>
-      </w:r>
-      <w:r>
-        <w:t>s</w:t>
-      </w:r>
-      <w:r>
-        <w:t xml:space="preserve"> scale</w:t>
-      </w:r>
-      <w:r>
-        <w:t>.</w:t>
-      </w:r>
-      <w:r>
-        <w:t xml:space="preserve">  </w:t>
-      </w:r>
-      <w:r>
-        <w:t xml:space="preserve">Generate </w:t>
-      </w:r>
-      <w:r>
-        <w:t xml:space="preserve">query </w:t>
-      </w:r>
-      <w:r>
-        <w:t>workload</w:t>
-      </w:r>
-      <w:r>
-        <w:t>s</w:t>
-      </w:r>
-      <w:r>
-        <w:t xml:space="preserve"> against the target environment</w:t>
-      </w:r>
-      <w:r>
-        <w:t xml:space="preserve"> and capture the performance</w:t>
-      </w:r>
-      <w:r>
-        <w:t xml:space="preserve"> metrics</w:t>
-      </w:r>
-      <w:r>
-        <w:t xml:space="preserve">.  </w:t>
-      </w:r>
-      <w:r>
-        <w:t>Documenting and comparing your measurements provides an objective discussion point</w:t>
-      </w:r>
-      <w:r>
-        <w:t xml:space="preserve"> for further evaluation</w:t>
-      </w:r>
-      <w:r>
-        <w:t>.</w:t>
-      </w:r>
-    </w:p>
-    <w:p>
-      <w:r>
-        <w:t xml:space="preserve">One tool that can assist in database load generation is </w:t>
+      <w:pPr>
+        <w:pStyle w:val="ListParagraph"/>
+        <w:numPr>
+          <w:ilvl w:val="0"/>
+          <w:numId w:val="23"/>
+        </w:numPr>
+      </w:pPr>
+      <w:r>
+        <w:t>CPU and memory utilization</w:t>
+      </w:r>
+    </w:p>
+    <w:p>
+      <w:r>
+        <w:t xml:space="preserve">See </w:t>
       </w:r>
       <w:hyperlink r:id="rId33" w:history="1">
         <w:r>
           <w:rPr>
             <w:rStyle w:val="Hyperlink"/>
           </w:rPr>
-          <w:t>PostgreSQL pgbench</w:t>
+          <w:t>Performance best practices for using Azure Database for PostgreSQL</w:t>
         </w:r>
       </w:hyperlink>
-      <w:r>
-        <w:t>.  pgbench</w:t>
-      </w:r>
-      <w:r>
-        <w:t xml:space="preserve"> has the capability to run batches of queries </w:t>
-      </w:r>
-      <w:r>
-        <w:t>repeatedly</w:t>
-      </w:r>
-      <w:r>
-        <w:t xml:space="preserve"> </w:t>
-      </w:r>
-      <w:r>
-        <w:t xml:space="preserve">and </w:t>
-      </w:r>
-      <w:r>
-        <w:t>captur</w:t>
-      </w:r>
-      <w:r>
-        <w:t>e</w:t>
-      </w:r>
-      <w:r>
-        <w:t xml:space="preserve"> the </w:t>
-      </w:r>
-      <w:r>
-        <w:t xml:space="preserve">associated </w:t>
-      </w:r>
-      <w:r>
-        <w:t xml:space="preserve">performance metrics.  </w:t>
-      </w:r>
-      <w:r>
-        <w:t xml:space="preserve">Make sure your tests are significant and take several minutes or hours to complete in order to get reproduceable numbers.  Testing that completes in seconds </w:t>
-      </w:r>
-      <w:r>
-        <w:t>most likely contains inaccurate numbers</w:t>
-      </w:r>
-      <w:r>
-        <w:t xml:space="preserve"> and should not be relied on</w:t>
-      </w:r>
-      <w:r>
-        <w:t>.</w:t>
-      </w:r>
-      <w:r>
-        <w:t xml:space="preserve"> </w:t>
-      </w:r>
-    </w:p>
-    <w:p>
-      <w:r>
-        <w:t xml:space="preserve">Your </w:t>
-      </w:r>
-      <w:r>
-        <w:t xml:space="preserve">testing </w:t>
-      </w:r>
-      <w:r>
-        <w:t>results may</w:t>
-      </w:r>
-      <w:r>
-        <w:t xml:space="preserve"> </w:t>
-      </w:r>
-      <w:r>
-        <w:t>lead to</w:t>
-      </w:r>
-      <w:r>
-        <w:t xml:space="preserve"> </w:t>
-      </w:r>
-      <w:r>
-        <w:t xml:space="preserve">the </w:t>
-      </w:r>
-      <w:r>
-        <w:t>need for</w:t>
-      </w:r>
-      <w:r>
-        <w:t xml:space="preserve"> </w:t>
-      </w:r>
-      <w:r>
-        <w:t>new environment hardware</w:t>
-      </w:r>
-      <w:r>
-        <w:t xml:space="preserve"> configuration</w:t>
-      </w:r>
-      <w:r>
-        <w:t xml:space="preserve"> and sizing</w:t>
-      </w:r>
-      <w:r>
-        <w:t xml:space="preserve">.  </w:t>
-      </w:r>
-      <w:r>
-        <w:t>Also, t</w:t>
-      </w:r>
-      <w:r>
-        <w:t xml:space="preserve">he new environment should have enough resources allocated to handle the </w:t>
-      </w:r>
-      <w:r>
-        <w:t xml:space="preserve">users’ </w:t>
-      </w:r>
-      <w:r>
-        <w:t xml:space="preserve">projected usage and data </w:t>
-      </w:r>
-      <w:r>
-        <w:t xml:space="preserve">storage </w:t>
-      </w:r>
-      <w:r>
-        <w:t>needs.</w:t>
-      </w:r>
-      <w:r>
-        <w:t xml:space="preserve">  For more information on performance optimization, see the additional resources.</w:t>
-      </w:r>
-    </w:p>
-    <w:p/>
-    <w:p>
-      <w:pPr>
-        <w:rPr>
-          <w:b/>
-          <w:bCs/>
-        </w:rPr>
-      </w:pPr>
-      <w:r>
-        <w:rPr>
-          <w:b/>
-          <w:bCs/>
-        </w:rPr>
-        <w:t>Additional resources</w:t>
-      </w:r>
-    </w:p>
-    <w:p>
+    </w:p>
+    <w:p>
+      <w:r>
+        <w:t>You can build up realistic test</w:t>
+      </w:r>
+      <w:r>
+        <w:t>s</w:t>
+      </w:r>
+      <w:r>
+        <w:t xml:space="preserve"> in a UI testing tools, like </w:t>
+      </w:r>
       <w:hyperlink r:id="rId34" w:history="1">
         <w:r>
           <w:rPr>
             <w:rStyle w:val="Hyperlink"/>
           </w:rPr>
-          <w:t>PostgreSQL pgbench</w:t>
+          <w:t>Selenium</w:t>
         </w:r>
       </w:hyperlink>
-    </w:p>
-    <w:p>
-      <w:pPr>
+      <w:r>
+        <w:t xml:space="preserve">.  This </w:t>
+      </w:r>
+      <w:r>
+        <w:t xml:space="preserve">tool </w:t>
+      </w:r>
+      <w:r>
+        <w:t>allows you replay the same test cases in each environment.</w:t>
+      </w:r>
+      <w:r>
+        <w:t xml:space="preserve">  You can use the </w:t>
+      </w:r>
+      <w:hyperlink r:id="rId35" w:history="1">
+        <w:r>
+          <w:rPr>
+            <w:rStyle w:val="Hyperlink"/>
+          </w:rPr>
+          <w:t>PostgreSQL logging</w:t>
+        </w:r>
+      </w:hyperlink>
+      <w:r>
+        <w:t xml:space="preserve"> </w:t>
+      </w:r>
+      <w:r>
+        <w:t xml:space="preserve">to </w:t>
+      </w:r>
+      <w:r>
+        <w:t>capture SQL statements as well</w:t>
+      </w:r>
+      <w:r>
+        <w:t xml:space="preserve"> for future load generation</w:t>
+      </w:r>
+      <w:r>
+        <w:t>.</w:t>
+      </w:r>
+    </w:p>
+    <w:p>
+      <w:r>
+        <w:t>When it is time to test your PostgreSQL environment</w:t>
+      </w:r>
+      <w:r>
+        <w:t>,</w:t>
+      </w:r>
+      <w:r>
+        <w:t xml:space="preserve"> you </w:t>
+      </w:r>
+      <w:r>
+        <w:t xml:space="preserve">will </w:t>
+      </w:r>
+      <w:r>
+        <w:t xml:space="preserve">want to determine if </w:t>
+      </w:r>
+      <w:r>
+        <w:t>you</w:t>
+      </w:r>
+      <w:r>
+        <w:t>r</w:t>
+      </w:r>
+      <w:r>
+        <w:t xml:space="preserve"> conver</w:t>
+      </w:r>
+      <w:r>
+        <w:t>ted</w:t>
+      </w:r>
+      <w:r>
+        <w:t xml:space="preserve"> schema object</w:t>
+      </w:r>
+      <w:r>
+        <w:t>s</w:t>
+      </w:r>
+      <w:r>
+        <w:t xml:space="preserve"> scale</w:t>
+      </w:r>
+      <w:r>
+        <w:t>.</w:t>
+      </w:r>
+      <w:r>
+        <w:t xml:space="preserve">  </w:t>
+      </w:r>
+      <w:r>
+        <w:t xml:space="preserve">Generate </w:t>
+      </w:r>
+      <w:r>
+        <w:t xml:space="preserve">query </w:t>
+      </w:r>
+      <w:r>
+        <w:t>workload</w:t>
+      </w:r>
+      <w:r>
+        <w:t>s</w:t>
+      </w:r>
+      <w:r>
+        <w:t xml:space="preserve"> against the target environment</w:t>
+      </w:r>
+      <w:r>
+        <w:t xml:space="preserve"> and capture the performance</w:t>
+      </w:r>
+      <w:r>
+        <w:t xml:space="preserve"> metrics</w:t>
+      </w:r>
+      <w:r>
+        <w:t xml:space="preserve">.  </w:t>
+      </w:r>
+      <w:r>
+        <w:t>Documenting and comparing your measurements provides an objective discussion point</w:t>
+      </w:r>
+      <w:r>
+        <w:t xml:space="preserve"> for further evaluation</w:t>
+      </w:r>
+      <w:r>
+        <w:t>.</w:t>
+      </w:r>
+    </w:p>
+    <w:p>
+      <w:r>
+        <w:t xml:space="preserve">One tool that can assist in database load generation is </w:t>
+      </w:r>
+      <w:hyperlink r:id="rId36" w:history="1">
+        <w:r>
+          <w:rPr>
+            <w:rStyle w:val="Hyperlink"/>
+          </w:rPr>
+          <w:t xml:space="preserve">PostgreSQL </w:t>
+        </w:r>
+        <w:proofErr w:type="spellStart"/>
+        <w:r>
+          <w:rPr>
+            <w:rStyle w:val="Hyperlink"/>
+          </w:rPr>
+          <w:t>pgbench</w:t>
+        </w:r>
+        <w:proofErr w:type="spellEnd"/>
+      </w:hyperlink>
+      <w:r>
+        <w:t xml:space="preserve">.  </w:t>
+      </w:r>
+      <w:proofErr w:type="spellStart"/>
+      <w:r>
         <w:rPr>
           <w:b/>
           <w:bCs/>
         </w:rPr>
-      </w:pPr>
-      <w:hyperlink r:id="rId35" w:history="1">
+        <w:t>pgbench</w:t>
+      </w:r>
+      <w:proofErr w:type="spellEnd"/>
+      <w:r>
+        <w:t xml:space="preserve"> has the capability to run batches of queries </w:t>
+      </w:r>
+      <w:r>
+        <w:t>repeatedly</w:t>
+      </w:r>
+      <w:r>
+        <w:t xml:space="preserve"> </w:t>
+      </w:r>
+      <w:r>
+        <w:t xml:space="preserve">and </w:t>
+      </w:r>
+      <w:r>
+        <w:t>captur</w:t>
+      </w:r>
+      <w:r>
+        <w:t>e</w:t>
+      </w:r>
+      <w:r>
+        <w:t xml:space="preserve"> the </w:t>
+      </w:r>
+      <w:r>
+        <w:t xml:space="preserve">associated </w:t>
+      </w:r>
+      <w:r>
+        <w:t xml:space="preserve">performance metrics.  </w:t>
+      </w:r>
+      <w:r>
+        <w:t xml:space="preserve">Make sure your tests are significant and take several minutes or hours to complete in order to get reproduceable numbers.  Testing that completes in seconds </w:t>
+      </w:r>
+      <w:r>
+        <w:t>most likely contains inaccurate numbers</w:t>
+      </w:r>
+      <w:r>
+        <w:t xml:space="preserve"> and should not be relied </w:t>
+      </w:r>
+      <w:r>
+        <w:t>up</w:t>
+      </w:r>
+      <w:r>
+        <w:t>on</w:t>
+      </w:r>
+      <w:r>
+        <w:t>.</w:t>
+      </w:r>
+      <w:r>
+        <w:t xml:space="preserve"> </w:t>
+      </w:r>
+    </w:p>
+    <w:p>
+      <w:r>
+        <w:t xml:space="preserve">Your </w:t>
+      </w:r>
+      <w:r>
+        <w:t xml:space="preserve">testing </w:t>
+      </w:r>
+      <w:r>
+        <w:t>results may</w:t>
+      </w:r>
+      <w:r>
+        <w:t xml:space="preserve"> </w:t>
+      </w:r>
+      <w:r>
+        <w:t xml:space="preserve">lead </w:t>
+      </w:r>
+      <w:r>
+        <w:t>to an</w:t>
+      </w:r>
+      <w:r>
+        <w:t xml:space="preserve"> </w:t>
+      </w:r>
+      <w:r>
+        <w:t xml:space="preserve">Azure </w:t>
+      </w:r>
+      <w:r>
+        <w:t>environment hardware</w:t>
+      </w:r>
+      <w:r>
+        <w:t xml:space="preserve"> configuration</w:t>
+      </w:r>
+      <w:r>
+        <w:t xml:space="preserve"> and sizing</w:t>
+      </w:r>
+      <w:r>
+        <w:t xml:space="preserve"> change</w:t>
+      </w:r>
+      <w:r>
+        <w:t xml:space="preserve">.  </w:t>
+      </w:r>
+      <w:r>
+        <w:t>Also, t</w:t>
+      </w:r>
+      <w:r>
+        <w:t xml:space="preserve">he new environment should have enough resources allocated to handle the </w:t>
+      </w:r>
+      <w:r>
+        <w:t xml:space="preserve">users’ </w:t>
+      </w:r>
+      <w:r>
+        <w:t xml:space="preserve">projected usage and data </w:t>
+      </w:r>
+      <w:r>
+        <w:t xml:space="preserve">storage </w:t>
+      </w:r>
+      <w:r>
+        <w:t>needs.</w:t>
+      </w:r>
+      <w:r>
+        <w:t xml:space="preserve">  For more information on performance optimization, see the additional resources.</w:t>
+      </w:r>
+    </w:p>
+    <w:p/>
+    <w:p>
+      <w:pPr>
+        <w:rPr>
+          <w:b/>
+          <w:bCs/>
+        </w:rPr>
+      </w:pPr>
+      <w:r>
+        <w:rPr>
+          <w:b/>
+          <w:bCs/>
+        </w:rPr>
+        <w:t>Additional resources</w:t>
+      </w:r>
+    </w:p>
+    <w:p>
+      <w:pPr>
+        <w:rPr>
+          <w:b/>
+          <w:bCs/>
+        </w:rPr>
+      </w:pPr>
+      <w:hyperlink r:id="rId37" w:history="1">
+        <w:r>
+          <w:rPr>
+            <w:rStyle w:val="Hyperlink"/>
+          </w:rPr>
+          <w:t>UI test with Selenium</w:t>
+        </w:r>
+      </w:hyperlink>
+    </w:p>
+    <w:p>
+      <w:pPr>
+        <w:rPr>
+          <w:b/>
+          <w:bCs/>
+        </w:rPr>
+      </w:pPr>
+      <w:hyperlink r:id="rId38" w:history="1">
+        <w:r>
+          <w:rPr>
+            <w:rStyle w:val="Hyperlink"/>
+          </w:rPr>
+          <w:t>Optimize performance using Azure Database for PostgreSQL Recommendations</w:t>
+        </w:r>
+      </w:hyperlink>
+    </w:p>
+    <w:p>
+      <w:hyperlink r:id="rId39" w:history="1">
+        <w:r>
+          <w:rPr>
+            <w:rStyle w:val="Hyperlink"/>
+          </w:rPr>
+          <w:t xml:space="preserve">PostgreSQL </w:t>
+        </w:r>
+        <w:proofErr w:type="spellStart"/>
+        <w:r>
+          <w:rPr>
+            <w:rStyle w:val="Hyperlink"/>
+          </w:rPr>
+          <w:t>pgbench</w:t>
+        </w:r>
+        <w:proofErr w:type="spellEnd"/>
+      </w:hyperlink>
+    </w:p>
+    <w:p>
+      <w:pPr>
+        <w:rPr>
+          <w:b/>
+          <w:bCs/>
+        </w:rPr>
+      </w:pPr>
+      <w:hyperlink r:id="rId40" w:history="1">
         <w:r>
           <w:rPr>
             <w:rStyle w:val="Hyperlink"/>
@@ -5938,7 +6237,17 @@
       </w:hyperlink>
     </w:p>
     <w:p>
-      <w:hyperlink r:id="rId36" w:history="1">
+      <w:hyperlink r:id="rId41" w:history="1">
+        <w:r>
+          <w:rPr>
+            <w:rStyle w:val="Hyperlink"/>
+          </w:rPr>
+          <w:t>Performance best practices for using Azure Database for PostgreSQL</w:t>
+        </w:r>
+      </w:hyperlink>
+    </w:p>
+    <w:p>
+      <w:hyperlink r:id="rId42" w:history="1">
         <w:r>
           <w:rPr>
             <w:rStyle w:val="Hyperlink"/>
@@ -5948,7 +6257,7 @@
       </w:hyperlink>
     </w:p>
     <w:p>
-      <w:hyperlink r:id="rId37" w:history="1">
+      <w:hyperlink r:id="rId43" w:history="1">
         <w:r>
           <w:rPr>
             <w:rStyle w:val="Hyperlink"/>
@@ -5958,7 +6267,7 @@
       </w:hyperlink>
     </w:p>
     <w:p>
-      <w:hyperlink r:id="rId38" w:history="1">
+      <w:hyperlink r:id="rId44" w:history="1">
         <w:r>
           <w:rPr>
             <w:rStyle w:val="Hyperlink"/>
@@ -5968,7 +6277,7 @@
       </w:hyperlink>
     </w:p>
     <w:p>
-      <w:hyperlink r:id="rId39" w:anchor="TGDBA025" w:history="1">
+      <w:hyperlink r:id="rId45" w:anchor="TGDBA025" w:history="1">
         <w:r>
           <w:rPr>
             <w:rStyle w:val="Hyperlink"/>
@@ -5978,7 +6287,7 @@
       </w:hyperlink>
     </w:p>
     <w:p>
-      <w:hyperlink r:id="rId40" w:anchor="TGDBA167" w:history="1">
+      <w:hyperlink r:id="rId46" w:anchor="TGDBA167" w:history="1">
         <w:r>
           <w:rPr>
             <w:rStyle w:val="Hyperlink"/>
@@ -6045,80 +6354,112 @@
     </w:p>
     <w:p>
       <w:r>
-        <w:t xml:space="preserve">For online migrations, with </w:t>
-      </w:r>
-      <w:hyperlink r:id="rId41" w:history="1">
+        <w:t xml:space="preserve">For online </w:t>
+      </w:r>
+      <w:r>
+        <w:t xml:space="preserve">data </w:t>
+      </w:r>
+      <w:r>
+        <w:t xml:space="preserve">migrations, with </w:t>
+      </w:r>
+      <w:hyperlink r:id="rId47" w:history="1">
         <w:r>
           <w:rPr>
             <w:rStyle w:val="Hyperlink"/>
           </w:rPr>
-          <w:t>Azure Data Migration Services</w:t>
+          <w:t>Azure</w:t>
         </w:r>
-      </w:hyperlink>
-      <w:r>
-        <w:t xml:space="preserve"> you can migrate your oracle databases hosted on-premises or on a virtual machine to Azure Database for PostgreSQL. It enables resilient migrations of Oracle databases at scale and with high reliability. Provision an instance of Database Migration Service from the Azure portal or via Azure PowerShell and create a migration project to perform the migration.</w:t>
-      </w:r>
-    </w:p>
-    <w:p>
-      <w:r>
-        <w:t>For an optimal migration experience, Microsoft recommends creating an instance of Azure Database Migration Service in the same Azure region as the target database. Moving data across regions or geographies can slow down the migration process and introduce errors.</w:t>
-      </w:r>
-    </w:p>
-    <w:p>
-      <w:r>
-        <w:t>When you migrate databases to Azure by using Azure Database Migration Service, you can do an offline or an online migration. With an offline migration, application downtime starts when the migration starts. With an online migration, downtime is limited to the time to cut over at the end of migration. We suggest that you test an offline migration to determine whether the downtime is acceptable; if not, do an online migration.</w:t>
-      </w:r>
-    </w:p>
-    <w:p>
-      <w:r>
-        <w:t>Azure Database Migration Service creates only the table schema, not other database objects such as stored procedures, packages, and indexes.</w:t>
-      </w:r>
-      <w:r>
-        <w:t xml:space="preserve"> </w:t>
-      </w:r>
-    </w:p>
-    <w:p/>
-    <w:p>
-      <w:r>
-        <w:br w:type="page"/>
-      </w:r>
-    </w:p>
-    <w:p/>
-    <w:p>
-      <w:pPr>
-        <w:rPr>
-          <w:b/>
-          <w:bCs/>
-        </w:rPr>
-      </w:pPr>
-      <w:r>
-        <w:rPr>
-          <w:b/>
-          <w:bCs/>
-        </w:rPr>
-        <w:t>Other c</w:t>
-      </w:r>
-      <w:r>
-        <w:rPr>
-          <w:b/>
-          <w:bCs/>
-        </w:rPr>
-        <w:t>ommercial utilities</w:t>
-      </w:r>
-    </w:p>
-    <w:p>
-      <w:r>
-        <w:t>Other commercial data transfer utilities</w:t>
-      </w:r>
-      <w:r>
-        <w:t xml:space="preserve"> exist in the marketplace.  For example, </w:t>
-      </w:r>
-      <w:hyperlink r:id="rId42" w:history="1">
         <w:r>
           <w:rPr>
             <w:rStyle w:val="Hyperlink"/>
           </w:rPr>
-          <w:t>Attunity Replicate for Microsoft Migrations</w:t>
+          <w:t xml:space="preserve"> </w:t>
+        </w:r>
+        <w:r>
+          <w:rPr>
+            <w:rStyle w:val="Hyperlink"/>
+          </w:rPr>
+          <w:t>Data Migration Services</w:t>
+        </w:r>
+      </w:hyperlink>
+      <w:r>
+        <w:t xml:space="preserve"> you can migrate your </w:t>
+      </w:r>
+      <w:r>
+        <w:t>O</w:t>
+      </w:r>
+      <w:r>
+        <w:t>racle databases hosted on-premises or on a virtual machine to Azure Database for PostgreSQL. It enables resilient migrations of Oracle databases at scale and with high reliability. Provision an instance of Database Migration Service from the Azure portal or via Azure PowerShell and create a migration project to perform the migration.</w:t>
+      </w:r>
+    </w:p>
+    <w:p>
+      <w:r>
+        <w:t>For an optimal migration experience, Microsoft recommends creating an instance of Azure Database Migration Service in the same Azure region as the target database. Moving data across regions or geographies can slow down the migration process and introduce errors.</w:t>
+      </w:r>
+    </w:p>
+    <w:p>
+      <w:r>
+        <w:t>When you migrate databases to Azure by using Azure Database Migration Service, you can do an offline or an online migration. With an offline migration, application downtime starts when the migration starts. With an online migration, downtime is limited to the time to cut over at the end of migration. We suggest that you test an offline migration to determine whether the downtime is acceptable; if not, do an online migration.</w:t>
+      </w:r>
+    </w:p>
+    <w:p>
+      <w:r>
+        <w:t>Azure Database Migration Service creates only the table schema, not other database objects such as stored procedures, packages, and indexes.</w:t>
+      </w:r>
+      <w:r>
+        <w:t xml:space="preserve"> </w:t>
+      </w:r>
+    </w:p>
+    <w:p/>
+    <w:p>
+      <w:r>
+        <w:br w:type="page"/>
+      </w:r>
+    </w:p>
+    <w:p/>
+    <w:p>
+      <w:pPr>
+        <w:rPr>
+          <w:b/>
+          <w:bCs/>
+        </w:rPr>
+      </w:pPr>
+      <w:r>
+        <w:rPr>
+          <w:b/>
+          <w:bCs/>
+        </w:rPr>
+        <w:t>Other c</w:t>
+      </w:r>
+      <w:r>
+        <w:rPr>
+          <w:b/>
+          <w:bCs/>
+        </w:rPr>
+        <w:t>ommercial utilities</w:t>
+      </w:r>
+    </w:p>
+    <w:p>
+      <w:r>
+        <w:t>Other commercial data transfer utilities</w:t>
+      </w:r>
+      <w:r>
+        <w:t xml:space="preserve"> exist in the marketplace.  For example, </w:t>
+      </w:r>
+      <w:hyperlink r:id="rId48" w:history="1">
+        <w:proofErr w:type="spellStart"/>
+        <w:r>
+          <w:rPr>
+            <w:rStyle w:val="Hyperlink"/>
+          </w:rPr>
+          <w:t>Attunity</w:t>
+        </w:r>
+        <w:proofErr w:type="spellEnd"/>
+        <w:r>
+          <w:rPr>
+            <w:rStyle w:val="Hyperlink"/>
+          </w:rPr>
+          <w:t xml:space="preserve"> Replicate for Microsoft Migrations</w:t>
         </w:r>
       </w:hyperlink>
       <w:r>
@@ -6210,7 +6551,7 @@
       </w:r>
     </w:p>
     <w:p>
-      <w:hyperlink r:id="rId43" w:history="1">
+      <w:hyperlink r:id="rId49" w:history="1">
         <w:r>
           <w:rPr>
             <w:rStyle w:val="Hyperlink"/>
@@ -6401,7 +6742,7 @@
                     <pic:cNvPicPr/>
                   </pic:nvPicPr>
                   <pic:blipFill>
-                    <a:blip r:embed="rId44"/>
+                    <a:blip r:embed="rId50"/>
                     <a:stretch>
                       <a:fillRect/>
                     </a:stretch>
@@ -6591,7 +6932,7 @@
                     </pic:cNvPicPr>
                   </pic:nvPicPr>
                   <pic:blipFill>
-                    <a:blip r:embed="rId45">
+                    <a:blip r:embed="rId51">
                       <a:extLst>
                         <a:ext uri="{28A0092B-C50C-407E-A947-70E740481C1C}">
                           <a14:useLocalDpi xmlns:a14="http://schemas.microsoft.com/office/drawing/2010/main" val="0"/>
@@ -6743,7 +7084,7 @@
                     <pic:cNvPicPr/>
                   </pic:nvPicPr>
                   <pic:blipFill>
-                    <a:blip r:embed="rId46"/>
+                    <a:blip r:embed="rId52"/>
                     <a:stretch>
                       <a:fillRect/>
                     </a:stretch>
@@ -6776,9 +7117,11 @@
       <w:r>
         <w:t xml:space="preserve">the </w:t>
       </w:r>
+      <w:proofErr w:type="spellStart"/>
       <w:r>
         <w:t>pgAdmin</w:t>
       </w:r>
+      <w:proofErr w:type="spellEnd"/>
       <w:r>
         <w:t xml:space="preserve"> PostgreSQL</w:t>
       </w:r>
@@ -6790,9 +7133,17 @@
     <w:p/>
     <w:p>
       <w:r>
-        <w:t xml:space="preserve">You will need to install the pgAdmin admin client.  You can download the utility from </w:t>
-      </w:r>
-      <w:hyperlink r:id="rId47" w:history="1">
+        <w:t xml:space="preserve">You will need to install the </w:t>
+      </w:r>
+      <w:proofErr w:type="spellStart"/>
+      <w:r>
+        <w:t>pgAdmin</w:t>
+      </w:r>
+      <w:proofErr w:type="spellEnd"/>
+      <w:r>
+        <w:t xml:space="preserve"> admin client.  You can download the utility from </w:t>
+      </w:r>
+      <w:hyperlink r:id="rId53" w:history="1">
         <w:r>
           <w:rPr>
             <w:rStyle w:val="Hyperlink"/>
@@ -6826,6 +7177,7 @@
       <w:r>
         <w:t xml:space="preserve"> </w:t>
       </w:r>
+      <w:proofErr w:type="spellStart"/>
       <w:r>
         <w:rPr>
           <w:b/>
@@ -6833,6 +7185,7 @@
         </w:rPr>
         <w:t>conferencedemo</w:t>
       </w:r>
+      <w:proofErr w:type="spellEnd"/>
       <w:r>
         <w:t xml:space="preserve"> database.</w:t>
       </w:r>
@@ -6858,7 +7211,7 @@
                     <pic:cNvPicPr/>
                   </pic:nvPicPr>
                   <pic:blipFill>
-                    <a:blip r:embed="rId48"/>
+                    <a:blip r:embed="rId54"/>
                     <a:stretch>
                       <a:fillRect/>
                     </a:stretch>
@@ -6888,6 +7241,7 @@
       <w:r>
         <w:t xml:space="preserve">Create a user </w:t>
       </w:r>
+      <w:proofErr w:type="spellStart"/>
       <w:r>
         <w:rPr>
           <w:b/>
@@ -6895,9 +7249,11 @@
         </w:rPr>
         <w:t>reg_app</w:t>
       </w:r>
+      <w:proofErr w:type="spellEnd"/>
       <w:r>
         <w:t xml:space="preserve">.  Assign the </w:t>
       </w:r>
+      <w:proofErr w:type="spellStart"/>
       <w:r>
         <w:rPr>
           <w:b/>
@@ -6905,6 +7261,7 @@
         </w:rPr>
         <w:t>conferenceadmin</w:t>
       </w:r>
+      <w:proofErr w:type="spellEnd"/>
       <w:r>
         <w:t xml:space="preserve"> role.</w:t>
       </w:r>
@@ -6930,7 +7287,7 @@
                     <pic:cNvPicPr/>
                   </pic:nvPicPr>
                   <pic:blipFill>
-                    <a:blip r:embed="rId49"/>
+                    <a:blip r:embed="rId55"/>
                     <a:stretch>
                       <a:fillRect/>
                     </a:stretch>
@@ -7001,12 +7358,26 @@
         <w:rPr>
           <w:rFonts w:ascii="Lucida Console" w:hAnsi="Lucida Console"/>
         </w:rPr>
-        <w:t>docker pull georgmoser/ora2</w:t>
-      </w:r>
+        <w:t xml:space="preserve">docker pull </w:t>
+      </w:r>
+      <w:proofErr w:type="spellStart"/>
       <w:r>
         <w:rPr>
           <w:rFonts w:ascii="Lucida Console" w:hAnsi="Lucida Console"/>
         </w:rPr>
+        <w:t>georgmoser</w:t>
+      </w:r>
+      <w:proofErr w:type="spellEnd"/>
+      <w:r>
+        <w:rPr>
+          <w:rFonts w:ascii="Lucida Console" w:hAnsi="Lucida Console"/>
+        </w:rPr>
+        <w:t>/ora2</w:t>
+      </w:r>
+      <w:r>
+        <w:rPr>
+          <w:rFonts w:ascii="Lucida Console" w:hAnsi="Lucida Console"/>
+        </w:rPr>
         <w:t>p</w:t>
       </w:r>
       <w:r>
@@ -7047,24 +7418,12 @@
       <w:r>
         <w:t xml:space="preserve"> </w:t>
       </w:r>
-      <w:hyperlink r:id="rId50" w:history="1">
+      <w:hyperlink r:id="rId56" w:history="1">
         <w:r>
           <w:rPr>
             <w:rStyle w:val="Hyperlink"/>
           </w:rPr>
-          <w:t>Step</w:t>
-        </w:r>
-        <w:r>
-          <w:rPr>
-            <w:rStyle w:val="Hyperlink"/>
-          </w:rPr>
-          <w:t>-</w:t>
-        </w:r>
-        <w:r>
-          <w:rPr>
-            <w:rStyle w:val="Hyperlink"/>
-          </w:rPr>
-          <w:t>by-Step Guide to Install ora2pg on Linux &amp; Windows</w:t>
+          <w:t>Step-by-Step Guide to Install ora2pg on Linux &amp; Windows</w:t>
         </w:r>
       </w:hyperlink>
       <w:r>
@@ -7115,7 +7474,7 @@
           <w:bCs/>
         </w:rPr>
       </w:pPr>
-      <w:hyperlink r:id="rId51" w:history="1">
+      <w:hyperlink r:id="rId57" w:history="1">
         <w:r>
           <w:rPr>
             <w:rStyle w:val="Hyperlink"/>
@@ -7131,7 +7490,7 @@
           <w:bCs/>
         </w:rPr>
       </w:pPr>
-      <w:hyperlink r:id="rId52" w:history="1">
+      <w:hyperlink r:id="rId58" w:history="1">
         <w:r>
           <w:rPr>
             <w:rStyle w:val="Hyperlink"/>
@@ -7141,7 +7500,7 @@
       </w:hyperlink>
     </w:p>
     <w:p>
-      <w:hyperlink r:id="rId53" w:history="1">
+      <w:hyperlink r:id="rId59" w:history="1">
         <w:r>
           <w:rPr>
             <w:rStyle w:val="Hyperlink"/>
@@ -7151,7 +7510,7 @@
       </w:hyperlink>
     </w:p>
     <w:p>
-      <w:hyperlink r:id="rId54" w:history="1">
+      <w:hyperlink r:id="rId60" w:history="1">
         <w:r>
           <w:rPr>
             <w:rStyle w:val="Hyperlink"/>
@@ -7161,7 +7520,7 @@
       </w:hyperlink>
     </w:p>
     <w:p>
-      <w:hyperlink r:id="rId55" w:history="1">
+      <w:hyperlink r:id="rId61" w:history="1">
         <w:r>
           <w:rPr>
             <w:rStyle w:val="Hyperlink"/>
@@ -7243,7 +7602,7 @@
                     <pic:cNvPicPr/>
                   </pic:nvPicPr>
                   <pic:blipFill>
-                    <a:blip r:embed="rId56"/>
+                    <a:blip r:embed="rId62"/>
                     <a:stretch>
                       <a:fillRect/>
                     </a:stretch>
@@ -7341,7 +7700,7 @@
                     <pic:cNvPicPr/>
                   </pic:nvPicPr>
                   <pic:blipFill>
-                    <a:blip r:embed="rId57"/>
+                    <a:blip r:embed="rId63"/>
                     <a:stretch>
                       <a:fillRect/>
                     </a:stretch>
@@ -7514,7 +7873,7 @@
                     <pic:cNvPicPr/>
                   </pic:nvPicPr>
                   <pic:blipFill>
-                    <a:blip r:embed="rId58"/>
+                    <a:blip r:embed="rId64"/>
                     <a:stretch>
                       <a:fillRect/>
                     </a:stretch>
@@ -7552,6 +7911,9 @@
         <w:ind w:left="0"/>
       </w:pPr>
       <w:r>
+        <w:rPr>
+          <w:noProof/>
+        </w:rPr>
         <w:drawing>
           <wp:inline distT="0" distB="0" distL="0" distR="0" wp14:anchorId="4125B01D" wp14:editId="7CFDF2BA">
             <wp:extent cx="3736800" cy="816787"/>
@@ -7568,7 +7930,7 @@
                     <pic:cNvPicPr/>
                   </pic:nvPicPr>
                   <pic:blipFill>
-                    <a:blip r:embed="rId59"/>
+                    <a:blip r:embed="rId65"/>
                     <a:stretch>
                       <a:fillRect/>
                     </a:stretch>
@@ -7611,7 +7973,7 @@
       <w:r>
         <w:t xml:space="preserve"> </w:t>
       </w:r>
-      <w:hyperlink r:id="rId60" w:history="1">
+      <w:hyperlink r:id="rId66" w:history="1">
         <w:r>
           <w:rPr>
             <w:rStyle w:val="Hyperlink"/>
@@ -7697,7 +8059,7 @@
                     <pic:cNvPicPr/>
                   </pic:nvPicPr>
                   <pic:blipFill>
-                    <a:blip r:embed="rId61"/>
+                    <a:blip r:embed="rId67"/>
                     <a:stretch>
                       <a:fillRect/>
                     </a:stretch>
@@ -7979,8 +8341,21 @@
         <w:ind w:left="360"/>
       </w:pPr>
       <w:r>
-        <w:t>ora2pg --init_project reg_app</w:t>
-      </w:r>
+        <w:t>ora2pg --</w:t>
+      </w:r>
+      <w:proofErr w:type="spellStart"/>
+      <w:r>
+        <w:t>init_project</w:t>
+      </w:r>
+      <w:proofErr w:type="spellEnd"/>
+      <w:r>
+        <w:t xml:space="preserve"> </w:t>
+      </w:r>
+      <w:proofErr w:type="spellStart"/>
+      <w:r>
+        <w:t>reg_app</w:t>
+      </w:r>
+      <w:proofErr w:type="spellEnd"/>
     </w:p>
     <w:p>
       <w:pPr>
@@ -8013,7 +8388,7 @@
                     <pic:cNvPicPr/>
                   </pic:nvPicPr>
                   <pic:blipFill>
-                    <a:blip r:embed="rId62"/>
+                    <a:blip r:embed="rId68"/>
                     <a:stretch>
                       <a:fillRect/>
                     </a:stretch>
@@ -8095,7 +8470,7 @@
                     <pic:cNvPicPr/>
                   </pic:nvPicPr>
                   <pic:blipFill>
-                    <a:blip r:embed="rId63"/>
+                    <a:blip r:embed="rId69"/>
                     <a:stretch>
                       <a:fillRect/>
                     </a:stretch>
@@ -8200,7 +8575,7 @@
                     <pic:cNvPicPr/>
                   </pic:nvPicPr>
                   <pic:blipFill>
-                    <a:blip r:embed="rId64"/>
+                    <a:blip r:embed="rId70"/>
                     <a:stretch>
                       <a:fillRect/>
                     </a:stretch>
@@ -8247,7 +8622,15 @@
         <w:t xml:space="preserve">If you are having trouble finding your DSN settings, try running </w:t>
       </w:r>
       <w:r>
-        <w:t>‘lsnrctl status’</w:t>
+        <w:t>‘</w:t>
+      </w:r>
+      <w:proofErr w:type="spellStart"/>
+      <w:r>
+        <w:t>lsnrctl</w:t>
+      </w:r>
+      <w:proofErr w:type="spellEnd"/>
+      <w:r>
+        <w:t xml:space="preserve"> status’</w:t>
       </w:r>
       <w:r>
         <w:t xml:space="preserve"> command in the console.</w:t>
@@ -8336,7 +8719,7 @@
                     </pic:cNvPicPr>
                   </pic:nvPicPr>
                   <pic:blipFill>
-                    <a:blip r:embed="rId65">
+                    <a:blip r:embed="rId71">
                       <a:extLst>
                         <a:ext uri="{28A0092B-C50C-407E-A947-70E740481C1C}">
                           <a14:useLocalDpi xmlns:a14="http://schemas.microsoft.com/office/drawing/2010/main" val="0"/>
@@ -8431,7 +8814,7 @@
                     <pic:cNvPicPr/>
                   </pic:nvPicPr>
                   <pic:blipFill>
-                    <a:blip r:embed="rId66"/>
+                    <a:blip r:embed="rId72"/>
                     <a:stretch>
                       <a:fillRect/>
                     </a:stretch>
@@ -8565,7 +8948,7 @@
                     </pic:cNvPicPr>
                   </pic:nvPicPr>
                   <pic:blipFill>
-                    <a:blip r:embed="rId67">
+                    <a:blip r:embed="rId73">
                       <a:extLst>
                         <a:ext uri="{28A0092B-C50C-407E-A947-70E740481C1C}">
                           <a14:useLocalDpi xmlns:a14="http://schemas.microsoft.com/office/drawing/2010/main" val="0"/>
@@ -8643,7 +9026,7 @@
                     <pic:cNvPicPr/>
                   </pic:nvPicPr>
                   <pic:blipFill>
-                    <a:blip r:embed="rId68"/>
+                    <a:blip r:embed="rId74"/>
                     <a:stretch>
                       <a:fillRect/>
                     </a:stretch>
@@ -8715,7 +9098,7 @@
                     <pic:cNvPicPr/>
                   </pic:nvPicPr>
                   <pic:blipFill>
-                    <a:blip r:embed="rId69"/>
+                    <a:blip r:embed="rId75"/>
                     <a:stretch>
                       <a:fillRect/>
                     </a:stretch>
@@ -8809,7 +9192,7 @@
                     <pic:cNvPicPr/>
                   </pic:nvPicPr>
                   <pic:blipFill>
-                    <a:blip r:embed="rId70"/>
+                    <a:blip r:embed="rId76"/>
                     <a:stretch>
                       <a:fillRect/>
                     </a:stretch>
@@ -8879,7 +9262,7 @@
                     <pic:cNvPicPr/>
                   </pic:nvPicPr>
                   <pic:blipFill>
-                    <a:blip r:embed="rId71"/>
+                    <a:blip r:embed="rId77"/>
                     <a:stretch>
                       <a:fillRect/>
                     </a:stretch>
@@ -8985,7 +9368,7 @@
                     <pic:cNvPicPr/>
                   </pic:nvPicPr>
                   <pic:blipFill>
-                    <a:blip r:embed="rId72"/>
+                    <a:blip r:embed="rId78"/>
                     <a:stretch>
                       <a:fillRect/>
                     </a:stretch>
@@ -9048,7 +9431,7 @@
                     <pic:cNvPicPr/>
                   </pic:nvPicPr>
                   <pic:blipFill>
-                    <a:blip r:embed="rId73"/>
+                    <a:blip r:embed="rId79"/>
                     <a:stretch>
                       <a:fillRect/>
                     </a:stretch>
@@ -9124,7 +9507,7 @@
                     <pic:cNvPicPr/>
                   </pic:nvPicPr>
                   <pic:blipFill>
-                    <a:blip r:embed="rId74"/>
+                    <a:blip r:embed="rId80"/>
                     <a:stretch>
                       <a:fillRect/>
                     </a:stretch>
@@ -9162,7 +9545,15 @@
         <w:ind w:left="0"/>
       </w:pPr>
       <w:r>
-        <w:t xml:space="preserve">All the tables schemas can be found in the ‘reg_app-psql.sql’ file.  </w:t>
+        <w:t>All the tables schemas can be found in the ‘</w:t>
+      </w:r>
+      <w:proofErr w:type="spellStart"/>
+      <w:r>
+        <w:t>reg_app-psql.sql</w:t>
+      </w:r>
+      <w:proofErr w:type="spellEnd"/>
+      <w:r>
+        <w:t xml:space="preserve">’ file.  </w:t>
       </w:r>
       <w:r>
         <w:t>Notice the indexes and constraints are missing.</w:t>
@@ -9201,7 +9592,7 @@
                     </pic:cNvPicPr>
                   </pic:nvPicPr>
                   <pic:blipFill>
-                    <a:blip r:embed="rId75">
+                    <a:blip r:embed="rId81">
                       <a:extLst>
                         <a:ext uri="{28A0092B-C50C-407E-A947-70E740481C1C}">
                           <a14:useLocalDpi xmlns:a14="http://schemas.microsoft.com/office/drawing/2010/main" val="0"/>
@@ -9268,7 +9659,15 @@
         <w:ind w:left="0"/>
       </w:pPr>
       <w:r>
-        <w:t>&lt;TODO: Talk about the import and export .sh script&gt;</w:t>
+        <w:t>&lt;TODO: Talk about the import and export .</w:t>
+      </w:r>
+      <w:proofErr w:type="spellStart"/>
+      <w:r>
+        <w:t>sh</w:t>
+      </w:r>
+      <w:proofErr w:type="spellEnd"/>
+      <w:r>
+        <w:t xml:space="preserve"> script&gt;</w:t>
       </w:r>
     </w:p>
     <w:p>
@@ -9302,7 +9701,7 @@
                     <pic:cNvPicPr/>
                   </pic:nvPicPr>
                   <pic:blipFill>
-                    <a:blip r:embed="rId76"/>
+                    <a:blip r:embed="rId82"/>
                     <a:stretch>
                       <a:fillRect/>
                     </a:stretch>
@@ -9355,7 +9754,7 @@
                     <pic:cNvPicPr/>
                   </pic:nvPicPr>
                   <pic:blipFill>
-                    <a:blip r:embed="rId77"/>
+                    <a:blip r:embed="rId83"/>
                     <a:stretch>
                       <a:fillRect/>
                     </a:stretch>
@@ -9422,7 +9821,15 @@
         <w:t xml:space="preserve"> objects makes sense.</w:t>
       </w:r>
       <w:r>
-        <w:t xml:space="preserve">  Do I need a bigint or </w:t>
+        <w:t xml:space="preserve">  Do I need a </w:t>
+      </w:r>
+      <w:proofErr w:type="spellStart"/>
+      <w:r>
+        <w:t>bigint</w:t>
+      </w:r>
+      <w:proofErr w:type="spellEnd"/>
+      <w:r>
+        <w:t xml:space="preserve"> or </w:t>
       </w:r>
       <w:r>
         <w:t xml:space="preserve">is </w:t>
@@ -9452,7 +9859,7 @@
                     <pic:cNvPicPr/>
                   </pic:nvPicPr>
                   <pic:blipFill>
-                    <a:blip r:embed="rId78"/>
+                    <a:blip r:embed="rId84"/>
                     <a:stretch>
                       <a:fillRect/>
                     </a:stretch>
@@ -9531,7 +9938,15 @@
         </w:numPr>
       </w:pPr>
       <w:r>
-        <w:t xml:space="preserve">ora2pg -c config/ora2pg.conf --namespace reg_app --type </w:t>
+        <w:t xml:space="preserve">ora2pg -c config/ora2pg.conf --namespace </w:t>
+      </w:r>
+      <w:proofErr w:type="spellStart"/>
+      <w:r>
+        <w:t>reg_app</w:t>
+      </w:r>
+      <w:proofErr w:type="spellEnd"/>
+      <w:r>
+        <w:t xml:space="preserve"> --type </w:t>
       </w:r>
       <w:r>
         <w:t>SEQUENCE</w:t>
@@ -9546,7 +9961,15 @@
         </w:numPr>
       </w:pPr>
       <w:r>
-        <w:t>ora2pg -c config/ora2pg.conf --namespace reg_app --type TRIGGER</w:t>
+        <w:t xml:space="preserve">ora2pg -c config/ora2pg.conf --namespace </w:t>
+      </w:r>
+      <w:proofErr w:type="spellStart"/>
+      <w:r>
+        <w:t>reg_app</w:t>
+      </w:r>
+      <w:proofErr w:type="spellEnd"/>
+      <w:r>
+        <w:t xml:space="preserve"> --type TRIGGER</w:t>
       </w:r>
     </w:p>
     <w:p>
@@ -9587,7 +10010,7 @@
                     <pic:cNvPicPr/>
                   </pic:nvPicPr>
                   <pic:blipFill>
-                    <a:blip r:embed="rId79"/>
+                    <a:blip r:embed="rId85"/>
                     <a:stretch>
                       <a:fillRect/>
                     </a:stretch>
@@ -9620,7 +10043,13 @@
       <w:bookmarkStart w:id="29" w:name="_Toc36617853"/>
       <w:r>
         <w:lastRenderedPageBreak/>
-        <w:t>Convert the procedures</w:t>
+        <w:t>Convert</w:t>
+      </w:r>
+      <w:r>
+        <w:t>ing</w:t>
+      </w:r>
+      <w:r>
+        <w:t xml:space="preserve"> the procedures</w:t>
       </w:r>
       <w:bookmarkEnd w:id="29"/>
     </w:p>
@@ -9687,7 +10116,7 @@
                     <pic:cNvPicPr/>
                   </pic:nvPicPr>
                   <pic:blipFill>
-                    <a:blip r:embed="rId80"/>
+                    <a:blip r:embed="rId86"/>
                     <a:stretch>
                       <a:fillRect/>
                     </a:stretch>
@@ -9743,7 +10172,7 @@
                     <pic:cNvPicPr/>
                   </pic:nvPicPr>
                   <pic:blipFill>
-                    <a:blip r:embed="rId81"/>
+                    <a:blip r:embed="rId87"/>
                     <a:stretch>
                       <a:fillRect/>
                     </a:stretch>
@@ -9868,7 +10297,7 @@
                     <pic:cNvPicPr/>
                   </pic:nvPicPr>
                   <pic:blipFill>
-                    <a:blip r:embed="rId82"/>
+                    <a:blip r:embed="rId88"/>
                     <a:stretch>
                       <a:fillRect/>
                     </a:stretch>
@@ -9958,7 +10387,7 @@
                     <pic:cNvPicPr/>
                   </pic:nvPicPr>
                   <pic:blipFill>
-                    <a:blip r:embed="rId83"/>
+                    <a:blip r:embed="rId89"/>
                     <a:stretch>
                       <a:fillRect/>
                     </a:stretch>
@@ -10056,7 +10485,7 @@
                     <pic:cNvPicPr/>
                   </pic:nvPicPr>
                   <pic:blipFill>
-                    <a:blip r:embed="rId84"/>
+                    <a:blip r:embed="rId90"/>
                     <a:stretch>
                       <a:fillRect/>
                     </a:stretch>
@@ -10151,7 +10580,7 @@
                     <pic:cNvPicPr/>
                   </pic:nvPicPr>
                   <pic:blipFill>
-                    <a:blip r:embed="rId85"/>
+                    <a:blip r:embed="rId91"/>
                     <a:stretch>
                       <a:fillRect/>
                     </a:stretch>
@@ -10209,7 +10638,7 @@
       <w:r>
         <w:t xml:space="preserve">.  See the </w:t>
       </w:r>
-      <w:hyperlink r:id="rId86" w:history="1">
+      <w:hyperlink r:id="rId92" w:history="1">
         <w:r>
           <w:rPr>
             <w:rStyle w:val="Hyperlink"/>
@@ -10246,7 +10675,7 @@
       </w:r>
     </w:p>
     <w:p>
-      <w:hyperlink r:id="rId87" w:history="1">
+      <w:hyperlink r:id="rId93" w:history="1">
         <w:r>
           <w:rPr>
             <w:rStyle w:val="Hyperlink"/>
@@ -10262,7 +10691,7 @@
           <w:bCs/>
         </w:rPr>
       </w:pPr>
-      <w:hyperlink r:id="rId88" w:history="1">
+      <w:hyperlink r:id="rId94" w:history="1">
         <w:r>
           <w:rPr>
             <w:rStyle w:val="Hyperlink"/>
@@ -10272,7 +10701,7 @@
       </w:hyperlink>
     </w:p>
     <w:p>
-      <w:hyperlink r:id="rId89" w:history="1">
+      <w:hyperlink r:id="rId95" w:history="1">
         <w:r>
           <w:rPr>
             <w:rStyle w:val="Hyperlink"/>
@@ -10315,7 +10744,15 @@
     <w:p/>
     <w:p>
       <w:r>
-        <w:t xml:space="preserve">ora2pg does a good job of converting Oracle PL/SQL syntax to PostgreSQL PL/pgSQL. </w:t>
+        <w:t>ora2pg does a good job of converting Oracle PL/SQL syntax to PostgreSQL PL/</w:t>
+      </w:r>
+      <w:proofErr w:type="spellStart"/>
+      <w:r>
+        <w:t>pgSQL</w:t>
+      </w:r>
+      <w:proofErr w:type="spellEnd"/>
+      <w:r>
+        <w:t xml:space="preserve">. </w:t>
       </w:r>
       <w:r>
         <w:t xml:space="preserve">Most of the syntax </w:t>
@@ -10350,7 +10787,7 @@
                     </pic:cNvPicPr>
                   </pic:nvPicPr>
                   <pic:blipFill>
-                    <a:blip r:embed="rId90">
+                    <a:blip r:embed="rId96">
                       <a:extLst>
                         <a:ext uri="{28A0092B-C50C-407E-A947-70E740481C1C}">
                           <a14:useLocalDpi xmlns:a14="http://schemas.microsoft.com/office/drawing/2010/main" val="0"/>
@@ -10455,7 +10892,7 @@
                     <pic:cNvPicPr/>
                   </pic:nvPicPr>
                   <pic:blipFill>
-                    <a:blip r:embed="rId91"/>
+                    <a:blip r:embed="rId97"/>
                     <a:stretch>
                       <a:fillRect/>
                     </a:stretch>
@@ -10507,7 +10944,15 @@
         <w:t xml:space="preserve">11 </w:t>
       </w:r>
       <w:r>
-        <w:t>of PostgreSQL is ‘random()’, not dbms_random.value.</w:t>
+        <w:t xml:space="preserve">of PostgreSQL is ‘random()’, not </w:t>
+      </w:r>
+      <w:proofErr w:type="spellStart"/>
+      <w:r>
+        <w:t>dbms_random.value</w:t>
+      </w:r>
+      <w:proofErr w:type="spellEnd"/>
+      <w:r>
+        <w:t>.</w:t>
       </w:r>
     </w:p>
     <w:p/>
@@ -10532,7 +10977,7 @@
                     <pic:cNvPicPr/>
                   </pic:nvPicPr>
                   <pic:blipFill>
-                    <a:blip r:embed="rId92"/>
+                    <a:blip r:embed="rId98"/>
                     <a:stretch>
                       <a:fillRect/>
                     </a:stretch>
@@ -10571,38 +11016,7 @@
       <w:r>
         <w:t xml:space="preserve">the </w:t>
       </w:r>
-      <w:r>
-        <w:t>orafce extension</w:t>
-      </w:r>
-      <w:r>
-        <w:t>.</w:t>
-      </w:r>
-    </w:p>
-    <w:p/>
-    <w:p>
-      <w:pPr>
-        <w:pStyle w:val="Heading4"/>
-      </w:pPr>
-      <w:r>
-        <w:t>PostgreSQL orafce extension</w:t>
-      </w:r>
-    </w:p>
-    <w:p/>
-    <w:p>
-      <w:r>
-        <w:t xml:space="preserve">PostgreSQL provides the ability to extend the functionality of your database </w:t>
-      </w:r>
-      <w:r>
-        <w:t xml:space="preserve">by </w:t>
-      </w:r>
-      <w:r>
-        <w:t>using extensions. Extensions bundle multiple related SQL objects together in a single package that can be loaded or removed from your database with a single command. After being loaded in the database, extensions function like built-in features.</w:t>
-      </w:r>
-    </w:p>
-    <w:p>
-      <w:r>
-        <w:t xml:space="preserve">The </w:t>
-      </w:r>
+      <w:proofErr w:type="spellStart"/>
       <w:r>
         <w:rPr>
           <w:b/>
@@ -10610,6 +11024,56 @@
         </w:rPr>
         <w:t>orafce</w:t>
       </w:r>
+      <w:proofErr w:type="spellEnd"/>
+      <w:r>
+        <w:t xml:space="preserve"> extension</w:t>
+      </w:r>
+      <w:r>
+        <w:t>.</w:t>
+      </w:r>
+    </w:p>
+    <w:p/>
+    <w:p>
+      <w:pPr>
+        <w:pStyle w:val="Heading4"/>
+      </w:pPr>
+      <w:r>
+        <w:t xml:space="preserve">PostgreSQL </w:t>
+      </w:r>
+      <w:proofErr w:type="spellStart"/>
+      <w:r>
+        <w:t>orafce</w:t>
+      </w:r>
+      <w:proofErr w:type="spellEnd"/>
+      <w:r>
+        <w:t xml:space="preserve"> extension</w:t>
+      </w:r>
+    </w:p>
+    <w:p/>
+    <w:p>
+      <w:r>
+        <w:t xml:space="preserve">PostgreSQL provides the ability to extend the functionality of your database </w:t>
+      </w:r>
+      <w:r>
+        <w:t xml:space="preserve">by </w:t>
+      </w:r>
+      <w:r>
+        <w:t>using extensions. Extensions bundle multiple related SQL objects together in a single package that can be loaded or removed from your database with a single command. After being loaded in the database, extensions function like built-in features.</w:t>
+      </w:r>
+    </w:p>
+    <w:p>
+      <w:r>
+        <w:t xml:space="preserve">The </w:t>
+      </w:r>
+      <w:proofErr w:type="spellStart"/>
+      <w:r>
+        <w:rPr>
+          <w:b/>
+          <w:bCs/>
+        </w:rPr>
+        <w:t>orafce</w:t>
+      </w:r>
+      <w:proofErr w:type="spellEnd"/>
       <w:r>
         <w:t xml:space="preserve"> extension for PostgreSQL </w:t>
       </w:r>
@@ -10620,7 +11084,15 @@
         <w:t xml:space="preserve">.  </w:t>
       </w:r>
       <w:r>
-        <w:t xml:space="preserve">The orafce extension </w:t>
+        <w:t xml:space="preserve">The </w:t>
+      </w:r>
+      <w:proofErr w:type="spellStart"/>
+      <w:r>
+        <w:t>orafce</w:t>
+      </w:r>
+      <w:proofErr w:type="spellEnd"/>
+      <w:r>
+        <w:t xml:space="preserve"> extension </w:t>
       </w:r>
       <w:r>
         <w:t>contains some useful functions that can help with porting Oracle application to PostgreSQL</w:t>
@@ -10637,12 +11109,21 @@
       <w:r>
         <w:t xml:space="preserve"> time on code conversion.  For example, once installed, the function call to </w:t>
       </w:r>
+      <w:proofErr w:type="spellStart"/>
       <w:r>
         <w:rPr>
           <w:i/>
           <w:iCs/>
         </w:rPr>
-        <w:t>dbms_random.value()</w:t>
+        <w:t>dbms_random.value</w:t>
+      </w:r>
+      <w:proofErr w:type="spellEnd"/>
+      <w:r>
+        <w:rPr>
+          <w:i/>
+          <w:iCs/>
+        </w:rPr>
+        <w:t>()</w:t>
       </w:r>
       <w:r>
         <w:t xml:space="preserve"> should work.</w:t>
@@ -10705,7 +11186,7 @@
                     </pic:cNvPicPr>
                   </pic:nvPicPr>
                   <pic:blipFill>
-                    <a:blip r:embed="rId93">
+                    <a:blip r:embed="rId99">
                       <a:extLst>
                         <a:ext uri="{28A0092B-C50C-407E-A947-70E740481C1C}">
                           <a14:useLocalDpi xmlns:a14="http://schemas.microsoft.com/office/drawing/2010/main" val="0"/>
@@ -10772,7 +11253,15 @@
         <w:t>In this case, t</w:t>
       </w:r>
       <w:r>
-        <w:t xml:space="preserve">he orafce extension can be a bridge until the next </w:t>
+        <w:t xml:space="preserve">he </w:t>
+      </w:r>
+      <w:proofErr w:type="spellStart"/>
+      <w:r>
+        <w:t>orafce</w:t>
+      </w:r>
+      <w:proofErr w:type="spellEnd"/>
+      <w:r>
+        <w:t xml:space="preserve"> extension can be a bridge until the next </w:t>
       </w:r>
       <w:r>
         <w:t xml:space="preserve">project </w:t>
@@ -10806,12 +11295,26 @@
       </w:r>
     </w:p>
     <w:p>
-      <w:hyperlink r:id="rId94" w:history="1">
+      <w:hyperlink r:id="rId100" w:history="1">
         <w:r>
           <w:rPr>
             <w:rStyle w:val="Hyperlink"/>
           </w:rPr>
-          <w:t>The Orafce extension on Azure Database for PostgreSQL is now available</w:t>
+          <w:t xml:space="preserve">The </w:t>
+        </w:r>
+        <w:proofErr w:type="spellStart"/>
+        <w:r>
+          <w:rPr>
+            <w:rStyle w:val="Hyperlink"/>
+          </w:rPr>
+          <w:t>Orafce</w:t>
+        </w:r>
+        <w:proofErr w:type="spellEnd"/>
+        <w:r>
+          <w:rPr>
+            <w:rStyle w:val="Hyperlink"/>
+          </w:rPr>
+          <w:t xml:space="preserve"> extension on Azure Database for PostgreSQL is now available</w:t>
         </w:r>
       </w:hyperlink>
       <w:r>
@@ -10819,7 +11322,7 @@
       </w:r>
     </w:p>
     <w:p>
-      <w:hyperlink r:id="rId95" w:history="1">
+      <w:hyperlink r:id="rId101" w:history="1">
         <w:r>
           <w:rPr>
             <w:rStyle w:val="Hyperlink"/>
@@ -10829,7 +11332,7 @@
       </w:hyperlink>
     </w:p>
     <w:p>
-      <w:hyperlink r:id="rId96" w:history="1">
+      <w:hyperlink r:id="rId102" w:history="1">
         <w:r>
           <w:rPr>
             <w:rStyle w:val="Hyperlink"/>
@@ -10847,12 +11350,20 @@
           <w:szCs w:val="24"/>
         </w:rPr>
       </w:pPr>
-      <w:hyperlink r:id="rId97" w:history="1">
+      <w:hyperlink r:id="rId103" w:history="1">
+        <w:proofErr w:type="spellStart"/>
         <w:r>
           <w:rPr>
             <w:rStyle w:val="Hyperlink"/>
           </w:rPr>
-          <w:t>orafce extension GitHub repo</w:t>
+          <w:t>orafce</w:t>
+        </w:r>
+        <w:proofErr w:type="spellEnd"/>
+        <w:r>
+          <w:rPr>
+            <w:rStyle w:val="Hyperlink"/>
+          </w:rPr>
+          <w:t xml:space="preserve"> extension GitHub repo</w:t>
         </w:r>
       </w:hyperlink>
       <w:r>
@@ -10949,12 +11460,26 @@
         <w:rPr>
           <w:rFonts w:ascii="Lucida Console" w:hAnsi="Lucida Console"/>
         </w:rPr>
-        <w:t xml:space="preserve"> SET other_info = '' WHERE </w:t>
-      </w:r>
+        <w:t xml:space="preserve"> SET </w:t>
+      </w:r>
+      <w:proofErr w:type="spellStart"/>
       <w:r>
         <w:rPr>
           <w:rFonts w:ascii="Lucida Console" w:hAnsi="Lucida Console"/>
         </w:rPr>
+        <w:t>other_info</w:t>
+      </w:r>
+      <w:proofErr w:type="spellEnd"/>
+      <w:r>
+        <w:rPr>
+          <w:rFonts w:ascii="Lucida Console" w:hAnsi="Lucida Console"/>
+        </w:rPr>
+        <w:t xml:space="preserve"> = '' WHERE </w:t>
+      </w:r>
+      <w:r>
+        <w:rPr>
+          <w:rFonts w:ascii="Lucida Console" w:hAnsi="Lucida Console"/>
+        </w:rPr>
         <w:t>id</w:t>
       </w:r>
       <w:r>
@@ -10986,7 +11511,21 @@
         <w:rPr>
           <w:rFonts w:ascii="Lucida Console" w:hAnsi="Lucida Console"/>
         </w:rPr>
-        <w:t xml:space="preserve"> SET other_info = NULL WHERE </w:t>
+        <w:t xml:space="preserve"> SET </w:t>
+      </w:r>
+      <w:proofErr w:type="spellStart"/>
+      <w:r>
+        <w:rPr>
+          <w:rFonts w:ascii="Lucida Console" w:hAnsi="Lucida Console"/>
+        </w:rPr>
+        <w:t>other_info</w:t>
+      </w:r>
+      <w:proofErr w:type="spellEnd"/>
+      <w:r>
+        <w:rPr>
+          <w:rFonts w:ascii="Lucida Console" w:hAnsi="Lucida Console"/>
+        </w:rPr>
+        <w:t xml:space="preserve"> = NULL WHERE </w:t>
       </w:r>
       <w:r>
         <w:rPr>
@@ -11044,7 +11583,21 @@
         <w:rPr>
           <w:rFonts w:ascii="Lucida Console" w:hAnsi="Lucida Console"/>
         </w:rPr>
-        <w:t xml:space="preserve"> WHERE other_info = '';</w:t>
+        <w:t xml:space="preserve"> WHERE </w:t>
+      </w:r>
+      <w:proofErr w:type="spellStart"/>
+      <w:r>
+        <w:rPr>
+          <w:rFonts w:ascii="Lucida Console" w:hAnsi="Lucida Console"/>
+        </w:rPr>
+        <w:t>other_info</w:t>
+      </w:r>
+      <w:proofErr w:type="spellEnd"/>
+      <w:r>
+        <w:rPr>
+          <w:rFonts w:ascii="Lucida Console" w:hAnsi="Lucida Console"/>
+        </w:rPr>
+        <w:t xml:space="preserve"> = '';</w:t>
       </w:r>
     </w:p>
     <w:p>
@@ -11084,7 +11637,21 @@
         <w:rPr>
           <w:rFonts w:ascii="Lucida Console" w:hAnsi="Lucida Console"/>
         </w:rPr>
-        <w:t xml:space="preserve"> WHERE other_info IS NULL;</w:t>
+        <w:t xml:space="preserve"> WHERE </w:t>
+      </w:r>
+      <w:proofErr w:type="spellStart"/>
+      <w:r>
+        <w:rPr>
+          <w:rFonts w:ascii="Lucida Console" w:hAnsi="Lucida Console"/>
+        </w:rPr>
+        <w:t>other_info</w:t>
+      </w:r>
+      <w:proofErr w:type="spellEnd"/>
+      <w:r>
+        <w:rPr>
+          <w:rFonts w:ascii="Lucida Console" w:hAnsi="Lucida Console"/>
+        </w:rPr>
+        <w:t xml:space="preserve"> IS NULL;</w:t>
       </w:r>
     </w:p>
     <w:p>
@@ -11158,7 +11725,21 @@
         <w:rPr>
           <w:rFonts w:ascii="Lucida Console" w:hAnsi="Lucida Console"/>
         </w:rPr>
-        <w:t xml:space="preserve"> WHERE other_info = '';</w:t>
+        <w:t xml:space="preserve"> WHERE </w:t>
+      </w:r>
+      <w:proofErr w:type="spellStart"/>
+      <w:r>
+        <w:rPr>
+          <w:rFonts w:ascii="Lucida Console" w:hAnsi="Lucida Console"/>
+        </w:rPr>
+        <w:t>other_info</w:t>
+      </w:r>
+      <w:proofErr w:type="spellEnd"/>
+      <w:r>
+        <w:rPr>
+          <w:rFonts w:ascii="Lucida Console" w:hAnsi="Lucida Console"/>
+        </w:rPr>
+        <w:t xml:space="preserve"> = '';</w:t>
       </w:r>
     </w:p>
     <w:p>
@@ -11198,7 +11779,21 @@
         <w:rPr>
           <w:rFonts w:ascii="Lucida Console" w:hAnsi="Lucida Console"/>
         </w:rPr>
-        <w:t xml:space="preserve"> WHERE other_info IS NULL;</w:t>
+        <w:t xml:space="preserve"> WHERE </w:t>
+      </w:r>
+      <w:proofErr w:type="spellStart"/>
+      <w:r>
+        <w:rPr>
+          <w:rFonts w:ascii="Lucida Console" w:hAnsi="Lucida Console"/>
+        </w:rPr>
+        <w:t>other_info</w:t>
+      </w:r>
+      <w:proofErr w:type="spellEnd"/>
+      <w:r>
+        <w:rPr>
+          <w:rFonts w:ascii="Lucida Console" w:hAnsi="Lucida Console"/>
+        </w:rPr>
+        <w:t xml:space="preserve"> IS NULL;</w:t>
       </w:r>
     </w:p>
     <w:p/>
@@ -11230,7 +11825,20 @@
         <w:t>Empty string vs NULL evaluation is one of handful issues to remember.</w:t>
       </w:r>
     </w:p>
-    <w:p/>
+    <w:p>
+      <w:r>
+        <w:t>By default Ora2Pg replace all conditions with a test on</w:t>
+      </w:r>
+      <w:r>
+        <w:t xml:space="preserve"> </w:t>
+      </w:r>
+      <w:r>
+        <w:t>NULL by a call to the coalesce() function</w:t>
+      </w:r>
+      <w:r>
+        <w:t>.</w:t>
+      </w:r>
+    </w:p>
     <w:p>
       <w:pPr>
         <w:rPr>
@@ -11253,7 +11861,7 @@
           <w:bCs/>
         </w:rPr>
       </w:pPr>
-      <w:hyperlink r:id="rId98" w:anchor="id-1.8.8.15.6" w:history="1">
+      <w:hyperlink r:id="rId104" w:anchor="id-1.8.8.15.6" w:history="1">
         <w:r>
           <w:rPr>
             <w:rStyle w:val="Hyperlink"/>
@@ -11271,7 +11879,7 @@
           <w:szCs w:val="24"/>
         </w:rPr>
       </w:pPr>
-      <w:hyperlink r:id="rId99" w:history="1">
+      <w:hyperlink r:id="rId105" w:history="1">
         <w:r>
           <w:rPr>
             <w:rStyle w:val="Hyperlink"/>
@@ -11300,9 +11908,15 @@
       </w:r>
       <w:bookmarkEnd w:id="32"/>
     </w:p>
-    <w:p>
-      <w:r>
-        <w:t>Stored Procedures</w:t>
+    <w:p/>
+    <w:p>
+      <w:r>
+        <w:t xml:space="preserve">Stored </w:t>
+      </w:r>
+      <w:bookmarkStart w:id="33" w:name="_GoBack"/>
+      <w:bookmarkEnd w:id="33"/>
+      <w:r>
+        <w:t>Procedures</w:t>
       </w:r>
     </w:p>
     <w:p>
@@ -11328,7 +11942,71 @@
           <w:b/>
           <w:bCs/>
         </w:rPr>
-        <w:t>PROCEDURE add_item (stock_no NUMBER, description VARCHAR2, price NUMBER) AS LANGUAGE JAVA NAME 'LOBManager.addStockItem(int, java.lang.String, float)';</w:t>
+        <w:t xml:space="preserve">PROCEDURE </w:t>
+      </w:r>
+      <w:proofErr w:type="spellStart"/>
+      <w:r>
+        <w:rPr>
+          <w:b/>
+          <w:bCs/>
+        </w:rPr>
+        <w:t>add_item</w:t>
+      </w:r>
+      <w:proofErr w:type="spellEnd"/>
+      <w:r>
+        <w:rPr>
+          <w:b/>
+          <w:bCs/>
+        </w:rPr>
+        <w:t xml:space="preserve"> (</w:t>
+      </w:r>
+      <w:proofErr w:type="spellStart"/>
+      <w:r>
+        <w:rPr>
+          <w:b/>
+          <w:bCs/>
+        </w:rPr>
+        <w:t>stock_no</w:t>
+      </w:r>
+      <w:proofErr w:type="spellEnd"/>
+      <w:r>
+        <w:rPr>
+          <w:b/>
+          <w:bCs/>
+        </w:rPr>
+        <w:t xml:space="preserve"> NUMBER, description VARCHAR2, price NUMBER) AS LANGUAGE JAVA NAME '</w:t>
+      </w:r>
+      <w:proofErr w:type="spellStart"/>
+      <w:r>
+        <w:rPr>
+          <w:b/>
+          <w:bCs/>
+        </w:rPr>
+        <w:t>LOBManager.addStockItem</w:t>
+      </w:r>
+      <w:proofErr w:type="spellEnd"/>
+      <w:r>
+        <w:rPr>
+          <w:b/>
+          <w:bCs/>
+        </w:rPr>
+        <w:t xml:space="preserve">(int, </w:t>
+      </w:r>
+      <w:proofErr w:type="spellStart"/>
+      <w:r>
+        <w:rPr>
+          <w:b/>
+          <w:bCs/>
+        </w:rPr>
+        <w:t>java.lang.String</w:t>
+      </w:r>
+      <w:proofErr w:type="spellEnd"/>
+      <w:r>
+        <w:rPr>
+          <w:b/>
+          <w:bCs/>
+        </w:rPr>
+        <w:t>, float)';</w:t>
       </w:r>
     </w:p>
     <w:p>
@@ -11366,7 +12044,7 @@
       </w:r>
     </w:p>
     <w:p>
-      <w:hyperlink r:id="rId100" w:history="1">
+      <w:hyperlink r:id="rId106" w:history="1">
         <w:r>
           <w:rPr>
             <w:rStyle w:val="Hyperlink"/>
@@ -11376,7 +12054,7 @@
       </w:hyperlink>
     </w:p>
     <w:p>
-      <w:hyperlink r:id="rId101" w:history="1">
+      <w:hyperlink r:id="rId107" w:history="1">
         <w:r>
           <w:rPr>
             <w:rStyle w:val="Hyperlink"/>
@@ -11405,12 +12083,12 @@
       <w:pPr>
         <w:pStyle w:val="Heading3"/>
       </w:pPr>
-      <w:bookmarkStart w:id="33" w:name="_Toc36617857"/>
+      <w:bookmarkStart w:id="34" w:name="_Toc36617857"/>
       <w:r>
         <w:lastRenderedPageBreak/>
         <w:t>Other useful ora2pg configurations</w:t>
       </w:r>
-      <w:bookmarkEnd w:id="33"/>
+      <w:bookmarkEnd w:id="34"/>
     </w:p>
     <w:p/>
     <w:p>
@@ -12143,12 +12821,6 @@
     </w:p>
     <w:p>
       <w:pPr>
-        <w:pStyle w:val="Heading3"/>
-      </w:pPr>
-      <w:bookmarkStart w:id="34" w:name="_Toc36617858"/>
-    </w:p>
-    <w:p>
-      <w:pPr>
         <w:rPr>
           <w:rFonts w:asciiTheme="majorHAnsi" w:eastAsiaTheme="majorEastAsia" w:hAnsiTheme="majorHAnsi" w:cstheme="majorBidi"/>
           <w:color w:val="1F3763" w:themeColor="accent1" w:themeShade="7F"/>
@@ -12156,6 +12828,7 @@
           <w:szCs w:val="24"/>
         </w:rPr>
       </w:pPr>
+      <w:bookmarkStart w:id="35" w:name="_Toc36617858"/>
       <w:r>
         <w:br w:type="page"/>
       </w:r>
@@ -12174,7 +12847,7 @@
       <w:r>
         <w:t xml:space="preserve"> and features</w:t>
       </w:r>
-      <w:bookmarkEnd w:id="34"/>
+      <w:bookmarkEnd w:id="35"/>
     </w:p>
     <w:p/>
     <w:p>
@@ -12184,34 +12857,626 @@
       <w:r>
         <w:t>may not have a direct PostgreSQL translation.  Workarounds will need to be used</w:t>
       </w:r>
-      <w:bookmarkStart w:id="35" w:name="_GoBack"/>
-      <w:bookmarkEnd w:id="35"/>
       <w:r>
         <w:t xml:space="preserve">.  </w:t>
       </w:r>
-    </w:p>
-    <w:p/>
-    <w:p>
-      <w:r>
-        <w:t xml:space="preserve">Synonyms </w:t>
-      </w:r>
-    </w:p>
-    <w:p>
-      <w:r>
-        <w:t>Database Link</w:t>
-      </w:r>
-    </w:p>
-    <w:p>
-      <w:r>
-        <w:t>Virtual Columns does not exists, use view instead</w:t>
-      </w:r>
-      <w:r>
-        <w:t>.</w:t>
-      </w:r>
-    </w:p>
-    <w:p>
-      <w:r>
-        <w:t>Table partitioning</w:t>
+      <w:r>
+        <w:t xml:space="preserve">Below are </w:t>
+      </w:r>
+      <w:r>
+        <w:t>some</w:t>
+      </w:r>
+      <w:r>
+        <w:t xml:space="preserve"> types of conversion problems you might encounter.</w:t>
+      </w:r>
+    </w:p>
+    <w:tbl>
+      <w:tblPr>
+        <w:tblStyle w:val="GridTable6Colorful-Accent1"/>
+        <w:tblW w:w="0" w:type="auto"/>
+        <w:tblLook w:val="04A0" w:firstRow="1" w:lastRow="0" w:firstColumn="1" w:lastColumn="0" w:noHBand="0" w:noVBand="1"/>
+      </w:tblPr>
+      <w:tblGrid>
+        <w:gridCol w:w="9350"/>
+      </w:tblGrid>
+      <w:tr>
+        <w:trPr>
+          <w:cnfStyle w:val="100000000000" w:firstRow="1" w:lastRow="0" w:firstColumn="0" w:lastColumn="0" w:oddVBand="0" w:evenVBand="0" w:oddHBand="0" w:evenHBand="0" w:firstRowFirstColumn="0" w:firstRowLastColumn="0" w:lastRowFirstColumn="0" w:lastRowLastColumn="0"/>
+        </w:trPr>
+        <w:tc>
+          <w:tcPr>
+            <w:cnfStyle w:val="001000000000" w:firstRow="0" w:lastRow="0" w:firstColumn="1" w:lastColumn="0" w:oddVBand="0" w:evenVBand="0" w:oddHBand="0" w:evenHBand="0" w:firstRowFirstColumn="0" w:firstRowLastColumn="0" w:lastRowFirstColumn="0" w:lastRowLastColumn="0"/>
+            <w:tcW w:w="9350" w:type="dxa"/>
+          </w:tcPr>
+          <w:p>
+            <w:pPr>
+              <w:rPr>
+                <w:b w:val="0"/>
+                <w:bCs w:val="0"/>
+              </w:rPr>
+            </w:pPr>
+            <w:r>
+              <w:rPr>
+                <w:b w:val="0"/>
+                <w:bCs w:val="0"/>
+              </w:rPr>
+              <w:t xml:space="preserve">Synonyms </w:t>
+            </w:r>
+            <w:r>
+              <w:rPr>
+                <w:b w:val="0"/>
+                <w:bCs w:val="0"/>
+              </w:rPr>
+              <w:t xml:space="preserve">- </w:t>
+            </w:r>
+            <w:r>
+              <w:rPr>
+                <w:b w:val="0"/>
+                <w:bCs w:val="0"/>
+              </w:rPr>
+              <w:t>export</w:t>
+            </w:r>
+            <w:r>
+              <w:rPr>
+                <w:b w:val="0"/>
+                <w:bCs w:val="0"/>
+              </w:rPr>
+              <w:t>ed</w:t>
+            </w:r>
+            <w:r>
+              <w:rPr>
+                <w:b w:val="0"/>
+                <w:bCs w:val="0"/>
+              </w:rPr>
+              <w:t xml:space="preserve"> as VIEWS</w:t>
+            </w:r>
+          </w:p>
+        </w:tc>
+      </w:tr>
+      <w:tr>
+        <w:trPr>
+          <w:cnfStyle w:val="000000100000" w:firstRow="0" w:lastRow="0" w:firstColumn="0" w:lastColumn="0" w:oddVBand="0" w:evenVBand="0" w:oddHBand="1" w:evenHBand="0" w:firstRowFirstColumn="0" w:firstRowLastColumn="0" w:lastRowFirstColumn="0" w:lastRowLastColumn="0"/>
+        </w:trPr>
+        <w:tc>
+          <w:tcPr>
+            <w:cnfStyle w:val="001000000000" w:firstRow="0" w:lastRow="0" w:firstColumn="1" w:lastColumn="0" w:oddVBand="0" w:evenVBand="0" w:oddHBand="0" w:evenHBand="0" w:firstRowFirstColumn="0" w:firstRowLastColumn="0" w:lastRowFirstColumn="0" w:lastRowLastColumn="0"/>
+            <w:tcW w:w="9350" w:type="dxa"/>
+          </w:tcPr>
+          <w:p>
+            <w:pPr>
+              <w:rPr>
+                <w:b w:val="0"/>
+                <w:bCs w:val="0"/>
+              </w:rPr>
+            </w:pPr>
+            <w:r>
+              <w:rPr>
+                <w:b w:val="0"/>
+                <w:bCs w:val="0"/>
+              </w:rPr>
+              <w:t>External table</w:t>
+            </w:r>
+            <w:r>
+              <w:rPr>
+                <w:b w:val="0"/>
+                <w:bCs w:val="0"/>
+              </w:rPr>
+              <w:t xml:space="preserve"> - </w:t>
+            </w:r>
+            <w:r>
+              <w:rPr>
+                <w:b w:val="0"/>
+                <w:bCs w:val="0"/>
+              </w:rPr>
+              <w:t>us</w:t>
+            </w:r>
+            <w:r>
+              <w:rPr>
+                <w:b w:val="0"/>
+                <w:bCs w:val="0"/>
+              </w:rPr>
+              <w:t>e</w:t>
+            </w:r>
+            <w:r>
+              <w:rPr>
+                <w:b w:val="0"/>
+                <w:bCs w:val="0"/>
+              </w:rPr>
+              <w:t xml:space="preserve"> extension </w:t>
+            </w:r>
+            <w:proofErr w:type="spellStart"/>
+            <w:r>
+              <w:rPr>
+                <w:b w:val="0"/>
+                <w:bCs w:val="0"/>
+              </w:rPr>
+              <w:t>file_fdw</w:t>
+            </w:r>
+            <w:proofErr w:type="spellEnd"/>
+            <w:r>
+              <w:rPr>
+                <w:b w:val="0"/>
+                <w:bCs w:val="0"/>
+              </w:rPr>
+              <w:t>.</w:t>
+            </w:r>
+          </w:p>
+        </w:tc>
+      </w:tr>
+      <w:tr>
+        <w:tc>
+          <w:tcPr>
+            <w:cnfStyle w:val="001000000000" w:firstRow="0" w:lastRow="0" w:firstColumn="1" w:lastColumn="0" w:oddVBand="0" w:evenVBand="0" w:oddHBand="0" w:evenHBand="0" w:firstRowFirstColumn="0" w:firstRowLastColumn="0" w:lastRowFirstColumn="0" w:lastRowLastColumn="0"/>
+            <w:tcW w:w="9350" w:type="dxa"/>
+          </w:tcPr>
+          <w:p>
+            <w:pPr>
+              <w:rPr>
+                <w:b w:val="0"/>
+                <w:bCs w:val="0"/>
+              </w:rPr>
+            </w:pPr>
+            <w:r>
+              <w:rPr>
+                <w:b w:val="0"/>
+                <w:bCs w:val="0"/>
+              </w:rPr>
+              <w:t xml:space="preserve">Database </w:t>
+            </w:r>
+            <w:r>
+              <w:rPr>
+                <w:b w:val="0"/>
+                <w:bCs w:val="0"/>
+              </w:rPr>
+              <w:t>l</w:t>
+            </w:r>
+            <w:r>
+              <w:rPr>
+                <w:b w:val="0"/>
+                <w:bCs w:val="0"/>
+              </w:rPr>
+              <w:t>ink</w:t>
+            </w:r>
+            <w:r>
+              <w:rPr>
+                <w:b w:val="0"/>
+                <w:bCs w:val="0"/>
+              </w:rPr>
+              <w:t xml:space="preserve"> </w:t>
+            </w:r>
+            <w:r>
+              <w:rPr>
+                <w:b w:val="0"/>
+                <w:bCs w:val="0"/>
+              </w:rPr>
+              <w:t xml:space="preserve">- </w:t>
+            </w:r>
+            <w:r>
+              <w:rPr>
+                <w:b w:val="0"/>
+                <w:bCs w:val="0"/>
+              </w:rPr>
+              <w:t>us</w:t>
+            </w:r>
+            <w:r>
+              <w:rPr>
+                <w:b w:val="0"/>
+                <w:bCs w:val="0"/>
+              </w:rPr>
+              <w:t>e</w:t>
+            </w:r>
+            <w:r>
+              <w:rPr>
+                <w:b w:val="0"/>
+                <w:bCs w:val="0"/>
+              </w:rPr>
+              <w:t xml:space="preserve"> extension </w:t>
+            </w:r>
+            <w:proofErr w:type="spellStart"/>
+            <w:r>
+              <w:rPr>
+                <w:b w:val="0"/>
+                <w:bCs w:val="0"/>
+              </w:rPr>
+              <w:t>file_fdw</w:t>
+            </w:r>
+            <w:proofErr w:type="spellEnd"/>
+            <w:r>
+              <w:rPr>
+                <w:b w:val="0"/>
+                <w:bCs w:val="0"/>
+              </w:rPr>
+              <w:t>.</w:t>
+            </w:r>
+          </w:p>
+        </w:tc>
+      </w:tr>
+      <w:tr>
+        <w:trPr>
+          <w:cnfStyle w:val="000000100000" w:firstRow="0" w:lastRow="0" w:firstColumn="0" w:lastColumn="0" w:oddVBand="0" w:evenVBand="0" w:oddHBand="1" w:evenHBand="0" w:firstRowFirstColumn="0" w:firstRowLastColumn="0" w:lastRowFirstColumn="0" w:lastRowLastColumn="0"/>
+        </w:trPr>
+        <w:tc>
+          <w:tcPr>
+            <w:cnfStyle w:val="001000000000" w:firstRow="0" w:lastRow="0" w:firstColumn="1" w:lastColumn="0" w:oddVBand="0" w:evenVBand="0" w:oddHBand="0" w:evenHBand="0" w:firstRowFirstColumn="0" w:firstRowLastColumn="0" w:lastRowFirstColumn="0" w:lastRowLastColumn="0"/>
+            <w:tcW w:w="9350" w:type="dxa"/>
+          </w:tcPr>
+          <w:p>
+            <w:pPr>
+              <w:rPr>
+                <w:b w:val="0"/>
+                <w:bCs w:val="0"/>
+              </w:rPr>
+            </w:pPr>
+            <w:r>
+              <w:rPr>
+                <w:b w:val="0"/>
+                <w:bCs w:val="0"/>
+              </w:rPr>
+              <w:t xml:space="preserve">Virtual </w:t>
+            </w:r>
+            <w:r>
+              <w:rPr>
+                <w:b w:val="0"/>
+                <w:bCs w:val="0"/>
+              </w:rPr>
+              <w:t>c</w:t>
+            </w:r>
+            <w:r>
+              <w:rPr>
+                <w:b w:val="0"/>
+                <w:bCs w:val="0"/>
+              </w:rPr>
+              <w:t>olumn</w:t>
+            </w:r>
+            <w:r>
+              <w:rPr>
+                <w:b w:val="0"/>
+                <w:bCs w:val="0"/>
+              </w:rPr>
+              <w:t xml:space="preserve">s </w:t>
+            </w:r>
+            <w:r>
+              <w:rPr>
+                <w:b w:val="0"/>
+                <w:bCs w:val="0"/>
+              </w:rPr>
+              <w:t>–</w:t>
+            </w:r>
+            <w:r>
+              <w:rPr>
+                <w:b w:val="0"/>
+                <w:bCs w:val="0"/>
+              </w:rPr>
+              <w:t xml:space="preserve"> use</w:t>
+            </w:r>
+            <w:r>
+              <w:rPr>
+                <w:b w:val="0"/>
+                <w:bCs w:val="0"/>
+              </w:rPr>
+              <w:t xml:space="preserve"> a </w:t>
+            </w:r>
+            <w:r>
+              <w:rPr>
+                <w:b w:val="0"/>
+                <w:bCs w:val="0"/>
+              </w:rPr>
+              <w:t>view instead</w:t>
+            </w:r>
+            <w:r>
+              <w:rPr>
+                <w:b w:val="0"/>
+                <w:bCs w:val="0"/>
+              </w:rPr>
+              <w:t>.</w:t>
+            </w:r>
+          </w:p>
+        </w:tc>
+      </w:tr>
+      <w:tr>
+        <w:tc>
+          <w:tcPr>
+            <w:cnfStyle w:val="001000000000" w:firstRow="0" w:lastRow="0" w:firstColumn="1" w:lastColumn="0" w:oddVBand="0" w:evenVBand="0" w:oddHBand="0" w:evenHBand="0" w:firstRowFirstColumn="0" w:firstRowLastColumn="0" w:lastRowFirstColumn="0" w:lastRowLastColumn="0"/>
+            <w:tcW w:w="9350" w:type="dxa"/>
+          </w:tcPr>
+          <w:p>
+            <w:pPr>
+              <w:rPr>
+                <w:b w:val="0"/>
+                <w:bCs w:val="0"/>
+              </w:rPr>
+            </w:pPr>
+            <w:r>
+              <w:rPr>
+                <w:b w:val="0"/>
+                <w:bCs w:val="0"/>
+              </w:rPr>
+              <w:t>Table partitioning</w:t>
+            </w:r>
+          </w:p>
+        </w:tc>
+      </w:tr>
+      <w:tr>
+        <w:trPr>
+          <w:cnfStyle w:val="000000100000" w:firstRow="0" w:lastRow="0" w:firstColumn="0" w:lastColumn="0" w:oddVBand="0" w:evenVBand="0" w:oddHBand="1" w:evenHBand="0" w:firstRowFirstColumn="0" w:firstRowLastColumn="0" w:lastRowFirstColumn="0" w:lastRowLastColumn="0"/>
+        </w:trPr>
+        <w:tc>
+          <w:tcPr>
+            <w:cnfStyle w:val="001000000000" w:firstRow="0" w:lastRow="0" w:firstColumn="1" w:lastColumn="0" w:oddVBand="0" w:evenVBand="0" w:oddHBand="0" w:evenHBand="0" w:firstRowFirstColumn="0" w:firstRowLastColumn="0" w:lastRowFirstColumn="0" w:lastRowLastColumn="0"/>
+            <w:tcW w:w="9350" w:type="dxa"/>
+          </w:tcPr>
+          <w:p>
+            <w:pPr>
+              <w:rPr>
+                <w:b w:val="0"/>
+                <w:bCs w:val="0"/>
+              </w:rPr>
+            </w:pPr>
+            <w:r>
+              <w:rPr>
+                <w:b w:val="0"/>
+                <w:bCs w:val="0"/>
+              </w:rPr>
+              <w:t>BFILE data type</w:t>
+            </w:r>
+            <w:r>
+              <w:rPr>
+                <w:b w:val="0"/>
+                <w:bCs w:val="0"/>
+              </w:rPr>
+              <w:t xml:space="preserve"> – use </w:t>
+            </w:r>
+            <w:r>
+              <w:rPr>
+                <w:b w:val="0"/>
+                <w:bCs w:val="0"/>
+              </w:rPr>
+              <w:t xml:space="preserve">config parameter </w:t>
+            </w:r>
+            <w:r>
+              <w:rPr>
+                <w:b w:val="0"/>
+                <w:bCs w:val="0"/>
+              </w:rPr>
+              <w:t>DATA_TYPE = BFILE:TEXT</w:t>
+            </w:r>
+            <w:r>
+              <w:rPr>
+                <w:b w:val="0"/>
+                <w:bCs w:val="0"/>
+              </w:rPr>
+              <w:t xml:space="preserve"> or </w:t>
+            </w:r>
+            <w:r>
+              <w:rPr>
+                <w:b w:val="0"/>
+                <w:bCs w:val="0"/>
+              </w:rPr>
+              <w:t>DATA_TYPE = BFILE:</w:t>
+            </w:r>
+            <w:r>
+              <w:rPr>
+                <w:b w:val="0"/>
+                <w:bCs w:val="0"/>
+              </w:rPr>
+              <w:t>EFILE</w:t>
+            </w:r>
+          </w:p>
+        </w:tc>
+      </w:tr>
+      <w:tr>
+        <w:tc>
+          <w:tcPr>
+            <w:cnfStyle w:val="001000000000" w:firstRow="0" w:lastRow="0" w:firstColumn="1" w:lastColumn="0" w:oddVBand="0" w:evenVBand="0" w:oddHBand="0" w:evenHBand="0" w:firstRowFirstColumn="0" w:firstRowLastColumn="0" w:lastRowFirstColumn="0" w:lastRowLastColumn="0"/>
+            <w:tcW w:w="9350" w:type="dxa"/>
+          </w:tcPr>
+          <w:p>
+            <w:pPr>
+              <w:rPr>
+                <w:b w:val="0"/>
+                <w:bCs w:val="0"/>
+              </w:rPr>
+            </w:pPr>
+            <w:r>
+              <w:rPr>
+                <w:b w:val="0"/>
+                <w:bCs w:val="0"/>
+              </w:rPr>
+              <w:t>Global variables in packages, use dedicated tables instead</w:t>
+            </w:r>
+            <w:r>
+              <w:rPr>
+                <w:rFonts w:ascii="Segoe UI" w:eastAsia="Times New Roman" w:hAnsi="Segoe UI" w:cs="Segoe UI"/>
+                <w:sz w:val="21"/>
+                <w:szCs w:val="21"/>
+              </w:rPr>
+              <w:t xml:space="preserve"> </w:t>
+            </w:r>
+            <w:r>
+              <w:rPr>
+                <w:rFonts w:ascii="Segoe UI" w:eastAsia="Times New Roman" w:hAnsi="Segoe UI" w:cs="Segoe UI"/>
+                <w:b w:val="0"/>
+                <w:bCs w:val="0"/>
+                <w:sz w:val="21"/>
+                <w:szCs w:val="21"/>
+              </w:rPr>
+              <w:t>or SET/SHOW</w:t>
+            </w:r>
+          </w:p>
+        </w:tc>
+      </w:tr>
+      <w:tr>
+        <w:trPr>
+          <w:cnfStyle w:val="000000100000" w:firstRow="0" w:lastRow="0" w:firstColumn="0" w:lastColumn="0" w:oddVBand="0" w:evenVBand="0" w:oddHBand="1" w:evenHBand="0" w:firstRowFirstColumn="0" w:firstRowLastColumn="0" w:lastRowFirstColumn="0" w:lastRowLastColumn="0"/>
+        </w:trPr>
+        <w:tc>
+          <w:tcPr>
+            <w:cnfStyle w:val="001000000000" w:firstRow="0" w:lastRow="0" w:firstColumn="1" w:lastColumn="0" w:oddVBand="0" w:evenVBand="0" w:oddHBand="0" w:evenHBand="0" w:firstRowFirstColumn="0" w:firstRowLastColumn="0" w:lastRowFirstColumn="0" w:lastRowLastColumn="0"/>
+            <w:tcW w:w="9350" w:type="dxa"/>
+          </w:tcPr>
+          <w:p>
+            <w:pPr>
+              <w:rPr>
+                <w:b w:val="0"/>
+                <w:bCs w:val="0"/>
+              </w:rPr>
+            </w:pPr>
+            <w:r>
+              <w:rPr>
+                <w:b w:val="0"/>
+                <w:bCs w:val="0"/>
+              </w:rPr>
+              <w:t>DECODE</w:t>
+            </w:r>
+            <w:r>
+              <w:rPr>
+                <w:b w:val="0"/>
+                <w:bCs w:val="0"/>
+              </w:rPr>
+              <w:t xml:space="preserve"> – only simple conversions</w:t>
+            </w:r>
+          </w:p>
+        </w:tc>
+      </w:tr>
+      <w:tr>
+        <w:tc>
+          <w:tcPr>
+            <w:cnfStyle w:val="001000000000" w:firstRow="0" w:lastRow="0" w:firstColumn="1" w:lastColumn="0" w:oddVBand="0" w:evenVBand="0" w:oddHBand="0" w:evenHBand="0" w:firstRowFirstColumn="0" w:firstRowLastColumn="0" w:lastRowFirstColumn="0" w:lastRowLastColumn="0"/>
+            <w:tcW w:w="9350" w:type="dxa"/>
+          </w:tcPr>
+          <w:p>
+            <w:pPr>
+              <w:rPr>
+                <w:b w:val="0"/>
+                <w:bCs w:val="0"/>
+              </w:rPr>
+            </w:pPr>
+            <w:r>
+              <w:rPr>
+                <w:b w:val="0"/>
+                <w:bCs w:val="0"/>
+              </w:rPr>
+              <w:t xml:space="preserve">Jobs – use </w:t>
+            </w:r>
+            <w:proofErr w:type="spellStart"/>
+            <w:r>
+              <w:rPr>
+                <w:b w:val="0"/>
+                <w:bCs w:val="0"/>
+              </w:rPr>
+              <w:t>pgAgent</w:t>
+            </w:r>
+            <w:proofErr w:type="spellEnd"/>
+          </w:p>
+        </w:tc>
+      </w:tr>
+      <w:tr>
+        <w:trPr>
+          <w:cnfStyle w:val="000000100000" w:firstRow="0" w:lastRow="0" w:firstColumn="0" w:lastColumn="0" w:oddVBand="0" w:evenVBand="0" w:oddHBand="1" w:evenHBand="0" w:firstRowFirstColumn="0" w:firstRowLastColumn="0" w:lastRowFirstColumn="0" w:lastRowLastColumn="0"/>
+        </w:trPr>
+        <w:tc>
+          <w:tcPr>
+            <w:cnfStyle w:val="001000000000" w:firstRow="0" w:lastRow="0" w:firstColumn="1" w:lastColumn="0" w:oddVBand="0" w:evenVBand="0" w:oddHBand="0" w:evenHBand="0" w:firstRowFirstColumn="0" w:firstRowLastColumn="0" w:lastRowFirstColumn="0" w:lastRowLastColumn="0"/>
+            <w:tcW w:w="9350" w:type="dxa"/>
+          </w:tcPr>
+          <w:p>
+            <w:pPr>
+              <w:rPr>
+                <w:b w:val="0"/>
+                <w:bCs w:val="0"/>
+              </w:rPr>
+            </w:pPr>
+            <w:r>
+              <w:rPr>
+                <w:b w:val="0"/>
+                <w:bCs w:val="0"/>
+              </w:rPr>
+              <w:t>CURSOR BULK COLLECT</w:t>
+            </w:r>
+          </w:p>
+        </w:tc>
+      </w:tr>
+      <w:tr>
+        <w:tc>
+          <w:tcPr>
+            <w:cnfStyle w:val="001000000000" w:firstRow="0" w:lastRow="0" w:firstColumn="1" w:lastColumn="0" w:oddVBand="0" w:evenVBand="0" w:oddHBand="0" w:evenHBand="0" w:firstRowFirstColumn="0" w:firstRowLastColumn="0" w:lastRowFirstColumn="0" w:lastRowLastColumn="0"/>
+            <w:tcW w:w="9350" w:type="dxa"/>
+          </w:tcPr>
+          <w:p>
+            <w:pPr>
+              <w:rPr>
+                <w:b w:val="0"/>
+                <w:bCs w:val="0"/>
+              </w:rPr>
+            </w:pPr>
+            <w:r>
+              <w:rPr>
+                <w:b w:val="0"/>
+                <w:bCs w:val="0"/>
+              </w:rPr>
+              <w:t xml:space="preserve">global temp tables migrated to </w:t>
+            </w:r>
+            <w:proofErr w:type="spellStart"/>
+            <w:r>
+              <w:rPr>
+                <w:b w:val="0"/>
+                <w:bCs w:val="0"/>
+              </w:rPr>
+              <w:t>postgres</w:t>
+            </w:r>
+            <w:proofErr w:type="spellEnd"/>
+            <w:r>
+              <w:rPr>
+                <w:b w:val="0"/>
+                <w:bCs w:val="0"/>
+              </w:rPr>
+              <w:t xml:space="preserve"> as unlogged tabled with RLS</w:t>
+            </w:r>
+          </w:p>
+        </w:tc>
+      </w:tr>
+      <w:tr>
+        <w:trPr>
+          <w:cnfStyle w:val="000000100000" w:firstRow="0" w:lastRow="0" w:firstColumn="0" w:lastColumn="0" w:oddVBand="0" w:evenVBand="0" w:oddHBand="1" w:evenHBand="0" w:firstRowFirstColumn="0" w:firstRowLastColumn="0" w:lastRowFirstColumn="0" w:lastRowLastColumn="0"/>
+        </w:trPr>
+        <w:tc>
+          <w:tcPr>
+            <w:cnfStyle w:val="001000000000" w:firstRow="0" w:lastRow="0" w:firstColumn="1" w:lastColumn="0" w:oddVBand="0" w:evenVBand="0" w:oddHBand="0" w:evenHBand="0" w:firstRowFirstColumn="0" w:firstRowLastColumn="0" w:lastRowFirstColumn="0" w:lastRowLastColumn="0"/>
+            <w:tcW w:w="9350" w:type="dxa"/>
+          </w:tcPr>
+          <w:p>
+            <w:pPr>
+              <w:rPr>
+                <w:b w:val="0"/>
+                <w:bCs w:val="0"/>
+              </w:rPr>
+            </w:pPr>
+            <w:r>
+              <w:rPr>
+                <w:b w:val="0"/>
+                <w:bCs w:val="0"/>
+              </w:rPr>
+              <w:t xml:space="preserve">pragma </w:t>
+            </w:r>
+            <w:proofErr w:type="spellStart"/>
+            <w:r>
+              <w:rPr>
+                <w:b w:val="0"/>
+                <w:bCs w:val="0"/>
+              </w:rPr>
+              <w:t>autonomous_transaction</w:t>
+            </w:r>
+            <w:proofErr w:type="spellEnd"/>
+          </w:p>
+        </w:tc>
+      </w:tr>
+    </w:tbl>
+    <w:p>
+      <w:r>
+        <w:tab/>
+      </w:r>
+      <w:r>
+        <w:tab/>
       </w:r>
     </w:p>
     <w:p/>
@@ -12231,13 +13496,57 @@
       </w:r>
     </w:p>
     <w:p>
-      <w:hyperlink r:id="rId102" w:anchor="PLPGSQL-PORTING-OTHER" w:history="1">
+      <w:hyperlink r:id="rId108" w:anchor="PLPGSQL-PORTING-OTHER" w:history="1">
         <w:r>
           <w:rPr>
             <w:rStyle w:val="Hyperlink"/>
           </w:rPr>
-          <w:t>Porting from Oracle PL/SQL</w:t>
+          <w:t>Porting fr</w:t>
         </w:r>
+        <w:r>
+          <w:rPr>
+            <w:rStyle w:val="Hyperlink"/>
+          </w:rPr>
+          <w:t>o</w:t>
+        </w:r>
+        <w:r>
+          <w:rPr>
+            <w:rStyle w:val="Hyperlink"/>
+          </w:rPr>
+          <w:t>m Oracle PL/SQL</w:t>
+        </w:r>
+      </w:hyperlink>
+    </w:p>
+    <w:p>
+      <w:hyperlink r:id="rId109" w:history="1">
+        <w:proofErr w:type="spellStart"/>
+        <w:r>
+          <w:rPr>
+            <w:rStyle w:val="Hyperlink"/>
+          </w:rPr>
+          <w:t>p</w:t>
+        </w:r>
+        <w:r>
+          <w:rPr>
+            <w:rStyle w:val="Hyperlink"/>
+          </w:rPr>
+          <w:t>gAdmin</w:t>
+        </w:r>
+        <w:proofErr w:type="spellEnd"/>
+        <w:r>
+          <w:rPr>
+            <w:rStyle w:val="Hyperlink"/>
+          </w:rPr>
+          <w:t xml:space="preserve"> </w:t>
+        </w:r>
+        <w:proofErr w:type="spellStart"/>
+        <w:r>
+          <w:rPr>
+            <w:rStyle w:val="Hyperlink"/>
+          </w:rPr>
+          <w:t>pgAgent</w:t>
+        </w:r>
+        <w:proofErr w:type="spellEnd"/>
       </w:hyperlink>
     </w:p>
     <w:p/>
@@ -12289,7 +13598,7 @@
                     <pic:cNvPicPr/>
                   </pic:nvPicPr>
                   <pic:blipFill>
-                    <a:blip r:embed="rId103"/>
+                    <a:blip r:embed="rId110"/>
                     <a:stretch>
                       <a:fillRect/>
                     </a:stretch>
@@ -12352,7 +13661,7 @@
                     <pic:cNvPicPr/>
                   </pic:nvPicPr>
                   <pic:blipFill>
-                    <a:blip r:embed="rId104"/>
+                    <a:blip r:embed="rId111"/>
                     <a:stretch>
                       <a:fillRect/>
                     </a:stretch>
@@ -12409,7 +13718,7 @@
                     <pic:cNvPicPr/>
                   </pic:nvPicPr>
                   <pic:blipFill>
-                    <a:blip r:embed="rId105"/>
+                    <a:blip r:embed="rId112"/>
                     <a:stretch>
                       <a:fillRect/>
                     </a:stretch>
@@ -12484,20 +13793,6 @@
     </w:p>
     <w:p>
       <w:pPr>
-        <w:rPr>
-          <w:rFonts w:asciiTheme="majorHAnsi" w:eastAsiaTheme="majorEastAsia" w:hAnsiTheme="majorHAnsi" w:cstheme="majorBidi"/>
-          <w:color w:val="1F3763" w:themeColor="accent1" w:themeShade="7F"/>
-          <w:sz w:val="24"/>
-          <w:szCs w:val="24"/>
-        </w:rPr>
-      </w:pPr>
-      <w:r>
-        <w:lastRenderedPageBreak/>
-        <w:br w:type="page"/>
-      </w:r>
-    </w:p>
-    <w:p>
-      <w:pPr>
         <w:pStyle w:val="Heading3"/>
       </w:pPr>
       <w:bookmarkStart w:id="37" w:name="_Toc36617860"/>
@@ -12576,7 +13871,7 @@
                     <pic:cNvPicPr/>
                   </pic:nvPicPr>
                   <pic:blipFill>
-                    <a:blip r:embed="rId106"/>
+                    <a:blip r:embed="rId113"/>
                     <a:stretch>
                       <a:fillRect/>
                     </a:stretch>
@@ -12665,7 +13960,7 @@
                     <pic:cNvPicPr/>
                   </pic:nvPicPr>
                   <pic:blipFill>
-                    <a:blip r:embed="rId107"/>
+                    <a:blip r:embed="rId114"/>
                     <a:stretch>
                       <a:fillRect/>
                     </a:stretch>
@@ -12835,7 +14130,7 @@
                     <pic:cNvPicPr/>
                   </pic:nvPicPr>
                   <pic:blipFill>
-                    <a:blip r:embed="rId108"/>
+                    <a:blip r:embed="rId115"/>
                     <a:stretch>
                       <a:fillRect/>
                     </a:stretch>
@@ -12908,7 +14203,7 @@
                     <pic:cNvPicPr/>
                   </pic:nvPicPr>
                   <pic:blipFill>
-                    <a:blip r:embed="rId109"/>
+                    <a:blip r:embed="rId116"/>
                     <a:stretch>
                       <a:fillRect/>
                     </a:stretch>
@@ -12967,7 +14262,21 @@
         <w:rPr>
           <w:rFonts w:ascii="Lucida Console" w:hAnsi="Lucida Console"/>
         </w:rPr>
-        <w:t>ora2pg -d COPY -j 8 -J 8 [-c /etc/ora2pg/ora2pg.conf]</w:t>
+        <w:t>ora2pg -d COPY -j 8 -J 8 [-c /</w:t>
+      </w:r>
+      <w:proofErr w:type="spellStart"/>
+      <w:r>
+        <w:rPr>
+          <w:rFonts w:ascii="Lucida Console" w:hAnsi="Lucida Console"/>
+        </w:rPr>
+        <w:t>etc</w:t>
+      </w:r>
+      <w:proofErr w:type="spellEnd"/>
+      <w:r>
+        <w:rPr>
+          <w:rFonts w:ascii="Lucida Console" w:hAnsi="Lucida Console"/>
+        </w:rPr>
+        <w:t>/ora2pg/ora2pg.conf]</w:t>
       </w:r>
     </w:p>
     <w:p>
@@ -13076,7 +14385,7 @@
                     <pic:cNvPicPr/>
                   </pic:nvPicPr>
                   <pic:blipFill>
-                    <a:blip r:embed="rId110"/>
+                    <a:blip r:embed="rId117"/>
                     <a:stretch>
                       <a:fillRect/>
                     </a:stretch>
@@ -13112,7 +14421,15 @@
         <w:t>Notice the data was copied over to the PostgreSQL database</w:t>
       </w:r>
       <w:r>
-        <w:t>.  This included the blob and clob fields.</w:t>
+        <w:t xml:space="preserve">.  This included the blob and </w:t>
+      </w:r>
+      <w:proofErr w:type="spellStart"/>
+      <w:r>
+        <w:t>clob</w:t>
+      </w:r>
+      <w:proofErr w:type="spellEnd"/>
+      <w:r>
+        <w:t xml:space="preserve"> fields.</w:t>
       </w:r>
     </w:p>
     <w:p>
@@ -13147,7 +14464,7 @@
                     <pic:cNvPicPr/>
                   </pic:nvPicPr>
                   <pic:blipFill>
-                    <a:blip r:embed="rId111"/>
+                    <a:blip r:embed="rId118"/>
                     <a:stretch>
                       <a:fillRect/>
                     </a:stretch>
@@ -13303,7 +14620,7 @@
                     <pic:cNvPicPr/>
                   </pic:nvPicPr>
                   <pic:blipFill>
-                    <a:blip r:embed="rId112"/>
+                    <a:blip r:embed="rId119"/>
                     <a:stretch>
                       <a:fillRect/>
                     </a:stretch>
@@ -13392,7 +14709,7 @@
         <w:ind w:left="0"/>
       </w:pPr>
       <w:r>
-        <w:t xml:space="preserve">As of May 2019, if you want to perform an online migration, consider using Attunity Replicate for Microsoft Migrations or Striim. For “delta/incremental” migration using ora2pg, the technique consists in applying for each table a query that applies a filter (cut) by date or time, etc., and after that finalizing the migration applying a second query which will migrate the rest of the data (leftover). </w:t>
+        <w:t>&lt;TODO: Reference Azure Data Migration Service&gt;</w:t>
       </w:r>
     </w:p>
     <w:p>
@@ -13428,7 +14745,21 @@
         <w:rPr>
           <w:rFonts w:ascii="Lucida Console" w:hAnsi="Lucida Console"/>
         </w:rPr>
-        <w:t xml:space="preserve">select * from table1 where filter_data &lt; 01/01/2019 </w:t>
+        <w:t xml:space="preserve">select * from table1 where </w:t>
+      </w:r>
+      <w:proofErr w:type="spellStart"/>
+      <w:r>
+        <w:rPr>
+          <w:rFonts w:ascii="Lucida Console" w:hAnsi="Lucida Console"/>
+        </w:rPr>
+        <w:t>filter_data</w:t>
+      </w:r>
+      <w:proofErr w:type="spellEnd"/>
+      <w:r>
+        <w:rPr>
+          <w:rFonts w:ascii="Lucida Console" w:hAnsi="Lucida Console"/>
+        </w:rPr>
+        <w:t xml:space="preserve"> &lt; 01/01/2019 </w:t>
       </w:r>
     </w:p>
     <w:p>
@@ -13470,7 +14801,21 @@
         <w:rPr>
           <w:rFonts w:ascii="Lucida Console" w:hAnsi="Lucida Console"/>
         </w:rPr>
-        <w:t xml:space="preserve">select * from table1 where filter_data &gt;= 01/01/2019 </w:t>
+        <w:t xml:space="preserve">select * from table1 where </w:t>
+      </w:r>
+      <w:proofErr w:type="spellStart"/>
+      <w:r>
+        <w:rPr>
+          <w:rFonts w:ascii="Lucida Console" w:hAnsi="Lucida Console"/>
+        </w:rPr>
+        <w:t>filter_data</w:t>
+      </w:r>
+      <w:proofErr w:type="spellEnd"/>
+      <w:r>
+        <w:rPr>
+          <w:rFonts w:ascii="Lucida Console" w:hAnsi="Lucida Console"/>
+        </w:rPr>
+        <w:t xml:space="preserve"> &gt;= 01/01/2019 </w:t>
       </w:r>
     </w:p>
     <w:p>
@@ -13560,6 +14905,11 @@
           <w:bCs/>
         </w:rPr>
       </w:pPr>
+    </w:p>
+    <w:p>
+      <w:r>
+        <w:t>&lt;TODO: Pros of PaaS&gt;</w:t>
+      </w:r>
     </w:p>
     <w:p>
       <w:pPr>
@@ -13590,7 +14940,7 @@
                     <pic:cNvPicPr/>
                   </pic:nvPicPr>
                   <pic:blipFill>
-                    <a:blip r:embed="rId113"/>
+                    <a:blip r:embed="rId120"/>
                     <a:stretch>
                       <a:fillRect/>
                     </a:stretch>
@@ -13745,10 +15095,10 @@
             <v:path o:extrusionok="f" gradientshapeok="t" o:connecttype="rect"/>
             <o:lock v:ext="edit" aspectratio="t"/>
           </v:shapetype>
-          <v:shape id="_x0000_i1025" type="#_x0000_t75" style="width:403.65pt;height:104.3pt" o:ole="">
-            <v:imagedata r:id="rId114" o:title=""/>
+          <v:shape id="_x0000_i1025" type="#_x0000_t75" style="width:403.5pt;height:104.5pt" o:ole="">
+            <v:imagedata r:id="rId121" o:title=""/>
           </v:shape>
-          <o:OLEObject Type="Embed" ProgID="Visio.Drawing.15" ShapeID="_x0000_i1025" DrawAspect="Content" ObjectID="_1647267587" r:id="rId115"/>
+          <o:OLEObject Type="Embed" ProgID="Visio.Drawing.15" ShapeID="_x0000_i1025" DrawAspect="Content" ObjectID="_1647363577" r:id="rId122"/>
         </w:object>
       </w:r>
     </w:p>
@@ -13803,8 +15153,18 @@
       <w:pPr>
         <w:pStyle w:val="ListParagraph"/>
         <w:ind w:left="0"/>
-      </w:pPr>
-      <w:hyperlink r:id="rId116" w:history="1">
+        <w:rPr>
+          <w:b/>
+          <w:bCs/>
+        </w:rPr>
+      </w:pPr>
+    </w:p>
+    <w:p>
+      <w:pPr>
+        <w:pStyle w:val="ListParagraph"/>
+        <w:ind w:left="0"/>
+      </w:pPr>
+      <w:hyperlink r:id="rId123" w:history="1">
         <w:r>
           <w:rPr>
             <w:rStyle w:val="Hyperlink"/>
@@ -13863,7 +15223,7 @@
       <w:r>
         <w:t>For any questions or suggestions about working with Azure Database for PostgreSQL, send an email to the Azure Database for PostgreSQL Team (</w:t>
       </w:r>
-      <w:hyperlink r:id="rId117" w:history="1">
+      <w:hyperlink r:id="rId124" w:history="1">
         <w:r>
           <w:rPr>
             <w:rStyle w:val="Hyperlink"/>
@@ -13891,7 +15251,7 @@
       <w:r>
         <w:t>To contact Azure Support or fix an issue with your account, </w:t>
       </w:r>
-      <w:hyperlink r:id="rId118" w:anchor="blade/Microsoft_Azure_Support/HelpAndSupportBlade" w:history="1">
+      <w:hyperlink r:id="rId125" w:anchor="blade/Microsoft_Azure_Support/HelpAndSupportBlade" w:history="1">
         <w:r>
           <w:rPr>
             <w:rStyle w:val="Hyperlink"/>
@@ -13914,7 +15274,7 @@
       <w:r>
         <w:t>To provide feedback or to request new features, create an entry via </w:t>
       </w:r>
-      <w:hyperlink r:id="rId119" w:history="1">
+      <w:hyperlink r:id="rId126" w:history="1">
         <w:r>
           <w:rPr>
             <w:rStyle w:val="Hyperlink"/>
@@ -13933,7 +15293,7 @@
       </w:pPr>
     </w:p>
     <w:sectPr>
-      <w:footerReference w:type="default" r:id="rId120"/>
+      <w:footerReference w:type="default" r:id="rId127"/>
       <w:pgSz w:w="12240" w:h="15840"/>
       <w:pgMar w:top="1440" w:right="1440" w:bottom="1440" w:left="1440" w:header="720" w:footer="720" w:gutter="0"/>
       <w:cols w:space="720"/>
@@ -17118,7 +18478,6 @@
   <w:style w:type="character" w:default="1" w:styleId="DefaultParagraphFont">
     <w:name w:val="Default Paragraph Font"/>
     <w:uiPriority w:val="1"/>
-    <w:semiHidden/>
     <w:unhideWhenUsed/>
   </w:style>
   <w:style w:type="table" w:default="1" w:styleId="TableNormal">
@@ -17364,6 +18723,78 @@
       <w:spacing w:after="100"/>
       <w:ind w:left="440"/>
     </w:pPr>
+  </w:style>
+  <w:style w:type="table" w:styleId="GridTable6Colorful-Accent1">
+    <w:name w:val="Grid Table 6 Colorful Accent 1"/>
+    <w:basedOn w:val="TableNormal"/>
+    <w:uiPriority w:val="51"/>
+    <w:rsid w:val="008B14F8"/>
+    <w:pPr>
+      <w:spacing w:after="0" w:line="240" w:lineRule="auto"/>
+    </w:pPr>
+    <w:rPr>
+      <w:color w:val="2F5496" w:themeColor="accent1" w:themeShade="BF"/>
+    </w:rPr>
+    <w:tblPr>
+      <w:tblStyleRowBandSize w:val="1"/>
+      <w:tblStyleColBandSize w:val="1"/>
+      <w:tblBorders>
+        <w:top w:val="single" w:sz="4" w:space="0" w:color="8EAADB" w:themeColor="accent1" w:themeTint="99"/>
+        <w:left w:val="single" w:sz="4" w:space="0" w:color="8EAADB" w:themeColor="accent1" w:themeTint="99"/>
+        <w:bottom w:val="single" w:sz="4" w:space="0" w:color="8EAADB" w:themeColor="accent1" w:themeTint="99"/>
+        <w:right w:val="single" w:sz="4" w:space="0" w:color="8EAADB" w:themeColor="accent1" w:themeTint="99"/>
+        <w:insideH w:val="single" w:sz="4" w:space="0" w:color="8EAADB" w:themeColor="accent1" w:themeTint="99"/>
+        <w:insideV w:val="single" w:sz="4" w:space="0" w:color="8EAADB" w:themeColor="accent1" w:themeTint="99"/>
+      </w:tblBorders>
+    </w:tblPr>
+    <w:tblStylePr w:type="firstRow">
+      <w:rPr>
+        <w:b/>
+        <w:bCs/>
+      </w:rPr>
+      <w:tblPr/>
+      <w:tcPr>
+        <w:tcBorders>
+          <w:bottom w:val="single" w:sz="12" w:space="0" w:color="8EAADB" w:themeColor="accent1" w:themeTint="99"/>
+        </w:tcBorders>
+      </w:tcPr>
+    </w:tblStylePr>
+    <w:tblStylePr w:type="lastRow">
+      <w:rPr>
+        <w:b/>
+        <w:bCs/>
+      </w:rPr>
+      <w:tblPr/>
+      <w:tcPr>
+        <w:tcBorders>
+          <w:top w:val="double" w:sz="4" w:space="0" w:color="8EAADB" w:themeColor="accent1" w:themeTint="99"/>
+        </w:tcBorders>
+      </w:tcPr>
+    </w:tblStylePr>
+    <w:tblStylePr w:type="firstCol">
+      <w:rPr>
+        <w:b/>
+        <w:bCs/>
+      </w:rPr>
+    </w:tblStylePr>
+    <w:tblStylePr w:type="lastCol">
+      <w:rPr>
+        <w:b/>
+        <w:bCs/>
+      </w:rPr>
+    </w:tblStylePr>
+    <w:tblStylePr w:type="band1Vert">
+      <w:tblPr/>
+      <w:tcPr>
+        <w:shd w:val="clear" w:color="auto" w:fill="D9E2F3" w:themeFill="accent1" w:themeFillTint="33"/>
+      </w:tcPr>
+    </w:tblStylePr>
+    <w:tblStylePr w:type="band1Horz">
+      <w:tblPr/>
+      <w:tcPr>
+        <w:shd w:val="clear" w:color="auto" w:fill="D9E2F3" w:themeFill="accent1" w:themeFillTint="33"/>
+      </w:tcPr>
+    </w:tblStylePr>
   </w:style>
 </w:styles>
 </file>
@@ -17664,12 +19095,21 @@
 </file>
 
 <file path=customXml/item1.xml><?xml version="1.0" encoding="utf-8"?>
+<?mso-contentType ?>
+<FormTemplates xmlns="http://schemas.microsoft.com/sharepoint/v3/contenttype/forms">
+  <Display>DocumentLibraryForm</Display>
+  <Edit>DocumentLibraryForm</Edit>
+  <New>DocumentLibraryForm</New>
+</FormTemplates>
+</file>
+
+<file path=customXml/item2.xml><?xml version="1.0" encoding="utf-8"?>
 <p:properties xmlns:p="http://schemas.microsoft.com/office/2006/metadata/properties" xmlns:xsi="http://www.w3.org/2001/XMLSchema-instance" xmlns:pc="http://schemas.microsoft.com/office/infopath/2007/PartnerControls">
   <documentManagement/>
 </p:properties>
 </file>
 
-<file path=customXml/item2.xml><?xml version="1.0" encoding="utf-8"?>
+<file path=customXml/item3.xml><?xml version="1.0" encoding="utf-8"?>
 <ct:contentTypeSchema xmlns:ct="http://schemas.microsoft.com/office/2006/metadata/contentType" xmlns:ma="http://schemas.microsoft.com/office/2006/metadata/properties/metaAttributes" ct:_="" ma:_="" ma:contentTypeName="Document" ma:contentTypeID="0x0101001143BF0819412A439DF5DD969EBA23E5" ma:contentTypeVersion="13" ma:contentTypeDescription="Create a new document." ma:contentTypeScope="" ma:versionID="637d1803fd57b8cd553d9c4b51e6915b">
   <xsd:schema xmlns:xsd="http://www.w3.org/2001/XMLSchema" xmlns:xs="http://www.w3.org/2001/XMLSchema" xmlns:p="http://schemas.microsoft.com/office/2006/metadata/properties" xmlns:ns3="2b3fe96f-4f1e-49a8-8a60-915c4d1d54fd" xmlns:ns4="f96fe2dd-3de3-4bd3-95d9-458c36ae40cb" targetNamespace="http://schemas.microsoft.com/office/2006/metadata/properties" ma:root="true" ma:fieldsID="ec28ef6b1a272df14a0c34b8f75bf6b4" ns3:_="" ns4:_="">
     <xsd:import namespace="2b3fe96f-4f1e-49a8-8a60-915c4d1d54fd"/>
@@ -17886,20 +19326,19 @@
 </ct:contentTypeSchema>
 </file>
 
-<file path=customXml/item3.xml><?xml version="1.0" encoding="utf-8"?>
-<?mso-contentType ?>
-<FormTemplates xmlns="http://schemas.microsoft.com/sharepoint/v3/contenttype/forms">
-  <Display>DocumentLibraryForm</Display>
-  <Edit>DocumentLibraryForm</Edit>
-  <New>DocumentLibraryForm</New>
-</FormTemplates>
-</file>
-
 <file path=customXml/item4.xml><?xml version="1.0" encoding="utf-8"?>
 <b:Sources xmlns:b="http://schemas.openxmlformats.org/officeDocument/2006/bibliography" xmlns="http://schemas.openxmlformats.org/officeDocument/2006/bibliography" SelectedStyle="\APASixthEditionOfficeOnline.xsl" StyleName="APA" Version="6"/>
 </file>
 
 <file path=customXml/itemProps1.xml><?xml version="1.0" encoding="utf-8"?>
+<ds:datastoreItem xmlns:ds="http://schemas.openxmlformats.org/officeDocument/2006/customXml" ds:itemID="{38436B41-F301-47B6-B9CB-B028951D87C3}">
+  <ds:schemaRefs>
+    <ds:schemaRef ds:uri="http://schemas.microsoft.com/sharepoint/v3/contenttype/forms"/>
+  </ds:schemaRefs>
+</ds:datastoreItem>
+</file>
+
+<file path=customXml/itemProps2.xml><?xml version="1.0" encoding="utf-8"?>
 <ds:datastoreItem xmlns:ds="http://schemas.openxmlformats.org/officeDocument/2006/customXml" ds:itemID="{AFABD6AC-85E3-401E-8588-FDF2732490B1}">
   <ds:schemaRefs>
     <ds:schemaRef ds:uri="http://schemas.microsoft.com/office/2006/metadata/properties"/>
@@ -17908,7 +19347,7 @@
 </ds:datastoreItem>
 </file>
 
-<file path=customXml/itemProps2.xml><?xml version="1.0" encoding="utf-8"?>
+<file path=customXml/itemProps3.xml><?xml version="1.0" encoding="utf-8"?>
 <ds:datastoreItem xmlns:ds="http://schemas.openxmlformats.org/officeDocument/2006/customXml" ds:itemID="{32534C4A-2034-45E6-812C-34CBD99C9DD6}">
   <ds:schemaRefs>
     <ds:schemaRef ds:uri="http://schemas.microsoft.com/office/2006/metadata/contentType"/>
@@ -17927,16 +19366,8 @@
 </ds:datastoreItem>
 </file>
 
-<file path=customXml/itemProps3.xml><?xml version="1.0" encoding="utf-8"?>
-<ds:datastoreItem xmlns:ds="http://schemas.openxmlformats.org/officeDocument/2006/customXml" ds:itemID="{38436B41-F301-47B6-B9CB-B028951D87C3}">
-  <ds:schemaRefs>
-    <ds:schemaRef ds:uri="http://schemas.microsoft.com/sharepoint/v3/contenttype/forms"/>
-  </ds:schemaRefs>
-</ds:datastoreItem>
-</file>
-
 <file path=customXml/itemProps4.xml><?xml version="1.0" encoding="utf-8"?>
-<ds:datastoreItem xmlns:ds="http://schemas.openxmlformats.org/officeDocument/2006/customXml" ds:itemID="{5679FEA4-14E3-4CA9-B65D-4074E2C83BB2}">
+<ds:datastoreItem xmlns:ds="http://schemas.openxmlformats.org/officeDocument/2006/customXml" ds:itemID="{F9C03975-644C-4C59-805E-9FF024FBC716}">
   <ds:schemaRefs>
     <ds:schemaRef ds:uri="http://schemas.openxmlformats.org/officeDocument/2006/bibliography"/>
   </ds:schemaRefs>

--- a/solliance-oracle-to-postgresql-migration-guide.docx
+++ b/solliance-oracle-to-postgresql-migration-guide.docx
@@ -3658,7 +3658,10 @@
         <w:t>s</w:t>
       </w:r>
       <w:r>
-        <w:t xml:space="preserve"> that need to switch the database to PostgreSQL.  </w:t>
+        <w:t xml:space="preserve"> that need to switch the database to PostgreSQL.</w:t>
+      </w:r>
+      <w:r>
+        <w:t xml:space="preserve">  Several real world migration warnings and tasks are listed in this document.</w:t>
       </w:r>
     </w:p>
     <w:p>
@@ -3869,7 +3872,13 @@
     <w:p/>
     <w:p>
       <w:r>
-        <w:t>Management has heard about the benefits of the PostgreSQL database</w:t>
+        <w:t xml:space="preserve">Management has heard about the benefits of the </w:t>
+      </w:r>
+      <w:r>
+        <w:t xml:space="preserve">Azure Database for </w:t>
+      </w:r>
+      <w:r>
+        <w:t>PostgreSQL database</w:t>
       </w:r>
       <w:r>
         <w:t>.  Below are some of the benefits:</w:t>
@@ -3923,10 +3932,7 @@
         <w:t>B</w:t>
       </w:r>
       <w:r>
-        <w:t>uilt-in high availability, pay-as-you-go pricing, added security, automatic backups and point-in-time-restore (better SLA)</w:t>
-      </w:r>
-      <w:r>
-        <w:t>.</w:t>
+        <w:t>uilt-in high availability</w:t>
       </w:r>
     </w:p>
     <w:p>
@@ -3938,7 +3944,19 @@
         </w:numPr>
       </w:pPr>
       <w:r>
-        <w:t>Automatic patching.</w:t>
+        <w:t>A</w:t>
+      </w:r>
+      <w:r>
+        <w:t xml:space="preserve">dded </w:t>
+      </w:r>
+      <w:r>
+        <w:t>enterprise security: Advanced threat protection, bring your own key</w:t>
+      </w:r>
+      <w:r>
+        <w:t xml:space="preserve"> (BYOK)</w:t>
+      </w:r>
+      <w:r>
+        <w:t>, AD integration, Private Link</w:t>
       </w:r>
     </w:p>
     <w:p>
@@ -3950,6 +3968,36 @@
         </w:numPr>
       </w:pPr>
       <w:r>
+        <w:t xml:space="preserve">Other benefits: </w:t>
+      </w:r>
+      <w:r>
+        <w:t>automatic backups and point-in-time-restore (better SLA)</w:t>
+      </w:r>
+      <w:r>
+        <w:t>.</w:t>
+      </w:r>
+    </w:p>
+    <w:p>
+      <w:pPr>
+        <w:pStyle w:val="ListParagraph"/>
+        <w:numPr>
+          <w:ilvl w:val="0"/>
+          <w:numId w:val="3"/>
+        </w:numPr>
+      </w:pPr>
+      <w:r>
+        <w:t>Automatic patching.</w:t>
+      </w:r>
+    </w:p>
+    <w:p>
+      <w:pPr>
+        <w:pStyle w:val="ListParagraph"/>
+        <w:numPr>
+          <w:ilvl w:val="0"/>
+          <w:numId w:val="3"/>
+        </w:numPr>
+      </w:pPr>
+      <w:r>
         <w:t xml:space="preserve">Total </w:t>
       </w:r>
       <w:r>
@@ -3966,6 +4014,23 @@
       </w:r>
     </w:p>
     <w:p>
+      <w:pPr>
+        <w:pStyle w:val="ListParagraph"/>
+        <w:numPr>
+          <w:ilvl w:val="0"/>
+          <w:numId w:val="3"/>
+        </w:numPr>
+      </w:pPr>
+      <w:r>
+        <w:t>Cost of licensing and support is pay-as-you-go for the open source software.  All inclusive pricing from one vendor.</w:t>
+      </w:r>
+    </w:p>
+    <w:p>
+      <w:pPr>
+        <w:pStyle w:val="ListParagraph"/>
+      </w:pPr>
+    </w:p>
+    <w:p>
       <w:r>
         <w:t>Steps required to migrate to this database platform need to be explored by the development team.</w:t>
       </w:r>
@@ -4012,16 +4077,13 @@
     </w:p>
     <w:p>
       <w:r>
+        <w:lastRenderedPageBreak/>
         <w:t>The web application consists of an Angular frontend, Java Spring Maven web API, and an Oracle database.</w:t>
       </w:r>
     </w:p>
     <w:p>
       <w:r>
-        <w:t xml:space="preserve">This guide will cover the migration path for hosting an existing Java Spring Oracle application in Azure utilizing App Services and managed PostgreSQL PaaS service. The topics of application scaling and </w:t>
-      </w:r>
-      <w:r>
-        <w:lastRenderedPageBreak/>
-        <w:t>containerization are important, but will not be covered as the focus of this guide is the challenges of database migration.</w:t>
+        <w:t>This guide will cover the migration path for hosting an existing Java Spring Oracle application in Azure utilizing App Services and managed PostgreSQL PaaS service. The topics of application scaling and containerization are important, but will not be covered as the focus of this guide is the challenges of database migration.</w:t>
       </w:r>
     </w:p>
     <w:p/>
@@ -5514,16 +5576,21 @@
       </w:r>
     </w:p>
     <w:p>
+      <w:pPr>
+        <w:pStyle w:val="Heading2"/>
+      </w:pPr>
       <w:r>
         <w:lastRenderedPageBreak/>
-        <w:t>&lt;TODO: Benefits of moving to the cloud&gt;</w:t>
-      </w:r>
-    </w:p>
+        <w:t>Azure hosting options</w:t>
+      </w:r>
+    </w:p>
+    <w:p/>
     <w:p>
       <w:r>
         <w:t>The process of moving an application to Azure should follow this maturity process.</w:t>
       </w:r>
     </w:p>
+    <w:p/>
     <w:p>
       <w:pPr>
         <w:jc w:val="center"/>
@@ -5575,27 +5642,148 @@
       </w:pPr>
     </w:p>
     <w:p>
-      <w:pPr>
+      <w:r>
+        <w:t>When it comes time to migrate application from your on premise environment</w:t>
+      </w:r>
+      <w:r>
+        <w:t xml:space="preserve">, you will need to </w:t>
+      </w:r>
+      <w:r>
+        <w:t>make some important decisions</w:t>
+      </w:r>
+      <w:r>
+        <w:t>.  You could purchase</w:t>
+      </w:r>
+      <w:r>
+        <w:t xml:space="preserve">, manually </w:t>
+      </w:r>
+      <w:r>
+        <w:t>configure</w:t>
+      </w:r>
+      <w:r>
+        <w:t>, and secure</w:t>
+      </w:r>
+      <w:r>
+        <w:t xml:space="preserve"> multiple </w:t>
+      </w:r>
+      <w:r>
+        <w:t>V</w:t>
+      </w:r>
+      <w:r>
+        <w:t>Ms to meet this architecture need,</w:t>
+      </w:r>
+      <w:r>
+        <w:t xml:space="preserve"> known as</w:t>
+      </w:r>
+      <w:r>
+        <w:t xml:space="preserve"> infrastructure as a service (IaaS).  The other option to consider </w:t>
+      </w:r>
+      <w:r>
+        <w:t xml:space="preserve">is </w:t>
+      </w:r>
+      <w:r>
+        <w:t>a platform as a service (PaaS) approach.</w:t>
+      </w:r>
+    </w:p>
+    <w:p>
+      <w:r>
+        <w:t>PaaS is a complete development and deployment environment in the cloud, with resources that enable you to deliver everything from simple cloud-based apps to sophisticated, cloud-enabled enterprise applications. You purchase the resources you need from a cloud service provider on a pay-as-you-go basis and access them over a secure Internet connection.</w:t>
+      </w:r>
+    </w:p>
+    <w:p>
+      <w:r>
+        <w:t>Like IaaS, PaaS includes infrastructure—servers, storage, and networking—but also middleware, development tools, business intelligence (BI) services, database management systems, and more. PaaS is designed to support the complete web application lifecycle: building, testing, deploying, managing, and updating.</w:t>
+      </w:r>
+    </w:p>
+    <w:p>
+      <w:r>
+        <w:t>PaaS allows you to avoid the expense and complexity of buying and managing software licenses, the underlying application infrastructure and middleware, container orchestrators such as Kubernetes, or the development tools and other resources. You manage the applications and services you develop, and the cloud service provider typically manages everything else.</w:t>
+      </w:r>
+    </w:p>
+    <w:p>
+      <w:r>
+        <w:t>Organizations typically use PaaS for these scenarios:</w:t>
+      </w:r>
+    </w:p>
+    <w:p>
+      <w:r>
         <w:rPr>
           <w:b/>
           <w:bCs/>
         </w:rPr>
-      </w:pPr>
+        <w:t>Development framework.</w:t>
+      </w:r>
+      <w:r>
+        <w:t> PaaS provides a framework that developers can build upon to develop or customize cloud-based applications. Similar to the way you create an Excel macro, PaaS lets developers create applications using built-in software components. Cloud features such as scalability, high-</w:t>
+      </w:r>
+      <w:r>
+        <w:lastRenderedPageBreak/>
+        <w:t>availability, and multi-tenant capability are included, reducing the amount of coding that developers must do.</w:t>
+      </w:r>
+    </w:p>
+    <w:p>
       <w:r>
         <w:rPr>
           <w:b/>
           <w:bCs/>
         </w:rPr>
+        <w:t>Analytics or business intelligence.</w:t>
+      </w:r>
+      <w:r>
+        <w:t> Tools provided as a service with PaaS allow organizations to analyze and mine their data, finding insights and patterns and predicting outcomes to improve forecasting, product design decisions, investment returns, and other business decisions.</w:t>
+      </w:r>
+    </w:p>
+    <w:p>
+      <w:r>
+        <w:rPr>
+          <w:b/>
+          <w:bCs/>
+        </w:rPr>
+        <w:t>Additional services.</w:t>
+      </w:r>
+      <w:r>
+        <w:t> PaaS providers may offer other services that enhance applications, such as workflow, directory, security, and scheduling.</w:t>
+      </w:r>
+    </w:p>
+    <w:p/>
+    <w:p>
+      <w:pPr>
+        <w:rPr>
+          <w:b/>
+          <w:bCs/>
+        </w:rPr>
+      </w:pPr>
+      <w:r>
+        <w:rPr>
+          <w:b/>
+          <w:bCs/>
+        </w:rPr>
         <w:t>Additional resources</w:t>
       </w:r>
     </w:p>
     <w:p>
       <w:pPr>
         <w:rPr>
+          <w:b/>
+          <w:bCs/>
+        </w:rPr>
+      </w:pPr>
+      <w:hyperlink r:id="rId30" w:history="1">
+        <w:r>
+          <w:rPr>
+            <w:rStyle w:val="Hyperlink"/>
+          </w:rPr>
+          <w:t>What is PaaS?</w:t>
+        </w:r>
+      </w:hyperlink>
+    </w:p>
+    <w:p>
+      <w:pPr>
+        <w:rPr>
           <w:rStyle w:val="Hyperlink"/>
         </w:rPr>
       </w:pPr>
-      <w:hyperlink r:id="rId30" w:history="1">
+      <w:hyperlink r:id="rId31" w:history="1">
         <w:r>
           <w:rPr>
             <w:rStyle w:val="Hyperlink"/>
@@ -5690,7 +5878,7 @@
       <w:r>
         <w:t xml:space="preserve">For details on pricing: </w:t>
       </w:r>
-      <w:hyperlink r:id="rId31" w:history="1">
+      <w:hyperlink r:id="rId32" w:history="1">
         <w:r>
           <w:rPr>
             <w:rStyle w:val="Hyperlink"/>
@@ -5726,12 +5914,11 @@
           <w:b/>
           <w:bCs/>
         </w:rPr>
-        <w:lastRenderedPageBreak/>
         <w:t>Additional resources</w:t>
       </w:r>
     </w:p>
     <w:p>
-      <w:hyperlink r:id="rId32" w:history="1">
+      <w:hyperlink r:id="rId33" w:history="1">
         <w:r>
           <w:rPr>
             <w:rStyle w:val="Hyperlink"/>
@@ -5743,23 +5930,10 @@
     <w:p/>
     <w:p>
       <w:pPr>
-        <w:rPr>
-          <w:rFonts w:asciiTheme="majorHAnsi" w:eastAsiaTheme="majorEastAsia" w:hAnsiTheme="majorHAnsi" w:cstheme="majorBidi"/>
-          <w:color w:val="2F5496" w:themeColor="accent1" w:themeShade="BF"/>
-          <w:sz w:val="26"/>
-          <w:szCs w:val="26"/>
-        </w:rPr>
-      </w:pPr>
-      <w:r>
-        <w:br w:type="page"/>
-      </w:r>
-    </w:p>
-    <w:p/>
-    <w:p>
-      <w:pPr>
         <w:pStyle w:val="Heading2"/>
       </w:pPr>
       <w:r>
+        <w:lastRenderedPageBreak/>
         <w:t>Measure performance</w:t>
       </w:r>
       <w:r>
@@ -5871,7 +6045,7 @@
       <w:r>
         <w:t xml:space="preserve">See </w:t>
       </w:r>
-      <w:hyperlink r:id="rId33" w:history="1">
+      <w:hyperlink r:id="rId34" w:history="1">
         <w:r>
           <w:rPr>
             <w:rStyle w:val="Hyperlink"/>
@@ -5888,9 +6062,9 @@
         <w:t>s</w:t>
       </w:r>
       <w:r>
-        <w:t xml:space="preserve"> in a UI testing tools, like </w:t>
-      </w:r>
-      <w:hyperlink r:id="rId34" w:history="1">
+        <w:t xml:space="preserve"> in a UI testing tool, like </w:t>
+      </w:r>
+      <w:hyperlink r:id="rId35" w:history="1">
         <w:r>
           <w:rPr>
             <w:rStyle w:val="Hyperlink"/>
@@ -5910,7 +6084,7 @@
       <w:r>
         <w:t xml:space="preserve">  You can use the </w:t>
       </w:r>
-      <w:hyperlink r:id="rId35" w:history="1">
+      <w:hyperlink r:id="rId36" w:history="1">
         <w:r>
           <w:rPr>
             <w:rStyle w:val="Hyperlink"/>
@@ -6015,7 +6189,7 @@
       <w:r>
         <w:t xml:space="preserve">One tool that can assist in database load generation is </w:t>
       </w:r>
-      <w:hyperlink r:id="rId36" w:history="1">
+      <w:hyperlink r:id="rId37" w:history="1">
         <w:r>
           <w:rPr>
             <w:rStyle w:val="Hyperlink"/>
@@ -6177,7 +6351,7 @@
           <w:bCs/>
         </w:rPr>
       </w:pPr>
-      <w:hyperlink r:id="rId37" w:history="1">
+      <w:hyperlink r:id="rId38" w:history="1">
         <w:r>
           <w:rPr>
             <w:rStyle w:val="Hyperlink"/>
@@ -6193,7 +6367,7 @@
           <w:bCs/>
         </w:rPr>
       </w:pPr>
-      <w:hyperlink r:id="rId38" w:history="1">
+      <w:hyperlink r:id="rId39" w:history="1">
         <w:r>
           <w:rPr>
             <w:rStyle w:val="Hyperlink"/>
@@ -6203,7 +6377,7 @@
       </w:hyperlink>
     </w:p>
     <w:p>
-      <w:hyperlink r:id="rId39" w:history="1">
+      <w:hyperlink r:id="rId40" w:history="1">
         <w:r>
           <w:rPr>
             <w:rStyle w:val="Hyperlink"/>
@@ -6227,7 +6401,7 @@
           <w:bCs/>
         </w:rPr>
       </w:pPr>
-      <w:hyperlink r:id="rId40" w:history="1">
+      <w:hyperlink r:id="rId41" w:history="1">
         <w:r>
           <w:rPr>
             <w:rStyle w:val="Hyperlink"/>
@@ -6237,7 +6411,7 @@
       </w:hyperlink>
     </w:p>
     <w:p>
-      <w:hyperlink r:id="rId41" w:history="1">
+      <w:hyperlink r:id="rId42" w:history="1">
         <w:r>
           <w:rPr>
             <w:rStyle w:val="Hyperlink"/>
@@ -6247,7 +6421,7 @@
       </w:hyperlink>
     </w:p>
     <w:p>
-      <w:hyperlink r:id="rId42" w:history="1">
+      <w:hyperlink r:id="rId43" w:history="1">
         <w:r>
           <w:rPr>
             <w:rStyle w:val="Hyperlink"/>
@@ -6257,7 +6431,7 @@
       </w:hyperlink>
     </w:p>
     <w:p>
-      <w:hyperlink r:id="rId43" w:history="1">
+      <w:hyperlink r:id="rId44" w:history="1">
         <w:r>
           <w:rPr>
             <w:rStyle w:val="Hyperlink"/>
@@ -6267,7 +6441,7 @@
       </w:hyperlink>
     </w:p>
     <w:p>
-      <w:hyperlink r:id="rId44" w:history="1">
+      <w:hyperlink r:id="rId45" w:history="1">
         <w:r>
           <w:rPr>
             <w:rStyle w:val="Hyperlink"/>
@@ -6277,7 +6451,7 @@
       </w:hyperlink>
     </w:p>
     <w:p>
-      <w:hyperlink r:id="rId45" w:anchor="TGDBA025" w:history="1">
+      <w:hyperlink r:id="rId46" w:anchor="TGDBA025" w:history="1">
         <w:r>
           <w:rPr>
             <w:rStyle w:val="Hyperlink"/>
@@ -6287,7 +6461,7 @@
       </w:hyperlink>
     </w:p>
     <w:p>
-      <w:hyperlink r:id="rId46" w:anchor="TGDBA167" w:history="1">
+      <w:hyperlink r:id="rId47" w:anchor="TGDBA167" w:history="1">
         <w:r>
           <w:rPr>
             <w:rStyle w:val="Hyperlink"/>
@@ -6362,24 +6536,24 @@
       <w:r>
         <w:t xml:space="preserve">migrations, with </w:t>
       </w:r>
-      <w:hyperlink r:id="rId47" w:history="1">
+      <w:hyperlink r:id="rId48" w:history="1">
         <w:r>
           <w:rPr>
             <w:rStyle w:val="Hyperlink"/>
           </w:rPr>
-          <w:t>Azure</w:t>
+          <w:t>Az</w:t>
         </w:r>
         <w:r>
           <w:rPr>
             <w:rStyle w:val="Hyperlink"/>
           </w:rPr>
-          <w:t xml:space="preserve"> </w:t>
+          <w:t>u</w:t>
         </w:r>
         <w:r>
           <w:rPr>
             <w:rStyle w:val="Hyperlink"/>
           </w:rPr>
-          <w:t>Data Migration Services</w:t>
+          <w:t>re Data Migration Services</w:t>
         </w:r>
       </w:hyperlink>
       <w:r>
@@ -6410,9 +6584,20 @@
         <w:t xml:space="preserve"> </w:t>
       </w:r>
     </w:p>
+    <w:p>
+      <w:hyperlink r:id="rId49" w:history="1">
+        <w:r>
+          <w:rPr>
+            <w:rStyle w:val="Hyperlink"/>
+          </w:rPr>
+          <w:t>Known issues/migration limitations with online migrations from Oracle to Azure DB for PostgreSQL-Single server</w:t>
+        </w:r>
+      </w:hyperlink>
+    </w:p>
     <w:p/>
     <w:p>
       <w:r>
+        <w:lastRenderedPageBreak/>
         <w:br w:type="page"/>
       </w:r>
     </w:p>
@@ -6446,7 +6631,7 @@
       <w:r>
         <w:t xml:space="preserve"> exist in the marketplace.  For example, </w:t>
       </w:r>
-      <w:hyperlink r:id="rId48" w:history="1">
+      <w:hyperlink r:id="rId50" w:history="1">
         <w:proofErr w:type="spellStart"/>
         <w:r>
           <w:rPr>
@@ -6551,7 +6736,7 @@
       </w:r>
     </w:p>
     <w:p>
-      <w:hyperlink r:id="rId49" w:history="1">
+      <w:hyperlink r:id="rId51" w:history="1">
         <w:r>
           <w:rPr>
             <w:rStyle w:val="Hyperlink"/>
@@ -6742,7 +6927,7 @@
                     <pic:cNvPicPr/>
                   </pic:nvPicPr>
                   <pic:blipFill>
-                    <a:blip r:embed="rId50"/>
+                    <a:blip r:embed="rId52"/>
                     <a:stretch>
                       <a:fillRect/>
                     </a:stretch>
@@ -6807,7 +6992,13 @@
         <w:t>resources.</w:t>
       </w:r>
       <w:r>
-        <w:t xml:space="preserve">  Receiving an out of memory error could cause unwanted project delays.</w:t>
+        <w:t xml:space="preserve">  Receiving an out of memory error could cause unwanted project delays</w:t>
+      </w:r>
+      <w:r>
+        <w:t xml:space="preserve"> due to data clean up and script restarts</w:t>
+      </w:r>
+      <w:r>
+        <w:t>.</w:t>
       </w:r>
       <w:r>
         <w:t xml:space="preserve">  The cost of delays may exceed the cost of </w:t>
@@ -6822,12 +7013,21 @@
         <w:t xml:space="preserve">the </w:t>
       </w:r>
       <w:r>
-        <w:t>proper Azure SKU.</w:t>
+        <w:t>proper Azure SKU</w:t>
+      </w:r>
+      <w:r>
+        <w:t xml:space="preserve"> from the beginning of the project</w:t>
+      </w:r>
+      <w:r>
+        <w:t>.</w:t>
       </w:r>
     </w:p>
     <w:p>
       <w:r>
         <w:t>The migration server needs access to the Oracle and the Azure PostgreSQL instances.  Depending on your project timelines, you may need to increase your throughput between the source environment and the Azure PostgreSQL network.</w:t>
+      </w:r>
+      <w:r>
+        <w:t xml:space="preserve">  Consider the options below.</w:t>
       </w:r>
     </w:p>
     <w:p/>
@@ -6932,7 +7132,7 @@
                     </pic:cNvPicPr>
                   </pic:nvPicPr>
                   <pic:blipFill>
-                    <a:blip r:embed="rId51">
+                    <a:blip r:embed="rId53">
                       <a:extLst>
                         <a:ext uri="{28A0092B-C50C-407E-A947-70E740481C1C}">
                           <a14:useLocalDpi xmlns:a14="http://schemas.microsoft.com/office/drawing/2010/main" val="0"/>
@@ -6988,6 +7188,7 @@
         </w:numPr>
       </w:pPr>
       <w:r>
+        <w:lastRenderedPageBreak/>
         <w:t>“Connection Security” blade -&gt; SSL Settings -&gt; Enforce SSL Connection -&gt; DISABLED</w:t>
       </w:r>
     </w:p>
@@ -6997,7 +7198,9 @@
       </w:pPr>
       <w:bookmarkStart w:id="15" w:name="_Toc36617840"/>
       <w:r>
-        <w:lastRenderedPageBreak/>
+        <w:t xml:space="preserve">Getting started: </w:t>
+      </w:r>
+      <w:r>
         <w:t xml:space="preserve">Download and install </w:t>
       </w:r>
       <w:r>
@@ -7084,7 +7287,7 @@
                     <pic:cNvPicPr/>
                   </pic:nvPicPr>
                   <pic:blipFill>
-                    <a:blip r:embed="rId52"/>
+                    <a:blip r:embed="rId54"/>
                     <a:stretch>
                       <a:fillRect/>
                     </a:stretch>
@@ -7143,7 +7346,7 @@
       <w:r>
         <w:t xml:space="preserve"> admin client.  You can download the utility from </w:t>
       </w:r>
-      <w:hyperlink r:id="rId53" w:history="1">
+      <w:hyperlink r:id="rId55" w:history="1">
         <w:r>
           <w:rPr>
             <w:rStyle w:val="Hyperlink"/>
@@ -7211,7 +7414,7 @@
                     <pic:cNvPicPr/>
                   </pic:nvPicPr>
                   <pic:blipFill>
-                    <a:blip r:embed="rId54"/>
+                    <a:blip r:embed="rId56"/>
                     <a:stretch>
                       <a:fillRect/>
                     </a:stretch>
@@ -7271,6 +7474,7 @@
         <w:rPr>
           <w:noProof/>
         </w:rPr>
+        <w:lastRenderedPageBreak/>
         <w:drawing>
           <wp:inline distT="0" distB="0" distL="0" distR="0" wp14:anchorId="6CC7A014" wp14:editId="3EF71944">
             <wp:extent cx="4959937" cy="926279"/>
@@ -7287,7 +7491,7 @@
                     <pic:cNvPicPr/>
                   </pic:nvPicPr>
                   <pic:blipFill>
-                    <a:blip r:embed="rId55"/>
+                    <a:blip r:embed="rId57"/>
                     <a:stretch>
                       <a:fillRect/>
                     </a:stretch>
@@ -7418,7 +7622,7 @@
       <w:r>
         <w:t xml:space="preserve"> </w:t>
       </w:r>
-      <w:hyperlink r:id="rId56" w:history="1">
+      <w:hyperlink r:id="rId58" w:history="1">
         <w:r>
           <w:rPr>
             <w:rStyle w:val="Hyperlink"/>
@@ -7474,7 +7678,7 @@
           <w:bCs/>
         </w:rPr>
       </w:pPr>
-      <w:hyperlink r:id="rId57" w:history="1">
+      <w:hyperlink r:id="rId59" w:history="1">
         <w:r>
           <w:rPr>
             <w:rStyle w:val="Hyperlink"/>
@@ -7490,7 +7694,7 @@
           <w:bCs/>
         </w:rPr>
       </w:pPr>
-      <w:hyperlink r:id="rId58" w:history="1">
+      <w:hyperlink r:id="rId60" w:history="1">
         <w:r>
           <w:rPr>
             <w:rStyle w:val="Hyperlink"/>
@@ -7500,7 +7704,7 @@
       </w:hyperlink>
     </w:p>
     <w:p>
-      <w:hyperlink r:id="rId59" w:history="1">
+      <w:hyperlink r:id="rId61" w:history="1">
         <w:r>
           <w:rPr>
             <w:rStyle w:val="Hyperlink"/>
@@ -7510,7 +7714,7 @@
       </w:hyperlink>
     </w:p>
     <w:p>
-      <w:hyperlink r:id="rId60" w:history="1">
+      <w:hyperlink r:id="rId62" w:history="1">
         <w:r>
           <w:rPr>
             <w:rStyle w:val="Hyperlink"/>
@@ -7520,7 +7724,7 @@
       </w:hyperlink>
     </w:p>
     <w:p>
-      <w:hyperlink r:id="rId61" w:history="1">
+      <w:hyperlink r:id="rId63" w:history="1">
         <w:r>
           <w:rPr>
             <w:rStyle w:val="Hyperlink"/>
@@ -7602,7 +7806,7 @@
                     <pic:cNvPicPr/>
                   </pic:nvPicPr>
                   <pic:blipFill>
-                    <a:blip r:embed="rId62"/>
+                    <a:blip r:embed="rId64"/>
                     <a:stretch>
                       <a:fillRect/>
                     </a:stretch>
@@ -7700,7 +7904,7 @@
                     <pic:cNvPicPr/>
                   </pic:nvPicPr>
                   <pic:blipFill>
-                    <a:blip r:embed="rId63"/>
+                    <a:blip r:embed="rId65"/>
                     <a:stretch>
                       <a:fillRect/>
                     </a:stretch>
@@ -7873,7 +8077,7 @@
                     <pic:cNvPicPr/>
                   </pic:nvPicPr>
                   <pic:blipFill>
-                    <a:blip r:embed="rId64"/>
+                    <a:blip r:embed="rId66"/>
                     <a:stretch>
                       <a:fillRect/>
                     </a:stretch>
@@ -7930,7 +8134,7 @@
                     <pic:cNvPicPr/>
                   </pic:nvPicPr>
                   <pic:blipFill>
-                    <a:blip r:embed="rId65"/>
+                    <a:blip r:embed="rId67"/>
                     <a:stretch>
                       <a:fillRect/>
                     </a:stretch>
@@ -7973,7 +8177,7 @@
       <w:r>
         <w:t xml:space="preserve"> </w:t>
       </w:r>
-      <w:hyperlink r:id="rId66" w:history="1">
+      <w:hyperlink r:id="rId68" w:history="1">
         <w:r>
           <w:rPr>
             <w:rStyle w:val="Hyperlink"/>
@@ -8059,7 +8263,7 @@
                     <pic:cNvPicPr/>
                   </pic:nvPicPr>
                   <pic:blipFill>
-                    <a:blip r:embed="rId67"/>
+                    <a:blip r:embed="rId69"/>
                     <a:stretch>
                       <a:fillRect/>
                     </a:stretch>
@@ -8138,7 +8342,19 @@
         <w:t xml:space="preserve">trimmed or </w:t>
       </w:r>
       <w:r>
-        <w:t xml:space="preserve">refactored.  Is all the data required?  Maybe the last seven </w:t>
+        <w:t xml:space="preserve">refactored.  </w:t>
+      </w:r>
+      <w:r>
+        <w:t>Are there old temp tables lying around</w:t>
+      </w:r>
+      <w:r>
+        <w:t xml:space="preserve"> in the database</w:t>
+      </w:r>
+      <w:r>
+        <w:t xml:space="preserve">?  </w:t>
+      </w:r>
+      <w:r>
+        <w:t xml:space="preserve">Is all the data required?  Maybe the last seven </w:t>
       </w:r>
       <w:r>
         <w:t xml:space="preserve">years of data </w:t>
@@ -8288,7 +8504,7 @@
         <w:t xml:space="preserve">  Separating your scripts into directories makes it easier to review the changes.</w:t>
       </w:r>
       <w:r>
-        <w:t xml:space="preserve"> </w:t>
+        <w:t xml:space="preserve">  Steps to separate out your scripts will be described in subsequent sections.</w:t>
       </w:r>
     </w:p>
     <w:p>
@@ -8356,6 +8572,21 @@
         <w:t>reg_app</w:t>
       </w:r>
       <w:proofErr w:type="spellEnd"/>
+    </w:p>
+    <w:p>
+      <w:pPr>
+        <w:pStyle w:val="ListParagraph"/>
+        <w:ind w:left="0"/>
+      </w:pPr>
+    </w:p>
+    <w:p>
+      <w:pPr>
+        <w:pStyle w:val="ListParagraph"/>
+        <w:ind w:left="0"/>
+      </w:pPr>
+      <w:r>
+        <w:t>Example output</w:t>
+      </w:r>
     </w:p>
     <w:p>
       <w:pPr>
@@ -8388,7 +8619,7 @@
                     <pic:cNvPicPr/>
                   </pic:nvPicPr>
                   <pic:blipFill>
-                    <a:blip r:embed="rId68"/>
+                    <a:blip r:embed="rId70"/>
                     <a:stretch>
                       <a:fillRect/>
                     </a:stretch>
@@ -8438,6 +8669,9 @@
       <w:r>
         <w:t xml:space="preserve"> file into the config folder.</w:t>
       </w:r>
+      <w:r>
+        <w:t xml:space="preserve">  If you want to test conf files configurations, create a copy.  Once you are comfortable, you can transfer the parameter values.</w:t>
+      </w:r>
     </w:p>
     <w:p>
       <w:pPr>
@@ -8470,7 +8704,7 @@
                     <pic:cNvPicPr/>
                   </pic:nvPicPr>
                   <pic:blipFill>
-                    <a:blip r:embed="rId69"/>
+                    <a:blip r:embed="rId71"/>
                     <a:stretch>
                       <a:fillRect/>
                     </a:stretch>
@@ -8575,7 +8809,7 @@
                     <pic:cNvPicPr/>
                   </pic:nvPicPr>
                   <pic:blipFill>
-                    <a:blip r:embed="rId70"/>
+                    <a:blip r:embed="rId72"/>
                     <a:stretch>
                       <a:fillRect/>
                     </a:stretch>
@@ -8719,7 +8953,7 @@
                     </pic:cNvPicPr>
                   </pic:nvPicPr>
                   <pic:blipFill>
-                    <a:blip r:embed="rId71">
+                    <a:blip r:embed="rId73">
                       <a:extLst>
                         <a:ext uri="{28A0092B-C50C-407E-A947-70E740481C1C}">
                           <a14:useLocalDpi xmlns:a14="http://schemas.microsoft.com/office/drawing/2010/main" val="0"/>
@@ -8814,7 +9048,7 @@
                     <pic:cNvPicPr/>
                   </pic:nvPicPr>
                   <pic:blipFill>
-                    <a:blip r:embed="rId72"/>
+                    <a:blip r:embed="rId74"/>
                     <a:stretch>
                       <a:fillRect/>
                     </a:stretch>
@@ -8948,7 +9182,7 @@
                     </pic:cNvPicPr>
                   </pic:nvPicPr>
                   <pic:blipFill>
-                    <a:blip r:embed="rId73">
+                    <a:blip r:embed="rId75">
                       <a:extLst>
                         <a:ext uri="{28A0092B-C50C-407E-A947-70E740481C1C}">
                           <a14:useLocalDpi xmlns:a14="http://schemas.microsoft.com/office/drawing/2010/main" val="0"/>
@@ -9026,7 +9260,7 @@
                     <pic:cNvPicPr/>
                   </pic:nvPicPr>
                   <pic:blipFill>
-                    <a:blip r:embed="rId74"/>
+                    <a:blip r:embed="rId76"/>
                     <a:stretch>
                       <a:fillRect/>
                     </a:stretch>
@@ -9066,6 +9300,9 @@
       <w:r>
         <w:t>You need to specify the schema/namespace.</w:t>
       </w:r>
+      <w:r>
+        <w:t xml:space="preserve">  All schemas the user has access to are exported by default.  </w:t>
+      </w:r>
     </w:p>
     <w:p>
       <w:pPr>
@@ -9098,7 +9335,7 @@
                     <pic:cNvPicPr/>
                   </pic:nvPicPr>
                   <pic:blipFill>
-                    <a:blip r:embed="rId75"/>
+                    <a:blip r:embed="rId77"/>
                     <a:stretch>
                       <a:fillRect/>
                     </a:stretch>
@@ -9192,7 +9429,7 @@
                     <pic:cNvPicPr/>
                   </pic:nvPicPr>
                   <pic:blipFill>
-                    <a:blip r:embed="rId76"/>
+                    <a:blip r:embed="rId78"/>
                     <a:stretch>
                       <a:fillRect/>
                     </a:stretch>
@@ -9262,7 +9499,7 @@
                     <pic:cNvPicPr/>
                   </pic:nvPicPr>
                   <pic:blipFill>
-                    <a:blip r:embed="rId77"/>
+                    <a:blip r:embed="rId79"/>
                     <a:stretch>
                       <a:fillRect/>
                     </a:stretch>
@@ -9287,6 +9524,8 @@
           </wp:inline>
         </w:drawing>
       </w:r>
+      <w:bookmarkStart w:id="26" w:name="_GoBack"/>
+      <w:bookmarkEnd w:id="26"/>
     </w:p>
     <w:p>
       <w:pPr>
@@ -9313,11 +9552,11 @@
       <w:pPr>
         <w:pStyle w:val="Heading3"/>
       </w:pPr>
-      <w:bookmarkStart w:id="26" w:name="_Toc36617850"/>
+      <w:bookmarkStart w:id="27" w:name="_Toc36617850"/>
       <w:r>
         <w:t>Separating the constraints and indexes into files</w:t>
       </w:r>
-      <w:bookmarkEnd w:id="26"/>
+      <w:bookmarkEnd w:id="27"/>
     </w:p>
     <w:p>
       <w:pPr>
@@ -9368,7 +9607,7 @@
                     <pic:cNvPicPr/>
                   </pic:nvPicPr>
                   <pic:blipFill>
-                    <a:blip r:embed="rId78"/>
+                    <a:blip r:embed="rId80"/>
                     <a:stretch>
                       <a:fillRect/>
                     </a:stretch>
@@ -9431,7 +9670,7 @@
                     <pic:cNvPicPr/>
                   </pic:nvPicPr>
                   <pic:blipFill>
-                    <a:blip r:embed="rId79"/>
+                    <a:blip r:embed="rId81"/>
                     <a:stretch>
                       <a:fillRect/>
                     </a:stretch>
@@ -9507,7 +9746,7 @@
                     <pic:cNvPicPr/>
                   </pic:nvPicPr>
                   <pic:blipFill>
-                    <a:blip r:embed="rId80"/>
+                    <a:blip r:embed="rId82"/>
                     <a:stretch>
                       <a:fillRect/>
                     </a:stretch>
@@ -9592,7 +9831,7 @@
                     </pic:cNvPicPr>
                   </pic:nvPicPr>
                   <pic:blipFill>
-                    <a:blip r:embed="rId81">
+                    <a:blip r:embed="rId83">
                       <a:extLst>
                         <a:ext uri="{28A0092B-C50C-407E-A947-70E740481C1C}">
                           <a14:useLocalDpi xmlns:a14="http://schemas.microsoft.com/office/drawing/2010/main" val="0"/>
@@ -9633,41 +9872,30 @@
       </w:pPr>
     </w:p>
     <w:p>
+      <w:r>
+        <w:br w:type="page"/>
+      </w:r>
+    </w:p>
+    <w:p>
       <w:pPr>
         <w:pStyle w:val="ListParagraph"/>
         <w:ind w:left="0"/>
       </w:pPr>
       <w:r>
+        <w:lastRenderedPageBreak/>
         <w:t xml:space="preserve">A database with many tables or tables with many fields may require a different migration strategy.  You could </w:t>
       </w:r>
       <w:r>
         <w:t>create a script for each table.</w:t>
       </w:r>
       <w:r>
-        <w:t xml:space="preserve">  This will allow team members, like the database administrator, to evaluate the conversions before migration.</w:t>
-      </w:r>
-    </w:p>
-    <w:p>
-      <w:pPr>
-        <w:pStyle w:val="ListParagraph"/>
-        <w:ind w:left="0"/>
-      </w:pPr>
-    </w:p>
-    <w:p>
-      <w:pPr>
-        <w:pStyle w:val="ListParagraph"/>
-        <w:ind w:left="0"/>
-      </w:pPr>
-      <w:r>
-        <w:t>&lt;TODO: Talk about the import and export .</w:t>
-      </w:r>
-      <w:proofErr w:type="spellStart"/>
-      <w:r>
-        <w:t>sh</w:t>
-      </w:r>
-      <w:proofErr w:type="spellEnd"/>
-      <w:r>
-        <w:t xml:space="preserve"> script&gt;</w:t>
+        <w:t xml:space="preserve">  This will allow team members, like </w:t>
+      </w:r>
+      <w:r>
+        <w:t>a</w:t>
+      </w:r>
+      <w:r>
+        <w:t xml:space="preserve"> database administrator, to evaluate the conversions before migration.</w:t>
       </w:r>
     </w:p>
     <w:p>
@@ -9701,7 +9929,7 @@
                     <pic:cNvPicPr/>
                   </pic:nvPicPr>
                   <pic:blipFill>
-                    <a:blip r:embed="rId82"/>
+                    <a:blip r:embed="rId84"/>
                     <a:stretch>
                       <a:fillRect/>
                     </a:stretch>
@@ -9737,7 +9965,6 @@
         <w:rPr>
           <w:noProof/>
         </w:rPr>
-        <w:lastRenderedPageBreak/>
         <w:drawing>
           <wp:inline distT="0" distB="0" distL="0" distR="0" wp14:anchorId="25F89E66" wp14:editId="318B3222">
             <wp:extent cx="3800310" cy="1154996"/>
@@ -9754,7 +9981,7 @@
                     <pic:cNvPicPr/>
                   </pic:nvPicPr>
                   <pic:blipFill>
-                    <a:blip r:embed="rId83"/>
+                    <a:blip r:embed="rId85"/>
                     <a:stretch>
                       <a:fillRect/>
                     </a:stretch>
@@ -9782,14 +10009,277 @@
     </w:p>
     <w:p/>
     <w:p>
+      <w:r>
+        <w:t>If you are using a Linux migration server, consider review</w:t>
+      </w:r>
+      <w:r>
+        <w:t>ing</w:t>
+      </w:r>
+      <w:r>
+        <w:t xml:space="preserve"> the </w:t>
+      </w:r>
+      <w:r>
+        <w:t>helpful Bash shell scripts.</w:t>
+      </w:r>
+    </w:p>
+    <w:p>
+      <w:r>
+        <w:drawing>
+          <wp:inline distT="0" distB="0" distL="0" distR="0" wp14:anchorId="241A6D92" wp14:editId="2EEE7DA0">
+            <wp:extent cx="823350" cy="1061207"/>
+            <wp:effectExtent l="19050" t="19050" r="15240" b="24765"/>
+            <wp:docPr id="72" name="Picture 72"/>
+            <wp:cNvGraphicFramePr>
+              <a:graphicFrameLocks xmlns:a="http://schemas.openxmlformats.org/drawingml/2006/main" noChangeAspect="1"/>
+            </wp:cNvGraphicFramePr>
+            <a:graphic xmlns:a="http://schemas.openxmlformats.org/drawingml/2006/main">
+              <a:graphicData uri="http://schemas.openxmlformats.org/drawingml/2006/picture">
+                <pic:pic xmlns:pic="http://schemas.openxmlformats.org/drawingml/2006/picture">
+                  <pic:nvPicPr>
+                    <pic:cNvPr id="1" name=""/>
+                    <pic:cNvPicPr/>
+                  </pic:nvPicPr>
+                  <pic:blipFill>
+                    <a:blip r:embed="rId86"/>
+                    <a:stretch>
+                      <a:fillRect/>
+                    </a:stretch>
+                  </pic:blipFill>
+                  <pic:spPr>
+                    <a:xfrm>
+                      <a:off x="0" y="0"/>
+                      <a:ext cx="829733" cy="1069434"/>
+                    </a:xfrm>
+                    <a:prstGeom prst="rect">
+                      <a:avLst/>
+                    </a:prstGeom>
+                    <a:ln>
+                      <a:solidFill>
+                        <a:schemeClr val="accent1"/>
+                      </a:solidFill>
+                    </a:ln>
+                  </pic:spPr>
+                </pic:pic>
+              </a:graphicData>
+            </a:graphic>
+          </wp:inline>
+        </w:drawing>
+      </w:r>
+    </w:p>
+    <w:p>
+      <w:r>
+        <w:t xml:space="preserve">This snippet </w:t>
+      </w:r>
+      <w:r>
+        <w:t xml:space="preserve">from the shell script </w:t>
+      </w:r>
+      <w:r>
+        <w:t>exports each of the types to the schema folder</w:t>
+      </w:r>
+      <w:r>
+        <w:t xml:space="preserve"> and provides some useful reports.</w:t>
+      </w:r>
+    </w:p>
+    <w:p>
+      <w:r>
+        <w:drawing>
+          <wp:inline distT="0" distB="0" distL="0" distR="0" wp14:anchorId="4823BC78" wp14:editId="7FC7254A">
+            <wp:extent cx="5943600" cy="2680970"/>
+            <wp:effectExtent l="0" t="0" r="0" b="5080"/>
+            <wp:docPr id="73" name="Picture 73"/>
+            <wp:cNvGraphicFramePr>
+              <a:graphicFrameLocks xmlns:a="http://schemas.openxmlformats.org/drawingml/2006/main" noChangeAspect="1"/>
+            </wp:cNvGraphicFramePr>
+            <a:graphic xmlns:a="http://schemas.openxmlformats.org/drawingml/2006/main">
+              <a:graphicData uri="http://schemas.openxmlformats.org/drawingml/2006/picture">
+                <pic:pic xmlns:pic="http://schemas.openxmlformats.org/drawingml/2006/picture">
+                  <pic:nvPicPr>
+                    <pic:cNvPr id="1" name=""/>
+                    <pic:cNvPicPr/>
+                  </pic:nvPicPr>
+                  <pic:blipFill>
+                    <a:blip r:embed="rId87"/>
+                    <a:stretch>
+                      <a:fillRect/>
+                    </a:stretch>
+                  </pic:blipFill>
+                  <pic:spPr>
+                    <a:xfrm>
+                      <a:off x="0" y="0"/>
+                      <a:ext cx="5943600" cy="2680970"/>
+                    </a:xfrm>
+                    <a:prstGeom prst="rect">
+                      <a:avLst/>
+                    </a:prstGeom>
+                  </pic:spPr>
+                </pic:pic>
+              </a:graphicData>
+            </a:graphic>
+          </wp:inline>
+        </w:drawing>
+      </w:r>
+    </w:p>
+    <w:p>
+      <w:pPr>
+        <w:rPr>
+          <w:rFonts w:asciiTheme="majorHAnsi" w:eastAsiaTheme="majorEastAsia" w:hAnsiTheme="majorHAnsi" w:cstheme="majorBidi"/>
+          <w:color w:val="1F3763" w:themeColor="accent1" w:themeShade="7F"/>
+          <w:sz w:val="24"/>
+          <w:szCs w:val="24"/>
+        </w:rPr>
+      </w:pPr>
+      <w:bookmarkStart w:id="28" w:name="_Toc36617851"/>
+      <w:r>
+        <w:br w:type="page"/>
+      </w:r>
+    </w:p>
+    <w:p>
       <w:pPr>
         <w:pStyle w:val="Heading3"/>
       </w:pPr>
-      <w:bookmarkStart w:id="27" w:name="_Toc36617851"/>
+      <w:r>
+        <w:lastRenderedPageBreak/>
+        <w:t>Exporting each of the tables as a separate files</w:t>
+      </w:r>
+    </w:p>
+    <w:p/>
+    <w:p>
+      <w:r>
+        <w:t xml:space="preserve">As part of the sample Oracle database included in the </w:t>
+      </w:r>
+      <w:proofErr w:type="spellStart"/>
+      <w:r>
+        <w:t>Git</w:t>
+      </w:r>
+      <w:proofErr w:type="spellEnd"/>
+      <w:r>
+        <w:t xml:space="preserve"> repo, there is a sample script to export all of the tables as separate ora2pg scripts.</w:t>
+      </w:r>
+    </w:p>
+    <w:p>
+      <w:r>
+        <w:drawing>
+          <wp:inline distT="0" distB="0" distL="0" distR="0" wp14:anchorId="69BAF871" wp14:editId="46025DD0">
+            <wp:extent cx="5943600" cy="1818640"/>
+            <wp:effectExtent l="19050" t="19050" r="19050" b="10160"/>
+            <wp:docPr id="74" name="Picture 74"/>
+            <wp:cNvGraphicFramePr>
+              <a:graphicFrameLocks xmlns:a="http://schemas.openxmlformats.org/drawingml/2006/main" noChangeAspect="1"/>
+            </wp:cNvGraphicFramePr>
+            <a:graphic xmlns:a="http://schemas.openxmlformats.org/drawingml/2006/main">
+              <a:graphicData uri="http://schemas.openxmlformats.org/drawingml/2006/picture">
+                <pic:pic xmlns:pic="http://schemas.openxmlformats.org/drawingml/2006/picture">
+                  <pic:nvPicPr>
+                    <pic:cNvPr id="1" name=""/>
+                    <pic:cNvPicPr/>
+                  </pic:nvPicPr>
+                  <pic:blipFill>
+                    <a:blip r:embed="rId88"/>
+                    <a:stretch>
+                      <a:fillRect/>
+                    </a:stretch>
+                  </pic:blipFill>
+                  <pic:spPr>
+                    <a:xfrm>
+                      <a:off x="0" y="0"/>
+                      <a:ext cx="5943600" cy="1818640"/>
+                    </a:xfrm>
+                    <a:prstGeom prst="rect">
+                      <a:avLst/>
+                    </a:prstGeom>
+                    <a:ln>
+                      <a:solidFill>
+                        <a:schemeClr val="accent1"/>
+                      </a:solidFill>
+                    </a:ln>
+                  </pic:spPr>
+                </pic:pic>
+              </a:graphicData>
+            </a:graphic>
+          </wp:inline>
+        </w:drawing>
+      </w:r>
+    </w:p>
+    <w:p>
+      <w:r>
+        <w:t xml:space="preserve">This allows the migration team to focus on one table at a time.  </w:t>
+      </w:r>
+      <w:r>
+        <w:t>Teams tasked with a l</w:t>
+      </w:r>
+      <w:r>
+        <w:t>arge database conversion will appreciate this approach</w:t>
+      </w:r>
+      <w:r>
+        <w:t>, especially if the table has many columns</w:t>
+      </w:r>
+      <w:r>
+        <w:t>.</w:t>
+      </w:r>
+      <w:r>
+        <w:t xml:space="preserve">  </w:t>
+      </w:r>
+      <w:r>
+        <w:t xml:space="preserve">Table column data types can be evaluated.  </w:t>
+      </w:r>
+      <w:r>
+        <w:t>You will need to ensure your conf file is configured with the separate file parameters set.</w:t>
+      </w:r>
+    </w:p>
+    <w:p>
+      <w:r>
+        <w:drawing>
+          <wp:inline distT="0" distB="0" distL="0" distR="0" wp14:anchorId="38A5D3A6" wp14:editId="7743F98C">
+            <wp:extent cx="5943600" cy="1705610"/>
+            <wp:effectExtent l="19050" t="19050" r="19050" b="27940"/>
+            <wp:docPr id="75" name="Picture 75"/>
+            <wp:cNvGraphicFramePr>
+              <a:graphicFrameLocks xmlns:a="http://schemas.openxmlformats.org/drawingml/2006/main" noChangeAspect="1"/>
+            </wp:cNvGraphicFramePr>
+            <a:graphic xmlns:a="http://schemas.openxmlformats.org/drawingml/2006/main">
+              <a:graphicData uri="http://schemas.openxmlformats.org/drawingml/2006/picture">
+                <pic:pic xmlns:pic="http://schemas.openxmlformats.org/drawingml/2006/picture">
+                  <pic:nvPicPr>
+                    <pic:cNvPr id="1" name=""/>
+                    <pic:cNvPicPr/>
+                  </pic:nvPicPr>
+                  <pic:blipFill>
+                    <a:blip r:embed="rId89"/>
+                    <a:stretch>
+                      <a:fillRect/>
+                    </a:stretch>
+                  </pic:blipFill>
+                  <pic:spPr>
+                    <a:xfrm>
+                      <a:off x="0" y="0"/>
+                      <a:ext cx="5943600" cy="1705610"/>
+                    </a:xfrm>
+                    <a:prstGeom prst="rect">
+                      <a:avLst/>
+                    </a:prstGeom>
+                    <a:ln>
+                      <a:solidFill>
+                        <a:schemeClr val="accent1"/>
+                      </a:solidFill>
+                    </a:ln>
+                  </pic:spPr>
+                </pic:pic>
+              </a:graphicData>
+            </a:graphic>
+          </wp:inline>
+        </w:drawing>
+      </w:r>
+    </w:p>
+    <w:p/>
+    <w:p/>
+    <w:p>
+      <w:pPr>
+        <w:pStyle w:val="Heading3"/>
+      </w:pPr>
       <w:r>
         <w:t>Evaluate the data type conversions</w:t>
       </w:r>
-      <w:bookmarkEnd w:id="27"/>
+      <w:bookmarkEnd w:id="28"/>
     </w:p>
     <w:p/>
     <w:p>
@@ -9797,7 +10287,13 @@
         <w:t xml:space="preserve">Most of the </w:t>
       </w:r>
       <w:r>
-        <w:t>ora2pg type conversions suggestions make sense.  There are times the migration team will need to adjust the schema data types based on</w:t>
+        <w:t xml:space="preserve">ora2pg type conversions </w:t>
+      </w:r>
+      <w:r>
+        <w:t xml:space="preserve">data type </w:t>
+      </w:r>
+      <w:r>
+        <w:t>suggestions make sense.  There are times the migration team will need to adjust the schema data types based on</w:t>
       </w:r>
       <w:r>
         <w:t xml:space="preserve"> intimate</w:t>
@@ -9843,6 +10339,7 @@
         <w:rPr>
           <w:noProof/>
         </w:rPr>
+        <w:lastRenderedPageBreak/>
         <w:drawing>
           <wp:inline distT="0" distB="0" distL="0" distR="0" wp14:anchorId="5514646C" wp14:editId="6E303112">
             <wp:extent cx="5943600" cy="1242060"/>
@@ -9859,7 +10356,7 @@
                     <pic:cNvPicPr/>
                   </pic:nvPicPr>
                   <pic:blipFill>
-                    <a:blip r:embed="rId84"/>
+                    <a:blip r:embed="rId90"/>
                     <a:stretch>
                       <a:fillRect/>
                     </a:stretch>
@@ -9890,11 +10387,11 @@
       <w:pPr>
         <w:pStyle w:val="Heading3"/>
       </w:pPr>
-      <w:bookmarkStart w:id="28" w:name="_Toc36617852"/>
+      <w:bookmarkStart w:id="29" w:name="_Toc36617852"/>
       <w:r>
         <w:t>Layering on the sequences and triggers</w:t>
       </w:r>
-      <w:bookmarkEnd w:id="28"/>
+      <w:bookmarkEnd w:id="29"/>
     </w:p>
     <w:p/>
     <w:p>
@@ -10010,7 +10507,7 @@
                     <pic:cNvPicPr/>
                   </pic:nvPicPr>
                   <pic:blipFill>
-                    <a:blip r:embed="rId85"/>
+                    <a:blip r:embed="rId91"/>
                     <a:stretch>
                       <a:fillRect/>
                     </a:stretch>
@@ -10036,13 +10533,13 @@
         </w:drawing>
       </w:r>
     </w:p>
+    <w:p/>
     <w:p>
       <w:pPr>
         <w:pStyle w:val="Heading3"/>
       </w:pPr>
-      <w:bookmarkStart w:id="29" w:name="_Toc36617853"/>
-      <w:r>
-        <w:lastRenderedPageBreak/>
+      <w:bookmarkStart w:id="30" w:name="_Toc36617853"/>
+      <w:r>
         <w:t>Convert</w:t>
       </w:r>
       <w:r>
@@ -10051,7 +10548,7 @@
       <w:r>
         <w:t xml:space="preserve"> the procedures</w:t>
       </w:r>
-      <w:bookmarkEnd w:id="29"/>
+      <w:bookmarkEnd w:id="30"/>
     </w:p>
     <w:p/>
     <w:p>
@@ -10116,7 +10613,7 @@
                     <pic:cNvPicPr/>
                   </pic:nvPicPr>
                   <pic:blipFill>
-                    <a:blip r:embed="rId86"/>
+                    <a:blip r:embed="rId92"/>
                     <a:stretch>
                       <a:fillRect/>
                     </a:stretch>
@@ -10145,17 +10642,24 @@
         <w:t xml:space="preserve">Oracle </w:t>
       </w:r>
       <w:r>
-        <w:t xml:space="preserve">object was a procedure, but I got a function. </w:t>
+        <w:t>object was a procedure, but I got a function</w:t>
+      </w:r>
+      <w:r>
+        <w:t>.  Will this work?!</w:t>
       </w:r>
       <w:r>
         <w:t xml:space="preserve"> </w:t>
       </w:r>
+      <w:r>
+        <w:t xml:space="preserve"> </w:t>
+      </w:r>
     </w:p>
     <w:p>
       <w:r>
         <w:rPr>
           <w:noProof/>
         </w:rPr>
+        <w:lastRenderedPageBreak/>
         <w:drawing>
           <wp:inline distT="0" distB="0" distL="0" distR="0" wp14:anchorId="61007DAC" wp14:editId="4813E003">
             <wp:extent cx="3561375" cy="3308350"/>
@@ -10172,7 +10676,7 @@
                     <pic:cNvPicPr/>
                   </pic:nvPicPr>
                   <pic:blipFill>
-                    <a:blip r:embed="rId87"/>
+                    <a:blip r:embed="rId93"/>
                     <a:stretch>
                       <a:fillRect/>
                     </a:stretch>
@@ -10262,11 +10766,6 @@
     <w:p>
       <w:r>
         <w:lastRenderedPageBreak/>
-        <w:t>&lt;TODO: Differences between a function and a procedure in PostgreSQL 11&gt;</w:t>
-      </w:r>
-    </w:p>
-    <w:p>
-      <w:r>
         <w:t>The ora2</w:t>
       </w:r>
       <w:r>
@@ -10297,7 +10796,7 @@
                     <pic:cNvPicPr/>
                   </pic:nvPicPr>
                   <pic:blipFill>
-                    <a:blip r:embed="rId88"/>
+                    <a:blip r:embed="rId94"/>
                     <a:stretch>
                       <a:fillRect/>
                     </a:stretch>
@@ -10387,7 +10886,7 @@
                     <pic:cNvPicPr/>
                   </pic:nvPicPr>
                   <pic:blipFill>
-                    <a:blip r:embed="rId89"/>
+                    <a:blip r:embed="rId95"/>
                     <a:stretch>
                       <a:fillRect/>
                     </a:stretch>
@@ -10485,7 +10984,7 @@
                     <pic:cNvPicPr/>
                   </pic:nvPicPr>
                   <pic:blipFill>
-                    <a:blip r:embed="rId90"/>
+                    <a:blip r:embed="rId96"/>
                     <a:stretch>
                       <a:fillRect/>
                     </a:stretch>
@@ -10580,7 +11079,7 @@
                     <pic:cNvPicPr/>
                   </pic:nvPicPr>
                   <pic:blipFill>
-                    <a:blip r:embed="rId91"/>
+                    <a:blip r:embed="rId97"/>
                     <a:stretch>
                       <a:fillRect/>
                     </a:stretch>
@@ -10638,7 +11137,7 @@
       <w:r>
         <w:t xml:space="preserve">.  See the </w:t>
       </w:r>
-      <w:hyperlink r:id="rId92" w:history="1">
+      <w:hyperlink r:id="rId98" w:history="1">
         <w:r>
           <w:rPr>
             <w:rStyle w:val="Hyperlink"/>
@@ -10675,7 +11174,7 @@
       </w:r>
     </w:p>
     <w:p>
-      <w:hyperlink r:id="rId93" w:history="1">
+      <w:hyperlink r:id="rId99" w:history="1">
         <w:r>
           <w:rPr>
             <w:rStyle w:val="Hyperlink"/>
@@ -10691,7 +11190,7 @@
           <w:bCs/>
         </w:rPr>
       </w:pPr>
-      <w:hyperlink r:id="rId94" w:history="1">
+      <w:hyperlink r:id="rId100" w:history="1">
         <w:r>
           <w:rPr>
             <w:rStyle w:val="Hyperlink"/>
@@ -10701,7 +11200,7 @@
       </w:hyperlink>
     </w:p>
     <w:p>
-      <w:hyperlink r:id="rId95" w:history="1">
+      <w:hyperlink r:id="rId101" w:history="1">
         <w:r>
           <w:rPr>
             <w:rStyle w:val="Hyperlink"/>
@@ -10728,7 +11227,7 @@
       <w:pPr>
         <w:pStyle w:val="Heading3"/>
       </w:pPr>
-      <w:bookmarkStart w:id="30" w:name="_Toc36617854"/>
+      <w:bookmarkStart w:id="31" w:name="_Toc36617854"/>
       <w:r>
         <w:lastRenderedPageBreak/>
         <w:t xml:space="preserve">Default </w:t>
@@ -10739,7 +11238,7 @@
       <w:r>
         <w:t>code conversion</w:t>
       </w:r>
-      <w:bookmarkEnd w:id="30"/>
+      <w:bookmarkEnd w:id="31"/>
     </w:p>
     <w:p/>
     <w:p>
@@ -10787,7 +11286,7 @@
                     </pic:cNvPicPr>
                   </pic:nvPicPr>
                   <pic:blipFill>
-                    <a:blip r:embed="rId96">
+                    <a:blip r:embed="rId102">
                       <a:extLst>
                         <a:ext uri="{28A0092B-C50C-407E-A947-70E740481C1C}">
                           <a14:useLocalDpi xmlns:a14="http://schemas.microsoft.com/office/drawing/2010/main" val="0"/>
@@ -10892,7 +11391,7 @@
                     <pic:cNvPicPr/>
                   </pic:nvPicPr>
                   <pic:blipFill>
-                    <a:blip r:embed="rId97"/>
+                    <a:blip r:embed="rId103"/>
                     <a:stretch>
                       <a:fillRect/>
                     </a:stretch>
@@ -10977,7 +11476,7 @@
                     <pic:cNvPicPr/>
                   </pic:nvPicPr>
                   <pic:blipFill>
-                    <a:blip r:embed="rId98"/>
+                    <a:blip r:embed="rId104"/>
                     <a:stretch>
                       <a:fillRect/>
                     </a:stretch>
@@ -11186,7 +11685,7 @@
                     </pic:cNvPicPr>
                   </pic:nvPicPr>
                   <pic:blipFill>
-                    <a:blip r:embed="rId99">
+                    <a:blip r:embed="rId105">
                       <a:extLst>
                         <a:ext uri="{28A0092B-C50C-407E-A947-70E740481C1C}">
                           <a14:useLocalDpi xmlns:a14="http://schemas.microsoft.com/office/drawing/2010/main" val="0"/>
@@ -11295,7 +11794,7 @@
       </w:r>
     </w:p>
     <w:p>
-      <w:hyperlink r:id="rId100" w:history="1">
+      <w:hyperlink r:id="rId106" w:history="1">
         <w:r>
           <w:rPr>
             <w:rStyle w:val="Hyperlink"/>
@@ -11322,7 +11821,7 @@
       </w:r>
     </w:p>
     <w:p>
-      <w:hyperlink r:id="rId101" w:history="1">
+      <w:hyperlink r:id="rId107" w:history="1">
         <w:r>
           <w:rPr>
             <w:rStyle w:val="Hyperlink"/>
@@ -11332,7 +11831,7 @@
       </w:hyperlink>
     </w:p>
     <w:p>
-      <w:hyperlink r:id="rId102" w:history="1">
+      <w:hyperlink r:id="rId108" w:history="1">
         <w:r>
           <w:rPr>
             <w:rStyle w:val="Hyperlink"/>
@@ -11350,7 +11849,7 @@
           <w:szCs w:val="24"/>
         </w:rPr>
       </w:pPr>
-      <w:hyperlink r:id="rId103" w:history="1">
+      <w:hyperlink r:id="rId109" w:history="1">
         <w:proofErr w:type="spellStart"/>
         <w:r>
           <w:rPr>
@@ -11377,7 +11876,7 @@
       <w:pPr>
         <w:pStyle w:val="Heading3"/>
       </w:pPr>
-      <w:bookmarkStart w:id="31" w:name="_Toc36617855"/>
+      <w:bookmarkStart w:id="32" w:name="_Toc36617855"/>
       <w:r>
         <w:lastRenderedPageBreak/>
         <w:t>Object conversion</w:t>
@@ -11397,7 +11896,7 @@
       <w:r>
         <w:t>errors</w:t>
       </w:r>
-      <w:bookmarkEnd w:id="31"/>
+      <w:bookmarkEnd w:id="32"/>
     </w:p>
     <w:p/>
     <w:p>
@@ -11827,16 +12326,7 @@
     </w:p>
     <w:p>
       <w:r>
-        <w:t>By default Ora2Pg replace all conditions with a test on</w:t>
-      </w:r>
-      <w:r>
-        <w:t xml:space="preserve"> </w:t>
-      </w:r>
-      <w:r>
-        <w:t>NULL by a call to the coalesce() function</w:t>
-      </w:r>
-      <w:r>
-        <w:t>.</w:t>
+        <w:t>By default Ora2Pg replace all conditions with a test on NULL by a call to the coalesce() function.</w:t>
       </w:r>
     </w:p>
     <w:p>
@@ -11846,13 +12336,14 @@
           <w:bCs/>
         </w:rPr>
       </w:pPr>
-      <w:r>
+    </w:p>
+    <w:p>
+      <w:pPr>
         <w:rPr>
           <w:b/>
           <w:bCs/>
         </w:rPr>
-        <w:t>Additional resources</w:t>
-      </w:r>
+      </w:pPr>
     </w:p>
     <w:p>
       <w:pPr>
@@ -11861,7 +12352,23 @@
           <w:bCs/>
         </w:rPr>
       </w:pPr>
-      <w:hyperlink r:id="rId104" w:anchor="id-1.8.8.15.6" w:history="1">
+      <w:r>
+        <w:rPr>
+          <w:b/>
+          <w:bCs/>
+        </w:rPr>
+        <w:lastRenderedPageBreak/>
+        <w:t>Additional resources</w:t>
+      </w:r>
+    </w:p>
+    <w:p>
+      <w:pPr>
+        <w:rPr>
+          <w:b/>
+          <w:bCs/>
+        </w:rPr>
+      </w:pPr>
+      <w:hyperlink r:id="rId110" w:anchor="id-1.8.8.15.6" w:history="1">
         <w:r>
           <w:rPr>
             <w:rStyle w:val="Hyperlink"/>
@@ -11871,15 +12378,7 @@
       </w:hyperlink>
     </w:p>
     <w:p>
-      <w:pPr>
-        <w:rPr>
-          <w:rFonts w:asciiTheme="majorHAnsi" w:eastAsiaTheme="majorEastAsia" w:hAnsiTheme="majorHAnsi" w:cstheme="majorBidi"/>
-          <w:color w:val="1F3763" w:themeColor="accent1" w:themeShade="7F"/>
-          <w:sz w:val="24"/>
-          <w:szCs w:val="24"/>
-        </w:rPr>
-      </w:pPr>
-      <w:hyperlink r:id="rId105" w:history="1">
+      <w:hyperlink r:id="rId111" w:history="1">
         <w:r>
           <w:rPr>
             <w:rStyle w:val="Hyperlink"/>
@@ -11890,33 +12389,25 @@
       <w:r>
         <w:t xml:space="preserve"> </w:t>
       </w:r>
-      <w:r>
-        <w:br w:type="page"/>
-      </w:r>
-    </w:p>
+    </w:p>
+    <w:p/>
     <w:p>
       <w:pPr>
         <w:pStyle w:val="Heading3"/>
       </w:pPr>
-      <w:bookmarkStart w:id="32" w:name="_Toc36617856"/>
-      <w:r>
-        <w:lastRenderedPageBreak/>
+      <w:bookmarkStart w:id="33" w:name="_Toc36617856"/>
+      <w:r>
         <w:t>O</w:t>
       </w:r>
       <w:r>
         <w:t>bjects that cannot be converted automatically</w:t>
       </w:r>
-      <w:bookmarkEnd w:id="32"/>
+      <w:bookmarkEnd w:id="33"/>
     </w:p>
     <w:p/>
     <w:p>
       <w:r>
-        <w:t xml:space="preserve">Stored </w:t>
-      </w:r>
-      <w:bookmarkStart w:id="33" w:name="_GoBack"/>
-      <w:bookmarkEnd w:id="33"/>
-      <w:r>
-        <w:t>Procedures</w:t>
+        <w:t>Stored Procedures</w:t>
       </w:r>
     </w:p>
     <w:p>
@@ -12044,7 +12535,7 @@
       </w:r>
     </w:p>
     <w:p>
-      <w:hyperlink r:id="rId106" w:history="1">
+      <w:hyperlink r:id="rId112" w:history="1">
         <w:r>
           <w:rPr>
             <w:rStyle w:val="Hyperlink"/>
@@ -12054,7 +12545,7 @@
       </w:hyperlink>
     </w:p>
     <w:p>
-      <w:hyperlink r:id="rId107" w:history="1">
+      <w:hyperlink r:id="rId113" w:history="1">
         <w:r>
           <w:rPr>
             <w:rStyle w:val="Hyperlink"/>
@@ -12219,6 +12710,9 @@
               <w:pStyle w:val="ListParagraph"/>
               <w:ind w:left="0"/>
             </w:pPr>
+            <w:r>
+              <w:t>Enable this directive if you want to continue direct data import on error.</w:t>
+            </w:r>
           </w:p>
         </w:tc>
       </w:tr>
@@ -12476,10 +12970,9 @@
             <w:tcW w:w="4320" w:type="dxa"/>
           </w:tcPr>
           <w:p>
-            <w:pPr>
-              <w:pStyle w:val="ListParagraph"/>
-              <w:ind w:left="0"/>
-            </w:pPr>
+            <w:r>
+              <w:t>Force Ora2Pg to set the object owner to be the one used in the Oracle database.</w:t>
+            </w:r>
           </w:p>
         </w:tc>
       </w:tr>
@@ -12982,7 +13475,7 @@
                 <w:b w:val="0"/>
                 <w:bCs w:val="0"/>
               </w:rPr>
-              <w:t xml:space="preserve"> extension </w:t>
+              <w:t xml:space="preserve"> </w:t>
             </w:r>
             <w:proofErr w:type="spellStart"/>
             <w:r>
@@ -13042,45 +13535,36 @@
                 <w:b w:val="0"/>
                 <w:bCs w:val="0"/>
               </w:rPr>
-              <w:t xml:space="preserve"> </w:t>
+              <w:t xml:space="preserve"> - </w:t>
             </w:r>
             <w:r>
               <w:rPr>
                 <w:b w:val="0"/>
                 <w:bCs w:val="0"/>
               </w:rPr>
-              <w:t xml:space="preserve">- </w:t>
+              <w:t>us</w:t>
             </w:r>
             <w:r>
               <w:rPr>
                 <w:b w:val="0"/>
                 <w:bCs w:val="0"/>
               </w:rPr>
-              <w:t>us</w:t>
+              <w:t>e</w:t>
             </w:r>
             <w:r>
               <w:rPr>
                 <w:b w:val="0"/>
                 <w:bCs w:val="0"/>
               </w:rPr>
-              <w:t>e</w:t>
+              <w:t xml:space="preserve"> </w:t>
             </w:r>
             <w:r>
               <w:rPr>
                 <w:b w:val="0"/>
                 <w:bCs w:val="0"/>
               </w:rPr>
-              <w:t xml:space="preserve"> extension </w:t>
-            </w:r>
-            <w:proofErr w:type="spellStart"/>
-            <w:r>
-              <w:rPr>
-                <w:b w:val="0"/>
-                <w:bCs w:val="0"/>
-              </w:rPr>
-              <w:t>file_fdw</w:t>
-            </w:r>
-            <w:proofErr w:type="spellEnd"/>
+              <w:t>FDW</w:t>
+            </w:r>
             <w:r>
               <w:rPr>
                 <w:b w:val="0"/>
@@ -13217,49 +13701,21 @@
                 <w:b w:val="0"/>
                 <w:bCs w:val="0"/>
               </w:rPr>
-              <w:t>BFILE data type</w:t>
+              <w:t xml:space="preserve">BFILE data type – use </w:t>
             </w:r>
             <w:r>
               <w:rPr>
                 <w:b w:val="0"/>
                 <w:bCs w:val="0"/>
               </w:rPr>
-              <w:t xml:space="preserve"> – use </w:t>
+              <w:t xml:space="preserve">config parameter </w:t>
             </w:r>
             <w:r>
               <w:rPr>
                 <w:b w:val="0"/>
                 <w:bCs w:val="0"/>
               </w:rPr>
-              <w:t xml:space="preserve">config parameter </w:t>
-            </w:r>
-            <w:r>
-              <w:rPr>
-                <w:b w:val="0"/>
-                <w:bCs w:val="0"/>
-              </w:rPr>
-              <w:t>DATA_TYPE = BFILE:TEXT</w:t>
-            </w:r>
-            <w:r>
-              <w:rPr>
-                <w:b w:val="0"/>
-                <w:bCs w:val="0"/>
-              </w:rPr>
-              <w:t xml:space="preserve"> or </w:t>
-            </w:r>
-            <w:r>
-              <w:rPr>
-                <w:b w:val="0"/>
-                <w:bCs w:val="0"/>
-              </w:rPr>
-              <w:t>DATA_TYPE = BFILE:</w:t>
-            </w:r>
-            <w:r>
-              <w:rPr>
-                <w:b w:val="0"/>
-                <w:bCs w:val="0"/>
-              </w:rPr>
-              <w:t>EFILE</w:t>
+              <w:t>DATA_TYPE = BFILE:TEXT or DATA_TYPE = BFILE:EFILE</w:t>
             </w:r>
           </w:p>
         </w:tc>
@@ -13326,14 +13782,7 @@
                 <w:b w:val="0"/>
                 <w:bCs w:val="0"/>
               </w:rPr>
-              <w:t>DECODE</w:t>
-            </w:r>
-            <w:r>
-              <w:rPr>
-                <w:b w:val="0"/>
-                <w:bCs w:val="0"/>
-              </w:rPr>
-              <w:t xml:space="preserve"> – only simple conversions</w:t>
+              <w:t>DECODE – only simple conversions</w:t>
             </w:r>
           </w:p>
         </w:tc>
@@ -13479,6 +13928,11 @@
         <w:tab/>
       </w:r>
     </w:p>
+    <w:p>
+      <w:r>
+        <w:t>This is not a complete list.</w:t>
+      </w:r>
+    </w:p>
     <w:p/>
     <w:p>
       <w:pPr>
@@ -13496,29 +13950,17 @@
       </w:r>
     </w:p>
     <w:p>
-      <w:hyperlink r:id="rId108" w:anchor="PLPGSQL-PORTING-OTHER" w:history="1">
+      <w:hyperlink r:id="rId114" w:anchor="PLPGSQL-PORTING-OTHER" w:history="1">
         <w:r>
           <w:rPr>
             <w:rStyle w:val="Hyperlink"/>
           </w:rPr>
-          <w:t>Porting fr</w:t>
-        </w:r>
-        <w:r>
-          <w:rPr>
-            <w:rStyle w:val="Hyperlink"/>
-          </w:rPr>
-          <w:t>o</w:t>
-        </w:r>
-        <w:r>
-          <w:rPr>
-            <w:rStyle w:val="Hyperlink"/>
-          </w:rPr>
-          <w:t>m Oracle PL/SQL</w:t>
+          <w:t>Porting from Oracle PL/SQL</w:t>
         </w:r>
       </w:hyperlink>
     </w:p>
     <w:p>
-      <w:hyperlink r:id="rId109" w:history="1">
+      <w:hyperlink r:id="rId115" w:history="1">
         <w:proofErr w:type="spellStart"/>
         <w:r>
           <w:rPr>
@@ -13598,7 +14040,7 @@
                     <pic:cNvPicPr/>
                   </pic:nvPicPr>
                   <pic:blipFill>
-                    <a:blip r:embed="rId110"/>
+                    <a:blip r:embed="rId116"/>
                     <a:stretch>
                       <a:fillRect/>
                     </a:stretch>
@@ -13661,7 +14103,7 @@
                     <pic:cNvPicPr/>
                   </pic:nvPicPr>
                   <pic:blipFill>
-                    <a:blip r:embed="rId111"/>
+                    <a:blip r:embed="rId117"/>
                     <a:stretch>
                       <a:fillRect/>
                     </a:stretch>
@@ -13718,7 +14160,7 @@
                     <pic:cNvPicPr/>
                   </pic:nvPicPr>
                   <pic:blipFill>
-                    <a:blip r:embed="rId112"/>
+                    <a:blip r:embed="rId118"/>
                     <a:stretch>
                       <a:fillRect/>
                     </a:stretch>
@@ -13770,7 +14212,22 @@
         <w:t xml:space="preserve"> when comparing to other projects</w:t>
       </w:r>
       <w:r>
-        <w:t xml:space="preserve">.  </w:t>
+        <w:t>.</w:t>
+      </w:r>
+      <w:r>
+        <w:t xml:space="preserve">  Is this going to be a</w:t>
+      </w:r>
+      <w:r>
+        <w:t>n</w:t>
+      </w:r>
+      <w:r>
+        <w:t xml:space="preserve"> easy </w:t>
+      </w:r>
+      <w:r>
+        <w:t xml:space="preserve">migration </w:t>
+      </w:r>
+      <w:r>
+        <w:t>project?</w:t>
       </w:r>
     </w:p>
     <w:p>
@@ -13871,7 +14328,7 @@
                     <pic:cNvPicPr/>
                   </pic:nvPicPr>
                   <pic:blipFill>
-                    <a:blip r:embed="rId113"/>
+                    <a:blip r:embed="rId119"/>
                     <a:stretch>
                       <a:fillRect/>
                     </a:stretch>
@@ -13960,7 +14417,7 @@
                     <pic:cNvPicPr/>
                   </pic:nvPicPr>
                   <pic:blipFill>
-                    <a:blip r:embed="rId114"/>
+                    <a:blip r:embed="rId120"/>
                     <a:stretch>
                       <a:fillRect/>
                     </a:stretch>
@@ -13994,18 +14451,538 @@
         <w:t xml:space="preserve"> modifications</w:t>
       </w:r>
       <w:bookmarkEnd w:id="39"/>
-    </w:p>
-    <w:p>
-      <w:r>
-        <w:t>&lt;TODO: Show the changes required to make the sample work.&gt;</w:t>
+      <w:r>
+        <w:t xml:space="preserve"> for the PostgreSQL database</w:t>
       </w:r>
     </w:p>
     <w:p/>
     <w:p>
+      <w:r>
+        <w:t xml:space="preserve">When you think about </w:t>
+      </w:r>
+      <w:r>
+        <w:t>changing application databases, you might be concerned about the several required changes.  Java application</w:t>
+      </w:r>
+      <w:r>
+        <w:t>s</w:t>
+      </w:r>
+      <w:r>
+        <w:t xml:space="preserve"> leveraging ORM frameworks</w:t>
+      </w:r>
+      <w:r>
+        <w:t xml:space="preserve"> usually</w:t>
+      </w:r>
+      <w:r>
+        <w:t xml:space="preserve"> have very few changes.</w:t>
+      </w:r>
+    </w:p>
+    <w:p>
+      <w:r>
+        <w:t>In order to connect your Java application to Oracle, you set these configurations:</w:t>
+      </w:r>
+    </w:p>
+    <w:p>
+      <w:r>
+        <w:drawing>
+          <wp:inline distT="0" distB="0" distL="0" distR="0" wp14:anchorId="1D578283" wp14:editId="1E4DA01E">
+            <wp:extent cx="3866400" cy="1372179"/>
+            <wp:effectExtent l="0" t="0" r="1270" b="0"/>
+            <wp:docPr id="36" name="Picture 36"/>
+            <wp:cNvGraphicFramePr>
+              <a:graphicFrameLocks xmlns:a="http://schemas.openxmlformats.org/drawingml/2006/main" noChangeAspect="1"/>
+            </wp:cNvGraphicFramePr>
+            <a:graphic xmlns:a="http://schemas.openxmlformats.org/drawingml/2006/main">
+              <a:graphicData uri="http://schemas.openxmlformats.org/drawingml/2006/picture">
+                <pic:pic xmlns:pic="http://schemas.openxmlformats.org/drawingml/2006/picture">
+                  <pic:nvPicPr>
+                    <pic:cNvPr id="1" name=""/>
+                    <pic:cNvPicPr/>
+                  </pic:nvPicPr>
+                  <pic:blipFill>
+                    <a:blip r:embed="rId121"/>
+                    <a:stretch>
+                      <a:fillRect/>
+                    </a:stretch>
+                  </pic:blipFill>
+                  <pic:spPr>
+                    <a:xfrm>
+                      <a:off x="0" y="0"/>
+                      <a:ext cx="3899545" cy="1383942"/>
+                    </a:xfrm>
+                    <a:prstGeom prst="rect">
+                      <a:avLst/>
+                    </a:prstGeom>
+                  </pic:spPr>
+                </pic:pic>
+              </a:graphicData>
+            </a:graphic>
+          </wp:inline>
+        </w:drawing>
+      </w:r>
+    </w:p>
+    <w:p>
+      <w:r>
+        <w:drawing>
+          <wp:inline distT="0" distB="0" distL="0" distR="0" wp14:anchorId="43626576" wp14:editId="30DB4A6B">
+            <wp:extent cx="3877216" cy="1257475"/>
+            <wp:effectExtent l="0" t="0" r="9525" b="0"/>
+            <wp:docPr id="65" name="Picture 65"/>
+            <wp:cNvGraphicFramePr>
+              <a:graphicFrameLocks xmlns:a="http://schemas.openxmlformats.org/drawingml/2006/main" noChangeAspect="1"/>
+            </wp:cNvGraphicFramePr>
+            <a:graphic xmlns:a="http://schemas.openxmlformats.org/drawingml/2006/main">
+              <a:graphicData uri="http://schemas.openxmlformats.org/drawingml/2006/picture">
+                <pic:pic xmlns:pic="http://schemas.openxmlformats.org/drawingml/2006/picture">
+                  <pic:nvPicPr>
+                    <pic:cNvPr id="1" name=""/>
+                    <pic:cNvPicPr/>
+                  </pic:nvPicPr>
+                  <pic:blipFill>
+                    <a:blip r:embed="rId122"/>
+                    <a:stretch>
+                      <a:fillRect/>
+                    </a:stretch>
+                  </pic:blipFill>
+                  <pic:spPr>
+                    <a:xfrm>
+                      <a:off x="0" y="0"/>
+                      <a:ext cx="3877216" cy="1257475"/>
+                    </a:xfrm>
+                    <a:prstGeom prst="rect">
+                      <a:avLst/>
+                    </a:prstGeom>
+                  </pic:spPr>
+                </pic:pic>
+              </a:graphicData>
+            </a:graphic>
+          </wp:inline>
+        </w:drawing>
+      </w:r>
+    </w:p>
+    <w:p/>
+    <w:p>
+      <w:r>
+        <w:t>That is a pretty simple configuration.  To switch the connection to Azure Database for PostgreSQL, here are the changes required:</w:t>
+      </w:r>
+    </w:p>
+    <w:p>
+      <w:r>
+        <w:lastRenderedPageBreak/>
+        <w:t>Change your provider</w:t>
+      </w:r>
+    </w:p>
+    <w:p>
+      <w:r>
+        <w:rPr>
+          <w:noProof/>
+        </w:rPr>
+        <w:drawing>
+          <wp:inline distT="0" distB="0" distL="0" distR="0" wp14:anchorId="178CB4AE" wp14:editId="60062B8F">
+            <wp:extent cx="3799840" cy="1315064"/>
+            <wp:effectExtent l="0" t="0" r="0" b="0"/>
+            <wp:docPr id="66" name="Picture 66"/>
+            <wp:cNvGraphicFramePr>
+              <a:graphicFrameLocks xmlns:a="http://schemas.openxmlformats.org/drawingml/2006/main" noChangeAspect="1"/>
+            </wp:cNvGraphicFramePr>
+            <a:graphic xmlns:a="http://schemas.openxmlformats.org/drawingml/2006/main">
+              <a:graphicData uri="http://schemas.openxmlformats.org/drawingml/2006/picture">
+                <pic:pic xmlns:pic="http://schemas.openxmlformats.org/drawingml/2006/picture">
+                  <pic:nvPicPr>
+                    <pic:cNvPr id="1" name=""/>
+                    <pic:cNvPicPr/>
+                  </pic:nvPicPr>
+                  <pic:blipFill>
+                    <a:blip r:embed="rId123"/>
+                    <a:stretch>
+                      <a:fillRect/>
+                    </a:stretch>
+                  </pic:blipFill>
+                  <pic:spPr>
+                    <a:xfrm>
+                      <a:off x="0" y="0"/>
+                      <a:ext cx="3869266" cy="1339091"/>
+                    </a:xfrm>
+                    <a:prstGeom prst="rect">
+                      <a:avLst/>
+                    </a:prstGeom>
+                  </pic:spPr>
+                </pic:pic>
+              </a:graphicData>
+            </a:graphic>
+          </wp:inline>
+        </w:drawing>
+      </w:r>
+    </w:p>
+    <w:p>
+      <w:r>
+        <w:rPr>
+          <w:noProof/>
+        </w:rPr>
+        <w:drawing>
+          <wp:inline distT="0" distB="0" distL="0" distR="0" wp14:anchorId="3B2B37EC" wp14:editId="040D1AE6">
+            <wp:extent cx="3800000" cy="1238095"/>
+            <wp:effectExtent l="0" t="0" r="0" b="635"/>
+            <wp:docPr id="67" name="Picture 67"/>
+            <wp:cNvGraphicFramePr>
+              <a:graphicFrameLocks xmlns:a="http://schemas.openxmlformats.org/drawingml/2006/main" noChangeAspect="1"/>
+            </wp:cNvGraphicFramePr>
+            <a:graphic xmlns:a="http://schemas.openxmlformats.org/drawingml/2006/main">
+              <a:graphicData uri="http://schemas.openxmlformats.org/drawingml/2006/picture">
+                <pic:pic xmlns:pic="http://schemas.openxmlformats.org/drawingml/2006/picture">
+                  <pic:nvPicPr>
+                    <pic:cNvPr id="1" name=""/>
+                    <pic:cNvPicPr/>
+                  </pic:nvPicPr>
+                  <pic:blipFill>
+                    <a:blip r:embed="rId124"/>
+                    <a:stretch>
+                      <a:fillRect/>
+                    </a:stretch>
+                  </pic:blipFill>
+                  <pic:spPr>
+                    <a:xfrm>
+                      <a:off x="0" y="0"/>
+                      <a:ext cx="3800000" cy="1238095"/>
+                    </a:xfrm>
+                    <a:prstGeom prst="rect">
+                      <a:avLst/>
+                    </a:prstGeom>
+                  </pic:spPr>
+                </pic:pic>
+              </a:graphicData>
+            </a:graphic>
+          </wp:inline>
+        </w:drawing>
+      </w:r>
+    </w:p>
+    <w:p>
+      <w:bookmarkStart w:id="40" w:name="_Toc36617863"/>
+    </w:p>
+    <w:p>
+      <w:r>
+        <w:t>Example DB_CONNECTION_URL:</w:t>
+      </w:r>
+    </w:p>
+    <w:p>
+      <w:r>
+        <w:t>jdbc:postgresql://</w:t>
+      </w:r>
+      <w:r>
+        <w:t>your-</w:t>
+      </w:r>
+      <w:r>
+        <w:t>ora2pg-server.postgres.database.azure.com:5432/conferencedemo?ssl=true&amp;sslmode=require</w:t>
+      </w:r>
+    </w:p>
+    <w:p/>
+    <w:p>
+      <w:r>
+        <w:t xml:space="preserve">You will need to change your build configuration in your POM file for your new </w:t>
+      </w:r>
+      <w:r>
+        <w:t xml:space="preserve">Azured </w:t>
+      </w:r>
+      <w:r>
+        <w:t>host</w:t>
+      </w:r>
+      <w:r>
+        <w:t>ed</w:t>
+      </w:r>
+      <w:r>
+        <w:t xml:space="preserve"> environment.</w:t>
+      </w:r>
+      <w:r>
+        <w:t xml:space="preserve">  For details on the POM file changes, check the ‘</w:t>
+      </w:r>
+      <w:proofErr w:type="spellStart"/>
+      <w:r>
+        <w:t>conferencedemo</w:t>
+      </w:r>
+      <w:proofErr w:type="spellEnd"/>
+      <w:r>
+        <w:t>-azure-</w:t>
+      </w:r>
+      <w:proofErr w:type="spellStart"/>
+      <w:r>
+        <w:t>psql</w:t>
+      </w:r>
+      <w:proofErr w:type="spellEnd"/>
+      <w:r>
+        <w:t xml:space="preserve">’ folder </w:t>
+      </w:r>
+      <w:r>
+        <w:t xml:space="preserve">in the </w:t>
+      </w:r>
+      <w:proofErr w:type="spellStart"/>
+      <w:r>
+        <w:t>Git</w:t>
+      </w:r>
+      <w:proofErr w:type="spellEnd"/>
+      <w:r>
+        <w:t xml:space="preserve"> repo.</w:t>
+      </w:r>
+    </w:p>
+    <w:p>
+      <w:r>
+        <w:t xml:space="preserve">The most important change to note is the addition of the </w:t>
+      </w:r>
+      <w:hyperlink r:id="rId125" w:history="1">
+        <w:r>
+          <w:rPr>
+            <w:rStyle w:val="Hyperlink"/>
+          </w:rPr>
+          <w:t>Maven Plugin for Azure App Service</w:t>
+        </w:r>
+      </w:hyperlink>
+      <w:r>
+        <w:t>.</w:t>
+      </w:r>
+      <w:r>
+        <w:t xml:space="preserve">  This plugin makes the deployment to </w:t>
+      </w:r>
+      <w:r>
+        <w:t xml:space="preserve">the </w:t>
+      </w:r>
+      <w:r>
+        <w:t xml:space="preserve">server </w:t>
+      </w:r>
+      <w:r>
+        <w:t>seamless</w:t>
+      </w:r>
+      <w:r>
+        <w:t>.</w:t>
+      </w:r>
+    </w:p>
+    <w:p>
+      <w:pPr>
+        <w:jc w:val="center"/>
+        <w:rPr>
+          <w:rFonts w:asciiTheme="majorHAnsi" w:eastAsiaTheme="majorEastAsia" w:hAnsiTheme="majorHAnsi" w:cstheme="majorBidi"/>
+          <w:i/>
+          <w:iCs/>
+          <w:color w:val="2F5496" w:themeColor="accent1" w:themeShade="BF"/>
+        </w:rPr>
+      </w:pPr>
+      <w:r>
+        <w:rPr>
+          <w:noProof/>
+        </w:rPr>
+        <w:drawing>
+          <wp:inline distT="0" distB="0" distL="0" distR="0" wp14:anchorId="05CBE0EB" wp14:editId="7526F97B">
+            <wp:extent cx="3933750" cy="1539903"/>
+            <wp:effectExtent l="19050" t="19050" r="10160" b="22225"/>
+            <wp:docPr id="78" name="Picture 78"/>
+            <wp:cNvGraphicFramePr>
+              <a:graphicFrameLocks xmlns:a="http://schemas.openxmlformats.org/drawingml/2006/main" noChangeAspect="1"/>
+            </wp:cNvGraphicFramePr>
+            <a:graphic xmlns:a="http://schemas.openxmlformats.org/drawingml/2006/main">
+              <a:graphicData uri="http://schemas.openxmlformats.org/drawingml/2006/picture">
+                <pic:pic xmlns:pic="http://schemas.openxmlformats.org/drawingml/2006/picture">
+                  <pic:nvPicPr>
+                    <pic:cNvPr id="1" name=""/>
+                    <pic:cNvPicPr/>
+                  </pic:nvPicPr>
+                  <pic:blipFill>
+                    <a:blip r:embed="rId126"/>
+                    <a:stretch>
+                      <a:fillRect/>
+                    </a:stretch>
+                  </pic:blipFill>
+                  <pic:spPr>
+                    <a:xfrm>
+                      <a:off x="0" y="0"/>
+                      <a:ext cx="4033332" cy="1578885"/>
+                    </a:xfrm>
+                    <a:prstGeom prst="rect">
+                      <a:avLst/>
+                    </a:prstGeom>
+                    <a:ln>
+                      <a:solidFill>
+                        <a:schemeClr val="accent1"/>
+                      </a:solidFill>
+                    </a:ln>
+                  </pic:spPr>
+                </pic:pic>
+              </a:graphicData>
+            </a:graphic>
+          </wp:inline>
+        </w:drawing>
+      </w:r>
+      <w:r>
+        <w:br w:type="page"/>
+      </w:r>
+    </w:p>
+    <w:p>
+      <w:pPr>
+        <w:pStyle w:val="Heading4"/>
+      </w:pPr>
+      <w:r>
+        <w:lastRenderedPageBreak/>
+        <w:t>Table name case matters</w:t>
+      </w:r>
+    </w:p>
+    <w:p/>
+    <w:p>
+      <w:r>
+        <w:t xml:space="preserve">One of the </w:t>
+      </w:r>
+      <w:r>
+        <w:t>Also, there are some other small changes that need to be made</w:t>
+      </w:r>
+      <w:r>
+        <w:t xml:space="preserve"> to the models.</w:t>
+      </w:r>
+    </w:p>
+    <w:p>
+      <w:r>
+        <w:t xml:space="preserve">In PostgreSQL, the upper case ‘EVENTS’ </w:t>
+      </w:r>
+      <w:r>
+        <w:t xml:space="preserve">and lower case ‘events’ </w:t>
+      </w:r>
+      <w:r>
+        <w:t>table</w:t>
+      </w:r>
+      <w:r>
+        <w:t>s are different.  Unfortunately, ‘EVENTS’</w:t>
+      </w:r>
+      <w:r>
+        <w:t xml:space="preserve"> is not recognized by Hibernate.</w:t>
+      </w:r>
+    </w:p>
+    <w:p>
+      <w:r>
+        <w:drawing>
+          <wp:inline distT="0" distB="0" distL="0" distR="0" wp14:anchorId="63B82739" wp14:editId="461E4AFC">
+            <wp:extent cx="1486107" cy="914528"/>
+            <wp:effectExtent l="19050" t="19050" r="19050" b="19050"/>
+            <wp:docPr id="70" name="Picture 70"/>
+            <wp:cNvGraphicFramePr>
+              <a:graphicFrameLocks xmlns:a="http://schemas.openxmlformats.org/drawingml/2006/main" noChangeAspect="1"/>
+            </wp:cNvGraphicFramePr>
+            <a:graphic xmlns:a="http://schemas.openxmlformats.org/drawingml/2006/main">
+              <a:graphicData uri="http://schemas.openxmlformats.org/drawingml/2006/picture">
+                <pic:pic xmlns:pic="http://schemas.openxmlformats.org/drawingml/2006/picture">
+                  <pic:nvPicPr>
+                    <pic:cNvPr id="1" name=""/>
+                    <pic:cNvPicPr/>
+                  </pic:nvPicPr>
+                  <pic:blipFill>
+                    <a:blip r:embed="rId127"/>
+                    <a:stretch>
+                      <a:fillRect/>
+                    </a:stretch>
+                  </pic:blipFill>
+                  <pic:spPr>
+                    <a:xfrm>
+                      <a:off x="0" y="0"/>
+                      <a:ext cx="1486107" cy="914528"/>
+                    </a:xfrm>
+                    <a:prstGeom prst="rect">
+                      <a:avLst/>
+                    </a:prstGeom>
+                    <a:ln>
+                      <a:solidFill>
+                        <a:schemeClr val="accent1"/>
+                      </a:solidFill>
+                    </a:ln>
+                  </pic:spPr>
+                </pic:pic>
+              </a:graphicData>
+            </a:graphic>
+          </wp:inline>
+        </w:drawing>
+      </w:r>
+    </w:p>
+    <w:p>
+      <w:pPr>
+        <w:rPr>
+          <w:color w:val="FF0000"/>
+        </w:rPr>
+      </w:pPr>
+      <w:r>
+        <w:rPr>
+          <w:color w:val="FF0000"/>
+        </w:rPr>
+        <w:t>Table names:  EVENTS &lt;&gt; events</w:t>
+      </w:r>
+      <w:r>
+        <w:rPr>
+          <w:color w:val="FF0000"/>
+        </w:rPr>
+        <w:t>.  Case matters!</w:t>
+      </w:r>
+    </w:p>
+    <w:p>
+      <w:pPr>
+        <w:rPr>
+          <w:color w:val="FF0000"/>
+        </w:rPr>
+      </w:pPr>
+    </w:p>
+    <w:p>
+      <w:r>
+        <w:t xml:space="preserve">You will need to add some adjustments to the @Table annotations for each of the models. </w:t>
+      </w:r>
+    </w:p>
+    <w:p>
+      <w:r>
+        <w:t xml:space="preserve">Example of the </w:t>
+      </w:r>
+      <w:r>
+        <w:t xml:space="preserve">changes made to the </w:t>
+      </w:r>
+      <w:r>
+        <w:t>Event model.</w:t>
+      </w:r>
+    </w:p>
+    <w:p>
+      <w:r>
+        <w:rPr>
+          <w:noProof/>
+        </w:rPr>
+        <w:drawing>
+          <wp:inline distT="0" distB="0" distL="0" distR="0" wp14:anchorId="2D1CD102" wp14:editId="0E61E0FD">
+            <wp:extent cx="4118400" cy="1970320"/>
+            <wp:effectExtent l="0" t="0" r="0" b="0"/>
+            <wp:docPr id="77" name="Picture 77"/>
+            <wp:cNvGraphicFramePr>
+              <a:graphicFrameLocks xmlns:a="http://schemas.openxmlformats.org/drawingml/2006/main" noChangeAspect="1"/>
+            </wp:cNvGraphicFramePr>
+            <a:graphic xmlns:a="http://schemas.openxmlformats.org/drawingml/2006/main">
+              <a:graphicData uri="http://schemas.openxmlformats.org/drawingml/2006/picture">
+                <pic:pic xmlns:pic="http://schemas.openxmlformats.org/drawingml/2006/picture">
+                  <pic:nvPicPr>
+                    <pic:cNvPr id="1" name=""/>
+                    <pic:cNvPicPr/>
+                  </pic:nvPicPr>
+                  <pic:blipFill>
+                    <a:blip r:embed="rId128"/>
+                    <a:stretch>
+                      <a:fillRect/>
+                    </a:stretch>
+                  </pic:blipFill>
+                  <pic:spPr>
+                    <a:xfrm>
+                      <a:off x="0" y="0"/>
+                      <a:ext cx="4118400" cy="1970320"/>
+                    </a:xfrm>
+                    <a:prstGeom prst="rect">
+                      <a:avLst/>
+                    </a:prstGeom>
+                  </pic:spPr>
+                </pic:pic>
+              </a:graphicData>
+            </a:graphic>
+          </wp:inline>
+        </w:drawing>
+      </w:r>
+    </w:p>
+    <w:p/>
+    <w:p>
       <w:pPr>
         <w:pStyle w:val="Heading3"/>
       </w:pPr>
-      <w:bookmarkStart w:id="40" w:name="_Toc36617863"/>
       <w:r>
         <w:t>Copying the data over to Azure PostgreSQL</w:t>
       </w:r>
@@ -14114,6 +15091,7 @@
         <w:rPr>
           <w:noProof/>
         </w:rPr>
+        <w:lastRenderedPageBreak/>
         <w:drawing>
           <wp:inline distT="0" distB="0" distL="0" distR="0" wp14:anchorId="6E87C1BE" wp14:editId="7F372369">
             <wp:extent cx="5943600" cy="741045"/>
@@ -14130,7 +15108,7 @@
                     <pic:cNvPicPr/>
                   </pic:nvPicPr>
                   <pic:blipFill>
-                    <a:blip r:embed="rId115"/>
+                    <a:blip r:embed="rId129"/>
                     <a:stretch>
                       <a:fillRect/>
                     </a:stretch>
@@ -14186,7 +15164,6 @@
         <w:rPr>
           <w:noProof/>
         </w:rPr>
-        <w:lastRenderedPageBreak/>
         <w:drawing>
           <wp:inline distT="0" distB="0" distL="0" distR="0" wp14:anchorId="7946E828" wp14:editId="3B6391EE">
             <wp:extent cx="5943600" cy="1575435"/>
@@ -14203,7 +15180,7 @@
                     <pic:cNvPicPr/>
                   </pic:nvPicPr>
                   <pic:blipFill>
-                    <a:blip r:embed="rId116"/>
+                    <a:blip r:embed="rId130"/>
                     <a:stretch>
                       <a:fillRect/>
                     </a:stretch>
@@ -14385,7 +15362,7 @@
                     <pic:cNvPicPr/>
                   </pic:nvPicPr>
                   <pic:blipFill>
-                    <a:blip r:embed="rId117"/>
+                    <a:blip r:embed="rId131"/>
                     <a:stretch>
                       <a:fillRect/>
                     </a:stretch>
@@ -14464,7 +15441,7 @@
                     <pic:cNvPicPr/>
                   </pic:nvPicPr>
                   <pic:blipFill>
-                    <a:blip r:embed="rId118"/>
+                    <a:blip r:embed="rId132"/>
                     <a:stretch>
                       <a:fillRect/>
                     </a:stretch>
@@ -14620,7 +15597,7 @@
                     <pic:cNvPicPr/>
                   </pic:nvPicPr>
                   <pic:blipFill>
-                    <a:blip r:embed="rId119"/>
+                    <a:blip r:embed="rId133"/>
                     <a:stretch>
                       <a:fillRect/>
                     </a:stretch>
@@ -14709,21 +15686,6 @@
         <w:ind w:left="0"/>
       </w:pPr>
       <w:r>
-        <w:t>&lt;TODO: Reference Azure Data Migration Service&gt;</w:t>
-      </w:r>
-    </w:p>
-    <w:p>
-      <w:pPr>
-        <w:pStyle w:val="ListParagraph"/>
-        <w:ind w:left="0"/>
-      </w:pPr>
-    </w:p>
-    <w:p>
-      <w:pPr>
-        <w:pStyle w:val="ListParagraph"/>
-        <w:ind w:left="0"/>
-      </w:pPr>
-      <w:r>
         <w:t xml:space="preserve">In the source data table, migrate all the historical data first. An example of that is: </w:t>
       </w:r>
     </w:p>
@@ -14863,6 +15825,61 @@
           <w:bCs/>
         </w:rPr>
       </w:pPr>
+    </w:p>
+    <w:p>
+      <w:pPr>
+        <w:pStyle w:val="ListParagraph"/>
+        <w:ind w:left="0"/>
+        <w:rPr>
+          <w:b/>
+          <w:bCs/>
+        </w:rPr>
+      </w:pPr>
+    </w:p>
+    <w:p>
+      <w:pPr>
+        <w:pStyle w:val="ListParagraph"/>
+        <w:ind w:left="0"/>
+        <w:rPr>
+          <w:b/>
+          <w:bCs/>
+        </w:rPr>
+      </w:pPr>
+      <w:r>
+        <w:rPr>
+          <w:b/>
+          <w:bCs/>
+        </w:rPr>
+        <w:t>Additional resources</w:t>
+      </w:r>
+    </w:p>
+    <w:p>
+      <w:pPr>
+        <w:pStyle w:val="ListParagraph"/>
+        <w:ind w:left="0"/>
+        <w:rPr>
+          <w:b/>
+          <w:bCs/>
+        </w:rPr>
+      </w:pPr>
+    </w:p>
+    <w:p>
+      <w:pPr>
+        <w:pStyle w:val="ListParagraph"/>
+        <w:ind w:left="0"/>
+        <w:rPr>
+          <w:b/>
+          <w:bCs/>
+        </w:rPr>
+      </w:pPr>
+      <w:hyperlink r:id="rId134" w:history="1">
+        <w:r>
+          <w:rPr>
+            <w:rStyle w:val="Hyperlink"/>
+          </w:rPr>
+          <w:t>https://docs.microsoft.com/en-us/azure/dms/tutorial-oracle-azure-postgresql-online</w:t>
+        </w:r>
+      </w:hyperlink>
     </w:p>
     <w:p>
       <w:pPr>
@@ -14905,11 +15922,6 @@
           <w:bCs/>
         </w:rPr>
       </w:pPr>
-    </w:p>
-    <w:p>
-      <w:r>
-        <w:t>&lt;TODO: Pros of PaaS&gt;</w:t>
-      </w:r>
     </w:p>
     <w:p>
       <w:pPr>
@@ -14940,7 +15952,7 @@
                     <pic:cNvPicPr/>
                   </pic:nvPicPr>
                   <pic:blipFill>
-                    <a:blip r:embed="rId120"/>
+                    <a:blip r:embed="rId135"/>
                     <a:stretch>
                       <a:fillRect/>
                     </a:stretch>
@@ -14963,6 +15975,14 @@
     </w:p>
     <w:p>
       <w:pPr>
+        <w:rPr>
+          <w:b/>
+          <w:bCs/>
+        </w:rPr>
+      </w:pPr>
+    </w:p>
+    <w:p>
+      <w:pPr>
         <w:pStyle w:val="Heading3"/>
       </w:pPr>
       <w:bookmarkStart w:id="43" w:name="_Toc36617866"/>
@@ -15004,26 +16024,47 @@
     <w:p/>
     <w:p>
       <w:pPr>
+        <w:rPr>
+          <w:rFonts w:asciiTheme="majorHAnsi" w:eastAsiaTheme="majorEastAsia" w:hAnsiTheme="majorHAnsi" w:cstheme="majorBidi"/>
+          <w:color w:val="1F3763" w:themeColor="accent1" w:themeShade="7F"/>
+          <w:sz w:val="24"/>
+          <w:szCs w:val="24"/>
+        </w:rPr>
+      </w:pPr>
+      <w:bookmarkStart w:id="44" w:name="_Toc36617867"/>
+      <w:r>
+        <w:br w:type="page"/>
+      </w:r>
+    </w:p>
+    <w:p>
+      <w:pPr>
         <w:pStyle w:val="Heading3"/>
       </w:pPr>
-      <w:bookmarkStart w:id="44" w:name="_Toc36617867"/>
-      <w:r>
+      <w:r>
+        <w:lastRenderedPageBreak/>
         <w:t>Architecture strategies</w:t>
       </w:r>
       <w:bookmarkEnd w:id="44"/>
     </w:p>
-    <w:p>
-      <w:r>
-        <w:t>&lt;TODO: Finish&gt;</w:t>
-      </w:r>
-    </w:p>
+    <w:p/>
     <w:p>
       <w:pPr>
         <w:pStyle w:val="ListParagraph"/>
         <w:ind w:left="0"/>
       </w:pPr>
       <w:r>
-        <w:t xml:space="preserve">Many architects are choosing to break apart their monolithic applications into smaller domain microservices.  You could choose a strategy </w:t>
+        <w:t xml:space="preserve">Many architects are choosing to break apart their monolithic applications into smaller domain </w:t>
+      </w:r>
+      <w:hyperlink r:id="rId136" w:history="1">
+        <w:r>
+          <w:rPr>
+            <w:rStyle w:val="Hyperlink"/>
+          </w:rPr>
+          <w:t>microservices</w:t>
+        </w:r>
+      </w:hyperlink>
+      <w:r>
+        <w:t xml:space="preserve">.  You could choose a strategy </w:t>
       </w:r>
       <w:r>
         <w:t>of utilizing</w:t>
@@ -15038,22 +16079,7 @@
         <w:t xml:space="preserve"> </w:t>
       </w:r>
       <w:r>
-        <w:t>S</w:t>
-      </w:r>
-      <w:r>
-        <w:t>ignificant application architecture would change</w:t>
-      </w:r>
-      <w:r>
-        <w:t xml:space="preserve"> the </w:t>
-      </w:r>
-      <w:r>
-        <w:t>development</w:t>
-      </w:r>
-      <w:r>
-        <w:t xml:space="preserve"> time</w:t>
-      </w:r>
-      <w:r>
-        <w:t>.</w:t>
+        <w:t>A microservice is meant to be as small as possible: to be light when spinning up, to have a small footprint, to have a small Bounded Context (check DDD, Domain-Driven Design), to represent a small area of concerns, and to be able to start and stop fast.</w:t>
       </w:r>
     </w:p>
     <w:p>
@@ -15095,11 +16121,27 @@
             <v:path o:extrusionok="f" gradientshapeok="t" o:connecttype="rect"/>
             <o:lock v:ext="edit" aspectratio="t"/>
           </v:shapetype>
-          <v:shape id="_x0000_i1025" type="#_x0000_t75" style="width:403.5pt;height:104.5pt" o:ole="">
-            <v:imagedata r:id="rId121" o:title=""/>
+          <v:shape id="_x0000_i1025" type="#_x0000_t75" style="width:403.65pt;height:104.3pt" o:ole="">
+            <v:imagedata r:id="rId137" o:title=""/>
           </v:shape>
-          <o:OLEObject Type="Embed" ProgID="Visio.Drawing.15" ShapeID="_x0000_i1025" DrawAspect="Content" ObjectID="_1647363577" r:id="rId122"/>
+          <o:OLEObject Type="Embed" ProgID="Visio.Drawing.15" ShapeID="_x0000_i1025" DrawAspect="Content" ObjectID="_1647438251" r:id="rId138"/>
         </w:object>
+      </w:r>
+    </w:p>
+    <w:p>
+      <w:pPr>
+        <w:pStyle w:val="ListParagraph"/>
+        <w:ind w:left="0"/>
+        <w:jc w:val="center"/>
+      </w:pPr>
+    </w:p>
+    <w:p>
+      <w:pPr>
+        <w:pStyle w:val="ListParagraph"/>
+        <w:ind w:left="0"/>
+      </w:pPr>
+      <w:r>
+        <w:t>Significant application architecture would change the development time.</w:t>
       </w:r>
     </w:p>
     <w:p>
@@ -15164,12 +16206,15 @@
         <w:pStyle w:val="ListParagraph"/>
         <w:ind w:left="0"/>
       </w:pPr>
-      <w:hyperlink r:id="rId123" w:history="1">
+      <w:r>
+        <w:t>.</w:t>
+      </w:r>
+      <w:hyperlink r:id="rId139" w:history="1">
         <w:r>
           <w:rPr>
             <w:rStyle w:val="Hyperlink"/>
           </w:rPr>
-          <w:t>Oracle Inventory Script Artifacts</w:t>
+          <w:t>NET Microservices: Architecture for Containerized .NET Applications</w:t>
         </w:r>
       </w:hyperlink>
     </w:p>
@@ -15199,31 +16244,25 @@
     </w:p>
     <w:p>
       <w:pPr>
+        <w:pStyle w:val="Heading2"/>
+      </w:pPr>
+      <w:bookmarkStart w:id="45" w:name="_Toc36617868"/>
+      <w:r>
+        <w:t>Have questions?</w:t>
+      </w:r>
+      <w:bookmarkEnd w:id="45"/>
+    </w:p>
+    <w:p>
+      <w:pPr>
         <w:pStyle w:val="ListParagraph"/>
         <w:ind w:left="0"/>
       </w:pPr>
     </w:p>
     <w:p>
-      <w:pPr>
-        <w:pStyle w:val="Heading2"/>
-      </w:pPr>
-      <w:bookmarkStart w:id="45" w:name="_Toc36617868"/>
-      <w:r>
-        <w:t>Have questions?</w:t>
-      </w:r>
-      <w:bookmarkEnd w:id="45"/>
-    </w:p>
-    <w:p>
-      <w:pPr>
-        <w:pStyle w:val="ListParagraph"/>
-        <w:ind w:left="0"/>
-      </w:pPr>
-    </w:p>
-    <w:p>
       <w:r>
         <w:t>For any questions or suggestions about working with Azure Database for PostgreSQL, send an email to the Azure Database for PostgreSQL Team (</w:t>
       </w:r>
-      <w:hyperlink r:id="rId124" w:history="1">
+      <w:hyperlink r:id="rId140" w:history="1">
         <w:r>
           <w:rPr>
             <w:rStyle w:val="Hyperlink"/>
@@ -15251,7 +16290,7 @@
       <w:r>
         <w:t>To contact Azure Support or fix an issue with your account, </w:t>
       </w:r>
-      <w:hyperlink r:id="rId125" w:anchor="blade/Microsoft_Azure_Support/HelpAndSupportBlade" w:history="1">
+      <w:hyperlink r:id="rId141" w:anchor="blade/Microsoft_Azure_Support/HelpAndSupportBlade" w:history="1">
         <w:r>
           <w:rPr>
             <w:rStyle w:val="Hyperlink"/>
@@ -15274,7 +16313,7 @@
       <w:r>
         <w:t>To provide feedback or to request new features, create an entry via </w:t>
       </w:r>
-      <w:hyperlink r:id="rId126" w:history="1">
+      <w:hyperlink r:id="rId142" w:history="1">
         <w:r>
           <w:rPr>
             <w:rStyle w:val="Hyperlink"/>
@@ -15293,7 +16332,7 @@
       </w:pPr>
     </w:p>
     <w:sectPr>
-      <w:footerReference w:type="default" r:id="rId127"/>
+      <w:footerReference w:type="default" r:id="rId143"/>
       <w:pgSz w:w="12240" w:h="15840"/>
       <w:pgMar w:top="1440" w:right="1440" w:bottom="1440" w:left="1440" w:header="720" w:footer="720" w:gutter="0"/>
       <w:cols w:space="720"/>
@@ -19095,21 +20134,12 @@
 </file>
 
 <file path=customXml/item1.xml><?xml version="1.0" encoding="utf-8"?>
-<?mso-contentType ?>
-<FormTemplates xmlns="http://schemas.microsoft.com/sharepoint/v3/contenttype/forms">
-  <Display>DocumentLibraryForm</Display>
-  <Edit>DocumentLibraryForm</Edit>
-  <New>DocumentLibraryForm</New>
-</FormTemplates>
-</file>
-
-<file path=customXml/item2.xml><?xml version="1.0" encoding="utf-8"?>
 <p:properties xmlns:p="http://schemas.microsoft.com/office/2006/metadata/properties" xmlns:xsi="http://www.w3.org/2001/XMLSchema-instance" xmlns:pc="http://schemas.microsoft.com/office/infopath/2007/PartnerControls">
   <documentManagement/>
 </p:properties>
 </file>
 
-<file path=customXml/item3.xml><?xml version="1.0" encoding="utf-8"?>
+<file path=customXml/item2.xml><?xml version="1.0" encoding="utf-8"?>
 <ct:contentTypeSchema xmlns:ct="http://schemas.microsoft.com/office/2006/metadata/contentType" xmlns:ma="http://schemas.microsoft.com/office/2006/metadata/properties/metaAttributes" ct:_="" ma:_="" ma:contentTypeName="Document" ma:contentTypeID="0x0101001143BF0819412A439DF5DD969EBA23E5" ma:contentTypeVersion="13" ma:contentTypeDescription="Create a new document." ma:contentTypeScope="" ma:versionID="637d1803fd57b8cd553d9c4b51e6915b">
   <xsd:schema xmlns:xsd="http://www.w3.org/2001/XMLSchema" xmlns:xs="http://www.w3.org/2001/XMLSchema" xmlns:p="http://schemas.microsoft.com/office/2006/metadata/properties" xmlns:ns3="2b3fe96f-4f1e-49a8-8a60-915c4d1d54fd" xmlns:ns4="f96fe2dd-3de3-4bd3-95d9-458c36ae40cb" targetNamespace="http://schemas.microsoft.com/office/2006/metadata/properties" ma:root="true" ma:fieldsID="ec28ef6b1a272df14a0c34b8f75bf6b4" ns3:_="" ns4:_="">
     <xsd:import namespace="2b3fe96f-4f1e-49a8-8a60-915c4d1d54fd"/>
@@ -19326,19 +20356,20 @@
 </ct:contentTypeSchema>
 </file>
 
+<file path=customXml/item3.xml><?xml version="1.0" encoding="utf-8"?>
+<?mso-contentType ?>
+<FormTemplates xmlns="http://schemas.microsoft.com/sharepoint/v3/contenttype/forms">
+  <Display>DocumentLibraryForm</Display>
+  <Edit>DocumentLibraryForm</Edit>
+  <New>DocumentLibraryForm</New>
+</FormTemplates>
+</file>
+
 <file path=customXml/item4.xml><?xml version="1.0" encoding="utf-8"?>
 <b:Sources xmlns:b="http://schemas.openxmlformats.org/officeDocument/2006/bibliography" xmlns="http://schemas.openxmlformats.org/officeDocument/2006/bibliography" SelectedStyle="\APASixthEditionOfficeOnline.xsl" StyleName="APA" Version="6"/>
 </file>
 
 <file path=customXml/itemProps1.xml><?xml version="1.0" encoding="utf-8"?>
-<ds:datastoreItem xmlns:ds="http://schemas.openxmlformats.org/officeDocument/2006/customXml" ds:itemID="{38436B41-F301-47B6-B9CB-B028951D87C3}">
-  <ds:schemaRefs>
-    <ds:schemaRef ds:uri="http://schemas.microsoft.com/sharepoint/v3/contenttype/forms"/>
-  </ds:schemaRefs>
-</ds:datastoreItem>
-</file>
-
-<file path=customXml/itemProps2.xml><?xml version="1.0" encoding="utf-8"?>
 <ds:datastoreItem xmlns:ds="http://schemas.openxmlformats.org/officeDocument/2006/customXml" ds:itemID="{AFABD6AC-85E3-401E-8588-FDF2732490B1}">
   <ds:schemaRefs>
     <ds:schemaRef ds:uri="http://schemas.microsoft.com/office/2006/metadata/properties"/>
@@ -19347,7 +20378,7 @@
 </ds:datastoreItem>
 </file>
 
-<file path=customXml/itemProps3.xml><?xml version="1.0" encoding="utf-8"?>
+<file path=customXml/itemProps2.xml><?xml version="1.0" encoding="utf-8"?>
 <ds:datastoreItem xmlns:ds="http://schemas.openxmlformats.org/officeDocument/2006/customXml" ds:itemID="{32534C4A-2034-45E6-812C-34CBD99C9DD6}">
   <ds:schemaRefs>
     <ds:schemaRef ds:uri="http://schemas.microsoft.com/office/2006/metadata/contentType"/>
@@ -19366,8 +20397,16 @@
 </ds:datastoreItem>
 </file>
 
+<file path=customXml/itemProps3.xml><?xml version="1.0" encoding="utf-8"?>
+<ds:datastoreItem xmlns:ds="http://schemas.openxmlformats.org/officeDocument/2006/customXml" ds:itemID="{38436B41-F301-47B6-B9CB-B028951D87C3}">
+  <ds:schemaRefs>
+    <ds:schemaRef ds:uri="http://schemas.microsoft.com/sharepoint/v3/contenttype/forms"/>
+  </ds:schemaRefs>
+</ds:datastoreItem>
+</file>
+
 <file path=customXml/itemProps4.xml><?xml version="1.0" encoding="utf-8"?>
-<ds:datastoreItem xmlns:ds="http://schemas.openxmlformats.org/officeDocument/2006/customXml" ds:itemID="{F9C03975-644C-4C59-805E-9FF024FBC716}">
+<ds:datastoreItem xmlns:ds="http://schemas.openxmlformats.org/officeDocument/2006/customXml" ds:itemID="{85E5AE52-3B70-4111-AD1A-49A36834900F}">
   <ds:schemaRefs>
     <ds:schemaRef ds:uri="http://schemas.openxmlformats.org/officeDocument/2006/bibliography"/>
   </ds:schemaRefs>

--- a/solliance-oracle-to-postgresql-migration-guide.docx
+++ b/solliance-oracle-to-postgresql-migration-guide.docx
@@ -455,7 +455,7 @@
           <w:r>
             <w:fldChar w:fldCharType="separate"/>
           </w:r>
-          <w:hyperlink w:anchor="_Toc36617824" w:history="1">
+          <w:hyperlink w:anchor="_Toc36986153" w:history="1">
             <w:r>
               <w:rPr>
                 <w:rStyle w:val="Hyperlink"/>
@@ -482,7 +482,7 @@
                 <w:noProof/>
                 <w:webHidden/>
               </w:rPr>
-              <w:instrText xml:space="preserve"> PAGEREF _Toc36617824 \h </w:instrText>
+              <w:instrText xml:space="preserve"> PAGEREF _Toc36986153 \h </w:instrText>
             </w:r>
             <w:r>
               <w:rPr>
@@ -524,7 +524,7 @@
               <w:noProof/>
             </w:rPr>
           </w:pPr>
-          <w:hyperlink w:anchor="_Toc36617825" w:history="1">
+          <w:hyperlink w:anchor="_Toc36986154" w:history="1">
             <w:r>
               <w:rPr>
                 <w:rStyle w:val="Hyperlink"/>
@@ -551,7 +551,7 @@
                 <w:noProof/>
                 <w:webHidden/>
               </w:rPr>
-              <w:instrText xml:space="preserve"> PAGEREF _Toc36617825 \h </w:instrText>
+              <w:instrText xml:space="preserve"> PAGEREF _Toc36986154 \h </w:instrText>
             </w:r>
             <w:r>
               <w:rPr>
@@ -593,7 +593,7 @@
               <w:noProof/>
             </w:rPr>
           </w:pPr>
-          <w:hyperlink w:anchor="_Toc36617826" w:history="1">
+          <w:hyperlink w:anchor="_Toc36986155" w:history="1">
             <w:r>
               <w:rPr>
                 <w:rStyle w:val="Hyperlink"/>
@@ -620,7 +620,7 @@
                 <w:noProof/>
                 <w:webHidden/>
               </w:rPr>
-              <w:instrText xml:space="preserve"> PAGEREF _Toc36617826 \h </w:instrText>
+              <w:instrText xml:space="preserve"> PAGEREF _Toc36986155 \h </w:instrText>
             </w:r>
             <w:r>
               <w:rPr>
@@ -662,7 +662,7 @@
               <w:noProof/>
             </w:rPr>
           </w:pPr>
-          <w:hyperlink w:anchor="_Toc36617827" w:history="1">
+          <w:hyperlink w:anchor="_Toc36986156" w:history="1">
             <w:r>
               <w:rPr>
                 <w:rStyle w:val="Hyperlink"/>
@@ -689,7 +689,7 @@
                 <w:noProof/>
                 <w:webHidden/>
               </w:rPr>
-              <w:instrText xml:space="preserve"> PAGEREF _Toc36617827 \h </w:instrText>
+              <w:instrText xml:space="preserve"> PAGEREF _Toc36986156 \h </w:instrText>
             </w:r>
             <w:r>
               <w:rPr>
@@ -731,13 +731,13 @@
               <w:noProof/>
             </w:rPr>
           </w:pPr>
-          <w:hyperlink w:anchor="_Toc36617828" w:history="1">
+          <w:hyperlink w:anchor="_Toc36986157" w:history="1">
             <w:r>
               <w:rPr>
                 <w:rStyle w:val="Hyperlink"/>
                 <w:noProof/>
               </w:rPr>
-              <w:t>Get the document artifacts from Git repo</w:t>
+              <w:t>Getting the document artifacts from Git repo</w:t>
             </w:r>
             <w:r>
               <w:rPr>
@@ -758,7 +758,7 @@
                 <w:noProof/>
                 <w:webHidden/>
               </w:rPr>
-              <w:instrText xml:space="preserve"> PAGEREF _Toc36617828 \h </w:instrText>
+              <w:instrText xml:space="preserve"> PAGEREF _Toc36986157 \h </w:instrText>
             </w:r>
             <w:r>
               <w:rPr>
@@ -800,7 +800,7 @@
               <w:noProof/>
             </w:rPr>
           </w:pPr>
-          <w:hyperlink w:anchor="_Toc36617829" w:history="1">
+          <w:hyperlink w:anchor="_Toc36986158" w:history="1">
             <w:r>
               <w:rPr>
                 <w:rStyle w:val="Hyperlink"/>
@@ -827,7 +827,7 @@
                 <w:noProof/>
                 <w:webHidden/>
               </w:rPr>
-              <w:instrText xml:space="preserve"> PAGEREF _Toc36617829 \h </w:instrText>
+              <w:instrText xml:space="preserve"> PAGEREF _Toc36986158 \h </w:instrText>
             </w:r>
             <w:r>
               <w:rPr>
@@ -869,7 +869,7 @@
               <w:noProof/>
             </w:rPr>
           </w:pPr>
-          <w:hyperlink w:anchor="_Toc36617830" w:history="1">
+          <w:hyperlink w:anchor="_Toc36986159" w:history="1">
             <w:r>
               <w:rPr>
                 <w:rStyle w:val="Hyperlink"/>
@@ -896,7 +896,7 @@
                 <w:noProof/>
                 <w:webHidden/>
               </w:rPr>
-              <w:instrText xml:space="preserve"> PAGEREF _Toc36617830 \h </w:instrText>
+              <w:instrText xml:space="preserve"> PAGEREF _Toc36986159 \h </w:instrText>
             </w:r>
             <w:r>
               <w:rPr>
@@ -938,7 +938,7 @@
               <w:noProof/>
             </w:rPr>
           </w:pPr>
-          <w:hyperlink w:anchor="_Toc36617831" w:history="1">
+          <w:hyperlink w:anchor="_Toc36986160" w:history="1">
             <w:r>
               <w:rPr>
                 <w:rStyle w:val="Hyperlink"/>
@@ -965,7 +965,7 @@
                 <w:noProof/>
                 <w:webHidden/>
               </w:rPr>
-              <w:instrText xml:space="preserve"> PAGEREF _Toc36617831 \h </w:instrText>
+              <w:instrText xml:space="preserve"> PAGEREF _Toc36986160 \h </w:instrText>
             </w:r>
             <w:r>
               <w:rPr>
@@ -985,7 +985,7 @@
                 <w:noProof/>
                 <w:webHidden/>
               </w:rPr>
-              <w:t>16</w:t>
+              <w:t>15</w:t>
             </w:r>
             <w:r>
               <w:rPr>
@@ -1007,7 +1007,7 @@
               <w:noProof/>
             </w:rPr>
           </w:pPr>
-          <w:hyperlink w:anchor="_Toc36617832" w:history="1">
+          <w:hyperlink w:anchor="_Toc36986161" w:history="1">
             <w:r>
               <w:rPr>
                 <w:rStyle w:val="Hyperlink"/>
@@ -1034,7 +1034,7 @@
                 <w:noProof/>
                 <w:webHidden/>
               </w:rPr>
-              <w:instrText xml:space="preserve"> PAGEREF _Toc36617832 \h </w:instrText>
+              <w:instrText xml:space="preserve"> PAGEREF _Toc36986161 \h </w:instrText>
             </w:r>
             <w:r>
               <w:rPr>
@@ -1054,7 +1054,7 @@
                 <w:noProof/>
                 <w:webHidden/>
               </w:rPr>
-              <w:t>17</w:t>
+              <w:t>16</w:t>
             </w:r>
             <w:r>
               <w:rPr>
@@ -1076,13 +1076,13 @@
               <w:noProof/>
             </w:rPr>
           </w:pPr>
-          <w:hyperlink w:anchor="_Toc36617833" w:history="1">
+          <w:hyperlink w:anchor="_Toc36986162" w:history="1">
             <w:r>
               <w:rPr>
                 <w:rStyle w:val="Hyperlink"/>
                 <w:noProof/>
               </w:rPr>
-              <w:t>PostgreSQL Introduction</w:t>
+              <w:t>Azure hosting options</w:t>
             </w:r>
             <w:r>
               <w:rPr>
@@ -1103,7 +1103,7 @@
                 <w:noProof/>
                 <w:webHidden/>
               </w:rPr>
-              <w:instrText xml:space="preserve"> PAGEREF _Toc36617833 \h </w:instrText>
+              <w:instrText xml:space="preserve"> PAGEREF _Toc36986162 \h </w:instrText>
             </w:r>
             <w:r>
               <w:rPr>
@@ -1123,7 +1123,7 @@
                 <w:noProof/>
                 <w:webHidden/>
               </w:rPr>
-              <w:t>18</w:t>
+              <w:t>17</w:t>
             </w:r>
             <w:r>
               <w:rPr>
@@ -1145,13 +1145,13 @@
               <w:noProof/>
             </w:rPr>
           </w:pPr>
-          <w:hyperlink w:anchor="_Toc36617834" w:history="1">
+          <w:hyperlink w:anchor="_Toc36986163" w:history="1">
             <w:r>
               <w:rPr>
                 <w:rStyle w:val="Hyperlink"/>
                 <w:noProof/>
               </w:rPr>
-              <w:t>PostgreSQL database options</w:t>
+              <w:t>Azure PostgreSQL Introduction</w:t>
             </w:r>
             <w:r>
               <w:rPr>
@@ -1172,7 +1172,7 @@
                 <w:noProof/>
                 <w:webHidden/>
               </w:rPr>
-              <w:instrText xml:space="preserve"> PAGEREF _Toc36617834 \h </w:instrText>
+              <w:instrText xml:space="preserve"> PAGEREF _Toc36986163 \h </w:instrText>
             </w:r>
             <w:r>
               <w:rPr>
@@ -1192,7 +1192,7 @@
                 <w:noProof/>
                 <w:webHidden/>
               </w:rPr>
-              <w:t>19</w:t>
+              <w:t>18</w:t>
             </w:r>
             <w:r>
               <w:rPr>
@@ -1214,13 +1214,13 @@
               <w:noProof/>
             </w:rPr>
           </w:pPr>
-          <w:hyperlink w:anchor="_Toc36617835" w:history="1">
+          <w:hyperlink w:anchor="_Toc36986164" w:history="1">
             <w:r>
               <w:rPr>
                 <w:rStyle w:val="Hyperlink"/>
                 <w:noProof/>
               </w:rPr>
-              <w:t>Database migration tool options</w:t>
+              <w:t>Measure performance and plan for optimization tasks</w:t>
             </w:r>
             <w:r>
               <w:rPr>
@@ -1241,7 +1241,7 @@
                 <w:noProof/>
                 <w:webHidden/>
               </w:rPr>
-              <w:instrText xml:space="preserve"> PAGEREF _Toc36617835 \h </w:instrText>
+              <w:instrText xml:space="preserve"> PAGEREF _Toc36986164 \h </w:instrText>
             </w:r>
             <w:r>
               <w:rPr>
@@ -1283,12 +1283,81 @@
               <w:noProof/>
             </w:rPr>
           </w:pPr>
-          <w:hyperlink w:anchor="_Toc36617836" w:history="1">
+          <w:hyperlink w:anchor="_Toc36986165" w:history="1">
             <w:r>
               <w:rPr>
                 <w:rStyle w:val="Hyperlink"/>
                 <w:noProof/>
               </w:rPr>
+              <w:t>Database migration tool options</w:t>
+            </w:r>
+            <w:r>
+              <w:rPr>
+                <w:noProof/>
+                <w:webHidden/>
+              </w:rPr>
+              <w:tab/>
+            </w:r>
+            <w:r>
+              <w:rPr>
+                <w:noProof/>
+                <w:webHidden/>
+              </w:rPr>
+              <w:fldChar w:fldCharType="begin"/>
+            </w:r>
+            <w:r>
+              <w:rPr>
+                <w:noProof/>
+                <w:webHidden/>
+              </w:rPr>
+              <w:instrText xml:space="preserve"> PAGEREF _Toc36986165 \h </w:instrText>
+            </w:r>
+            <w:r>
+              <w:rPr>
+                <w:noProof/>
+                <w:webHidden/>
+              </w:rPr>
+            </w:r>
+            <w:r>
+              <w:rPr>
+                <w:noProof/>
+                <w:webHidden/>
+              </w:rPr>
+              <w:fldChar w:fldCharType="separate"/>
+            </w:r>
+            <w:r>
+              <w:rPr>
+                <w:noProof/>
+                <w:webHidden/>
+              </w:rPr>
+              <w:t>20</w:t>
+            </w:r>
+            <w:r>
+              <w:rPr>
+                <w:noProof/>
+                <w:webHidden/>
+              </w:rPr>
+              <w:fldChar w:fldCharType="end"/>
+            </w:r>
+          </w:hyperlink>
+        </w:p>
+        <w:p>
+          <w:pPr>
+            <w:pStyle w:val="TOC2"/>
+            <w:tabs>
+              <w:tab w:val="right" w:leader="dot" w:pos="9350"/>
+            </w:tabs>
+            <w:rPr>
+              <w:rFonts w:eastAsiaTheme="minorEastAsia"/>
+              <w:noProof/>
+            </w:rPr>
+          </w:pPr>
+          <w:hyperlink w:anchor="_Toc36986166" w:history="1">
+            <w:r>
+              <w:rPr>
+                <w:rStyle w:val="Hyperlink"/>
+                <w:noProof/>
+              </w:rPr>
               <w:t>Setting up your migration server</w:t>
             </w:r>
             <w:r>
@@ -1310,7 +1379,7 @@
                 <w:noProof/>
                 <w:webHidden/>
               </w:rPr>
-              <w:instrText xml:space="preserve"> PAGEREF _Toc36617836 \h </w:instrText>
+              <w:instrText xml:space="preserve"> PAGEREF _Toc36986166 \h </w:instrText>
             </w:r>
             <w:r>
               <w:rPr>
@@ -1330,7 +1399,7 @@
                 <w:noProof/>
                 <w:webHidden/>
               </w:rPr>
-              <w:t>21</w:t>
+              <w:t>23</w:t>
             </w:r>
             <w:r>
               <w:rPr>
@@ -1352,7 +1421,7 @@
               <w:noProof/>
             </w:rPr>
           </w:pPr>
-          <w:hyperlink w:anchor="_Toc36617837" w:history="1">
+          <w:hyperlink w:anchor="_Toc36986167" w:history="1">
             <w:r>
               <w:rPr>
                 <w:rStyle w:val="Hyperlink"/>
@@ -1379,7 +1448,7 @@
                 <w:noProof/>
                 <w:webHidden/>
               </w:rPr>
-              <w:instrText xml:space="preserve"> PAGEREF _Toc36617837 \h </w:instrText>
+              <w:instrText xml:space="preserve"> PAGEREF _Toc36986167 \h </w:instrText>
             </w:r>
             <w:r>
               <w:rPr>
@@ -1399,7 +1468,7 @@
                 <w:noProof/>
                 <w:webHidden/>
               </w:rPr>
-              <w:t>21</w:t>
+              <w:t>23</w:t>
             </w:r>
             <w:r>
               <w:rPr>
@@ -1421,7 +1490,7 @@
               <w:noProof/>
             </w:rPr>
           </w:pPr>
-          <w:hyperlink w:anchor="_Toc36617838" w:history="1">
+          <w:hyperlink w:anchor="_Toc36986168" w:history="1">
             <w:r>
               <w:rPr>
                 <w:rStyle w:val="Hyperlink"/>
@@ -1448,7 +1517,7 @@
                 <w:noProof/>
                 <w:webHidden/>
               </w:rPr>
-              <w:instrText xml:space="preserve"> PAGEREF _Toc36617838 \h </w:instrText>
+              <w:instrText xml:space="preserve"> PAGEREF _Toc36986168 \h </w:instrText>
             </w:r>
             <w:r>
               <w:rPr>
@@ -1468,7 +1537,7 @@
                 <w:noProof/>
                 <w:webHidden/>
               </w:rPr>
-              <w:t>22</w:t>
+              <w:t>24</w:t>
             </w:r>
             <w:r>
               <w:rPr>
@@ -1490,7 +1559,7 @@
               <w:noProof/>
             </w:rPr>
           </w:pPr>
-          <w:hyperlink w:anchor="_Toc36617839" w:history="1">
+          <w:hyperlink w:anchor="_Toc36986169" w:history="1">
             <w:r>
               <w:rPr>
                 <w:rStyle w:val="Hyperlink"/>
@@ -1517,7 +1586,7 @@
                 <w:noProof/>
                 <w:webHidden/>
               </w:rPr>
-              <w:instrText xml:space="preserve"> PAGEREF _Toc36617839 \h </w:instrText>
+              <w:instrText xml:space="preserve"> PAGEREF _Toc36986169 \h </w:instrText>
             </w:r>
             <w:r>
               <w:rPr>
@@ -1537,7 +1606,7 @@
                 <w:noProof/>
                 <w:webHidden/>
               </w:rPr>
-              <w:t>22</w:t>
+              <w:t>24</w:t>
             </w:r>
             <w:r>
               <w:rPr>
@@ -1559,13 +1628,13 @@
               <w:noProof/>
             </w:rPr>
           </w:pPr>
-          <w:hyperlink w:anchor="_Toc36617840" w:history="1">
+          <w:hyperlink w:anchor="_Toc36986170" w:history="1">
             <w:r>
               <w:rPr>
                 <w:rStyle w:val="Hyperlink"/>
                 <w:noProof/>
               </w:rPr>
-              <w:t>Download and install the Oracle database client library</w:t>
+              <w:t>Getting started: Download and install the Oracle database client library</w:t>
             </w:r>
             <w:r>
               <w:rPr>
@@ -1586,7 +1655,7 @@
                 <w:noProof/>
                 <w:webHidden/>
               </w:rPr>
-              <w:instrText xml:space="preserve"> PAGEREF _Toc36617840 \h </w:instrText>
+              <w:instrText xml:space="preserve"> PAGEREF _Toc36986170 \h </w:instrText>
             </w:r>
             <w:r>
               <w:rPr>
@@ -1606,7 +1675,7 @@
                 <w:noProof/>
                 <w:webHidden/>
               </w:rPr>
-              <w:t>23</w:t>
+              <w:t>25</w:t>
             </w:r>
             <w:r>
               <w:rPr>
@@ -1628,7 +1697,7 @@
               <w:noProof/>
             </w:rPr>
           </w:pPr>
-          <w:hyperlink w:anchor="_Toc36617841" w:history="1">
+          <w:hyperlink w:anchor="_Toc36986171" w:history="1">
             <w:r>
               <w:rPr>
                 <w:rStyle w:val="Hyperlink"/>
@@ -1655,7 +1724,7 @@
                 <w:noProof/>
                 <w:webHidden/>
               </w:rPr>
-              <w:instrText xml:space="preserve"> PAGEREF _Toc36617841 \h </w:instrText>
+              <w:instrText xml:space="preserve"> PAGEREF _Toc36986171 \h </w:instrText>
             </w:r>
             <w:r>
               <w:rPr>
@@ -1675,7 +1744,7 @@
                 <w:noProof/>
                 <w:webHidden/>
               </w:rPr>
-              <w:t>23</w:t>
+              <w:t>25</w:t>
             </w:r>
             <w:r>
               <w:rPr>
@@ -1697,7 +1766,7 @@
               <w:noProof/>
             </w:rPr>
           </w:pPr>
-          <w:hyperlink w:anchor="_Toc36617842" w:history="1">
+          <w:hyperlink w:anchor="_Toc36986172" w:history="1">
             <w:r>
               <w:rPr>
                 <w:rStyle w:val="Hyperlink"/>
@@ -1724,7 +1793,7 @@
                 <w:noProof/>
                 <w:webHidden/>
               </w:rPr>
-              <w:instrText xml:space="preserve"> PAGEREF _Toc36617842 \h </w:instrText>
+              <w:instrText xml:space="preserve"> PAGEREF _Toc36986172 \h </w:instrText>
             </w:r>
             <w:r>
               <w:rPr>
@@ -1744,7 +1813,7 @@
                 <w:noProof/>
                 <w:webHidden/>
               </w:rPr>
-              <w:t>23</w:t>
+              <w:t>25</w:t>
             </w:r>
             <w:r>
               <w:rPr>
@@ -1766,7 +1835,7 @@
               <w:noProof/>
             </w:rPr>
           </w:pPr>
-          <w:hyperlink w:anchor="_Toc36617843" w:history="1">
+          <w:hyperlink w:anchor="_Toc36986173" w:history="1">
             <w:r>
               <w:rPr>
                 <w:rStyle w:val="Hyperlink"/>
@@ -1793,7 +1862,7 @@
                 <w:noProof/>
                 <w:webHidden/>
               </w:rPr>
-              <w:instrText xml:space="preserve"> PAGEREF _Toc36617843 \h </w:instrText>
+              <w:instrText xml:space="preserve"> PAGEREF _Toc36986173 \h </w:instrText>
             </w:r>
             <w:r>
               <w:rPr>
@@ -1813,7 +1882,7 @@
                 <w:noProof/>
                 <w:webHidden/>
               </w:rPr>
-              <w:t>24</w:t>
+              <w:t>26</w:t>
             </w:r>
             <w:r>
               <w:rPr>
@@ -1835,7 +1904,7 @@
               <w:noProof/>
             </w:rPr>
           </w:pPr>
-          <w:hyperlink w:anchor="_Toc36617844" w:history="1">
+          <w:hyperlink w:anchor="_Toc36986174" w:history="1">
             <w:r>
               <w:rPr>
                 <w:rStyle w:val="Hyperlink"/>
@@ -1862,7 +1931,7 @@
                 <w:noProof/>
                 <w:webHidden/>
               </w:rPr>
-              <w:instrText xml:space="preserve"> PAGEREF _Toc36617844 \h </w:instrText>
+              <w:instrText xml:space="preserve"> PAGEREF _Toc36986174 \h </w:instrText>
             </w:r>
             <w:r>
               <w:rPr>
@@ -1882,7 +1951,7 @@
                 <w:noProof/>
                 <w:webHidden/>
               </w:rPr>
-              <w:t>25</w:t>
+              <w:t>27</w:t>
             </w:r>
             <w:r>
               <w:rPr>
@@ -1904,7 +1973,7 @@
               <w:noProof/>
             </w:rPr>
           </w:pPr>
-          <w:hyperlink w:anchor="_Toc36617845" w:history="1">
+          <w:hyperlink w:anchor="_Toc36986175" w:history="1">
             <w:r>
               <w:rPr>
                 <w:rStyle w:val="Hyperlink"/>
@@ -1931,7 +2000,7 @@
                 <w:noProof/>
                 <w:webHidden/>
               </w:rPr>
-              <w:instrText xml:space="preserve"> PAGEREF _Toc36617845 \h </w:instrText>
+              <w:instrText xml:space="preserve"> PAGEREF _Toc36986175 \h </w:instrText>
             </w:r>
             <w:r>
               <w:rPr>
@@ -1951,7 +2020,7 @@
                 <w:noProof/>
                 <w:webHidden/>
               </w:rPr>
-              <w:t>25</w:t>
+              <w:t>27</w:t>
             </w:r>
             <w:r>
               <w:rPr>
@@ -1973,13 +2042,13 @@
               <w:noProof/>
             </w:rPr>
           </w:pPr>
-          <w:hyperlink w:anchor="_Toc36617846" w:history="1">
+          <w:hyperlink w:anchor="_Toc36986176" w:history="1">
             <w:r>
               <w:rPr>
                 <w:rStyle w:val="Hyperlink"/>
                 <w:noProof/>
               </w:rPr>
-              <w:t>Data and column refactoring</w:t>
+              <w:t>Checking for invalid Oracle objects</w:t>
             </w:r>
             <w:r>
               <w:rPr>
@@ -2000,7 +2069,7 @@
                 <w:noProof/>
                 <w:webHidden/>
               </w:rPr>
-              <w:instrText xml:space="preserve"> PAGEREF _Toc36617846 \h </w:instrText>
+              <w:instrText xml:space="preserve"> PAGEREF _Toc36986176 \h </w:instrText>
             </w:r>
             <w:r>
               <w:rPr>
@@ -2020,7 +2089,7 @@
                 <w:noProof/>
                 <w:webHidden/>
               </w:rPr>
-              <w:t>26</w:t>
+              <w:t>28</w:t>
             </w:r>
             <w:r>
               <w:rPr>
@@ -2042,13 +2111,13 @@
               <w:noProof/>
             </w:rPr>
           </w:pPr>
-          <w:hyperlink w:anchor="_Toc36617847" w:history="1">
+          <w:hyperlink w:anchor="_Toc36986177" w:history="1">
             <w:r>
               <w:rPr>
                 <w:rStyle w:val="Hyperlink"/>
                 <w:noProof/>
               </w:rPr>
-              <w:t>Create your ora2pg conf structure</w:t>
+              <w:t>Before migration data trimming and column refactoring</w:t>
             </w:r>
             <w:r>
               <w:rPr>
@@ -2069,7 +2138,7 @@
                 <w:noProof/>
                 <w:webHidden/>
               </w:rPr>
-              <w:instrText xml:space="preserve"> PAGEREF _Toc36617847 \h </w:instrText>
+              <w:instrText xml:space="preserve"> PAGEREF _Toc36986177 \h </w:instrText>
             </w:r>
             <w:r>
               <w:rPr>
@@ -2089,7 +2158,7 @@
                 <w:noProof/>
                 <w:webHidden/>
               </w:rPr>
-              <w:t>28</w:t>
+              <w:t>30</w:t>
             </w:r>
             <w:r>
               <w:rPr>
@@ -2111,13 +2180,13 @@
               <w:noProof/>
             </w:rPr>
           </w:pPr>
-          <w:hyperlink w:anchor="_Toc36617848" w:history="1">
+          <w:hyperlink w:anchor="_Toc36986178" w:history="1">
             <w:r>
               <w:rPr>
                 <w:rStyle w:val="Hyperlink"/>
                 <w:noProof/>
               </w:rPr>
-              <w:t>Add your Oracle and PostgreSQL DSN configuration to the conf file</w:t>
+              <w:t>Create your ora2pg conf structure</w:t>
             </w:r>
             <w:r>
               <w:rPr>
@@ -2138,7 +2207,7 @@
                 <w:noProof/>
                 <w:webHidden/>
               </w:rPr>
-              <w:instrText xml:space="preserve"> PAGEREF _Toc36617848 \h </w:instrText>
+              <w:instrText xml:space="preserve"> PAGEREF _Toc36986178 \h </w:instrText>
             </w:r>
             <w:r>
               <w:rPr>
@@ -2158,7 +2227,7 @@
                 <w:noProof/>
                 <w:webHidden/>
               </w:rPr>
-              <w:t>29</w:t>
+              <w:t>31</w:t>
             </w:r>
             <w:r>
               <w:rPr>
@@ -2180,13 +2249,13 @@
               <w:noProof/>
             </w:rPr>
           </w:pPr>
-          <w:hyperlink w:anchor="_Toc36617849" w:history="1">
+          <w:hyperlink w:anchor="_Toc36986179" w:history="1">
             <w:r>
               <w:rPr>
                 <w:rStyle w:val="Hyperlink"/>
                 <w:noProof/>
               </w:rPr>
-              <w:t>Testing your database connections and permissions</w:t>
+              <w:t>Add your Oracle and PostgreSQL DSN configuration to the conf file</w:t>
             </w:r>
             <w:r>
               <w:rPr>
@@ -2207,7 +2276,7 @@
                 <w:noProof/>
                 <w:webHidden/>
               </w:rPr>
-              <w:instrText xml:space="preserve"> PAGEREF _Toc36617849 \h </w:instrText>
+              <w:instrText xml:space="preserve"> PAGEREF _Toc36986179 \h </w:instrText>
             </w:r>
             <w:r>
               <w:rPr>
@@ -2227,7 +2296,7 @@
                 <w:noProof/>
                 <w:webHidden/>
               </w:rPr>
-              <w:t>31</w:t>
+              <w:t>32</w:t>
             </w:r>
             <w:r>
               <w:rPr>
@@ -2249,13 +2318,13 @@
               <w:noProof/>
             </w:rPr>
           </w:pPr>
-          <w:hyperlink w:anchor="_Toc36617850" w:history="1">
+          <w:hyperlink w:anchor="_Toc36986180" w:history="1">
             <w:r>
               <w:rPr>
                 <w:rStyle w:val="Hyperlink"/>
                 <w:noProof/>
               </w:rPr>
-              <w:t>Separating the constraints and indexes into files</w:t>
+              <w:t>Testing your database connections and permissions</w:t>
             </w:r>
             <w:r>
               <w:rPr>
@@ -2276,7 +2345,7 @@
                 <w:noProof/>
                 <w:webHidden/>
               </w:rPr>
-              <w:instrText xml:space="preserve"> PAGEREF _Toc36617850 \h </w:instrText>
+              <w:instrText xml:space="preserve"> PAGEREF _Toc36986180 \h </w:instrText>
             </w:r>
             <w:r>
               <w:rPr>
@@ -2296,7 +2365,7 @@
                 <w:noProof/>
                 <w:webHidden/>
               </w:rPr>
-              <w:t>32</w:t>
+              <w:t>34</w:t>
             </w:r>
             <w:r>
               <w:rPr>
@@ -2318,13 +2387,13 @@
               <w:noProof/>
             </w:rPr>
           </w:pPr>
-          <w:hyperlink w:anchor="_Toc36617851" w:history="1">
+          <w:hyperlink w:anchor="_Toc36986181" w:history="1">
             <w:r>
               <w:rPr>
                 <w:rStyle w:val="Hyperlink"/>
                 <w:noProof/>
               </w:rPr>
-              <w:t>Evaluate the data type conversions</w:t>
+              <w:t>Separating the constraints and indexes into files</w:t>
             </w:r>
             <w:r>
               <w:rPr>
@@ -2345,7 +2414,7 @@
                 <w:noProof/>
                 <w:webHidden/>
               </w:rPr>
-              <w:instrText xml:space="preserve"> PAGEREF _Toc36617851 \h </w:instrText>
+              <w:instrText xml:space="preserve"> PAGEREF _Toc36986181 \h </w:instrText>
             </w:r>
             <w:r>
               <w:rPr>
@@ -2365,7 +2434,7 @@
                 <w:noProof/>
                 <w:webHidden/>
               </w:rPr>
-              <w:t>34</w:t>
+              <w:t>35</w:t>
             </w:r>
             <w:r>
               <w:rPr>
@@ -2387,13 +2456,13 @@
               <w:noProof/>
             </w:rPr>
           </w:pPr>
-          <w:hyperlink w:anchor="_Toc36617852" w:history="1">
+          <w:hyperlink w:anchor="_Toc36986182" w:history="1">
             <w:r>
               <w:rPr>
                 <w:rStyle w:val="Hyperlink"/>
                 <w:noProof/>
               </w:rPr>
-              <w:t>Layering on the sequences and triggers</w:t>
+              <w:t>Exporting each of the tables as a separate files</w:t>
             </w:r>
             <w:r>
               <w:rPr>
@@ -2414,7 +2483,7 @@
                 <w:noProof/>
                 <w:webHidden/>
               </w:rPr>
-              <w:instrText xml:space="preserve"> PAGEREF _Toc36617852 \h </w:instrText>
+              <w:instrText xml:space="preserve"> PAGEREF _Toc36986182 \h </w:instrText>
             </w:r>
             <w:r>
               <w:rPr>
@@ -2434,7 +2503,7 @@
                 <w:noProof/>
                 <w:webHidden/>
               </w:rPr>
-              <w:t>34</w:t>
+              <w:t>39</w:t>
             </w:r>
             <w:r>
               <w:rPr>
@@ -2456,13 +2525,13 @@
               <w:noProof/>
             </w:rPr>
           </w:pPr>
-          <w:hyperlink w:anchor="_Toc36617853" w:history="1">
+          <w:hyperlink w:anchor="_Toc36986183" w:history="1">
             <w:r>
               <w:rPr>
                 <w:rStyle w:val="Hyperlink"/>
                 <w:noProof/>
               </w:rPr>
-              <w:t>Convert the procedures</w:t>
+              <w:t>Evaluate the data type conversions</w:t>
             </w:r>
             <w:r>
               <w:rPr>
@@ -2483,7 +2552,7 @@
                 <w:noProof/>
                 <w:webHidden/>
               </w:rPr>
-              <w:instrText xml:space="preserve"> PAGEREF _Toc36617853 \h </w:instrText>
+              <w:instrText xml:space="preserve"> PAGEREF _Toc36986183 \h </w:instrText>
             </w:r>
             <w:r>
               <w:rPr>
@@ -2503,7 +2572,7 @@
                 <w:noProof/>
                 <w:webHidden/>
               </w:rPr>
-              <w:t>35</w:t>
+              <w:t>39</w:t>
             </w:r>
             <w:r>
               <w:rPr>
@@ -2525,13 +2594,13 @@
               <w:noProof/>
             </w:rPr>
           </w:pPr>
-          <w:hyperlink w:anchor="_Toc36617854" w:history="1">
+          <w:hyperlink w:anchor="_Toc36986184" w:history="1">
             <w:r>
               <w:rPr>
                 <w:rStyle w:val="Hyperlink"/>
                 <w:noProof/>
               </w:rPr>
-              <w:t>Default ora2pg code conversion</w:t>
+              <w:t>Layering on the sequences and triggers</w:t>
             </w:r>
             <w:r>
               <w:rPr>
@@ -2552,7 +2621,7 @@
                 <w:noProof/>
                 <w:webHidden/>
               </w:rPr>
-              <w:instrText xml:space="preserve"> PAGEREF _Toc36617854 \h </w:instrText>
+              <w:instrText xml:space="preserve"> PAGEREF _Toc36986184 \h </w:instrText>
             </w:r>
             <w:r>
               <w:rPr>
@@ -2572,7 +2641,7 @@
                 <w:noProof/>
                 <w:webHidden/>
               </w:rPr>
-              <w:t>39</w:t>
+              <w:t>40</w:t>
             </w:r>
             <w:r>
               <w:rPr>
@@ -2594,13 +2663,13 @@
               <w:noProof/>
             </w:rPr>
           </w:pPr>
-          <w:hyperlink w:anchor="_Toc36617855" w:history="1">
+          <w:hyperlink w:anchor="_Toc36986185" w:history="1">
             <w:r>
               <w:rPr>
                 <w:rStyle w:val="Hyperlink"/>
                 <w:noProof/>
               </w:rPr>
-              <w:t>Object conversion errors that do not produce runtime errors</w:t>
+              <w:t>Converting the procedures</w:t>
             </w:r>
             <w:r>
               <w:rPr>
@@ -2621,7 +2690,7 @@
                 <w:noProof/>
                 <w:webHidden/>
               </w:rPr>
-              <w:instrText xml:space="preserve"> PAGEREF _Toc36617855 \h </w:instrText>
+              <w:instrText xml:space="preserve"> PAGEREF _Toc36986185 \h </w:instrText>
             </w:r>
             <w:r>
               <w:rPr>
@@ -2641,7 +2710,7 @@
                 <w:noProof/>
                 <w:webHidden/>
               </w:rPr>
-              <w:t>43</w:t>
+              <w:t>40</w:t>
             </w:r>
             <w:r>
               <w:rPr>
@@ -2663,13 +2732,13 @@
               <w:noProof/>
             </w:rPr>
           </w:pPr>
-          <w:hyperlink w:anchor="_Toc36617856" w:history="1">
+          <w:hyperlink w:anchor="_Toc36986186" w:history="1">
             <w:r>
               <w:rPr>
                 <w:rStyle w:val="Hyperlink"/>
                 <w:noProof/>
               </w:rPr>
-              <w:t>Objects that cannot be converted automatically</w:t>
+              <w:t>Other default ora2pg code conversions to consider</w:t>
             </w:r>
             <w:r>
               <w:rPr>
@@ -2690,7 +2759,7 @@
                 <w:noProof/>
                 <w:webHidden/>
               </w:rPr>
-              <w:instrText xml:space="preserve"> PAGEREF _Toc36617856 \h </w:instrText>
+              <w:instrText xml:space="preserve"> PAGEREF _Toc36986186 \h </w:instrText>
             </w:r>
             <w:r>
               <w:rPr>
@@ -2732,13 +2801,13 @@
               <w:noProof/>
             </w:rPr>
           </w:pPr>
-          <w:hyperlink w:anchor="_Toc36617857" w:history="1">
+          <w:hyperlink w:anchor="_Toc36986187" w:history="1">
             <w:r>
               <w:rPr>
                 <w:rStyle w:val="Hyperlink"/>
                 <w:noProof/>
               </w:rPr>
-              <w:t>Other useful ora2pg configurations</w:t>
+              <w:t>Object conversion errors that do not produce runtime errors</w:t>
             </w:r>
             <w:r>
               <w:rPr>
@@ -2759,7 +2828,7 @@
                 <w:noProof/>
                 <w:webHidden/>
               </w:rPr>
-              <w:instrText xml:space="preserve"> PAGEREF _Toc36617857 \h </w:instrText>
+              <w:instrText xml:space="preserve"> PAGEREF _Toc36986187 \h </w:instrText>
             </w:r>
             <w:r>
               <w:rPr>
@@ -2779,7 +2848,7 @@
                 <w:noProof/>
                 <w:webHidden/>
               </w:rPr>
-              <w:t>46</w:t>
+              <w:t>49</w:t>
             </w:r>
             <w:r>
               <w:rPr>
@@ -2801,13 +2870,13 @@
               <w:noProof/>
             </w:rPr>
           </w:pPr>
-          <w:hyperlink w:anchor="_Toc36617858" w:history="1">
+          <w:hyperlink w:anchor="_Toc36986188" w:history="1">
             <w:r>
               <w:rPr>
                 <w:rStyle w:val="Hyperlink"/>
                 <w:noProof/>
               </w:rPr>
-              <w:t>PostgreSQL workarounds for Oracle objects and features</w:t>
+              <w:t>Objects that cannot be converted automatically</w:t>
             </w:r>
             <w:r>
               <w:rPr>
@@ -2828,7 +2897,7 @@
                 <w:noProof/>
                 <w:webHidden/>
               </w:rPr>
-              <w:instrText xml:space="preserve"> PAGEREF _Toc36617858 \h </w:instrText>
+              <w:instrText xml:space="preserve"> PAGEREF _Toc36986188 \h </w:instrText>
             </w:r>
             <w:r>
               <w:rPr>
@@ -2848,7 +2917,7 @@
                 <w:noProof/>
                 <w:webHidden/>
               </w:rPr>
-              <w:t>46</w:t>
+              <w:t>50</w:t>
             </w:r>
             <w:r>
               <w:rPr>
@@ -2870,13 +2939,13 @@
               <w:noProof/>
             </w:rPr>
           </w:pPr>
-          <w:hyperlink w:anchor="_Toc36617859" w:history="1">
+          <w:hyperlink w:anchor="_Toc36986189" w:history="1">
             <w:r>
               <w:rPr>
                 <w:rStyle w:val="Hyperlink"/>
                 <w:noProof/>
               </w:rPr>
-              <w:t>Assessing database complexity and time to import</w:t>
+              <w:t>Other useful ora2pg configurations</w:t>
             </w:r>
             <w:r>
               <w:rPr>
@@ -2897,7 +2966,7 @@
                 <w:noProof/>
                 <w:webHidden/>
               </w:rPr>
-              <w:instrText xml:space="preserve"> PAGEREF _Toc36617859 \h </w:instrText>
+              <w:instrText xml:space="preserve"> PAGEREF _Toc36986189 \h </w:instrText>
             </w:r>
             <w:r>
               <w:rPr>
@@ -2917,7 +2986,7 @@
                 <w:noProof/>
                 <w:webHidden/>
               </w:rPr>
-              <w:t>46</w:t>
+              <w:t>51</w:t>
             </w:r>
             <w:r>
               <w:rPr>
@@ -2939,12 +3008,150 @@
               <w:noProof/>
             </w:rPr>
           </w:pPr>
-          <w:hyperlink w:anchor="_Toc36617860" w:history="1">
+          <w:hyperlink w:anchor="_Toc36986190" w:history="1">
             <w:r>
               <w:rPr>
                 <w:rStyle w:val="Hyperlink"/>
                 <w:noProof/>
               </w:rPr>
+              <w:t>PostgreSQL workarounds for Oracle objects and features</w:t>
+            </w:r>
+            <w:r>
+              <w:rPr>
+                <w:noProof/>
+                <w:webHidden/>
+              </w:rPr>
+              <w:tab/>
+            </w:r>
+            <w:r>
+              <w:rPr>
+                <w:noProof/>
+                <w:webHidden/>
+              </w:rPr>
+              <w:fldChar w:fldCharType="begin"/>
+            </w:r>
+            <w:r>
+              <w:rPr>
+                <w:noProof/>
+                <w:webHidden/>
+              </w:rPr>
+              <w:instrText xml:space="preserve"> PAGEREF _Toc36986190 \h </w:instrText>
+            </w:r>
+            <w:r>
+              <w:rPr>
+                <w:noProof/>
+                <w:webHidden/>
+              </w:rPr>
+            </w:r>
+            <w:r>
+              <w:rPr>
+                <w:noProof/>
+                <w:webHidden/>
+              </w:rPr>
+              <w:fldChar w:fldCharType="separate"/>
+            </w:r>
+            <w:r>
+              <w:rPr>
+                <w:noProof/>
+                <w:webHidden/>
+              </w:rPr>
+              <w:t>52</w:t>
+            </w:r>
+            <w:r>
+              <w:rPr>
+                <w:noProof/>
+                <w:webHidden/>
+              </w:rPr>
+              <w:fldChar w:fldCharType="end"/>
+            </w:r>
+          </w:hyperlink>
+        </w:p>
+        <w:p>
+          <w:pPr>
+            <w:pStyle w:val="TOC3"/>
+            <w:tabs>
+              <w:tab w:val="right" w:leader="dot" w:pos="9350"/>
+            </w:tabs>
+            <w:rPr>
+              <w:rFonts w:eastAsiaTheme="minorEastAsia"/>
+              <w:noProof/>
+            </w:rPr>
+          </w:pPr>
+          <w:hyperlink w:anchor="_Toc36986191" w:history="1">
+            <w:r>
+              <w:rPr>
+                <w:rStyle w:val="Hyperlink"/>
+                <w:noProof/>
+              </w:rPr>
+              <w:t>Assessing database complexity and time to import</w:t>
+            </w:r>
+            <w:r>
+              <w:rPr>
+                <w:noProof/>
+                <w:webHidden/>
+              </w:rPr>
+              <w:tab/>
+            </w:r>
+            <w:r>
+              <w:rPr>
+                <w:noProof/>
+                <w:webHidden/>
+              </w:rPr>
+              <w:fldChar w:fldCharType="begin"/>
+            </w:r>
+            <w:r>
+              <w:rPr>
+                <w:noProof/>
+                <w:webHidden/>
+              </w:rPr>
+              <w:instrText xml:space="preserve"> PAGEREF _Toc36986191 \h </w:instrText>
+            </w:r>
+            <w:r>
+              <w:rPr>
+                <w:noProof/>
+                <w:webHidden/>
+              </w:rPr>
+            </w:r>
+            <w:r>
+              <w:rPr>
+                <w:noProof/>
+                <w:webHidden/>
+              </w:rPr>
+              <w:fldChar w:fldCharType="separate"/>
+            </w:r>
+            <w:r>
+              <w:rPr>
+                <w:noProof/>
+                <w:webHidden/>
+              </w:rPr>
+              <w:t>52</w:t>
+            </w:r>
+            <w:r>
+              <w:rPr>
+                <w:noProof/>
+                <w:webHidden/>
+              </w:rPr>
+              <w:fldChar w:fldCharType="end"/>
+            </w:r>
+          </w:hyperlink>
+        </w:p>
+        <w:p>
+          <w:pPr>
+            <w:pStyle w:val="TOC3"/>
+            <w:tabs>
+              <w:tab w:val="right" w:leader="dot" w:pos="9350"/>
+            </w:tabs>
+            <w:rPr>
+              <w:rFonts w:eastAsiaTheme="minorEastAsia"/>
+              <w:noProof/>
+            </w:rPr>
+          </w:pPr>
+          <w:hyperlink w:anchor="_Toc36986192" w:history="1">
+            <w:r>
+              <w:rPr>
+                <w:rStyle w:val="Hyperlink"/>
+                <w:noProof/>
+              </w:rPr>
               <w:t>Comparing the Oracle and PostgreSQL instance schema</w:t>
             </w:r>
             <w:r>
@@ -2966,7 +3173,7 @@
                 <w:noProof/>
                 <w:webHidden/>
               </w:rPr>
-              <w:instrText xml:space="preserve"> PAGEREF _Toc36617860 \h </w:instrText>
+              <w:instrText xml:space="preserve"> PAGEREF _Toc36986192 \h </w:instrText>
             </w:r>
             <w:r>
               <w:rPr>
@@ -2986,7 +3193,7 @@
                 <w:noProof/>
                 <w:webHidden/>
               </w:rPr>
-              <w:t>49</w:t>
+              <w:t>54</w:t>
             </w:r>
             <w:r>
               <w:rPr>
@@ -3008,7 +3215,7 @@
               <w:noProof/>
             </w:rPr>
           </w:pPr>
-          <w:hyperlink w:anchor="_Toc36617861" w:history="1">
+          <w:hyperlink w:anchor="_Toc36986193" w:history="1">
             <w:r>
               <w:rPr>
                 <w:rStyle w:val="Hyperlink"/>
@@ -3035,7 +3242,7 @@
                 <w:noProof/>
                 <w:webHidden/>
               </w:rPr>
-              <w:instrText xml:space="preserve"> PAGEREF _Toc36617861 \h </w:instrText>
+              <w:instrText xml:space="preserve"> PAGEREF _Toc36986193 \h </w:instrText>
             </w:r>
             <w:r>
               <w:rPr>
@@ -3055,7 +3262,7 @@
                 <w:noProof/>
                 <w:webHidden/>
               </w:rPr>
-              <w:t>50</w:t>
+              <w:t>55</w:t>
             </w:r>
             <w:r>
               <w:rPr>
@@ -3077,13 +3284,13 @@
               <w:noProof/>
             </w:rPr>
           </w:pPr>
-          <w:hyperlink w:anchor="_Toc36617862" w:history="1">
+          <w:hyperlink w:anchor="_Toc36986194" w:history="1">
             <w:r>
               <w:rPr>
                 <w:rStyle w:val="Hyperlink"/>
                 <w:noProof/>
               </w:rPr>
-              <w:t>Sample application modifications</w:t>
+              <w:t>Filtering your source data</w:t>
             </w:r>
             <w:r>
               <w:rPr>
@@ -3104,7 +3311,7 @@
                 <w:noProof/>
                 <w:webHidden/>
               </w:rPr>
-              <w:instrText xml:space="preserve"> PAGEREF _Toc36617862 \h </w:instrText>
+              <w:instrText xml:space="preserve"> PAGEREF _Toc36986194 \h </w:instrText>
             </w:r>
             <w:r>
               <w:rPr>
@@ -3124,7 +3331,7 @@
                 <w:noProof/>
                 <w:webHidden/>
               </w:rPr>
-              <w:t>50</w:t>
+              <w:t>55</w:t>
             </w:r>
             <w:r>
               <w:rPr>
@@ -3146,13 +3353,13 @@
               <w:noProof/>
             </w:rPr>
           </w:pPr>
-          <w:hyperlink w:anchor="_Toc36617863" w:history="1">
+          <w:hyperlink w:anchor="_Toc36986195" w:history="1">
             <w:r>
               <w:rPr>
                 <w:rStyle w:val="Hyperlink"/>
                 <w:noProof/>
               </w:rPr>
-              <w:t>Copying the data over to Azure PostgreSQL</w:t>
+              <w:t>Sample application modifications for the PostgreSQL database</w:t>
             </w:r>
             <w:r>
               <w:rPr>
@@ -3173,7 +3380,7 @@
                 <w:noProof/>
                 <w:webHidden/>
               </w:rPr>
-              <w:instrText xml:space="preserve"> PAGEREF _Toc36617863 \h </w:instrText>
+              <w:instrText xml:space="preserve"> PAGEREF _Toc36986195 \h </w:instrText>
             </w:r>
             <w:r>
               <w:rPr>
@@ -3193,7 +3400,7 @@
                 <w:noProof/>
                 <w:webHidden/>
               </w:rPr>
-              <w:t>50</w:t>
+              <w:t>55</w:t>
             </w:r>
             <w:r>
               <w:rPr>
@@ -3215,12 +3422,81 @@
               <w:noProof/>
             </w:rPr>
           </w:pPr>
-          <w:hyperlink w:anchor="_Toc36617864" w:history="1">
+          <w:hyperlink w:anchor="_Toc36986196" w:history="1">
             <w:r>
               <w:rPr>
                 <w:rStyle w:val="Hyperlink"/>
                 <w:noProof/>
               </w:rPr>
+              <w:t>Copying the data over to Azure PostgreSQL</w:t>
+            </w:r>
+            <w:r>
+              <w:rPr>
+                <w:noProof/>
+                <w:webHidden/>
+              </w:rPr>
+              <w:tab/>
+            </w:r>
+            <w:r>
+              <w:rPr>
+                <w:noProof/>
+                <w:webHidden/>
+              </w:rPr>
+              <w:fldChar w:fldCharType="begin"/>
+            </w:r>
+            <w:r>
+              <w:rPr>
+                <w:noProof/>
+                <w:webHidden/>
+              </w:rPr>
+              <w:instrText xml:space="preserve"> PAGEREF _Toc36986196 \h </w:instrText>
+            </w:r>
+            <w:r>
+              <w:rPr>
+                <w:noProof/>
+                <w:webHidden/>
+              </w:rPr>
+            </w:r>
+            <w:r>
+              <w:rPr>
+                <w:noProof/>
+                <w:webHidden/>
+              </w:rPr>
+              <w:fldChar w:fldCharType="separate"/>
+            </w:r>
+            <w:r>
+              <w:rPr>
+                <w:noProof/>
+                <w:webHidden/>
+              </w:rPr>
+              <w:t>58</w:t>
+            </w:r>
+            <w:r>
+              <w:rPr>
+                <w:noProof/>
+                <w:webHidden/>
+              </w:rPr>
+              <w:fldChar w:fldCharType="end"/>
+            </w:r>
+          </w:hyperlink>
+        </w:p>
+        <w:p>
+          <w:pPr>
+            <w:pStyle w:val="TOC3"/>
+            <w:tabs>
+              <w:tab w:val="right" w:leader="dot" w:pos="9350"/>
+            </w:tabs>
+            <w:rPr>
+              <w:rFonts w:eastAsiaTheme="minorEastAsia"/>
+              <w:noProof/>
+            </w:rPr>
+          </w:pPr>
+          <w:hyperlink w:anchor="_Toc36986197" w:history="1">
+            <w:r>
+              <w:rPr>
+                <w:rStyle w:val="Hyperlink"/>
+                <w:noProof/>
+              </w:rPr>
               <w:t>Cutting over</w:t>
             </w:r>
             <w:r>
@@ -3242,7 +3518,7 @@
                 <w:noProof/>
                 <w:webHidden/>
               </w:rPr>
-              <w:instrText xml:space="preserve"> PAGEREF _Toc36617864 \h </w:instrText>
+              <w:instrText xml:space="preserve"> PAGEREF _Toc36986197 \h </w:instrText>
             </w:r>
             <w:r>
               <w:rPr>
@@ -3262,7 +3538,7 @@
                 <w:noProof/>
                 <w:webHidden/>
               </w:rPr>
-              <w:t>52</w:t>
+              <w:t>61</w:t>
             </w:r>
             <w:r>
               <w:rPr>
@@ -3284,7 +3560,7 @@
               <w:noProof/>
             </w:rPr>
           </w:pPr>
-          <w:hyperlink w:anchor="_Toc36617865" w:history="1">
+          <w:hyperlink w:anchor="_Toc36986198" w:history="1">
             <w:r>
               <w:rPr>
                 <w:rStyle w:val="Hyperlink"/>
@@ -3311,7 +3587,7 @@
                 <w:noProof/>
                 <w:webHidden/>
               </w:rPr>
-              <w:instrText xml:space="preserve"> PAGEREF _Toc36617865 \h </w:instrText>
+              <w:instrText xml:space="preserve"> PAGEREF _Toc36986198 \h </w:instrText>
             </w:r>
             <w:r>
               <w:rPr>
@@ -3331,7 +3607,7 @@
                 <w:noProof/>
                 <w:webHidden/>
               </w:rPr>
-              <w:t>53</w:t>
+              <w:t>62</w:t>
             </w:r>
             <w:r>
               <w:rPr>
@@ -3353,7 +3629,7 @@
               <w:noProof/>
             </w:rPr>
           </w:pPr>
-          <w:hyperlink w:anchor="_Toc36617866" w:history="1">
+          <w:hyperlink w:anchor="_Toc36986199" w:history="1">
             <w:r>
               <w:rPr>
                 <w:rStyle w:val="Hyperlink"/>
@@ -3380,7 +3656,7 @@
                 <w:noProof/>
                 <w:webHidden/>
               </w:rPr>
-              <w:instrText xml:space="preserve"> PAGEREF _Toc36617866 \h </w:instrText>
+              <w:instrText xml:space="preserve"> PAGEREF _Toc36986199 \h </w:instrText>
             </w:r>
             <w:r>
               <w:rPr>
@@ -3400,7 +3676,7 @@
                 <w:noProof/>
                 <w:webHidden/>
               </w:rPr>
-              <w:t>53</w:t>
+              <w:t>62</w:t>
             </w:r>
             <w:r>
               <w:rPr>
@@ -3422,7 +3698,7 @@
               <w:noProof/>
             </w:rPr>
           </w:pPr>
-          <w:hyperlink w:anchor="_Toc36617867" w:history="1">
+          <w:hyperlink w:anchor="_Toc36986200" w:history="1">
             <w:r>
               <w:rPr>
                 <w:rStyle w:val="Hyperlink"/>
@@ -3449,7 +3725,7 @@
                 <w:noProof/>
                 <w:webHidden/>
               </w:rPr>
-              <w:instrText xml:space="preserve"> PAGEREF _Toc36617867 \h </w:instrText>
+              <w:instrText xml:space="preserve"> PAGEREF _Toc36986200 \h </w:instrText>
             </w:r>
             <w:r>
               <w:rPr>
@@ -3469,7 +3745,7 @@
                 <w:noProof/>
                 <w:webHidden/>
               </w:rPr>
-              <w:t>54</w:t>
+              <w:t>63</w:t>
             </w:r>
             <w:r>
               <w:rPr>
@@ -3491,7 +3767,7 @@
               <w:noProof/>
             </w:rPr>
           </w:pPr>
-          <w:hyperlink w:anchor="_Toc36617868" w:history="1">
+          <w:hyperlink w:anchor="_Toc36986201" w:history="1">
             <w:r>
               <w:rPr>
                 <w:rStyle w:val="Hyperlink"/>
@@ -3518,7 +3794,7 @@
                 <w:noProof/>
                 <w:webHidden/>
               </w:rPr>
-              <w:instrText xml:space="preserve"> PAGEREF _Toc36617868 \h </w:instrText>
+              <w:instrText xml:space="preserve"> PAGEREF _Toc36986201 \h </w:instrText>
             </w:r>
             <w:r>
               <w:rPr>
@@ -3538,7 +3814,7 @@
                 <w:noProof/>
                 <w:webHidden/>
               </w:rPr>
-              <w:t>54</w:t>
+              <w:t>63</w:t>
             </w:r>
             <w:r>
               <w:rPr>
@@ -3589,7 +3865,7 @@
       <w:pPr>
         <w:pStyle w:val="Heading2"/>
       </w:pPr>
-      <w:bookmarkStart w:id="0" w:name="_Toc36617824"/>
+      <w:bookmarkStart w:id="0" w:name="_Toc36986153"/>
       <w:r>
         <w:lastRenderedPageBreak/>
         <w:t>About the guide</w:t>
@@ -3698,7 +3974,7 @@
     </w:p>
     <w:p>
       <w:r>
-        <w:t xml:space="preserve">Applications that take advantage of ORM tools like Hibernate and Spring are great candidates for easy migrations. They abstract the mapping of data and types.  </w:t>
+        <w:t xml:space="preserve">Applications that take advantage of ORM tools like Hibernate and Spring are great candidates for migrations. They abstract the mapping of data and types.  </w:t>
       </w:r>
       <w:r>
         <w:t>The</w:t>
@@ -3833,7 +4109,7 @@
       <w:pPr>
         <w:pStyle w:val="Heading2"/>
       </w:pPr>
-      <w:bookmarkStart w:id="1" w:name="_Toc36617825"/>
+      <w:bookmarkStart w:id="1" w:name="_Toc36986154"/>
       <w:r>
         <w:lastRenderedPageBreak/>
         <w:t xml:space="preserve">Scenario </w:t>
@@ -4022,7 +4298,15 @@
         </w:numPr>
       </w:pPr>
       <w:r>
-        <w:t>Cost of licensing and support is pay-as-you-go for the open source software.  All inclusive pricing from one vendor.</w:t>
+        <w:t xml:space="preserve">Cost of licensing and support is pay-as-you-go for the open source software.  </w:t>
+      </w:r>
+      <w:proofErr w:type="spellStart"/>
+      <w:r>
+        <w:t>All inclusive</w:t>
+      </w:r>
+      <w:proofErr w:type="spellEnd"/>
+      <w:r>
+        <w:t xml:space="preserve"> pricing from one vendor.</w:t>
       </w:r>
     </w:p>
     <w:p>
@@ -4091,7 +4375,7 @@
       <w:pPr>
         <w:pStyle w:val="Heading2"/>
       </w:pPr>
-      <w:bookmarkStart w:id="2" w:name="_Toc36617826"/>
+      <w:bookmarkStart w:id="2" w:name="_Toc36986155"/>
       <w:r>
         <w:t xml:space="preserve">Legacy </w:t>
       </w:r>
@@ -4304,7 +4588,7 @@
       <w:pPr>
         <w:pStyle w:val="Heading2"/>
       </w:pPr>
-      <w:bookmarkStart w:id="3" w:name="_Toc36617827"/>
+      <w:bookmarkStart w:id="3" w:name="_Toc36986156"/>
       <w:r>
         <w:lastRenderedPageBreak/>
         <w:t xml:space="preserve">Oracle </w:t>
@@ -4415,10 +4699,16 @@
       <w:pPr>
         <w:pStyle w:val="Heading2"/>
       </w:pPr>
-      <w:bookmarkStart w:id="4" w:name="_Toc36617828"/>
+      <w:bookmarkStart w:id="4" w:name="_Toc36986157"/>
       <w:r>
         <w:lastRenderedPageBreak/>
-        <w:t xml:space="preserve">Get the document artifacts from </w:t>
+        <w:t>Get</w:t>
+      </w:r>
+      <w:r>
+        <w:t>ting</w:t>
+      </w:r>
+      <w:r>
+        <w:t xml:space="preserve"> the document artifacts from </w:t>
       </w:r>
       <w:proofErr w:type="spellStart"/>
       <w:r>
@@ -4429,6 +4719,25 @@
         <w:t xml:space="preserve"> repo</w:t>
       </w:r>
       <w:bookmarkEnd w:id="4"/>
+    </w:p>
+    <w:p/>
+    <w:p>
+      <w:r>
+        <w:t xml:space="preserve">The reference application and database artifacts can be found in the </w:t>
+      </w:r>
+      <w:proofErr w:type="spellStart"/>
+      <w:r>
+        <w:t>Git</w:t>
+      </w:r>
+      <w:proofErr w:type="spellEnd"/>
+      <w:r>
+        <w:t xml:space="preserve"> repo.</w:t>
+      </w:r>
+    </w:p>
+    <w:p>
+      <w:r>
+        <w:t>&lt;TODO: Microsoft repo&gt;</w:t>
+      </w:r>
     </w:p>
     <w:p>
       <w:pPr>
@@ -4882,7 +5191,7 @@
       <w:pPr>
         <w:pStyle w:val="Heading2"/>
       </w:pPr>
-      <w:bookmarkStart w:id="5" w:name="_Toc36617829"/>
+      <w:bookmarkStart w:id="5" w:name="_Toc36986158"/>
       <w:r>
         <w:lastRenderedPageBreak/>
         <w:t>Tour of the application</w:t>
@@ -4891,6 +5200,11 @@
     </w:p>
     <w:p>
       <w:r>
+        <w:t>The web site exercises basic CRUD actions.</w:t>
+      </w:r>
+    </w:p>
+    <w:p>
+      <w:r>
         <w:t>Landing page</w:t>
       </w:r>
     </w:p>
@@ -4900,9 +5214,9 @@
           <w:noProof/>
         </w:rPr>
         <w:drawing>
-          <wp:inline distT="0" distB="0" distL="0" distR="0" wp14:anchorId="7F2B0131" wp14:editId="3575815A">
-            <wp:extent cx="4352925" cy="2101588"/>
-            <wp:effectExtent l="19050" t="19050" r="9525" b="13335"/>
+          <wp:inline distT="0" distB="0" distL="0" distR="0" wp14:anchorId="7F2B0131" wp14:editId="2D104C88">
+            <wp:extent cx="4048760" cy="1954737"/>
+            <wp:effectExtent l="19050" t="19050" r="27940" b="26670"/>
             <wp:docPr id="63" name="Picture 63"/>
             <wp:cNvGraphicFramePr>
               <a:graphicFrameLocks xmlns:a="http://schemas.openxmlformats.org/drawingml/2006/main" noChangeAspect="1"/>
@@ -4923,7 +5237,7 @@
                   <pic:spPr>
                     <a:xfrm>
                       <a:off x="0" y="0"/>
-                      <a:ext cx="4389009" cy="2119009"/>
+                      <a:ext cx="4101483" cy="1980192"/>
                     </a:xfrm>
                     <a:prstGeom prst="rect">
                       <a:avLst/>
@@ -4961,9 +5275,9 @@
           <w:noProof/>
         </w:rPr>
         <w:drawing>
-          <wp:inline distT="0" distB="0" distL="0" distR="0" wp14:anchorId="0E955B66" wp14:editId="62DE1092">
-            <wp:extent cx="4339436" cy="2089513"/>
-            <wp:effectExtent l="19050" t="19050" r="23495" b="25400"/>
+          <wp:inline distT="0" distB="0" distL="0" distR="0" wp14:anchorId="0E955B66" wp14:editId="5D514F5B">
+            <wp:extent cx="4048950" cy="1949639"/>
+            <wp:effectExtent l="19050" t="19050" r="27940" b="12700"/>
             <wp:docPr id="64" name="Picture 64"/>
             <wp:cNvGraphicFramePr>
               <a:graphicFrameLocks xmlns:a="http://schemas.openxmlformats.org/drawingml/2006/main" noChangeAspect="1"/>
@@ -4984,7 +5298,7 @@
                   <pic:spPr>
                     <a:xfrm>
                       <a:off x="0" y="0"/>
-                      <a:ext cx="4387341" cy="2112580"/>
+                      <a:ext cx="4118853" cy="1983298"/>
                     </a:xfrm>
                     <a:prstGeom prst="rect">
                       <a:avLst/>
@@ -5013,9 +5327,9 @@
           <w:noProof/>
         </w:rPr>
         <w:drawing>
-          <wp:inline distT="0" distB="0" distL="0" distR="0" wp14:anchorId="3A2D3A63" wp14:editId="43746EB1">
-            <wp:extent cx="4448175" cy="1959383"/>
-            <wp:effectExtent l="19050" t="19050" r="9525" b="22225"/>
+          <wp:inline distT="0" distB="0" distL="0" distR="0" wp14:anchorId="3A2D3A63" wp14:editId="79B31679">
+            <wp:extent cx="4056150" cy="1786700"/>
+            <wp:effectExtent l="19050" t="19050" r="20955" b="23495"/>
             <wp:docPr id="54" name="Picture 54"/>
             <wp:cNvGraphicFramePr>
               <a:graphicFrameLocks xmlns:a="http://schemas.openxmlformats.org/drawingml/2006/main" noChangeAspect="1"/>
@@ -5036,7 +5350,7 @@
                   <pic:spPr>
                     <a:xfrm>
                       <a:off x="0" y="0"/>
-                      <a:ext cx="4486788" cy="1976392"/>
+                      <a:ext cx="4120601" cy="1815090"/>
                     </a:xfrm>
                     <a:prstGeom prst="rect">
                       <a:avLst/>
@@ -5058,7 +5372,7 @@
       <w:pPr>
         <w:pStyle w:val="Heading2"/>
       </w:pPr>
-      <w:bookmarkStart w:id="6" w:name="_Toc36617830"/>
+      <w:bookmarkStart w:id="6" w:name="_Toc36986159"/>
       <w:r>
         <w:lastRenderedPageBreak/>
         <w:t xml:space="preserve">Application </w:t>
@@ -5074,12 +5388,19 @@
     <w:p/>
     <w:p>
       <w:r>
-        <w:t>Weigh the existing investment in your on-premises data center and consider the costs of moving to the cloud to determine whether it’s right for your organization. For many smaller or younger companies, migrating to the cloud can be a no-brainer. With cloud computing, you can quickly gain access to enterprise-class resources on a pay-as-you-go basis, resources that may otherwise be cost-prohibitive.</w:t>
-      </w:r>
-    </w:p>
-    <w:p>
-      <w:r>
-        <w:t>Moving this application to the cloud provides several advantages.  You can</w:t>
+        <w:t>Weigh</w:t>
+      </w:r>
+      <w:r>
+        <w:t>ing</w:t>
+      </w:r>
+      <w:r>
+        <w:t xml:space="preserve"> the existing investment in your on-premises data center and consider the costs of moving to the cloud to determine whether it’s right for your organization. For many smaller or younger companies, migrating to the cloud can be a no-brainer. With cloud computing, you can quickly gain access to enterprise-class resources on a pay-as-you-go basis, resources that may otherwise be cost-prohibitive.</w:t>
+      </w:r>
+      <w:r>
+        <w:t xml:space="preserve"> Also, y</w:t>
+      </w:r>
+      <w:r>
+        <w:t>ou can</w:t>
       </w:r>
       <w:r>
         <w:t xml:space="preserve"> scal</w:t>
@@ -5088,7 +5409,19 @@
         <w:t>e the environment</w:t>
       </w:r>
       <w:r>
-        <w:t xml:space="preserve"> resources up or down for your applications.</w:t>
+        <w:t xml:space="preserve"> resources up or down </w:t>
+      </w:r>
+      <w:r>
+        <w:t>depending on your</w:t>
+      </w:r>
+      <w:r>
+        <w:t xml:space="preserve"> applications</w:t>
+      </w:r>
+      <w:r>
+        <w:t>’ needs</w:t>
+      </w:r>
+      <w:r>
+        <w:t>.</w:t>
       </w:r>
       <w:r>
         <w:t xml:space="preserve">  </w:t>
@@ -5121,14 +5454,17 @@
       </w:r>
     </w:p>
     <w:p>
+      <w:pPr>
+        <w:jc w:val="center"/>
+      </w:pPr>
       <w:r>
         <w:rPr>
           <w:noProof/>
         </w:rPr>
         <w:drawing>
-          <wp:inline distT="0" distB="0" distL="0" distR="0" wp14:anchorId="710B23E7" wp14:editId="536D4768">
-            <wp:extent cx="5563376" cy="3115110"/>
-            <wp:effectExtent l="0" t="0" r="0" b="9525"/>
+          <wp:inline distT="0" distB="0" distL="0" distR="0" wp14:anchorId="710B23E7" wp14:editId="30FE08AE">
+            <wp:extent cx="4773600" cy="2672890"/>
+            <wp:effectExtent l="0" t="0" r="8255" b="0"/>
             <wp:docPr id="59" name="Picture 59"/>
             <wp:cNvGraphicFramePr>
               <a:graphicFrameLocks xmlns:a="http://schemas.openxmlformats.org/drawingml/2006/main" noChangeAspect="1"/>
@@ -5149,7 +5485,7 @@
                   <pic:spPr>
                     <a:xfrm>
                       <a:off x="0" y="0"/>
-                      <a:ext cx="5563376" cy="3115110"/>
+                      <a:ext cx="4805977" cy="2691019"/>
                     </a:xfrm>
                     <a:prstGeom prst="rect">
                       <a:avLst/>
@@ -5178,7 +5514,6 @@
         <w:t>, is an extensible Application Performance Management (APM) service for developers and DevOps professionals. Use it to monitor your live applications. It will automatically detect performance anomalies, and includes powerful analytics tools to help you diagnose issues and to understand what users actually do with your app. It's designed to help you continuously improve performance and usability. It works for apps on a wide variety of platforms including .NET, Node.js and Java EE, hosted on-premises, hybrid, or any public cloud. It integrates with your DevOps process, and has connection points to a variety of development tools. It can monitor and analyze telemetry from mobile apps by integrating with Visual Studio App Center.</w:t>
       </w:r>
     </w:p>
-    <w:p/>
     <w:p>
       <w:pPr>
         <w:rPr>
@@ -5199,7 +5534,6 @@
           <w:b/>
           <w:bCs/>
         </w:rPr>
-        <w:lastRenderedPageBreak/>
         <w:t>Additional resources</w:t>
       </w:r>
     </w:p>
@@ -5241,22 +5575,9 @@
     </w:p>
     <w:p>
       <w:pPr>
-        <w:rPr>
-          <w:rFonts w:asciiTheme="majorHAnsi" w:eastAsiaTheme="majorEastAsia" w:hAnsiTheme="majorHAnsi" w:cstheme="majorBidi"/>
-          <w:color w:val="2F5496" w:themeColor="accent1" w:themeShade="BF"/>
-          <w:sz w:val="26"/>
-          <w:szCs w:val="26"/>
-        </w:rPr>
-      </w:pPr>
-      <w:r>
-        <w:br w:type="page"/>
-      </w:r>
-    </w:p>
-    <w:p>
-      <w:pPr>
         <w:pStyle w:val="Heading2"/>
       </w:pPr>
-      <w:bookmarkStart w:id="7" w:name="_Toc36617831"/>
+      <w:bookmarkStart w:id="7" w:name="_Toc36986160"/>
       <w:r>
         <w:lastRenderedPageBreak/>
         <w:t>D</w:t>
@@ -5498,7 +5819,7 @@
       <w:pPr>
         <w:pStyle w:val="Heading2"/>
       </w:pPr>
-      <w:bookmarkStart w:id="8" w:name="_Toc36617832"/>
+      <w:bookmarkStart w:id="8" w:name="_Toc36986161"/>
       <w:r>
         <w:t xml:space="preserve">Migrations </w:t>
       </w:r>
@@ -5579,10 +5900,12 @@
       <w:pPr>
         <w:pStyle w:val="Heading2"/>
       </w:pPr>
+      <w:bookmarkStart w:id="9" w:name="_Toc36986162"/>
       <w:r>
         <w:lastRenderedPageBreak/>
         <w:t>Azure hosting options</w:t>
       </w:r>
+      <w:bookmarkEnd w:id="9"/>
     </w:p>
     <w:p/>
     <w:p>
@@ -5676,13 +5999,22 @@
         <w:t xml:space="preserve"> known as</w:t>
       </w:r>
       <w:r>
-        <w:t xml:space="preserve"> infrastructure as a service (IaaS).  The other option to consider </w:t>
+        <w:t xml:space="preserve"> infrastructure as a service (IaaS).  </w:t>
+      </w:r>
+      <w:r>
+        <w:t>Another</w:t>
+      </w:r>
+      <w:r>
+        <w:t xml:space="preserve"> option to consider </w:t>
       </w:r>
       <w:r>
         <w:t xml:space="preserve">is </w:t>
       </w:r>
       <w:r>
-        <w:t>a platform as a service (PaaS) approach.</w:t>
+        <w:t>the</w:t>
+      </w:r>
+      <w:r>
+        <w:t xml:space="preserve"> platform as a service (PaaS) approach.</w:t>
       </w:r>
     </w:p>
     <w:p>
@@ -5797,14 +6129,14 @@
       <w:pPr>
         <w:pStyle w:val="Heading2"/>
       </w:pPr>
-      <w:bookmarkStart w:id="9" w:name="_Toc36617833"/>
+      <w:bookmarkStart w:id="10" w:name="_Toc36986163"/>
       <w:r>
         <w:t xml:space="preserve">Azure </w:t>
       </w:r>
       <w:r>
         <w:t>PostgreSQL Introduction</w:t>
       </w:r>
-      <w:bookmarkEnd w:id="9"/>
+      <w:bookmarkEnd w:id="10"/>
     </w:p>
     <w:p/>
     <w:p>
@@ -5932,6 +6264,7 @@
       <w:pPr>
         <w:pStyle w:val="Heading2"/>
       </w:pPr>
+      <w:bookmarkStart w:id="11" w:name="_Toc36986164"/>
       <w:r>
         <w:lastRenderedPageBreak/>
         <w:t>Measure performance</w:t>
@@ -5939,6 +6272,7 @@
       <w:r>
         <w:t xml:space="preserve"> and plan for optimization tasks</w:t>
       </w:r>
+      <w:bookmarkEnd w:id="11"/>
     </w:p>
     <w:p/>
     <w:p>
@@ -6245,7 +6579,19 @@
         <w:t xml:space="preserve">performance metrics.  </w:t>
       </w:r>
       <w:r>
-        <w:t xml:space="preserve">Make sure your tests are significant and take several minutes or hours to complete in order to get reproduceable numbers.  Testing that completes in seconds </w:t>
+        <w:t xml:space="preserve">Make sure your tests are significant and take several minutes or hours to complete in order to get reproduceable numbers.  </w:t>
+      </w:r>
+      <w:r>
+        <w:t>A t</w:t>
+      </w:r>
+      <w:r>
+        <w:t xml:space="preserve">esting </w:t>
+      </w:r>
+      <w:r>
+        <w:t xml:space="preserve">script </w:t>
+      </w:r>
+      <w:r>
+        <w:t xml:space="preserve">that completes in seconds </w:t>
       </w:r>
       <w:r>
         <w:t>most likely contains inaccurate numbers</w:t>
@@ -6476,11 +6822,11 @@
       <w:pPr>
         <w:pStyle w:val="Heading2"/>
       </w:pPr>
-      <w:bookmarkStart w:id="10" w:name="_Toc36617835"/>
+      <w:bookmarkStart w:id="12" w:name="_Toc36986165"/>
       <w:r>
         <w:t>Database migration tool options</w:t>
       </w:r>
-      <w:bookmarkEnd w:id="10"/>
+      <w:bookmarkEnd w:id="12"/>
     </w:p>
     <w:p/>
     <w:p>
@@ -6541,19 +6887,7 @@
           <w:rPr>
             <w:rStyle w:val="Hyperlink"/>
           </w:rPr>
-          <w:t>Az</w:t>
-        </w:r>
-        <w:r>
-          <w:rPr>
-            <w:rStyle w:val="Hyperlink"/>
-          </w:rPr>
-          <w:t>u</w:t>
-        </w:r>
-        <w:r>
-          <w:rPr>
-            <w:rStyle w:val="Hyperlink"/>
-          </w:rPr>
-          <w:t>re Data Migration Services</w:t>
+          <w:t>Azure Data Migration Services</w:t>
         </w:r>
       </w:hyperlink>
       <w:r>
@@ -6595,12 +6929,6 @@
       </w:hyperlink>
     </w:p>
     <w:p/>
-    <w:p>
-      <w:r>
-        <w:lastRenderedPageBreak/>
-        <w:br w:type="page"/>
-      </w:r>
-    </w:p>
     <w:p/>
     <w:p>
       <w:pPr>
@@ -6632,19 +6960,11 @@
         <w:t xml:space="preserve"> exist in the marketplace.  For example, </w:t>
       </w:r>
       <w:hyperlink r:id="rId50" w:history="1">
-        <w:proofErr w:type="spellStart"/>
         <w:r>
           <w:rPr>
             <w:rStyle w:val="Hyperlink"/>
           </w:rPr>
-          <w:t>Attunity</w:t>
-        </w:r>
-        <w:proofErr w:type="spellEnd"/>
-        <w:r>
-          <w:rPr>
-            <w:rStyle w:val="Hyperlink"/>
-          </w:rPr>
-          <w:t xml:space="preserve"> Replicate for Microsoft Migrations</w:t>
+          <w:t>Qlik Replicate for Microsoft Migrations</w:t>
         </w:r>
       </w:hyperlink>
       <w:r>
@@ -6762,12 +7082,12 @@
       <w:pPr>
         <w:pStyle w:val="Heading2"/>
       </w:pPr>
-      <w:bookmarkStart w:id="11" w:name="_Toc36617836"/>
+      <w:bookmarkStart w:id="13" w:name="_Toc36986166"/>
       <w:r>
         <w:lastRenderedPageBreak/>
         <w:t>Setting up your migration server</w:t>
       </w:r>
-      <w:bookmarkEnd w:id="11"/>
+      <w:bookmarkEnd w:id="13"/>
     </w:p>
     <w:p/>
     <w:p>
@@ -6779,11 +7099,11 @@
       <w:pPr>
         <w:pStyle w:val="Heading3"/>
       </w:pPr>
-      <w:bookmarkStart w:id="12" w:name="_Toc36617837"/>
+      <w:bookmarkStart w:id="14" w:name="_Toc36986167"/>
       <w:r>
         <w:t>Choosing your migration server</w:t>
       </w:r>
-      <w:bookmarkEnd w:id="12"/>
+      <w:bookmarkEnd w:id="14"/>
     </w:p>
     <w:p/>
     <w:p>
@@ -6967,12 +7287,12 @@
       <w:pPr>
         <w:pStyle w:val="Heading3"/>
       </w:pPr>
-      <w:bookmarkStart w:id="13" w:name="_Toc36617838"/>
+      <w:bookmarkStart w:id="15" w:name="_Toc36986168"/>
       <w:r>
         <w:lastRenderedPageBreak/>
         <w:t>Hardware resources</w:t>
       </w:r>
-      <w:bookmarkEnd w:id="13"/>
+      <w:bookmarkEnd w:id="15"/>
     </w:p>
     <w:p/>
     <w:p>
@@ -6995,7 +7315,13 @@
         <w:t xml:space="preserve">  Receiving an out of memory error could cause unwanted project delays</w:t>
       </w:r>
       <w:r>
-        <w:t xml:space="preserve"> due to data clean up and script restarts</w:t>
+        <w:t xml:space="preserve"> due to data clean up and </w:t>
+      </w:r>
+      <w:r>
+        <w:t>migration</w:t>
+      </w:r>
+      <w:r>
+        <w:t xml:space="preserve"> restarts</w:t>
       </w:r>
       <w:r>
         <w:t>.</w:t>
@@ -7035,11 +7361,11 @@
       <w:pPr>
         <w:pStyle w:val="Heading3"/>
       </w:pPr>
-      <w:bookmarkStart w:id="14" w:name="_Toc36617839"/>
+      <w:bookmarkStart w:id="16" w:name="_Toc36986169"/>
       <w:r>
         <w:t>Securing the data during migration</w:t>
       </w:r>
-      <w:bookmarkEnd w:id="14"/>
+      <w:bookmarkEnd w:id="16"/>
     </w:p>
     <w:p/>
     <w:p>
@@ -7196,7 +7522,7 @@
       <w:pPr>
         <w:pStyle w:val="Heading3"/>
       </w:pPr>
-      <w:bookmarkStart w:id="15" w:name="_Toc36617840"/>
+      <w:bookmarkStart w:id="17" w:name="_Toc36986170"/>
       <w:r>
         <w:t xml:space="preserve">Getting started: </w:t>
       </w:r>
@@ -7212,7 +7538,7 @@
       <w:r>
         <w:t xml:space="preserve"> client library</w:t>
       </w:r>
-      <w:bookmarkEnd w:id="15"/>
+      <w:bookmarkEnd w:id="17"/>
     </w:p>
     <w:p>
       <w:r>
@@ -7223,11 +7549,11 @@
       <w:pPr>
         <w:pStyle w:val="Heading3"/>
       </w:pPr>
-      <w:bookmarkStart w:id="16" w:name="_Toc36617841"/>
+      <w:bookmarkStart w:id="18" w:name="_Toc36986171"/>
       <w:r>
         <w:t>Set up the environment variables</w:t>
       </w:r>
-      <w:bookmarkEnd w:id="16"/>
+      <w:bookmarkEnd w:id="18"/>
     </w:p>
     <w:p>
       <w:pPr>
@@ -7313,7 +7639,7 @@
       <w:pPr>
         <w:pStyle w:val="Heading3"/>
       </w:pPr>
-      <w:bookmarkStart w:id="17" w:name="_Toc36617842"/>
+      <w:bookmarkStart w:id="19" w:name="_Toc36986172"/>
       <w:r>
         <w:t xml:space="preserve">Set up </w:t>
       </w:r>
@@ -7331,7 +7657,7 @@
       <w:r>
         <w:t xml:space="preserve"> database client</w:t>
       </w:r>
-      <w:bookmarkEnd w:id="17"/>
+      <w:bookmarkEnd w:id="19"/>
     </w:p>
     <w:p/>
     <w:p>
@@ -7524,14 +7850,14 @@
       <w:pPr>
         <w:pStyle w:val="Heading3"/>
       </w:pPr>
-      <w:bookmarkStart w:id="18" w:name="_Toc36617843"/>
+      <w:bookmarkStart w:id="20" w:name="_Toc36986173"/>
       <w:r>
         <w:t>Download and install the ora2pg</w:t>
       </w:r>
       <w:r>
         <w:t xml:space="preserve"> utility</w:t>
       </w:r>
-      <w:bookmarkEnd w:id="18"/>
+      <w:bookmarkEnd w:id="20"/>
     </w:p>
     <w:p>
       <w:pPr>
@@ -7754,9 +8080,9 @@
       <w:pPr>
         <w:pStyle w:val="Heading2"/>
       </w:pPr>
-      <w:bookmarkStart w:id="19" w:name="_Discovering_and_assessing"/>
-      <w:bookmarkStart w:id="20" w:name="_Toc36617844"/>
-      <w:bookmarkEnd w:id="19"/>
+      <w:bookmarkStart w:id="21" w:name="_Discovering_and_assessing"/>
+      <w:bookmarkStart w:id="22" w:name="_Toc36986174"/>
+      <w:bookmarkEnd w:id="21"/>
       <w:r>
         <w:lastRenderedPageBreak/>
         <w:t xml:space="preserve">Discovering and </w:t>
@@ -7773,7 +8099,7 @@
       <w:r>
         <w:t>ora2pg</w:t>
       </w:r>
-      <w:bookmarkEnd w:id="20"/>
+      <w:bookmarkEnd w:id="22"/>
     </w:p>
     <w:p>
       <w:pPr>
@@ -7837,11 +8163,11 @@
       <w:pPr>
         <w:pStyle w:val="Heading3"/>
       </w:pPr>
-      <w:bookmarkStart w:id="21" w:name="_Toc36617845"/>
+      <w:bookmarkStart w:id="23" w:name="_Toc36986175"/>
       <w:r>
         <w:t>Prepping your database for export</w:t>
       </w:r>
-      <w:bookmarkEnd w:id="21"/>
+      <w:bookmarkEnd w:id="23"/>
     </w:p>
     <w:p/>
     <w:p>
@@ -7951,6 +8277,7 @@
       <w:pPr>
         <w:pStyle w:val="Heading3"/>
       </w:pPr>
+      <w:bookmarkStart w:id="24" w:name="_Toc36986176"/>
       <w:r>
         <w:lastRenderedPageBreak/>
         <w:t xml:space="preserve">Checking for invalid </w:t>
@@ -7961,6 +8288,7 @@
       <w:r>
         <w:t>objects</w:t>
       </w:r>
+      <w:bookmarkEnd w:id="24"/>
     </w:p>
     <w:p>
       <w:pPr>
@@ -8304,7 +8632,6 @@
           <w:szCs w:val="24"/>
         </w:rPr>
       </w:pPr>
-      <w:bookmarkStart w:id="22" w:name="_Toc36617846"/>
       <w:r>
         <w:br w:type="page"/>
       </w:r>
@@ -8313,11 +8640,21 @@
       <w:pPr>
         <w:pStyle w:val="Heading3"/>
       </w:pPr>
+      <w:bookmarkStart w:id="25" w:name="_Toc36986177"/>
       <w:r>
         <w:lastRenderedPageBreak/>
-        <w:t>Data and column refactoring</w:t>
-      </w:r>
-      <w:bookmarkEnd w:id="22"/>
+        <w:t>Before migration d</w:t>
+      </w:r>
+      <w:r>
+        <w:t>ata</w:t>
+      </w:r>
+      <w:r>
+        <w:t xml:space="preserve"> trimming</w:t>
+      </w:r>
+      <w:r>
+        <w:t xml:space="preserve"> and column refactoring</w:t>
+      </w:r>
+      <w:bookmarkEnd w:id="25"/>
     </w:p>
     <w:p/>
     <w:p>
@@ -8369,7 +8706,19 @@
         <w:t xml:space="preserve">required.  Orphaned columns do not provide value and may not be needed in the target database.  Making this decision </w:t>
       </w:r>
       <w:r>
-        <w:t xml:space="preserve">to drop unneeded columns </w:t>
+        <w:t xml:space="preserve">to drop unneeded </w:t>
+      </w:r>
+      <w:r>
+        <w:t xml:space="preserve">objects, </w:t>
+      </w:r>
+      <w:r>
+        <w:t>columns</w:t>
+      </w:r>
+      <w:r>
+        <w:t>,</w:t>
+      </w:r>
+      <w:r>
+        <w:t xml:space="preserve"> </w:t>
       </w:r>
       <w:r>
         <w:t xml:space="preserve">or data </w:t>
@@ -8424,12 +8773,12 @@
       <w:pPr>
         <w:pStyle w:val="Heading3"/>
       </w:pPr>
-      <w:bookmarkStart w:id="23" w:name="_Toc36617847"/>
+      <w:bookmarkStart w:id="26" w:name="_Toc36986178"/>
       <w:r>
         <w:lastRenderedPageBreak/>
         <w:t>Create your ora2pg conf structure</w:t>
       </w:r>
-      <w:bookmarkEnd w:id="23"/>
+      <w:bookmarkEnd w:id="26"/>
     </w:p>
     <w:p/>
     <w:p>
@@ -8459,6 +8808,9 @@
         <w:t xml:space="preserve">into PostgreSQL in stages.  </w:t>
       </w:r>
       <w:r>
+        <w:t xml:space="preserve">This approach will ensure the highest likelihood of overall success.  </w:t>
+      </w:r>
+      <w:r>
         <w:t xml:space="preserve">It will be a rare project where you can accept all the defaults and run the data migration process.  </w:t>
       </w:r>
     </w:p>
@@ -8504,7 +8856,13 @@
         <w:t xml:space="preserve">  Separating your scripts into directories makes it easier to review the changes.</w:t>
       </w:r>
       <w:r>
-        <w:t xml:space="preserve">  Steps to separate out your scripts will be described in subsequent sections.</w:t>
+        <w:t xml:space="preserve">  </w:t>
+      </w:r>
+      <w:r>
+        <w:t xml:space="preserve">For example, if a team member changes a flag in the conf file that filters out the export to one schema, you are going to want to see those changes.  </w:t>
+      </w:r>
+      <w:r>
+        <w:t>Steps to separate out your scripts will be described in subsequent sections.</w:t>
       </w:r>
     </w:p>
     <w:p>
@@ -8670,7 +9028,13 @@
         <w:t xml:space="preserve"> file into the config folder.</w:t>
       </w:r>
       <w:r>
-        <w:t xml:space="preserve">  If you want to test conf files configurations, create a copy.  Once you are comfortable, you can transfer the parameter values.</w:t>
+        <w:t xml:space="preserve">  If you want to test conf files configurations, create a copy.  </w:t>
+      </w:r>
+      <w:r>
+        <w:t xml:space="preserve">Copy of the ‘ora2pg.conf’ was created for testing configuration parameters.  </w:t>
+      </w:r>
+      <w:r>
+        <w:t>Once you are comfortable, you can transfer the parameter values.</w:t>
       </w:r>
     </w:p>
     <w:p>
@@ -8738,22 +9102,9 @@
     </w:p>
     <w:p>
       <w:pPr>
-        <w:rPr>
-          <w:rFonts w:asciiTheme="majorHAnsi" w:eastAsiaTheme="majorEastAsia" w:hAnsiTheme="majorHAnsi" w:cstheme="majorBidi"/>
-          <w:color w:val="1F3763" w:themeColor="accent1" w:themeShade="7F"/>
-          <w:sz w:val="24"/>
-          <w:szCs w:val="24"/>
-        </w:rPr>
-      </w:pPr>
-      <w:r>
-        <w:br w:type="page"/>
-      </w:r>
-    </w:p>
-    <w:p>
-      <w:pPr>
         <w:pStyle w:val="Heading3"/>
       </w:pPr>
-      <w:bookmarkStart w:id="24" w:name="_Toc36617848"/>
+      <w:bookmarkStart w:id="27" w:name="_Toc36986179"/>
       <w:r>
         <w:lastRenderedPageBreak/>
         <w:t>Add your Oracle and PostgreSQL DSN configuration</w:t>
@@ -8761,7 +9112,7 @@
       <w:r>
         <w:t xml:space="preserve"> to the conf file</w:t>
       </w:r>
-      <w:bookmarkEnd w:id="24"/>
+      <w:bookmarkEnd w:id="27"/>
     </w:p>
     <w:p/>
     <w:p>
@@ -9090,12 +9441,12 @@
       <w:pPr>
         <w:pStyle w:val="Heading3"/>
       </w:pPr>
-      <w:bookmarkStart w:id="25" w:name="_Toc36617849"/>
+      <w:bookmarkStart w:id="28" w:name="_Toc36986180"/>
       <w:r>
         <w:lastRenderedPageBreak/>
         <w:t>Testing your database connections and permissions</w:t>
       </w:r>
-      <w:bookmarkEnd w:id="25"/>
+      <w:bookmarkEnd w:id="28"/>
     </w:p>
     <w:p>
       <w:pPr>
@@ -9226,7 +9577,13 @@
         <w:ind w:left="0"/>
       </w:pPr>
       <w:r>
-        <w:t>434 tables?!  What happened?  Why are the apex tables in the output?</w:t>
+        <w:t>434 tables</w:t>
+      </w:r>
+      <w:r>
+        <w:t xml:space="preserve"> exported</w:t>
+      </w:r>
+      <w:r>
+        <w:t>?!  What happened?  Why are the apex tables in the output?</w:t>
       </w:r>
     </w:p>
     <w:p>
@@ -9524,8 +9881,6 @@
           </wp:inline>
         </w:drawing>
       </w:r>
-      <w:bookmarkStart w:id="26" w:name="_GoBack"/>
-      <w:bookmarkEnd w:id="26"/>
     </w:p>
     <w:p>
       <w:pPr>
@@ -9550,13 +9905,45 @@
     </w:p>
     <w:p>
       <w:pPr>
+        <w:pStyle w:val="ListParagraph"/>
+        <w:ind w:left="0"/>
+      </w:pPr>
+      <w:r>
+        <w:rPr>
+          <w:b/>
+          <w:bCs/>
+        </w:rPr>
+        <w:t>Notice all of the table names appear in lower case?</w:t>
+      </w:r>
+      <w:r>
+        <w:rPr>
+          <w:b/>
+          <w:bCs/>
+        </w:rPr>
+        <w:t xml:space="preserve"> </w:t>
+      </w:r>
+      <w:r>
+        <w:t xml:space="preserve"> If your previous naming convention makes use of upper case names for objects, consider adopting a new appreciation for lower case named objects.</w:t>
+      </w:r>
+      <w:r>
+        <w:t xml:space="preserve">  Otherwise, you will need to reference tables and columns with upper case letters with quotes.  The quotes workaround can lead to one more possible coding error that can lead to bugs.</w:t>
+      </w:r>
+    </w:p>
+    <w:p>
+      <w:pPr>
+        <w:pStyle w:val="ListParagraph"/>
+        <w:ind w:left="0"/>
+      </w:pPr>
+    </w:p>
+    <w:p>
+      <w:pPr>
         <w:pStyle w:val="Heading3"/>
       </w:pPr>
-      <w:bookmarkStart w:id="27" w:name="_Toc36617850"/>
+      <w:bookmarkStart w:id="29" w:name="_Toc36986181"/>
       <w:r>
         <w:t>Separating the constraints and indexes into files</w:t>
       </w:r>
-      <w:bookmarkEnd w:id="27"/>
+      <w:bookmarkEnd w:id="29"/>
     </w:p>
     <w:p>
       <w:pPr>
@@ -9570,7 +9957,10 @@
         <w:ind w:left="0"/>
       </w:pPr>
       <w:r>
-        <w:t>Update your conf file</w:t>
+        <w:t>To separate the indexes and constraints into separate files, u</w:t>
+      </w:r>
+      <w:r>
+        <w:t>pdate your conf file</w:t>
       </w:r>
       <w:r>
         <w:t xml:space="preserve"> with the following configurations.</w:t>
@@ -9591,6 +9981,7 @@
         <w:rPr>
           <w:noProof/>
         </w:rPr>
+        <w:lastRenderedPageBreak/>
         <w:drawing>
           <wp:inline distT="0" distB="0" distL="0" distR="0" wp14:anchorId="0B3DB333" wp14:editId="761DF00D">
             <wp:extent cx="3118474" cy="2548420"/>
@@ -9633,12 +10024,7 @@
         </w:drawing>
       </w:r>
     </w:p>
-    <w:p>
-      <w:pPr>
-        <w:pStyle w:val="ListParagraph"/>
-        <w:ind w:left="0"/>
-      </w:pPr>
-    </w:p>
+    <w:p/>
     <w:p>
       <w:r>
         <w:br w:type="page"/>
@@ -9784,7 +10170,10 @@
         <w:ind w:left="0"/>
       </w:pPr>
       <w:r>
-        <w:t>All the tables schemas can be found in the ‘</w:t>
+        <w:t>Given the command in the example above, a</w:t>
+      </w:r>
+      <w:r>
+        <w:t>ll the tables schemas can be found in the ‘</w:t>
       </w:r>
       <w:proofErr w:type="spellStart"/>
       <w:r>
@@ -9795,7 +10184,13 @@
         <w:t xml:space="preserve">’ file.  </w:t>
       </w:r>
       <w:r>
-        <w:t>Notice the indexes and constraints are missing.</w:t>
+        <w:t>Notice the</w:t>
+      </w:r>
+      <w:r>
+        <w:t xml:space="preserve"> only the tables are shown and the </w:t>
+      </w:r>
+      <w:r>
+        <w:t>indexes and constraints are missing.</w:t>
       </w:r>
     </w:p>
     <w:p>
@@ -10010,10 +10405,10 @@
     <w:p/>
     <w:p>
       <w:r>
-        <w:t>If you are using a Linux migration server, consider review</w:t>
-      </w:r>
-      <w:r>
-        <w:t>ing</w:t>
+        <w:t xml:space="preserve">If you are using a Linux migration server, consider </w:t>
+      </w:r>
+      <w:r>
+        <w:t>utilizing</w:t>
       </w:r>
       <w:r>
         <w:t xml:space="preserve"> the </w:t>
@@ -10024,6 +10419,9 @@
     </w:p>
     <w:p>
       <w:r>
+        <w:rPr>
+          <w:noProof/>
+        </w:rPr>
         <w:drawing>
           <wp:inline distT="0" distB="0" distL="0" distR="0" wp14:anchorId="241A6D92" wp14:editId="2EEE7DA0">
             <wp:extent cx="823350" cy="1061207"/>
@@ -10082,6 +10480,9 @@
     </w:p>
     <w:p>
       <w:r>
+        <w:rPr>
+          <w:noProof/>
+        </w:rPr>
         <w:drawing>
           <wp:inline distT="0" distB="0" distL="0" distR="0" wp14:anchorId="4823BC78" wp14:editId="7FC7254A">
             <wp:extent cx="5943600" cy="2680970"/>
@@ -10128,7 +10529,6 @@
           <w:szCs w:val="24"/>
         </w:rPr>
       </w:pPr>
-      <w:bookmarkStart w:id="28" w:name="_Toc36617851"/>
       <w:r>
         <w:br w:type="page"/>
       </w:r>
@@ -10137,10 +10537,12 @@
       <w:pPr>
         <w:pStyle w:val="Heading3"/>
       </w:pPr>
+      <w:bookmarkStart w:id="30" w:name="_Toc36986182"/>
       <w:r>
         <w:lastRenderedPageBreak/>
         <w:t>Exporting each of the tables as a separate files</w:t>
       </w:r>
+      <w:bookmarkEnd w:id="30"/>
     </w:p>
     <w:p/>
     <w:p>
@@ -10158,6 +10560,9 @@
     </w:p>
     <w:p>
       <w:r>
+        <w:rPr>
+          <w:noProof/>
+        </w:rPr>
         <w:drawing>
           <wp:inline distT="0" distB="0" distL="0" distR="0" wp14:anchorId="69BAF871" wp14:editId="46025DD0">
             <wp:extent cx="5943600" cy="1818640"/>
@@ -10228,6 +10633,9 @@
     </w:p>
     <w:p>
       <w:r>
+        <w:rPr>
+          <w:noProof/>
+        </w:rPr>
         <w:drawing>
           <wp:inline distT="0" distB="0" distL="0" distR="0" wp14:anchorId="38A5D3A6" wp14:editId="7743F98C">
             <wp:extent cx="5943600" cy="1705610"/>
@@ -10276,10 +10684,11 @@
       <w:pPr>
         <w:pStyle w:val="Heading3"/>
       </w:pPr>
+      <w:bookmarkStart w:id="31" w:name="_Toc36986183"/>
       <w:r>
         <w:t>Evaluate the data type conversions</w:t>
       </w:r>
-      <w:bookmarkEnd w:id="28"/>
+      <w:bookmarkEnd w:id="31"/>
     </w:p>
     <w:p/>
     <w:p>
@@ -10387,11 +10796,11 @@
       <w:pPr>
         <w:pStyle w:val="Heading3"/>
       </w:pPr>
-      <w:bookmarkStart w:id="29" w:name="_Toc36617852"/>
+      <w:bookmarkStart w:id="32" w:name="_Toc36986184"/>
       <w:r>
         <w:t>Layering on the sequences and triggers</w:t>
       </w:r>
-      <w:bookmarkEnd w:id="29"/>
+      <w:bookmarkEnd w:id="32"/>
     </w:p>
     <w:p/>
     <w:p>
@@ -10538,7 +10947,7 @@
       <w:pPr>
         <w:pStyle w:val="Heading3"/>
       </w:pPr>
-      <w:bookmarkStart w:id="30" w:name="_Toc36617853"/>
+      <w:bookmarkStart w:id="33" w:name="_Toc36986185"/>
       <w:r>
         <w:t>Convert</w:t>
       </w:r>
@@ -10548,7 +10957,7 @@
       <w:r>
         <w:t xml:space="preserve"> the procedures</w:t>
       </w:r>
-      <w:bookmarkEnd w:id="30"/>
+      <w:bookmarkEnd w:id="33"/>
     </w:p>
     <w:p/>
     <w:p>
@@ -10772,7 +11181,49 @@
         <w:t>p</w:t>
       </w:r>
       <w:r>
-        <w:t>g script converted the procedures to functions.  Are functions and procedures in PostgreSQL 11 the same?  No!  Why did we get this error message?</w:t>
+        <w:t xml:space="preserve">g script converted the procedures to functions.  Are functions and procedures in PostgreSQL 11 the same?  No!  </w:t>
+      </w:r>
+      <w:r>
+        <w:t xml:space="preserve">The main difference is a function returns a value, whereas a procedure does not.  </w:t>
+      </w:r>
+      <w:r>
+        <w:t>Also, do you plan change values in the tables</w:t>
+      </w:r>
+      <w:r>
+        <w:t xml:space="preserve"> in the function</w:t>
+      </w:r>
+      <w:r>
+        <w:t>?  D</w:t>
+      </w:r>
+      <w:r>
+        <w:t>oes your function need to see changes</w:t>
+      </w:r>
+      <w:r>
+        <w:t xml:space="preserve"> as the function processes?  </w:t>
+      </w:r>
+      <w:r>
+        <w:t>Any function with side-effects must be labeled VOLATILE</w:t>
+      </w:r>
+      <w:r>
+        <w:t>.</w:t>
+      </w:r>
+    </w:p>
+    <w:p>
+      <w:r>
+        <w:t xml:space="preserve">See </w:t>
+      </w:r>
+      <w:hyperlink r:id="rId94" w:history="1">
+        <w:r>
+          <w:rPr>
+            <w:rStyle w:val="Hyperlink"/>
+          </w:rPr>
+          <w:t>Function Volatility Categories</w:t>
+        </w:r>
+      </w:hyperlink>
+    </w:p>
+    <w:p>
+      <w:r>
+        <w:t>Why did we get this error message?</w:t>
       </w:r>
     </w:p>
     <w:p>
@@ -10796,7 +11247,7 @@
                     <pic:cNvPicPr/>
                   </pic:nvPicPr>
                   <pic:blipFill>
-                    <a:blip r:embed="rId94"/>
+                    <a:blip r:embed="rId95"/>
                     <a:stretch>
                       <a:fillRect/>
                     </a:stretch>
@@ -10886,7 +11337,7 @@
                     <pic:cNvPicPr/>
                   </pic:nvPicPr>
                   <pic:blipFill>
-                    <a:blip r:embed="rId95"/>
+                    <a:blip r:embed="rId96"/>
                     <a:stretch>
                       <a:fillRect/>
                     </a:stretch>
@@ -10984,7 +11435,7 @@
                     <pic:cNvPicPr/>
                   </pic:nvPicPr>
                   <pic:blipFill>
-                    <a:blip r:embed="rId96"/>
+                    <a:blip r:embed="rId97"/>
                     <a:stretch>
                       <a:fillRect/>
                     </a:stretch>
@@ -11055,9 +11506,43 @@
         <w:t>.</w:t>
       </w:r>
       <w:r>
-        <w:t xml:space="preserve">  Remove unnecessary comments for production.</w:t>
-      </w:r>
-    </w:p>
+        <w:t xml:space="preserve">  </w:t>
+      </w:r>
+      <w:r>
+        <w:t>Remember</w:t>
+      </w:r>
+      <w:r>
+        <w:t>,</w:t>
+      </w:r>
+      <w:r>
+        <w:t xml:space="preserve"> procedures do</w:t>
+      </w:r>
+      <w:r>
+        <w:t>es</w:t>
+      </w:r>
+      <w:r>
+        <w:t xml:space="preserve"> not return </w:t>
+      </w:r>
+      <w:r>
+        <w:t>anything</w:t>
+      </w:r>
+      <w:r>
+        <w:t xml:space="preserve">.  </w:t>
+      </w:r>
+      <w:r>
+        <w:t>Remove unnecessary comments for production.</w:t>
+      </w:r>
+      <w:r>
+        <w:t xml:space="preserve">  Also, procedures and functions cannot have the same name and arguments.  If you are testing changing a function into a procedure, you may have to rename or drop the function</w:t>
+      </w:r>
+      <w:r>
+        <w:t xml:space="preserve"> first</w:t>
+      </w:r>
+      <w:r>
+        <w:t>.</w:t>
+      </w:r>
+    </w:p>
+    <w:p/>
     <w:p>
       <w:r>
         <w:rPr>
@@ -11079,7 +11564,7 @@
                     <pic:cNvPicPr/>
                   </pic:nvPicPr>
                   <pic:blipFill>
-                    <a:blip r:embed="rId97"/>
+                    <a:blip r:embed="rId98"/>
                     <a:stretch>
                       <a:fillRect/>
                     </a:stretch>
@@ -11112,18 +11597,27 @@
           <w:iCs/>
         </w:rPr>
       </w:pPr>
-      <w:r>
+    </w:p>
+    <w:p>
+      <w:pPr>
         <w:rPr>
           <w:i/>
           <w:iCs/>
         </w:rPr>
-        <w:t xml:space="preserve"> </w:t>
-      </w:r>
+      </w:pPr>
       <w:r>
         <w:rPr>
           <w:i/>
           <w:iCs/>
         </w:rPr>
+        <w:lastRenderedPageBreak/>
+        <w:t xml:space="preserve"> </w:t>
+      </w:r>
+      <w:r>
+        <w:rPr>
+          <w:i/>
+          <w:iCs/>
+        </w:rPr>
         <w:t>“A SECURITY DEFINER procedure cannot execute transaction control statements (for example, COMMIT and ROLLBACK, depending on the language).”</w:t>
       </w:r>
     </w:p>
@@ -11137,7 +11631,7 @@
       <w:r>
         <w:t xml:space="preserve">.  See the </w:t>
       </w:r>
-      <w:hyperlink r:id="rId98" w:history="1">
+      <w:hyperlink r:id="rId99" w:history="1">
         <w:r>
           <w:rPr>
             <w:rStyle w:val="Hyperlink"/>
@@ -11156,8 +11650,6 @@
       </w:r>
     </w:p>
     <w:p/>
-    <w:p/>
-    <w:p/>
     <w:p>
       <w:pPr>
         <w:rPr>
@@ -11174,7 +11666,7 @@
       </w:r>
     </w:p>
     <w:p>
-      <w:hyperlink r:id="rId99" w:history="1">
+      <w:hyperlink r:id="rId100" w:history="1">
         <w:r>
           <w:rPr>
             <w:rStyle w:val="Hyperlink"/>
@@ -11190,7 +11682,7 @@
           <w:bCs/>
         </w:rPr>
       </w:pPr>
-      <w:hyperlink r:id="rId100" w:history="1">
+      <w:hyperlink r:id="rId101" w:history="1">
         <w:r>
           <w:rPr>
             <w:rStyle w:val="Hyperlink"/>
@@ -11200,7 +11692,7 @@
       </w:hyperlink>
     </w:p>
     <w:p>
-      <w:hyperlink r:id="rId101" w:history="1">
+      <w:hyperlink r:id="rId102" w:history="1">
         <w:r>
           <w:rPr>
             <w:rStyle w:val="Hyperlink"/>
@@ -11227,10 +11719,13 @@
       <w:pPr>
         <w:pStyle w:val="Heading3"/>
       </w:pPr>
-      <w:bookmarkStart w:id="31" w:name="_Toc36617854"/>
+      <w:bookmarkStart w:id="34" w:name="_Toc36986186"/>
       <w:r>
         <w:lastRenderedPageBreak/>
-        <w:t xml:space="preserve">Default </w:t>
+        <w:t>Other d</w:t>
+      </w:r>
+      <w:r>
+        <w:t xml:space="preserve">efault </w:t>
       </w:r>
       <w:r>
         <w:t xml:space="preserve">ora2pg </w:t>
@@ -11238,7 +11733,10 @@
       <w:r>
         <w:t>code conversion</w:t>
       </w:r>
-      <w:bookmarkEnd w:id="31"/>
+      <w:r>
+        <w:t>s to consider</w:t>
+      </w:r>
+      <w:bookmarkEnd w:id="34"/>
     </w:p>
     <w:p/>
     <w:p>
@@ -11286,7 +11784,7 @@
                     </pic:cNvPicPr>
                   </pic:nvPicPr>
                   <pic:blipFill>
-                    <a:blip r:embed="rId102">
+                    <a:blip r:embed="rId103">
                       <a:extLst>
                         <a:ext uri="{28A0092B-C50C-407E-A947-70E740481C1C}">
                           <a14:useLocalDpi xmlns:a14="http://schemas.microsoft.com/office/drawing/2010/main" val="0"/>
@@ -11369,6 +11867,9 @@
       <w:r>
         <w:t>.</w:t>
       </w:r>
+      <w:r>
+        <w:t xml:space="preserve"> </w:t>
+      </w:r>
     </w:p>
     <w:p>
       <w:r>
@@ -11391,7 +11892,7 @@
                     <pic:cNvPicPr/>
                   </pic:nvPicPr>
                   <pic:blipFill>
-                    <a:blip r:embed="rId103"/>
+                    <a:blip r:embed="rId104"/>
                     <a:stretch>
                       <a:fillRect/>
                     </a:stretch>
@@ -11476,7 +11977,7 @@
                     <pic:cNvPicPr/>
                   </pic:nvPicPr>
                   <pic:blipFill>
-                    <a:blip r:embed="rId104"/>
+                    <a:blip r:embed="rId105"/>
                     <a:stretch>
                       <a:fillRect/>
                     </a:stretch>
@@ -11663,10 +12164,15 @@
     </w:p>
     <w:p>
       <w:r>
+        <w:lastRenderedPageBreak/>
+        <w:t>Example of the installed extension package.</w:t>
+      </w:r>
+    </w:p>
+    <w:p>
+      <w:r>
         <w:rPr>
           <w:noProof/>
         </w:rPr>
-        <w:lastRenderedPageBreak/>
         <w:drawing>
           <wp:inline distT="0" distB="0" distL="0" distR="0" wp14:anchorId="02E2A190" wp14:editId="32C0B29B">
             <wp:extent cx="2477077" cy="3110400"/>
@@ -11685,7 +12191,7 @@
                     </pic:cNvPicPr>
                   </pic:nvPicPr>
                   <pic:blipFill>
-                    <a:blip r:embed="rId105">
+                    <a:blip r:embed="rId106">
                       <a:extLst>
                         <a:ext uri="{28A0092B-C50C-407E-A947-70E740481C1C}">
                           <a14:useLocalDpi xmlns:a14="http://schemas.microsoft.com/office/drawing/2010/main" val="0"/>
@@ -11794,7 +12300,7 @@
       </w:r>
     </w:p>
     <w:p>
-      <w:hyperlink r:id="rId106" w:history="1">
+      <w:hyperlink r:id="rId107" w:history="1">
         <w:r>
           <w:rPr>
             <w:rStyle w:val="Hyperlink"/>
@@ -11821,7 +12327,7 @@
       </w:r>
     </w:p>
     <w:p>
-      <w:hyperlink r:id="rId107" w:history="1">
+      <w:hyperlink r:id="rId108" w:history="1">
         <w:r>
           <w:rPr>
             <w:rStyle w:val="Hyperlink"/>
@@ -11831,7 +12337,7 @@
       </w:hyperlink>
     </w:p>
     <w:p>
-      <w:hyperlink r:id="rId108" w:history="1">
+      <w:hyperlink r:id="rId109" w:history="1">
         <w:r>
           <w:rPr>
             <w:rStyle w:val="Hyperlink"/>
@@ -11849,7 +12355,7 @@
           <w:szCs w:val="24"/>
         </w:rPr>
       </w:pPr>
-      <w:hyperlink r:id="rId109" w:history="1">
+      <w:hyperlink r:id="rId110" w:history="1">
         <w:proofErr w:type="spellStart"/>
         <w:r>
           <w:rPr>
@@ -11876,7 +12382,7 @@
       <w:pPr>
         <w:pStyle w:val="Heading3"/>
       </w:pPr>
-      <w:bookmarkStart w:id="32" w:name="_Toc36617855"/>
+      <w:bookmarkStart w:id="35" w:name="_Toc36986187"/>
       <w:r>
         <w:lastRenderedPageBreak/>
         <w:t>Object conversion</w:t>
@@ -11896,7 +12402,7 @@
       <w:r>
         <w:t>errors</w:t>
       </w:r>
-      <w:bookmarkEnd w:id="32"/>
+      <w:bookmarkEnd w:id="35"/>
     </w:p>
     <w:p/>
     <w:p>
@@ -12298,44 +12804,64 @@
     <w:p/>
     <w:p>
       <w:r>
-        <w:t xml:space="preserve">By looking at the comments, you can see the query results returned are very different.  </w:t>
-      </w:r>
-      <w:r>
-        <w:t>Can you imagine if this was a financial application?</w:t>
-      </w:r>
-      <w:r>
-        <w:t xml:space="preserve"> </w:t>
-      </w:r>
-      <w:r>
-        <w:t xml:space="preserve"> </w:t>
-      </w:r>
-      <w:r>
-        <w:t xml:space="preserve">Care must be taken to evaluate the </w:t>
-      </w:r>
-      <w:r>
-        <w:t xml:space="preserve">SQL found in the </w:t>
-      </w:r>
-      <w:r>
-        <w:t>functions and procedures to ensure the expected results are returned.</w:t>
-      </w:r>
-    </w:p>
-    <w:p>
-      <w:r>
-        <w:t>Empty string vs NULL evaluation is one of handful issues to remember.</w:t>
-      </w:r>
-    </w:p>
-    <w:p>
-      <w:r>
-        <w:t>By default Ora2Pg replace all conditions with a test on NULL by a call to the coalesce() function.</w:t>
-      </w:r>
-    </w:p>
-    <w:p>
-      <w:pPr>
+        <w:t xml:space="preserve">By looking at the comments, </w:t>
+      </w:r>
+      <w:r>
         <w:rPr>
           <w:b/>
           <w:bCs/>
         </w:rPr>
-      </w:pPr>
+        <w:t>you can see the query results returned are very different</w:t>
+      </w:r>
+      <w:r>
+        <w:t xml:space="preserve">.  </w:t>
+      </w:r>
+      <w:r>
+        <w:t>Can you imagine if this was a financial application?</w:t>
+      </w:r>
+      <w:r>
+        <w:t xml:space="preserve"> </w:t>
+      </w:r>
+      <w:r>
+        <w:t xml:space="preserve"> </w:t>
+      </w:r>
+      <w:r>
+        <w:t xml:space="preserve">Care must be taken to evaluate the </w:t>
+      </w:r>
+      <w:r>
+        <w:t xml:space="preserve">SQL found in the </w:t>
+      </w:r>
+      <w:r>
+        <w:t>functions and procedures to ensure the expected results are returned.</w:t>
+      </w:r>
+    </w:p>
+    <w:p>
+      <w:r>
+        <w:t>Empty string vs NULL evaluation is one of handful issues to remember.</w:t>
+      </w:r>
+    </w:p>
+    <w:p>
+      <w:r>
+        <w:t>By default</w:t>
+      </w:r>
+      <w:r>
+        <w:t>,</w:t>
+      </w:r>
+      <w:r>
+        <w:t xml:space="preserve"> Ora2Pg</w:t>
+      </w:r>
+      <w:r>
+        <w:t xml:space="preserve"> </w:t>
+      </w:r>
+      <w:r>
+        <w:t>replace</w:t>
+      </w:r>
+      <w:r>
+        <w:t>s</w:t>
+      </w:r>
+      <w:r>
+        <w:t xml:space="preserve"> all conditions with a test on NULL by a call to the coalesce() function.</w:t>
+      </w:r>
     </w:p>
     <w:p>
       <w:pPr>
@@ -12352,11 +12878,19 @@
           <w:bCs/>
         </w:rPr>
       </w:pPr>
-      <w:r>
+    </w:p>
+    <w:p>
+      <w:pPr>
         <w:rPr>
           <w:b/>
           <w:bCs/>
         </w:rPr>
+      </w:pPr>
+      <w:r>
+        <w:rPr>
+          <w:b/>
+          <w:bCs/>
+        </w:rPr>
         <w:lastRenderedPageBreak/>
         <w:t>Additional resources</w:t>
       </w:r>
@@ -12368,7 +12902,7 @@
           <w:bCs/>
         </w:rPr>
       </w:pPr>
-      <w:hyperlink r:id="rId110" w:anchor="id-1.8.8.15.6" w:history="1">
+      <w:hyperlink r:id="rId111" w:anchor="id-1.8.8.15.6" w:history="1">
         <w:r>
           <w:rPr>
             <w:rStyle w:val="Hyperlink"/>
@@ -12378,7 +12912,7 @@
       </w:hyperlink>
     </w:p>
     <w:p>
-      <w:hyperlink r:id="rId111" w:history="1">
+      <w:hyperlink r:id="rId112" w:history="1">
         <w:r>
           <w:rPr>
             <w:rStyle w:val="Hyperlink"/>
@@ -12395,14 +12929,14 @@
       <w:pPr>
         <w:pStyle w:val="Heading3"/>
       </w:pPr>
-      <w:bookmarkStart w:id="33" w:name="_Toc36617856"/>
+      <w:bookmarkStart w:id="36" w:name="_Toc36986188"/>
       <w:r>
         <w:t>O</w:t>
       </w:r>
       <w:r>
         <w:t>bjects that cannot be converted automatically</w:t>
       </w:r>
-      <w:bookmarkEnd w:id="33"/>
+      <w:bookmarkEnd w:id="36"/>
     </w:p>
     <w:p/>
     <w:p>
@@ -12535,7 +13069,7 @@
       </w:r>
     </w:p>
     <w:p>
-      <w:hyperlink r:id="rId112" w:history="1">
+      <w:hyperlink r:id="rId113" w:history="1">
         <w:r>
           <w:rPr>
             <w:rStyle w:val="Hyperlink"/>
@@ -12545,7 +13079,7 @@
       </w:hyperlink>
     </w:p>
     <w:p>
-      <w:hyperlink r:id="rId113" w:history="1">
+      <w:hyperlink r:id="rId114" w:history="1">
         <w:r>
           <w:rPr>
             <w:rStyle w:val="Hyperlink"/>
@@ -12574,12 +13108,12 @@
       <w:pPr>
         <w:pStyle w:val="Heading3"/>
       </w:pPr>
-      <w:bookmarkStart w:id="34" w:name="_Toc36617857"/>
+      <w:bookmarkStart w:id="37" w:name="_Toc36986189"/>
       <w:r>
         <w:lastRenderedPageBreak/>
         <w:t>Other useful ora2pg configurations</w:t>
       </w:r>
-      <w:bookmarkEnd w:id="34"/>
+      <w:bookmarkEnd w:id="37"/>
     </w:p>
     <w:p/>
     <w:p>
@@ -12590,7 +13124,13 @@
         <w:t xml:space="preserve">ora2pg </w:t>
       </w:r>
       <w:r>
-        <w:t>conf file has other useful configurations.  They are documented in the conf file.</w:t>
+        <w:t>conf file has other useful configurations.  The</w:t>
+      </w:r>
+      <w:r>
+        <w:t xml:space="preserve"> parameter descriptions are found </w:t>
+      </w:r>
+      <w:r>
+        <w:t xml:space="preserve"> in the conf file.</w:t>
       </w:r>
       <w:r>
         <w:t xml:space="preserve">  Read the descriptions carefully</w:t>
@@ -12616,7 +13156,7 @@
     </w:p>
     <w:tbl>
       <w:tblPr>
-        <w:tblStyle w:val="TableGrid"/>
+        <w:tblStyle w:val="GridTable4-Accent1"/>
         <w:tblW w:w="0" w:type="auto"/>
         <w:tblLook w:val="04A0" w:firstRow="1" w:lastRow="0" w:firstColumn="1" w:lastColumn="0" w:noHBand="0" w:noVBand="1"/>
       </w:tblPr>
@@ -12626,55 +13166,12 @@
         <w:gridCol w:w="4320"/>
       </w:tblGrid>
       <w:tr>
+        <w:trPr>
+          <w:cnfStyle w:val="100000000000" w:firstRow="1" w:lastRow="0" w:firstColumn="0" w:lastColumn="0" w:oddVBand="0" w:evenVBand="0" w:oddHBand="0" w:evenHBand="0" w:firstRowFirstColumn="0" w:firstRowLastColumn="0" w:lastRowFirstColumn="0" w:lastRowLastColumn="0"/>
+        </w:trPr>
         <w:tc>
           <w:tcPr>
-            <w:tcW w:w="3116" w:type="dxa"/>
-            <w:shd w:val="clear" w:color="auto" w:fill="BDD6EE" w:themeFill="accent5" w:themeFillTint="66"/>
-          </w:tcPr>
-          <w:p>
-            <w:pPr>
-              <w:pStyle w:val="ListParagraph"/>
-              <w:ind w:left="0"/>
-            </w:pPr>
-            <w:r>
-              <w:t>Parameter</w:t>
-            </w:r>
-          </w:p>
-        </w:tc>
-        <w:tc>
-          <w:tcPr>
-            <w:tcW w:w="1019" w:type="dxa"/>
-            <w:shd w:val="clear" w:color="auto" w:fill="BDD6EE" w:themeFill="accent5" w:themeFillTint="66"/>
-          </w:tcPr>
-          <w:p>
-            <w:pPr>
-              <w:pStyle w:val="ListParagraph"/>
-              <w:ind w:left="0"/>
-            </w:pPr>
-            <w:r>
-              <w:t>Value</w:t>
-            </w:r>
-          </w:p>
-        </w:tc>
-        <w:tc>
-          <w:tcPr>
-            <w:tcW w:w="4320" w:type="dxa"/>
-            <w:shd w:val="clear" w:color="auto" w:fill="BDD6EE" w:themeFill="accent5" w:themeFillTint="66"/>
-          </w:tcPr>
-          <w:p>
-            <w:pPr>
-              <w:pStyle w:val="ListParagraph"/>
-              <w:ind w:left="0"/>
-            </w:pPr>
-            <w:r>
-              <w:t>Other info</w:t>
-            </w:r>
-          </w:p>
-        </w:tc>
-      </w:tr>
-      <w:tr>
-        <w:tc>
-          <w:tcPr>
+            <w:cnfStyle w:val="001000000000" w:firstRow="0" w:lastRow="0" w:firstColumn="1" w:lastColumn="0" w:oddVBand="0" w:evenVBand="0" w:oddHBand="0" w:evenHBand="0" w:firstRowFirstColumn="0" w:firstRowLastColumn="0" w:lastRowFirstColumn="0" w:lastRowLastColumn="0"/>
             <w:tcW w:w="3116" w:type="dxa"/>
           </w:tcPr>
           <w:p>
@@ -12683,7 +13180,7 @@
               <w:ind w:left="0"/>
             </w:pPr>
             <w:r>
-              <w:t>LOG_ON_ERROR</w:t>
+              <w:t>Parameter</w:t>
             </w:r>
           </w:p>
         </w:tc>
@@ -12695,9 +13192,10 @@
             <w:pPr>
               <w:pStyle w:val="ListParagraph"/>
               <w:ind w:left="0"/>
+              <w:cnfStyle w:val="100000000000" w:firstRow="1" w:lastRow="0" w:firstColumn="0" w:lastColumn="0" w:oddVBand="0" w:evenVBand="0" w:oddHBand="0" w:evenHBand="0" w:firstRowFirstColumn="0" w:firstRowLastColumn="0" w:lastRowFirstColumn="0" w:lastRowLastColumn="0"/>
             </w:pPr>
             <w:r>
-              <w:t>1</w:t>
+              <w:t>Value</w:t>
             </w:r>
           </w:p>
         </w:tc>
@@ -12709,16 +13207,21 @@
             <w:pPr>
               <w:pStyle w:val="ListParagraph"/>
               <w:ind w:left="0"/>
+              <w:cnfStyle w:val="100000000000" w:firstRow="1" w:lastRow="0" w:firstColumn="0" w:lastColumn="0" w:oddVBand="0" w:evenVBand="0" w:oddHBand="0" w:evenHBand="0" w:firstRowFirstColumn="0" w:firstRowLastColumn="0" w:lastRowFirstColumn="0" w:lastRowLastColumn="0"/>
             </w:pPr>
             <w:r>
-              <w:t>Enable this directive if you want to continue direct data import on error.</w:t>
+              <w:t>Other info</w:t>
             </w:r>
           </w:p>
         </w:tc>
       </w:tr>
       <w:tr>
+        <w:trPr>
+          <w:cnfStyle w:val="000000100000" w:firstRow="0" w:lastRow="0" w:firstColumn="0" w:lastColumn="0" w:oddVBand="0" w:evenVBand="0" w:oddHBand="1" w:evenHBand="0" w:firstRowFirstColumn="0" w:firstRowLastColumn="0" w:lastRowFirstColumn="0" w:lastRowLastColumn="0"/>
+        </w:trPr>
         <w:tc>
           <w:tcPr>
+            <w:cnfStyle w:val="001000000000" w:firstRow="0" w:lastRow="0" w:firstColumn="1" w:lastColumn="0" w:oddVBand="0" w:evenVBand="0" w:oddHBand="0" w:evenHBand="0" w:firstRowFirstColumn="0" w:firstRowLastColumn="0" w:lastRowFirstColumn="0" w:lastRowLastColumn="0"/>
             <w:tcW w:w="3116" w:type="dxa"/>
           </w:tcPr>
           <w:p>
@@ -12727,7 +13230,7 @@
               <w:ind w:left="0"/>
             </w:pPr>
             <w:r>
-              <w:t>FILE_PER_CONSTRAINT</w:t>
+              <w:t>LOG_ON_ERROR</w:t>
             </w:r>
           </w:p>
         </w:tc>
@@ -12739,6 +13242,7 @@
             <w:pPr>
               <w:pStyle w:val="ListParagraph"/>
               <w:ind w:left="0"/>
+              <w:cnfStyle w:val="000000100000" w:firstRow="0" w:lastRow="0" w:firstColumn="0" w:lastColumn="0" w:oddVBand="0" w:evenVBand="0" w:oddHBand="1" w:evenHBand="0" w:firstRowFirstColumn="0" w:firstRowLastColumn="0" w:lastRowFirstColumn="0" w:lastRowLastColumn="0"/>
             </w:pPr>
             <w:r>
               <w:t>1</w:t>
@@ -12753,9 +13257,10 @@
             <w:pPr>
               <w:pStyle w:val="ListParagraph"/>
               <w:ind w:left="0"/>
+              <w:cnfStyle w:val="000000100000" w:firstRow="0" w:lastRow="0" w:firstColumn="0" w:lastColumn="0" w:oddVBand="0" w:evenVBand="0" w:oddHBand="1" w:evenHBand="0" w:firstRowFirstColumn="0" w:firstRowLastColumn="0" w:lastRowFirstColumn="0" w:lastRowLastColumn="0"/>
             </w:pPr>
             <w:r>
-              <w:t>Allows the migration team to migrate the object in a deterministic way.</w:t>
+              <w:t>Enable this directive if you want to continue direct data import on error.</w:t>
             </w:r>
           </w:p>
         </w:tc>
@@ -12763,6 +13268,7 @@
       <w:tr>
         <w:tc>
           <w:tcPr>
+            <w:cnfStyle w:val="001000000000" w:firstRow="0" w:lastRow="0" w:firstColumn="1" w:lastColumn="0" w:oddVBand="0" w:evenVBand="0" w:oddHBand="0" w:evenHBand="0" w:firstRowFirstColumn="0" w:firstRowLastColumn="0" w:lastRowFirstColumn="0" w:lastRowLastColumn="0"/>
             <w:tcW w:w="3116" w:type="dxa"/>
           </w:tcPr>
           <w:p>
@@ -12771,7 +13277,7 @@
               <w:ind w:left="0"/>
             </w:pPr>
             <w:r>
-              <w:t>FILE_PER_INDEX</w:t>
+              <w:t>FILE_PER_CONSTRAINT</w:t>
             </w:r>
           </w:p>
         </w:tc>
@@ -12783,6 +13289,7 @@
             <w:pPr>
               <w:pStyle w:val="ListParagraph"/>
               <w:ind w:left="0"/>
+              <w:cnfStyle w:val="000000000000" w:firstRow="0" w:lastRow="0" w:firstColumn="0" w:lastColumn="0" w:oddVBand="0" w:evenVBand="0" w:oddHBand="0" w:evenHBand="0" w:firstRowFirstColumn="0" w:firstRowLastColumn="0" w:lastRowFirstColumn="0" w:lastRowLastColumn="0"/>
             </w:pPr>
             <w:r>
               <w:t>1</w:t>
@@ -12797,6 +13304,7 @@
             <w:pPr>
               <w:pStyle w:val="ListParagraph"/>
               <w:ind w:left="0"/>
+              <w:cnfStyle w:val="000000000000" w:firstRow="0" w:lastRow="0" w:firstColumn="0" w:lastColumn="0" w:oddVBand="0" w:evenVBand="0" w:oddHBand="0" w:evenHBand="0" w:firstRowFirstColumn="0" w:firstRowLastColumn="0" w:lastRowFirstColumn="0" w:lastRowLastColumn="0"/>
             </w:pPr>
             <w:r>
               <w:t>Allows the migration team to migrate the object in a deterministic way.</w:t>
@@ -12805,8 +13313,12 @@
         </w:tc>
       </w:tr>
       <w:tr>
+        <w:trPr>
+          <w:cnfStyle w:val="000000100000" w:firstRow="0" w:lastRow="0" w:firstColumn="0" w:lastColumn="0" w:oddVBand="0" w:evenVBand="0" w:oddHBand="1" w:evenHBand="0" w:firstRowFirstColumn="0" w:firstRowLastColumn="0" w:lastRowFirstColumn="0" w:lastRowLastColumn="0"/>
+        </w:trPr>
         <w:tc>
           <w:tcPr>
+            <w:cnfStyle w:val="001000000000" w:firstRow="0" w:lastRow="0" w:firstColumn="1" w:lastColumn="0" w:oddVBand="0" w:evenVBand="0" w:oddHBand="0" w:evenHBand="0" w:firstRowFirstColumn="0" w:firstRowLastColumn="0" w:lastRowFirstColumn="0" w:lastRowLastColumn="0"/>
             <w:tcW w:w="3116" w:type="dxa"/>
           </w:tcPr>
           <w:p>
@@ -12815,7 +13327,7 @@
               <w:ind w:left="0"/>
             </w:pPr>
             <w:r>
-              <w:t>FILE_PER_FKEYS</w:t>
+              <w:t>FILE_PER_INDEX</w:t>
             </w:r>
           </w:p>
         </w:tc>
@@ -12827,6 +13339,7 @@
             <w:pPr>
               <w:pStyle w:val="ListParagraph"/>
               <w:ind w:left="0"/>
+              <w:cnfStyle w:val="000000100000" w:firstRow="0" w:lastRow="0" w:firstColumn="0" w:lastColumn="0" w:oddVBand="0" w:evenVBand="0" w:oddHBand="1" w:evenHBand="0" w:firstRowFirstColumn="0" w:firstRowLastColumn="0" w:lastRowFirstColumn="0" w:lastRowLastColumn="0"/>
             </w:pPr>
             <w:r>
               <w:t>1</w:t>
@@ -12841,6 +13354,7 @@
             <w:pPr>
               <w:pStyle w:val="ListParagraph"/>
               <w:ind w:left="0"/>
+              <w:cnfStyle w:val="000000100000" w:firstRow="0" w:lastRow="0" w:firstColumn="0" w:lastColumn="0" w:oddVBand="0" w:evenVBand="0" w:oddHBand="1" w:evenHBand="0" w:firstRowFirstColumn="0" w:firstRowLastColumn="0" w:lastRowFirstColumn="0" w:lastRowLastColumn="0"/>
             </w:pPr>
             <w:r>
               <w:t>Allows the migration team to migrate the object in a deterministic way.</w:t>
@@ -12851,6 +13365,7 @@
       <w:tr>
         <w:tc>
           <w:tcPr>
+            <w:cnfStyle w:val="001000000000" w:firstRow="0" w:lastRow="0" w:firstColumn="1" w:lastColumn="0" w:oddVBand="0" w:evenVBand="0" w:oddHBand="0" w:evenHBand="0" w:firstRowFirstColumn="0" w:firstRowLastColumn="0" w:lastRowFirstColumn="0" w:lastRowLastColumn="0"/>
             <w:tcW w:w="3116" w:type="dxa"/>
           </w:tcPr>
           <w:p>
@@ -12859,7 +13374,7 @@
               <w:ind w:left="0"/>
             </w:pPr>
             <w:r>
-              <w:t>FILE_PER_TABLE</w:t>
+              <w:t>FILE_PER_FKEYS</w:t>
             </w:r>
           </w:p>
         </w:tc>
@@ -12871,6 +13386,7 @@
             <w:pPr>
               <w:pStyle w:val="ListParagraph"/>
               <w:ind w:left="0"/>
+              <w:cnfStyle w:val="000000000000" w:firstRow="0" w:lastRow="0" w:firstColumn="0" w:lastColumn="0" w:oddVBand="0" w:evenVBand="0" w:oddHBand="0" w:evenHBand="0" w:firstRowFirstColumn="0" w:firstRowLastColumn="0" w:lastRowFirstColumn="0" w:lastRowLastColumn="0"/>
             </w:pPr>
             <w:r>
               <w:t>1</w:t>
@@ -12885,6 +13401,7 @@
             <w:pPr>
               <w:pStyle w:val="ListParagraph"/>
               <w:ind w:left="0"/>
+              <w:cnfStyle w:val="000000000000" w:firstRow="0" w:lastRow="0" w:firstColumn="0" w:lastColumn="0" w:oddVBand="0" w:evenVBand="0" w:oddHBand="0" w:evenHBand="0" w:firstRowFirstColumn="0" w:firstRowLastColumn="0" w:lastRowFirstColumn="0" w:lastRowLastColumn="0"/>
             </w:pPr>
             <w:r>
               <w:t>Allows the migration team to migrate the object in a deterministic way.</w:t>
@@ -12893,8 +13410,12 @@
         </w:tc>
       </w:tr>
       <w:tr>
+        <w:trPr>
+          <w:cnfStyle w:val="000000100000" w:firstRow="0" w:lastRow="0" w:firstColumn="0" w:lastColumn="0" w:oddVBand="0" w:evenVBand="0" w:oddHBand="1" w:evenHBand="0" w:firstRowFirstColumn="0" w:firstRowLastColumn="0" w:lastRowFirstColumn="0" w:lastRowLastColumn="0"/>
+        </w:trPr>
         <w:tc>
           <w:tcPr>
+            <w:cnfStyle w:val="001000000000" w:firstRow="0" w:lastRow="0" w:firstColumn="1" w:lastColumn="0" w:oddVBand="0" w:evenVBand="0" w:oddHBand="0" w:evenHBand="0" w:firstRowFirstColumn="0" w:firstRowLastColumn="0" w:lastRowFirstColumn="0" w:lastRowLastColumn="0"/>
             <w:tcW w:w="3116" w:type="dxa"/>
           </w:tcPr>
           <w:p>
@@ -12903,7 +13424,7 @@
               <w:ind w:left="0"/>
             </w:pPr>
             <w:r>
-              <w:t>DATA_LIMIT</w:t>
+              <w:t>FILE_PER_TABLE</w:t>
             </w:r>
           </w:p>
         </w:tc>
@@ -12915,9 +13436,10 @@
             <w:pPr>
               <w:pStyle w:val="ListParagraph"/>
               <w:ind w:left="0"/>
+              <w:cnfStyle w:val="000000100000" w:firstRow="0" w:lastRow="0" w:firstColumn="0" w:lastColumn="0" w:oddVBand="0" w:evenVBand="0" w:oddHBand="1" w:evenHBand="0" w:firstRowFirstColumn="0" w:firstRowLastColumn="0" w:lastRowFirstColumn="0" w:lastRowLastColumn="0"/>
             </w:pPr>
             <w:r>
-              <w:t>2000</w:t>
+              <w:t>1</w:t>
             </w:r>
           </w:p>
         </w:tc>
@@ -12929,9 +13451,10 @@
             <w:pPr>
               <w:pStyle w:val="ListParagraph"/>
               <w:ind w:left="0"/>
+              <w:cnfStyle w:val="000000100000" w:firstRow="0" w:lastRow="0" w:firstColumn="0" w:lastColumn="0" w:oddVBand="0" w:evenVBand="0" w:oddHBand="1" w:evenHBand="0" w:firstRowFirstColumn="0" w:firstRowLastColumn="0" w:lastRowFirstColumn="0" w:lastRowLastColumn="0"/>
             </w:pPr>
             <w:r>
-              <w:t>Reduces  the likelihood of out of memory errors.</w:t>
+              <w:t>Allows the migration team to migrate the object in a deterministic way.</w:t>
             </w:r>
           </w:p>
         </w:tc>
@@ -12939,6 +13462,7 @@
       <w:tr>
         <w:tc>
           <w:tcPr>
+            <w:cnfStyle w:val="001000000000" w:firstRow="0" w:lastRow="0" w:firstColumn="1" w:lastColumn="0" w:oddVBand="0" w:evenVBand="0" w:oddHBand="0" w:evenHBand="0" w:firstRowFirstColumn="0" w:firstRowLastColumn="0" w:lastRowFirstColumn="0" w:lastRowLastColumn="0"/>
             <w:tcW w:w="3116" w:type="dxa"/>
           </w:tcPr>
           <w:p>
@@ -12947,7 +13471,7 @@
               <w:ind w:left="0"/>
             </w:pPr>
             <w:r>
-              <w:t>FORCE_OWNER</w:t>
+              <w:t>DATA_LIMIT</w:t>
             </w:r>
           </w:p>
         </w:tc>
@@ -12959,9 +13483,10 @@
             <w:pPr>
               <w:pStyle w:val="ListParagraph"/>
               <w:ind w:left="0"/>
+              <w:cnfStyle w:val="000000000000" w:firstRow="0" w:lastRow="0" w:firstColumn="0" w:lastColumn="0" w:oddVBand="0" w:evenVBand="0" w:oddHBand="0" w:evenHBand="0" w:firstRowFirstColumn="0" w:firstRowLastColumn="0" w:lastRowFirstColumn="0" w:lastRowLastColumn="0"/>
             </w:pPr>
             <w:r>
-              <w:t>1</w:t>
+              <w:t>2000</w:t>
             </w:r>
           </w:p>
         </w:tc>
@@ -12970,15 +13495,24 @@
             <w:tcW w:w="4320" w:type="dxa"/>
           </w:tcPr>
           <w:p>
-            <w:r>
-              <w:t>Force Ora2Pg to set the object owner to be the one used in the Oracle database.</w:t>
+            <w:pPr>
+              <w:pStyle w:val="ListParagraph"/>
+              <w:ind w:left="0"/>
+              <w:cnfStyle w:val="000000000000" w:firstRow="0" w:lastRow="0" w:firstColumn="0" w:lastColumn="0" w:oddVBand="0" w:evenVBand="0" w:oddHBand="0" w:evenHBand="0" w:firstRowFirstColumn="0" w:firstRowLastColumn="0" w:lastRowFirstColumn="0" w:lastRowLastColumn="0"/>
+            </w:pPr>
+            <w:r>
+              <w:t>Reduces  the likelihood of out of memory errors.</w:t>
             </w:r>
           </w:p>
         </w:tc>
       </w:tr>
       <w:tr>
+        <w:trPr>
+          <w:cnfStyle w:val="000000100000" w:firstRow="0" w:lastRow="0" w:firstColumn="0" w:lastColumn="0" w:oddVBand="0" w:evenVBand="0" w:oddHBand="1" w:evenHBand="0" w:firstRowFirstColumn="0" w:firstRowLastColumn="0" w:lastRowFirstColumn="0" w:lastRowLastColumn="0"/>
+        </w:trPr>
         <w:tc>
           <w:tcPr>
+            <w:cnfStyle w:val="001000000000" w:firstRow="0" w:lastRow="0" w:firstColumn="1" w:lastColumn="0" w:oddVBand="0" w:evenVBand="0" w:oddHBand="0" w:evenHBand="0" w:firstRowFirstColumn="0" w:firstRowLastColumn="0" w:lastRowFirstColumn="0" w:lastRowLastColumn="0"/>
             <w:tcW w:w="3116" w:type="dxa"/>
           </w:tcPr>
           <w:p>
@@ -12987,7 +13521,7 @@
               <w:ind w:left="0"/>
             </w:pPr>
             <w:r>
-              <w:t>BLOB_LIMIT</w:t>
+              <w:t>FORCE_OWNER</w:t>
             </w:r>
           </w:p>
         </w:tc>
@@ -12999,6 +13533,52 @@
             <w:pPr>
               <w:pStyle w:val="ListParagraph"/>
               <w:ind w:left="0"/>
+              <w:cnfStyle w:val="000000100000" w:firstRow="0" w:lastRow="0" w:firstColumn="0" w:lastColumn="0" w:oddVBand="0" w:evenVBand="0" w:oddHBand="1" w:evenHBand="0" w:firstRowFirstColumn="0" w:firstRowLastColumn="0" w:lastRowFirstColumn="0" w:lastRowLastColumn="0"/>
+            </w:pPr>
+            <w:r>
+              <w:t>1</w:t>
+            </w:r>
+          </w:p>
+        </w:tc>
+        <w:tc>
+          <w:tcPr>
+            <w:tcW w:w="4320" w:type="dxa"/>
+          </w:tcPr>
+          <w:p>
+            <w:pPr>
+              <w:cnfStyle w:val="000000100000" w:firstRow="0" w:lastRow="0" w:firstColumn="0" w:lastColumn="0" w:oddVBand="0" w:evenVBand="0" w:oddHBand="1" w:evenHBand="0" w:firstRowFirstColumn="0" w:firstRowLastColumn="0" w:lastRowFirstColumn="0" w:lastRowLastColumn="0"/>
+            </w:pPr>
+            <w:r>
+              <w:t>Force Ora2Pg to set the object owner to be the one used in the Oracle database.</w:t>
+            </w:r>
+          </w:p>
+        </w:tc>
+      </w:tr>
+      <w:tr>
+        <w:tc>
+          <w:tcPr>
+            <w:cnfStyle w:val="001000000000" w:firstRow="0" w:lastRow="0" w:firstColumn="1" w:lastColumn="0" w:oddVBand="0" w:evenVBand="0" w:oddHBand="0" w:evenHBand="0" w:firstRowFirstColumn="0" w:firstRowLastColumn="0" w:lastRowFirstColumn="0" w:lastRowLastColumn="0"/>
+            <w:tcW w:w="3116" w:type="dxa"/>
+          </w:tcPr>
+          <w:p>
+            <w:pPr>
+              <w:pStyle w:val="ListParagraph"/>
+              <w:ind w:left="0"/>
+            </w:pPr>
+            <w:r>
+              <w:t>BLOB_LIMIT</w:t>
+            </w:r>
+          </w:p>
+        </w:tc>
+        <w:tc>
+          <w:tcPr>
+            <w:tcW w:w="1019" w:type="dxa"/>
+          </w:tcPr>
+          <w:p>
+            <w:pPr>
+              <w:pStyle w:val="ListParagraph"/>
+              <w:ind w:left="0"/>
+              <w:cnfStyle w:val="000000000000" w:firstRow="0" w:lastRow="0" w:firstColumn="0" w:lastColumn="0" w:oddVBand="0" w:evenVBand="0" w:oddHBand="0" w:evenHBand="0" w:firstRowFirstColumn="0" w:firstRowLastColumn="0" w:lastRowFirstColumn="0" w:lastRowLastColumn="0"/>
             </w:pPr>
             <w:r>
               <w:t>500</w:t>
@@ -13013,6 +13593,7 @@
             <w:pPr>
               <w:pStyle w:val="ListParagraph"/>
               <w:ind w:left="0"/>
+              <w:cnfStyle w:val="000000000000" w:firstRow="0" w:lastRow="0" w:firstColumn="0" w:lastColumn="0" w:oddVBand="0" w:evenVBand="0" w:oddHBand="0" w:evenHBand="0" w:firstRowFirstColumn="0" w:firstRowLastColumn="0" w:lastRowFirstColumn="0" w:lastRowLastColumn="0"/>
             </w:pPr>
             <w:r>
               <w:t>Reduces  the likelihood of out of memory errors.</w:t>
@@ -13021,8 +13602,12 @@
         </w:tc>
       </w:tr>
       <w:tr>
+        <w:trPr>
+          <w:cnfStyle w:val="000000100000" w:firstRow="0" w:lastRow="0" w:firstColumn="0" w:lastColumn="0" w:oddVBand="0" w:evenVBand="0" w:oddHBand="1" w:evenHBand="0" w:firstRowFirstColumn="0" w:firstRowLastColumn="0" w:lastRowFirstColumn="0" w:lastRowLastColumn="0"/>
+        </w:trPr>
         <w:tc>
           <w:tcPr>
+            <w:cnfStyle w:val="001000000000" w:firstRow="0" w:lastRow="0" w:firstColumn="1" w:lastColumn="0" w:oddVBand="0" w:evenVBand="0" w:oddHBand="0" w:evenHBand="0" w:firstRowFirstColumn="0" w:firstRowLastColumn="0" w:lastRowFirstColumn="0" w:lastRowLastColumn="0"/>
             <w:tcW w:w="3116" w:type="dxa"/>
           </w:tcPr>
           <w:p>
@@ -13043,6 +13628,7 @@
             <w:pPr>
               <w:pStyle w:val="ListParagraph"/>
               <w:ind w:left="0"/>
+              <w:cnfStyle w:val="000000100000" w:firstRow="0" w:lastRow="0" w:firstColumn="0" w:lastColumn="0" w:oddVBand="0" w:evenVBand="0" w:oddHBand="1" w:evenHBand="0" w:firstRowFirstColumn="0" w:firstRowLastColumn="0" w:lastRowFirstColumn="0" w:lastRowLastColumn="0"/>
             </w:pPr>
             <w:r>
               <w:t>1</w:t>
@@ -13057,6 +13643,7 @@
             <w:pPr>
               <w:pStyle w:val="ListParagraph"/>
               <w:ind w:left="0"/>
+              <w:cnfStyle w:val="000000100000" w:firstRow="0" w:lastRow="0" w:firstColumn="0" w:lastColumn="0" w:oddVBand="0" w:evenVBand="0" w:oddHBand="1" w:evenHBand="0" w:firstRowFirstColumn="0" w:firstRowLastColumn="0" w:lastRowFirstColumn="0" w:lastRowLastColumn="0"/>
             </w:pPr>
             <w:r>
               <w:t>Helps reduce duplicate data insertion.</w:t>
@@ -13070,6 +13657,7 @@
       <w:tr>
         <w:tc>
           <w:tcPr>
+            <w:cnfStyle w:val="001000000000" w:firstRow="0" w:lastRow="0" w:firstColumn="1" w:lastColumn="0" w:oddVBand="0" w:evenVBand="0" w:oddHBand="0" w:evenHBand="0" w:firstRowFirstColumn="0" w:firstRowLastColumn="0" w:lastRowFirstColumn="0" w:lastRowLastColumn="0"/>
             <w:tcW w:w="3116" w:type="dxa"/>
           </w:tcPr>
           <w:p>
@@ -13090,6 +13678,7 @@
             <w:pPr>
               <w:pStyle w:val="ListParagraph"/>
               <w:ind w:left="0"/>
+              <w:cnfStyle w:val="000000000000" w:firstRow="0" w:lastRow="0" w:firstColumn="0" w:lastColumn="0" w:oddVBand="0" w:evenVBand="0" w:oddHBand="0" w:evenHBand="0" w:firstRowFirstColumn="0" w:firstRowLastColumn="0" w:lastRowFirstColumn="0" w:lastRowLastColumn="0"/>
             </w:pPr>
           </w:p>
         </w:tc>
@@ -13101,6 +13690,7 @@
             <w:pPr>
               <w:pStyle w:val="ListParagraph"/>
               <w:ind w:left="0"/>
+              <w:cnfStyle w:val="000000000000" w:firstRow="0" w:lastRow="0" w:firstColumn="0" w:lastColumn="0" w:oddVBand="0" w:evenVBand="0" w:oddHBand="0" w:evenHBand="0" w:firstRowFirstColumn="0" w:firstRowLastColumn="0" w:lastRowFirstColumn="0" w:lastRowLastColumn="0"/>
             </w:pPr>
             <w:r>
               <w:t>Setting this value will prevent unwanted object creation.</w:t>
@@ -13109,8 +13699,12 @@
         </w:tc>
       </w:tr>
       <w:tr>
+        <w:trPr>
+          <w:cnfStyle w:val="000000100000" w:firstRow="0" w:lastRow="0" w:firstColumn="0" w:lastColumn="0" w:oddVBand="0" w:evenVBand="0" w:oddHBand="1" w:evenHBand="0" w:firstRowFirstColumn="0" w:firstRowLastColumn="0" w:lastRowFirstColumn="0" w:lastRowLastColumn="0"/>
+        </w:trPr>
         <w:tc>
           <w:tcPr>
+            <w:cnfStyle w:val="001000000000" w:firstRow="0" w:lastRow="0" w:firstColumn="1" w:lastColumn="0" w:oddVBand="0" w:evenVBand="0" w:oddHBand="0" w:evenHBand="0" w:firstRowFirstColumn="0" w:firstRowLastColumn="0" w:lastRowFirstColumn="0" w:lastRowLastColumn="0"/>
             <w:tcW w:w="3116" w:type="dxa"/>
           </w:tcPr>
           <w:p>
@@ -13131,6 +13725,7 @@
             <w:pPr>
               <w:pStyle w:val="ListParagraph"/>
               <w:ind w:left="0"/>
+              <w:cnfStyle w:val="000000100000" w:firstRow="0" w:lastRow="0" w:firstColumn="0" w:lastColumn="0" w:oddVBand="0" w:evenVBand="0" w:oddHBand="1" w:evenHBand="0" w:firstRowFirstColumn="0" w:firstRowLastColumn="0" w:lastRowFirstColumn="0" w:lastRowLastColumn="0"/>
             </w:pPr>
           </w:p>
         </w:tc>
@@ -13142,6 +13737,7 @@
             <w:pPr>
               <w:pStyle w:val="ListParagraph"/>
               <w:ind w:left="0"/>
+              <w:cnfStyle w:val="000000100000" w:firstRow="0" w:lastRow="0" w:firstColumn="0" w:lastColumn="0" w:oddVBand="0" w:evenVBand="0" w:oddHBand="1" w:evenHBand="0" w:firstRowFirstColumn="0" w:firstRowLastColumn="0" w:lastRowFirstColumn="0" w:lastRowLastColumn="0"/>
             </w:pPr>
             <w:r>
               <w:t>Setting this value will prevent unwanted object creation.</w:t>
@@ -13152,6 +13748,7 @@
       <w:tr>
         <w:tc>
           <w:tcPr>
+            <w:cnfStyle w:val="001000000000" w:firstRow="0" w:lastRow="0" w:firstColumn="1" w:lastColumn="0" w:oddVBand="0" w:evenVBand="0" w:oddHBand="0" w:evenHBand="0" w:firstRowFirstColumn="0" w:firstRowLastColumn="0" w:lastRowFirstColumn="0" w:lastRowLastColumn="0"/>
             <w:tcW w:w="3116" w:type="dxa"/>
           </w:tcPr>
           <w:p>
@@ -13172,6 +13769,7 @@
             <w:pPr>
               <w:pStyle w:val="ListParagraph"/>
               <w:ind w:left="0"/>
+              <w:cnfStyle w:val="000000000000" w:firstRow="0" w:lastRow="0" w:firstColumn="0" w:lastColumn="0" w:oddVBand="0" w:evenVBand="0" w:oddHBand="0" w:evenHBand="0" w:firstRowFirstColumn="0" w:firstRowLastColumn="0" w:lastRowFirstColumn="0" w:lastRowLastColumn="0"/>
             </w:pPr>
             <w:r>
               <w:t>1</w:t>
@@ -13186,6 +13784,7 @@
             <w:pPr>
               <w:pStyle w:val="ListParagraph"/>
               <w:ind w:left="0"/>
+              <w:cnfStyle w:val="000000000000" w:firstRow="0" w:lastRow="0" w:firstColumn="0" w:lastColumn="0" w:oddVBand="0" w:evenVBand="0" w:oddHBand="0" w:evenHBand="0" w:firstRowFirstColumn="0" w:firstRowLastColumn="0" w:lastRowFirstColumn="0" w:lastRowLastColumn="0"/>
             </w:pPr>
             <w:r>
               <w:t>This setting could help reduce object conversion tasks.</w:t>
@@ -13197,8 +13796,12 @@
         </w:tc>
       </w:tr>
       <w:tr>
+        <w:trPr>
+          <w:cnfStyle w:val="000000100000" w:firstRow="0" w:lastRow="0" w:firstColumn="0" w:lastColumn="0" w:oddVBand="0" w:evenVBand="0" w:oddHBand="1" w:evenHBand="0" w:firstRowFirstColumn="0" w:firstRowLastColumn="0" w:lastRowFirstColumn="0" w:lastRowLastColumn="0"/>
+        </w:trPr>
         <w:tc>
           <w:tcPr>
+            <w:cnfStyle w:val="001000000000" w:firstRow="0" w:lastRow="0" w:firstColumn="1" w:lastColumn="0" w:oddVBand="0" w:evenVBand="0" w:oddHBand="0" w:evenHBand="0" w:firstRowFirstColumn="0" w:firstRowLastColumn="0" w:lastRowFirstColumn="0" w:lastRowLastColumn="0"/>
             <w:tcW w:w="3116" w:type="dxa"/>
           </w:tcPr>
           <w:p>
@@ -13219,6 +13822,7 @@
             <w:pPr>
               <w:pStyle w:val="ListParagraph"/>
               <w:ind w:left="0"/>
+              <w:cnfStyle w:val="000000100000" w:firstRow="0" w:lastRow="0" w:firstColumn="0" w:lastColumn="0" w:oddVBand="0" w:evenVBand="0" w:oddHBand="1" w:evenHBand="0" w:firstRowFirstColumn="0" w:firstRowLastColumn="0" w:lastRowFirstColumn="0" w:lastRowLastColumn="0"/>
             </w:pPr>
             <w:r>
               <w:t>?</w:t>
@@ -13233,6 +13837,7 @@
             <w:pPr>
               <w:pStyle w:val="ListParagraph"/>
               <w:ind w:left="0"/>
+              <w:cnfStyle w:val="000000100000" w:firstRow="0" w:lastRow="0" w:firstColumn="0" w:lastColumn="0" w:oddVBand="0" w:evenVBand="0" w:oddHBand="1" w:evenHBand="0" w:firstRowFirstColumn="0" w:firstRowLastColumn="0" w:lastRowFirstColumn="0" w:lastRowLastColumn="0"/>
             </w:pPr>
             <w:r>
               <w:t>Review the description carefully.</w:t>
@@ -13246,6 +13851,7 @@
       <w:tr>
         <w:tc>
           <w:tcPr>
+            <w:cnfStyle w:val="001000000000" w:firstRow="0" w:lastRow="0" w:firstColumn="1" w:lastColumn="0" w:oddVBand="0" w:evenVBand="0" w:oddHBand="0" w:evenHBand="0" w:firstRowFirstColumn="0" w:firstRowLastColumn="0" w:lastRowFirstColumn="0" w:lastRowLastColumn="0"/>
             <w:tcW w:w="3116" w:type="dxa"/>
           </w:tcPr>
           <w:p>
@@ -13266,6 +13872,7 @@
             <w:pPr>
               <w:pStyle w:val="ListParagraph"/>
               <w:ind w:left="0"/>
+              <w:cnfStyle w:val="000000000000" w:firstRow="0" w:lastRow="0" w:firstColumn="0" w:lastColumn="0" w:oddVBand="0" w:evenVBand="0" w:oddHBand="0" w:evenHBand="0" w:firstRowFirstColumn="0" w:firstRowLastColumn="0" w:lastRowFirstColumn="0" w:lastRowLastColumn="0"/>
             </w:pPr>
             <w:r>
               <w:t>?</w:t>
@@ -13280,6 +13887,7 @@
             <w:pPr>
               <w:pStyle w:val="ListParagraph"/>
               <w:ind w:left="0"/>
+              <w:cnfStyle w:val="000000000000" w:firstRow="0" w:lastRow="0" w:firstColumn="0" w:lastColumn="0" w:oddVBand="0" w:evenVBand="0" w:oddHBand="0" w:evenHBand="0" w:firstRowFirstColumn="0" w:firstRowLastColumn="0" w:lastRowFirstColumn="0" w:lastRowLastColumn="0"/>
             </w:pPr>
             <w:r>
               <w:t xml:space="preserve">Compiling the schema </w:t>
@@ -13301,6 +13909,103 @@
             </w:r>
             <w:r>
               <w:t>.</w:t>
+            </w:r>
+          </w:p>
+        </w:tc>
+      </w:tr>
+      <w:tr>
+        <w:trPr>
+          <w:cnfStyle w:val="000000100000" w:firstRow="0" w:lastRow="0" w:firstColumn="0" w:lastColumn="0" w:oddVBand="0" w:evenVBand="0" w:oddHBand="1" w:evenHBand="0" w:firstRowFirstColumn="0" w:firstRowLastColumn="0" w:lastRowFirstColumn="0" w:lastRowLastColumn="0"/>
+        </w:trPr>
+        <w:tc>
+          <w:tcPr>
+            <w:cnfStyle w:val="001000000000" w:firstRow="0" w:lastRow="0" w:firstColumn="1" w:lastColumn="0" w:oddVBand="0" w:evenVBand="0" w:oddHBand="0" w:evenHBand="0" w:firstRowFirstColumn="0" w:firstRowLastColumn="0" w:lastRowFirstColumn="0" w:lastRowLastColumn="0"/>
+            <w:tcW w:w="3116" w:type="dxa"/>
+          </w:tcPr>
+          <w:p>
+            <w:pPr>
+              <w:pStyle w:val="ListParagraph"/>
+              <w:ind w:left="0"/>
+            </w:pPr>
+            <w:r>
+              <w:t>REPLACE_QUERY</w:t>
+            </w:r>
+          </w:p>
+        </w:tc>
+        <w:tc>
+          <w:tcPr>
+            <w:tcW w:w="1019" w:type="dxa"/>
+          </w:tcPr>
+          <w:p>
+            <w:pPr>
+              <w:pStyle w:val="ListParagraph"/>
+              <w:ind w:left="0"/>
+              <w:cnfStyle w:val="000000100000" w:firstRow="0" w:lastRow="0" w:firstColumn="0" w:lastColumn="0" w:oddVBand="0" w:evenVBand="0" w:oddHBand="1" w:evenHBand="0" w:firstRowFirstColumn="0" w:firstRowLastColumn="0" w:lastRowFirstColumn="0" w:lastRowLastColumn="0"/>
+            </w:pPr>
+            <w:r>
+              <w:t>?</w:t>
+            </w:r>
+          </w:p>
+        </w:tc>
+        <w:tc>
+          <w:tcPr>
+            <w:tcW w:w="4320" w:type="dxa"/>
+          </w:tcPr>
+          <w:p>
+            <w:pPr>
+              <w:pStyle w:val="ListParagraph"/>
+              <w:ind w:left="0"/>
+              <w:cnfStyle w:val="000000100000" w:firstRow="0" w:lastRow="0" w:firstColumn="0" w:lastColumn="0" w:oddVBand="0" w:evenVBand="0" w:oddHBand="1" w:evenHBand="0" w:firstRowFirstColumn="0" w:firstRowLastColumn="0" w:lastRowFirstColumn="0" w:lastRowLastColumn="0"/>
+            </w:pPr>
+            <w:r>
+              <w:t>Helps filter down the exported data.  Could be used for cutover tasks.</w:t>
+            </w:r>
+          </w:p>
+        </w:tc>
+      </w:tr>
+      <w:tr>
+        <w:tc>
+          <w:tcPr>
+            <w:cnfStyle w:val="001000000000" w:firstRow="0" w:lastRow="0" w:firstColumn="1" w:lastColumn="0" w:oddVBand="0" w:evenVBand="0" w:oddHBand="0" w:evenHBand="0" w:firstRowFirstColumn="0" w:firstRowLastColumn="0" w:lastRowFirstColumn="0" w:lastRowLastColumn="0"/>
+            <w:tcW w:w="3116" w:type="dxa"/>
+          </w:tcPr>
+          <w:p>
+            <w:pPr>
+              <w:pStyle w:val="ListParagraph"/>
+              <w:ind w:left="0"/>
+            </w:pPr>
+            <w:r>
+              <w:t>WHERE</w:t>
+            </w:r>
+          </w:p>
+        </w:tc>
+        <w:tc>
+          <w:tcPr>
+            <w:tcW w:w="1019" w:type="dxa"/>
+          </w:tcPr>
+          <w:p>
+            <w:pPr>
+              <w:pStyle w:val="ListParagraph"/>
+              <w:ind w:left="0"/>
+              <w:cnfStyle w:val="000000000000" w:firstRow="0" w:lastRow="0" w:firstColumn="0" w:lastColumn="0" w:oddVBand="0" w:evenVBand="0" w:oddHBand="0" w:evenHBand="0" w:firstRowFirstColumn="0" w:firstRowLastColumn="0" w:lastRowFirstColumn="0" w:lastRowLastColumn="0"/>
+            </w:pPr>
+            <w:r>
+              <w:t>?</w:t>
+            </w:r>
+          </w:p>
+        </w:tc>
+        <w:tc>
+          <w:tcPr>
+            <w:tcW w:w="4320" w:type="dxa"/>
+          </w:tcPr>
+          <w:p>
+            <w:pPr>
+              <w:pStyle w:val="ListParagraph"/>
+              <w:ind w:left="0"/>
+              <w:cnfStyle w:val="000000000000" w:firstRow="0" w:lastRow="0" w:firstColumn="0" w:lastColumn="0" w:oddVBand="0" w:evenVBand="0" w:oddHBand="0" w:evenHBand="0" w:firstRowFirstColumn="0" w:firstRowLastColumn="0" w:lastRowFirstColumn="0" w:lastRowLastColumn="0"/>
+            </w:pPr>
+            <w:r>
+              <w:t xml:space="preserve">Helps filter down the exported data.  </w:t>
             </w:r>
           </w:p>
         </w:tc>
@@ -13321,7 +14026,6 @@
           <w:szCs w:val="24"/>
         </w:rPr>
       </w:pPr>
-      <w:bookmarkStart w:id="35" w:name="_Toc36617858"/>
       <w:r>
         <w:br w:type="page"/>
       </w:r>
@@ -13330,6 +14034,7 @@
       <w:pPr>
         <w:pStyle w:val="Heading3"/>
       </w:pPr>
+      <w:bookmarkStart w:id="38" w:name="_Toc36986190"/>
       <w:r>
         <w:lastRenderedPageBreak/>
         <w:t>PostgreSQL</w:t>
@@ -13340,7 +14045,7 @@
       <w:r>
         <w:t xml:space="preserve"> and features</w:t>
       </w:r>
-      <w:bookmarkEnd w:id="35"/>
+      <w:bookmarkEnd w:id="38"/>
     </w:p>
     <w:p/>
     <w:p>
@@ -13950,7 +14655,7 @@
       </w:r>
     </w:p>
     <w:p>
-      <w:hyperlink r:id="rId114" w:anchor="PLPGSQL-PORTING-OTHER" w:history="1">
+      <w:hyperlink r:id="rId115" w:anchor="PLPGSQL-PORTING-OTHER" w:history="1">
         <w:r>
           <w:rPr>
             <w:rStyle w:val="Hyperlink"/>
@@ -13960,7 +14665,7 @@
       </w:hyperlink>
     </w:p>
     <w:p>
-      <w:hyperlink r:id="rId115" w:history="1">
+      <w:hyperlink r:id="rId116" w:history="1">
         <w:proofErr w:type="spellStart"/>
         <w:r>
           <w:rPr>
@@ -13996,11 +14701,11 @@
       <w:pPr>
         <w:pStyle w:val="Heading3"/>
       </w:pPr>
-      <w:bookmarkStart w:id="36" w:name="_Toc36617859"/>
+      <w:bookmarkStart w:id="39" w:name="_Toc36986191"/>
       <w:r>
         <w:t>Assessing database complexity and time to import</w:t>
       </w:r>
-      <w:bookmarkEnd w:id="36"/>
+      <w:bookmarkEnd w:id="39"/>
     </w:p>
     <w:p/>
     <w:p>
@@ -14040,7 +14745,7 @@
                     <pic:cNvPicPr/>
                   </pic:nvPicPr>
                   <pic:blipFill>
-                    <a:blip r:embed="rId116"/>
+                    <a:blip r:embed="rId117"/>
                     <a:stretch>
                       <a:fillRect/>
                     </a:stretch>
@@ -14103,7 +14808,7 @@
                     <pic:cNvPicPr/>
                   </pic:nvPicPr>
                   <pic:blipFill>
-                    <a:blip r:embed="rId117"/>
+                    <a:blip r:embed="rId118"/>
                     <a:stretch>
                       <a:fillRect/>
                     </a:stretch>
@@ -14160,7 +14865,7 @@
                     <pic:cNvPicPr/>
                   </pic:nvPicPr>
                   <pic:blipFill>
-                    <a:blip r:embed="rId118"/>
+                    <a:blip r:embed="rId119"/>
                     <a:stretch>
                       <a:fillRect/>
                     </a:stretch>
@@ -14252,12 +14957,12 @@
       <w:pPr>
         <w:pStyle w:val="Heading3"/>
       </w:pPr>
-      <w:bookmarkStart w:id="37" w:name="_Toc36617860"/>
+      <w:bookmarkStart w:id="40" w:name="_Toc36986192"/>
       <w:r>
         <w:lastRenderedPageBreak/>
         <w:t>Comparing the Oracle and PostgreSQL instance schema</w:t>
       </w:r>
-      <w:bookmarkEnd w:id="37"/>
+      <w:bookmarkEnd w:id="40"/>
     </w:p>
     <w:p/>
     <w:p>
@@ -14328,7 +15033,7 @@
                     <pic:cNvPicPr/>
                   </pic:nvPicPr>
                   <pic:blipFill>
-                    <a:blip r:embed="rId119"/>
+                    <a:blip r:embed="rId120"/>
                     <a:stretch>
                       <a:fillRect/>
                     </a:stretch>
@@ -14377,12 +15082,12 @@
       <w:pPr>
         <w:pStyle w:val="Heading2"/>
       </w:pPr>
-      <w:bookmarkStart w:id="38" w:name="_Toc36617861"/>
+      <w:bookmarkStart w:id="41" w:name="_Toc36986193"/>
       <w:r>
         <w:lastRenderedPageBreak/>
         <w:t>Migration</w:t>
       </w:r>
-      <w:bookmarkEnd w:id="38"/>
+      <w:bookmarkEnd w:id="41"/>
     </w:p>
     <w:p/>
     <w:p>
@@ -14406,88 +15111,6 @@
             <wp:extent cx="5943600" cy="1753870"/>
             <wp:effectExtent l="0" t="0" r="0" b="0"/>
             <wp:docPr id="20" name="Picture 20"/>
-            <wp:cNvGraphicFramePr>
-              <a:graphicFrameLocks xmlns:a="http://schemas.openxmlformats.org/drawingml/2006/main" noChangeAspect="1"/>
-            </wp:cNvGraphicFramePr>
-            <a:graphic xmlns:a="http://schemas.openxmlformats.org/drawingml/2006/main">
-              <a:graphicData uri="http://schemas.openxmlformats.org/drawingml/2006/picture">
-                <pic:pic xmlns:pic="http://schemas.openxmlformats.org/drawingml/2006/picture">
-                  <pic:nvPicPr>
-                    <pic:cNvPr id="1" name=""/>
-                    <pic:cNvPicPr/>
-                  </pic:nvPicPr>
-                  <pic:blipFill>
-                    <a:blip r:embed="rId120"/>
-                    <a:stretch>
-                      <a:fillRect/>
-                    </a:stretch>
-                  </pic:blipFill>
-                  <pic:spPr>
-                    <a:xfrm>
-                      <a:off x="0" y="0"/>
-                      <a:ext cx="5943600" cy="1753870"/>
-                    </a:xfrm>
-                    <a:prstGeom prst="rect">
-                      <a:avLst/>
-                    </a:prstGeom>
-                  </pic:spPr>
-                </pic:pic>
-              </a:graphicData>
-            </a:graphic>
-          </wp:inline>
-        </w:drawing>
-      </w:r>
-    </w:p>
-    <w:p/>
-    <w:p>
-      <w:pPr>
-        <w:pStyle w:val="Heading3"/>
-      </w:pPr>
-      <w:bookmarkStart w:id="39" w:name="_Toc36617862"/>
-      <w:r>
-        <w:t>Sample application</w:t>
-      </w:r>
-      <w:r>
-        <w:t xml:space="preserve"> modifications</w:t>
-      </w:r>
-      <w:bookmarkEnd w:id="39"/>
-      <w:r>
-        <w:t xml:space="preserve"> for the PostgreSQL database</w:t>
-      </w:r>
-    </w:p>
-    <w:p/>
-    <w:p>
-      <w:r>
-        <w:t xml:space="preserve">When you think about </w:t>
-      </w:r>
-      <w:r>
-        <w:t>changing application databases, you might be concerned about the several required changes.  Java application</w:t>
-      </w:r>
-      <w:r>
-        <w:t>s</w:t>
-      </w:r>
-      <w:r>
-        <w:t xml:space="preserve"> leveraging ORM frameworks</w:t>
-      </w:r>
-      <w:r>
-        <w:t xml:space="preserve"> usually</w:t>
-      </w:r>
-      <w:r>
-        <w:t xml:space="preserve"> have very few changes.</w:t>
-      </w:r>
-    </w:p>
-    <w:p>
-      <w:r>
-        <w:t>In order to connect your Java application to Oracle, you set these configurations:</w:t>
-      </w:r>
-    </w:p>
-    <w:p>
-      <w:r>
-        <w:drawing>
-          <wp:inline distT="0" distB="0" distL="0" distR="0" wp14:anchorId="1D578283" wp14:editId="1E4DA01E">
-            <wp:extent cx="3866400" cy="1372179"/>
-            <wp:effectExtent l="0" t="0" r="1270" b="0"/>
-            <wp:docPr id="36" name="Picture 36"/>
             <wp:cNvGraphicFramePr>
               <a:graphicFrameLocks xmlns:a="http://schemas.openxmlformats.org/drawingml/2006/main" noChangeAspect="1"/>
             </wp:cNvGraphicFramePr>
@@ -14507,7 +15130,7 @@
                   <pic:spPr>
                     <a:xfrm>
                       <a:off x="0" y="0"/>
-                      <a:ext cx="3899545" cy="1383942"/>
+                      <a:ext cx="5943600" cy="1753870"/>
                     </a:xfrm>
                     <a:prstGeom prst="rect">
                       <a:avLst/>
@@ -14520,13 +15143,156 @@
         </w:drawing>
       </w:r>
     </w:p>
-    <w:p>
-      <w:r>
+    <w:p/>
+    <w:p>
+      <w:pPr>
+        <w:pStyle w:val="Heading3"/>
+      </w:pPr>
+      <w:bookmarkStart w:id="42" w:name="_Toc36986194"/>
+      <w:r>
+        <w:t>Filter</w:t>
+      </w:r>
+      <w:r>
+        <w:t>ing</w:t>
+      </w:r>
+      <w:r>
+        <w:t xml:space="preserve"> your source data</w:t>
+      </w:r>
+      <w:bookmarkEnd w:id="42"/>
+    </w:p>
+    <w:p/>
+    <w:p>
+      <w:r>
+        <w:t xml:space="preserve">For testing data migration </w:t>
+      </w:r>
+      <w:r>
+        <w:t xml:space="preserve">testing </w:t>
+      </w:r>
+      <w:r>
+        <w:t>consider using this conf file parameter</w:t>
+      </w:r>
+      <w:r>
+        <w:t xml:space="preserve"> to limit exported data</w:t>
+      </w:r>
+      <w:r>
+        <w:t>:</w:t>
+      </w:r>
+    </w:p>
+    <w:p>
+      <w:r>
+        <w:rPr>
+          <w:b/>
+          <w:bCs/>
+        </w:rPr>
+        <w:t>WHERE</w:t>
+      </w:r>
+      <w:r>
+        <w:t xml:space="preserve">   ROWNUM &lt; 1000</w:t>
+      </w:r>
+    </w:p>
+    <w:p/>
+    <w:p>
+      <w:r>
+        <w:rPr>
+          <w:b/>
+          <w:bCs/>
+        </w:rPr>
+        <w:t>REPLACE_QUERY</w:t>
+      </w:r>
+      <w:r>
+        <w:t xml:space="preserve">   EMPLOYEES[SELECT </w:t>
+      </w:r>
+      <w:proofErr w:type="spellStart"/>
+      <w:r>
+        <w:t>e.id,e.fisrtname,lastname</w:t>
+      </w:r>
+      <w:proofErr w:type="spellEnd"/>
+      <w:r>
+        <w:t xml:space="preserve"> FROM EMPLOYEES e JOIN EMP_UPDT u ON (e.id=u.id AND </w:t>
+      </w:r>
+      <w:proofErr w:type="spellStart"/>
+      <w:r>
+        <w:t>u.cdate</w:t>
+      </w:r>
+      <w:proofErr w:type="spellEnd"/>
+      <w:r>
+        <w:t>&gt;'2014-08-01 00:00:00')]</w:t>
+      </w:r>
+    </w:p>
+    <w:p/>
+    <w:p>
+      <w:r>
+        <w:t>Limiting your</w:t>
+      </w:r>
+      <w:r>
+        <w:t xml:space="preserve"> source</w:t>
+      </w:r>
+      <w:r>
+        <w:t xml:space="preserve"> data export can be very helpful verifying your schema choices.  Detecting problems with limited data is better than</w:t>
+      </w:r>
+      <w:r>
+        <w:t xml:space="preserve"> pouring out the database only to find an obvious error</w:t>
+      </w:r>
+      <w:r>
+        <w:t xml:space="preserve"> in the beginning of the export</w:t>
+      </w:r>
+      <w:r>
+        <w:t>.</w:t>
+      </w:r>
+    </w:p>
+    <w:p>
+      <w:pPr>
+        <w:pStyle w:val="Heading3"/>
+      </w:pPr>
+      <w:bookmarkStart w:id="43" w:name="_Toc36986195"/>
+      <w:r>
+        <w:t>Sample application</w:t>
+      </w:r>
+      <w:r>
+        <w:t xml:space="preserve"> modifications</w:t>
+      </w:r>
+      <w:r>
+        <w:t xml:space="preserve"> for the PostgreSQL database</w:t>
+      </w:r>
+      <w:bookmarkEnd w:id="43"/>
+    </w:p>
+    <w:p/>
+    <w:p>
+      <w:r>
+        <w:t xml:space="preserve">When you think about </w:t>
+      </w:r>
+      <w:r>
+        <w:t>changing application databases, you might be concerned about the several required changes.  Java application</w:t>
+      </w:r>
+      <w:r>
+        <w:t>s</w:t>
+      </w:r>
+      <w:r>
+        <w:t xml:space="preserve"> leveraging ORM frameworks</w:t>
+      </w:r>
+      <w:r>
+        <w:t xml:space="preserve"> usually</w:t>
+      </w:r>
+      <w:r>
+        <w:t xml:space="preserve"> have very few changes.</w:t>
+      </w:r>
+    </w:p>
+    <w:p>
+      <w:r>
+        <w:t>In order to connect your Java application to Oracle, you set these configurations:</w:t>
+      </w:r>
+    </w:p>
+    <w:p>
+      <w:r>
+        <w:rPr>
+          <w:noProof/>
+        </w:rPr>
+        <w:lastRenderedPageBreak/>
         <w:drawing>
-          <wp:inline distT="0" distB="0" distL="0" distR="0" wp14:anchorId="43626576" wp14:editId="30DB4A6B">
-            <wp:extent cx="3877216" cy="1257475"/>
-            <wp:effectExtent l="0" t="0" r="9525" b="0"/>
-            <wp:docPr id="65" name="Picture 65"/>
+          <wp:inline distT="0" distB="0" distL="0" distR="0" wp14:anchorId="1D578283" wp14:editId="1E4DA01E">
+            <wp:extent cx="3866400" cy="1372179"/>
+            <wp:effectExtent l="0" t="0" r="1270" b="0"/>
+            <wp:docPr id="36" name="Picture 36"/>
             <wp:cNvGraphicFramePr>
               <a:graphicFrameLocks xmlns:a="http://schemas.openxmlformats.org/drawingml/2006/main" noChangeAspect="1"/>
             </wp:cNvGraphicFramePr>
@@ -14546,7 +15312,7 @@
                   <pic:spPr>
                     <a:xfrm>
                       <a:off x="0" y="0"/>
-                      <a:ext cx="3877216" cy="1257475"/>
+                      <a:ext cx="3899545" cy="1383942"/>
                     </a:xfrm>
                     <a:prstGeom prst="rect">
                       <a:avLst/>
@@ -14559,28 +15325,16 @@
         </w:drawing>
       </w:r>
     </w:p>
-    <w:p/>
-    <w:p>
-      <w:r>
-        <w:t>That is a pretty simple configuration.  To switch the connection to Azure Database for PostgreSQL, here are the changes required:</w:t>
-      </w:r>
-    </w:p>
-    <w:p>
-      <w:r>
-        <w:lastRenderedPageBreak/>
-        <w:t>Change your provider</w:t>
-      </w:r>
-    </w:p>
     <w:p>
       <w:r>
         <w:rPr>
           <w:noProof/>
         </w:rPr>
         <w:drawing>
-          <wp:inline distT="0" distB="0" distL="0" distR="0" wp14:anchorId="178CB4AE" wp14:editId="60062B8F">
-            <wp:extent cx="3799840" cy="1315064"/>
-            <wp:effectExtent l="0" t="0" r="0" b="0"/>
-            <wp:docPr id="66" name="Picture 66"/>
+          <wp:inline distT="0" distB="0" distL="0" distR="0" wp14:anchorId="43626576" wp14:editId="30DB4A6B">
+            <wp:extent cx="3877216" cy="1257475"/>
+            <wp:effectExtent l="0" t="0" r="9525" b="0"/>
+            <wp:docPr id="65" name="Picture 65"/>
             <wp:cNvGraphicFramePr>
               <a:graphicFrameLocks xmlns:a="http://schemas.openxmlformats.org/drawingml/2006/main" noChangeAspect="1"/>
             </wp:cNvGraphicFramePr>
@@ -14600,7 +15354,7 @@
                   <pic:spPr>
                     <a:xfrm>
                       <a:off x="0" y="0"/>
-                      <a:ext cx="3869266" cy="1339091"/>
+                      <a:ext cx="3877216" cy="1257475"/>
                     </a:xfrm>
                     <a:prstGeom prst="rect">
                       <a:avLst/>
@@ -14613,16 +15367,27 @@
         </w:drawing>
       </w:r>
     </w:p>
+    <w:p/>
+    <w:p>
+      <w:r>
+        <w:t>That is a pretty simple configuration.  To switch the connection to Azure Database for PostgreSQL, here are the changes required:</w:t>
+      </w:r>
+    </w:p>
+    <w:p>
+      <w:r>
+        <w:t>Change your provider</w:t>
+      </w:r>
+    </w:p>
     <w:p>
       <w:r>
         <w:rPr>
           <w:noProof/>
         </w:rPr>
         <w:drawing>
-          <wp:inline distT="0" distB="0" distL="0" distR="0" wp14:anchorId="3B2B37EC" wp14:editId="040D1AE6">
-            <wp:extent cx="3800000" cy="1238095"/>
-            <wp:effectExtent l="0" t="0" r="0" b="635"/>
-            <wp:docPr id="67" name="Picture 67"/>
+          <wp:inline distT="0" distB="0" distL="0" distR="0" wp14:anchorId="178CB4AE" wp14:editId="60062B8F">
+            <wp:extent cx="3799840" cy="1315064"/>
+            <wp:effectExtent l="0" t="0" r="0" b="0"/>
+            <wp:docPr id="66" name="Picture 66"/>
             <wp:cNvGraphicFramePr>
               <a:graphicFrameLocks xmlns:a="http://schemas.openxmlformats.org/drawingml/2006/main" noChangeAspect="1"/>
             </wp:cNvGraphicFramePr>
@@ -14642,6 +15407,48 @@
                   <pic:spPr>
                     <a:xfrm>
                       <a:off x="0" y="0"/>
+                      <a:ext cx="3869266" cy="1339091"/>
+                    </a:xfrm>
+                    <a:prstGeom prst="rect">
+                      <a:avLst/>
+                    </a:prstGeom>
+                  </pic:spPr>
+                </pic:pic>
+              </a:graphicData>
+            </a:graphic>
+          </wp:inline>
+        </w:drawing>
+      </w:r>
+    </w:p>
+    <w:p>
+      <w:r>
+        <w:rPr>
+          <w:noProof/>
+        </w:rPr>
+        <w:drawing>
+          <wp:inline distT="0" distB="0" distL="0" distR="0" wp14:anchorId="3B2B37EC" wp14:editId="040D1AE6">
+            <wp:extent cx="3800000" cy="1238095"/>
+            <wp:effectExtent l="0" t="0" r="0" b="635"/>
+            <wp:docPr id="67" name="Picture 67"/>
+            <wp:cNvGraphicFramePr>
+              <a:graphicFrameLocks xmlns:a="http://schemas.openxmlformats.org/drawingml/2006/main" noChangeAspect="1"/>
+            </wp:cNvGraphicFramePr>
+            <a:graphic xmlns:a="http://schemas.openxmlformats.org/drawingml/2006/main">
+              <a:graphicData uri="http://schemas.openxmlformats.org/drawingml/2006/picture">
+                <pic:pic xmlns:pic="http://schemas.openxmlformats.org/drawingml/2006/picture">
+                  <pic:nvPicPr>
+                    <pic:cNvPr id="1" name=""/>
+                    <pic:cNvPicPr/>
+                  </pic:nvPicPr>
+                  <pic:blipFill>
+                    <a:blip r:embed="rId125"/>
+                    <a:stretch>
+                      <a:fillRect/>
+                    </a:stretch>
+                  </pic:blipFill>
+                  <pic:spPr>
+                    <a:xfrm>
+                      <a:off x="0" y="0"/>
                       <a:ext cx="3800000" cy="1238095"/>
                     </a:xfrm>
                     <a:prstGeom prst="rect">
@@ -14655,9 +15462,7 @@
         </w:drawing>
       </w:r>
     </w:p>
-    <w:p>
-      <w:bookmarkStart w:id="40" w:name="_Toc36617863"/>
-    </w:p>
+    <w:p/>
     <w:p>
       <w:r>
         <w:t>Example DB_CONNECTION_URL:</w:t>
@@ -14677,6 +15482,7 @@
     <w:p/>
     <w:p>
       <w:r>
+        <w:lastRenderedPageBreak/>
         <w:t xml:space="preserve">You will need to change your build configuration in your POM file for your new </w:t>
       </w:r>
       <w:r>
@@ -14726,7 +15532,7 @@
       <w:r>
         <w:t xml:space="preserve">The most important change to note is the addition of the </w:t>
       </w:r>
-      <w:hyperlink r:id="rId125" w:history="1">
+      <w:hyperlink r:id="rId126" w:history="1">
         <w:r>
           <w:rPr>
             <w:rStyle w:val="Hyperlink"/>
@@ -14741,7 +15547,13 @@
         <w:t xml:space="preserve">  This plugin makes the deployment to </w:t>
       </w:r>
       <w:r>
-        <w:t xml:space="preserve">the </w:t>
+        <w:t>the</w:t>
+      </w:r>
+      <w:r>
+        <w:t xml:space="preserve"> Azure hosted</w:t>
+      </w:r>
+      <w:r>
+        <w:t xml:space="preserve"> </w:t>
       </w:r>
       <w:r>
         <w:t xml:space="preserve">server </w:t>
@@ -14783,7 +15595,7 @@
                     <pic:cNvPicPr/>
                   </pic:nvPicPr>
                   <pic:blipFill>
-                    <a:blip r:embed="rId126"/>
+                    <a:blip r:embed="rId127"/>
                     <a:stretch>
                       <a:fillRect/>
                     </a:stretch>
@@ -14838,7 +15650,13 @@
         <w:t xml:space="preserve">In PostgreSQL, the upper case ‘EVENTS’ </w:t>
       </w:r>
       <w:r>
-        <w:t xml:space="preserve">and lower case ‘events’ </w:t>
+        <w:t>and lower</w:t>
+      </w:r>
+      <w:r>
+        <w:t xml:space="preserve"> </w:t>
+      </w:r>
+      <w:r>
+        <w:t xml:space="preserve">case ‘events’ </w:t>
       </w:r>
       <w:r>
         <w:t>table</w:t>
@@ -14847,11 +15665,20 @@
         <w:t>s are different.  Unfortunately, ‘EVENTS’</w:t>
       </w:r>
       <w:r>
-        <w:t xml:space="preserve"> is not recognized by Hibernate.</w:t>
-      </w:r>
-    </w:p>
-    <w:p>
-      <w:r>
+        <w:t xml:space="preserve"> is not recognized by </w:t>
+      </w:r>
+      <w:r>
+        <w:t xml:space="preserve">default in </w:t>
+      </w:r>
+      <w:r>
+        <w:t>Hibernate.</w:t>
+      </w:r>
+    </w:p>
+    <w:p>
+      <w:r>
+        <w:rPr>
+          <w:noProof/>
+        </w:rPr>
         <w:drawing>
           <wp:inline distT="0" distB="0" distL="0" distR="0" wp14:anchorId="63B82739" wp14:editId="461E4AFC">
             <wp:extent cx="1486107" cy="914528"/>
@@ -14868,7 +15695,7 @@
                     <pic:cNvPicPr/>
                   </pic:nvPicPr>
                   <pic:blipFill>
-                    <a:blip r:embed="rId127"/>
+                    <a:blip r:embed="rId128"/>
                     <a:stretch>
                       <a:fillRect/>
                     </a:stretch>
@@ -14895,30 +15722,77 @@
       </w:r>
     </w:p>
     <w:p>
-      <w:pPr>
+      <w:r>
         <w:rPr>
           <w:color w:val="FF0000"/>
         </w:rPr>
-      </w:pPr>
+        <w:t xml:space="preserve">Table names:  </w:t>
+      </w:r>
       <w:r>
         <w:rPr>
           <w:color w:val="FF0000"/>
         </w:rPr>
-        <w:t>Table names:  EVENTS &lt;&gt; events</w:t>
+        <w:t>“</w:t>
       </w:r>
       <w:r>
         <w:rPr>
           <w:color w:val="FF0000"/>
         </w:rPr>
+        <w:t>EVENTS</w:t>
+      </w:r>
+      <w:r>
+        <w:rPr>
+          <w:color w:val="FF0000"/>
+        </w:rPr>
+        <w:t>”</w:t>
+      </w:r>
+      <w:r>
+        <w:rPr>
+          <w:color w:val="FF0000"/>
+        </w:rPr>
+        <w:t xml:space="preserve"> &lt;&gt; events</w:t>
+      </w:r>
+      <w:r>
+        <w:rPr>
+          <w:color w:val="FF0000"/>
+        </w:rPr>
         <w:t>.  Case matters!</w:t>
       </w:r>
-    </w:p>
-    <w:p>
-      <w:pPr>
+      <w:r>
         <w:rPr>
           <w:color w:val="FF0000"/>
         </w:rPr>
-      </w:pPr>
+        <w:t xml:space="preserve">  </w:t>
+      </w:r>
+    </w:p>
+    <w:p>
+      <w:r>
+        <w:t>‘SELECT * FROM events’ is different from ‘SELECT * FROM “</w:t>
+      </w:r>
+      <w:r>
+        <w:t>EVENTS</w:t>
+      </w:r>
+      <w:r>
+        <w:t>” ’.</w:t>
+      </w:r>
+    </w:p>
+    <w:p>
+      <w:pPr>
+        <w:rPr>
+          <w:color w:val="FF0000"/>
+        </w:rPr>
+      </w:pPr>
+      <w:r>
+        <w:t xml:space="preserve">See: </w:t>
+      </w:r>
+      <w:hyperlink r:id="rId129" w:history="1">
+        <w:r>
+          <w:rPr>
+            <w:rStyle w:val="Hyperlink"/>
+          </w:rPr>
+          <w:t>Lexical Structure</w:t>
+        </w:r>
+      </w:hyperlink>
     </w:p>
     <w:p>
       <w:r>
@@ -14957,7 +15831,7 @@
                     <pic:cNvPicPr/>
                   </pic:nvPicPr>
                   <pic:blipFill>
-                    <a:blip r:embed="rId128"/>
+                    <a:blip r:embed="rId130"/>
                     <a:stretch>
                       <a:fillRect/>
                     </a:stretch>
@@ -14983,10 +15857,11 @@
       <w:pPr>
         <w:pStyle w:val="Heading3"/>
       </w:pPr>
+      <w:bookmarkStart w:id="44" w:name="_Toc36986196"/>
       <w:r>
         <w:t>Copying the data over to Azure PostgreSQL</w:t>
       </w:r>
-      <w:bookmarkEnd w:id="40"/>
+      <w:bookmarkEnd w:id="44"/>
     </w:p>
     <w:p>
       <w:pPr>
@@ -15091,7 +15966,6 @@
         <w:rPr>
           <w:noProof/>
         </w:rPr>
-        <w:lastRenderedPageBreak/>
         <w:drawing>
           <wp:inline distT="0" distB="0" distL="0" distR="0" wp14:anchorId="6E87C1BE" wp14:editId="7F372369">
             <wp:extent cx="5943600" cy="741045"/>
@@ -15108,7 +15982,7 @@
                     <pic:cNvPicPr/>
                   </pic:nvPicPr>
                   <pic:blipFill>
-                    <a:blip r:embed="rId129"/>
+                    <a:blip r:embed="rId131"/>
                     <a:stretch>
                       <a:fillRect/>
                     </a:stretch>
@@ -15180,7 +16054,7 @@
                     <pic:cNvPicPr/>
                   </pic:nvPicPr>
                   <pic:blipFill>
-                    <a:blip r:embed="rId130"/>
+                    <a:blip r:embed="rId132"/>
                     <a:stretch>
                       <a:fillRect/>
                     </a:stretch>
@@ -15362,7 +16236,7 @@
                     <pic:cNvPicPr/>
                   </pic:nvPicPr>
                   <pic:blipFill>
-                    <a:blip r:embed="rId131"/>
+                    <a:blip r:embed="rId133"/>
                     <a:stretch>
                       <a:fillRect/>
                     </a:stretch>
@@ -15441,7 +16315,7 @@
                     <pic:cNvPicPr/>
                   </pic:nvPicPr>
                   <pic:blipFill>
-                    <a:blip r:embed="rId132"/>
+                    <a:blip r:embed="rId134"/>
                     <a:stretch>
                       <a:fillRect/>
                     </a:stretch>
@@ -15597,7 +16471,7 @@
                     <pic:cNvPicPr/>
                   </pic:nvPicPr>
                   <pic:blipFill>
-                    <a:blip r:embed="rId133"/>
+                    <a:blip r:embed="rId135"/>
                     <a:stretch>
                       <a:fillRect/>
                     </a:stretch>
@@ -15638,7 +16512,6 @@
           <w:szCs w:val="24"/>
         </w:rPr>
       </w:pPr>
-      <w:bookmarkStart w:id="41" w:name="_Toc36617864"/>
       <w:r>
         <w:br w:type="page"/>
       </w:r>
@@ -15649,9 +16522,8 @@
       </w:pPr>
       <w:r>
         <w:lastRenderedPageBreak/>
-        <w:t>Cutting over</w:t>
-      </w:r>
-      <w:bookmarkEnd w:id="41"/>
+        <w:t>Data synchronization</w:t>
+      </w:r>
     </w:p>
     <w:p>
       <w:pPr>
@@ -15714,7 +16586,19 @@
         <w:rPr>
           <w:rFonts w:ascii="Lucida Console" w:hAnsi="Lucida Console"/>
         </w:rPr>
-        <w:t>filter_data</w:t>
+        <w:t>create</w:t>
+      </w:r>
+      <w:r>
+        <w:rPr>
+          <w:rFonts w:ascii="Lucida Console" w:hAnsi="Lucida Console"/>
+        </w:rPr>
+        <w:t>_dat</w:t>
+      </w:r>
+      <w:r>
+        <w:rPr>
+          <w:rFonts w:ascii="Lucida Console" w:hAnsi="Lucida Console"/>
+        </w:rPr>
+        <w:t>e</w:t>
       </w:r>
       <w:proofErr w:type="spellEnd"/>
       <w:r>
@@ -15770,7 +16654,19 @@
         <w:rPr>
           <w:rFonts w:ascii="Lucida Console" w:hAnsi="Lucida Console"/>
         </w:rPr>
-        <w:t>filter_data</w:t>
+        <w:t>create</w:t>
+      </w:r>
+      <w:r>
+        <w:rPr>
+          <w:rFonts w:ascii="Lucida Console" w:hAnsi="Lucida Console"/>
+        </w:rPr>
+        <w:t>_dat</w:t>
+      </w:r>
+      <w:r>
+        <w:rPr>
+          <w:rFonts w:ascii="Lucida Console" w:hAnsi="Lucida Console"/>
+        </w:rPr>
+        <w:t>e</w:t>
       </w:r>
       <w:proofErr w:type="spellEnd"/>
       <w:r>
@@ -15790,19 +16686,46 @@
       <w:pPr>
         <w:pStyle w:val="ListParagraph"/>
         <w:ind w:left="0"/>
+      </w:pPr>
+      <w:r>
+        <w:t>In this case it is recommended that the validation is enhanced by checking data parity on both sides, source and target</w:t>
+      </w:r>
+      <w:r>
         <w:rPr>
           <w:b/>
           <w:bCs/>
         </w:rPr>
-      </w:pPr>
-      <w:r>
-        <w:t>In this case it is recommended that the validation is enhanced by checking data parity on both sides, source and target</w:t>
+        <w:t>.</w:t>
       </w:r>
       <w:r>
         <w:rPr>
           <w:b/>
           <w:bCs/>
         </w:rPr>
+        <w:t xml:space="preserve">   </w:t>
+      </w:r>
+      <w:r>
+        <w:t>This type of data synchronization technique works well for INSERT changes.</w:t>
+      </w:r>
+      <w:r>
+        <w:t xml:space="preserve">  </w:t>
+      </w:r>
+      <w:r>
+        <w:t xml:space="preserve">The source tables </w:t>
+      </w:r>
+      <w:r>
+        <w:t xml:space="preserve">require fields capturing the create date and time for the inserted data.  </w:t>
+      </w:r>
+      <w:r>
+        <w:t>Tracking only inserted</w:t>
+      </w:r>
+      <w:r>
+        <w:t xml:space="preserve"> data might be unrealistic for your application</w:t>
+      </w:r>
+      <w:r>
+        <w:t xml:space="preserve"> needs</w:t>
+      </w:r>
+      <w:r>
         <w:t>.</w:t>
       </w:r>
     </w:p>
@@ -15820,6 +16743,186 @@
       <w:pPr>
         <w:pStyle w:val="ListParagraph"/>
         <w:ind w:left="0"/>
+      </w:pPr>
+      <w:r>
+        <w:t>Synchronizing source t</w:t>
+      </w:r>
+      <w:r>
+        <w:t xml:space="preserve">ables </w:t>
+      </w:r>
+      <w:r>
+        <w:t>for all</w:t>
+      </w:r>
+      <w:r>
+        <w:t xml:space="preserve"> </w:t>
+      </w:r>
+      <w:r>
+        <w:t xml:space="preserve">data </w:t>
+      </w:r>
+      <w:r>
+        <w:t xml:space="preserve">changes </w:t>
+      </w:r>
+      <w:r>
+        <w:t xml:space="preserve">(INSERT, UPDATE, DELETE) </w:t>
+      </w:r>
+      <w:r>
+        <w:t xml:space="preserve">will </w:t>
+      </w:r>
+      <w:r>
+        <w:t>require</w:t>
+      </w:r>
+      <w:r>
+        <w:t xml:space="preserve"> </w:t>
+      </w:r>
+      <w:r>
+        <w:t>a</w:t>
+      </w:r>
+      <w:r>
+        <w:t xml:space="preserve"> </w:t>
+      </w:r>
+      <w:r>
+        <w:t>Change Data Capture</w:t>
+      </w:r>
+      <w:r>
+        <w:t xml:space="preserve"> (CDC) </w:t>
+      </w:r>
+      <w:r>
+        <w:t xml:space="preserve">or </w:t>
+      </w:r>
+      <w:r>
+        <w:t xml:space="preserve">a </w:t>
+      </w:r>
+      <w:r>
+        <w:t xml:space="preserve">Change Tracking (CT) </w:t>
+      </w:r>
+      <w:r>
+        <w:t>solution.  The migration team will need to capture all of the source table changes in log tables and use an ETL tool</w:t>
+      </w:r>
+      <w:r>
+        <w:t xml:space="preserve">, like </w:t>
+      </w:r>
+      <w:hyperlink r:id="rId136" w:history="1">
+        <w:r>
+          <w:rPr>
+            <w:rStyle w:val="Hyperlink"/>
+          </w:rPr>
+          <w:t>Qlik Replicate</w:t>
+        </w:r>
+      </w:hyperlink>
+      <w:r>
+        <w:t>,</w:t>
+      </w:r>
+      <w:r>
+        <w:t xml:space="preserve"> to synchronize the data between the two environments.</w:t>
+      </w:r>
+    </w:p>
+    <w:p>
+      <w:pPr>
+        <w:jc w:val="both"/>
+      </w:pPr>
+      <w:r>
+        <w:t>The following illustration shows the principal data flow for change data capture.</w:t>
+      </w:r>
+    </w:p>
+    <w:p>
+      <w:pPr>
+        <w:pStyle w:val="ListParagraph"/>
+        <w:jc w:val="center"/>
+      </w:pPr>
+      <w:r>
+        <w:drawing>
+          <wp:inline distT="0" distB="0" distL="0" distR="0" wp14:anchorId="05905DAC" wp14:editId="6EB9C2AE">
+            <wp:extent cx="1366121" cy="2289745"/>
+            <wp:effectExtent l="0" t="0" r="5715" b="0"/>
+            <wp:docPr id="71" name="Picture 71" descr="Change data capture data flow"/>
+            <wp:cNvGraphicFramePr>
+              <a:graphicFrameLocks xmlns:a="http://schemas.openxmlformats.org/drawingml/2006/main" noChangeAspect="1"/>
+            </wp:cNvGraphicFramePr>
+            <a:graphic xmlns:a="http://schemas.openxmlformats.org/drawingml/2006/main">
+              <a:graphicData uri="http://schemas.openxmlformats.org/drawingml/2006/picture">
+                <pic:pic xmlns:pic="http://schemas.openxmlformats.org/drawingml/2006/picture">
+                  <pic:nvPicPr>
+                    <pic:cNvPr id="0" name="Picture 7" descr="Change data capture data flow"/>
+                    <pic:cNvPicPr>
+                      <a:picLocks noChangeAspect="1" noChangeArrowheads="1"/>
+                    </pic:cNvPicPr>
+                  </pic:nvPicPr>
+                  <pic:blipFill>
+                    <a:blip r:embed="rId137">
+                      <a:extLst>
+                        <a:ext uri="{28A0092B-C50C-407E-A947-70E740481C1C}">
+                          <a14:useLocalDpi xmlns:a14="http://schemas.microsoft.com/office/drawing/2010/main" val="0"/>
+                        </a:ext>
+                      </a:extLst>
+                    </a:blip>
+                    <a:srcRect/>
+                    <a:stretch>
+                      <a:fillRect/>
+                    </a:stretch>
+                  </pic:blipFill>
+                  <pic:spPr bwMode="auto">
+                    <a:xfrm>
+                      <a:off x="0" y="0"/>
+                      <a:ext cx="1378422" cy="2310363"/>
+                    </a:xfrm>
+                    <a:prstGeom prst="rect">
+                      <a:avLst/>
+                    </a:prstGeom>
+                    <a:noFill/>
+                    <a:ln>
+                      <a:noFill/>
+                    </a:ln>
+                  </pic:spPr>
+                </pic:pic>
+              </a:graphicData>
+            </a:graphic>
+          </wp:inline>
+        </w:drawing>
+      </w:r>
+    </w:p>
+    <w:p>
+      <w:r>
+        <w:lastRenderedPageBreak/>
+        <w:t xml:space="preserve">As inserts, updates, and deletes are applied to tracked source tables, entries that describe those changes are added to the log. The log serves as input to the capture process. </w:t>
+      </w:r>
+      <w:r>
+        <w:t>The capture process</w:t>
+      </w:r>
+      <w:r>
+        <w:t xml:space="preserve"> reads the log and adds information about changes to the tracked table's associated change table.</w:t>
+      </w:r>
+    </w:p>
+    <w:p>
+      <w:pPr>
+        <w:pStyle w:val="ListParagraph"/>
+        <w:ind w:left="0"/>
+      </w:pPr>
+    </w:p>
+    <w:p>
+      <w:pPr>
+        <w:pStyle w:val="ListParagraph"/>
+        <w:ind w:left="0"/>
+      </w:pPr>
+      <w:r>
+        <w:t>The details of this solution go beyond the scope of this document.</w:t>
+      </w:r>
+    </w:p>
+    <w:p>
+      <w:pPr>
+        <w:pStyle w:val="ListParagraph"/>
+        <w:ind w:left="0"/>
+      </w:pPr>
+    </w:p>
+    <w:p>
+      <w:pPr>
+        <w:pStyle w:val="ListParagraph"/>
+        <w:ind w:left="0"/>
+      </w:pPr>
+    </w:p>
+    <w:p>
+      <w:pPr>
+        <w:pStyle w:val="ListParagraph"/>
+        <w:ind w:left="0"/>
         <w:rPr>
           <w:b/>
           <w:bCs/>
@@ -15872,7 +16975,61 @@
           <w:bCs/>
         </w:rPr>
       </w:pPr>
-      <w:hyperlink r:id="rId134" w:history="1">
+      <w:hyperlink r:id="rId138" w:history="1">
+        <w:r>
+          <w:rPr>
+            <w:rStyle w:val="Hyperlink"/>
+          </w:rPr>
+          <w:t>Streaming Data With Change Data Capture</w:t>
+        </w:r>
+      </w:hyperlink>
+      <w:bookmarkStart w:id="45" w:name="_GoBack"/>
+      <w:bookmarkEnd w:id="45"/>
+    </w:p>
+    <w:p>
+      <w:pPr>
+        <w:pStyle w:val="ListParagraph"/>
+        <w:ind w:left="0"/>
+        <w:rPr>
+          <w:b/>
+          <w:bCs/>
+        </w:rPr>
+      </w:pPr>
+    </w:p>
+    <w:p>
+      <w:pPr>
+        <w:pStyle w:val="ListParagraph"/>
+        <w:ind w:left="0"/>
+      </w:pPr>
+      <w:hyperlink r:id="rId139" w:history="1">
+        <w:r>
+          <w:rPr>
+            <w:rStyle w:val="Hyperlink"/>
+          </w:rPr>
+          <w:t>About Change Data Capture (SQL Server)</w:t>
+        </w:r>
+      </w:hyperlink>
+    </w:p>
+    <w:p>
+      <w:pPr>
+        <w:pStyle w:val="ListParagraph"/>
+        <w:ind w:left="0"/>
+        <w:rPr>
+          <w:b/>
+          <w:bCs/>
+        </w:rPr>
+      </w:pPr>
+    </w:p>
+    <w:p>
+      <w:pPr>
+        <w:pStyle w:val="ListParagraph"/>
+        <w:ind w:left="0"/>
+        <w:rPr>
+          <w:b/>
+          <w:bCs/>
+        </w:rPr>
+      </w:pPr>
+      <w:hyperlink r:id="rId140" w:history="1">
         <w:r>
           <w:rPr>
             <w:rStyle w:val="Hyperlink"/>
@@ -15900,7 +17057,6 @@
           <w:szCs w:val="26"/>
         </w:rPr>
       </w:pPr>
-      <w:bookmarkStart w:id="42" w:name="_Toc36617865"/>
       <w:r>
         <w:br w:type="page"/>
       </w:r>
@@ -15909,11 +17065,12 @@
       <w:pPr>
         <w:pStyle w:val="Heading2"/>
       </w:pPr>
+      <w:bookmarkStart w:id="46" w:name="_Toc36986198"/>
       <w:r>
         <w:lastRenderedPageBreak/>
         <w:t>Post-migration</w:t>
       </w:r>
-      <w:bookmarkEnd w:id="42"/>
+      <w:bookmarkEnd w:id="46"/>
     </w:p>
     <w:p>
       <w:pPr>
@@ -15952,7 +17109,7 @@
                     <pic:cNvPicPr/>
                   </pic:nvPicPr>
                   <pic:blipFill>
-                    <a:blip r:embed="rId135"/>
+                    <a:blip r:embed="rId141"/>
                     <a:stretch>
                       <a:fillRect/>
                     </a:stretch>
@@ -15985,11 +17142,11 @@
       <w:pPr>
         <w:pStyle w:val="Heading3"/>
       </w:pPr>
-      <w:bookmarkStart w:id="43" w:name="_Toc36617866"/>
+      <w:bookmarkStart w:id="47" w:name="_Toc36986199"/>
       <w:r>
         <w:t>Should you convert Stored Procedure and Functions to application code?</w:t>
       </w:r>
-      <w:bookmarkEnd w:id="43"/>
+      <w:bookmarkEnd w:id="47"/>
     </w:p>
     <w:p/>
     <w:p>
@@ -16031,7 +17188,6 @@
           <w:szCs w:val="24"/>
         </w:rPr>
       </w:pPr>
-      <w:bookmarkStart w:id="44" w:name="_Toc36617867"/>
       <w:r>
         <w:br w:type="page"/>
       </w:r>
@@ -16040,11 +17196,12 @@
       <w:pPr>
         <w:pStyle w:val="Heading3"/>
       </w:pPr>
+      <w:bookmarkStart w:id="48" w:name="_Toc36986200"/>
       <w:r>
         <w:lastRenderedPageBreak/>
         <w:t>Architecture strategies</w:t>
       </w:r>
-      <w:bookmarkEnd w:id="44"/>
+      <w:bookmarkEnd w:id="48"/>
     </w:p>
     <w:p/>
     <w:p>
@@ -16055,7 +17212,7 @@
       <w:r>
         <w:t xml:space="preserve">Many architects are choosing to break apart their monolithic applications into smaller domain </w:t>
       </w:r>
-      <w:hyperlink r:id="rId136" w:history="1">
+      <w:hyperlink r:id="rId142" w:history="1">
         <w:r>
           <w:rPr>
             <w:rStyle w:val="Hyperlink"/>
@@ -16122,9 +17279,9 @@
             <o:lock v:ext="edit" aspectratio="t"/>
           </v:shapetype>
           <v:shape id="_x0000_i1025" type="#_x0000_t75" style="width:403.65pt;height:104.3pt" o:ole="">
-            <v:imagedata r:id="rId137" o:title=""/>
+            <v:imagedata r:id="rId143" o:title=""/>
           </v:shape>
-          <o:OLEObject Type="Embed" ProgID="Visio.Drawing.15" ShapeID="_x0000_i1025" DrawAspect="Content" ObjectID="_1647438251" r:id="rId138"/>
+          <o:OLEObject Type="Embed" ProgID="Visio.Drawing.15" ShapeID="_x0000_i1025" DrawAspect="Content" ObjectID="_1647659394" r:id="rId144"/>
         </w:object>
       </w:r>
     </w:p>
@@ -16141,7 +17298,22 @@
         <w:ind w:left="0"/>
       </w:pPr>
       <w:r>
-        <w:t>Significant application architecture would change the development time.</w:t>
+        <w:t>S</w:t>
+      </w:r>
+      <w:r>
+        <w:t>ignificant application development</w:t>
+      </w:r>
+      <w:r>
+        <w:t xml:space="preserve"> and testing</w:t>
+      </w:r>
+      <w:r>
+        <w:t xml:space="preserve"> time</w:t>
+      </w:r>
+      <w:r>
+        <w:t xml:space="preserve"> would be required to implement this design</w:t>
+      </w:r>
+      <w:r>
+        <w:t>.</w:t>
       </w:r>
     </w:p>
     <w:p>
@@ -16209,7 +17381,7 @@
       <w:r>
         <w:t>.</w:t>
       </w:r>
-      <w:hyperlink r:id="rId139" w:history="1">
+      <w:hyperlink r:id="rId145" w:history="1">
         <w:r>
           <w:rPr>
             <w:rStyle w:val="Hyperlink"/>
@@ -16246,11 +17418,11 @@
       <w:pPr>
         <w:pStyle w:val="Heading2"/>
       </w:pPr>
-      <w:bookmarkStart w:id="45" w:name="_Toc36617868"/>
+      <w:bookmarkStart w:id="49" w:name="_Toc36986201"/>
       <w:r>
         <w:t>Have questions?</w:t>
       </w:r>
-      <w:bookmarkEnd w:id="45"/>
+      <w:bookmarkEnd w:id="49"/>
     </w:p>
     <w:p>
       <w:pPr>
@@ -16262,7 +17434,7 @@
       <w:r>
         <w:t>For any questions or suggestions about working with Azure Database for PostgreSQL, send an email to the Azure Database for PostgreSQL Team (</w:t>
       </w:r>
-      <w:hyperlink r:id="rId140" w:history="1">
+      <w:hyperlink r:id="rId146" w:history="1">
         <w:r>
           <w:rPr>
             <w:rStyle w:val="Hyperlink"/>
@@ -16290,7 +17462,7 @@
       <w:r>
         <w:t>To contact Azure Support or fix an issue with your account, </w:t>
       </w:r>
-      <w:hyperlink r:id="rId141" w:anchor="blade/Microsoft_Azure_Support/HelpAndSupportBlade" w:history="1">
+      <w:hyperlink r:id="rId147" w:anchor="blade/Microsoft_Azure_Support/HelpAndSupportBlade" w:history="1">
         <w:r>
           <w:rPr>
             <w:rStyle w:val="Hyperlink"/>
@@ -16313,7 +17485,7 @@
       <w:r>
         <w:t>To provide feedback or to request new features, create an entry via </w:t>
       </w:r>
-      <w:hyperlink r:id="rId142" w:history="1">
+      <w:hyperlink r:id="rId148" w:history="1">
         <w:r>
           <w:rPr>
             <w:rStyle w:val="Hyperlink"/>
@@ -16332,7 +17504,7 @@
       </w:pPr>
     </w:p>
     <w:sectPr>
-      <w:footerReference w:type="default" r:id="rId143"/>
+      <w:footerReference w:type="default" r:id="rId149"/>
       <w:pgSz w:w="12240" w:h="15840"/>
       <w:pgMar w:top="1440" w:right="1440" w:bottom="1440" w:left="1440" w:header="720" w:footer="720" w:gutter="0"/>
       <w:cols w:space="720"/>
@@ -19835,6 +21007,82 @@
       </w:tcPr>
     </w:tblStylePr>
   </w:style>
+  <w:style w:type="table" w:styleId="GridTable4-Accent1">
+    <w:name w:val="Grid Table 4 Accent 1"/>
+    <w:basedOn w:val="TableNormal"/>
+    <w:uiPriority w:val="49"/>
+    <w:rsid w:val="004C291A"/>
+    <w:pPr>
+      <w:spacing w:after="0" w:line="240" w:lineRule="auto"/>
+    </w:pPr>
+    <w:tblPr>
+      <w:tblStyleRowBandSize w:val="1"/>
+      <w:tblStyleColBandSize w:val="1"/>
+      <w:tblBorders>
+        <w:top w:val="single" w:sz="4" w:space="0" w:color="8EAADB" w:themeColor="accent1" w:themeTint="99"/>
+        <w:left w:val="single" w:sz="4" w:space="0" w:color="8EAADB" w:themeColor="accent1" w:themeTint="99"/>
+        <w:bottom w:val="single" w:sz="4" w:space="0" w:color="8EAADB" w:themeColor="accent1" w:themeTint="99"/>
+        <w:right w:val="single" w:sz="4" w:space="0" w:color="8EAADB" w:themeColor="accent1" w:themeTint="99"/>
+        <w:insideH w:val="single" w:sz="4" w:space="0" w:color="8EAADB" w:themeColor="accent1" w:themeTint="99"/>
+        <w:insideV w:val="single" w:sz="4" w:space="0" w:color="8EAADB" w:themeColor="accent1" w:themeTint="99"/>
+      </w:tblBorders>
+    </w:tblPr>
+    <w:tblStylePr w:type="firstRow">
+      <w:rPr>
+        <w:b/>
+        <w:bCs/>
+        <w:color w:val="FFFFFF" w:themeColor="background1"/>
+      </w:rPr>
+      <w:tblPr/>
+      <w:tcPr>
+        <w:tcBorders>
+          <w:top w:val="single" w:sz="4" w:space="0" w:color="4472C4" w:themeColor="accent1"/>
+          <w:left w:val="single" w:sz="4" w:space="0" w:color="4472C4" w:themeColor="accent1"/>
+          <w:bottom w:val="single" w:sz="4" w:space="0" w:color="4472C4" w:themeColor="accent1"/>
+          <w:right w:val="single" w:sz="4" w:space="0" w:color="4472C4" w:themeColor="accent1"/>
+          <w:insideH w:val="nil"/>
+          <w:insideV w:val="nil"/>
+        </w:tcBorders>
+        <w:shd w:val="clear" w:color="auto" w:fill="4472C4" w:themeFill="accent1"/>
+      </w:tcPr>
+    </w:tblStylePr>
+    <w:tblStylePr w:type="lastRow">
+      <w:rPr>
+        <w:b/>
+        <w:bCs/>
+      </w:rPr>
+      <w:tblPr/>
+      <w:tcPr>
+        <w:tcBorders>
+          <w:top w:val="double" w:sz="4" w:space="0" w:color="4472C4" w:themeColor="accent1"/>
+        </w:tcBorders>
+      </w:tcPr>
+    </w:tblStylePr>
+    <w:tblStylePr w:type="firstCol">
+      <w:rPr>
+        <w:b/>
+        <w:bCs/>
+      </w:rPr>
+    </w:tblStylePr>
+    <w:tblStylePr w:type="lastCol">
+      <w:rPr>
+        <w:b/>
+        <w:bCs/>
+      </w:rPr>
+    </w:tblStylePr>
+    <w:tblStylePr w:type="band1Vert">
+      <w:tblPr/>
+      <w:tcPr>
+        <w:shd w:val="clear" w:color="auto" w:fill="D9E2F3" w:themeFill="accent1" w:themeFillTint="33"/>
+      </w:tcPr>
+    </w:tblStylePr>
+    <w:tblStylePr w:type="band1Horz">
+      <w:tblPr/>
+      <w:tcPr>
+        <w:shd w:val="clear" w:color="auto" w:fill="D9E2F3" w:themeFill="accent1" w:themeFillTint="33"/>
+      </w:tcPr>
+    </w:tblStylePr>
+  </w:style>
 </w:styles>
 </file>
 
@@ -20406,7 +21654,7 @@
 </file>
 
 <file path=customXml/itemProps4.xml><?xml version="1.0" encoding="utf-8"?>
-<ds:datastoreItem xmlns:ds="http://schemas.openxmlformats.org/officeDocument/2006/customXml" ds:itemID="{85E5AE52-3B70-4111-AD1A-49A36834900F}">
+<ds:datastoreItem xmlns:ds="http://schemas.openxmlformats.org/officeDocument/2006/customXml" ds:itemID="{243B31B6-E2B5-4EF8-8CDD-597EAB26D4FB}">
   <ds:schemaRefs>
     <ds:schemaRef ds:uri="http://schemas.openxmlformats.org/officeDocument/2006/bibliography"/>
   </ds:schemaRefs>

--- a/solliance-oracle-to-postgresql-migration-guide.docx
+++ b/solliance-oracle-to-postgresql-migration-guide.docx
@@ -4298,15 +4298,7 @@
         </w:numPr>
       </w:pPr>
       <w:r>
-        <w:t xml:space="preserve">Cost of licensing and support is pay-as-you-go for the open source software.  </w:t>
-      </w:r>
-      <w:proofErr w:type="spellStart"/>
-      <w:r>
-        <w:t>All inclusive</w:t>
-      </w:r>
-      <w:proofErr w:type="spellEnd"/>
-      <w:r>
-        <w:t xml:space="preserve"> pricing from one vendor.</w:t>
+        <w:t>Cost of licensing and support is pay-as-you-go for the open source software.  All inclusive pricing from one vendor.</w:t>
       </w:r>
     </w:p>
     <w:p>
@@ -4322,13 +4314,8 @@
         <w:t xml:space="preserve">  Initial comparisons of PL/SQL and </w:t>
       </w:r>
       <w:r>
-        <w:t>PL/</w:t>
-      </w:r>
-      <w:proofErr w:type="spellStart"/>
-      <w:r>
-        <w:t>PgSQL</w:t>
-      </w:r>
-      <w:proofErr w:type="spellEnd"/>
+        <w:t>PL/PgSQL</w:t>
+      </w:r>
       <w:r>
         <w:t xml:space="preserve"> reveal the syntax is very similar between the two databases.  </w:t>
       </w:r>
@@ -4708,30 +4695,14 @@
         <w:t>ting</w:t>
       </w:r>
       <w:r>
-        <w:t xml:space="preserve"> the document artifacts from </w:t>
-      </w:r>
-      <w:proofErr w:type="spellStart"/>
-      <w:r>
-        <w:t>Git</w:t>
-      </w:r>
-      <w:proofErr w:type="spellEnd"/>
-      <w:r>
-        <w:t xml:space="preserve"> repo</w:t>
+        <w:t xml:space="preserve"> the document artifacts from Git repo</w:t>
       </w:r>
       <w:bookmarkEnd w:id="4"/>
     </w:p>
     <w:p/>
     <w:p>
       <w:r>
-        <w:t xml:space="preserve">The reference application and database artifacts can be found in the </w:t>
-      </w:r>
-      <w:proofErr w:type="spellStart"/>
-      <w:r>
-        <w:t>Git</w:t>
-      </w:r>
-      <w:proofErr w:type="spellEnd"/>
-      <w:r>
-        <w:t xml:space="preserve"> repo.</w:t>
+        <w:t>The reference application and database artifacts can be found in the Git repo.</w:t>
       </w:r>
     </w:p>
     <w:p>
@@ -4903,7 +4874,6 @@
           <w:numId w:val="16"/>
         </w:numPr>
       </w:pPr>
-      <w:proofErr w:type="spellStart"/>
       <w:r>
         <w:rPr>
           <w:b/>
@@ -4911,7 +4881,6 @@
         </w:rPr>
         <w:t>conferencedemo</w:t>
       </w:r>
-      <w:proofErr w:type="spellEnd"/>
       <w:r>
         <w:t xml:space="preserve"> </w:t>
       </w:r>
@@ -4930,21 +4899,12 @@
           <w:numId w:val="16"/>
         </w:numPr>
       </w:pPr>
-      <w:proofErr w:type="spellStart"/>
       <w:r>
         <w:rPr>
           <w:b/>
           <w:bCs/>
         </w:rPr>
-        <w:t>conferencedemo</w:t>
-      </w:r>
-      <w:proofErr w:type="spellEnd"/>
-      <w:r>
-        <w:rPr>
-          <w:b/>
-          <w:bCs/>
-        </w:rPr>
-        <w:t xml:space="preserve">-client </w:t>
+        <w:t xml:space="preserve">conferencedemo-client </w:t>
       </w:r>
       <w:r>
         <w:rPr>
@@ -4965,31 +4925,13 @@
           <w:numId w:val="16"/>
         </w:numPr>
       </w:pPr>
-      <w:proofErr w:type="spellStart"/>
       <w:r>
         <w:rPr>
           <w:b/>
           <w:bCs/>
         </w:rPr>
-        <w:t>conferencedemo</w:t>
-      </w:r>
-      <w:proofErr w:type="spellEnd"/>
-      <w:r>
-        <w:rPr>
-          <w:b/>
-          <w:bCs/>
-        </w:rPr>
-        <w:t>-azure-</w:t>
-      </w:r>
-      <w:proofErr w:type="spellStart"/>
-      <w:r>
-        <w:rPr>
-          <w:b/>
-          <w:bCs/>
-        </w:rPr>
-        <w:t>psql</w:t>
-      </w:r>
-      <w:proofErr w:type="spellEnd"/>
+        <w:t>conferencedemo-azure-psql</w:t>
+      </w:r>
       <w:r>
         <w:t xml:space="preserve"> </w:t>
       </w:r>
@@ -6141,15 +6083,7 @@
     <w:p/>
     <w:p>
       <w:r>
-        <w:t>Azure Database for PostgreSQL is a relational database service based on the open-source Postgres database engine. It's a fully managed database-as-a-service offering that can handle mission-critical workloads with predictable performance, security, high availability, and dynamic scalability. It's available in two deployment options, as a single server and as a Hyperscale (</w:t>
-      </w:r>
-      <w:proofErr w:type="spellStart"/>
-      <w:r>
-        <w:t>Citus</w:t>
-      </w:r>
-      <w:proofErr w:type="spellEnd"/>
-      <w:r>
-        <w:t xml:space="preserve">) cluster. </w:t>
+        <w:t xml:space="preserve">Azure Database for PostgreSQL is a relational database service based on the open-source Postgres database engine. It's a fully managed database-as-a-service offering that can handle mission-critical workloads with predictable performance, security, high availability, and dynamic scalability. It's available in two deployment options, as a single server and as a Hyperscale (Citus) cluster. </w:t>
       </w:r>
     </w:p>
     <w:p>
@@ -6160,23 +6094,7 @@
         <w:t xml:space="preserve">  </w:t>
       </w:r>
       <w:r>
-        <w:t>Hyperscale (</w:t>
-      </w:r>
-      <w:proofErr w:type="spellStart"/>
-      <w:r>
-        <w:t>Citus</w:t>
-      </w:r>
-      <w:proofErr w:type="spellEnd"/>
-      <w:r>
-        <w:t>) is best for applications that have demanding performance &amp; concurrency requirements and need to scale out Postgres horizontally. With Hyperscale (</w:t>
-      </w:r>
-      <w:proofErr w:type="spellStart"/>
-      <w:r>
-        <w:t>Citus</w:t>
-      </w:r>
-      <w:proofErr w:type="spellEnd"/>
-      <w:r>
-        <w:t>) you can take advantage of the aggregate compute, memory, and storage of a multi-node database cluster.</w:t>
+        <w:t>Hyperscale (Citus) is best for applications that have demanding performance &amp; concurrency requirements and need to scale out Postgres horizontally. With Hyperscale (Citus) you can take advantage of the aggregate compute, memory, and storage of a multi-node database cluster.</w:t>
       </w:r>
       <w:r>
         <w:t xml:space="preserve">  </w:t>
@@ -6185,15 +6103,7 @@
         <w:t>​</w:t>
       </w:r>
       <w:r>
-        <w:t>The Hyperscale (</w:t>
-      </w:r>
-      <w:proofErr w:type="spellStart"/>
-      <w:r>
-        <w:t>Citus</w:t>
-      </w:r>
-      <w:proofErr w:type="spellEnd"/>
-      <w:r>
-        <w:t>) option horizontally scales queries across multiple machines using sharding, and serves applications that require greater scale and performance.</w:t>
+        <w:t>The Hyperscale (Citus) option horizontally scales queries across multiple machines using sharding, and serves applications that require greater scale and performance.</w:t>
       </w:r>
     </w:p>
     <w:p>
@@ -6528,21 +6438,12 @@
           <w:rPr>
             <w:rStyle w:val="Hyperlink"/>
           </w:rPr>
-          <w:t xml:space="preserve">PostgreSQL </w:t>
+          <w:t>PostgreSQL pgbench</w:t>
         </w:r>
-        <w:proofErr w:type="spellStart"/>
-        <w:r>
-          <w:rPr>
-            <w:rStyle w:val="Hyperlink"/>
-          </w:rPr>
-          <w:t>pgbench</w:t>
-        </w:r>
-        <w:proofErr w:type="spellEnd"/>
       </w:hyperlink>
       <w:r>
         <w:t xml:space="preserve">.  </w:t>
       </w:r>
-      <w:proofErr w:type="spellStart"/>
       <w:r>
         <w:rPr>
           <w:b/>
@@ -6550,7 +6451,6 @@
         </w:rPr>
         <w:t>pgbench</w:t>
       </w:r>
-      <w:proofErr w:type="spellEnd"/>
       <w:r>
         <w:t xml:space="preserve"> has the capability to run batches of queries </w:t>
       </w:r>
@@ -6728,16 +6628,8 @@
           <w:rPr>
             <w:rStyle w:val="Hyperlink"/>
           </w:rPr>
-          <w:t xml:space="preserve">PostgreSQL </w:t>
+          <w:t>PostgreSQL pgbench</w:t>
         </w:r>
-        <w:proofErr w:type="spellStart"/>
-        <w:r>
-          <w:rPr>
-            <w:rStyle w:val="Hyperlink"/>
-          </w:rPr>
-          <w:t>pgbench</w:t>
-        </w:r>
-        <w:proofErr w:type="spellEnd"/>
       </w:hyperlink>
     </w:p>
     <w:p>
@@ -6968,17 +6860,30 @@
         </w:r>
       </w:hyperlink>
       <w:r>
-        <w:t> facilitate</w:t>
-      </w:r>
-      <w:r>
-        <w:t>s</w:t>
-      </w:r>
-      <w:r>
-        <w:t xml:space="preserve"> and simplif</w:t>
-      </w:r>
-      <w:r>
-        <w:t>ies</w:t>
-      </w:r>
+        <w:t> </w:t>
+      </w:r>
+      <w:r>
+        <w:t xml:space="preserve">and </w:t>
+      </w:r>
+      <w:hyperlink r:id="rId51" w:history="1">
+        <w:r>
+          <w:rPr>
+            <w:rStyle w:val="Hyperlink"/>
+          </w:rPr>
+          <w:t>Striim</w:t>
+        </w:r>
+      </w:hyperlink>
+      <w:r>
+        <w:t xml:space="preserve"> </w:t>
+      </w:r>
+      <w:r>
+        <w:t>facilitate and simpli</w:t>
+      </w:r>
+      <w:r>
+        <w:t>fy</w:t>
+      </w:r>
+      <w:bookmarkStart w:id="13" w:name="_GoBack"/>
+      <w:bookmarkEnd w:id="13"/>
       <w:r>
         <w:t xml:space="preserve"> migrations from a broad range of commercial and open-source databases, including Oracle</w:t>
       </w:r>
@@ -7056,7 +6961,7 @@
       </w:r>
     </w:p>
     <w:p>
-      <w:hyperlink r:id="rId51" w:history="1">
+      <w:hyperlink r:id="rId52" w:history="1">
         <w:r>
           <w:rPr>
             <w:rStyle w:val="Hyperlink"/>
@@ -7082,12 +6987,12 @@
       <w:pPr>
         <w:pStyle w:val="Heading2"/>
       </w:pPr>
-      <w:bookmarkStart w:id="13" w:name="_Toc36986166"/>
+      <w:bookmarkStart w:id="14" w:name="_Toc36986166"/>
       <w:r>
         <w:lastRenderedPageBreak/>
         <w:t>Setting up your migration server</w:t>
       </w:r>
-      <w:bookmarkEnd w:id="13"/>
+      <w:bookmarkEnd w:id="14"/>
     </w:p>
     <w:p/>
     <w:p>
@@ -7099,11 +7004,11 @@
       <w:pPr>
         <w:pStyle w:val="Heading3"/>
       </w:pPr>
-      <w:bookmarkStart w:id="14" w:name="_Toc36986167"/>
+      <w:bookmarkStart w:id="15" w:name="_Toc36986167"/>
       <w:r>
         <w:t>Choosing your migration server</w:t>
       </w:r>
-      <w:bookmarkEnd w:id="14"/>
+      <w:bookmarkEnd w:id="15"/>
     </w:p>
     <w:p/>
     <w:p>
@@ -7247,7 +7152,7 @@
                     <pic:cNvPicPr/>
                   </pic:nvPicPr>
                   <pic:blipFill>
-                    <a:blip r:embed="rId52"/>
+                    <a:blip r:embed="rId53"/>
                     <a:stretch>
                       <a:fillRect/>
                     </a:stretch>
@@ -7287,12 +7192,12 @@
       <w:pPr>
         <w:pStyle w:val="Heading3"/>
       </w:pPr>
-      <w:bookmarkStart w:id="15" w:name="_Toc36986168"/>
+      <w:bookmarkStart w:id="16" w:name="_Toc36986168"/>
       <w:r>
         <w:lastRenderedPageBreak/>
         <w:t>Hardware resources</w:t>
       </w:r>
-      <w:bookmarkEnd w:id="15"/>
+      <w:bookmarkEnd w:id="16"/>
     </w:p>
     <w:p/>
     <w:p>
@@ -7361,11 +7266,11 @@
       <w:pPr>
         <w:pStyle w:val="Heading3"/>
       </w:pPr>
-      <w:bookmarkStart w:id="16" w:name="_Toc36986169"/>
+      <w:bookmarkStart w:id="17" w:name="_Toc36986169"/>
       <w:r>
         <w:t>Securing the data during migration</w:t>
       </w:r>
-      <w:bookmarkEnd w:id="16"/>
+      <w:bookmarkEnd w:id="17"/>
     </w:p>
     <w:p/>
     <w:p>
@@ -7458,7 +7363,7 @@
                     </pic:cNvPicPr>
                   </pic:nvPicPr>
                   <pic:blipFill>
-                    <a:blip r:embed="rId53">
+                    <a:blip r:embed="rId54">
                       <a:extLst>
                         <a:ext uri="{28A0092B-C50C-407E-A947-70E740481C1C}">
                           <a14:useLocalDpi xmlns:a14="http://schemas.microsoft.com/office/drawing/2010/main" val="0"/>
@@ -7522,7 +7427,7 @@
       <w:pPr>
         <w:pStyle w:val="Heading3"/>
       </w:pPr>
-      <w:bookmarkStart w:id="17" w:name="_Toc36986170"/>
+      <w:bookmarkStart w:id="18" w:name="_Toc36986170"/>
       <w:r>
         <w:t xml:space="preserve">Getting started: </w:t>
       </w:r>
@@ -7538,7 +7443,7 @@
       <w:r>
         <w:t xml:space="preserve"> client library</w:t>
       </w:r>
-      <w:bookmarkEnd w:id="17"/>
+      <w:bookmarkEnd w:id="18"/>
     </w:p>
     <w:p>
       <w:r>
@@ -7549,11 +7454,11 @@
       <w:pPr>
         <w:pStyle w:val="Heading3"/>
       </w:pPr>
-      <w:bookmarkStart w:id="18" w:name="_Toc36986171"/>
+      <w:bookmarkStart w:id="19" w:name="_Toc36986171"/>
       <w:r>
         <w:t>Set up the environment variables</w:t>
       </w:r>
-      <w:bookmarkEnd w:id="18"/>
+      <w:bookmarkEnd w:id="19"/>
     </w:p>
     <w:p>
       <w:pPr>
@@ -7613,7 +7518,7 @@
                     <pic:cNvPicPr/>
                   </pic:nvPicPr>
                   <pic:blipFill>
-                    <a:blip r:embed="rId54"/>
+                    <a:blip r:embed="rId55"/>
                     <a:stretch>
                       <a:fillRect/>
                     </a:stretch>
@@ -7639,40 +7544,30 @@
       <w:pPr>
         <w:pStyle w:val="Heading3"/>
       </w:pPr>
-      <w:bookmarkStart w:id="19" w:name="_Toc36986172"/>
+      <w:bookmarkStart w:id="20" w:name="_Toc36986172"/>
       <w:r>
         <w:t xml:space="preserve">Set up </w:t>
       </w:r>
       <w:r>
         <w:t xml:space="preserve">the </w:t>
       </w:r>
-      <w:proofErr w:type="spellStart"/>
       <w:r>
         <w:t>pgAdmin</w:t>
       </w:r>
-      <w:proofErr w:type="spellEnd"/>
       <w:r>
         <w:t xml:space="preserve"> PostgreSQL</w:t>
       </w:r>
       <w:r>
         <w:t xml:space="preserve"> database client</w:t>
       </w:r>
-      <w:bookmarkEnd w:id="19"/>
+      <w:bookmarkEnd w:id="20"/>
     </w:p>
     <w:p/>
     <w:p>
       <w:r>
-        <w:t xml:space="preserve">You will need to install the </w:t>
-      </w:r>
-      <w:proofErr w:type="spellStart"/>
-      <w:r>
-        <w:t>pgAdmin</w:t>
-      </w:r>
-      <w:proofErr w:type="spellEnd"/>
-      <w:r>
-        <w:t xml:space="preserve"> admin client.  You can download the utility from </w:t>
-      </w:r>
-      <w:hyperlink r:id="rId55" w:history="1">
+        <w:t xml:space="preserve">You will need to install the pgAdmin admin client.  You can download the utility from </w:t>
+      </w:r>
+      <w:hyperlink r:id="rId56" w:history="1">
         <w:r>
           <w:rPr>
             <w:rStyle w:val="Hyperlink"/>
@@ -7706,7 +7601,6 @@
       <w:r>
         <w:t xml:space="preserve"> </w:t>
       </w:r>
-      <w:proofErr w:type="spellStart"/>
       <w:r>
         <w:rPr>
           <w:b/>
@@ -7714,7 +7608,6 @@
         </w:rPr>
         <w:t>conferencedemo</w:t>
       </w:r>
-      <w:proofErr w:type="spellEnd"/>
       <w:r>
         <w:t xml:space="preserve"> database.</w:t>
       </w:r>
@@ -7740,7 +7633,7 @@
                     <pic:cNvPicPr/>
                   </pic:nvPicPr>
                   <pic:blipFill>
-                    <a:blip r:embed="rId56"/>
+                    <a:blip r:embed="rId57"/>
                     <a:stretch>
                       <a:fillRect/>
                     </a:stretch>
@@ -7770,7 +7663,6 @@
       <w:r>
         <w:t xml:space="preserve">Create a user </w:t>
       </w:r>
-      <w:proofErr w:type="spellStart"/>
       <w:r>
         <w:rPr>
           <w:b/>
@@ -7778,11 +7670,9 @@
         </w:rPr>
         <w:t>reg_app</w:t>
       </w:r>
-      <w:proofErr w:type="spellEnd"/>
       <w:r>
         <w:t xml:space="preserve">.  Assign the </w:t>
       </w:r>
-      <w:proofErr w:type="spellStart"/>
       <w:r>
         <w:rPr>
           <w:b/>
@@ -7790,7 +7680,6 @@
         </w:rPr>
         <w:t>conferenceadmin</w:t>
       </w:r>
-      <w:proofErr w:type="spellEnd"/>
       <w:r>
         <w:t xml:space="preserve"> role.</w:t>
       </w:r>
@@ -7817,7 +7706,7 @@
                     <pic:cNvPicPr/>
                   </pic:nvPicPr>
                   <pic:blipFill>
-                    <a:blip r:embed="rId57"/>
+                    <a:blip r:embed="rId58"/>
                     <a:stretch>
                       <a:fillRect/>
                     </a:stretch>
@@ -7850,14 +7739,14 @@
       <w:pPr>
         <w:pStyle w:val="Heading3"/>
       </w:pPr>
-      <w:bookmarkStart w:id="20" w:name="_Toc36986173"/>
+      <w:bookmarkStart w:id="21" w:name="_Toc36986173"/>
       <w:r>
         <w:t>Download and install the ora2pg</w:t>
       </w:r>
       <w:r>
         <w:t xml:space="preserve"> utility</w:t>
       </w:r>
-      <w:bookmarkEnd w:id="20"/>
+      <w:bookmarkEnd w:id="21"/>
     </w:p>
     <w:p>
       <w:pPr>
@@ -7888,40 +7777,26 @@
         <w:rPr>
           <w:rFonts w:ascii="Lucida Console" w:hAnsi="Lucida Console"/>
         </w:rPr>
-        <w:t xml:space="preserve">docker pull </w:t>
-      </w:r>
-      <w:proofErr w:type="spellStart"/>
+        <w:t>docker pull georgmoser/ora2</w:t>
+      </w:r>
       <w:r>
         <w:rPr>
           <w:rFonts w:ascii="Lucida Console" w:hAnsi="Lucida Console"/>
         </w:rPr>
-        <w:t>georgmoser</w:t>
-      </w:r>
-      <w:proofErr w:type="spellEnd"/>
+        <w:t>p</w:t>
+      </w:r>
       <w:r>
         <w:rPr>
           <w:rFonts w:ascii="Lucida Console" w:hAnsi="Lucida Console"/>
         </w:rPr>
-        <w:t>/ora2</w:t>
-      </w:r>
-      <w:r>
+        <w:t>g-docker</w:t>
+      </w:r>
+    </w:p>
+    <w:p>
+      <w:pPr>
         <w:rPr>
           <w:rFonts w:ascii="Lucida Console" w:hAnsi="Lucida Console"/>
         </w:rPr>
-        <w:t>p</w:t>
-      </w:r>
-      <w:r>
-        <w:rPr>
-          <w:rFonts w:ascii="Lucida Console" w:hAnsi="Lucida Console"/>
-        </w:rPr>
-        <w:t>g-docker</w:t>
-      </w:r>
-    </w:p>
-    <w:p>
-      <w:pPr>
-        <w:rPr>
-          <w:rFonts w:ascii="Lucida Console" w:hAnsi="Lucida Console"/>
-        </w:rPr>
       </w:pPr>
     </w:p>
     <w:p>
@@ -7948,7 +7823,7 @@
       <w:r>
         <w:t xml:space="preserve"> </w:t>
       </w:r>
-      <w:hyperlink r:id="rId58" w:history="1">
+      <w:hyperlink r:id="rId59" w:history="1">
         <w:r>
           <w:rPr>
             <w:rStyle w:val="Hyperlink"/>
@@ -8004,7 +7879,7 @@
           <w:bCs/>
         </w:rPr>
       </w:pPr>
-      <w:hyperlink r:id="rId59" w:history="1">
+      <w:hyperlink r:id="rId60" w:history="1">
         <w:r>
           <w:rPr>
             <w:rStyle w:val="Hyperlink"/>
@@ -8020,7 +7895,7 @@
           <w:bCs/>
         </w:rPr>
       </w:pPr>
-      <w:hyperlink r:id="rId60" w:history="1">
+      <w:hyperlink r:id="rId61" w:history="1">
         <w:r>
           <w:rPr>
             <w:rStyle w:val="Hyperlink"/>
@@ -8030,7 +7905,7 @@
       </w:hyperlink>
     </w:p>
     <w:p>
-      <w:hyperlink r:id="rId61" w:history="1">
+      <w:hyperlink r:id="rId62" w:history="1">
         <w:r>
           <w:rPr>
             <w:rStyle w:val="Hyperlink"/>
@@ -8040,7 +7915,7 @@
       </w:hyperlink>
     </w:p>
     <w:p>
-      <w:hyperlink r:id="rId62" w:history="1">
+      <w:hyperlink r:id="rId63" w:history="1">
         <w:r>
           <w:rPr>
             <w:rStyle w:val="Hyperlink"/>
@@ -8050,7 +7925,7 @@
       </w:hyperlink>
     </w:p>
     <w:p>
-      <w:hyperlink r:id="rId63" w:history="1">
+      <w:hyperlink r:id="rId64" w:history="1">
         <w:r>
           <w:rPr>
             <w:rStyle w:val="Hyperlink"/>
@@ -8080,9 +7955,9 @@
       <w:pPr>
         <w:pStyle w:val="Heading2"/>
       </w:pPr>
-      <w:bookmarkStart w:id="21" w:name="_Discovering_and_assessing"/>
-      <w:bookmarkStart w:id="22" w:name="_Toc36986174"/>
-      <w:bookmarkEnd w:id="21"/>
+      <w:bookmarkStart w:id="22" w:name="_Discovering_and_assessing"/>
+      <w:bookmarkStart w:id="23" w:name="_Toc36986174"/>
+      <w:bookmarkEnd w:id="22"/>
       <w:r>
         <w:lastRenderedPageBreak/>
         <w:t xml:space="preserve">Discovering and </w:t>
@@ -8099,7 +7974,7 @@
       <w:r>
         <w:t>ora2pg</w:t>
       </w:r>
-      <w:bookmarkEnd w:id="22"/>
+      <w:bookmarkEnd w:id="23"/>
     </w:p>
     <w:p>
       <w:pPr>
@@ -8132,7 +8007,7 @@
                     <pic:cNvPicPr/>
                   </pic:nvPicPr>
                   <pic:blipFill>
-                    <a:blip r:embed="rId64"/>
+                    <a:blip r:embed="rId65"/>
                     <a:stretch>
                       <a:fillRect/>
                     </a:stretch>
@@ -8163,11 +8038,11 @@
       <w:pPr>
         <w:pStyle w:val="Heading3"/>
       </w:pPr>
-      <w:bookmarkStart w:id="23" w:name="_Toc36986175"/>
+      <w:bookmarkStart w:id="24" w:name="_Toc36986175"/>
       <w:r>
         <w:t>Prepping your database for export</w:t>
       </w:r>
-      <w:bookmarkEnd w:id="23"/>
+      <w:bookmarkEnd w:id="24"/>
     </w:p>
     <w:p/>
     <w:p>
@@ -8230,7 +8105,7 @@
                     <pic:cNvPicPr/>
                   </pic:nvPicPr>
                   <pic:blipFill>
-                    <a:blip r:embed="rId65"/>
+                    <a:blip r:embed="rId66"/>
                     <a:stretch>
                       <a:fillRect/>
                     </a:stretch>
@@ -8277,7 +8152,7 @@
       <w:pPr>
         <w:pStyle w:val="Heading3"/>
       </w:pPr>
-      <w:bookmarkStart w:id="24" w:name="_Toc36986176"/>
+      <w:bookmarkStart w:id="25" w:name="_Toc36986176"/>
       <w:r>
         <w:lastRenderedPageBreak/>
         <w:t xml:space="preserve">Checking for invalid </w:t>
@@ -8288,7 +8163,7 @@
       <w:r>
         <w:t>objects</w:t>
       </w:r>
-      <w:bookmarkEnd w:id="24"/>
+      <w:bookmarkEnd w:id="25"/>
     </w:p>
     <w:p>
       <w:pPr>
@@ -8405,7 +8280,7 @@
                     <pic:cNvPicPr/>
                   </pic:nvPicPr>
                   <pic:blipFill>
-                    <a:blip r:embed="rId66"/>
+                    <a:blip r:embed="rId67"/>
                     <a:stretch>
                       <a:fillRect/>
                     </a:stretch>
@@ -8462,7 +8337,7 @@
                     <pic:cNvPicPr/>
                   </pic:nvPicPr>
                   <pic:blipFill>
-                    <a:blip r:embed="rId67"/>
+                    <a:blip r:embed="rId68"/>
                     <a:stretch>
                       <a:fillRect/>
                     </a:stretch>
@@ -8505,7 +8380,7 @@
       <w:r>
         <w:t xml:space="preserve"> </w:t>
       </w:r>
-      <w:hyperlink r:id="rId68" w:history="1">
+      <w:hyperlink r:id="rId69" w:history="1">
         <w:r>
           <w:rPr>
             <w:rStyle w:val="Hyperlink"/>
@@ -8591,7 +8466,7 @@
                     <pic:cNvPicPr/>
                   </pic:nvPicPr>
                   <pic:blipFill>
-                    <a:blip r:embed="rId69"/>
+                    <a:blip r:embed="rId70"/>
                     <a:stretch>
                       <a:fillRect/>
                     </a:stretch>
@@ -8640,7 +8515,7 @@
       <w:pPr>
         <w:pStyle w:val="Heading3"/>
       </w:pPr>
-      <w:bookmarkStart w:id="25" w:name="_Toc36986177"/>
+      <w:bookmarkStart w:id="26" w:name="_Toc36986177"/>
       <w:r>
         <w:lastRenderedPageBreak/>
         <w:t>Before migration d</w:t>
@@ -8654,7 +8529,7 @@
       <w:r>
         <w:t xml:space="preserve"> and column refactoring</w:t>
       </w:r>
-      <w:bookmarkEnd w:id="25"/>
+      <w:bookmarkEnd w:id="26"/>
     </w:p>
     <w:p/>
     <w:p>
@@ -8773,12 +8648,12 @@
       <w:pPr>
         <w:pStyle w:val="Heading3"/>
       </w:pPr>
-      <w:bookmarkStart w:id="26" w:name="_Toc36986178"/>
+      <w:bookmarkStart w:id="27" w:name="_Toc36986178"/>
       <w:r>
         <w:lastRenderedPageBreak/>
         <w:t>Create your ora2pg conf structure</w:t>
       </w:r>
-      <w:bookmarkEnd w:id="26"/>
+      <w:bookmarkEnd w:id="27"/>
     </w:p>
     <w:p/>
     <w:p>
@@ -8915,21 +8790,8 @@
         <w:ind w:left="360"/>
       </w:pPr>
       <w:r>
-        <w:t>ora2pg --</w:t>
-      </w:r>
-      <w:proofErr w:type="spellStart"/>
-      <w:r>
-        <w:t>init_project</w:t>
-      </w:r>
-      <w:proofErr w:type="spellEnd"/>
-      <w:r>
-        <w:t xml:space="preserve"> </w:t>
-      </w:r>
-      <w:proofErr w:type="spellStart"/>
-      <w:r>
-        <w:t>reg_app</w:t>
-      </w:r>
-      <w:proofErr w:type="spellEnd"/>
+        <w:t>ora2pg --init_project reg_app</w:t>
+      </w:r>
     </w:p>
     <w:p>
       <w:pPr>
@@ -8977,7 +8839,7 @@
                     <pic:cNvPicPr/>
                   </pic:nvPicPr>
                   <pic:blipFill>
-                    <a:blip r:embed="rId70"/>
+                    <a:blip r:embed="rId71"/>
                     <a:stretch>
                       <a:fillRect/>
                     </a:stretch>
@@ -9068,7 +8930,7 @@
                     <pic:cNvPicPr/>
                   </pic:nvPicPr>
                   <pic:blipFill>
-                    <a:blip r:embed="rId71"/>
+                    <a:blip r:embed="rId72"/>
                     <a:stretch>
                       <a:fillRect/>
                     </a:stretch>
@@ -9104,7 +8966,7 @@
       <w:pPr>
         <w:pStyle w:val="Heading3"/>
       </w:pPr>
-      <w:bookmarkStart w:id="27" w:name="_Toc36986179"/>
+      <w:bookmarkStart w:id="28" w:name="_Toc36986179"/>
       <w:r>
         <w:lastRenderedPageBreak/>
         <w:t>Add your Oracle and PostgreSQL DSN configuration</w:t>
@@ -9112,7 +8974,7 @@
       <w:r>
         <w:t xml:space="preserve"> to the conf file</w:t>
       </w:r>
-      <w:bookmarkEnd w:id="27"/>
+      <w:bookmarkEnd w:id="28"/>
     </w:p>
     <w:p/>
     <w:p>
@@ -9160,7 +9022,7 @@
                     <pic:cNvPicPr/>
                   </pic:nvPicPr>
                   <pic:blipFill>
-                    <a:blip r:embed="rId72"/>
+                    <a:blip r:embed="rId73"/>
                     <a:stretch>
                       <a:fillRect/>
                     </a:stretch>
@@ -9207,15 +9069,7 @@
         <w:t xml:space="preserve">If you are having trouble finding your DSN settings, try running </w:t>
       </w:r>
       <w:r>
-        <w:t>‘</w:t>
-      </w:r>
-      <w:proofErr w:type="spellStart"/>
-      <w:r>
-        <w:t>lsnrctl</w:t>
-      </w:r>
-      <w:proofErr w:type="spellEnd"/>
-      <w:r>
-        <w:t xml:space="preserve"> status’</w:t>
+        <w:t>‘lsnrctl status’</w:t>
       </w:r>
       <w:r>
         <w:t xml:space="preserve"> command in the console.</w:t>
@@ -9304,7 +9158,7 @@
                     </pic:cNvPicPr>
                   </pic:nvPicPr>
                   <pic:blipFill>
-                    <a:blip r:embed="rId73">
+                    <a:blip r:embed="rId74">
                       <a:extLst>
                         <a:ext uri="{28A0092B-C50C-407E-A947-70E740481C1C}">
                           <a14:useLocalDpi xmlns:a14="http://schemas.microsoft.com/office/drawing/2010/main" val="0"/>
@@ -9399,7 +9253,7 @@
                     <pic:cNvPicPr/>
                   </pic:nvPicPr>
                   <pic:blipFill>
-                    <a:blip r:embed="rId74"/>
+                    <a:blip r:embed="rId75"/>
                     <a:stretch>
                       <a:fillRect/>
                     </a:stretch>
@@ -9441,12 +9295,12 @@
       <w:pPr>
         <w:pStyle w:val="Heading3"/>
       </w:pPr>
-      <w:bookmarkStart w:id="28" w:name="_Toc36986180"/>
+      <w:bookmarkStart w:id="29" w:name="_Toc36986180"/>
       <w:r>
         <w:lastRenderedPageBreak/>
         <w:t>Testing your database connections and permissions</w:t>
       </w:r>
-      <w:bookmarkEnd w:id="28"/>
+      <w:bookmarkEnd w:id="29"/>
     </w:p>
     <w:p>
       <w:pPr>
@@ -9533,7 +9387,7 @@
                     </pic:cNvPicPr>
                   </pic:nvPicPr>
                   <pic:blipFill>
-                    <a:blip r:embed="rId75">
+                    <a:blip r:embed="rId76">
                       <a:extLst>
                         <a:ext uri="{28A0092B-C50C-407E-A947-70E740481C1C}">
                           <a14:useLocalDpi xmlns:a14="http://schemas.microsoft.com/office/drawing/2010/main" val="0"/>
@@ -9617,7 +9471,7 @@
                     <pic:cNvPicPr/>
                   </pic:nvPicPr>
                   <pic:blipFill>
-                    <a:blip r:embed="rId76"/>
+                    <a:blip r:embed="rId77"/>
                     <a:stretch>
                       <a:fillRect/>
                     </a:stretch>
@@ -9692,7 +9546,7 @@
                     <pic:cNvPicPr/>
                   </pic:nvPicPr>
                   <pic:blipFill>
-                    <a:blip r:embed="rId77"/>
+                    <a:blip r:embed="rId78"/>
                     <a:stretch>
                       <a:fillRect/>
                     </a:stretch>
@@ -9786,7 +9640,7 @@
                     <pic:cNvPicPr/>
                   </pic:nvPicPr>
                   <pic:blipFill>
-                    <a:blip r:embed="rId78"/>
+                    <a:blip r:embed="rId79"/>
                     <a:stretch>
                       <a:fillRect/>
                     </a:stretch>
@@ -9856,7 +9710,7 @@
                     <pic:cNvPicPr/>
                   </pic:nvPicPr>
                   <pic:blipFill>
-                    <a:blip r:embed="rId79"/>
+                    <a:blip r:embed="rId80"/>
                     <a:stretch>
                       <a:fillRect/>
                     </a:stretch>
@@ -9939,11 +9793,11 @@
       <w:pPr>
         <w:pStyle w:val="Heading3"/>
       </w:pPr>
-      <w:bookmarkStart w:id="29" w:name="_Toc36986181"/>
+      <w:bookmarkStart w:id="30" w:name="_Toc36986181"/>
       <w:r>
         <w:t>Separating the constraints and indexes into files</w:t>
       </w:r>
-      <w:bookmarkEnd w:id="29"/>
+      <w:bookmarkEnd w:id="30"/>
     </w:p>
     <w:p>
       <w:pPr>
@@ -9998,7 +9852,7 @@
                     <pic:cNvPicPr/>
                   </pic:nvPicPr>
                   <pic:blipFill>
-                    <a:blip r:embed="rId80"/>
+                    <a:blip r:embed="rId81"/>
                     <a:stretch>
                       <a:fillRect/>
                     </a:stretch>
@@ -10056,7 +9910,7 @@
                     <pic:cNvPicPr/>
                   </pic:nvPicPr>
                   <pic:blipFill>
-                    <a:blip r:embed="rId81"/>
+                    <a:blip r:embed="rId82"/>
                     <a:stretch>
                       <a:fillRect/>
                     </a:stretch>
@@ -10132,7 +9986,7 @@
                     <pic:cNvPicPr/>
                   </pic:nvPicPr>
                   <pic:blipFill>
-                    <a:blip r:embed="rId82"/>
+                    <a:blip r:embed="rId83"/>
                     <a:stretch>
                       <a:fillRect/>
                     </a:stretch>
@@ -10173,15 +10027,7 @@
         <w:t>Given the command in the example above, a</w:t>
       </w:r>
       <w:r>
-        <w:t>ll the tables schemas can be found in the ‘</w:t>
-      </w:r>
-      <w:proofErr w:type="spellStart"/>
-      <w:r>
-        <w:t>reg_app-psql.sql</w:t>
-      </w:r>
-      <w:proofErr w:type="spellEnd"/>
-      <w:r>
-        <w:t xml:space="preserve">’ file.  </w:t>
+        <w:t xml:space="preserve">ll the tables schemas can be found in the ‘reg_app-psql.sql’ file.  </w:t>
       </w:r>
       <w:r>
         <w:t>Notice the</w:t>
@@ -10226,7 +10072,7 @@
                     </pic:cNvPicPr>
                   </pic:nvPicPr>
                   <pic:blipFill>
-                    <a:blip r:embed="rId83">
+                    <a:blip r:embed="rId84">
                       <a:extLst>
                         <a:ext uri="{28A0092B-C50C-407E-A947-70E740481C1C}">
                           <a14:useLocalDpi xmlns:a14="http://schemas.microsoft.com/office/drawing/2010/main" val="0"/>
@@ -10324,7 +10170,7 @@
                     <pic:cNvPicPr/>
                   </pic:nvPicPr>
                   <pic:blipFill>
-                    <a:blip r:embed="rId84"/>
+                    <a:blip r:embed="rId85"/>
                     <a:stretch>
                       <a:fillRect/>
                     </a:stretch>
@@ -10376,7 +10222,7 @@
                     <pic:cNvPicPr/>
                   </pic:nvPicPr>
                   <pic:blipFill>
-                    <a:blip r:embed="rId85"/>
+                    <a:blip r:embed="rId86"/>
                     <a:stretch>
                       <a:fillRect/>
                     </a:stretch>
@@ -10438,7 +10284,7 @@
                     <pic:cNvPicPr/>
                   </pic:nvPicPr>
                   <pic:blipFill>
-                    <a:blip r:embed="rId86"/>
+                    <a:blip r:embed="rId87"/>
                     <a:stretch>
                       <a:fillRect/>
                     </a:stretch>
@@ -10499,7 +10345,7 @@
                     <pic:cNvPicPr/>
                   </pic:nvPicPr>
                   <pic:blipFill>
-                    <a:blip r:embed="rId87"/>
+                    <a:blip r:embed="rId88"/>
                     <a:stretch>
                       <a:fillRect/>
                     </a:stretch>
@@ -10537,25 +10383,17 @@
       <w:pPr>
         <w:pStyle w:val="Heading3"/>
       </w:pPr>
-      <w:bookmarkStart w:id="30" w:name="_Toc36986182"/>
+      <w:bookmarkStart w:id="31" w:name="_Toc36986182"/>
       <w:r>
         <w:lastRenderedPageBreak/>
         <w:t>Exporting each of the tables as a separate files</w:t>
       </w:r>
-      <w:bookmarkEnd w:id="30"/>
+      <w:bookmarkEnd w:id="31"/>
     </w:p>
     <w:p/>
     <w:p>
       <w:r>
-        <w:t xml:space="preserve">As part of the sample Oracle database included in the </w:t>
-      </w:r>
-      <w:proofErr w:type="spellStart"/>
-      <w:r>
-        <w:t>Git</w:t>
-      </w:r>
-      <w:proofErr w:type="spellEnd"/>
-      <w:r>
-        <w:t xml:space="preserve"> repo, there is a sample script to export all of the tables as separate ora2pg scripts.</w:t>
+        <w:t>As part of the sample Oracle database included in the Git repo, there is a sample script to export all of the tables as separate ora2pg scripts.</w:t>
       </w:r>
     </w:p>
     <w:p>
@@ -10579,7 +10417,7 @@
                     <pic:cNvPicPr/>
                   </pic:nvPicPr>
                   <pic:blipFill>
-                    <a:blip r:embed="rId88"/>
+                    <a:blip r:embed="rId89"/>
                     <a:stretch>
                       <a:fillRect/>
                     </a:stretch>
@@ -10652,7 +10490,7 @@
                     <pic:cNvPicPr/>
                   </pic:nvPicPr>
                   <pic:blipFill>
-                    <a:blip r:embed="rId89"/>
+                    <a:blip r:embed="rId90"/>
                     <a:stretch>
                       <a:fillRect/>
                     </a:stretch>
@@ -10684,11 +10522,11 @@
       <w:pPr>
         <w:pStyle w:val="Heading3"/>
       </w:pPr>
-      <w:bookmarkStart w:id="31" w:name="_Toc36986183"/>
+      <w:bookmarkStart w:id="32" w:name="_Toc36986183"/>
       <w:r>
         <w:t>Evaluate the data type conversions</w:t>
       </w:r>
-      <w:bookmarkEnd w:id="31"/>
+      <w:bookmarkEnd w:id="32"/>
     </w:p>
     <w:p/>
     <w:p>
@@ -10726,15 +10564,7 @@
         <w:t xml:space="preserve"> objects makes sense.</w:t>
       </w:r>
       <w:r>
-        <w:t xml:space="preserve">  Do I need a </w:t>
-      </w:r>
-      <w:proofErr w:type="spellStart"/>
-      <w:r>
-        <w:t>bigint</w:t>
-      </w:r>
-      <w:proofErr w:type="spellEnd"/>
-      <w:r>
-        <w:t xml:space="preserve"> or </w:t>
+        <w:t xml:space="preserve">  Do I need a bigint or </w:t>
       </w:r>
       <w:r>
         <w:t xml:space="preserve">is </w:t>
@@ -10765,7 +10595,7 @@
                     <pic:cNvPicPr/>
                   </pic:nvPicPr>
                   <pic:blipFill>
-                    <a:blip r:embed="rId90"/>
+                    <a:blip r:embed="rId91"/>
                     <a:stretch>
                       <a:fillRect/>
                     </a:stretch>
@@ -10796,11 +10626,11 @@
       <w:pPr>
         <w:pStyle w:val="Heading3"/>
       </w:pPr>
-      <w:bookmarkStart w:id="32" w:name="_Toc36986184"/>
+      <w:bookmarkStart w:id="33" w:name="_Toc36986184"/>
       <w:r>
         <w:t>Layering on the sequences and triggers</w:t>
       </w:r>
-      <w:bookmarkEnd w:id="32"/>
+      <w:bookmarkEnd w:id="33"/>
     </w:p>
     <w:p/>
     <w:p>
@@ -10844,15 +10674,7 @@
         </w:numPr>
       </w:pPr>
       <w:r>
-        <w:t xml:space="preserve">ora2pg -c config/ora2pg.conf --namespace </w:t>
-      </w:r>
-      <w:proofErr w:type="spellStart"/>
-      <w:r>
-        <w:t>reg_app</w:t>
-      </w:r>
-      <w:proofErr w:type="spellEnd"/>
-      <w:r>
-        <w:t xml:space="preserve"> --type </w:t>
+        <w:t xml:space="preserve">ora2pg -c config/ora2pg.conf --namespace reg_app --type </w:t>
       </w:r>
       <w:r>
         <w:t>SEQUENCE</w:t>
@@ -10867,15 +10689,7 @@
         </w:numPr>
       </w:pPr>
       <w:r>
-        <w:t xml:space="preserve">ora2pg -c config/ora2pg.conf --namespace </w:t>
-      </w:r>
-      <w:proofErr w:type="spellStart"/>
-      <w:r>
-        <w:t>reg_app</w:t>
-      </w:r>
-      <w:proofErr w:type="spellEnd"/>
-      <w:r>
-        <w:t xml:space="preserve"> --type TRIGGER</w:t>
+        <w:t>ora2pg -c config/ora2pg.conf --namespace reg_app --type TRIGGER</w:t>
       </w:r>
     </w:p>
     <w:p>
@@ -10916,7 +10730,7 @@
                     <pic:cNvPicPr/>
                   </pic:nvPicPr>
                   <pic:blipFill>
-                    <a:blip r:embed="rId91"/>
+                    <a:blip r:embed="rId92"/>
                     <a:stretch>
                       <a:fillRect/>
                     </a:stretch>
@@ -10947,7 +10761,7 @@
       <w:pPr>
         <w:pStyle w:val="Heading3"/>
       </w:pPr>
-      <w:bookmarkStart w:id="33" w:name="_Toc36986185"/>
+      <w:bookmarkStart w:id="34" w:name="_Toc36986185"/>
       <w:r>
         <w:t>Convert</w:t>
       </w:r>
@@ -10957,7 +10771,7 @@
       <w:r>
         <w:t xml:space="preserve"> the procedures</w:t>
       </w:r>
-      <w:bookmarkEnd w:id="33"/>
+      <w:bookmarkEnd w:id="34"/>
     </w:p>
     <w:p/>
     <w:p>
@@ -11022,7 +10836,7 @@
                     <pic:cNvPicPr/>
                   </pic:nvPicPr>
                   <pic:blipFill>
-                    <a:blip r:embed="rId92"/>
+                    <a:blip r:embed="rId93"/>
                     <a:stretch>
                       <a:fillRect/>
                     </a:stretch>
@@ -11085,7 +10899,7 @@
                     <pic:cNvPicPr/>
                   </pic:nvPicPr>
                   <pic:blipFill>
-                    <a:blip r:embed="rId93"/>
+                    <a:blip r:embed="rId94"/>
                     <a:stretch>
                       <a:fillRect/>
                     </a:stretch>
@@ -11212,7 +11026,7 @@
       <w:r>
         <w:t xml:space="preserve">See </w:t>
       </w:r>
-      <w:hyperlink r:id="rId94" w:history="1">
+      <w:hyperlink r:id="rId95" w:history="1">
         <w:r>
           <w:rPr>
             <w:rStyle w:val="Hyperlink"/>
@@ -11247,7 +11061,7 @@
                     <pic:cNvPicPr/>
                   </pic:nvPicPr>
                   <pic:blipFill>
-                    <a:blip r:embed="rId95"/>
+                    <a:blip r:embed="rId96"/>
                     <a:stretch>
                       <a:fillRect/>
                     </a:stretch>
@@ -11337,7 +11151,7 @@
                     <pic:cNvPicPr/>
                   </pic:nvPicPr>
                   <pic:blipFill>
-                    <a:blip r:embed="rId96"/>
+                    <a:blip r:embed="rId97"/>
                     <a:stretch>
                       <a:fillRect/>
                     </a:stretch>
@@ -11435,7 +11249,7 @@
                     <pic:cNvPicPr/>
                   </pic:nvPicPr>
                   <pic:blipFill>
-                    <a:blip r:embed="rId97"/>
+                    <a:blip r:embed="rId98"/>
                     <a:stretch>
                       <a:fillRect/>
                     </a:stretch>
@@ -11564,7 +11378,7 @@
                     <pic:cNvPicPr/>
                   </pic:nvPicPr>
                   <pic:blipFill>
-                    <a:blip r:embed="rId98"/>
+                    <a:blip r:embed="rId99"/>
                     <a:stretch>
                       <a:fillRect/>
                     </a:stretch>
@@ -11631,7 +11445,7 @@
       <w:r>
         <w:t xml:space="preserve">.  See the </w:t>
       </w:r>
-      <w:hyperlink r:id="rId99" w:history="1">
+      <w:hyperlink r:id="rId100" w:history="1">
         <w:r>
           <w:rPr>
             <w:rStyle w:val="Hyperlink"/>
@@ -11666,7 +11480,7 @@
       </w:r>
     </w:p>
     <w:p>
-      <w:hyperlink r:id="rId100" w:history="1">
+      <w:hyperlink r:id="rId101" w:history="1">
         <w:r>
           <w:rPr>
             <w:rStyle w:val="Hyperlink"/>
@@ -11682,7 +11496,7 @@
           <w:bCs/>
         </w:rPr>
       </w:pPr>
-      <w:hyperlink r:id="rId101" w:history="1">
+      <w:hyperlink r:id="rId102" w:history="1">
         <w:r>
           <w:rPr>
             <w:rStyle w:val="Hyperlink"/>
@@ -11692,7 +11506,7 @@
       </w:hyperlink>
     </w:p>
     <w:p>
-      <w:hyperlink r:id="rId102" w:history="1">
+      <w:hyperlink r:id="rId103" w:history="1">
         <w:r>
           <w:rPr>
             <w:rStyle w:val="Hyperlink"/>
@@ -11719,7 +11533,7 @@
       <w:pPr>
         <w:pStyle w:val="Heading3"/>
       </w:pPr>
-      <w:bookmarkStart w:id="34" w:name="_Toc36986186"/>
+      <w:bookmarkStart w:id="35" w:name="_Toc36986186"/>
       <w:r>
         <w:lastRenderedPageBreak/>
         <w:t>Other d</w:t>
@@ -11736,20 +11550,12 @@
       <w:r>
         <w:t>s to consider</w:t>
       </w:r>
-      <w:bookmarkEnd w:id="34"/>
+      <w:bookmarkEnd w:id="35"/>
     </w:p>
     <w:p/>
     <w:p>
       <w:r>
-        <w:t>ora2pg does a good job of converting Oracle PL/SQL syntax to PostgreSQL PL/</w:t>
-      </w:r>
-      <w:proofErr w:type="spellStart"/>
-      <w:r>
-        <w:t>pgSQL</w:t>
-      </w:r>
-      <w:proofErr w:type="spellEnd"/>
-      <w:r>
-        <w:t xml:space="preserve">. </w:t>
+        <w:t xml:space="preserve">ora2pg does a good job of converting Oracle PL/SQL syntax to PostgreSQL PL/pgSQL. </w:t>
       </w:r>
       <w:r>
         <w:t xml:space="preserve">Most of the syntax </w:t>
@@ -11784,7 +11590,7 @@
                     </pic:cNvPicPr>
                   </pic:nvPicPr>
                   <pic:blipFill>
-                    <a:blip r:embed="rId103">
+                    <a:blip r:embed="rId104">
                       <a:extLst>
                         <a:ext uri="{28A0092B-C50C-407E-A947-70E740481C1C}">
                           <a14:useLocalDpi xmlns:a14="http://schemas.microsoft.com/office/drawing/2010/main" val="0"/>
@@ -11892,7 +11698,7 @@
                     <pic:cNvPicPr/>
                   </pic:nvPicPr>
                   <pic:blipFill>
-                    <a:blip r:embed="rId104"/>
+                    <a:blip r:embed="rId105"/>
                     <a:stretch>
                       <a:fillRect/>
                     </a:stretch>
@@ -11944,15 +11750,7 @@
         <w:t xml:space="preserve">11 </w:t>
       </w:r>
       <w:r>
-        <w:t xml:space="preserve">of PostgreSQL is ‘random()’, not </w:t>
-      </w:r>
-      <w:proofErr w:type="spellStart"/>
-      <w:r>
-        <w:t>dbms_random.value</w:t>
-      </w:r>
-      <w:proofErr w:type="spellEnd"/>
-      <w:r>
-        <w:t>.</w:t>
+        <w:t>of PostgreSQL is ‘random()’, not dbms_random.value.</w:t>
       </w:r>
     </w:p>
     <w:p/>
@@ -11977,7 +11775,7 @@
                     <pic:cNvPicPr/>
                   </pic:nvPicPr>
                   <pic:blipFill>
-                    <a:blip r:embed="rId105"/>
+                    <a:blip r:embed="rId106"/>
                     <a:stretch>
                       <a:fillRect/>
                     </a:stretch>
@@ -12016,7 +11814,6 @@
       <w:r>
         <w:t xml:space="preserve">the </w:t>
       </w:r>
-      <w:proofErr w:type="spellStart"/>
       <w:r>
         <w:rPr>
           <w:b/>
@@ -12024,7 +11821,6 @@
         </w:rPr>
         <w:t>orafce</w:t>
       </w:r>
-      <w:proofErr w:type="spellEnd"/>
       <w:r>
         <w:t xml:space="preserve"> extension</w:t>
       </w:r>
@@ -12038,15 +11834,7 @@
         <w:pStyle w:val="Heading4"/>
       </w:pPr>
       <w:r>
-        <w:t xml:space="preserve">PostgreSQL </w:t>
-      </w:r>
-      <w:proofErr w:type="spellStart"/>
-      <w:r>
-        <w:t>orafce</w:t>
-      </w:r>
-      <w:proofErr w:type="spellEnd"/>
-      <w:r>
-        <w:t xml:space="preserve"> extension</w:t>
+        <w:t>PostgreSQL orafce extension</w:t>
       </w:r>
     </w:p>
     <w:p/>
@@ -12065,7 +11853,6 @@
       <w:r>
         <w:t xml:space="preserve">The </w:t>
       </w:r>
-      <w:proofErr w:type="spellStart"/>
       <w:r>
         <w:rPr>
           <w:b/>
@@ -12073,7 +11860,6 @@
         </w:rPr>
         <w:t>orafce</w:t>
       </w:r>
-      <w:proofErr w:type="spellEnd"/>
       <w:r>
         <w:t xml:space="preserve"> extension for PostgreSQL </w:t>
       </w:r>
@@ -12084,15 +11870,7 @@
         <w:t xml:space="preserve">.  </w:t>
       </w:r>
       <w:r>
-        <w:t xml:space="preserve">The </w:t>
-      </w:r>
-      <w:proofErr w:type="spellStart"/>
-      <w:r>
-        <w:t>orafce</w:t>
-      </w:r>
-      <w:proofErr w:type="spellEnd"/>
-      <w:r>
-        <w:t xml:space="preserve"> extension </w:t>
+        <w:t xml:space="preserve">The orafce extension </w:t>
       </w:r>
       <w:r>
         <w:t>contains some useful functions that can help with porting Oracle application to PostgreSQL</w:t>
@@ -12109,21 +11887,12 @@
       <w:r>
         <w:t xml:space="preserve"> time on code conversion.  For example, once installed, the function call to </w:t>
       </w:r>
-      <w:proofErr w:type="spellStart"/>
       <w:r>
         <w:rPr>
           <w:i/>
           <w:iCs/>
         </w:rPr>
-        <w:t>dbms_random.value</w:t>
-      </w:r>
-      <w:proofErr w:type="spellEnd"/>
-      <w:r>
-        <w:rPr>
-          <w:i/>
-          <w:iCs/>
-        </w:rPr>
-        <w:t>()</w:t>
+        <w:t>dbms_random.value()</w:t>
       </w:r>
       <w:r>
         <w:t xml:space="preserve"> should work.</w:t>
@@ -12191,7 +11960,7 @@
                     </pic:cNvPicPr>
                   </pic:nvPicPr>
                   <pic:blipFill>
-                    <a:blip r:embed="rId106">
+                    <a:blip r:embed="rId107">
                       <a:extLst>
                         <a:ext uri="{28A0092B-C50C-407E-A947-70E740481C1C}">
                           <a14:useLocalDpi xmlns:a14="http://schemas.microsoft.com/office/drawing/2010/main" val="0"/>
@@ -12258,15 +12027,7 @@
         <w:t>In this case, t</w:t>
       </w:r>
       <w:r>
-        <w:t xml:space="preserve">he </w:t>
-      </w:r>
-      <w:proofErr w:type="spellStart"/>
-      <w:r>
-        <w:t>orafce</w:t>
-      </w:r>
-      <w:proofErr w:type="spellEnd"/>
-      <w:r>
-        <w:t xml:space="preserve"> extension can be a bridge until the next </w:t>
+        <w:t xml:space="preserve">he orafce extension can be a bridge until the next </w:t>
       </w:r>
       <w:r>
         <w:t xml:space="preserve">project </w:t>
@@ -12300,26 +12061,12 @@
       </w:r>
     </w:p>
     <w:p>
-      <w:hyperlink r:id="rId107" w:history="1">
+      <w:hyperlink r:id="rId108" w:history="1">
         <w:r>
           <w:rPr>
             <w:rStyle w:val="Hyperlink"/>
           </w:rPr>
-          <w:t xml:space="preserve">The </w:t>
-        </w:r>
-        <w:proofErr w:type="spellStart"/>
-        <w:r>
-          <w:rPr>
-            <w:rStyle w:val="Hyperlink"/>
-          </w:rPr>
-          <w:t>Orafce</w:t>
-        </w:r>
-        <w:proofErr w:type="spellEnd"/>
-        <w:r>
-          <w:rPr>
-            <w:rStyle w:val="Hyperlink"/>
-          </w:rPr>
-          <w:t xml:space="preserve"> extension on Azure Database for PostgreSQL is now available</w:t>
+          <w:t>The Orafce extension on Azure Database for PostgreSQL is now available</w:t>
         </w:r>
       </w:hyperlink>
       <w:r>
@@ -12327,7 +12074,7 @@
       </w:r>
     </w:p>
     <w:p>
-      <w:hyperlink r:id="rId108" w:history="1">
+      <w:hyperlink r:id="rId109" w:history="1">
         <w:r>
           <w:rPr>
             <w:rStyle w:val="Hyperlink"/>
@@ -12337,7 +12084,7 @@
       </w:hyperlink>
     </w:p>
     <w:p>
-      <w:hyperlink r:id="rId109" w:history="1">
+      <w:hyperlink r:id="rId110" w:history="1">
         <w:r>
           <w:rPr>
             <w:rStyle w:val="Hyperlink"/>
@@ -12355,20 +12102,12 @@
           <w:szCs w:val="24"/>
         </w:rPr>
       </w:pPr>
-      <w:hyperlink r:id="rId110" w:history="1">
-        <w:proofErr w:type="spellStart"/>
+      <w:hyperlink r:id="rId111" w:history="1">
         <w:r>
           <w:rPr>
             <w:rStyle w:val="Hyperlink"/>
           </w:rPr>
-          <w:t>orafce</w:t>
-        </w:r>
-        <w:proofErr w:type="spellEnd"/>
-        <w:r>
-          <w:rPr>
-            <w:rStyle w:val="Hyperlink"/>
-          </w:rPr>
-          <w:t xml:space="preserve"> extension GitHub repo</w:t>
+          <w:t>orafce extension GitHub repo</w:t>
         </w:r>
       </w:hyperlink>
       <w:r>
@@ -12382,7 +12121,7 @@
       <w:pPr>
         <w:pStyle w:val="Heading3"/>
       </w:pPr>
-      <w:bookmarkStart w:id="35" w:name="_Toc36986187"/>
+      <w:bookmarkStart w:id="36" w:name="_Toc36986187"/>
       <w:r>
         <w:lastRenderedPageBreak/>
         <w:t>Object conversion</w:t>
@@ -12402,7 +12141,7 @@
       <w:r>
         <w:t>errors</w:t>
       </w:r>
-      <w:bookmarkEnd w:id="35"/>
+      <w:bookmarkEnd w:id="36"/>
     </w:p>
     <w:p/>
     <w:p>
@@ -12465,72 +12204,44 @@
         <w:rPr>
           <w:rFonts w:ascii="Lucida Console" w:hAnsi="Lucida Console"/>
         </w:rPr>
-        <w:t xml:space="preserve"> SET </w:t>
-      </w:r>
-      <w:proofErr w:type="spellStart"/>
+        <w:t xml:space="preserve"> SET other_info = '' WHERE </w:t>
+      </w:r>
       <w:r>
         <w:rPr>
           <w:rFonts w:ascii="Lucida Console" w:hAnsi="Lucida Console"/>
         </w:rPr>
-        <w:t>other_info</w:t>
-      </w:r>
-      <w:proofErr w:type="spellEnd"/>
+        <w:t>id</w:t>
+      </w:r>
       <w:r>
         <w:rPr>
           <w:rFonts w:ascii="Lucida Console" w:hAnsi="Lucida Console"/>
         </w:rPr>
-        <w:t xml:space="preserve"> = '' WHERE </w:t>
-      </w:r>
-      <w:r>
+        <w:t xml:space="preserve"> = 1; COMMIT;</w:t>
+      </w:r>
+    </w:p>
+    <w:p>
+      <w:pPr>
         <w:rPr>
           <w:rFonts w:ascii="Lucida Console" w:hAnsi="Lucida Console"/>
         </w:rPr>
-        <w:t>id</w:t>
-      </w:r>
+      </w:pPr>
       <w:r>
         <w:rPr>
           <w:rFonts w:ascii="Lucida Console" w:hAnsi="Lucida Console"/>
         </w:rPr>
-        <w:t xml:space="preserve"> = 1; COMMIT;</w:t>
-      </w:r>
-    </w:p>
-    <w:p>
-      <w:pPr>
+        <w:t xml:space="preserve">UPDATE </w:t>
+      </w:r>
+      <w:r>
         <w:rPr>
           <w:rFonts w:ascii="Lucida Console" w:hAnsi="Lucida Console"/>
         </w:rPr>
-      </w:pPr>
+        <w:t>sessions</w:t>
+      </w:r>
       <w:r>
         <w:rPr>
           <w:rFonts w:ascii="Lucida Console" w:hAnsi="Lucida Console"/>
         </w:rPr>
-        <w:t xml:space="preserve">UPDATE </w:t>
-      </w:r>
-      <w:r>
-        <w:rPr>
-          <w:rFonts w:ascii="Lucida Console" w:hAnsi="Lucida Console"/>
-        </w:rPr>
-        <w:t>sessions</w:t>
-      </w:r>
-      <w:r>
-        <w:rPr>
-          <w:rFonts w:ascii="Lucida Console" w:hAnsi="Lucida Console"/>
-        </w:rPr>
-        <w:t xml:space="preserve"> SET </w:t>
-      </w:r>
-      <w:proofErr w:type="spellStart"/>
-      <w:r>
-        <w:rPr>
-          <w:rFonts w:ascii="Lucida Console" w:hAnsi="Lucida Console"/>
-        </w:rPr>
-        <w:t>other_info</w:t>
-      </w:r>
-      <w:proofErr w:type="spellEnd"/>
-      <w:r>
-        <w:rPr>
-          <w:rFonts w:ascii="Lucida Console" w:hAnsi="Lucida Console"/>
-        </w:rPr>
-        <w:t xml:space="preserve"> = NULL WHERE </w:t>
+        <w:t xml:space="preserve"> SET other_info = NULL WHERE </w:t>
       </w:r>
       <w:r>
         <w:rPr>
@@ -12588,21 +12299,7 @@
         <w:rPr>
           <w:rFonts w:ascii="Lucida Console" w:hAnsi="Lucida Console"/>
         </w:rPr>
-        <w:t xml:space="preserve"> WHERE </w:t>
-      </w:r>
-      <w:proofErr w:type="spellStart"/>
-      <w:r>
-        <w:rPr>
-          <w:rFonts w:ascii="Lucida Console" w:hAnsi="Lucida Console"/>
-        </w:rPr>
-        <w:t>other_info</w:t>
-      </w:r>
-      <w:proofErr w:type="spellEnd"/>
-      <w:r>
-        <w:rPr>
-          <w:rFonts w:ascii="Lucida Console" w:hAnsi="Lucida Console"/>
-        </w:rPr>
-        <w:t xml:space="preserve"> = '';</w:t>
+        <w:t xml:space="preserve"> WHERE other_info = '';</w:t>
       </w:r>
     </w:p>
     <w:p>
@@ -12642,21 +12339,7 @@
         <w:rPr>
           <w:rFonts w:ascii="Lucida Console" w:hAnsi="Lucida Console"/>
         </w:rPr>
-        <w:t xml:space="preserve"> WHERE </w:t>
-      </w:r>
-      <w:proofErr w:type="spellStart"/>
-      <w:r>
-        <w:rPr>
-          <w:rFonts w:ascii="Lucida Console" w:hAnsi="Lucida Console"/>
-        </w:rPr>
-        <w:t>other_info</w:t>
-      </w:r>
-      <w:proofErr w:type="spellEnd"/>
-      <w:r>
-        <w:rPr>
-          <w:rFonts w:ascii="Lucida Console" w:hAnsi="Lucida Console"/>
-        </w:rPr>
-        <w:t xml:space="preserve"> IS NULL;</w:t>
+        <w:t xml:space="preserve"> WHERE other_info IS NULL;</w:t>
       </w:r>
     </w:p>
     <w:p>
@@ -12730,21 +12413,7 @@
         <w:rPr>
           <w:rFonts w:ascii="Lucida Console" w:hAnsi="Lucida Console"/>
         </w:rPr>
-        <w:t xml:space="preserve"> WHERE </w:t>
-      </w:r>
-      <w:proofErr w:type="spellStart"/>
-      <w:r>
-        <w:rPr>
-          <w:rFonts w:ascii="Lucida Console" w:hAnsi="Lucida Console"/>
-        </w:rPr>
-        <w:t>other_info</w:t>
-      </w:r>
-      <w:proofErr w:type="spellEnd"/>
-      <w:r>
-        <w:rPr>
-          <w:rFonts w:ascii="Lucida Console" w:hAnsi="Lucida Console"/>
-        </w:rPr>
-        <w:t xml:space="preserve"> = '';</w:t>
+        <w:t xml:space="preserve"> WHERE other_info = '';</w:t>
       </w:r>
     </w:p>
     <w:p>
@@ -12784,21 +12453,7 @@
         <w:rPr>
           <w:rFonts w:ascii="Lucida Console" w:hAnsi="Lucida Console"/>
         </w:rPr>
-        <w:t xml:space="preserve"> WHERE </w:t>
-      </w:r>
-      <w:proofErr w:type="spellStart"/>
-      <w:r>
-        <w:rPr>
-          <w:rFonts w:ascii="Lucida Console" w:hAnsi="Lucida Console"/>
-        </w:rPr>
-        <w:t>other_info</w:t>
-      </w:r>
-      <w:proofErr w:type="spellEnd"/>
-      <w:r>
-        <w:rPr>
-          <w:rFonts w:ascii="Lucida Console" w:hAnsi="Lucida Console"/>
-        </w:rPr>
-        <w:t xml:space="preserve"> IS NULL;</w:t>
+        <w:t xml:space="preserve"> WHERE other_info IS NULL;</w:t>
       </w:r>
     </w:p>
     <w:p/>
@@ -12902,7 +12557,7 @@
           <w:bCs/>
         </w:rPr>
       </w:pPr>
-      <w:hyperlink r:id="rId111" w:anchor="id-1.8.8.15.6" w:history="1">
+      <w:hyperlink r:id="rId112" w:anchor="id-1.8.8.15.6" w:history="1">
         <w:r>
           <w:rPr>
             <w:rStyle w:val="Hyperlink"/>
@@ -12912,7 +12567,7 @@
       </w:hyperlink>
     </w:p>
     <w:p>
-      <w:hyperlink r:id="rId112" w:history="1">
+      <w:hyperlink r:id="rId113" w:history="1">
         <w:r>
           <w:rPr>
             <w:rStyle w:val="Hyperlink"/>
@@ -12929,14 +12584,14 @@
       <w:pPr>
         <w:pStyle w:val="Heading3"/>
       </w:pPr>
-      <w:bookmarkStart w:id="36" w:name="_Toc36986188"/>
+      <w:bookmarkStart w:id="37" w:name="_Toc36986188"/>
       <w:r>
         <w:t>O</w:t>
       </w:r>
       <w:r>
         <w:t>bjects that cannot be converted automatically</w:t>
       </w:r>
-      <w:bookmarkEnd w:id="36"/>
+      <w:bookmarkEnd w:id="37"/>
     </w:p>
     <w:p/>
     <w:p>
@@ -12967,109 +12622,45 @@
           <w:b/>
           <w:bCs/>
         </w:rPr>
-        <w:t xml:space="preserve">PROCEDURE </w:t>
-      </w:r>
-      <w:proofErr w:type="spellStart"/>
-      <w:r>
+        <w:t>PROCEDURE add_item (stock_no NUMBER, description VARCHAR2, price NUMBER) AS LANGUAGE JAVA NAME 'LOBManager.addStockItem(int, java.lang.String, float)';</w:t>
+      </w:r>
+    </w:p>
+    <w:p>
+      <w:r>
+        <w:t xml:space="preserve">This stored procedure cannot be automatically converted by ora2pg.  The user will need to make a </w:t>
+      </w:r>
+      <w:r>
+        <w:t xml:space="preserve">conversion </w:t>
+      </w:r>
+      <w:r>
+        <w:t>decision</w:t>
+      </w:r>
+      <w:r>
+        <w:t>, write a new PostgreSQL procedure or convert to application logic</w:t>
+      </w:r>
+      <w:r>
+        <w:t>.</w:t>
+      </w:r>
+    </w:p>
+    <w:p/>
+    <w:p/>
+    <w:p>
+      <w:pPr>
         <w:rPr>
           <w:b/>
           <w:bCs/>
         </w:rPr>
-        <w:t>add_item</w:t>
-      </w:r>
-      <w:proofErr w:type="spellEnd"/>
+      </w:pPr>
       <w:r>
         <w:rPr>
           <w:b/>
           <w:bCs/>
         </w:rPr>
-        <w:t xml:space="preserve"> (</w:t>
-      </w:r>
-      <w:proofErr w:type="spellStart"/>
-      <w:r>
-        <w:rPr>
-          <w:b/>
-          <w:bCs/>
-        </w:rPr>
-        <w:t>stock_no</w:t>
-      </w:r>
-      <w:proofErr w:type="spellEnd"/>
-      <w:r>
-        <w:rPr>
-          <w:b/>
-          <w:bCs/>
-        </w:rPr>
-        <w:t xml:space="preserve"> NUMBER, description VARCHAR2, price NUMBER) AS LANGUAGE JAVA NAME '</w:t>
-      </w:r>
-      <w:proofErr w:type="spellStart"/>
-      <w:r>
-        <w:rPr>
-          <w:b/>
-          <w:bCs/>
-        </w:rPr>
-        <w:t>LOBManager.addStockItem</w:t>
-      </w:r>
-      <w:proofErr w:type="spellEnd"/>
-      <w:r>
-        <w:rPr>
-          <w:b/>
-          <w:bCs/>
-        </w:rPr>
-        <w:t xml:space="preserve">(int, </w:t>
-      </w:r>
-      <w:proofErr w:type="spellStart"/>
-      <w:r>
-        <w:rPr>
-          <w:b/>
-          <w:bCs/>
-        </w:rPr>
-        <w:t>java.lang.String</w:t>
-      </w:r>
-      <w:proofErr w:type="spellEnd"/>
-      <w:r>
-        <w:rPr>
-          <w:b/>
-          <w:bCs/>
-        </w:rPr>
-        <w:t>, float)';</w:t>
-      </w:r>
-    </w:p>
-    <w:p>
-      <w:r>
-        <w:t xml:space="preserve">This stored procedure cannot be automatically converted by ora2pg.  The user will need to make a </w:t>
-      </w:r>
-      <w:r>
-        <w:t xml:space="preserve">conversion </w:t>
-      </w:r>
-      <w:r>
-        <w:t>decision</w:t>
-      </w:r>
-      <w:r>
-        <w:t>, write a new PostgreSQL procedure or convert to application logic</w:t>
-      </w:r>
-      <w:r>
-        <w:t>.</w:t>
-      </w:r>
-    </w:p>
-    <w:p/>
-    <w:p/>
-    <w:p>
-      <w:pPr>
-        <w:rPr>
-          <w:b/>
-          <w:bCs/>
-        </w:rPr>
-      </w:pPr>
-      <w:r>
-        <w:rPr>
-          <w:b/>
-          <w:bCs/>
-        </w:rPr>
         <w:t>Additional resources</w:t>
       </w:r>
     </w:p>
     <w:p>
-      <w:hyperlink r:id="rId113" w:history="1">
+      <w:hyperlink r:id="rId114" w:history="1">
         <w:r>
           <w:rPr>
             <w:rStyle w:val="Hyperlink"/>
@@ -13079,7 +12670,7 @@
       </w:hyperlink>
     </w:p>
     <w:p>
-      <w:hyperlink r:id="rId114" w:history="1">
+      <w:hyperlink r:id="rId115" w:history="1">
         <w:r>
           <w:rPr>
             <w:rStyle w:val="Hyperlink"/>
@@ -13108,12 +12699,12 @@
       <w:pPr>
         <w:pStyle w:val="Heading3"/>
       </w:pPr>
-      <w:bookmarkStart w:id="37" w:name="_Toc36986189"/>
+      <w:bookmarkStart w:id="38" w:name="_Toc36986189"/>
       <w:r>
         <w:lastRenderedPageBreak/>
         <w:t>Other useful ora2pg configurations</w:t>
       </w:r>
-      <w:bookmarkEnd w:id="37"/>
+      <w:bookmarkEnd w:id="38"/>
     </w:p>
     <w:p/>
     <w:p>
@@ -14034,7 +13625,7 @@
       <w:pPr>
         <w:pStyle w:val="Heading3"/>
       </w:pPr>
-      <w:bookmarkStart w:id="38" w:name="_Toc36986190"/>
+      <w:bookmarkStart w:id="39" w:name="_Toc36986190"/>
       <w:r>
         <w:lastRenderedPageBreak/>
         <w:t>PostgreSQL</w:t>
@@ -14045,7 +13636,7 @@
       <w:r>
         <w:t xml:space="preserve"> and features</w:t>
       </w:r>
-      <w:bookmarkEnd w:id="38"/>
+      <w:bookmarkEnd w:id="39"/>
     </w:p>
     <w:p/>
     <w:p>
@@ -14180,17 +13771,8 @@
                 <w:b w:val="0"/>
                 <w:bCs w:val="0"/>
               </w:rPr>
-              <w:t xml:space="preserve"> </w:t>
-            </w:r>
-            <w:proofErr w:type="spellStart"/>
-            <w:r>
-              <w:rPr>
-                <w:b w:val="0"/>
-                <w:bCs w:val="0"/>
-              </w:rPr>
-              <w:t>file_fdw</w:t>
-            </w:r>
-            <w:proofErr w:type="spellEnd"/>
+              <w:t xml:space="preserve"> file_fdw</w:t>
+            </w:r>
             <w:r>
               <w:rPr>
                 <w:b w:val="0"/>
@@ -14510,17 +14092,8 @@
                 <w:b w:val="0"/>
                 <w:bCs w:val="0"/>
               </w:rPr>
-              <w:t xml:space="preserve">Jobs – use </w:t>
-            </w:r>
-            <w:proofErr w:type="spellStart"/>
-            <w:r>
-              <w:rPr>
-                <w:b w:val="0"/>
-                <w:bCs w:val="0"/>
-              </w:rPr>
-              <w:t>pgAgent</w:t>
-            </w:r>
-            <w:proofErr w:type="spellEnd"/>
+              <w:t>Jobs – use pgAgent</w:t>
+            </w:r>
           </w:p>
         </w:tc>
       </w:tr>
@@ -14568,23 +14141,7 @@
                 <w:b w:val="0"/>
                 <w:bCs w:val="0"/>
               </w:rPr>
-              <w:t xml:space="preserve">global temp tables migrated to </w:t>
-            </w:r>
-            <w:proofErr w:type="spellStart"/>
-            <w:r>
-              <w:rPr>
-                <w:b w:val="0"/>
-                <w:bCs w:val="0"/>
-              </w:rPr>
-              <w:t>postgres</w:t>
-            </w:r>
-            <w:proofErr w:type="spellEnd"/>
-            <w:r>
-              <w:rPr>
-                <w:b w:val="0"/>
-                <w:bCs w:val="0"/>
-              </w:rPr>
-              <w:t xml:space="preserve"> as unlogged tabled with RLS</w:t>
+              <w:t>global temp tables migrated to postgres as unlogged tabled with RLS</w:t>
             </w:r>
           </w:p>
         </w:tc>
@@ -14610,17 +14167,8 @@
                 <w:b w:val="0"/>
                 <w:bCs w:val="0"/>
               </w:rPr>
-              <w:t xml:space="preserve">pragma </w:t>
-            </w:r>
-            <w:proofErr w:type="spellStart"/>
-            <w:r>
-              <w:rPr>
-                <w:b w:val="0"/>
-                <w:bCs w:val="0"/>
-              </w:rPr>
-              <w:t>autonomous_transaction</w:t>
-            </w:r>
-            <w:proofErr w:type="spellEnd"/>
+              <w:t>pragma autonomous_transaction</w:t>
+            </w:r>
           </w:p>
         </w:tc>
       </w:tr>
@@ -14655,7 +14203,7 @@
       </w:r>
     </w:p>
     <w:p>
-      <w:hyperlink r:id="rId115" w:anchor="PLPGSQL-PORTING-OTHER" w:history="1">
+      <w:hyperlink r:id="rId116" w:anchor="PLPGSQL-PORTING-OTHER" w:history="1">
         <w:r>
           <w:rPr>
             <w:rStyle w:val="Hyperlink"/>
@@ -14665,8 +14213,7 @@
       </w:hyperlink>
     </w:p>
     <w:p>
-      <w:hyperlink r:id="rId116" w:history="1">
-        <w:proofErr w:type="spellStart"/>
+      <w:hyperlink r:id="rId117" w:history="1">
         <w:r>
           <w:rPr>
             <w:rStyle w:val="Hyperlink"/>
@@ -14677,23 +14224,8 @@
           <w:rPr>
             <w:rStyle w:val="Hyperlink"/>
           </w:rPr>
-          <w:t>gAdmin</w:t>
+          <w:t>gAdmin pgAgent</w:t>
         </w:r>
-        <w:proofErr w:type="spellEnd"/>
-        <w:r>
-          <w:rPr>
-            <w:rStyle w:val="Hyperlink"/>
-          </w:rPr>
-          <w:t xml:space="preserve"> </w:t>
-        </w:r>
-        <w:proofErr w:type="spellStart"/>
-        <w:r>
-          <w:rPr>
-            <w:rStyle w:val="Hyperlink"/>
-          </w:rPr>
-          <w:t>pgAgent</w:t>
-        </w:r>
-        <w:proofErr w:type="spellEnd"/>
       </w:hyperlink>
     </w:p>
     <w:p/>
@@ -14701,11 +14233,11 @@
       <w:pPr>
         <w:pStyle w:val="Heading3"/>
       </w:pPr>
-      <w:bookmarkStart w:id="39" w:name="_Toc36986191"/>
+      <w:bookmarkStart w:id="40" w:name="_Toc36986191"/>
       <w:r>
         <w:t>Assessing database complexity and time to import</w:t>
       </w:r>
-      <w:bookmarkEnd w:id="39"/>
+      <w:bookmarkEnd w:id="40"/>
     </w:p>
     <w:p/>
     <w:p>
@@ -14745,7 +14277,7 @@
                     <pic:cNvPicPr/>
                   </pic:nvPicPr>
                   <pic:blipFill>
-                    <a:blip r:embed="rId117"/>
+                    <a:blip r:embed="rId118"/>
                     <a:stretch>
                       <a:fillRect/>
                     </a:stretch>
@@ -14808,7 +14340,7 @@
                     <pic:cNvPicPr/>
                   </pic:nvPicPr>
                   <pic:blipFill>
-                    <a:blip r:embed="rId118"/>
+                    <a:blip r:embed="rId119"/>
                     <a:stretch>
                       <a:fillRect/>
                     </a:stretch>
@@ -14865,7 +14397,7 @@
                     <pic:cNvPicPr/>
                   </pic:nvPicPr>
                   <pic:blipFill>
-                    <a:blip r:embed="rId119"/>
+                    <a:blip r:embed="rId120"/>
                     <a:stretch>
                       <a:fillRect/>
                     </a:stretch>
@@ -14957,12 +14489,12 @@
       <w:pPr>
         <w:pStyle w:val="Heading3"/>
       </w:pPr>
-      <w:bookmarkStart w:id="40" w:name="_Toc36986192"/>
+      <w:bookmarkStart w:id="41" w:name="_Toc36986192"/>
       <w:r>
         <w:lastRenderedPageBreak/>
         <w:t>Comparing the Oracle and PostgreSQL instance schema</w:t>
       </w:r>
-      <w:bookmarkEnd w:id="40"/>
+      <w:bookmarkEnd w:id="41"/>
     </w:p>
     <w:p/>
     <w:p>
@@ -15033,7 +14565,7 @@
                     <pic:cNvPicPr/>
                   </pic:nvPicPr>
                   <pic:blipFill>
-                    <a:blip r:embed="rId120"/>
+                    <a:blip r:embed="rId121"/>
                     <a:stretch>
                       <a:fillRect/>
                     </a:stretch>
@@ -15082,12 +14614,12 @@
       <w:pPr>
         <w:pStyle w:val="Heading2"/>
       </w:pPr>
-      <w:bookmarkStart w:id="41" w:name="_Toc36986193"/>
+      <w:bookmarkStart w:id="42" w:name="_Toc36986193"/>
       <w:r>
         <w:lastRenderedPageBreak/>
         <w:t>Migration</w:t>
       </w:r>
-      <w:bookmarkEnd w:id="41"/>
+      <w:bookmarkEnd w:id="42"/>
     </w:p>
     <w:p/>
     <w:p>
@@ -15111,188 +14643,6 @@
             <wp:extent cx="5943600" cy="1753870"/>
             <wp:effectExtent l="0" t="0" r="0" b="0"/>
             <wp:docPr id="20" name="Picture 20"/>
-            <wp:cNvGraphicFramePr>
-              <a:graphicFrameLocks xmlns:a="http://schemas.openxmlformats.org/drawingml/2006/main" noChangeAspect="1"/>
-            </wp:cNvGraphicFramePr>
-            <a:graphic xmlns:a="http://schemas.openxmlformats.org/drawingml/2006/main">
-              <a:graphicData uri="http://schemas.openxmlformats.org/drawingml/2006/picture">
-                <pic:pic xmlns:pic="http://schemas.openxmlformats.org/drawingml/2006/picture">
-                  <pic:nvPicPr>
-                    <pic:cNvPr id="1" name=""/>
-                    <pic:cNvPicPr/>
-                  </pic:nvPicPr>
-                  <pic:blipFill>
-                    <a:blip r:embed="rId121"/>
-                    <a:stretch>
-                      <a:fillRect/>
-                    </a:stretch>
-                  </pic:blipFill>
-                  <pic:spPr>
-                    <a:xfrm>
-                      <a:off x="0" y="0"/>
-                      <a:ext cx="5943600" cy="1753870"/>
-                    </a:xfrm>
-                    <a:prstGeom prst="rect">
-                      <a:avLst/>
-                    </a:prstGeom>
-                  </pic:spPr>
-                </pic:pic>
-              </a:graphicData>
-            </a:graphic>
-          </wp:inline>
-        </w:drawing>
-      </w:r>
-    </w:p>
-    <w:p/>
-    <w:p>
-      <w:pPr>
-        <w:pStyle w:val="Heading3"/>
-      </w:pPr>
-      <w:bookmarkStart w:id="42" w:name="_Toc36986194"/>
-      <w:r>
-        <w:t>Filter</w:t>
-      </w:r>
-      <w:r>
-        <w:t>ing</w:t>
-      </w:r>
-      <w:r>
-        <w:t xml:space="preserve"> your source data</w:t>
-      </w:r>
-      <w:bookmarkEnd w:id="42"/>
-    </w:p>
-    <w:p/>
-    <w:p>
-      <w:r>
-        <w:t xml:space="preserve">For testing data migration </w:t>
-      </w:r>
-      <w:r>
-        <w:t xml:space="preserve">testing </w:t>
-      </w:r>
-      <w:r>
-        <w:t>consider using this conf file parameter</w:t>
-      </w:r>
-      <w:r>
-        <w:t xml:space="preserve"> to limit exported data</w:t>
-      </w:r>
-      <w:r>
-        <w:t>:</w:t>
-      </w:r>
-    </w:p>
-    <w:p>
-      <w:r>
-        <w:rPr>
-          <w:b/>
-          <w:bCs/>
-        </w:rPr>
-        <w:t>WHERE</w:t>
-      </w:r>
-      <w:r>
-        <w:t xml:space="preserve">   ROWNUM &lt; 1000</w:t>
-      </w:r>
-    </w:p>
-    <w:p/>
-    <w:p>
-      <w:r>
-        <w:rPr>
-          <w:b/>
-          <w:bCs/>
-        </w:rPr>
-        <w:t>REPLACE_QUERY</w:t>
-      </w:r>
-      <w:r>
-        <w:t xml:space="preserve">   EMPLOYEES[SELECT </w:t>
-      </w:r>
-      <w:proofErr w:type="spellStart"/>
-      <w:r>
-        <w:t>e.id,e.fisrtname,lastname</w:t>
-      </w:r>
-      <w:proofErr w:type="spellEnd"/>
-      <w:r>
-        <w:t xml:space="preserve"> FROM EMPLOYEES e JOIN EMP_UPDT u ON (e.id=u.id AND </w:t>
-      </w:r>
-      <w:proofErr w:type="spellStart"/>
-      <w:r>
-        <w:t>u.cdate</w:t>
-      </w:r>
-      <w:proofErr w:type="spellEnd"/>
-      <w:r>
-        <w:t>&gt;'2014-08-01 00:00:00')]</w:t>
-      </w:r>
-    </w:p>
-    <w:p/>
-    <w:p>
-      <w:r>
-        <w:t>Limiting your</w:t>
-      </w:r>
-      <w:r>
-        <w:t xml:space="preserve"> source</w:t>
-      </w:r>
-      <w:r>
-        <w:t xml:space="preserve"> data export can be very helpful verifying your schema choices.  Detecting problems with limited data is better than</w:t>
-      </w:r>
-      <w:r>
-        <w:t xml:space="preserve"> pouring out the database only to find an obvious error</w:t>
-      </w:r>
-      <w:r>
-        <w:t xml:space="preserve"> in the beginning of the export</w:t>
-      </w:r>
-      <w:r>
-        <w:t>.</w:t>
-      </w:r>
-    </w:p>
-    <w:p>
-      <w:pPr>
-        <w:pStyle w:val="Heading3"/>
-      </w:pPr>
-      <w:bookmarkStart w:id="43" w:name="_Toc36986195"/>
-      <w:r>
-        <w:t>Sample application</w:t>
-      </w:r>
-      <w:r>
-        <w:t xml:space="preserve"> modifications</w:t>
-      </w:r>
-      <w:r>
-        <w:t xml:space="preserve"> for the PostgreSQL database</w:t>
-      </w:r>
-      <w:bookmarkEnd w:id="43"/>
-    </w:p>
-    <w:p/>
-    <w:p>
-      <w:r>
-        <w:t xml:space="preserve">When you think about </w:t>
-      </w:r>
-      <w:r>
-        <w:t>changing application databases, you might be concerned about the several required changes.  Java application</w:t>
-      </w:r>
-      <w:r>
-        <w:t>s</w:t>
-      </w:r>
-      <w:r>
-        <w:t xml:space="preserve"> leveraging ORM frameworks</w:t>
-      </w:r>
-      <w:r>
-        <w:t xml:space="preserve"> usually</w:t>
-      </w:r>
-      <w:r>
-        <w:t xml:space="preserve"> have very few changes.</w:t>
-      </w:r>
-    </w:p>
-    <w:p>
-      <w:r>
-        <w:t>In order to connect your Java application to Oracle, you set these configurations:</w:t>
-      </w:r>
-    </w:p>
-    <w:p>
-      <w:r>
-        <w:rPr>
-          <w:noProof/>
-        </w:rPr>
-        <w:lastRenderedPageBreak/>
-        <w:drawing>
-          <wp:inline distT="0" distB="0" distL="0" distR="0" wp14:anchorId="1D578283" wp14:editId="1E4DA01E">
-            <wp:extent cx="3866400" cy="1372179"/>
-            <wp:effectExtent l="0" t="0" r="1270" b="0"/>
-            <wp:docPr id="36" name="Picture 36"/>
             <wp:cNvGraphicFramePr>
               <a:graphicFrameLocks xmlns:a="http://schemas.openxmlformats.org/drawingml/2006/main" noChangeAspect="1"/>
             </wp:cNvGraphicFramePr>
@@ -15312,7 +14662,7 @@
                   <pic:spPr>
                     <a:xfrm>
                       <a:off x="0" y="0"/>
-                      <a:ext cx="3899545" cy="1383942"/>
+                      <a:ext cx="5943600" cy="1753870"/>
                     </a:xfrm>
                     <a:prstGeom prst="rect">
                       <a:avLst/>
@@ -15325,16 +14675,153 @@
         </w:drawing>
       </w:r>
     </w:p>
+    <w:p/>
+    <w:p>
+      <w:pPr>
+        <w:pStyle w:val="Heading3"/>
+      </w:pPr>
+      <w:bookmarkStart w:id="43" w:name="_Toc36986194"/>
+      <w:r>
+        <w:t>Filter</w:t>
+      </w:r>
+      <w:r>
+        <w:t>ing</w:t>
+      </w:r>
+      <w:r>
+        <w:t xml:space="preserve"> your source data</w:t>
+      </w:r>
+      <w:bookmarkEnd w:id="43"/>
+    </w:p>
+    <w:p/>
+    <w:p>
+      <w:r>
+        <w:t>For testing data migration</w:t>
+      </w:r>
+      <w:r>
+        <w:t xml:space="preserve">, </w:t>
+      </w:r>
+      <w:r>
+        <w:t>consider using this conf file parameter</w:t>
+      </w:r>
+      <w:r>
+        <w:t xml:space="preserve"> to limit exported data</w:t>
+      </w:r>
+      <w:r>
+        <w:t>:</w:t>
+      </w:r>
+    </w:p>
+    <w:p>
+      <w:r>
+        <w:rPr>
+          <w:b/>
+          <w:bCs/>
+        </w:rPr>
+        <w:t>WHERE</w:t>
+      </w:r>
+      <w:r>
+        <w:t xml:space="preserve">   ROWNUM &lt; 1000</w:t>
+      </w:r>
+    </w:p>
+    <w:p/>
+    <w:p>
+      <w:r>
+        <w:rPr>
+          <w:b/>
+          <w:bCs/>
+        </w:rPr>
+        <w:t>REPLACE_QUERY</w:t>
+      </w:r>
+      <w:r>
+        <w:t xml:space="preserve">   EMPLOYEES[SELECT e.id,e.fisrtname,lastname FROM EMPLOYEES e JOIN EMP_UPDT u ON (e.id=u.id AND u.cdate&gt;'2014-08-01 00:00:00')]</w:t>
+      </w:r>
+    </w:p>
+    <w:p/>
+    <w:p>
+      <w:r>
+        <w:t>Limiting your</w:t>
+      </w:r>
+      <w:r>
+        <w:t xml:space="preserve"> source</w:t>
+      </w:r>
+      <w:r>
+        <w:t xml:space="preserve"> data export can be very helpful verifying your schema choices.  Detecting problems with limited data is better than</w:t>
+      </w:r>
+      <w:r>
+        <w:t xml:space="preserve"> pouring out the database only to find an obvious error</w:t>
+      </w:r>
+      <w:r>
+        <w:t xml:space="preserve"> in the beginning of the export</w:t>
+      </w:r>
+      <w:r>
+        <w:t>.</w:t>
+      </w:r>
+    </w:p>
+    <w:p>
+      <w:pPr>
+        <w:rPr>
+          <w:rFonts w:asciiTheme="majorHAnsi" w:eastAsiaTheme="majorEastAsia" w:hAnsiTheme="majorHAnsi" w:cstheme="majorBidi"/>
+          <w:color w:val="1F3763" w:themeColor="accent1" w:themeShade="7F"/>
+          <w:sz w:val="24"/>
+          <w:szCs w:val="24"/>
+        </w:rPr>
+      </w:pPr>
+      <w:bookmarkStart w:id="44" w:name="_Toc36986195"/>
+      <w:r>
+        <w:br w:type="page"/>
+      </w:r>
+    </w:p>
+    <w:p>
+      <w:pPr>
+        <w:pStyle w:val="Heading3"/>
+      </w:pPr>
+      <w:r>
+        <w:lastRenderedPageBreak/>
+        <w:t>Sample application</w:t>
+      </w:r>
+      <w:r>
+        <w:t xml:space="preserve"> modifications</w:t>
+      </w:r>
+      <w:r>
+        <w:t xml:space="preserve"> for the PostgreSQL database</w:t>
+      </w:r>
+      <w:bookmarkEnd w:id="44"/>
+    </w:p>
+    <w:p/>
+    <w:p>
+      <w:r>
+        <w:t xml:space="preserve">When you think about </w:t>
+      </w:r>
+      <w:r>
+        <w:t>changing application databases, you might be concerned about the several required changes.  Java application</w:t>
+      </w:r>
+      <w:r>
+        <w:t>s</w:t>
+      </w:r>
+      <w:r>
+        <w:t xml:space="preserve"> leveraging ORM frameworks</w:t>
+      </w:r>
+      <w:r>
+        <w:t xml:space="preserve"> usually</w:t>
+      </w:r>
+      <w:r>
+        <w:t xml:space="preserve"> have very few changes.</w:t>
+      </w:r>
+    </w:p>
+    <w:p>
+      <w:r>
+        <w:t>In order to connect your Java application to Oracle, you set these configurations:</w:t>
+      </w:r>
+    </w:p>
     <w:p>
       <w:r>
         <w:rPr>
           <w:noProof/>
         </w:rPr>
         <w:drawing>
-          <wp:inline distT="0" distB="0" distL="0" distR="0" wp14:anchorId="43626576" wp14:editId="30DB4A6B">
-            <wp:extent cx="3877216" cy="1257475"/>
-            <wp:effectExtent l="0" t="0" r="9525" b="0"/>
-            <wp:docPr id="65" name="Picture 65"/>
+          <wp:inline distT="0" distB="0" distL="0" distR="0" wp14:anchorId="1D578283" wp14:editId="1E4DA01E">
+            <wp:extent cx="3866400" cy="1372179"/>
+            <wp:effectExtent l="0" t="0" r="1270" b="0"/>
+            <wp:docPr id="36" name="Picture 36"/>
             <wp:cNvGraphicFramePr>
               <a:graphicFrameLocks xmlns:a="http://schemas.openxmlformats.org/drawingml/2006/main" noChangeAspect="1"/>
             </wp:cNvGraphicFramePr>
@@ -15354,7 +14841,7 @@
                   <pic:spPr>
                     <a:xfrm>
                       <a:off x="0" y="0"/>
-                      <a:ext cx="3877216" cy="1257475"/>
+                      <a:ext cx="3899545" cy="1383942"/>
                     </a:xfrm>
                     <a:prstGeom prst="rect">
                       <a:avLst/>
@@ -15367,27 +14854,16 @@
         </w:drawing>
       </w:r>
     </w:p>
-    <w:p/>
-    <w:p>
-      <w:r>
-        <w:t>That is a pretty simple configuration.  To switch the connection to Azure Database for PostgreSQL, here are the changes required:</w:t>
-      </w:r>
-    </w:p>
-    <w:p>
-      <w:r>
-        <w:t>Change your provider</w:t>
-      </w:r>
-    </w:p>
     <w:p>
       <w:r>
         <w:rPr>
           <w:noProof/>
         </w:rPr>
         <w:drawing>
-          <wp:inline distT="0" distB="0" distL="0" distR="0" wp14:anchorId="178CB4AE" wp14:editId="60062B8F">
-            <wp:extent cx="3799840" cy="1315064"/>
-            <wp:effectExtent l="0" t="0" r="0" b="0"/>
-            <wp:docPr id="66" name="Picture 66"/>
+          <wp:inline distT="0" distB="0" distL="0" distR="0" wp14:anchorId="43626576" wp14:editId="30DB4A6B">
+            <wp:extent cx="3877216" cy="1257475"/>
+            <wp:effectExtent l="0" t="0" r="9525" b="0"/>
+            <wp:docPr id="65" name="Picture 65"/>
             <wp:cNvGraphicFramePr>
               <a:graphicFrameLocks xmlns:a="http://schemas.openxmlformats.org/drawingml/2006/main" noChangeAspect="1"/>
             </wp:cNvGraphicFramePr>
@@ -15407,7 +14883,7 @@
                   <pic:spPr>
                     <a:xfrm>
                       <a:off x="0" y="0"/>
-                      <a:ext cx="3869266" cy="1339091"/>
+                      <a:ext cx="3877216" cy="1257475"/>
                     </a:xfrm>
                     <a:prstGeom prst="rect">
                       <a:avLst/>
@@ -15420,16 +14896,27 @@
         </w:drawing>
       </w:r>
     </w:p>
+    <w:p/>
+    <w:p>
+      <w:r>
+        <w:t>That is a pretty simple configuration.  To switch the connection to Azure Database for PostgreSQL, here are the changes required:</w:t>
+      </w:r>
+    </w:p>
+    <w:p>
+      <w:r>
+        <w:t>Change your provider</w:t>
+      </w:r>
+    </w:p>
     <w:p>
       <w:r>
         <w:rPr>
           <w:noProof/>
         </w:rPr>
         <w:drawing>
-          <wp:inline distT="0" distB="0" distL="0" distR="0" wp14:anchorId="3B2B37EC" wp14:editId="040D1AE6">
-            <wp:extent cx="3800000" cy="1238095"/>
-            <wp:effectExtent l="0" t="0" r="0" b="635"/>
-            <wp:docPr id="67" name="Picture 67"/>
+          <wp:inline distT="0" distB="0" distL="0" distR="0" wp14:anchorId="178CB4AE" wp14:editId="60062B8F">
+            <wp:extent cx="3799840" cy="1315064"/>
+            <wp:effectExtent l="0" t="0" r="0" b="0"/>
+            <wp:docPr id="66" name="Picture 66"/>
             <wp:cNvGraphicFramePr>
               <a:graphicFrameLocks xmlns:a="http://schemas.openxmlformats.org/drawingml/2006/main" noChangeAspect="1"/>
             </wp:cNvGraphicFramePr>
@@ -15449,6 +14936,48 @@
                   <pic:spPr>
                     <a:xfrm>
                       <a:off x="0" y="0"/>
+                      <a:ext cx="3869266" cy="1339091"/>
+                    </a:xfrm>
+                    <a:prstGeom prst="rect">
+                      <a:avLst/>
+                    </a:prstGeom>
+                  </pic:spPr>
+                </pic:pic>
+              </a:graphicData>
+            </a:graphic>
+          </wp:inline>
+        </w:drawing>
+      </w:r>
+    </w:p>
+    <w:p>
+      <w:r>
+        <w:rPr>
+          <w:noProof/>
+        </w:rPr>
+        <w:drawing>
+          <wp:inline distT="0" distB="0" distL="0" distR="0" wp14:anchorId="3B2B37EC" wp14:editId="040D1AE6">
+            <wp:extent cx="3800000" cy="1238095"/>
+            <wp:effectExtent l="0" t="0" r="0" b="635"/>
+            <wp:docPr id="67" name="Picture 67"/>
+            <wp:cNvGraphicFramePr>
+              <a:graphicFrameLocks xmlns:a="http://schemas.openxmlformats.org/drawingml/2006/main" noChangeAspect="1"/>
+            </wp:cNvGraphicFramePr>
+            <a:graphic xmlns:a="http://schemas.openxmlformats.org/drawingml/2006/main">
+              <a:graphicData uri="http://schemas.openxmlformats.org/drawingml/2006/picture">
+                <pic:pic xmlns:pic="http://schemas.openxmlformats.org/drawingml/2006/picture">
+                  <pic:nvPicPr>
+                    <pic:cNvPr id="1" name=""/>
+                    <pic:cNvPicPr/>
+                  </pic:nvPicPr>
+                  <pic:blipFill>
+                    <a:blip r:embed="rId126"/>
+                    <a:stretch>
+                      <a:fillRect/>
+                    </a:stretch>
+                  </pic:blipFill>
+                  <pic:spPr>
+                    <a:xfrm>
+                      <a:off x="0" y="0"/>
                       <a:ext cx="3800000" cy="1238095"/>
                     </a:xfrm>
                     <a:prstGeom prst="rect">
@@ -15482,7 +15011,6 @@
     <w:p/>
     <w:p>
       <w:r>
-        <w:lastRenderedPageBreak/>
         <w:t xml:space="preserve">You will need to change your build configuration in your POM file for your new </w:t>
       </w:r>
       <w:r>
@@ -15500,39 +15028,21 @@
       <w:r>
         <w:t xml:space="preserve">  For details on the POM file changes, check the ‘</w:t>
       </w:r>
-      <w:proofErr w:type="spellStart"/>
-      <w:r>
-        <w:t>conferencedemo</w:t>
-      </w:r>
-      <w:proofErr w:type="spellEnd"/>
-      <w:r>
-        <w:t>-azure-</w:t>
-      </w:r>
-      <w:proofErr w:type="spellStart"/>
-      <w:r>
-        <w:t>psql</w:t>
-      </w:r>
-      <w:proofErr w:type="spellEnd"/>
+      <w:r>
+        <w:t>conferencedemo-azure-psql</w:t>
+      </w:r>
       <w:r>
         <w:t xml:space="preserve">’ folder </w:t>
       </w:r>
       <w:r>
-        <w:t xml:space="preserve">in the </w:t>
-      </w:r>
-      <w:proofErr w:type="spellStart"/>
-      <w:r>
-        <w:t>Git</w:t>
-      </w:r>
-      <w:proofErr w:type="spellEnd"/>
-      <w:r>
-        <w:t xml:space="preserve"> repo.</w:t>
+        <w:t>in the Git repo.</w:t>
       </w:r>
     </w:p>
     <w:p>
       <w:r>
         <w:t xml:space="preserve">The most important change to note is the addition of the </w:t>
       </w:r>
-      <w:hyperlink r:id="rId126" w:history="1">
+      <w:hyperlink r:id="rId127" w:history="1">
         <w:r>
           <w:rPr>
             <w:rStyle w:val="Hyperlink"/>
@@ -15595,7 +15105,7 @@
                     <pic:cNvPicPr/>
                   </pic:nvPicPr>
                   <pic:blipFill>
-                    <a:blip r:embed="rId127"/>
+                    <a:blip r:embed="rId128"/>
                     <a:stretch>
                       <a:fillRect/>
                     </a:stretch>
@@ -15695,7 +15205,7 @@
                     <pic:cNvPicPr/>
                   </pic:nvPicPr>
                   <pic:blipFill>
-                    <a:blip r:embed="rId128"/>
+                    <a:blip r:embed="rId129"/>
                     <a:stretch>
                       <a:fillRect/>
                     </a:stretch>
@@ -15785,7 +15295,7 @@
       <w:r>
         <w:t xml:space="preserve">See: </w:t>
       </w:r>
-      <w:hyperlink r:id="rId129" w:history="1">
+      <w:hyperlink r:id="rId130" w:history="1">
         <w:r>
           <w:rPr>
             <w:rStyle w:val="Hyperlink"/>
@@ -15831,7 +15341,7 @@
                     <pic:cNvPicPr/>
                   </pic:nvPicPr>
                   <pic:blipFill>
-                    <a:blip r:embed="rId130"/>
+                    <a:blip r:embed="rId131"/>
                     <a:stretch>
                       <a:fillRect/>
                     </a:stretch>
@@ -15857,11 +15367,11 @@
       <w:pPr>
         <w:pStyle w:val="Heading3"/>
       </w:pPr>
-      <w:bookmarkStart w:id="44" w:name="_Toc36986196"/>
+      <w:bookmarkStart w:id="45" w:name="_Toc36986196"/>
       <w:r>
         <w:t>Copying the data over to Azure PostgreSQL</w:t>
       </w:r>
-      <w:bookmarkEnd w:id="44"/>
+      <w:bookmarkEnd w:id="45"/>
     </w:p>
     <w:p>
       <w:pPr>
@@ -15982,7 +15492,7 @@
                     <pic:cNvPicPr/>
                   </pic:nvPicPr>
                   <pic:blipFill>
-                    <a:blip r:embed="rId131"/>
+                    <a:blip r:embed="rId132"/>
                     <a:stretch>
                       <a:fillRect/>
                     </a:stretch>
@@ -16054,7 +15564,7 @@
                     <pic:cNvPicPr/>
                   </pic:nvPicPr>
                   <pic:blipFill>
-                    <a:blip r:embed="rId132"/>
+                    <a:blip r:embed="rId133"/>
                     <a:stretch>
                       <a:fillRect/>
                     </a:stretch>
@@ -16113,21 +15623,7 @@
         <w:rPr>
           <w:rFonts w:ascii="Lucida Console" w:hAnsi="Lucida Console"/>
         </w:rPr>
-        <w:t>ora2pg -d COPY -j 8 -J 8 [-c /</w:t>
-      </w:r>
-      <w:proofErr w:type="spellStart"/>
-      <w:r>
-        <w:rPr>
-          <w:rFonts w:ascii="Lucida Console" w:hAnsi="Lucida Console"/>
-        </w:rPr>
-        <w:t>etc</w:t>
-      </w:r>
-      <w:proofErr w:type="spellEnd"/>
-      <w:r>
-        <w:rPr>
-          <w:rFonts w:ascii="Lucida Console" w:hAnsi="Lucida Console"/>
-        </w:rPr>
-        <w:t>/ora2pg/ora2pg.conf]</w:t>
+        <w:t>ora2pg -d COPY -j 8 -J 8 [-c /etc/ora2pg/ora2pg.conf]</w:t>
       </w:r>
     </w:p>
     <w:p>
@@ -16236,7 +15732,7 @@
                     <pic:cNvPicPr/>
                   </pic:nvPicPr>
                   <pic:blipFill>
-                    <a:blip r:embed="rId133"/>
+                    <a:blip r:embed="rId134"/>
                     <a:stretch>
                       <a:fillRect/>
                     </a:stretch>
@@ -16272,15 +15768,7 @@
         <w:t>Notice the data was copied over to the PostgreSQL database</w:t>
       </w:r>
       <w:r>
-        <w:t xml:space="preserve">.  This included the blob and </w:t>
-      </w:r>
-      <w:proofErr w:type="spellStart"/>
-      <w:r>
-        <w:t>clob</w:t>
-      </w:r>
-      <w:proofErr w:type="spellEnd"/>
-      <w:r>
-        <w:t xml:space="preserve"> fields.</w:t>
+        <w:t>.  This included the blob and clob fields.</w:t>
       </w:r>
     </w:p>
     <w:p>
@@ -16315,7 +15803,7 @@
                     <pic:cNvPicPr/>
                   </pic:nvPicPr>
                   <pic:blipFill>
-                    <a:blip r:embed="rId134"/>
+                    <a:blip r:embed="rId135"/>
                     <a:stretch>
                       <a:fillRect/>
                     </a:stretch>
@@ -16471,7 +15959,7 @@
                     <pic:cNvPicPr/>
                   </pic:nvPicPr>
                   <pic:blipFill>
-                    <a:blip r:embed="rId135"/>
+                    <a:blip r:embed="rId136"/>
                     <a:stretch>
                       <a:fillRect/>
                     </a:stretch>
@@ -16581,7 +16069,6 @@
         </w:rPr>
         <w:t xml:space="preserve">select * from table1 where </w:t>
       </w:r>
-      <w:proofErr w:type="spellStart"/>
       <w:r>
         <w:rPr>
           <w:rFonts w:ascii="Lucida Console" w:hAnsi="Lucida Console"/>
@@ -16600,7 +16087,6 @@
         </w:rPr>
         <w:t>e</w:t>
       </w:r>
-      <w:proofErr w:type="spellEnd"/>
       <w:r>
         <w:rPr>
           <w:rFonts w:ascii="Lucida Console" w:hAnsi="Lucida Console"/>
@@ -16649,7 +16135,6 @@
         </w:rPr>
         <w:t xml:space="preserve">select * from table1 where </w:t>
       </w:r>
-      <w:proofErr w:type="spellStart"/>
       <w:r>
         <w:rPr>
           <w:rFonts w:ascii="Lucida Console" w:hAnsi="Lucida Console"/>
@@ -16668,7 +16153,6 @@
         </w:rPr>
         <w:t>e</w:t>
       </w:r>
-      <w:proofErr w:type="spellEnd"/>
       <w:r>
         <w:rPr>
           <w:rFonts w:ascii="Lucida Console" w:hAnsi="Lucida Console"/>
@@ -16801,7 +16285,7 @@
       <w:r>
         <w:t xml:space="preserve">, like </w:t>
       </w:r>
-      <w:hyperlink r:id="rId136" w:history="1">
+      <w:hyperlink r:id="rId137" w:history="1">
         <w:r>
           <w:rPr>
             <w:rStyle w:val="Hyperlink"/>
@@ -16810,11 +16294,34 @@
         </w:r>
       </w:hyperlink>
       <w:r>
+        <w:t xml:space="preserve"> or </w:t>
+      </w:r>
+      <w:hyperlink r:id="rId138" w:history="1">
+        <w:r>
+          <w:rPr>
+            <w:rStyle w:val="Hyperlink"/>
+          </w:rPr>
+          <w:t>Striim</w:t>
+        </w:r>
+      </w:hyperlink>
+      <w:r>
         <w:t>,</w:t>
       </w:r>
       <w:r>
         <w:t xml:space="preserve"> to synchronize the data between the two environments.</w:t>
       </w:r>
+    </w:p>
+    <w:p>
+      <w:pPr>
+        <w:pStyle w:val="ListParagraph"/>
+        <w:ind w:left="0"/>
+      </w:pPr>
+    </w:p>
+    <w:p>
+      <w:pPr>
+        <w:pStyle w:val="ListParagraph"/>
+        <w:ind w:left="0"/>
+      </w:pPr>
     </w:p>
     <w:p>
       <w:pPr>
@@ -16848,7 +16355,7 @@
                     </pic:cNvPicPr>
                   </pic:nvPicPr>
                   <pic:blipFill>
-                    <a:blip r:embed="rId137">
+                    <a:blip r:embed="rId139">
                       <a:extLst>
                         <a:ext uri="{28A0092B-C50C-407E-A947-70E740481C1C}">
                           <a14:useLocalDpi xmlns:a14="http://schemas.microsoft.com/office/drawing/2010/main" val="0"/>
@@ -16891,6 +16398,15 @@
       <w:r>
         <w:t xml:space="preserve"> reads the log and adds information about changes to the tracked table's associated change table.</w:t>
       </w:r>
+      <w:r>
+        <w:t xml:space="preserve">  Finally, at the appropriate interval, the ETL service will </w:t>
+      </w:r>
+      <w:r>
+        <w:t xml:space="preserve">execute queries and </w:t>
+      </w:r>
+      <w:r>
+        <w:t>migrate the changed data to the target environment.</w:t>
+      </w:r>
     </w:p>
     <w:p>
       <w:pPr>
@@ -16904,7 +16420,16 @@
         <w:ind w:left="0"/>
       </w:pPr>
       <w:r>
-        <w:t>The details of this solution go beyond the scope of this document.</w:t>
+        <w:t>The</w:t>
+      </w:r>
+      <w:r>
+        <w:t xml:space="preserve"> implementation</w:t>
+      </w:r>
+      <w:r>
+        <w:t xml:space="preserve"> details of this solution go beyond the scope of this document.</w:t>
+      </w:r>
+      <w:r>
+        <w:t xml:space="preserve">  Review the additional resources for more information.</w:t>
       </w:r>
     </w:p>
     <w:p>
@@ -16960,6 +16485,46 @@
       <w:pPr>
         <w:pStyle w:val="ListParagraph"/>
         <w:ind w:left="0"/>
+      </w:pPr>
+    </w:p>
+    <w:p>
+      <w:pPr>
+        <w:pStyle w:val="ListParagraph"/>
+        <w:ind w:left="0"/>
+      </w:pPr>
+      <w:hyperlink r:id="rId140" w:history="1">
+        <w:r>
+          <w:rPr>
+            <w:rStyle w:val="Hyperlink"/>
+          </w:rPr>
+          <w:t>https://www.striim.com/change-data-capture/</w:t>
+        </w:r>
+      </w:hyperlink>
+    </w:p>
+    <w:p>
+      <w:pPr>
+        <w:pStyle w:val="ListParagraph"/>
+        <w:ind w:left="0"/>
+      </w:pPr>
+    </w:p>
+    <w:p>
+      <w:pPr>
+        <w:pStyle w:val="ListParagraph"/>
+        <w:ind w:left="0"/>
+      </w:pPr>
+      <w:hyperlink r:id="rId141" w:history="1">
+        <w:r>
+          <w:rPr>
+            <w:rStyle w:val="Hyperlink"/>
+          </w:rPr>
+          <w:t>Change data capture</w:t>
+        </w:r>
+      </w:hyperlink>
+    </w:p>
+    <w:p>
+      <w:pPr>
+        <w:pStyle w:val="ListParagraph"/>
+        <w:ind w:left="0"/>
         <w:rPr>
           <w:b/>
           <w:bCs/>
@@ -16975,7 +16540,7 @@
           <w:bCs/>
         </w:rPr>
       </w:pPr>
-      <w:hyperlink r:id="rId138" w:history="1">
+      <w:hyperlink r:id="rId142" w:history="1">
         <w:r>
           <w:rPr>
             <w:rStyle w:val="Hyperlink"/>
@@ -16983,8 +16548,6 @@
           <w:t>Streaming Data With Change Data Capture</w:t>
         </w:r>
       </w:hyperlink>
-      <w:bookmarkStart w:id="45" w:name="_GoBack"/>
-      <w:bookmarkEnd w:id="45"/>
     </w:p>
     <w:p>
       <w:pPr>
@@ -17000,41 +16563,29 @@
       <w:pPr>
         <w:pStyle w:val="ListParagraph"/>
         <w:ind w:left="0"/>
-      </w:pPr>
-      <w:hyperlink r:id="rId139" w:history="1">
+        <w:rPr>
+          <w:b/>
+          <w:bCs/>
+        </w:rPr>
+      </w:pPr>
+      <w:hyperlink r:id="rId143" w:history="1">
         <w:r>
           <w:rPr>
             <w:rStyle w:val="Hyperlink"/>
           </w:rPr>
-          <w:t>About Change Data Capture (SQL Server)</w:t>
+          <w:t>https://docs.microsoft.com/en-us/azure/dms/tut</w:t>
         </w:r>
-      </w:hyperlink>
-    </w:p>
-    <w:p>
-      <w:pPr>
-        <w:pStyle w:val="ListParagraph"/>
-        <w:ind w:left="0"/>
-        <w:rPr>
-          <w:b/>
-          <w:bCs/>
-        </w:rPr>
-      </w:pPr>
-    </w:p>
-    <w:p>
-      <w:pPr>
-        <w:pStyle w:val="ListParagraph"/>
-        <w:ind w:left="0"/>
-        <w:rPr>
-          <w:b/>
-          <w:bCs/>
-        </w:rPr>
-      </w:pPr>
-      <w:hyperlink r:id="rId140" w:history="1">
         <w:r>
           <w:rPr>
             <w:rStyle w:val="Hyperlink"/>
           </w:rPr>
-          <w:t>https://docs.microsoft.com/en-us/azure/dms/tutorial-oracle-azure-postgresql-online</w:t>
+          <w:t>o</w:t>
+        </w:r>
+        <w:r>
+          <w:rPr>
+            <w:rStyle w:val="Hyperlink"/>
+          </w:rPr>
+          <w:t>rial-oracle-azure-postgresql-online</w:t>
         </w:r>
       </w:hyperlink>
     </w:p>
@@ -17109,7 +16660,7 @@
                     <pic:cNvPicPr/>
                   </pic:nvPicPr>
                   <pic:blipFill>
-                    <a:blip r:embed="rId141"/>
+                    <a:blip r:embed="rId144"/>
                     <a:stretch>
                       <a:fillRect/>
                     </a:stretch>
@@ -17212,7 +16763,7 @@
       <w:r>
         <w:t xml:space="preserve">Many architects are choosing to break apart their monolithic applications into smaller domain </w:t>
       </w:r>
-      <w:hyperlink r:id="rId142" w:history="1">
+      <w:hyperlink r:id="rId145" w:history="1">
         <w:r>
           <w:rPr>
             <w:rStyle w:val="Hyperlink"/>
@@ -17279,9 +16830,9 @@
             <o:lock v:ext="edit" aspectratio="t"/>
           </v:shapetype>
           <v:shape id="_x0000_i1025" type="#_x0000_t75" style="width:403.65pt;height:104.3pt" o:ole="">
-            <v:imagedata r:id="rId143" o:title=""/>
+            <v:imagedata r:id="rId146" o:title=""/>
           </v:shape>
-          <o:OLEObject Type="Embed" ProgID="Visio.Drawing.15" ShapeID="_x0000_i1025" DrawAspect="Content" ObjectID="_1647659394" r:id="rId144"/>
+          <o:OLEObject Type="Embed" ProgID="Visio.Drawing.15" ShapeID="_x0000_i1025" DrawAspect="Content" ObjectID="_1647664382" r:id="rId147"/>
         </w:object>
       </w:r>
     </w:p>
@@ -17381,7 +16932,7 @@
       <w:r>
         <w:t>.</w:t>
       </w:r>
-      <w:hyperlink r:id="rId145" w:history="1">
+      <w:hyperlink r:id="rId148" w:history="1">
         <w:r>
           <w:rPr>
             <w:rStyle w:val="Hyperlink"/>
@@ -17434,7 +16985,7 @@
       <w:r>
         <w:t>For any questions or suggestions about working with Azure Database for PostgreSQL, send an email to the Azure Database for PostgreSQL Team (</w:t>
       </w:r>
-      <w:hyperlink r:id="rId146" w:history="1">
+      <w:hyperlink r:id="rId149" w:history="1">
         <w:r>
           <w:rPr>
             <w:rStyle w:val="Hyperlink"/>
@@ -17462,7 +17013,7 @@
       <w:r>
         <w:t>To contact Azure Support or fix an issue with your account, </w:t>
       </w:r>
-      <w:hyperlink r:id="rId147" w:anchor="blade/Microsoft_Azure_Support/HelpAndSupportBlade" w:history="1">
+      <w:hyperlink r:id="rId150" w:anchor="blade/Microsoft_Azure_Support/HelpAndSupportBlade" w:history="1">
         <w:r>
           <w:rPr>
             <w:rStyle w:val="Hyperlink"/>
@@ -17485,7 +17036,7 @@
       <w:r>
         <w:t>To provide feedback or to request new features, create an entry via </w:t>
       </w:r>
-      <w:hyperlink r:id="rId148" w:history="1">
+      <w:hyperlink r:id="rId151" w:history="1">
         <w:r>
           <w:rPr>
             <w:rStyle w:val="Hyperlink"/>
@@ -17504,7 +17055,7 @@
       </w:pPr>
     </w:p>
     <w:sectPr>
-      <w:footerReference w:type="default" r:id="rId149"/>
+      <w:footerReference w:type="default" r:id="rId152"/>
       <w:pgSz w:w="12240" w:h="15840"/>
       <w:pgMar w:top="1440" w:right="1440" w:bottom="1440" w:left="1440" w:header="720" w:footer="720" w:gutter="0"/>
       <w:cols w:space="720"/>
@@ -21654,7 +21205,7 @@
 </file>
 
 <file path=customXml/itemProps4.xml><?xml version="1.0" encoding="utf-8"?>
-<ds:datastoreItem xmlns:ds="http://schemas.openxmlformats.org/officeDocument/2006/customXml" ds:itemID="{243B31B6-E2B5-4EF8-8CDD-597EAB26D4FB}">
+<ds:datastoreItem xmlns:ds="http://schemas.openxmlformats.org/officeDocument/2006/customXml" ds:itemID="{1999F472-7E14-466E-97DF-326E11015783}">
   <ds:schemaRefs>
     <ds:schemaRef ds:uri="http://schemas.openxmlformats.org/officeDocument/2006/bibliography"/>
   </ds:schemaRefs>

--- a/solliance-oracle-to-postgresql-migration-guide.docx
+++ b/solliance-oracle-to-postgresql-migration-guide.docx
@@ -4578,6 +4578,9 @@
       <w:bookmarkStart w:id="3" w:name="_Toc36986156"/>
       <w:r>
         <w:lastRenderedPageBreak/>
+        <w:t xml:space="preserve">Sample </w:t>
+      </w:r>
+      <w:r>
         <w:t xml:space="preserve">Oracle </w:t>
       </w:r>
       <w:r>
@@ -6882,8 +6885,6 @@
       <w:r>
         <w:t>fy</w:t>
       </w:r>
-      <w:bookmarkStart w:id="13" w:name="_GoBack"/>
-      <w:bookmarkEnd w:id="13"/>
       <w:r>
         <w:t xml:space="preserve"> migrations from a broad range of commercial and open-source databases, including Oracle</w:t>
       </w:r>
@@ -6987,40 +6988,40 @@
       <w:pPr>
         <w:pStyle w:val="Heading2"/>
       </w:pPr>
-      <w:bookmarkStart w:id="14" w:name="_Toc36986166"/>
+      <w:bookmarkStart w:id="13" w:name="_Toc36986166"/>
       <w:r>
         <w:lastRenderedPageBreak/>
         <w:t>Setting up your migration server</w:t>
       </w:r>
+      <w:bookmarkEnd w:id="13"/>
+    </w:p>
+    <w:p/>
+    <w:p>
+      <w:r>
+        <w:t>This next section provides information related to setting up a server for database migration and the choices to consider.</w:t>
+      </w:r>
+    </w:p>
+    <w:p>
+      <w:pPr>
+        <w:pStyle w:val="Heading3"/>
+      </w:pPr>
+      <w:bookmarkStart w:id="14" w:name="_Toc36986167"/>
+      <w:r>
+        <w:t>Choosing your migration server</w:t>
+      </w:r>
       <w:bookmarkEnd w:id="14"/>
     </w:p>
     <w:p/>
     <w:p>
-      <w:r>
-        <w:t>This next section provides information related to setting up a server for database migration and the choices to consider.</w:t>
-      </w:r>
-    </w:p>
-    <w:p>
-      <w:pPr>
-        <w:pStyle w:val="Heading3"/>
-      </w:pPr>
-      <w:bookmarkStart w:id="15" w:name="_Toc36986167"/>
-      <w:r>
-        <w:t>Choosing your migration server</w:t>
-      </w:r>
-      <w:bookmarkEnd w:id="15"/>
+      <w:pPr>
+        <w:pStyle w:val="Heading4"/>
+      </w:pPr>
+      <w:r>
+        <w:t>Run locally or use a migration server?</w:t>
+      </w:r>
     </w:p>
     <w:p/>
     <w:p>
-      <w:pPr>
-        <w:pStyle w:val="Heading4"/>
-      </w:pPr>
-      <w:r>
-        <w:t>Run locally or use a migration server?</w:t>
-      </w:r>
-    </w:p>
-    <w:p/>
-    <w:p>
       <w:r>
         <w:t xml:space="preserve">You could run the ora2pg migration utility on your local </w:t>
       </w:r>
@@ -7073,7 +7074,7 @@
         <w:t xml:space="preserve"> you to create a setup document for the rest of the team</w:t>
       </w:r>
       <w:r>
-        <w:t xml:space="preserve"> in order for you to run the process in a similar fashion</w:t>
+        <w:t xml:space="preserve"> in order to run the process in a similar fashion</w:t>
       </w:r>
       <w:r>
         <w:t xml:space="preserve">.  </w:t>
@@ -7192,85 +7193,85 @@
       <w:pPr>
         <w:pStyle w:val="Heading3"/>
       </w:pPr>
-      <w:bookmarkStart w:id="16" w:name="_Toc36986168"/>
+      <w:bookmarkStart w:id="15" w:name="_Toc36986168"/>
       <w:r>
         <w:lastRenderedPageBreak/>
         <w:t>Hardware resources</w:t>
       </w:r>
+      <w:bookmarkEnd w:id="15"/>
+    </w:p>
+    <w:p/>
+    <w:p>
+      <w:r>
+        <w:t xml:space="preserve">Your migration server should be reasonably configured with enough processing power and memory to handle the load.  Memory is the key issue with migrating large amounts of data, especially records containing blobs.  You may have </w:t>
+      </w:r>
+      <w:r>
+        <w:t xml:space="preserve">to </w:t>
+      </w:r>
+      <w:r>
+        <w:t xml:space="preserve">reduce your data limit (rows processed per batch) significantly if you do not provide enough </w:t>
+      </w:r>
+      <w:r>
+        <w:t xml:space="preserve">migration server </w:t>
+      </w:r>
+      <w:r>
+        <w:t>resources.</w:t>
+      </w:r>
+      <w:r>
+        <w:t xml:space="preserve">  Receiving an out of memory error could cause unwanted project delays</w:t>
+      </w:r>
+      <w:r>
+        <w:t xml:space="preserve"> due to data clean up and </w:t>
+      </w:r>
+      <w:r>
+        <w:t>migration</w:t>
+      </w:r>
+      <w:r>
+        <w:t xml:space="preserve"> restarts</w:t>
+      </w:r>
+      <w:r>
+        <w:t>.</w:t>
+      </w:r>
+      <w:r>
+        <w:t xml:space="preserve">  The cost of delays may exceed the cost of </w:t>
+      </w:r>
+      <w:r>
+        <w:t>utilizing</w:t>
+      </w:r>
+      <w:r>
+        <w:t xml:space="preserve"> </w:t>
+      </w:r>
+      <w:r>
+        <w:t xml:space="preserve">the </w:t>
+      </w:r>
+      <w:r>
+        <w:t>proper Azure SKU</w:t>
+      </w:r>
+      <w:r>
+        <w:t xml:space="preserve"> from the beginning of the project</w:t>
+      </w:r>
+      <w:r>
+        <w:t>.</w:t>
+      </w:r>
+    </w:p>
+    <w:p>
+      <w:r>
+        <w:t>The migration server needs access to the Oracle and the Azure PostgreSQL instances.  Depending on your project timelines, you may need to increase your throughput between the source environment and the Azure PostgreSQL network.</w:t>
+      </w:r>
+      <w:r>
+        <w:t xml:space="preserve">  Consider the options below.</w:t>
+      </w:r>
+    </w:p>
+    <w:p/>
+    <w:p>
+      <w:pPr>
+        <w:pStyle w:val="Heading3"/>
+      </w:pPr>
+      <w:bookmarkStart w:id="16" w:name="_Toc36986169"/>
+      <w:r>
+        <w:t>Securing the data during migration</w:t>
+      </w:r>
       <w:bookmarkEnd w:id="16"/>
-    </w:p>
-    <w:p/>
-    <w:p>
-      <w:r>
-        <w:t xml:space="preserve">Your migration server should be reasonably configured with enough processing power and memory to handle the load.  Memory is the key issue with migrating large amounts of data, especially records containing blobs.  You may have </w:t>
-      </w:r>
-      <w:r>
-        <w:t xml:space="preserve">to </w:t>
-      </w:r>
-      <w:r>
-        <w:t xml:space="preserve">reduce your data limit (rows processed per batch) significantly if you do not provide enough </w:t>
-      </w:r>
-      <w:r>
-        <w:t xml:space="preserve">migration server </w:t>
-      </w:r>
-      <w:r>
-        <w:t>resources.</w:t>
-      </w:r>
-      <w:r>
-        <w:t xml:space="preserve">  Receiving an out of memory error could cause unwanted project delays</w:t>
-      </w:r>
-      <w:r>
-        <w:t xml:space="preserve"> due to data clean up and </w:t>
-      </w:r>
-      <w:r>
-        <w:t>migration</w:t>
-      </w:r>
-      <w:r>
-        <w:t xml:space="preserve"> restarts</w:t>
-      </w:r>
-      <w:r>
-        <w:t>.</w:t>
-      </w:r>
-      <w:r>
-        <w:t xml:space="preserve">  The cost of delays may exceed the cost of </w:t>
-      </w:r>
-      <w:r>
-        <w:t>utilizing</w:t>
-      </w:r>
-      <w:r>
-        <w:t xml:space="preserve"> </w:t>
-      </w:r>
-      <w:r>
-        <w:t xml:space="preserve">the </w:t>
-      </w:r>
-      <w:r>
-        <w:t>proper Azure SKU</w:t>
-      </w:r>
-      <w:r>
-        <w:t xml:space="preserve"> from the beginning of the project</w:t>
-      </w:r>
-      <w:r>
-        <w:t>.</w:t>
-      </w:r>
-    </w:p>
-    <w:p>
-      <w:r>
-        <w:t>The migration server needs access to the Oracle and the Azure PostgreSQL instances.  Depending on your project timelines, you may need to increase your throughput between the source environment and the Azure PostgreSQL network.</w:t>
-      </w:r>
-      <w:r>
-        <w:t xml:space="preserve">  Consider the options below.</w:t>
-      </w:r>
-    </w:p>
-    <w:p/>
-    <w:p>
-      <w:pPr>
-        <w:pStyle w:val="Heading3"/>
-      </w:pPr>
-      <w:bookmarkStart w:id="17" w:name="_Toc36986169"/>
-      <w:r>
-        <w:t>Securing the data during migration</w:t>
-      </w:r>
-      <w:bookmarkEnd w:id="17"/>
     </w:p>
     <w:p/>
     <w:p>
@@ -7427,7 +7428,7 @@
       <w:pPr>
         <w:pStyle w:val="Heading3"/>
       </w:pPr>
-      <w:bookmarkStart w:id="18" w:name="_Toc36986170"/>
+      <w:bookmarkStart w:id="17" w:name="_Toc36986170"/>
       <w:r>
         <w:t xml:space="preserve">Getting started: </w:t>
       </w:r>
@@ -7443,22 +7444,22 @@
       <w:r>
         <w:t xml:space="preserve"> client library</w:t>
       </w:r>
+      <w:bookmarkEnd w:id="17"/>
+    </w:p>
+    <w:p>
+      <w:r>
+        <w:t>If you are running the Oracle XE database locally, then you can skip the install of the database client.</w:t>
+      </w:r>
+    </w:p>
+    <w:p>
+      <w:pPr>
+        <w:pStyle w:val="Heading3"/>
+      </w:pPr>
+      <w:bookmarkStart w:id="18" w:name="_Toc36986171"/>
+      <w:r>
+        <w:t>Set up the environment variables</w:t>
+      </w:r>
       <w:bookmarkEnd w:id="18"/>
-    </w:p>
-    <w:p>
-      <w:r>
-        <w:t>If you are running the Oracle XE database locally, then you can skip the install of the database client.</w:t>
-      </w:r>
-    </w:p>
-    <w:p>
-      <w:pPr>
-        <w:pStyle w:val="Heading3"/>
-      </w:pPr>
-      <w:bookmarkStart w:id="19" w:name="_Toc36986171"/>
-      <w:r>
-        <w:t>Set up the environment variables</w:t>
-      </w:r>
-      <w:bookmarkEnd w:id="19"/>
     </w:p>
     <w:p>
       <w:pPr>
@@ -7544,7 +7545,7 @@
       <w:pPr>
         <w:pStyle w:val="Heading3"/>
       </w:pPr>
-      <w:bookmarkStart w:id="20" w:name="_Toc36986172"/>
+      <w:bookmarkStart w:id="19" w:name="_Toc36986172"/>
       <w:r>
         <w:t xml:space="preserve">Set up </w:t>
       </w:r>
@@ -7560,12 +7561,18 @@
       <w:r>
         <w:t xml:space="preserve"> database client</w:t>
       </w:r>
-      <w:bookmarkEnd w:id="20"/>
+      <w:bookmarkEnd w:id="19"/>
     </w:p>
     <w:p/>
     <w:p>
       <w:r>
-        <w:t xml:space="preserve">You will need to install the pgAdmin admin client.  You can download the utility from </w:t>
+        <w:t>You will need to install the pgAdmin admin client</w:t>
+      </w:r>
+      <w:r>
+        <w:t xml:space="preserve"> to administrate and query the PostgreSQL database</w:t>
+      </w:r>
+      <w:r>
+        <w:t xml:space="preserve">.  You can download the utility from </w:t>
       </w:r>
       <w:hyperlink r:id="rId56" w:history="1">
         <w:r>
@@ -7739,14 +7746,14 @@
       <w:pPr>
         <w:pStyle w:val="Heading3"/>
       </w:pPr>
-      <w:bookmarkStart w:id="21" w:name="_Toc36986173"/>
+      <w:bookmarkStart w:id="20" w:name="_Toc36986173"/>
       <w:r>
         <w:t>Download and install the ora2pg</w:t>
       </w:r>
       <w:r>
         <w:t xml:space="preserve"> utility</w:t>
       </w:r>
-      <w:bookmarkEnd w:id="21"/>
+      <w:bookmarkEnd w:id="20"/>
     </w:p>
     <w:p>
       <w:pPr>
@@ -7955,9 +7962,9 @@
       <w:pPr>
         <w:pStyle w:val="Heading2"/>
       </w:pPr>
-      <w:bookmarkStart w:id="22" w:name="_Discovering_and_assessing"/>
-      <w:bookmarkStart w:id="23" w:name="_Toc36986174"/>
-      <w:bookmarkEnd w:id="22"/>
+      <w:bookmarkStart w:id="21" w:name="_Discovering_and_assessing"/>
+      <w:bookmarkStart w:id="22" w:name="_Toc36986174"/>
+      <w:bookmarkEnd w:id="21"/>
       <w:r>
         <w:lastRenderedPageBreak/>
         <w:t xml:space="preserve">Discovering and </w:t>
@@ -7974,7 +7981,7 @@
       <w:r>
         <w:t>ora2pg</w:t>
       </w:r>
-      <w:bookmarkEnd w:id="23"/>
+      <w:bookmarkEnd w:id="22"/>
     </w:p>
     <w:p>
       <w:pPr>
@@ -8038,11 +8045,11 @@
       <w:pPr>
         <w:pStyle w:val="Heading3"/>
       </w:pPr>
-      <w:bookmarkStart w:id="24" w:name="_Toc36986175"/>
+      <w:bookmarkStart w:id="23" w:name="_Toc36986175"/>
       <w:r>
         <w:t>Prepping your database for export</w:t>
       </w:r>
-      <w:bookmarkEnd w:id="24"/>
+      <w:bookmarkEnd w:id="23"/>
     </w:p>
     <w:p/>
     <w:p>
@@ -8059,25 +8066,7 @@
         <w:t xml:space="preserve">can </w:t>
       </w:r>
       <w:r>
-        <w:t xml:space="preserve">become stale over time because of changing data volumes or changes in column values. </w:t>
-      </w:r>
-      <w:r>
-        <w:t xml:space="preserve"> S</w:t>
-      </w:r>
-      <w:r>
-        <w:t xml:space="preserve">tatistics </w:t>
-      </w:r>
-      <w:r>
-        <w:t xml:space="preserve">can be </w:t>
-      </w:r>
-      <w:r>
-        <w:t>inaccurate</w:t>
-      </w:r>
-      <w:r>
-        <w:t xml:space="preserve"> after lots of data and schema changes</w:t>
-      </w:r>
-      <w:r>
-        <w:t xml:space="preserve">. </w:t>
+        <w:t>become stale over time because of changing data volumes or changes in column values.</w:t>
       </w:r>
     </w:p>
     <w:p>
@@ -8152,7 +8141,9 @@
       <w:pPr>
         <w:pStyle w:val="Heading3"/>
       </w:pPr>
-      <w:bookmarkStart w:id="25" w:name="_Toc36986176"/>
+      <w:bookmarkStart w:id="24" w:name="_Toc36986176"/>
+      <w:bookmarkStart w:id="25" w:name="_Checking_for_invalid"/>
+      <w:bookmarkEnd w:id="25"/>
       <w:r>
         <w:lastRenderedPageBreak/>
         <w:t xml:space="preserve">Checking for invalid </w:t>
@@ -8163,7 +8154,7 @@
       <w:r>
         <w:t>objects</w:t>
       </w:r>
-      <w:bookmarkEnd w:id="25"/>
+      <w:bookmarkEnd w:id="24"/>
     </w:p>
     <w:p>
       <w:pPr>
@@ -8186,7 +8177,13 @@
         <w:t xml:space="preserve"> M</w:t>
       </w:r>
       <w:r>
-        <w:t>igration Team at Microsoft wrote an Oracle procedure that queries the database and shows the count of objects and their validity.  Invalid objects will not be converted</w:t>
+        <w:t xml:space="preserve">igration Team at Microsoft wrote an Oracle </w:t>
+      </w:r>
+      <w:r>
+        <w:t>statement</w:t>
+      </w:r>
+      <w:r>
+        <w:t xml:space="preserve"> that queries the database and shows the count of objects and their validity.  Invalid objects will not be converted</w:t>
       </w:r>
       <w:r>
         <w:t xml:space="preserve"> and exported</w:t>
@@ -8207,7 +8204,13 @@
         <w:t xml:space="preserve"> = 1 </w:t>
       </w:r>
       <w:r>
-        <w:t xml:space="preserve">in conf file </w:t>
+        <w:t xml:space="preserve">in </w:t>
+      </w:r>
+      <w:r>
+        <w:t xml:space="preserve">the ora2pg </w:t>
+      </w:r>
+      <w:r>
+        <w:t xml:space="preserve">conf file </w:t>
       </w:r>
       <w:r>
         <w:t xml:space="preserve">configuration will export invalid objects.  </w:t>
@@ -8246,7 +8249,7 @@
         <w:ind w:left="0"/>
       </w:pPr>
       <w:r>
-        <w:t>This is Oracle query will produce an inventory of database objects.</w:t>
+        <w:t>This Oracle query will produce an inventory of database objects.</w:t>
       </w:r>
     </w:p>
     <w:p>
@@ -8896,7 +8899,19 @@
         <w:t xml:space="preserve">Copy of the ‘ora2pg.conf’ was created for testing configuration parameters.  </w:t>
       </w:r>
       <w:r>
-        <w:t>Once you are comfortable, you can transfer the parameter values.</w:t>
+        <w:t>Once you are comfortable</w:t>
+      </w:r>
+      <w:r>
+        <w:t xml:space="preserve"> with the parameter changes</w:t>
+      </w:r>
+      <w:r>
+        <w:t>, you can transfer the</w:t>
+      </w:r>
+      <w:r>
+        <w:t>m to your master conf file</w:t>
+      </w:r>
+      <w:r>
+        <w:t>.</w:t>
       </w:r>
     </w:p>
     <w:p>
@@ -8968,7 +8983,6 @@
       </w:pPr>
       <w:bookmarkStart w:id="28" w:name="_Toc36986179"/>
       <w:r>
-        <w:lastRenderedPageBreak/>
         <w:t>Add your Oracle and PostgreSQL DSN configuration</w:t>
       </w:r>
       <w:r>
@@ -9335,7 +9349,13 @@
         <w:ind w:left="0"/>
       </w:pPr>
       <w:r>
-        <w:t xml:space="preserve">Run the following command </w:t>
+        <w:t>Run the following command</w:t>
+      </w:r>
+      <w:r>
+        <w:t>,</w:t>
+      </w:r>
+      <w:r>
+        <w:t xml:space="preserve"> </w:t>
       </w:r>
       <w:r>
         <w:rPr>
@@ -9748,7 +9768,13 @@
         <w:ind w:left="0"/>
       </w:pPr>
       <w:r>
-        <w:t>If you have a lot of data, the indexes and constraints should be applied once the tables have been created and the data has imported.  You will have much better data import performance.</w:t>
+        <w:t xml:space="preserve">If you have a lot of data, the indexes and constraints should be applied once the tables have been created and the data has </w:t>
+      </w:r>
+      <w:r>
+        <w:t xml:space="preserve">been </w:t>
+      </w:r>
+      <w:r>
+        <w:t>imported.  You will have much better data import performance.</w:t>
       </w:r>
     </w:p>
     <w:p>
@@ -10030,10 +10056,10 @@
         <w:t xml:space="preserve">ll the tables schemas can be found in the ‘reg_app-psql.sql’ file.  </w:t>
       </w:r>
       <w:r>
-        <w:t>Notice the</w:t>
-      </w:r>
-      <w:r>
-        <w:t xml:space="preserve"> only the tables are shown and the </w:t>
+        <w:t xml:space="preserve">Notice </w:t>
+      </w:r>
+      <w:r>
+        <w:t xml:space="preserve">only the tables are shown and the </w:t>
       </w:r>
       <w:r>
         <w:t>indexes and constraints are missing.</w:t>
@@ -10136,7 +10162,16 @@
         <w:t>a</w:t>
       </w:r>
       <w:r>
-        <w:t xml:space="preserve"> database administrator, to evaluate the conversions before migration.</w:t>
+        <w:t xml:space="preserve"> database administrator, to evaluate </w:t>
+      </w:r>
+      <w:r>
+        <w:t xml:space="preserve">and optimize </w:t>
+      </w:r>
+      <w:r>
+        <w:t>the conversions before migration</w:t>
+      </w:r>
+      <w:r>
+        <w:t>.</w:t>
       </w:r>
     </w:p>
     <w:p>
@@ -10534,37 +10569,43 @@
         <w:t xml:space="preserve">Most of the </w:t>
       </w:r>
       <w:r>
-        <w:t xml:space="preserve">ora2pg type conversions </w:t>
+        <w:t xml:space="preserve">ora2pg </w:t>
+      </w:r>
+      <w:r>
+        <w:t xml:space="preserve">data </w:t>
+      </w:r>
+      <w:r>
+        <w:t>type conversions make sense.  There are times the migration team will need to adjust the schema data types based on</w:t>
+      </w:r>
+      <w:r>
+        <w:t xml:space="preserve"> intimate</w:t>
+      </w:r>
+      <w:r>
+        <w:t xml:space="preserve"> knowledge</w:t>
+      </w:r>
+      <w:r>
+        <w:t xml:space="preserve"> of the data</w:t>
+      </w:r>
+      <w:r>
+        <w:t>.</w:t>
+      </w:r>
+      <w:r>
+        <w:t xml:space="preserve">  Evaluating each table and its dependen</w:t>
+      </w:r>
+      <w:r>
+        <w:t>t</w:t>
+      </w:r>
+      <w:r>
+        <w:t xml:space="preserve"> objects makes sense.</w:t>
+      </w:r>
+      <w:r>
+        <w:t xml:space="preserve">  Do I need a bigint </w:t>
       </w:r>
       <w:r>
         <w:t xml:space="preserve">data type </w:t>
       </w:r>
       <w:r>
-        <w:t>suggestions make sense.  There are times the migration team will need to adjust the schema data types based on</w:t>
-      </w:r>
-      <w:r>
-        <w:t xml:space="preserve"> intimate</w:t>
-      </w:r>
-      <w:r>
-        <w:t xml:space="preserve"> knowledge</w:t>
-      </w:r>
-      <w:r>
-        <w:t xml:space="preserve"> of the data</w:t>
-      </w:r>
-      <w:r>
-        <w:t>.</w:t>
-      </w:r>
-      <w:r>
-        <w:t xml:space="preserve">  Evaluating each table and its dependen</w:t>
-      </w:r>
-      <w:r>
-        <w:t>t</w:t>
-      </w:r>
-      <w:r>
-        <w:t xml:space="preserve"> objects makes sense.</w:t>
-      </w:r>
-      <w:r>
-        <w:t xml:space="preserve">  Do I need a bigint or </w:t>
+        <w:t xml:space="preserve">or </w:t>
       </w:r>
       <w:r>
         <w:t xml:space="preserve">is </w:t>
@@ -10803,8 +10844,16 @@
         <w:t>As mentioned previously, it</w:t>
       </w:r>
       <w:r>
-        <w:t xml:space="preserve"> is important to remember to check for Oracle invalid objects</w:t>
-      </w:r>
+        <w:t xml:space="preserve"> is important to remember to check for </w:t>
+      </w:r>
+      <w:hyperlink w:anchor="_Checking_for_invalid" w:history="1">
+        <w:r>
+          <w:rPr>
+            <w:rStyle w:val="Hyperlink"/>
+          </w:rPr>
+          <w:t>Oracle invalid objects</w:t>
+        </w:r>
+      </w:hyperlink>
       <w:r>
         <w:t xml:space="preserve"> first</w:t>
       </w:r>
@@ -10868,13 +10917,7 @@
         <w:t>object was a procedure, but I got a function</w:t>
       </w:r>
       <w:r>
-        <w:t>.  Will this work?!</w:t>
-      </w:r>
-      <w:r>
-        <w:t xml:space="preserve"> </w:t>
-      </w:r>
-      <w:r>
-        <w:t xml:space="preserve"> </w:t>
+        <w:t>.  Will this work?</w:t>
       </w:r>
     </w:p>
     <w:p>
@@ -10962,7 +11005,13 @@
         <w:t>.</w:t>
       </w:r>
       <w:r>
-        <w:t xml:space="preserve">  Something else to keep in mind.  The PUBLIC </w:t>
+        <w:t xml:space="preserve">  Something else to keep in mind</w:t>
+      </w:r>
+      <w:r>
+        <w:t>, t</w:t>
+      </w:r>
+      <w:r>
+        <w:t xml:space="preserve">he PUBLIC </w:t>
       </w:r>
       <w:r>
         <w:t>role</w:t>
@@ -11001,7 +11050,21 @@
         <w:t xml:space="preserve">The main difference is a function returns a value, whereas a procedure does not.  </w:t>
       </w:r>
       <w:r>
-        <w:t>Also, do you plan change values in the tables</w:t>
+        <w:t xml:space="preserve">Also, do you plan </w:t>
+      </w:r>
+      <w:r>
+        <w:t xml:space="preserve">on </w:t>
+      </w:r>
+      <w:r>
+        <w:t>chang</w:t>
+      </w:r>
+      <w:r>
+        <w:t>ing</w:t>
+      </w:r>
+      <w:bookmarkStart w:id="35" w:name="_GoBack"/>
+      <w:bookmarkEnd w:id="35"/>
+      <w:r>
+        <w:t xml:space="preserve"> values in the tables</w:t>
       </w:r>
       <w:r>
         <w:t xml:space="preserve"> in the function</w:t>
@@ -11355,6 +11418,12 @@
       <w:r>
         <w:t>.</w:t>
       </w:r>
+      <w:r>
+        <w:t xml:space="preserve">  Otherwise, you will get an error</w:t>
+      </w:r>
+      <w:r>
+        <w:t xml:space="preserve"> upon saving.</w:t>
+      </w:r>
     </w:p>
     <w:p/>
     <w:p>
@@ -11533,7 +11602,7 @@
       <w:pPr>
         <w:pStyle w:val="Heading3"/>
       </w:pPr>
-      <w:bookmarkStart w:id="35" w:name="_Toc36986186"/>
+      <w:bookmarkStart w:id="36" w:name="_Toc36986186"/>
       <w:r>
         <w:lastRenderedPageBreak/>
         <w:t>Other d</w:t>
@@ -11550,7 +11619,7 @@
       <w:r>
         <w:t>s to consider</w:t>
       </w:r>
-      <w:bookmarkEnd w:id="35"/>
+      <w:bookmarkEnd w:id="36"/>
     </w:p>
     <w:p/>
     <w:p>
@@ -12121,7 +12190,7 @@
       <w:pPr>
         <w:pStyle w:val="Heading3"/>
       </w:pPr>
-      <w:bookmarkStart w:id="36" w:name="_Toc36986187"/>
+      <w:bookmarkStart w:id="37" w:name="_Toc36986187"/>
       <w:r>
         <w:lastRenderedPageBreak/>
         <w:t>Object conversion</w:t>
@@ -12141,7 +12210,7 @@
       <w:r>
         <w:t>errors</w:t>
       </w:r>
-      <w:bookmarkEnd w:id="36"/>
+      <w:bookmarkEnd w:id="37"/>
     </w:p>
     <w:p/>
     <w:p>
@@ -12584,30 +12653,39 @@
       <w:pPr>
         <w:pStyle w:val="Heading3"/>
       </w:pPr>
-      <w:bookmarkStart w:id="37" w:name="_Toc36986188"/>
+      <w:bookmarkStart w:id="38" w:name="_Toc36986188"/>
       <w:r>
         <w:t>O</w:t>
       </w:r>
       <w:r>
         <w:t>bjects that cannot be converted automatically</w:t>
       </w:r>
-      <w:bookmarkEnd w:id="37"/>
+      <w:bookmarkEnd w:id="38"/>
     </w:p>
     <w:p/>
     <w:p>
       <w:r>
-        <w:t>Stored Procedures</w:t>
-      </w:r>
-    </w:p>
-    <w:p>
-      <w:r>
-        <w:t xml:space="preserve">Oracle allows you to write stored procedures in other languages.  </w:t>
-      </w:r>
+        <w:t xml:space="preserve">Unfortunately, not all objects can be converted by the utility or even provide a basis </w:t>
+      </w:r>
+      <w:r>
+        <w:t>for the conversion process</w:t>
+      </w:r>
+      <w:r>
+        <w:t>.  For example, O</w:t>
+      </w:r>
+      <w:r>
+        <w:t xml:space="preserve">racle allows you to write stored procedures in other languages.  </w:t>
+      </w:r>
+    </w:p>
+    <w:p>
       <w:r>
         <w:t xml:space="preserve">Below is a </w:t>
       </w:r>
       <w:r>
-        <w:t>Java example.</w:t>
+        <w:t>Java example</w:t>
+      </w:r>
+      <w:r>
+        <w:t>:</w:t>
       </w:r>
     </w:p>
     <w:p>
@@ -12625,9 +12703,16 @@
         <w:t>PROCEDURE add_item (stock_no NUMBER, description VARCHAR2, price NUMBER) AS LANGUAGE JAVA NAME 'LOBManager.addStockItem(int, java.lang.String, float)';</w:t>
       </w:r>
     </w:p>
-    <w:p>
-      <w:r>
-        <w:t xml:space="preserve">This stored procedure cannot be automatically converted by ora2pg.  The user will need to make a </w:t>
+    <w:p/>
+    <w:p>
+      <w:r>
+        <w:t>This stored procedure cannot be automatically converted by ora2pg.  The user will need to</w:t>
+      </w:r>
+      <w:r>
+        <w:t xml:space="preserve"> review manually and</w:t>
+      </w:r>
+      <w:r>
+        <w:t xml:space="preserve"> make a </w:t>
       </w:r>
       <w:r>
         <w:t xml:space="preserve">conversion </w:t>
@@ -12641,9 +12726,19 @@
       <w:r>
         <w:t>.</w:t>
       </w:r>
+      <w:r>
+        <w:t xml:space="preserve">  These efforts will happen for some of the Oracle objects.</w:t>
+      </w:r>
     </w:p>
     <w:p/>
-    <w:p/>
+    <w:p>
+      <w:pPr>
+        <w:rPr>
+          <w:b/>
+          <w:bCs/>
+        </w:rPr>
+      </w:pPr>
+    </w:p>
     <w:p>
       <w:pPr>
         <w:rPr>
@@ -12699,12 +12794,12 @@
       <w:pPr>
         <w:pStyle w:val="Heading3"/>
       </w:pPr>
-      <w:bookmarkStart w:id="38" w:name="_Toc36986189"/>
+      <w:bookmarkStart w:id="39" w:name="_Toc36986189"/>
       <w:r>
         <w:lastRenderedPageBreak/>
         <w:t>Other useful ora2pg configurations</w:t>
       </w:r>
-      <w:bookmarkEnd w:id="38"/>
+      <w:bookmarkEnd w:id="39"/>
     </w:p>
     <w:p/>
     <w:p>
@@ -13625,7 +13720,7 @@
       <w:pPr>
         <w:pStyle w:val="Heading3"/>
       </w:pPr>
-      <w:bookmarkStart w:id="39" w:name="_Toc36986190"/>
+      <w:bookmarkStart w:id="40" w:name="_Toc36986190"/>
       <w:r>
         <w:lastRenderedPageBreak/>
         <w:t>PostgreSQL</w:t>
@@ -13636,7 +13731,7 @@
       <w:r>
         <w:t xml:space="preserve"> and features</w:t>
       </w:r>
-      <w:bookmarkEnd w:id="39"/>
+      <w:bookmarkEnd w:id="40"/>
     </w:p>
     <w:p/>
     <w:p>
@@ -14233,11 +14328,11 @@
       <w:pPr>
         <w:pStyle w:val="Heading3"/>
       </w:pPr>
-      <w:bookmarkStart w:id="40" w:name="_Toc36986191"/>
+      <w:bookmarkStart w:id="41" w:name="_Toc36986191"/>
       <w:r>
         <w:t>Assessing database complexity and time to import</w:t>
       </w:r>
-      <w:bookmarkEnd w:id="40"/>
+      <w:bookmarkEnd w:id="41"/>
     </w:p>
     <w:p/>
     <w:p>
@@ -14489,12 +14584,12 @@
       <w:pPr>
         <w:pStyle w:val="Heading3"/>
       </w:pPr>
-      <w:bookmarkStart w:id="41" w:name="_Toc36986192"/>
+      <w:bookmarkStart w:id="42" w:name="_Toc36986192"/>
       <w:r>
         <w:lastRenderedPageBreak/>
         <w:t>Comparing the Oracle and PostgreSQL instance schema</w:t>
       </w:r>
-      <w:bookmarkEnd w:id="41"/>
+      <w:bookmarkEnd w:id="42"/>
     </w:p>
     <w:p/>
     <w:p>
@@ -14614,12 +14709,12 @@
       <w:pPr>
         <w:pStyle w:val="Heading2"/>
       </w:pPr>
-      <w:bookmarkStart w:id="42" w:name="_Toc36986193"/>
+      <w:bookmarkStart w:id="43" w:name="_Toc36986193"/>
       <w:r>
         <w:lastRenderedPageBreak/>
         <w:t>Migration</w:t>
       </w:r>
-      <w:bookmarkEnd w:id="42"/>
+      <w:bookmarkEnd w:id="43"/>
     </w:p>
     <w:p/>
     <w:p>
@@ -14680,7 +14775,7 @@
       <w:pPr>
         <w:pStyle w:val="Heading3"/>
       </w:pPr>
-      <w:bookmarkStart w:id="43" w:name="_Toc36986194"/>
+      <w:bookmarkStart w:id="44" w:name="_Toc36986194"/>
       <w:r>
         <w:t>Filter</w:t>
       </w:r>
@@ -14690,7 +14785,7 @@
       <w:r>
         <w:t xml:space="preserve"> your source data</w:t>
       </w:r>
-      <w:bookmarkEnd w:id="43"/>
+      <w:bookmarkEnd w:id="44"/>
     </w:p>
     <w:p/>
     <w:p>
@@ -14765,7 +14860,7 @@
           <w:szCs w:val="24"/>
         </w:rPr>
       </w:pPr>
-      <w:bookmarkStart w:id="44" w:name="_Toc36986195"/>
+      <w:bookmarkStart w:id="45" w:name="_Toc36986195"/>
       <w:r>
         <w:br w:type="page"/>
       </w:r>
@@ -14784,7 +14879,7 @@
       <w:r>
         <w:t xml:space="preserve"> for the PostgreSQL database</w:t>
       </w:r>
-      <w:bookmarkEnd w:id="44"/>
+      <w:bookmarkEnd w:id="45"/>
     </w:p>
     <w:p/>
     <w:p>
@@ -15186,6 +15281,11 @@
     </w:p>
     <w:p>
       <w:r>
+        <w:t>Screenshot from pgAdmin</w:t>
+      </w:r>
+    </w:p>
+    <w:p>
+      <w:r>
         <w:rPr>
           <w:noProof/>
         </w:rPr>
@@ -15367,11 +15467,11 @@
       <w:pPr>
         <w:pStyle w:val="Heading3"/>
       </w:pPr>
-      <w:bookmarkStart w:id="45" w:name="_Toc36986196"/>
+      <w:bookmarkStart w:id="46" w:name="_Toc36986196"/>
       <w:r>
         <w:t>Copying the data over to Azure PostgreSQL</w:t>
       </w:r>
-      <w:bookmarkEnd w:id="45"/>
+      <w:bookmarkEnd w:id="46"/>
     </w:p>
     <w:p>
       <w:pPr>
@@ -15437,6 +15537,7 @@
         <w:ind w:left="0"/>
       </w:pPr>
       <w:r>
+        <w:lastRenderedPageBreak/>
         <w:t xml:space="preserve">When migrating data, always </w:t>
       </w:r>
       <w:r>
@@ -15786,7 +15887,6 @@
         <w:rPr>
           <w:noProof/>
         </w:rPr>
-        <w:lastRenderedPageBreak/>
         <w:drawing>
           <wp:inline distT="0" distB="0" distL="0" distR="0" wp14:anchorId="4D58A4AD" wp14:editId="1770813B">
             <wp:extent cx="4519145" cy="1735719"/>
@@ -16616,12 +16716,12 @@
       <w:pPr>
         <w:pStyle w:val="Heading2"/>
       </w:pPr>
-      <w:bookmarkStart w:id="46" w:name="_Toc36986198"/>
+      <w:bookmarkStart w:id="47" w:name="_Toc36986198"/>
       <w:r>
         <w:lastRenderedPageBreak/>
         <w:t>Post-migration</w:t>
       </w:r>
-      <w:bookmarkEnd w:id="46"/>
+      <w:bookmarkEnd w:id="47"/>
     </w:p>
     <w:p>
       <w:pPr>
@@ -16693,11 +16793,11 @@
       <w:pPr>
         <w:pStyle w:val="Heading3"/>
       </w:pPr>
-      <w:bookmarkStart w:id="47" w:name="_Toc36986199"/>
+      <w:bookmarkStart w:id="48" w:name="_Toc36986199"/>
       <w:r>
         <w:t>Should you convert Stored Procedure and Functions to application code?</w:t>
       </w:r>
-      <w:bookmarkEnd w:id="47"/>
+      <w:bookmarkEnd w:id="48"/>
     </w:p>
     <w:p/>
     <w:p>
@@ -16747,12 +16847,12 @@
       <w:pPr>
         <w:pStyle w:val="Heading3"/>
       </w:pPr>
-      <w:bookmarkStart w:id="48" w:name="_Toc36986200"/>
+      <w:bookmarkStart w:id="49" w:name="_Toc36986200"/>
       <w:r>
         <w:lastRenderedPageBreak/>
         <w:t>Architecture strategies</w:t>
       </w:r>
-      <w:bookmarkEnd w:id="48"/>
+      <w:bookmarkEnd w:id="49"/>
     </w:p>
     <w:p/>
     <w:p>
@@ -16832,7 +16932,7 @@
           <v:shape id="_x0000_i1025" type="#_x0000_t75" style="width:403.65pt;height:104.3pt" o:ole="">
             <v:imagedata r:id="rId146" o:title=""/>
           </v:shape>
-          <o:OLEObject Type="Embed" ProgID="Visio.Drawing.15" ShapeID="_x0000_i1025" DrawAspect="Content" ObjectID="_1647664382" r:id="rId147"/>
+          <o:OLEObject Type="Embed" ProgID="Visio.Drawing.15" ShapeID="_x0000_i1025" DrawAspect="Content" ObjectID="_1647666837" r:id="rId147"/>
         </w:object>
       </w:r>
     </w:p>
@@ -16969,11 +17069,11 @@
       <w:pPr>
         <w:pStyle w:val="Heading2"/>
       </w:pPr>
-      <w:bookmarkStart w:id="49" w:name="_Toc36986201"/>
+      <w:bookmarkStart w:id="50" w:name="_Toc36986201"/>
       <w:r>
         <w:t>Have questions?</w:t>
       </w:r>
-      <w:bookmarkEnd w:id="49"/>
+      <w:bookmarkEnd w:id="50"/>
     </w:p>
     <w:p>
       <w:pPr>
@@ -21205,7 +21305,7 @@
 </file>
 
 <file path=customXml/itemProps4.xml><?xml version="1.0" encoding="utf-8"?>
-<ds:datastoreItem xmlns:ds="http://schemas.openxmlformats.org/officeDocument/2006/customXml" ds:itemID="{1999F472-7E14-466E-97DF-326E11015783}">
+<ds:datastoreItem xmlns:ds="http://schemas.openxmlformats.org/officeDocument/2006/customXml" ds:itemID="{90438F53-3747-4218-A2A4-D1F7EA585172}">
   <ds:schemaRefs>
     <ds:schemaRef ds:uri="http://schemas.openxmlformats.org/officeDocument/2006/bibliography"/>
   </ds:schemaRefs>

--- a/solliance-oracle-to-postgresql-migration-guide.docx
+++ b/solliance-oracle-to-postgresql-migration-guide.docx
@@ -455,7 +455,7 @@
           <w:r>
             <w:fldChar w:fldCharType="separate"/>
           </w:r>
-          <w:hyperlink w:anchor="_Toc36986153" w:history="1">
+          <w:hyperlink w:anchor="_Toc37080316" w:history="1">
             <w:r>
               <w:rPr>
                 <w:rStyle w:val="Hyperlink"/>
@@ -482,7 +482,7 @@
                 <w:noProof/>
                 <w:webHidden/>
               </w:rPr>
-              <w:instrText xml:space="preserve"> PAGEREF _Toc36986153 \h </w:instrText>
+              <w:instrText xml:space="preserve"> PAGEREF _Toc37080316 \h </w:instrText>
             </w:r>
             <w:r>
               <w:rPr>
@@ -524,7 +524,7 @@
               <w:noProof/>
             </w:rPr>
           </w:pPr>
-          <w:hyperlink w:anchor="_Toc36986154" w:history="1">
+          <w:hyperlink w:anchor="_Toc37080317" w:history="1">
             <w:r>
               <w:rPr>
                 <w:rStyle w:val="Hyperlink"/>
@@ -551,7 +551,7 @@
                 <w:noProof/>
                 <w:webHidden/>
               </w:rPr>
-              <w:instrText xml:space="preserve"> PAGEREF _Toc36986154 \h </w:instrText>
+              <w:instrText xml:space="preserve"> PAGEREF _Toc37080317 \h </w:instrText>
             </w:r>
             <w:r>
               <w:rPr>
@@ -593,7 +593,7 @@
               <w:noProof/>
             </w:rPr>
           </w:pPr>
-          <w:hyperlink w:anchor="_Toc36986155" w:history="1">
+          <w:hyperlink w:anchor="_Toc37080318" w:history="1">
             <w:r>
               <w:rPr>
                 <w:rStyle w:val="Hyperlink"/>
@@ -620,7 +620,7 @@
                 <w:noProof/>
                 <w:webHidden/>
               </w:rPr>
-              <w:instrText xml:space="preserve"> PAGEREF _Toc36986155 \h </w:instrText>
+              <w:instrText xml:space="preserve"> PAGEREF _Toc37080318 \h </w:instrText>
             </w:r>
             <w:r>
               <w:rPr>
@@ -662,13 +662,13 @@
               <w:noProof/>
             </w:rPr>
           </w:pPr>
-          <w:hyperlink w:anchor="_Toc36986156" w:history="1">
+          <w:hyperlink w:anchor="_Toc37080319" w:history="1">
             <w:r>
               <w:rPr>
                 <w:rStyle w:val="Hyperlink"/>
                 <w:noProof/>
               </w:rPr>
-              <w:t>Oracle Database ER Diagram</w:t>
+              <w:t>Sample Oracle Database ER Diagram</w:t>
             </w:r>
             <w:r>
               <w:rPr>
@@ -689,7 +689,7 @@
                 <w:noProof/>
                 <w:webHidden/>
               </w:rPr>
-              <w:instrText xml:space="preserve"> PAGEREF _Toc36986156 \h </w:instrText>
+              <w:instrText xml:space="preserve"> PAGEREF _Toc37080319 \h </w:instrText>
             </w:r>
             <w:r>
               <w:rPr>
@@ -710,6 +710,77 @@
                 <w:webHidden/>
               </w:rPr>
               <w:t>10</w:t>
+            </w:r>
+            <w:r>
+              <w:rPr>
+                <w:noProof/>
+                <w:webHidden/>
+              </w:rPr>
+              <w:fldChar w:fldCharType="end"/>
+            </w:r>
+          </w:hyperlink>
+          <w:bookmarkStart w:id="0" w:name="_GoBack"/>
+          <w:bookmarkEnd w:id="0"/>
+        </w:p>
+        <w:p>
+          <w:pPr>
+            <w:pStyle w:val="TOC2"/>
+            <w:tabs>
+              <w:tab w:val="right" w:leader="dot" w:pos="9350"/>
+            </w:tabs>
+            <w:rPr>
+              <w:rFonts w:eastAsiaTheme="minorEastAsia"/>
+              <w:noProof/>
+            </w:rPr>
+          </w:pPr>
+          <w:hyperlink w:anchor="_Toc37080320" w:history="1">
+            <w:r>
+              <w:rPr>
+                <w:rStyle w:val="Hyperlink"/>
+                <w:noProof/>
+              </w:rPr>
+              <w:t>Getting the document artifacts from Git repo</w:t>
+            </w:r>
+            <w:r>
+              <w:rPr>
+                <w:noProof/>
+                <w:webHidden/>
+              </w:rPr>
+              <w:tab/>
+            </w:r>
+            <w:r>
+              <w:rPr>
+                <w:noProof/>
+                <w:webHidden/>
+              </w:rPr>
+              <w:fldChar w:fldCharType="begin"/>
+            </w:r>
+            <w:r>
+              <w:rPr>
+                <w:noProof/>
+                <w:webHidden/>
+              </w:rPr>
+              <w:instrText xml:space="preserve"> PAGEREF _Toc37080320 \h </w:instrText>
+            </w:r>
+            <w:r>
+              <w:rPr>
+                <w:noProof/>
+                <w:webHidden/>
+              </w:rPr>
+            </w:r>
+            <w:r>
+              <w:rPr>
+                <w:noProof/>
+                <w:webHidden/>
+              </w:rPr>
+              <w:fldChar w:fldCharType="separate"/>
+            </w:r>
+            <w:r>
+              <w:rPr>
+                <w:noProof/>
+                <w:webHidden/>
+              </w:rPr>
+              <w:t>11</w:t>
             </w:r>
             <w:r>
               <w:rPr>
@@ -731,13 +802,13 @@
               <w:noProof/>
             </w:rPr>
           </w:pPr>
-          <w:hyperlink w:anchor="_Toc36986157" w:history="1">
+          <w:hyperlink w:anchor="_Toc37080321" w:history="1">
             <w:r>
               <w:rPr>
                 <w:rStyle w:val="Hyperlink"/>
                 <w:noProof/>
               </w:rPr>
-              <w:t>Getting the document artifacts from Git repo</w:t>
+              <w:t>Tour of the application</w:t>
             </w:r>
             <w:r>
               <w:rPr>
@@ -758,7 +829,7 @@
                 <w:noProof/>
                 <w:webHidden/>
               </w:rPr>
-              <w:instrText xml:space="preserve"> PAGEREF _Toc36986157 \h </w:instrText>
+              <w:instrText xml:space="preserve"> PAGEREF _Toc37080321 \h </w:instrText>
             </w:r>
             <w:r>
               <w:rPr>
@@ -778,7 +849,7 @@
                 <w:noProof/>
                 <w:webHidden/>
               </w:rPr>
-              <w:t>11</w:t>
+              <w:t>13</w:t>
             </w:r>
             <w:r>
               <w:rPr>
@@ -800,13 +871,13 @@
               <w:noProof/>
             </w:rPr>
           </w:pPr>
-          <w:hyperlink w:anchor="_Toc36986158" w:history="1">
+          <w:hyperlink w:anchor="_Toc37080322" w:history="1">
             <w:r>
               <w:rPr>
                 <w:rStyle w:val="Hyperlink"/>
                 <w:noProof/>
               </w:rPr>
-              <w:t>Tour of the application</w:t>
+              <w:t>Application target goal</w:t>
             </w:r>
             <w:r>
               <w:rPr>
@@ -827,7 +898,7 @@
                 <w:noProof/>
                 <w:webHidden/>
               </w:rPr>
-              <w:instrText xml:space="preserve"> PAGEREF _Toc36986158 \h </w:instrText>
+              <w:instrText xml:space="preserve"> PAGEREF _Toc37080322 \h </w:instrText>
             </w:r>
             <w:r>
               <w:rPr>
@@ -847,7 +918,7 @@
                 <w:noProof/>
                 <w:webHidden/>
               </w:rPr>
-              <w:t>13</w:t>
+              <w:t>14</w:t>
             </w:r>
             <w:r>
               <w:rPr>
@@ -869,13 +940,13 @@
               <w:noProof/>
             </w:rPr>
           </w:pPr>
-          <w:hyperlink w:anchor="_Toc36986159" w:history="1">
+          <w:hyperlink w:anchor="_Toc37080323" w:history="1">
             <w:r>
               <w:rPr>
                 <w:rStyle w:val="Hyperlink"/>
                 <w:noProof/>
               </w:rPr>
-              <w:t>Application target goal</w:t>
+              <w:t>Database migration process</w:t>
             </w:r>
             <w:r>
               <w:rPr>
@@ -896,7 +967,7 @@
                 <w:noProof/>
                 <w:webHidden/>
               </w:rPr>
-              <w:instrText xml:space="preserve"> PAGEREF _Toc36986159 \h </w:instrText>
+              <w:instrText xml:space="preserve"> PAGEREF _Toc37080323 \h </w:instrText>
             </w:r>
             <w:r>
               <w:rPr>
@@ -916,7 +987,7 @@
                 <w:noProof/>
                 <w:webHidden/>
               </w:rPr>
-              <w:t>14</w:t>
+              <w:t>15</w:t>
             </w:r>
             <w:r>
               <w:rPr>
@@ -938,13 +1009,13 @@
               <w:noProof/>
             </w:rPr>
           </w:pPr>
-          <w:hyperlink w:anchor="_Toc36986160" w:history="1">
+          <w:hyperlink w:anchor="_Toc37080324" w:history="1">
             <w:r>
               <w:rPr>
                 <w:rStyle w:val="Hyperlink"/>
                 <w:noProof/>
               </w:rPr>
-              <w:t>Database migration process</w:t>
+              <w:t>Migrations types</w:t>
             </w:r>
             <w:r>
               <w:rPr>
@@ -965,7 +1036,7 @@
                 <w:noProof/>
                 <w:webHidden/>
               </w:rPr>
-              <w:instrText xml:space="preserve"> PAGEREF _Toc36986160 \h </w:instrText>
+              <w:instrText xml:space="preserve"> PAGEREF _Toc37080324 \h </w:instrText>
             </w:r>
             <w:r>
               <w:rPr>
@@ -985,7 +1056,7 @@
                 <w:noProof/>
                 <w:webHidden/>
               </w:rPr>
-              <w:t>15</w:t>
+              <w:t>16</w:t>
             </w:r>
             <w:r>
               <w:rPr>
@@ -1007,13 +1078,13 @@
               <w:noProof/>
             </w:rPr>
           </w:pPr>
-          <w:hyperlink w:anchor="_Toc36986161" w:history="1">
+          <w:hyperlink w:anchor="_Toc37080325" w:history="1">
             <w:r>
               <w:rPr>
                 <w:rStyle w:val="Hyperlink"/>
                 <w:noProof/>
               </w:rPr>
-              <w:t>Migrations types</w:t>
+              <w:t>Azure hosting options</w:t>
             </w:r>
             <w:r>
               <w:rPr>
@@ -1034,7 +1105,7 @@
                 <w:noProof/>
                 <w:webHidden/>
               </w:rPr>
-              <w:instrText xml:space="preserve"> PAGEREF _Toc36986161 \h </w:instrText>
+              <w:instrText xml:space="preserve"> PAGEREF _Toc37080325 \h </w:instrText>
             </w:r>
             <w:r>
               <w:rPr>
@@ -1054,7 +1125,7 @@
                 <w:noProof/>
                 <w:webHidden/>
               </w:rPr>
-              <w:t>16</w:t>
+              <w:t>17</w:t>
             </w:r>
             <w:r>
               <w:rPr>
@@ -1076,13 +1147,13 @@
               <w:noProof/>
             </w:rPr>
           </w:pPr>
-          <w:hyperlink w:anchor="_Toc36986162" w:history="1">
+          <w:hyperlink w:anchor="_Toc37080326" w:history="1">
             <w:r>
               <w:rPr>
                 <w:rStyle w:val="Hyperlink"/>
                 <w:noProof/>
               </w:rPr>
-              <w:t>Azure hosting options</w:t>
+              <w:t>Azure PostgreSQL Introduction</w:t>
             </w:r>
             <w:r>
               <w:rPr>
@@ -1103,7 +1174,7 @@
                 <w:noProof/>
                 <w:webHidden/>
               </w:rPr>
-              <w:instrText xml:space="preserve"> PAGEREF _Toc36986162 \h </w:instrText>
+              <w:instrText xml:space="preserve"> PAGEREF _Toc37080326 \h </w:instrText>
             </w:r>
             <w:r>
               <w:rPr>
@@ -1123,7 +1194,7 @@
                 <w:noProof/>
                 <w:webHidden/>
               </w:rPr>
-              <w:t>17</w:t>
+              <w:t>18</w:t>
             </w:r>
             <w:r>
               <w:rPr>
@@ -1145,13 +1216,13 @@
               <w:noProof/>
             </w:rPr>
           </w:pPr>
-          <w:hyperlink w:anchor="_Toc36986163" w:history="1">
+          <w:hyperlink w:anchor="_Toc37080327" w:history="1">
             <w:r>
               <w:rPr>
                 <w:rStyle w:val="Hyperlink"/>
                 <w:noProof/>
               </w:rPr>
-              <w:t>Azure PostgreSQL Introduction</w:t>
+              <w:t>Measure performance and plan for optimization tasks</w:t>
             </w:r>
             <w:r>
               <w:rPr>
@@ -1172,7 +1243,7 @@
                 <w:noProof/>
                 <w:webHidden/>
               </w:rPr>
-              <w:instrText xml:space="preserve"> PAGEREF _Toc36986163 \h </w:instrText>
+              <w:instrText xml:space="preserve"> PAGEREF _Toc37080327 \h </w:instrText>
             </w:r>
             <w:r>
               <w:rPr>
@@ -1192,7 +1263,7 @@
                 <w:noProof/>
                 <w:webHidden/>
               </w:rPr>
-              <w:t>18</w:t>
+              <w:t>19</w:t>
             </w:r>
             <w:r>
               <w:rPr>
@@ -1214,13 +1285,13 @@
               <w:noProof/>
             </w:rPr>
           </w:pPr>
-          <w:hyperlink w:anchor="_Toc36986164" w:history="1">
+          <w:hyperlink w:anchor="_Toc37080328" w:history="1">
             <w:r>
               <w:rPr>
                 <w:rStyle w:val="Hyperlink"/>
                 <w:noProof/>
               </w:rPr>
-              <w:t>Measure performance and plan for optimization tasks</w:t>
+              <w:t>Database migration tool options</w:t>
             </w:r>
             <w:r>
               <w:rPr>
@@ -1241,7 +1312,7 @@
                 <w:noProof/>
                 <w:webHidden/>
               </w:rPr>
-              <w:instrText xml:space="preserve"> PAGEREF _Toc36986164 \h </w:instrText>
+              <w:instrText xml:space="preserve"> PAGEREF _Toc37080328 \h </w:instrText>
             </w:r>
             <w:r>
               <w:rPr>
@@ -1261,7 +1332,7 @@
                 <w:noProof/>
                 <w:webHidden/>
               </w:rPr>
-              <w:t>19</w:t>
+              <w:t>20</w:t>
             </w:r>
             <w:r>
               <w:rPr>
@@ -1283,13 +1354,13 @@
               <w:noProof/>
             </w:rPr>
           </w:pPr>
-          <w:hyperlink w:anchor="_Toc36986165" w:history="1">
+          <w:hyperlink w:anchor="_Toc37080329" w:history="1">
             <w:r>
               <w:rPr>
                 <w:rStyle w:val="Hyperlink"/>
                 <w:noProof/>
               </w:rPr>
-              <w:t>Database migration tool options</w:t>
+              <w:t>Setting up your migration server</w:t>
             </w:r>
             <w:r>
               <w:rPr>
@@ -1310,7 +1381,7 @@
                 <w:noProof/>
                 <w:webHidden/>
               </w:rPr>
-              <w:instrText xml:space="preserve"> PAGEREF _Toc36986165 \h </w:instrText>
+              <w:instrText xml:space="preserve"> PAGEREF _Toc37080329 \h </w:instrText>
             </w:r>
             <w:r>
               <w:rPr>
@@ -1330,7 +1401,490 @@
                 <w:noProof/>
                 <w:webHidden/>
               </w:rPr>
-              <w:t>20</w:t>
+              <w:t>22</w:t>
+            </w:r>
+            <w:r>
+              <w:rPr>
+                <w:noProof/>
+                <w:webHidden/>
+              </w:rPr>
+              <w:fldChar w:fldCharType="end"/>
+            </w:r>
+          </w:hyperlink>
+        </w:p>
+        <w:p>
+          <w:pPr>
+            <w:pStyle w:val="TOC3"/>
+            <w:tabs>
+              <w:tab w:val="right" w:leader="dot" w:pos="9350"/>
+            </w:tabs>
+            <w:rPr>
+              <w:rFonts w:eastAsiaTheme="minorEastAsia"/>
+              <w:noProof/>
+            </w:rPr>
+          </w:pPr>
+          <w:hyperlink w:anchor="_Toc37080330" w:history="1">
+            <w:r>
+              <w:rPr>
+                <w:rStyle w:val="Hyperlink"/>
+                <w:noProof/>
+              </w:rPr>
+              <w:t>Choosing your migration server</w:t>
+            </w:r>
+            <w:r>
+              <w:rPr>
+                <w:noProof/>
+                <w:webHidden/>
+              </w:rPr>
+              <w:tab/>
+            </w:r>
+            <w:r>
+              <w:rPr>
+                <w:noProof/>
+                <w:webHidden/>
+              </w:rPr>
+              <w:fldChar w:fldCharType="begin"/>
+            </w:r>
+            <w:r>
+              <w:rPr>
+                <w:noProof/>
+                <w:webHidden/>
+              </w:rPr>
+              <w:instrText xml:space="preserve"> PAGEREF _Toc37080330 \h </w:instrText>
+            </w:r>
+            <w:r>
+              <w:rPr>
+                <w:noProof/>
+                <w:webHidden/>
+              </w:rPr>
+            </w:r>
+            <w:r>
+              <w:rPr>
+                <w:noProof/>
+                <w:webHidden/>
+              </w:rPr>
+              <w:fldChar w:fldCharType="separate"/>
+            </w:r>
+            <w:r>
+              <w:rPr>
+                <w:noProof/>
+                <w:webHidden/>
+              </w:rPr>
+              <w:t>22</w:t>
+            </w:r>
+            <w:r>
+              <w:rPr>
+                <w:noProof/>
+                <w:webHidden/>
+              </w:rPr>
+              <w:fldChar w:fldCharType="end"/>
+            </w:r>
+          </w:hyperlink>
+        </w:p>
+        <w:p>
+          <w:pPr>
+            <w:pStyle w:val="TOC3"/>
+            <w:tabs>
+              <w:tab w:val="right" w:leader="dot" w:pos="9350"/>
+            </w:tabs>
+            <w:rPr>
+              <w:rFonts w:eastAsiaTheme="minorEastAsia"/>
+              <w:noProof/>
+            </w:rPr>
+          </w:pPr>
+          <w:hyperlink w:anchor="_Toc37080331" w:history="1">
+            <w:r>
+              <w:rPr>
+                <w:rStyle w:val="Hyperlink"/>
+                <w:noProof/>
+              </w:rPr>
+              <w:t>Hardware resources</w:t>
+            </w:r>
+            <w:r>
+              <w:rPr>
+                <w:noProof/>
+                <w:webHidden/>
+              </w:rPr>
+              <w:tab/>
+            </w:r>
+            <w:r>
+              <w:rPr>
+                <w:noProof/>
+                <w:webHidden/>
+              </w:rPr>
+              <w:fldChar w:fldCharType="begin"/>
+            </w:r>
+            <w:r>
+              <w:rPr>
+                <w:noProof/>
+                <w:webHidden/>
+              </w:rPr>
+              <w:instrText xml:space="preserve"> PAGEREF _Toc37080331 \h </w:instrText>
+            </w:r>
+            <w:r>
+              <w:rPr>
+                <w:noProof/>
+                <w:webHidden/>
+              </w:rPr>
+            </w:r>
+            <w:r>
+              <w:rPr>
+                <w:noProof/>
+                <w:webHidden/>
+              </w:rPr>
+              <w:fldChar w:fldCharType="separate"/>
+            </w:r>
+            <w:r>
+              <w:rPr>
+                <w:noProof/>
+                <w:webHidden/>
+              </w:rPr>
+              <w:t>23</w:t>
+            </w:r>
+            <w:r>
+              <w:rPr>
+                <w:noProof/>
+                <w:webHidden/>
+              </w:rPr>
+              <w:fldChar w:fldCharType="end"/>
+            </w:r>
+          </w:hyperlink>
+        </w:p>
+        <w:p>
+          <w:pPr>
+            <w:pStyle w:val="TOC3"/>
+            <w:tabs>
+              <w:tab w:val="right" w:leader="dot" w:pos="9350"/>
+            </w:tabs>
+            <w:rPr>
+              <w:rFonts w:eastAsiaTheme="minorEastAsia"/>
+              <w:noProof/>
+            </w:rPr>
+          </w:pPr>
+          <w:hyperlink w:anchor="_Toc37080332" w:history="1">
+            <w:r>
+              <w:rPr>
+                <w:rStyle w:val="Hyperlink"/>
+                <w:noProof/>
+              </w:rPr>
+              <w:t>Securing the data during migration</w:t>
+            </w:r>
+            <w:r>
+              <w:rPr>
+                <w:noProof/>
+                <w:webHidden/>
+              </w:rPr>
+              <w:tab/>
+            </w:r>
+            <w:r>
+              <w:rPr>
+                <w:noProof/>
+                <w:webHidden/>
+              </w:rPr>
+              <w:fldChar w:fldCharType="begin"/>
+            </w:r>
+            <w:r>
+              <w:rPr>
+                <w:noProof/>
+                <w:webHidden/>
+              </w:rPr>
+              <w:instrText xml:space="preserve"> PAGEREF _Toc37080332 \h </w:instrText>
+            </w:r>
+            <w:r>
+              <w:rPr>
+                <w:noProof/>
+                <w:webHidden/>
+              </w:rPr>
+            </w:r>
+            <w:r>
+              <w:rPr>
+                <w:noProof/>
+                <w:webHidden/>
+              </w:rPr>
+              <w:fldChar w:fldCharType="separate"/>
+            </w:r>
+            <w:r>
+              <w:rPr>
+                <w:noProof/>
+                <w:webHidden/>
+              </w:rPr>
+              <w:t>23</w:t>
+            </w:r>
+            <w:r>
+              <w:rPr>
+                <w:noProof/>
+                <w:webHidden/>
+              </w:rPr>
+              <w:fldChar w:fldCharType="end"/>
+            </w:r>
+          </w:hyperlink>
+        </w:p>
+        <w:p>
+          <w:pPr>
+            <w:pStyle w:val="TOC3"/>
+            <w:tabs>
+              <w:tab w:val="right" w:leader="dot" w:pos="9350"/>
+            </w:tabs>
+            <w:rPr>
+              <w:rFonts w:eastAsiaTheme="minorEastAsia"/>
+              <w:noProof/>
+            </w:rPr>
+          </w:pPr>
+          <w:hyperlink w:anchor="_Toc37080333" w:history="1">
+            <w:r>
+              <w:rPr>
+                <w:rStyle w:val="Hyperlink"/>
+                <w:noProof/>
+              </w:rPr>
+              <w:t>Getting started: Download and install the Oracle database client library</w:t>
+            </w:r>
+            <w:r>
+              <w:rPr>
+                <w:noProof/>
+                <w:webHidden/>
+              </w:rPr>
+              <w:tab/>
+            </w:r>
+            <w:r>
+              <w:rPr>
+                <w:noProof/>
+                <w:webHidden/>
+              </w:rPr>
+              <w:fldChar w:fldCharType="begin"/>
+            </w:r>
+            <w:r>
+              <w:rPr>
+                <w:noProof/>
+                <w:webHidden/>
+              </w:rPr>
+              <w:instrText xml:space="preserve"> PAGEREF _Toc37080333 \h </w:instrText>
+            </w:r>
+            <w:r>
+              <w:rPr>
+                <w:noProof/>
+                <w:webHidden/>
+              </w:rPr>
+            </w:r>
+            <w:r>
+              <w:rPr>
+                <w:noProof/>
+                <w:webHidden/>
+              </w:rPr>
+              <w:fldChar w:fldCharType="separate"/>
+            </w:r>
+            <w:r>
+              <w:rPr>
+                <w:noProof/>
+                <w:webHidden/>
+              </w:rPr>
+              <w:t>24</w:t>
+            </w:r>
+            <w:r>
+              <w:rPr>
+                <w:noProof/>
+                <w:webHidden/>
+              </w:rPr>
+              <w:fldChar w:fldCharType="end"/>
+            </w:r>
+          </w:hyperlink>
+        </w:p>
+        <w:p>
+          <w:pPr>
+            <w:pStyle w:val="TOC3"/>
+            <w:tabs>
+              <w:tab w:val="right" w:leader="dot" w:pos="9350"/>
+            </w:tabs>
+            <w:rPr>
+              <w:rFonts w:eastAsiaTheme="minorEastAsia"/>
+              <w:noProof/>
+            </w:rPr>
+          </w:pPr>
+          <w:hyperlink w:anchor="_Toc37080334" w:history="1">
+            <w:r>
+              <w:rPr>
+                <w:rStyle w:val="Hyperlink"/>
+                <w:noProof/>
+              </w:rPr>
+              <w:t>Set up the environment variables</w:t>
+            </w:r>
+            <w:r>
+              <w:rPr>
+                <w:noProof/>
+                <w:webHidden/>
+              </w:rPr>
+              <w:tab/>
+            </w:r>
+            <w:r>
+              <w:rPr>
+                <w:noProof/>
+                <w:webHidden/>
+              </w:rPr>
+              <w:fldChar w:fldCharType="begin"/>
+            </w:r>
+            <w:r>
+              <w:rPr>
+                <w:noProof/>
+                <w:webHidden/>
+              </w:rPr>
+              <w:instrText xml:space="preserve"> PAGEREF _Toc37080334 \h </w:instrText>
+            </w:r>
+            <w:r>
+              <w:rPr>
+                <w:noProof/>
+                <w:webHidden/>
+              </w:rPr>
+            </w:r>
+            <w:r>
+              <w:rPr>
+                <w:noProof/>
+                <w:webHidden/>
+              </w:rPr>
+              <w:fldChar w:fldCharType="separate"/>
+            </w:r>
+            <w:r>
+              <w:rPr>
+                <w:noProof/>
+                <w:webHidden/>
+              </w:rPr>
+              <w:t>24</w:t>
+            </w:r>
+            <w:r>
+              <w:rPr>
+                <w:noProof/>
+                <w:webHidden/>
+              </w:rPr>
+              <w:fldChar w:fldCharType="end"/>
+            </w:r>
+          </w:hyperlink>
+        </w:p>
+        <w:p>
+          <w:pPr>
+            <w:pStyle w:val="TOC3"/>
+            <w:tabs>
+              <w:tab w:val="right" w:leader="dot" w:pos="9350"/>
+            </w:tabs>
+            <w:rPr>
+              <w:rFonts w:eastAsiaTheme="minorEastAsia"/>
+              <w:noProof/>
+            </w:rPr>
+          </w:pPr>
+          <w:hyperlink w:anchor="_Toc37080335" w:history="1">
+            <w:r>
+              <w:rPr>
+                <w:rStyle w:val="Hyperlink"/>
+                <w:noProof/>
+              </w:rPr>
+              <w:t>Set up the pgAdmin PostgreSQL database client</w:t>
+            </w:r>
+            <w:r>
+              <w:rPr>
+                <w:noProof/>
+                <w:webHidden/>
+              </w:rPr>
+              <w:tab/>
+            </w:r>
+            <w:r>
+              <w:rPr>
+                <w:noProof/>
+                <w:webHidden/>
+              </w:rPr>
+              <w:fldChar w:fldCharType="begin"/>
+            </w:r>
+            <w:r>
+              <w:rPr>
+                <w:noProof/>
+                <w:webHidden/>
+              </w:rPr>
+              <w:instrText xml:space="preserve"> PAGEREF _Toc37080335 \h </w:instrText>
+            </w:r>
+            <w:r>
+              <w:rPr>
+                <w:noProof/>
+                <w:webHidden/>
+              </w:rPr>
+            </w:r>
+            <w:r>
+              <w:rPr>
+                <w:noProof/>
+                <w:webHidden/>
+              </w:rPr>
+              <w:fldChar w:fldCharType="separate"/>
+            </w:r>
+            <w:r>
+              <w:rPr>
+                <w:noProof/>
+                <w:webHidden/>
+              </w:rPr>
+              <w:t>24</w:t>
+            </w:r>
+            <w:r>
+              <w:rPr>
+                <w:noProof/>
+                <w:webHidden/>
+              </w:rPr>
+              <w:fldChar w:fldCharType="end"/>
+            </w:r>
+          </w:hyperlink>
+        </w:p>
+        <w:p>
+          <w:pPr>
+            <w:pStyle w:val="TOC3"/>
+            <w:tabs>
+              <w:tab w:val="right" w:leader="dot" w:pos="9350"/>
+            </w:tabs>
+            <w:rPr>
+              <w:rFonts w:eastAsiaTheme="minorEastAsia"/>
+              <w:noProof/>
+            </w:rPr>
+          </w:pPr>
+          <w:hyperlink w:anchor="_Toc37080336" w:history="1">
+            <w:r>
+              <w:rPr>
+                <w:rStyle w:val="Hyperlink"/>
+                <w:noProof/>
+              </w:rPr>
+              <w:t>Download and install the ora2pg utility</w:t>
+            </w:r>
+            <w:r>
+              <w:rPr>
+                <w:noProof/>
+                <w:webHidden/>
+              </w:rPr>
+              <w:tab/>
+            </w:r>
+            <w:r>
+              <w:rPr>
+                <w:noProof/>
+                <w:webHidden/>
+              </w:rPr>
+              <w:fldChar w:fldCharType="begin"/>
+            </w:r>
+            <w:r>
+              <w:rPr>
+                <w:noProof/>
+                <w:webHidden/>
+              </w:rPr>
+              <w:instrText xml:space="preserve"> PAGEREF _Toc37080336 \h </w:instrText>
+            </w:r>
+            <w:r>
+              <w:rPr>
+                <w:noProof/>
+                <w:webHidden/>
+              </w:rPr>
+            </w:r>
+            <w:r>
+              <w:rPr>
+                <w:noProof/>
+                <w:webHidden/>
+              </w:rPr>
+              <w:fldChar w:fldCharType="separate"/>
+            </w:r>
+            <w:r>
+              <w:rPr>
+                <w:noProof/>
+                <w:webHidden/>
+              </w:rPr>
+              <w:t>25</w:t>
             </w:r>
             <w:r>
               <w:rPr>
@@ -1352,13 +1906,13 @@
               <w:noProof/>
             </w:rPr>
           </w:pPr>
-          <w:hyperlink w:anchor="_Toc36986166" w:history="1">
+          <w:hyperlink w:anchor="_Toc37080337" w:history="1">
             <w:r>
               <w:rPr>
                 <w:rStyle w:val="Hyperlink"/>
                 <w:noProof/>
               </w:rPr>
-              <w:t>Setting up your migration server</w:t>
+              <w:t>Discovering and assessing the source database with ora2pg</w:t>
             </w:r>
             <w:r>
               <w:rPr>
@@ -1379,7 +1933,7 @@
                 <w:noProof/>
                 <w:webHidden/>
               </w:rPr>
-              <w:instrText xml:space="preserve"> PAGEREF _Toc36986166 \h </w:instrText>
+              <w:instrText xml:space="preserve"> PAGEREF _Toc37080337 \h </w:instrText>
             </w:r>
             <w:r>
               <w:rPr>
@@ -1399,7 +1953,7 @@
                 <w:noProof/>
                 <w:webHidden/>
               </w:rPr>
-              <w:t>23</w:t>
+              <w:t>26</w:t>
             </w:r>
             <w:r>
               <w:rPr>
@@ -1421,13 +1975,13 @@
               <w:noProof/>
             </w:rPr>
           </w:pPr>
-          <w:hyperlink w:anchor="_Toc36986167" w:history="1">
+          <w:hyperlink w:anchor="_Toc37080338" w:history="1">
             <w:r>
               <w:rPr>
                 <w:rStyle w:val="Hyperlink"/>
                 <w:noProof/>
               </w:rPr>
-              <w:t>Choosing your migration server</w:t>
+              <w:t>Prepping your database for export</w:t>
             </w:r>
             <w:r>
               <w:rPr>
@@ -1448,7 +2002,7 @@
                 <w:noProof/>
                 <w:webHidden/>
               </w:rPr>
-              <w:instrText xml:space="preserve"> PAGEREF _Toc36986167 \h </w:instrText>
+              <w:instrText xml:space="preserve"> PAGEREF _Toc37080338 \h </w:instrText>
             </w:r>
             <w:r>
               <w:rPr>
@@ -1468,7 +2022,7 @@
                 <w:noProof/>
                 <w:webHidden/>
               </w:rPr>
-              <w:t>23</w:t>
+              <w:t>26</w:t>
             </w:r>
             <w:r>
               <w:rPr>
@@ -1490,13 +2044,13 @@
               <w:noProof/>
             </w:rPr>
           </w:pPr>
-          <w:hyperlink w:anchor="_Toc36986168" w:history="1">
+          <w:hyperlink w:anchor="_Toc37080339" w:history="1">
             <w:r>
               <w:rPr>
                 <w:rStyle w:val="Hyperlink"/>
                 <w:noProof/>
               </w:rPr>
-              <w:t>Hardware resources</w:t>
+              <w:t>Checking for invalid Oracle objects</w:t>
             </w:r>
             <w:r>
               <w:rPr>
@@ -1517,7 +2071,7 @@
                 <w:noProof/>
                 <w:webHidden/>
               </w:rPr>
-              <w:instrText xml:space="preserve"> PAGEREF _Toc36986168 \h </w:instrText>
+              <w:instrText xml:space="preserve"> PAGEREF _Toc37080339 \h </w:instrText>
             </w:r>
             <w:r>
               <w:rPr>
@@ -1537,7 +2091,7 @@
                 <w:noProof/>
                 <w:webHidden/>
               </w:rPr>
-              <w:t>24</w:t>
+              <w:t>27</w:t>
             </w:r>
             <w:r>
               <w:rPr>
@@ -1559,13 +2113,13 @@
               <w:noProof/>
             </w:rPr>
           </w:pPr>
-          <w:hyperlink w:anchor="_Toc36986169" w:history="1">
+          <w:hyperlink w:anchor="_Toc37080340" w:history="1">
             <w:r>
               <w:rPr>
                 <w:rStyle w:val="Hyperlink"/>
                 <w:noProof/>
               </w:rPr>
-              <w:t>Securing the data during migration</w:t>
+              <w:t>Before migration data trimming and column refactoring</w:t>
             </w:r>
             <w:r>
               <w:rPr>
@@ -1586,7 +2140,7 @@
                 <w:noProof/>
                 <w:webHidden/>
               </w:rPr>
-              <w:instrText xml:space="preserve"> PAGEREF _Toc36986169 \h </w:instrText>
+              <w:instrText xml:space="preserve"> PAGEREF _Toc37080340 \h </w:instrText>
             </w:r>
             <w:r>
               <w:rPr>
@@ -1606,7 +2160,7 @@
                 <w:noProof/>
                 <w:webHidden/>
               </w:rPr>
-              <w:t>24</w:t>
+              <w:t>29</w:t>
             </w:r>
             <w:r>
               <w:rPr>
@@ -1628,13 +2182,13 @@
               <w:noProof/>
             </w:rPr>
           </w:pPr>
-          <w:hyperlink w:anchor="_Toc36986170" w:history="1">
+          <w:hyperlink w:anchor="_Toc37080341" w:history="1">
             <w:r>
               <w:rPr>
                 <w:rStyle w:val="Hyperlink"/>
                 <w:noProof/>
               </w:rPr>
-              <w:t>Getting started: Download and install the Oracle database client library</w:t>
+              <w:t>Create your ora2pg conf structure</w:t>
             </w:r>
             <w:r>
               <w:rPr>
@@ -1655,7 +2209,7 @@
                 <w:noProof/>
                 <w:webHidden/>
               </w:rPr>
-              <w:instrText xml:space="preserve"> PAGEREF _Toc36986170 \h </w:instrText>
+              <w:instrText xml:space="preserve"> PAGEREF _Toc37080341 \h </w:instrText>
             </w:r>
             <w:r>
               <w:rPr>
@@ -1675,7 +2229,7 @@
                 <w:noProof/>
                 <w:webHidden/>
               </w:rPr>
-              <w:t>25</w:t>
+              <w:t>30</w:t>
             </w:r>
             <w:r>
               <w:rPr>
@@ -1697,13 +2251,13 @@
               <w:noProof/>
             </w:rPr>
           </w:pPr>
-          <w:hyperlink w:anchor="_Toc36986171" w:history="1">
+          <w:hyperlink w:anchor="_Toc37080342" w:history="1">
             <w:r>
               <w:rPr>
                 <w:rStyle w:val="Hyperlink"/>
                 <w:noProof/>
               </w:rPr>
-              <w:t>Set up the environment variables</w:t>
+              <w:t>Add your Oracle and PostgreSQL DSN configuration to the conf file</w:t>
             </w:r>
             <w:r>
               <w:rPr>
@@ -1724,7 +2278,7 @@
                 <w:noProof/>
                 <w:webHidden/>
               </w:rPr>
-              <w:instrText xml:space="preserve"> PAGEREF _Toc36986171 \h </w:instrText>
+              <w:instrText xml:space="preserve"> PAGEREF _Toc37080342 \h </w:instrText>
             </w:r>
             <w:r>
               <w:rPr>
@@ -1744,7 +2298,7 @@
                 <w:noProof/>
                 <w:webHidden/>
               </w:rPr>
-              <w:t>25</w:t>
+              <w:t>31</w:t>
             </w:r>
             <w:r>
               <w:rPr>
@@ -1766,13 +2320,13 @@
               <w:noProof/>
             </w:rPr>
           </w:pPr>
-          <w:hyperlink w:anchor="_Toc36986172" w:history="1">
+          <w:hyperlink w:anchor="_Toc37080343" w:history="1">
             <w:r>
               <w:rPr>
                 <w:rStyle w:val="Hyperlink"/>
                 <w:noProof/>
               </w:rPr>
-              <w:t>Set up the pgAdmin PostgreSQL database client</w:t>
+              <w:t>Testing your database connections and permissions</w:t>
             </w:r>
             <w:r>
               <w:rPr>
@@ -1793,7 +2347,7 @@
                 <w:noProof/>
                 <w:webHidden/>
               </w:rPr>
-              <w:instrText xml:space="preserve"> PAGEREF _Toc36986172 \h </w:instrText>
+              <w:instrText xml:space="preserve"> PAGEREF _Toc37080343 \h </w:instrText>
             </w:r>
             <w:r>
               <w:rPr>
@@ -1813,7 +2367,7 @@
                 <w:noProof/>
                 <w:webHidden/>
               </w:rPr>
-              <w:t>25</w:t>
+              <w:t>33</w:t>
             </w:r>
             <w:r>
               <w:rPr>
@@ -1835,13 +2389,13 @@
               <w:noProof/>
             </w:rPr>
           </w:pPr>
-          <w:hyperlink w:anchor="_Toc36986173" w:history="1">
+          <w:hyperlink w:anchor="_Toc37080344" w:history="1">
             <w:r>
               <w:rPr>
                 <w:rStyle w:val="Hyperlink"/>
                 <w:noProof/>
               </w:rPr>
-              <w:t>Download and install the ora2pg utility</w:t>
+              <w:t>Separating the constraints and indexes into files</w:t>
             </w:r>
             <w:r>
               <w:rPr>
@@ -1862,7 +2416,7 @@
                 <w:noProof/>
                 <w:webHidden/>
               </w:rPr>
-              <w:instrText xml:space="preserve"> PAGEREF _Toc36986173 \h </w:instrText>
+              <w:instrText xml:space="preserve"> PAGEREF _Toc37080344 \h </w:instrText>
             </w:r>
             <w:r>
               <w:rPr>
@@ -1882,7 +2436,766 @@
                 <w:noProof/>
                 <w:webHidden/>
               </w:rPr>
-              <w:t>26</w:t>
+              <w:t>34</w:t>
+            </w:r>
+            <w:r>
+              <w:rPr>
+                <w:noProof/>
+                <w:webHidden/>
+              </w:rPr>
+              <w:fldChar w:fldCharType="end"/>
+            </w:r>
+          </w:hyperlink>
+        </w:p>
+        <w:p>
+          <w:pPr>
+            <w:pStyle w:val="TOC3"/>
+            <w:tabs>
+              <w:tab w:val="right" w:leader="dot" w:pos="9350"/>
+            </w:tabs>
+            <w:rPr>
+              <w:rFonts w:eastAsiaTheme="minorEastAsia"/>
+              <w:noProof/>
+            </w:rPr>
+          </w:pPr>
+          <w:hyperlink w:anchor="_Toc37080345" w:history="1">
+            <w:r>
+              <w:rPr>
+                <w:rStyle w:val="Hyperlink"/>
+                <w:noProof/>
+              </w:rPr>
+              <w:t>Exporting each of the tables as a separate files</w:t>
+            </w:r>
+            <w:r>
+              <w:rPr>
+                <w:noProof/>
+                <w:webHidden/>
+              </w:rPr>
+              <w:tab/>
+            </w:r>
+            <w:r>
+              <w:rPr>
+                <w:noProof/>
+                <w:webHidden/>
+              </w:rPr>
+              <w:fldChar w:fldCharType="begin"/>
+            </w:r>
+            <w:r>
+              <w:rPr>
+                <w:noProof/>
+                <w:webHidden/>
+              </w:rPr>
+              <w:instrText xml:space="preserve"> PAGEREF _Toc37080345 \h </w:instrText>
+            </w:r>
+            <w:r>
+              <w:rPr>
+                <w:noProof/>
+                <w:webHidden/>
+              </w:rPr>
+            </w:r>
+            <w:r>
+              <w:rPr>
+                <w:noProof/>
+                <w:webHidden/>
+              </w:rPr>
+              <w:fldChar w:fldCharType="separate"/>
+            </w:r>
+            <w:r>
+              <w:rPr>
+                <w:noProof/>
+                <w:webHidden/>
+              </w:rPr>
+              <w:t>38</w:t>
+            </w:r>
+            <w:r>
+              <w:rPr>
+                <w:noProof/>
+                <w:webHidden/>
+              </w:rPr>
+              <w:fldChar w:fldCharType="end"/>
+            </w:r>
+          </w:hyperlink>
+        </w:p>
+        <w:p>
+          <w:pPr>
+            <w:pStyle w:val="TOC3"/>
+            <w:tabs>
+              <w:tab w:val="right" w:leader="dot" w:pos="9350"/>
+            </w:tabs>
+            <w:rPr>
+              <w:rFonts w:eastAsiaTheme="minorEastAsia"/>
+              <w:noProof/>
+            </w:rPr>
+          </w:pPr>
+          <w:hyperlink w:anchor="_Toc37080346" w:history="1">
+            <w:r>
+              <w:rPr>
+                <w:rStyle w:val="Hyperlink"/>
+                <w:noProof/>
+              </w:rPr>
+              <w:t>Evaluate the data type conversions</w:t>
+            </w:r>
+            <w:r>
+              <w:rPr>
+                <w:noProof/>
+                <w:webHidden/>
+              </w:rPr>
+              <w:tab/>
+            </w:r>
+            <w:r>
+              <w:rPr>
+                <w:noProof/>
+                <w:webHidden/>
+              </w:rPr>
+              <w:fldChar w:fldCharType="begin"/>
+            </w:r>
+            <w:r>
+              <w:rPr>
+                <w:noProof/>
+                <w:webHidden/>
+              </w:rPr>
+              <w:instrText xml:space="preserve"> PAGEREF _Toc37080346 \h </w:instrText>
+            </w:r>
+            <w:r>
+              <w:rPr>
+                <w:noProof/>
+                <w:webHidden/>
+              </w:rPr>
+            </w:r>
+            <w:r>
+              <w:rPr>
+                <w:noProof/>
+                <w:webHidden/>
+              </w:rPr>
+              <w:fldChar w:fldCharType="separate"/>
+            </w:r>
+            <w:r>
+              <w:rPr>
+                <w:noProof/>
+                <w:webHidden/>
+              </w:rPr>
+              <w:t>38</w:t>
+            </w:r>
+            <w:r>
+              <w:rPr>
+                <w:noProof/>
+                <w:webHidden/>
+              </w:rPr>
+              <w:fldChar w:fldCharType="end"/>
+            </w:r>
+          </w:hyperlink>
+        </w:p>
+        <w:p>
+          <w:pPr>
+            <w:pStyle w:val="TOC3"/>
+            <w:tabs>
+              <w:tab w:val="right" w:leader="dot" w:pos="9350"/>
+            </w:tabs>
+            <w:rPr>
+              <w:rFonts w:eastAsiaTheme="minorEastAsia"/>
+              <w:noProof/>
+            </w:rPr>
+          </w:pPr>
+          <w:hyperlink w:anchor="_Toc37080347" w:history="1">
+            <w:r>
+              <w:rPr>
+                <w:rStyle w:val="Hyperlink"/>
+                <w:noProof/>
+              </w:rPr>
+              <w:t>Layering on the sequences and triggers</w:t>
+            </w:r>
+            <w:r>
+              <w:rPr>
+                <w:noProof/>
+                <w:webHidden/>
+              </w:rPr>
+              <w:tab/>
+            </w:r>
+            <w:r>
+              <w:rPr>
+                <w:noProof/>
+                <w:webHidden/>
+              </w:rPr>
+              <w:fldChar w:fldCharType="begin"/>
+            </w:r>
+            <w:r>
+              <w:rPr>
+                <w:noProof/>
+                <w:webHidden/>
+              </w:rPr>
+              <w:instrText xml:space="preserve"> PAGEREF _Toc37080347 \h </w:instrText>
+            </w:r>
+            <w:r>
+              <w:rPr>
+                <w:noProof/>
+                <w:webHidden/>
+              </w:rPr>
+            </w:r>
+            <w:r>
+              <w:rPr>
+                <w:noProof/>
+                <w:webHidden/>
+              </w:rPr>
+              <w:fldChar w:fldCharType="separate"/>
+            </w:r>
+            <w:r>
+              <w:rPr>
+                <w:noProof/>
+                <w:webHidden/>
+              </w:rPr>
+              <w:t>39</w:t>
+            </w:r>
+            <w:r>
+              <w:rPr>
+                <w:noProof/>
+                <w:webHidden/>
+              </w:rPr>
+              <w:fldChar w:fldCharType="end"/>
+            </w:r>
+          </w:hyperlink>
+        </w:p>
+        <w:p>
+          <w:pPr>
+            <w:pStyle w:val="TOC3"/>
+            <w:tabs>
+              <w:tab w:val="right" w:leader="dot" w:pos="9350"/>
+            </w:tabs>
+            <w:rPr>
+              <w:rFonts w:eastAsiaTheme="minorEastAsia"/>
+              <w:noProof/>
+            </w:rPr>
+          </w:pPr>
+          <w:hyperlink w:anchor="_Toc37080348" w:history="1">
+            <w:r>
+              <w:rPr>
+                <w:rStyle w:val="Hyperlink"/>
+                <w:noProof/>
+              </w:rPr>
+              <w:t>Converting the procedures</w:t>
+            </w:r>
+            <w:r>
+              <w:rPr>
+                <w:noProof/>
+                <w:webHidden/>
+              </w:rPr>
+              <w:tab/>
+            </w:r>
+            <w:r>
+              <w:rPr>
+                <w:noProof/>
+                <w:webHidden/>
+              </w:rPr>
+              <w:fldChar w:fldCharType="begin"/>
+            </w:r>
+            <w:r>
+              <w:rPr>
+                <w:noProof/>
+                <w:webHidden/>
+              </w:rPr>
+              <w:instrText xml:space="preserve"> PAGEREF _Toc37080348 \h </w:instrText>
+            </w:r>
+            <w:r>
+              <w:rPr>
+                <w:noProof/>
+                <w:webHidden/>
+              </w:rPr>
+            </w:r>
+            <w:r>
+              <w:rPr>
+                <w:noProof/>
+                <w:webHidden/>
+              </w:rPr>
+              <w:fldChar w:fldCharType="separate"/>
+            </w:r>
+            <w:r>
+              <w:rPr>
+                <w:noProof/>
+                <w:webHidden/>
+              </w:rPr>
+              <w:t>39</w:t>
+            </w:r>
+            <w:r>
+              <w:rPr>
+                <w:noProof/>
+                <w:webHidden/>
+              </w:rPr>
+              <w:fldChar w:fldCharType="end"/>
+            </w:r>
+          </w:hyperlink>
+        </w:p>
+        <w:p>
+          <w:pPr>
+            <w:pStyle w:val="TOC3"/>
+            <w:tabs>
+              <w:tab w:val="right" w:leader="dot" w:pos="9350"/>
+            </w:tabs>
+            <w:rPr>
+              <w:rFonts w:eastAsiaTheme="minorEastAsia"/>
+              <w:noProof/>
+            </w:rPr>
+          </w:pPr>
+          <w:hyperlink w:anchor="_Toc37080349" w:history="1">
+            <w:r>
+              <w:rPr>
+                <w:rStyle w:val="Hyperlink"/>
+                <w:noProof/>
+              </w:rPr>
+              <w:t>Other default ora2pg code conversions to consider</w:t>
+            </w:r>
+            <w:r>
+              <w:rPr>
+                <w:noProof/>
+                <w:webHidden/>
+              </w:rPr>
+              <w:tab/>
+            </w:r>
+            <w:r>
+              <w:rPr>
+                <w:noProof/>
+                <w:webHidden/>
+              </w:rPr>
+              <w:fldChar w:fldCharType="begin"/>
+            </w:r>
+            <w:r>
+              <w:rPr>
+                <w:noProof/>
+                <w:webHidden/>
+              </w:rPr>
+              <w:instrText xml:space="preserve"> PAGEREF _Toc37080349 \h </w:instrText>
+            </w:r>
+            <w:r>
+              <w:rPr>
+                <w:noProof/>
+                <w:webHidden/>
+              </w:rPr>
+            </w:r>
+            <w:r>
+              <w:rPr>
+                <w:noProof/>
+                <w:webHidden/>
+              </w:rPr>
+              <w:fldChar w:fldCharType="separate"/>
+            </w:r>
+            <w:r>
+              <w:rPr>
+                <w:noProof/>
+                <w:webHidden/>
+              </w:rPr>
+              <w:t>44</w:t>
+            </w:r>
+            <w:r>
+              <w:rPr>
+                <w:noProof/>
+                <w:webHidden/>
+              </w:rPr>
+              <w:fldChar w:fldCharType="end"/>
+            </w:r>
+          </w:hyperlink>
+        </w:p>
+        <w:p>
+          <w:pPr>
+            <w:pStyle w:val="TOC3"/>
+            <w:tabs>
+              <w:tab w:val="right" w:leader="dot" w:pos="9350"/>
+            </w:tabs>
+            <w:rPr>
+              <w:rFonts w:eastAsiaTheme="minorEastAsia"/>
+              <w:noProof/>
+            </w:rPr>
+          </w:pPr>
+          <w:hyperlink w:anchor="_Toc37080350" w:history="1">
+            <w:r>
+              <w:rPr>
+                <w:rStyle w:val="Hyperlink"/>
+                <w:noProof/>
+              </w:rPr>
+              <w:t>Object conversion errors that do not produce runtime errors</w:t>
+            </w:r>
+            <w:r>
+              <w:rPr>
+                <w:noProof/>
+                <w:webHidden/>
+              </w:rPr>
+              <w:tab/>
+            </w:r>
+            <w:r>
+              <w:rPr>
+                <w:noProof/>
+                <w:webHidden/>
+              </w:rPr>
+              <w:fldChar w:fldCharType="begin"/>
+            </w:r>
+            <w:r>
+              <w:rPr>
+                <w:noProof/>
+                <w:webHidden/>
+              </w:rPr>
+              <w:instrText xml:space="preserve"> PAGEREF _Toc37080350 \h </w:instrText>
+            </w:r>
+            <w:r>
+              <w:rPr>
+                <w:noProof/>
+                <w:webHidden/>
+              </w:rPr>
+            </w:r>
+            <w:r>
+              <w:rPr>
+                <w:noProof/>
+                <w:webHidden/>
+              </w:rPr>
+              <w:fldChar w:fldCharType="separate"/>
+            </w:r>
+            <w:r>
+              <w:rPr>
+                <w:noProof/>
+                <w:webHidden/>
+              </w:rPr>
+              <w:t>48</w:t>
+            </w:r>
+            <w:r>
+              <w:rPr>
+                <w:noProof/>
+                <w:webHidden/>
+              </w:rPr>
+              <w:fldChar w:fldCharType="end"/>
+            </w:r>
+          </w:hyperlink>
+        </w:p>
+        <w:p>
+          <w:pPr>
+            <w:pStyle w:val="TOC3"/>
+            <w:tabs>
+              <w:tab w:val="right" w:leader="dot" w:pos="9350"/>
+            </w:tabs>
+            <w:rPr>
+              <w:rFonts w:eastAsiaTheme="minorEastAsia"/>
+              <w:noProof/>
+            </w:rPr>
+          </w:pPr>
+          <w:hyperlink w:anchor="_Toc37080351" w:history="1">
+            <w:r>
+              <w:rPr>
+                <w:rStyle w:val="Hyperlink"/>
+                <w:noProof/>
+              </w:rPr>
+              <w:t>Objects that cannot be converted automatically</w:t>
+            </w:r>
+            <w:r>
+              <w:rPr>
+                <w:noProof/>
+                <w:webHidden/>
+              </w:rPr>
+              <w:tab/>
+            </w:r>
+            <w:r>
+              <w:rPr>
+                <w:noProof/>
+                <w:webHidden/>
+              </w:rPr>
+              <w:fldChar w:fldCharType="begin"/>
+            </w:r>
+            <w:r>
+              <w:rPr>
+                <w:noProof/>
+                <w:webHidden/>
+              </w:rPr>
+              <w:instrText xml:space="preserve"> PAGEREF _Toc37080351 \h </w:instrText>
+            </w:r>
+            <w:r>
+              <w:rPr>
+                <w:noProof/>
+                <w:webHidden/>
+              </w:rPr>
+            </w:r>
+            <w:r>
+              <w:rPr>
+                <w:noProof/>
+                <w:webHidden/>
+              </w:rPr>
+              <w:fldChar w:fldCharType="separate"/>
+            </w:r>
+            <w:r>
+              <w:rPr>
+                <w:noProof/>
+                <w:webHidden/>
+              </w:rPr>
+              <w:t>49</w:t>
+            </w:r>
+            <w:r>
+              <w:rPr>
+                <w:noProof/>
+                <w:webHidden/>
+              </w:rPr>
+              <w:fldChar w:fldCharType="end"/>
+            </w:r>
+          </w:hyperlink>
+        </w:p>
+        <w:p>
+          <w:pPr>
+            <w:pStyle w:val="TOC3"/>
+            <w:tabs>
+              <w:tab w:val="right" w:leader="dot" w:pos="9350"/>
+            </w:tabs>
+            <w:rPr>
+              <w:rFonts w:eastAsiaTheme="minorEastAsia"/>
+              <w:noProof/>
+            </w:rPr>
+          </w:pPr>
+          <w:hyperlink w:anchor="_Toc37080352" w:history="1">
+            <w:r>
+              <w:rPr>
+                <w:rStyle w:val="Hyperlink"/>
+                <w:noProof/>
+              </w:rPr>
+              <w:t>Other useful ora2pg configurations</w:t>
+            </w:r>
+            <w:r>
+              <w:rPr>
+                <w:noProof/>
+                <w:webHidden/>
+              </w:rPr>
+              <w:tab/>
+            </w:r>
+            <w:r>
+              <w:rPr>
+                <w:noProof/>
+                <w:webHidden/>
+              </w:rPr>
+              <w:fldChar w:fldCharType="begin"/>
+            </w:r>
+            <w:r>
+              <w:rPr>
+                <w:noProof/>
+                <w:webHidden/>
+              </w:rPr>
+              <w:instrText xml:space="preserve"> PAGEREF _Toc37080352 \h </w:instrText>
+            </w:r>
+            <w:r>
+              <w:rPr>
+                <w:noProof/>
+                <w:webHidden/>
+              </w:rPr>
+            </w:r>
+            <w:r>
+              <w:rPr>
+                <w:noProof/>
+                <w:webHidden/>
+              </w:rPr>
+              <w:fldChar w:fldCharType="separate"/>
+            </w:r>
+            <w:r>
+              <w:rPr>
+                <w:noProof/>
+                <w:webHidden/>
+              </w:rPr>
+              <w:t>50</w:t>
+            </w:r>
+            <w:r>
+              <w:rPr>
+                <w:noProof/>
+                <w:webHidden/>
+              </w:rPr>
+              <w:fldChar w:fldCharType="end"/>
+            </w:r>
+          </w:hyperlink>
+        </w:p>
+        <w:p>
+          <w:pPr>
+            <w:pStyle w:val="TOC3"/>
+            <w:tabs>
+              <w:tab w:val="right" w:leader="dot" w:pos="9350"/>
+            </w:tabs>
+            <w:rPr>
+              <w:rFonts w:eastAsiaTheme="minorEastAsia"/>
+              <w:noProof/>
+            </w:rPr>
+          </w:pPr>
+          <w:hyperlink w:anchor="_Toc37080353" w:history="1">
+            <w:r>
+              <w:rPr>
+                <w:rStyle w:val="Hyperlink"/>
+                <w:noProof/>
+              </w:rPr>
+              <w:t>PostgreSQL workarounds for Oracle objects and features</w:t>
+            </w:r>
+            <w:r>
+              <w:rPr>
+                <w:noProof/>
+                <w:webHidden/>
+              </w:rPr>
+              <w:tab/>
+            </w:r>
+            <w:r>
+              <w:rPr>
+                <w:noProof/>
+                <w:webHidden/>
+              </w:rPr>
+              <w:fldChar w:fldCharType="begin"/>
+            </w:r>
+            <w:r>
+              <w:rPr>
+                <w:noProof/>
+                <w:webHidden/>
+              </w:rPr>
+              <w:instrText xml:space="preserve"> PAGEREF _Toc37080353 \h </w:instrText>
+            </w:r>
+            <w:r>
+              <w:rPr>
+                <w:noProof/>
+                <w:webHidden/>
+              </w:rPr>
+            </w:r>
+            <w:r>
+              <w:rPr>
+                <w:noProof/>
+                <w:webHidden/>
+              </w:rPr>
+              <w:fldChar w:fldCharType="separate"/>
+            </w:r>
+            <w:r>
+              <w:rPr>
+                <w:noProof/>
+                <w:webHidden/>
+              </w:rPr>
+              <w:t>51</w:t>
+            </w:r>
+            <w:r>
+              <w:rPr>
+                <w:noProof/>
+                <w:webHidden/>
+              </w:rPr>
+              <w:fldChar w:fldCharType="end"/>
+            </w:r>
+          </w:hyperlink>
+        </w:p>
+        <w:p>
+          <w:pPr>
+            <w:pStyle w:val="TOC3"/>
+            <w:tabs>
+              <w:tab w:val="right" w:leader="dot" w:pos="9350"/>
+            </w:tabs>
+            <w:rPr>
+              <w:rFonts w:eastAsiaTheme="minorEastAsia"/>
+              <w:noProof/>
+            </w:rPr>
+          </w:pPr>
+          <w:hyperlink w:anchor="_Toc37080354" w:history="1">
+            <w:r>
+              <w:rPr>
+                <w:rStyle w:val="Hyperlink"/>
+                <w:noProof/>
+              </w:rPr>
+              <w:t>Assessing database complexity and time to import</w:t>
+            </w:r>
+            <w:r>
+              <w:rPr>
+                <w:noProof/>
+                <w:webHidden/>
+              </w:rPr>
+              <w:tab/>
+            </w:r>
+            <w:r>
+              <w:rPr>
+                <w:noProof/>
+                <w:webHidden/>
+              </w:rPr>
+              <w:fldChar w:fldCharType="begin"/>
+            </w:r>
+            <w:r>
+              <w:rPr>
+                <w:noProof/>
+                <w:webHidden/>
+              </w:rPr>
+              <w:instrText xml:space="preserve"> PAGEREF _Toc37080354 \h </w:instrText>
+            </w:r>
+            <w:r>
+              <w:rPr>
+                <w:noProof/>
+                <w:webHidden/>
+              </w:rPr>
+            </w:r>
+            <w:r>
+              <w:rPr>
+                <w:noProof/>
+                <w:webHidden/>
+              </w:rPr>
+              <w:fldChar w:fldCharType="separate"/>
+            </w:r>
+            <w:r>
+              <w:rPr>
+                <w:noProof/>
+                <w:webHidden/>
+              </w:rPr>
+              <w:t>51</w:t>
+            </w:r>
+            <w:r>
+              <w:rPr>
+                <w:noProof/>
+                <w:webHidden/>
+              </w:rPr>
+              <w:fldChar w:fldCharType="end"/>
+            </w:r>
+          </w:hyperlink>
+        </w:p>
+        <w:p>
+          <w:pPr>
+            <w:pStyle w:val="TOC3"/>
+            <w:tabs>
+              <w:tab w:val="right" w:leader="dot" w:pos="9350"/>
+            </w:tabs>
+            <w:rPr>
+              <w:rFonts w:eastAsiaTheme="minorEastAsia"/>
+              <w:noProof/>
+            </w:rPr>
+          </w:pPr>
+          <w:hyperlink w:anchor="_Toc37080355" w:history="1">
+            <w:r>
+              <w:rPr>
+                <w:rStyle w:val="Hyperlink"/>
+                <w:noProof/>
+              </w:rPr>
+              <w:t>Comparing the Oracle and PostgreSQL instance schema</w:t>
+            </w:r>
+            <w:r>
+              <w:rPr>
+                <w:noProof/>
+                <w:webHidden/>
+              </w:rPr>
+              <w:tab/>
+            </w:r>
+            <w:r>
+              <w:rPr>
+                <w:noProof/>
+                <w:webHidden/>
+              </w:rPr>
+              <w:fldChar w:fldCharType="begin"/>
+            </w:r>
+            <w:r>
+              <w:rPr>
+                <w:noProof/>
+                <w:webHidden/>
+              </w:rPr>
+              <w:instrText xml:space="preserve"> PAGEREF _Toc37080355 \h </w:instrText>
+            </w:r>
+            <w:r>
+              <w:rPr>
+                <w:noProof/>
+                <w:webHidden/>
+              </w:rPr>
+            </w:r>
+            <w:r>
+              <w:rPr>
+                <w:noProof/>
+                <w:webHidden/>
+              </w:rPr>
+              <w:fldChar w:fldCharType="separate"/>
+            </w:r>
+            <w:r>
+              <w:rPr>
+                <w:noProof/>
+                <w:webHidden/>
+              </w:rPr>
+              <w:t>53</w:t>
             </w:r>
             <w:r>
               <w:rPr>
@@ -1904,13 +3217,13 @@
               <w:noProof/>
             </w:rPr>
           </w:pPr>
-          <w:hyperlink w:anchor="_Toc36986174" w:history="1">
+          <w:hyperlink w:anchor="_Toc37080356" w:history="1">
             <w:r>
               <w:rPr>
                 <w:rStyle w:val="Hyperlink"/>
                 <w:noProof/>
               </w:rPr>
-              <w:t>Discovering and assessing the source database with ora2pg</w:t>
+              <w:t>Migration</w:t>
             </w:r>
             <w:r>
               <w:rPr>
@@ -1931,7 +3244,7 @@
                 <w:noProof/>
                 <w:webHidden/>
               </w:rPr>
-              <w:instrText xml:space="preserve"> PAGEREF _Toc36986174 \h </w:instrText>
+              <w:instrText xml:space="preserve"> PAGEREF _Toc37080356 \h </w:instrText>
             </w:r>
             <w:r>
               <w:rPr>
@@ -1951,7 +3264,7 @@
                 <w:noProof/>
                 <w:webHidden/>
               </w:rPr>
-              <w:t>27</w:t>
+              <w:t>54</w:t>
             </w:r>
             <w:r>
               <w:rPr>
@@ -1973,13 +3286,13 @@
               <w:noProof/>
             </w:rPr>
           </w:pPr>
-          <w:hyperlink w:anchor="_Toc36986175" w:history="1">
+          <w:hyperlink w:anchor="_Toc37080357" w:history="1">
             <w:r>
               <w:rPr>
                 <w:rStyle w:val="Hyperlink"/>
                 <w:noProof/>
               </w:rPr>
-              <w:t>Prepping your database for export</w:t>
+              <w:t>Filtering your source data</w:t>
             </w:r>
             <w:r>
               <w:rPr>
@@ -2000,7 +3313,7 @@
                 <w:noProof/>
                 <w:webHidden/>
               </w:rPr>
-              <w:instrText xml:space="preserve"> PAGEREF _Toc36986175 \h </w:instrText>
+              <w:instrText xml:space="preserve"> PAGEREF _Toc37080357 \h </w:instrText>
             </w:r>
             <w:r>
               <w:rPr>
@@ -2020,7 +3333,7 @@
                 <w:noProof/>
                 <w:webHidden/>
               </w:rPr>
-              <w:t>27</w:t>
+              <w:t>54</w:t>
             </w:r>
             <w:r>
               <w:rPr>
@@ -2042,13 +3355,13 @@
               <w:noProof/>
             </w:rPr>
           </w:pPr>
-          <w:hyperlink w:anchor="_Toc36986176" w:history="1">
+          <w:hyperlink w:anchor="_Toc37080358" w:history="1">
             <w:r>
               <w:rPr>
                 <w:rStyle w:val="Hyperlink"/>
                 <w:noProof/>
               </w:rPr>
-              <w:t>Checking for invalid Oracle objects</w:t>
+              <w:t>Sample application modifications for the PostgreSQL database</w:t>
             </w:r>
             <w:r>
               <w:rPr>
@@ -2069,7 +3382,7 @@
                 <w:noProof/>
                 <w:webHidden/>
               </w:rPr>
-              <w:instrText xml:space="preserve"> PAGEREF _Toc36986176 \h </w:instrText>
+              <w:instrText xml:space="preserve"> PAGEREF _Toc37080358 \h </w:instrText>
             </w:r>
             <w:r>
               <w:rPr>
@@ -2089,7 +3402,7 @@
                 <w:noProof/>
                 <w:webHidden/>
               </w:rPr>
-              <w:t>28</w:t>
+              <w:t>55</w:t>
             </w:r>
             <w:r>
               <w:rPr>
@@ -2111,13 +3424,13 @@
               <w:noProof/>
             </w:rPr>
           </w:pPr>
-          <w:hyperlink w:anchor="_Toc36986177" w:history="1">
+          <w:hyperlink w:anchor="_Toc37080359" w:history="1">
             <w:r>
               <w:rPr>
                 <w:rStyle w:val="Hyperlink"/>
                 <w:noProof/>
               </w:rPr>
-              <w:t>Before migration data trimming and column refactoring</w:t>
+              <w:t>Copying the data over to Azure PostgreSQL</w:t>
             </w:r>
             <w:r>
               <w:rPr>
@@ -2138,7 +3451,7 @@
                 <w:noProof/>
                 <w:webHidden/>
               </w:rPr>
-              <w:instrText xml:space="preserve"> PAGEREF _Toc36986177 \h </w:instrText>
+              <w:instrText xml:space="preserve"> PAGEREF _Toc37080359 \h </w:instrText>
             </w:r>
             <w:r>
               <w:rPr>
@@ -2158,7 +3471,7 @@
                 <w:noProof/>
                 <w:webHidden/>
               </w:rPr>
-              <w:t>30</w:t>
+              <w:t>57</w:t>
             </w:r>
             <w:r>
               <w:rPr>
@@ -2180,13 +3493,13 @@
               <w:noProof/>
             </w:rPr>
           </w:pPr>
-          <w:hyperlink w:anchor="_Toc36986178" w:history="1">
+          <w:hyperlink w:anchor="_Toc37080360" w:history="1">
             <w:r>
               <w:rPr>
                 <w:rStyle w:val="Hyperlink"/>
                 <w:noProof/>
               </w:rPr>
-              <w:t>Create your ora2pg conf structure</w:t>
+              <w:t>Data synchronization</w:t>
             </w:r>
             <w:r>
               <w:rPr>
@@ -2207,7 +3520,7 @@
                 <w:noProof/>
                 <w:webHidden/>
               </w:rPr>
-              <w:instrText xml:space="preserve"> PAGEREF _Toc36986178 \h </w:instrText>
+              <w:instrText xml:space="preserve"> PAGEREF _Toc37080360 \h </w:instrText>
             </w:r>
             <w:r>
               <w:rPr>
@@ -2227,7 +3540,76 @@
                 <w:noProof/>
                 <w:webHidden/>
               </w:rPr>
-              <w:t>31</w:t>
+              <w:t>60</w:t>
+            </w:r>
+            <w:r>
+              <w:rPr>
+                <w:noProof/>
+                <w:webHidden/>
+              </w:rPr>
+              <w:fldChar w:fldCharType="end"/>
+            </w:r>
+          </w:hyperlink>
+        </w:p>
+        <w:p>
+          <w:pPr>
+            <w:pStyle w:val="TOC2"/>
+            <w:tabs>
+              <w:tab w:val="right" w:leader="dot" w:pos="9350"/>
+            </w:tabs>
+            <w:rPr>
+              <w:rFonts w:eastAsiaTheme="minorEastAsia"/>
+              <w:noProof/>
+            </w:rPr>
+          </w:pPr>
+          <w:hyperlink w:anchor="_Toc37080361" w:history="1">
+            <w:r>
+              <w:rPr>
+                <w:rStyle w:val="Hyperlink"/>
+                <w:noProof/>
+              </w:rPr>
+              <w:t>Post-migration</w:t>
+            </w:r>
+            <w:r>
+              <w:rPr>
+                <w:noProof/>
+                <w:webHidden/>
+              </w:rPr>
+              <w:tab/>
+            </w:r>
+            <w:r>
+              <w:rPr>
+                <w:noProof/>
+                <w:webHidden/>
+              </w:rPr>
+              <w:fldChar w:fldCharType="begin"/>
+            </w:r>
+            <w:r>
+              <w:rPr>
+                <w:noProof/>
+                <w:webHidden/>
+              </w:rPr>
+              <w:instrText xml:space="preserve"> PAGEREF _Toc37080361 \h </w:instrText>
+            </w:r>
+            <w:r>
+              <w:rPr>
+                <w:noProof/>
+                <w:webHidden/>
+              </w:rPr>
+            </w:r>
+            <w:r>
+              <w:rPr>
+                <w:noProof/>
+                <w:webHidden/>
+              </w:rPr>
+              <w:fldChar w:fldCharType="separate"/>
+            </w:r>
+            <w:r>
+              <w:rPr>
+                <w:noProof/>
+                <w:webHidden/>
+              </w:rPr>
+              <w:t>62</w:t>
             </w:r>
             <w:r>
               <w:rPr>
@@ -2249,13 +3631,13 @@
               <w:noProof/>
             </w:rPr>
           </w:pPr>
-          <w:hyperlink w:anchor="_Toc36986179" w:history="1">
+          <w:hyperlink w:anchor="_Toc37080362" w:history="1">
             <w:r>
               <w:rPr>
                 <w:rStyle w:val="Hyperlink"/>
                 <w:noProof/>
               </w:rPr>
-              <w:t>Add your Oracle and PostgreSQL DSN configuration to the conf file</w:t>
+              <w:t>Should you convert Stored Procedure and Functions to application code?</w:t>
             </w:r>
             <w:r>
               <w:rPr>
@@ -2276,7 +3658,7 @@
                 <w:noProof/>
                 <w:webHidden/>
               </w:rPr>
-              <w:instrText xml:space="preserve"> PAGEREF _Toc36986179 \h </w:instrText>
+              <w:instrText xml:space="preserve"> PAGEREF _Toc37080362 \h </w:instrText>
             </w:r>
             <w:r>
               <w:rPr>
@@ -2296,7 +3678,7 @@
                 <w:noProof/>
                 <w:webHidden/>
               </w:rPr>
-              <w:t>32</w:t>
+              <w:t>62</w:t>
             </w:r>
             <w:r>
               <w:rPr>
@@ -2318,13 +3700,13 @@
               <w:noProof/>
             </w:rPr>
           </w:pPr>
-          <w:hyperlink w:anchor="_Toc36986180" w:history="1">
+          <w:hyperlink w:anchor="_Toc37080363" w:history="1">
             <w:r>
               <w:rPr>
                 <w:rStyle w:val="Hyperlink"/>
                 <w:noProof/>
               </w:rPr>
-              <w:t>Testing your database connections and permissions</w:t>
+              <w:t>Architecture strategies</w:t>
             </w:r>
             <w:r>
               <w:rPr>
@@ -2345,7 +3727,7 @@
                 <w:noProof/>
                 <w:webHidden/>
               </w:rPr>
-              <w:instrText xml:space="preserve"> PAGEREF _Toc36986180 \h </w:instrText>
+              <w:instrText xml:space="preserve"> PAGEREF _Toc37080363 \h </w:instrText>
             </w:r>
             <w:r>
               <w:rPr>
@@ -2365,835 +3747,7 @@
                 <w:noProof/>
                 <w:webHidden/>
               </w:rPr>
-              <w:t>34</w:t>
-            </w:r>
-            <w:r>
-              <w:rPr>
-                <w:noProof/>
-                <w:webHidden/>
-              </w:rPr>
-              <w:fldChar w:fldCharType="end"/>
-            </w:r>
-          </w:hyperlink>
-        </w:p>
-        <w:p>
-          <w:pPr>
-            <w:pStyle w:val="TOC3"/>
-            <w:tabs>
-              <w:tab w:val="right" w:leader="dot" w:pos="9350"/>
-            </w:tabs>
-            <w:rPr>
-              <w:rFonts w:eastAsiaTheme="minorEastAsia"/>
-              <w:noProof/>
-            </w:rPr>
-          </w:pPr>
-          <w:hyperlink w:anchor="_Toc36986181" w:history="1">
-            <w:r>
-              <w:rPr>
-                <w:rStyle w:val="Hyperlink"/>
-                <w:noProof/>
-              </w:rPr>
-              <w:t>Separating the constraints and indexes into files</w:t>
-            </w:r>
-            <w:r>
-              <w:rPr>
-                <w:noProof/>
-                <w:webHidden/>
-              </w:rPr>
-              <w:tab/>
-            </w:r>
-            <w:r>
-              <w:rPr>
-                <w:noProof/>
-                <w:webHidden/>
-              </w:rPr>
-              <w:fldChar w:fldCharType="begin"/>
-            </w:r>
-            <w:r>
-              <w:rPr>
-                <w:noProof/>
-                <w:webHidden/>
-              </w:rPr>
-              <w:instrText xml:space="preserve"> PAGEREF _Toc36986181 \h </w:instrText>
-            </w:r>
-            <w:r>
-              <w:rPr>
-                <w:noProof/>
-                <w:webHidden/>
-              </w:rPr>
-            </w:r>
-            <w:r>
-              <w:rPr>
-                <w:noProof/>
-                <w:webHidden/>
-              </w:rPr>
-              <w:fldChar w:fldCharType="separate"/>
-            </w:r>
-            <w:r>
-              <w:rPr>
-                <w:noProof/>
-                <w:webHidden/>
-              </w:rPr>
-              <w:t>35</w:t>
-            </w:r>
-            <w:r>
-              <w:rPr>
-                <w:noProof/>
-                <w:webHidden/>
-              </w:rPr>
-              <w:fldChar w:fldCharType="end"/>
-            </w:r>
-          </w:hyperlink>
-        </w:p>
-        <w:p>
-          <w:pPr>
-            <w:pStyle w:val="TOC3"/>
-            <w:tabs>
-              <w:tab w:val="right" w:leader="dot" w:pos="9350"/>
-            </w:tabs>
-            <w:rPr>
-              <w:rFonts w:eastAsiaTheme="minorEastAsia"/>
-              <w:noProof/>
-            </w:rPr>
-          </w:pPr>
-          <w:hyperlink w:anchor="_Toc36986182" w:history="1">
-            <w:r>
-              <w:rPr>
-                <w:rStyle w:val="Hyperlink"/>
-                <w:noProof/>
-              </w:rPr>
-              <w:t>Exporting each of the tables as a separate files</w:t>
-            </w:r>
-            <w:r>
-              <w:rPr>
-                <w:noProof/>
-                <w:webHidden/>
-              </w:rPr>
-              <w:tab/>
-            </w:r>
-            <w:r>
-              <w:rPr>
-                <w:noProof/>
-                <w:webHidden/>
-              </w:rPr>
-              <w:fldChar w:fldCharType="begin"/>
-            </w:r>
-            <w:r>
-              <w:rPr>
-                <w:noProof/>
-                <w:webHidden/>
-              </w:rPr>
-              <w:instrText xml:space="preserve"> PAGEREF _Toc36986182 \h </w:instrText>
-            </w:r>
-            <w:r>
-              <w:rPr>
-                <w:noProof/>
-                <w:webHidden/>
-              </w:rPr>
-            </w:r>
-            <w:r>
-              <w:rPr>
-                <w:noProof/>
-                <w:webHidden/>
-              </w:rPr>
-              <w:fldChar w:fldCharType="separate"/>
-            </w:r>
-            <w:r>
-              <w:rPr>
-                <w:noProof/>
-                <w:webHidden/>
-              </w:rPr>
-              <w:t>39</w:t>
-            </w:r>
-            <w:r>
-              <w:rPr>
-                <w:noProof/>
-                <w:webHidden/>
-              </w:rPr>
-              <w:fldChar w:fldCharType="end"/>
-            </w:r>
-          </w:hyperlink>
-        </w:p>
-        <w:p>
-          <w:pPr>
-            <w:pStyle w:val="TOC3"/>
-            <w:tabs>
-              <w:tab w:val="right" w:leader="dot" w:pos="9350"/>
-            </w:tabs>
-            <w:rPr>
-              <w:rFonts w:eastAsiaTheme="minorEastAsia"/>
-              <w:noProof/>
-            </w:rPr>
-          </w:pPr>
-          <w:hyperlink w:anchor="_Toc36986183" w:history="1">
-            <w:r>
-              <w:rPr>
-                <w:rStyle w:val="Hyperlink"/>
-                <w:noProof/>
-              </w:rPr>
-              <w:t>Evaluate the data type conversions</w:t>
-            </w:r>
-            <w:r>
-              <w:rPr>
-                <w:noProof/>
-                <w:webHidden/>
-              </w:rPr>
-              <w:tab/>
-            </w:r>
-            <w:r>
-              <w:rPr>
-                <w:noProof/>
-                <w:webHidden/>
-              </w:rPr>
-              <w:fldChar w:fldCharType="begin"/>
-            </w:r>
-            <w:r>
-              <w:rPr>
-                <w:noProof/>
-                <w:webHidden/>
-              </w:rPr>
-              <w:instrText xml:space="preserve"> PAGEREF _Toc36986183 \h </w:instrText>
-            </w:r>
-            <w:r>
-              <w:rPr>
-                <w:noProof/>
-                <w:webHidden/>
-              </w:rPr>
-            </w:r>
-            <w:r>
-              <w:rPr>
-                <w:noProof/>
-                <w:webHidden/>
-              </w:rPr>
-              <w:fldChar w:fldCharType="separate"/>
-            </w:r>
-            <w:r>
-              <w:rPr>
-                <w:noProof/>
-                <w:webHidden/>
-              </w:rPr>
-              <w:t>39</w:t>
-            </w:r>
-            <w:r>
-              <w:rPr>
-                <w:noProof/>
-                <w:webHidden/>
-              </w:rPr>
-              <w:fldChar w:fldCharType="end"/>
-            </w:r>
-          </w:hyperlink>
-        </w:p>
-        <w:p>
-          <w:pPr>
-            <w:pStyle w:val="TOC3"/>
-            <w:tabs>
-              <w:tab w:val="right" w:leader="dot" w:pos="9350"/>
-            </w:tabs>
-            <w:rPr>
-              <w:rFonts w:eastAsiaTheme="minorEastAsia"/>
-              <w:noProof/>
-            </w:rPr>
-          </w:pPr>
-          <w:hyperlink w:anchor="_Toc36986184" w:history="1">
-            <w:r>
-              <w:rPr>
-                <w:rStyle w:val="Hyperlink"/>
-                <w:noProof/>
-              </w:rPr>
-              <w:t>Layering on the sequences and triggers</w:t>
-            </w:r>
-            <w:r>
-              <w:rPr>
-                <w:noProof/>
-                <w:webHidden/>
-              </w:rPr>
-              <w:tab/>
-            </w:r>
-            <w:r>
-              <w:rPr>
-                <w:noProof/>
-                <w:webHidden/>
-              </w:rPr>
-              <w:fldChar w:fldCharType="begin"/>
-            </w:r>
-            <w:r>
-              <w:rPr>
-                <w:noProof/>
-                <w:webHidden/>
-              </w:rPr>
-              <w:instrText xml:space="preserve"> PAGEREF _Toc36986184 \h </w:instrText>
-            </w:r>
-            <w:r>
-              <w:rPr>
-                <w:noProof/>
-                <w:webHidden/>
-              </w:rPr>
-            </w:r>
-            <w:r>
-              <w:rPr>
-                <w:noProof/>
-                <w:webHidden/>
-              </w:rPr>
-              <w:fldChar w:fldCharType="separate"/>
-            </w:r>
-            <w:r>
-              <w:rPr>
-                <w:noProof/>
-                <w:webHidden/>
-              </w:rPr>
-              <w:t>40</w:t>
-            </w:r>
-            <w:r>
-              <w:rPr>
-                <w:noProof/>
-                <w:webHidden/>
-              </w:rPr>
-              <w:fldChar w:fldCharType="end"/>
-            </w:r>
-          </w:hyperlink>
-        </w:p>
-        <w:p>
-          <w:pPr>
-            <w:pStyle w:val="TOC3"/>
-            <w:tabs>
-              <w:tab w:val="right" w:leader="dot" w:pos="9350"/>
-            </w:tabs>
-            <w:rPr>
-              <w:rFonts w:eastAsiaTheme="minorEastAsia"/>
-              <w:noProof/>
-            </w:rPr>
-          </w:pPr>
-          <w:hyperlink w:anchor="_Toc36986185" w:history="1">
-            <w:r>
-              <w:rPr>
-                <w:rStyle w:val="Hyperlink"/>
-                <w:noProof/>
-              </w:rPr>
-              <w:t>Converting the procedures</w:t>
-            </w:r>
-            <w:r>
-              <w:rPr>
-                <w:noProof/>
-                <w:webHidden/>
-              </w:rPr>
-              <w:tab/>
-            </w:r>
-            <w:r>
-              <w:rPr>
-                <w:noProof/>
-                <w:webHidden/>
-              </w:rPr>
-              <w:fldChar w:fldCharType="begin"/>
-            </w:r>
-            <w:r>
-              <w:rPr>
-                <w:noProof/>
-                <w:webHidden/>
-              </w:rPr>
-              <w:instrText xml:space="preserve"> PAGEREF _Toc36986185 \h </w:instrText>
-            </w:r>
-            <w:r>
-              <w:rPr>
-                <w:noProof/>
-                <w:webHidden/>
-              </w:rPr>
-            </w:r>
-            <w:r>
-              <w:rPr>
-                <w:noProof/>
-                <w:webHidden/>
-              </w:rPr>
-              <w:fldChar w:fldCharType="separate"/>
-            </w:r>
-            <w:r>
-              <w:rPr>
-                <w:noProof/>
-                <w:webHidden/>
-              </w:rPr>
-              <w:t>40</w:t>
-            </w:r>
-            <w:r>
-              <w:rPr>
-                <w:noProof/>
-                <w:webHidden/>
-              </w:rPr>
-              <w:fldChar w:fldCharType="end"/>
-            </w:r>
-          </w:hyperlink>
-        </w:p>
-        <w:p>
-          <w:pPr>
-            <w:pStyle w:val="TOC3"/>
-            <w:tabs>
-              <w:tab w:val="right" w:leader="dot" w:pos="9350"/>
-            </w:tabs>
-            <w:rPr>
-              <w:rFonts w:eastAsiaTheme="minorEastAsia"/>
-              <w:noProof/>
-            </w:rPr>
-          </w:pPr>
-          <w:hyperlink w:anchor="_Toc36986186" w:history="1">
-            <w:r>
-              <w:rPr>
-                <w:rStyle w:val="Hyperlink"/>
-                <w:noProof/>
-              </w:rPr>
-              <w:t>Other default ora2pg code conversions to consider</w:t>
-            </w:r>
-            <w:r>
-              <w:rPr>
-                <w:noProof/>
-                <w:webHidden/>
-              </w:rPr>
-              <w:tab/>
-            </w:r>
-            <w:r>
-              <w:rPr>
-                <w:noProof/>
-                <w:webHidden/>
-              </w:rPr>
-              <w:fldChar w:fldCharType="begin"/>
-            </w:r>
-            <w:r>
-              <w:rPr>
-                <w:noProof/>
-                <w:webHidden/>
-              </w:rPr>
-              <w:instrText xml:space="preserve"> PAGEREF _Toc36986186 \h </w:instrText>
-            </w:r>
-            <w:r>
-              <w:rPr>
-                <w:noProof/>
-                <w:webHidden/>
-              </w:rPr>
-            </w:r>
-            <w:r>
-              <w:rPr>
-                <w:noProof/>
-                <w:webHidden/>
-              </w:rPr>
-              <w:fldChar w:fldCharType="separate"/>
-            </w:r>
-            <w:r>
-              <w:rPr>
-                <w:noProof/>
-                <w:webHidden/>
-              </w:rPr>
-              <w:t>45</w:t>
-            </w:r>
-            <w:r>
-              <w:rPr>
-                <w:noProof/>
-                <w:webHidden/>
-              </w:rPr>
-              <w:fldChar w:fldCharType="end"/>
-            </w:r>
-          </w:hyperlink>
-        </w:p>
-        <w:p>
-          <w:pPr>
-            <w:pStyle w:val="TOC3"/>
-            <w:tabs>
-              <w:tab w:val="right" w:leader="dot" w:pos="9350"/>
-            </w:tabs>
-            <w:rPr>
-              <w:rFonts w:eastAsiaTheme="minorEastAsia"/>
-              <w:noProof/>
-            </w:rPr>
-          </w:pPr>
-          <w:hyperlink w:anchor="_Toc36986187" w:history="1">
-            <w:r>
-              <w:rPr>
-                <w:rStyle w:val="Hyperlink"/>
-                <w:noProof/>
-              </w:rPr>
-              <w:t>Object conversion errors that do not produce runtime errors</w:t>
-            </w:r>
-            <w:r>
-              <w:rPr>
-                <w:noProof/>
-                <w:webHidden/>
-              </w:rPr>
-              <w:tab/>
-            </w:r>
-            <w:r>
-              <w:rPr>
-                <w:noProof/>
-                <w:webHidden/>
-              </w:rPr>
-              <w:fldChar w:fldCharType="begin"/>
-            </w:r>
-            <w:r>
-              <w:rPr>
-                <w:noProof/>
-                <w:webHidden/>
-              </w:rPr>
-              <w:instrText xml:space="preserve"> PAGEREF _Toc36986187 \h </w:instrText>
-            </w:r>
-            <w:r>
-              <w:rPr>
-                <w:noProof/>
-                <w:webHidden/>
-              </w:rPr>
-            </w:r>
-            <w:r>
-              <w:rPr>
-                <w:noProof/>
-                <w:webHidden/>
-              </w:rPr>
-              <w:fldChar w:fldCharType="separate"/>
-            </w:r>
-            <w:r>
-              <w:rPr>
-                <w:noProof/>
-                <w:webHidden/>
-              </w:rPr>
-              <w:t>49</w:t>
-            </w:r>
-            <w:r>
-              <w:rPr>
-                <w:noProof/>
-                <w:webHidden/>
-              </w:rPr>
-              <w:fldChar w:fldCharType="end"/>
-            </w:r>
-          </w:hyperlink>
-        </w:p>
-        <w:p>
-          <w:pPr>
-            <w:pStyle w:val="TOC3"/>
-            <w:tabs>
-              <w:tab w:val="right" w:leader="dot" w:pos="9350"/>
-            </w:tabs>
-            <w:rPr>
-              <w:rFonts w:eastAsiaTheme="minorEastAsia"/>
-              <w:noProof/>
-            </w:rPr>
-          </w:pPr>
-          <w:hyperlink w:anchor="_Toc36986188" w:history="1">
-            <w:r>
-              <w:rPr>
-                <w:rStyle w:val="Hyperlink"/>
-                <w:noProof/>
-              </w:rPr>
-              <w:t>Objects that cannot be converted automatically</w:t>
-            </w:r>
-            <w:r>
-              <w:rPr>
-                <w:noProof/>
-                <w:webHidden/>
-              </w:rPr>
-              <w:tab/>
-            </w:r>
-            <w:r>
-              <w:rPr>
-                <w:noProof/>
-                <w:webHidden/>
-              </w:rPr>
-              <w:fldChar w:fldCharType="begin"/>
-            </w:r>
-            <w:r>
-              <w:rPr>
-                <w:noProof/>
-                <w:webHidden/>
-              </w:rPr>
-              <w:instrText xml:space="preserve"> PAGEREF _Toc36986188 \h </w:instrText>
-            </w:r>
-            <w:r>
-              <w:rPr>
-                <w:noProof/>
-                <w:webHidden/>
-              </w:rPr>
-            </w:r>
-            <w:r>
-              <w:rPr>
-                <w:noProof/>
-                <w:webHidden/>
-              </w:rPr>
-              <w:fldChar w:fldCharType="separate"/>
-            </w:r>
-            <w:r>
-              <w:rPr>
-                <w:noProof/>
-                <w:webHidden/>
-              </w:rPr>
-              <w:t>50</w:t>
-            </w:r>
-            <w:r>
-              <w:rPr>
-                <w:noProof/>
-                <w:webHidden/>
-              </w:rPr>
-              <w:fldChar w:fldCharType="end"/>
-            </w:r>
-          </w:hyperlink>
-        </w:p>
-        <w:p>
-          <w:pPr>
-            <w:pStyle w:val="TOC3"/>
-            <w:tabs>
-              <w:tab w:val="right" w:leader="dot" w:pos="9350"/>
-            </w:tabs>
-            <w:rPr>
-              <w:rFonts w:eastAsiaTheme="minorEastAsia"/>
-              <w:noProof/>
-            </w:rPr>
-          </w:pPr>
-          <w:hyperlink w:anchor="_Toc36986189" w:history="1">
-            <w:r>
-              <w:rPr>
-                <w:rStyle w:val="Hyperlink"/>
-                <w:noProof/>
-              </w:rPr>
-              <w:t>Other useful ora2pg configurations</w:t>
-            </w:r>
-            <w:r>
-              <w:rPr>
-                <w:noProof/>
-                <w:webHidden/>
-              </w:rPr>
-              <w:tab/>
-            </w:r>
-            <w:r>
-              <w:rPr>
-                <w:noProof/>
-                <w:webHidden/>
-              </w:rPr>
-              <w:fldChar w:fldCharType="begin"/>
-            </w:r>
-            <w:r>
-              <w:rPr>
-                <w:noProof/>
-                <w:webHidden/>
-              </w:rPr>
-              <w:instrText xml:space="preserve"> PAGEREF _Toc36986189 \h </w:instrText>
-            </w:r>
-            <w:r>
-              <w:rPr>
-                <w:noProof/>
-                <w:webHidden/>
-              </w:rPr>
-            </w:r>
-            <w:r>
-              <w:rPr>
-                <w:noProof/>
-                <w:webHidden/>
-              </w:rPr>
-              <w:fldChar w:fldCharType="separate"/>
-            </w:r>
-            <w:r>
-              <w:rPr>
-                <w:noProof/>
-                <w:webHidden/>
-              </w:rPr>
-              <w:t>51</w:t>
-            </w:r>
-            <w:r>
-              <w:rPr>
-                <w:noProof/>
-                <w:webHidden/>
-              </w:rPr>
-              <w:fldChar w:fldCharType="end"/>
-            </w:r>
-          </w:hyperlink>
-        </w:p>
-        <w:p>
-          <w:pPr>
-            <w:pStyle w:val="TOC3"/>
-            <w:tabs>
-              <w:tab w:val="right" w:leader="dot" w:pos="9350"/>
-            </w:tabs>
-            <w:rPr>
-              <w:rFonts w:eastAsiaTheme="minorEastAsia"/>
-              <w:noProof/>
-            </w:rPr>
-          </w:pPr>
-          <w:hyperlink w:anchor="_Toc36986190" w:history="1">
-            <w:r>
-              <w:rPr>
-                <w:rStyle w:val="Hyperlink"/>
-                <w:noProof/>
-              </w:rPr>
-              <w:t>PostgreSQL workarounds for Oracle objects and features</w:t>
-            </w:r>
-            <w:r>
-              <w:rPr>
-                <w:noProof/>
-                <w:webHidden/>
-              </w:rPr>
-              <w:tab/>
-            </w:r>
-            <w:r>
-              <w:rPr>
-                <w:noProof/>
-                <w:webHidden/>
-              </w:rPr>
-              <w:fldChar w:fldCharType="begin"/>
-            </w:r>
-            <w:r>
-              <w:rPr>
-                <w:noProof/>
-                <w:webHidden/>
-              </w:rPr>
-              <w:instrText xml:space="preserve"> PAGEREF _Toc36986190 \h </w:instrText>
-            </w:r>
-            <w:r>
-              <w:rPr>
-                <w:noProof/>
-                <w:webHidden/>
-              </w:rPr>
-            </w:r>
-            <w:r>
-              <w:rPr>
-                <w:noProof/>
-                <w:webHidden/>
-              </w:rPr>
-              <w:fldChar w:fldCharType="separate"/>
-            </w:r>
-            <w:r>
-              <w:rPr>
-                <w:noProof/>
-                <w:webHidden/>
-              </w:rPr>
-              <w:t>52</w:t>
-            </w:r>
-            <w:r>
-              <w:rPr>
-                <w:noProof/>
-                <w:webHidden/>
-              </w:rPr>
-              <w:fldChar w:fldCharType="end"/>
-            </w:r>
-          </w:hyperlink>
-        </w:p>
-        <w:p>
-          <w:pPr>
-            <w:pStyle w:val="TOC3"/>
-            <w:tabs>
-              <w:tab w:val="right" w:leader="dot" w:pos="9350"/>
-            </w:tabs>
-            <w:rPr>
-              <w:rFonts w:eastAsiaTheme="minorEastAsia"/>
-              <w:noProof/>
-            </w:rPr>
-          </w:pPr>
-          <w:hyperlink w:anchor="_Toc36986191" w:history="1">
-            <w:r>
-              <w:rPr>
-                <w:rStyle w:val="Hyperlink"/>
-                <w:noProof/>
-              </w:rPr>
-              <w:t>Assessing database complexity and time to import</w:t>
-            </w:r>
-            <w:r>
-              <w:rPr>
-                <w:noProof/>
-                <w:webHidden/>
-              </w:rPr>
-              <w:tab/>
-            </w:r>
-            <w:r>
-              <w:rPr>
-                <w:noProof/>
-                <w:webHidden/>
-              </w:rPr>
-              <w:fldChar w:fldCharType="begin"/>
-            </w:r>
-            <w:r>
-              <w:rPr>
-                <w:noProof/>
-                <w:webHidden/>
-              </w:rPr>
-              <w:instrText xml:space="preserve"> PAGEREF _Toc36986191 \h </w:instrText>
-            </w:r>
-            <w:r>
-              <w:rPr>
-                <w:noProof/>
-                <w:webHidden/>
-              </w:rPr>
-            </w:r>
-            <w:r>
-              <w:rPr>
-                <w:noProof/>
-                <w:webHidden/>
-              </w:rPr>
-              <w:fldChar w:fldCharType="separate"/>
-            </w:r>
-            <w:r>
-              <w:rPr>
-                <w:noProof/>
-                <w:webHidden/>
-              </w:rPr>
-              <w:t>52</w:t>
-            </w:r>
-            <w:r>
-              <w:rPr>
-                <w:noProof/>
-                <w:webHidden/>
-              </w:rPr>
-              <w:fldChar w:fldCharType="end"/>
-            </w:r>
-          </w:hyperlink>
-        </w:p>
-        <w:p>
-          <w:pPr>
-            <w:pStyle w:val="TOC3"/>
-            <w:tabs>
-              <w:tab w:val="right" w:leader="dot" w:pos="9350"/>
-            </w:tabs>
-            <w:rPr>
-              <w:rFonts w:eastAsiaTheme="minorEastAsia"/>
-              <w:noProof/>
-            </w:rPr>
-          </w:pPr>
-          <w:hyperlink w:anchor="_Toc36986192" w:history="1">
-            <w:r>
-              <w:rPr>
-                <w:rStyle w:val="Hyperlink"/>
-                <w:noProof/>
-              </w:rPr>
-              <w:t>Comparing the Oracle and PostgreSQL instance schema</w:t>
-            </w:r>
-            <w:r>
-              <w:rPr>
-                <w:noProof/>
-                <w:webHidden/>
-              </w:rPr>
-              <w:tab/>
-            </w:r>
-            <w:r>
-              <w:rPr>
-                <w:noProof/>
-                <w:webHidden/>
-              </w:rPr>
-              <w:fldChar w:fldCharType="begin"/>
-            </w:r>
-            <w:r>
-              <w:rPr>
-                <w:noProof/>
-                <w:webHidden/>
-              </w:rPr>
-              <w:instrText xml:space="preserve"> PAGEREF _Toc36986192 \h </w:instrText>
-            </w:r>
-            <w:r>
-              <w:rPr>
-                <w:noProof/>
-                <w:webHidden/>
-              </w:rPr>
-            </w:r>
-            <w:r>
-              <w:rPr>
-                <w:noProof/>
-                <w:webHidden/>
-              </w:rPr>
-              <w:fldChar w:fldCharType="separate"/>
-            </w:r>
-            <w:r>
-              <w:rPr>
-                <w:noProof/>
-                <w:webHidden/>
-              </w:rPr>
-              <w:t>54</w:t>
+              <w:t>63</w:t>
             </w:r>
             <w:r>
               <w:rPr>
@@ -3215,13 +3769,13 @@
               <w:noProof/>
             </w:rPr>
           </w:pPr>
-          <w:hyperlink w:anchor="_Toc36986193" w:history="1">
+          <w:hyperlink w:anchor="_Toc37080364" w:history="1">
             <w:r>
               <w:rPr>
                 <w:rStyle w:val="Hyperlink"/>
                 <w:noProof/>
               </w:rPr>
-              <w:t>Migration</w:t>
+              <w:t>Have questions?</w:t>
             </w:r>
             <w:r>
               <w:rPr>
@@ -3242,559 +3796,7 @@
                 <w:noProof/>
                 <w:webHidden/>
               </w:rPr>
-              <w:instrText xml:space="preserve"> PAGEREF _Toc36986193 \h </w:instrText>
-            </w:r>
-            <w:r>
-              <w:rPr>
-                <w:noProof/>
-                <w:webHidden/>
-              </w:rPr>
-            </w:r>
-            <w:r>
-              <w:rPr>
-                <w:noProof/>
-                <w:webHidden/>
-              </w:rPr>
-              <w:fldChar w:fldCharType="separate"/>
-            </w:r>
-            <w:r>
-              <w:rPr>
-                <w:noProof/>
-                <w:webHidden/>
-              </w:rPr>
-              <w:t>55</w:t>
-            </w:r>
-            <w:r>
-              <w:rPr>
-                <w:noProof/>
-                <w:webHidden/>
-              </w:rPr>
-              <w:fldChar w:fldCharType="end"/>
-            </w:r>
-          </w:hyperlink>
-        </w:p>
-        <w:p>
-          <w:pPr>
-            <w:pStyle w:val="TOC3"/>
-            <w:tabs>
-              <w:tab w:val="right" w:leader="dot" w:pos="9350"/>
-            </w:tabs>
-            <w:rPr>
-              <w:rFonts w:eastAsiaTheme="minorEastAsia"/>
-              <w:noProof/>
-            </w:rPr>
-          </w:pPr>
-          <w:hyperlink w:anchor="_Toc36986194" w:history="1">
-            <w:r>
-              <w:rPr>
-                <w:rStyle w:val="Hyperlink"/>
-                <w:noProof/>
-              </w:rPr>
-              <w:t>Filtering your source data</w:t>
-            </w:r>
-            <w:r>
-              <w:rPr>
-                <w:noProof/>
-                <w:webHidden/>
-              </w:rPr>
-              <w:tab/>
-            </w:r>
-            <w:r>
-              <w:rPr>
-                <w:noProof/>
-                <w:webHidden/>
-              </w:rPr>
-              <w:fldChar w:fldCharType="begin"/>
-            </w:r>
-            <w:r>
-              <w:rPr>
-                <w:noProof/>
-                <w:webHidden/>
-              </w:rPr>
-              <w:instrText xml:space="preserve"> PAGEREF _Toc36986194 \h </w:instrText>
-            </w:r>
-            <w:r>
-              <w:rPr>
-                <w:noProof/>
-                <w:webHidden/>
-              </w:rPr>
-            </w:r>
-            <w:r>
-              <w:rPr>
-                <w:noProof/>
-                <w:webHidden/>
-              </w:rPr>
-              <w:fldChar w:fldCharType="separate"/>
-            </w:r>
-            <w:r>
-              <w:rPr>
-                <w:noProof/>
-                <w:webHidden/>
-              </w:rPr>
-              <w:t>55</w:t>
-            </w:r>
-            <w:r>
-              <w:rPr>
-                <w:noProof/>
-                <w:webHidden/>
-              </w:rPr>
-              <w:fldChar w:fldCharType="end"/>
-            </w:r>
-          </w:hyperlink>
-        </w:p>
-        <w:p>
-          <w:pPr>
-            <w:pStyle w:val="TOC3"/>
-            <w:tabs>
-              <w:tab w:val="right" w:leader="dot" w:pos="9350"/>
-            </w:tabs>
-            <w:rPr>
-              <w:rFonts w:eastAsiaTheme="minorEastAsia"/>
-              <w:noProof/>
-            </w:rPr>
-          </w:pPr>
-          <w:hyperlink w:anchor="_Toc36986195" w:history="1">
-            <w:r>
-              <w:rPr>
-                <w:rStyle w:val="Hyperlink"/>
-                <w:noProof/>
-              </w:rPr>
-              <w:t>Sample application modifications for the PostgreSQL database</w:t>
-            </w:r>
-            <w:r>
-              <w:rPr>
-                <w:noProof/>
-                <w:webHidden/>
-              </w:rPr>
-              <w:tab/>
-            </w:r>
-            <w:r>
-              <w:rPr>
-                <w:noProof/>
-                <w:webHidden/>
-              </w:rPr>
-              <w:fldChar w:fldCharType="begin"/>
-            </w:r>
-            <w:r>
-              <w:rPr>
-                <w:noProof/>
-                <w:webHidden/>
-              </w:rPr>
-              <w:instrText xml:space="preserve"> PAGEREF _Toc36986195 \h </w:instrText>
-            </w:r>
-            <w:r>
-              <w:rPr>
-                <w:noProof/>
-                <w:webHidden/>
-              </w:rPr>
-            </w:r>
-            <w:r>
-              <w:rPr>
-                <w:noProof/>
-                <w:webHidden/>
-              </w:rPr>
-              <w:fldChar w:fldCharType="separate"/>
-            </w:r>
-            <w:r>
-              <w:rPr>
-                <w:noProof/>
-                <w:webHidden/>
-              </w:rPr>
-              <w:t>55</w:t>
-            </w:r>
-            <w:r>
-              <w:rPr>
-                <w:noProof/>
-                <w:webHidden/>
-              </w:rPr>
-              <w:fldChar w:fldCharType="end"/>
-            </w:r>
-          </w:hyperlink>
-        </w:p>
-        <w:p>
-          <w:pPr>
-            <w:pStyle w:val="TOC3"/>
-            <w:tabs>
-              <w:tab w:val="right" w:leader="dot" w:pos="9350"/>
-            </w:tabs>
-            <w:rPr>
-              <w:rFonts w:eastAsiaTheme="minorEastAsia"/>
-              <w:noProof/>
-            </w:rPr>
-          </w:pPr>
-          <w:hyperlink w:anchor="_Toc36986196" w:history="1">
-            <w:r>
-              <w:rPr>
-                <w:rStyle w:val="Hyperlink"/>
-                <w:noProof/>
-              </w:rPr>
-              <w:t>Copying the data over to Azure PostgreSQL</w:t>
-            </w:r>
-            <w:r>
-              <w:rPr>
-                <w:noProof/>
-                <w:webHidden/>
-              </w:rPr>
-              <w:tab/>
-            </w:r>
-            <w:r>
-              <w:rPr>
-                <w:noProof/>
-                <w:webHidden/>
-              </w:rPr>
-              <w:fldChar w:fldCharType="begin"/>
-            </w:r>
-            <w:r>
-              <w:rPr>
-                <w:noProof/>
-                <w:webHidden/>
-              </w:rPr>
-              <w:instrText xml:space="preserve"> PAGEREF _Toc36986196 \h </w:instrText>
-            </w:r>
-            <w:r>
-              <w:rPr>
-                <w:noProof/>
-                <w:webHidden/>
-              </w:rPr>
-            </w:r>
-            <w:r>
-              <w:rPr>
-                <w:noProof/>
-                <w:webHidden/>
-              </w:rPr>
-              <w:fldChar w:fldCharType="separate"/>
-            </w:r>
-            <w:r>
-              <w:rPr>
-                <w:noProof/>
-                <w:webHidden/>
-              </w:rPr>
-              <w:t>58</w:t>
-            </w:r>
-            <w:r>
-              <w:rPr>
-                <w:noProof/>
-                <w:webHidden/>
-              </w:rPr>
-              <w:fldChar w:fldCharType="end"/>
-            </w:r>
-          </w:hyperlink>
-        </w:p>
-        <w:p>
-          <w:pPr>
-            <w:pStyle w:val="TOC3"/>
-            <w:tabs>
-              <w:tab w:val="right" w:leader="dot" w:pos="9350"/>
-            </w:tabs>
-            <w:rPr>
-              <w:rFonts w:eastAsiaTheme="minorEastAsia"/>
-              <w:noProof/>
-            </w:rPr>
-          </w:pPr>
-          <w:hyperlink w:anchor="_Toc36986197" w:history="1">
-            <w:r>
-              <w:rPr>
-                <w:rStyle w:val="Hyperlink"/>
-                <w:noProof/>
-              </w:rPr>
-              <w:t>Cutting over</w:t>
-            </w:r>
-            <w:r>
-              <w:rPr>
-                <w:noProof/>
-                <w:webHidden/>
-              </w:rPr>
-              <w:tab/>
-            </w:r>
-            <w:r>
-              <w:rPr>
-                <w:noProof/>
-                <w:webHidden/>
-              </w:rPr>
-              <w:fldChar w:fldCharType="begin"/>
-            </w:r>
-            <w:r>
-              <w:rPr>
-                <w:noProof/>
-                <w:webHidden/>
-              </w:rPr>
-              <w:instrText xml:space="preserve"> PAGEREF _Toc36986197 \h </w:instrText>
-            </w:r>
-            <w:r>
-              <w:rPr>
-                <w:noProof/>
-                <w:webHidden/>
-              </w:rPr>
-            </w:r>
-            <w:r>
-              <w:rPr>
-                <w:noProof/>
-                <w:webHidden/>
-              </w:rPr>
-              <w:fldChar w:fldCharType="separate"/>
-            </w:r>
-            <w:r>
-              <w:rPr>
-                <w:noProof/>
-                <w:webHidden/>
-              </w:rPr>
-              <w:t>61</w:t>
-            </w:r>
-            <w:r>
-              <w:rPr>
-                <w:noProof/>
-                <w:webHidden/>
-              </w:rPr>
-              <w:fldChar w:fldCharType="end"/>
-            </w:r>
-          </w:hyperlink>
-        </w:p>
-        <w:p>
-          <w:pPr>
-            <w:pStyle w:val="TOC2"/>
-            <w:tabs>
-              <w:tab w:val="right" w:leader="dot" w:pos="9350"/>
-            </w:tabs>
-            <w:rPr>
-              <w:rFonts w:eastAsiaTheme="minorEastAsia"/>
-              <w:noProof/>
-            </w:rPr>
-          </w:pPr>
-          <w:hyperlink w:anchor="_Toc36986198" w:history="1">
-            <w:r>
-              <w:rPr>
-                <w:rStyle w:val="Hyperlink"/>
-                <w:noProof/>
-              </w:rPr>
-              <w:t>Post-migration</w:t>
-            </w:r>
-            <w:r>
-              <w:rPr>
-                <w:noProof/>
-                <w:webHidden/>
-              </w:rPr>
-              <w:tab/>
-            </w:r>
-            <w:r>
-              <w:rPr>
-                <w:noProof/>
-                <w:webHidden/>
-              </w:rPr>
-              <w:fldChar w:fldCharType="begin"/>
-            </w:r>
-            <w:r>
-              <w:rPr>
-                <w:noProof/>
-                <w:webHidden/>
-              </w:rPr>
-              <w:instrText xml:space="preserve"> PAGEREF _Toc36986198 \h </w:instrText>
-            </w:r>
-            <w:r>
-              <w:rPr>
-                <w:noProof/>
-                <w:webHidden/>
-              </w:rPr>
-            </w:r>
-            <w:r>
-              <w:rPr>
-                <w:noProof/>
-                <w:webHidden/>
-              </w:rPr>
-              <w:fldChar w:fldCharType="separate"/>
-            </w:r>
-            <w:r>
-              <w:rPr>
-                <w:noProof/>
-                <w:webHidden/>
-              </w:rPr>
-              <w:t>62</w:t>
-            </w:r>
-            <w:r>
-              <w:rPr>
-                <w:noProof/>
-                <w:webHidden/>
-              </w:rPr>
-              <w:fldChar w:fldCharType="end"/>
-            </w:r>
-          </w:hyperlink>
-        </w:p>
-        <w:p>
-          <w:pPr>
-            <w:pStyle w:val="TOC3"/>
-            <w:tabs>
-              <w:tab w:val="right" w:leader="dot" w:pos="9350"/>
-            </w:tabs>
-            <w:rPr>
-              <w:rFonts w:eastAsiaTheme="minorEastAsia"/>
-              <w:noProof/>
-            </w:rPr>
-          </w:pPr>
-          <w:hyperlink w:anchor="_Toc36986199" w:history="1">
-            <w:r>
-              <w:rPr>
-                <w:rStyle w:val="Hyperlink"/>
-                <w:noProof/>
-              </w:rPr>
-              <w:t>Should you convert Stored Procedure and Functions to application code?</w:t>
-            </w:r>
-            <w:r>
-              <w:rPr>
-                <w:noProof/>
-                <w:webHidden/>
-              </w:rPr>
-              <w:tab/>
-            </w:r>
-            <w:r>
-              <w:rPr>
-                <w:noProof/>
-                <w:webHidden/>
-              </w:rPr>
-              <w:fldChar w:fldCharType="begin"/>
-            </w:r>
-            <w:r>
-              <w:rPr>
-                <w:noProof/>
-                <w:webHidden/>
-              </w:rPr>
-              <w:instrText xml:space="preserve"> PAGEREF _Toc36986199 \h </w:instrText>
-            </w:r>
-            <w:r>
-              <w:rPr>
-                <w:noProof/>
-                <w:webHidden/>
-              </w:rPr>
-            </w:r>
-            <w:r>
-              <w:rPr>
-                <w:noProof/>
-                <w:webHidden/>
-              </w:rPr>
-              <w:fldChar w:fldCharType="separate"/>
-            </w:r>
-            <w:r>
-              <w:rPr>
-                <w:noProof/>
-                <w:webHidden/>
-              </w:rPr>
-              <w:t>62</w:t>
-            </w:r>
-            <w:r>
-              <w:rPr>
-                <w:noProof/>
-                <w:webHidden/>
-              </w:rPr>
-              <w:fldChar w:fldCharType="end"/>
-            </w:r>
-          </w:hyperlink>
-        </w:p>
-        <w:p>
-          <w:pPr>
-            <w:pStyle w:val="TOC3"/>
-            <w:tabs>
-              <w:tab w:val="right" w:leader="dot" w:pos="9350"/>
-            </w:tabs>
-            <w:rPr>
-              <w:rFonts w:eastAsiaTheme="minorEastAsia"/>
-              <w:noProof/>
-            </w:rPr>
-          </w:pPr>
-          <w:hyperlink w:anchor="_Toc36986200" w:history="1">
-            <w:r>
-              <w:rPr>
-                <w:rStyle w:val="Hyperlink"/>
-                <w:noProof/>
-              </w:rPr>
-              <w:t>Architecture strategies</w:t>
-            </w:r>
-            <w:r>
-              <w:rPr>
-                <w:noProof/>
-                <w:webHidden/>
-              </w:rPr>
-              <w:tab/>
-            </w:r>
-            <w:r>
-              <w:rPr>
-                <w:noProof/>
-                <w:webHidden/>
-              </w:rPr>
-              <w:fldChar w:fldCharType="begin"/>
-            </w:r>
-            <w:r>
-              <w:rPr>
-                <w:noProof/>
-                <w:webHidden/>
-              </w:rPr>
-              <w:instrText xml:space="preserve"> PAGEREF _Toc36986200 \h </w:instrText>
-            </w:r>
-            <w:r>
-              <w:rPr>
-                <w:noProof/>
-                <w:webHidden/>
-              </w:rPr>
-            </w:r>
-            <w:r>
-              <w:rPr>
-                <w:noProof/>
-                <w:webHidden/>
-              </w:rPr>
-              <w:fldChar w:fldCharType="separate"/>
-            </w:r>
-            <w:r>
-              <w:rPr>
-                <w:noProof/>
-                <w:webHidden/>
-              </w:rPr>
-              <w:t>63</w:t>
-            </w:r>
-            <w:r>
-              <w:rPr>
-                <w:noProof/>
-                <w:webHidden/>
-              </w:rPr>
-              <w:fldChar w:fldCharType="end"/>
-            </w:r>
-          </w:hyperlink>
-        </w:p>
-        <w:p>
-          <w:pPr>
-            <w:pStyle w:val="TOC2"/>
-            <w:tabs>
-              <w:tab w:val="right" w:leader="dot" w:pos="9350"/>
-            </w:tabs>
-            <w:rPr>
-              <w:rFonts w:eastAsiaTheme="minorEastAsia"/>
-              <w:noProof/>
-            </w:rPr>
-          </w:pPr>
-          <w:hyperlink w:anchor="_Toc36986201" w:history="1">
-            <w:r>
-              <w:rPr>
-                <w:rStyle w:val="Hyperlink"/>
-                <w:noProof/>
-              </w:rPr>
-              <w:t>Have questions?</w:t>
-            </w:r>
-            <w:r>
-              <w:rPr>
-                <w:noProof/>
-                <w:webHidden/>
-              </w:rPr>
-              <w:tab/>
-            </w:r>
-            <w:r>
-              <w:rPr>
-                <w:noProof/>
-                <w:webHidden/>
-              </w:rPr>
-              <w:fldChar w:fldCharType="begin"/>
-            </w:r>
-            <w:r>
-              <w:rPr>
-                <w:noProof/>
-                <w:webHidden/>
-              </w:rPr>
-              <w:instrText xml:space="preserve"> PAGEREF _Toc36986201 \h </w:instrText>
+              <w:instrText xml:space="preserve"> PAGEREF _Toc37080364 \h </w:instrText>
             </w:r>
             <w:r>
               <w:rPr>
@@ -3865,12 +3867,12 @@
       <w:pPr>
         <w:pStyle w:val="Heading2"/>
       </w:pPr>
-      <w:bookmarkStart w:id="0" w:name="_Toc36986153"/>
+      <w:bookmarkStart w:id="1" w:name="_Toc37080316"/>
       <w:r>
         <w:lastRenderedPageBreak/>
         <w:t>About the guide</w:t>
       </w:r>
-      <w:bookmarkEnd w:id="0"/>
+      <w:bookmarkEnd w:id="1"/>
     </w:p>
     <w:p/>
     <w:p>
@@ -4075,7 +4077,7 @@
         <w:t>instructions will not be provided.</w:t>
       </w:r>
       <w:r>
-        <w:t xml:space="preserve">  At the conclusion of this document, the reader will be able to understand clearly the steps required to host the migrated database in Azure and the small Java application adjustments necessary to connect to PostgreSQL.</w:t>
+        <w:t xml:space="preserve">  At the conclusion of this document, the reader will be able to understand the steps required to host the migrated database in Azure and the small Java application adjustments necessary to connect to PostgreSQL.</w:t>
       </w:r>
       <w:r>
         <w:t xml:space="preserve">  </w:t>
@@ -4109,7 +4111,7 @@
       <w:pPr>
         <w:pStyle w:val="Heading2"/>
       </w:pPr>
-      <w:bookmarkStart w:id="1" w:name="_Toc36986154"/>
+      <w:bookmarkStart w:id="2" w:name="_Toc37080317"/>
       <w:r>
         <w:lastRenderedPageBreak/>
         <w:t xml:space="preserve">Scenario </w:t>
@@ -4120,7 +4122,7 @@
       <w:r>
         <w:t>verview</w:t>
       </w:r>
-      <w:bookmarkEnd w:id="1"/>
+      <w:bookmarkEnd w:id="2"/>
     </w:p>
     <w:p/>
     <w:p>
@@ -4298,7 +4300,13 @@
         </w:numPr>
       </w:pPr>
       <w:r>
-        <w:t>Cost of licensing and support is pay-as-you-go for the open source software.  All inclusive pricing from one vendor.</w:t>
+        <w:t xml:space="preserve">Cost of licensing and support is pay-as-you-go for the open source software.  </w:t>
+      </w:r>
+      <w:r>
+        <w:t>All-inclusive</w:t>
+      </w:r>
+      <w:r>
+        <w:t xml:space="preserve"> pricing from one vendor.</w:t>
       </w:r>
     </w:p>
     <w:p>
@@ -4314,8 +4322,13 @@
         <w:t xml:space="preserve">  Initial comparisons of PL/SQL and </w:t>
       </w:r>
       <w:r>
-        <w:t>PL/PgSQL</w:t>
-      </w:r>
+        <w:t>PL/</w:t>
+      </w:r>
+      <w:proofErr w:type="spellStart"/>
+      <w:r>
+        <w:t>PgSQL</w:t>
+      </w:r>
+      <w:proofErr w:type="spellEnd"/>
       <w:r>
         <w:t xml:space="preserve"> reveal the syntax is very similar between the two databases.  </w:t>
       </w:r>
@@ -4362,7 +4375,7 @@
       <w:pPr>
         <w:pStyle w:val="Heading2"/>
       </w:pPr>
-      <w:bookmarkStart w:id="2" w:name="_Toc36986155"/>
+      <w:bookmarkStart w:id="3" w:name="_Toc37080318"/>
       <w:r>
         <w:t xml:space="preserve">Legacy </w:t>
       </w:r>
@@ -4390,7 +4403,7 @@
       <w:r>
         <w:t>rchitecture</w:t>
       </w:r>
-      <w:bookmarkEnd w:id="2"/>
+      <w:bookmarkEnd w:id="3"/>
     </w:p>
     <w:p/>
     <w:p>
@@ -4575,7 +4588,7 @@
       <w:pPr>
         <w:pStyle w:val="Heading2"/>
       </w:pPr>
-      <w:bookmarkStart w:id="3" w:name="_Toc36986156"/>
+      <w:bookmarkStart w:id="4" w:name="_Toc37080319"/>
       <w:r>
         <w:lastRenderedPageBreak/>
         <w:t xml:space="preserve">Sample </w:t>
@@ -4586,7 +4599,7 @@
       <w:r>
         <w:t>Database ER Diagram</w:t>
       </w:r>
-      <w:bookmarkEnd w:id="3"/>
+      <w:bookmarkEnd w:id="4"/>
     </w:p>
     <w:p/>
     <w:p>
@@ -4689,7 +4702,7 @@
       <w:pPr>
         <w:pStyle w:val="Heading2"/>
       </w:pPr>
-      <w:bookmarkStart w:id="4" w:name="_Toc36986157"/>
+      <w:bookmarkStart w:id="5" w:name="_Toc37080320"/>
       <w:r>
         <w:lastRenderedPageBreak/>
         <w:t>Get</w:t>
@@ -4698,14 +4711,30 @@
         <w:t>ting</w:t>
       </w:r>
       <w:r>
-        <w:t xml:space="preserve"> the document artifacts from Git repo</w:t>
-      </w:r>
-      <w:bookmarkEnd w:id="4"/>
+        <w:t xml:space="preserve"> the document artifacts from </w:t>
+      </w:r>
+      <w:proofErr w:type="spellStart"/>
+      <w:r>
+        <w:t>Git</w:t>
+      </w:r>
+      <w:proofErr w:type="spellEnd"/>
+      <w:r>
+        <w:t xml:space="preserve"> repo</w:t>
+      </w:r>
+      <w:bookmarkEnd w:id="5"/>
     </w:p>
     <w:p/>
     <w:p>
       <w:r>
-        <w:t>The reference application and database artifacts can be found in the Git repo.</w:t>
+        <w:t xml:space="preserve">The reference application and database artifacts can be found in the </w:t>
+      </w:r>
+      <w:proofErr w:type="spellStart"/>
+      <w:r>
+        <w:t>Git</w:t>
+      </w:r>
+      <w:proofErr w:type="spellEnd"/>
+      <w:r>
+        <w:t xml:space="preserve"> repo.</w:t>
       </w:r>
     </w:p>
     <w:p>
@@ -4877,6 +4906,7 @@
           <w:numId w:val="16"/>
         </w:numPr>
       </w:pPr>
+      <w:proofErr w:type="spellStart"/>
       <w:r>
         <w:rPr>
           <w:b/>
@@ -4884,6 +4914,7 @@
         </w:rPr>
         <w:t>conferencedemo</w:t>
       </w:r>
+      <w:proofErr w:type="spellEnd"/>
       <w:r>
         <w:t xml:space="preserve"> </w:t>
       </w:r>
@@ -4902,12 +4933,21 @@
           <w:numId w:val="16"/>
         </w:numPr>
       </w:pPr>
+      <w:proofErr w:type="spellStart"/>
       <w:r>
         <w:rPr>
           <w:b/>
           <w:bCs/>
         </w:rPr>
-        <w:t xml:space="preserve">conferencedemo-client </w:t>
+        <w:t>conferencedemo</w:t>
+      </w:r>
+      <w:proofErr w:type="spellEnd"/>
+      <w:r>
+        <w:rPr>
+          <w:b/>
+          <w:bCs/>
+        </w:rPr>
+        <w:t xml:space="preserve">-client </w:t>
       </w:r>
       <w:r>
         <w:rPr>
@@ -4928,13 +4968,31 @@
           <w:numId w:val="16"/>
         </w:numPr>
       </w:pPr>
+      <w:proofErr w:type="spellStart"/>
       <w:r>
         <w:rPr>
           <w:b/>
           <w:bCs/>
         </w:rPr>
-        <w:t>conferencedemo-azure-psql</w:t>
-      </w:r>
+        <w:t>conferencedemo</w:t>
+      </w:r>
+      <w:proofErr w:type="spellEnd"/>
+      <w:r>
+        <w:rPr>
+          <w:b/>
+          <w:bCs/>
+        </w:rPr>
+        <w:t>-azure-</w:t>
+      </w:r>
+      <w:proofErr w:type="spellStart"/>
+      <w:r>
+        <w:rPr>
+          <w:b/>
+          <w:bCs/>
+        </w:rPr>
+        <w:t>psql</w:t>
+      </w:r>
+      <w:proofErr w:type="spellEnd"/>
       <w:r>
         <w:t xml:space="preserve"> </w:t>
       </w:r>
@@ -5136,12 +5194,12 @@
       <w:pPr>
         <w:pStyle w:val="Heading2"/>
       </w:pPr>
-      <w:bookmarkStart w:id="5" w:name="_Toc36986158"/>
+      <w:bookmarkStart w:id="6" w:name="_Toc37080321"/>
       <w:r>
         <w:lastRenderedPageBreak/>
         <w:t>Tour of the application</w:t>
       </w:r>
-      <w:bookmarkEnd w:id="5"/>
+      <w:bookmarkEnd w:id="6"/>
     </w:p>
     <w:p>
       <w:r>
@@ -5317,7 +5375,7 @@
       <w:pPr>
         <w:pStyle w:val="Heading2"/>
       </w:pPr>
-      <w:bookmarkStart w:id="6" w:name="_Toc36986159"/>
+      <w:bookmarkStart w:id="7" w:name="_Toc37080322"/>
       <w:r>
         <w:lastRenderedPageBreak/>
         <w:t xml:space="preserve">Application </w:t>
@@ -5328,7 +5386,7 @@
       <w:r>
         <w:t>goal</w:t>
       </w:r>
-      <w:bookmarkEnd w:id="6"/>
+      <w:bookmarkEnd w:id="7"/>
     </w:p>
     <w:p/>
     <w:p>
@@ -5522,7 +5580,7 @@
       <w:pPr>
         <w:pStyle w:val="Heading2"/>
       </w:pPr>
-      <w:bookmarkStart w:id="7" w:name="_Toc36986160"/>
+      <w:bookmarkStart w:id="8" w:name="_Toc37080323"/>
       <w:r>
         <w:lastRenderedPageBreak/>
         <w:t>D</w:t>
@@ -5539,12 +5597,18 @@
       <w:r>
         <w:t>rocess</w:t>
       </w:r>
-      <w:bookmarkEnd w:id="7"/>
+      <w:bookmarkEnd w:id="8"/>
     </w:p>
     <w:p/>
     <w:p>
       <w:r>
-        <w:t>At this point, you should have the sample application running and be able to identify with the familiar architecture.  We will be referenc</w:t>
+        <w:t>At this point, you should have the sample application running and be familiar</w:t>
+      </w:r>
+      <w:r>
+        <w:t xml:space="preserve"> with the</w:t>
+      </w:r>
+      <w:r>
+        <w:t xml:space="preserve"> architecture.  We will be referenc</w:t>
       </w:r>
       <w:r>
         <w:t>ing</w:t>
@@ -5764,7 +5828,7 @@
       <w:pPr>
         <w:pStyle w:val="Heading2"/>
       </w:pPr>
-      <w:bookmarkStart w:id="8" w:name="_Toc36986161"/>
+      <w:bookmarkStart w:id="9" w:name="_Toc37080324"/>
       <w:r>
         <w:t xml:space="preserve">Migrations </w:t>
       </w:r>
@@ -5774,7 +5838,7 @@
       <w:r>
         <w:t>ypes</w:t>
       </w:r>
-      <w:bookmarkEnd w:id="8"/>
+      <w:bookmarkEnd w:id="9"/>
     </w:p>
     <w:p/>
     <w:p>
@@ -5845,12 +5909,12 @@
       <w:pPr>
         <w:pStyle w:val="Heading2"/>
       </w:pPr>
-      <w:bookmarkStart w:id="9" w:name="_Toc36986162"/>
+      <w:bookmarkStart w:id="10" w:name="_Toc37080325"/>
       <w:r>
         <w:lastRenderedPageBreak/>
         <w:t>Azure hosting options</w:t>
       </w:r>
-      <w:bookmarkEnd w:id="9"/>
+      <w:bookmarkEnd w:id="10"/>
     </w:p>
     <w:p/>
     <w:p>
@@ -6074,19 +6138,27 @@
       <w:pPr>
         <w:pStyle w:val="Heading2"/>
       </w:pPr>
-      <w:bookmarkStart w:id="10" w:name="_Toc36986163"/>
+      <w:bookmarkStart w:id="11" w:name="_Toc37080326"/>
       <w:r>
         <w:t xml:space="preserve">Azure </w:t>
       </w:r>
       <w:r>
         <w:t>PostgreSQL Introduction</w:t>
       </w:r>
-      <w:bookmarkEnd w:id="10"/>
+      <w:bookmarkEnd w:id="11"/>
     </w:p>
     <w:p/>
     <w:p>
       <w:r>
-        <w:t xml:space="preserve">Azure Database for PostgreSQL is a relational database service based on the open-source Postgres database engine. It's a fully managed database-as-a-service offering that can handle mission-critical workloads with predictable performance, security, high availability, and dynamic scalability. It's available in two deployment options, as a single server and as a Hyperscale (Citus) cluster. </w:t>
+        <w:t>Azure Database for PostgreSQL is a relational database service based on the open-source Postgres database engine. It's a fully managed database-as-a-service offering that can handle mission-critical workloads with predictable performance, security, high availability, and dynamic scalability. It's available in two deployment options, as a single server and as a Hyperscale (</w:t>
+      </w:r>
+      <w:proofErr w:type="spellStart"/>
+      <w:r>
+        <w:t>Citus</w:t>
+      </w:r>
+      <w:proofErr w:type="spellEnd"/>
+      <w:r>
+        <w:t xml:space="preserve">) cluster. </w:t>
       </w:r>
     </w:p>
     <w:p>
@@ -6097,7 +6169,23 @@
         <w:t xml:space="preserve">  </w:t>
       </w:r>
       <w:r>
-        <w:t>Hyperscale (Citus) is best for applications that have demanding performance &amp; concurrency requirements and need to scale out Postgres horizontally. With Hyperscale (Citus) you can take advantage of the aggregate compute, memory, and storage of a multi-node database cluster.</w:t>
+        <w:t>Hyperscale (</w:t>
+      </w:r>
+      <w:proofErr w:type="spellStart"/>
+      <w:r>
+        <w:t>Citus</w:t>
+      </w:r>
+      <w:proofErr w:type="spellEnd"/>
+      <w:r>
+        <w:t>) is best for applications that have demanding performance &amp; concurrency requirements and need to scale out Postgres horizontally. With Hyperscale (</w:t>
+      </w:r>
+      <w:proofErr w:type="spellStart"/>
+      <w:r>
+        <w:t>Citus</w:t>
+      </w:r>
+      <w:proofErr w:type="spellEnd"/>
+      <w:r>
+        <w:t>) you can take advantage of the aggregate compute, memory, and storage of a multi-node database cluster.</w:t>
       </w:r>
       <w:r>
         <w:t xml:space="preserve">  </w:t>
@@ -6106,7 +6194,15 @@
         <w:t>​</w:t>
       </w:r>
       <w:r>
-        <w:t>The Hyperscale (Citus) option horizontally scales queries across multiple machines using sharding, and serves applications that require greater scale and performance.</w:t>
+        <w:t>The Hyperscale (</w:t>
+      </w:r>
+      <w:proofErr w:type="spellStart"/>
+      <w:r>
+        <w:t>Citus</w:t>
+      </w:r>
+      <w:proofErr w:type="spellEnd"/>
+      <w:r>
+        <w:t>) option horizontally scales queries across multiple machines using sharding, and serves applications that require greater scale and performance.</w:t>
       </w:r>
     </w:p>
     <w:p>
@@ -6177,7 +6273,7 @@
       <w:pPr>
         <w:pStyle w:val="Heading2"/>
       </w:pPr>
-      <w:bookmarkStart w:id="11" w:name="_Toc36986164"/>
+      <w:bookmarkStart w:id="12" w:name="_Toc37080327"/>
       <w:r>
         <w:lastRenderedPageBreak/>
         <w:t>Measure performance</w:t>
@@ -6185,7 +6281,7 @@
       <w:r>
         <w:t xml:space="preserve"> and plan for optimization tasks</w:t>
       </w:r>
-      <w:bookmarkEnd w:id="11"/>
+      <w:bookmarkEnd w:id="12"/>
     </w:p>
     <w:p/>
     <w:p>
@@ -6441,12 +6537,21 @@
           <w:rPr>
             <w:rStyle w:val="Hyperlink"/>
           </w:rPr>
-          <w:t>PostgreSQL pgbench</w:t>
+          <w:t xml:space="preserve">PostgreSQL </w:t>
         </w:r>
+        <w:proofErr w:type="spellStart"/>
+        <w:r>
+          <w:rPr>
+            <w:rStyle w:val="Hyperlink"/>
+          </w:rPr>
+          <w:t>pgbench</w:t>
+        </w:r>
+        <w:proofErr w:type="spellEnd"/>
       </w:hyperlink>
       <w:r>
         <w:t xml:space="preserve">.  </w:t>
       </w:r>
+      <w:proofErr w:type="spellStart"/>
       <w:r>
         <w:rPr>
           <w:b/>
@@ -6454,6 +6559,7 @@
         </w:rPr>
         <w:t>pgbench</w:t>
       </w:r>
+      <w:proofErr w:type="spellEnd"/>
       <w:r>
         <w:t xml:space="preserve"> has the capability to run batches of queries </w:t>
       </w:r>
@@ -6631,8 +6737,16 @@
           <w:rPr>
             <w:rStyle w:val="Hyperlink"/>
           </w:rPr>
-          <w:t>PostgreSQL pgbench</w:t>
+          <w:t xml:space="preserve">PostgreSQL </w:t>
         </w:r>
+        <w:proofErr w:type="spellStart"/>
+        <w:r>
+          <w:rPr>
+            <w:rStyle w:val="Hyperlink"/>
+          </w:rPr>
+          <w:t>pgbench</w:t>
+        </w:r>
+        <w:proofErr w:type="spellEnd"/>
       </w:hyperlink>
     </w:p>
     <w:p>
@@ -6717,11 +6831,11 @@
       <w:pPr>
         <w:pStyle w:val="Heading2"/>
       </w:pPr>
-      <w:bookmarkStart w:id="12" w:name="_Toc36986165"/>
+      <w:bookmarkStart w:id="13" w:name="_Toc37080328"/>
       <w:r>
         <w:t>Database migration tool options</w:t>
       </w:r>
-      <w:bookmarkEnd w:id="12"/>
+      <w:bookmarkEnd w:id="13"/>
     </w:p>
     <w:p/>
     <w:p>
@@ -6859,7 +6973,7 @@
           <w:rPr>
             <w:rStyle w:val="Hyperlink"/>
           </w:rPr>
-          <w:t>Qlik Replicate for Microsoft Migrations</w:t>
+          <w:t>Qlik Replicate</w:t>
         </w:r>
       </w:hyperlink>
       <w:r>
@@ -6869,12 +6983,14 @@
         <w:t xml:space="preserve">and </w:t>
       </w:r>
       <w:hyperlink r:id="rId51" w:history="1">
+        <w:proofErr w:type="spellStart"/>
         <w:r>
           <w:rPr>
             <w:rStyle w:val="Hyperlink"/>
           </w:rPr>
           <w:t>Striim</w:t>
         </w:r>
+        <w:proofErr w:type="spellEnd"/>
       </w:hyperlink>
       <w:r>
         <w:t xml:space="preserve"> </w:t>
@@ -6988,12 +7104,12 @@
       <w:pPr>
         <w:pStyle w:val="Heading2"/>
       </w:pPr>
-      <w:bookmarkStart w:id="13" w:name="_Toc36986166"/>
+      <w:bookmarkStart w:id="14" w:name="_Toc37080329"/>
       <w:r>
         <w:lastRenderedPageBreak/>
         <w:t>Setting up your migration server</w:t>
       </w:r>
-      <w:bookmarkEnd w:id="13"/>
+      <w:bookmarkEnd w:id="14"/>
     </w:p>
     <w:p/>
     <w:p>
@@ -7005,11 +7121,11 @@
       <w:pPr>
         <w:pStyle w:val="Heading3"/>
       </w:pPr>
-      <w:bookmarkStart w:id="14" w:name="_Toc36986167"/>
+      <w:bookmarkStart w:id="15" w:name="_Toc37080330"/>
       <w:r>
         <w:t>Choosing your migration server</w:t>
       </w:r>
-      <w:bookmarkEnd w:id="14"/>
+      <w:bookmarkEnd w:id="15"/>
     </w:p>
     <w:p/>
     <w:p>
@@ -7193,12 +7309,12 @@
       <w:pPr>
         <w:pStyle w:val="Heading3"/>
       </w:pPr>
-      <w:bookmarkStart w:id="15" w:name="_Toc36986168"/>
+      <w:bookmarkStart w:id="16" w:name="_Toc37080331"/>
       <w:r>
         <w:lastRenderedPageBreak/>
         <w:t>Hardware resources</w:t>
       </w:r>
-      <w:bookmarkEnd w:id="15"/>
+      <w:bookmarkEnd w:id="16"/>
     </w:p>
     <w:p/>
     <w:p>
@@ -7267,11 +7383,11 @@
       <w:pPr>
         <w:pStyle w:val="Heading3"/>
       </w:pPr>
-      <w:bookmarkStart w:id="16" w:name="_Toc36986169"/>
+      <w:bookmarkStart w:id="17" w:name="_Toc37080332"/>
       <w:r>
         <w:t>Securing the data during migration</w:t>
       </w:r>
-      <w:bookmarkEnd w:id="16"/>
+      <w:bookmarkEnd w:id="17"/>
     </w:p>
     <w:p/>
     <w:p>
@@ -7428,7 +7544,7 @@
       <w:pPr>
         <w:pStyle w:val="Heading3"/>
       </w:pPr>
-      <w:bookmarkStart w:id="17" w:name="_Toc36986170"/>
+      <w:bookmarkStart w:id="18" w:name="_Toc37080333"/>
       <w:r>
         <w:t xml:space="preserve">Getting started: </w:t>
       </w:r>
@@ -7444,7 +7560,7 @@
       <w:r>
         <w:t xml:space="preserve"> client library</w:t>
       </w:r>
-      <w:bookmarkEnd w:id="17"/>
+      <w:bookmarkEnd w:id="18"/>
     </w:p>
     <w:p>
       <w:r>
@@ -7455,11 +7571,11 @@
       <w:pPr>
         <w:pStyle w:val="Heading3"/>
       </w:pPr>
-      <w:bookmarkStart w:id="18" w:name="_Toc36986171"/>
+      <w:bookmarkStart w:id="19" w:name="_Toc37080334"/>
       <w:r>
         <w:t>Set up the environment variables</w:t>
       </w:r>
-      <w:bookmarkEnd w:id="18"/>
+      <w:bookmarkEnd w:id="19"/>
     </w:p>
     <w:p>
       <w:pPr>
@@ -7545,28 +7661,38 @@
       <w:pPr>
         <w:pStyle w:val="Heading3"/>
       </w:pPr>
-      <w:bookmarkStart w:id="19" w:name="_Toc36986172"/>
+      <w:bookmarkStart w:id="20" w:name="_Toc37080335"/>
       <w:r>
         <w:t xml:space="preserve">Set up </w:t>
       </w:r>
       <w:r>
         <w:t xml:space="preserve">the </w:t>
       </w:r>
+      <w:proofErr w:type="spellStart"/>
       <w:r>
         <w:t>pgAdmin</w:t>
       </w:r>
+      <w:proofErr w:type="spellEnd"/>
       <w:r>
         <w:t xml:space="preserve"> PostgreSQL</w:t>
       </w:r>
       <w:r>
         <w:t xml:space="preserve"> database client</w:t>
       </w:r>
-      <w:bookmarkEnd w:id="19"/>
+      <w:bookmarkEnd w:id="20"/>
     </w:p>
     <w:p/>
     <w:p>
       <w:r>
-        <w:t>You will need to install the pgAdmin admin client</w:t>
+        <w:t xml:space="preserve">You will need to install the </w:t>
+      </w:r>
+      <w:proofErr w:type="spellStart"/>
+      <w:r>
+        <w:t>pgAdmin</w:t>
+      </w:r>
+      <w:proofErr w:type="spellEnd"/>
+      <w:r>
+        <w:t xml:space="preserve"> admin client</w:t>
       </w:r>
       <w:r>
         <w:t xml:space="preserve"> to administrate and query the PostgreSQL database</w:t>
@@ -7608,6 +7734,7 @@
       <w:r>
         <w:t xml:space="preserve"> </w:t>
       </w:r>
+      <w:proofErr w:type="spellStart"/>
       <w:r>
         <w:rPr>
           <w:b/>
@@ -7615,6 +7742,7 @@
         </w:rPr>
         <w:t>conferencedemo</w:t>
       </w:r>
+      <w:proofErr w:type="spellEnd"/>
       <w:r>
         <w:t xml:space="preserve"> database.</w:t>
       </w:r>
@@ -7670,6 +7798,7 @@
       <w:r>
         <w:t xml:space="preserve">Create a user </w:t>
       </w:r>
+      <w:proofErr w:type="spellStart"/>
       <w:r>
         <w:rPr>
           <w:b/>
@@ -7677,9 +7806,11 @@
         </w:rPr>
         <w:t>reg_app</w:t>
       </w:r>
+      <w:proofErr w:type="spellEnd"/>
       <w:r>
         <w:t xml:space="preserve">.  Assign the </w:t>
       </w:r>
+      <w:proofErr w:type="spellStart"/>
       <w:r>
         <w:rPr>
           <w:b/>
@@ -7687,6 +7818,7 @@
         </w:rPr>
         <w:t>conferenceadmin</w:t>
       </w:r>
+      <w:proofErr w:type="spellEnd"/>
       <w:r>
         <w:t xml:space="preserve"> role.</w:t>
       </w:r>
@@ -7746,14 +7878,14 @@
       <w:pPr>
         <w:pStyle w:val="Heading3"/>
       </w:pPr>
-      <w:bookmarkStart w:id="20" w:name="_Toc36986173"/>
+      <w:bookmarkStart w:id="21" w:name="_Toc37080336"/>
       <w:r>
         <w:t>Download and install the ora2pg</w:t>
       </w:r>
       <w:r>
         <w:t xml:space="preserve"> utility</w:t>
       </w:r>
-      <w:bookmarkEnd w:id="20"/>
+      <w:bookmarkEnd w:id="21"/>
     </w:p>
     <w:p>
       <w:pPr>
@@ -7784,7 +7916,21 @@
         <w:rPr>
           <w:rFonts w:ascii="Lucida Console" w:hAnsi="Lucida Console"/>
         </w:rPr>
-        <w:t>docker pull georgmoser/ora2</w:t>
+        <w:t xml:space="preserve">docker pull </w:t>
+      </w:r>
+      <w:proofErr w:type="spellStart"/>
+      <w:r>
+        <w:rPr>
+          <w:rFonts w:ascii="Lucida Console" w:hAnsi="Lucida Console"/>
+        </w:rPr>
+        <w:t>georgmoser</w:t>
+      </w:r>
+      <w:proofErr w:type="spellEnd"/>
+      <w:r>
+        <w:rPr>
+          <w:rFonts w:ascii="Lucida Console" w:hAnsi="Lucida Console"/>
+        </w:rPr>
+        <w:t>/ora2</w:t>
       </w:r>
       <w:r>
         <w:rPr>
@@ -7962,9 +8108,9 @@
       <w:pPr>
         <w:pStyle w:val="Heading2"/>
       </w:pPr>
-      <w:bookmarkStart w:id="21" w:name="_Discovering_and_assessing"/>
-      <w:bookmarkStart w:id="22" w:name="_Toc36986174"/>
-      <w:bookmarkEnd w:id="21"/>
+      <w:bookmarkStart w:id="22" w:name="_Discovering_and_assessing"/>
+      <w:bookmarkStart w:id="23" w:name="_Toc37080337"/>
+      <w:bookmarkEnd w:id="22"/>
       <w:r>
         <w:lastRenderedPageBreak/>
         <w:t xml:space="preserve">Discovering and </w:t>
@@ -7981,7 +8127,7 @@
       <w:r>
         <w:t>ora2pg</w:t>
       </w:r>
-      <w:bookmarkEnd w:id="22"/>
+      <w:bookmarkEnd w:id="23"/>
     </w:p>
     <w:p>
       <w:pPr>
@@ -8045,11 +8191,11 @@
       <w:pPr>
         <w:pStyle w:val="Heading3"/>
       </w:pPr>
-      <w:bookmarkStart w:id="23" w:name="_Toc36986175"/>
+      <w:bookmarkStart w:id="24" w:name="_Toc37080338"/>
       <w:r>
         <w:t>Prepping your database for export</w:t>
       </w:r>
-      <w:bookmarkEnd w:id="23"/>
+      <w:bookmarkEnd w:id="24"/>
     </w:p>
     <w:p/>
     <w:p>
@@ -8141,8 +8287,8 @@
       <w:pPr>
         <w:pStyle w:val="Heading3"/>
       </w:pPr>
-      <w:bookmarkStart w:id="24" w:name="_Toc36986176"/>
       <w:bookmarkStart w:id="25" w:name="_Checking_for_invalid"/>
+      <w:bookmarkStart w:id="26" w:name="_Toc37080339"/>
       <w:bookmarkEnd w:id="25"/>
       <w:r>
         <w:lastRenderedPageBreak/>
@@ -8154,7 +8300,7 @@
       <w:r>
         <w:t>objects</w:t>
       </w:r>
-      <w:bookmarkEnd w:id="24"/>
+      <w:bookmarkEnd w:id="26"/>
     </w:p>
     <w:p>
       <w:pPr>
@@ -8518,7 +8664,7 @@
       <w:pPr>
         <w:pStyle w:val="Heading3"/>
       </w:pPr>
-      <w:bookmarkStart w:id="26" w:name="_Toc36986177"/>
+      <w:bookmarkStart w:id="27" w:name="_Toc37080340"/>
       <w:r>
         <w:lastRenderedPageBreak/>
         <w:t>Before migration d</w:t>
@@ -8532,7 +8678,7 @@
       <w:r>
         <w:t xml:space="preserve"> and column refactoring</w:t>
       </w:r>
-      <w:bookmarkEnd w:id="26"/>
+      <w:bookmarkEnd w:id="27"/>
     </w:p>
     <w:p/>
     <w:p>
@@ -8651,12 +8797,12 @@
       <w:pPr>
         <w:pStyle w:val="Heading3"/>
       </w:pPr>
-      <w:bookmarkStart w:id="27" w:name="_Toc36986178"/>
+      <w:bookmarkStart w:id="28" w:name="_Toc37080341"/>
       <w:r>
         <w:lastRenderedPageBreak/>
         <w:t>Create your ora2pg conf structure</w:t>
       </w:r>
-      <w:bookmarkEnd w:id="27"/>
+      <w:bookmarkEnd w:id="28"/>
     </w:p>
     <w:p/>
     <w:p>
@@ -8793,8 +8939,21 @@
         <w:ind w:left="360"/>
       </w:pPr>
       <w:r>
-        <w:t>ora2pg --init_project reg_app</w:t>
-      </w:r>
+        <w:t>ora2pg --</w:t>
+      </w:r>
+      <w:proofErr w:type="spellStart"/>
+      <w:r>
+        <w:t>init_project</w:t>
+      </w:r>
+      <w:proofErr w:type="spellEnd"/>
+      <w:r>
+        <w:t xml:space="preserve"> </w:t>
+      </w:r>
+      <w:proofErr w:type="spellStart"/>
+      <w:r>
+        <w:t>reg_app</w:t>
+      </w:r>
+      <w:proofErr w:type="spellEnd"/>
     </w:p>
     <w:p>
       <w:pPr>
@@ -8981,14 +9140,14 @@
       <w:pPr>
         <w:pStyle w:val="Heading3"/>
       </w:pPr>
-      <w:bookmarkStart w:id="28" w:name="_Toc36986179"/>
+      <w:bookmarkStart w:id="29" w:name="_Toc37080342"/>
       <w:r>
         <w:t>Add your Oracle and PostgreSQL DSN configuration</w:t>
       </w:r>
       <w:r>
         <w:t xml:space="preserve"> to the conf file</w:t>
       </w:r>
-      <w:bookmarkEnd w:id="28"/>
+      <w:bookmarkEnd w:id="29"/>
     </w:p>
     <w:p/>
     <w:p>
@@ -9083,7 +9242,15 @@
         <w:t xml:space="preserve">If you are having trouble finding your DSN settings, try running </w:t>
       </w:r>
       <w:r>
-        <w:t>‘lsnrctl status’</w:t>
+        <w:t>‘</w:t>
+      </w:r>
+      <w:proofErr w:type="spellStart"/>
+      <w:r>
+        <w:t>lsnrctl</w:t>
+      </w:r>
+      <w:proofErr w:type="spellEnd"/>
+      <w:r>
+        <w:t xml:space="preserve"> status’</w:t>
       </w:r>
       <w:r>
         <w:t xml:space="preserve"> command in the console.</w:t>
@@ -9309,12 +9476,12 @@
       <w:pPr>
         <w:pStyle w:val="Heading3"/>
       </w:pPr>
-      <w:bookmarkStart w:id="29" w:name="_Toc36986180"/>
+      <w:bookmarkStart w:id="30" w:name="_Toc37080343"/>
       <w:r>
         <w:lastRenderedPageBreak/>
         <w:t>Testing your database connections and permissions</w:t>
       </w:r>
-      <w:bookmarkEnd w:id="29"/>
+      <w:bookmarkEnd w:id="30"/>
     </w:p>
     <w:p>
       <w:pPr>
@@ -9819,11 +9986,11 @@
       <w:pPr>
         <w:pStyle w:val="Heading3"/>
       </w:pPr>
-      <w:bookmarkStart w:id="30" w:name="_Toc36986181"/>
+      <w:bookmarkStart w:id="31" w:name="_Toc37080344"/>
       <w:r>
         <w:t>Separating the constraints and indexes into files</w:t>
       </w:r>
-      <w:bookmarkEnd w:id="30"/>
+      <w:bookmarkEnd w:id="31"/>
     </w:p>
     <w:p>
       <w:pPr>
@@ -10053,7 +10220,15 @@
         <w:t>Given the command in the example above, a</w:t>
       </w:r>
       <w:r>
-        <w:t xml:space="preserve">ll the tables schemas can be found in the ‘reg_app-psql.sql’ file.  </w:t>
+        <w:t>ll the tables schemas can be found in the ‘</w:t>
+      </w:r>
+      <w:proofErr w:type="spellStart"/>
+      <w:r>
+        <w:t>reg_app-psql.sql</w:t>
+      </w:r>
+      <w:proofErr w:type="spellEnd"/>
+      <w:r>
+        <w:t xml:space="preserve">’ file.  </w:t>
       </w:r>
       <w:r>
         <w:t xml:space="preserve">Notice </w:t>
@@ -10418,17 +10593,25 @@
       <w:pPr>
         <w:pStyle w:val="Heading3"/>
       </w:pPr>
-      <w:bookmarkStart w:id="31" w:name="_Toc36986182"/>
+      <w:bookmarkStart w:id="32" w:name="_Toc37080345"/>
       <w:r>
         <w:lastRenderedPageBreak/>
         <w:t>Exporting each of the tables as a separate files</w:t>
       </w:r>
-      <w:bookmarkEnd w:id="31"/>
+      <w:bookmarkEnd w:id="32"/>
     </w:p>
     <w:p/>
     <w:p>
       <w:r>
-        <w:t>As part of the sample Oracle database included in the Git repo, there is a sample script to export all of the tables as separate ora2pg scripts.</w:t>
+        <w:t xml:space="preserve">As part of the sample Oracle database included in the </w:t>
+      </w:r>
+      <w:proofErr w:type="spellStart"/>
+      <w:r>
+        <w:t>Git</w:t>
+      </w:r>
+      <w:proofErr w:type="spellEnd"/>
+      <w:r>
+        <w:t xml:space="preserve"> repo, there is a sample script to export all of the tables as separate ora2pg scripts.</w:t>
       </w:r>
     </w:p>
     <w:p>
@@ -10557,11 +10740,11 @@
       <w:pPr>
         <w:pStyle w:val="Heading3"/>
       </w:pPr>
-      <w:bookmarkStart w:id="32" w:name="_Toc36986183"/>
+      <w:bookmarkStart w:id="33" w:name="_Toc37080346"/>
       <w:r>
         <w:t>Evaluate the data type conversions</w:t>
       </w:r>
-      <w:bookmarkEnd w:id="32"/>
+      <w:bookmarkEnd w:id="33"/>
     </w:p>
     <w:p/>
     <w:p>
@@ -10599,7 +10782,15 @@
         <w:t xml:space="preserve"> objects makes sense.</w:t>
       </w:r>
       <w:r>
-        <w:t xml:space="preserve">  Do I need a bigint </w:t>
+        <w:t xml:space="preserve">  Do I need a </w:t>
+      </w:r>
+      <w:proofErr w:type="spellStart"/>
+      <w:r>
+        <w:t>bigint</w:t>
+      </w:r>
+      <w:proofErr w:type="spellEnd"/>
+      <w:r>
+        <w:t xml:space="preserve"> </w:t>
       </w:r>
       <w:r>
         <w:t xml:space="preserve">data type </w:t>
@@ -10667,11 +10858,11 @@
       <w:pPr>
         <w:pStyle w:val="Heading3"/>
       </w:pPr>
-      <w:bookmarkStart w:id="33" w:name="_Toc36986184"/>
+      <w:bookmarkStart w:id="34" w:name="_Toc37080347"/>
       <w:r>
         <w:t>Layering on the sequences and triggers</w:t>
       </w:r>
-      <w:bookmarkEnd w:id="33"/>
+      <w:bookmarkEnd w:id="34"/>
     </w:p>
     <w:p/>
     <w:p>
@@ -10715,7 +10906,15 @@
         </w:numPr>
       </w:pPr>
       <w:r>
-        <w:t xml:space="preserve">ora2pg -c config/ora2pg.conf --namespace reg_app --type </w:t>
+        <w:t xml:space="preserve">ora2pg -c config/ora2pg.conf --namespace </w:t>
+      </w:r>
+      <w:proofErr w:type="spellStart"/>
+      <w:r>
+        <w:t>reg_app</w:t>
+      </w:r>
+      <w:proofErr w:type="spellEnd"/>
+      <w:r>
+        <w:t xml:space="preserve"> --type </w:t>
       </w:r>
       <w:r>
         <w:t>SEQUENCE</w:t>
@@ -10730,7 +10929,15 @@
         </w:numPr>
       </w:pPr>
       <w:r>
-        <w:t>ora2pg -c config/ora2pg.conf --namespace reg_app --type TRIGGER</w:t>
+        <w:t xml:space="preserve">ora2pg -c config/ora2pg.conf --namespace </w:t>
+      </w:r>
+      <w:proofErr w:type="spellStart"/>
+      <w:r>
+        <w:t>reg_app</w:t>
+      </w:r>
+      <w:proofErr w:type="spellEnd"/>
+      <w:r>
+        <w:t xml:space="preserve"> --type TRIGGER</w:t>
       </w:r>
     </w:p>
     <w:p>
@@ -10802,7 +11009,7 @@
       <w:pPr>
         <w:pStyle w:val="Heading3"/>
       </w:pPr>
-      <w:bookmarkStart w:id="34" w:name="_Toc36986185"/>
+      <w:bookmarkStart w:id="35" w:name="_Toc37080348"/>
       <w:r>
         <w:t>Convert</w:t>
       </w:r>
@@ -10812,7 +11019,7 @@
       <w:r>
         <w:t xml:space="preserve"> the procedures</w:t>
       </w:r>
-      <w:bookmarkEnd w:id="34"/>
+      <w:bookmarkEnd w:id="35"/>
     </w:p>
     <w:p/>
     <w:p>
@@ -11061,13 +11268,20 @@
       <w:r>
         <w:t>ing</w:t>
       </w:r>
-      <w:bookmarkStart w:id="35" w:name="_GoBack"/>
-      <w:bookmarkEnd w:id="35"/>
       <w:r>
         <w:t xml:space="preserve"> values in the tables</w:t>
       </w:r>
       <w:r>
-        <w:t xml:space="preserve"> in the function</w:t>
+        <w:t xml:space="preserve"> </w:t>
+      </w:r>
+      <w:r>
+        <w:t>during f</w:t>
+      </w:r>
+      <w:r>
+        <w:t>unction</w:t>
+      </w:r>
+      <w:r>
+        <w:t xml:space="preserve"> processing</w:t>
       </w:r>
       <w:r>
         <w:t>?  D</w:t>
@@ -11191,6 +11405,9 @@
       <w:r>
         <w:t xml:space="preserve"> the database layer.</w:t>
       </w:r>
+      <w:r>
+        <w:t xml:space="preserve">  The following sections discuss your conversion PostgreSQL options.</w:t>
+      </w:r>
     </w:p>
     <w:p/>
     <w:p>
@@ -11392,10 +11609,10 @@
         <w:t>,</w:t>
       </w:r>
       <w:r>
-        <w:t xml:space="preserve"> procedures do</w:t>
-      </w:r>
-      <w:r>
-        <w:t>es</w:t>
+        <w:t xml:space="preserve"> procedures d</w:t>
+      </w:r>
+      <w:r>
+        <w:t>o</w:t>
       </w:r>
       <w:r>
         <w:t xml:space="preserve"> not return </w:t>
@@ -11407,7 +11624,13 @@
         <w:t xml:space="preserve">.  </w:t>
       </w:r>
       <w:r>
-        <w:t>Remove unnecessary comments for production.</w:t>
+        <w:t>Remove unnecessary comments for production</w:t>
+      </w:r>
+      <w:r>
+        <w:t xml:space="preserve"> deployments</w:t>
+      </w:r>
+      <w:r>
+        <w:t>.</w:t>
       </w:r>
       <w:r>
         <w:t xml:space="preserve">  Also, procedures and functions cannot have the same name and arguments.  If you are testing changing a function into a procedure, you may have to rename or drop the function</w:t>
@@ -11602,7 +11825,7 @@
       <w:pPr>
         <w:pStyle w:val="Heading3"/>
       </w:pPr>
-      <w:bookmarkStart w:id="36" w:name="_Toc36986186"/>
+      <w:bookmarkStart w:id="36" w:name="_Toc37080349"/>
       <w:r>
         <w:lastRenderedPageBreak/>
         <w:t>Other d</w:t>
@@ -11624,7 +11847,15 @@
     <w:p/>
     <w:p>
       <w:r>
-        <w:t xml:space="preserve">ora2pg does a good job of converting Oracle PL/SQL syntax to PostgreSQL PL/pgSQL. </w:t>
+        <w:t>ora2pg does a good job of converting Oracle PL/SQL syntax to PostgreSQL PL/</w:t>
+      </w:r>
+      <w:proofErr w:type="spellStart"/>
+      <w:r>
+        <w:t>pgSQL</w:t>
+      </w:r>
+      <w:proofErr w:type="spellEnd"/>
+      <w:r>
+        <w:t xml:space="preserve">. </w:t>
       </w:r>
       <w:r>
         <w:t xml:space="preserve">Most of the syntax </w:t>
@@ -11819,7 +12050,15 @@
         <w:t xml:space="preserve">11 </w:t>
       </w:r>
       <w:r>
-        <w:t>of PostgreSQL is ‘random()’, not dbms_random.value.</w:t>
+        <w:t xml:space="preserve">of PostgreSQL is ‘random()’, not </w:t>
+      </w:r>
+      <w:proofErr w:type="spellStart"/>
+      <w:r>
+        <w:t>dbms_random.value</w:t>
+      </w:r>
+      <w:proofErr w:type="spellEnd"/>
+      <w:r>
+        <w:t>.</w:t>
       </w:r>
     </w:p>
     <w:p/>
@@ -11883,6 +12122,7 @@
       <w:r>
         <w:t xml:space="preserve">the </w:t>
       </w:r>
+      <w:proofErr w:type="spellStart"/>
       <w:r>
         <w:rPr>
           <w:b/>
@@ -11890,6 +12130,7 @@
         </w:rPr>
         <w:t>orafce</w:t>
       </w:r>
+      <w:proofErr w:type="spellEnd"/>
       <w:r>
         <w:t xml:space="preserve"> extension</w:t>
       </w:r>
@@ -11903,7 +12144,15 @@
         <w:pStyle w:val="Heading4"/>
       </w:pPr>
       <w:r>
-        <w:t>PostgreSQL orafce extension</w:t>
+        <w:t xml:space="preserve">PostgreSQL </w:t>
+      </w:r>
+      <w:proofErr w:type="spellStart"/>
+      <w:r>
+        <w:t>orafce</w:t>
+      </w:r>
+      <w:proofErr w:type="spellEnd"/>
+      <w:r>
+        <w:t xml:space="preserve"> extension</w:t>
       </w:r>
     </w:p>
     <w:p/>
@@ -11922,6 +12171,7 @@
       <w:r>
         <w:t xml:space="preserve">The </w:t>
       </w:r>
+      <w:proofErr w:type="spellStart"/>
       <w:r>
         <w:rPr>
           <w:b/>
@@ -11929,6 +12179,7 @@
         </w:rPr>
         <w:t>orafce</w:t>
       </w:r>
+      <w:proofErr w:type="spellEnd"/>
       <w:r>
         <w:t xml:space="preserve"> extension for PostgreSQL </w:t>
       </w:r>
@@ -11939,7 +12190,15 @@
         <w:t xml:space="preserve">.  </w:t>
       </w:r>
       <w:r>
-        <w:t xml:space="preserve">The orafce extension </w:t>
+        <w:t xml:space="preserve">The </w:t>
+      </w:r>
+      <w:proofErr w:type="spellStart"/>
+      <w:r>
+        <w:t>orafce</w:t>
+      </w:r>
+      <w:proofErr w:type="spellEnd"/>
+      <w:r>
+        <w:t xml:space="preserve"> extension </w:t>
       </w:r>
       <w:r>
         <w:t>contains some useful functions that can help with porting Oracle application to PostgreSQL</w:t>
@@ -11956,12 +12215,21 @@
       <w:r>
         <w:t xml:space="preserve"> time on code conversion.  For example, once installed, the function call to </w:t>
       </w:r>
+      <w:proofErr w:type="spellStart"/>
       <w:r>
         <w:rPr>
           <w:i/>
           <w:iCs/>
         </w:rPr>
-        <w:t>dbms_random.value()</w:t>
+        <w:t>dbms_random.value</w:t>
+      </w:r>
+      <w:proofErr w:type="spellEnd"/>
+      <w:r>
+        <w:rPr>
+          <w:i/>
+          <w:iCs/>
+        </w:rPr>
+        <w:t>()</w:t>
       </w:r>
       <w:r>
         <w:t xml:space="preserve"> should work.</w:t>
@@ -11970,7 +12238,63 @@
         <w:t xml:space="preserve"> </w:t>
       </w:r>
       <w:r>
-        <w:t xml:space="preserve"> In addition to fixing the </w:t>
+        <w:t xml:space="preserve"> </w:t>
+      </w:r>
+      <w:r>
+        <w:t xml:space="preserve">In </w:t>
+      </w:r>
+      <w:proofErr w:type="spellStart"/>
+      <w:r>
+        <w:t>pgAdmin</w:t>
+      </w:r>
+      <w:proofErr w:type="spellEnd"/>
+      <w:r>
+        <w:t>, run the following command:</w:t>
+      </w:r>
+    </w:p>
+    <w:p>
+      <w:pPr>
+        <w:rPr>
+          <w:rFonts w:ascii="Lucida Console" w:hAnsi="Lucida Console"/>
+        </w:rPr>
+      </w:pPr>
+      <w:r>
+        <w:rPr>
+          <w:rFonts w:ascii="Lucida Console" w:hAnsi="Lucida Console"/>
+        </w:rPr>
+        <w:t>CREATE EXTENSION</w:t>
+      </w:r>
+      <w:r>
+        <w:rPr>
+          <w:rFonts w:ascii="Lucida Console" w:hAnsi="Lucida Console"/>
+        </w:rPr>
+        <w:t xml:space="preserve"> </w:t>
+      </w:r>
+      <w:proofErr w:type="spellStart"/>
+      <w:r>
+        <w:rPr>
+          <w:rFonts w:ascii="Lucida Console" w:hAnsi="Lucida Console"/>
+        </w:rPr>
+        <w:t>orafce</w:t>
+      </w:r>
+      <w:proofErr w:type="spellEnd"/>
+      <w:r>
+        <w:rPr>
+          <w:rFonts w:ascii="Lucida Console" w:hAnsi="Lucida Console"/>
+        </w:rPr>
+        <w:t xml:space="preserve"> </w:t>
+      </w:r>
+      <w:r>
+        <w:rPr>
+          <w:rFonts w:ascii="Lucida Console" w:hAnsi="Lucida Console"/>
+        </w:rPr>
+        <w:t>IF NOT EXISTS</w:t>
+      </w:r>
+    </w:p>
+    <w:p>
+      <w:r>
+        <w:lastRenderedPageBreak/>
+        <w:t xml:space="preserve">In addition to fixing the </w:t>
       </w:r>
       <w:r>
         <w:t>‘</w:t>
@@ -11988,7 +12312,13 @@
         <w:t xml:space="preserve"> extension has several date functions that are </w:t>
       </w:r>
       <w:r>
-        <w:t>typical used in Oracle stored procedures</w:t>
+        <w:t>typical</w:t>
+      </w:r>
+      <w:r>
+        <w:t xml:space="preserve">ly </w:t>
+      </w:r>
+      <w:r>
+        <w:t>used in Oracle stored procedures</w:t>
       </w:r>
       <w:r>
         <w:t>.</w:t>
@@ -12002,7 +12332,6 @@
     </w:p>
     <w:p>
       <w:r>
-        <w:lastRenderedPageBreak/>
         <w:t>Example of the installed extension package.</w:t>
       </w:r>
     </w:p>
@@ -12087,7 +12416,7 @@
         <w:t>.</w:t>
       </w:r>
       <w:r>
-        <w:t xml:space="preserve">  The project constraints may not allow for a removing all Oracle like functionality</w:t>
+        <w:t xml:space="preserve">  The project constraints may not allow for removing all Oracle like functionality</w:t>
       </w:r>
       <w:r>
         <w:t xml:space="preserve">.  </w:t>
@@ -12096,7 +12425,15 @@
         <w:t>In this case, t</w:t>
       </w:r>
       <w:r>
-        <w:t xml:space="preserve">he orafce extension can be a bridge until the next </w:t>
+        <w:t xml:space="preserve">he </w:t>
+      </w:r>
+      <w:proofErr w:type="spellStart"/>
+      <w:r>
+        <w:t>orafce</w:t>
+      </w:r>
+      <w:proofErr w:type="spellEnd"/>
+      <w:r>
+        <w:t xml:space="preserve"> extension can be a bridge until the next </w:t>
       </w:r>
       <w:r>
         <w:t xml:space="preserve">project </w:t>
@@ -12135,7 +12472,21 @@
           <w:rPr>
             <w:rStyle w:val="Hyperlink"/>
           </w:rPr>
-          <w:t>The Orafce extension on Azure Database for PostgreSQL is now available</w:t>
+          <w:t xml:space="preserve">The </w:t>
+        </w:r>
+        <w:proofErr w:type="spellStart"/>
+        <w:r>
+          <w:rPr>
+            <w:rStyle w:val="Hyperlink"/>
+          </w:rPr>
+          <w:t>Orafce</w:t>
+        </w:r>
+        <w:proofErr w:type="spellEnd"/>
+        <w:r>
+          <w:rPr>
+            <w:rStyle w:val="Hyperlink"/>
+          </w:rPr>
+          <w:t xml:space="preserve"> extension on Azure Database for PostgreSQL is now available</w:t>
         </w:r>
       </w:hyperlink>
       <w:r>
@@ -12172,11 +12523,19 @@
         </w:rPr>
       </w:pPr>
       <w:hyperlink r:id="rId111" w:history="1">
+        <w:proofErr w:type="spellStart"/>
         <w:r>
           <w:rPr>
             <w:rStyle w:val="Hyperlink"/>
           </w:rPr>
-          <w:t>orafce extension GitHub repo</w:t>
+          <w:t>orafce</w:t>
+        </w:r>
+        <w:proofErr w:type="spellEnd"/>
+        <w:r>
+          <w:rPr>
+            <w:rStyle w:val="Hyperlink"/>
+          </w:rPr>
+          <w:t xml:space="preserve"> extension GitHub repo</w:t>
         </w:r>
       </w:hyperlink>
       <w:r>
@@ -12190,7 +12549,7 @@
       <w:pPr>
         <w:pStyle w:val="Heading3"/>
       </w:pPr>
-      <w:bookmarkStart w:id="37" w:name="_Toc36986187"/>
+      <w:bookmarkStart w:id="37" w:name="_Toc37080350"/>
       <w:r>
         <w:lastRenderedPageBreak/>
         <w:t>Object conversion</w:t>
@@ -12273,12 +12632,26 @@
         <w:rPr>
           <w:rFonts w:ascii="Lucida Console" w:hAnsi="Lucida Console"/>
         </w:rPr>
-        <w:t xml:space="preserve"> SET other_info = '' WHERE </w:t>
-      </w:r>
+        <w:t xml:space="preserve"> SET </w:t>
+      </w:r>
+      <w:proofErr w:type="spellStart"/>
       <w:r>
         <w:rPr>
           <w:rFonts w:ascii="Lucida Console" w:hAnsi="Lucida Console"/>
         </w:rPr>
+        <w:t>other_info</w:t>
+      </w:r>
+      <w:proofErr w:type="spellEnd"/>
+      <w:r>
+        <w:rPr>
+          <w:rFonts w:ascii="Lucida Console" w:hAnsi="Lucida Console"/>
+        </w:rPr>
+        <w:t xml:space="preserve"> = '' WHERE </w:t>
+      </w:r>
+      <w:r>
+        <w:rPr>
+          <w:rFonts w:ascii="Lucida Console" w:hAnsi="Lucida Console"/>
+        </w:rPr>
         <w:t>id</w:t>
       </w:r>
       <w:r>
@@ -12310,7 +12683,21 @@
         <w:rPr>
           <w:rFonts w:ascii="Lucida Console" w:hAnsi="Lucida Console"/>
         </w:rPr>
-        <w:t xml:space="preserve"> SET other_info = NULL WHERE </w:t>
+        <w:t xml:space="preserve"> SET </w:t>
+      </w:r>
+      <w:proofErr w:type="spellStart"/>
+      <w:r>
+        <w:rPr>
+          <w:rFonts w:ascii="Lucida Console" w:hAnsi="Lucida Console"/>
+        </w:rPr>
+        <w:t>other_info</w:t>
+      </w:r>
+      <w:proofErr w:type="spellEnd"/>
+      <w:r>
+        <w:rPr>
+          <w:rFonts w:ascii="Lucida Console" w:hAnsi="Lucida Console"/>
+        </w:rPr>
+        <w:t xml:space="preserve"> = NULL WHERE </w:t>
       </w:r>
       <w:r>
         <w:rPr>
@@ -12368,7 +12755,21 @@
         <w:rPr>
           <w:rFonts w:ascii="Lucida Console" w:hAnsi="Lucida Console"/>
         </w:rPr>
-        <w:t xml:space="preserve"> WHERE other_info = '';</w:t>
+        <w:t xml:space="preserve"> WHERE </w:t>
+      </w:r>
+      <w:proofErr w:type="spellStart"/>
+      <w:r>
+        <w:rPr>
+          <w:rFonts w:ascii="Lucida Console" w:hAnsi="Lucida Console"/>
+        </w:rPr>
+        <w:t>other_info</w:t>
+      </w:r>
+      <w:proofErr w:type="spellEnd"/>
+      <w:r>
+        <w:rPr>
+          <w:rFonts w:ascii="Lucida Console" w:hAnsi="Lucida Console"/>
+        </w:rPr>
+        <w:t xml:space="preserve"> = '';</w:t>
       </w:r>
     </w:p>
     <w:p>
@@ -12408,7 +12809,21 @@
         <w:rPr>
           <w:rFonts w:ascii="Lucida Console" w:hAnsi="Lucida Console"/>
         </w:rPr>
-        <w:t xml:space="preserve"> WHERE other_info IS NULL;</w:t>
+        <w:t xml:space="preserve"> WHERE </w:t>
+      </w:r>
+      <w:proofErr w:type="spellStart"/>
+      <w:r>
+        <w:rPr>
+          <w:rFonts w:ascii="Lucida Console" w:hAnsi="Lucida Console"/>
+        </w:rPr>
+        <w:t>other_info</w:t>
+      </w:r>
+      <w:proofErr w:type="spellEnd"/>
+      <w:r>
+        <w:rPr>
+          <w:rFonts w:ascii="Lucida Console" w:hAnsi="Lucida Console"/>
+        </w:rPr>
+        <w:t xml:space="preserve"> IS NULL;</w:t>
       </w:r>
     </w:p>
     <w:p>
@@ -12482,7 +12897,21 @@
         <w:rPr>
           <w:rFonts w:ascii="Lucida Console" w:hAnsi="Lucida Console"/>
         </w:rPr>
-        <w:t xml:space="preserve"> WHERE other_info = '';</w:t>
+        <w:t xml:space="preserve"> WHERE </w:t>
+      </w:r>
+      <w:proofErr w:type="spellStart"/>
+      <w:r>
+        <w:rPr>
+          <w:rFonts w:ascii="Lucida Console" w:hAnsi="Lucida Console"/>
+        </w:rPr>
+        <w:t>other_info</w:t>
+      </w:r>
+      <w:proofErr w:type="spellEnd"/>
+      <w:r>
+        <w:rPr>
+          <w:rFonts w:ascii="Lucida Console" w:hAnsi="Lucida Console"/>
+        </w:rPr>
+        <w:t xml:space="preserve"> = '';</w:t>
       </w:r>
     </w:p>
     <w:p>
@@ -12522,7 +12951,21 @@
         <w:rPr>
           <w:rFonts w:ascii="Lucida Console" w:hAnsi="Lucida Console"/>
         </w:rPr>
-        <w:t xml:space="preserve"> WHERE other_info IS NULL;</w:t>
+        <w:t xml:space="preserve"> WHERE </w:t>
+      </w:r>
+      <w:proofErr w:type="spellStart"/>
+      <w:r>
+        <w:rPr>
+          <w:rFonts w:ascii="Lucida Console" w:hAnsi="Lucida Console"/>
+        </w:rPr>
+        <w:t>other_info</w:t>
+      </w:r>
+      <w:proofErr w:type="spellEnd"/>
+      <w:r>
+        <w:rPr>
+          <w:rFonts w:ascii="Lucida Console" w:hAnsi="Lucida Console"/>
+        </w:rPr>
+        <w:t xml:space="preserve"> IS NULL;</w:t>
       </w:r>
     </w:p>
     <w:p/>
@@ -12561,7 +13004,13 @@
     </w:p>
     <w:p>
       <w:r>
-        <w:t>Empty string vs NULL evaluation is one of handful issues to remember.</w:t>
+        <w:t>Empty string vs NULL evaluation is one of</w:t>
+      </w:r>
+      <w:r>
+        <w:t xml:space="preserve"> a</w:t>
+      </w:r>
+      <w:r>
+        <w:t xml:space="preserve"> handful issues to remember.</w:t>
       </w:r>
     </w:p>
     <w:p>
@@ -12641,7 +13090,7 @@
           <w:rPr>
             <w:rStyle w:val="Hyperlink"/>
           </w:rPr>
-          <w:t>https://docs.oracle.com/cd/B28359_01/server.111/b28286/sql_elements005.htm</w:t>
+          <w:t>Database SQL Language Reference - NULL</w:t>
         </w:r>
       </w:hyperlink>
       <w:r>
@@ -12653,7 +13102,7 @@
       <w:pPr>
         <w:pStyle w:val="Heading3"/>
       </w:pPr>
-      <w:bookmarkStart w:id="38" w:name="_Toc36986188"/>
+      <w:bookmarkStart w:id="38" w:name="_Toc37080351"/>
       <w:r>
         <w:t>O</w:t>
       </w:r>
@@ -12700,7 +13149,71 @@
           <w:b/>
           <w:bCs/>
         </w:rPr>
-        <w:t>PROCEDURE add_item (stock_no NUMBER, description VARCHAR2, price NUMBER) AS LANGUAGE JAVA NAME 'LOBManager.addStockItem(int, java.lang.String, float)';</w:t>
+        <w:t xml:space="preserve">PROCEDURE </w:t>
+      </w:r>
+      <w:proofErr w:type="spellStart"/>
+      <w:r>
+        <w:rPr>
+          <w:b/>
+          <w:bCs/>
+        </w:rPr>
+        <w:t>add_item</w:t>
+      </w:r>
+      <w:proofErr w:type="spellEnd"/>
+      <w:r>
+        <w:rPr>
+          <w:b/>
+          <w:bCs/>
+        </w:rPr>
+        <w:t xml:space="preserve"> (</w:t>
+      </w:r>
+      <w:proofErr w:type="spellStart"/>
+      <w:r>
+        <w:rPr>
+          <w:b/>
+          <w:bCs/>
+        </w:rPr>
+        <w:t>stock_no</w:t>
+      </w:r>
+      <w:proofErr w:type="spellEnd"/>
+      <w:r>
+        <w:rPr>
+          <w:b/>
+          <w:bCs/>
+        </w:rPr>
+        <w:t xml:space="preserve"> NUMBER, description VARCHAR2, price NUMBER) AS LANGUAGE JAVA NAME '</w:t>
+      </w:r>
+      <w:proofErr w:type="spellStart"/>
+      <w:r>
+        <w:rPr>
+          <w:b/>
+          <w:bCs/>
+        </w:rPr>
+        <w:t>LOBManager.addStockItem</w:t>
+      </w:r>
+      <w:proofErr w:type="spellEnd"/>
+      <w:r>
+        <w:rPr>
+          <w:b/>
+          <w:bCs/>
+        </w:rPr>
+        <w:t xml:space="preserve">(int, </w:t>
+      </w:r>
+      <w:proofErr w:type="spellStart"/>
+      <w:r>
+        <w:rPr>
+          <w:b/>
+          <w:bCs/>
+        </w:rPr>
+        <w:t>java.lang.String</w:t>
+      </w:r>
+      <w:proofErr w:type="spellEnd"/>
+      <w:r>
+        <w:rPr>
+          <w:b/>
+          <w:bCs/>
+        </w:rPr>
+        <w:t>, float)';</w:t>
       </w:r>
     </w:p>
     <w:p/>
@@ -12794,7 +13307,7 @@
       <w:pPr>
         <w:pStyle w:val="Heading3"/>
       </w:pPr>
-      <w:bookmarkStart w:id="39" w:name="_Toc36986189"/>
+      <w:bookmarkStart w:id="39" w:name="_Toc37080352"/>
       <w:r>
         <w:lastRenderedPageBreak/>
         <w:t>Other useful ora2pg configurations</w:t>
@@ -13720,7 +14233,7 @@
       <w:pPr>
         <w:pStyle w:val="Heading3"/>
       </w:pPr>
-      <w:bookmarkStart w:id="40" w:name="_Toc36986190"/>
+      <w:bookmarkStart w:id="40" w:name="_Toc37080353"/>
       <w:r>
         <w:lastRenderedPageBreak/>
         <w:t>PostgreSQL</w:t>
@@ -13866,8 +14379,17 @@
                 <w:b w:val="0"/>
                 <w:bCs w:val="0"/>
               </w:rPr>
-              <w:t xml:space="preserve"> file_fdw</w:t>
-            </w:r>
+              <w:t xml:space="preserve"> </w:t>
+            </w:r>
+            <w:proofErr w:type="spellStart"/>
+            <w:r>
+              <w:rPr>
+                <w:b w:val="0"/>
+                <w:bCs w:val="0"/>
+              </w:rPr>
+              <w:t>file_fdw</w:t>
+            </w:r>
+            <w:proofErr w:type="spellEnd"/>
             <w:r>
               <w:rPr>
                 <w:b w:val="0"/>
@@ -14187,8 +14709,17 @@
                 <w:b w:val="0"/>
                 <w:bCs w:val="0"/>
               </w:rPr>
-              <w:t>Jobs – use pgAgent</w:t>
-            </w:r>
+              <w:t xml:space="preserve">Jobs – use </w:t>
+            </w:r>
+            <w:proofErr w:type="spellStart"/>
+            <w:r>
+              <w:rPr>
+                <w:b w:val="0"/>
+                <w:bCs w:val="0"/>
+              </w:rPr>
+              <w:t>pgAgent</w:t>
+            </w:r>
+            <w:proofErr w:type="spellEnd"/>
           </w:p>
         </w:tc>
       </w:tr>
@@ -14236,7 +14767,23 @@
                 <w:b w:val="0"/>
                 <w:bCs w:val="0"/>
               </w:rPr>
-              <w:t>global temp tables migrated to postgres as unlogged tabled with RLS</w:t>
+              <w:t xml:space="preserve">global temp tables migrated to </w:t>
+            </w:r>
+            <w:proofErr w:type="spellStart"/>
+            <w:r>
+              <w:rPr>
+                <w:b w:val="0"/>
+                <w:bCs w:val="0"/>
+              </w:rPr>
+              <w:t>postgres</w:t>
+            </w:r>
+            <w:proofErr w:type="spellEnd"/>
+            <w:r>
+              <w:rPr>
+                <w:b w:val="0"/>
+                <w:bCs w:val="0"/>
+              </w:rPr>
+              <w:t xml:space="preserve"> as unlogged tabled with RLS</w:t>
             </w:r>
           </w:p>
         </w:tc>
@@ -14262,8 +14809,17 @@
                 <w:b w:val="0"/>
                 <w:bCs w:val="0"/>
               </w:rPr>
-              <w:t>pragma autonomous_transaction</w:t>
-            </w:r>
+              <w:t xml:space="preserve">pragma </w:t>
+            </w:r>
+            <w:proofErr w:type="spellStart"/>
+            <w:r>
+              <w:rPr>
+                <w:b w:val="0"/>
+                <w:bCs w:val="0"/>
+              </w:rPr>
+              <w:t>autonomous_transaction</w:t>
+            </w:r>
+            <w:proofErr w:type="spellEnd"/>
           </w:p>
         </w:tc>
       </w:tr>
@@ -14309,6 +14865,7 @@
     </w:p>
     <w:p>
       <w:hyperlink r:id="rId117" w:history="1">
+        <w:proofErr w:type="spellStart"/>
         <w:r>
           <w:rPr>
             <w:rStyle w:val="Hyperlink"/>
@@ -14319,8 +14876,23 @@
           <w:rPr>
             <w:rStyle w:val="Hyperlink"/>
           </w:rPr>
-          <w:t>gAdmin pgAgent</w:t>
+          <w:t>gAdmin</w:t>
         </w:r>
+        <w:proofErr w:type="spellEnd"/>
+        <w:r>
+          <w:rPr>
+            <w:rStyle w:val="Hyperlink"/>
+          </w:rPr>
+          <w:t xml:space="preserve"> </w:t>
+        </w:r>
+        <w:proofErr w:type="spellStart"/>
+        <w:r>
+          <w:rPr>
+            <w:rStyle w:val="Hyperlink"/>
+          </w:rPr>
+          <w:t>pgAgent</w:t>
+        </w:r>
+        <w:proofErr w:type="spellEnd"/>
       </w:hyperlink>
     </w:p>
     <w:p/>
@@ -14328,7 +14900,7 @@
       <w:pPr>
         <w:pStyle w:val="Heading3"/>
       </w:pPr>
-      <w:bookmarkStart w:id="41" w:name="_Toc36986191"/>
+      <w:bookmarkStart w:id="41" w:name="_Toc37080354"/>
       <w:r>
         <w:t>Assessing database complexity and time to import</w:t>
       </w:r>
@@ -14584,7 +15156,7 @@
       <w:pPr>
         <w:pStyle w:val="Heading3"/>
       </w:pPr>
-      <w:bookmarkStart w:id="42" w:name="_Toc36986192"/>
+      <w:bookmarkStart w:id="42" w:name="_Toc37080355"/>
       <w:r>
         <w:lastRenderedPageBreak/>
         <w:t>Comparing the Oracle and PostgreSQL instance schema</w:t>
@@ -14632,7 +15204,10 @@
         <w:ind w:left="0"/>
       </w:pPr>
       <w:r>
-        <w:t>Example</w:t>
+        <w:t>Migration report e</w:t>
+      </w:r>
+      <w:r>
+        <w:t>xample</w:t>
       </w:r>
     </w:p>
     <w:p>
@@ -14709,7 +15284,7 @@
       <w:pPr>
         <w:pStyle w:val="Heading2"/>
       </w:pPr>
-      <w:bookmarkStart w:id="43" w:name="_Toc36986193"/>
+      <w:bookmarkStart w:id="43" w:name="_Toc37080356"/>
       <w:r>
         <w:lastRenderedPageBreak/>
         <w:t>Migration</w:t>
@@ -14775,7 +15350,7 @@
       <w:pPr>
         <w:pStyle w:val="Heading3"/>
       </w:pPr>
-      <w:bookmarkStart w:id="44" w:name="_Toc36986194"/>
+      <w:bookmarkStart w:id="44" w:name="_Toc37080357"/>
       <w:r>
         <w:t>Filter</w:t>
       </w:r>
@@ -14827,7 +15402,23 @@
         <w:t>REPLACE_QUERY</w:t>
       </w:r>
       <w:r>
-        <w:t xml:space="preserve">   EMPLOYEES[SELECT e.id,e.fisrtname,lastname FROM EMPLOYEES e JOIN EMP_UPDT u ON (e.id=u.id AND u.cdate&gt;'2014-08-01 00:00:00')]</w:t>
+        <w:t xml:space="preserve">   EMPLOYEES[SELECT </w:t>
+      </w:r>
+      <w:proofErr w:type="spellStart"/>
+      <w:r>
+        <w:t>e.id,e.fisrtname,lastname</w:t>
+      </w:r>
+      <w:proofErr w:type="spellEnd"/>
+      <w:r>
+        <w:t xml:space="preserve"> FROM EMPLOYEES e JOIN EMP_UPDT u ON (e.id=u.id AND </w:t>
+      </w:r>
+      <w:proofErr w:type="spellStart"/>
+      <w:r>
+        <w:t>u.cdate</w:t>
+      </w:r>
+      <w:proofErr w:type="spellEnd"/>
+      <w:r>
+        <w:t>&gt;'2014-08-01 00:00:00')]</w:t>
       </w:r>
     </w:p>
     <w:p/>
@@ -14846,6 +15437,9 @@
       </w:r>
       <w:r>
         <w:t xml:space="preserve"> in the beginning of the export</w:t>
+      </w:r>
+      <w:r>
+        <w:t xml:space="preserve"> and having to restart</w:t>
       </w:r>
       <w:r>
         <w:t>.</w:t>
@@ -14860,7 +15454,6 @@
           <w:szCs w:val="24"/>
         </w:rPr>
       </w:pPr>
-      <w:bookmarkStart w:id="45" w:name="_Toc36986195"/>
       <w:r>
         <w:br w:type="page"/>
       </w:r>
@@ -14869,6 +15462,7 @@
       <w:pPr>
         <w:pStyle w:val="Heading3"/>
       </w:pPr>
+      <w:bookmarkStart w:id="45" w:name="_Toc37080358"/>
       <w:r>
         <w:lastRenderedPageBreak/>
         <w:t>Sample application</w:t>
@@ -14905,6 +15499,11 @@
     <w:p>
       <w:r>
         <w:t>In order to connect your Java application to Oracle, you set these configurations:</w:t>
+      </w:r>
+    </w:p>
+    <w:p>
+      <w:r>
+        <w:t>Application properties</w:t>
       </w:r>
     </w:p>
     <w:p>
@@ -14951,6 +15550,11 @@
     </w:p>
     <w:p>
       <w:r>
+        <w:t>POM file</w:t>
+      </w:r>
+    </w:p>
+    <w:p>
+      <w:r>
         <w:rPr>
           <w:noProof/>
         </w:rPr>
@@ -15001,6 +15605,9 @@
       <w:r>
         <w:t>Change your provider</w:t>
       </w:r>
+      <w:r>
+        <w:t xml:space="preserve"> in the application properties</w:t>
+      </w:r>
     </w:p>
     <w:p>
       <w:r>
@@ -15046,6 +15653,10 @@
     </w:p>
     <w:p>
       <w:r>
+        <w:lastRenderedPageBreak/>
+        <w:t>Update your POM file to pull the PostgreSQL libraries</w:t>
+      </w:r>
+      <w:r>
         <w:rPr>
           <w:noProof/>
         </w:rPr>
@@ -15123,14 +15734,32 @@
       <w:r>
         <w:t xml:space="preserve">  For details on the POM file changes, check the ‘</w:t>
       </w:r>
-      <w:r>
-        <w:t>conferencedemo-azure-psql</w:t>
-      </w:r>
+      <w:proofErr w:type="spellStart"/>
+      <w:r>
+        <w:t>conferencedemo</w:t>
+      </w:r>
+      <w:proofErr w:type="spellEnd"/>
+      <w:r>
+        <w:t>-azure-</w:t>
+      </w:r>
+      <w:proofErr w:type="spellStart"/>
+      <w:r>
+        <w:t>psql</w:t>
+      </w:r>
+      <w:proofErr w:type="spellEnd"/>
       <w:r>
         <w:t xml:space="preserve">’ folder </w:t>
       </w:r>
       <w:r>
-        <w:t>in the Git repo.</w:t>
+        <w:t xml:space="preserve">in the </w:t>
+      </w:r>
+      <w:proofErr w:type="spellStart"/>
+      <w:r>
+        <w:t>Git</w:t>
+      </w:r>
+      <w:proofErr w:type="spellEnd"/>
+      <w:r>
+        <w:t xml:space="preserve"> repo.</w:t>
       </w:r>
     </w:p>
     <w:p>
@@ -15241,10 +15870,10 @@
     <w:p/>
     <w:p>
       <w:r>
-        <w:t xml:space="preserve">One of the </w:t>
-      </w:r>
-      <w:r>
-        <w:t>Also, there are some other small changes that need to be made</w:t>
+        <w:t>T</w:t>
+      </w:r>
+      <w:r>
+        <w:t>here are some other small changes that need to be made</w:t>
       </w:r>
       <w:r>
         <w:t xml:space="preserve"> to the models.</w:t>
@@ -15270,7 +15899,13 @@
         <w:t>s are different.  Unfortunately, ‘EVENTS’</w:t>
       </w:r>
       <w:r>
-        <w:t xml:space="preserve"> is not recognized by </w:t>
+        <w:t xml:space="preserve"> </w:t>
+      </w:r>
+      <w:r>
+        <w:t xml:space="preserve">in upper case </w:t>
+      </w:r>
+      <w:r>
+        <w:t xml:space="preserve">is not recognized by </w:t>
       </w:r>
       <w:r>
         <w:t xml:space="preserve">default in </w:t>
@@ -15281,8 +15916,13 @@
     </w:p>
     <w:p>
       <w:r>
-        <w:t>Screenshot from pgAdmin</w:t>
-      </w:r>
+        <w:t xml:space="preserve">Screenshot from </w:t>
+      </w:r>
+      <w:proofErr w:type="spellStart"/>
+      <w:r>
+        <w:t>pgAdmin</w:t>
+      </w:r>
+      <w:proofErr w:type="spellEnd"/>
     </w:p>
     <w:p>
       <w:r>
@@ -15406,7 +16046,13 @@
     </w:p>
     <w:p>
       <w:r>
-        <w:t xml:space="preserve">You will need to add some adjustments to the @Table annotations for each of the models. </w:t>
+        <w:t xml:space="preserve">You will need to add some adjustments to the @Table annotations for each of the </w:t>
+      </w:r>
+      <w:r>
+        <w:t xml:space="preserve">Java </w:t>
+      </w:r>
+      <w:r>
+        <w:t xml:space="preserve">models. </w:t>
       </w:r>
     </w:p>
     <w:p>
@@ -15467,7 +16113,7 @@
       <w:pPr>
         <w:pStyle w:val="Heading3"/>
       </w:pPr>
-      <w:bookmarkStart w:id="46" w:name="_Toc36986196"/>
+      <w:bookmarkStart w:id="46" w:name="_Toc37080359"/>
       <w:r>
         <w:t>Copying the data over to Azure PostgreSQL</w:t>
       </w:r>
@@ -15542,6 +16188,9 @@
       </w:r>
       <w:r>
         <w:t xml:space="preserve">use </w:t>
+      </w:r>
+      <w:r>
+        <w:t xml:space="preserve">the </w:t>
       </w:r>
       <w:r>
         <w:t xml:space="preserve">COPY data export mode.  You </w:t>
@@ -15724,7 +16373,21 @@
         <w:rPr>
           <w:rFonts w:ascii="Lucida Console" w:hAnsi="Lucida Console"/>
         </w:rPr>
-        <w:t>ora2pg -d COPY -j 8 -J 8 [-c /etc/ora2pg/ora2pg.conf]</w:t>
+        <w:t>ora2pg -d COPY -j 8 -J 8 [-c /</w:t>
+      </w:r>
+      <w:proofErr w:type="spellStart"/>
+      <w:r>
+        <w:rPr>
+          <w:rFonts w:ascii="Lucida Console" w:hAnsi="Lucida Console"/>
+        </w:rPr>
+        <w:t>etc</w:t>
+      </w:r>
+      <w:proofErr w:type="spellEnd"/>
+      <w:r>
+        <w:rPr>
+          <w:rFonts w:ascii="Lucida Console" w:hAnsi="Lucida Console"/>
+        </w:rPr>
+        <w:t>/ora2pg/ora2pg.conf]</w:t>
       </w:r>
     </w:p>
     <w:p>
@@ -15869,7 +16532,15 @@
         <w:t>Notice the data was copied over to the PostgreSQL database</w:t>
       </w:r>
       <w:r>
-        <w:t>.  This included the blob and clob fields.</w:t>
+        <w:t xml:space="preserve">.  This included the blob and </w:t>
+      </w:r>
+      <w:proofErr w:type="spellStart"/>
+      <w:r>
+        <w:t>clob</w:t>
+      </w:r>
+      <w:proofErr w:type="spellEnd"/>
+      <w:r>
+        <w:t xml:space="preserve"> fields.</w:t>
       </w:r>
     </w:p>
     <w:p>
@@ -16108,10 +16779,12 @@
       <w:pPr>
         <w:pStyle w:val="Heading3"/>
       </w:pPr>
+      <w:bookmarkStart w:id="47" w:name="_Toc37080360"/>
       <w:r>
         <w:lastRenderedPageBreak/>
         <w:t>Data synchronization</w:t>
       </w:r>
+      <w:bookmarkEnd w:id="47"/>
     </w:p>
     <w:p>
       <w:pPr>
@@ -16125,13 +16798,31 @@
         <w:ind w:left="0"/>
       </w:pPr>
       <w:r>
-        <w:t xml:space="preserve">With online (minimal downtime) migrations, the source you are migrating continues to change, drifting from the target in terms of data and schema, after the one-time migration occurs. During the Data cutover phase, you need to ensure that all changes in the source are captured and applied to the target in near real time. </w:t>
+        <w:t xml:space="preserve">With online (minimal downtime) migrations, the source you are migrating continues to change, drifting from the target in terms of data and schema, after the one-time migration occurs. During the </w:t>
+      </w:r>
+      <w:r>
+        <w:t>d</w:t>
+      </w:r>
+      <w:r>
+        <w:t xml:space="preserve">ata cutover phase, you need to ensure that all changes in the source are captured and applied to the target in near real time. </w:t>
       </w:r>
       <w:r>
         <w:t xml:space="preserve"> </w:t>
       </w:r>
       <w:r>
-        <w:t xml:space="preserve">After you verify that all changes in source have been applied to the target, you can cutover from the source to the target environment. </w:t>
+        <w:t>After you verify that all changes in</w:t>
+      </w:r>
+      <w:r>
+        <w:t xml:space="preserve"> the</w:t>
+      </w:r>
+      <w:r>
+        <w:t xml:space="preserve"> source</w:t>
+      </w:r>
+      <w:r>
+        <w:t xml:space="preserve"> database</w:t>
+      </w:r>
+      <w:r>
+        <w:t xml:space="preserve"> have been applied to the target, you can cutover from the source to the target environment. </w:t>
       </w:r>
     </w:p>
     <w:p>
@@ -16169,6 +16860,7 @@
         </w:rPr>
         <w:t xml:space="preserve">select * from table1 where </w:t>
       </w:r>
+      <w:proofErr w:type="spellStart"/>
       <w:r>
         <w:rPr>
           <w:rFonts w:ascii="Lucida Console" w:hAnsi="Lucida Console"/>
@@ -16187,6 +16879,7 @@
         </w:rPr>
         <w:t>e</w:t>
       </w:r>
+      <w:proofErr w:type="spellEnd"/>
       <w:r>
         <w:rPr>
           <w:rFonts w:ascii="Lucida Console" w:hAnsi="Lucida Console"/>
@@ -16235,6 +16928,7 @@
         </w:rPr>
         <w:t xml:space="preserve">select * from table1 where </w:t>
       </w:r>
+      <w:proofErr w:type="spellStart"/>
       <w:r>
         <w:rPr>
           <w:rFonts w:ascii="Lucida Console" w:hAnsi="Lucida Console"/>
@@ -16253,6 +16947,7 @@
         </w:rPr>
         <w:t>e</w:t>
       </w:r>
+      <w:proofErr w:type="spellEnd"/>
       <w:r>
         <w:rPr>
           <w:rFonts w:ascii="Lucida Console" w:hAnsi="Lucida Console"/>
@@ -16397,12 +17092,14 @@
         <w:t xml:space="preserve"> or </w:t>
       </w:r>
       <w:hyperlink r:id="rId138" w:history="1">
+        <w:proofErr w:type="spellStart"/>
         <w:r>
           <w:rPr>
             <w:rStyle w:val="Hyperlink"/>
           </w:rPr>
           <w:t>Striim</w:t>
         </w:r>
+        <w:proofErr w:type="spellEnd"/>
       </w:hyperlink>
       <w:r>
         <w:t>,</w:t>
@@ -16716,12 +17413,12 @@
       <w:pPr>
         <w:pStyle w:val="Heading2"/>
       </w:pPr>
-      <w:bookmarkStart w:id="47" w:name="_Toc36986198"/>
+      <w:bookmarkStart w:id="48" w:name="_Toc37080361"/>
       <w:r>
         <w:lastRenderedPageBreak/>
         <w:t>Post-migration</w:t>
       </w:r>
-      <w:bookmarkEnd w:id="47"/>
+      <w:bookmarkEnd w:id="48"/>
     </w:p>
     <w:p>
       <w:pPr>
@@ -16793,11 +17490,11 @@
       <w:pPr>
         <w:pStyle w:val="Heading3"/>
       </w:pPr>
-      <w:bookmarkStart w:id="48" w:name="_Toc36986199"/>
+      <w:bookmarkStart w:id="49" w:name="_Toc37080362"/>
       <w:r>
         <w:t>Should you convert Stored Procedure and Functions to application code?</w:t>
       </w:r>
-      <w:bookmarkEnd w:id="48"/>
+      <w:bookmarkEnd w:id="49"/>
     </w:p>
     <w:p/>
     <w:p>
@@ -16805,13 +17502,16 @@
         <w:t xml:space="preserve">Stored procedures have an advantage of reducing the round trips between the application and the database.  </w:t>
       </w:r>
       <w:r>
-        <w:t xml:space="preserve">If you are struggling to convert stored procedures and functions that are several </w:t>
-      </w:r>
-      <w:r>
-        <w:t xml:space="preserve">of </w:t>
-      </w:r>
-      <w:r>
-        <w:t>hundreds lines of code into PostgreSQL, consider moving that logic to the application.  Application logic can be tested easily via unit tests.  The code can be broken down into smaller units of work making it easier to maintain and debug.</w:t>
+        <w:t xml:space="preserve">The business logic is executed on the database server saving network calls and data transfer.  </w:t>
+      </w:r>
+      <w:r>
+        <w:t>If you are struggling to convert stored procedures and functions that are several hundred</w:t>
+      </w:r>
+      <w:r>
+        <w:t>s of</w:t>
+      </w:r>
+      <w:r>
+        <w:t xml:space="preserve"> lines of code into PostgreSQL, consider moving that logic to the application.  Application logic can be tested easily via unit tests.  The code can be broken down into smaller units of work making it easier to maintain and debug.</w:t>
       </w:r>
       <w:r>
         <w:t xml:space="preserve">  Carefully weigh out the advantages of running the logic in the application layer vs at the database server.  Consider creating a technical spike to measure the actual execution performance.  Compare your test results to see if there is a </w:t>
@@ -16847,12 +17547,12 @@
       <w:pPr>
         <w:pStyle w:val="Heading3"/>
       </w:pPr>
-      <w:bookmarkStart w:id="49" w:name="_Toc36986200"/>
+      <w:bookmarkStart w:id="50" w:name="_Toc37080363"/>
       <w:r>
         <w:lastRenderedPageBreak/>
         <w:t>Architecture strategies</w:t>
       </w:r>
-      <w:bookmarkEnd w:id="49"/>
+      <w:bookmarkEnd w:id="50"/>
     </w:p>
     <w:p/>
     <w:p>
@@ -16932,7 +17632,7 @@
           <v:shape id="_x0000_i1025" type="#_x0000_t75" style="width:403.65pt;height:104.3pt" o:ole="">
             <v:imagedata r:id="rId146" o:title=""/>
           </v:shape>
-          <o:OLEObject Type="Embed" ProgID="Visio.Drawing.15" ShapeID="_x0000_i1025" DrawAspect="Content" ObjectID="_1647666837" r:id="rId147"/>
+          <o:OLEObject Type="Embed" ProgID="Visio.Drawing.15" ShapeID="_x0000_i1025" DrawAspect="Content" ObjectID="_1647693090" r:id="rId147"/>
         </w:object>
       </w:r>
     </w:p>
@@ -17069,11 +17769,11 @@
       <w:pPr>
         <w:pStyle w:val="Heading2"/>
       </w:pPr>
-      <w:bookmarkStart w:id="50" w:name="_Toc36986201"/>
+      <w:bookmarkStart w:id="51" w:name="_Toc37080364"/>
       <w:r>
         <w:t>Have questions?</w:t>
       </w:r>
-      <w:bookmarkEnd w:id="50"/>
+      <w:bookmarkEnd w:id="51"/>
     </w:p>
     <w:p>
       <w:pPr>
@@ -21305,7 +22005,7 @@
 </file>
 
 <file path=customXml/itemProps4.xml><?xml version="1.0" encoding="utf-8"?>
-<ds:datastoreItem xmlns:ds="http://schemas.openxmlformats.org/officeDocument/2006/customXml" ds:itemID="{90438F53-3747-4218-A2A4-D1F7EA585172}">
+<ds:datastoreItem xmlns:ds="http://schemas.openxmlformats.org/officeDocument/2006/customXml" ds:itemID="{20545B5A-A78C-4226-9F65-EECEAC732CC9}">
   <ds:schemaRefs>
     <ds:schemaRef ds:uri="http://schemas.openxmlformats.org/officeDocument/2006/bibliography"/>
   </ds:schemaRefs>

--- a/solliance-oracle-to-postgresql-migration-guide.docx
+++ b/solliance-oracle-to-postgresql-migration-guide.docx
@@ -719,8 +719,6 @@
               <w:fldChar w:fldCharType="end"/>
             </w:r>
           </w:hyperlink>
-          <w:bookmarkStart w:id="0" w:name="_GoBack"/>
-          <w:bookmarkEnd w:id="0"/>
         </w:p>
         <w:p>
           <w:pPr>
@@ -3867,12 +3865,12 @@
       <w:pPr>
         <w:pStyle w:val="Heading2"/>
       </w:pPr>
-      <w:bookmarkStart w:id="1" w:name="_Toc37080316"/>
+      <w:bookmarkStart w:id="0" w:name="_Toc37080316"/>
       <w:r>
         <w:lastRenderedPageBreak/>
         <w:t>About the guide</w:t>
       </w:r>
-      <w:bookmarkEnd w:id="1"/>
+      <w:bookmarkEnd w:id="0"/>
     </w:p>
     <w:p/>
     <w:p>
@@ -3940,6 +3938,9 @@
       </w:r>
       <w:r>
         <w:t xml:space="preserve">  Several real world migration warnings and tasks are listed in this document.</w:t>
+      </w:r>
+      <w:r>
+        <w:t>+</w:t>
       </w:r>
     </w:p>
     <w:p>
@@ -4111,7 +4112,7 @@
       <w:pPr>
         <w:pStyle w:val="Heading2"/>
       </w:pPr>
-      <w:bookmarkStart w:id="2" w:name="_Toc37080317"/>
+      <w:bookmarkStart w:id="1" w:name="_Toc37080317"/>
       <w:r>
         <w:lastRenderedPageBreak/>
         <w:t xml:space="preserve">Scenario </w:t>
@@ -4122,7 +4123,7 @@
       <w:r>
         <w:t>verview</w:t>
       </w:r>
-      <w:bookmarkEnd w:id="2"/>
+      <w:bookmarkEnd w:id="1"/>
     </w:p>
     <w:p/>
     <w:p>
@@ -4322,13 +4323,8 @@
         <w:t xml:space="preserve">  Initial comparisons of PL/SQL and </w:t>
       </w:r>
       <w:r>
-        <w:t>PL/</w:t>
-      </w:r>
-      <w:proofErr w:type="spellStart"/>
-      <w:r>
-        <w:t>PgSQL</w:t>
-      </w:r>
-      <w:proofErr w:type="spellEnd"/>
+        <w:t>PL/PgSQL</w:t>
+      </w:r>
       <w:r>
         <w:t xml:space="preserve"> reveal the syntax is very similar between the two databases.  </w:t>
       </w:r>
@@ -4375,7 +4371,7 @@
       <w:pPr>
         <w:pStyle w:val="Heading2"/>
       </w:pPr>
-      <w:bookmarkStart w:id="3" w:name="_Toc37080318"/>
+      <w:bookmarkStart w:id="2" w:name="_Toc37080318"/>
       <w:r>
         <w:t xml:space="preserve">Legacy </w:t>
       </w:r>
@@ -4403,7 +4399,7 @@
       <w:r>
         <w:t>rchitecture</w:t>
       </w:r>
-      <w:bookmarkEnd w:id="3"/>
+      <w:bookmarkEnd w:id="2"/>
     </w:p>
     <w:p/>
     <w:p>
@@ -4588,7 +4584,7 @@
       <w:pPr>
         <w:pStyle w:val="Heading2"/>
       </w:pPr>
-      <w:bookmarkStart w:id="4" w:name="_Toc37080319"/>
+      <w:bookmarkStart w:id="3" w:name="_Toc37080319"/>
       <w:r>
         <w:lastRenderedPageBreak/>
         <w:t xml:space="preserve">Sample </w:t>
@@ -4599,7 +4595,7 @@
       <w:r>
         <w:t>Database ER Diagram</w:t>
       </w:r>
-      <w:bookmarkEnd w:id="4"/>
+      <w:bookmarkEnd w:id="3"/>
     </w:p>
     <w:p/>
     <w:p>
@@ -4702,7 +4698,7 @@
       <w:pPr>
         <w:pStyle w:val="Heading2"/>
       </w:pPr>
-      <w:bookmarkStart w:id="5" w:name="_Toc37080320"/>
+      <w:bookmarkStart w:id="4" w:name="_Toc37080320"/>
       <w:r>
         <w:lastRenderedPageBreak/>
         <w:t>Get</w:t>
@@ -4711,30 +4707,14 @@
         <w:t>ting</w:t>
       </w:r>
       <w:r>
-        <w:t xml:space="preserve"> the document artifacts from </w:t>
-      </w:r>
-      <w:proofErr w:type="spellStart"/>
-      <w:r>
-        <w:t>Git</w:t>
-      </w:r>
-      <w:proofErr w:type="spellEnd"/>
-      <w:r>
-        <w:t xml:space="preserve"> repo</w:t>
-      </w:r>
-      <w:bookmarkEnd w:id="5"/>
+        <w:t xml:space="preserve"> the document artifacts from Git repo</w:t>
+      </w:r>
+      <w:bookmarkEnd w:id="4"/>
     </w:p>
     <w:p/>
     <w:p>
       <w:r>
-        <w:t xml:space="preserve">The reference application and database artifacts can be found in the </w:t>
-      </w:r>
-      <w:proofErr w:type="spellStart"/>
-      <w:r>
-        <w:t>Git</w:t>
-      </w:r>
-      <w:proofErr w:type="spellEnd"/>
-      <w:r>
-        <w:t xml:space="preserve"> repo.</w:t>
+        <w:t>The reference application and database artifacts can be found in the Git repo.</w:t>
       </w:r>
     </w:p>
     <w:p>
@@ -4906,7 +4886,6 @@
           <w:numId w:val="16"/>
         </w:numPr>
       </w:pPr>
-      <w:proofErr w:type="spellStart"/>
       <w:r>
         <w:rPr>
           <w:b/>
@@ -4914,7 +4893,6 @@
         </w:rPr>
         <w:t>conferencedemo</w:t>
       </w:r>
-      <w:proofErr w:type="spellEnd"/>
       <w:r>
         <w:t xml:space="preserve"> </w:t>
       </w:r>
@@ -4933,21 +4911,12 @@
           <w:numId w:val="16"/>
         </w:numPr>
       </w:pPr>
-      <w:proofErr w:type="spellStart"/>
       <w:r>
         <w:rPr>
           <w:b/>
           <w:bCs/>
         </w:rPr>
-        <w:t>conferencedemo</w:t>
-      </w:r>
-      <w:proofErr w:type="spellEnd"/>
-      <w:r>
-        <w:rPr>
-          <w:b/>
-          <w:bCs/>
-        </w:rPr>
-        <w:t xml:space="preserve">-client </w:t>
+        <w:t xml:space="preserve">conferencedemo-client </w:t>
       </w:r>
       <w:r>
         <w:rPr>
@@ -4968,31 +4937,13 @@
           <w:numId w:val="16"/>
         </w:numPr>
       </w:pPr>
-      <w:proofErr w:type="spellStart"/>
       <w:r>
         <w:rPr>
           <w:b/>
           <w:bCs/>
         </w:rPr>
-        <w:t>conferencedemo</w:t>
-      </w:r>
-      <w:proofErr w:type="spellEnd"/>
-      <w:r>
-        <w:rPr>
-          <w:b/>
-          <w:bCs/>
-        </w:rPr>
-        <w:t>-azure-</w:t>
-      </w:r>
-      <w:proofErr w:type="spellStart"/>
-      <w:r>
-        <w:rPr>
-          <w:b/>
-          <w:bCs/>
-        </w:rPr>
-        <w:t>psql</w:t>
-      </w:r>
-      <w:proofErr w:type="spellEnd"/>
+        <w:t>conferencedemo-azure-psql</w:t>
+      </w:r>
       <w:r>
         <w:t xml:space="preserve"> </w:t>
       </w:r>
@@ -5194,12 +5145,12 @@
       <w:pPr>
         <w:pStyle w:val="Heading2"/>
       </w:pPr>
-      <w:bookmarkStart w:id="6" w:name="_Toc37080321"/>
+      <w:bookmarkStart w:id="5" w:name="_Toc37080321"/>
       <w:r>
         <w:lastRenderedPageBreak/>
         <w:t>Tour of the application</w:t>
       </w:r>
-      <w:bookmarkEnd w:id="6"/>
+      <w:bookmarkEnd w:id="5"/>
     </w:p>
     <w:p>
       <w:r>
@@ -5375,7 +5326,7 @@
       <w:pPr>
         <w:pStyle w:val="Heading2"/>
       </w:pPr>
-      <w:bookmarkStart w:id="7" w:name="_Toc37080322"/>
+      <w:bookmarkStart w:id="6" w:name="_Toc37080322"/>
       <w:r>
         <w:lastRenderedPageBreak/>
         <w:t xml:space="preserve">Application </w:t>
@@ -5386,7 +5337,7 @@
       <w:r>
         <w:t>goal</w:t>
       </w:r>
-      <w:bookmarkEnd w:id="7"/>
+      <w:bookmarkEnd w:id="6"/>
     </w:p>
     <w:p/>
     <w:p>
@@ -5580,7 +5531,7 @@
       <w:pPr>
         <w:pStyle w:val="Heading2"/>
       </w:pPr>
-      <w:bookmarkStart w:id="8" w:name="_Toc37080323"/>
+      <w:bookmarkStart w:id="7" w:name="_Toc37080323"/>
       <w:r>
         <w:lastRenderedPageBreak/>
         <w:t>D</w:t>
@@ -5597,7 +5548,7 @@
       <w:r>
         <w:t>rocess</w:t>
       </w:r>
-      <w:bookmarkEnd w:id="8"/>
+      <w:bookmarkEnd w:id="7"/>
     </w:p>
     <w:p/>
     <w:p>
@@ -5828,7 +5779,7 @@
       <w:pPr>
         <w:pStyle w:val="Heading2"/>
       </w:pPr>
-      <w:bookmarkStart w:id="9" w:name="_Toc37080324"/>
+      <w:bookmarkStart w:id="8" w:name="_Toc37080324"/>
       <w:r>
         <w:t xml:space="preserve">Migrations </w:t>
       </w:r>
@@ -5838,7 +5789,7 @@
       <w:r>
         <w:t>ypes</w:t>
       </w:r>
-      <w:bookmarkEnd w:id="9"/>
+      <w:bookmarkEnd w:id="8"/>
     </w:p>
     <w:p/>
     <w:p>
@@ -5909,12 +5860,12 @@
       <w:pPr>
         <w:pStyle w:val="Heading2"/>
       </w:pPr>
-      <w:bookmarkStart w:id="10" w:name="_Toc37080325"/>
+      <w:bookmarkStart w:id="9" w:name="_Toc37080325"/>
       <w:r>
         <w:lastRenderedPageBreak/>
         <w:t>Azure hosting options</w:t>
       </w:r>
-      <w:bookmarkEnd w:id="10"/>
+      <w:bookmarkEnd w:id="9"/>
     </w:p>
     <w:p/>
     <w:p>
@@ -6138,27 +6089,19 @@
       <w:pPr>
         <w:pStyle w:val="Heading2"/>
       </w:pPr>
-      <w:bookmarkStart w:id="11" w:name="_Toc37080326"/>
+      <w:bookmarkStart w:id="10" w:name="_Toc37080326"/>
       <w:r>
         <w:t xml:space="preserve">Azure </w:t>
       </w:r>
       <w:r>
         <w:t>PostgreSQL Introduction</w:t>
       </w:r>
-      <w:bookmarkEnd w:id="11"/>
+      <w:bookmarkEnd w:id="10"/>
     </w:p>
     <w:p/>
     <w:p>
       <w:r>
-        <w:t>Azure Database for PostgreSQL is a relational database service based on the open-source Postgres database engine. It's a fully managed database-as-a-service offering that can handle mission-critical workloads with predictable performance, security, high availability, and dynamic scalability. It's available in two deployment options, as a single server and as a Hyperscale (</w:t>
-      </w:r>
-      <w:proofErr w:type="spellStart"/>
-      <w:r>
-        <w:t>Citus</w:t>
-      </w:r>
-      <w:proofErr w:type="spellEnd"/>
-      <w:r>
-        <w:t xml:space="preserve">) cluster. </w:t>
+        <w:t xml:space="preserve">Azure Database for PostgreSQL is a relational database service based on the open-source Postgres database engine. It's a fully managed database-as-a-service offering that can handle mission-critical workloads with predictable performance, security, high availability, and dynamic scalability. It's available in two deployment options, as a single server and as a Hyperscale (Citus) cluster. </w:t>
       </w:r>
     </w:p>
     <w:p>
@@ -6169,23 +6112,7 @@
         <w:t xml:space="preserve">  </w:t>
       </w:r>
       <w:r>
-        <w:t>Hyperscale (</w:t>
-      </w:r>
-      <w:proofErr w:type="spellStart"/>
-      <w:r>
-        <w:t>Citus</w:t>
-      </w:r>
-      <w:proofErr w:type="spellEnd"/>
-      <w:r>
-        <w:t>) is best for applications that have demanding performance &amp; concurrency requirements and need to scale out Postgres horizontally. With Hyperscale (</w:t>
-      </w:r>
-      <w:proofErr w:type="spellStart"/>
-      <w:r>
-        <w:t>Citus</w:t>
-      </w:r>
-      <w:proofErr w:type="spellEnd"/>
-      <w:r>
-        <w:t>) you can take advantage of the aggregate compute, memory, and storage of a multi-node database cluster.</w:t>
+        <w:t>Hyperscale (Citus) is best for applications that have demanding performance &amp; concurrency requirements and need to scale out Postgres horizontally. With Hyperscale (Citus) you can take advantage of the aggregate compute, memory, and storage of a multi-node database cluster.</w:t>
       </w:r>
       <w:r>
         <w:t xml:space="preserve">  </w:t>
@@ -6194,15 +6121,7 @@
         <w:t>​</w:t>
       </w:r>
       <w:r>
-        <w:t>The Hyperscale (</w:t>
-      </w:r>
-      <w:proofErr w:type="spellStart"/>
-      <w:r>
-        <w:t>Citus</w:t>
-      </w:r>
-      <w:proofErr w:type="spellEnd"/>
-      <w:r>
-        <w:t>) option horizontally scales queries across multiple machines using sharding, and serves applications that require greater scale and performance.</w:t>
+        <w:t>The Hyperscale (Citus) option horizontally scales queries across multiple machines using sharding, and serves applications that require greater scale and performance.</w:t>
       </w:r>
     </w:p>
     <w:p>
@@ -6273,7 +6192,7 @@
       <w:pPr>
         <w:pStyle w:val="Heading2"/>
       </w:pPr>
-      <w:bookmarkStart w:id="12" w:name="_Toc37080327"/>
+      <w:bookmarkStart w:id="11" w:name="_Toc37080327"/>
       <w:r>
         <w:lastRenderedPageBreak/>
         <w:t>Measure performance</w:t>
@@ -6281,7 +6200,7 @@
       <w:r>
         <w:t xml:space="preserve"> and plan for optimization tasks</w:t>
       </w:r>
-      <w:bookmarkEnd w:id="12"/>
+      <w:bookmarkEnd w:id="11"/>
     </w:p>
     <w:p/>
     <w:p>
@@ -6386,7 +6305,13 @@
     </w:p>
     <w:p>
       <w:r>
-        <w:t xml:space="preserve">See </w:t>
+        <w:t>See</w:t>
+      </w:r>
+      <w:r>
+        <w:t>:</w:t>
+      </w:r>
+      <w:r>
+        <w:t xml:space="preserve"> </w:t>
       </w:r>
       <w:hyperlink r:id="rId34" w:history="1">
         <w:r>
@@ -6537,21 +6462,12 @@
           <w:rPr>
             <w:rStyle w:val="Hyperlink"/>
           </w:rPr>
-          <w:t xml:space="preserve">PostgreSQL </w:t>
+          <w:t>PostgreSQL pgbench</w:t>
         </w:r>
-        <w:proofErr w:type="spellStart"/>
-        <w:r>
-          <w:rPr>
-            <w:rStyle w:val="Hyperlink"/>
-          </w:rPr>
-          <w:t>pgbench</w:t>
-        </w:r>
-        <w:proofErr w:type="spellEnd"/>
       </w:hyperlink>
       <w:r>
         <w:t xml:space="preserve">.  </w:t>
       </w:r>
-      <w:proofErr w:type="spellStart"/>
       <w:r>
         <w:rPr>
           <w:b/>
@@ -6559,7 +6475,6 @@
         </w:rPr>
         <w:t>pgbench</w:t>
       </w:r>
-      <w:proofErr w:type="spellEnd"/>
       <w:r>
         <w:t xml:space="preserve"> has the capability to run batches of queries </w:t>
       </w:r>
@@ -6737,16 +6652,8 @@
           <w:rPr>
             <w:rStyle w:val="Hyperlink"/>
           </w:rPr>
-          <w:t xml:space="preserve">PostgreSQL </w:t>
+          <w:t>PostgreSQL pgbench</w:t>
         </w:r>
-        <w:proofErr w:type="spellStart"/>
-        <w:r>
-          <w:rPr>
-            <w:rStyle w:val="Hyperlink"/>
-          </w:rPr>
-          <w:t>pgbench</w:t>
-        </w:r>
-        <w:proofErr w:type="spellEnd"/>
       </w:hyperlink>
     </w:p>
     <w:p>
@@ -6831,11 +6738,11 @@
       <w:pPr>
         <w:pStyle w:val="Heading2"/>
       </w:pPr>
-      <w:bookmarkStart w:id="13" w:name="_Toc37080328"/>
+      <w:bookmarkStart w:id="12" w:name="_Toc37080328"/>
       <w:r>
         <w:t>Database migration tool options</w:t>
       </w:r>
-      <w:bookmarkEnd w:id="13"/>
+      <w:bookmarkEnd w:id="12"/>
     </w:p>
     <w:p/>
     <w:p>
@@ -6983,14 +6890,12 @@
         <w:t xml:space="preserve">and </w:t>
       </w:r>
       <w:hyperlink r:id="rId51" w:history="1">
-        <w:proofErr w:type="spellStart"/>
         <w:r>
           <w:rPr>
             <w:rStyle w:val="Hyperlink"/>
           </w:rPr>
           <w:t>Striim</w:t>
         </w:r>
-        <w:proofErr w:type="spellEnd"/>
       </w:hyperlink>
       <w:r>
         <w:t xml:space="preserve"> </w:t>
@@ -7104,28 +7009,28 @@
       <w:pPr>
         <w:pStyle w:val="Heading2"/>
       </w:pPr>
-      <w:bookmarkStart w:id="14" w:name="_Toc37080329"/>
+      <w:bookmarkStart w:id="13" w:name="_Toc37080329"/>
       <w:r>
         <w:lastRenderedPageBreak/>
         <w:t>Setting up your migration server</w:t>
       </w:r>
+      <w:bookmarkEnd w:id="13"/>
+    </w:p>
+    <w:p/>
+    <w:p>
+      <w:r>
+        <w:t>This next section provides information related to setting up a server for database migration and the choices to consider.</w:t>
+      </w:r>
+    </w:p>
+    <w:p>
+      <w:pPr>
+        <w:pStyle w:val="Heading3"/>
+      </w:pPr>
+      <w:bookmarkStart w:id="14" w:name="_Toc37080330"/>
+      <w:r>
+        <w:t>Choosing your migration server</w:t>
+      </w:r>
       <w:bookmarkEnd w:id="14"/>
-    </w:p>
-    <w:p/>
-    <w:p>
-      <w:r>
-        <w:t>This next section provides information related to setting up a server for database migration and the choices to consider.</w:t>
-      </w:r>
-    </w:p>
-    <w:p>
-      <w:pPr>
-        <w:pStyle w:val="Heading3"/>
-      </w:pPr>
-      <w:bookmarkStart w:id="15" w:name="_Toc37080330"/>
-      <w:r>
-        <w:t>Choosing your migration server</w:t>
-      </w:r>
-      <w:bookmarkEnd w:id="15"/>
     </w:p>
     <w:p/>
     <w:p>
@@ -7309,85 +7214,85 @@
       <w:pPr>
         <w:pStyle w:val="Heading3"/>
       </w:pPr>
-      <w:bookmarkStart w:id="16" w:name="_Toc37080331"/>
+      <w:bookmarkStart w:id="15" w:name="_Toc37080331"/>
       <w:r>
         <w:lastRenderedPageBreak/>
         <w:t>Hardware resources</w:t>
       </w:r>
+      <w:bookmarkEnd w:id="15"/>
+    </w:p>
+    <w:p/>
+    <w:p>
+      <w:r>
+        <w:t xml:space="preserve">Your migration server should be reasonably configured with enough processing power and memory to handle the load.  Memory is the key issue with migrating large amounts of data, especially records containing blobs.  You may have </w:t>
+      </w:r>
+      <w:r>
+        <w:t xml:space="preserve">to </w:t>
+      </w:r>
+      <w:r>
+        <w:t xml:space="preserve">reduce your data limit (rows processed per batch) significantly if you do not provide enough </w:t>
+      </w:r>
+      <w:r>
+        <w:t xml:space="preserve">migration server </w:t>
+      </w:r>
+      <w:r>
+        <w:t>resources.</w:t>
+      </w:r>
+      <w:r>
+        <w:t xml:space="preserve">  Receiving an out of memory error could cause unwanted project delays</w:t>
+      </w:r>
+      <w:r>
+        <w:t xml:space="preserve"> due to data clean up and </w:t>
+      </w:r>
+      <w:r>
+        <w:t>migration</w:t>
+      </w:r>
+      <w:r>
+        <w:t xml:space="preserve"> restarts</w:t>
+      </w:r>
+      <w:r>
+        <w:t>.</w:t>
+      </w:r>
+      <w:r>
+        <w:t xml:space="preserve">  The cost of delays may exceed the cost of </w:t>
+      </w:r>
+      <w:r>
+        <w:t>utilizing</w:t>
+      </w:r>
+      <w:r>
+        <w:t xml:space="preserve"> </w:t>
+      </w:r>
+      <w:r>
+        <w:t xml:space="preserve">the </w:t>
+      </w:r>
+      <w:r>
+        <w:t>proper Azure SKU</w:t>
+      </w:r>
+      <w:r>
+        <w:t xml:space="preserve"> from the beginning of the project</w:t>
+      </w:r>
+      <w:r>
+        <w:t>.</w:t>
+      </w:r>
+    </w:p>
+    <w:p>
+      <w:r>
+        <w:t>The migration server needs access to the Oracle and the Azure PostgreSQL instances.  Depending on your project timelines, you may need to increase your throughput between the source environment and the Azure PostgreSQL network.</w:t>
+      </w:r>
+      <w:r>
+        <w:t xml:space="preserve">  Consider the options below.</w:t>
+      </w:r>
+    </w:p>
+    <w:p/>
+    <w:p>
+      <w:pPr>
+        <w:pStyle w:val="Heading3"/>
+      </w:pPr>
+      <w:bookmarkStart w:id="16" w:name="_Toc37080332"/>
+      <w:r>
+        <w:t>Securing the data during migration</w:t>
+      </w:r>
       <w:bookmarkEnd w:id="16"/>
-    </w:p>
-    <w:p/>
-    <w:p>
-      <w:r>
-        <w:t xml:space="preserve">Your migration server should be reasonably configured with enough processing power and memory to handle the load.  Memory is the key issue with migrating large amounts of data, especially records containing blobs.  You may have </w:t>
-      </w:r>
-      <w:r>
-        <w:t xml:space="preserve">to </w:t>
-      </w:r>
-      <w:r>
-        <w:t xml:space="preserve">reduce your data limit (rows processed per batch) significantly if you do not provide enough </w:t>
-      </w:r>
-      <w:r>
-        <w:t xml:space="preserve">migration server </w:t>
-      </w:r>
-      <w:r>
-        <w:t>resources.</w:t>
-      </w:r>
-      <w:r>
-        <w:t xml:space="preserve">  Receiving an out of memory error could cause unwanted project delays</w:t>
-      </w:r>
-      <w:r>
-        <w:t xml:space="preserve"> due to data clean up and </w:t>
-      </w:r>
-      <w:r>
-        <w:t>migration</w:t>
-      </w:r>
-      <w:r>
-        <w:t xml:space="preserve"> restarts</w:t>
-      </w:r>
-      <w:r>
-        <w:t>.</w:t>
-      </w:r>
-      <w:r>
-        <w:t xml:space="preserve">  The cost of delays may exceed the cost of </w:t>
-      </w:r>
-      <w:r>
-        <w:t>utilizing</w:t>
-      </w:r>
-      <w:r>
-        <w:t xml:space="preserve"> </w:t>
-      </w:r>
-      <w:r>
-        <w:t xml:space="preserve">the </w:t>
-      </w:r>
-      <w:r>
-        <w:t>proper Azure SKU</w:t>
-      </w:r>
-      <w:r>
-        <w:t xml:space="preserve"> from the beginning of the project</w:t>
-      </w:r>
-      <w:r>
-        <w:t>.</w:t>
-      </w:r>
-    </w:p>
-    <w:p>
-      <w:r>
-        <w:t>The migration server needs access to the Oracle and the Azure PostgreSQL instances.  Depending on your project timelines, you may need to increase your throughput between the source environment and the Azure PostgreSQL network.</w:t>
-      </w:r>
-      <w:r>
-        <w:t xml:space="preserve">  Consider the options below.</w:t>
-      </w:r>
-    </w:p>
-    <w:p/>
-    <w:p>
-      <w:pPr>
-        <w:pStyle w:val="Heading3"/>
-      </w:pPr>
-      <w:bookmarkStart w:id="17" w:name="_Toc37080332"/>
-      <w:r>
-        <w:t>Securing the data during migration</w:t>
-      </w:r>
-      <w:bookmarkEnd w:id="17"/>
     </w:p>
     <w:p/>
     <w:p>
@@ -7544,7 +7449,7 @@
       <w:pPr>
         <w:pStyle w:val="Heading3"/>
       </w:pPr>
-      <w:bookmarkStart w:id="18" w:name="_Toc37080333"/>
+      <w:bookmarkStart w:id="17" w:name="_Toc37080333"/>
       <w:r>
         <w:t xml:space="preserve">Getting started: </w:t>
       </w:r>
@@ -7560,22 +7465,22 @@
       <w:r>
         <w:t xml:space="preserve"> client library</w:t>
       </w:r>
+      <w:bookmarkEnd w:id="17"/>
+    </w:p>
+    <w:p>
+      <w:r>
+        <w:t>If you are running the Oracle XE database locally, then you can skip the install of the database client.</w:t>
+      </w:r>
+    </w:p>
+    <w:p>
+      <w:pPr>
+        <w:pStyle w:val="Heading3"/>
+      </w:pPr>
+      <w:bookmarkStart w:id="18" w:name="_Toc37080334"/>
+      <w:r>
+        <w:t>Set up the environment variables</w:t>
+      </w:r>
       <w:bookmarkEnd w:id="18"/>
-    </w:p>
-    <w:p>
-      <w:r>
-        <w:t>If you are running the Oracle XE database locally, then you can skip the install of the database client.</w:t>
-      </w:r>
-    </w:p>
-    <w:p>
-      <w:pPr>
-        <w:pStyle w:val="Heading3"/>
-      </w:pPr>
-      <w:bookmarkStart w:id="19" w:name="_Toc37080334"/>
-      <w:r>
-        <w:t>Set up the environment variables</w:t>
-      </w:r>
-      <w:bookmarkEnd w:id="19"/>
     </w:p>
     <w:p>
       <w:pPr>
@@ -7661,38 +7566,28 @@
       <w:pPr>
         <w:pStyle w:val="Heading3"/>
       </w:pPr>
-      <w:bookmarkStart w:id="20" w:name="_Toc37080335"/>
+      <w:bookmarkStart w:id="19" w:name="_Toc37080335"/>
       <w:r>
         <w:t xml:space="preserve">Set up </w:t>
       </w:r>
       <w:r>
         <w:t xml:space="preserve">the </w:t>
       </w:r>
-      <w:proofErr w:type="spellStart"/>
       <w:r>
         <w:t>pgAdmin</w:t>
       </w:r>
-      <w:proofErr w:type="spellEnd"/>
       <w:r>
         <w:t xml:space="preserve"> PostgreSQL</w:t>
       </w:r>
       <w:r>
         <w:t xml:space="preserve"> database client</w:t>
       </w:r>
-      <w:bookmarkEnd w:id="20"/>
+      <w:bookmarkEnd w:id="19"/>
     </w:p>
     <w:p/>
     <w:p>
       <w:r>
-        <w:t xml:space="preserve">You will need to install the </w:t>
-      </w:r>
-      <w:proofErr w:type="spellStart"/>
-      <w:r>
-        <w:t>pgAdmin</w:t>
-      </w:r>
-      <w:proofErr w:type="spellEnd"/>
-      <w:r>
-        <w:t xml:space="preserve"> admin client</w:t>
+        <w:t>You will need to install the pgAdmin admin client</w:t>
       </w:r>
       <w:r>
         <w:t xml:space="preserve"> to administrate and query the PostgreSQL database</w:t>
@@ -7734,7 +7629,6 @@
       <w:r>
         <w:t xml:space="preserve"> </w:t>
       </w:r>
-      <w:proofErr w:type="spellStart"/>
       <w:r>
         <w:rPr>
           <w:b/>
@@ -7742,7 +7636,6 @@
         </w:rPr>
         <w:t>conferencedemo</w:t>
       </w:r>
-      <w:proofErr w:type="spellEnd"/>
       <w:r>
         <w:t xml:space="preserve"> database.</w:t>
       </w:r>
@@ -7798,7 +7691,6 @@
       <w:r>
         <w:t xml:space="preserve">Create a user </w:t>
       </w:r>
-      <w:proofErr w:type="spellStart"/>
       <w:r>
         <w:rPr>
           <w:b/>
@@ -7806,11 +7698,9 @@
         </w:rPr>
         <w:t>reg_app</w:t>
       </w:r>
-      <w:proofErr w:type="spellEnd"/>
       <w:r>
         <w:t xml:space="preserve">.  Assign the </w:t>
       </w:r>
-      <w:proofErr w:type="spellStart"/>
       <w:r>
         <w:rPr>
           <w:b/>
@@ -7818,7 +7708,6 @@
         </w:rPr>
         <w:t>conferenceadmin</w:t>
       </w:r>
-      <w:proofErr w:type="spellEnd"/>
       <w:r>
         <w:t xml:space="preserve"> role.</w:t>
       </w:r>
@@ -7878,14 +7767,14 @@
       <w:pPr>
         <w:pStyle w:val="Heading3"/>
       </w:pPr>
-      <w:bookmarkStart w:id="21" w:name="_Toc37080336"/>
+      <w:bookmarkStart w:id="20" w:name="_Toc37080336"/>
       <w:r>
         <w:t>Download and install the ora2pg</w:t>
       </w:r>
       <w:r>
         <w:t xml:space="preserve"> utility</w:t>
       </w:r>
-      <w:bookmarkEnd w:id="21"/>
+      <w:bookmarkEnd w:id="20"/>
     </w:p>
     <w:p>
       <w:pPr>
@@ -7916,21 +7805,7 @@
         <w:rPr>
           <w:rFonts w:ascii="Lucida Console" w:hAnsi="Lucida Console"/>
         </w:rPr>
-        <w:t xml:space="preserve">docker pull </w:t>
-      </w:r>
-      <w:proofErr w:type="spellStart"/>
-      <w:r>
-        <w:rPr>
-          <w:rFonts w:ascii="Lucida Console" w:hAnsi="Lucida Console"/>
-        </w:rPr>
-        <w:t>georgmoser</w:t>
-      </w:r>
-      <w:proofErr w:type="spellEnd"/>
-      <w:r>
-        <w:rPr>
-          <w:rFonts w:ascii="Lucida Console" w:hAnsi="Lucida Console"/>
-        </w:rPr>
-        <w:t>/ora2</w:t>
+        <w:t>docker pull georgmoser/ora2</w:t>
       </w:r>
       <w:r>
         <w:rPr>
@@ -8108,9 +7983,9 @@
       <w:pPr>
         <w:pStyle w:val="Heading2"/>
       </w:pPr>
-      <w:bookmarkStart w:id="22" w:name="_Discovering_and_assessing"/>
-      <w:bookmarkStart w:id="23" w:name="_Toc37080337"/>
-      <w:bookmarkEnd w:id="22"/>
+      <w:bookmarkStart w:id="21" w:name="_Discovering_and_assessing"/>
+      <w:bookmarkStart w:id="22" w:name="_Toc37080337"/>
+      <w:bookmarkEnd w:id="21"/>
       <w:r>
         <w:lastRenderedPageBreak/>
         <w:t xml:space="preserve">Discovering and </w:t>
@@ -8127,7 +8002,7 @@
       <w:r>
         <w:t>ora2pg</w:t>
       </w:r>
-      <w:bookmarkEnd w:id="23"/>
+      <w:bookmarkEnd w:id="22"/>
     </w:p>
     <w:p>
       <w:pPr>
@@ -8191,11 +8066,11 @@
       <w:pPr>
         <w:pStyle w:val="Heading3"/>
       </w:pPr>
-      <w:bookmarkStart w:id="24" w:name="_Toc37080338"/>
+      <w:bookmarkStart w:id="23" w:name="_Toc37080338"/>
       <w:r>
         <w:t>Prepping your database for export</w:t>
       </w:r>
-      <w:bookmarkEnd w:id="24"/>
+      <w:bookmarkEnd w:id="23"/>
     </w:p>
     <w:p/>
     <w:p>
@@ -8287,9 +8162,9 @@
       <w:pPr>
         <w:pStyle w:val="Heading3"/>
       </w:pPr>
-      <w:bookmarkStart w:id="25" w:name="_Checking_for_invalid"/>
-      <w:bookmarkStart w:id="26" w:name="_Toc37080339"/>
-      <w:bookmarkEnd w:id="25"/>
+      <w:bookmarkStart w:id="24" w:name="_Checking_for_invalid"/>
+      <w:bookmarkStart w:id="25" w:name="_Toc37080339"/>
+      <w:bookmarkEnd w:id="24"/>
       <w:r>
         <w:lastRenderedPageBreak/>
         <w:t xml:space="preserve">Checking for invalid </w:t>
@@ -8300,7 +8175,7 @@
       <w:r>
         <w:t>objects</w:t>
       </w:r>
-      <w:bookmarkEnd w:id="26"/>
+      <w:bookmarkEnd w:id="25"/>
     </w:p>
     <w:p>
       <w:pPr>
@@ -8664,7 +8539,7 @@
       <w:pPr>
         <w:pStyle w:val="Heading3"/>
       </w:pPr>
-      <w:bookmarkStart w:id="27" w:name="_Toc37080340"/>
+      <w:bookmarkStart w:id="26" w:name="_Toc37080340"/>
       <w:r>
         <w:lastRenderedPageBreak/>
         <w:t>Before migration d</w:t>
@@ -8678,7 +8553,7 @@
       <w:r>
         <w:t xml:space="preserve"> and column refactoring</w:t>
       </w:r>
-      <w:bookmarkEnd w:id="27"/>
+      <w:bookmarkEnd w:id="26"/>
     </w:p>
     <w:p/>
     <w:p>
@@ -8797,12 +8672,12 @@
       <w:pPr>
         <w:pStyle w:val="Heading3"/>
       </w:pPr>
-      <w:bookmarkStart w:id="28" w:name="_Toc37080341"/>
+      <w:bookmarkStart w:id="27" w:name="_Toc37080341"/>
       <w:r>
         <w:lastRenderedPageBreak/>
         <w:t>Create your ora2pg conf structure</w:t>
       </w:r>
-      <w:bookmarkEnd w:id="28"/>
+      <w:bookmarkEnd w:id="27"/>
     </w:p>
     <w:p/>
     <w:p>
@@ -8939,21 +8814,8 @@
         <w:ind w:left="360"/>
       </w:pPr>
       <w:r>
-        <w:t>ora2pg --</w:t>
-      </w:r>
-      <w:proofErr w:type="spellStart"/>
-      <w:r>
-        <w:t>init_project</w:t>
-      </w:r>
-      <w:proofErr w:type="spellEnd"/>
-      <w:r>
-        <w:t xml:space="preserve"> </w:t>
-      </w:r>
-      <w:proofErr w:type="spellStart"/>
-      <w:r>
-        <w:t>reg_app</w:t>
-      </w:r>
-      <w:proofErr w:type="spellEnd"/>
+        <w:t>ora2pg --init_project reg_app</w:t>
+      </w:r>
     </w:p>
     <w:p>
       <w:pPr>
@@ -9140,14 +9002,14 @@
       <w:pPr>
         <w:pStyle w:val="Heading3"/>
       </w:pPr>
-      <w:bookmarkStart w:id="29" w:name="_Toc37080342"/>
+      <w:bookmarkStart w:id="28" w:name="_Toc37080342"/>
       <w:r>
         <w:t>Add your Oracle and PostgreSQL DSN configuration</w:t>
       </w:r>
       <w:r>
         <w:t xml:space="preserve"> to the conf file</w:t>
       </w:r>
-      <w:bookmarkEnd w:id="29"/>
+      <w:bookmarkEnd w:id="28"/>
     </w:p>
     <w:p/>
     <w:p>
@@ -9242,15 +9104,7 @@
         <w:t xml:space="preserve">If you are having trouble finding your DSN settings, try running </w:t>
       </w:r>
       <w:r>
-        <w:t>‘</w:t>
-      </w:r>
-      <w:proofErr w:type="spellStart"/>
-      <w:r>
-        <w:t>lsnrctl</w:t>
-      </w:r>
-      <w:proofErr w:type="spellEnd"/>
-      <w:r>
-        <w:t xml:space="preserve"> status’</w:t>
+        <w:t>‘lsnrctl status’</w:t>
       </w:r>
       <w:r>
         <w:t xml:space="preserve"> command in the console.</w:t>
@@ -9476,12 +9330,12 @@
       <w:pPr>
         <w:pStyle w:val="Heading3"/>
       </w:pPr>
-      <w:bookmarkStart w:id="30" w:name="_Toc37080343"/>
+      <w:bookmarkStart w:id="29" w:name="_Toc37080343"/>
       <w:r>
         <w:lastRenderedPageBreak/>
         <w:t>Testing your database connections and permissions</w:t>
       </w:r>
-      <w:bookmarkEnd w:id="30"/>
+      <w:bookmarkEnd w:id="29"/>
     </w:p>
     <w:p>
       <w:pPr>
@@ -9973,7 +9827,47 @@
         <w:t xml:space="preserve"> If your previous naming convention makes use of upper case names for objects, consider adopting a new appreciation for lower case named objects.</w:t>
       </w:r>
       <w:r>
-        <w:t xml:space="preserve">  Otherwise, you will need to reference tables and columns with upper case letters with quotes.  The quotes workaround can lead to one more possible coding error that can lead to bugs.</w:t>
+        <w:t xml:space="preserve">  Otherwise, you will need to reference tables and columns with upper case letters with quotes.  The quotes workaround can lead to possible coding error</w:t>
+      </w:r>
+      <w:r>
+        <w:t>s</w:t>
+      </w:r>
+      <w:bookmarkStart w:id="30" w:name="_GoBack"/>
+      <w:bookmarkEnd w:id="30"/>
+      <w:r>
+        <w:t>.</w:t>
+      </w:r>
+    </w:p>
+    <w:p>
+      <w:pPr>
+        <w:pStyle w:val="ListParagraph"/>
+        <w:ind w:left="0"/>
+      </w:pPr>
+    </w:p>
+    <w:p>
+      <w:pPr>
+        <w:pStyle w:val="ListParagraph"/>
+        <w:ind w:left="0"/>
+      </w:pPr>
+      <w:r>
+        <w:t>See</w:t>
+      </w:r>
+      <w:r>
+        <w:t>:</w:t>
+      </w:r>
+      <w:r>
+        <w:t xml:space="preserve"> </w:t>
+      </w:r>
+      <w:hyperlink w:anchor="_Table_name_case" w:history="1">
+        <w:r>
+          <w:rPr>
+            <w:rStyle w:val="Hyperlink"/>
+          </w:rPr>
+          <w:t>Table name case matters</w:t>
+        </w:r>
+      </w:hyperlink>
+      <w:r>
+        <w:t xml:space="preserve"> </w:t>
       </w:r>
     </w:p>
     <w:p>
@@ -10220,15 +10114,7 @@
         <w:t>Given the command in the example above, a</w:t>
       </w:r>
       <w:r>
-        <w:t>ll the tables schemas can be found in the ‘</w:t>
-      </w:r>
-      <w:proofErr w:type="spellStart"/>
-      <w:r>
-        <w:t>reg_app-psql.sql</w:t>
-      </w:r>
-      <w:proofErr w:type="spellEnd"/>
-      <w:r>
-        <w:t xml:space="preserve">’ file.  </w:t>
+        <w:t xml:space="preserve">ll the tables schemas can be found in the ‘reg_app-psql.sql’ file.  </w:t>
       </w:r>
       <w:r>
         <w:t xml:space="preserve">Notice </w:t>
@@ -10603,15 +10489,7 @@
     <w:p/>
     <w:p>
       <w:r>
-        <w:t xml:space="preserve">As part of the sample Oracle database included in the </w:t>
-      </w:r>
-      <w:proofErr w:type="spellStart"/>
-      <w:r>
-        <w:t>Git</w:t>
-      </w:r>
-      <w:proofErr w:type="spellEnd"/>
-      <w:r>
-        <w:t xml:space="preserve"> repo, there is a sample script to export all of the tables as separate ora2pg scripts.</w:t>
+        <w:t>As part of the sample Oracle database included in the Git repo, there is a sample script to export all of the tables as separate ora2pg scripts.</w:t>
       </w:r>
     </w:p>
     <w:p>
@@ -10782,15 +10660,7 @@
         <w:t xml:space="preserve"> objects makes sense.</w:t>
       </w:r>
       <w:r>
-        <w:t xml:space="preserve">  Do I need a </w:t>
-      </w:r>
-      <w:proofErr w:type="spellStart"/>
-      <w:r>
-        <w:t>bigint</w:t>
-      </w:r>
-      <w:proofErr w:type="spellEnd"/>
-      <w:r>
-        <w:t xml:space="preserve"> </w:t>
+        <w:t xml:space="preserve">  Do I need a bigint </w:t>
       </w:r>
       <w:r>
         <w:t xml:space="preserve">data type </w:t>
@@ -10906,15 +10776,7 @@
         </w:numPr>
       </w:pPr>
       <w:r>
-        <w:t xml:space="preserve">ora2pg -c config/ora2pg.conf --namespace </w:t>
-      </w:r>
-      <w:proofErr w:type="spellStart"/>
-      <w:r>
-        <w:t>reg_app</w:t>
-      </w:r>
-      <w:proofErr w:type="spellEnd"/>
-      <w:r>
-        <w:t xml:space="preserve"> --type </w:t>
+        <w:t xml:space="preserve">ora2pg -c config/ora2pg.conf --namespace reg_app --type </w:t>
       </w:r>
       <w:r>
         <w:t>SEQUENCE</w:t>
@@ -10929,15 +10791,7 @@
         </w:numPr>
       </w:pPr>
       <w:r>
-        <w:t xml:space="preserve">ora2pg -c config/ora2pg.conf --namespace </w:t>
-      </w:r>
-      <w:proofErr w:type="spellStart"/>
-      <w:r>
-        <w:t>reg_app</w:t>
-      </w:r>
-      <w:proofErr w:type="spellEnd"/>
-      <w:r>
-        <w:t xml:space="preserve"> --type TRIGGER</w:t>
+        <w:t>ora2pg -c config/ora2pg.conf --namespace reg_app --type TRIGGER</w:t>
       </w:r>
     </w:p>
     <w:p>
@@ -11301,7 +11155,13 @@
     </w:p>
     <w:p>
       <w:r>
-        <w:t xml:space="preserve">See </w:t>
+        <w:t>See</w:t>
+      </w:r>
+      <w:r>
+        <w:t>:</w:t>
+      </w:r>
+      <w:r>
+        <w:t xml:space="preserve"> </w:t>
       </w:r>
       <w:hyperlink r:id="rId95" w:history="1">
         <w:r>
@@ -11735,7 +11595,15 @@
         <w:t xml:space="preserve"> and should be done carefully</w:t>
       </w:r>
       <w:r>
-        <w:t xml:space="preserve">.  See the </w:t>
+        <w:t xml:space="preserve">.  </w:t>
+      </w:r>
+    </w:p>
+    <w:p>
+      <w:r>
+        <w:t>See</w:t>
+      </w:r>
+      <w:r>
+        <w:t xml:space="preserve">: </w:t>
       </w:r>
       <w:hyperlink r:id="rId100" w:history="1">
         <w:r>
@@ -11745,15 +11613,6 @@
           <w:t>PostgreSQL documentation</w:t>
         </w:r>
       </w:hyperlink>
-      <w:r>
-        <w:rPr>
-          <w:rStyle w:val="Hyperlink"/>
-        </w:rPr>
-        <w:t xml:space="preserve"> </w:t>
-      </w:r>
-      <w:r>
-        <w:t>for more information.</w:t>
-      </w:r>
     </w:p>
     <w:p/>
     <w:p>
@@ -11847,15 +11706,7 @@
     <w:p/>
     <w:p>
       <w:r>
-        <w:t>ora2pg does a good job of converting Oracle PL/SQL syntax to PostgreSQL PL/</w:t>
-      </w:r>
-      <w:proofErr w:type="spellStart"/>
-      <w:r>
-        <w:t>pgSQL</w:t>
-      </w:r>
-      <w:proofErr w:type="spellEnd"/>
-      <w:r>
-        <w:t xml:space="preserve">. </w:t>
+        <w:t xml:space="preserve">ora2pg does a good job of converting Oracle PL/SQL syntax to PostgreSQL PL/pgSQL. </w:t>
       </w:r>
       <w:r>
         <w:t xml:space="preserve">Most of the syntax </w:t>
@@ -12050,15 +11901,7 @@
         <w:t xml:space="preserve">11 </w:t>
       </w:r>
       <w:r>
-        <w:t xml:space="preserve">of PostgreSQL is ‘random()’, not </w:t>
-      </w:r>
-      <w:proofErr w:type="spellStart"/>
-      <w:r>
-        <w:t>dbms_random.value</w:t>
-      </w:r>
-      <w:proofErr w:type="spellEnd"/>
-      <w:r>
-        <w:t>.</w:t>
+        <w:t>of PostgreSQL is ‘random()’, not dbms_random.value.</w:t>
       </w:r>
     </w:p>
     <w:p/>
@@ -12122,7 +11965,6 @@
       <w:r>
         <w:t xml:space="preserve">the </w:t>
       </w:r>
-      <w:proofErr w:type="spellStart"/>
       <w:r>
         <w:rPr>
           <w:b/>
@@ -12130,7 +11972,6 @@
         </w:rPr>
         <w:t>orafce</w:t>
       </w:r>
-      <w:proofErr w:type="spellEnd"/>
       <w:r>
         <w:t xml:space="preserve"> extension</w:t>
       </w:r>
@@ -12144,15 +11985,7 @@
         <w:pStyle w:val="Heading4"/>
       </w:pPr>
       <w:r>
-        <w:t xml:space="preserve">PostgreSQL </w:t>
-      </w:r>
-      <w:proofErr w:type="spellStart"/>
-      <w:r>
-        <w:t>orafce</w:t>
-      </w:r>
-      <w:proofErr w:type="spellEnd"/>
-      <w:r>
-        <w:t xml:space="preserve"> extension</w:t>
+        <w:t>PostgreSQL orafce extension</w:t>
       </w:r>
     </w:p>
     <w:p/>
@@ -12171,7 +12004,6 @@
       <w:r>
         <w:t xml:space="preserve">The </w:t>
       </w:r>
-      <w:proofErr w:type="spellStart"/>
       <w:r>
         <w:rPr>
           <w:b/>
@@ -12179,7 +12011,6 @@
         </w:rPr>
         <w:t>orafce</w:t>
       </w:r>
-      <w:proofErr w:type="spellEnd"/>
       <w:r>
         <w:t xml:space="preserve"> extension for PostgreSQL </w:t>
       </w:r>
@@ -12190,15 +12021,7 @@
         <w:t xml:space="preserve">.  </w:t>
       </w:r>
       <w:r>
-        <w:t xml:space="preserve">The </w:t>
-      </w:r>
-      <w:proofErr w:type="spellStart"/>
-      <w:r>
-        <w:t>orafce</w:t>
-      </w:r>
-      <w:proofErr w:type="spellEnd"/>
-      <w:r>
-        <w:t xml:space="preserve"> extension </w:t>
+        <w:t xml:space="preserve">The orafce extension </w:t>
       </w:r>
       <w:r>
         <w:t>contains some useful functions that can help with porting Oracle application to PostgreSQL</w:t>
@@ -12215,21 +12038,12 @@
       <w:r>
         <w:t xml:space="preserve"> time on code conversion.  For example, once installed, the function call to </w:t>
       </w:r>
-      <w:proofErr w:type="spellStart"/>
       <w:r>
         <w:rPr>
           <w:i/>
           <w:iCs/>
         </w:rPr>
-        <w:t>dbms_random.value</w:t>
-      </w:r>
-      <w:proofErr w:type="spellEnd"/>
-      <w:r>
-        <w:rPr>
-          <w:i/>
-          <w:iCs/>
-        </w:rPr>
-        <w:t>()</w:t>
+        <w:t>dbms_random.value()</w:t>
       </w:r>
       <w:r>
         <w:t xml:space="preserve"> should work.</w:t>
@@ -12241,15 +12055,7 @@
         <w:t xml:space="preserve"> </w:t>
       </w:r>
       <w:r>
-        <w:t xml:space="preserve">In </w:t>
-      </w:r>
-      <w:proofErr w:type="spellStart"/>
-      <w:r>
-        <w:t>pgAdmin</w:t>
-      </w:r>
-      <w:proofErr w:type="spellEnd"/>
-      <w:r>
-        <w:t>, run the following command:</w:t>
+        <w:t>In pgAdmin, run the following command:</w:t>
       </w:r>
     </w:p>
     <w:p>
@@ -12262,33 +12068,7 @@
         <w:rPr>
           <w:rFonts w:ascii="Lucida Console" w:hAnsi="Lucida Console"/>
         </w:rPr>
-        <w:t>CREATE EXTENSION</w:t>
-      </w:r>
-      <w:r>
-        <w:rPr>
-          <w:rFonts w:ascii="Lucida Console" w:hAnsi="Lucida Console"/>
-        </w:rPr>
-        <w:t xml:space="preserve"> </w:t>
-      </w:r>
-      <w:proofErr w:type="spellStart"/>
-      <w:r>
-        <w:rPr>
-          <w:rFonts w:ascii="Lucida Console" w:hAnsi="Lucida Console"/>
-        </w:rPr>
-        <w:t>orafce</w:t>
-      </w:r>
-      <w:proofErr w:type="spellEnd"/>
-      <w:r>
-        <w:rPr>
-          <w:rFonts w:ascii="Lucida Console" w:hAnsi="Lucida Console"/>
-        </w:rPr>
-        <w:t xml:space="preserve"> </w:t>
-      </w:r>
-      <w:r>
-        <w:rPr>
-          <w:rFonts w:ascii="Lucida Console" w:hAnsi="Lucida Console"/>
-        </w:rPr>
-        <w:t>IF NOT EXISTS</w:t>
+        <w:t>CREATE EXTENSION orafce IF NOT EXISTS</w:t>
       </w:r>
     </w:p>
     <w:p>
@@ -12425,15 +12205,7 @@
         <w:t>In this case, t</w:t>
       </w:r>
       <w:r>
-        <w:t xml:space="preserve">he </w:t>
-      </w:r>
-      <w:proofErr w:type="spellStart"/>
-      <w:r>
-        <w:t>orafce</w:t>
-      </w:r>
-      <w:proofErr w:type="spellEnd"/>
-      <w:r>
-        <w:t xml:space="preserve"> extension can be a bridge until the next </w:t>
+        <w:t xml:space="preserve">he orafce extension can be a bridge until the next </w:t>
       </w:r>
       <w:r>
         <w:t xml:space="preserve">project </w:t>
@@ -12472,21 +12244,7 @@
           <w:rPr>
             <w:rStyle w:val="Hyperlink"/>
           </w:rPr>
-          <w:t xml:space="preserve">The </w:t>
-        </w:r>
-        <w:proofErr w:type="spellStart"/>
-        <w:r>
-          <w:rPr>
-            <w:rStyle w:val="Hyperlink"/>
-          </w:rPr>
-          <w:t>Orafce</w:t>
-        </w:r>
-        <w:proofErr w:type="spellEnd"/>
-        <w:r>
-          <w:rPr>
-            <w:rStyle w:val="Hyperlink"/>
-          </w:rPr>
-          <w:t xml:space="preserve"> extension on Azure Database for PostgreSQL is now available</w:t>
+          <w:t>The Orafce extension on Azure Database for PostgreSQL is now available</w:t>
         </w:r>
       </w:hyperlink>
       <w:r>
@@ -12523,19 +12281,11 @@
         </w:rPr>
       </w:pPr>
       <w:hyperlink r:id="rId111" w:history="1">
-        <w:proofErr w:type="spellStart"/>
         <w:r>
           <w:rPr>
             <w:rStyle w:val="Hyperlink"/>
           </w:rPr>
-          <w:t>orafce</w:t>
-        </w:r>
-        <w:proofErr w:type="spellEnd"/>
-        <w:r>
-          <w:rPr>
-            <w:rStyle w:val="Hyperlink"/>
-          </w:rPr>
-          <w:t xml:space="preserve"> extension GitHub repo</w:t>
+          <w:t>orafce extension GitHub repo</w:t>
         </w:r>
       </w:hyperlink>
       <w:r>
@@ -12632,72 +12382,44 @@
         <w:rPr>
           <w:rFonts w:ascii="Lucida Console" w:hAnsi="Lucida Console"/>
         </w:rPr>
-        <w:t xml:space="preserve"> SET </w:t>
-      </w:r>
-      <w:proofErr w:type="spellStart"/>
+        <w:t xml:space="preserve"> SET other_info = '' WHERE </w:t>
+      </w:r>
       <w:r>
         <w:rPr>
           <w:rFonts w:ascii="Lucida Console" w:hAnsi="Lucida Console"/>
         </w:rPr>
-        <w:t>other_info</w:t>
-      </w:r>
-      <w:proofErr w:type="spellEnd"/>
+        <w:t>id</w:t>
+      </w:r>
       <w:r>
         <w:rPr>
           <w:rFonts w:ascii="Lucida Console" w:hAnsi="Lucida Console"/>
         </w:rPr>
-        <w:t xml:space="preserve"> = '' WHERE </w:t>
-      </w:r>
-      <w:r>
+        <w:t xml:space="preserve"> = 1; COMMIT;</w:t>
+      </w:r>
+    </w:p>
+    <w:p>
+      <w:pPr>
         <w:rPr>
           <w:rFonts w:ascii="Lucida Console" w:hAnsi="Lucida Console"/>
         </w:rPr>
-        <w:t>id</w:t>
-      </w:r>
+      </w:pPr>
       <w:r>
         <w:rPr>
           <w:rFonts w:ascii="Lucida Console" w:hAnsi="Lucida Console"/>
         </w:rPr>
-        <w:t xml:space="preserve"> = 1; COMMIT;</w:t>
-      </w:r>
-    </w:p>
-    <w:p>
-      <w:pPr>
+        <w:t xml:space="preserve">UPDATE </w:t>
+      </w:r>
+      <w:r>
         <w:rPr>
           <w:rFonts w:ascii="Lucida Console" w:hAnsi="Lucida Console"/>
         </w:rPr>
-      </w:pPr>
+        <w:t>sessions</w:t>
+      </w:r>
       <w:r>
         <w:rPr>
           <w:rFonts w:ascii="Lucida Console" w:hAnsi="Lucida Console"/>
         </w:rPr>
-        <w:t xml:space="preserve">UPDATE </w:t>
-      </w:r>
-      <w:r>
-        <w:rPr>
-          <w:rFonts w:ascii="Lucida Console" w:hAnsi="Lucida Console"/>
-        </w:rPr>
-        <w:t>sessions</w:t>
-      </w:r>
-      <w:r>
-        <w:rPr>
-          <w:rFonts w:ascii="Lucida Console" w:hAnsi="Lucida Console"/>
-        </w:rPr>
-        <w:t xml:space="preserve"> SET </w:t>
-      </w:r>
-      <w:proofErr w:type="spellStart"/>
-      <w:r>
-        <w:rPr>
-          <w:rFonts w:ascii="Lucida Console" w:hAnsi="Lucida Console"/>
-        </w:rPr>
-        <w:t>other_info</w:t>
-      </w:r>
-      <w:proofErr w:type="spellEnd"/>
-      <w:r>
-        <w:rPr>
-          <w:rFonts w:ascii="Lucida Console" w:hAnsi="Lucida Console"/>
-        </w:rPr>
-        <w:t xml:space="preserve"> = NULL WHERE </w:t>
+        <w:t xml:space="preserve"> SET other_info = NULL WHERE </w:t>
       </w:r>
       <w:r>
         <w:rPr>
@@ -12755,21 +12477,7 @@
         <w:rPr>
           <w:rFonts w:ascii="Lucida Console" w:hAnsi="Lucida Console"/>
         </w:rPr>
-        <w:t xml:space="preserve"> WHERE </w:t>
-      </w:r>
-      <w:proofErr w:type="spellStart"/>
-      <w:r>
-        <w:rPr>
-          <w:rFonts w:ascii="Lucida Console" w:hAnsi="Lucida Console"/>
-        </w:rPr>
-        <w:t>other_info</w:t>
-      </w:r>
-      <w:proofErr w:type="spellEnd"/>
-      <w:r>
-        <w:rPr>
-          <w:rFonts w:ascii="Lucida Console" w:hAnsi="Lucida Console"/>
-        </w:rPr>
-        <w:t xml:space="preserve"> = '';</w:t>
+        <w:t xml:space="preserve"> WHERE other_info = '';</w:t>
       </w:r>
     </w:p>
     <w:p>
@@ -12809,21 +12517,7 @@
         <w:rPr>
           <w:rFonts w:ascii="Lucida Console" w:hAnsi="Lucida Console"/>
         </w:rPr>
-        <w:t xml:space="preserve"> WHERE </w:t>
-      </w:r>
-      <w:proofErr w:type="spellStart"/>
-      <w:r>
-        <w:rPr>
-          <w:rFonts w:ascii="Lucida Console" w:hAnsi="Lucida Console"/>
-        </w:rPr>
-        <w:t>other_info</w:t>
-      </w:r>
-      <w:proofErr w:type="spellEnd"/>
-      <w:r>
-        <w:rPr>
-          <w:rFonts w:ascii="Lucida Console" w:hAnsi="Lucida Console"/>
-        </w:rPr>
-        <w:t xml:space="preserve"> IS NULL;</w:t>
+        <w:t xml:space="preserve"> WHERE other_info IS NULL;</w:t>
       </w:r>
     </w:p>
     <w:p>
@@ -12897,21 +12591,7 @@
         <w:rPr>
           <w:rFonts w:ascii="Lucida Console" w:hAnsi="Lucida Console"/>
         </w:rPr>
-        <w:t xml:space="preserve"> WHERE </w:t>
-      </w:r>
-      <w:proofErr w:type="spellStart"/>
-      <w:r>
-        <w:rPr>
-          <w:rFonts w:ascii="Lucida Console" w:hAnsi="Lucida Console"/>
-        </w:rPr>
-        <w:t>other_info</w:t>
-      </w:r>
-      <w:proofErr w:type="spellEnd"/>
-      <w:r>
-        <w:rPr>
-          <w:rFonts w:ascii="Lucida Console" w:hAnsi="Lucida Console"/>
-        </w:rPr>
-        <w:t xml:space="preserve"> = '';</w:t>
+        <w:t xml:space="preserve"> WHERE other_info = '';</w:t>
       </w:r>
     </w:p>
     <w:p>
@@ -12951,21 +12631,7 @@
         <w:rPr>
           <w:rFonts w:ascii="Lucida Console" w:hAnsi="Lucida Console"/>
         </w:rPr>
-        <w:t xml:space="preserve"> WHERE </w:t>
-      </w:r>
-      <w:proofErr w:type="spellStart"/>
-      <w:r>
-        <w:rPr>
-          <w:rFonts w:ascii="Lucida Console" w:hAnsi="Lucida Console"/>
-        </w:rPr>
-        <w:t>other_info</w:t>
-      </w:r>
-      <w:proofErr w:type="spellEnd"/>
-      <w:r>
-        <w:rPr>
-          <w:rFonts w:ascii="Lucida Console" w:hAnsi="Lucida Console"/>
-        </w:rPr>
-        <w:t xml:space="preserve"> IS NULL;</w:t>
+        <w:t xml:space="preserve"> WHERE other_info IS NULL;</w:t>
       </w:r>
     </w:p>
     <w:p/>
@@ -13149,71 +12815,7 @@
           <w:b/>
           <w:bCs/>
         </w:rPr>
-        <w:t xml:space="preserve">PROCEDURE </w:t>
-      </w:r>
-      <w:proofErr w:type="spellStart"/>
-      <w:r>
-        <w:rPr>
-          <w:b/>
-          <w:bCs/>
-        </w:rPr>
-        <w:t>add_item</w:t>
-      </w:r>
-      <w:proofErr w:type="spellEnd"/>
-      <w:r>
-        <w:rPr>
-          <w:b/>
-          <w:bCs/>
-        </w:rPr>
-        <w:t xml:space="preserve"> (</w:t>
-      </w:r>
-      <w:proofErr w:type="spellStart"/>
-      <w:r>
-        <w:rPr>
-          <w:b/>
-          <w:bCs/>
-        </w:rPr>
-        <w:t>stock_no</w:t>
-      </w:r>
-      <w:proofErr w:type="spellEnd"/>
-      <w:r>
-        <w:rPr>
-          <w:b/>
-          <w:bCs/>
-        </w:rPr>
-        <w:t xml:space="preserve"> NUMBER, description VARCHAR2, price NUMBER) AS LANGUAGE JAVA NAME '</w:t>
-      </w:r>
-      <w:proofErr w:type="spellStart"/>
-      <w:r>
-        <w:rPr>
-          <w:b/>
-          <w:bCs/>
-        </w:rPr>
-        <w:t>LOBManager.addStockItem</w:t>
-      </w:r>
-      <w:proofErr w:type="spellEnd"/>
-      <w:r>
-        <w:rPr>
-          <w:b/>
-          <w:bCs/>
-        </w:rPr>
-        <w:t xml:space="preserve">(int, </w:t>
-      </w:r>
-      <w:proofErr w:type="spellStart"/>
-      <w:r>
-        <w:rPr>
-          <w:b/>
-          <w:bCs/>
-        </w:rPr>
-        <w:t>java.lang.String</w:t>
-      </w:r>
-      <w:proofErr w:type="spellEnd"/>
-      <w:r>
-        <w:rPr>
-          <w:b/>
-          <w:bCs/>
-        </w:rPr>
-        <w:t>, float)';</w:t>
+        <w:t>PROCEDURE add_item (stock_no NUMBER, description VARCHAR2, price NUMBER) AS LANGUAGE JAVA NAME 'LOBManager.addStockItem(int, java.lang.String, float)';</w:t>
       </w:r>
     </w:p>
     <w:p/>
@@ -14379,17 +13981,8 @@
                 <w:b w:val="0"/>
                 <w:bCs w:val="0"/>
               </w:rPr>
-              <w:t xml:space="preserve"> </w:t>
-            </w:r>
-            <w:proofErr w:type="spellStart"/>
-            <w:r>
-              <w:rPr>
-                <w:b w:val="0"/>
-                <w:bCs w:val="0"/>
-              </w:rPr>
-              <w:t>file_fdw</w:t>
-            </w:r>
-            <w:proofErr w:type="spellEnd"/>
+              <w:t xml:space="preserve"> file_fdw</w:t>
+            </w:r>
             <w:r>
               <w:rPr>
                 <w:b w:val="0"/>
@@ -14709,17 +14302,8 @@
                 <w:b w:val="0"/>
                 <w:bCs w:val="0"/>
               </w:rPr>
-              <w:t xml:space="preserve">Jobs – use </w:t>
-            </w:r>
-            <w:proofErr w:type="spellStart"/>
-            <w:r>
-              <w:rPr>
-                <w:b w:val="0"/>
-                <w:bCs w:val="0"/>
-              </w:rPr>
-              <w:t>pgAgent</w:t>
-            </w:r>
-            <w:proofErr w:type="spellEnd"/>
+              <w:t>Jobs – use pgAgent</w:t>
+            </w:r>
           </w:p>
         </w:tc>
       </w:tr>
@@ -14767,23 +14351,7 @@
                 <w:b w:val="0"/>
                 <w:bCs w:val="0"/>
               </w:rPr>
-              <w:t xml:space="preserve">global temp tables migrated to </w:t>
-            </w:r>
-            <w:proofErr w:type="spellStart"/>
-            <w:r>
-              <w:rPr>
-                <w:b w:val="0"/>
-                <w:bCs w:val="0"/>
-              </w:rPr>
-              <w:t>postgres</w:t>
-            </w:r>
-            <w:proofErr w:type="spellEnd"/>
-            <w:r>
-              <w:rPr>
-                <w:b w:val="0"/>
-                <w:bCs w:val="0"/>
-              </w:rPr>
-              <w:t xml:space="preserve"> as unlogged tabled with RLS</w:t>
+              <w:t>global temp tables migrated to postgres as unlogged tabled with RLS</w:t>
             </w:r>
           </w:p>
         </w:tc>
@@ -14809,17 +14377,8 @@
                 <w:b w:val="0"/>
                 <w:bCs w:val="0"/>
               </w:rPr>
-              <w:t xml:space="preserve">pragma </w:t>
-            </w:r>
-            <w:proofErr w:type="spellStart"/>
-            <w:r>
-              <w:rPr>
-                <w:b w:val="0"/>
-                <w:bCs w:val="0"/>
-              </w:rPr>
-              <w:t>autonomous_transaction</w:t>
-            </w:r>
-            <w:proofErr w:type="spellEnd"/>
+              <w:t>pragma autonomous_transaction</w:t>
+            </w:r>
           </w:p>
         </w:tc>
       </w:tr>
@@ -14865,7 +14424,6 @@
     </w:p>
     <w:p>
       <w:hyperlink r:id="rId117" w:history="1">
-        <w:proofErr w:type="spellStart"/>
         <w:r>
           <w:rPr>
             <w:rStyle w:val="Hyperlink"/>
@@ -14876,23 +14434,8 @@
           <w:rPr>
             <w:rStyle w:val="Hyperlink"/>
           </w:rPr>
-          <w:t>gAdmin</w:t>
+          <w:t>gAdmin pgAgent</w:t>
         </w:r>
-        <w:proofErr w:type="spellEnd"/>
-        <w:r>
-          <w:rPr>
-            <w:rStyle w:val="Hyperlink"/>
-          </w:rPr>
-          <w:t xml:space="preserve"> </w:t>
-        </w:r>
-        <w:proofErr w:type="spellStart"/>
-        <w:r>
-          <w:rPr>
-            <w:rStyle w:val="Hyperlink"/>
-          </w:rPr>
-          <w:t>pgAgent</w:t>
-        </w:r>
-        <w:proofErr w:type="spellEnd"/>
       </w:hyperlink>
     </w:p>
     <w:p/>
@@ -15402,23 +14945,7 @@
         <w:t>REPLACE_QUERY</w:t>
       </w:r>
       <w:r>
-        <w:t xml:space="preserve">   EMPLOYEES[SELECT </w:t>
-      </w:r>
-      <w:proofErr w:type="spellStart"/>
-      <w:r>
-        <w:t>e.id,e.fisrtname,lastname</w:t>
-      </w:r>
-      <w:proofErr w:type="spellEnd"/>
-      <w:r>
-        <w:t xml:space="preserve"> FROM EMPLOYEES e JOIN EMP_UPDT u ON (e.id=u.id AND </w:t>
-      </w:r>
-      <w:proofErr w:type="spellStart"/>
-      <w:r>
-        <w:t>u.cdate</w:t>
-      </w:r>
-      <w:proofErr w:type="spellEnd"/>
-      <w:r>
-        <w:t>&gt;'2014-08-01 00:00:00')]</w:t>
+        <w:t xml:space="preserve">   EMPLOYEES[SELECT e.id,e.fisrtname,lastname FROM EMPLOYEES e JOIN EMP_UPDT u ON (e.id=u.id AND u.cdate&gt;'2014-08-01 00:00:00')]</w:t>
       </w:r>
     </w:p>
     <w:p/>
@@ -15441,6 +14968,34 @@
       <w:r>
         <w:t xml:space="preserve"> and having to restart</w:t>
       </w:r>
+      <w:r>
+        <w:t>.</w:t>
+      </w:r>
+      <w:r>
+        <w:t xml:space="preserve">   Also, these parameters can be used for synchronizing data across environments.</w:t>
+      </w:r>
+      <w:r>
+        <w:t xml:space="preserve">  </w:t>
+      </w:r>
+    </w:p>
+    <w:p>
+      <w:r>
+        <w:t>See</w:t>
+      </w:r>
+      <w:r>
+        <w:t>:</w:t>
+      </w:r>
+      <w:r>
+        <w:t xml:space="preserve"> </w:t>
+      </w:r>
+      <w:hyperlink w:anchor="_Data_synchronization" w:history="1">
+        <w:r>
+          <w:rPr>
+            <w:rStyle w:val="Hyperlink"/>
+          </w:rPr>
+          <w:t>Data synchronization</w:t>
+        </w:r>
+      </w:hyperlink>
       <w:r>
         <w:t>.</w:t>
       </w:r>
@@ -15653,7 +15208,23 @@
     </w:p>
     <w:p>
       <w:r>
-        <w:lastRenderedPageBreak/>
+        <w:t>Example DB_CONNECTION_URL:</w:t>
+      </w:r>
+    </w:p>
+    <w:p>
+      <w:r>
+        <w:t>jdbc:postgresql://</w:t>
+      </w:r>
+      <w:r>
+        <w:t>your-</w:t>
+      </w:r>
+      <w:r>
+        <w:t>ora2pg-server.postgres.database.azure.com:5432/conferencedemo?ssl=true&amp;sslmode=require</w:t>
+      </w:r>
+    </w:p>
+    <w:p/>
+    <w:p>
+      <w:r>
         <w:t>Update your POM file to pull the PostgreSQL libraries</w:t>
       </w:r>
       <w:r>
@@ -15700,23 +15271,6 @@
     <w:p/>
     <w:p>
       <w:r>
-        <w:t>Example DB_CONNECTION_URL:</w:t>
-      </w:r>
-    </w:p>
-    <w:p>
-      <w:r>
-        <w:t>jdbc:postgresql://</w:t>
-      </w:r>
-      <w:r>
-        <w:t>your-</w:t>
-      </w:r>
-      <w:r>
-        <w:t>ora2pg-server.postgres.database.azure.com:5432/conferencedemo?ssl=true&amp;sslmode=require</w:t>
-      </w:r>
-    </w:p>
-    <w:p/>
-    <w:p>
-      <w:r>
         <w:t xml:space="preserve">You will need to change your build configuration in your POM file for your new </w:t>
       </w:r>
       <w:r>
@@ -15734,32 +15288,14 @@
       <w:r>
         <w:t xml:space="preserve">  For details on the POM file changes, check the ‘</w:t>
       </w:r>
-      <w:proofErr w:type="spellStart"/>
-      <w:r>
-        <w:t>conferencedemo</w:t>
-      </w:r>
-      <w:proofErr w:type="spellEnd"/>
-      <w:r>
-        <w:t>-azure-</w:t>
-      </w:r>
-      <w:proofErr w:type="spellStart"/>
-      <w:r>
-        <w:t>psql</w:t>
-      </w:r>
-      <w:proofErr w:type="spellEnd"/>
+      <w:r>
+        <w:t>conferencedemo-azure-psql</w:t>
+      </w:r>
       <w:r>
         <w:t xml:space="preserve">’ folder </w:t>
       </w:r>
       <w:r>
-        <w:t xml:space="preserve">in the </w:t>
-      </w:r>
-      <w:proofErr w:type="spellStart"/>
-      <w:r>
-        <w:t>Git</w:t>
-      </w:r>
-      <w:proofErr w:type="spellEnd"/>
-      <w:r>
-        <w:t xml:space="preserve"> repo.</w:t>
+        <w:t>in the Git repo.</w:t>
       </w:r>
     </w:p>
     <w:p>
@@ -15771,7 +15307,19 @@
           <w:rPr>
             <w:rStyle w:val="Hyperlink"/>
           </w:rPr>
-          <w:t>Maven Plugin for Azure App Service</w:t>
+          <w:t>Maven P</w:t>
+        </w:r>
+        <w:r>
+          <w:rPr>
+            <w:rStyle w:val="Hyperlink"/>
+          </w:rPr>
+          <w:t>l</w:t>
+        </w:r>
+        <w:r>
+          <w:rPr>
+            <w:rStyle w:val="Hyperlink"/>
+          </w:rPr>
+          <w:t>ugin for Azure App Service</w:t>
         </w:r>
       </w:hyperlink>
       <w:r>
@@ -15862,6 +15410,8 @@
       <w:pPr>
         <w:pStyle w:val="Heading4"/>
       </w:pPr>
+      <w:bookmarkStart w:id="46" w:name="_Table_name_case"/>
+      <w:bookmarkEnd w:id="46"/>
       <w:r>
         <w:lastRenderedPageBreak/>
         <w:t>Table name case matters</w:t>
@@ -15916,13 +15466,8 @@
     </w:p>
     <w:p>
       <w:r>
-        <w:t xml:space="preserve">Screenshot from </w:t>
-      </w:r>
-      <w:proofErr w:type="spellStart"/>
-      <w:r>
-        <w:t>pgAdmin</w:t>
-      </w:r>
-      <w:proofErr w:type="spellEnd"/>
+        <w:t>Screenshot from pgAdmin</w:t>
+      </w:r>
     </w:p>
     <w:p>
       <w:r>
@@ -16113,11 +15658,11 @@
       <w:pPr>
         <w:pStyle w:val="Heading3"/>
       </w:pPr>
-      <w:bookmarkStart w:id="46" w:name="_Toc37080359"/>
+      <w:bookmarkStart w:id="47" w:name="_Toc37080359"/>
       <w:r>
         <w:t>Copying the data over to Azure PostgreSQL</w:t>
       </w:r>
-      <w:bookmarkEnd w:id="46"/>
+      <w:bookmarkEnd w:id="47"/>
     </w:p>
     <w:p>
       <w:pPr>
@@ -16373,21 +15918,7 @@
         <w:rPr>
           <w:rFonts w:ascii="Lucida Console" w:hAnsi="Lucida Console"/>
         </w:rPr>
-        <w:t>ora2pg -d COPY -j 8 -J 8 [-c /</w:t>
-      </w:r>
-      <w:proofErr w:type="spellStart"/>
-      <w:r>
-        <w:rPr>
-          <w:rFonts w:ascii="Lucida Console" w:hAnsi="Lucida Console"/>
-        </w:rPr>
-        <w:t>etc</w:t>
-      </w:r>
-      <w:proofErr w:type="spellEnd"/>
-      <w:r>
-        <w:rPr>
-          <w:rFonts w:ascii="Lucida Console" w:hAnsi="Lucida Console"/>
-        </w:rPr>
-        <w:t>/ora2pg/ora2pg.conf]</w:t>
+        <w:t>ora2pg -d COPY -j 8 -J 8 [-c /etc/ora2pg/ora2pg.conf]</w:t>
       </w:r>
     </w:p>
     <w:p>
@@ -16532,15 +16063,7 @@
         <w:t>Notice the data was copied over to the PostgreSQL database</w:t>
       </w:r>
       <w:r>
-        <w:t xml:space="preserve">.  This included the blob and </w:t>
-      </w:r>
-      <w:proofErr w:type="spellStart"/>
-      <w:r>
-        <w:t>clob</w:t>
-      </w:r>
-      <w:proofErr w:type="spellEnd"/>
-      <w:r>
-        <w:t xml:space="preserve"> fields.</w:t>
+        <w:t>.  This included the blob and clob fields.</w:t>
       </w:r>
     </w:p>
     <w:p>
@@ -16779,12 +16302,14 @@
       <w:pPr>
         <w:pStyle w:val="Heading3"/>
       </w:pPr>
-      <w:bookmarkStart w:id="47" w:name="_Toc37080360"/>
+      <w:bookmarkStart w:id="48" w:name="_Toc37080360"/>
+      <w:bookmarkStart w:id="49" w:name="_Data_synchronization"/>
+      <w:bookmarkEnd w:id="49"/>
       <w:r>
         <w:lastRenderedPageBreak/>
         <w:t>Data synchronization</w:t>
       </w:r>
-      <w:bookmarkEnd w:id="47"/>
+      <w:bookmarkEnd w:id="48"/>
     </w:p>
     <w:p>
       <w:pPr>
@@ -16860,7 +16385,6 @@
         </w:rPr>
         <w:t xml:space="preserve">select * from table1 where </w:t>
       </w:r>
-      <w:proofErr w:type="spellStart"/>
       <w:r>
         <w:rPr>
           <w:rFonts w:ascii="Lucida Console" w:hAnsi="Lucida Console"/>
@@ -16879,7 +16403,6 @@
         </w:rPr>
         <w:t>e</w:t>
       </w:r>
-      <w:proofErr w:type="spellEnd"/>
       <w:r>
         <w:rPr>
           <w:rFonts w:ascii="Lucida Console" w:hAnsi="Lucida Console"/>
@@ -16928,7 +16451,6 @@
         </w:rPr>
         <w:t xml:space="preserve">select * from table1 where </w:t>
       </w:r>
-      <w:proofErr w:type="spellStart"/>
       <w:r>
         <w:rPr>
           <w:rFonts w:ascii="Lucida Console" w:hAnsi="Lucida Console"/>
@@ -16947,7 +16469,6 @@
         </w:rPr>
         <w:t>e</w:t>
       </w:r>
-      <w:proofErr w:type="spellEnd"/>
       <w:r>
         <w:rPr>
           <w:rFonts w:ascii="Lucida Console" w:hAnsi="Lucida Console"/>
@@ -17092,14 +16613,12 @@
         <w:t xml:space="preserve"> or </w:t>
       </w:r>
       <w:hyperlink r:id="rId138" w:history="1">
-        <w:proofErr w:type="spellStart"/>
         <w:r>
           <w:rPr>
             <w:rStyle w:val="Hyperlink"/>
           </w:rPr>
           <w:t>Striim</w:t>
         </w:r>
-        <w:proofErr w:type="spellEnd"/>
       </w:hyperlink>
       <w:r>
         <w:t>,</w:t>
@@ -17413,12 +16932,12 @@
       <w:pPr>
         <w:pStyle w:val="Heading2"/>
       </w:pPr>
-      <w:bookmarkStart w:id="48" w:name="_Toc37080361"/>
+      <w:bookmarkStart w:id="50" w:name="_Toc37080361"/>
       <w:r>
         <w:lastRenderedPageBreak/>
         <w:t>Post-migration</w:t>
       </w:r>
-      <w:bookmarkEnd w:id="48"/>
+      <w:bookmarkEnd w:id="50"/>
     </w:p>
     <w:p>
       <w:pPr>
@@ -17490,11 +17009,11 @@
       <w:pPr>
         <w:pStyle w:val="Heading3"/>
       </w:pPr>
-      <w:bookmarkStart w:id="49" w:name="_Toc37080362"/>
+      <w:bookmarkStart w:id="51" w:name="_Toc37080362"/>
       <w:r>
         <w:t>Should you convert Stored Procedure and Functions to application code?</w:t>
       </w:r>
-      <w:bookmarkEnd w:id="49"/>
+      <w:bookmarkEnd w:id="51"/>
     </w:p>
     <w:p/>
     <w:p>
@@ -17505,7 +17024,10 @@
         <w:t xml:space="preserve">The business logic is executed on the database server saving network calls and data transfer.  </w:t>
       </w:r>
       <w:r>
-        <w:t>If you are struggling to convert stored procedures and functions that are several hundred</w:t>
+        <w:t>However, i</w:t>
+      </w:r>
+      <w:r>
+        <w:t>f you are struggling to convert stored procedures and functions that are several hundred</w:t>
       </w:r>
       <w:r>
         <w:t>s of</w:t>
@@ -17547,12 +17069,12 @@
       <w:pPr>
         <w:pStyle w:val="Heading3"/>
       </w:pPr>
-      <w:bookmarkStart w:id="50" w:name="_Toc37080363"/>
+      <w:bookmarkStart w:id="52" w:name="_Toc37080363"/>
       <w:r>
         <w:lastRenderedPageBreak/>
         <w:t>Architecture strategies</w:t>
       </w:r>
-      <w:bookmarkEnd w:id="50"/>
+      <w:bookmarkEnd w:id="52"/>
     </w:p>
     <w:p/>
     <w:p>
@@ -17632,7 +17154,7 @@
           <v:shape id="_x0000_i1025" type="#_x0000_t75" style="width:403.65pt;height:104.3pt" o:ole="">
             <v:imagedata r:id="rId146" o:title=""/>
           </v:shape>
-          <o:OLEObject Type="Embed" ProgID="Visio.Drawing.15" ShapeID="_x0000_i1025" DrawAspect="Content" ObjectID="_1647693090" r:id="rId147"/>
+          <o:OLEObject Type="Embed" ProgID="Visio.Drawing.15" ShapeID="_x0000_i1025" DrawAspect="Content" ObjectID="_1647706287" r:id="rId147"/>
         </w:object>
       </w:r>
     </w:p>
@@ -17769,11 +17291,11 @@
       <w:pPr>
         <w:pStyle w:val="Heading2"/>
       </w:pPr>
-      <w:bookmarkStart w:id="51" w:name="_Toc37080364"/>
+      <w:bookmarkStart w:id="53" w:name="_Toc37080364"/>
       <w:r>
         <w:t>Have questions?</w:t>
       </w:r>
-      <w:bookmarkEnd w:id="51"/>
+      <w:bookmarkEnd w:id="53"/>
     </w:p>
     <w:p>
       <w:pPr>
@@ -22005,7 +21527,7 @@
 </file>
 
 <file path=customXml/itemProps4.xml><?xml version="1.0" encoding="utf-8"?>
-<ds:datastoreItem xmlns:ds="http://schemas.openxmlformats.org/officeDocument/2006/customXml" ds:itemID="{20545B5A-A78C-4226-9F65-EECEAC732CC9}">
+<ds:datastoreItem xmlns:ds="http://schemas.openxmlformats.org/officeDocument/2006/customXml" ds:itemID="{99480EC1-CA4E-419F-A4AF-DA698EA887BA}">
   <ds:schemaRefs>
     <ds:schemaRef ds:uri="http://schemas.openxmlformats.org/officeDocument/2006/bibliography"/>
   </ds:schemaRefs>
